--- a/Ataskaita.docx
+++ b/Ataskaita.docx
@@ -1,6 +1,6 @@
 
 <file path=word/document.xml><?xml version="1.0" encoding="utf-8"?>
-<w:document xmlns:wpc="http://schemas.microsoft.com/office/word/2010/wordprocessingCanvas" xmlns:cx="http://schemas.microsoft.com/office/drawing/2014/chartex" xmlns:cx1="http://schemas.microsoft.com/office/drawing/2015/9/8/chartex" xmlns:cx2="http://schemas.microsoft.com/office/drawing/2015/10/21/chartex" xmlns:cx3="http://schemas.microsoft.com/office/drawing/2016/5/9/chartex" xmlns:cx4="http://schemas.microsoft.com/office/drawing/2016/5/10/chartex" xmlns:cx5="http://schemas.microsoft.com/office/drawing/2016/5/11/chartex" xmlns:cx6="http://schemas.microsoft.com/office/drawing/2016/5/12/chartex" xmlns:cx7="http://schemas.microsoft.com/office/drawing/2016/5/13/chartex" xmlns:cx8="http://schemas.microsoft.com/office/drawing/2016/5/14/chartex" xmlns:mc="http://schemas.openxmlformats.org/markup-compatibility/2006" xmlns:aink="http://schemas.microsoft.com/office/drawing/2016/ink" xmlns:am3d="http://schemas.microsoft.com/office/drawing/2017/model3d" xmlns:o="urn:schemas-microsoft-com:office:office" xmlns:r="http://schemas.openxmlformats.org/officeDocument/2006/relationships" xmlns:m="http://schemas.openxmlformats.org/officeDocument/2006/math" xmlns:v="urn:schemas-microsoft-com:vml" xmlns:wp14="http://schemas.microsoft.com/office/word/2010/wordprocessingDrawing" xmlns:wp="http://schemas.openxmlformats.org/drawingml/2006/wordprocessingDrawing" xmlns:w10="urn:schemas-microsoft-com:office:word" xmlns:w="http://schemas.openxmlformats.org/wordprocessingml/2006/main" xmlns:w14="http://schemas.microsoft.com/office/word/2010/wordml" xmlns:w15="http://schemas.microsoft.com/office/word/2012/wordml" xmlns:w16se="http://schemas.microsoft.com/office/word/2015/wordml/symex" xmlns:wpg="http://schemas.microsoft.com/office/word/2010/wordprocessingGroup" xmlns:wpi="http://schemas.microsoft.com/office/word/2010/wordprocessingInk" xmlns:wne="http://schemas.microsoft.com/office/word/2006/wordml" xmlns:wps="http://schemas.microsoft.com/office/word/2010/wordprocessingShape" mc:Ignorable="w14 w15 w16se wp14">
+<w:document xmlns:wpc="http://schemas.microsoft.com/office/word/2010/wordprocessingCanvas" xmlns:cx="http://schemas.microsoft.com/office/drawing/2014/chartex" xmlns:cx1="http://schemas.microsoft.com/office/drawing/2015/9/8/chartex" xmlns:cx2="http://schemas.microsoft.com/office/drawing/2015/10/21/chartex" xmlns:cx3="http://schemas.microsoft.com/office/drawing/2016/5/9/chartex" xmlns:cx4="http://schemas.microsoft.com/office/drawing/2016/5/10/chartex" xmlns:cx5="http://schemas.microsoft.com/office/drawing/2016/5/11/chartex" xmlns:cx6="http://schemas.microsoft.com/office/drawing/2016/5/12/chartex" xmlns:cx7="http://schemas.microsoft.com/office/drawing/2016/5/13/chartex" xmlns:cx8="http://schemas.microsoft.com/office/drawing/2016/5/14/chartex" xmlns:mc="http://schemas.openxmlformats.org/markup-compatibility/2006" xmlns:aink="http://schemas.microsoft.com/office/drawing/2016/ink" xmlns:am3d="http://schemas.microsoft.com/office/drawing/2017/model3d" xmlns:o="urn:schemas-microsoft-com:office:office" xmlns:r="http://schemas.openxmlformats.org/officeDocument/2006/relationships" xmlns:m="http://schemas.openxmlformats.org/officeDocument/2006/math" xmlns:v="urn:schemas-microsoft-com:vml" xmlns:wp14="http://schemas.microsoft.com/office/word/2010/wordprocessingDrawing" xmlns:wp="http://schemas.openxmlformats.org/drawingml/2006/wordprocessingDrawing" xmlns:w10="urn:schemas-microsoft-com:office:word" xmlns:w="http://schemas.openxmlformats.org/wordprocessingml/2006/main" xmlns:w14="http://schemas.microsoft.com/office/word/2010/wordml" xmlns:w15="http://schemas.microsoft.com/office/word/2012/wordml" xmlns:w16cid="http://schemas.microsoft.com/office/word/2016/wordml/cid" xmlns:w16se="http://schemas.microsoft.com/office/word/2015/wordml/symex" xmlns:wpg="http://schemas.microsoft.com/office/word/2010/wordprocessingGroup" xmlns:wpi="http://schemas.microsoft.com/office/word/2010/wordprocessingInk" xmlns:wne="http://schemas.microsoft.com/office/word/2006/wordml" xmlns:wps="http://schemas.microsoft.com/office/word/2010/wordprocessingShape" mc:Ignorable="w14 w15 w16se w16cid wp14">
   <w:body>
     <w:p>
       <w:pPr>
@@ -578,127 +578,80 @@
           <w:r>
             <w:fldChar w:fldCharType="separate"/>
           </w:r>
-          <w:bookmarkStart w:id="1" w:name="_GoBack"/>
-          <w:bookmarkEnd w:id="1"/>
-          <w:r>
-            <w:rPr>
-              <w:rStyle w:val="Hyperlink"/>
-              <w:noProof/>
-            </w:rPr>
-            <w:fldChar w:fldCharType="begin"/>
-          </w:r>
-          <w:r>
-            <w:rPr>
-              <w:rStyle w:val="Hyperlink"/>
-              <w:noProof/>
-            </w:rPr>
-            <w:instrText xml:space="preserve"> </w:instrText>
-          </w:r>
-          <w:r>
-            <w:rPr>
-              <w:noProof/>
-            </w:rPr>
-            <w:instrText>HYPERLINK \l "_Toc496478111"</w:instrText>
-          </w:r>
-          <w:r>
-            <w:rPr>
-              <w:rStyle w:val="Hyperlink"/>
-              <w:noProof/>
-            </w:rPr>
-            <w:instrText xml:space="preserve"> </w:instrText>
-          </w:r>
-          <w:r>
-            <w:rPr>
-              <w:rStyle w:val="Hyperlink"/>
-              <w:noProof/>
-            </w:rPr>
-          </w:r>
-          <w:r>
-            <w:rPr>
-              <w:rStyle w:val="Hyperlink"/>
-              <w:noProof/>
-            </w:rPr>
-            <w:fldChar w:fldCharType="separate"/>
-          </w:r>
-          <w:r>
-            <w:rPr>
-              <w:rStyle w:val="Hyperlink"/>
-              <w:rFonts w:cs="Times New Roman"/>
-              <w:noProof/>
-            </w:rPr>
-            <w:t>1</w:t>
-          </w:r>
-          <w:r>
-            <w:rPr>
-              <w:rFonts w:asciiTheme="minorHAnsi" w:eastAsiaTheme="minorEastAsia" w:hAnsiTheme="minorHAnsi"/>
-              <w:noProof/>
-              <w:lang w:eastAsia="lt-LT"/>
-            </w:rPr>
-            <w:tab/>
-          </w:r>
-          <w:r>
-            <w:rPr>
-              <w:rStyle w:val="Hyperlink"/>
-              <w:rFonts w:cs="Times New Roman"/>
-              <w:noProof/>
-            </w:rPr>
-            <w:t>Kuriamo žaidimo aprašymas</w:t>
-          </w:r>
-          <w:r>
-            <w:rPr>
-              <w:noProof/>
-              <w:webHidden/>
-            </w:rPr>
-            <w:tab/>
-          </w:r>
-          <w:r>
-            <w:rPr>
-              <w:noProof/>
-              <w:webHidden/>
-            </w:rPr>
-            <w:fldChar w:fldCharType="begin"/>
-          </w:r>
-          <w:r>
-            <w:rPr>
-              <w:noProof/>
-              <w:webHidden/>
-            </w:rPr>
-            <w:instrText xml:space="preserve"> PAGEREF _Toc496478111 \h </w:instrText>
-          </w:r>
-          <w:r>
-            <w:rPr>
-              <w:noProof/>
-              <w:webHidden/>
-            </w:rPr>
-          </w:r>
-          <w:r>
-            <w:rPr>
-              <w:noProof/>
-              <w:webHidden/>
-            </w:rPr>
-            <w:fldChar w:fldCharType="separate"/>
-          </w:r>
-          <w:r>
-            <w:rPr>
-              <w:noProof/>
-              <w:webHidden/>
-            </w:rPr>
-            <w:t>3</w:t>
-          </w:r>
-          <w:r>
-            <w:rPr>
-              <w:noProof/>
-              <w:webHidden/>
-            </w:rPr>
-            <w:fldChar w:fldCharType="end"/>
-          </w:r>
-          <w:r>
-            <w:rPr>
-              <w:rStyle w:val="Hyperlink"/>
-              <w:noProof/>
-            </w:rPr>
-            <w:fldChar w:fldCharType="end"/>
-          </w:r>
+          <w:hyperlink w:anchor="_Toc496478111" w:history="1">
+            <w:r>
+              <w:rPr>
+                <w:rStyle w:val="Hyperlink"/>
+                <w:rFonts w:cs="Times New Roman"/>
+                <w:noProof/>
+              </w:rPr>
+              <w:t>1</w:t>
+            </w:r>
+            <w:r>
+              <w:rPr>
+                <w:rFonts w:asciiTheme="minorHAnsi" w:eastAsiaTheme="minorEastAsia" w:hAnsiTheme="minorHAnsi"/>
+                <w:noProof/>
+                <w:lang w:eastAsia="lt-LT"/>
+              </w:rPr>
+              <w:tab/>
+            </w:r>
+            <w:r>
+              <w:rPr>
+                <w:rStyle w:val="Hyperlink"/>
+                <w:rFonts w:cs="Times New Roman"/>
+                <w:noProof/>
+              </w:rPr>
+              <w:t>Kuriamo žaidimo aprašymas</w:t>
+            </w:r>
+            <w:r>
+              <w:rPr>
+                <w:noProof/>
+                <w:webHidden/>
+              </w:rPr>
+              <w:tab/>
+            </w:r>
+            <w:r>
+              <w:rPr>
+                <w:noProof/>
+                <w:webHidden/>
+              </w:rPr>
+              <w:fldChar w:fldCharType="begin"/>
+            </w:r>
+            <w:r>
+              <w:rPr>
+                <w:noProof/>
+                <w:webHidden/>
+              </w:rPr>
+              <w:instrText xml:space="preserve"> PAGEREF _Toc496478111 \h </w:instrText>
+            </w:r>
+            <w:r>
+              <w:rPr>
+                <w:noProof/>
+                <w:webHidden/>
+              </w:rPr>
+            </w:r>
+            <w:r>
+              <w:rPr>
+                <w:noProof/>
+                <w:webHidden/>
+              </w:rPr>
+              <w:fldChar w:fldCharType="separate"/>
+            </w:r>
+            <w:r>
+              <w:rPr>
+                <w:noProof/>
+                <w:webHidden/>
+              </w:rPr>
+              <w:t>3</w:t>
+            </w:r>
+            <w:r>
+              <w:rPr>
+                <w:noProof/>
+                <w:webHidden/>
+              </w:rPr>
+              <w:fldChar w:fldCharType="end"/>
+            </w:r>
+          </w:hyperlink>
         </w:p>
         <w:p>
           <w:pPr>
@@ -1592,7 +1545,7 @@
           <w:rFonts w:cs="Times New Roman"/>
         </w:rPr>
       </w:pPr>
-      <w:bookmarkStart w:id="2" w:name="_Toc496478111"/>
+      <w:bookmarkStart w:id="1" w:name="_Toc496478111"/>
       <w:r>
         <w:rPr>
           <w:rFonts w:cs="Times New Roman"/>
@@ -1618,7 +1571,7 @@
         </w:rPr>
         <w:t xml:space="preserve"> aprašymas</w:t>
       </w:r>
-      <w:bookmarkEnd w:id="2"/>
+      <w:bookmarkEnd w:id="1"/>
     </w:p>
     <w:p>
       <w:pPr>
@@ -1670,24 +1623,3511 @@
       <w:pPr>
         <w:pStyle w:val="Heading1"/>
       </w:pPr>
-      <w:bookmarkStart w:id="3" w:name="_Toc496478112"/>
+      <w:bookmarkStart w:id="2" w:name="_Toc496478112"/>
       <w:r>
         <w:t>Naudojami šablonai</w:t>
       </w:r>
-      <w:bookmarkEnd w:id="3"/>
+      <w:bookmarkEnd w:id="2"/>
     </w:p>
     <w:p>
       <w:pPr>
         <w:pStyle w:val="Heading2"/>
       </w:pPr>
-      <w:bookmarkStart w:id="4" w:name="_Toc496478113"/>
+      <w:bookmarkStart w:id="3" w:name="_Toc496478113"/>
       <w:proofErr w:type="spellStart"/>
       <w:r>
         <w:t>Singleton</w:t>
       </w:r>
+      <w:proofErr w:type="spellEnd"/>
+    </w:p>
+    <w:bookmarkEnd w:id="3"/>
+    <w:p>
+      <w:pPr>
+        <w:pStyle w:val="Heading3"/>
+      </w:pPr>
+      <w:r>
+        <w:t>Klasių diagrama</w:t>
+      </w:r>
+    </w:p>
+    <w:p/>
+    <w:p>
+      <w:pPr>
+        <w:jc w:val="center"/>
+      </w:pPr>
+      <w:r>
+        <w:rPr>
+          <w:noProof/>
+        </w:rPr>
+        <w:drawing>
+          <wp:inline distT="0" distB="0" distL="0" distR="0" wp14:anchorId="341352D8" wp14:editId="645E047B">
+            <wp:extent cx="1866900" cy="1857375"/>
+            <wp:effectExtent l="0" t="0" r="0" b="9525"/>
+            <wp:docPr id="1" name="Picture 1"/>
+            <wp:cNvGraphicFramePr>
+              <a:graphicFrameLocks xmlns:a="http://schemas.openxmlformats.org/drawingml/2006/main" noChangeAspect="1"/>
+            </wp:cNvGraphicFramePr>
+            <a:graphic xmlns:a="http://schemas.openxmlformats.org/drawingml/2006/main">
+              <a:graphicData uri="http://schemas.openxmlformats.org/drawingml/2006/picture">
+                <pic:pic xmlns:pic="http://schemas.openxmlformats.org/drawingml/2006/picture">
+                  <pic:nvPicPr>
+                    <pic:cNvPr id="1" name=""/>
+                    <pic:cNvPicPr/>
+                  </pic:nvPicPr>
+                  <pic:blipFill>
+                    <a:blip r:embed="rId5"/>
+                    <a:stretch>
+                      <a:fillRect/>
+                    </a:stretch>
+                  </pic:blipFill>
+                  <pic:spPr>
+                    <a:xfrm>
+                      <a:off x="0" y="0"/>
+                      <a:ext cx="1866900" cy="1857375"/>
+                    </a:xfrm>
+                    <a:prstGeom prst="rect">
+                      <a:avLst/>
+                    </a:prstGeom>
+                  </pic:spPr>
+                </pic:pic>
+              </a:graphicData>
+            </a:graphic>
+          </wp:inline>
+        </w:drawing>
+      </w:r>
+    </w:p>
+    <w:p/>
+    <w:p>
+      <w:pPr>
+        <w:pStyle w:val="Heading3"/>
+      </w:pPr>
+      <w:r>
+        <w:t>Esminis kodas</w:t>
+      </w:r>
+    </w:p>
+    <w:p/>
+    <w:p>
+      <w:pPr>
+        <w:autoSpaceDE w:val="0"/>
+        <w:autoSpaceDN w:val="0"/>
+        <w:adjustRightInd w:val="0"/>
+        <w:spacing w:after="0" w:line="240" w:lineRule="auto"/>
+        <w:rPr>
+          <w:rFonts w:ascii="Consolas" w:hAnsi="Consolas" w:cs="Consolas"/>
+          <w:color w:val="000000"/>
+          <w:sz w:val="19"/>
+          <w:szCs w:val="19"/>
+          <w:lang w:val="en-US"/>
+        </w:rPr>
+      </w:pPr>
+      <w:r>
+        <w:rPr>
+          <w:rFonts w:ascii="Consolas" w:hAnsi="Consolas" w:cs="Consolas"/>
+          <w:color w:val="0000FF"/>
+          <w:sz w:val="19"/>
+          <w:szCs w:val="19"/>
+          <w:lang w:val="en-US"/>
+        </w:rPr>
+        <w:t>using</w:t>
+      </w:r>
+      <w:r>
+        <w:rPr>
+          <w:rFonts w:ascii="Consolas" w:hAnsi="Consolas" w:cs="Consolas"/>
+          <w:color w:val="000000"/>
+          <w:sz w:val="19"/>
+          <w:szCs w:val="19"/>
+          <w:lang w:val="en-US"/>
+        </w:rPr>
+        <w:t xml:space="preserve"> System;</w:t>
+      </w:r>
+    </w:p>
+    <w:p>
+      <w:pPr>
+        <w:autoSpaceDE w:val="0"/>
+        <w:autoSpaceDN w:val="0"/>
+        <w:adjustRightInd w:val="0"/>
+        <w:spacing w:after="0" w:line="240" w:lineRule="auto"/>
+        <w:rPr>
+          <w:rFonts w:ascii="Consolas" w:hAnsi="Consolas" w:cs="Consolas"/>
+          <w:color w:val="000000"/>
+          <w:sz w:val="19"/>
+          <w:szCs w:val="19"/>
+          <w:lang w:val="en-US"/>
+        </w:rPr>
+      </w:pPr>
+    </w:p>
+    <w:p>
+      <w:pPr>
+        <w:autoSpaceDE w:val="0"/>
+        <w:autoSpaceDN w:val="0"/>
+        <w:adjustRightInd w:val="0"/>
+        <w:spacing w:after="0" w:line="240" w:lineRule="auto"/>
+        <w:rPr>
+          <w:rFonts w:ascii="Consolas" w:hAnsi="Consolas" w:cs="Consolas"/>
+          <w:color w:val="000000"/>
+          <w:sz w:val="19"/>
+          <w:szCs w:val="19"/>
+          <w:lang w:val="en-US"/>
+        </w:rPr>
+      </w:pPr>
+      <w:r>
+        <w:rPr>
+          <w:rFonts w:ascii="Consolas" w:hAnsi="Consolas" w:cs="Consolas"/>
+          <w:color w:val="0000FF"/>
+          <w:sz w:val="19"/>
+          <w:szCs w:val="19"/>
+          <w:lang w:val="en-US"/>
+        </w:rPr>
+        <w:t>namespace</w:t>
+      </w:r>
+      <w:r>
+        <w:rPr>
+          <w:rFonts w:ascii="Consolas" w:hAnsi="Consolas" w:cs="Consolas"/>
+          <w:color w:val="000000"/>
+          <w:sz w:val="19"/>
+          <w:szCs w:val="19"/>
+          <w:lang w:val="en-US"/>
+        </w:rPr>
+        <w:t xml:space="preserve"> </w:t>
+      </w:r>
+      <w:proofErr w:type="spellStart"/>
+      <w:r>
+        <w:rPr>
+          <w:rFonts w:ascii="Consolas" w:hAnsi="Consolas" w:cs="Consolas"/>
+          <w:color w:val="000000"/>
+          <w:sz w:val="19"/>
+          <w:szCs w:val="19"/>
+          <w:lang w:val="en-US"/>
+        </w:rPr>
+        <w:t>Shooter.Classes</w:t>
+      </w:r>
+      <w:proofErr w:type="spellEnd"/>
+    </w:p>
+    <w:p>
+      <w:pPr>
+        <w:autoSpaceDE w:val="0"/>
+        <w:autoSpaceDN w:val="0"/>
+        <w:adjustRightInd w:val="0"/>
+        <w:spacing w:after="0" w:line="240" w:lineRule="auto"/>
+        <w:rPr>
+          <w:rFonts w:ascii="Consolas" w:hAnsi="Consolas" w:cs="Consolas"/>
+          <w:color w:val="000000"/>
+          <w:sz w:val="19"/>
+          <w:szCs w:val="19"/>
+          <w:lang w:val="en-US"/>
+        </w:rPr>
+      </w:pPr>
+      <w:r>
+        <w:rPr>
+          <w:rFonts w:ascii="Consolas" w:hAnsi="Consolas" w:cs="Consolas"/>
+          <w:color w:val="000000"/>
+          <w:sz w:val="19"/>
+          <w:szCs w:val="19"/>
+          <w:lang w:val="en-US"/>
+        </w:rPr>
+        <w:t>{</w:t>
+      </w:r>
+    </w:p>
+    <w:p>
+      <w:pPr>
+        <w:autoSpaceDE w:val="0"/>
+        <w:autoSpaceDN w:val="0"/>
+        <w:adjustRightInd w:val="0"/>
+        <w:spacing w:after="0" w:line="240" w:lineRule="auto"/>
+        <w:rPr>
+          <w:rFonts w:ascii="Consolas" w:hAnsi="Consolas" w:cs="Consolas"/>
+          <w:color w:val="000000"/>
+          <w:sz w:val="19"/>
+          <w:szCs w:val="19"/>
+          <w:lang w:val="en-US"/>
+        </w:rPr>
+      </w:pPr>
+      <w:r>
+        <w:rPr>
+          <w:rFonts w:ascii="Consolas" w:hAnsi="Consolas" w:cs="Consolas"/>
+          <w:color w:val="000000"/>
+          <w:sz w:val="19"/>
+          <w:szCs w:val="19"/>
+          <w:lang w:val="en-US"/>
+        </w:rPr>
+        <w:t xml:space="preserve">    </w:t>
+      </w:r>
+      <w:r>
+        <w:rPr>
+          <w:rFonts w:ascii="Consolas" w:hAnsi="Consolas" w:cs="Consolas"/>
+          <w:color w:val="0000FF"/>
+          <w:sz w:val="19"/>
+          <w:szCs w:val="19"/>
+          <w:lang w:val="en-US"/>
+        </w:rPr>
+        <w:t>public</w:t>
+      </w:r>
+      <w:r>
+        <w:rPr>
+          <w:rFonts w:ascii="Consolas" w:hAnsi="Consolas" w:cs="Consolas"/>
+          <w:color w:val="000000"/>
+          <w:sz w:val="19"/>
+          <w:szCs w:val="19"/>
+          <w:lang w:val="en-US"/>
+        </w:rPr>
+        <w:t xml:space="preserve"> </w:t>
+      </w:r>
+      <w:r>
+        <w:rPr>
+          <w:rFonts w:ascii="Consolas" w:hAnsi="Consolas" w:cs="Consolas"/>
+          <w:color w:val="0000FF"/>
+          <w:sz w:val="19"/>
+          <w:szCs w:val="19"/>
+          <w:lang w:val="en-US"/>
+        </w:rPr>
+        <w:t>class</w:t>
+      </w:r>
+      <w:r>
+        <w:rPr>
+          <w:rFonts w:ascii="Consolas" w:hAnsi="Consolas" w:cs="Consolas"/>
+          <w:color w:val="000000"/>
+          <w:sz w:val="19"/>
+          <w:szCs w:val="19"/>
+          <w:lang w:val="en-US"/>
+        </w:rPr>
+        <w:t xml:space="preserve"> </w:t>
+      </w:r>
+      <w:r>
+        <w:rPr>
+          <w:rFonts w:ascii="Consolas" w:hAnsi="Consolas" w:cs="Consolas"/>
+          <w:color w:val="2B91AF"/>
+          <w:sz w:val="19"/>
+          <w:szCs w:val="19"/>
+          <w:lang w:val="en-US"/>
+        </w:rPr>
+        <w:t>Logger</w:t>
+      </w:r>
+    </w:p>
+    <w:p>
+      <w:pPr>
+        <w:autoSpaceDE w:val="0"/>
+        <w:autoSpaceDN w:val="0"/>
+        <w:adjustRightInd w:val="0"/>
+        <w:spacing w:after="0" w:line="240" w:lineRule="auto"/>
+        <w:rPr>
+          <w:rFonts w:ascii="Consolas" w:hAnsi="Consolas" w:cs="Consolas"/>
+          <w:color w:val="000000"/>
+          <w:sz w:val="19"/>
+          <w:szCs w:val="19"/>
+          <w:lang w:val="en-US"/>
+        </w:rPr>
+      </w:pPr>
+      <w:r>
+        <w:rPr>
+          <w:rFonts w:ascii="Consolas" w:hAnsi="Consolas" w:cs="Consolas"/>
+          <w:color w:val="000000"/>
+          <w:sz w:val="19"/>
+          <w:szCs w:val="19"/>
+          <w:lang w:val="en-US"/>
+        </w:rPr>
+        <w:t xml:space="preserve">    {</w:t>
+      </w:r>
+    </w:p>
+    <w:p>
+      <w:pPr>
+        <w:autoSpaceDE w:val="0"/>
+        <w:autoSpaceDN w:val="0"/>
+        <w:adjustRightInd w:val="0"/>
+        <w:spacing w:after="0" w:line="240" w:lineRule="auto"/>
+        <w:rPr>
+          <w:rFonts w:ascii="Consolas" w:hAnsi="Consolas" w:cs="Consolas"/>
+          <w:color w:val="000000"/>
+          <w:sz w:val="19"/>
+          <w:szCs w:val="19"/>
+          <w:lang w:val="en-US"/>
+        </w:rPr>
+      </w:pPr>
+      <w:r>
+        <w:rPr>
+          <w:rFonts w:ascii="Consolas" w:hAnsi="Consolas" w:cs="Consolas"/>
+          <w:color w:val="000000"/>
+          <w:sz w:val="19"/>
+          <w:szCs w:val="19"/>
+          <w:lang w:val="en-US"/>
+        </w:rPr>
+        <w:t xml:space="preserve">        </w:t>
+      </w:r>
+      <w:r>
+        <w:rPr>
+          <w:rFonts w:ascii="Consolas" w:hAnsi="Consolas" w:cs="Consolas"/>
+          <w:color w:val="0000FF"/>
+          <w:sz w:val="19"/>
+          <w:szCs w:val="19"/>
+          <w:lang w:val="en-US"/>
+        </w:rPr>
+        <w:t>private</w:t>
+      </w:r>
+      <w:r>
+        <w:rPr>
+          <w:rFonts w:ascii="Consolas" w:hAnsi="Consolas" w:cs="Consolas"/>
+          <w:color w:val="000000"/>
+          <w:sz w:val="19"/>
+          <w:szCs w:val="19"/>
+          <w:lang w:val="en-US"/>
+        </w:rPr>
+        <w:t xml:space="preserve"> </w:t>
+      </w:r>
+      <w:r>
+        <w:rPr>
+          <w:rFonts w:ascii="Consolas" w:hAnsi="Consolas" w:cs="Consolas"/>
+          <w:color w:val="0000FF"/>
+          <w:sz w:val="19"/>
+          <w:szCs w:val="19"/>
+          <w:lang w:val="en-US"/>
+        </w:rPr>
+        <w:t>static</w:t>
+      </w:r>
+      <w:r>
+        <w:rPr>
+          <w:rFonts w:ascii="Consolas" w:hAnsi="Consolas" w:cs="Consolas"/>
+          <w:color w:val="000000"/>
+          <w:sz w:val="19"/>
+          <w:szCs w:val="19"/>
+          <w:lang w:val="en-US"/>
+        </w:rPr>
+        <w:t xml:space="preserve"> </w:t>
+      </w:r>
+      <w:r>
+        <w:rPr>
+          <w:rFonts w:ascii="Consolas" w:hAnsi="Consolas" w:cs="Consolas"/>
+          <w:color w:val="0000FF"/>
+          <w:sz w:val="19"/>
+          <w:szCs w:val="19"/>
+          <w:lang w:val="en-US"/>
+        </w:rPr>
+        <w:t>volatile</w:t>
+      </w:r>
+      <w:r>
+        <w:rPr>
+          <w:rFonts w:ascii="Consolas" w:hAnsi="Consolas" w:cs="Consolas"/>
+          <w:color w:val="000000"/>
+          <w:sz w:val="19"/>
+          <w:szCs w:val="19"/>
+          <w:lang w:val="en-US"/>
+        </w:rPr>
+        <w:t xml:space="preserve"> </w:t>
+      </w:r>
+      <w:r>
+        <w:rPr>
+          <w:rFonts w:ascii="Consolas" w:hAnsi="Consolas" w:cs="Consolas"/>
+          <w:color w:val="2B91AF"/>
+          <w:sz w:val="19"/>
+          <w:szCs w:val="19"/>
+          <w:lang w:val="en-US"/>
+        </w:rPr>
+        <w:t>Logger</w:t>
+      </w:r>
+      <w:r>
+        <w:rPr>
+          <w:rFonts w:ascii="Consolas" w:hAnsi="Consolas" w:cs="Consolas"/>
+          <w:color w:val="000000"/>
+          <w:sz w:val="19"/>
+          <w:szCs w:val="19"/>
+          <w:lang w:val="en-US"/>
+        </w:rPr>
+        <w:t xml:space="preserve"> _instance;</w:t>
+      </w:r>
+    </w:p>
+    <w:p>
+      <w:pPr>
+        <w:autoSpaceDE w:val="0"/>
+        <w:autoSpaceDN w:val="0"/>
+        <w:adjustRightInd w:val="0"/>
+        <w:spacing w:after="0" w:line="240" w:lineRule="auto"/>
+        <w:rPr>
+          <w:rFonts w:ascii="Consolas" w:hAnsi="Consolas" w:cs="Consolas"/>
+          <w:color w:val="000000"/>
+          <w:sz w:val="19"/>
+          <w:szCs w:val="19"/>
+          <w:lang w:val="en-US"/>
+        </w:rPr>
+      </w:pPr>
+      <w:r>
+        <w:rPr>
+          <w:rFonts w:ascii="Consolas" w:hAnsi="Consolas" w:cs="Consolas"/>
+          <w:color w:val="000000"/>
+          <w:sz w:val="19"/>
+          <w:szCs w:val="19"/>
+          <w:lang w:val="en-US"/>
+        </w:rPr>
+        <w:t xml:space="preserve">        </w:t>
+      </w:r>
+      <w:r>
+        <w:rPr>
+          <w:rFonts w:ascii="Consolas" w:hAnsi="Consolas" w:cs="Consolas"/>
+          <w:color w:val="0000FF"/>
+          <w:sz w:val="19"/>
+          <w:szCs w:val="19"/>
+          <w:lang w:val="en-US"/>
+        </w:rPr>
+        <w:t>private</w:t>
+      </w:r>
+      <w:r>
+        <w:rPr>
+          <w:rFonts w:ascii="Consolas" w:hAnsi="Consolas" w:cs="Consolas"/>
+          <w:color w:val="000000"/>
+          <w:sz w:val="19"/>
+          <w:szCs w:val="19"/>
+          <w:lang w:val="en-US"/>
+        </w:rPr>
+        <w:t xml:space="preserve"> </w:t>
+      </w:r>
+      <w:r>
+        <w:rPr>
+          <w:rFonts w:ascii="Consolas" w:hAnsi="Consolas" w:cs="Consolas"/>
+          <w:color w:val="0000FF"/>
+          <w:sz w:val="19"/>
+          <w:szCs w:val="19"/>
+          <w:lang w:val="en-US"/>
+        </w:rPr>
+        <w:t>static</w:t>
+      </w:r>
+      <w:r>
+        <w:rPr>
+          <w:rFonts w:ascii="Consolas" w:hAnsi="Consolas" w:cs="Consolas"/>
+          <w:color w:val="000000"/>
+          <w:sz w:val="19"/>
+          <w:szCs w:val="19"/>
+          <w:lang w:val="en-US"/>
+        </w:rPr>
+        <w:t xml:space="preserve"> </w:t>
+      </w:r>
+      <w:proofErr w:type="spellStart"/>
+      <w:r>
+        <w:rPr>
+          <w:rFonts w:ascii="Consolas" w:hAnsi="Consolas" w:cs="Consolas"/>
+          <w:color w:val="0000FF"/>
+          <w:sz w:val="19"/>
+          <w:szCs w:val="19"/>
+          <w:lang w:val="en-US"/>
+        </w:rPr>
+        <w:t>readonly</w:t>
+      </w:r>
+      <w:proofErr w:type="spellEnd"/>
+      <w:r>
+        <w:rPr>
+          <w:rFonts w:ascii="Consolas" w:hAnsi="Consolas" w:cs="Consolas"/>
+          <w:color w:val="000000"/>
+          <w:sz w:val="19"/>
+          <w:szCs w:val="19"/>
+          <w:lang w:val="en-US"/>
+        </w:rPr>
+        <w:t xml:space="preserve"> </w:t>
+      </w:r>
+      <w:r>
+        <w:rPr>
+          <w:rFonts w:ascii="Consolas" w:hAnsi="Consolas" w:cs="Consolas"/>
+          <w:color w:val="0000FF"/>
+          <w:sz w:val="19"/>
+          <w:szCs w:val="19"/>
+          <w:lang w:val="en-US"/>
+        </w:rPr>
+        <w:t>object</w:t>
+      </w:r>
+      <w:r>
+        <w:rPr>
+          <w:rFonts w:ascii="Consolas" w:hAnsi="Consolas" w:cs="Consolas"/>
+          <w:color w:val="000000"/>
+          <w:sz w:val="19"/>
+          <w:szCs w:val="19"/>
+          <w:lang w:val="en-US"/>
+        </w:rPr>
+        <w:t xml:space="preserve"> </w:t>
+      </w:r>
+      <w:proofErr w:type="spellStart"/>
+      <w:r>
+        <w:rPr>
+          <w:rFonts w:ascii="Consolas" w:hAnsi="Consolas" w:cs="Consolas"/>
+          <w:color w:val="000000"/>
+          <w:sz w:val="19"/>
+          <w:szCs w:val="19"/>
+          <w:lang w:val="en-US"/>
+        </w:rPr>
+        <w:t>SyncRoot</w:t>
+      </w:r>
+      <w:proofErr w:type="spellEnd"/>
+      <w:r>
+        <w:rPr>
+          <w:rFonts w:ascii="Consolas" w:hAnsi="Consolas" w:cs="Consolas"/>
+          <w:color w:val="000000"/>
+          <w:sz w:val="19"/>
+          <w:szCs w:val="19"/>
+          <w:lang w:val="en-US"/>
+        </w:rPr>
+        <w:t xml:space="preserve"> = </w:t>
+      </w:r>
+      <w:r>
+        <w:rPr>
+          <w:rFonts w:ascii="Consolas" w:hAnsi="Consolas" w:cs="Consolas"/>
+          <w:color w:val="0000FF"/>
+          <w:sz w:val="19"/>
+          <w:szCs w:val="19"/>
+          <w:lang w:val="en-US"/>
+        </w:rPr>
+        <w:t>new</w:t>
+      </w:r>
+      <w:r>
+        <w:rPr>
+          <w:rFonts w:ascii="Consolas" w:hAnsi="Consolas" w:cs="Consolas"/>
+          <w:color w:val="000000"/>
+          <w:sz w:val="19"/>
+          <w:szCs w:val="19"/>
+          <w:lang w:val="en-US"/>
+        </w:rPr>
+        <w:t xml:space="preserve"> </w:t>
+      </w:r>
+      <w:proofErr w:type="gramStart"/>
+      <w:r>
+        <w:rPr>
+          <w:rFonts w:ascii="Consolas" w:hAnsi="Consolas" w:cs="Consolas"/>
+          <w:color w:val="0000FF"/>
+          <w:sz w:val="19"/>
+          <w:szCs w:val="19"/>
+          <w:lang w:val="en-US"/>
+        </w:rPr>
+        <w:t>object</w:t>
+      </w:r>
+      <w:r>
+        <w:rPr>
+          <w:rFonts w:ascii="Consolas" w:hAnsi="Consolas" w:cs="Consolas"/>
+          <w:color w:val="000000"/>
+          <w:sz w:val="19"/>
+          <w:szCs w:val="19"/>
+          <w:lang w:val="en-US"/>
+        </w:rPr>
+        <w:t>(</w:t>
+      </w:r>
+      <w:proofErr w:type="gramEnd"/>
+      <w:r>
+        <w:rPr>
+          <w:rFonts w:ascii="Consolas" w:hAnsi="Consolas" w:cs="Consolas"/>
+          <w:color w:val="000000"/>
+          <w:sz w:val="19"/>
+          <w:szCs w:val="19"/>
+          <w:lang w:val="en-US"/>
+        </w:rPr>
+        <w:t>);</w:t>
+      </w:r>
+    </w:p>
+    <w:p>
+      <w:pPr>
+        <w:autoSpaceDE w:val="0"/>
+        <w:autoSpaceDN w:val="0"/>
+        <w:adjustRightInd w:val="0"/>
+        <w:spacing w:after="0" w:line="240" w:lineRule="auto"/>
+        <w:rPr>
+          <w:rFonts w:ascii="Consolas" w:hAnsi="Consolas" w:cs="Consolas"/>
+          <w:color w:val="000000"/>
+          <w:sz w:val="19"/>
+          <w:szCs w:val="19"/>
+          <w:lang w:val="en-US"/>
+        </w:rPr>
+      </w:pPr>
+    </w:p>
+    <w:p>
+      <w:pPr>
+        <w:autoSpaceDE w:val="0"/>
+        <w:autoSpaceDN w:val="0"/>
+        <w:adjustRightInd w:val="0"/>
+        <w:spacing w:after="0" w:line="240" w:lineRule="auto"/>
+        <w:rPr>
+          <w:rFonts w:ascii="Consolas" w:hAnsi="Consolas" w:cs="Consolas"/>
+          <w:color w:val="000000"/>
+          <w:sz w:val="19"/>
+          <w:szCs w:val="19"/>
+          <w:lang w:val="en-US"/>
+        </w:rPr>
+      </w:pPr>
+      <w:r>
+        <w:rPr>
+          <w:rFonts w:ascii="Consolas" w:hAnsi="Consolas" w:cs="Consolas"/>
+          <w:color w:val="000000"/>
+          <w:sz w:val="19"/>
+          <w:szCs w:val="19"/>
+          <w:lang w:val="en-US"/>
+        </w:rPr>
+        <w:t xml:space="preserve">        </w:t>
+      </w:r>
+      <w:r>
+        <w:rPr>
+          <w:rFonts w:ascii="Consolas" w:hAnsi="Consolas" w:cs="Consolas"/>
+          <w:color w:val="0000FF"/>
+          <w:sz w:val="19"/>
+          <w:szCs w:val="19"/>
+          <w:lang w:val="en-US"/>
+        </w:rPr>
+        <w:t>private</w:t>
+      </w:r>
+      <w:r>
+        <w:rPr>
+          <w:rFonts w:ascii="Consolas" w:hAnsi="Consolas" w:cs="Consolas"/>
+          <w:color w:val="000000"/>
+          <w:sz w:val="19"/>
+          <w:szCs w:val="19"/>
+          <w:lang w:val="en-US"/>
+        </w:rPr>
+        <w:t xml:space="preserve"> </w:t>
+      </w:r>
+      <w:proofErr w:type="gramStart"/>
+      <w:r>
+        <w:rPr>
+          <w:rFonts w:ascii="Consolas" w:hAnsi="Consolas" w:cs="Consolas"/>
+          <w:color w:val="000000"/>
+          <w:sz w:val="19"/>
+          <w:szCs w:val="19"/>
+          <w:lang w:val="en-US"/>
+        </w:rPr>
+        <w:t>Logger(</w:t>
+      </w:r>
+      <w:proofErr w:type="gramEnd"/>
+      <w:r>
+        <w:rPr>
+          <w:rFonts w:ascii="Consolas" w:hAnsi="Consolas" w:cs="Consolas"/>
+          <w:color w:val="000000"/>
+          <w:sz w:val="19"/>
+          <w:szCs w:val="19"/>
+          <w:lang w:val="en-US"/>
+        </w:rPr>
+        <w:t>) { }</w:t>
+      </w:r>
+    </w:p>
+    <w:p>
+      <w:pPr>
+        <w:autoSpaceDE w:val="0"/>
+        <w:autoSpaceDN w:val="0"/>
+        <w:adjustRightInd w:val="0"/>
+        <w:spacing w:after="0" w:line="240" w:lineRule="auto"/>
+        <w:rPr>
+          <w:rFonts w:ascii="Consolas" w:hAnsi="Consolas" w:cs="Consolas"/>
+          <w:color w:val="000000"/>
+          <w:sz w:val="19"/>
+          <w:szCs w:val="19"/>
+          <w:lang w:val="en-US"/>
+        </w:rPr>
+      </w:pPr>
+    </w:p>
+    <w:p>
+      <w:pPr>
+        <w:autoSpaceDE w:val="0"/>
+        <w:autoSpaceDN w:val="0"/>
+        <w:adjustRightInd w:val="0"/>
+        <w:spacing w:after="0" w:line="240" w:lineRule="auto"/>
+        <w:rPr>
+          <w:rFonts w:ascii="Consolas" w:hAnsi="Consolas" w:cs="Consolas"/>
+          <w:color w:val="000000"/>
+          <w:sz w:val="19"/>
+          <w:szCs w:val="19"/>
+          <w:lang w:val="en-US"/>
+        </w:rPr>
+      </w:pPr>
+      <w:r>
+        <w:rPr>
+          <w:rFonts w:ascii="Consolas" w:hAnsi="Consolas" w:cs="Consolas"/>
+          <w:color w:val="000000"/>
+          <w:sz w:val="19"/>
+          <w:szCs w:val="19"/>
+          <w:lang w:val="en-US"/>
+        </w:rPr>
+        <w:t xml:space="preserve">        </w:t>
+      </w:r>
+      <w:r>
+        <w:rPr>
+          <w:rFonts w:ascii="Consolas" w:hAnsi="Consolas" w:cs="Consolas"/>
+          <w:color w:val="0000FF"/>
+          <w:sz w:val="19"/>
+          <w:szCs w:val="19"/>
+          <w:lang w:val="en-US"/>
+        </w:rPr>
+        <w:t>public</w:t>
+      </w:r>
+      <w:r>
+        <w:rPr>
+          <w:rFonts w:ascii="Consolas" w:hAnsi="Consolas" w:cs="Consolas"/>
+          <w:color w:val="000000"/>
+          <w:sz w:val="19"/>
+          <w:szCs w:val="19"/>
+          <w:lang w:val="en-US"/>
+        </w:rPr>
+        <w:t xml:space="preserve"> </w:t>
+      </w:r>
+      <w:r>
+        <w:rPr>
+          <w:rFonts w:ascii="Consolas" w:hAnsi="Consolas" w:cs="Consolas"/>
+          <w:color w:val="0000FF"/>
+          <w:sz w:val="19"/>
+          <w:szCs w:val="19"/>
+          <w:lang w:val="en-US"/>
+        </w:rPr>
+        <w:t>static</w:t>
+      </w:r>
+      <w:r>
+        <w:rPr>
+          <w:rFonts w:ascii="Consolas" w:hAnsi="Consolas" w:cs="Consolas"/>
+          <w:color w:val="000000"/>
+          <w:sz w:val="19"/>
+          <w:szCs w:val="19"/>
+          <w:lang w:val="en-US"/>
+        </w:rPr>
+        <w:t xml:space="preserve"> </w:t>
+      </w:r>
+      <w:r>
+        <w:rPr>
+          <w:rFonts w:ascii="Consolas" w:hAnsi="Consolas" w:cs="Consolas"/>
+          <w:color w:val="2B91AF"/>
+          <w:sz w:val="19"/>
+          <w:szCs w:val="19"/>
+          <w:lang w:val="en-US"/>
+        </w:rPr>
+        <w:t>Logger</w:t>
+      </w:r>
+      <w:r>
+        <w:rPr>
+          <w:rFonts w:ascii="Consolas" w:hAnsi="Consolas" w:cs="Consolas"/>
+          <w:color w:val="000000"/>
+          <w:sz w:val="19"/>
+          <w:szCs w:val="19"/>
+          <w:lang w:val="en-US"/>
+        </w:rPr>
+        <w:t xml:space="preserve"> Instance</w:t>
+      </w:r>
+    </w:p>
+    <w:p>
+      <w:pPr>
+        <w:autoSpaceDE w:val="0"/>
+        <w:autoSpaceDN w:val="0"/>
+        <w:adjustRightInd w:val="0"/>
+        <w:spacing w:after="0" w:line="240" w:lineRule="auto"/>
+        <w:rPr>
+          <w:rFonts w:ascii="Consolas" w:hAnsi="Consolas" w:cs="Consolas"/>
+          <w:color w:val="000000"/>
+          <w:sz w:val="19"/>
+          <w:szCs w:val="19"/>
+          <w:lang w:val="en-US"/>
+        </w:rPr>
+      </w:pPr>
+      <w:r>
+        <w:rPr>
+          <w:rFonts w:ascii="Consolas" w:hAnsi="Consolas" w:cs="Consolas"/>
+          <w:color w:val="000000"/>
+          <w:sz w:val="19"/>
+          <w:szCs w:val="19"/>
+          <w:lang w:val="en-US"/>
+        </w:rPr>
+        <w:t xml:space="preserve">        {</w:t>
+      </w:r>
+    </w:p>
+    <w:p>
+      <w:pPr>
+        <w:autoSpaceDE w:val="0"/>
+        <w:autoSpaceDN w:val="0"/>
+        <w:adjustRightInd w:val="0"/>
+        <w:spacing w:after="0" w:line="240" w:lineRule="auto"/>
+        <w:rPr>
+          <w:rFonts w:ascii="Consolas" w:hAnsi="Consolas" w:cs="Consolas"/>
+          <w:color w:val="000000"/>
+          <w:sz w:val="19"/>
+          <w:szCs w:val="19"/>
+          <w:lang w:val="en-US"/>
+        </w:rPr>
+      </w:pPr>
+      <w:r>
+        <w:rPr>
+          <w:rFonts w:ascii="Consolas" w:hAnsi="Consolas" w:cs="Consolas"/>
+          <w:color w:val="000000"/>
+          <w:sz w:val="19"/>
+          <w:szCs w:val="19"/>
+          <w:lang w:val="en-US"/>
+        </w:rPr>
+        <w:t xml:space="preserve">            </w:t>
+      </w:r>
+      <w:r>
+        <w:rPr>
+          <w:rFonts w:ascii="Consolas" w:hAnsi="Consolas" w:cs="Consolas"/>
+          <w:color w:val="0000FF"/>
+          <w:sz w:val="19"/>
+          <w:szCs w:val="19"/>
+          <w:lang w:val="en-US"/>
+        </w:rPr>
+        <w:t>get</w:t>
+      </w:r>
+    </w:p>
+    <w:p>
+      <w:pPr>
+        <w:autoSpaceDE w:val="0"/>
+        <w:autoSpaceDN w:val="0"/>
+        <w:adjustRightInd w:val="0"/>
+        <w:spacing w:after="0" w:line="240" w:lineRule="auto"/>
+        <w:rPr>
+          <w:rFonts w:ascii="Consolas" w:hAnsi="Consolas" w:cs="Consolas"/>
+          <w:color w:val="000000"/>
+          <w:sz w:val="19"/>
+          <w:szCs w:val="19"/>
+          <w:lang w:val="en-US"/>
+        </w:rPr>
+      </w:pPr>
+      <w:r>
+        <w:rPr>
+          <w:rFonts w:ascii="Consolas" w:hAnsi="Consolas" w:cs="Consolas"/>
+          <w:color w:val="000000"/>
+          <w:sz w:val="19"/>
+          <w:szCs w:val="19"/>
+          <w:lang w:val="en-US"/>
+        </w:rPr>
+        <w:t xml:space="preserve">            {</w:t>
+      </w:r>
+    </w:p>
+    <w:p>
+      <w:pPr>
+        <w:autoSpaceDE w:val="0"/>
+        <w:autoSpaceDN w:val="0"/>
+        <w:adjustRightInd w:val="0"/>
+        <w:spacing w:after="0" w:line="240" w:lineRule="auto"/>
+        <w:rPr>
+          <w:rFonts w:ascii="Consolas" w:hAnsi="Consolas" w:cs="Consolas"/>
+          <w:color w:val="000000"/>
+          <w:sz w:val="19"/>
+          <w:szCs w:val="19"/>
+          <w:lang w:val="en-US"/>
+        </w:rPr>
+      </w:pPr>
+      <w:r>
+        <w:rPr>
+          <w:rFonts w:ascii="Consolas" w:hAnsi="Consolas" w:cs="Consolas"/>
+          <w:color w:val="000000"/>
+          <w:sz w:val="19"/>
+          <w:szCs w:val="19"/>
+          <w:lang w:val="en-US"/>
+        </w:rPr>
+        <w:t xml:space="preserve">                </w:t>
+      </w:r>
+      <w:r>
+        <w:rPr>
+          <w:rFonts w:ascii="Consolas" w:hAnsi="Consolas" w:cs="Consolas"/>
+          <w:color w:val="0000FF"/>
+          <w:sz w:val="19"/>
+          <w:szCs w:val="19"/>
+          <w:lang w:val="en-US"/>
+        </w:rPr>
+        <w:t>if</w:t>
+      </w:r>
+      <w:r>
+        <w:rPr>
+          <w:rFonts w:ascii="Consolas" w:hAnsi="Consolas" w:cs="Consolas"/>
+          <w:color w:val="000000"/>
+          <w:sz w:val="19"/>
+          <w:szCs w:val="19"/>
+          <w:lang w:val="en-US"/>
+        </w:rPr>
+        <w:t xml:space="preserve"> (_instance == </w:t>
+      </w:r>
+      <w:r>
+        <w:rPr>
+          <w:rFonts w:ascii="Consolas" w:hAnsi="Consolas" w:cs="Consolas"/>
+          <w:color w:val="0000FF"/>
+          <w:sz w:val="19"/>
+          <w:szCs w:val="19"/>
+          <w:lang w:val="en-US"/>
+        </w:rPr>
+        <w:t>null</w:t>
+      </w:r>
+      <w:r>
+        <w:rPr>
+          <w:rFonts w:ascii="Consolas" w:hAnsi="Consolas" w:cs="Consolas"/>
+          <w:color w:val="000000"/>
+          <w:sz w:val="19"/>
+          <w:szCs w:val="19"/>
+          <w:lang w:val="en-US"/>
+        </w:rPr>
+        <w:t>)</w:t>
+      </w:r>
+    </w:p>
+    <w:p>
+      <w:pPr>
+        <w:autoSpaceDE w:val="0"/>
+        <w:autoSpaceDN w:val="0"/>
+        <w:adjustRightInd w:val="0"/>
+        <w:spacing w:after="0" w:line="240" w:lineRule="auto"/>
+        <w:rPr>
+          <w:rFonts w:ascii="Consolas" w:hAnsi="Consolas" w:cs="Consolas"/>
+          <w:color w:val="000000"/>
+          <w:sz w:val="19"/>
+          <w:szCs w:val="19"/>
+          <w:lang w:val="en-US"/>
+        </w:rPr>
+      </w:pPr>
+      <w:r>
+        <w:rPr>
+          <w:rFonts w:ascii="Consolas" w:hAnsi="Consolas" w:cs="Consolas"/>
+          <w:color w:val="000000"/>
+          <w:sz w:val="19"/>
+          <w:szCs w:val="19"/>
+          <w:lang w:val="en-US"/>
+        </w:rPr>
+        <w:t xml:space="preserve">                {</w:t>
+      </w:r>
+    </w:p>
+    <w:p>
+      <w:pPr>
+        <w:autoSpaceDE w:val="0"/>
+        <w:autoSpaceDN w:val="0"/>
+        <w:adjustRightInd w:val="0"/>
+        <w:spacing w:after="0" w:line="240" w:lineRule="auto"/>
+        <w:rPr>
+          <w:rFonts w:ascii="Consolas" w:hAnsi="Consolas" w:cs="Consolas"/>
+          <w:color w:val="000000"/>
+          <w:sz w:val="19"/>
+          <w:szCs w:val="19"/>
+          <w:lang w:val="en-US"/>
+        </w:rPr>
+      </w:pPr>
+      <w:r>
+        <w:rPr>
+          <w:rFonts w:ascii="Consolas" w:hAnsi="Consolas" w:cs="Consolas"/>
+          <w:color w:val="000000"/>
+          <w:sz w:val="19"/>
+          <w:szCs w:val="19"/>
+          <w:lang w:val="en-US"/>
+        </w:rPr>
+        <w:t xml:space="preserve">                    </w:t>
+      </w:r>
+      <w:r>
+        <w:rPr>
+          <w:rFonts w:ascii="Consolas" w:hAnsi="Consolas" w:cs="Consolas"/>
+          <w:color w:val="0000FF"/>
+          <w:sz w:val="19"/>
+          <w:szCs w:val="19"/>
+          <w:lang w:val="en-US"/>
+        </w:rPr>
+        <w:t>lock</w:t>
+      </w:r>
+      <w:r>
+        <w:rPr>
+          <w:rFonts w:ascii="Consolas" w:hAnsi="Consolas" w:cs="Consolas"/>
+          <w:color w:val="000000"/>
+          <w:sz w:val="19"/>
+          <w:szCs w:val="19"/>
+          <w:lang w:val="en-US"/>
+        </w:rPr>
+        <w:t xml:space="preserve"> (</w:t>
+      </w:r>
+      <w:proofErr w:type="spellStart"/>
+      <w:r>
+        <w:rPr>
+          <w:rFonts w:ascii="Consolas" w:hAnsi="Consolas" w:cs="Consolas"/>
+          <w:color w:val="000000"/>
+          <w:sz w:val="19"/>
+          <w:szCs w:val="19"/>
+          <w:lang w:val="en-US"/>
+        </w:rPr>
+        <w:t>SyncRoot</w:t>
+      </w:r>
+      <w:proofErr w:type="spellEnd"/>
+      <w:r>
+        <w:rPr>
+          <w:rFonts w:ascii="Consolas" w:hAnsi="Consolas" w:cs="Consolas"/>
+          <w:color w:val="000000"/>
+          <w:sz w:val="19"/>
+          <w:szCs w:val="19"/>
+          <w:lang w:val="en-US"/>
+        </w:rPr>
+        <w:t>)</w:t>
+      </w:r>
+    </w:p>
+    <w:p>
+      <w:pPr>
+        <w:autoSpaceDE w:val="0"/>
+        <w:autoSpaceDN w:val="0"/>
+        <w:adjustRightInd w:val="0"/>
+        <w:spacing w:after="0" w:line="240" w:lineRule="auto"/>
+        <w:rPr>
+          <w:rFonts w:ascii="Consolas" w:hAnsi="Consolas" w:cs="Consolas"/>
+          <w:color w:val="000000"/>
+          <w:sz w:val="19"/>
+          <w:szCs w:val="19"/>
+          <w:lang w:val="en-US"/>
+        </w:rPr>
+      </w:pPr>
+      <w:r>
+        <w:rPr>
+          <w:rFonts w:ascii="Consolas" w:hAnsi="Consolas" w:cs="Consolas"/>
+          <w:color w:val="000000"/>
+          <w:sz w:val="19"/>
+          <w:szCs w:val="19"/>
+          <w:lang w:val="en-US"/>
+        </w:rPr>
+        <w:t xml:space="preserve">                    {</w:t>
+      </w:r>
+    </w:p>
+    <w:p>
+      <w:pPr>
+        <w:autoSpaceDE w:val="0"/>
+        <w:autoSpaceDN w:val="0"/>
+        <w:adjustRightInd w:val="0"/>
+        <w:spacing w:after="0" w:line="240" w:lineRule="auto"/>
+        <w:rPr>
+          <w:rFonts w:ascii="Consolas" w:hAnsi="Consolas" w:cs="Consolas"/>
+          <w:color w:val="000000"/>
+          <w:sz w:val="19"/>
+          <w:szCs w:val="19"/>
+          <w:lang w:val="en-US"/>
+        </w:rPr>
+      </w:pPr>
+      <w:r>
+        <w:rPr>
+          <w:rFonts w:ascii="Consolas" w:hAnsi="Consolas" w:cs="Consolas"/>
+          <w:color w:val="000000"/>
+          <w:sz w:val="19"/>
+          <w:szCs w:val="19"/>
+          <w:lang w:val="en-US"/>
+        </w:rPr>
+        <w:t xml:space="preserve">                        </w:t>
+      </w:r>
+      <w:proofErr w:type="gramStart"/>
+      <w:r>
+        <w:rPr>
+          <w:rFonts w:ascii="Consolas" w:hAnsi="Consolas" w:cs="Consolas"/>
+          <w:color w:val="0000FF"/>
+          <w:sz w:val="19"/>
+          <w:szCs w:val="19"/>
+          <w:lang w:val="en-US"/>
+        </w:rPr>
+        <w:t>if</w:t>
+      </w:r>
+      <w:r>
+        <w:rPr>
+          <w:rFonts w:ascii="Consolas" w:hAnsi="Consolas" w:cs="Consolas"/>
+          <w:color w:val="000000"/>
+          <w:sz w:val="19"/>
+          <w:szCs w:val="19"/>
+          <w:lang w:val="en-US"/>
+        </w:rPr>
+        <w:t>(</w:t>
+      </w:r>
+      <w:proofErr w:type="gramEnd"/>
+      <w:r>
+        <w:rPr>
+          <w:rFonts w:ascii="Consolas" w:hAnsi="Consolas" w:cs="Consolas"/>
+          <w:color w:val="000000"/>
+          <w:sz w:val="19"/>
+          <w:szCs w:val="19"/>
+          <w:lang w:val="en-US"/>
+        </w:rPr>
+        <w:t xml:space="preserve">_instance == </w:t>
+      </w:r>
+      <w:r>
+        <w:rPr>
+          <w:rFonts w:ascii="Consolas" w:hAnsi="Consolas" w:cs="Consolas"/>
+          <w:color w:val="0000FF"/>
+          <w:sz w:val="19"/>
+          <w:szCs w:val="19"/>
+          <w:lang w:val="en-US"/>
+        </w:rPr>
+        <w:t>null</w:t>
+      </w:r>
+      <w:r>
+        <w:rPr>
+          <w:rFonts w:ascii="Consolas" w:hAnsi="Consolas" w:cs="Consolas"/>
+          <w:color w:val="000000"/>
+          <w:sz w:val="19"/>
+          <w:szCs w:val="19"/>
+          <w:lang w:val="en-US"/>
+        </w:rPr>
+        <w:t>)</w:t>
+      </w:r>
+    </w:p>
+    <w:p>
+      <w:pPr>
+        <w:autoSpaceDE w:val="0"/>
+        <w:autoSpaceDN w:val="0"/>
+        <w:adjustRightInd w:val="0"/>
+        <w:spacing w:after="0" w:line="240" w:lineRule="auto"/>
+        <w:rPr>
+          <w:rFonts w:ascii="Consolas" w:hAnsi="Consolas" w:cs="Consolas"/>
+          <w:color w:val="000000"/>
+          <w:sz w:val="19"/>
+          <w:szCs w:val="19"/>
+          <w:lang w:val="en-US"/>
+        </w:rPr>
+      </w:pPr>
+      <w:r>
+        <w:rPr>
+          <w:rFonts w:ascii="Consolas" w:hAnsi="Consolas" w:cs="Consolas"/>
+          <w:color w:val="000000"/>
+          <w:sz w:val="19"/>
+          <w:szCs w:val="19"/>
+          <w:lang w:val="en-US"/>
+        </w:rPr>
+        <w:t xml:space="preserve">                            _instance = </w:t>
+      </w:r>
+      <w:r>
+        <w:rPr>
+          <w:rFonts w:ascii="Consolas" w:hAnsi="Consolas" w:cs="Consolas"/>
+          <w:color w:val="0000FF"/>
+          <w:sz w:val="19"/>
+          <w:szCs w:val="19"/>
+          <w:lang w:val="en-US"/>
+        </w:rPr>
+        <w:t>new</w:t>
+      </w:r>
+      <w:r>
+        <w:rPr>
+          <w:rFonts w:ascii="Consolas" w:hAnsi="Consolas" w:cs="Consolas"/>
+          <w:color w:val="000000"/>
+          <w:sz w:val="19"/>
+          <w:szCs w:val="19"/>
+          <w:lang w:val="en-US"/>
+        </w:rPr>
+        <w:t xml:space="preserve"> </w:t>
+      </w:r>
+      <w:proofErr w:type="gramStart"/>
+      <w:r>
+        <w:rPr>
+          <w:rFonts w:ascii="Consolas" w:hAnsi="Consolas" w:cs="Consolas"/>
+          <w:color w:val="2B91AF"/>
+          <w:sz w:val="19"/>
+          <w:szCs w:val="19"/>
+          <w:lang w:val="en-US"/>
+        </w:rPr>
+        <w:t>Logger</w:t>
+      </w:r>
+      <w:r>
+        <w:rPr>
+          <w:rFonts w:ascii="Consolas" w:hAnsi="Consolas" w:cs="Consolas"/>
+          <w:color w:val="000000"/>
+          <w:sz w:val="19"/>
+          <w:szCs w:val="19"/>
+          <w:lang w:val="en-US"/>
+        </w:rPr>
+        <w:t>(</w:t>
+      </w:r>
+      <w:proofErr w:type="gramEnd"/>
+      <w:r>
+        <w:rPr>
+          <w:rFonts w:ascii="Consolas" w:hAnsi="Consolas" w:cs="Consolas"/>
+          <w:color w:val="000000"/>
+          <w:sz w:val="19"/>
+          <w:szCs w:val="19"/>
+          <w:lang w:val="en-US"/>
+        </w:rPr>
+        <w:t>);</w:t>
+      </w:r>
+    </w:p>
+    <w:p>
+      <w:pPr>
+        <w:autoSpaceDE w:val="0"/>
+        <w:autoSpaceDN w:val="0"/>
+        <w:adjustRightInd w:val="0"/>
+        <w:spacing w:after="0" w:line="240" w:lineRule="auto"/>
+        <w:rPr>
+          <w:rFonts w:ascii="Consolas" w:hAnsi="Consolas" w:cs="Consolas"/>
+          <w:color w:val="000000"/>
+          <w:sz w:val="19"/>
+          <w:szCs w:val="19"/>
+          <w:lang w:val="en-US"/>
+        </w:rPr>
+      </w:pPr>
+      <w:r>
+        <w:rPr>
+          <w:rFonts w:ascii="Consolas" w:hAnsi="Consolas" w:cs="Consolas"/>
+          <w:color w:val="000000"/>
+          <w:sz w:val="19"/>
+          <w:szCs w:val="19"/>
+          <w:lang w:val="en-US"/>
+        </w:rPr>
+        <w:t xml:space="preserve">                    }</w:t>
+      </w:r>
+    </w:p>
+    <w:p>
+      <w:pPr>
+        <w:autoSpaceDE w:val="0"/>
+        <w:autoSpaceDN w:val="0"/>
+        <w:adjustRightInd w:val="0"/>
+        <w:spacing w:after="0" w:line="240" w:lineRule="auto"/>
+        <w:rPr>
+          <w:rFonts w:ascii="Consolas" w:hAnsi="Consolas" w:cs="Consolas"/>
+          <w:color w:val="000000"/>
+          <w:sz w:val="19"/>
+          <w:szCs w:val="19"/>
+          <w:lang w:val="en-US"/>
+        </w:rPr>
+      </w:pPr>
+      <w:r>
+        <w:rPr>
+          <w:rFonts w:ascii="Consolas" w:hAnsi="Consolas" w:cs="Consolas"/>
+          <w:color w:val="000000"/>
+          <w:sz w:val="19"/>
+          <w:szCs w:val="19"/>
+          <w:lang w:val="en-US"/>
+        </w:rPr>
+        <w:t xml:space="preserve">                }</w:t>
+      </w:r>
+    </w:p>
+    <w:p>
+      <w:pPr>
+        <w:autoSpaceDE w:val="0"/>
+        <w:autoSpaceDN w:val="0"/>
+        <w:adjustRightInd w:val="0"/>
+        <w:spacing w:after="0" w:line="240" w:lineRule="auto"/>
+        <w:rPr>
+          <w:rFonts w:ascii="Consolas" w:hAnsi="Consolas" w:cs="Consolas"/>
+          <w:color w:val="000000"/>
+          <w:sz w:val="19"/>
+          <w:szCs w:val="19"/>
+          <w:lang w:val="en-US"/>
+        </w:rPr>
+      </w:pPr>
+    </w:p>
+    <w:p>
+      <w:pPr>
+        <w:autoSpaceDE w:val="0"/>
+        <w:autoSpaceDN w:val="0"/>
+        <w:adjustRightInd w:val="0"/>
+        <w:spacing w:after="0" w:line="240" w:lineRule="auto"/>
+        <w:rPr>
+          <w:rFonts w:ascii="Consolas" w:hAnsi="Consolas" w:cs="Consolas"/>
+          <w:color w:val="000000"/>
+          <w:sz w:val="19"/>
+          <w:szCs w:val="19"/>
+          <w:lang w:val="en-US"/>
+        </w:rPr>
+      </w:pPr>
+      <w:r>
+        <w:rPr>
+          <w:rFonts w:ascii="Consolas" w:hAnsi="Consolas" w:cs="Consolas"/>
+          <w:color w:val="000000"/>
+          <w:sz w:val="19"/>
+          <w:szCs w:val="19"/>
+          <w:lang w:val="en-US"/>
+        </w:rPr>
+        <w:t xml:space="preserve">                </w:t>
+      </w:r>
+      <w:r>
+        <w:rPr>
+          <w:rFonts w:ascii="Consolas" w:hAnsi="Consolas" w:cs="Consolas"/>
+          <w:color w:val="0000FF"/>
+          <w:sz w:val="19"/>
+          <w:szCs w:val="19"/>
+          <w:lang w:val="en-US"/>
+        </w:rPr>
+        <w:t>return</w:t>
+      </w:r>
+      <w:r>
+        <w:rPr>
+          <w:rFonts w:ascii="Consolas" w:hAnsi="Consolas" w:cs="Consolas"/>
+          <w:color w:val="000000"/>
+          <w:sz w:val="19"/>
+          <w:szCs w:val="19"/>
+          <w:lang w:val="en-US"/>
+        </w:rPr>
+        <w:t xml:space="preserve"> _instance;</w:t>
+      </w:r>
+    </w:p>
+    <w:p>
+      <w:pPr>
+        <w:autoSpaceDE w:val="0"/>
+        <w:autoSpaceDN w:val="0"/>
+        <w:adjustRightInd w:val="0"/>
+        <w:spacing w:after="0" w:line="240" w:lineRule="auto"/>
+        <w:rPr>
+          <w:rFonts w:ascii="Consolas" w:hAnsi="Consolas" w:cs="Consolas"/>
+          <w:color w:val="000000"/>
+          <w:sz w:val="19"/>
+          <w:szCs w:val="19"/>
+          <w:lang w:val="en-US"/>
+        </w:rPr>
+      </w:pPr>
+      <w:r>
+        <w:rPr>
+          <w:rFonts w:ascii="Consolas" w:hAnsi="Consolas" w:cs="Consolas"/>
+          <w:color w:val="000000"/>
+          <w:sz w:val="19"/>
+          <w:szCs w:val="19"/>
+          <w:lang w:val="en-US"/>
+        </w:rPr>
+        <w:t xml:space="preserve">            }</w:t>
+      </w:r>
+    </w:p>
+    <w:p>
+      <w:pPr>
+        <w:autoSpaceDE w:val="0"/>
+        <w:autoSpaceDN w:val="0"/>
+        <w:adjustRightInd w:val="0"/>
+        <w:spacing w:after="0" w:line="240" w:lineRule="auto"/>
+        <w:rPr>
+          <w:rFonts w:ascii="Consolas" w:hAnsi="Consolas" w:cs="Consolas"/>
+          <w:color w:val="000000"/>
+          <w:sz w:val="19"/>
+          <w:szCs w:val="19"/>
+          <w:lang w:val="en-US"/>
+        </w:rPr>
+      </w:pPr>
+      <w:r>
+        <w:rPr>
+          <w:rFonts w:ascii="Consolas" w:hAnsi="Consolas" w:cs="Consolas"/>
+          <w:color w:val="000000"/>
+          <w:sz w:val="19"/>
+          <w:szCs w:val="19"/>
+          <w:lang w:val="en-US"/>
+        </w:rPr>
+        <w:t xml:space="preserve">        }</w:t>
+      </w:r>
+    </w:p>
+    <w:p>
+      <w:pPr>
+        <w:autoSpaceDE w:val="0"/>
+        <w:autoSpaceDN w:val="0"/>
+        <w:adjustRightInd w:val="0"/>
+        <w:spacing w:after="0" w:line="240" w:lineRule="auto"/>
+        <w:rPr>
+          <w:rFonts w:ascii="Consolas" w:hAnsi="Consolas" w:cs="Consolas"/>
+          <w:color w:val="000000"/>
+          <w:sz w:val="19"/>
+          <w:szCs w:val="19"/>
+          <w:lang w:val="en-US"/>
+        </w:rPr>
+      </w:pPr>
+    </w:p>
+    <w:p>
+      <w:pPr>
+        <w:autoSpaceDE w:val="0"/>
+        <w:autoSpaceDN w:val="0"/>
+        <w:adjustRightInd w:val="0"/>
+        <w:spacing w:after="0" w:line="240" w:lineRule="auto"/>
+        <w:rPr>
+          <w:rFonts w:ascii="Consolas" w:hAnsi="Consolas" w:cs="Consolas"/>
+          <w:color w:val="000000"/>
+          <w:sz w:val="19"/>
+          <w:szCs w:val="19"/>
+          <w:lang w:val="en-US"/>
+        </w:rPr>
+      </w:pPr>
+      <w:r>
+        <w:rPr>
+          <w:rFonts w:ascii="Consolas" w:hAnsi="Consolas" w:cs="Consolas"/>
+          <w:color w:val="000000"/>
+          <w:sz w:val="19"/>
+          <w:szCs w:val="19"/>
+          <w:lang w:val="en-US"/>
+        </w:rPr>
+        <w:t xml:space="preserve">        </w:t>
+      </w:r>
+      <w:r>
+        <w:rPr>
+          <w:rFonts w:ascii="Consolas" w:hAnsi="Consolas" w:cs="Consolas"/>
+          <w:color w:val="0000FF"/>
+          <w:sz w:val="19"/>
+          <w:szCs w:val="19"/>
+          <w:lang w:val="en-US"/>
+        </w:rPr>
+        <w:t>public</w:t>
+      </w:r>
+      <w:r>
+        <w:rPr>
+          <w:rFonts w:ascii="Consolas" w:hAnsi="Consolas" w:cs="Consolas"/>
+          <w:color w:val="000000"/>
+          <w:sz w:val="19"/>
+          <w:szCs w:val="19"/>
+          <w:lang w:val="en-US"/>
+        </w:rPr>
+        <w:t xml:space="preserve"> </w:t>
+      </w:r>
+      <w:r>
+        <w:rPr>
+          <w:rFonts w:ascii="Consolas" w:hAnsi="Consolas" w:cs="Consolas"/>
+          <w:color w:val="0000FF"/>
+          <w:sz w:val="19"/>
+          <w:szCs w:val="19"/>
+          <w:lang w:val="en-US"/>
+        </w:rPr>
+        <w:t>void</w:t>
+      </w:r>
+      <w:r>
+        <w:rPr>
+          <w:rFonts w:ascii="Consolas" w:hAnsi="Consolas" w:cs="Consolas"/>
+          <w:color w:val="000000"/>
+          <w:sz w:val="19"/>
+          <w:szCs w:val="19"/>
+          <w:lang w:val="en-US"/>
+        </w:rPr>
+        <w:t xml:space="preserve"> </w:t>
+      </w:r>
+      <w:proofErr w:type="gramStart"/>
+      <w:r>
+        <w:rPr>
+          <w:rFonts w:ascii="Consolas" w:hAnsi="Consolas" w:cs="Consolas"/>
+          <w:color w:val="000000"/>
+          <w:sz w:val="19"/>
+          <w:szCs w:val="19"/>
+          <w:lang w:val="en-US"/>
+        </w:rPr>
+        <w:t>Info(</w:t>
+      </w:r>
+      <w:proofErr w:type="gramEnd"/>
+      <w:r>
+        <w:rPr>
+          <w:rFonts w:ascii="Consolas" w:hAnsi="Consolas" w:cs="Consolas"/>
+          <w:color w:val="0000FF"/>
+          <w:sz w:val="19"/>
+          <w:szCs w:val="19"/>
+          <w:lang w:val="en-US"/>
+        </w:rPr>
+        <w:t>string</w:t>
+      </w:r>
+      <w:r>
+        <w:rPr>
+          <w:rFonts w:ascii="Consolas" w:hAnsi="Consolas" w:cs="Consolas"/>
+          <w:color w:val="000000"/>
+          <w:sz w:val="19"/>
+          <w:szCs w:val="19"/>
+          <w:lang w:val="en-US"/>
+        </w:rPr>
+        <w:t xml:space="preserve"> text)</w:t>
+      </w:r>
+    </w:p>
+    <w:p>
+      <w:pPr>
+        <w:autoSpaceDE w:val="0"/>
+        <w:autoSpaceDN w:val="0"/>
+        <w:adjustRightInd w:val="0"/>
+        <w:spacing w:after="0" w:line="240" w:lineRule="auto"/>
+        <w:rPr>
+          <w:rFonts w:ascii="Consolas" w:hAnsi="Consolas" w:cs="Consolas"/>
+          <w:color w:val="000000"/>
+          <w:sz w:val="19"/>
+          <w:szCs w:val="19"/>
+          <w:lang w:val="en-US"/>
+        </w:rPr>
+      </w:pPr>
+      <w:r>
+        <w:rPr>
+          <w:rFonts w:ascii="Consolas" w:hAnsi="Consolas" w:cs="Consolas"/>
+          <w:color w:val="000000"/>
+          <w:sz w:val="19"/>
+          <w:szCs w:val="19"/>
+          <w:lang w:val="en-US"/>
+        </w:rPr>
+        <w:lastRenderedPageBreak/>
+        <w:t xml:space="preserve">        {</w:t>
+      </w:r>
+    </w:p>
+    <w:p>
+      <w:pPr>
+        <w:autoSpaceDE w:val="0"/>
+        <w:autoSpaceDN w:val="0"/>
+        <w:adjustRightInd w:val="0"/>
+        <w:spacing w:after="0" w:line="240" w:lineRule="auto"/>
+        <w:rPr>
+          <w:rFonts w:ascii="Consolas" w:hAnsi="Consolas" w:cs="Consolas"/>
+          <w:color w:val="000000"/>
+          <w:sz w:val="19"/>
+          <w:szCs w:val="19"/>
+          <w:lang w:val="en-US"/>
+        </w:rPr>
+      </w:pPr>
+      <w:r>
+        <w:rPr>
+          <w:rFonts w:ascii="Consolas" w:hAnsi="Consolas" w:cs="Consolas"/>
+          <w:color w:val="000000"/>
+          <w:sz w:val="19"/>
+          <w:szCs w:val="19"/>
+          <w:lang w:val="en-US"/>
+        </w:rPr>
+        <w:t xml:space="preserve">            </w:t>
+      </w:r>
+      <w:proofErr w:type="spellStart"/>
+      <w:proofErr w:type="gramStart"/>
+      <w:r>
+        <w:rPr>
+          <w:rFonts w:ascii="Consolas" w:hAnsi="Consolas" w:cs="Consolas"/>
+          <w:color w:val="000000"/>
+          <w:sz w:val="19"/>
+          <w:szCs w:val="19"/>
+          <w:lang w:val="en-US"/>
+        </w:rPr>
+        <w:t>WriteFormattedLog</w:t>
+      </w:r>
+      <w:proofErr w:type="spellEnd"/>
+      <w:r>
+        <w:rPr>
+          <w:rFonts w:ascii="Consolas" w:hAnsi="Consolas" w:cs="Consolas"/>
+          <w:color w:val="000000"/>
+          <w:sz w:val="19"/>
+          <w:szCs w:val="19"/>
+          <w:lang w:val="en-US"/>
+        </w:rPr>
+        <w:t>(</w:t>
+      </w:r>
+      <w:proofErr w:type="spellStart"/>
+      <w:proofErr w:type="gramEnd"/>
+      <w:r>
+        <w:rPr>
+          <w:rFonts w:ascii="Consolas" w:hAnsi="Consolas" w:cs="Consolas"/>
+          <w:color w:val="2B91AF"/>
+          <w:sz w:val="19"/>
+          <w:szCs w:val="19"/>
+          <w:lang w:val="en-US"/>
+        </w:rPr>
+        <w:t>LogLevel</w:t>
+      </w:r>
+      <w:r>
+        <w:rPr>
+          <w:rFonts w:ascii="Consolas" w:hAnsi="Consolas" w:cs="Consolas"/>
+          <w:color w:val="000000"/>
+          <w:sz w:val="19"/>
+          <w:szCs w:val="19"/>
+          <w:lang w:val="en-US"/>
+        </w:rPr>
+        <w:t>.Info</w:t>
+      </w:r>
+      <w:proofErr w:type="spellEnd"/>
+      <w:r>
+        <w:rPr>
+          <w:rFonts w:ascii="Consolas" w:hAnsi="Consolas" w:cs="Consolas"/>
+          <w:color w:val="000000"/>
+          <w:sz w:val="19"/>
+          <w:szCs w:val="19"/>
+          <w:lang w:val="en-US"/>
+        </w:rPr>
+        <w:t>, text);</w:t>
+      </w:r>
+    </w:p>
+    <w:p>
+      <w:pPr>
+        <w:autoSpaceDE w:val="0"/>
+        <w:autoSpaceDN w:val="0"/>
+        <w:adjustRightInd w:val="0"/>
+        <w:spacing w:after="0" w:line="240" w:lineRule="auto"/>
+        <w:rPr>
+          <w:rFonts w:ascii="Consolas" w:hAnsi="Consolas" w:cs="Consolas"/>
+          <w:color w:val="000000"/>
+          <w:sz w:val="19"/>
+          <w:szCs w:val="19"/>
+          <w:lang w:val="en-US"/>
+        </w:rPr>
+      </w:pPr>
+      <w:r>
+        <w:rPr>
+          <w:rFonts w:ascii="Consolas" w:hAnsi="Consolas" w:cs="Consolas"/>
+          <w:color w:val="000000"/>
+          <w:sz w:val="19"/>
+          <w:szCs w:val="19"/>
+          <w:lang w:val="en-US"/>
+        </w:rPr>
+        <w:t xml:space="preserve">        }</w:t>
+      </w:r>
+    </w:p>
+    <w:p>
+      <w:pPr>
+        <w:autoSpaceDE w:val="0"/>
+        <w:autoSpaceDN w:val="0"/>
+        <w:adjustRightInd w:val="0"/>
+        <w:spacing w:after="0" w:line="240" w:lineRule="auto"/>
+        <w:rPr>
+          <w:rFonts w:ascii="Consolas" w:hAnsi="Consolas" w:cs="Consolas"/>
+          <w:color w:val="000000"/>
+          <w:sz w:val="19"/>
+          <w:szCs w:val="19"/>
+          <w:lang w:val="en-US"/>
+        </w:rPr>
+      </w:pPr>
+    </w:p>
+    <w:p>
+      <w:pPr>
+        <w:autoSpaceDE w:val="0"/>
+        <w:autoSpaceDN w:val="0"/>
+        <w:adjustRightInd w:val="0"/>
+        <w:spacing w:after="0" w:line="240" w:lineRule="auto"/>
+        <w:rPr>
+          <w:rFonts w:ascii="Consolas" w:hAnsi="Consolas" w:cs="Consolas"/>
+          <w:color w:val="000000"/>
+          <w:sz w:val="19"/>
+          <w:szCs w:val="19"/>
+          <w:lang w:val="en-US"/>
+        </w:rPr>
+      </w:pPr>
+      <w:r>
+        <w:rPr>
+          <w:rFonts w:ascii="Consolas" w:hAnsi="Consolas" w:cs="Consolas"/>
+          <w:color w:val="000000"/>
+          <w:sz w:val="19"/>
+          <w:szCs w:val="19"/>
+          <w:lang w:val="en-US"/>
+        </w:rPr>
+        <w:t xml:space="preserve">        </w:t>
+      </w:r>
+      <w:r>
+        <w:rPr>
+          <w:rFonts w:ascii="Consolas" w:hAnsi="Consolas" w:cs="Consolas"/>
+          <w:color w:val="0000FF"/>
+          <w:sz w:val="19"/>
+          <w:szCs w:val="19"/>
+          <w:lang w:val="en-US"/>
+        </w:rPr>
+        <w:t>public</w:t>
+      </w:r>
+      <w:r>
+        <w:rPr>
+          <w:rFonts w:ascii="Consolas" w:hAnsi="Consolas" w:cs="Consolas"/>
+          <w:color w:val="000000"/>
+          <w:sz w:val="19"/>
+          <w:szCs w:val="19"/>
+          <w:lang w:val="en-US"/>
+        </w:rPr>
+        <w:t xml:space="preserve"> </w:t>
+      </w:r>
+      <w:r>
+        <w:rPr>
+          <w:rFonts w:ascii="Consolas" w:hAnsi="Consolas" w:cs="Consolas"/>
+          <w:color w:val="0000FF"/>
+          <w:sz w:val="19"/>
+          <w:szCs w:val="19"/>
+          <w:lang w:val="en-US"/>
+        </w:rPr>
+        <w:t>void</w:t>
+      </w:r>
+      <w:r>
+        <w:rPr>
+          <w:rFonts w:ascii="Consolas" w:hAnsi="Consolas" w:cs="Consolas"/>
+          <w:color w:val="000000"/>
+          <w:sz w:val="19"/>
+          <w:szCs w:val="19"/>
+          <w:lang w:val="en-US"/>
+        </w:rPr>
+        <w:t xml:space="preserve"> </w:t>
+      </w:r>
+      <w:proofErr w:type="gramStart"/>
+      <w:r>
+        <w:rPr>
+          <w:rFonts w:ascii="Consolas" w:hAnsi="Consolas" w:cs="Consolas"/>
+          <w:color w:val="000000"/>
+          <w:sz w:val="19"/>
+          <w:szCs w:val="19"/>
+          <w:lang w:val="en-US"/>
+        </w:rPr>
+        <w:t>Debug(</w:t>
+      </w:r>
+      <w:proofErr w:type="gramEnd"/>
+      <w:r>
+        <w:rPr>
+          <w:rFonts w:ascii="Consolas" w:hAnsi="Consolas" w:cs="Consolas"/>
+          <w:color w:val="0000FF"/>
+          <w:sz w:val="19"/>
+          <w:szCs w:val="19"/>
+          <w:lang w:val="en-US"/>
+        </w:rPr>
+        <w:t>string</w:t>
+      </w:r>
+      <w:r>
+        <w:rPr>
+          <w:rFonts w:ascii="Consolas" w:hAnsi="Consolas" w:cs="Consolas"/>
+          <w:color w:val="000000"/>
+          <w:sz w:val="19"/>
+          <w:szCs w:val="19"/>
+          <w:lang w:val="en-US"/>
+        </w:rPr>
+        <w:t xml:space="preserve"> text)</w:t>
+      </w:r>
+    </w:p>
+    <w:p>
+      <w:pPr>
+        <w:autoSpaceDE w:val="0"/>
+        <w:autoSpaceDN w:val="0"/>
+        <w:adjustRightInd w:val="0"/>
+        <w:spacing w:after="0" w:line="240" w:lineRule="auto"/>
+        <w:rPr>
+          <w:rFonts w:ascii="Consolas" w:hAnsi="Consolas" w:cs="Consolas"/>
+          <w:color w:val="000000"/>
+          <w:sz w:val="19"/>
+          <w:szCs w:val="19"/>
+          <w:lang w:val="en-US"/>
+        </w:rPr>
+      </w:pPr>
+      <w:r>
+        <w:rPr>
+          <w:rFonts w:ascii="Consolas" w:hAnsi="Consolas" w:cs="Consolas"/>
+          <w:color w:val="000000"/>
+          <w:sz w:val="19"/>
+          <w:szCs w:val="19"/>
+          <w:lang w:val="en-US"/>
+        </w:rPr>
+        <w:t xml:space="preserve">        {</w:t>
+      </w:r>
+    </w:p>
+    <w:p>
+      <w:pPr>
+        <w:autoSpaceDE w:val="0"/>
+        <w:autoSpaceDN w:val="0"/>
+        <w:adjustRightInd w:val="0"/>
+        <w:spacing w:after="0" w:line="240" w:lineRule="auto"/>
+        <w:rPr>
+          <w:rFonts w:ascii="Consolas" w:hAnsi="Consolas" w:cs="Consolas"/>
+          <w:color w:val="000000"/>
+          <w:sz w:val="19"/>
+          <w:szCs w:val="19"/>
+          <w:lang w:val="en-US"/>
+        </w:rPr>
+      </w:pPr>
+      <w:r>
+        <w:rPr>
+          <w:rFonts w:ascii="Consolas" w:hAnsi="Consolas" w:cs="Consolas"/>
+          <w:color w:val="000000"/>
+          <w:sz w:val="19"/>
+          <w:szCs w:val="19"/>
+          <w:lang w:val="en-US"/>
+        </w:rPr>
+        <w:t xml:space="preserve">            </w:t>
+      </w:r>
+      <w:proofErr w:type="spellStart"/>
+      <w:proofErr w:type="gramStart"/>
+      <w:r>
+        <w:rPr>
+          <w:rFonts w:ascii="Consolas" w:hAnsi="Consolas" w:cs="Consolas"/>
+          <w:color w:val="000000"/>
+          <w:sz w:val="19"/>
+          <w:szCs w:val="19"/>
+          <w:lang w:val="en-US"/>
+        </w:rPr>
+        <w:t>WriteFormattedLog</w:t>
+      </w:r>
+      <w:proofErr w:type="spellEnd"/>
+      <w:r>
+        <w:rPr>
+          <w:rFonts w:ascii="Consolas" w:hAnsi="Consolas" w:cs="Consolas"/>
+          <w:color w:val="000000"/>
+          <w:sz w:val="19"/>
+          <w:szCs w:val="19"/>
+          <w:lang w:val="en-US"/>
+        </w:rPr>
+        <w:t>(</w:t>
+      </w:r>
+      <w:proofErr w:type="spellStart"/>
+      <w:proofErr w:type="gramEnd"/>
+      <w:r>
+        <w:rPr>
+          <w:rFonts w:ascii="Consolas" w:hAnsi="Consolas" w:cs="Consolas"/>
+          <w:color w:val="2B91AF"/>
+          <w:sz w:val="19"/>
+          <w:szCs w:val="19"/>
+          <w:lang w:val="en-US"/>
+        </w:rPr>
+        <w:t>LogLevel</w:t>
+      </w:r>
+      <w:r>
+        <w:rPr>
+          <w:rFonts w:ascii="Consolas" w:hAnsi="Consolas" w:cs="Consolas"/>
+          <w:color w:val="000000"/>
+          <w:sz w:val="19"/>
+          <w:szCs w:val="19"/>
+          <w:lang w:val="en-US"/>
+        </w:rPr>
+        <w:t>.Debug</w:t>
+      </w:r>
+      <w:proofErr w:type="spellEnd"/>
+      <w:r>
+        <w:rPr>
+          <w:rFonts w:ascii="Consolas" w:hAnsi="Consolas" w:cs="Consolas"/>
+          <w:color w:val="000000"/>
+          <w:sz w:val="19"/>
+          <w:szCs w:val="19"/>
+          <w:lang w:val="en-US"/>
+        </w:rPr>
+        <w:t>, text);</w:t>
+      </w:r>
+    </w:p>
+    <w:p>
+      <w:pPr>
+        <w:autoSpaceDE w:val="0"/>
+        <w:autoSpaceDN w:val="0"/>
+        <w:adjustRightInd w:val="0"/>
+        <w:spacing w:after="0" w:line="240" w:lineRule="auto"/>
+        <w:rPr>
+          <w:rFonts w:ascii="Consolas" w:hAnsi="Consolas" w:cs="Consolas"/>
+          <w:color w:val="000000"/>
+          <w:sz w:val="19"/>
+          <w:szCs w:val="19"/>
+          <w:lang w:val="en-US"/>
+        </w:rPr>
+      </w:pPr>
+      <w:r>
+        <w:rPr>
+          <w:rFonts w:ascii="Consolas" w:hAnsi="Consolas" w:cs="Consolas"/>
+          <w:color w:val="000000"/>
+          <w:sz w:val="19"/>
+          <w:szCs w:val="19"/>
+          <w:lang w:val="en-US"/>
+        </w:rPr>
+        <w:t xml:space="preserve">        }</w:t>
+      </w:r>
+    </w:p>
+    <w:p>
+      <w:pPr>
+        <w:autoSpaceDE w:val="0"/>
+        <w:autoSpaceDN w:val="0"/>
+        <w:adjustRightInd w:val="0"/>
+        <w:spacing w:after="0" w:line="240" w:lineRule="auto"/>
+        <w:rPr>
+          <w:rFonts w:ascii="Consolas" w:hAnsi="Consolas" w:cs="Consolas"/>
+          <w:color w:val="000000"/>
+          <w:sz w:val="19"/>
+          <w:szCs w:val="19"/>
+          <w:lang w:val="en-US"/>
+        </w:rPr>
+      </w:pPr>
+    </w:p>
+    <w:p>
+      <w:pPr>
+        <w:autoSpaceDE w:val="0"/>
+        <w:autoSpaceDN w:val="0"/>
+        <w:adjustRightInd w:val="0"/>
+        <w:spacing w:after="0" w:line="240" w:lineRule="auto"/>
+        <w:rPr>
+          <w:rFonts w:ascii="Consolas" w:hAnsi="Consolas" w:cs="Consolas"/>
+          <w:color w:val="000000"/>
+          <w:sz w:val="19"/>
+          <w:szCs w:val="19"/>
+          <w:lang w:val="en-US"/>
+        </w:rPr>
+      </w:pPr>
+      <w:r>
+        <w:rPr>
+          <w:rFonts w:ascii="Consolas" w:hAnsi="Consolas" w:cs="Consolas"/>
+          <w:color w:val="000000"/>
+          <w:sz w:val="19"/>
+          <w:szCs w:val="19"/>
+          <w:lang w:val="en-US"/>
+        </w:rPr>
+        <w:t xml:space="preserve">        </w:t>
+      </w:r>
+      <w:r>
+        <w:rPr>
+          <w:rFonts w:ascii="Consolas" w:hAnsi="Consolas" w:cs="Consolas"/>
+          <w:color w:val="0000FF"/>
+          <w:sz w:val="19"/>
+          <w:szCs w:val="19"/>
+          <w:lang w:val="en-US"/>
+        </w:rPr>
+        <w:t>public</w:t>
+      </w:r>
+      <w:r>
+        <w:rPr>
+          <w:rFonts w:ascii="Consolas" w:hAnsi="Consolas" w:cs="Consolas"/>
+          <w:color w:val="000000"/>
+          <w:sz w:val="19"/>
+          <w:szCs w:val="19"/>
+          <w:lang w:val="en-US"/>
+        </w:rPr>
+        <w:t xml:space="preserve"> </w:t>
+      </w:r>
+      <w:r>
+        <w:rPr>
+          <w:rFonts w:ascii="Consolas" w:hAnsi="Consolas" w:cs="Consolas"/>
+          <w:color w:val="0000FF"/>
+          <w:sz w:val="19"/>
+          <w:szCs w:val="19"/>
+          <w:lang w:val="en-US"/>
+        </w:rPr>
+        <w:t>void</w:t>
+      </w:r>
+      <w:r>
+        <w:rPr>
+          <w:rFonts w:ascii="Consolas" w:hAnsi="Consolas" w:cs="Consolas"/>
+          <w:color w:val="000000"/>
+          <w:sz w:val="19"/>
+          <w:szCs w:val="19"/>
+          <w:lang w:val="en-US"/>
+        </w:rPr>
+        <w:t xml:space="preserve"> </w:t>
+      </w:r>
+      <w:proofErr w:type="gramStart"/>
+      <w:r>
+        <w:rPr>
+          <w:rFonts w:ascii="Consolas" w:hAnsi="Consolas" w:cs="Consolas"/>
+          <w:color w:val="000000"/>
+          <w:sz w:val="19"/>
+          <w:szCs w:val="19"/>
+          <w:lang w:val="en-US"/>
+        </w:rPr>
+        <w:t>Error(</w:t>
+      </w:r>
+      <w:proofErr w:type="gramEnd"/>
+      <w:r>
+        <w:rPr>
+          <w:rFonts w:ascii="Consolas" w:hAnsi="Consolas" w:cs="Consolas"/>
+          <w:color w:val="0000FF"/>
+          <w:sz w:val="19"/>
+          <w:szCs w:val="19"/>
+          <w:lang w:val="en-US"/>
+        </w:rPr>
+        <w:t>string</w:t>
+      </w:r>
+      <w:r>
+        <w:rPr>
+          <w:rFonts w:ascii="Consolas" w:hAnsi="Consolas" w:cs="Consolas"/>
+          <w:color w:val="000000"/>
+          <w:sz w:val="19"/>
+          <w:szCs w:val="19"/>
+          <w:lang w:val="en-US"/>
+        </w:rPr>
+        <w:t xml:space="preserve"> text)</w:t>
+      </w:r>
+    </w:p>
+    <w:p>
+      <w:pPr>
+        <w:autoSpaceDE w:val="0"/>
+        <w:autoSpaceDN w:val="0"/>
+        <w:adjustRightInd w:val="0"/>
+        <w:spacing w:after="0" w:line="240" w:lineRule="auto"/>
+        <w:rPr>
+          <w:rFonts w:ascii="Consolas" w:hAnsi="Consolas" w:cs="Consolas"/>
+          <w:color w:val="000000"/>
+          <w:sz w:val="19"/>
+          <w:szCs w:val="19"/>
+          <w:lang w:val="en-US"/>
+        </w:rPr>
+      </w:pPr>
+      <w:r>
+        <w:rPr>
+          <w:rFonts w:ascii="Consolas" w:hAnsi="Consolas" w:cs="Consolas"/>
+          <w:color w:val="000000"/>
+          <w:sz w:val="19"/>
+          <w:szCs w:val="19"/>
+          <w:lang w:val="en-US"/>
+        </w:rPr>
+        <w:t xml:space="preserve">        {</w:t>
+      </w:r>
+    </w:p>
+    <w:p>
+      <w:pPr>
+        <w:autoSpaceDE w:val="0"/>
+        <w:autoSpaceDN w:val="0"/>
+        <w:adjustRightInd w:val="0"/>
+        <w:spacing w:after="0" w:line="240" w:lineRule="auto"/>
+        <w:rPr>
+          <w:rFonts w:ascii="Consolas" w:hAnsi="Consolas" w:cs="Consolas"/>
+          <w:color w:val="000000"/>
+          <w:sz w:val="19"/>
+          <w:szCs w:val="19"/>
+          <w:lang w:val="en-US"/>
+        </w:rPr>
+      </w:pPr>
+      <w:r>
+        <w:rPr>
+          <w:rFonts w:ascii="Consolas" w:hAnsi="Consolas" w:cs="Consolas"/>
+          <w:color w:val="000000"/>
+          <w:sz w:val="19"/>
+          <w:szCs w:val="19"/>
+          <w:lang w:val="en-US"/>
+        </w:rPr>
+        <w:t xml:space="preserve">            </w:t>
+      </w:r>
+      <w:proofErr w:type="spellStart"/>
+      <w:proofErr w:type="gramStart"/>
+      <w:r>
+        <w:rPr>
+          <w:rFonts w:ascii="Consolas" w:hAnsi="Consolas" w:cs="Consolas"/>
+          <w:color w:val="000000"/>
+          <w:sz w:val="19"/>
+          <w:szCs w:val="19"/>
+          <w:lang w:val="en-US"/>
+        </w:rPr>
+        <w:t>WriteFormattedLog</w:t>
+      </w:r>
+      <w:proofErr w:type="spellEnd"/>
+      <w:r>
+        <w:rPr>
+          <w:rFonts w:ascii="Consolas" w:hAnsi="Consolas" w:cs="Consolas"/>
+          <w:color w:val="000000"/>
+          <w:sz w:val="19"/>
+          <w:szCs w:val="19"/>
+          <w:lang w:val="en-US"/>
+        </w:rPr>
+        <w:t>(</w:t>
+      </w:r>
+      <w:proofErr w:type="spellStart"/>
+      <w:proofErr w:type="gramEnd"/>
+      <w:r>
+        <w:rPr>
+          <w:rFonts w:ascii="Consolas" w:hAnsi="Consolas" w:cs="Consolas"/>
+          <w:color w:val="2B91AF"/>
+          <w:sz w:val="19"/>
+          <w:szCs w:val="19"/>
+          <w:lang w:val="en-US"/>
+        </w:rPr>
+        <w:t>LogLevel</w:t>
+      </w:r>
+      <w:r>
+        <w:rPr>
+          <w:rFonts w:ascii="Consolas" w:hAnsi="Consolas" w:cs="Consolas"/>
+          <w:color w:val="000000"/>
+          <w:sz w:val="19"/>
+          <w:szCs w:val="19"/>
+          <w:lang w:val="en-US"/>
+        </w:rPr>
+        <w:t>.Error</w:t>
+      </w:r>
+      <w:proofErr w:type="spellEnd"/>
+      <w:r>
+        <w:rPr>
+          <w:rFonts w:ascii="Consolas" w:hAnsi="Consolas" w:cs="Consolas"/>
+          <w:color w:val="000000"/>
+          <w:sz w:val="19"/>
+          <w:szCs w:val="19"/>
+          <w:lang w:val="en-US"/>
+        </w:rPr>
+        <w:t>, text);</w:t>
+      </w:r>
+    </w:p>
+    <w:p>
+      <w:pPr>
+        <w:autoSpaceDE w:val="0"/>
+        <w:autoSpaceDN w:val="0"/>
+        <w:adjustRightInd w:val="0"/>
+        <w:spacing w:after="0" w:line="240" w:lineRule="auto"/>
+        <w:rPr>
+          <w:rFonts w:ascii="Consolas" w:hAnsi="Consolas" w:cs="Consolas"/>
+          <w:color w:val="000000"/>
+          <w:sz w:val="19"/>
+          <w:szCs w:val="19"/>
+          <w:lang w:val="en-US"/>
+        </w:rPr>
+      </w:pPr>
+      <w:r>
+        <w:rPr>
+          <w:rFonts w:ascii="Consolas" w:hAnsi="Consolas" w:cs="Consolas"/>
+          <w:color w:val="000000"/>
+          <w:sz w:val="19"/>
+          <w:szCs w:val="19"/>
+          <w:lang w:val="en-US"/>
+        </w:rPr>
+        <w:t xml:space="preserve">        }</w:t>
+      </w:r>
+    </w:p>
+    <w:p>
+      <w:pPr>
+        <w:autoSpaceDE w:val="0"/>
+        <w:autoSpaceDN w:val="0"/>
+        <w:adjustRightInd w:val="0"/>
+        <w:spacing w:after="0" w:line="240" w:lineRule="auto"/>
+        <w:rPr>
+          <w:rFonts w:ascii="Consolas" w:hAnsi="Consolas" w:cs="Consolas"/>
+          <w:color w:val="000000"/>
+          <w:sz w:val="19"/>
+          <w:szCs w:val="19"/>
+          <w:lang w:val="en-US"/>
+        </w:rPr>
+      </w:pPr>
+    </w:p>
+    <w:p>
+      <w:pPr>
+        <w:autoSpaceDE w:val="0"/>
+        <w:autoSpaceDN w:val="0"/>
+        <w:adjustRightInd w:val="0"/>
+        <w:spacing w:after="0" w:line="240" w:lineRule="auto"/>
+        <w:rPr>
+          <w:rFonts w:ascii="Consolas" w:hAnsi="Consolas" w:cs="Consolas"/>
+          <w:color w:val="000000"/>
+          <w:sz w:val="19"/>
+          <w:szCs w:val="19"/>
+          <w:lang w:val="en-US"/>
+        </w:rPr>
+      </w:pPr>
+      <w:r>
+        <w:rPr>
+          <w:rFonts w:ascii="Consolas" w:hAnsi="Consolas" w:cs="Consolas"/>
+          <w:color w:val="000000"/>
+          <w:sz w:val="19"/>
+          <w:szCs w:val="19"/>
+          <w:lang w:val="en-US"/>
+        </w:rPr>
+        <w:t xml:space="preserve">        </w:t>
+      </w:r>
+      <w:r>
+        <w:rPr>
+          <w:rFonts w:ascii="Consolas" w:hAnsi="Consolas" w:cs="Consolas"/>
+          <w:color w:val="0000FF"/>
+          <w:sz w:val="19"/>
+          <w:szCs w:val="19"/>
+          <w:lang w:val="en-US"/>
+        </w:rPr>
+        <w:t>private</w:t>
+      </w:r>
+      <w:r>
+        <w:rPr>
+          <w:rFonts w:ascii="Consolas" w:hAnsi="Consolas" w:cs="Consolas"/>
+          <w:color w:val="000000"/>
+          <w:sz w:val="19"/>
+          <w:szCs w:val="19"/>
+          <w:lang w:val="en-US"/>
+        </w:rPr>
+        <w:t xml:space="preserve"> </w:t>
+      </w:r>
+      <w:r>
+        <w:rPr>
+          <w:rFonts w:ascii="Consolas" w:hAnsi="Consolas" w:cs="Consolas"/>
+          <w:color w:val="0000FF"/>
+          <w:sz w:val="19"/>
+          <w:szCs w:val="19"/>
+          <w:lang w:val="en-US"/>
+        </w:rPr>
+        <w:t>void</w:t>
+      </w:r>
+      <w:r>
+        <w:rPr>
+          <w:rFonts w:ascii="Consolas" w:hAnsi="Consolas" w:cs="Consolas"/>
+          <w:color w:val="000000"/>
+          <w:sz w:val="19"/>
+          <w:szCs w:val="19"/>
+          <w:lang w:val="en-US"/>
+        </w:rPr>
+        <w:t xml:space="preserve"> </w:t>
+      </w:r>
+      <w:proofErr w:type="spellStart"/>
+      <w:proofErr w:type="gramStart"/>
+      <w:r>
+        <w:rPr>
+          <w:rFonts w:ascii="Consolas" w:hAnsi="Consolas" w:cs="Consolas"/>
+          <w:color w:val="000000"/>
+          <w:sz w:val="19"/>
+          <w:szCs w:val="19"/>
+          <w:lang w:val="en-US"/>
+        </w:rPr>
+        <w:t>WriteFormattedLog</w:t>
+      </w:r>
+      <w:proofErr w:type="spellEnd"/>
+      <w:r>
+        <w:rPr>
+          <w:rFonts w:ascii="Consolas" w:hAnsi="Consolas" w:cs="Consolas"/>
+          <w:color w:val="000000"/>
+          <w:sz w:val="19"/>
+          <w:szCs w:val="19"/>
+          <w:lang w:val="en-US"/>
+        </w:rPr>
+        <w:t>(</w:t>
+      </w:r>
+      <w:proofErr w:type="spellStart"/>
+      <w:proofErr w:type="gramEnd"/>
+      <w:r>
+        <w:rPr>
+          <w:rFonts w:ascii="Consolas" w:hAnsi="Consolas" w:cs="Consolas"/>
+          <w:color w:val="2B91AF"/>
+          <w:sz w:val="19"/>
+          <w:szCs w:val="19"/>
+          <w:lang w:val="en-US"/>
+        </w:rPr>
+        <w:t>LogLevel</w:t>
+      </w:r>
+      <w:proofErr w:type="spellEnd"/>
+      <w:r>
+        <w:rPr>
+          <w:rFonts w:ascii="Consolas" w:hAnsi="Consolas" w:cs="Consolas"/>
+          <w:color w:val="000000"/>
+          <w:sz w:val="19"/>
+          <w:szCs w:val="19"/>
+          <w:lang w:val="en-US"/>
+        </w:rPr>
+        <w:t xml:space="preserve"> level, </w:t>
+      </w:r>
+      <w:r>
+        <w:rPr>
+          <w:rFonts w:ascii="Consolas" w:hAnsi="Consolas" w:cs="Consolas"/>
+          <w:color w:val="0000FF"/>
+          <w:sz w:val="19"/>
+          <w:szCs w:val="19"/>
+          <w:lang w:val="en-US"/>
+        </w:rPr>
+        <w:t>string</w:t>
+      </w:r>
+      <w:r>
+        <w:rPr>
+          <w:rFonts w:ascii="Consolas" w:hAnsi="Consolas" w:cs="Consolas"/>
+          <w:color w:val="000000"/>
+          <w:sz w:val="19"/>
+          <w:szCs w:val="19"/>
+          <w:lang w:val="en-US"/>
+        </w:rPr>
+        <w:t xml:space="preserve"> text)</w:t>
+      </w:r>
+    </w:p>
+    <w:p>
+      <w:pPr>
+        <w:autoSpaceDE w:val="0"/>
+        <w:autoSpaceDN w:val="0"/>
+        <w:adjustRightInd w:val="0"/>
+        <w:spacing w:after="0" w:line="240" w:lineRule="auto"/>
+        <w:rPr>
+          <w:rFonts w:ascii="Consolas" w:hAnsi="Consolas" w:cs="Consolas"/>
+          <w:color w:val="000000"/>
+          <w:sz w:val="19"/>
+          <w:szCs w:val="19"/>
+          <w:lang w:val="en-US"/>
+        </w:rPr>
+      </w:pPr>
+      <w:r>
+        <w:rPr>
+          <w:rFonts w:ascii="Consolas" w:hAnsi="Consolas" w:cs="Consolas"/>
+          <w:color w:val="000000"/>
+          <w:sz w:val="19"/>
+          <w:szCs w:val="19"/>
+          <w:lang w:val="en-US"/>
+        </w:rPr>
+        <w:t xml:space="preserve">        {</w:t>
+      </w:r>
+    </w:p>
+    <w:p>
+      <w:pPr>
+        <w:autoSpaceDE w:val="0"/>
+        <w:autoSpaceDN w:val="0"/>
+        <w:adjustRightInd w:val="0"/>
+        <w:spacing w:after="0" w:line="240" w:lineRule="auto"/>
+        <w:rPr>
+          <w:rFonts w:ascii="Consolas" w:hAnsi="Consolas" w:cs="Consolas"/>
+          <w:color w:val="000000"/>
+          <w:sz w:val="19"/>
+          <w:szCs w:val="19"/>
+          <w:lang w:val="en-US"/>
+        </w:rPr>
+      </w:pPr>
+      <w:r>
+        <w:rPr>
+          <w:rFonts w:ascii="Consolas" w:hAnsi="Consolas" w:cs="Consolas"/>
+          <w:color w:val="000000"/>
+          <w:sz w:val="19"/>
+          <w:szCs w:val="19"/>
+          <w:lang w:val="en-US"/>
+        </w:rPr>
+        <w:t xml:space="preserve">            </w:t>
+      </w:r>
+      <w:r>
+        <w:rPr>
+          <w:rFonts w:ascii="Consolas" w:hAnsi="Consolas" w:cs="Consolas"/>
+          <w:color w:val="0000FF"/>
+          <w:sz w:val="19"/>
+          <w:szCs w:val="19"/>
+          <w:lang w:val="en-US"/>
+        </w:rPr>
+        <w:t>string</w:t>
+      </w:r>
+      <w:r>
+        <w:rPr>
+          <w:rFonts w:ascii="Consolas" w:hAnsi="Consolas" w:cs="Consolas"/>
+          <w:color w:val="000000"/>
+          <w:sz w:val="19"/>
+          <w:szCs w:val="19"/>
+          <w:lang w:val="en-US"/>
+        </w:rPr>
+        <w:t xml:space="preserve"> pretext;</w:t>
+      </w:r>
+    </w:p>
+    <w:p>
+      <w:pPr>
+        <w:autoSpaceDE w:val="0"/>
+        <w:autoSpaceDN w:val="0"/>
+        <w:adjustRightInd w:val="0"/>
+        <w:spacing w:after="0" w:line="240" w:lineRule="auto"/>
+        <w:rPr>
+          <w:rFonts w:ascii="Consolas" w:hAnsi="Consolas" w:cs="Consolas"/>
+          <w:color w:val="000000"/>
+          <w:sz w:val="19"/>
+          <w:szCs w:val="19"/>
+          <w:lang w:val="en-US"/>
+        </w:rPr>
+      </w:pPr>
+      <w:r>
+        <w:rPr>
+          <w:rFonts w:ascii="Consolas" w:hAnsi="Consolas" w:cs="Consolas"/>
+          <w:color w:val="000000"/>
+          <w:sz w:val="19"/>
+          <w:szCs w:val="19"/>
+          <w:lang w:val="en-US"/>
+        </w:rPr>
+        <w:t xml:space="preserve">            </w:t>
+      </w:r>
+      <w:r>
+        <w:rPr>
+          <w:rFonts w:ascii="Consolas" w:hAnsi="Consolas" w:cs="Consolas"/>
+          <w:color w:val="0000FF"/>
+          <w:sz w:val="19"/>
+          <w:szCs w:val="19"/>
+          <w:lang w:val="en-US"/>
+        </w:rPr>
+        <w:t>switch</w:t>
+      </w:r>
+      <w:r>
+        <w:rPr>
+          <w:rFonts w:ascii="Consolas" w:hAnsi="Consolas" w:cs="Consolas"/>
+          <w:color w:val="000000"/>
+          <w:sz w:val="19"/>
+          <w:szCs w:val="19"/>
+          <w:lang w:val="en-US"/>
+        </w:rPr>
+        <w:t xml:space="preserve"> (level)</w:t>
+      </w:r>
+    </w:p>
+    <w:p>
+      <w:pPr>
+        <w:autoSpaceDE w:val="0"/>
+        <w:autoSpaceDN w:val="0"/>
+        <w:adjustRightInd w:val="0"/>
+        <w:spacing w:after="0" w:line="240" w:lineRule="auto"/>
+        <w:rPr>
+          <w:rFonts w:ascii="Consolas" w:hAnsi="Consolas" w:cs="Consolas"/>
+          <w:color w:val="000000"/>
+          <w:sz w:val="19"/>
+          <w:szCs w:val="19"/>
+          <w:lang w:val="en-US"/>
+        </w:rPr>
+      </w:pPr>
+      <w:r>
+        <w:rPr>
+          <w:rFonts w:ascii="Consolas" w:hAnsi="Consolas" w:cs="Consolas"/>
+          <w:color w:val="000000"/>
+          <w:sz w:val="19"/>
+          <w:szCs w:val="19"/>
+          <w:lang w:val="en-US"/>
+        </w:rPr>
+        <w:t xml:space="preserve">            {</w:t>
+      </w:r>
+    </w:p>
+    <w:p>
+      <w:pPr>
+        <w:autoSpaceDE w:val="0"/>
+        <w:autoSpaceDN w:val="0"/>
+        <w:adjustRightInd w:val="0"/>
+        <w:spacing w:after="0" w:line="240" w:lineRule="auto"/>
+        <w:rPr>
+          <w:rFonts w:ascii="Consolas" w:hAnsi="Consolas" w:cs="Consolas"/>
+          <w:color w:val="000000"/>
+          <w:sz w:val="19"/>
+          <w:szCs w:val="19"/>
+          <w:lang w:val="en-US"/>
+        </w:rPr>
+      </w:pPr>
+      <w:r>
+        <w:rPr>
+          <w:rFonts w:ascii="Consolas" w:hAnsi="Consolas" w:cs="Consolas"/>
+          <w:color w:val="000000"/>
+          <w:sz w:val="19"/>
+          <w:szCs w:val="19"/>
+          <w:lang w:val="en-US"/>
+        </w:rPr>
+        <w:t xml:space="preserve">                </w:t>
+      </w:r>
+      <w:r>
+        <w:rPr>
+          <w:rFonts w:ascii="Consolas" w:hAnsi="Consolas" w:cs="Consolas"/>
+          <w:color w:val="0000FF"/>
+          <w:sz w:val="19"/>
+          <w:szCs w:val="19"/>
+          <w:lang w:val="en-US"/>
+        </w:rPr>
+        <w:t>case</w:t>
+      </w:r>
+      <w:r>
+        <w:rPr>
+          <w:rFonts w:ascii="Consolas" w:hAnsi="Consolas" w:cs="Consolas"/>
+          <w:color w:val="000000"/>
+          <w:sz w:val="19"/>
+          <w:szCs w:val="19"/>
+          <w:lang w:val="en-US"/>
+        </w:rPr>
+        <w:t xml:space="preserve"> </w:t>
+      </w:r>
+      <w:proofErr w:type="spellStart"/>
+      <w:r>
+        <w:rPr>
+          <w:rFonts w:ascii="Consolas" w:hAnsi="Consolas" w:cs="Consolas"/>
+          <w:color w:val="2B91AF"/>
+          <w:sz w:val="19"/>
+          <w:szCs w:val="19"/>
+          <w:lang w:val="en-US"/>
+        </w:rPr>
+        <w:t>LogLevel</w:t>
+      </w:r>
+      <w:r>
+        <w:rPr>
+          <w:rFonts w:ascii="Consolas" w:hAnsi="Consolas" w:cs="Consolas"/>
+          <w:color w:val="000000"/>
+          <w:sz w:val="19"/>
+          <w:szCs w:val="19"/>
+          <w:lang w:val="en-US"/>
+        </w:rPr>
+        <w:t>.Info</w:t>
+      </w:r>
+      <w:proofErr w:type="spellEnd"/>
+      <w:r>
+        <w:rPr>
+          <w:rFonts w:ascii="Consolas" w:hAnsi="Consolas" w:cs="Consolas"/>
+          <w:color w:val="000000"/>
+          <w:sz w:val="19"/>
+          <w:szCs w:val="19"/>
+          <w:lang w:val="en-US"/>
+        </w:rPr>
+        <w:t xml:space="preserve">: pretext = </w:t>
+      </w:r>
+      <w:r>
+        <w:rPr>
+          <w:rFonts w:ascii="Consolas" w:hAnsi="Consolas" w:cs="Consolas"/>
+          <w:color w:val="A31515"/>
+          <w:sz w:val="19"/>
+          <w:szCs w:val="19"/>
+          <w:lang w:val="en-US"/>
+        </w:rPr>
+        <w:t>"[INFO]"</w:t>
+      </w:r>
+      <w:r>
+        <w:rPr>
+          <w:rFonts w:ascii="Consolas" w:hAnsi="Consolas" w:cs="Consolas"/>
+          <w:color w:val="000000"/>
+          <w:sz w:val="19"/>
+          <w:szCs w:val="19"/>
+          <w:lang w:val="en-US"/>
+        </w:rPr>
+        <w:t xml:space="preserve">; </w:t>
+      </w:r>
+      <w:r>
+        <w:rPr>
+          <w:rFonts w:ascii="Consolas" w:hAnsi="Consolas" w:cs="Consolas"/>
+          <w:color w:val="0000FF"/>
+          <w:sz w:val="19"/>
+          <w:szCs w:val="19"/>
+          <w:lang w:val="en-US"/>
+        </w:rPr>
+        <w:t>break</w:t>
+      </w:r>
+      <w:r>
+        <w:rPr>
+          <w:rFonts w:ascii="Consolas" w:hAnsi="Consolas" w:cs="Consolas"/>
+          <w:color w:val="000000"/>
+          <w:sz w:val="19"/>
+          <w:szCs w:val="19"/>
+          <w:lang w:val="en-US"/>
+        </w:rPr>
+        <w:t>;</w:t>
+      </w:r>
+    </w:p>
+    <w:p>
+      <w:pPr>
+        <w:autoSpaceDE w:val="0"/>
+        <w:autoSpaceDN w:val="0"/>
+        <w:adjustRightInd w:val="0"/>
+        <w:spacing w:after="0" w:line="240" w:lineRule="auto"/>
+        <w:rPr>
+          <w:rFonts w:ascii="Consolas" w:hAnsi="Consolas" w:cs="Consolas"/>
+          <w:color w:val="000000"/>
+          <w:sz w:val="19"/>
+          <w:szCs w:val="19"/>
+          <w:lang w:val="en-US"/>
+        </w:rPr>
+      </w:pPr>
+      <w:r>
+        <w:rPr>
+          <w:rFonts w:ascii="Consolas" w:hAnsi="Consolas" w:cs="Consolas"/>
+          <w:color w:val="000000"/>
+          <w:sz w:val="19"/>
+          <w:szCs w:val="19"/>
+          <w:lang w:val="en-US"/>
+        </w:rPr>
+        <w:t xml:space="preserve">                </w:t>
+      </w:r>
+      <w:r>
+        <w:rPr>
+          <w:rFonts w:ascii="Consolas" w:hAnsi="Consolas" w:cs="Consolas"/>
+          <w:color w:val="0000FF"/>
+          <w:sz w:val="19"/>
+          <w:szCs w:val="19"/>
+          <w:lang w:val="en-US"/>
+        </w:rPr>
+        <w:t>case</w:t>
+      </w:r>
+      <w:r>
+        <w:rPr>
+          <w:rFonts w:ascii="Consolas" w:hAnsi="Consolas" w:cs="Consolas"/>
+          <w:color w:val="000000"/>
+          <w:sz w:val="19"/>
+          <w:szCs w:val="19"/>
+          <w:lang w:val="en-US"/>
+        </w:rPr>
+        <w:t xml:space="preserve"> </w:t>
+      </w:r>
+      <w:proofErr w:type="spellStart"/>
+      <w:r>
+        <w:rPr>
+          <w:rFonts w:ascii="Consolas" w:hAnsi="Consolas" w:cs="Consolas"/>
+          <w:color w:val="2B91AF"/>
+          <w:sz w:val="19"/>
+          <w:szCs w:val="19"/>
+          <w:lang w:val="en-US"/>
+        </w:rPr>
+        <w:t>LogLevel</w:t>
+      </w:r>
+      <w:r>
+        <w:rPr>
+          <w:rFonts w:ascii="Consolas" w:hAnsi="Consolas" w:cs="Consolas"/>
+          <w:color w:val="000000"/>
+          <w:sz w:val="19"/>
+          <w:szCs w:val="19"/>
+          <w:lang w:val="en-US"/>
+        </w:rPr>
+        <w:t>.Debug</w:t>
+      </w:r>
+      <w:proofErr w:type="spellEnd"/>
+      <w:r>
+        <w:rPr>
+          <w:rFonts w:ascii="Consolas" w:hAnsi="Consolas" w:cs="Consolas"/>
+          <w:color w:val="000000"/>
+          <w:sz w:val="19"/>
+          <w:szCs w:val="19"/>
+          <w:lang w:val="en-US"/>
+        </w:rPr>
+        <w:t xml:space="preserve">: pretext = </w:t>
+      </w:r>
+      <w:r>
+        <w:rPr>
+          <w:rFonts w:ascii="Consolas" w:hAnsi="Consolas" w:cs="Consolas"/>
+          <w:color w:val="A31515"/>
+          <w:sz w:val="19"/>
+          <w:szCs w:val="19"/>
+          <w:lang w:val="en-US"/>
+        </w:rPr>
+        <w:t>"[DEBUG]"</w:t>
+      </w:r>
+      <w:r>
+        <w:rPr>
+          <w:rFonts w:ascii="Consolas" w:hAnsi="Consolas" w:cs="Consolas"/>
+          <w:color w:val="000000"/>
+          <w:sz w:val="19"/>
+          <w:szCs w:val="19"/>
+          <w:lang w:val="en-US"/>
+        </w:rPr>
+        <w:t xml:space="preserve">; </w:t>
+      </w:r>
+      <w:r>
+        <w:rPr>
+          <w:rFonts w:ascii="Consolas" w:hAnsi="Consolas" w:cs="Consolas"/>
+          <w:color w:val="0000FF"/>
+          <w:sz w:val="19"/>
+          <w:szCs w:val="19"/>
+          <w:lang w:val="en-US"/>
+        </w:rPr>
+        <w:t>break</w:t>
+      </w:r>
+      <w:r>
+        <w:rPr>
+          <w:rFonts w:ascii="Consolas" w:hAnsi="Consolas" w:cs="Consolas"/>
+          <w:color w:val="000000"/>
+          <w:sz w:val="19"/>
+          <w:szCs w:val="19"/>
+          <w:lang w:val="en-US"/>
+        </w:rPr>
+        <w:t>;</w:t>
+      </w:r>
+    </w:p>
+    <w:p>
+      <w:pPr>
+        <w:autoSpaceDE w:val="0"/>
+        <w:autoSpaceDN w:val="0"/>
+        <w:adjustRightInd w:val="0"/>
+        <w:spacing w:after="0" w:line="240" w:lineRule="auto"/>
+        <w:rPr>
+          <w:rFonts w:ascii="Consolas" w:hAnsi="Consolas" w:cs="Consolas"/>
+          <w:color w:val="000000"/>
+          <w:sz w:val="19"/>
+          <w:szCs w:val="19"/>
+          <w:lang w:val="en-US"/>
+        </w:rPr>
+      </w:pPr>
+      <w:r>
+        <w:rPr>
+          <w:rFonts w:ascii="Consolas" w:hAnsi="Consolas" w:cs="Consolas"/>
+          <w:color w:val="000000"/>
+          <w:sz w:val="19"/>
+          <w:szCs w:val="19"/>
+          <w:lang w:val="en-US"/>
+        </w:rPr>
+        <w:t xml:space="preserve">                </w:t>
+      </w:r>
+      <w:r>
+        <w:rPr>
+          <w:rFonts w:ascii="Consolas" w:hAnsi="Consolas" w:cs="Consolas"/>
+          <w:color w:val="0000FF"/>
+          <w:sz w:val="19"/>
+          <w:szCs w:val="19"/>
+          <w:lang w:val="en-US"/>
+        </w:rPr>
+        <w:t>case</w:t>
+      </w:r>
+      <w:r>
+        <w:rPr>
+          <w:rFonts w:ascii="Consolas" w:hAnsi="Consolas" w:cs="Consolas"/>
+          <w:color w:val="000000"/>
+          <w:sz w:val="19"/>
+          <w:szCs w:val="19"/>
+          <w:lang w:val="en-US"/>
+        </w:rPr>
+        <w:t xml:space="preserve"> </w:t>
+      </w:r>
+      <w:proofErr w:type="spellStart"/>
+      <w:r>
+        <w:rPr>
+          <w:rFonts w:ascii="Consolas" w:hAnsi="Consolas" w:cs="Consolas"/>
+          <w:color w:val="2B91AF"/>
+          <w:sz w:val="19"/>
+          <w:szCs w:val="19"/>
+          <w:lang w:val="en-US"/>
+        </w:rPr>
+        <w:t>LogLevel</w:t>
+      </w:r>
+      <w:r>
+        <w:rPr>
+          <w:rFonts w:ascii="Consolas" w:hAnsi="Consolas" w:cs="Consolas"/>
+          <w:color w:val="000000"/>
+          <w:sz w:val="19"/>
+          <w:szCs w:val="19"/>
+          <w:lang w:val="en-US"/>
+        </w:rPr>
+        <w:t>.Error</w:t>
+      </w:r>
+      <w:proofErr w:type="spellEnd"/>
+      <w:r>
+        <w:rPr>
+          <w:rFonts w:ascii="Consolas" w:hAnsi="Consolas" w:cs="Consolas"/>
+          <w:color w:val="000000"/>
+          <w:sz w:val="19"/>
+          <w:szCs w:val="19"/>
+          <w:lang w:val="en-US"/>
+        </w:rPr>
+        <w:t xml:space="preserve">: pretext = </w:t>
+      </w:r>
+      <w:r>
+        <w:rPr>
+          <w:rFonts w:ascii="Consolas" w:hAnsi="Consolas" w:cs="Consolas"/>
+          <w:color w:val="A31515"/>
+          <w:sz w:val="19"/>
+          <w:szCs w:val="19"/>
+          <w:lang w:val="en-US"/>
+        </w:rPr>
+        <w:t>"[ERROR]"</w:t>
+      </w:r>
+      <w:r>
+        <w:rPr>
+          <w:rFonts w:ascii="Consolas" w:hAnsi="Consolas" w:cs="Consolas"/>
+          <w:color w:val="000000"/>
+          <w:sz w:val="19"/>
+          <w:szCs w:val="19"/>
+          <w:lang w:val="en-US"/>
+        </w:rPr>
+        <w:t xml:space="preserve">; </w:t>
+      </w:r>
+      <w:r>
+        <w:rPr>
+          <w:rFonts w:ascii="Consolas" w:hAnsi="Consolas" w:cs="Consolas"/>
+          <w:color w:val="0000FF"/>
+          <w:sz w:val="19"/>
+          <w:szCs w:val="19"/>
+          <w:lang w:val="en-US"/>
+        </w:rPr>
+        <w:t>break</w:t>
+      </w:r>
+      <w:r>
+        <w:rPr>
+          <w:rFonts w:ascii="Consolas" w:hAnsi="Consolas" w:cs="Consolas"/>
+          <w:color w:val="000000"/>
+          <w:sz w:val="19"/>
+          <w:szCs w:val="19"/>
+          <w:lang w:val="en-US"/>
+        </w:rPr>
+        <w:t>;</w:t>
+      </w:r>
+    </w:p>
+    <w:p>
+      <w:pPr>
+        <w:autoSpaceDE w:val="0"/>
+        <w:autoSpaceDN w:val="0"/>
+        <w:adjustRightInd w:val="0"/>
+        <w:spacing w:after="0" w:line="240" w:lineRule="auto"/>
+        <w:rPr>
+          <w:rFonts w:ascii="Consolas" w:hAnsi="Consolas" w:cs="Consolas"/>
+          <w:color w:val="000000"/>
+          <w:sz w:val="19"/>
+          <w:szCs w:val="19"/>
+          <w:lang w:val="en-US"/>
+        </w:rPr>
+      </w:pPr>
+      <w:r>
+        <w:rPr>
+          <w:rFonts w:ascii="Consolas" w:hAnsi="Consolas" w:cs="Consolas"/>
+          <w:color w:val="000000"/>
+          <w:sz w:val="19"/>
+          <w:szCs w:val="19"/>
+          <w:lang w:val="en-US"/>
+        </w:rPr>
+        <w:t xml:space="preserve">                </w:t>
+      </w:r>
+      <w:r>
+        <w:rPr>
+          <w:rFonts w:ascii="Consolas" w:hAnsi="Consolas" w:cs="Consolas"/>
+          <w:color w:val="0000FF"/>
+          <w:sz w:val="19"/>
+          <w:szCs w:val="19"/>
+          <w:lang w:val="en-US"/>
+        </w:rPr>
+        <w:t>case</w:t>
+      </w:r>
+      <w:r>
+        <w:rPr>
+          <w:rFonts w:ascii="Consolas" w:hAnsi="Consolas" w:cs="Consolas"/>
+          <w:color w:val="000000"/>
+          <w:sz w:val="19"/>
+          <w:szCs w:val="19"/>
+          <w:lang w:val="en-US"/>
+        </w:rPr>
+        <w:t xml:space="preserve"> </w:t>
+      </w:r>
+      <w:proofErr w:type="spellStart"/>
+      <w:r>
+        <w:rPr>
+          <w:rFonts w:ascii="Consolas" w:hAnsi="Consolas" w:cs="Consolas"/>
+          <w:color w:val="2B91AF"/>
+          <w:sz w:val="19"/>
+          <w:szCs w:val="19"/>
+          <w:lang w:val="en-US"/>
+        </w:rPr>
+        <w:t>LogLevel</w:t>
+      </w:r>
+      <w:r>
+        <w:rPr>
+          <w:rFonts w:ascii="Consolas" w:hAnsi="Consolas" w:cs="Consolas"/>
+          <w:color w:val="000000"/>
+          <w:sz w:val="19"/>
+          <w:szCs w:val="19"/>
+          <w:lang w:val="en-US"/>
+        </w:rPr>
+        <w:t>.Fatal</w:t>
+      </w:r>
+      <w:proofErr w:type="spellEnd"/>
+      <w:r>
+        <w:rPr>
+          <w:rFonts w:ascii="Consolas" w:hAnsi="Consolas" w:cs="Consolas"/>
+          <w:color w:val="000000"/>
+          <w:sz w:val="19"/>
+          <w:szCs w:val="19"/>
+          <w:lang w:val="en-US"/>
+        </w:rPr>
+        <w:t xml:space="preserve">: pretext = </w:t>
+      </w:r>
+      <w:r>
+        <w:rPr>
+          <w:rFonts w:ascii="Consolas" w:hAnsi="Consolas" w:cs="Consolas"/>
+          <w:color w:val="A31515"/>
+          <w:sz w:val="19"/>
+          <w:szCs w:val="19"/>
+          <w:lang w:val="en-US"/>
+        </w:rPr>
+        <w:t>"[FATAL]"</w:t>
+      </w:r>
+      <w:r>
+        <w:rPr>
+          <w:rFonts w:ascii="Consolas" w:hAnsi="Consolas" w:cs="Consolas"/>
+          <w:color w:val="000000"/>
+          <w:sz w:val="19"/>
+          <w:szCs w:val="19"/>
+          <w:lang w:val="en-US"/>
+        </w:rPr>
+        <w:t xml:space="preserve">; </w:t>
+      </w:r>
+      <w:r>
+        <w:rPr>
+          <w:rFonts w:ascii="Consolas" w:hAnsi="Consolas" w:cs="Consolas"/>
+          <w:color w:val="0000FF"/>
+          <w:sz w:val="19"/>
+          <w:szCs w:val="19"/>
+          <w:lang w:val="en-US"/>
+        </w:rPr>
+        <w:t>break</w:t>
+      </w:r>
+      <w:r>
+        <w:rPr>
+          <w:rFonts w:ascii="Consolas" w:hAnsi="Consolas" w:cs="Consolas"/>
+          <w:color w:val="000000"/>
+          <w:sz w:val="19"/>
+          <w:szCs w:val="19"/>
+          <w:lang w:val="en-US"/>
+        </w:rPr>
+        <w:t>;</w:t>
+      </w:r>
+    </w:p>
+    <w:p>
+      <w:pPr>
+        <w:autoSpaceDE w:val="0"/>
+        <w:autoSpaceDN w:val="0"/>
+        <w:adjustRightInd w:val="0"/>
+        <w:spacing w:after="0" w:line="240" w:lineRule="auto"/>
+        <w:rPr>
+          <w:rFonts w:ascii="Consolas" w:hAnsi="Consolas" w:cs="Consolas"/>
+          <w:color w:val="000000"/>
+          <w:sz w:val="19"/>
+          <w:szCs w:val="19"/>
+          <w:lang w:val="en-US"/>
+        </w:rPr>
+      </w:pPr>
+      <w:r>
+        <w:rPr>
+          <w:rFonts w:ascii="Consolas" w:hAnsi="Consolas" w:cs="Consolas"/>
+          <w:color w:val="000000"/>
+          <w:sz w:val="19"/>
+          <w:szCs w:val="19"/>
+          <w:lang w:val="en-US"/>
+        </w:rPr>
+        <w:t xml:space="preserve">                </w:t>
+      </w:r>
+      <w:r>
+        <w:rPr>
+          <w:rFonts w:ascii="Consolas" w:hAnsi="Consolas" w:cs="Consolas"/>
+          <w:color w:val="0000FF"/>
+          <w:sz w:val="19"/>
+          <w:szCs w:val="19"/>
+          <w:lang w:val="en-US"/>
+        </w:rPr>
+        <w:t>default</w:t>
+      </w:r>
+      <w:r>
+        <w:rPr>
+          <w:rFonts w:ascii="Consolas" w:hAnsi="Consolas" w:cs="Consolas"/>
+          <w:color w:val="000000"/>
+          <w:sz w:val="19"/>
+          <w:szCs w:val="19"/>
+          <w:lang w:val="en-US"/>
+        </w:rPr>
+        <w:t xml:space="preserve">: pretext = </w:t>
+      </w:r>
+      <w:r>
+        <w:rPr>
+          <w:rFonts w:ascii="Consolas" w:hAnsi="Consolas" w:cs="Consolas"/>
+          <w:color w:val="A31515"/>
+          <w:sz w:val="19"/>
+          <w:szCs w:val="19"/>
+          <w:lang w:val="en-US"/>
+        </w:rPr>
+        <w:t>""</w:t>
+      </w:r>
+      <w:r>
+        <w:rPr>
+          <w:rFonts w:ascii="Consolas" w:hAnsi="Consolas" w:cs="Consolas"/>
+          <w:color w:val="000000"/>
+          <w:sz w:val="19"/>
+          <w:szCs w:val="19"/>
+          <w:lang w:val="en-US"/>
+        </w:rPr>
+        <w:t xml:space="preserve">; </w:t>
+      </w:r>
+      <w:r>
+        <w:rPr>
+          <w:rFonts w:ascii="Consolas" w:hAnsi="Consolas" w:cs="Consolas"/>
+          <w:color w:val="0000FF"/>
+          <w:sz w:val="19"/>
+          <w:szCs w:val="19"/>
+          <w:lang w:val="en-US"/>
+        </w:rPr>
+        <w:t>break</w:t>
+      </w:r>
+      <w:r>
+        <w:rPr>
+          <w:rFonts w:ascii="Consolas" w:hAnsi="Consolas" w:cs="Consolas"/>
+          <w:color w:val="000000"/>
+          <w:sz w:val="19"/>
+          <w:szCs w:val="19"/>
+          <w:lang w:val="en-US"/>
+        </w:rPr>
+        <w:t>;</w:t>
+      </w:r>
+    </w:p>
+    <w:p>
+      <w:pPr>
+        <w:autoSpaceDE w:val="0"/>
+        <w:autoSpaceDN w:val="0"/>
+        <w:adjustRightInd w:val="0"/>
+        <w:spacing w:after="0" w:line="240" w:lineRule="auto"/>
+        <w:rPr>
+          <w:rFonts w:ascii="Consolas" w:hAnsi="Consolas" w:cs="Consolas"/>
+          <w:color w:val="000000"/>
+          <w:sz w:val="19"/>
+          <w:szCs w:val="19"/>
+          <w:lang w:val="en-US"/>
+        </w:rPr>
+      </w:pPr>
+      <w:r>
+        <w:rPr>
+          <w:rFonts w:ascii="Consolas" w:hAnsi="Consolas" w:cs="Consolas"/>
+          <w:color w:val="000000"/>
+          <w:sz w:val="19"/>
+          <w:szCs w:val="19"/>
+          <w:lang w:val="en-US"/>
+        </w:rPr>
+        <w:t xml:space="preserve">            }</w:t>
+      </w:r>
+    </w:p>
+    <w:p>
+      <w:pPr>
+        <w:autoSpaceDE w:val="0"/>
+        <w:autoSpaceDN w:val="0"/>
+        <w:adjustRightInd w:val="0"/>
+        <w:spacing w:after="0" w:line="240" w:lineRule="auto"/>
+        <w:rPr>
+          <w:rFonts w:ascii="Consolas" w:hAnsi="Consolas" w:cs="Consolas"/>
+          <w:color w:val="000000"/>
+          <w:sz w:val="19"/>
+          <w:szCs w:val="19"/>
+          <w:lang w:val="en-US"/>
+        </w:rPr>
+      </w:pPr>
+    </w:p>
+    <w:p>
+      <w:pPr>
+        <w:autoSpaceDE w:val="0"/>
+        <w:autoSpaceDN w:val="0"/>
+        <w:adjustRightInd w:val="0"/>
+        <w:spacing w:after="0" w:line="240" w:lineRule="auto"/>
+        <w:rPr>
+          <w:rFonts w:ascii="Consolas" w:hAnsi="Consolas" w:cs="Consolas"/>
+          <w:color w:val="000000"/>
+          <w:sz w:val="19"/>
+          <w:szCs w:val="19"/>
+          <w:lang w:val="en-US"/>
+        </w:rPr>
+      </w:pPr>
+      <w:r>
+        <w:rPr>
+          <w:rFonts w:ascii="Consolas" w:hAnsi="Consolas" w:cs="Consolas"/>
+          <w:color w:val="000000"/>
+          <w:sz w:val="19"/>
+          <w:szCs w:val="19"/>
+          <w:lang w:val="en-US"/>
+        </w:rPr>
+        <w:t xml:space="preserve">            </w:t>
+      </w:r>
+      <w:proofErr w:type="spellStart"/>
+      <w:r>
+        <w:rPr>
+          <w:rFonts w:ascii="Consolas" w:hAnsi="Consolas" w:cs="Consolas"/>
+          <w:color w:val="2B91AF"/>
+          <w:sz w:val="19"/>
+          <w:szCs w:val="19"/>
+          <w:lang w:val="en-US"/>
+        </w:rPr>
+        <w:t>Console</w:t>
+      </w:r>
+      <w:r>
+        <w:rPr>
+          <w:rFonts w:ascii="Consolas" w:hAnsi="Consolas" w:cs="Consolas"/>
+          <w:color w:val="000000"/>
+          <w:sz w:val="19"/>
+          <w:szCs w:val="19"/>
+          <w:lang w:val="en-US"/>
+        </w:rPr>
+        <w:t>.WriteLine</w:t>
+      </w:r>
+      <w:proofErr w:type="spellEnd"/>
+      <w:r>
+        <w:rPr>
+          <w:rFonts w:ascii="Consolas" w:hAnsi="Consolas" w:cs="Consolas"/>
+          <w:color w:val="000000"/>
+          <w:sz w:val="19"/>
+          <w:szCs w:val="19"/>
+          <w:lang w:val="en-US"/>
+        </w:rPr>
+        <w:t>();</w:t>
+      </w:r>
+    </w:p>
+    <w:p>
+      <w:pPr>
+        <w:autoSpaceDE w:val="0"/>
+        <w:autoSpaceDN w:val="0"/>
+        <w:adjustRightInd w:val="0"/>
+        <w:spacing w:after="0" w:line="240" w:lineRule="auto"/>
+        <w:rPr>
+          <w:rFonts w:ascii="Consolas" w:hAnsi="Consolas" w:cs="Consolas"/>
+          <w:color w:val="000000"/>
+          <w:sz w:val="19"/>
+          <w:szCs w:val="19"/>
+          <w:lang w:val="en-US"/>
+        </w:rPr>
+      </w:pPr>
+      <w:r>
+        <w:rPr>
+          <w:rFonts w:ascii="Consolas" w:hAnsi="Consolas" w:cs="Consolas"/>
+          <w:color w:val="000000"/>
+          <w:sz w:val="19"/>
+          <w:szCs w:val="19"/>
+          <w:lang w:val="en-US"/>
+        </w:rPr>
+        <w:t xml:space="preserve">            </w:t>
+      </w:r>
+      <w:proofErr w:type="spellStart"/>
+      <w:r>
+        <w:rPr>
+          <w:rFonts w:ascii="Consolas" w:hAnsi="Consolas" w:cs="Consolas"/>
+          <w:color w:val="2B91AF"/>
+          <w:sz w:val="19"/>
+          <w:szCs w:val="19"/>
+          <w:lang w:val="en-US"/>
+        </w:rPr>
+        <w:t>Console</w:t>
+      </w:r>
+      <w:r>
+        <w:rPr>
+          <w:rFonts w:ascii="Consolas" w:hAnsi="Consolas" w:cs="Consolas"/>
+          <w:color w:val="000000"/>
+          <w:sz w:val="19"/>
+          <w:szCs w:val="19"/>
+          <w:lang w:val="en-US"/>
+        </w:rPr>
+        <w:t>.WriteLine</w:t>
+      </w:r>
+      <w:proofErr w:type="spellEnd"/>
+      <w:r>
+        <w:rPr>
+          <w:rFonts w:ascii="Consolas" w:hAnsi="Consolas" w:cs="Consolas"/>
+          <w:color w:val="000000"/>
+          <w:sz w:val="19"/>
+          <w:szCs w:val="19"/>
+          <w:lang w:val="en-US"/>
+        </w:rPr>
+        <w:t>(</w:t>
+      </w:r>
+      <w:r>
+        <w:rPr>
+          <w:rFonts w:ascii="Consolas" w:hAnsi="Consolas" w:cs="Consolas"/>
+          <w:color w:val="A31515"/>
+          <w:sz w:val="19"/>
+          <w:szCs w:val="19"/>
+          <w:lang w:val="en-US"/>
+        </w:rPr>
+        <w:t>$"</w:t>
+      </w:r>
+      <w:r>
+        <w:rPr>
+          <w:rFonts w:ascii="Consolas" w:hAnsi="Consolas" w:cs="Consolas"/>
+          <w:color w:val="000000"/>
+          <w:sz w:val="19"/>
+          <w:szCs w:val="19"/>
+          <w:lang w:val="en-US"/>
+        </w:rPr>
+        <w:t>{</w:t>
+      </w:r>
+      <w:proofErr w:type="spellStart"/>
+      <w:r>
+        <w:rPr>
+          <w:rFonts w:ascii="Consolas" w:hAnsi="Consolas" w:cs="Consolas"/>
+          <w:color w:val="2B91AF"/>
+          <w:sz w:val="19"/>
+          <w:szCs w:val="19"/>
+          <w:lang w:val="en-US"/>
+        </w:rPr>
+        <w:t>DateTime</w:t>
+      </w:r>
+      <w:r>
+        <w:rPr>
+          <w:rFonts w:ascii="Consolas" w:hAnsi="Consolas" w:cs="Consolas"/>
+          <w:color w:val="000000"/>
+          <w:sz w:val="19"/>
+          <w:szCs w:val="19"/>
+          <w:lang w:val="en-US"/>
+        </w:rPr>
+        <w:t>.Now</w:t>
+      </w:r>
+      <w:proofErr w:type="spellEnd"/>
+      <w:r>
+        <w:rPr>
+          <w:rFonts w:ascii="Consolas" w:hAnsi="Consolas" w:cs="Consolas"/>
+          <w:color w:val="000000"/>
+          <w:sz w:val="19"/>
+          <w:szCs w:val="19"/>
+          <w:lang w:val="en-US"/>
+        </w:rPr>
+        <w:t>}</w:t>
+      </w:r>
+      <w:r>
+        <w:rPr>
+          <w:rFonts w:ascii="Consolas" w:hAnsi="Consolas" w:cs="Consolas"/>
+          <w:color w:val="A31515"/>
+          <w:sz w:val="19"/>
+          <w:szCs w:val="19"/>
+          <w:lang w:val="en-US"/>
+        </w:rPr>
+        <w:t xml:space="preserve"> </w:t>
+      </w:r>
+      <w:r>
+        <w:rPr>
+          <w:rFonts w:ascii="Consolas" w:hAnsi="Consolas" w:cs="Consolas"/>
+          <w:color w:val="000000"/>
+          <w:sz w:val="19"/>
+          <w:szCs w:val="19"/>
+          <w:lang w:val="en-US"/>
+        </w:rPr>
+        <w:t>{pretext}{text}</w:t>
+      </w:r>
+      <w:r>
+        <w:rPr>
+          <w:rFonts w:ascii="Consolas" w:hAnsi="Consolas" w:cs="Consolas"/>
+          <w:color w:val="A31515"/>
+          <w:sz w:val="19"/>
+          <w:szCs w:val="19"/>
+          <w:lang w:val="en-US"/>
+        </w:rPr>
+        <w:t>"</w:t>
+      </w:r>
+      <w:r>
+        <w:rPr>
+          <w:rFonts w:ascii="Consolas" w:hAnsi="Consolas" w:cs="Consolas"/>
+          <w:color w:val="000000"/>
+          <w:sz w:val="19"/>
+          <w:szCs w:val="19"/>
+          <w:lang w:val="en-US"/>
+        </w:rPr>
+        <w:t>);</w:t>
+      </w:r>
+    </w:p>
+    <w:p>
+      <w:pPr>
+        <w:autoSpaceDE w:val="0"/>
+        <w:autoSpaceDN w:val="0"/>
+        <w:adjustRightInd w:val="0"/>
+        <w:spacing w:after="0" w:line="240" w:lineRule="auto"/>
+        <w:rPr>
+          <w:rFonts w:ascii="Consolas" w:hAnsi="Consolas" w:cs="Consolas"/>
+          <w:color w:val="000000"/>
+          <w:sz w:val="19"/>
+          <w:szCs w:val="19"/>
+          <w:lang w:val="en-US"/>
+        </w:rPr>
+      </w:pPr>
+      <w:r>
+        <w:rPr>
+          <w:rFonts w:ascii="Consolas" w:hAnsi="Consolas" w:cs="Consolas"/>
+          <w:color w:val="000000"/>
+          <w:sz w:val="19"/>
+          <w:szCs w:val="19"/>
+          <w:lang w:val="en-US"/>
+        </w:rPr>
+        <w:t xml:space="preserve">        }</w:t>
+      </w:r>
+    </w:p>
+    <w:p>
+      <w:pPr>
+        <w:autoSpaceDE w:val="0"/>
+        <w:autoSpaceDN w:val="0"/>
+        <w:adjustRightInd w:val="0"/>
+        <w:spacing w:after="0" w:line="240" w:lineRule="auto"/>
+        <w:rPr>
+          <w:rFonts w:ascii="Consolas" w:hAnsi="Consolas" w:cs="Consolas"/>
+          <w:color w:val="000000"/>
+          <w:sz w:val="19"/>
+          <w:szCs w:val="19"/>
+          <w:lang w:val="en-US"/>
+        </w:rPr>
+      </w:pPr>
+    </w:p>
+    <w:p>
+      <w:pPr>
+        <w:autoSpaceDE w:val="0"/>
+        <w:autoSpaceDN w:val="0"/>
+        <w:adjustRightInd w:val="0"/>
+        <w:spacing w:after="0" w:line="240" w:lineRule="auto"/>
+        <w:rPr>
+          <w:rFonts w:ascii="Consolas" w:hAnsi="Consolas" w:cs="Consolas"/>
+          <w:color w:val="000000"/>
+          <w:sz w:val="19"/>
+          <w:szCs w:val="19"/>
+          <w:lang w:val="en-US"/>
+        </w:rPr>
+      </w:pPr>
+      <w:r>
+        <w:rPr>
+          <w:rFonts w:ascii="Consolas" w:hAnsi="Consolas" w:cs="Consolas"/>
+          <w:color w:val="000000"/>
+          <w:sz w:val="19"/>
+          <w:szCs w:val="19"/>
+          <w:lang w:val="en-US"/>
+        </w:rPr>
+        <w:t xml:space="preserve">        </w:t>
+      </w:r>
+      <w:r>
+        <w:rPr>
+          <w:rFonts w:ascii="Consolas" w:hAnsi="Consolas" w:cs="Consolas"/>
+          <w:color w:val="0000FF"/>
+          <w:sz w:val="19"/>
+          <w:szCs w:val="19"/>
+          <w:lang w:val="en-US"/>
+        </w:rPr>
+        <w:t>private</w:t>
+      </w:r>
+      <w:r>
+        <w:rPr>
+          <w:rFonts w:ascii="Consolas" w:hAnsi="Consolas" w:cs="Consolas"/>
+          <w:color w:val="000000"/>
+          <w:sz w:val="19"/>
+          <w:szCs w:val="19"/>
+          <w:lang w:val="en-US"/>
+        </w:rPr>
+        <w:t xml:space="preserve"> </w:t>
+      </w:r>
+      <w:proofErr w:type="spellStart"/>
+      <w:r>
+        <w:rPr>
+          <w:rFonts w:ascii="Consolas" w:hAnsi="Consolas" w:cs="Consolas"/>
+          <w:color w:val="0000FF"/>
+          <w:sz w:val="19"/>
+          <w:szCs w:val="19"/>
+          <w:lang w:val="en-US"/>
+        </w:rPr>
+        <w:t>enum</w:t>
+      </w:r>
+      <w:proofErr w:type="spellEnd"/>
+      <w:r>
+        <w:rPr>
+          <w:rFonts w:ascii="Consolas" w:hAnsi="Consolas" w:cs="Consolas"/>
+          <w:color w:val="000000"/>
+          <w:sz w:val="19"/>
+          <w:szCs w:val="19"/>
+          <w:lang w:val="en-US"/>
+        </w:rPr>
+        <w:t xml:space="preserve"> </w:t>
+      </w:r>
+      <w:proofErr w:type="spellStart"/>
+      <w:r>
+        <w:rPr>
+          <w:rFonts w:ascii="Consolas" w:hAnsi="Consolas" w:cs="Consolas"/>
+          <w:color w:val="2B91AF"/>
+          <w:sz w:val="19"/>
+          <w:szCs w:val="19"/>
+          <w:lang w:val="en-US"/>
+        </w:rPr>
+        <w:t>LogLevel</w:t>
+      </w:r>
+      <w:proofErr w:type="spellEnd"/>
+    </w:p>
+    <w:p>
+      <w:pPr>
+        <w:autoSpaceDE w:val="0"/>
+        <w:autoSpaceDN w:val="0"/>
+        <w:adjustRightInd w:val="0"/>
+        <w:spacing w:after="0" w:line="240" w:lineRule="auto"/>
+        <w:rPr>
+          <w:rFonts w:ascii="Consolas" w:hAnsi="Consolas" w:cs="Consolas"/>
+          <w:color w:val="000000"/>
+          <w:sz w:val="19"/>
+          <w:szCs w:val="19"/>
+          <w:lang w:val="en-US"/>
+        </w:rPr>
+      </w:pPr>
+      <w:r>
+        <w:rPr>
+          <w:rFonts w:ascii="Consolas" w:hAnsi="Consolas" w:cs="Consolas"/>
+          <w:color w:val="000000"/>
+          <w:sz w:val="19"/>
+          <w:szCs w:val="19"/>
+          <w:lang w:val="en-US"/>
+        </w:rPr>
+        <w:t xml:space="preserve">        {</w:t>
+      </w:r>
+    </w:p>
+    <w:p>
+      <w:pPr>
+        <w:autoSpaceDE w:val="0"/>
+        <w:autoSpaceDN w:val="0"/>
+        <w:adjustRightInd w:val="0"/>
+        <w:spacing w:after="0" w:line="240" w:lineRule="auto"/>
+        <w:rPr>
+          <w:rFonts w:ascii="Consolas" w:hAnsi="Consolas" w:cs="Consolas"/>
+          <w:color w:val="000000"/>
+          <w:sz w:val="19"/>
+          <w:szCs w:val="19"/>
+          <w:lang w:val="en-US"/>
+        </w:rPr>
+      </w:pPr>
+      <w:r>
+        <w:rPr>
+          <w:rFonts w:ascii="Consolas" w:hAnsi="Consolas" w:cs="Consolas"/>
+          <w:color w:val="000000"/>
+          <w:sz w:val="19"/>
+          <w:szCs w:val="19"/>
+          <w:lang w:val="en-US"/>
+        </w:rPr>
+        <w:t xml:space="preserve">            Info,</w:t>
+      </w:r>
+    </w:p>
+    <w:p>
+      <w:pPr>
+        <w:autoSpaceDE w:val="0"/>
+        <w:autoSpaceDN w:val="0"/>
+        <w:adjustRightInd w:val="0"/>
+        <w:spacing w:after="0" w:line="240" w:lineRule="auto"/>
+        <w:rPr>
+          <w:rFonts w:ascii="Consolas" w:hAnsi="Consolas" w:cs="Consolas"/>
+          <w:color w:val="000000"/>
+          <w:sz w:val="19"/>
+          <w:szCs w:val="19"/>
+          <w:lang w:val="en-US"/>
+        </w:rPr>
+      </w:pPr>
+      <w:r>
+        <w:rPr>
+          <w:rFonts w:ascii="Consolas" w:hAnsi="Consolas" w:cs="Consolas"/>
+          <w:color w:val="000000"/>
+          <w:sz w:val="19"/>
+          <w:szCs w:val="19"/>
+          <w:lang w:val="en-US"/>
+        </w:rPr>
+        <w:t xml:space="preserve">            Debug,</w:t>
+      </w:r>
+    </w:p>
+    <w:p>
+      <w:pPr>
+        <w:autoSpaceDE w:val="0"/>
+        <w:autoSpaceDN w:val="0"/>
+        <w:adjustRightInd w:val="0"/>
+        <w:spacing w:after="0" w:line="240" w:lineRule="auto"/>
+        <w:rPr>
+          <w:rFonts w:ascii="Consolas" w:hAnsi="Consolas" w:cs="Consolas"/>
+          <w:color w:val="000000"/>
+          <w:sz w:val="19"/>
+          <w:szCs w:val="19"/>
+          <w:lang w:val="en-US"/>
+        </w:rPr>
+      </w:pPr>
+      <w:r>
+        <w:rPr>
+          <w:rFonts w:ascii="Consolas" w:hAnsi="Consolas" w:cs="Consolas"/>
+          <w:color w:val="000000"/>
+          <w:sz w:val="19"/>
+          <w:szCs w:val="19"/>
+          <w:lang w:val="en-US"/>
+        </w:rPr>
+        <w:t xml:space="preserve">            Error,</w:t>
+      </w:r>
+    </w:p>
+    <w:p>
+      <w:pPr>
+        <w:autoSpaceDE w:val="0"/>
+        <w:autoSpaceDN w:val="0"/>
+        <w:adjustRightInd w:val="0"/>
+        <w:spacing w:after="0" w:line="240" w:lineRule="auto"/>
+        <w:rPr>
+          <w:rFonts w:ascii="Consolas" w:hAnsi="Consolas" w:cs="Consolas"/>
+          <w:color w:val="000000"/>
+          <w:sz w:val="19"/>
+          <w:szCs w:val="19"/>
+          <w:lang w:val="en-US"/>
+        </w:rPr>
+      </w:pPr>
+      <w:r>
+        <w:rPr>
+          <w:rFonts w:ascii="Consolas" w:hAnsi="Consolas" w:cs="Consolas"/>
+          <w:color w:val="000000"/>
+          <w:sz w:val="19"/>
+          <w:szCs w:val="19"/>
+          <w:lang w:val="en-US"/>
+        </w:rPr>
+        <w:t xml:space="preserve">            Fatal</w:t>
+      </w:r>
+    </w:p>
+    <w:p>
+      <w:pPr>
+        <w:autoSpaceDE w:val="0"/>
+        <w:autoSpaceDN w:val="0"/>
+        <w:adjustRightInd w:val="0"/>
+        <w:spacing w:after="0" w:line="240" w:lineRule="auto"/>
+        <w:rPr>
+          <w:rFonts w:ascii="Consolas" w:hAnsi="Consolas" w:cs="Consolas"/>
+          <w:color w:val="000000"/>
+          <w:sz w:val="19"/>
+          <w:szCs w:val="19"/>
+          <w:lang w:val="en-US"/>
+        </w:rPr>
+      </w:pPr>
+      <w:r>
+        <w:rPr>
+          <w:rFonts w:ascii="Consolas" w:hAnsi="Consolas" w:cs="Consolas"/>
+          <w:color w:val="000000"/>
+          <w:sz w:val="19"/>
+          <w:szCs w:val="19"/>
+          <w:lang w:val="en-US"/>
+        </w:rPr>
+        <w:t xml:space="preserve">        }</w:t>
+      </w:r>
+    </w:p>
+    <w:p>
+      <w:pPr>
+        <w:autoSpaceDE w:val="0"/>
+        <w:autoSpaceDN w:val="0"/>
+        <w:adjustRightInd w:val="0"/>
+        <w:spacing w:after="0" w:line="240" w:lineRule="auto"/>
+        <w:rPr>
+          <w:rFonts w:ascii="Consolas" w:hAnsi="Consolas" w:cs="Consolas"/>
+          <w:color w:val="000000"/>
+          <w:sz w:val="19"/>
+          <w:szCs w:val="19"/>
+          <w:lang w:val="en-US"/>
+        </w:rPr>
+      </w:pPr>
+      <w:r>
+        <w:rPr>
+          <w:rFonts w:ascii="Consolas" w:hAnsi="Consolas" w:cs="Consolas"/>
+          <w:color w:val="000000"/>
+          <w:sz w:val="19"/>
+          <w:szCs w:val="19"/>
+          <w:lang w:val="en-US"/>
+        </w:rPr>
+        <w:t xml:space="preserve">    }</w:t>
+      </w:r>
+    </w:p>
+    <w:p>
+      <w:r>
+        <w:rPr>
+          <w:rFonts w:ascii="Consolas" w:hAnsi="Consolas" w:cs="Consolas"/>
+          <w:color w:val="000000"/>
+          <w:sz w:val="19"/>
+          <w:szCs w:val="19"/>
+          <w:lang w:val="en-US"/>
+        </w:rPr>
+        <w:t>}</w:t>
+      </w:r>
+    </w:p>
+    <w:p/>
+    <w:p>
+      <w:pPr>
+        <w:pStyle w:val="Heading3"/>
+      </w:pPr>
+      <w:r>
+        <w:t>Naudojimo pagrindimas</w:t>
+      </w:r>
+    </w:p>
+    <w:p/>
+    <w:p>
+      <w:proofErr w:type="spellStart"/>
+      <w:r>
+        <w:t>Logger</w:t>
+      </w:r>
+      <w:proofErr w:type="spellEnd"/>
+      <w:r>
+        <w:t xml:space="preserve"> klasės paskirtis išvesti informacijos, derinimo ir klaidų pranešimus į konsolę. Kadangi visoje programoje reikalingas tik vienas šios klasės objektas, šiai klasėj pritaikomas „</w:t>
+      </w:r>
+      <w:proofErr w:type="spellStart"/>
+      <w:r>
+        <w:t>Singleton</w:t>
+      </w:r>
+      <w:proofErr w:type="spellEnd"/>
+      <w:r>
+        <w:t>“ dizaino šablonas.</w:t>
+      </w:r>
+      <w:bookmarkStart w:id="4" w:name="_GoBack"/>
       <w:bookmarkEnd w:id="4"/>
-      <w:proofErr w:type="spellEnd"/>
-    </w:p>
+    </w:p>
+    <w:p/>
     <w:p/>
     <w:p>
       <w:pPr>
@@ -1743,6 +5183,7 @@
       <w:bookmarkStart w:id="8" w:name="_Toc496478117"/>
       <w:proofErr w:type="spellStart"/>
       <w:r>
+        <w:lastRenderedPageBreak/>
         <w:t>Adapter</w:t>
       </w:r>
       <w:bookmarkEnd w:id="8"/>
@@ -1810,7 +5251,7 @@
 </file>
 
 <file path=word/numbering.xml><?xml version="1.0" encoding="utf-8"?>
-<w:numbering xmlns:wpc="http://schemas.microsoft.com/office/word/2010/wordprocessingCanvas" xmlns:cx="http://schemas.microsoft.com/office/drawing/2014/chartex" xmlns:cx1="http://schemas.microsoft.com/office/drawing/2015/9/8/chartex" xmlns:cx2="http://schemas.microsoft.com/office/drawing/2015/10/21/chartex" xmlns:cx3="http://schemas.microsoft.com/office/drawing/2016/5/9/chartex" xmlns:cx4="http://schemas.microsoft.com/office/drawing/2016/5/10/chartex" xmlns:cx5="http://schemas.microsoft.com/office/drawing/2016/5/11/chartex" xmlns:cx6="http://schemas.microsoft.com/office/drawing/2016/5/12/chartex" xmlns:cx7="http://schemas.microsoft.com/office/drawing/2016/5/13/chartex" xmlns:cx8="http://schemas.microsoft.com/office/drawing/2016/5/14/chartex" xmlns:mc="http://schemas.openxmlformats.org/markup-compatibility/2006" xmlns:aink="http://schemas.microsoft.com/office/drawing/2016/ink" xmlns:am3d="http://schemas.microsoft.com/office/drawing/2017/model3d" xmlns:o="urn:schemas-microsoft-com:office:office" xmlns:r="http://schemas.openxmlformats.org/officeDocument/2006/relationships" xmlns:m="http://schemas.openxmlformats.org/officeDocument/2006/math" xmlns:v="urn:schemas-microsoft-com:vml" xmlns:wp14="http://schemas.microsoft.com/office/word/2010/wordprocessingDrawing" xmlns:wp="http://schemas.openxmlformats.org/drawingml/2006/wordprocessingDrawing" xmlns:w10="urn:schemas-microsoft-com:office:word" xmlns:w="http://schemas.openxmlformats.org/wordprocessingml/2006/main" xmlns:w14="http://schemas.microsoft.com/office/word/2010/wordml" xmlns:w15="http://schemas.microsoft.com/office/word/2012/wordml" xmlns:w16se="http://schemas.microsoft.com/office/word/2015/wordml/symex" xmlns:wpg="http://schemas.microsoft.com/office/word/2010/wordprocessingGroup" xmlns:wpi="http://schemas.microsoft.com/office/word/2010/wordprocessingInk" xmlns:wne="http://schemas.microsoft.com/office/word/2006/wordml" xmlns:wps="http://schemas.microsoft.com/office/word/2010/wordprocessingShape" mc:Ignorable="w14 w15 w16se wp14">
+<w:numbering xmlns:wpc="http://schemas.microsoft.com/office/word/2010/wordprocessingCanvas" xmlns:cx="http://schemas.microsoft.com/office/drawing/2014/chartex" xmlns:cx1="http://schemas.microsoft.com/office/drawing/2015/9/8/chartex" xmlns:cx2="http://schemas.microsoft.com/office/drawing/2015/10/21/chartex" xmlns:cx3="http://schemas.microsoft.com/office/drawing/2016/5/9/chartex" xmlns:cx4="http://schemas.microsoft.com/office/drawing/2016/5/10/chartex" xmlns:cx5="http://schemas.microsoft.com/office/drawing/2016/5/11/chartex" xmlns:cx6="http://schemas.microsoft.com/office/drawing/2016/5/12/chartex" xmlns:cx7="http://schemas.microsoft.com/office/drawing/2016/5/13/chartex" xmlns:cx8="http://schemas.microsoft.com/office/drawing/2016/5/14/chartex" xmlns:mc="http://schemas.openxmlformats.org/markup-compatibility/2006" xmlns:aink="http://schemas.microsoft.com/office/drawing/2016/ink" xmlns:am3d="http://schemas.microsoft.com/office/drawing/2017/model3d" xmlns:o="urn:schemas-microsoft-com:office:office" xmlns:r="http://schemas.openxmlformats.org/officeDocument/2006/relationships" xmlns:m="http://schemas.openxmlformats.org/officeDocument/2006/math" xmlns:v="urn:schemas-microsoft-com:vml" xmlns:wp14="http://schemas.microsoft.com/office/word/2010/wordprocessingDrawing" xmlns:wp="http://schemas.openxmlformats.org/drawingml/2006/wordprocessingDrawing" xmlns:w10="urn:schemas-microsoft-com:office:word" xmlns:w="http://schemas.openxmlformats.org/wordprocessingml/2006/main" xmlns:w14="http://schemas.microsoft.com/office/word/2010/wordml" xmlns:w15="http://schemas.microsoft.com/office/word/2012/wordml" xmlns:w16cid="http://schemas.microsoft.com/office/word/2016/wordml/cid" xmlns:w16se="http://schemas.microsoft.com/office/word/2015/wordml/symex" xmlns:wpg="http://schemas.microsoft.com/office/word/2010/wordprocessingGroup" xmlns:wpi="http://schemas.microsoft.com/office/word/2010/wordprocessingInk" xmlns:wne="http://schemas.microsoft.com/office/word/2006/wordml" xmlns:wps="http://schemas.microsoft.com/office/word/2010/wordprocessingShape" mc:Ignorable="w14 w15 w16se w16cid wp14">
   <w:abstractNum w:abstractNumId="0" w15:restartNumberingAfterBreak="0">
     <w:nsid w:val="3AE238C4"/>
     <w:multiLevelType w:val="multilevel"/>
@@ -1940,7 +5381,7 @@
 </file>
 
 <file path=word/styles.xml><?xml version="1.0" encoding="utf-8"?>
-<w:styles xmlns:mc="http://schemas.openxmlformats.org/markup-compatibility/2006" xmlns:r="http://schemas.openxmlformats.org/officeDocument/2006/relationships" xmlns:w="http://schemas.openxmlformats.org/wordprocessingml/2006/main" xmlns:w14="http://schemas.microsoft.com/office/word/2010/wordml" xmlns:w15="http://schemas.microsoft.com/office/word/2012/wordml" xmlns:w16se="http://schemas.microsoft.com/office/word/2015/wordml/symex" mc:Ignorable="w14 w15 w16se">
+<w:styles xmlns:mc="http://schemas.openxmlformats.org/markup-compatibility/2006" xmlns:r="http://schemas.openxmlformats.org/officeDocument/2006/relationships" xmlns:w="http://schemas.openxmlformats.org/wordprocessingml/2006/main" xmlns:w14="http://schemas.microsoft.com/office/word/2010/wordml" xmlns:w15="http://schemas.microsoft.com/office/word/2012/wordml" xmlns:w16cid="http://schemas.microsoft.com/office/word/2016/wordml/cid" xmlns:w16se="http://schemas.microsoft.com/office/word/2015/wordml/symex" mc:Ignorable="w14 w15 w16se w16cid">
   <w:docDefaults>
     <w:rPrDefault>
       <w:rPr>

--- a/Ataskaita.docx
+++ b/Ataskaita.docx
@@ -221,27 +221,25 @@
           <w:sz w:val="24"/>
           <w:szCs w:val="24"/>
         </w:rPr>
-        <w:t xml:space="preserve">Mantas Zambacevičius IFF-4/1, </w:t>
-      </w:r>
-    </w:p>
-    <w:p>
-      <w:pPr>
-        <w:keepNext/>
-        <w:spacing w:after="0" w:line="240" w:lineRule="auto"/>
-        <w:ind w:left="3888" w:firstLine="1296"/>
+        <w:t xml:space="preserve">Mantas </w:t>
+      </w:r>
+      <w:proofErr w:type="spellStart"/>
+      <w:r>
         <w:rPr>
           <w:rFonts w:eastAsia="Times New Roman" w:cs="Times New Roman"/>
           <w:sz w:val="24"/>
           <w:szCs w:val="24"/>
         </w:rPr>
-      </w:pPr>
+        <w:t>Zambacevičius</w:t>
+      </w:r>
+      <w:proofErr w:type="spellEnd"/>
       <w:r>
         <w:rPr>
           <w:rFonts w:eastAsia="Times New Roman" w:cs="Times New Roman"/>
           <w:sz w:val="24"/>
           <w:szCs w:val="24"/>
         </w:rPr>
-        <w:t xml:space="preserve">Ernestas Venckus IFF-4/3, </w:t>
+        <w:t xml:space="preserve"> IFF-4/1, </w:t>
       </w:r>
     </w:p>
     <w:p>
@@ -261,32 +259,28 @@
           <w:sz w:val="24"/>
           <w:szCs w:val="24"/>
         </w:rPr>
-        <w:t>Žilvinas Abromavičius IFF-4/3</w:t>
+        <w:t xml:space="preserve">Ernestas Venckus IFF-4/3, </w:t>
       </w:r>
     </w:p>
     <w:p>
       <w:pPr>
         <w:keepNext/>
         <w:spacing w:after="0" w:line="240" w:lineRule="auto"/>
-        <w:ind w:firstLine="7371"/>
+        <w:ind w:left="3888" w:firstLine="1296"/>
         <w:rPr>
           <w:rFonts w:eastAsia="Times New Roman" w:cs="Times New Roman"/>
           <w:sz w:val="24"/>
           <w:szCs w:val="24"/>
         </w:rPr>
       </w:pPr>
-    </w:p>
-    <w:p>
-      <w:pPr>
-        <w:keepNext/>
-        <w:spacing w:after="0" w:line="240" w:lineRule="auto"/>
-        <w:ind w:firstLine="7371"/>
+      <w:r>
         <w:rPr>
           <w:rFonts w:eastAsia="Times New Roman" w:cs="Times New Roman"/>
           <w:sz w:val="24"/>
           <w:szCs w:val="24"/>
         </w:rPr>
-      </w:pPr>
+        <w:t>Žilvinas Abromavičius IFF-4/3</w:t>
+      </w:r>
     </w:p>
     <w:p>
       <w:pPr>
@@ -302,6 +296,30 @@
     </w:p>
     <w:p>
       <w:pPr>
+        <w:keepNext/>
+        <w:spacing w:after="0" w:line="240" w:lineRule="auto"/>
+        <w:ind w:firstLine="7371"/>
+        <w:rPr>
+          <w:rFonts w:eastAsia="Times New Roman" w:cs="Times New Roman"/>
+          <w:sz w:val="24"/>
+          <w:szCs w:val="24"/>
+        </w:rPr>
+      </w:pPr>
+    </w:p>
+    <w:p>
+      <w:pPr>
+        <w:keepNext/>
+        <w:spacing w:after="0" w:line="240" w:lineRule="auto"/>
+        <w:ind w:firstLine="7371"/>
+        <w:rPr>
+          <w:rFonts w:eastAsia="Times New Roman" w:cs="Times New Roman"/>
+          <w:sz w:val="24"/>
+          <w:szCs w:val="24"/>
+        </w:rPr>
+      </w:pPr>
+    </w:p>
+    <w:p>
+      <w:pPr>
         <w:pStyle w:val="NormalWeb"/>
         <w:spacing w:before="0" w:beforeAutospacing="0" w:after="0" w:afterAutospacing="0"/>
         <w:ind w:left="5103"/>
@@ -316,8 +334,21 @@
         <w:spacing w:before="0" w:beforeAutospacing="0" w:after="0" w:afterAutospacing="0"/>
         <w:ind w:left="5103"/>
       </w:pPr>
-      <w:r>
-        <w:t>lekt. Barisas Dominykas</w:t>
+      <w:proofErr w:type="spellStart"/>
+      <w:r>
+        <w:t>lekt</w:t>
+      </w:r>
+      <w:proofErr w:type="spellEnd"/>
+      <w:r>
+        <w:t xml:space="preserve">. </w:t>
+      </w:r>
+      <w:proofErr w:type="spellStart"/>
+      <w:r>
+        <w:t>Barisas</w:t>
+      </w:r>
+      <w:proofErr w:type="spellEnd"/>
+      <w:r>
+        <w:t xml:space="preserve"> Dominykas</w:t>
       </w:r>
     </w:p>
     <w:p>
@@ -1594,9 +1625,11 @@
         <w:pStyle w:val="Heading2"/>
       </w:pPr>
       <w:bookmarkStart w:id="3" w:name="_Toc496478113"/>
+      <w:proofErr w:type="spellStart"/>
       <w:r>
         <w:t>Singleton</w:t>
       </w:r>
+      <w:proofErr w:type="spellEnd"/>
     </w:p>
     <w:bookmarkEnd w:id="3"/>
     <w:p>
@@ -3556,8 +3589,21 @@
     </w:p>
     <w:p/>
     <w:p>
-      <w:r>
-        <w:t>Logger klasės paskirtis išvesti informacijos, derinimo ir klaidų pranešimus į konsolę. Kadangi visoje programoje reikalingas tik vienas šios klasės objektas, šiai klasėj pritaikomas „Singleton“ dizaino šablonas.</w:t>
+      <w:proofErr w:type="spellStart"/>
+      <w:r>
+        <w:t>Logger</w:t>
+      </w:r>
+      <w:proofErr w:type="spellEnd"/>
+      <w:r>
+        <w:t xml:space="preserve"> klasės paskirtis išvesti informacijos, derinimo ir klaidų pranešimus į konsolę. Kadangi visoje programoje reikalingas tik vienas šios klasės objektas, šiai klasėj pritaikomas „</w:t>
+      </w:r>
+      <w:proofErr w:type="spellStart"/>
+      <w:r>
+        <w:t>Singleton</w:t>
+      </w:r>
+      <w:proofErr w:type="spellEnd"/>
+      <w:r>
+        <w:t>“ dizaino šablonas.</w:t>
       </w:r>
     </w:p>
     <w:p/>
@@ -3567,10 +3613,12 @@
         <w:pStyle w:val="Heading2"/>
       </w:pPr>
       <w:bookmarkStart w:id="4" w:name="_Toc496478114"/>
+      <w:proofErr w:type="spellStart"/>
       <w:r>
         <w:t>Factory</w:t>
       </w:r>
       <w:bookmarkEnd w:id="4"/>
+      <w:proofErr w:type="spellEnd"/>
     </w:p>
     <w:p>
       <w:pPr>
@@ -3603,10 +3651,20 @@
         <w:pStyle w:val="Heading2"/>
       </w:pPr>
       <w:bookmarkStart w:id="5" w:name="_Toc496478115"/>
-      <w:r>
-        <w:t>Abstract factory</w:t>
+      <w:proofErr w:type="spellStart"/>
+      <w:r>
+        <w:t>Abstract</w:t>
+      </w:r>
+      <w:proofErr w:type="spellEnd"/>
+      <w:r>
+        <w:t xml:space="preserve"> </w:t>
+      </w:r>
+      <w:proofErr w:type="spellStart"/>
+      <w:r>
+        <w:t>factory</w:t>
       </w:r>
       <w:bookmarkEnd w:id="5"/>
+      <w:proofErr w:type="spellEnd"/>
     </w:p>
     <w:p>
       <w:pPr>
@@ -3639,10 +3697,12 @@
         <w:pStyle w:val="Heading2"/>
       </w:pPr>
       <w:bookmarkStart w:id="6" w:name="_Toc496478116"/>
+      <w:proofErr w:type="spellStart"/>
       <w:r>
         <w:t>Observer</w:t>
       </w:r>
       <w:bookmarkEnd w:id="6"/>
+      <w:proofErr w:type="spellEnd"/>
     </w:p>
     <w:p>
       <w:pPr>
@@ -8012,25 +8072,2575 @@
     <w:p/>
     <w:p>
       <w:r>
-        <w:t>„Observer“ dizaino šablono naudojimo paskirtis: kai egzistuoja „vienas-su-daug“ ryšis tarp objektų</w:t>
-      </w:r>
-      <w:r>
-        <w:t>, ir norima vieno objekto būsenos pasikeitimus perduoti daugeliui kitų objektų. Projekto atveju, šis šablonas įgyvendintas tarp Player1 ir Enemy klasių: kai pasikeičia Player1 būsena (pvz. pasikeičia žaidėjo gyvybės taškai), tai yra informuojama visiems Enemy klasės objektams.</w:t>
-      </w:r>
-      <w:bookmarkStart w:id="7" w:name="_GoBack"/>
-      <w:bookmarkEnd w:id="7"/>
+        <w:t>„</w:t>
+      </w:r>
+      <w:proofErr w:type="spellStart"/>
+      <w:r>
+        <w:t>Observer</w:t>
+      </w:r>
+      <w:proofErr w:type="spellEnd"/>
+      <w:r>
+        <w:t>“ dizaino šablono naudojimo paskirtis: kai egzistuoja „vienas-su-daug“ ryšis tarp objektų</w:t>
+      </w:r>
+      <w:r>
+        <w:t xml:space="preserve">, ir norima vieno objekto būsenos pasikeitimus perduoti daugeliui kitų objektų. Projekto atveju, šis šablonas įgyvendintas tarp Player1 ir </w:t>
+      </w:r>
+      <w:proofErr w:type="spellStart"/>
+      <w:r>
+        <w:t>Enemy</w:t>
+      </w:r>
+      <w:proofErr w:type="spellEnd"/>
+      <w:r>
+        <w:t xml:space="preserve"> klasių: kai pasikeičia Player1 būsena (pvz. pasikeičia žaidėjo gyvybės taškai), tai yra informuojama visiems </w:t>
+      </w:r>
+      <w:proofErr w:type="spellStart"/>
+      <w:r>
+        <w:t>Enemy</w:t>
+      </w:r>
+      <w:proofErr w:type="spellEnd"/>
+      <w:r>
+        <w:t xml:space="preserve"> klasės objektams.</w:t>
+      </w:r>
     </w:p>
     <w:p/>
     <w:p>
       <w:pPr>
         <w:pStyle w:val="Heading2"/>
       </w:pPr>
-      <w:bookmarkStart w:id="8" w:name="_Toc496478117"/>
+      <w:bookmarkStart w:id="7" w:name="_Toc496478117"/>
+      <w:proofErr w:type="spellStart"/>
       <w:r>
         <w:lastRenderedPageBreak/>
         <w:t>Adapter</w:t>
       </w:r>
+      <w:bookmarkEnd w:id="7"/>
+      <w:proofErr w:type="spellEnd"/>
+    </w:p>
+    <w:p>
+      <w:pPr>
+        <w:pStyle w:val="Heading3"/>
+      </w:pPr>
+      <w:r>
+        <w:t>Klasių diagrama</w:t>
+      </w:r>
+    </w:p>
+    <w:p/>
+    <w:p>
+      <w:r>
+        <w:rPr>
+          <w:noProof/>
+        </w:rPr>
+        <w:drawing>
+          <wp:inline distT="0" distB="0" distL="0" distR="0" wp14:anchorId="02E9D5CE" wp14:editId="46F64AD3">
+            <wp:extent cx="5886450" cy="2495550"/>
+            <wp:effectExtent l="0" t="0" r="0" b="0"/>
+            <wp:docPr id="7" name="Picture 7"/>
+            <wp:cNvGraphicFramePr>
+              <a:graphicFrameLocks xmlns:a="http://schemas.openxmlformats.org/drawingml/2006/main" noChangeAspect="1"/>
+            </wp:cNvGraphicFramePr>
+            <a:graphic xmlns:a="http://schemas.openxmlformats.org/drawingml/2006/main">
+              <a:graphicData uri="http://schemas.openxmlformats.org/drawingml/2006/picture">
+                <pic:pic xmlns:pic="http://schemas.openxmlformats.org/drawingml/2006/picture">
+                  <pic:nvPicPr>
+                    <pic:cNvPr id="1" name=""/>
+                    <pic:cNvPicPr/>
+                  </pic:nvPicPr>
+                  <pic:blipFill>
+                    <a:blip r:embed="rId7"/>
+                    <a:stretch>
+                      <a:fillRect/>
+                    </a:stretch>
+                  </pic:blipFill>
+                  <pic:spPr>
+                    <a:xfrm>
+                      <a:off x="0" y="0"/>
+                      <a:ext cx="5886450" cy="2495550"/>
+                    </a:xfrm>
+                    <a:prstGeom prst="rect">
+                      <a:avLst/>
+                    </a:prstGeom>
+                  </pic:spPr>
+                </pic:pic>
+              </a:graphicData>
+            </a:graphic>
+          </wp:inline>
+        </w:drawing>
+      </w:r>
+    </w:p>
+    <w:p>
+      <w:pPr>
+        <w:pStyle w:val="Heading3"/>
+      </w:pPr>
+      <w:r>
+        <w:t>Esminis kodas</w:t>
+      </w:r>
+    </w:p>
+    <w:p/>
+    <w:p>
+      <w:pPr>
+        <w:autoSpaceDE w:val="0"/>
+        <w:autoSpaceDN w:val="0"/>
+        <w:adjustRightInd w:val="0"/>
+        <w:spacing w:after="0" w:line="240" w:lineRule="auto"/>
+        <w:rPr>
+          <w:rFonts w:ascii="Consolas" w:hAnsi="Consolas" w:cs="Consolas"/>
+          <w:noProof/>
+          <w:color w:val="000000"/>
+          <w:sz w:val="19"/>
+          <w:szCs w:val="19"/>
+        </w:rPr>
+      </w:pPr>
+      <w:r>
+        <w:rPr>
+          <w:rFonts w:ascii="Consolas" w:hAnsi="Consolas" w:cs="Consolas"/>
+          <w:noProof/>
+          <w:color w:val="0000FF"/>
+          <w:sz w:val="19"/>
+          <w:szCs w:val="19"/>
+        </w:rPr>
+        <w:t>namespace</w:t>
+      </w:r>
+      <w:r>
+        <w:rPr>
+          <w:rFonts w:ascii="Consolas" w:hAnsi="Consolas" w:cs="Consolas"/>
+          <w:noProof/>
+          <w:color w:val="000000"/>
+          <w:sz w:val="19"/>
+          <w:szCs w:val="19"/>
+        </w:rPr>
+        <w:t xml:space="preserve"> Shooter.Interfaces</w:t>
+      </w:r>
+    </w:p>
+    <w:p>
+      <w:pPr>
+        <w:autoSpaceDE w:val="0"/>
+        <w:autoSpaceDN w:val="0"/>
+        <w:adjustRightInd w:val="0"/>
+        <w:spacing w:after="0" w:line="240" w:lineRule="auto"/>
+        <w:rPr>
+          <w:rFonts w:ascii="Consolas" w:hAnsi="Consolas" w:cs="Consolas"/>
+          <w:noProof/>
+          <w:color w:val="000000"/>
+          <w:sz w:val="19"/>
+          <w:szCs w:val="19"/>
+        </w:rPr>
+      </w:pPr>
+      <w:r>
+        <w:rPr>
+          <w:rFonts w:ascii="Consolas" w:hAnsi="Consolas" w:cs="Consolas"/>
+          <w:noProof/>
+          <w:color w:val="000000"/>
+          <w:sz w:val="19"/>
+          <w:szCs w:val="19"/>
+        </w:rPr>
+        <w:t>{</w:t>
+      </w:r>
+    </w:p>
+    <w:p>
+      <w:pPr>
+        <w:autoSpaceDE w:val="0"/>
+        <w:autoSpaceDN w:val="0"/>
+        <w:adjustRightInd w:val="0"/>
+        <w:spacing w:after="0" w:line="240" w:lineRule="auto"/>
+        <w:rPr>
+          <w:rFonts w:ascii="Consolas" w:hAnsi="Consolas" w:cs="Consolas"/>
+          <w:noProof/>
+          <w:color w:val="000000"/>
+          <w:sz w:val="19"/>
+          <w:szCs w:val="19"/>
+        </w:rPr>
+      </w:pPr>
+      <w:r>
+        <w:rPr>
+          <w:rFonts w:ascii="Consolas" w:hAnsi="Consolas" w:cs="Consolas"/>
+          <w:noProof/>
+          <w:color w:val="000000"/>
+          <w:sz w:val="19"/>
+          <w:szCs w:val="19"/>
+        </w:rPr>
+        <w:t xml:space="preserve">    </w:t>
+      </w:r>
+      <w:r>
+        <w:rPr>
+          <w:rFonts w:ascii="Consolas" w:hAnsi="Consolas" w:cs="Consolas"/>
+          <w:noProof/>
+          <w:color w:val="0000FF"/>
+          <w:sz w:val="19"/>
+          <w:szCs w:val="19"/>
+        </w:rPr>
+        <w:t>public</w:t>
+      </w:r>
+      <w:r>
+        <w:rPr>
+          <w:rFonts w:ascii="Consolas" w:hAnsi="Consolas" w:cs="Consolas"/>
+          <w:noProof/>
+          <w:color w:val="000000"/>
+          <w:sz w:val="19"/>
+          <w:szCs w:val="19"/>
+        </w:rPr>
+        <w:t xml:space="preserve"> </w:t>
+      </w:r>
+      <w:r>
+        <w:rPr>
+          <w:rFonts w:ascii="Consolas" w:hAnsi="Consolas" w:cs="Consolas"/>
+          <w:noProof/>
+          <w:color w:val="0000FF"/>
+          <w:sz w:val="19"/>
+          <w:szCs w:val="19"/>
+        </w:rPr>
+        <w:t>interface</w:t>
+      </w:r>
+      <w:r>
+        <w:rPr>
+          <w:rFonts w:ascii="Consolas" w:hAnsi="Consolas" w:cs="Consolas"/>
+          <w:noProof/>
+          <w:color w:val="000000"/>
+          <w:sz w:val="19"/>
+          <w:szCs w:val="19"/>
+        </w:rPr>
+        <w:t xml:space="preserve"> </w:t>
+      </w:r>
+      <w:r>
+        <w:rPr>
+          <w:rFonts w:ascii="Consolas" w:hAnsi="Consolas" w:cs="Consolas"/>
+          <w:noProof/>
+          <w:color w:val="2B91AF"/>
+          <w:sz w:val="19"/>
+          <w:szCs w:val="19"/>
+        </w:rPr>
+        <w:t>IPathFinding</w:t>
+      </w:r>
+    </w:p>
+    <w:p>
+      <w:pPr>
+        <w:autoSpaceDE w:val="0"/>
+        <w:autoSpaceDN w:val="0"/>
+        <w:adjustRightInd w:val="0"/>
+        <w:spacing w:after="0" w:line="240" w:lineRule="auto"/>
+        <w:rPr>
+          <w:rFonts w:ascii="Consolas" w:hAnsi="Consolas" w:cs="Consolas"/>
+          <w:noProof/>
+          <w:color w:val="000000"/>
+          <w:sz w:val="19"/>
+          <w:szCs w:val="19"/>
+        </w:rPr>
+      </w:pPr>
+      <w:r>
+        <w:rPr>
+          <w:rFonts w:ascii="Consolas" w:hAnsi="Consolas" w:cs="Consolas"/>
+          <w:noProof/>
+          <w:color w:val="000000"/>
+          <w:sz w:val="19"/>
+          <w:szCs w:val="19"/>
+        </w:rPr>
+        <w:t xml:space="preserve">    {</w:t>
+      </w:r>
+    </w:p>
+    <w:p>
+      <w:pPr>
+        <w:autoSpaceDE w:val="0"/>
+        <w:autoSpaceDN w:val="0"/>
+        <w:adjustRightInd w:val="0"/>
+        <w:spacing w:after="0" w:line="240" w:lineRule="auto"/>
+        <w:rPr>
+          <w:rFonts w:ascii="Consolas" w:hAnsi="Consolas" w:cs="Consolas"/>
+          <w:noProof/>
+          <w:color w:val="000000"/>
+          <w:sz w:val="19"/>
+          <w:szCs w:val="19"/>
+        </w:rPr>
+      </w:pPr>
+      <w:r>
+        <w:rPr>
+          <w:rFonts w:ascii="Consolas" w:hAnsi="Consolas" w:cs="Consolas"/>
+          <w:noProof/>
+          <w:color w:val="000000"/>
+          <w:sz w:val="19"/>
+          <w:szCs w:val="19"/>
+        </w:rPr>
+        <w:t xml:space="preserve">        </w:t>
+      </w:r>
+      <w:r>
+        <w:rPr>
+          <w:rFonts w:ascii="Consolas" w:hAnsi="Consolas" w:cs="Consolas"/>
+          <w:noProof/>
+          <w:color w:val="2B91AF"/>
+          <w:sz w:val="19"/>
+          <w:szCs w:val="19"/>
+        </w:rPr>
+        <w:t>Point</w:t>
+      </w:r>
+      <w:r>
+        <w:rPr>
+          <w:rFonts w:ascii="Consolas" w:hAnsi="Consolas" w:cs="Consolas"/>
+          <w:noProof/>
+          <w:color w:val="000000"/>
+          <w:sz w:val="19"/>
+          <w:szCs w:val="19"/>
+        </w:rPr>
+        <w:t xml:space="preserve"> NextPoint(</w:t>
+      </w:r>
+      <w:r>
+        <w:rPr>
+          <w:rFonts w:ascii="Consolas" w:hAnsi="Consolas" w:cs="Consolas"/>
+          <w:noProof/>
+          <w:color w:val="2B91AF"/>
+          <w:sz w:val="19"/>
+          <w:szCs w:val="19"/>
+        </w:rPr>
+        <w:t>IEnumerable</w:t>
+      </w:r>
+      <w:r>
+        <w:rPr>
+          <w:rFonts w:ascii="Consolas" w:hAnsi="Consolas" w:cs="Consolas"/>
+          <w:noProof/>
+          <w:color w:val="000000"/>
+          <w:sz w:val="19"/>
+          <w:szCs w:val="19"/>
+        </w:rPr>
+        <w:t>&lt;</w:t>
+      </w:r>
+      <w:r>
+        <w:rPr>
+          <w:rFonts w:ascii="Consolas" w:hAnsi="Consolas" w:cs="Consolas"/>
+          <w:noProof/>
+          <w:color w:val="2B91AF"/>
+          <w:sz w:val="19"/>
+          <w:szCs w:val="19"/>
+        </w:rPr>
+        <w:t>IMapObject</w:t>
+      </w:r>
+      <w:r>
+        <w:rPr>
+          <w:rFonts w:ascii="Consolas" w:hAnsi="Consolas" w:cs="Consolas"/>
+          <w:noProof/>
+          <w:color w:val="000000"/>
+          <w:sz w:val="19"/>
+          <w:szCs w:val="19"/>
+        </w:rPr>
+        <w:t xml:space="preserve">&gt; mapObjects, </w:t>
+      </w:r>
+      <w:r>
+        <w:rPr>
+          <w:rFonts w:ascii="Consolas" w:hAnsi="Consolas" w:cs="Consolas"/>
+          <w:noProof/>
+          <w:color w:val="2B91AF"/>
+          <w:sz w:val="19"/>
+          <w:szCs w:val="19"/>
+        </w:rPr>
+        <w:t>Point</w:t>
+      </w:r>
+      <w:r>
+        <w:rPr>
+          <w:rFonts w:ascii="Consolas" w:hAnsi="Consolas" w:cs="Consolas"/>
+          <w:noProof/>
+          <w:color w:val="000000"/>
+          <w:sz w:val="19"/>
+          <w:szCs w:val="19"/>
+        </w:rPr>
+        <w:t xml:space="preserve"> start, </w:t>
+      </w:r>
+      <w:r>
+        <w:rPr>
+          <w:rFonts w:ascii="Consolas" w:hAnsi="Consolas" w:cs="Consolas"/>
+          <w:noProof/>
+          <w:color w:val="2B91AF"/>
+          <w:sz w:val="19"/>
+          <w:szCs w:val="19"/>
+        </w:rPr>
+        <w:t>Point</w:t>
+      </w:r>
+      <w:r>
+        <w:rPr>
+          <w:rFonts w:ascii="Consolas" w:hAnsi="Consolas" w:cs="Consolas"/>
+          <w:noProof/>
+          <w:color w:val="000000"/>
+          <w:sz w:val="19"/>
+          <w:szCs w:val="19"/>
+        </w:rPr>
+        <w:t xml:space="preserve"> end);</w:t>
+      </w:r>
+    </w:p>
+    <w:p>
+      <w:pPr>
+        <w:autoSpaceDE w:val="0"/>
+        <w:autoSpaceDN w:val="0"/>
+        <w:adjustRightInd w:val="0"/>
+        <w:spacing w:after="0" w:line="240" w:lineRule="auto"/>
+        <w:rPr>
+          <w:rFonts w:ascii="Consolas" w:hAnsi="Consolas" w:cs="Consolas"/>
+          <w:noProof/>
+          <w:color w:val="000000"/>
+          <w:sz w:val="19"/>
+          <w:szCs w:val="19"/>
+        </w:rPr>
+      </w:pPr>
+      <w:r>
+        <w:rPr>
+          <w:rFonts w:ascii="Consolas" w:hAnsi="Consolas" w:cs="Consolas"/>
+          <w:noProof/>
+          <w:color w:val="000000"/>
+          <w:sz w:val="19"/>
+          <w:szCs w:val="19"/>
+        </w:rPr>
+        <w:t xml:space="preserve">    }</w:t>
+      </w:r>
+    </w:p>
+    <w:p>
+      <w:pPr>
+        <w:rPr>
+          <w:rFonts w:ascii="Consolas" w:hAnsi="Consolas" w:cs="Consolas"/>
+          <w:noProof/>
+          <w:color w:val="000000"/>
+          <w:sz w:val="19"/>
+          <w:szCs w:val="19"/>
+        </w:rPr>
+      </w:pPr>
+      <w:r>
+        <w:rPr>
+          <w:rFonts w:ascii="Consolas" w:hAnsi="Consolas" w:cs="Consolas"/>
+          <w:noProof/>
+          <w:color w:val="000000"/>
+          <w:sz w:val="19"/>
+          <w:szCs w:val="19"/>
+        </w:rPr>
+        <w:t>}</w:t>
+      </w:r>
+    </w:p>
+    <w:p>
+      <w:pPr>
+        <w:autoSpaceDE w:val="0"/>
+        <w:autoSpaceDN w:val="0"/>
+        <w:adjustRightInd w:val="0"/>
+        <w:spacing w:after="0" w:line="240" w:lineRule="auto"/>
+        <w:rPr>
+          <w:rFonts w:ascii="Consolas" w:hAnsi="Consolas" w:cs="Consolas"/>
+          <w:noProof/>
+          <w:color w:val="000000"/>
+          <w:sz w:val="19"/>
+          <w:szCs w:val="19"/>
+        </w:rPr>
+      </w:pPr>
+      <w:r>
+        <w:rPr>
+          <w:rFonts w:ascii="Consolas" w:hAnsi="Consolas" w:cs="Consolas"/>
+          <w:noProof/>
+          <w:color w:val="0000FF"/>
+          <w:sz w:val="19"/>
+          <w:szCs w:val="19"/>
+        </w:rPr>
+        <w:t>namespace</w:t>
+      </w:r>
+      <w:r>
+        <w:rPr>
+          <w:rFonts w:ascii="Consolas" w:hAnsi="Consolas" w:cs="Consolas"/>
+          <w:noProof/>
+          <w:color w:val="000000"/>
+          <w:sz w:val="19"/>
+          <w:szCs w:val="19"/>
+        </w:rPr>
+        <w:t xml:space="preserve"> Shooter.PatternClasses</w:t>
+      </w:r>
+    </w:p>
+    <w:p>
+      <w:pPr>
+        <w:autoSpaceDE w:val="0"/>
+        <w:autoSpaceDN w:val="0"/>
+        <w:adjustRightInd w:val="0"/>
+        <w:spacing w:after="0" w:line="240" w:lineRule="auto"/>
+        <w:rPr>
+          <w:rFonts w:ascii="Consolas" w:hAnsi="Consolas" w:cs="Consolas"/>
+          <w:noProof/>
+          <w:color w:val="000000"/>
+          <w:sz w:val="19"/>
+          <w:szCs w:val="19"/>
+        </w:rPr>
+      </w:pPr>
+      <w:r>
+        <w:rPr>
+          <w:rFonts w:ascii="Consolas" w:hAnsi="Consolas" w:cs="Consolas"/>
+          <w:noProof/>
+          <w:color w:val="000000"/>
+          <w:sz w:val="19"/>
+          <w:szCs w:val="19"/>
+        </w:rPr>
+        <w:t>{</w:t>
+      </w:r>
+    </w:p>
+    <w:p>
+      <w:pPr>
+        <w:autoSpaceDE w:val="0"/>
+        <w:autoSpaceDN w:val="0"/>
+        <w:adjustRightInd w:val="0"/>
+        <w:spacing w:after="0" w:line="240" w:lineRule="auto"/>
+        <w:rPr>
+          <w:rFonts w:ascii="Consolas" w:hAnsi="Consolas" w:cs="Consolas"/>
+          <w:noProof/>
+          <w:color w:val="000000"/>
+          <w:sz w:val="19"/>
+          <w:szCs w:val="19"/>
+        </w:rPr>
+      </w:pPr>
+      <w:r>
+        <w:rPr>
+          <w:rFonts w:ascii="Consolas" w:hAnsi="Consolas" w:cs="Consolas"/>
+          <w:noProof/>
+          <w:color w:val="000000"/>
+          <w:sz w:val="19"/>
+          <w:szCs w:val="19"/>
+        </w:rPr>
+        <w:t xml:space="preserve">    </w:t>
+      </w:r>
+      <w:r>
+        <w:rPr>
+          <w:rFonts w:ascii="Consolas" w:hAnsi="Consolas" w:cs="Consolas"/>
+          <w:noProof/>
+          <w:color w:val="0000FF"/>
+          <w:sz w:val="19"/>
+          <w:szCs w:val="19"/>
+        </w:rPr>
+        <w:t>class</w:t>
+      </w:r>
+      <w:r>
+        <w:rPr>
+          <w:rFonts w:ascii="Consolas" w:hAnsi="Consolas" w:cs="Consolas"/>
+          <w:noProof/>
+          <w:color w:val="000000"/>
+          <w:sz w:val="19"/>
+          <w:szCs w:val="19"/>
+        </w:rPr>
+        <w:t xml:space="preserve"> </w:t>
+      </w:r>
+      <w:r>
+        <w:rPr>
+          <w:rFonts w:ascii="Consolas" w:hAnsi="Consolas" w:cs="Consolas"/>
+          <w:noProof/>
+          <w:color w:val="2B91AF"/>
+          <w:sz w:val="19"/>
+          <w:szCs w:val="19"/>
+        </w:rPr>
+        <w:t>PathFindingAdapter</w:t>
+      </w:r>
+      <w:r>
+        <w:rPr>
+          <w:rFonts w:ascii="Consolas" w:hAnsi="Consolas" w:cs="Consolas"/>
+          <w:noProof/>
+          <w:color w:val="000000"/>
+          <w:sz w:val="19"/>
+          <w:szCs w:val="19"/>
+        </w:rPr>
+        <w:t xml:space="preserve"> : </w:t>
+      </w:r>
+      <w:r>
+        <w:rPr>
+          <w:rFonts w:ascii="Consolas" w:hAnsi="Consolas" w:cs="Consolas"/>
+          <w:noProof/>
+          <w:color w:val="2B91AF"/>
+          <w:sz w:val="19"/>
+          <w:szCs w:val="19"/>
+        </w:rPr>
+        <w:t>IPathFinding</w:t>
+      </w:r>
+    </w:p>
+    <w:p>
+      <w:pPr>
+        <w:autoSpaceDE w:val="0"/>
+        <w:autoSpaceDN w:val="0"/>
+        <w:adjustRightInd w:val="0"/>
+        <w:spacing w:after="0" w:line="240" w:lineRule="auto"/>
+        <w:rPr>
+          <w:rFonts w:ascii="Consolas" w:hAnsi="Consolas" w:cs="Consolas"/>
+          <w:noProof/>
+          <w:color w:val="000000"/>
+          <w:sz w:val="19"/>
+          <w:szCs w:val="19"/>
+        </w:rPr>
+      </w:pPr>
+      <w:r>
+        <w:rPr>
+          <w:rFonts w:ascii="Consolas" w:hAnsi="Consolas" w:cs="Consolas"/>
+          <w:noProof/>
+          <w:color w:val="000000"/>
+          <w:sz w:val="19"/>
+          <w:szCs w:val="19"/>
+        </w:rPr>
+        <w:t xml:space="preserve">    {</w:t>
+      </w:r>
+    </w:p>
+    <w:p>
+      <w:pPr>
+        <w:autoSpaceDE w:val="0"/>
+        <w:autoSpaceDN w:val="0"/>
+        <w:adjustRightInd w:val="0"/>
+        <w:spacing w:after="0" w:line="240" w:lineRule="auto"/>
+        <w:rPr>
+          <w:rFonts w:ascii="Consolas" w:hAnsi="Consolas" w:cs="Consolas"/>
+          <w:noProof/>
+          <w:color w:val="000000"/>
+          <w:sz w:val="19"/>
+          <w:szCs w:val="19"/>
+        </w:rPr>
+      </w:pPr>
+      <w:r>
+        <w:rPr>
+          <w:rFonts w:ascii="Consolas" w:hAnsi="Consolas" w:cs="Consolas"/>
+          <w:noProof/>
+          <w:color w:val="000000"/>
+          <w:sz w:val="19"/>
+          <w:szCs w:val="19"/>
+        </w:rPr>
+        <w:t xml:space="preserve">        </w:t>
+      </w:r>
+      <w:r>
+        <w:rPr>
+          <w:rFonts w:ascii="Consolas" w:hAnsi="Consolas" w:cs="Consolas"/>
+          <w:noProof/>
+          <w:color w:val="0000FF"/>
+          <w:sz w:val="19"/>
+          <w:szCs w:val="19"/>
+        </w:rPr>
+        <w:t>private</w:t>
+      </w:r>
+      <w:r>
+        <w:rPr>
+          <w:rFonts w:ascii="Consolas" w:hAnsi="Consolas" w:cs="Consolas"/>
+          <w:noProof/>
+          <w:color w:val="000000"/>
+          <w:sz w:val="19"/>
+          <w:szCs w:val="19"/>
+        </w:rPr>
+        <w:t xml:space="preserve"> </w:t>
+      </w:r>
+      <w:r>
+        <w:rPr>
+          <w:rFonts w:ascii="Consolas" w:hAnsi="Consolas" w:cs="Consolas"/>
+          <w:noProof/>
+          <w:color w:val="0000FF"/>
+          <w:sz w:val="19"/>
+          <w:szCs w:val="19"/>
+        </w:rPr>
+        <w:t>readonly</w:t>
+      </w:r>
+      <w:r>
+        <w:rPr>
+          <w:rFonts w:ascii="Consolas" w:hAnsi="Consolas" w:cs="Consolas"/>
+          <w:noProof/>
+          <w:color w:val="000000"/>
+          <w:sz w:val="19"/>
+          <w:szCs w:val="19"/>
+        </w:rPr>
+        <w:t xml:space="preserve"> </w:t>
+      </w:r>
+      <w:r>
+        <w:rPr>
+          <w:rFonts w:ascii="Consolas" w:hAnsi="Consolas" w:cs="Consolas"/>
+          <w:noProof/>
+          <w:color w:val="2B91AF"/>
+          <w:sz w:val="19"/>
+          <w:szCs w:val="19"/>
+        </w:rPr>
+        <w:t>PathFinderFast</w:t>
+      </w:r>
+      <w:r>
+        <w:rPr>
+          <w:rFonts w:ascii="Consolas" w:hAnsi="Consolas" w:cs="Consolas"/>
+          <w:noProof/>
+          <w:color w:val="000000"/>
+          <w:sz w:val="19"/>
+          <w:szCs w:val="19"/>
+        </w:rPr>
+        <w:t xml:space="preserve"> _adaptee;</w:t>
+      </w:r>
+    </w:p>
+    <w:p>
+      <w:pPr>
+        <w:autoSpaceDE w:val="0"/>
+        <w:autoSpaceDN w:val="0"/>
+        <w:adjustRightInd w:val="0"/>
+        <w:spacing w:after="0" w:line="240" w:lineRule="auto"/>
+        <w:rPr>
+          <w:rFonts w:ascii="Consolas" w:hAnsi="Consolas" w:cs="Consolas"/>
+          <w:noProof/>
+          <w:color w:val="000000"/>
+          <w:sz w:val="19"/>
+          <w:szCs w:val="19"/>
+        </w:rPr>
+      </w:pPr>
+      <w:r>
+        <w:rPr>
+          <w:rFonts w:ascii="Consolas" w:hAnsi="Consolas" w:cs="Consolas"/>
+          <w:noProof/>
+          <w:color w:val="000000"/>
+          <w:sz w:val="19"/>
+          <w:szCs w:val="19"/>
+        </w:rPr>
+        <w:t xml:space="preserve">        </w:t>
+      </w:r>
+      <w:r>
+        <w:rPr>
+          <w:rFonts w:ascii="Consolas" w:hAnsi="Consolas" w:cs="Consolas"/>
+          <w:noProof/>
+          <w:color w:val="0000FF"/>
+          <w:sz w:val="19"/>
+          <w:szCs w:val="19"/>
+        </w:rPr>
+        <w:t>private</w:t>
+      </w:r>
+      <w:r>
+        <w:rPr>
+          <w:rFonts w:ascii="Consolas" w:hAnsi="Consolas" w:cs="Consolas"/>
+          <w:noProof/>
+          <w:color w:val="000000"/>
+          <w:sz w:val="19"/>
+          <w:szCs w:val="19"/>
+        </w:rPr>
+        <w:t xml:space="preserve"> </w:t>
+      </w:r>
+      <w:r>
+        <w:rPr>
+          <w:rFonts w:ascii="Consolas" w:hAnsi="Consolas" w:cs="Consolas"/>
+          <w:noProof/>
+          <w:color w:val="0000FF"/>
+          <w:sz w:val="19"/>
+          <w:szCs w:val="19"/>
+        </w:rPr>
+        <w:t>readonly</w:t>
+      </w:r>
+      <w:r>
+        <w:rPr>
+          <w:rFonts w:ascii="Consolas" w:hAnsi="Consolas" w:cs="Consolas"/>
+          <w:noProof/>
+          <w:color w:val="000000"/>
+          <w:sz w:val="19"/>
+          <w:szCs w:val="19"/>
+        </w:rPr>
+        <w:t xml:space="preserve"> </w:t>
+      </w:r>
+      <w:r>
+        <w:rPr>
+          <w:rFonts w:ascii="Consolas" w:hAnsi="Consolas" w:cs="Consolas"/>
+          <w:noProof/>
+          <w:color w:val="0000FF"/>
+          <w:sz w:val="19"/>
+          <w:szCs w:val="19"/>
+        </w:rPr>
+        <w:t>byte</w:t>
+      </w:r>
+      <w:r>
+        <w:rPr>
+          <w:rFonts w:ascii="Consolas" w:hAnsi="Consolas" w:cs="Consolas"/>
+          <w:noProof/>
+          <w:color w:val="000000"/>
+          <w:sz w:val="19"/>
+          <w:szCs w:val="19"/>
+        </w:rPr>
+        <w:t>[,] _grid;</w:t>
+      </w:r>
+    </w:p>
+    <w:p>
+      <w:pPr>
+        <w:autoSpaceDE w:val="0"/>
+        <w:autoSpaceDN w:val="0"/>
+        <w:adjustRightInd w:val="0"/>
+        <w:spacing w:after="0" w:line="240" w:lineRule="auto"/>
+        <w:rPr>
+          <w:rFonts w:ascii="Consolas" w:hAnsi="Consolas" w:cs="Consolas"/>
+          <w:noProof/>
+          <w:color w:val="000000"/>
+          <w:sz w:val="19"/>
+          <w:szCs w:val="19"/>
+        </w:rPr>
+      </w:pPr>
+      <w:r>
+        <w:rPr>
+          <w:rFonts w:ascii="Consolas" w:hAnsi="Consolas" w:cs="Consolas"/>
+          <w:noProof/>
+          <w:color w:val="000000"/>
+          <w:sz w:val="19"/>
+          <w:szCs w:val="19"/>
+        </w:rPr>
+        <w:t xml:space="preserve">        </w:t>
+      </w:r>
+      <w:r>
+        <w:rPr>
+          <w:rFonts w:ascii="Consolas" w:hAnsi="Consolas" w:cs="Consolas"/>
+          <w:noProof/>
+          <w:color w:val="0000FF"/>
+          <w:sz w:val="19"/>
+          <w:szCs w:val="19"/>
+        </w:rPr>
+        <w:t>private</w:t>
+      </w:r>
+      <w:r>
+        <w:rPr>
+          <w:rFonts w:ascii="Consolas" w:hAnsi="Consolas" w:cs="Consolas"/>
+          <w:noProof/>
+          <w:color w:val="000000"/>
+          <w:sz w:val="19"/>
+          <w:szCs w:val="19"/>
+        </w:rPr>
+        <w:t xml:space="preserve"> </w:t>
+      </w:r>
+      <w:r>
+        <w:rPr>
+          <w:rFonts w:ascii="Consolas" w:hAnsi="Consolas" w:cs="Consolas"/>
+          <w:noProof/>
+          <w:color w:val="0000FF"/>
+          <w:sz w:val="19"/>
+          <w:szCs w:val="19"/>
+        </w:rPr>
+        <w:t>readonly</w:t>
+      </w:r>
+      <w:r>
+        <w:rPr>
+          <w:rFonts w:ascii="Consolas" w:hAnsi="Consolas" w:cs="Consolas"/>
+          <w:noProof/>
+          <w:color w:val="000000"/>
+          <w:sz w:val="19"/>
+          <w:szCs w:val="19"/>
+        </w:rPr>
+        <w:t xml:space="preserve"> </w:t>
+      </w:r>
+      <w:r>
+        <w:rPr>
+          <w:rFonts w:ascii="Consolas" w:hAnsi="Consolas" w:cs="Consolas"/>
+          <w:noProof/>
+          <w:color w:val="0000FF"/>
+          <w:sz w:val="19"/>
+          <w:szCs w:val="19"/>
+        </w:rPr>
+        <w:t>int</w:t>
+      </w:r>
+      <w:r>
+        <w:rPr>
+          <w:rFonts w:ascii="Consolas" w:hAnsi="Consolas" w:cs="Consolas"/>
+          <w:noProof/>
+          <w:color w:val="000000"/>
+          <w:sz w:val="19"/>
+          <w:szCs w:val="19"/>
+        </w:rPr>
+        <w:t xml:space="preserve"> _width;</w:t>
+      </w:r>
+    </w:p>
+    <w:p>
+      <w:pPr>
+        <w:autoSpaceDE w:val="0"/>
+        <w:autoSpaceDN w:val="0"/>
+        <w:adjustRightInd w:val="0"/>
+        <w:spacing w:after="0" w:line="240" w:lineRule="auto"/>
+        <w:rPr>
+          <w:rFonts w:ascii="Consolas" w:hAnsi="Consolas" w:cs="Consolas"/>
+          <w:noProof/>
+          <w:color w:val="000000"/>
+          <w:sz w:val="19"/>
+          <w:szCs w:val="19"/>
+        </w:rPr>
+      </w:pPr>
+      <w:r>
+        <w:rPr>
+          <w:rFonts w:ascii="Consolas" w:hAnsi="Consolas" w:cs="Consolas"/>
+          <w:noProof/>
+          <w:color w:val="000000"/>
+          <w:sz w:val="19"/>
+          <w:szCs w:val="19"/>
+        </w:rPr>
+        <w:t xml:space="preserve">        </w:t>
+      </w:r>
+      <w:r>
+        <w:rPr>
+          <w:rFonts w:ascii="Consolas" w:hAnsi="Consolas" w:cs="Consolas"/>
+          <w:noProof/>
+          <w:color w:val="0000FF"/>
+          <w:sz w:val="19"/>
+          <w:szCs w:val="19"/>
+        </w:rPr>
+        <w:t>private</w:t>
+      </w:r>
+      <w:r>
+        <w:rPr>
+          <w:rFonts w:ascii="Consolas" w:hAnsi="Consolas" w:cs="Consolas"/>
+          <w:noProof/>
+          <w:color w:val="000000"/>
+          <w:sz w:val="19"/>
+          <w:szCs w:val="19"/>
+        </w:rPr>
+        <w:t xml:space="preserve"> </w:t>
+      </w:r>
+      <w:r>
+        <w:rPr>
+          <w:rFonts w:ascii="Consolas" w:hAnsi="Consolas" w:cs="Consolas"/>
+          <w:noProof/>
+          <w:color w:val="0000FF"/>
+          <w:sz w:val="19"/>
+          <w:szCs w:val="19"/>
+        </w:rPr>
+        <w:t>readonly</w:t>
+      </w:r>
+      <w:r>
+        <w:rPr>
+          <w:rFonts w:ascii="Consolas" w:hAnsi="Consolas" w:cs="Consolas"/>
+          <w:noProof/>
+          <w:color w:val="000000"/>
+          <w:sz w:val="19"/>
+          <w:szCs w:val="19"/>
+        </w:rPr>
+        <w:t xml:space="preserve"> </w:t>
+      </w:r>
+      <w:r>
+        <w:rPr>
+          <w:rFonts w:ascii="Consolas" w:hAnsi="Consolas" w:cs="Consolas"/>
+          <w:noProof/>
+          <w:color w:val="0000FF"/>
+          <w:sz w:val="19"/>
+          <w:szCs w:val="19"/>
+        </w:rPr>
+        <w:t>int</w:t>
+      </w:r>
+      <w:r>
+        <w:rPr>
+          <w:rFonts w:ascii="Consolas" w:hAnsi="Consolas" w:cs="Consolas"/>
+          <w:noProof/>
+          <w:color w:val="000000"/>
+          <w:sz w:val="19"/>
+          <w:szCs w:val="19"/>
+        </w:rPr>
+        <w:t xml:space="preserve"> _height;</w:t>
+      </w:r>
+    </w:p>
+    <w:p>
+      <w:pPr>
+        <w:autoSpaceDE w:val="0"/>
+        <w:autoSpaceDN w:val="0"/>
+        <w:adjustRightInd w:val="0"/>
+        <w:spacing w:after="0" w:line="240" w:lineRule="auto"/>
+        <w:rPr>
+          <w:rFonts w:ascii="Consolas" w:hAnsi="Consolas" w:cs="Consolas"/>
+          <w:noProof/>
+          <w:color w:val="000000"/>
+          <w:sz w:val="19"/>
+          <w:szCs w:val="19"/>
+        </w:rPr>
+      </w:pPr>
+    </w:p>
+    <w:p>
+      <w:pPr>
+        <w:autoSpaceDE w:val="0"/>
+        <w:autoSpaceDN w:val="0"/>
+        <w:adjustRightInd w:val="0"/>
+        <w:spacing w:after="0" w:line="240" w:lineRule="auto"/>
+        <w:rPr>
+          <w:rFonts w:ascii="Consolas" w:hAnsi="Consolas" w:cs="Consolas"/>
+          <w:noProof/>
+          <w:color w:val="000000"/>
+          <w:sz w:val="19"/>
+          <w:szCs w:val="19"/>
+        </w:rPr>
+      </w:pPr>
+      <w:r>
+        <w:rPr>
+          <w:rFonts w:ascii="Consolas" w:hAnsi="Consolas" w:cs="Consolas"/>
+          <w:noProof/>
+          <w:color w:val="000000"/>
+          <w:sz w:val="19"/>
+          <w:szCs w:val="19"/>
+        </w:rPr>
+        <w:t xml:space="preserve">        </w:t>
+      </w:r>
+      <w:r>
+        <w:rPr>
+          <w:rFonts w:ascii="Consolas" w:hAnsi="Consolas" w:cs="Consolas"/>
+          <w:noProof/>
+          <w:color w:val="0000FF"/>
+          <w:sz w:val="19"/>
+          <w:szCs w:val="19"/>
+        </w:rPr>
+        <w:t>public</w:t>
+      </w:r>
+      <w:r>
+        <w:rPr>
+          <w:rFonts w:ascii="Consolas" w:hAnsi="Consolas" w:cs="Consolas"/>
+          <w:noProof/>
+          <w:color w:val="000000"/>
+          <w:sz w:val="19"/>
+          <w:szCs w:val="19"/>
+        </w:rPr>
+        <w:t xml:space="preserve"> PathFindingAdapter(</w:t>
+      </w:r>
+      <w:r>
+        <w:rPr>
+          <w:rFonts w:ascii="Consolas" w:hAnsi="Consolas" w:cs="Consolas"/>
+          <w:noProof/>
+          <w:color w:val="0000FF"/>
+          <w:sz w:val="19"/>
+          <w:szCs w:val="19"/>
+        </w:rPr>
+        <w:t>int</w:t>
+      </w:r>
+      <w:r>
+        <w:rPr>
+          <w:rFonts w:ascii="Consolas" w:hAnsi="Consolas" w:cs="Consolas"/>
+          <w:noProof/>
+          <w:color w:val="000000"/>
+          <w:sz w:val="19"/>
+          <w:szCs w:val="19"/>
+        </w:rPr>
+        <w:t xml:space="preserve"> width, </w:t>
+      </w:r>
+      <w:r>
+        <w:rPr>
+          <w:rFonts w:ascii="Consolas" w:hAnsi="Consolas" w:cs="Consolas"/>
+          <w:noProof/>
+          <w:color w:val="0000FF"/>
+          <w:sz w:val="19"/>
+          <w:szCs w:val="19"/>
+        </w:rPr>
+        <w:t>int</w:t>
+      </w:r>
+      <w:r>
+        <w:rPr>
+          <w:rFonts w:ascii="Consolas" w:hAnsi="Consolas" w:cs="Consolas"/>
+          <w:noProof/>
+          <w:color w:val="000000"/>
+          <w:sz w:val="19"/>
+          <w:szCs w:val="19"/>
+        </w:rPr>
+        <w:t xml:space="preserve"> height)</w:t>
+      </w:r>
+    </w:p>
+    <w:p>
+      <w:pPr>
+        <w:autoSpaceDE w:val="0"/>
+        <w:autoSpaceDN w:val="0"/>
+        <w:adjustRightInd w:val="0"/>
+        <w:spacing w:after="0" w:line="240" w:lineRule="auto"/>
+        <w:rPr>
+          <w:rFonts w:ascii="Consolas" w:hAnsi="Consolas" w:cs="Consolas"/>
+          <w:noProof/>
+          <w:color w:val="000000"/>
+          <w:sz w:val="19"/>
+          <w:szCs w:val="19"/>
+        </w:rPr>
+      </w:pPr>
+      <w:r>
+        <w:rPr>
+          <w:rFonts w:ascii="Consolas" w:hAnsi="Consolas" w:cs="Consolas"/>
+          <w:noProof/>
+          <w:color w:val="000000"/>
+          <w:sz w:val="19"/>
+          <w:szCs w:val="19"/>
+        </w:rPr>
+        <w:t xml:space="preserve">        {</w:t>
+      </w:r>
+    </w:p>
+    <w:p>
+      <w:pPr>
+        <w:autoSpaceDE w:val="0"/>
+        <w:autoSpaceDN w:val="0"/>
+        <w:adjustRightInd w:val="0"/>
+        <w:spacing w:after="0" w:line="240" w:lineRule="auto"/>
+        <w:rPr>
+          <w:rFonts w:ascii="Consolas" w:hAnsi="Consolas" w:cs="Consolas"/>
+          <w:noProof/>
+          <w:color w:val="000000"/>
+          <w:sz w:val="19"/>
+          <w:szCs w:val="19"/>
+        </w:rPr>
+      </w:pPr>
+      <w:r>
+        <w:rPr>
+          <w:rFonts w:ascii="Consolas" w:hAnsi="Consolas" w:cs="Consolas"/>
+          <w:noProof/>
+          <w:color w:val="000000"/>
+          <w:sz w:val="19"/>
+          <w:szCs w:val="19"/>
+        </w:rPr>
+        <w:t xml:space="preserve">            _width = width;</w:t>
+      </w:r>
+    </w:p>
+    <w:p>
+      <w:pPr>
+        <w:autoSpaceDE w:val="0"/>
+        <w:autoSpaceDN w:val="0"/>
+        <w:adjustRightInd w:val="0"/>
+        <w:spacing w:after="0" w:line="240" w:lineRule="auto"/>
+        <w:rPr>
+          <w:rFonts w:ascii="Consolas" w:hAnsi="Consolas" w:cs="Consolas"/>
+          <w:noProof/>
+          <w:color w:val="000000"/>
+          <w:sz w:val="19"/>
+          <w:szCs w:val="19"/>
+        </w:rPr>
+      </w:pPr>
+      <w:r>
+        <w:rPr>
+          <w:rFonts w:ascii="Consolas" w:hAnsi="Consolas" w:cs="Consolas"/>
+          <w:noProof/>
+          <w:color w:val="000000"/>
+          <w:sz w:val="19"/>
+          <w:szCs w:val="19"/>
+        </w:rPr>
+        <w:t xml:space="preserve">            _height = height;</w:t>
+      </w:r>
+    </w:p>
+    <w:p>
+      <w:pPr>
+        <w:autoSpaceDE w:val="0"/>
+        <w:autoSpaceDN w:val="0"/>
+        <w:adjustRightInd w:val="0"/>
+        <w:spacing w:after="0" w:line="240" w:lineRule="auto"/>
+        <w:rPr>
+          <w:rFonts w:ascii="Consolas" w:hAnsi="Consolas" w:cs="Consolas"/>
+          <w:noProof/>
+          <w:color w:val="000000"/>
+          <w:sz w:val="19"/>
+          <w:szCs w:val="19"/>
+        </w:rPr>
+      </w:pPr>
+      <w:r>
+        <w:rPr>
+          <w:rFonts w:ascii="Consolas" w:hAnsi="Consolas" w:cs="Consolas"/>
+          <w:noProof/>
+          <w:color w:val="000000"/>
+          <w:sz w:val="19"/>
+          <w:szCs w:val="19"/>
+        </w:rPr>
+        <w:t xml:space="preserve">            _grid = </w:t>
+      </w:r>
+      <w:r>
+        <w:rPr>
+          <w:rFonts w:ascii="Consolas" w:hAnsi="Consolas" w:cs="Consolas"/>
+          <w:noProof/>
+          <w:color w:val="0000FF"/>
+          <w:sz w:val="19"/>
+          <w:szCs w:val="19"/>
+        </w:rPr>
+        <w:t>new</w:t>
+      </w:r>
+      <w:r>
+        <w:rPr>
+          <w:rFonts w:ascii="Consolas" w:hAnsi="Consolas" w:cs="Consolas"/>
+          <w:noProof/>
+          <w:color w:val="000000"/>
+          <w:sz w:val="19"/>
+          <w:szCs w:val="19"/>
+        </w:rPr>
+        <w:t xml:space="preserve"> </w:t>
+      </w:r>
+      <w:r>
+        <w:rPr>
+          <w:rFonts w:ascii="Consolas" w:hAnsi="Consolas" w:cs="Consolas"/>
+          <w:noProof/>
+          <w:color w:val="0000FF"/>
+          <w:sz w:val="19"/>
+          <w:szCs w:val="19"/>
+        </w:rPr>
+        <w:t>byte</w:t>
+      </w:r>
+      <w:r>
+        <w:rPr>
+          <w:rFonts w:ascii="Consolas" w:hAnsi="Consolas" w:cs="Consolas"/>
+          <w:noProof/>
+          <w:color w:val="000000"/>
+          <w:sz w:val="19"/>
+          <w:szCs w:val="19"/>
+        </w:rPr>
+        <w:t>[width,height];</w:t>
+      </w:r>
+    </w:p>
+    <w:p>
+      <w:pPr>
+        <w:autoSpaceDE w:val="0"/>
+        <w:autoSpaceDN w:val="0"/>
+        <w:adjustRightInd w:val="0"/>
+        <w:spacing w:after="0" w:line="240" w:lineRule="auto"/>
+        <w:rPr>
+          <w:rFonts w:ascii="Consolas" w:hAnsi="Consolas" w:cs="Consolas"/>
+          <w:noProof/>
+          <w:color w:val="000000"/>
+          <w:sz w:val="19"/>
+          <w:szCs w:val="19"/>
+        </w:rPr>
+      </w:pPr>
+      <w:r>
+        <w:rPr>
+          <w:rFonts w:ascii="Consolas" w:hAnsi="Consolas" w:cs="Consolas"/>
+          <w:noProof/>
+          <w:color w:val="000000"/>
+          <w:sz w:val="19"/>
+          <w:szCs w:val="19"/>
+        </w:rPr>
+        <w:t xml:space="preserve">            _adaptee = </w:t>
+      </w:r>
+      <w:r>
+        <w:rPr>
+          <w:rFonts w:ascii="Consolas" w:hAnsi="Consolas" w:cs="Consolas"/>
+          <w:noProof/>
+          <w:color w:val="0000FF"/>
+          <w:sz w:val="19"/>
+          <w:szCs w:val="19"/>
+        </w:rPr>
+        <w:t>new</w:t>
+      </w:r>
+      <w:r>
+        <w:rPr>
+          <w:rFonts w:ascii="Consolas" w:hAnsi="Consolas" w:cs="Consolas"/>
+          <w:noProof/>
+          <w:color w:val="000000"/>
+          <w:sz w:val="19"/>
+          <w:szCs w:val="19"/>
+        </w:rPr>
+        <w:t xml:space="preserve"> </w:t>
+      </w:r>
+      <w:r>
+        <w:rPr>
+          <w:rFonts w:ascii="Consolas" w:hAnsi="Consolas" w:cs="Consolas"/>
+          <w:noProof/>
+          <w:color w:val="2B91AF"/>
+          <w:sz w:val="19"/>
+          <w:szCs w:val="19"/>
+        </w:rPr>
+        <w:t>PathFinderFast</w:t>
+      </w:r>
+      <w:r>
+        <w:rPr>
+          <w:rFonts w:ascii="Consolas" w:hAnsi="Consolas" w:cs="Consolas"/>
+          <w:noProof/>
+          <w:color w:val="000000"/>
+          <w:sz w:val="19"/>
+          <w:szCs w:val="19"/>
+        </w:rPr>
+        <w:t>(_grid);</w:t>
+      </w:r>
+    </w:p>
+    <w:p>
+      <w:pPr>
+        <w:autoSpaceDE w:val="0"/>
+        <w:autoSpaceDN w:val="0"/>
+        <w:adjustRightInd w:val="0"/>
+        <w:spacing w:after="0" w:line="240" w:lineRule="auto"/>
+        <w:rPr>
+          <w:rFonts w:ascii="Consolas" w:hAnsi="Consolas" w:cs="Consolas"/>
+          <w:noProof/>
+          <w:color w:val="000000"/>
+          <w:sz w:val="19"/>
+          <w:szCs w:val="19"/>
+        </w:rPr>
+      </w:pPr>
+      <w:r>
+        <w:rPr>
+          <w:rFonts w:ascii="Consolas" w:hAnsi="Consolas" w:cs="Consolas"/>
+          <w:noProof/>
+          <w:color w:val="000000"/>
+          <w:sz w:val="19"/>
+          <w:szCs w:val="19"/>
+        </w:rPr>
+        <w:t xml:space="preserve">        }</w:t>
+      </w:r>
+    </w:p>
+    <w:p>
+      <w:pPr>
+        <w:autoSpaceDE w:val="0"/>
+        <w:autoSpaceDN w:val="0"/>
+        <w:adjustRightInd w:val="0"/>
+        <w:spacing w:after="0" w:line="240" w:lineRule="auto"/>
+        <w:rPr>
+          <w:rFonts w:ascii="Consolas" w:hAnsi="Consolas" w:cs="Consolas"/>
+          <w:noProof/>
+          <w:color w:val="000000"/>
+          <w:sz w:val="19"/>
+          <w:szCs w:val="19"/>
+        </w:rPr>
+      </w:pPr>
+    </w:p>
+    <w:p>
+      <w:pPr>
+        <w:autoSpaceDE w:val="0"/>
+        <w:autoSpaceDN w:val="0"/>
+        <w:adjustRightInd w:val="0"/>
+        <w:spacing w:after="0" w:line="240" w:lineRule="auto"/>
+        <w:rPr>
+          <w:rFonts w:ascii="Consolas" w:hAnsi="Consolas" w:cs="Consolas"/>
+          <w:noProof/>
+          <w:color w:val="000000"/>
+          <w:sz w:val="19"/>
+          <w:szCs w:val="19"/>
+        </w:rPr>
+      </w:pPr>
+      <w:r>
+        <w:rPr>
+          <w:rFonts w:ascii="Consolas" w:hAnsi="Consolas" w:cs="Consolas"/>
+          <w:noProof/>
+          <w:color w:val="000000"/>
+          <w:sz w:val="19"/>
+          <w:szCs w:val="19"/>
+        </w:rPr>
+        <w:t xml:space="preserve">        </w:t>
+      </w:r>
+      <w:r>
+        <w:rPr>
+          <w:rFonts w:ascii="Consolas" w:hAnsi="Consolas" w:cs="Consolas"/>
+          <w:noProof/>
+          <w:color w:val="0000FF"/>
+          <w:sz w:val="19"/>
+          <w:szCs w:val="19"/>
+        </w:rPr>
+        <w:t>public</w:t>
+      </w:r>
+      <w:r>
+        <w:rPr>
+          <w:rFonts w:ascii="Consolas" w:hAnsi="Consolas" w:cs="Consolas"/>
+          <w:noProof/>
+          <w:color w:val="000000"/>
+          <w:sz w:val="19"/>
+          <w:szCs w:val="19"/>
+        </w:rPr>
+        <w:t xml:space="preserve"> </w:t>
+      </w:r>
+      <w:r>
+        <w:rPr>
+          <w:rFonts w:ascii="Consolas" w:hAnsi="Consolas" w:cs="Consolas"/>
+          <w:noProof/>
+          <w:color w:val="2B91AF"/>
+          <w:sz w:val="19"/>
+          <w:szCs w:val="19"/>
+        </w:rPr>
+        <w:t>Point</w:t>
+      </w:r>
+      <w:r>
+        <w:rPr>
+          <w:rFonts w:ascii="Consolas" w:hAnsi="Consolas" w:cs="Consolas"/>
+          <w:noProof/>
+          <w:color w:val="000000"/>
+          <w:sz w:val="19"/>
+          <w:szCs w:val="19"/>
+        </w:rPr>
+        <w:t xml:space="preserve"> NextPoint(</w:t>
+      </w:r>
+      <w:r>
+        <w:rPr>
+          <w:rFonts w:ascii="Consolas" w:hAnsi="Consolas" w:cs="Consolas"/>
+          <w:noProof/>
+          <w:color w:val="2B91AF"/>
+          <w:sz w:val="19"/>
+          <w:szCs w:val="19"/>
+        </w:rPr>
+        <w:t>IEnumerable</w:t>
+      </w:r>
+      <w:r>
+        <w:rPr>
+          <w:rFonts w:ascii="Consolas" w:hAnsi="Consolas" w:cs="Consolas"/>
+          <w:noProof/>
+          <w:color w:val="000000"/>
+          <w:sz w:val="19"/>
+          <w:szCs w:val="19"/>
+        </w:rPr>
+        <w:t>&lt;</w:t>
+      </w:r>
+      <w:r>
+        <w:rPr>
+          <w:rFonts w:ascii="Consolas" w:hAnsi="Consolas" w:cs="Consolas"/>
+          <w:noProof/>
+          <w:color w:val="2B91AF"/>
+          <w:sz w:val="19"/>
+          <w:szCs w:val="19"/>
+        </w:rPr>
+        <w:t>IMapObject</w:t>
+      </w:r>
+      <w:r>
+        <w:rPr>
+          <w:rFonts w:ascii="Consolas" w:hAnsi="Consolas" w:cs="Consolas"/>
+          <w:noProof/>
+          <w:color w:val="000000"/>
+          <w:sz w:val="19"/>
+          <w:szCs w:val="19"/>
+        </w:rPr>
+        <w:t xml:space="preserve">&gt; mapObjects, </w:t>
+      </w:r>
+      <w:r>
+        <w:rPr>
+          <w:rFonts w:ascii="Consolas" w:hAnsi="Consolas" w:cs="Consolas"/>
+          <w:noProof/>
+          <w:color w:val="2B91AF"/>
+          <w:sz w:val="19"/>
+          <w:szCs w:val="19"/>
+        </w:rPr>
+        <w:t>Point</w:t>
+      </w:r>
+      <w:r>
+        <w:rPr>
+          <w:rFonts w:ascii="Consolas" w:hAnsi="Consolas" w:cs="Consolas"/>
+          <w:noProof/>
+          <w:color w:val="000000"/>
+          <w:sz w:val="19"/>
+          <w:szCs w:val="19"/>
+        </w:rPr>
+        <w:t xml:space="preserve"> start, </w:t>
+      </w:r>
+      <w:r>
+        <w:rPr>
+          <w:rFonts w:ascii="Consolas" w:hAnsi="Consolas" w:cs="Consolas"/>
+          <w:noProof/>
+          <w:color w:val="2B91AF"/>
+          <w:sz w:val="19"/>
+          <w:szCs w:val="19"/>
+        </w:rPr>
+        <w:t>Point</w:t>
+      </w:r>
+      <w:r>
+        <w:rPr>
+          <w:rFonts w:ascii="Consolas" w:hAnsi="Consolas" w:cs="Consolas"/>
+          <w:noProof/>
+          <w:color w:val="000000"/>
+          <w:sz w:val="19"/>
+          <w:szCs w:val="19"/>
+        </w:rPr>
+        <w:t xml:space="preserve"> end)</w:t>
+      </w:r>
+    </w:p>
+    <w:p>
+      <w:pPr>
+        <w:autoSpaceDE w:val="0"/>
+        <w:autoSpaceDN w:val="0"/>
+        <w:adjustRightInd w:val="0"/>
+        <w:spacing w:after="0" w:line="240" w:lineRule="auto"/>
+        <w:rPr>
+          <w:rFonts w:ascii="Consolas" w:hAnsi="Consolas" w:cs="Consolas"/>
+          <w:noProof/>
+          <w:color w:val="000000"/>
+          <w:sz w:val="19"/>
+          <w:szCs w:val="19"/>
+        </w:rPr>
+      </w:pPr>
+      <w:r>
+        <w:rPr>
+          <w:rFonts w:ascii="Consolas" w:hAnsi="Consolas" w:cs="Consolas"/>
+          <w:noProof/>
+          <w:color w:val="000000"/>
+          <w:sz w:val="19"/>
+          <w:szCs w:val="19"/>
+        </w:rPr>
+        <w:t xml:space="preserve">        {</w:t>
+      </w:r>
+    </w:p>
+    <w:p>
+      <w:pPr>
+        <w:autoSpaceDE w:val="0"/>
+        <w:autoSpaceDN w:val="0"/>
+        <w:adjustRightInd w:val="0"/>
+        <w:spacing w:after="0" w:line="240" w:lineRule="auto"/>
+        <w:rPr>
+          <w:rFonts w:ascii="Consolas" w:hAnsi="Consolas" w:cs="Consolas"/>
+          <w:noProof/>
+          <w:color w:val="000000"/>
+          <w:sz w:val="19"/>
+          <w:szCs w:val="19"/>
+        </w:rPr>
+      </w:pPr>
+      <w:r>
+        <w:rPr>
+          <w:rFonts w:ascii="Consolas" w:hAnsi="Consolas" w:cs="Consolas"/>
+          <w:noProof/>
+          <w:color w:val="000000"/>
+          <w:sz w:val="19"/>
+          <w:szCs w:val="19"/>
+        </w:rPr>
+        <w:t xml:space="preserve">            </w:t>
+      </w:r>
+      <w:r>
+        <w:rPr>
+          <w:rFonts w:ascii="Consolas" w:hAnsi="Consolas" w:cs="Consolas"/>
+          <w:noProof/>
+          <w:color w:val="0000FF"/>
+          <w:sz w:val="19"/>
+          <w:szCs w:val="19"/>
+        </w:rPr>
+        <w:t>for</w:t>
+      </w:r>
+      <w:r>
+        <w:rPr>
+          <w:rFonts w:ascii="Consolas" w:hAnsi="Consolas" w:cs="Consolas"/>
+          <w:noProof/>
+          <w:color w:val="000000"/>
+          <w:sz w:val="19"/>
+          <w:szCs w:val="19"/>
+        </w:rPr>
+        <w:t xml:space="preserve"> (</w:t>
+      </w:r>
+      <w:r>
+        <w:rPr>
+          <w:rFonts w:ascii="Consolas" w:hAnsi="Consolas" w:cs="Consolas"/>
+          <w:noProof/>
+          <w:color w:val="0000FF"/>
+          <w:sz w:val="19"/>
+          <w:szCs w:val="19"/>
+        </w:rPr>
+        <w:t>var</w:t>
+      </w:r>
+      <w:r>
+        <w:rPr>
+          <w:rFonts w:ascii="Consolas" w:hAnsi="Consolas" w:cs="Consolas"/>
+          <w:noProof/>
+          <w:color w:val="000000"/>
+          <w:sz w:val="19"/>
+          <w:szCs w:val="19"/>
+        </w:rPr>
+        <w:t xml:space="preserve"> i = 0; i &lt; _width; i++)</w:t>
+      </w:r>
+    </w:p>
+    <w:p>
+      <w:pPr>
+        <w:autoSpaceDE w:val="0"/>
+        <w:autoSpaceDN w:val="0"/>
+        <w:adjustRightInd w:val="0"/>
+        <w:spacing w:after="0" w:line="240" w:lineRule="auto"/>
+        <w:rPr>
+          <w:rFonts w:ascii="Consolas" w:hAnsi="Consolas" w:cs="Consolas"/>
+          <w:noProof/>
+          <w:color w:val="000000"/>
+          <w:sz w:val="19"/>
+          <w:szCs w:val="19"/>
+        </w:rPr>
+      </w:pPr>
+      <w:r>
+        <w:rPr>
+          <w:rFonts w:ascii="Consolas" w:hAnsi="Consolas" w:cs="Consolas"/>
+          <w:noProof/>
+          <w:color w:val="000000"/>
+          <w:sz w:val="19"/>
+          <w:szCs w:val="19"/>
+        </w:rPr>
+        <w:t xml:space="preserve">            {</w:t>
+      </w:r>
+    </w:p>
+    <w:p>
+      <w:pPr>
+        <w:autoSpaceDE w:val="0"/>
+        <w:autoSpaceDN w:val="0"/>
+        <w:adjustRightInd w:val="0"/>
+        <w:spacing w:after="0" w:line="240" w:lineRule="auto"/>
+        <w:rPr>
+          <w:rFonts w:ascii="Consolas" w:hAnsi="Consolas" w:cs="Consolas"/>
+          <w:noProof/>
+          <w:color w:val="000000"/>
+          <w:sz w:val="19"/>
+          <w:szCs w:val="19"/>
+        </w:rPr>
+      </w:pPr>
+      <w:r>
+        <w:rPr>
+          <w:rFonts w:ascii="Consolas" w:hAnsi="Consolas" w:cs="Consolas"/>
+          <w:noProof/>
+          <w:color w:val="000000"/>
+          <w:sz w:val="19"/>
+          <w:szCs w:val="19"/>
+        </w:rPr>
+        <w:t xml:space="preserve">                </w:t>
+      </w:r>
+      <w:r>
+        <w:rPr>
+          <w:rFonts w:ascii="Consolas" w:hAnsi="Consolas" w:cs="Consolas"/>
+          <w:noProof/>
+          <w:color w:val="0000FF"/>
+          <w:sz w:val="19"/>
+          <w:szCs w:val="19"/>
+        </w:rPr>
+        <w:t>for</w:t>
+      </w:r>
+      <w:r>
+        <w:rPr>
+          <w:rFonts w:ascii="Consolas" w:hAnsi="Consolas" w:cs="Consolas"/>
+          <w:noProof/>
+          <w:color w:val="000000"/>
+          <w:sz w:val="19"/>
+          <w:szCs w:val="19"/>
+        </w:rPr>
+        <w:t xml:space="preserve"> (</w:t>
+      </w:r>
+      <w:r>
+        <w:rPr>
+          <w:rFonts w:ascii="Consolas" w:hAnsi="Consolas" w:cs="Consolas"/>
+          <w:noProof/>
+          <w:color w:val="0000FF"/>
+          <w:sz w:val="19"/>
+          <w:szCs w:val="19"/>
+        </w:rPr>
+        <w:t>var</w:t>
+      </w:r>
+      <w:r>
+        <w:rPr>
+          <w:rFonts w:ascii="Consolas" w:hAnsi="Consolas" w:cs="Consolas"/>
+          <w:noProof/>
+          <w:color w:val="000000"/>
+          <w:sz w:val="19"/>
+          <w:szCs w:val="19"/>
+        </w:rPr>
+        <w:t xml:space="preserve"> j = 0; j &lt; _height; j++)</w:t>
+      </w:r>
+    </w:p>
+    <w:p>
+      <w:pPr>
+        <w:autoSpaceDE w:val="0"/>
+        <w:autoSpaceDN w:val="0"/>
+        <w:adjustRightInd w:val="0"/>
+        <w:spacing w:after="0" w:line="240" w:lineRule="auto"/>
+        <w:rPr>
+          <w:rFonts w:ascii="Consolas" w:hAnsi="Consolas" w:cs="Consolas"/>
+          <w:noProof/>
+          <w:color w:val="000000"/>
+          <w:sz w:val="19"/>
+          <w:szCs w:val="19"/>
+        </w:rPr>
+      </w:pPr>
+      <w:r>
+        <w:rPr>
+          <w:rFonts w:ascii="Consolas" w:hAnsi="Consolas" w:cs="Consolas"/>
+          <w:noProof/>
+          <w:color w:val="000000"/>
+          <w:sz w:val="19"/>
+          <w:szCs w:val="19"/>
+        </w:rPr>
+        <w:t xml:space="preserve">                {</w:t>
+      </w:r>
+    </w:p>
+    <w:p>
+      <w:pPr>
+        <w:autoSpaceDE w:val="0"/>
+        <w:autoSpaceDN w:val="0"/>
+        <w:adjustRightInd w:val="0"/>
+        <w:spacing w:after="0" w:line="240" w:lineRule="auto"/>
+        <w:rPr>
+          <w:rFonts w:ascii="Consolas" w:hAnsi="Consolas" w:cs="Consolas"/>
+          <w:noProof/>
+          <w:color w:val="000000"/>
+          <w:sz w:val="19"/>
+          <w:szCs w:val="19"/>
+        </w:rPr>
+      </w:pPr>
+      <w:r>
+        <w:rPr>
+          <w:rFonts w:ascii="Consolas" w:hAnsi="Consolas" w:cs="Consolas"/>
+          <w:noProof/>
+          <w:color w:val="000000"/>
+          <w:sz w:val="19"/>
+          <w:szCs w:val="19"/>
+        </w:rPr>
+        <w:t xml:space="preserve">                    _grid[i, j] = </w:t>
+      </w:r>
+      <w:r>
+        <w:rPr>
+          <w:rFonts w:ascii="Consolas" w:hAnsi="Consolas" w:cs="Consolas"/>
+          <w:noProof/>
+          <w:color w:val="2B91AF"/>
+          <w:sz w:val="19"/>
+          <w:szCs w:val="19"/>
+        </w:rPr>
+        <w:t>PathFinderHelper</w:t>
+      </w:r>
+      <w:r>
+        <w:rPr>
+          <w:rFonts w:ascii="Consolas" w:hAnsi="Consolas" w:cs="Consolas"/>
+          <w:noProof/>
+          <w:color w:val="000000"/>
+          <w:sz w:val="19"/>
+          <w:szCs w:val="19"/>
+        </w:rPr>
+        <w:t>.EMPTY_TILE;</w:t>
+      </w:r>
+    </w:p>
+    <w:p>
+      <w:pPr>
+        <w:autoSpaceDE w:val="0"/>
+        <w:autoSpaceDN w:val="0"/>
+        <w:adjustRightInd w:val="0"/>
+        <w:spacing w:after="0" w:line="240" w:lineRule="auto"/>
+        <w:rPr>
+          <w:rFonts w:ascii="Consolas" w:hAnsi="Consolas" w:cs="Consolas"/>
+          <w:noProof/>
+          <w:color w:val="000000"/>
+          <w:sz w:val="19"/>
+          <w:szCs w:val="19"/>
+        </w:rPr>
+      </w:pPr>
+      <w:r>
+        <w:rPr>
+          <w:rFonts w:ascii="Consolas" w:hAnsi="Consolas" w:cs="Consolas"/>
+          <w:noProof/>
+          <w:color w:val="000000"/>
+          <w:sz w:val="19"/>
+          <w:szCs w:val="19"/>
+        </w:rPr>
+        <w:t xml:space="preserve">                }</w:t>
+      </w:r>
+    </w:p>
+    <w:p>
+      <w:pPr>
+        <w:autoSpaceDE w:val="0"/>
+        <w:autoSpaceDN w:val="0"/>
+        <w:adjustRightInd w:val="0"/>
+        <w:spacing w:after="0" w:line="240" w:lineRule="auto"/>
+        <w:rPr>
+          <w:rFonts w:ascii="Consolas" w:hAnsi="Consolas" w:cs="Consolas"/>
+          <w:noProof/>
+          <w:color w:val="000000"/>
+          <w:sz w:val="19"/>
+          <w:szCs w:val="19"/>
+        </w:rPr>
+      </w:pPr>
+      <w:r>
+        <w:rPr>
+          <w:rFonts w:ascii="Consolas" w:hAnsi="Consolas" w:cs="Consolas"/>
+          <w:noProof/>
+          <w:color w:val="000000"/>
+          <w:sz w:val="19"/>
+          <w:szCs w:val="19"/>
+        </w:rPr>
+        <w:t xml:space="preserve">            }</w:t>
+      </w:r>
+    </w:p>
+    <w:p>
+      <w:pPr>
+        <w:autoSpaceDE w:val="0"/>
+        <w:autoSpaceDN w:val="0"/>
+        <w:adjustRightInd w:val="0"/>
+        <w:spacing w:after="0" w:line="240" w:lineRule="auto"/>
+        <w:rPr>
+          <w:rFonts w:ascii="Consolas" w:hAnsi="Consolas" w:cs="Consolas"/>
+          <w:noProof/>
+          <w:color w:val="000000"/>
+          <w:sz w:val="19"/>
+          <w:szCs w:val="19"/>
+        </w:rPr>
+      </w:pPr>
+    </w:p>
+    <w:p>
+      <w:pPr>
+        <w:autoSpaceDE w:val="0"/>
+        <w:autoSpaceDN w:val="0"/>
+        <w:adjustRightInd w:val="0"/>
+        <w:spacing w:after="0" w:line="240" w:lineRule="auto"/>
+        <w:rPr>
+          <w:rFonts w:ascii="Consolas" w:hAnsi="Consolas" w:cs="Consolas"/>
+          <w:noProof/>
+          <w:color w:val="000000"/>
+          <w:sz w:val="19"/>
+          <w:szCs w:val="19"/>
+        </w:rPr>
+      </w:pPr>
+      <w:r>
+        <w:rPr>
+          <w:rFonts w:ascii="Consolas" w:hAnsi="Consolas" w:cs="Consolas"/>
+          <w:noProof/>
+          <w:color w:val="000000"/>
+          <w:sz w:val="19"/>
+          <w:szCs w:val="19"/>
+        </w:rPr>
+        <w:t xml:space="preserve">            </w:t>
+      </w:r>
+      <w:r>
+        <w:rPr>
+          <w:rFonts w:ascii="Consolas" w:hAnsi="Consolas" w:cs="Consolas"/>
+          <w:noProof/>
+          <w:color w:val="0000FF"/>
+          <w:sz w:val="19"/>
+          <w:szCs w:val="19"/>
+        </w:rPr>
+        <w:t>foreach</w:t>
+      </w:r>
+      <w:r>
+        <w:rPr>
+          <w:rFonts w:ascii="Consolas" w:hAnsi="Consolas" w:cs="Consolas"/>
+          <w:noProof/>
+          <w:color w:val="000000"/>
+          <w:sz w:val="19"/>
+          <w:szCs w:val="19"/>
+        </w:rPr>
+        <w:t xml:space="preserve"> (</w:t>
+      </w:r>
+      <w:r>
+        <w:rPr>
+          <w:rFonts w:ascii="Consolas" w:hAnsi="Consolas" w:cs="Consolas"/>
+          <w:noProof/>
+          <w:color w:val="0000FF"/>
+          <w:sz w:val="19"/>
+          <w:szCs w:val="19"/>
+        </w:rPr>
+        <w:t>var</w:t>
+      </w:r>
+      <w:r>
+        <w:rPr>
+          <w:rFonts w:ascii="Consolas" w:hAnsi="Consolas" w:cs="Consolas"/>
+          <w:noProof/>
+          <w:color w:val="000000"/>
+          <w:sz w:val="19"/>
+          <w:szCs w:val="19"/>
+        </w:rPr>
+        <w:t xml:space="preserve"> mapObject </w:t>
+      </w:r>
+      <w:r>
+        <w:rPr>
+          <w:rFonts w:ascii="Consolas" w:hAnsi="Consolas" w:cs="Consolas"/>
+          <w:noProof/>
+          <w:color w:val="0000FF"/>
+          <w:sz w:val="19"/>
+          <w:szCs w:val="19"/>
+        </w:rPr>
+        <w:t>in</w:t>
+      </w:r>
+      <w:r>
+        <w:rPr>
+          <w:rFonts w:ascii="Consolas" w:hAnsi="Consolas" w:cs="Consolas"/>
+          <w:noProof/>
+          <w:color w:val="000000"/>
+          <w:sz w:val="19"/>
+          <w:szCs w:val="19"/>
+        </w:rPr>
+        <w:t xml:space="preserve"> mapObjects)</w:t>
+      </w:r>
+    </w:p>
+    <w:p>
+      <w:pPr>
+        <w:autoSpaceDE w:val="0"/>
+        <w:autoSpaceDN w:val="0"/>
+        <w:adjustRightInd w:val="0"/>
+        <w:spacing w:after="0" w:line="240" w:lineRule="auto"/>
+        <w:rPr>
+          <w:rFonts w:ascii="Consolas" w:hAnsi="Consolas" w:cs="Consolas"/>
+          <w:noProof/>
+          <w:color w:val="000000"/>
+          <w:sz w:val="19"/>
+          <w:szCs w:val="19"/>
+        </w:rPr>
+      </w:pPr>
+      <w:r>
+        <w:rPr>
+          <w:rFonts w:ascii="Consolas" w:hAnsi="Consolas" w:cs="Consolas"/>
+          <w:noProof/>
+          <w:color w:val="000000"/>
+          <w:sz w:val="19"/>
+          <w:szCs w:val="19"/>
+        </w:rPr>
+        <w:lastRenderedPageBreak/>
+        <w:t xml:space="preserve">            {</w:t>
+      </w:r>
+    </w:p>
+    <w:p>
+      <w:pPr>
+        <w:autoSpaceDE w:val="0"/>
+        <w:autoSpaceDN w:val="0"/>
+        <w:adjustRightInd w:val="0"/>
+        <w:spacing w:after="0" w:line="240" w:lineRule="auto"/>
+        <w:rPr>
+          <w:rFonts w:ascii="Consolas" w:hAnsi="Consolas" w:cs="Consolas"/>
+          <w:noProof/>
+          <w:color w:val="000000"/>
+          <w:sz w:val="19"/>
+          <w:szCs w:val="19"/>
+        </w:rPr>
+      </w:pPr>
+      <w:r>
+        <w:rPr>
+          <w:rFonts w:ascii="Consolas" w:hAnsi="Consolas" w:cs="Consolas"/>
+          <w:noProof/>
+          <w:color w:val="000000"/>
+          <w:sz w:val="19"/>
+          <w:szCs w:val="19"/>
+        </w:rPr>
+        <w:t xml:space="preserve">                _grid[(</w:t>
+      </w:r>
+      <w:r>
+        <w:rPr>
+          <w:rFonts w:ascii="Consolas" w:hAnsi="Consolas" w:cs="Consolas"/>
+          <w:noProof/>
+          <w:color w:val="0000FF"/>
+          <w:sz w:val="19"/>
+          <w:szCs w:val="19"/>
+        </w:rPr>
+        <w:t>int</w:t>
+      </w:r>
+      <w:r>
+        <w:rPr>
+          <w:rFonts w:ascii="Consolas" w:hAnsi="Consolas" w:cs="Consolas"/>
+          <w:noProof/>
+          <w:color w:val="000000"/>
+          <w:sz w:val="19"/>
+          <w:szCs w:val="19"/>
+        </w:rPr>
+        <w:t>) mapObject.Position.X, (</w:t>
+      </w:r>
+      <w:r>
+        <w:rPr>
+          <w:rFonts w:ascii="Consolas" w:hAnsi="Consolas" w:cs="Consolas"/>
+          <w:noProof/>
+          <w:color w:val="0000FF"/>
+          <w:sz w:val="19"/>
+          <w:szCs w:val="19"/>
+        </w:rPr>
+        <w:t>int</w:t>
+      </w:r>
+      <w:r>
+        <w:rPr>
+          <w:rFonts w:ascii="Consolas" w:hAnsi="Consolas" w:cs="Consolas"/>
+          <w:noProof/>
+          <w:color w:val="000000"/>
+          <w:sz w:val="19"/>
+          <w:szCs w:val="19"/>
+        </w:rPr>
+        <w:t xml:space="preserve">) mapObject.Position.Y] = </w:t>
+      </w:r>
+      <w:r>
+        <w:rPr>
+          <w:rFonts w:ascii="Consolas" w:hAnsi="Consolas" w:cs="Consolas"/>
+          <w:noProof/>
+          <w:color w:val="2B91AF"/>
+          <w:sz w:val="19"/>
+          <w:szCs w:val="19"/>
+        </w:rPr>
+        <w:t>PathFinderHelper</w:t>
+      </w:r>
+      <w:r>
+        <w:rPr>
+          <w:rFonts w:ascii="Consolas" w:hAnsi="Consolas" w:cs="Consolas"/>
+          <w:noProof/>
+          <w:color w:val="000000"/>
+          <w:sz w:val="19"/>
+          <w:szCs w:val="19"/>
+        </w:rPr>
+        <w:t>.BLOCKED_TILE;</w:t>
+      </w:r>
+    </w:p>
+    <w:p>
+      <w:pPr>
+        <w:autoSpaceDE w:val="0"/>
+        <w:autoSpaceDN w:val="0"/>
+        <w:adjustRightInd w:val="0"/>
+        <w:spacing w:after="0" w:line="240" w:lineRule="auto"/>
+        <w:rPr>
+          <w:rFonts w:ascii="Consolas" w:hAnsi="Consolas" w:cs="Consolas"/>
+          <w:noProof/>
+          <w:color w:val="000000"/>
+          <w:sz w:val="19"/>
+          <w:szCs w:val="19"/>
+        </w:rPr>
+      </w:pPr>
+      <w:r>
+        <w:rPr>
+          <w:rFonts w:ascii="Consolas" w:hAnsi="Consolas" w:cs="Consolas"/>
+          <w:noProof/>
+          <w:color w:val="000000"/>
+          <w:sz w:val="19"/>
+          <w:szCs w:val="19"/>
+        </w:rPr>
+        <w:t xml:space="preserve">            }</w:t>
+      </w:r>
+    </w:p>
+    <w:p>
+      <w:pPr>
+        <w:autoSpaceDE w:val="0"/>
+        <w:autoSpaceDN w:val="0"/>
+        <w:adjustRightInd w:val="0"/>
+        <w:spacing w:after="0" w:line="240" w:lineRule="auto"/>
+        <w:rPr>
+          <w:rFonts w:ascii="Consolas" w:hAnsi="Consolas" w:cs="Consolas"/>
+          <w:noProof/>
+          <w:color w:val="000000"/>
+          <w:sz w:val="19"/>
+          <w:szCs w:val="19"/>
+        </w:rPr>
+      </w:pPr>
+    </w:p>
+    <w:p>
+      <w:pPr>
+        <w:autoSpaceDE w:val="0"/>
+        <w:autoSpaceDN w:val="0"/>
+        <w:adjustRightInd w:val="0"/>
+        <w:spacing w:after="0" w:line="240" w:lineRule="auto"/>
+        <w:rPr>
+          <w:rFonts w:ascii="Consolas" w:hAnsi="Consolas" w:cs="Consolas"/>
+          <w:noProof/>
+          <w:color w:val="000000"/>
+          <w:sz w:val="19"/>
+          <w:szCs w:val="19"/>
+        </w:rPr>
+      </w:pPr>
+      <w:r>
+        <w:rPr>
+          <w:rFonts w:ascii="Consolas" w:hAnsi="Consolas" w:cs="Consolas"/>
+          <w:noProof/>
+          <w:color w:val="000000"/>
+          <w:sz w:val="19"/>
+          <w:szCs w:val="19"/>
+        </w:rPr>
+        <w:t xml:space="preserve">            </w:t>
+      </w:r>
+      <w:r>
+        <w:rPr>
+          <w:rFonts w:ascii="Consolas" w:hAnsi="Consolas" w:cs="Consolas"/>
+          <w:noProof/>
+          <w:color w:val="0000FF"/>
+          <w:sz w:val="19"/>
+          <w:szCs w:val="19"/>
+        </w:rPr>
+        <w:t>var</w:t>
+      </w:r>
+      <w:r>
+        <w:rPr>
+          <w:rFonts w:ascii="Consolas" w:hAnsi="Consolas" w:cs="Consolas"/>
+          <w:noProof/>
+          <w:color w:val="000000"/>
+          <w:sz w:val="19"/>
+          <w:szCs w:val="19"/>
+        </w:rPr>
+        <w:t xml:space="preserve"> path = _adaptee.FindPath(</w:t>
+      </w:r>
+      <w:r>
+        <w:rPr>
+          <w:rFonts w:ascii="Consolas" w:hAnsi="Consolas" w:cs="Consolas"/>
+          <w:noProof/>
+          <w:color w:val="0000FF"/>
+          <w:sz w:val="19"/>
+          <w:szCs w:val="19"/>
+        </w:rPr>
+        <w:t>new</w:t>
+      </w:r>
+      <w:r>
+        <w:rPr>
+          <w:rFonts w:ascii="Consolas" w:hAnsi="Consolas" w:cs="Consolas"/>
+          <w:noProof/>
+          <w:color w:val="000000"/>
+          <w:sz w:val="19"/>
+          <w:szCs w:val="19"/>
+        </w:rPr>
+        <w:t xml:space="preserve"> DeenGames.Utils.</w:t>
+      </w:r>
+      <w:r>
+        <w:rPr>
+          <w:rFonts w:ascii="Consolas" w:hAnsi="Consolas" w:cs="Consolas"/>
+          <w:noProof/>
+          <w:color w:val="2B91AF"/>
+          <w:sz w:val="19"/>
+          <w:szCs w:val="19"/>
+        </w:rPr>
+        <w:t>Point</w:t>
+      </w:r>
+      <w:r>
+        <w:rPr>
+          <w:rFonts w:ascii="Consolas" w:hAnsi="Consolas" w:cs="Consolas"/>
+          <w:noProof/>
+          <w:color w:val="000000"/>
+          <w:sz w:val="19"/>
+          <w:szCs w:val="19"/>
+        </w:rPr>
+        <w:t xml:space="preserve">(start.X, start.Y), </w:t>
+      </w:r>
+      <w:r>
+        <w:rPr>
+          <w:rFonts w:ascii="Consolas" w:hAnsi="Consolas" w:cs="Consolas"/>
+          <w:noProof/>
+          <w:color w:val="0000FF"/>
+          <w:sz w:val="19"/>
+          <w:szCs w:val="19"/>
+        </w:rPr>
+        <w:t>new</w:t>
+      </w:r>
+      <w:r>
+        <w:rPr>
+          <w:rFonts w:ascii="Consolas" w:hAnsi="Consolas" w:cs="Consolas"/>
+          <w:noProof/>
+          <w:color w:val="000000"/>
+          <w:sz w:val="19"/>
+          <w:szCs w:val="19"/>
+        </w:rPr>
+        <w:t xml:space="preserve"> DeenGames.Utils.</w:t>
+      </w:r>
+      <w:r>
+        <w:rPr>
+          <w:rFonts w:ascii="Consolas" w:hAnsi="Consolas" w:cs="Consolas"/>
+          <w:noProof/>
+          <w:color w:val="2B91AF"/>
+          <w:sz w:val="19"/>
+          <w:szCs w:val="19"/>
+        </w:rPr>
+        <w:t>Point</w:t>
+      </w:r>
+      <w:r>
+        <w:rPr>
+          <w:rFonts w:ascii="Consolas" w:hAnsi="Consolas" w:cs="Consolas"/>
+          <w:noProof/>
+          <w:color w:val="000000"/>
+          <w:sz w:val="19"/>
+          <w:szCs w:val="19"/>
+        </w:rPr>
+        <w:t>(end.X, end.Y));</w:t>
+      </w:r>
+    </w:p>
+    <w:p>
+      <w:pPr>
+        <w:autoSpaceDE w:val="0"/>
+        <w:autoSpaceDN w:val="0"/>
+        <w:adjustRightInd w:val="0"/>
+        <w:spacing w:after="0" w:line="240" w:lineRule="auto"/>
+        <w:rPr>
+          <w:rFonts w:ascii="Consolas" w:hAnsi="Consolas" w:cs="Consolas"/>
+          <w:noProof/>
+          <w:color w:val="000000"/>
+          <w:sz w:val="19"/>
+          <w:szCs w:val="19"/>
+        </w:rPr>
+      </w:pPr>
+    </w:p>
+    <w:p>
+      <w:pPr>
+        <w:autoSpaceDE w:val="0"/>
+        <w:autoSpaceDN w:val="0"/>
+        <w:adjustRightInd w:val="0"/>
+        <w:spacing w:after="0" w:line="240" w:lineRule="auto"/>
+        <w:rPr>
+          <w:rFonts w:ascii="Consolas" w:hAnsi="Consolas" w:cs="Consolas"/>
+          <w:noProof/>
+          <w:color w:val="000000"/>
+          <w:sz w:val="19"/>
+          <w:szCs w:val="19"/>
+        </w:rPr>
+      </w:pPr>
+      <w:r>
+        <w:rPr>
+          <w:rFonts w:ascii="Consolas" w:hAnsi="Consolas" w:cs="Consolas"/>
+          <w:noProof/>
+          <w:color w:val="000000"/>
+          <w:sz w:val="19"/>
+          <w:szCs w:val="19"/>
+        </w:rPr>
+        <w:t xml:space="preserve">            </w:t>
+      </w:r>
+      <w:r>
+        <w:rPr>
+          <w:rFonts w:ascii="Consolas" w:hAnsi="Consolas" w:cs="Consolas"/>
+          <w:noProof/>
+          <w:color w:val="0000FF"/>
+          <w:sz w:val="19"/>
+          <w:szCs w:val="19"/>
+        </w:rPr>
+        <w:t>if</w:t>
+      </w:r>
+      <w:r>
+        <w:rPr>
+          <w:rFonts w:ascii="Consolas" w:hAnsi="Consolas" w:cs="Consolas"/>
+          <w:noProof/>
+          <w:color w:val="000000"/>
+          <w:sz w:val="19"/>
+          <w:szCs w:val="19"/>
+        </w:rPr>
+        <w:t xml:space="preserve"> (path == </w:t>
+      </w:r>
+      <w:r>
+        <w:rPr>
+          <w:rFonts w:ascii="Consolas" w:hAnsi="Consolas" w:cs="Consolas"/>
+          <w:noProof/>
+          <w:color w:val="0000FF"/>
+          <w:sz w:val="19"/>
+          <w:szCs w:val="19"/>
+        </w:rPr>
+        <w:t>null</w:t>
+      </w:r>
+      <w:r>
+        <w:rPr>
+          <w:rFonts w:ascii="Consolas" w:hAnsi="Consolas" w:cs="Consolas"/>
+          <w:noProof/>
+          <w:color w:val="000000"/>
+          <w:sz w:val="19"/>
+          <w:szCs w:val="19"/>
+        </w:rPr>
+        <w:t>)</w:t>
+      </w:r>
+    </w:p>
+    <w:p>
+      <w:pPr>
+        <w:autoSpaceDE w:val="0"/>
+        <w:autoSpaceDN w:val="0"/>
+        <w:adjustRightInd w:val="0"/>
+        <w:spacing w:after="0" w:line="240" w:lineRule="auto"/>
+        <w:rPr>
+          <w:rFonts w:ascii="Consolas" w:hAnsi="Consolas" w:cs="Consolas"/>
+          <w:noProof/>
+          <w:color w:val="000000"/>
+          <w:sz w:val="19"/>
+          <w:szCs w:val="19"/>
+        </w:rPr>
+      </w:pPr>
+      <w:r>
+        <w:rPr>
+          <w:rFonts w:ascii="Consolas" w:hAnsi="Consolas" w:cs="Consolas"/>
+          <w:noProof/>
+          <w:color w:val="000000"/>
+          <w:sz w:val="19"/>
+          <w:szCs w:val="19"/>
+        </w:rPr>
+        <w:t xml:space="preserve">            {</w:t>
+      </w:r>
+    </w:p>
+    <w:p>
+      <w:pPr>
+        <w:autoSpaceDE w:val="0"/>
+        <w:autoSpaceDN w:val="0"/>
+        <w:adjustRightInd w:val="0"/>
+        <w:spacing w:after="0" w:line="240" w:lineRule="auto"/>
+        <w:rPr>
+          <w:rFonts w:ascii="Consolas" w:hAnsi="Consolas" w:cs="Consolas"/>
+          <w:noProof/>
+          <w:color w:val="000000"/>
+          <w:sz w:val="19"/>
+          <w:szCs w:val="19"/>
+        </w:rPr>
+      </w:pPr>
+      <w:r>
+        <w:rPr>
+          <w:rFonts w:ascii="Consolas" w:hAnsi="Consolas" w:cs="Consolas"/>
+          <w:noProof/>
+          <w:color w:val="000000"/>
+          <w:sz w:val="19"/>
+          <w:szCs w:val="19"/>
+        </w:rPr>
+        <w:t xml:space="preserve">                </w:t>
+      </w:r>
+      <w:r>
+        <w:rPr>
+          <w:rFonts w:ascii="Consolas" w:hAnsi="Consolas" w:cs="Consolas"/>
+          <w:noProof/>
+          <w:color w:val="0000FF"/>
+          <w:sz w:val="19"/>
+          <w:szCs w:val="19"/>
+        </w:rPr>
+        <w:t>return</w:t>
+      </w:r>
+      <w:r>
+        <w:rPr>
+          <w:rFonts w:ascii="Consolas" w:hAnsi="Consolas" w:cs="Consolas"/>
+          <w:noProof/>
+          <w:color w:val="000000"/>
+          <w:sz w:val="19"/>
+          <w:szCs w:val="19"/>
+        </w:rPr>
+        <w:t xml:space="preserve"> </w:t>
+      </w:r>
+      <w:r>
+        <w:rPr>
+          <w:rFonts w:ascii="Consolas" w:hAnsi="Consolas" w:cs="Consolas"/>
+          <w:noProof/>
+          <w:color w:val="2B91AF"/>
+          <w:sz w:val="19"/>
+          <w:szCs w:val="19"/>
+        </w:rPr>
+        <w:t>Point</w:t>
+      </w:r>
+      <w:r>
+        <w:rPr>
+          <w:rFonts w:ascii="Consolas" w:hAnsi="Consolas" w:cs="Consolas"/>
+          <w:noProof/>
+          <w:color w:val="000000"/>
+          <w:sz w:val="19"/>
+          <w:szCs w:val="19"/>
+        </w:rPr>
+        <w:t>.Zero;</w:t>
+      </w:r>
+    </w:p>
+    <w:p>
+      <w:pPr>
+        <w:autoSpaceDE w:val="0"/>
+        <w:autoSpaceDN w:val="0"/>
+        <w:adjustRightInd w:val="0"/>
+        <w:spacing w:after="0" w:line="240" w:lineRule="auto"/>
+        <w:rPr>
+          <w:rFonts w:ascii="Consolas" w:hAnsi="Consolas" w:cs="Consolas"/>
+          <w:noProof/>
+          <w:color w:val="000000"/>
+          <w:sz w:val="19"/>
+          <w:szCs w:val="19"/>
+        </w:rPr>
+      </w:pPr>
+      <w:r>
+        <w:rPr>
+          <w:rFonts w:ascii="Consolas" w:hAnsi="Consolas" w:cs="Consolas"/>
+          <w:noProof/>
+          <w:color w:val="000000"/>
+          <w:sz w:val="19"/>
+          <w:szCs w:val="19"/>
+        </w:rPr>
+        <w:t xml:space="preserve">            }</w:t>
+      </w:r>
+    </w:p>
+    <w:p>
+      <w:pPr>
+        <w:autoSpaceDE w:val="0"/>
+        <w:autoSpaceDN w:val="0"/>
+        <w:adjustRightInd w:val="0"/>
+        <w:spacing w:after="0" w:line="240" w:lineRule="auto"/>
+        <w:rPr>
+          <w:rFonts w:ascii="Consolas" w:hAnsi="Consolas" w:cs="Consolas"/>
+          <w:noProof/>
+          <w:color w:val="000000"/>
+          <w:sz w:val="19"/>
+          <w:szCs w:val="19"/>
+        </w:rPr>
+      </w:pPr>
+    </w:p>
+    <w:p>
+      <w:pPr>
+        <w:autoSpaceDE w:val="0"/>
+        <w:autoSpaceDN w:val="0"/>
+        <w:adjustRightInd w:val="0"/>
+        <w:spacing w:after="0" w:line="240" w:lineRule="auto"/>
+        <w:rPr>
+          <w:rFonts w:ascii="Consolas" w:hAnsi="Consolas" w:cs="Consolas"/>
+          <w:noProof/>
+          <w:color w:val="000000"/>
+          <w:sz w:val="19"/>
+          <w:szCs w:val="19"/>
+        </w:rPr>
+      </w:pPr>
+      <w:r>
+        <w:rPr>
+          <w:rFonts w:ascii="Consolas" w:hAnsi="Consolas" w:cs="Consolas"/>
+          <w:noProof/>
+          <w:color w:val="000000"/>
+          <w:sz w:val="19"/>
+          <w:szCs w:val="19"/>
+        </w:rPr>
+        <w:t xml:space="preserve">            </w:t>
+      </w:r>
+      <w:r>
+        <w:rPr>
+          <w:rFonts w:ascii="Consolas" w:hAnsi="Consolas" w:cs="Consolas"/>
+          <w:noProof/>
+          <w:color w:val="0000FF"/>
+          <w:sz w:val="19"/>
+          <w:szCs w:val="19"/>
+        </w:rPr>
+        <w:t>var</w:t>
+      </w:r>
+      <w:r>
+        <w:rPr>
+          <w:rFonts w:ascii="Consolas" w:hAnsi="Consolas" w:cs="Consolas"/>
+          <w:noProof/>
+          <w:color w:val="000000"/>
+          <w:sz w:val="19"/>
+          <w:szCs w:val="19"/>
+        </w:rPr>
+        <w:t xml:space="preserve"> index = path.Count - 2;</w:t>
+      </w:r>
+    </w:p>
+    <w:p>
+      <w:pPr>
+        <w:autoSpaceDE w:val="0"/>
+        <w:autoSpaceDN w:val="0"/>
+        <w:adjustRightInd w:val="0"/>
+        <w:spacing w:after="0" w:line="240" w:lineRule="auto"/>
+        <w:rPr>
+          <w:rFonts w:ascii="Consolas" w:hAnsi="Consolas" w:cs="Consolas"/>
+          <w:noProof/>
+          <w:color w:val="000000"/>
+          <w:sz w:val="19"/>
+          <w:szCs w:val="19"/>
+        </w:rPr>
+      </w:pPr>
+    </w:p>
+    <w:p>
+      <w:pPr>
+        <w:autoSpaceDE w:val="0"/>
+        <w:autoSpaceDN w:val="0"/>
+        <w:adjustRightInd w:val="0"/>
+        <w:spacing w:after="0" w:line="240" w:lineRule="auto"/>
+        <w:rPr>
+          <w:rFonts w:ascii="Consolas" w:hAnsi="Consolas" w:cs="Consolas"/>
+          <w:noProof/>
+          <w:color w:val="000000"/>
+          <w:sz w:val="19"/>
+          <w:szCs w:val="19"/>
+        </w:rPr>
+      </w:pPr>
+      <w:r>
+        <w:rPr>
+          <w:rFonts w:ascii="Consolas" w:hAnsi="Consolas" w:cs="Consolas"/>
+          <w:noProof/>
+          <w:color w:val="000000"/>
+          <w:sz w:val="19"/>
+          <w:szCs w:val="19"/>
+        </w:rPr>
+        <w:t xml:space="preserve">            </w:t>
+      </w:r>
+      <w:r>
+        <w:rPr>
+          <w:rFonts w:ascii="Consolas" w:hAnsi="Consolas" w:cs="Consolas"/>
+          <w:noProof/>
+          <w:color w:val="0000FF"/>
+          <w:sz w:val="19"/>
+          <w:szCs w:val="19"/>
+        </w:rPr>
+        <w:t>return</w:t>
+      </w:r>
+      <w:r>
+        <w:rPr>
+          <w:rFonts w:ascii="Consolas" w:hAnsi="Consolas" w:cs="Consolas"/>
+          <w:noProof/>
+          <w:color w:val="000000"/>
+          <w:sz w:val="19"/>
+          <w:szCs w:val="19"/>
+        </w:rPr>
+        <w:t xml:space="preserve"> </w:t>
+      </w:r>
+      <w:r>
+        <w:rPr>
+          <w:rFonts w:ascii="Consolas" w:hAnsi="Consolas" w:cs="Consolas"/>
+          <w:noProof/>
+          <w:color w:val="0000FF"/>
+          <w:sz w:val="19"/>
+          <w:szCs w:val="19"/>
+        </w:rPr>
+        <w:t>new</w:t>
+      </w:r>
+      <w:r>
+        <w:rPr>
+          <w:rFonts w:ascii="Consolas" w:hAnsi="Consolas" w:cs="Consolas"/>
+          <w:noProof/>
+          <w:color w:val="000000"/>
+          <w:sz w:val="19"/>
+          <w:szCs w:val="19"/>
+        </w:rPr>
+        <w:t xml:space="preserve"> </w:t>
+      </w:r>
+      <w:r>
+        <w:rPr>
+          <w:rFonts w:ascii="Consolas" w:hAnsi="Consolas" w:cs="Consolas"/>
+          <w:noProof/>
+          <w:color w:val="2B91AF"/>
+          <w:sz w:val="19"/>
+          <w:szCs w:val="19"/>
+        </w:rPr>
+        <w:t>Point</w:t>
+      </w:r>
+      <w:r>
+        <w:rPr>
+          <w:rFonts w:ascii="Consolas" w:hAnsi="Consolas" w:cs="Consolas"/>
+          <w:noProof/>
+          <w:color w:val="000000"/>
+          <w:sz w:val="19"/>
+          <w:szCs w:val="19"/>
+        </w:rPr>
+        <w:t>(path[index].X, path[index].Y);</w:t>
+      </w:r>
+    </w:p>
+    <w:p>
+      <w:pPr>
+        <w:autoSpaceDE w:val="0"/>
+        <w:autoSpaceDN w:val="0"/>
+        <w:adjustRightInd w:val="0"/>
+        <w:spacing w:after="0" w:line="240" w:lineRule="auto"/>
+        <w:rPr>
+          <w:rFonts w:ascii="Consolas" w:hAnsi="Consolas" w:cs="Consolas"/>
+          <w:noProof/>
+          <w:color w:val="000000"/>
+          <w:sz w:val="19"/>
+          <w:szCs w:val="19"/>
+        </w:rPr>
+      </w:pPr>
+      <w:r>
+        <w:rPr>
+          <w:rFonts w:ascii="Consolas" w:hAnsi="Consolas" w:cs="Consolas"/>
+          <w:noProof/>
+          <w:color w:val="000000"/>
+          <w:sz w:val="19"/>
+          <w:szCs w:val="19"/>
+        </w:rPr>
+        <w:t xml:space="preserve">        }</w:t>
+      </w:r>
+    </w:p>
+    <w:p>
+      <w:pPr>
+        <w:autoSpaceDE w:val="0"/>
+        <w:autoSpaceDN w:val="0"/>
+        <w:adjustRightInd w:val="0"/>
+        <w:spacing w:after="0" w:line="240" w:lineRule="auto"/>
+        <w:rPr>
+          <w:rFonts w:ascii="Consolas" w:hAnsi="Consolas" w:cs="Consolas"/>
+          <w:noProof/>
+          <w:color w:val="000000"/>
+          <w:sz w:val="19"/>
+          <w:szCs w:val="19"/>
+        </w:rPr>
+      </w:pPr>
+      <w:r>
+        <w:rPr>
+          <w:rFonts w:ascii="Consolas" w:hAnsi="Consolas" w:cs="Consolas"/>
+          <w:noProof/>
+          <w:color w:val="000000"/>
+          <w:sz w:val="19"/>
+          <w:szCs w:val="19"/>
+        </w:rPr>
+        <w:t xml:space="preserve">    }</w:t>
+      </w:r>
+    </w:p>
+    <w:p>
+      <w:pPr>
+        <w:rPr>
+          <w:noProof/>
+        </w:rPr>
+      </w:pPr>
+      <w:r>
+        <w:rPr>
+          <w:rFonts w:ascii="Consolas" w:hAnsi="Consolas" w:cs="Consolas"/>
+          <w:noProof/>
+          <w:color w:val="000000"/>
+          <w:sz w:val="19"/>
+          <w:szCs w:val="19"/>
+        </w:rPr>
+        <w:t>}</w:t>
+      </w:r>
+    </w:p>
+    <w:p/>
+    <w:p>
+      <w:pPr>
+        <w:pStyle w:val="Heading3"/>
+      </w:pPr>
+      <w:r>
+        <w:t>Naudojimo pagrindimas</w:t>
+      </w:r>
+    </w:p>
+    <w:p/>
+    <w:p>
+      <w:r>
+        <w:t xml:space="preserve">Projekte yra paskirtis naudoti A* kelio radimo algoritmą. Dėl šios priežasties buvo nuspręsta ne </w:t>
+      </w:r>
+      <w:proofErr w:type="spellStart"/>
+      <w:r>
+        <w:t>implementuoti</w:t>
+      </w:r>
+      <w:proofErr w:type="spellEnd"/>
+      <w:r>
+        <w:t xml:space="preserve"> jį patiems, bet panaudoti išorinę biblioteką: AStarPathFi</w:t>
+      </w:r>
+      <w:r>
+        <w:t xml:space="preserve">nder.dll. Projekto kelio radimo sąsaja nėra suderinama su šios bibliotekos siūloma sąsaja. Dėl šios priežasties buvo nuspręsta naudoti </w:t>
+      </w:r>
+      <w:proofErr w:type="spellStart"/>
+      <w:r>
+        <w:t>Adapter</w:t>
+      </w:r>
+      <w:proofErr w:type="spellEnd"/>
+      <w:r>
+        <w:t xml:space="preserve"> dizaino šabloną, kad projektas galėtų naudoti šią išorinę biblioteką.</w:t>
+      </w:r>
+    </w:p>
+    <w:p/>
+    <w:p>
+      <w:pPr>
+        <w:pStyle w:val="Heading2"/>
+      </w:pPr>
+      <w:bookmarkStart w:id="8" w:name="_Toc496478118"/>
+      <w:proofErr w:type="spellStart"/>
+      <w:r>
+        <w:t>Prototype</w:t>
+      </w:r>
       <w:bookmarkEnd w:id="8"/>
+      <w:proofErr w:type="spellEnd"/>
     </w:p>
     <w:p>
       <w:pPr>
@@ -8062,11 +10672,13 @@
       <w:pPr>
         <w:pStyle w:val="Heading2"/>
       </w:pPr>
-      <w:bookmarkStart w:id="9" w:name="_Toc496478118"/>
-      <w:r>
-        <w:t>Prototype</w:t>
+      <w:bookmarkStart w:id="9" w:name="_Toc496478119"/>
+      <w:proofErr w:type="spellStart"/>
+      <w:r>
+        <w:t>Command</w:t>
       </w:r>
       <w:bookmarkEnd w:id="9"/>
+      <w:proofErr w:type="spellEnd"/>
     </w:p>
     <w:p>
       <w:pPr>
@@ -8098,11 +10710,13 @@
       <w:pPr>
         <w:pStyle w:val="Heading2"/>
       </w:pPr>
-      <w:bookmarkStart w:id="10" w:name="_Toc496478119"/>
-      <w:r>
-        <w:t>Command</w:t>
+      <w:bookmarkStart w:id="10" w:name="_Toc496478120"/>
+      <w:proofErr w:type="spellStart"/>
+      <w:r>
+        <w:t>Bridge</w:t>
       </w:r>
       <w:bookmarkEnd w:id="10"/>
+      <w:proofErr w:type="spellEnd"/>
     </w:p>
     <w:p>
       <w:pPr>
@@ -8112,47 +10726,17 @@
         <w:t>Klasių diagrama</w:t>
       </w:r>
     </w:p>
+    <w:p/>
+    <w:p>
+      <w:bookmarkStart w:id="11" w:name="_GoBack"/>
+      <w:bookmarkEnd w:id="11"/>
+    </w:p>
     <w:p>
       <w:pPr>
         <w:pStyle w:val="Heading3"/>
       </w:pPr>
       <w:r>
-        <w:t>Esminis kodas</w:t>
-      </w:r>
-    </w:p>
-    <w:p>
-      <w:pPr>
-        <w:pStyle w:val="Heading3"/>
-      </w:pPr>
-      <w:r>
-        <w:t>Naudojimo pagrindimas</w:t>
-      </w:r>
-    </w:p>
-    <w:p/>
-    <w:p/>
-    <w:p>
-      <w:pPr>
-        <w:pStyle w:val="Heading2"/>
-      </w:pPr>
-      <w:bookmarkStart w:id="11" w:name="_Toc496478120"/>
-      <w:r>
-        <w:t>Bridge</w:t>
-      </w:r>
-      <w:bookmarkEnd w:id="11"/>
-    </w:p>
-    <w:p>
-      <w:pPr>
-        <w:pStyle w:val="Heading3"/>
-      </w:pPr>
-      <w:r>
-        <w:t>Klasių diagrama</w:t>
-      </w:r>
-    </w:p>
-    <w:p>
-      <w:pPr>
-        <w:pStyle w:val="Heading3"/>
-      </w:pPr>
-      <w:r>
+        <w:lastRenderedPageBreak/>
         <w:t>Esminis kodas</w:t>
       </w:r>
     </w:p>

--- a/Ataskaita.docx
+++ b/Ataskaita.docx
@@ -221,25 +221,27 @@
           <w:sz w:val="24"/>
           <w:szCs w:val="24"/>
         </w:rPr>
-        <w:t xml:space="preserve">Mantas </w:t>
-      </w:r>
-      <w:proofErr w:type="spellStart"/>
-      <w:r>
+        <w:t xml:space="preserve">Mantas Zambacevičius IFF-4/1, </w:t>
+      </w:r>
+    </w:p>
+    <w:p>
+      <w:pPr>
+        <w:keepNext/>
+        <w:spacing w:after="0" w:line="240" w:lineRule="auto"/>
+        <w:ind w:left="3888" w:firstLine="1296"/>
         <w:rPr>
           <w:rFonts w:eastAsia="Times New Roman" w:cs="Times New Roman"/>
           <w:sz w:val="24"/>
           <w:szCs w:val="24"/>
         </w:rPr>
-        <w:t>Zambacevičius</w:t>
-      </w:r>
-      <w:proofErr w:type="spellEnd"/>
+      </w:pPr>
       <w:r>
         <w:rPr>
           <w:rFonts w:eastAsia="Times New Roman" w:cs="Times New Roman"/>
           <w:sz w:val="24"/>
           <w:szCs w:val="24"/>
         </w:rPr>
-        <w:t xml:space="preserve"> IFF-4/1, </w:t>
+        <w:t xml:space="preserve">Ernestas Venckus IFF-4/3, </w:t>
       </w:r>
     </w:p>
     <w:p>
@@ -259,28 +261,32 @@
           <w:sz w:val="24"/>
           <w:szCs w:val="24"/>
         </w:rPr>
-        <w:t xml:space="preserve">Ernestas Venckus IFF-4/3, </w:t>
+        <w:t>Žilvinas Abromavičius IFF-4/3</w:t>
       </w:r>
     </w:p>
     <w:p>
       <w:pPr>
         <w:keepNext/>
         <w:spacing w:after="0" w:line="240" w:lineRule="auto"/>
-        <w:ind w:left="3888" w:firstLine="1296"/>
+        <w:ind w:firstLine="7371"/>
         <w:rPr>
           <w:rFonts w:eastAsia="Times New Roman" w:cs="Times New Roman"/>
           <w:sz w:val="24"/>
           <w:szCs w:val="24"/>
         </w:rPr>
       </w:pPr>
-      <w:r>
+    </w:p>
+    <w:p>
+      <w:pPr>
+        <w:keepNext/>
+        <w:spacing w:after="0" w:line="240" w:lineRule="auto"/>
+        <w:ind w:firstLine="7371"/>
         <w:rPr>
           <w:rFonts w:eastAsia="Times New Roman" w:cs="Times New Roman"/>
           <w:sz w:val="24"/>
           <w:szCs w:val="24"/>
         </w:rPr>
-        <w:t>Žilvinas Abromavičius IFF-4/3</w:t>
-      </w:r>
+      </w:pPr>
     </w:p>
     <w:p>
       <w:pPr>
@@ -296,30 +302,6 @@
     </w:p>
     <w:p>
       <w:pPr>
-        <w:keepNext/>
-        <w:spacing w:after="0" w:line="240" w:lineRule="auto"/>
-        <w:ind w:firstLine="7371"/>
-        <w:rPr>
-          <w:rFonts w:eastAsia="Times New Roman" w:cs="Times New Roman"/>
-          <w:sz w:val="24"/>
-          <w:szCs w:val="24"/>
-        </w:rPr>
-      </w:pPr>
-    </w:p>
-    <w:p>
-      <w:pPr>
-        <w:keepNext/>
-        <w:spacing w:after="0" w:line="240" w:lineRule="auto"/>
-        <w:ind w:firstLine="7371"/>
-        <w:rPr>
-          <w:rFonts w:eastAsia="Times New Roman" w:cs="Times New Roman"/>
-          <w:sz w:val="24"/>
-          <w:szCs w:val="24"/>
-        </w:rPr>
-      </w:pPr>
-    </w:p>
-    <w:p>
-      <w:pPr>
         <w:pStyle w:val="NormalWeb"/>
         <w:spacing w:before="0" w:beforeAutospacing="0" w:after="0" w:afterAutospacing="0"/>
         <w:ind w:left="5103"/>
@@ -334,21 +316,8 @@
         <w:spacing w:before="0" w:beforeAutospacing="0" w:after="0" w:afterAutospacing="0"/>
         <w:ind w:left="5103"/>
       </w:pPr>
-      <w:proofErr w:type="spellStart"/>
-      <w:r>
-        <w:t>lekt</w:t>
-      </w:r>
-      <w:proofErr w:type="spellEnd"/>
-      <w:r>
-        <w:t xml:space="preserve">. </w:t>
-      </w:r>
-      <w:proofErr w:type="spellStart"/>
-      <w:r>
-        <w:t>Barisas</w:t>
-      </w:r>
-      <w:proofErr w:type="spellEnd"/>
-      <w:r>
-        <w:t xml:space="preserve"> Dominykas</w:t>
+      <w:r>
+        <w:t>lekt. Barisas Dominykas</w:t>
       </w:r>
     </w:p>
     <w:p>
@@ -1625,11 +1594,9 @@
         <w:pStyle w:val="Heading2"/>
       </w:pPr>
       <w:bookmarkStart w:id="3" w:name="_Toc496478113"/>
-      <w:proofErr w:type="spellStart"/>
       <w:r>
         <w:t>Singleton</w:t>
       </w:r>
-      <w:proofErr w:type="spellEnd"/>
     </w:p>
     <w:bookmarkEnd w:id="3"/>
     <w:p>
@@ -3589,21 +3556,8 @@
     </w:p>
     <w:p/>
     <w:p>
-      <w:proofErr w:type="spellStart"/>
-      <w:r>
-        <w:t>Logger</w:t>
-      </w:r>
-      <w:proofErr w:type="spellEnd"/>
-      <w:r>
-        <w:t xml:space="preserve"> klasės paskirtis išvesti informacijos, derinimo ir klaidų pranešimus į konsolę. Kadangi visoje programoje reikalingas tik vienas šios klasės objektas, šiai klasėj pritaikomas „</w:t>
-      </w:r>
-      <w:proofErr w:type="spellStart"/>
-      <w:r>
-        <w:t>Singleton</w:t>
-      </w:r>
-      <w:proofErr w:type="spellEnd"/>
-      <w:r>
-        <w:t>“ dizaino šablonas.</w:t>
+      <w:r>
+        <w:t>Logger klasės paskirtis išvesti informacijos, derinimo ir klaidų pranešimus į konsolę. Kadangi visoje programoje reikalingas tik vienas šios klasės objektas, šiai klasėj pritaikomas „Singleton“ dizaino šablonas.</w:t>
       </w:r>
     </w:p>
     <w:p/>
@@ -3613,12 +3567,10 @@
         <w:pStyle w:val="Heading2"/>
       </w:pPr>
       <w:bookmarkStart w:id="4" w:name="_Toc496478114"/>
-      <w:proofErr w:type="spellStart"/>
       <w:r>
         <w:t>Factory</w:t>
       </w:r>
       <w:bookmarkEnd w:id="4"/>
-      <w:proofErr w:type="spellEnd"/>
     </w:p>
     <w:p>
       <w:pPr>
@@ -3651,20 +3603,10 @@
         <w:pStyle w:val="Heading2"/>
       </w:pPr>
       <w:bookmarkStart w:id="5" w:name="_Toc496478115"/>
-      <w:proofErr w:type="spellStart"/>
-      <w:r>
-        <w:t>Abstract</w:t>
-      </w:r>
-      <w:proofErr w:type="spellEnd"/>
-      <w:r>
-        <w:t xml:space="preserve"> </w:t>
-      </w:r>
-      <w:proofErr w:type="spellStart"/>
-      <w:r>
-        <w:t>factory</w:t>
+      <w:r>
+        <w:t>Abstract factory</w:t>
       </w:r>
       <w:bookmarkEnd w:id="5"/>
-      <w:proofErr w:type="spellEnd"/>
     </w:p>
     <w:p>
       <w:pPr>
@@ -3697,12 +3639,10 @@
         <w:pStyle w:val="Heading2"/>
       </w:pPr>
       <w:bookmarkStart w:id="6" w:name="_Toc496478116"/>
-      <w:proofErr w:type="spellStart"/>
       <w:r>
         <w:t>Observer</w:t>
       </w:r>
       <w:bookmarkEnd w:id="6"/>
-      <w:proofErr w:type="spellEnd"/>
     </w:p>
     <w:p>
       <w:pPr>
@@ -8072,34 +8012,10 @@
     <w:p/>
     <w:p>
       <w:r>
-        <w:t>„</w:t>
-      </w:r>
-      <w:proofErr w:type="spellStart"/>
-      <w:r>
-        <w:t>Observer</w:t>
-      </w:r>
-      <w:proofErr w:type="spellEnd"/>
-      <w:r>
-        <w:t>“ dizaino šablono naudojimo paskirtis: kai egzistuoja „vienas-su-daug“ ryšis tarp objektų</w:t>
-      </w:r>
-      <w:r>
-        <w:t xml:space="preserve">, ir norima vieno objekto būsenos pasikeitimus perduoti daugeliui kitų objektų. Projekto atveju, šis šablonas įgyvendintas tarp Player1 ir </w:t>
-      </w:r>
-      <w:proofErr w:type="spellStart"/>
-      <w:r>
-        <w:t>Enemy</w:t>
-      </w:r>
-      <w:proofErr w:type="spellEnd"/>
-      <w:r>
-        <w:t xml:space="preserve"> klasių: kai pasikeičia Player1 būsena (pvz. pasikeičia žaidėjo gyvybės taškai), tai yra informuojama visiems </w:t>
-      </w:r>
-      <w:proofErr w:type="spellStart"/>
-      <w:r>
-        <w:t>Enemy</w:t>
-      </w:r>
-      <w:proofErr w:type="spellEnd"/>
-      <w:r>
-        <w:t xml:space="preserve"> klasės objektams.</w:t>
+        <w:t>„Observer“ dizaino šablono naudojimo paskirtis: kai egzistuoja „vienas-su-daug“ ryšis tarp objektų</w:t>
+      </w:r>
+      <w:r>
+        <w:t>, ir norima vieno objekto būsenos pasikeitimus perduoti daugeliui kitų objektų. Projekto atveju, šis šablonas įgyvendintas tarp Player1 ir Enemy klasių: kai pasikeičia Player1 būsena (pvz. pasikeičia žaidėjo gyvybės taškai), tai yra informuojama visiems Enemy klasės objektams.</w:t>
       </w:r>
     </w:p>
     <w:p/>
@@ -8108,13 +8024,11 @@
         <w:pStyle w:val="Heading2"/>
       </w:pPr>
       <w:bookmarkStart w:id="7" w:name="_Toc496478117"/>
-      <w:proofErr w:type="spellStart"/>
       <w:r>
         <w:lastRenderedPageBreak/>
         <w:t>Adapter</w:t>
       </w:r>
       <w:bookmarkEnd w:id="7"/>
-      <w:proofErr w:type="spellEnd"/>
     </w:p>
     <w:p>
       <w:pPr>
@@ -10607,26 +10521,10 @@
     <w:p/>
     <w:p>
       <w:r>
-        <w:t xml:space="preserve">Projekte yra paskirtis naudoti A* kelio radimo algoritmą. Dėl šios priežasties buvo nuspręsta ne </w:t>
-      </w:r>
-      <w:proofErr w:type="spellStart"/>
-      <w:r>
-        <w:t>implementuoti</w:t>
-      </w:r>
-      <w:proofErr w:type="spellEnd"/>
-      <w:r>
-        <w:t xml:space="preserve"> jį patiems, bet panaudoti išorinę biblioteką: AStarPathFi</w:t>
-      </w:r>
-      <w:r>
-        <w:t xml:space="preserve">nder.dll. Projekto kelio radimo sąsaja nėra suderinama su šios bibliotekos siūloma sąsaja. Dėl šios priežasties buvo nuspręsta naudoti </w:t>
-      </w:r>
-      <w:proofErr w:type="spellStart"/>
-      <w:r>
-        <w:t>Adapter</w:t>
-      </w:r>
-      <w:proofErr w:type="spellEnd"/>
-      <w:r>
-        <w:t xml:space="preserve"> dizaino šabloną, kad projektas galėtų naudoti šią išorinę biblioteką.</w:t>
+        <w:t>Projekte yra paskirtis naudoti A* kelio radimo algoritmą. Dėl šios priežasties buvo nuspręsta ne implementuoti jį patiems, bet panaudoti išorinę biblioteką: AStarPathFi</w:t>
+      </w:r>
+      <w:r>
+        <w:t>nder.dll. Projekto kelio radimo sąsaja nėra suderinama su šios bibliotekos siūloma sąsaja. Dėl šios priežasties buvo nuspręsta naudoti Adapter dizaino šabloną, kad projektas galėtų naudoti šią išorinę biblioteką.</w:t>
       </w:r>
     </w:p>
     <w:p/>
@@ -10635,12 +10533,10 @@
         <w:pStyle w:val="Heading2"/>
       </w:pPr>
       <w:bookmarkStart w:id="8" w:name="_Toc496478118"/>
-      <w:proofErr w:type="spellStart"/>
       <w:r>
         <w:t>Prototype</w:t>
       </w:r>
       <w:bookmarkEnd w:id="8"/>
-      <w:proofErr w:type="spellEnd"/>
     </w:p>
     <w:p>
       <w:pPr>
@@ -10673,12 +10569,10 @@
         <w:pStyle w:val="Heading2"/>
       </w:pPr>
       <w:bookmarkStart w:id="9" w:name="_Toc496478119"/>
-      <w:proofErr w:type="spellStart"/>
       <w:r>
         <w:t>Command</w:t>
       </w:r>
       <w:bookmarkEnd w:id="9"/>
-      <w:proofErr w:type="spellEnd"/>
     </w:p>
     <w:p>
       <w:pPr>
@@ -10711,12 +10605,10 @@
         <w:pStyle w:val="Heading2"/>
       </w:pPr>
       <w:bookmarkStart w:id="10" w:name="_Toc496478120"/>
-      <w:proofErr w:type="spellStart"/>
       <w:r>
         <w:t>Bridge</w:t>
       </w:r>
       <w:bookmarkEnd w:id="10"/>
-      <w:proofErr w:type="spellEnd"/>
     </w:p>
     <w:p>
       <w:pPr>
@@ -10728,30 +10620,2343 @@
     </w:p>
     <w:p/>
     <w:p>
+      <w:pPr>
+        <w:rPr>
+          <w:lang w:val="en-US"/>
+        </w:rPr>
+      </w:pPr>
+    </w:p>
+    <w:p>
+      <w:pPr>
+        <w:rPr>
+          <w:lang w:val="en-US"/>
+        </w:rPr>
+      </w:pPr>
+    </w:p>
+    <w:p>
+      <w:pPr>
+        <w:rPr>
+          <w:lang w:val="en-US"/>
+        </w:rPr>
+      </w:pPr>
+    </w:p>
+    <w:p>
+      <w:pPr>
+        <w:rPr>
+          <w:lang w:val="en-US"/>
+        </w:rPr>
+      </w:pPr>
+    </w:p>
+    <w:p>
+      <w:pPr>
+        <w:rPr>
+          <w:lang w:val="en-US"/>
+        </w:rPr>
+      </w:pPr>
+      <w:r>
+        <w:rPr>
+          <w:noProof/>
+        </w:rPr>
+        <w:drawing>
+          <wp:inline distT="0" distB="0" distL="0" distR="0" wp14:anchorId="2062481E" wp14:editId="3D19B4E8">
+            <wp:extent cx="6120130" cy="2879090"/>
+            <wp:effectExtent l="0" t="0" r="0" b="0"/>
+            <wp:docPr id="10" name="Picture 10"/>
+            <wp:cNvGraphicFramePr>
+              <a:graphicFrameLocks xmlns:a="http://schemas.openxmlformats.org/drawingml/2006/main" noChangeAspect="1"/>
+            </wp:cNvGraphicFramePr>
+            <a:graphic xmlns:a="http://schemas.openxmlformats.org/drawingml/2006/main">
+              <a:graphicData uri="http://schemas.openxmlformats.org/drawingml/2006/picture">
+                <pic:pic xmlns:pic="http://schemas.openxmlformats.org/drawingml/2006/picture">
+                  <pic:nvPicPr>
+                    <pic:cNvPr id="1" name=""/>
+                    <pic:cNvPicPr/>
+                  </pic:nvPicPr>
+                  <pic:blipFill>
+                    <a:blip r:embed="rId8"/>
+                    <a:stretch>
+                      <a:fillRect/>
+                    </a:stretch>
+                  </pic:blipFill>
+                  <pic:spPr>
+                    <a:xfrm>
+                      <a:off x="0" y="0"/>
+                      <a:ext cx="6120130" cy="2879090"/>
+                    </a:xfrm>
+                    <a:prstGeom prst="rect">
+                      <a:avLst/>
+                    </a:prstGeom>
+                  </pic:spPr>
+                </pic:pic>
+              </a:graphicData>
+            </a:graphic>
+          </wp:inline>
+        </w:drawing>
+      </w:r>
+    </w:p>
+    <w:p>
+      <w:pPr>
+        <w:rPr>
+          <w:lang w:val="en-US"/>
+        </w:rPr>
+      </w:pPr>
+    </w:p>
+    <w:p>
+      <w:pPr>
+        <w:rPr>
+          <w:lang w:val="en-US"/>
+        </w:rPr>
+      </w:pPr>
+    </w:p>
+    <w:p>
+      <w:pPr>
+        <w:pStyle w:val="Heading3"/>
+      </w:pPr>
+      <w:r>
+        <w:t>Esminis kodas</w:t>
+      </w:r>
+    </w:p>
+    <w:p/>
+    <w:p>
+      <w:pPr>
+        <w:autoSpaceDE w:val="0"/>
+        <w:autoSpaceDN w:val="0"/>
+        <w:adjustRightInd w:val="0"/>
+        <w:spacing w:after="0" w:line="240" w:lineRule="auto"/>
+        <w:rPr>
+          <w:rFonts w:ascii="Consolas" w:hAnsi="Consolas" w:cs="Consolas"/>
+          <w:noProof/>
+          <w:color w:val="000000"/>
+          <w:sz w:val="19"/>
+          <w:szCs w:val="19"/>
+          <w:lang w:val="en-US"/>
+        </w:rPr>
+      </w:pPr>
+      <w:r>
+        <w:rPr>
+          <w:rFonts w:ascii="Consolas" w:hAnsi="Consolas" w:cs="Consolas"/>
+          <w:noProof/>
+          <w:color w:val="0000FF"/>
+          <w:sz w:val="19"/>
+          <w:szCs w:val="19"/>
+          <w:lang w:val="en-US"/>
+        </w:rPr>
+        <w:t>namespace</w:t>
+      </w:r>
+      <w:r>
+        <w:rPr>
+          <w:rFonts w:ascii="Consolas" w:hAnsi="Consolas" w:cs="Consolas"/>
+          <w:noProof/>
+          <w:color w:val="000000"/>
+          <w:sz w:val="19"/>
+          <w:szCs w:val="19"/>
+          <w:lang w:val="en-US"/>
+        </w:rPr>
+        <w:t xml:space="preserve"> Shooter.Classes</w:t>
+      </w:r>
+    </w:p>
+    <w:p>
+      <w:pPr>
+        <w:autoSpaceDE w:val="0"/>
+        <w:autoSpaceDN w:val="0"/>
+        <w:adjustRightInd w:val="0"/>
+        <w:spacing w:after="0" w:line="240" w:lineRule="auto"/>
+        <w:rPr>
+          <w:rFonts w:ascii="Consolas" w:hAnsi="Consolas" w:cs="Consolas"/>
+          <w:noProof/>
+          <w:color w:val="000000"/>
+          <w:sz w:val="19"/>
+          <w:szCs w:val="19"/>
+          <w:lang w:val="en-US"/>
+        </w:rPr>
+      </w:pPr>
+      <w:r>
+        <w:rPr>
+          <w:rFonts w:ascii="Consolas" w:hAnsi="Consolas" w:cs="Consolas"/>
+          <w:noProof/>
+          <w:color w:val="000000"/>
+          <w:sz w:val="19"/>
+          <w:szCs w:val="19"/>
+          <w:lang w:val="en-US"/>
+        </w:rPr>
+        <w:t>{</w:t>
+      </w:r>
+    </w:p>
+    <w:p>
+      <w:pPr>
+        <w:autoSpaceDE w:val="0"/>
+        <w:autoSpaceDN w:val="0"/>
+        <w:adjustRightInd w:val="0"/>
+        <w:spacing w:after="0" w:line="240" w:lineRule="auto"/>
+        <w:rPr>
+          <w:rFonts w:ascii="Consolas" w:hAnsi="Consolas" w:cs="Consolas"/>
+          <w:noProof/>
+          <w:color w:val="000000"/>
+          <w:sz w:val="19"/>
+          <w:szCs w:val="19"/>
+          <w:lang w:val="en-US"/>
+        </w:rPr>
+      </w:pPr>
+      <w:r>
+        <w:rPr>
+          <w:rFonts w:ascii="Consolas" w:hAnsi="Consolas" w:cs="Consolas"/>
+          <w:noProof/>
+          <w:color w:val="000000"/>
+          <w:sz w:val="19"/>
+          <w:szCs w:val="19"/>
+          <w:lang w:val="en-US"/>
+        </w:rPr>
+        <w:t xml:space="preserve">    </w:t>
+      </w:r>
+      <w:r>
+        <w:rPr>
+          <w:rFonts w:ascii="Consolas" w:hAnsi="Consolas" w:cs="Consolas"/>
+          <w:noProof/>
+          <w:color w:val="0000FF"/>
+          <w:sz w:val="19"/>
+          <w:szCs w:val="19"/>
+          <w:lang w:val="en-US"/>
+        </w:rPr>
+        <w:t>public</w:t>
+      </w:r>
+      <w:r>
+        <w:rPr>
+          <w:rFonts w:ascii="Consolas" w:hAnsi="Consolas" w:cs="Consolas"/>
+          <w:noProof/>
+          <w:color w:val="000000"/>
+          <w:sz w:val="19"/>
+          <w:szCs w:val="19"/>
+          <w:lang w:val="en-US"/>
+        </w:rPr>
+        <w:t xml:space="preserve"> </w:t>
+      </w:r>
+      <w:r>
+        <w:rPr>
+          <w:rFonts w:ascii="Consolas" w:hAnsi="Consolas" w:cs="Consolas"/>
+          <w:noProof/>
+          <w:color w:val="0000FF"/>
+          <w:sz w:val="19"/>
+          <w:szCs w:val="19"/>
+          <w:lang w:val="en-US"/>
+        </w:rPr>
+        <w:t>abstract</w:t>
+      </w:r>
+      <w:r>
+        <w:rPr>
+          <w:rFonts w:ascii="Consolas" w:hAnsi="Consolas" w:cs="Consolas"/>
+          <w:noProof/>
+          <w:color w:val="000000"/>
+          <w:sz w:val="19"/>
+          <w:szCs w:val="19"/>
+          <w:lang w:val="en-US"/>
+        </w:rPr>
+        <w:t xml:space="preserve"> </w:t>
+      </w:r>
+      <w:r>
+        <w:rPr>
+          <w:rFonts w:ascii="Consolas" w:hAnsi="Consolas" w:cs="Consolas"/>
+          <w:noProof/>
+          <w:color w:val="0000FF"/>
+          <w:sz w:val="19"/>
+          <w:szCs w:val="19"/>
+          <w:lang w:val="en-US"/>
+        </w:rPr>
+        <w:t>class</w:t>
+      </w:r>
+      <w:r>
+        <w:rPr>
+          <w:rFonts w:ascii="Consolas" w:hAnsi="Consolas" w:cs="Consolas"/>
+          <w:noProof/>
+          <w:color w:val="000000"/>
+          <w:sz w:val="19"/>
+          <w:szCs w:val="19"/>
+          <w:lang w:val="en-US"/>
+        </w:rPr>
+        <w:t xml:space="preserve"> </w:t>
+      </w:r>
+      <w:r>
+        <w:rPr>
+          <w:rFonts w:ascii="Consolas" w:hAnsi="Consolas" w:cs="Consolas"/>
+          <w:noProof/>
+          <w:color w:val="2B91AF"/>
+          <w:sz w:val="19"/>
+          <w:szCs w:val="19"/>
+          <w:lang w:val="en-US"/>
+        </w:rPr>
+        <w:t>Enemy</w:t>
+      </w:r>
+      <w:r>
+        <w:rPr>
+          <w:rFonts w:ascii="Consolas" w:hAnsi="Consolas" w:cs="Consolas"/>
+          <w:noProof/>
+          <w:color w:val="000000"/>
+          <w:sz w:val="19"/>
+          <w:szCs w:val="19"/>
+          <w:lang w:val="en-US"/>
+        </w:rPr>
+        <w:t xml:space="preserve"> : </w:t>
+      </w:r>
+      <w:r>
+        <w:rPr>
+          <w:rFonts w:ascii="Consolas" w:hAnsi="Consolas" w:cs="Consolas"/>
+          <w:noProof/>
+          <w:color w:val="2B91AF"/>
+          <w:sz w:val="19"/>
+          <w:szCs w:val="19"/>
+          <w:lang w:val="en-US"/>
+        </w:rPr>
+        <w:t>IEnemy</w:t>
+      </w:r>
+      <w:r>
+        <w:rPr>
+          <w:rFonts w:ascii="Consolas" w:hAnsi="Consolas" w:cs="Consolas"/>
+          <w:noProof/>
+          <w:color w:val="000000"/>
+          <w:sz w:val="19"/>
+          <w:szCs w:val="19"/>
+          <w:lang w:val="en-US"/>
+        </w:rPr>
+        <w:t xml:space="preserve">, </w:t>
+      </w:r>
+      <w:r>
+        <w:rPr>
+          <w:rFonts w:ascii="Consolas" w:hAnsi="Consolas" w:cs="Consolas"/>
+          <w:noProof/>
+          <w:color w:val="2B91AF"/>
+          <w:sz w:val="19"/>
+          <w:szCs w:val="19"/>
+          <w:lang w:val="en-US"/>
+        </w:rPr>
+        <w:t>IEnemyObserver</w:t>
+      </w:r>
+      <w:r>
+        <w:rPr>
+          <w:rFonts w:ascii="Consolas" w:hAnsi="Consolas" w:cs="Consolas"/>
+          <w:noProof/>
+          <w:color w:val="000000"/>
+          <w:sz w:val="19"/>
+          <w:szCs w:val="19"/>
+          <w:lang w:val="en-US"/>
+        </w:rPr>
+        <w:t xml:space="preserve">, </w:t>
+      </w:r>
+      <w:r>
+        <w:rPr>
+          <w:rFonts w:ascii="Consolas" w:hAnsi="Consolas" w:cs="Consolas"/>
+          <w:noProof/>
+          <w:color w:val="2B91AF"/>
+          <w:sz w:val="19"/>
+          <w:szCs w:val="19"/>
+          <w:lang w:val="en-US"/>
+        </w:rPr>
+        <w:t>IMapObject</w:t>
+      </w:r>
+      <w:r>
+        <w:rPr>
+          <w:rFonts w:ascii="Consolas" w:hAnsi="Consolas" w:cs="Consolas"/>
+          <w:noProof/>
+          <w:color w:val="000000"/>
+          <w:sz w:val="19"/>
+          <w:szCs w:val="19"/>
+          <w:lang w:val="en-US"/>
+        </w:rPr>
+        <w:t xml:space="preserve">, </w:t>
+      </w:r>
+      <w:r>
+        <w:rPr>
+          <w:rFonts w:ascii="Consolas" w:hAnsi="Consolas" w:cs="Consolas"/>
+          <w:noProof/>
+          <w:color w:val="2B91AF"/>
+          <w:sz w:val="19"/>
+          <w:szCs w:val="19"/>
+          <w:lang w:val="en-US"/>
+        </w:rPr>
+        <w:t>EnemyPrototype</w:t>
+      </w:r>
+    </w:p>
+    <w:p>
+      <w:pPr>
+        <w:autoSpaceDE w:val="0"/>
+        <w:autoSpaceDN w:val="0"/>
+        <w:adjustRightInd w:val="0"/>
+        <w:spacing w:after="0" w:line="240" w:lineRule="auto"/>
+        <w:rPr>
+          <w:rFonts w:ascii="Consolas" w:hAnsi="Consolas" w:cs="Consolas"/>
+          <w:noProof/>
+          <w:color w:val="000000"/>
+          <w:sz w:val="19"/>
+          <w:szCs w:val="19"/>
+          <w:lang w:val="en-US"/>
+        </w:rPr>
+      </w:pPr>
+      <w:r>
+        <w:rPr>
+          <w:rFonts w:ascii="Consolas" w:hAnsi="Consolas" w:cs="Consolas"/>
+          <w:noProof/>
+          <w:color w:val="000000"/>
+          <w:sz w:val="19"/>
+          <w:szCs w:val="19"/>
+          <w:lang w:val="en-US"/>
+        </w:rPr>
+        <w:t xml:space="preserve">    {</w:t>
+      </w:r>
+    </w:p>
+    <w:p>
+      <w:pPr>
+        <w:autoSpaceDE w:val="0"/>
+        <w:autoSpaceDN w:val="0"/>
+        <w:adjustRightInd w:val="0"/>
+        <w:spacing w:after="0" w:line="240" w:lineRule="auto"/>
+        <w:rPr>
+          <w:rFonts w:ascii="Consolas" w:hAnsi="Consolas" w:cs="Consolas"/>
+          <w:noProof/>
+          <w:color w:val="000000"/>
+          <w:sz w:val="19"/>
+          <w:szCs w:val="19"/>
+          <w:lang w:val="en-US"/>
+        </w:rPr>
+      </w:pPr>
+      <w:r>
+        <w:rPr>
+          <w:rFonts w:ascii="Consolas" w:hAnsi="Consolas" w:cs="Consolas"/>
+          <w:noProof/>
+          <w:color w:val="000000"/>
+          <w:sz w:val="19"/>
+          <w:szCs w:val="19"/>
+          <w:lang w:val="en-US"/>
+        </w:rPr>
+        <w:t xml:space="preserve">        </w:t>
+      </w:r>
+      <w:r>
+        <w:rPr>
+          <w:rFonts w:ascii="Consolas" w:hAnsi="Consolas" w:cs="Consolas"/>
+          <w:noProof/>
+          <w:color w:val="0000FF"/>
+          <w:sz w:val="19"/>
+          <w:szCs w:val="19"/>
+          <w:lang w:val="en-US"/>
+        </w:rPr>
+        <w:t>public</w:t>
+      </w:r>
+      <w:r>
+        <w:rPr>
+          <w:rFonts w:ascii="Consolas" w:hAnsi="Consolas" w:cs="Consolas"/>
+          <w:noProof/>
+          <w:color w:val="000000"/>
+          <w:sz w:val="19"/>
+          <w:szCs w:val="19"/>
+          <w:lang w:val="en-US"/>
+        </w:rPr>
+        <w:t xml:space="preserve"> </w:t>
+      </w:r>
+      <w:r>
+        <w:rPr>
+          <w:rFonts w:ascii="Consolas" w:hAnsi="Consolas" w:cs="Consolas"/>
+          <w:noProof/>
+          <w:color w:val="2B91AF"/>
+          <w:sz w:val="19"/>
+          <w:szCs w:val="19"/>
+          <w:lang w:val="en-US"/>
+        </w:rPr>
+        <w:t>Vector2</w:t>
+      </w:r>
+      <w:r>
+        <w:rPr>
+          <w:rFonts w:ascii="Consolas" w:hAnsi="Consolas" w:cs="Consolas"/>
+          <w:noProof/>
+          <w:color w:val="000000"/>
+          <w:sz w:val="19"/>
+          <w:szCs w:val="19"/>
+          <w:lang w:val="en-US"/>
+        </w:rPr>
+        <w:t xml:space="preserve"> Position { </w:t>
+      </w:r>
+      <w:r>
+        <w:rPr>
+          <w:rFonts w:ascii="Consolas" w:hAnsi="Consolas" w:cs="Consolas"/>
+          <w:noProof/>
+          <w:color w:val="0000FF"/>
+          <w:sz w:val="19"/>
+          <w:szCs w:val="19"/>
+          <w:lang w:val="en-US"/>
+        </w:rPr>
+        <w:t>get</w:t>
+      </w:r>
+      <w:r>
+        <w:rPr>
+          <w:rFonts w:ascii="Consolas" w:hAnsi="Consolas" w:cs="Consolas"/>
+          <w:noProof/>
+          <w:color w:val="000000"/>
+          <w:sz w:val="19"/>
+          <w:szCs w:val="19"/>
+          <w:lang w:val="en-US"/>
+        </w:rPr>
+        <w:t xml:space="preserve">; </w:t>
+      </w:r>
+      <w:r>
+        <w:rPr>
+          <w:rFonts w:ascii="Consolas" w:hAnsi="Consolas" w:cs="Consolas"/>
+          <w:noProof/>
+          <w:color w:val="0000FF"/>
+          <w:sz w:val="19"/>
+          <w:szCs w:val="19"/>
+          <w:lang w:val="en-US"/>
+        </w:rPr>
+        <w:t>set</w:t>
+      </w:r>
+      <w:r>
+        <w:rPr>
+          <w:rFonts w:ascii="Consolas" w:hAnsi="Consolas" w:cs="Consolas"/>
+          <w:noProof/>
+          <w:color w:val="000000"/>
+          <w:sz w:val="19"/>
+          <w:szCs w:val="19"/>
+          <w:lang w:val="en-US"/>
+        </w:rPr>
+        <w:t>; }</w:t>
+      </w:r>
+    </w:p>
+    <w:p>
+      <w:pPr>
+        <w:autoSpaceDE w:val="0"/>
+        <w:autoSpaceDN w:val="0"/>
+        <w:adjustRightInd w:val="0"/>
+        <w:spacing w:after="0" w:line="240" w:lineRule="auto"/>
+        <w:rPr>
+          <w:rFonts w:ascii="Consolas" w:hAnsi="Consolas" w:cs="Consolas"/>
+          <w:noProof/>
+          <w:color w:val="000000"/>
+          <w:sz w:val="19"/>
+          <w:szCs w:val="19"/>
+          <w:lang w:val="en-US"/>
+        </w:rPr>
+      </w:pPr>
+      <w:r>
+        <w:rPr>
+          <w:rFonts w:ascii="Consolas" w:hAnsi="Consolas" w:cs="Consolas"/>
+          <w:noProof/>
+          <w:color w:val="000000"/>
+          <w:sz w:val="19"/>
+          <w:szCs w:val="19"/>
+          <w:lang w:val="en-US"/>
+        </w:rPr>
+        <w:t xml:space="preserve">        </w:t>
+      </w:r>
+      <w:r>
+        <w:rPr>
+          <w:rFonts w:ascii="Consolas" w:hAnsi="Consolas" w:cs="Consolas"/>
+          <w:noProof/>
+          <w:color w:val="0000FF"/>
+          <w:sz w:val="19"/>
+          <w:szCs w:val="19"/>
+          <w:lang w:val="en-US"/>
+        </w:rPr>
+        <w:t>public</w:t>
+      </w:r>
+      <w:r>
+        <w:rPr>
+          <w:rFonts w:ascii="Consolas" w:hAnsi="Consolas" w:cs="Consolas"/>
+          <w:noProof/>
+          <w:color w:val="000000"/>
+          <w:sz w:val="19"/>
+          <w:szCs w:val="19"/>
+          <w:lang w:val="en-US"/>
+        </w:rPr>
+        <w:t xml:space="preserve"> </w:t>
+      </w:r>
+      <w:r>
+        <w:rPr>
+          <w:rFonts w:ascii="Consolas" w:hAnsi="Consolas" w:cs="Consolas"/>
+          <w:noProof/>
+          <w:color w:val="0000FF"/>
+          <w:sz w:val="19"/>
+          <w:szCs w:val="19"/>
+          <w:lang w:val="en-US"/>
+        </w:rPr>
+        <w:t>int</w:t>
+      </w:r>
+      <w:r>
+        <w:rPr>
+          <w:rFonts w:ascii="Consolas" w:hAnsi="Consolas" w:cs="Consolas"/>
+          <w:noProof/>
+          <w:color w:val="000000"/>
+          <w:sz w:val="19"/>
+          <w:szCs w:val="19"/>
+          <w:lang w:val="en-US"/>
+        </w:rPr>
+        <w:t xml:space="preserve"> LifePoints { </w:t>
+      </w:r>
+      <w:r>
+        <w:rPr>
+          <w:rFonts w:ascii="Consolas" w:hAnsi="Consolas" w:cs="Consolas"/>
+          <w:noProof/>
+          <w:color w:val="0000FF"/>
+          <w:sz w:val="19"/>
+          <w:szCs w:val="19"/>
+          <w:lang w:val="en-US"/>
+        </w:rPr>
+        <w:t>get</w:t>
+      </w:r>
+      <w:r>
+        <w:rPr>
+          <w:rFonts w:ascii="Consolas" w:hAnsi="Consolas" w:cs="Consolas"/>
+          <w:noProof/>
+          <w:color w:val="000000"/>
+          <w:sz w:val="19"/>
+          <w:szCs w:val="19"/>
+          <w:lang w:val="en-US"/>
+        </w:rPr>
+        <w:t xml:space="preserve">; </w:t>
+      </w:r>
+      <w:r>
+        <w:rPr>
+          <w:rFonts w:ascii="Consolas" w:hAnsi="Consolas" w:cs="Consolas"/>
+          <w:noProof/>
+          <w:color w:val="0000FF"/>
+          <w:sz w:val="19"/>
+          <w:szCs w:val="19"/>
+          <w:lang w:val="en-US"/>
+        </w:rPr>
+        <w:t>set</w:t>
+      </w:r>
+      <w:r>
+        <w:rPr>
+          <w:rFonts w:ascii="Consolas" w:hAnsi="Consolas" w:cs="Consolas"/>
+          <w:noProof/>
+          <w:color w:val="000000"/>
+          <w:sz w:val="19"/>
+          <w:szCs w:val="19"/>
+          <w:lang w:val="en-US"/>
+        </w:rPr>
+        <w:t>; }</w:t>
+      </w:r>
+    </w:p>
+    <w:p>
+      <w:pPr>
+        <w:autoSpaceDE w:val="0"/>
+        <w:autoSpaceDN w:val="0"/>
+        <w:adjustRightInd w:val="0"/>
+        <w:spacing w:after="0" w:line="240" w:lineRule="auto"/>
+        <w:rPr>
+          <w:rFonts w:ascii="Consolas" w:hAnsi="Consolas" w:cs="Consolas"/>
+          <w:noProof/>
+          <w:color w:val="000000"/>
+          <w:sz w:val="19"/>
+          <w:szCs w:val="19"/>
+          <w:lang w:val="en-US"/>
+        </w:rPr>
+      </w:pPr>
+      <w:r>
+        <w:rPr>
+          <w:rFonts w:ascii="Consolas" w:hAnsi="Consolas" w:cs="Consolas"/>
+          <w:noProof/>
+          <w:color w:val="000000"/>
+          <w:sz w:val="19"/>
+          <w:szCs w:val="19"/>
+          <w:lang w:val="en-US"/>
+        </w:rPr>
+        <w:t xml:space="preserve">        </w:t>
+      </w:r>
+    </w:p>
+    <w:p>
+      <w:pPr>
+        <w:autoSpaceDE w:val="0"/>
+        <w:autoSpaceDN w:val="0"/>
+        <w:adjustRightInd w:val="0"/>
+        <w:spacing w:after="0" w:line="240" w:lineRule="auto"/>
+        <w:rPr>
+          <w:rFonts w:ascii="Consolas" w:hAnsi="Consolas" w:cs="Consolas"/>
+          <w:noProof/>
+          <w:color w:val="000000"/>
+          <w:sz w:val="19"/>
+          <w:szCs w:val="19"/>
+          <w:lang w:val="en-US"/>
+        </w:rPr>
+      </w:pPr>
+      <w:r>
+        <w:rPr>
+          <w:rFonts w:ascii="Consolas" w:hAnsi="Consolas" w:cs="Consolas"/>
+          <w:noProof/>
+          <w:color w:val="000000"/>
+          <w:sz w:val="19"/>
+          <w:szCs w:val="19"/>
+          <w:lang w:val="en-US"/>
+        </w:rPr>
+        <w:t xml:space="preserve">        </w:t>
+      </w:r>
+      <w:r>
+        <w:rPr>
+          <w:rFonts w:ascii="Consolas" w:hAnsi="Consolas" w:cs="Consolas"/>
+          <w:noProof/>
+          <w:color w:val="0000FF"/>
+          <w:sz w:val="19"/>
+          <w:szCs w:val="19"/>
+          <w:lang w:val="en-US"/>
+        </w:rPr>
+        <w:t>private</w:t>
+      </w:r>
+      <w:r>
+        <w:rPr>
+          <w:rFonts w:ascii="Consolas" w:hAnsi="Consolas" w:cs="Consolas"/>
+          <w:noProof/>
+          <w:color w:val="000000"/>
+          <w:sz w:val="19"/>
+          <w:szCs w:val="19"/>
+          <w:lang w:val="en-US"/>
+        </w:rPr>
+        <w:t xml:space="preserve"> </w:t>
+      </w:r>
+      <w:r>
+        <w:rPr>
+          <w:rFonts w:ascii="Consolas" w:hAnsi="Consolas" w:cs="Consolas"/>
+          <w:noProof/>
+          <w:color w:val="0000FF"/>
+          <w:sz w:val="19"/>
+          <w:szCs w:val="19"/>
+          <w:lang w:val="en-US"/>
+        </w:rPr>
+        <w:t>readonly</w:t>
+      </w:r>
+      <w:r>
+        <w:rPr>
+          <w:rFonts w:ascii="Consolas" w:hAnsi="Consolas" w:cs="Consolas"/>
+          <w:noProof/>
+          <w:color w:val="000000"/>
+          <w:sz w:val="19"/>
+          <w:szCs w:val="19"/>
+          <w:lang w:val="en-US"/>
+        </w:rPr>
+        <w:t xml:space="preserve"> </w:t>
+      </w:r>
+      <w:r>
+        <w:rPr>
+          <w:rFonts w:ascii="Consolas" w:hAnsi="Consolas" w:cs="Consolas"/>
+          <w:noProof/>
+          <w:color w:val="2B91AF"/>
+          <w:sz w:val="19"/>
+          <w:szCs w:val="19"/>
+          <w:lang w:val="en-US"/>
+        </w:rPr>
+        <w:t>IPlayer</w:t>
+      </w:r>
+      <w:r>
+        <w:rPr>
+          <w:rFonts w:ascii="Consolas" w:hAnsi="Consolas" w:cs="Consolas"/>
+          <w:noProof/>
+          <w:color w:val="000000"/>
+          <w:sz w:val="19"/>
+          <w:szCs w:val="19"/>
+          <w:lang w:val="en-US"/>
+        </w:rPr>
+        <w:t xml:space="preserve"> _player;</w:t>
+      </w:r>
+    </w:p>
+    <w:p>
+      <w:pPr>
+        <w:autoSpaceDE w:val="0"/>
+        <w:autoSpaceDN w:val="0"/>
+        <w:adjustRightInd w:val="0"/>
+        <w:spacing w:after="0" w:line="240" w:lineRule="auto"/>
+        <w:rPr>
+          <w:rFonts w:ascii="Consolas" w:hAnsi="Consolas" w:cs="Consolas"/>
+          <w:noProof/>
+          <w:color w:val="000000"/>
+          <w:sz w:val="19"/>
+          <w:szCs w:val="19"/>
+          <w:lang w:val="en-US"/>
+        </w:rPr>
+      </w:pPr>
+      <w:r>
+        <w:rPr>
+          <w:rFonts w:ascii="Consolas" w:hAnsi="Consolas" w:cs="Consolas"/>
+          <w:noProof/>
+          <w:color w:val="000000"/>
+          <w:sz w:val="19"/>
+          <w:szCs w:val="19"/>
+          <w:lang w:val="en-US"/>
+        </w:rPr>
+        <w:t xml:space="preserve">        </w:t>
+      </w:r>
+      <w:r>
+        <w:rPr>
+          <w:rFonts w:ascii="Consolas" w:hAnsi="Consolas" w:cs="Consolas"/>
+          <w:noProof/>
+          <w:color w:val="0000FF"/>
+          <w:sz w:val="19"/>
+          <w:szCs w:val="19"/>
+          <w:lang w:val="en-US"/>
+        </w:rPr>
+        <w:t>protected</w:t>
+      </w:r>
+      <w:r>
+        <w:rPr>
+          <w:rFonts w:ascii="Consolas" w:hAnsi="Consolas" w:cs="Consolas"/>
+          <w:noProof/>
+          <w:color w:val="000000"/>
+          <w:sz w:val="19"/>
+          <w:szCs w:val="19"/>
+          <w:lang w:val="en-US"/>
+        </w:rPr>
+        <w:t xml:space="preserve"> </w:t>
+      </w:r>
+      <w:r>
+        <w:rPr>
+          <w:rFonts w:ascii="Consolas" w:hAnsi="Consolas" w:cs="Consolas"/>
+          <w:noProof/>
+          <w:color w:val="2B91AF"/>
+          <w:sz w:val="19"/>
+          <w:szCs w:val="19"/>
+          <w:lang w:val="en-US"/>
+        </w:rPr>
+        <w:t>IWeapon</w:t>
+      </w:r>
+      <w:r>
+        <w:rPr>
+          <w:rFonts w:ascii="Consolas" w:hAnsi="Consolas" w:cs="Consolas"/>
+          <w:noProof/>
+          <w:color w:val="000000"/>
+          <w:sz w:val="19"/>
+          <w:szCs w:val="19"/>
+          <w:lang w:val="en-US"/>
+        </w:rPr>
+        <w:t xml:space="preserve"> Weapon;</w:t>
+      </w:r>
+    </w:p>
+    <w:p>
+      <w:pPr>
+        <w:autoSpaceDE w:val="0"/>
+        <w:autoSpaceDN w:val="0"/>
+        <w:adjustRightInd w:val="0"/>
+        <w:spacing w:after="0" w:line="240" w:lineRule="auto"/>
+        <w:rPr>
+          <w:rFonts w:ascii="Consolas" w:hAnsi="Consolas" w:cs="Consolas"/>
+          <w:noProof/>
+          <w:color w:val="000000"/>
+          <w:sz w:val="19"/>
+          <w:szCs w:val="19"/>
+          <w:lang w:val="en-US"/>
+        </w:rPr>
+      </w:pPr>
+    </w:p>
+    <w:p>
+      <w:pPr>
+        <w:autoSpaceDE w:val="0"/>
+        <w:autoSpaceDN w:val="0"/>
+        <w:adjustRightInd w:val="0"/>
+        <w:spacing w:after="0" w:line="240" w:lineRule="auto"/>
+        <w:rPr>
+          <w:rFonts w:ascii="Consolas" w:hAnsi="Consolas" w:cs="Consolas"/>
+          <w:noProof/>
+          <w:color w:val="000000"/>
+          <w:sz w:val="19"/>
+          <w:szCs w:val="19"/>
+          <w:lang w:val="en-US"/>
+        </w:rPr>
+      </w:pPr>
+      <w:r>
+        <w:rPr>
+          <w:rFonts w:ascii="Consolas" w:hAnsi="Consolas" w:cs="Consolas"/>
+          <w:noProof/>
+          <w:color w:val="000000"/>
+          <w:sz w:val="19"/>
+          <w:szCs w:val="19"/>
+          <w:lang w:val="en-US"/>
+        </w:rPr>
+        <w:t xml:space="preserve">        </w:t>
+      </w:r>
+      <w:r>
+        <w:rPr>
+          <w:rFonts w:ascii="Consolas" w:hAnsi="Consolas" w:cs="Consolas"/>
+          <w:noProof/>
+          <w:color w:val="0000FF"/>
+          <w:sz w:val="19"/>
+          <w:szCs w:val="19"/>
+          <w:lang w:val="en-US"/>
+        </w:rPr>
+        <w:t>public</w:t>
+      </w:r>
+      <w:r>
+        <w:rPr>
+          <w:rFonts w:ascii="Consolas" w:hAnsi="Consolas" w:cs="Consolas"/>
+          <w:noProof/>
+          <w:color w:val="000000"/>
+          <w:sz w:val="19"/>
+          <w:szCs w:val="19"/>
+          <w:lang w:val="en-US"/>
+        </w:rPr>
+        <w:t xml:space="preserve"> </w:t>
+      </w:r>
+      <w:r>
+        <w:rPr>
+          <w:rFonts w:ascii="Consolas" w:hAnsi="Consolas" w:cs="Consolas"/>
+          <w:noProof/>
+          <w:color w:val="0000FF"/>
+          <w:sz w:val="19"/>
+          <w:szCs w:val="19"/>
+          <w:lang w:val="en-US"/>
+        </w:rPr>
+        <w:t>abstract</w:t>
+      </w:r>
+      <w:r>
+        <w:rPr>
+          <w:rFonts w:ascii="Consolas" w:hAnsi="Consolas" w:cs="Consolas"/>
+          <w:noProof/>
+          <w:color w:val="000000"/>
+          <w:sz w:val="19"/>
+          <w:szCs w:val="19"/>
+          <w:lang w:val="en-US"/>
+        </w:rPr>
+        <w:t xml:space="preserve"> </w:t>
+      </w:r>
+      <w:r>
+        <w:rPr>
+          <w:rFonts w:ascii="Consolas" w:hAnsi="Consolas" w:cs="Consolas"/>
+          <w:noProof/>
+          <w:color w:val="0000FF"/>
+          <w:sz w:val="19"/>
+          <w:szCs w:val="19"/>
+          <w:lang w:val="en-US"/>
+        </w:rPr>
+        <w:t>void</w:t>
+      </w:r>
+      <w:r>
+        <w:rPr>
+          <w:rFonts w:ascii="Consolas" w:hAnsi="Consolas" w:cs="Consolas"/>
+          <w:noProof/>
+          <w:color w:val="000000"/>
+          <w:sz w:val="19"/>
+          <w:szCs w:val="19"/>
+          <w:lang w:val="en-US"/>
+        </w:rPr>
+        <w:t xml:space="preserve"> Draw(</w:t>
+      </w:r>
+      <w:r>
+        <w:rPr>
+          <w:rFonts w:ascii="Consolas" w:hAnsi="Consolas" w:cs="Consolas"/>
+          <w:noProof/>
+          <w:color w:val="2B91AF"/>
+          <w:sz w:val="19"/>
+          <w:szCs w:val="19"/>
+          <w:lang w:val="en-US"/>
+        </w:rPr>
+        <w:t>SpriteBatch</w:t>
+      </w:r>
+      <w:r>
+        <w:rPr>
+          <w:rFonts w:ascii="Consolas" w:hAnsi="Consolas" w:cs="Consolas"/>
+          <w:noProof/>
+          <w:color w:val="000000"/>
+          <w:sz w:val="19"/>
+          <w:szCs w:val="19"/>
+          <w:lang w:val="en-US"/>
+        </w:rPr>
+        <w:t xml:space="preserve"> spriteBatch);</w:t>
+      </w:r>
+    </w:p>
+    <w:p>
+      <w:pPr>
+        <w:autoSpaceDE w:val="0"/>
+        <w:autoSpaceDN w:val="0"/>
+        <w:adjustRightInd w:val="0"/>
+        <w:spacing w:after="0" w:line="240" w:lineRule="auto"/>
+        <w:rPr>
+          <w:rFonts w:ascii="Consolas" w:hAnsi="Consolas" w:cs="Consolas"/>
+          <w:noProof/>
+          <w:color w:val="000000"/>
+          <w:sz w:val="19"/>
+          <w:szCs w:val="19"/>
+          <w:lang w:val="en-US"/>
+        </w:rPr>
+      </w:pPr>
+    </w:p>
+    <w:p>
+      <w:pPr>
+        <w:autoSpaceDE w:val="0"/>
+        <w:autoSpaceDN w:val="0"/>
+        <w:adjustRightInd w:val="0"/>
+        <w:spacing w:after="0" w:line="240" w:lineRule="auto"/>
+        <w:rPr>
+          <w:rFonts w:ascii="Consolas" w:hAnsi="Consolas" w:cs="Consolas"/>
+          <w:noProof/>
+          <w:color w:val="000000"/>
+          <w:sz w:val="19"/>
+          <w:szCs w:val="19"/>
+          <w:lang w:val="en-US"/>
+        </w:rPr>
+      </w:pPr>
+      <w:r>
+        <w:rPr>
+          <w:rFonts w:ascii="Consolas" w:hAnsi="Consolas" w:cs="Consolas"/>
+          <w:noProof/>
+          <w:color w:val="000000"/>
+          <w:sz w:val="19"/>
+          <w:szCs w:val="19"/>
+          <w:lang w:val="en-US"/>
+        </w:rPr>
+        <w:t xml:space="preserve">        </w:t>
+      </w:r>
+      <w:r>
+        <w:rPr>
+          <w:rFonts w:ascii="Consolas" w:hAnsi="Consolas" w:cs="Consolas"/>
+          <w:noProof/>
+          <w:color w:val="0000FF"/>
+          <w:sz w:val="19"/>
+          <w:szCs w:val="19"/>
+          <w:lang w:val="en-US"/>
+        </w:rPr>
+        <w:t>protected</w:t>
+      </w:r>
+      <w:r>
+        <w:rPr>
+          <w:rFonts w:ascii="Consolas" w:hAnsi="Consolas" w:cs="Consolas"/>
+          <w:noProof/>
+          <w:color w:val="000000"/>
+          <w:sz w:val="19"/>
+          <w:szCs w:val="19"/>
+          <w:lang w:val="en-US"/>
+        </w:rPr>
+        <w:t xml:space="preserve"> Enemy(</w:t>
+      </w:r>
+      <w:r>
+        <w:rPr>
+          <w:rFonts w:ascii="Consolas" w:hAnsi="Consolas" w:cs="Consolas"/>
+          <w:noProof/>
+          <w:color w:val="2B91AF"/>
+          <w:sz w:val="19"/>
+          <w:szCs w:val="19"/>
+          <w:lang w:val="en-US"/>
+        </w:rPr>
+        <w:t>IWeapon</w:t>
+      </w:r>
+      <w:r>
+        <w:rPr>
+          <w:rFonts w:ascii="Consolas" w:hAnsi="Consolas" w:cs="Consolas"/>
+          <w:noProof/>
+          <w:color w:val="000000"/>
+          <w:sz w:val="19"/>
+          <w:szCs w:val="19"/>
+          <w:lang w:val="en-US"/>
+        </w:rPr>
+        <w:t xml:space="preserve"> weapon, </w:t>
+      </w:r>
+      <w:r>
+        <w:rPr>
+          <w:rFonts w:ascii="Consolas" w:hAnsi="Consolas" w:cs="Consolas"/>
+          <w:noProof/>
+          <w:color w:val="2B91AF"/>
+          <w:sz w:val="19"/>
+          <w:szCs w:val="19"/>
+          <w:lang w:val="en-US"/>
+        </w:rPr>
+        <w:t>IPlayer</w:t>
+      </w:r>
+      <w:r>
+        <w:rPr>
+          <w:rFonts w:ascii="Consolas" w:hAnsi="Consolas" w:cs="Consolas"/>
+          <w:noProof/>
+          <w:color w:val="000000"/>
+          <w:sz w:val="19"/>
+          <w:szCs w:val="19"/>
+          <w:lang w:val="en-US"/>
+        </w:rPr>
+        <w:t xml:space="preserve"> player, </w:t>
+      </w:r>
+      <w:r>
+        <w:rPr>
+          <w:rFonts w:ascii="Consolas" w:hAnsi="Consolas" w:cs="Consolas"/>
+          <w:noProof/>
+          <w:color w:val="0000FF"/>
+          <w:sz w:val="19"/>
+          <w:szCs w:val="19"/>
+          <w:lang w:val="en-US"/>
+        </w:rPr>
+        <w:t>int</w:t>
+      </w:r>
+      <w:r>
+        <w:rPr>
+          <w:rFonts w:ascii="Consolas" w:hAnsi="Consolas" w:cs="Consolas"/>
+          <w:noProof/>
+          <w:color w:val="000000"/>
+          <w:sz w:val="19"/>
+          <w:szCs w:val="19"/>
+          <w:lang w:val="en-US"/>
+        </w:rPr>
+        <w:t xml:space="preserve"> lifePoints, </w:t>
+      </w:r>
+      <w:r>
+        <w:rPr>
+          <w:rFonts w:ascii="Consolas" w:hAnsi="Consolas" w:cs="Consolas"/>
+          <w:noProof/>
+          <w:color w:val="2B91AF"/>
+          <w:sz w:val="19"/>
+          <w:szCs w:val="19"/>
+          <w:lang w:val="en-US"/>
+        </w:rPr>
+        <w:t>Vector2</w:t>
+      </w:r>
+      <w:r>
+        <w:rPr>
+          <w:rFonts w:ascii="Consolas" w:hAnsi="Consolas" w:cs="Consolas"/>
+          <w:noProof/>
+          <w:color w:val="000000"/>
+          <w:sz w:val="19"/>
+          <w:szCs w:val="19"/>
+          <w:lang w:val="en-US"/>
+        </w:rPr>
+        <w:t xml:space="preserve"> position)</w:t>
+      </w:r>
+    </w:p>
+    <w:p>
+      <w:pPr>
+        <w:autoSpaceDE w:val="0"/>
+        <w:autoSpaceDN w:val="0"/>
+        <w:adjustRightInd w:val="0"/>
+        <w:spacing w:after="0" w:line="240" w:lineRule="auto"/>
+        <w:rPr>
+          <w:rFonts w:ascii="Consolas" w:hAnsi="Consolas" w:cs="Consolas"/>
+          <w:noProof/>
+          <w:color w:val="000000"/>
+          <w:sz w:val="19"/>
+          <w:szCs w:val="19"/>
+          <w:lang w:val="en-US"/>
+        </w:rPr>
+      </w:pPr>
+      <w:r>
+        <w:rPr>
+          <w:rFonts w:ascii="Consolas" w:hAnsi="Consolas" w:cs="Consolas"/>
+          <w:noProof/>
+          <w:color w:val="000000"/>
+          <w:sz w:val="19"/>
+          <w:szCs w:val="19"/>
+          <w:lang w:val="en-US"/>
+        </w:rPr>
+        <w:t xml:space="preserve">        {</w:t>
+      </w:r>
+    </w:p>
+    <w:p>
+      <w:pPr>
+        <w:autoSpaceDE w:val="0"/>
+        <w:autoSpaceDN w:val="0"/>
+        <w:adjustRightInd w:val="0"/>
+        <w:spacing w:after="0" w:line="240" w:lineRule="auto"/>
+        <w:rPr>
+          <w:rFonts w:ascii="Consolas" w:hAnsi="Consolas" w:cs="Consolas"/>
+          <w:noProof/>
+          <w:color w:val="000000"/>
+          <w:sz w:val="19"/>
+          <w:szCs w:val="19"/>
+          <w:lang w:val="en-US"/>
+        </w:rPr>
+      </w:pPr>
+      <w:r>
+        <w:rPr>
+          <w:rFonts w:ascii="Consolas" w:hAnsi="Consolas" w:cs="Consolas"/>
+          <w:noProof/>
+          <w:color w:val="000000"/>
+          <w:sz w:val="19"/>
+          <w:szCs w:val="19"/>
+          <w:lang w:val="en-US"/>
+        </w:rPr>
+        <w:t xml:space="preserve">            Weapon = weapon;</w:t>
+      </w:r>
+    </w:p>
+    <w:p>
+      <w:pPr>
+        <w:autoSpaceDE w:val="0"/>
+        <w:autoSpaceDN w:val="0"/>
+        <w:adjustRightInd w:val="0"/>
+        <w:spacing w:after="0" w:line="240" w:lineRule="auto"/>
+        <w:rPr>
+          <w:rFonts w:ascii="Consolas" w:hAnsi="Consolas" w:cs="Consolas"/>
+          <w:noProof/>
+          <w:color w:val="000000"/>
+          <w:sz w:val="19"/>
+          <w:szCs w:val="19"/>
+          <w:lang w:val="en-US"/>
+        </w:rPr>
+      </w:pPr>
+      <w:r>
+        <w:rPr>
+          <w:rFonts w:ascii="Consolas" w:hAnsi="Consolas" w:cs="Consolas"/>
+          <w:noProof/>
+          <w:color w:val="000000"/>
+          <w:sz w:val="19"/>
+          <w:szCs w:val="19"/>
+          <w:lang w:val="en-US"/>
+        </w:rPr>
+        <w:t xml:space="preserve">            _player = player;</w:t>
+      </w:r>
+    </w:p>
+    <w:p>
+      <w:pPr>
+        <w:autoSpaceDE w:val="0"/>
+        <w:autoSpaceDN w:val="0"/>
+        <w:adjustRightInd w:val="0"/>
+        <w:spacing w:after="0" w:line="240" w:lineRule="auto"/>
+        <w:rPr>
+          <w:rFonts w:ascii="Consolas" w:hAnsi="Consolas" w:cs="Consolas"/>
+          <w:noProof/>
+          <w:color w:val="000000"/>
+          <w:sz w:val="19"/>
+          <w:szCs w:val="19"/>
+          <w:lang w:val="en-US"/>
+        </w:rPr>
+      </w:pPr>
+      <w:r>
+        <w:rPr>
+          <w:rFonts w:ascii="Consolas" w:hAnsi="Consolas" w:cs="Consolas"/>
+          <w:noProof/>
+          <w:color w:val="000000"/>
+          <w:sz w:val="19"/>
+          <w:szCs w:val="19"/>
+          <w:lang w:val="en-US"/>
+        </w:rPr>
+        <w:t xml:space="preserve">            LifePoints = lifePoints;</w:t>
+      </w:r>
+    </w:p>
+    <w:p>
+      <w:pPr>
+        <w:autoSpaceDE w:val="0"/>
+        <w:autoSpaceDN w:val="0"/>
+        <w:adjustRightInd w:val="0"/>
+        <w:spacing w:after="0" w:line="240" w:lineRule="auto"/>
+        <w:rPr>
+          <w:rFonts w:ascii="Consolas" w:hAnsi="Consolas" w:cs="Consolas"/>
+          <w:noProof/>
+          <w:color w:val="000000"/>
+          <w:sz w:val="19"/>
+          <w:szCs w:val="19"/>
+          <w:lang w:val="en-US"/>
+        </w:rPr>
+      </w:pPr>
+      <w:r>
+        <w:rPr>
+          <w:rFonts w:ascii="Consolas" w:hAnsi="Consolas" w:cs="Consolas"/>
+          <w:noProof/>
+          <w:color w:val="000000"/>
+          <w:sz w:val="19"/>
+          <w:szCs w:val="19"/>
+          <w:lang w:val="en-US"/>
+        </w:rPr>
+        <w:t xml:space="preserve">            Position = position;</w:t>
+      </w:r>
+    </w:p>
+    <w:p>
+      <w:pPr>
+        <w:autoSpaceDE w:val="0"/>
+        <w:autoSpaceDN w:val="0"/>
+        <w:adjustRightInd w:val="0"/>
+        <w:spacing w:after="0" w:line="240" w:lineRule="auto"/>
+        <w:rPr>
+          <w:rFonts w:ascii="Consolas" w:hAnsi="Consolas" w:cs="Consolas"/>
+          <w:noProof/>
+          <w:color w:val="000000"/>
+          <w:sz w:val="19"/>
+          <w:szCs w:val="19"/>
+          <w:lang w:val="en-US"/>
+        </w:rPr>
+      </w:pPr>
+      <w:r>
+        <w:rPr>
+          <w:rFonts w:ascii="Consolas" w:hAnsi="Consolas" w:cs="Consolas"/>
+          <w:noProof/>
+          <w:color w:val="000000"/>
+          <w:sz w:val="19"/>
+          <w:szCs w:val="19"/>
+          <w:lang w:val="en-US"/>
+        </w:rPr>
+        <w:t xml:space="preserve">        }</w:t>
+      </w:r>
+    </w:p>
+    <w:p>
+      <w:pPr>
+        <w:autoSpaceDE w:val="0"/>
+        <w:autoSpaceDN w:val="0"/>
+        <w:adjustRightInd w:val="0"/>
+        <w:spacing w:after="0" w:line="240" w:lineRule="auto"/>
+        <w:rPr>
+          <w:rFonts w:ascii="Consolas" w:hAnsi="Consolas" w:cs="Consolas"/>
+          <w:noProof/>
+          <w:color w:val="000000"/>
+          <w:sz w:val="19"/>
+          <w:szCs w:val="19"/>
+          <w:lang w:val="en-US"/>
+        </w:rPr>
+      </w:pPr>
+    </w:p>
+    <w:p>
+      <w:pPr>
+        <w:autoSpaceDE w:val="0"/>
+        <w:autoSpaceDN w:val="0"/>
+        <w:adjustRightInd w:val="0"/>
+        <w:spacing w:after="0" w:line="240" w:lineRule="auto"/>
+        <w:rPr>
+          <w:rFonts w:ascii="Consolas" w:hAnsi="Consolas" w:cs="Consolas"/>
+          <w:noProof/>
+          <w:color w:val="000000"/>
+          <w:sz w:val="19"/>
+          <w:szCs w:val="19"/>
+          <w:lang w:val="en-US"/>
+        </w:rPr>
+      </w:pPr>
+      <w:r>
+        <w:rPr>
+          <w:rFonts w:ascii="Consolas" w:hAnsi="Consolas" w:cs="Consolas"/>
+          <w:noProof/>
+          <w:color w:val="000000"/>
+          <w:sz w:val="19"/>
+          <w:szCs w:val="19"/>
+          <w:lang w:val="en-US"/>
+        </w:rPr>
+        <w:t xml:space="preserve">        </w:t>
+      </w:r>
+      <w:r>
+        <w:rPr>
+          <w:rFonts w:ascii="Consolas" w:hAnsi="Consolas" w:cs="Consolas"/>
+          <w:noProof/>
+          <w:color w:val="0000FF"/>
+          <w:sz w:val="19"/>
+          <w:szCs w:val="19"/>
+          <w:lang w:val="en-US"/>
+        </w:rPr>
+        <w:t>public</w:t>
+      </w:r>
+      <w:r>
+        <w:rPr>
+          <w:rFonts w:ascii="Consolas" w:hAnsi="Consolas" w:cs="Consolas"/>
+          <w:noProof/>
+          <w:color w:val="000000"/>
+          <w:sz w:val="19"/>
+          <w:szCs w:val="19"/>
+          <w:lang w:val="en-US"/>
+        </w:rPr>
+        <w:t xml:space="preserve"> </w:t>
+      </w:r>
+      <w:r>
+        <w:rPr>
+          <w:rFonts w:ascii="Consolas" w:hAnsi="Consolas" w:cs="Consolas"/>
+          <w:noProof/>
+          <w:color w:val="2B91AF"/>
+          <w:sz w:val="19"/>
+          <w:szCs w:val="19"/>
+          <w:lang w:val="en-US"/>
+        </w:rPr>
+        <w:t>IWeapon</w:t>
+      </w:r>
+      <w:r>
+        <w:rPr>
+          <w:rFonts w:ascii="Consolas" w:hAnsi="Consolas" w:cs="Consolas"/>
+          <w:noProof/>
+          <w:color w:val="000000"/>
+          <w:sz w:val="19"/>
+          <w:szCs w:val="19"/>
+          <w:lang w:val="en-US"/>
+        </w:rPr>
+        <w:t xml:space="preserve"> GetWeapon()</w:t>
+      </w:r>
+      <w:r>
+        <w:rPr>
+          <w:rFonts w:ascii="Consolas" w:hAnsi="Consolas" w:cs="Consolas"/>
+          <w:noProof/>
+          <w:color w:val="000000"/>
+          <w:sz w:val="19"/>
+          <w:szCs w:val="19"/>
+          <w:lang w:val="en-US"/>
+        </w:rPr>
+        <w:t xml:space="preserve"> </w:t>
+      </w:r>
+      <w:r>
+        <w:rPr>
+          <w:rFonts w:ascii="Consolas" w:hAnsi="Consolas" w:cs="Consolas"/>
+          <w:noProof/>
+          <w:color w:val="000000"/>
+          <w:sz w:val="19"/>
+          <w:szCs w:val="19"/>
+          <w:lang w:val="en-US"/>
+        </w:rPr>
+        <w:t>{…}</w:t>
+      </w:r>
+    </w:p>
+    <w:p>
+      <w:pPr>
+        <w:autoSpaceDE w:val="0"/>
+        <w:autoSpaceDN w:val="0"/>
+        <w:adjustRightInd w:val="0"/>
+        <w:spacing w:after="0" w:line="240" w:lineRule="auto"/>
+        <w:rPr>
+          <w:rFonts w:ascii="Consolas" w:hAnsi="Consolas" w:cs="Consolas"/>
+          <w:noProof/>
+          <w:color w:val="000000"/>
+          <w:sz w:val="19"/>
+          <w:szCs w:val="19"/>
+          <w:lang w:val="en-US"/>
+        </w:rPr>
+      </w:pPr>
+    </w:p>
+    <w:p>
+      <w:pPr>
+        <w:autoSpaceDE w:val="0"/>
+        <w:autoSpaceDN w:val="0"/>
+        <w:adjustRightInd w:val="0"/>
+        <w:spacing w:after="0" w:line="240" w:lineRule="auto"/>
+        <w:rPr>
+          <w:rFonts w:ascii="Consolas" w:hAnsi="Consolas" w:cs="Consolas"/>
+          <w:noProof/>
+          <w:color w:val="000000"/>
+          <w:sz w:val="19"/>
+          <w:szCs w:val="19"/>
+          <w:lang w:val="en-US"/>
+        </w:rPr>
+      </w:pPr>
+      <w:r>
+        <w:rPr>
+          <w:rFonts w:ascii="Consolas" w:hAnsi="Consolas" w:cs="Consolas"/>
+          <w:noProof/>
+          <w:color w:val="000000"/>
+          <w:sz w:val="19"/>
+          <w:szCs w:val="19"/>
+          <w:lang w:val="en-US"/>
+        </w:rPr>
+        <w:t xml:space="preserve">        </w:t>
+      </w:r>
+      <w:r>
+        <w:rPr>
+          <w:rFonts w:ascii="Consolas" w:hAnsi="Consolas" w:cs="Consolas"/>
+          <w:noProof/>
+          <w:color w:val="0000FF"/>
+          <w:sz w:val="19"/>
+          <w:szCs w:val="19"/>
+          <w:lang w:val="en-US"/>
+        </w:rPr>
+        <w:t>public</w:t>
+      </w:r>
+      <w:r>
+        <w:rPr>
+          <w:rFonts w:ascii="Consolas" w:hAnsi="Consolas" w:cs="Consolas"/>
+          <w:noProof/>
+          <w:color w:val="000000"/>
+          <w:sz w:val="19"/>
+          <w:szCs w:val="19"/>
+          <w:lang w:val="en-US"/>
+        </w:rPr>
+        <w:t xml:space="preserve"> </w:t>
+      </w:r>
+      <w:r>
+        <w:rPr>
+          <w:rFonts w:ascii="Consolas" w:hAnsi="Consolas" w:cs="Consolas"/>
+          <w:noProof/>
+          <w:color w:val="0000FF"/>
+          <w:sz w:val="19"/>
+          <w:szCs w:val="19"/>
+          <w:lang w:val="en-US"/>
+        </w:rPr>
+        <w:t>void</w:t>
+      </w:r>
+      <w:r>
+        <w:rPr>
+          <w:rFonts w:ascii="Consolas" w:hAnsi="Consolas" w:cs="Consolas"/>
+          <w:noProof/>
+          <w:color w:val="000000"/>
+          <w:sz w:val="19"/>
+          <w:szCs w:val="19"/>
+          <w:lang w:val="en-US"/>
+        </w:rPr>
+        <w:t xml:space="preserve"> SetWeapon(</w:t>
+      </w:r>
+      <w:r>
+        <w:rPr>
+          <w:rFonts w:ascii="Consolas" w:hAnsi="Consolas" w:cs="Consolas"/>
+          <w:noProof/>
+          <w:color w:val="2B91AF"/>
+          <w:sz w:val="19"/>
+          <w:szCs w:val="19"/>
+          <w:lang w:val="en-US"/>
+        </w:rPr>
+        <w:t>IWeapon</w:t>
+      </w:r>
+      <w:r>
+        <w:rPr>
+          <w:rFonts w:ascii="Consolas" w:hAnsi="Consolas" w:cs="Consolas"/>
+          <w:noProof/>
+          <w:color w:val="000000"/>
+          <w:sz w:val="19"/>
+          <w:szCs w:val="19"/>
+          <w:lang w:val="en-US"/>
+        </w:rPr>
+        <w:t xml:space="preserve"> weapon)</w:t>
+      </w:r>
+      <w:r>
+        <w:rPr>
+          <w:rFonts w:ascii="Consolas" w:hAnsi="Consolas" w:cs="Consolas"/>
+          <w:noProof/>
+          <w:color w:val="000000"/>
+          <w:sz w:val="19"/>
+          <w:szCs w:val="19"/>
+          <w:lang w:val="en-US"/>
+        </w:rPr>
+        <w:t xml:space="preserve"> {…}</w:t>
+      </w:r>
+    </w:p>
+    <w:p>
+      <w:pPr>
+        <w:autoSpaceDE w:val="0"/>
+        <w:autoSpaceDN w:val="0"/>
+        <w:adjustRightInd w:val="0"/>
+        <w:spacing w:after="0" w:line="240" w:lineRule="auto"/>
+        <w:rPr>
+          <w:rFonts w:ascii="Consolas" w:hAnsi="Consolas" w:cs="Consolas"/>
+          <w:noProof/>
+          <w:color w:val="000000"/>
+          <w:sz w:val="19"/>
+          <w:szCs w:val="19"/>
+          <w:lang w:val="en-US"/>
+        </w:rPr>
+      </w:pPr>
+    </w:p>
+    <w:p>
+      <w:pPr>
+        <w:autoSpaceDE w:val="0"/>
+        <w:autoSpaceDN w:val="0"/>
+        <w:adjustRightInd w:val="0"/>
+        <w:spacing w:after="0" w:line="240" w:lineRule="auto"/>
+        <w:rPr>
+          <w:rFonts w:ascii="Consolas" w:hAnsi="Consolas" w:cs="Consolas"/>
+          <w:noProof/>
+          <w:color w:val="000000"/>
+          <w:sz w:val="19"/>
+          <w:szCs w:val="19"/>
+          <w:lang w:val="en-US"/>
+        </w:rPr>
+      </w:pPr>
+      <w:r>
+        <w:rPr>
+          <w:rFonts w:ascii="Consolas" w:hAnsi="Consolas" w:cs="Consolas"/>
+          <w:noProof/>
+          <w:color w:val="000000"/>
+          <w:sz w:val="19"/>
+          <w:szCs w:val="19"/>
+          <w:lang w:val="en-US"/>
+        </w:rPr>
+        <w:t xml:space="preserve">        </w:t>
+      </w:r>
+      <w:r>
+        <w:rPr>
+          <w:rFonts w:ascii="Consolas" w:hAnsi="Consolas" w:cs="Consolas"/>
+          <w:noProof/>
+          <w:color w:val="0000FF"/>
+          <w:sz w:val="19"/>
+          <w:szCs w:val="19"/>
+          <w:lang w:val="en-US"/>
+        </w:rPr>
+        <w:t>public</w:t>
+      </w:r>
+      <w:r>
+        <w:rPr>
+          <w:rFonts w:ascii="Consolas" w:hAnsi="Consolas" w:cs="Consolas"/>
+          <w:noProof/>
+          <w:color w:val="000000"/>
+          <w:sz w:val="19"/>
+          <w:szCs w:val="19"/>
+          <w:lang w:val="en-US"/>
+        </w:rPr>
+        <w:t xml:space="preserve"> </w:t>
+      </w:r>
+      <w:r>
+        <w:rPr>
+          <w:rFonts w:ascii="Consolas" w:hAnsi="Consolas" w:cs="Consolas"/>
+          <w:noProof/>
+          <w:color w:val="0000FF"/>
+          <w:sz w:val="19"/>
+          <w:szCs w:val="19"/>
+          <w:lang w:val="en-US"/>
+        </w:rPr>
+        <w:t>abstract</w:t>
+      </w:r>
+      <w:r>
+        <w:rPr>
+          <w:rFonts w:ascii="Consolas" w:hAnsi="Consolas" w:cs="Consolas"/>
+          <w:noProof/>
+          <w:color w:val="000000"/>
+          <w:sz w:val="19"/>
+          <w:szCs w:val="19"/>
+          <w:lang w:val="en-US"/>
+        </w:rPr>
+        <w:t xml:space="preserve"> </w:t>
+      </w:r>
+      <w:r>
+        <w:rPr>
+          <w:rFonts w:ascii="Consolas" w:hAnsi="Consolas" w:cs="Consolas"/>
+          <w:noProof/>
+          <w:color w:val="0000FF"/>
+          <w:sz w:val="19"/>
+          <w:szCs w:val="19"/>
+          <w:lang w:val="en-US"/>
+        </w:rPr>
+        <w:t>void</w:t>
+      </w:r>
+      <w:r>
+        <w:rPr>
+          <w:rFonts w:ascii="Consolas" w:hAnsi="Consolas" w:cs="Consolas"/>
+          <w:noProof/>
+          <w:color w:val="000000"/>
+          <w:sz w:val="19"/>
+          <w:szCs w:val="19"/>
+          <w:lang w:val="en-US"/>
+        </w:rPr>
+        <w:t xml:space="preserve"> Attack();</w:t>
+      </w:r>
+    </w:p>
+    <w:p>
+      <w:pPr>
+        <w:autoSpaceDE w:val="0"/>
+        <w:autoSpaceDN w:val="0"/>
+        <w:adjustRightInd w:val="0"/>
+        <w:spacing w:after="0" w:line="240" w:lineRule="auto"/>
+        <w:rPr>
+          <w:rFonts w:ascii="Consolas" w:hAnsi="Consolas" w:cs="Consolas"/>
+          <w:noProof/>
+          <w:color w:val="000000"/>
+          <w:sz w:val="19"/>
+          <w:szCs w:val="19"/>
+          <w:lang w:val="en-US"/>
+        </w:rPr>
+      </w:pPr>
+      <w:r>
+        <w:rPr>
+          <w:rFonts w:ascii="Consolas" w:hAnsi="Consolas" w:cs="Consolas"/>
+          <w:noProof/>
+          <w:color w:val="000000"/>
+          <w:sz w:val="19"/>
+          <w:szCs w:val="19"/>
+          <w:lang w:val="en-US"/>
+        </w:rPr>
+        <w:t xml:space="preserve">        </w:t>
+      </w:r>
+    </w:p>
+    <w:p>
+      <w:pPr>
+        <w:autoSpaceDE w:val="0"/>
+        <w:autoSpaceDN w:val="0"/>
+        <w:adjustRightInd w:val="0"/>
+        <w:spacing w:after="0" w:line="240" w:lineRule="auto"/>
+        <w:rPr>
+          <w:rFonts w:ascii="Consolas" w:hAnsi="Consolas" w:cs="Consolas"/>
+          <w:noProof/>
+          <w:color w:val="000000"/>
+          <w:sz w:val="19"/>
+          <w:szCs w:val="19"/>
+          <w:lang w:val="en-US"/>
+        </w:rPr>
+      </w:pPr>
+      <w:r>
+        <w:rPr>
+          <w:rFonts w:ascii="Consolas" w:hAnsi="Consolas" w:cs="Consolas"/>
+          <w:noProof/>
+          <w:color w:val="000000"/>
+          <w:sz w:val="19"/>
+          <w:szCs w:val="19"/>
+          <w:lang w:val="en-US"/>
+        </w:rPr>
+        <w:t xml:space="preserve">        </w:t>
+      </w:r>
+      <w:r>
+        <w:rPr>
+          <w:rFonts w:ascii="Consolas" w:hAnsi="Consolas" w:cs="Consolas"/>
+          <w:noProof/>
+          <w:color w:val="0000FF"/>
+          <w:sz w:val="19"/>
+          <w:szCs w:val="19"/>
+          <w:lang w:val="en-US"/>
+        </w:rPr>
+        <w:t>public</w:t>
+      </w:r>
+      <w:r>
+        <w:rPr>
+          <w:rFonts w:ascii="Consolas" w:hAnsi="Consolas" w:cs="Consolas"/>
+          <w:noProof/>
+          <w:color w:val="000000"/>
+          <w:sz w:val="19"/>
+          <w:szCs w:val="19"/>
+          <w:lang w:val="en-US"/>
+        </w:rPr>
+        <w:t xml:space="preserve"> </w:t>
+      </w:r>
+      <w:r>
+        <w:rPr>
+          <w:rFonts w:ascii="Consolas" w:hAnsi="Consolas" w:cs="Consolas"/>
+          <w:noProof/>
+          <w:color w:val="0000FF"/>
+          <w:sz w:val="19"/>
+          <w:szCs w:val="19"/>
+          <w:lang w:val="en-US"/>
+        </w:rPr>
+        <w:t>virtual</w:t>
+      </w:r>
+      <w:r>
+        <w:rPr>
+          <w:rFonts w:ascii="Consolas" w:hAnsi="Consolas" w:cs="Consolas"/>
+          <w:noProof/>
+          <w:color w:val="000000"/>
+          <w:sz w:val="19"/>
+          <w:szCs w:val="19"/>
+          <w:lang w:val="en-US"/>
+        </w:rPr>
+        <w:t xml:space="preserve"> </w:t>
+      </w:r>
+      <w:r>
+        <w:rPr>
+          <w:rFonts w:ascii="Consolas" w:hAnsi="Consolas" w:cs="Consolas"/>
+          <w:noProof/>
+          <w:color w:val="0000FF"/>
+          <w:sz w:val="19"/>
+          <w:szCs w:val="19"/>
+          <w:lang w:val="en-US"/>
+        </w:rPr>
+        <w:t>void</w:t>
+      </w:r>
+      <w:r>
+        <w:rPr>
+          <w:rFonts w:ascii="Consolas" w:hAnsi="Consolas" w:cs="Consolas"/>
+          <w:noProof/>
+          <w:color w:val="000000"/>
+          <w:sz w:val="19"/>
+          <w:szCs w:val="19"/>
+          <w:lang w:val="en-US"/>
+        </w:rPr>
+        <w:t xml:space="preserve"> UpdateObserver()</w:t>
+      </w:r>
+      <w:r>
+        <w:rPr>
+          <w:rFonts w:ascii="Consolas" w:hAnsi="Consolas" w:cs="Consolas"/>
+          <w:noProof/>
+          <w:color w:val="000000"/>
+          <w:sz w:val="19"/>
+          <w:szCs w:val="19"/>
+          <w:lang w:val="en-US"/>
+        </w:rPr>
+        <w:t xml:space="preserve"> </w:t>
+      </w:r>
+      <w:r>
+        <w:rPr>
+          <w:rFonts w:ascii="Consolas" w:hAnsi="Consolas" w:cs="Consolas"/>
+          <w:noProof/>
+          <w:color w:val="000000"/>
+          <w:sz w:val="19"/>
+          <w:szCs w:val="19"/>
+          <w:lang w:val="en-US"/>
+        </w:rPr>
+        <w:t>{…}</w:t>
+      </w:r>
+    </w:p>
+    <w:p>
+      <w:pPr>
+        <w:autoSpaceDE w:val="0"/>
+        <w:autoSpaceDN w:val="0"/>
+        <w:adjustRightInd w:val="0"/>
+        <w:spacing w:after="0" w:line="240" w:lineRule="auto"/>
+        <w:rPr>
+          <w:rFonts w:ascii="Consolas" w:hAnsi="Consolas" w:cs="Consolas"/>
+          <w:noProof/>
+          <w:color w:val="000000"/>
+          <w:sz w:val="19"/>
+          <w:szCs w:val="19"/>
+          <w:lang w:val="en-US"/>
+        </w:rPr>
+      </w:pPr>
+      <w:r>
+        <w:rPr>
+          <w:rFonts w:ascii="Consolas" w:hAnsi="Consolas" w:cs="Consolas"/>
+          <w:noProof/>
+          <w:color w:val="000000"/>
+          <w:sz w:val="19"/>
+          <w:szCs w:val="19"/>
+          <w:lang w:val="en-US"/>
+        </w:rPr>
+        <w:t xml:space="preserve">        </w:t>
+      </w:r>
+      <w:r>
+        <w:rPr>
+          <w:rFonts w:ascii="Consolas" w:hAnsi="Consolas" w:cs="Consolas"/>
+          <w:noProof/>
+          <w:color w:val="0000FF"/>
+          <w:sz w:val="19"/>
+          <w:szCs w:val="19"/>
+          <w:lang w:val="en-US"/>
+        </w:rPr>
+        <w:t>public</w:t>
+      </w:r>
+      <w:r>
+        <w:rPr>
+          <w:rFonts w:ascii="Consolas" w:hAnsi="Consolas" w:cs="Consolas"/>
+          <w:noProof/>
+          <w:color w:val="000000"/>
+          <w:sz w:val="19"/>
+          <w:szCs w:val="19"/>
+          <w:lang w:val="en-US"/>
+        </w:rPr>
+        <w:t xml:space="preserve"> </w:t>
+      </w:r>
+      <w:r>
+        <w:rPr>
+          <w:rFonts w:ascii="Consolas" w:hAnsi="Consolas" w:cs="Consolas"/>
+          <w:noProof/>
+          <w:color w:val="2B91AF"/>
+          <w:sz w:val="19"/>
+          <w:szCs w:val="19"/>
+          <w:lang w:val="en-US"/>
+        </w:rPr>
+        <w:t>Enemy</w:t>
+      </w:r>
+      <w:r>
+        <w:rPr>
+          <w:rFonts w:ascii="Consolas" w:hAnsi="Consolas" w:cs="Consolas"/>
+          <w:noProof/>
+          <w:color w:val="000000"/>
+          <w:sz w:val="19"/>
+          <w:szCs w:val="19"/>
+          <w:lang w:val="en-US"/>
+        </w:rPr>
+        <w:t xml:space="preserve"> Clone()</w:t>
+      </w:r>
+      <w:r>
+        <w:rPr>
+          <w:rFonts w:ascii="Consolas" w:hAnsi="Consolas" w:cs="Consolas"/>
+          <w:noProof/>
+          <w:color w:val="000000"/>
+          <w:sz w:val="19"/>
+          <w:szCs w:val="19"/>
+          <w:lang w:val="en-US"/>
+        </w:rPr>
+        <w:t xml:space="preserve"> </w:t>
+      </w:r>
+      <w:r>
+        <w:rPr>
+          <w:rFonts w:ascii="Consolas" w:hAnsi="Consolas" w:cs="Consolas"/>
+          <w:noProof/>
+          <w:color w:val="000000"/>
+          <w:sz w:val="19"/>
+          <w:szCs w:val="19"/>
+          <w:lang w:val="en-US"/>
+        </w:rPr>
+        <w:t>{…}</w:t>
+      </w:r>
+    </w:p>
+    <w:p>
+      <w:pPr>
+        <w:autoSpaceDE w:val="0"/>
+        <w:autoSpaceDN w:val="0"/>
+        <w:adjustRightInd w:val="0"/>
+        <w:spacing w:after="0" w:line="240" w:lineRule="auto"/>
+        <w:rPr>
+          <w:rFonts w:ascii="Consolas" w:hAnsi="Consolas" w:cs="Consolas"/>
+          <w:noProof/>
+          <w:color w:val="000000"/>
+          <w:sz w:val="19"/>
+          <w:szCs w:val="19"/>
+          <w:lang w:val="en-US"/>
+        </w:rPr>
+      </w:pPr>
+      <w:r>
+        <w:rPr>
+          <w:rFonts w:ascii="Consolas" w:hAnsi="Consolas" w:cs="Consolas"/>
+          <w:noProof/>
+          <w:color w:val="000000"/>
+          <w:sz w:val="19"/>
+          <w:szCs w:val="19"/>
+          <w:lang w:val="en-US"/>
+        </w:rPr>
+        <w:t xml:space="preserve">        </w:t>
+      </w:r>
+      <w:r>
+        <w:rPr>
+          <w:rFonts w:ascii="Consolas" w:hAnsi="Consolas" w:cs="Consolas"/>
+          <w:noProof/>
+          <w:color w:val="0000FF"/>
+          <w:sz w:val="19"/>
+          <w:szCs w:val="19"/>
+          <w:lang w:val="en-US"/>
+        </w:rPr>
+        <w:t>public</w:t>
+      </w:r>
+      <w:r>
+        <w:rPr>
+          <w:rFonts w:ascii="Consolas" w:hAnsi="Consolas" w:cs="Consolas"/>
+          <w:noProof/>
+          <w:color w:val="000000"/>
+          <w:sz w:val="19"/>
+          <w:szCs w:val="19"/>
+          <w:lang w:val="en-US"/>
+        </w:rPr>
+        <w:t xml:space="preserve"> </w:t>
+      </w:r>
+      <w:r>
+        <w:rPr>
+          <w:rFonts w:ascii="Consolas" w:hAnsi="Consolas" w:cs="Consolas"/>
+          <w:noProof/>
+          <w:color w:val="2B91AF"/>
+          <w:sz w:val="19"/>
+          <w:szCs w:val="19"/>
+          <w:lang w:val="en-US"/>
+        </w:rPr>
+        <w:t>Enemy</w:t>
+      </w:r>
+      <w:r>
+        <w:rPr>
+          <w:rFonts w:ascii="Consolas" w:hAnsi="Consolas" w:cs="Consolas"/>
+          <w:noProof/>
+          <w:color w:val="000000"/>
+          <w:sz w:val="19"/>
+          <w:szCs w:val="19"/>
+          <w:lang w:val="en-US"/>
+        </w:rPr>
+        <w:t xml:space="preserve"> DeepCopy()</w:t>
+      </w:r>
+      <w:r>
+        <w:rPr>
+          <w:rFonts w:ascii="Consolas" w:hAnsi="Consolas" w:cs="Consolas"/>
+          <w:noProof/>
+          <w:color w:val="000000"/>
+          <w:sz w:val="19"/>
+          <w:szCs w:val="19"/>
+          <w:lang w:val="en-US"/>
+        </w:rPr>
+        <w:t xml:space="preserve"> </w:t>
+      </w:r>
+      <w:r>
+        <w:rPr>
+          <w:rFonts w:ascii="Consolas" w:hAnsi="Consolas" w:cs="Consolas"/>
+          <w:noProof/>
+          <w:color w:val="000000"/>
+          <w:sz w:val="19"/>
+          <w:szCs w:val="19"/>
+          <w:lang w:val="en-US"/>
+        </w:rPr>
+        <w:t>{…}</w:t>
+      </w:r>
+    </w:p>
+    <w:p>
+      <w:pPr>
+        <w:autoSpaceDE w:val="0"/>
+        <w:autoSpaceDN w:val="0"/>
+        <w:adjustRightInd w:val="0"/>
+        <w:spacing w:after="0" w:line="240" w:lineRule="auto"/>
+        <w:rPr>
+          <w:rFonts w:ascii="Consolas" w:hAnsi="Consolas" w:cs="Consolas"/>
+          <w:noProof/>
+          <w:color w:val="000000"/>
+          <w:sz w:val="19"/>
+          <w:szCs w:val="19"/>
+          <w:lang w:val="en-US"/>
+        </w:rPr>
+      </w:pPr>
+      <w:r>
+        <w:rPr>
+          <w:rFonts w:ascii="Consolas" w:hAnsi="Consolas" w:cs="Consolas"/>
+          <w:noProof/>
+          <w:color w:val="000000"/>
+          <w:sz w:val="19"/>
+          <w:szCs w:val="19"/>
+          <w:lang w:val="en-US"/>
+        </w:rPr>
+        <w:t xml:space="preserve">    }</w:t>
+      </w:r>
+    </w:p>
+    <w:p>
+      <w:pPr>
+        <w:rPr>
+          <w:rFonts w:ascii="Consolas" w:hAnsi="Consolas" w:cs="Consolas"/>
+          <w:noProof/>
+          <w:color w:val="000000"/>
+          <w:sz w:val="19"/>
+          <w:szCs w:val="19"/>
+          <w:lang w:val="en-US"/>
+        </w:rPr>
+      </w:pPr>
+      <w:r>
+        <w:rPr>
+          <w:rFonts w:ascii="Consolas" w:hAnsi="Consolas" w:cs="Consolas"/>
+          <w:noProof/>
+          <w:color w:val="000000"/>
+          <w:sz w:val="19"/>
+          <w:szCs w:val="19"/>
+          <w:lang w:val="en-US"/>
+        </w:rPr>
+        <w:t>}</w:t>
+      </w:r>
+    </w:p>
+    <w:p>
+      <w:pPr>
+        <w:autoSpaceDE w:val="0"/>
+        <w:autoSpaceDN w:val="0"/>
+        <w:adjustRightInd w:val="0"/>
+        <w:spacing w:after="0" w:line="240" w:lineRule="auto"/>
+        <w:rPr>
+          <w:rFonts w:ascii="Consolas" w:hAnsi="Consolas" w:cs="Consolas"/>
+          <w:noProof/>
+          <w:color w:val="000000"/>
+          <w:sz w:val="19"/>
+          <w:szCs w:val="19"/>
+          <w:lang w:val="en-US"/>
+        </w:rPr>
+      </w:pPr>
+      <w:r>
+        <w:rPr>
+          <w:rFonts w:ascii="Consolas" w:hAnsi="Consolas" w:cs="Consolas"/>
+          <w:noProof/>
+          <w:color w:val="0000FF"/>
+          <w:sz w:val="19"/>
+          <w:szCs w:val="19"/>
+          <w:lang w:val="en-US"/>
+        </w:rPr>
+        <w:lastRenderedPageBreak/>
+        <w:t>namespace</w:t>
+      </w:r>
+      <w:r>
+        <w:rPr>
+          <w:rFonts w:ascii="Consolas" w:hAnsi="Consolas" w:cs="Consolas"/>
+          <w:noProof/>
+          <w:color w:val="000000"/>
+          <w:sz w:val="19"/>
+          <w:szCs w:val="19"/>
+          <w:lang w:val="en-US"/>
+        </w:rPr>
+        <w:t xml:space="preserve"> Shooter.Interfaces</w:t>
+      </w:r>
+    </w:p>
+    <w:p>
+      <w:pPr>
+        <w:autoSpaceDE w:val="0"/>
+        <w:autoSpaceDN w:val="0"/>
+        <w:adjustRightInd w:val="0"/>
+        <w:spacing w:after="0" w:line="240" w:lineRule="auto"/>
+        <w:rPr>
+          <w:rFonts w:ascii="Consolas" w:hAnsi="Consolas" w:cs="Consolas"/>
+          <w:noProof/>
+          <w:color w:val="000000"/>
+          <w:sz w:val="19"/>
+          <w:szCs w:val="19"/>
+          <w:lang w:val="en-US"/>
+        </w:rPr>
+      </w:pPr>
+      <w:r>
+        <w:rPr>
+          <w:rFonts w:ascii="Consolas" w:hAnsi="Consolas" w:cs="Consolas"/>
+          <w:noProof/>
+          <w:color w:val="000000"/>
+          <w:sz w:val="19"/>
+          <w:szCs w:val="19"/>
+          <w:lang w:val="en-US"/>
+        </w:rPr>
+        <w:t>{</w:t>
+      </w:r>
+    </w:p>
+    <w:p>
+      <w:pPr>
+        <w:autoSpaceDE w:val="0"/>
+        <w:autoSpaceDN w:val="0"/>
+        <w:adjustRightInd w:val="0"/>
+        <w:spacing w:after="0" w:line="240" w:lineRule="auto"/>
+        <w:rPr>
+          <w:rFonts w:ascii="Consolas" w:hAnsi="Consolas" w:cs="Consolas"/>
+          <w:noProof/>
+          <w:color w:val="000000"/>
+          <w:sz w:val="19"/>
+          <w:szCs w:val="19"/>
+          <w:lang w:val="en-US"/>
+        </w:rPr>
+      </w:pPr>
+      <w:r>
+        <w:rPr>
+          <w:rFonts w:ascii="Consolas" w:hAnsi="Consolas" w:cs="Consolas"/>
+          <w:noProof/>
+          <w:color w:val="000000"/>
+          <w:sz w:val="19"/>
+          <w:szCs w:val="19"/>
+          <w:lang w:val="en-US"/>
+        </w:rPr>
+        <w:t xml:space="preserve">    </w:t>
+      </w:r>
+      <w:r>
+        <w:rPr>
+          <w:rFonts w:ascii="Consolas" w:hAnsi="Consolas" w:cs="Consolas"/>
+          <w:noProof/>
+          <w:color w:val="0000FF"/>
+          <w:sz w:val="19"/>
+          <w:szCs w:val="19"/>
+          <w:lang w:val="en-US"/>
+        </w:rPr>
+        <w:t>public</w:t>
+      </w:r>
+      <w:r>
+        <w:rPr>
+          <w:rFonts w:ascii="Consolas" w:hAnsi="Consolas" w:cs="Consolas"/>
+          <w:noProof/>
+          <w:color w:val="000000"/>
+          <w:sz w:val="19"/>
+          <w:szCs w:val="19"/>
+          <w:lang w:val="en-US"/>
+        </w:rPr>
+        <w:t xml:space="preserve"> </w:t>
+      </w:r>
+      <w:r>
+        <w:rPr>
+          <w:rFonts w:ascii="Consolas" w:hAnsi="Consolas" w:cs="Consolas"/>
+          <w:noProof/>
+          <w:color w:val="0000FF"/>
+          <w:sz w:val="19"/>
+          <w:szCs w:val="19"/>
+          <w:lang w:val="en-US"/>
+        </w:rPr>
+        <w:t>interface</w:t>
+      </w:r>
+      <w:r>
+        <w:rPr>
+          <w:rFonts w:ascii="Consolas" w:hAnsi="Consolas" w:cs="Consolas"/>
+          <w:noProof/>
+          <w:color w:val="000000"/>
+          <w:sz w:val="19"/>
+          <w:szCs w:val="19"/>
+          <w:lang w:val="en-US"/>
+        </w:rPr>
+        <w:t xml:space="preserve"> </w:t>
+      </w:r>
+      <w:r>
+        <w:rPr>
+          <w:rFonts w:ascii="Consolas" w:hAnsi="Consolas" w:cs="Consolas"/>
+          <w:noProof/>
+          <w:color w:val="2B91AF"/>
+          <w:sz w:val="19"/>
+          <w:szCs w:val="19"/>
+          <w:lang w:val="en-US"/>
+        </w:rPr>
+        <w:t>IWeapon</w:t>
+      </w:r>
+    </w:p>
+    <w:p>
+      <w:pPr>
+        <w:autoSpaceDE w:val="0"/>
+        <w:autoSpaceDN w:val="0"/>
+        <w:adjustRightInd w:val="0"/>
+        <w:spacing w:after="0" w:line="240" w:lineRule="auto"/>
+        <w:rPr>
+          <w:rFonts w:ascii="Consolas" w:hAnsi="Consolas" w:cs="Consolas"/>
+          <w:noProof/>
+          <w:color w:val="000000"/>
+          <w:sz w:val="19"/>
+          <w:szCs w:val="19"/>
+          <w:lang w:val="en-US"/>
+        </w:rPr>
+      </w:pPr>
+      <w:r>
+        <w:rPr>
+          <w:rFonts w:ascii="Consolas" w:hAnsi="Consolas" w:cs="Consolas"/>
+          <w:noProof/>
+          <w:color w:val="000000"/>
+          <w:sz w:val="19"/>
+          <w:szCs w:val="19"/>
+          <w:lang w:val="en-US"/>
+        </w:rPr>
+        <w:t xml:space="preserve">    {</w:t>
+      </w:r>
+    </w:p>
+    <w:p>
+      <w:pPr>
+        <w:autoSpaceDE w:val="0"/>
+        <w:autoSpaceDN w:val="0"/>
+        <w:adjustRightInd w:val="0"/>
+        <w:spacing w:after="0" w:line="240" w:lineRule="auto"/>
+        <w:rPr>
+          <w:rFonts w:ascii="Consolas" w:hAnsi="Consolas" w:cs="Consolas"/>
+          <w:noProof/>
+          <w:color w:val="000000"/>
+          <w:sz w:val="19"/>
+          <w:szCs w:val="19"/>
+          <w:lang w:val="en-US"/>
+        </w:rPr>
+      </w:pPr>
+      <w:r>
+        <w:rPr>
+          <w:rFonts w:ascii="Consolas" w:hAnsi="Consolas" w:cs="Consolas"/>
+          <w:noProof/>
+          <w:color w:val="000000"/>
+          <w:sz w:val="19"/>
+          <w:szCs w:val="19"/>
+          <w:lang w:val="en-US"/>
+        </w:rPr>
+        <w:t xml:space="preserve">        </w:t>
+      </w:r>
+      <w:r>
+        <w:rPr>
+          <w:rFonts w:ascii="Consolas" w:hAnsi="Consolas" w:cs="Consolas"/>
+          <w:noProof/>
+          <w:color w:val="0000FF"/>
+          <w:sz w:val="19"/>
+          <w:szCs w:val="19"/>
+          <w:lang w:val="en-US"/>
+        </w:rPr>
+        <w:t>void</w:t>
+      </w:r>
+      <w:r>
+        <w:rPr>
+          <w:rFonts w:ascii="Consolas" w:hAnsi="Consolas" w:cs="Consolas"/>
+          <w:noProof/>
+          <w:color w:val="000000"/>
+          <w:sz w:val="19"/>
+          <w:szCs w:val="19"/>
+          <w:lang w:val="en-US"/>
+        </w:rPr>
+        <w:t xml:space="preserve"> Shoot();</w:t>
+      </w:r>
+    </w:p>
+    <w:p>
+      <w:pPr>
+        <w:autoSpaceDE w:val="0"/>
+        <w:autoSpaceDN w:val="0"/>
+        <w:adjustRightInd w:val="0"/>
+        <w:spacing w:after="0" w:line="240" w:lineRule="auto"/>
+        <w:rPr>
+          <w:rFonts w:ascii="Consolas" w:hAnsi="Consolas" w:cs="Consolas"/>
+          <w:noProof/>
+          <w:color w:val="000000"/>
+          <w:sz w:val="19"/>
+          <w:szCs w:val="19"/>
+          <w:lang w:val="en-US"/>
+        </w:rPr>
+      </w:pPr>
+      <w:r>
+        <w:rPr>
+          <w:rFonts w:ascii="Consolas" w:hAnsi="Consolas" w:cs="Consolas"/>
+          <w:noProof/>
+          <w:color w:val="000000"/>
+          <w:sz w:val="19"/>
+          <w:szCs w:val="19"/>
+          <w:lang w:val="en-US"/>
+        </w:rPr>
+        <w:t xml:space="preserve">        </w:t>
+      </w:r>
+      <w:r>
+        <w:rPr>
+          <w:rFonts w:ascii="Consolas" w:hAnsi="Consolas" w:cs="Consolas"/>
+          <w:noProof/>
+          <w:color w:val="2B91AF"/>
+          <w:sz w:val="19"/>
+          <w:szCs w:val="19"/>
+          <w:lang w:val="en-US"/>
+        </w:rPr>
+        <w:t>Weapon</w:t>
+      </w:r>
+      <w:r>
+        <w:rPr>
+          <w:rFonts w:ascii="Consolas" w:hAnsi="Consolas" w:cs="Consolas"/>
+          <w:noProof/>
+          <w:color w:val="000000"/>
+          <w:sz w:val="19"/>
+          <w:szCs w:val="19"/>
+          <w:lang w:val="en-US"/>
+        </w:rPr>
+        <w:t xml:space="preserve"> Clone();</w:t>
+      </w:r>
+    </w:p>
+    <w:p>
+      <w:pPr>
+        <w:autoSpaceDE w:val="0"/>
+        <w:autoSpaceDN w:val="0"/>
+        <w:adjustRightInd w:val="0"/>
+        <w:spacing w:after="0" w:line="240" w:lineRule="auto"/>
+        <w:rPr>
+          <w:rFonts w:ascii="Consolas" w:hAnsi="Consolas" w:cs="Consolas"/>
+          <w:noProof/>
+          <w:color w:val="000000"/>
+          <w:sz w:val="19"/>
+          <w:szCs w:val="19"/>
+          <w:lang w:val="en-US"/>
+        </w:rPr>
+      </w:pPr>
+      <w:r>
+        <w:rPr>
+          <w:rFonts w:ascii="Consolas" w:hAnsi="Consolas" w:cs="Consolas"/>
+          <w:noProof/>
+          <w:color w:val="000000"/>
+          <w:sz w:val="19"/>
+          <w:szCs w:val="19"/>
+          <w:lang w:val="en-US"/>
+        </w:rPr>
+        <w:t xml:space="preserve">    </w:t>
+      </w:r>
+      <w:r>
+        <w:rPr>
+          <w:rFonts w:ascii="Consolas" w:hAnsi="Consolas" w:cs="Consolas"/>
+          <w:noProof/>
+          <w:color w:val="000000"/>
+          <w:sz w:val="19"/>
+          <w:szCs w:val="19"/>
+          <w:lang w:val="en-US"/>
+        </w:rPr>
+        <w:t>}</w:t>
+      </w:r>
+    </w:p>
+    <w:p>
+      <w:pPr>
+        <w:autoSpaceDE w:val="0"/>
+        <w:autoSpaceDN w:val="0"/>
+        <w:adjustRightInd w:val="0"/>
+        <w:spacing w:after="0" w:line="240" w:lineRule="auto"/>
+        <w:rPr>
+          <w:rFonts w:ascii="Consolas" w:hAnsi="Consolas" w:cs="Consolas"/>
+          <w:noProof/>
+          <w:color w:val="000000"/>
+          <w:sz w:val="19"/>
+          <w:szCs w:val="19"/>
+          <w:lang w:val="en-US"/>
+        </w:rPr>
+      </w:pPr>
+      <w:r>
+        <w:rPr>
+          <w:rFonts w:ascii="Consolas" w:hAnsi="Consolas" w:cs="Consolas"/>
+          <w:noProof/>
+          <w:color w:val="000000"/>
+          <w:sz w:val="19"/>
+          <w:szCs w:val="19"/>
+          <w:lang w:val="en-US"/>
+        </w:rPr>
+        <w:t>}</w:t>
+      </w:r>
+    </w:p>
+    <w:p>
+      <w:pPr>
+        <w:autoSpaceDE w:val="0"/>
+        <w:autoSpaceDN w:val="0"/>
+        <w:adjustRightInd w:val="0"/>
+        <w:spacing w:after="0" w:line="240" w:lineRule="auto"/>
+        <w:rPr>
+          <w:rFonts w:ascii="Consolas" w:hAnsi="Consolas" w:cs="Consolas"/>
+          <w:noProof/>
+          <w:color w:val="000000"/>
+          <w:sz w:val="19"/>
+          <w:szCs w:val="19"/>
+          <w:lang w:val="en-US"/>
+        </w:rPr>
+      </w:pPr>
+    </w:p>
+    <w:p>
+      <w:pPr>
+        <w:pStyle w:val="Heading3"/>
+      </w:pPr>
+      <w:r>
+        <w:t>Naudojimo pagrindimas</w:t>
+      </w:r>
+    </w:p>
+    <w:p/>
+    <w:p>
+      <w:r>
+        <w:t xml:space="preserve">Observer dizaino šablono paskirtis yra atskirti abstrakciją nuo realizacijos, kad abi galėtų įvairuoti nepriklausomai. </w:t>
+      </w:r>
+      <w:r>
+        <w:t>Projekte tai buvo įgyvendinta tarp Enemy abstrakčios klasės ir IWeapon sąsajos. Taip nuspręsta, nes projekte gali būti daug skirtingų Enemy subklasių ir daug skirtingų IWeapon realizuojančių klasių, o kiekvienas priešas turi tam tikrą ginklą. Šis ryšys tarp priešo ir ginklo buvo suabstraktintas, kad ryšyje dalyvautų tik abstrakti klasė Enemy ir ginklų sąsaja IWeapon, vietoj to kad kiekvienas atskiras priešas turėtų ryšį su kiekvienu skirtingu ginklu.</w:t>
+      </w:r>
       <w:bookmarkStart w:id="11" w:name="_GoBack"/>
       <w:bookmarkEnd w:id="11"/>
     </w:p>
-    <w:p>
-      <w:pPr>
-        <w:pStyle w:val="Heading3"/>
-      </w:pPr>
-      <w:r>
-        <w:lastRenderedPageBreak/>
-        <w:t>Esminis kodas</w:t>
-      </w:r>
-    </w:p>
-    <w:p>
-      <w:pPr>
-        <w:pStyle w:val="Heading3"/>
-      </w:pPr>
-      <w:r>
-        <w:t>Naudojimo pagrindimas</w:t>
-      </w:r>
-    </w:p>
-    <w:p/>
-    <w:p/>
-    <w:p/>
-    <w:p/>
     <w:p>
       <w:pPr>
         <w:pStyle w:val="Heading1"/>

--- a/Ataskaita.docx
+++ b/Ataskaita.docx
@@ -547,6 +547,8 @@
             <w:t>Turinys</w:t>
           </w:r>
         </w:p>
+        <w:bookmarkStart w:id="1" w:name="_GoBack"/>
+        <w:bookmarkEnd w:id="1"/>
         <w:p>
           <w:pPr>
             <w:pStyle w:val="TOC1"/>
@@ -569,7 +571,7 @@
           <w:r>
             <w:fldChar w:fldCharType="separate"/>
           </w:r>
-          <w:hyperlink w:anchor="_Toc496540239" w:history="1">
+          <w:hyperlink w:anchor="_Toc496547958" w:history="1">
             <w:r>
               <w:rPr>
                 <w:rStyle w:val="Hyperlink"/>
@@ -613,7 +615,7 @@
                 <w:noProof/>
                 <w:webHidden/>
               </w:rPr>
-              <w:instrText xml:space="preserve"> PAGEREF _Toc496540239 \h </w:instrText>
+              <w:instrText xml:space="preserve"> PAGEREF _Toc496547958 \h </w:instrText>
             </w:r>
             <w:r>
               <w:rPr>
@@ -657,7 +659,7 @@
               <w:lang w:eastAsia="lt-LT"/>
             </w:rPr>
           </w:pPr>
-          <w:hyperlink w:anchor="_Toc496540240" w:history="1">
+          <w:hyperlink w:anchor="_Toc496547959" w:history="1">
             <w:r>
               <w:rPr>
                 <w:rStyle w:val="Hyperlink"/>
@@ -699,7 +701,7 @@
                 <w:noProof/>
                 <w:webHidden/>
               </w:rPr>
-              <w:instrText xml:space="preserve"> PAGEREF _Toc496540240 \h </w:instrText>
+              <w:instrText xml:space="preserve"> PAGEREF _Toc496547959 \h </w:instrText>
             </w:r>
             <w:r>
               <w:rPr>
@@ -743,7 +745,7 @@
               <w:lang w:eastAsia="lt-LT"/>
             </w:rPr>
           </w:pPr>
-          <w:hyperlink w:anchor="_Toc496540241" w:history="1">
+          <w:hyperlink w:anchor="_Toc496547960" w:history="1">
             <w:r>
               <w:rPr>
                 <w:rStyle w:val="Hyperlink"/>
@@ -785,7 +787,7 @@
                 <w:noProof/>
                 <w:webHidden/>
               </w:rPr>
-              <w:instrText xml:space="preserve"> PAGEREF _Toc496540241 \h </w:instrText>
+              <w:instrText xml:space="preserve"> PAGEREF _Toc496547960 \h </w:instrText>
             </w:r>
             <w:r>
               <w:rPr>
@@ -825,7 +827,7 @@
               <w:lang w:eastAsia="lt-LT"/>
             </w:rPr>
           </w:pPr>
-          <w:hyperlink w:anchor="_Toc496540242" w:history="1">
+          <w:hyperlink w:anchor="_Toc496547961" w:history="1">
             <w:r>
               <w:rPr>
                 <w:rStyle w:val="Hyperlink"/>
@@ -867,7 +869,7 @@
                 <w:noProof/>
                 <w:webHidden/>
               </w:rPr>
-              <w:instrText xml:space="preserve"> PAGEREF _Toc496540242 \h </w:instrText>
+              <w:instrText xml:space="preserve"> PAGEREF _Toc496547961 \h </w:instrText>
             </w:r>
             <w:r>
               <w:rPr>
@@ -907,7 +909,7 @@
               <w:lang w:eastAsia="lt-LT"/>
             </w:rPr>
           </w:pPr>
-          <w:hyperlink w:anchor="_Toc496540243" w:history="1">
+          <w:hyperlink w:anchor="_Toc496547962" w:history="1">
             <w:r>
               <w:rPr>
                 <w:rStyle w:val="Hyperlink"/>
@@ -949,7 +951,7 @@
                 <w:noProof/>
                 <w:webHidden/>
               </w:rPr>
-              <w:instrText xml:space="preserve"> PAGEREF _Toc496540243 \h </w:instrText>
+              <w:instrText xml:space="preserve"> PAGEREF _Toc496547962 \h </w:instrText>
             </w:r>
             <w:r>
               <w:rPr>
@@ -989,7 +991,7 @@
               <w:lang w:eastAsia="lt-LT"/>
             </w:rPr>
           </w:pPr>
-          <w:hyperlink w:anchor="_Toc496540244" w:history="1">
+          <w:hyperlink w:anchor="_Toc496547963" w:history="1">
             <w:r>
               <w:rPr>
                 <w:rStyle w:val="Hyperlink"/>
@@ -1031,7 +1033,7 @@
                 <w:noProof/>
                 <w:webHidden/>
               </w:rPr>
-              <w:instrText xml:space="preserve"> PAGEREF _Toc496540244 \h </w:instrText>
+              <w:instrText xml:space="preserve"> PAGEREF _Toc496547963 \h </w:instrText>
             </w:r>
             <w:r>
               <w:rPr>
@@ -1075,7 +1077,7 @@
               <w:lang w:eastAsia="lt-LT"/>
             </w:rPr>
           </w:pPr>
-          <w:hyperlink w:anchor="_Toc496540245" w:history="1">
+          <w:hyperlink w:anchor="_Toc496547964" w:history="1">
             <w:r>
               <w:rPr>
                 <w:rStyle w:val="Hyperlink"/>
@@ -1117,7 +1119,7 @@
                 <w:noProof/>
                 <w:webHidden/>
               </w:rPr>
-              <w:instrText xml:space="preserve"> PAGEREF _Toc496540245 \h </w:instrText>
+              <w:instrText xml:space="preserve"> PAGEREF _Toc496547964 \h </w:instrText>
             </w:r>
             <w:r>
               <w:rPr>
@@ -1157,7 +1159,7 @@
               <w:lang w:eastAsia="lt-LT"/>
             </w:rPr>
           </w:pPr>
-          <w:hyperlink w:anchor="_Toc496540246" w:history="1">
+          <w:hyperlink w:anchor="_Toc496547965" w:history="1">
             <w:r>
               <w:rPr>
                 <w:rStyle w:val="Hyperlink"/>
@@ -1199,7 +1201,7 @@
                 <w:noProof/>
                 <w:webHidden/>
               </w:rPr>
-              <w:instrText xml:space="preserve"> PAGEREF _Toc496540246 \h </w:instrText>
+              <w:instrText xml:space="preserve"> PAGEREF _Toc496547965 \h </w:instrText>
             </w:r>
             <w:r>
               <w:rPr>
@@ -1239,7 +1241,7 @@
               <w:lang w:eastAsia="lt-LT"/>
             </w:rPr>
           </w:pPr>
-          <w:hyperlink w:anchor="_Toc496540247" w:history="1">
+          <w:hyperlink w:anchor="_Toc496547966" w:history="1">
             <w:r>
               <w:rPr>
                 <w:rStyle w:val="Hyperlink"/>
@@ -1281,7 +1283,7 @@
                 <w:noProof/>
                 <w:webHidden/>
               </w:rPr>
-              <w:instrText xml:space="preserve"> PAGEREF _Toc496540247 \h </w:instrText>
+              <w:instrText xml:space="preserve"> PAGEREF _Toc496547966 \h </w:instrText>
             </w:r>
             <w:r>
               <w:rPr>
@@ -1321,7 +1323,7 @@
               <w:lang w:eastAsia="lt-LT"/>
             </w:rPr>
           </w:pPr>
-          <w:hyperlink w:anchor="_Toc496540248" w:history="1">
+          <w:hyperlink w:anchor="_Toc496547967" w:history="1">
             <w:r>
               <w:rPr>
                 <w:rStyle w:val="Hyperlink"/>
@@ -1363,7 +1365,7 @@
                 <w:noProof/>
                 <w:webHidden/>
               </w:rPr>
-              <w:instrText xml:space="preserve"> PAGEREF _Toc496540248 \h </w:instrText>
+              <w:instrText xml:space="preserve"> PAGEREF _Toc496547967 \h </w:instrText>
             </w:r>
             <w:r>
               <w:rPr>
@@ -1407,7 +1409,7 @@
               <w:lang w:eastAsia="lt-LT"/>
             </w:rPr>
           </w:pPr>
-          <w:hyperlink w:anchor="_Toc496540249" w:history="1">
+          <w:hyperlink w:anchor="_Toc496547968" w:history="1">
             <w:r>
               <w:rPr>
                 <w:rStyle w:val="Hyperlink"/>
@@ -1449,7 +1451,7 @@
                 <w:noProof/>
                 <w:webHidden/>
               </w:rPr>
-              <w:instrText xml:space="preserve"> PAGEREF _Toc496540249 \h </w:instrText>
+              <w:instrText xml:space="preserve"> PAGEREF _Toc496547968 \h </w:instrText>
             </w:r>
             <w:r>
               <w:rPr>
@@ -1489,7 +1491,7 @@
               <w:lang w:eastAsia="lt-LT"/>
             </w:rPr>
           </w:pPr>
-          <w:hyperlink w:anchor="_Toc496540250" w:history="1">
+          <w:hyperlink w:anchor="_Toc496547969" w:history="1">
             <w:r>
               <w:rPr>
                 <w:rStyle w:val="Hyperlink"/>
@@ -1531,7 +1533,7 @@
                 <w:noProof/>
                 <w:webHidden/>
               </w:rPr>
-              <w:instrText xml:space="preserve"> PAGEREF _Toc496540250 \h </w:instrText>
+              <w:instrText xml:space="preserve"> PAGEREF _Toc496547969 \h </w:instrText>
             </w:r>
             <w:r>
               <w:rPr>
@@ -1571,7 +1573,7 @@
               <w:lang w:eastAsia="lt-LT"/>
             </w:rPr>
           </w:pPr>
-          <w:hyperlink w:anchor="_Toc496540251" w:history="1">
+          <w:hyperlink w:anchor="_Toc496547970" w:history="1">
             <w:r>
               <w:rPr>
                 <w:rStyle w:val="Hyperlink"/>
@@ -1613,7 +1615,7 @@
                 <w:noProof/>
                 <w:webHidden/>
               </w:rPr>
-              <w:instrText xml:space="preserve"> PAGEREF _Toc496540251 \h </w:instrText>
+              <w:instrText xml:space="preserve"> PAGEREF _Toc496547970 \h </w:instrText>
             </w:r>
             <w:r>
               <w:rPr>
@@ -1653,7 +1655,7 @@
               <w:lang w:eastAsia="lt-LT"/>
             </w:rPr>
           </w:pPr>
-          <w:hyperlink w:anchor="_Toc496540252" w:history="1">
+          <w:hyperlink w:anchor="_Toc496547971" w:history="1">
             <w:r>
               <w:rPr>
                 <w:rStyle w:val="Hyperlink"/>
@@ -1695,7 +1697,7 @@
                 <w:noProof/>
                 <w:webHidden/>
               </w:rPr>
-              <w:instrText xml:space="preserve"> PAGEREF _Toc496540252 \h </w:instrText>
+              <w:instrText xml:space="preserve"> PAGEREF _Toc496547971 \h </w:instrText>
             </w:r>
             <w:r>
               <w:rPr>
@@ -1739,7 +1741,7 @@
               <w:lang w:eastAsia="lt-LT"/>
             </w:rPr>
           </w:pPr>
-          <w:hyperlink w:anchor="_Toc496540253" w:history="1">
+          <w:hyperlink w:anchor="_Toc496547972" w:history="1">
             <w:r>
               <w:rPr>
                 <w:rStyle w:val="Hyperlink"/>
@@ -1781,7 +1783,7 @@
                 <w:noProof/>
                 <w:webHidden/>
               </w:rPr>
-              <w:instrText xml:space="preserve"> PAGEREF _Toc496540253 \h </w:instrText>
+              <w:instrText xml:space="preserve"> PAGEREF _Toc496547972 \h </w:instrText>
             </w:r>
             <w:r>
               <w:rPr>
@@ -1821,7 +1823,7 @@
               <w:lang w:eastAsia="lt-LT"/>
             </w:rPr>
           </w:pPr>
-          <w:hyperlink w:anchor="_Toc496540254" w:history="1">
+          <w:hyperlink w:anchor="_Toc496547973" w:history="1">
             <w:r>
               <w:rPr>
                 <w:rStyle w:val="Hyperlink"/>
@@ -1863,7 +1865,7 @@
                 <w:noProof/>
                 <w:webHidden/>
               </w:rPr>
-              <w:instrText xml:space="preserve"> PAGEREF _Toc496540254 \h </w:instrText>
+              <w:instrText xml:space="preserve"> PAGEREF _Toc496547973 \h </w:instrText>
             </w:r>
             <w:r>
               <w:rPr>
@@ -1903,7 +1905,7 @@
               <w:lang w:eastAsia="lt-LT"/>
             </w:rPr>
           </w:pPr>
-          <w:hyperlink w:anchor="_Toc496540255" w:history="1">
+          <w:hyperlink w:anchor="_Toc496547974" w:history="1">
             <w:r>
               <w:rPr>
                 <w:rStyle w:val="Hyperlink"/>
@@ -1945,7 +1947,7 @@
                 <w:noProof/>
                 <w:webHidden/>
               </w:rPr>
-              <w:instrText xml:space="preserve"> PAGEREF _Toc496540255 \h </w:instrText>
+              <w:instrText xml:space="preserve"> PAGEREF _Toc496547974 \h </w:instrText>
             </w:r>
             <w:r>
               <w:rPr>
@@ -1985,7 +1987,7 @@
               <w:lang w:eastAsia="lt-LT"/>
             </w:rPr>
           </w:pPr>
-          <w:hyperlink w:anchor="_Toc496540256" w:history="1">
+          <w:hyperlink w:anchor="_Toc496547975" w:history="1">
             <w:r>
               <w:rPr>
                 <w:rStyle w:val="Hyperlink"/>
@@ -2027,7 +2029,7 @@
                 <w:noProof/>
                 <w:webHidden/>
               </w:rPr>
-              <w:instrText xml:space="preserve"> PAGEREF _Toc496540256 \h </w:instrText>
+              <w:instrText xml:space="preserve"> PAGEREF _Toc496547975 \h </w:instrText>
             </w:r>
             <w:r>
               <w:rPr>
@@ -2071,7 +2073,7 @@
               <w:lang w:eastAsia="lt-LT"/>
             </w:rPr>
           </w:pPr>
-          <w:hyperlink w:anchor="_Toc496540257" w:history="1">
+          <w:hyperlink w:anchor="_Toc496547976" w:history="1">
             <w:r>
               <w:rPr>
                 <w:rStyle w:val="Hyperlink"/>
@@ -2113,7 +2115,7 @@
                 <w:noProof/>
                 <w:webHidden/>
               </w:rPr>
-              <w:instrText xml:space="preserve"> PAGEREF _Toc496540257 \h </w:instrText>
+              <w:instrText xml:space="preserve"> PAGEREF _Toc496547976 \h </w:instrText>
             </w:r>
             <w:r>
               <w:rPr>
@@ -2153,7 +2155,7 @@
               <w:lang w:eastAsia="lt-LT"/>
             </w:rPr>
           </w:pPr>
-          <w:hyperlink w:anchor="_Toc496540258" w:history="1">
+          <w:hyperlink w:anchor="_Toc496547977" w:history="1">
             <w:r>
               <w:rPr>
                 <w:rStyle w:val="Hyperlink"/>
@@ -2195,7 +2197,7 @@
                 <w:noProof/>
                 <w:webHidden/>
               </w:rPr>
-              <w:instrText xml:space="preserve"> PAGEREF _Toc496540258 \h </w:instrText>
+              <w:instrText xml:space="preserve"> PAGEREF _Toc496547977 \h </w:instrText>
             </w:r>
             <w:r>
               <w:rPr>
@@ -2235,7 +2237,7 @@
               <w:lang w:eastAsia="lt-LT"/>
             </w:rPr>
           </w:pPr>
-          <w:hyperlink w:anchor="_Toc496540259" w:history="1">
+          <w:hyperlink w:anchor="_Toc496547978" w:history="1">
             <w:r>
               <w:rPr>
                 <w:rStyle w:val="Hyperlink"/>
@@ -2277,7 +2279,7 @@
                 <w:noProof/>
                 <w:webHidden/>
               </w:rPr>
-              <w:instrText xml:space="preserve"> PAGEREF _Toc496540259 \h </w:instrText>
+              <w:instrText xml:space="preserve"> PAGEREF _Toc496547978 \h </w:instrText>
             </w:r>
             <w:r>
               <w:rPr>
@@ -2317,7 +2319,7 @@
               <w:lang w:eastAsia="lt-LT"/>
             </w:rPr>
           </w:pPr>
-          <w:hyperlink w:anchor="_Toc496540260" w:history="1">
+          <w:hyperlink w:anchor="_Toc496547979" w:history="1">
             <w:r>
               <w:rPr>
                 <w:rStyle w:val="Hyperlink"/>
@@ -2359,7 +2361,7 @@
                 <w:noProof/>
                 <w:webHidden/>
               </w:rPr>
-              <w:instrText xml:space="preserve"> PAGEREF _Toc496540260 \h </w:instrText>
+              <w:instrText xml:space="preserve"> PAGEREF _Toc496547979 \h </w:instrText>
             </w:r>
             <w:r>
               <w:rPr>
@@ -2403,7 +2405,7 @@
               <w:lang w:eastAsia="lt-LT"/>
             </w:rPr>
           </w:pPr>
-          <w:hyperlink w:anchor="_Toc496540261" w:history="1">
+          <w:hyperlink w:anchor="_Toc496547980" w:history="1">
             <w:r>
               <w:rPr>
                 <w:rStyle w:val="Hyperlink"/>
@@ -2445,7 +2447,7 @@
                 <w:noProof/>
                 <w:webHidden/>
               </w:rPr>
-              <w:instrText xml:space="preserve"> PAGEREF _Toc496540261 \h </w:instrText>
+              <w:instrText xml:space="preserve"> PAGEREF _Toc496547980 \h </w:instrText>
             </w:r>
             <w:r>
               <w:rPr>
@@ -2485,7 +2487,7 @@
               <w:lang w:eastAsia="lt-LT"/>
             </w:rPr>
           </w:pPr>
-          <w:hyperlink w:anchor="_Toc496540262" w:history="1">
+          <w:hyperlink w:anchor="_Toc496547981" w:history="1">
             <w:r>
               <w:rPr>
                 <w:rStyle w:val="Hyperlink"/>
@@ -2527,7 +2529,7 @@
                 <w:noProof/>
                 <w:webHidden/>
               </w:rPr>
-              <w:instrText xml:space="preserve"> PAGEREF _Toc496540262 \h </w:instrText>
+              <w:instrText xml:space="preserve"> PAGEREF _Toc496547981 \h </w:instrText>
             </w:r>
             <w:r>
               <w:rPr>
@@ -2567,7 +2569,7 @@
               <w:lang w:eastAsia="lt-LT"/>
             </w:rPr>
           </w:pPr>
-          <w:hyperlink w:anchor="_Toc496540263" w:history="1">
+          <w:hyperlink w:anchor="_Toc496547982" w:history="1">
             <w:r>
               <w:rPr>
                 <w:rStyle w:val="Hyperlink"/>
@@ -2609,7 +2611,7 @@
                 <w:noProof/>
                 <w:webHidden/>
               </w:rPr>
-              <w:instrText xml:space="preserve"> PAGEREF _Toc496540263 \h </w:instrText>
+              <w:instrText xml:space="preserve"> PAGEREF _Toc496547982 \h </w:instrText>
             </w:r>
             <w:r>
               <w:rPr>
@@ -2649,7 +2651,7 @@
               <w:lang w:eastAsia="lt-LT"/>
             </w:rPr>
           </w:pPr>
-          <w:hyperlink w:anchor="_Toc496540264" w:history="1">
+          <w:hyperlink w:anchor="_Toc496547983" w:history="1">
             <w:r>
               <w:rPr>
                 <w:rStyle w:val="Hyperlink"/>
@@ -2691,7 +2693,7 @@
                 <w:noProof/>
                 <w:webHidden/>
               </w:rPr>
-              <w:instrText xml:space="preserve"> PAGEREF _Toc496540264 \h </w:instrText>
+              <w:instrText xml:space="preserve"> PAGEREF _Toc496547983 \h </w:instrText>
             </w:r>
             <w:r>
               <w:rPr>
@@ -2735,7 +2737,7 @@
               <w:lang w:eastAsia="lt-LT"/>
             </w:rPr>
           </w:pPr>
-          <w:hyperlink w:anchor="_Toc496540265" w:history="1">
+          <w:hyperlink w:anchor="_Toc496547984" w:history="1">
             <w:r>
               <w:rPr>
                 <w:rStyle w:val="Hyperlink"/>
@@ -2777,7 +2779,7 @@
                 <w:noProof/>
                 <w:webHidden/>
               </w:rPr>
-              <w:instrText xml:space="preserve"> PAGEREF _Toc496540265 \h </w:instrText>
+              <w:instrText xml:space="preserve"> PAGEREF _Toc496547984 \h </w:instrText>
             </w:r>
             <w:r>
               <w:rPr>
@@ -2817,7 +2819,7 @@
               <w:lang w:eastAsia="lt-LT"/>
             </w:rPr>
           </w:pPr>
-          <w:hyperlink w:anchor="_Toc496540266" w:history="1">
+          <w:hyperlink w:anchor="_Toc496547985" w:history="1">
             <w:r>
               <w:rPr>
                 <w:rStyle w:val="Hyperlink"/>
@@ -2859,7 +2861,7 @@
                 <w:noProof/>
                 <w:webHidden/>
               </w:rPr>
-              <w:instrText xml:space="preserve"> PAGEREF _Toc496540266 \h </w:instrText>
+              <w:instrText xml:space="preserve"> PAGEREF _Toc496547985 \h </w:instrText>
             </w:r>
             <w:r>
               <w:rPr>
@@ -2899,7 +2901,7 @@
               <w:lang w:eastAsia="lt-LT"/>
             </w:rPr>
           </w:pPr>
-          <w:hyperlink w:anchor="_Toc496540267" w:history="1">
+          <w:hyperlink w:anchor="_Toc496547986" w:history="1">
             <w:r>
               <w:rPr>
                 <w:rStyle w:val="Hyperlink"/>
@@ -2941,7 +2943,7 @@
                 <w:noProof/>
                 <w:webHidden/>
               </w:rPr>
-              <w:instrText xml:space="preserve"> PAGEREF _Toc496540267 \h </w:instrText>
+              <w:instrText xml:space="preserve"> PAGEREF _Toc496547986 \h </w:instrText>
             </w:r>
             <w:r>
               <w:rPr>
@@ -2981,7 +2983,7 @@
               <w:lang w:eastAsia="lt-LT"/>
             </w:rPr>
           </w:pPr>
-          <w:hyperlink w:anchor="_Toc496540268" w:history="1">
+          <w:hyperlink w:anchor="_Toc496547987" w:history="1">
             <w:r>
               <w:rPr>
                 <w:rStyle w:val="Hyperlink"/>
@@ -3023,7 +3025,7 @@
                 <w:noProof/>
                 <w:webHidden/>
               </w:rPr>
-              <w:instrText xml:space="preserve"> PAGEREF _Toc496540268 \h </w:instrText>
+              <w:instrText xml:space="preserve"> PAGEREF _Toc496547987 \h </w:instrText>
             </w:r>
             <w:r>
               <w:rPr>
@@ -3067,7 +3069,7 @@
               <w:lang w:eastAsia="lt-LT"/>
             </w:rPr>
           </w:pPr>
-          <w:hyperlink w:anchor="_Toc496540269" w:history="1">
+          <w:hyperlink w:anchor="_Toc496547988" w:history="1">
             <w:r>
               <w:rPr>
                 <w:rStyle w:val="Hyperlink"/>
@@ -3109,7 +3111,7 @@
                 <w:noProof/>
                 <w:webHidden/>
               </w:rPr>
-              <w:instrText xml:space="preserve"> PAGEREF _Toc496540269 \h </w:instrText>
+              <w:instrText xml:space="preserve"> PAGEREF _Toc496547988 \h </w:instrText>
             </w:r>
             <w:r>
               <w:rPr>
@@ -3149,7 +3151,7 @@
               <w:lang w:eastAsia="lt-LT"/>
             </w:rPr>
           </w:pPr>
-          <w:hyperlink w:anchor="_Toc496540270" w:history="1">
+          <w:hyperlink w:anchor="_Toc496547989" w:history="1">
             <w:r>
               <w:rPr>
                 <w:rStyle w:val="Hyperlink"/>
@@ -3191,7 +3193,7 @@
                 <w:noProof/>
                 <w:webHidden/>
               </w:rPr>
-              <w:instrText xml:space="preserve"> PAGEREF _Toc496540270 \h </w:instrText>
+              <w:instrText xml:space="preserve"> PAGEREF _Toc496547989 \h </w:instrText>
             </w:r>
             <w:r>
               <w:rPr>
@@ -3231,7 +3233,7 @@
               <w:lang w:eastAsia="lt-LT"/>
             </w:rPr>
           </w:pPr>
-          <w:hyperlink w:anchor="_Toc496540271" w:history="1">
+          <w:hyperlink w:anchor="_Toc496547990" w:history="1">
             <w:r>
               <w:rPr>
                 <w:rStyle w:val="Hyperlink"/>
@@ -3273,7 +3275,7 @@
                 <w:noProof/>
                 <w:webHidden/>
               </w:rPr>
-              <w:instrText xml:space="preserve"> PAGEREF _Toc496540271 \h </w:instrText>
+              <w:instrText xml:space="preserve"> PAGEREF _Toc496547990 \h </w:instrText>
             </w:r>
             <w:r>
               <w:rPr>
@@ -3313,7 +3315,7 @@
               <w:lang w:eastAsia="lt-LT"/>
             </w:rPr>
           </w:pPr>
-          <w:hyperlink w:anchor="_Toc496540272" w:history="1">
+          <w:hyperlink w:anchor="_Toc496547991" w:history="1">
             <w:r>
               <w:rPr>
                 <w:rStyle w:val="Hyperlink"/>
@@ -3355,7 +3357,7 @@
                 <w:noProof/>
                 <w:webHidden/>
               </w:rPr>
-              <w:instrText xml:space="preserve"> PAGEREF _Toc496540272 \h </w:instrText>
+              <w:instrText xml:space="preserve"> PAGEREF _Toc496547991 \h </w:instrText>
             </w:r>
             <w:r>
               <w:rPr>
@@ -3399,7 +3401,7 @@
               <w:lang w:eastAsia="lt-LT"/>
             </w:rPr>
           </w:pPr>
-          <w:hyperlink w:anchor="_Toc496540273" w:history="1">
+          <w:hyperlink w:anchor="_Toc496547992" w:history="1">
             <w:r>
               <w:rPr>
                 <w:rStyle w:val="Hyperlink"/>
@@ -3441,7 +3443,7 @@
                 <w:noProof/>
                 <w:webHidden/>
               </w:rPr>
-              <w:instrText xml:space="preserve"> PAGEREF _Toc496540273 \h </w:instrText>
+              <w:instrText xml:space="preserve"> PAGEREF _Toc496547992 \h </w:instrText>
             </w:r>
             <w:r>
               <w:rPr>
@@ -3490,7 +3492,7 @@
           <w:rFonts w:cs="Times New Roman"/>
         </w:rPr>
       </w:pPr>
-      <w:bookmarkStart w:id="1" w:name="_Toc496540239"/>
+      <w:bookmarkStart w:id="2" w:name="_Toc496547958"/>
       <w:r>
         <w:rPr>
           <w:rFonts w:cs="Times New Roman"/>
@@ -3516,7 +3518,7 @@
         </w:rPr>
         <w:t xml:space="preserve"> aprašymas</w:t>
       </w:r>
-      <w:bookmarkEnd w:id="1"/>
+      <w:bookmarkEnd w:id="2"/>
     </w:p>
     <w:p>
       <w:pPr>
@@ -3738,33 +3740,33 @@
       <w:pPr>
         <w:pStyle w:val="Heading1"/>
       </w:pPr>
-      <w:bookmarkStart w:id="2" w:name="_Toc496540240"/>
+      <w:bookmarkStart w:id="3" w:name="_Toc496547959"/>
       <w:r>
         <w:t>Naudojami šablonai</w:t>
       </w:r>
-      <w:bookmarkEnd w:id="2"/>
+      <w:bookmarkEnd w:id="3"/>
     </w:p>
     <w:p>
       <w:pPr>
         <w:pStyle w:val="Heading2"/>
       </w:pPr>
-      <w:bookmarkStart w:id="3" w:name="_Toc496540241"/>
+      <w:bookmarkStart w:id="4" w:name="_Toc496547960"/>
       <w:proofErr w:type="spellStart"/>
       <w:r>
         <w:t>Singleton</w:t>
       </w:r>
-      <w:bookmarkEnd w:id="3"/>
+      <w:bookmarkEnd w:id="4"/>
       <w:proofErr w:type="spellEnd"/>
     </w:p>
     <w:p>
       <w:pPr>
         <w:pStyle w:val="Heading3"/>
       </w:pPr>
-      <w:bookmarkStart w:id="4" w:name="_Toc496540242"/>
+      <w:bookmarkStart w:id="5" w:name="_Toc496547961"/>
       <w:r>
         <w:t>Klasių diagrama</w:t>
       </w:r>
-      <w:bookmarkEnd w:id="4"/>
+      <w:bookmarkEnd w:id="5"/>
     </w:p>
     <w:p/>
     <w:p>
@@ -3817,11 +3819,11 @@
       <w:pPr>
         <w:pStyle w:val="Heading3"/>
       </w:pPr>
-      <w:bookmarkStart w:id="5" w:name="_Toc496540243"/>
+      <w:bookmarkStart w:id="6" w:name="_Toc496547962"/>
       <w:r>
         <w:t>Esminis kodas</w:t>
       </w:r>
-      <w:bookmarkEnd w:id="5"/>
+      <w:bookmarkEnd w:id="6"/>
     </w:p>
     <w:p/>
     <w:p>
@@ -5712,11 +5714,11 @@
       <w:pPr>
         <w:pStyle w:val="Heading3"/>
       </w:pPr>
-      <w:bookmarkStart w:id="6" w:name="_Toc496540244"/>
+      <w:bookmarkStart w:id="7" w:name="_Toc496547963"/>
       <w:r>
         <w:t>Naudojimo pagrindimas</w:t>
       </w:r>
-      <w:bookmarkEnd w:id="6"/>
+      <w:bookmarkEnd w:id="7"/>
     </w:p>
     <w:p/>
     <w:p>
@@ -5742,23 +5744,23 @@
       <w:pPr>
         <w:pStyle w:val="Heading2"/>
       </w:pPr>
-      <w:bookmarkStart w:id="7" w:name="_Toc496540245"/>
+      <w:bookmarkStart w:id="8" w:name="_Toc496547964"/>
       <w:proofErr w:type="spellStart"/>
       <w:r>
         <w:t>Factory</w:t>
       </w:r>
-      <w:bookmarkEnd w:id="7"/>
+      <w:bookmarkEnd w:id="8"/>
       <w:proofErr w:type="spellEnd"/>
     </w:p>
     <w:p>
       <w:pPr>
         <w:pStyle w:val="Heading3"/>
       </w:pPr>
-      <w:bookmarkStart w:id="8" w:name="_Toc496540246"/>
+      <w:bookmarkStart w:id="9" w:name="_Toc496547965"/>
       <w:r>
         <w:t>Klasių diagrama</w:t>
       </w:r>
-      <w:bookmarkEnd w:id="8"/>
+      <w:bookmarkEnd w:id="9"/>
     </w:p>
     <w:p/>
     <w:p>
@@ -5807,11 +5809,11 @@
       <w:pPr>
         <w:pStyle w:val="Heading3"/>
       </w:pPr>
-      <w:bookmarkStart w:id="9" w:name="_Toc496540247"/>
+      <w:bookmarkStart w:id="10" w:name="_Toc496547966"/>
       <w:r>
         <w:t>Esminis kodas</w:t>
       </w:r>
-      <w:bookmarkEnd w:id="9"/>
+      <w:bookmarkEnd w:id="10"/>
     </w:p>
     <w:p/>
     <w:p>
@@ -6518,6 +6520,26 @@
           <w:sz w:val="19"/>
           <w:szCs w:val="19"/>
         </w:rPr>
+        <w:t xml:space="preserve">, Texture2D </w:t>
+      </w:r>
+      <w:proofErr w:type="spellStart"/>
+      <w:r>
+        <w:rPr>
+          <w:rFonts w:ascii="Consolas" w:hAnsi="Consolas" w:cs="Consolas"/>
+          <w:color w:val="000000"/>
+          <w:sz w:val="19"/>
+          <w:szCs w:val="19"/>
+        </w:rPr>
+        <w:t>texture</w:t>
+      </w:r>
+      <w:proofErr w:type="spellEnd"/>
+      <w:r>
+        <w:rPr>
+          <w:rFonts w:ascii="Consolas" w:hAnsi="Consolas" w:cs="Consolas"/>
+          <w:color w:val="000000"/>
+          <w:sz w:val="19"/>
+          <w:szCs w:val="19"/>
+        </w:rPr>
         <w:t>);</w:t>
       </w:r>
     </w:p>
@@ -7310,6 +7332,26 @@
           <w:sz w:val="19"/>
           <w:szCs w:val="19"/>
         </w:rPr>
+        <w:t xml:space="preserve">, Texture2D </w:t>
+      </w:r>
+      <w:proofErr w:type="spellStart"/>
+      <w:r>
+        <w:rPr>
+          <w:rFonts w:ascii="Consolas" w:hAnsi="Consolas" w:cs="Consolas"/>
+          <w:color w:val="000000"/>
+          <w:sz w:val="19"/>
+          <w:szCs w:val="19"/>
+        </w:rPr>
+        <w:t>texture</w:t>
+      </w:r>
+      <w:proofErr w:type="spellEnd"/>
+      <w:r>
+        <w:rPr>
+          <w:rFonts w:ascii="Consolas" w:hAnsi="Consolas" w:cs="Consolas"/>
+          <w:color w:val="000000"/>
+          <w:sz w:val="19"/>
+          <w:szCs w:val="19"/>
+        </w:rPr>
         <w:t>)</w:t>
       </w:r>
     </w:p>
@@ -7645,6 +7687,26 @@
           <w:sz w:val="19"/>
           <w:szCs w:val="19"/>
         </w:rPr>
+        <w:t xml:space="preserve">, </w:t>
+      </w:r>
+      <w:proofErr w:type="spellStart"/>
+      <w:r>
+        <w:rPr>
+          <w:rFonts w:ascii="Consolas" w:hAnsi="Consolas" w:cs="Consolas"/>
+          <w:color w:val="000000"/>
+          <w:sz w:val="19"/>
+          <w:szCs w:val="19"/>
+        </w:rPr>
+        <w:t>texture</w:t>
+      </w:r>
+      <w:proofErr w:type="spellEnd"/>
+      <w:r>
+        <w:rPr>
+          <w:rFonts w:ascii="Consolas" w:hAnsi="Consolas" w:cs="Consolas"/>
+          <w:color w:val="000000"/>
+          <w:sz w:val="19"/>
+          <w:szCs w:val="19"/>
+        </w:rPr>
         <w:t>);</w:t>
       </w:r>
     </w:p>
@@ -7871,6 +7933,26 @@
           <w:sz w:val="19"/>
           <w:szCs w:val="19"/>
         </w:rPr>
+        <w:t xml:space="preserve">, </w:t>
+      </w:r>
+      <w:proofErr w:type="spellStart"/>
+      <w:r>
+        <w:rPr>
+          <w:rFonts w:ascii="Consolas" w:hAnsi="Consolas" w:cs="Consolas"/>
+          <w:color w:val="000000"/>
+          <w:sz w:val="19"/>
+          <w:szCs w:val="19"/>
+        </w:rPr>
+        <w:t>texture</w:t>
+      </w:r>
+      <w:proofErr w:type="spellEnd"/>
+      <w:r>
+        <w:rPr>
+          <w:rFonts w:ascii="Consolas" w:hAnsi="Consolas" w:cs="Consolas"/>
+          <w:color w:val="000000"/>
+          <w:sz w:val="19"/>
+          <w:szCs w:val="19"/>
+        </w:rPr>
         <w:t>);</w:t>
       </w:r>
     </w:p>
@@ -8073,11 +8155,11 @@
       <w:pPr>
         <w:pStyle w:val="Heading3"/>
       </w:pPr>
-      <w:bookmarkStart w:id="10" w:name="_Toc496540248"/>
+      <w:bookmarkStart w:id="11" w:name="_Toc496547967"/>
       <w:r>
         <w:t>Naudojimo pagrindimas</w:t>
       </w:r>
-      <w:bookmarkEnd w:id="10"/>
+      <w:bookmarkEnd w:id="11"/>
     </w:p>
     <w:p/>
     <w:p>
@@ -8111,7 +8193,7 @@
       <w:pPr>
         <w:pStyle w:val="Heading2"/>
       </w:pPr>
-      <w:bookmarkStart w:id="11" w:name="_Toc496540249"/>
+      <w:bookmarkStart w:id="12" w:name="_Toc496547968"/>
       <w:proofErr w:type="spellStart"/>
       <w:r>
         <w:t>Abstract</w:t>
@@ -8124,18 +8206,18 @@
       <w:r>
         <w:t>factory</w:t>
       </w:r>
-      <w:bookmarkEnd w:id="11"/>
+      <w:bookmarkEnd w:id="12"/>
       <w:proofErr w:type="spellEnd"/>
     </w:p>
     <w:p>
       <w:pPr>
         <w:pStyle w:val="Heading3"/>
       </w:pPr>
-      <w:bookmarkStart w:id="12" w:name="_Toc496540250"/>
+      <w:bookmarkStart w:id="13" w:name="_Toc496547969"/>
       <w:r>
         <w:t>Klasių diagrama</w:t>
       </w:r>
-      <w:bookmarkEnd w:id="12"/>
+      <w:bookmarkEnd w:id="13"/>
     </w:p>
     <w:p>
       <w:r>
@@ -8185,11 +8267,11 @@
       <w:pPr>
         <w:pStyle w:val="Heading3"/>
       </w:pPr>
-      <w:bookmarkStart w:id="13" w:name="_Toc496540251"/>
+      <w:bookmarkStart w:id="14" w:name="_Toc496547970"/>
       <w:r>
         <w:t>Esminis kodas</w:t>
       </w:r>
-      <w:bookmarkEnd w:id="13"/>
+      <w:bookmarkEnd w:id="14"/>
     </w:p>
     <w:p/>
     <w:p>
@@ -13071,11 +13153,11 @@
       <w:pPr>
         <w:pStyle w:val="Heading3"/>
       </w:pPr>
-      <w:bookmarkStart w:id="14" w:name="_Toc496540252"/>
+      <w:bookmarkStart w:id="15" w:name="_Toc496547971"/>
       <w:r>
         <w:t>Naudojimo pagrindimas</w:t>
       </w:r>
-      <w:bookmarkEnd w:id="14"/>
+      <w:bookmarkEnd w:id="15"/>
     </w:p>
     <w:p/>
     <w:p>
@@ -13109,23 +13191,23 @@
       <w:pPr>
         <w:pStyle w:val="Heading2"/>
       </w:pPr>
-      <w:bookmarkStart w:id="15" w:name="_Toc496540253"/>
+      <w:bookmarkStart w:id="16" w:name="_Toc496547972"/>
       <w:proofErr w:type="spellStart"/>
       <w:r>
         <w:t>Observer</w:t>
       </w:r>
-      <w:bookmarkEnd w:id="15"/>
+      <w:bookmarkEnd w:id="16"/>
       <w:proofErr w:type="spellEnd"/>
     </w:p>
     <w:p>
       <w:pPr>
         <w:pStyle w:val="Heading3"/>
       </w:pPr>
-      <w:bookmarkStart w:id="16" w:name="_Toc496540254"/>
+      <w:bookmarkStart w:id="17" w:name="_Toc496547973"/>
       <w:r>
         <w:t>Klasių diagrama</w:t>
       </w:r>
-      <w:bookmarkEnd w:id="16"/>
+      <w:bookmarkEnd w:id="17"/>
     </w:p>
     <w:p/>
     <w:p>
@@ -13175,11 +13257,11 @@
       <w:pPr>
         <w:pStyle w:val="Heading3"/>
       </w:pPr>
-      <w:bookmarkStart w:id="17" w:name="_Toc496540255"/>
+      <w:bookmarkStart w:id="18" w:name="_Toc496547974"/>
       <w:r>
         <w:t>Esminis kodas</w:t>
       </w:r>
-      <w:bookmarkEnd w:id="17"/>
+      <w:bookmarkEnd w:id="18"/>
     </w:p>
     <w:p/>
     <w:p>
@@ -17410,11 +17492,11 @@
       <w:pPr>
         <w:pStyle w:val="Heading3"/>
       </w:pPr>
-      <w:bookmarkStart w:id="18" w:name="_Toc496540256"/>
+      <w:bookmarkStart w:id="19" w:name="_Toc496547975"/>
       <w:r>
         <w:t>Naudojimo pagrindimas</w:t>
       </w:r>
-      <w:bookmarkEnd w:id="18"/>
+      <w:bookmarkEnd w:id="19"/>
     </w:p>
     <w:p/>
     <w:p>
@@ -17455,23 +17537,23 @@
       <w:pPr>
         <w:pStyle w:val="Heading2"/>
       </w:pPr>
-      <w:bookmarkStart w:id="19" w:name="_Toc496540257"/>
+      <w:bookmarkStart w:id="20" w:name="_Toc496547976"/>
       <w:proofErr w:type="spellStart"/>
       <w:r>
         <w:t>Adapter</w:t>
       </w:r>
-      <w:bookmarkEnd w:id="19"/>
+      <w:bookmarkEnd w:id="20"/>
       <w:proofErr w:type="spellEnd"/>
     </w:p>
     <w:p>
       <w:pPr>
         <w:pStyle w:val="Heading3"/>
       </w:pPr>
-      <w:bookmarkStart w:id="20" w:name="_Toc496540258"/>
+      <w:bookmarkStart w:id="21" w:name="_Toc496547977"/>
       <w:r>
         <w:t>Klasių diagrama</w:t>
       </w:r>
-      <w:bookmarkEnd w:id="20"/>
+      <w:bookmarkEnd w:id="21"/>
     </w:p>
     <w:p/>
     <w:p>
@@ -17520,11 +17602,11 @@
       <w:pPr>
         <w:pStyle w:val="Heading3"/>
       </w:pPr>
-      <w:bookmarkStart w:id="21" w:name="_Toc496540259"/>
+      <w:bookmarkStart w:id="22" w:name="_Toc496547978"/>
       <w:r>
         <w:t>Esminis kodas</w:t>
       </w:r>
-      <w:bookmarkEnd w:id="21"/>
+      <w:bookmarkEnd w:id="22"/>
     </w:p>
     <w:p/>
     <w:p>
@@ -19951,11 +20033,11 @@
       <w:pPr>
         <w:pStyle w:val="Heading3"/>
       </w:pPr>
-      <w:bookmarkStart w:id="22" w:name="_Toc496540260"/>
+      <w:bookmarkStart w:id="23" w:name="_Toc496547979"/>
       <w:r>
         <w:t>Naudojimo pagrindimas</w:t>
       </w:r>
-      <w:bookmarkEnd w:id="22"/>
+      <w:bookmarkEnd w:id="23"/>
     </w:p>
     <w:p/>
     <w:p>
@@ -19987,23 +20069,23 @@
       <w:pPr>
         <w:pStyle w:val="Heading2"/>
       </w:pPr>
-      <w:bookmarkStart w:id="23" w:name="_Toc496540261"/>
+      <w:bookmarkStart w:id="24" w:name="_Toc496547980"/>
       <w:proofErr w:type="spellStart"/>
       <w:r>
         <w:t>Prototype</w:t>
       </w:r>
-      <w:bookmarkEnd w:id="23"/>
+      <w:bookmarkEnd w:id="24"/>
       <w:proofErr w:type="spellEnd"/>
     </w:p>
     <w:p>
       <w:pPr>
         <w:pStyle w:val="Heading3"/>
       </w:pPr>
-      <w:bookmarkStart w:id="24" w:name="_Toc496540262"/>
+      <w:bookmarkStart w:id="25" w:name="_Toc496547981"/>
       <w:r>
         <w:t>Klasių diagrama</w:t>
       </w:r>
-      <w:bookmarkEnd w:id="24"/>
+      <w:bookmarkEnd w:id="25"/>
     </w:p>
     <w:p/>
     <w:p>
@@ -20053,11 +20135,11 @@
       <w:pPr>
         <w:pStyle w:val="Heading3"/>
       </w:pPr>
-      <w:bookmarkStart w:id="25" w:name="_Toc496540263"/>
+      <w:bookmarkStart w:id="26" w:name="_Toc496547982"/>
       <w:r>
         <w:t>Esminis kodas</w:t>
       </w:r>
-      <w:bookmarkEnd w:id="25"/>
+      <w:bookmarkEnd w:id="26"/>
     </w:p>
     <w:p/>
     <w:p>
@@ -20747,8 +20829,6 @@
         </w:rPr>
         <w:t>Pattern</w:t>
       </w:r>
-      <w:bookmarkStart w:id="26" w:name="_GoBack"/>
-      <w:bookmarkEnd w:id="26"/>
       <w:r>
         <w:rPr>
           <w:rFonts w:ascii="Consolas" w:hAnsi="Consolas" w:cs="Consolas"/>
@@ -21296,6 +21376,86 @@
         </w:rPr>
         <w:t xml:space="preserve">        </w:t>
       </w:r>
+      <w:proofErr w:type="spellStart"/>
+      <w:r>
+        <w:rPr>
+          <w:rFonts w:ascii="Consolas" w:hAnsi="Consolas" w:cs="Consolas"/>
+          <w:color w:val="0000FF"/>
+          <w:sz w:val="19"/>
+          <w:szCs w:val="19"/>
+        </w:rPr>
+        <w:t>public</w:t>
+      </w:r>
+      <w:proofErr w:type="spellEnd"/>
+      <w:r>
+        <w:rPr>
+          <w:rFonts w:ascii="Consolas" w:hAnsi="Consolas" w:cs="Consolas"/>
+          <w:color w:val="000000"/>
+          <w:sz w:val="19"/>
+          <w:szCs w:val="19"/>
+        </w:rPr>
+        <w:t xml:space="preserve"> Texture2D </w:t>
+      </w:r>
+      <w:proofErr w:type="spellStart"/>
+      <w:r>
+        <w:rPr>
+          <w:rFonts w:ascii="Consolas" w:hAnsi="Consolas" w:cs="Consolas"/>
+          <w:color w:val="000000"/>
+          <w:sz w:val="19"/>
+          <w:szCs w:val="19"/>
+        </w:rPr>
+        <w:t>Texture</w:t>
+      </w:r>
+      <w:proofErr w:type="spellEnd"/>
+      <w:r>
+        <w:rPr>
+          <w:rFonts w:ascii="Consolas" w:hAnsi="Consolas" w:cs="Consolas"/>
+          <w:color w:val="000000"/>
+          <w:sz w:val="19"/>
+          <w:szCs w:val="19"/>
+        </w:rPr>
+        <w:t xml:space="preserve"> { </w:t>
+      </w:r>
+      <w:proofErr w:type="spellStart"/>
+      <w:r>
+        <w:rPr>
+          <w:rFonts w:ascii="Consolas" w:hAnsi="Consolas" w:cs="Consolas"/>
+          <w:color w:val="0000FF"/>
+          <w:sz w:val="19"/>
+          <w:szCs w:val="19"/>
+        </w:rPr>
+        <w:t>get</w:t>
+      </w:r>
+      <w:proofErr w:type="spellEnd"/>
+      <w:r>
+        <w:rPr>
+          <w:rFonts w:ascii="Consolas" w:hAnsi="Consolas" w:cs="Consolas"/>
+          <w:color w:val="000000"/>
+          <w:sz w:val="19"/>
+          <w:szCs w:val="19"/>
+        </w:rPr>
+        <w:t xml:space="preserve">; </w:t>
+      </w:r>
+      <w:proofErr w:type="spellStart"/>
+      <w:r>
+        <w:rPr>
+          <w:rFonts w:ascii="Consolas" w:hAnsi="Consolas" w:cs="Consolas"/>
+          <w:color w:val="0000FF"/>
+          <w:sz w:val="19"/>
+          <w:szCs w:val="19"/>
+        </w:rPr>
+        <w:t>set</w:t>
+      </w:r>
+      <w:proofErr w:type="spellEnd"/>
+      <w:r>
+        <w:rPr>
+          <w:rFonts w:ascii="Consolas" w:hAnsi="Consolas" w:cs="Consolas"/>
+          <w:color w:val="000000"/>
+          <w:sz w:val="19"/>
+          <w:szCs w:val="19"/>
+        </w:rPr>
+        <w:t>; }</w:t>
+      </w:r>
     </w:p>
     <w:p>
       <w:pPr>
@@ -21319,6 +21479,29 @@
         </w:rPr>
         <w:t xml:space="preserve">        </w:t>
       </w:r>
+    </w:p>
+    <w:p>
+      <w:pPr>
+        <w:autoSpaceDE w:val="0"/>
+        <w:autoSpaceDN w:val="0"/>
+        <w:adjustRightInd w:val="0"/>
+        <w:spacing w:after="0" w:line="240" w:lineRule="auto"/>
+        <w:rPr>
+          <w:rFonts w:ascii="Consolas" w:hAnsi="Consolas" w:cs="Consolas"/>
+          <w:color w:val="000000"/>
+          <w:sz w:val="19"/>
+          <w:szCs w:val="19"/>
+        </w:rPr>
+      </w:pPr>
+      <w:r>
+        <w:rPr>
+          <w:rFonts w:ascii="Consolas" w:hAnsi="Consolas" w:cs="Consolas"/>
+          <w:color w:val="000000"/>
+          <w:sz w:val="19"/>
+          <w:szCs w:val="19"/>
+        </w:rPr>
+        <w:t xml:space="preserve">        </w:t>
+      </w:r>
       <w:proofErr w:type="spellStart"/>
       <w:r>
         <w:rPr>
@@ -21834,6 +22017,26 @@
           <w:sz w:val="19"/>
           <w:szCs w:val="19"/>
         </w:rPr>
+        <w:t xml:space="preserve">, Texture2D </w:t>
+      </w:r>
+      <w:proofErr w:type="spellStart"/>
+      <w:r>
+        <w:rPr>
+          <w:rFonts w:ascii="Consolas" w:hAnsi="Consolas" w:cs="Consolas"/>
+          <w:color w:val="000000"/>
+          <w:sz w:val="19"/>
+          <w:szCs w:val="19"/>
+        </w:rPr>
+        <w:t>texture</w:t>
+      </w:r>
+      <w:proofErr w:type="spellEnd"/>
+      <w:r>
+        <w:rPr>
+          <w:rFonts w:ascii="Consolas" w:hAnsi="Consolas" w:cs="Consolas"/>
+          <w:color w:val="000000"/>
+          <w:sz w:val="19"/>
+          <w:szCs w:val="19"/>
+        </w:rPr>
         <w:t>)</w:t>
       </w:r>
     </w:p>
@@ -21858,132 +22061,6 @@
           <w:szCs w:val="19"/>
         </w:rPr>
         <w:t xml:space="preserve">        {</w:t>
-      </w:r>
-    </w:p>
-    <w:p>
-      <w:pPr>
-        <w:autoSpaceDE w:val="0"/>
-        <w:autoSpaceDN w:val="0"/>
-        <w:adjustRightInd w:val="0"/>
-        <w:spacing w:after="0" w:line="240" w:lineRule="auto"/>
-        <w:rPr>
-          <w:rFonts w:ascii="Consolas" w:hAnsi="Consolas" w:cs="Consolas"/>
-          <w:color w:val="000000"/>
-          <w:sz w:val="19"/>
-          <w:szCs w:val="19"/>
-        </w:rPr>
-      </w:pPr>
-      <w:r>
-        <w:rPr>
-          <w:rFonts w:ascii="Consolas" w:hAnsi="Consolas" w:cs="Consolas"/>
-          <w:color w:val="000000"/>
-          <w:sz w:val="19"/>
-          <w:szCs w:val="19"/>
-        </w:rPr>
-        <w:t xml:space="preserve">            </w:t>
-      </w:r>
-      <w:proofErr w:type="spellStart"/>
-      <w:r>
-        <w:rPr>
-          <w:rFonts w:ascii="Consolas" w:hAnsi="Consolas" w:cs="Consolas"/>
-          <w:color w:val="000000"/>
-          <w:sz w:val="19"/>
-          <w:szCs w:val="19"/>
-        </w:rPr>
-        <w:t>Weapon</w:t>
-      </w:r>
-      <w:proofErr w:type="spellEnd"/>
-      <w:r>
-        <w:rPr>
-          <w:rFonts w:ascii="Consolas" w:hAnsi="Consolas" w:cs="Consolas"/>
-          <w:color w:val="000000"/>
-          <w:sz w:val="19"/>
-          <w:szCs w:val="19"/>
-        </w:rPr>
-        <w:t xml:space="preserve"> = </w:t>
-      </w:r>
-      <w:proofErr w:type="spellStart"/>
-      <w:r>
-        <w:rPr>
-          <w:rFonts w:ascii="Consolas" w:hAnsi="Consolas" w:cs="Consolas"/>
-          <w:color w:val="000000"/>
-          <w:sz w:val="19"/>
-          <w:szCs w:val="19"/>
-        </w:rPr>
-        <w:t>weapon</w:t>
-      </w:r>
-      <w:proofErr w:type="spellEnd"/>
-      <w:r>
-        <w:rPr>
-          <w:rFonts w:ascii="Consolas" w:hAnsi="Consolas" w:cs="Consolas"/>
-          <w:color w:val="000000"/>
-          <w:sz w:val="19"/>
-          <w:szCs w:val="19"/>
-        </w:rPr>
-        <w:t>;</w:t>
-      </w:r>
-    </w:p>
-    <w:p>
-      <w:pPr>
-        <w:autoSpaceDE w:val="0"/>
-        <w:autoSpaceDN w:val="0"/>
-        <w:adjustRightInd w:val="0"/>
-        <w:spacing w:after="0" w:line="240" w:lineRule="auto"/>
-        <w:rPr>
-          <w:rFonts w:ascii="Consolas" w:hAnsi="Consolas" w:cs="Consolas"/>
-          <w:color w:val="000000"/>
-          <w:sz w:val="19"/>
-          <w:szCs w:val="19"/>
-        </w:rPr>
-      </w:pPr>
-      <w:r>
-        <w:rPr>
-          <w:rFonts w:ascii="Consolas" w:hAnsi="Consolas" w:cs="Consolas"/>
-          <w:color w:val="000000"/>
-          <w:sz w:val="19"/>
-          <w:szCs w:val="19"/>
-        </w:rPr>
-        <w:t xml:space="preserve">            _</w:t>
-      </w:r>
-      <w:proofErr w:type="spellStart"/>
-      <w:r>
-        <w:rPr>
-          <w:rFonts w:ascii="Consolas" w:hAnsi="Consolas" w:cs="Consolas"/>
-          <w:color w:val="000000"/>
-          <w:sz w:val="19"/>
-          <w:szCs w:val="19"/>
-        </w:rPr>
-        <w:t>player</w:t>
-      </w:r>
-      <w:proofErr w:type="spellEnd"/>
-      <w:r>
-        <w:rPr>
-          <w:rFonts w:ascii="Consolas" w:hAnsi="Consolas" w:cs="Consolas"/>
-          <w:color w:val="000000"/>
-          <w:sz w:val="19"/>
-          <w:szCs w:val="19"/>
-        </w:rPr>
-        <w:t xml:space="preserve"> = </w:t>
-      </w:r>
-      <w:proofErr w:type="spellStart"/>
-      <w:r>
-        <w:rPr>
-          <w:rFonts w:ascii="Consolas" w:hAnsi="Consolas" w:cs="Consolas"/>
-          <w:color w:val="000000"/>
-          <w:sz w:val="19"/>
-          <w:szCs w:val="19"/>
-        </w:rPr>
-        <w:t>player</w:t>
-      </w:r>
-      <w:proofErr w:type="spellEnd"/>
-      <w:r>
-        <w:rPr>
-          <w:rFonts w:ascii="Consolas" w:hAnsi="Consolas" w:cs="Consolas"/>
-          <w:color w:val="000000"/>
-          <w:sz w:val="19"/>
-          <w:szCs w:val="19"/>
-        </w:rPr>
-        <w:t>;</w:t>
       </w:r>
     </w:p>
     <w:p>
@@ -22017,6 +22094,132 @@
           <w:sz w:val="19"/>
           <w:szCs w:val="19"/>
         </w:rPr>
+        <w:t>Weapon</w:t>
+      </w:r>
+      <w:proofErr w:type="spellEnd"/>
+      <w:r>
+        <w:rPr>
+          <w:rFonts w:ascii="Consolas" w:hAnsi="Consolas" w:cs="Consolas"/>
+          <w:color w:val="000000"/>
+          <w:sz w:val="19"/>
+          <w:szCs w:val="19"/>
+        </w:rPr>
+        <w:t xml:space="preserve"> = </w:t>
+      </w:r>
+      <w:proofErr w:type="spellStart"/>
+      <w:r>
+        <w:rPr>
+          <w:rFonts w:ascii="Consolas" w:hAnsi="Consolas" w:cs="Consolas"/>
+          <w:color w:val="000000"/>
+          <w:sz w:val="19"/>
+          <w:szCs w:val="19"/>
+        </w:rPr>
+        <w:t>weapon</w:t>
+      </w:r>
+      <w:proofErr w:type="spellEnd"/>
+      <w:r>
+        <w:rPr>
+          <w:rFonts w:ascii="Consolas" w:hAnsi="Consolas" w:cs="Consolas"/>
+          <w:color w:val="000000"/>
+          <w:sz w:val="19"/>
+          <w:szCs w:val="19"/>
+        </w:rPr>
+        <w:t>;</w:t>
+      </w:r>
+    </w:p>
+    <w:p>
+      <w:pPr>
+        <w:autoSpaceDE w:val="0"/>
+        <w:autoSpaceDN w:val="0"/>
+        <w:adjustRightInd w:val="0"/>
+        <w:spacing w:after="0" w:line="240" w:lineRule="auto"/>
+        <w:rPr>
+          <w:rFonts w:ascii="Consolas" w:hAnsi="Consolas" w:cs="Consolas"/>
+          <w:color w:val="000000"/>
+          <w:sz w:val="19"/>
+          <w:szCs w:val="19"/>
+        </w:rPr>
+      </w:pPr>
+      <w:r>
+        <w:rPr>
+          <w:rFonts w:ascii="Consolas" w:hAnsi="Consolas" w:cs="Consolas"/>
+          <w:color w:val="000000"/>
+          <w:sz w:val="19"/>
+          <w:szCs w:val="19"/>
+        </w:rPr>
+        <w:t xml:space="preserve">            _</w:t>
+      </w:r>
+      <w:proofErr w:type="spellStart"/>
+      <w:r>
+        <w:rPr>
+          <w:rFonts w:ascii="Consolas" w:hAnsi="Consolas" w:cs="Consolas"/>
+          <w:color w:val="000000"/>
+          <w:sz w:val="19"/>
+          <w:szCs w:val="19"/>
+        </w:rPr>
+        <w:t>player</w:t>
+      </w:r>
+      <w:proofErr w:type="spellEnd"/>
+      <w:r>
+        <w:rPr>
+          <w:rFonts w:ascii="Consolas" w:hAnsi="Consolas" w:cs="Consolas"/>
+          <w:color w:val="000000"/>
+          <w:sz w:val="19"/>
+          <w:szCs w:val="19"/>
+        </w:rPr>
+        <w:t xml:space="preserve"> = </w:t>
+      </w:r>
+      <w:proofErr w:type="spellStart"/>
+      <w:r>
+        <w:rPr>
+          <w:rFonts w:ascii="Consolas" w:hAnsi="Consolas" w:cs="Consolas"/>
+          <w:color w:val="000000"/>
+          <w:sz w:val="19"/>
+          <w:szCs w:val="19"/>
+        </w:rPr>
+        <w:t>player</w:t>
+      </w:r>
+      <w:proofErr w:type="spellEnd"/>
+      <w:r>
+        <w:rPr>
+          <w:rFonts w:ascii="Consolas" w:hAnsi="Consolas" w:cs="Consolas"/>
+          <w:color w:val="000000"/>
+          <w:sz w:val="19"/>
+          <w:szCs w:val="19"/>
+        </w:rPr>
+        <w:t>;</w:t>
+      </w:r>
+    </w:p>
+    <w:p>
+      <w:pPr>
+        <w:autoSpaceDE w:val="0"/>
+        <w:autoSpaceDN w:val="0"/>
+        <w:adjustRightInd w:val="0"/>
+        <w:spacing w:after="0" w:line="240" w:lineRule="auto"/>
+        <w:rPr>
+          <w:rFonts w:ascii="Consolas" w:hAnsi="Consolas" w:cs="Consolas"/>
+          <w:color w:val="000000"/>
+          <w:sz w:val="19"/>
+          <w:szCs w:val="19"/>
+        </w:rPr>
+      </w:pPr>
+      <w:r>
+        <w:rPr>
+          <w:rFonts w:ascii="Consolas" w:hAnsi="Consolas" w:cs="Consolas"/>
+          <w:color w:val="000000"/>
+          <w:sz w:val="19"/>
+          <w:szCs w:val="19"/>
+        </w:rPr>
+        <w:t xml:space="preserve">            </w:t>
+      </w:r>
+      <w:proofErr w:type="spellStart"/>
+      <w:r>
+        <w:rPr>
+          <w:rFonts w:ascii="Consolas" w:hAnsi="Consolas" w:cs="Consolas"/>
+          <w:color w:val="000000"/>
+          <w:sz w:val="19"/>
+          <w:szCs w:val="19"/>
+        </w:rPr>
         <w:t>LifePoints</w:t>
       </w:r>
       <w:proofErr w:type="spellEnd"/>
@@ -22133,6 +22336,69 @@
           <w:sz w:val="19"/>
           <w:szCs w:val="19"/>
         </w:rPr>
+        <w:t xml:space="preserve">            </w:t>
+      </w:r>
+      <w:proofErr w:type="spellStart"/>
+      <w:r>
+        <w:rPr>
+          <w:rFonts w:ascii="Consolas" w:hAnsi="Consolas" w:cs="Consolas"/>
+          <w:color w:val="000000"/>
+          <w:sz w:val="19"/>
+          <w:szCs w:val="19"/>
+        </w:rPr>
+        <w:t>Texture</w:t>
+      </w:r>
+      <w:proofErr w:type="spellEnd"/>
+      <w:r>
+        <w:rPr>
+          <w:rFonts w:ascii="Consolas" w:hAnsi="Consolas" w:cs="Consolas"/>
+          <w:color w:val="000000"/>
+          <w:sz w:val="19"/>
+          <w:szCs w:val="19"/>
+        </w:rPr>
+        <w:t xml:space="preserve"> = </w:t>
+      </w:r>
+      <w:proofErr w:type="spellStart"/>
+      <w:r>
+        <w:rPr>
+          <w:rFonts w:ascii="Consolas" w:hAnsi="Consolas" w:cs="Consolas"/>
+          <w:color w:val="000000"/>
+          <w:sz w:val="19"/>
+          <w:szCs w:val="19"/>
+        </w:rPr>
+        <w:t>texture</w:t>
+      </w:r>
+      <w:proofErr w:type="spellEnd"/>
+      <w:r>
+        <w:rPr>
+          <w:rFonts w:ascii="Consolas" w:hAnsi="Consolas" w:cs="Consolas"/>
+          <w:color w:val="000000"/>
+          <w:sz w:val="19"/>
+          <w:szCs w:val="19"/>
+        </w:rPr>
+        <w:t>;</w:t>
+      </w:r>
+    </w:p>
+    <w:p>
+      <w:pPr>
+        <w:autoSpaceDE w:val="0"/>
+        <w:autoSpaceDN w:val="0"/>
+        <w:adjustRightInd w:val="0"/>
+        <w:spacing w:after="0" w:line="240" w:lineRule="auto"/>
+        <w:rPr>
+          <w:rFonts w:ascii="Consolas" w:hAnsi="Consolas" w:cs="Consolas"/>
+          <w:color w:val="000000"/>
+          <w:sz w:val="19"/>
+          <w:szCs w:val="19"/>
+        </w:rPr>
+      </w:pPr>
+      <w:r>
+        <w:rPr>
+          <w:rFonts w:ascii="Consolas" w:hAnsi="Consolas" w:cs="Consolas"/>
+          <w:color w:val="000000"/>
+          <w:sz w:val="19"/>
+          <w:szCs w:val="19"/>
+        </w:rPr>
         <w:t xml:space="preserve">        }</w:t>
       </w:r>
     </w:p>
@@ -22748,16 +23014,7 @@
           <w:sz w:val="19"/>
           <w:szCs w:val="19"/>
         </w:rPr>
-        <w:tab/>
-      </w:r>
-      <w:r>
-        <w:rPr>
-          <w:rFonts w:ascii="Consolas" w:hAnsi="Consolas" w:cs="Consolas"/>
-          <w:color w:val="000000"/>
-          <w:sz w:val="19"/>
-          <w:szCs w:val="19"/>
-        </w:rPr>
-        <w:tab/>
+        <w:t xml:space="preserve">        </w:t>
       </w:r>
       <w:proofErr w:type="spellStart"/>
       <w:r>
@@ -24557,6 +24814,7 @@
           <w:sz w:val="19"/>
           <w:szCs w:val="19"/>
         </w:rPr>
+        <w:lastRenderedPageBreak/>
         <w:t xml:space="preserve">    </w:t>
       </w:r>
       <w:proofErr w:type="spellStart"/>
@@ -24817,7 +25075,6 @@
           <w:sz w:val="19"/>
           <w:szCs w:val="19"/>
         </w:rPr>
-        <w:lastRenderedPageBreak/>
         <w:t xml:space="preserve">        </w:t>
       </w:r>
       <w:proofErr w:type="spellStart"/>
@@ -26721,7 +26978,7 @@
       <w:pPr>
         <w:pStyle w:val="Heading3"/>
       </w:pPr>
-      <w:bookmarkStart w:id="27" w:name="_Toc496540264"/>
+      <w:bookmarkStart w:id="27" w:name="_Toc496547983"/>
       <w:r>
         <w:t>Naudojimo pagrindimas</w:t>
       </w:r>
@@ -26729,478 +26986,29 @@
     </w:p>
     <w:p/>
     <w:p>
-      <w:pPr>
-        <w:rPr>
-          <w:lang w:val="en-US"/>
-        </w:rPr>
-      </w:pPr>
-      <w:r>
-        <w:rPr>
-          <w:lang w:val="en-US"/>
-        </w:rPr>
-        <w:t xml:space="preserve">Prototype </w:t>
-      </w:r>
-      <w:proofErr w:type="spellStart"/>
-      <w:r>
-        <w:rPr>
-          <w:lang w:val="en-US"/>
-        </w:rPr>
-        <w:t>šablonas</w:t>
-      </w:r>
-      <w:proofErr w:type="spellEnd"/>
-      <w:r>
-        <w:rPr>
-          <w:lang w:val="en-US"/>
-        </w:rPr>
-        <w:t xml:space="preserve"> </w:t>
-      </w:r>
-      <w:proofErr w:type="spellStart"/>
-      <w:r>
-        <w:rPr>
-          <w:lang w:val="en-US"/>
-        </w:rPr>
-        <w:t>leidžia</w:t>
-      </w:r>
-      <w:proofErr w:type="spellEnd"/>
-      <w:r>
-        <w:rPr>
-          <w:lang w:val="en-US"/>
-        </w:rPr>
-        <w:t xml:space="preserve"> </w:t>
-      </w:r>
-      <w:proofErr w:type="spellStart"/>
-      <w:r>
-        <w:rPr>
-          <w:lang w:val="en-US"/>
-        </w:rPr>
-        <w:t>kurti</w:t>
-      </w:r>
-      <w:proofErr w:type="spellEnd"/>
-      <w:r>
-        <w:rPr>
-          <w:lang w:val="en-US"/>
-        </w:rPr>
-        <w:t xml:space="preserve"> </w:t>
-      </w:r>
-      <w:proofErr w:type="spellStart"/>
-      <w:r>
-        <w:rPr>
-          <w:lang w:val="en-US"/>
-        </w:rPr>
-        <w:t>objektų</w:t>
-      </w:r>
-      <w:proofErr w:type="spellEnd"/>
-      <w:r>
-        <w:rPr>
-          <w:lang w:val="en-US"/>
-        </w:rPr>
-        <w:t xml:space="preserve"> </w:t>
-      </w:r>
-      <w:proofErr w:type="spellStart"/>
-      <w:r>
-        <w:rPr>
-          <w:lang w:val="en-US"/>
-        </w:rPr>
-        <w:t>kopijas</w:t>
-      </w:r>
-      <w:proofErr w:type="spellEnd"/>
-      <w:r>
-        <w:rPr>
-          <w:lang w:val="en-US"/>
-        </w:rPr>
-        <w:t xml:space="preserve"> (</w:t>
-      </w:r>
-      <w:proofErr w:type="spellStart"/>
-      <w:r>
-        <w:rPr>
-          <w:lang w:val="en-US"/>
-        </w:rPr>
-        <w:t>šiuo</w:t>
-      </w:r>
-      <w:proofErr w:type="spellEnd"/>
-      <w:r>
-        <w:rPr>
-          <w:lang w:val="en-US"/>
-        </w:rPr>
-        <w:t xml:space="preserve"> </w:t>
-      </w:r>
-      <w:proofErr w:type="spellStart"/>
-      <w:r>
-        <w:rPr>
-          <w:lang w:val="en-US"/>
-        </w:rPr>
-        <w:t>atveju</w:t>
-      </w:r>
-      <w:proofErr w:type="spellEnd"/>
-      <w:r>
-        <w:rPr>
-          <w:lang w:val="en-US"/>
-        </w:rPr>
-        <w:t xml:space="preserve"> Enemy </w:t>
-      </w:r>
-      <w:proofErr w:type="spellStart"/>
-      <w:r>
-        <w:rPr>
-          <w:lang w:val="en-US"/>
-        </w:rPr>
-        <w:t>klasės</w:t>
-      </w:r>
-      <w:proofErr w:type="spellEnd"/>
-      <w:r>
-        <w:rPr>
-          <w:lang w:val="en-US"/>
-        </w:rPr>
-        <w:t xml:space="preserve"> </w:t>
-      </w:r>
-      <w:proofErr w:type="spellStart"/>
-      <w:r>
-        <w:rPr>
-          <w:lang w:val="en-US"/>
-        </w:rPr>
-        <w:t>objektų</w:t>
-      </w:r>
-      <w:proofErr w:type="spellEnd"/>
-      <w:r>
-        <w:rPr>
-          <w:lang w:val="en-US"/>
-        </w:rPr>
-        <w:t xml:space="preserve"> </w:t>
-      </w:r>
-      <w:proofErr w:type="spellStart"/>
-      <w:r>
-        <w:rPr>
-          <w:lang w:val="en-US"/>
-        </w:rPr>
-        <w:t>kopijas</w:t>
-      </w:r>
-      <w:proofErr w:type="spellEnd"/>
-      <w:r>
-        <w:rPr>
-          <w:lang w:val="en-US"/>
-        </w:rPr>
-        <w:t xml:space="preserve">), </w:t>
-      </w:r>
-      <w:proofErr w:type="spellStart"/>
-      <w:r>
-        <w:rPr>
-          <w:lang w:val="en-US"/>
-        </w:rPr>
-        <w:t>taip</w:t>
-      </w:r>
-      <w:proofErr w:type="spellEnd"/>
-      <w:r>
-        <w:rPr>
-          <w:lang w:val="en-US"/>
-        </w:rPr>
-        <w:t xml:space="preserve"> </w:t>
-      </w:r>
-      <w:proofErr w:type="spellStart"/>
-      <w:r>
-        <w:rPr>
-          <w:lang w:val="en-US"/>
-        </w:rPr>
-        <w:t>sutaupydamas</w:t>
-      </w:r>
-      <w:proofErr w:type="spellEnd"/>
-      <w:r>
-        <w:rPr>
-          <w:lang w:val="en-US"/>
-        </w:rPr>
-        <w:t xml:space="preserve"> </w:t>
-      </w:r>
-      <w:proofErr w:type="spellStart"/>
-      <w:r>
-        <w:rPr>
-          <w:lang w:val="en-US"/>
-        </w:rPr>
-        <w:t>resursus</w:t>
-      </w:r>
-      <w:proofErr w:type="spellEnd"/>
-      <w:r>
-        <w:rPr>
-          <w:lang w:val="en-US"/>
-        </w:rPr>
-        <w:t xml:space="preserve"> </w:t>
-      </w:r>
-      <w:proofErr w:type="spellStart"/>
-      <w:r>
-        <w:rPr>
-          <w:lang w:val="en-US"/>
-        </w:rPr>
-        <w:t>naujo</w:t>
-      </w:r>
-      <w:proofErr w:type="spellEnd"/>
-      <w:r>
-        <w:rPr>
-          <w:lang w:val="en-US"/>
-        </w:rPr>
-        <w:t xml:space="preserve"> </w:t>
-      </w:r>
-      <w:proofErr w:type="spellStart"/>
-      <w:r>
-        <w:rPr>
-          <w:lang w:val="en-US"/>
-        </w:rPr>
-        <w:t>objekto</w:t>
-      </w:r>
-      <w:proofErr w:type="spellEnd"/>
-      <w:r>
-        <w:rPr>
-          <w:lang w:val="en-US"/>
-        </w:rPr>
-        <w:t xml:space="preserve"> </w:t>
-      </w:r>
-      <w:proofErr w:type="spellStart"/>
-      <w:r>
-        <w:rPr>
-          <w:lang w:val="en-US"/>
-        </w:rPr>
-        <w:t>kūrimo</w:t>
-      </w:r>
-      <w:proofErr w:type="spellEnd"/>
-      <w:r>
-        <w:rPr>
-          <w:lang w:val="en-US"/>
-        </w:rPr>
-        <w:t xml:space="preserve"> </w:t>
-      </w:r>
-      <w:proofErr w:type="spellStart"/>
-      <w:r>
-        <w:rPr>
-          <w:lang w:val="en-US"/>
-        </w:rPr>
-        <w:t>atžvilgiu</w:t>
-      </w:r>
-      <w:proofErr w:type="spellEnd"/>
-      <w:r>
-        <w:rPr>
-          <w:lang w:val="en-US"/>
-        </w:rPr>
-        <w:t xml:space="preserve">. Tai </w:t>
-      </w:r>
-      <w:proofErr w:type="spellStart"/>
-      <w:r>
-        <w:rPr>
-          <w:lang w:val="en-US"/>
-        </w:rPr>
-        <w:t>taip</w:t>
-      </w:r>
-      <w:proofErr w:type="spellEnd"/>
-      <w:r>
-        <w:rPr>
-          <w:lang w:val="en-US"/>
-        </w:rPr>
-        <w:t xml:space="preserve"> pat </w:t>
-      </w:r>
-      <w:proofErr w:type="spellStart"/>
-      <w:r>
-        <w:rPr>
-          <w:lang w:val="en-US"/>
-        </w:rPr>
-        <w:t>palengvina</w:t>
-      </w:r>
-      <w:proofErr w:type="spellEnd"/>
-      <w:r>
-        <w:rPr>
-          <w:lang w:val="en-US"/>
-        </w:rPr>
-        <w:t xml:space="preserve"> </w:t>
-      </w:r>
-      <w:proofErr w:type="spellStart"/>
-      <w:r>
-        <w:rPr>
-          <w:lang w:val="en-US"/>
-        </w:rPr>
-        <w:t>vienodų</w:t>
-      </w:r>
-      <w:proofErr w:type="spellEnd"/>
-      <w:r>
-        <w:rPr>
-          <w:lang w:val="en-US"/>
-        </w:rPr>
-        <w:t xml:space="preserve"> Enemy </w:t>
-      </w:r>
-      <w:proofErr w:type="spellStart"/>
-      <w:r>
-        <w:rPr>
-          <w:lang w:val="en-US"/>
-        </w:rPr>
-        <w:t>objektų</w:t>
-      </w:r>
-      <w:proofErr w:type="spellEnd"/>
-      <w:r>
-        <w:rPr>
-          <w:lang w:val="en-US"/>
-        </w:rPr>
-        <w:t xml:space="preserve"> </w:t>
-      </w:r>
-      <w:proofErr w:type="spellStart"/>
-      <w:r>
-        <w:rPr>
-          <w:lang w:val="en-US"/>
-        </w:rPr>
-        <w:t>kūrimą</w:t>
-      </w:r>
-      <w:proofErr w:type="spellEnd"/>
-      <w:r>
-        <w:rPr>
-          <w:lang w:val="en-US"/>
-        </w:rPr>
-        <w:t xml:space="preserve">, </w:t>
-      </w:r>
-      <w:proofErr w:type="spellStart"/>
-      <w:r>
-        <w:rPr>
-          <w:lang w:val="en-US"/>
-        </w:rPr>
-        <w:t>kadangi</w:t>
-      </w:r>
-      <w:proofErr w:type="spellEnd"/>
-      <w:r>
-        <w:rPr>
-          <w:lang w:val="en-US"/>
-        </w:rPr>
-        <w:t xml:space="preserve"> </w:t>
-      </w:r>
-      <w:proofErr w:type="spellStart"/>
-      <w:r>
-        <w:rPr>
-          <w:lang w:val="en-US"/>
-        </w:rPr>
-        <w:t>nereikia</w:t>
-      </w:r>
-      <w:proofErr w:type="spellEnd"/>
-      <w:r>
-        <w:rPr>
-          <w:lang w:val="en-US"/>
-        </w:rPr>
-        <w:t xml:space="preserve"> </w:t>
-      </w:r>
-      <w:proofErr w:type="spellStart"/>
-      <w:r>
-        <w:rPr>
-          <w:lang w:val="en-US"/>
-        </w:rPr>
-        <w:t>kiekvieną</w:t>
-      </w:r>
-      <w:proofErr w:type="spellEnd"/>
-      <w:r>
-        <w:rPr>
-          <w:lang w:val="en-US"/>
-        </w:rPr>
-        <w:t xml:space="preserve"> </w:t>
-      </w:r>
-      <w:proofErr w:type="spellStart"/>
-      <w:r>
-        <w:rPr>
-          <w:lang w:val="en-US"/>
-        </w:rPr>
-        <w:t>kartą</w:t>
-      </w:r>
-      <w:proofErr w:type="spellEnd"/>
-      <w:r>
-        <w:rPr>
-          <w:lang w:val="en-US"/>
-        </w:rPr>
-        <w:t xml:space="preserve"> </w:t>
-      </w:r>
-      <w:proofErr w:type="spellStart"/>
-      <w:r>
-        <w:rPr>
-          <w:lang w:val="en-US"/>
-        </w:rPr>
-        <w:t>iš</w:t>
-      </w:r>
-      <w:proofErr w:type="spellEnd"/>
-      <w:r>
-        <w:rPr>
-          <w:lang w:val="en-US"/>
-        </w:rPr>
-        <w:t xml:space="preserve"> </w:t>
-      </w:r>
-      <w:proofErr w:type="spellStart"/>
-      <w:r>
-        <w:rPr>
-          <w:lang w:val="en-US"/>
-        </w:rPr>
-        <w:t>naujo</w:t>
-      </w:r>
-      <w:proofErr w:type="spellEnd"/>
-      <w:r>
-        <w:rPr>
-          <w:lang w:val="en-US"/>
-        </w:rPr>
-        <w:t xml:space="preserve"> </w:t>
-      </w:r>
-      <w:proofErr w:type="spellStart"/>
-      <w:r>
-        <w:rPr>
-          <w:lang w:val="en-US"/>
-        </w:rPr>
-        <w:t>sukurti</w:t>
-      </w:r>
-      <w:proofErr w:type="spellEnd"/>
-      <w:r>
-        <w:rPr>
-          <w:lang w:val="en-US"/>
-        </w:rPr>
-        <w:t xml:space="preserve"> </w:t>
-      </w:r>
-      <w:proofErr w:type="spellStart"/>
-      <w:r>
-        <w:rPr>
-          <w:lang w:val="en-US"/>
-        </w:rPr>
-        <w:t>naują</w:t>
-      </w:r>
-      <w:proofErr w:type="spellEnd"/>
-      <w:r>
-        <w:rPr>
-          <w:lang w:val="en-US"/>
-        </w:rPr>
-        <w:t xml:space="preserve"> </w:t>
-      </w:r>
-      <w:proofErr w:type="spellStart"/>
-      <w:r>
-        <w:rPr>
-          <w:lang w:val="en-US"/>
-        </w:rPr>
-        <w:t>tokį</w:t>
-      </w:r>
-      <w:proofErr w:type="spellEnd"/>
-      <w:r>
-        <w:rPr>
-          <w:lang w:val="en-US"/>
-        </w:rPr>
-        <w:t xml:space="preserve"> </w:t>
-      </w:r>
-      <w:proofErr w:type="spellStart"/>
-      <w:r>
-        <w:rPr>
-          <w:lang w:val="en-US"/>
-        </w:rPr>
-        <w:t>patį</w:t>
-      </w:r>
-      <w:proofErr w:type="spellEnd"/>
-      <w:r>
-        <w:rPr>
-          <w:lang w:val="en-US"/>
-        </w:rPr>
-        <w:t xml:space="preserve"> </w:t>
-      </w:r>
-      <w:proofErr w:type="spellStart"/>
-      <w:r>
-        <w:rPr>
-          <w:lang w:val="en-US"/>
-        </w:rPr>
-        <w:t>objektą</w:t>
-      </w:r>
-      <w:proofErr w:type="spellEnd"/>
-      <w:r>
-        <w:rPr>
-          <w:lang w:val="en-US"/>
-        </w:rPr>
-        <w:t>.</w:t>
+      <w:proofErr w:type="spellStart"/>
+      <w:r>
+        <w:t>Prototype</w:t>
+      </w:r>
+      <w:proofErr w:type="spellEnd"/>
+      <w:r>
+        <w:t xml:space="preserve"> šablonas leidžia kurti objektų kopijas (šiuo atveju </w:t>
+      </w:r>
+      <w:proofErr w:type="spellStart"/>
+      <w:r>
+        <w:t>Enemy</w:t>
+      </w:r>
+      <w:proofErr w:type="spellEnd"/>
+      <w:r>
+        <w:t xml:space="preserve"> klasės objektų kopijas), taip sutaupydamas resursus naujo objekto kūrimo atžvilgiu. Tai taip pat palengvina vienodų </w:t>
+      </w:r>
+      <w:proofErr w:type="spellStart"/>
+      <w:r>
+        <w:t>Enemy</w:t>
+      </w:r>
+      <w:proofErr w:type="spellEnd"/>
+      <w:r>
+        <w:t xml:space="preserve"> objektų kūrimą, kadangi nereikia kiekvieną kartą iš naujo sukurti naują tokį patį objektą.</w:t>
       </w:r>
     </w:p>
     <w:p/>
@@ -27208,7 +27016,7 @@
       <w:pPr>
         <w:pStyle w:val="Heading2"/>
       </w:pPr>
-      <w:bookmarkStart w:id="28" w:name="_Toc496540265"/>
+      <w:bookmarkStart w:id="28" w:name="_Toc496547984"/>
       <w:proofErr w:type="spellStart"/>
       <w:r>
         <w:t>Command</w:t>
@@ -27220,7 +27028,7 @@
       <w:pPr>
         <w:pStyle w:val="Heading3"/>
       </w:pPr>
-      <w:bookmarkStart w:id="29" w:name="_Toc496540266"/>
+      <w:bookmarkStart w:id="29" w:name="_Toc496547985"/>
       <w:r>
         <w:t>Klasių diagrama</w:t>
       </w:r>
@@ -27274,7 +27082,7 @@
       <w:pPr>
         <w:pStyle w:val="Heading3"/>
       </w:pPr>
-      <w:bookmarkStart w:id="30" w:name="_Toc496540267"/>
+      <w:bookmarkStart w:id="30" w:name="_Toc496547986"/>
       <w:r>
         <w:t>Esminis kodas</w:t>
       </w:r>
@@ -32081,7 +31889,7 @@
       <w:pPr>
         <w:pStyle w:val="Heading3"/>
       </w:pPr>
-      <w:bookmarkStart w:id="31" w:name="_Toc496540268"/>
+      <w:bookmarkStart w:id="31" w:name="_Toc496547987"/>
       <w:r>
         <w:t>Naudojimo pagrindimas</w:t>
       </w:r>
@@ -32110,7 +31918,7 @@
       <w:pPr>
         <w:pStyle w:val="Heading2"/>
       </w:pPr>
-      <w:bookmarkStart w:id="32" w:name="_Toc496540269"/>
+      <w:bookmarkStart w:id="32" w:name="_Toc496547988"/>
       <w:proofErr w:type="spellStart"/>
       <w:r>
         <w:t>Bridge</w:t>
@@ -32122,7 +31930,7 @@
       <w:pPr>
         <w:pStyle w:val="Heading3"/>
       </w:pPr>
-      <w:bookmarkStart w:id="33" w:name="_Toc496540270"/>
+      <w:bookmarkStart w:id="33" w:name="_Toc496547989"/>
       <w:r>
         <w:t>Klasių diagrama</w:t>
       </w:r>
@@ -32222,7 +32030,7 @@
       <w:pPr>
         <w:pStyle w:val="Heading3"/>
       </w:pPr>
-      <w:bookmarkStart w:id="34" w:name="_Toc496540271"/>
+      <w:bookmarkStart w:id="34" w:name="_Toc496547990"/>
       <w:r>
         <w:t>Esminis kodas</w:t>
       </w:r>
@@ -34399,7 +34207,7 @@
       <w:pPr>
         <w:pStyle w:val="Heading3"/>
       </w:pPr>
-      <w:bookmarkStart w:id="35" w:name="_Toc496540272"/>
+      <w:bookmarkStart w:id="35" w:name="_Toc496547991"/>
       <w:r>
         <w:t>Naudojimo pagrindimas</w:t>
       </w:r>
@@ -34487,7 +34295,7 @@
       <w:pPr>
         <w:pStyle w:val="Heading1"/>
       </w:pPr>
-      <w:bookmarkStart w:id="36" w:name="_Toc496540273"/>
+      <w:bookmarkStart w:id="36" w:name="_Toc496547992"/>
       <w:r>
         <w:t>Išvados</w:t>
       </w:r>
@@ -35780,7 +35588,7 @@
 </file>
 
 <file path=customXml/itemProps1.xml><?xml version="1.0" encoding="utf-8"?>
-<ds:datastoreItem xmlns:ds="http://schemas.openxmlformats.org/officeDocument/2006/customXml" ds:itemID="{26192587-0CB9-43BD-9934-99194022598D}">
+<ds:datastoreItem xmlns:ds="http://schemas.openxmlformats.org/officeDocument/2006/customXml" ds:itemID="{5F9E6701-C535-4F4A-8C27-383C0E0854A2}">
   <ds:schemaRefs>
     <ds:schemaRef ds:uri="http://schemas.openxmlformats.org/officeDocument/2006/bibliography"/>
   </ds:schemaRefs>

--- a/Ataskaita.docx
+++ b/Ataskaita.docx
@@ -1,6 +1,6 @@
 
 <file path=word/document.xml><?xml version="1.0" encoding="utf-8"?>
-<w:document xmlns:wpc="http://schemas.microsoft.com/office/word/2010/wordprocessingCanvas" xmlns:cx="http://schemas.microsoft.com/office/drawing/2014/chartex" xmlns:cx1="http://schemas.microsoft.com/office/drawing/2015/9/8/chartex" xmlns:cx2="http://schemas.microsoft.com/office/drawing/2015/10/21/chartex" xmlns:cx3="http://schemas.microsoft.com/office/drawing/2016/5/9/chartex" xmlns:cx4="http://schemas.microsoft.com/office/drawing/2016/5/10/chartex" xmlns:cx5="http://schemas.microsoft.com/office/drawing/2016/5/11/chartex" xmlns:cx6="http://schemas.microsoft.com/office/drawing/2016/5/12/chartex" xmlns:cx7="http://schemas.microsoft.com/office/drawing/2016/5/13/chartex" xmlns:cx8="http://schemas.microsoft.com/office/drawing/2016/5/14/chartex" xmlns:mc="http://schemas.openxmlformats.org/markup-compatibility/2006" xmlns:aink="http://schemas.microsoft.com/office/drawing/2016/ink" xmlns:am3d="http://schemas.microsoft.com/office/drawing/2017/model3d" xmlns:o="urn:schemas-microsoft-com:office:office" xmlns:r="http://schemas.openxmlformats.org/officeDocument/2006/relationships" xmlns:m="http://schemas.openxmlformats.org/officeDocument/2006/math" xmlns:v="urn:schemas-microsoft-com:vml" xmlns:wp14="http://schemas.microsoft.com/office/word/2010/wordprocessingDrawing" xmlns:wp="http://schemas.openxmlformats.org/drawingml/2006/wordprocessingDrawing" xmlns:w10="urn:schemas-microsoft-com:office:word" xmlns:w="http://schemas.openxmlformats.org/wordprocessingml/2006/main" xmlns:w14="http://schemas.microsoft.com/office/word/2010/wordml" xmlns:w15="http://schemas.microsoft.com/office/word/2012/wordml" xmlns:w16cid="http://schemas.microsoft.com/office/word/2016/wordml/cid" xmlns:w16se="http://schemas.microsoft.com/office/word/2015/wordml/symex" xmlns:wpg="http://schemas.microsoft.com/office/word/2010/wordprocessingGroup" xmlns:wpi="http://schemas.microsoft.com/office/word/2010/wordprocessingInk" xmlns:wne="http://schemas.microsoft.com/office/word/2006/wordml" xmlns:wps="http://schemas.microsoft.com/office/word/2010/wordprocessingShape" mc:Ignorable="w14 w15 w16se w16cid wp14">
+<w:document xmlns:wpc="http://schemas.microsoft.com/office/word/2010/wordprocessingCanvas" xmlns:cx="http://schemas.microsoft.com/office/drawing/2014/chartex" xmlns:cx1="http://schemas.microsoft.com/office/drawing/2015/9/8/chartex" xmlns:cx2="http://schemas.microsoft.com/office/drawing/2015/10/21/chartex" xmlns:cx3="http://schemas.microsoft.com/office/drawing/2016/5/9/chartex" xmlns:cx4="http://schemas.microsoft.com/office/drawing/2016/5/10/chartex" xmlns:cx5="http://schemas.microsoft.com/office/drawing/2016/5/11/chartex" xmlns:cx6="http://schemas.microsoft.com/office/drawing/2016/5/12/chartex" xmlns:cx7="http://schemas.microsoft.com/office/drawing/2016/5/13/chartex" xmlns:cx8="http://schemas.microsoft.com/office/drawing/2016/5/14/chartex" xmlns:mc="http://schemas.openxmlformats.org/markup-compatibility/2006" xmlns:aink="http://schemas.microsoft.com/office/drawing/2016/ink" xmlns:am3d="http://schemas.microsoft.com/office/drawing/2017/model3d" xmlns:o="urn:schemas-microsoft-com:office:office" xmlns:r="http://schemas.openxmlformats.org/officeDocument/2006/relationships" xmlns:m="http://schemas.openxmlformats.org/officeDocument/2006/math" xmlns:v="urn:schemas-microsoft-com:vml" xmlns:wp14="http://schemas.microsoft.com/office/word/2010/wordprocessingDrawing" xmlns:wp="http://schemas.openxmlformats.org/drawingml/2006/wordprocessingDrawing" xmlns:w10="urn:schemas-microsoft-com:office:word" xmlns:w="http://schemas.openxmlformats.org/wordprocessingml/2006/main" xmlns:w14="http://schemas.microsoft.com/office/word/2010/wordml" xmlns:w15="http://schemas.microsoft.com/office/word/2012/wordml" xmlns:w16se="http://schemas.microsoft.com/office/word/2015/wordml/symex" xmlns:wpg="http://schemas.microsoft.com/office/word/2010/wordprocessingGroup" xmlns:wpi="http://schemas.microsoft.com/office/word/2010/wordprocessingInk" xmlns:wne="http://schemas.microsoft.com/office/word/2006/wordml" xmlns:wps="http://schemas.microsoft.com/office/word/2010/wordprocessingShape" mc:Ignorable="w14 w15 w16se wp14">
   <w:body>
     <w:p>
       <w:pPr>
@@ -320,17 +320,20 @@
     </w:p>
     <w:p>
       <w:pPr>
-        <w:pStyle w:val="prastasiniatinklio"/>
+        <w:pStyle w:val="NormalWeb"/>
         <w:spacing w:before="0" w:beforeAutospacing="0" w:after="0" w:afterAutospacing="0"/>
         <w:ind w:left="5103"/>
       </w:pPr>
       <w:r>
-        <w:t xml:space="preserve">Dėstytojas: </w:t>
-      </w:r>
-    </w:p>
-    <w:p>
-      <w:pPr>
-        <w:pStyle w:val="prastasiniatinklio"/>
+        <w:t>Priėmė</w:t>
+      </w:r>
+      <w:r>
+        <w:t xml:space="preserve">: </w:t>
+      </w:r>
+    </w:p>
+    <w:p>
+      <w:pPr>
+        <w:pStyle w:val="NormalWeb"/>
         <w:spacing w:before="0" w:beforeAutospacing="0" w:after="0" w:afterAutospacing="0"/>
         <w:ind w:left="5103"/>
       </w:pPr>
@@ -344,12 +347,40 @@
       </w:r>
       <w:proofErr w:type="spellStart"/>
       <w:r>
+        <w:t>Andrej</w:t>
+      </w:r>
+      <w:proofErr w:type="spellEnd"/>
+      <w:r>
+        <w:t xml:space="preserve"> </w:t>
+      </w:r>
+      <w:proofErr w:type="spellStart"/>
+      <w:r>
+        <w:t>Ušaniov</w:t>
+      </w:r>
+      <w:proofErr w:type="spellEnd"/>
+    </w:p>
+    <w:p>
+      <w:pPr>
+        <w:pStyle w:val="NormalWeb"/>
+        <w:spacing w:before="0" w:beforeAutospacing="0" w:after="0" w:afterAutospacing="0"/>
+        <w:ind w:left="5103"/>
+      </w:pPr>
+      <w:proofErr w:type="spellStart"/>
+      <w:r>
+        <w:t>lekt</w:t>
+      </w:r>
+      <w:proofErr w:type="spellEnd"/>
+      <w:r>
+        <w:t>. Dominykas</w:t>
+      </w:r>
+      <w:r>
+        <w:t xml:space="preserve"> </w:t>
+      </w:r>
+      <w:proofErr w:type="spellStart"/>
+      <w:r>
         <w:t>Barisas</w:t>
       </w:r>
       <w:proofErr w:type="spellEnd"/>
-      <w:r>
-        <w:t xml:space="preserve"> Dominykas</w:t>
-      </w:r>
     </w:p>
     <w:p>
       <w:pPr>
@@ -541,15 +572,17 @@
       <w:sdtContent>
         <w:p>
           <w:pPr>
-            <w:pStyle w:val="Turinioantrat"/>
+            <w:pStyle w:val="TOCHeading"/>
           </w:pPr>
           <w:r>
             <w:t>Turinys</w:t>
           </w:r>
         </w:p>
+        <w:bookmarkStart w:id="1" w:name="_GoBack"/>
+        <w:bookmarkEnd w:id="1"/>
         <w:p>
           <w:pPr>
-            <w:pStyle w:val="Turinys1"/>
+            <w:pStyle w:val="TOC1"/>
             <w:tabs>
               <w:tab w:val="left" w:pos="440"/>
               <w:tab w:val="right" w:leader="dot" w:pos="9628"/>
@@ -569,10 +602,10 @@
           <w:r>
             <w:fldChar w:fldCharType="separate"/>
           </w:r>
-          <w:hyperlink w:anchor="_Toc496547958" w:history="1">
-            <w:r>
-              <w:rPr>
-                <w:rStyle w:val="Hipersaitas"/>
+          <w:hyperlink w:anchor="_Toc496822411" w:history="1">
+            <w:r>
+              <w:rPr>
+                <w:rStyle w:val="Hyperlink"/>
                 <w:rFonts w:cs="Times New Roman"/>
                 <w:noProof/>
               </w:rPr>
@@ -588,7 +621,7 @@
             </w:r>
             <w:r>
               <w:rPr>
-                <w:rStyle w:val="Hipersaitas"/>
+                <w:rStyle w:val="Hyperlink"/>
                 <w:rFonts w:cs="Times New Roman"/>
                 <w:noProof/>
               </w:rPr>
@@ -613,7 +646,7 @@
                 <w:noProof/>
                 <w:webHidden/>
               </w:rPr>
-              <w:instrText xml:space="preserve"> PAGEREF _Toc496547958 \h </w:instrText>
+              <w:instrText xml:space="preserve"> PAGEREF _Toc496822411 \h </w:instrText>
             </w:r>
             <w:r>
               <w:rPr>
@@ -646,7 +679,7 @@
         </w:p>
         <w:p>
           <w:pPr>
-            <w:pStyle w:val="Turinys1"/>
+            <w:pStyle w:val="TOC1"/>
             <w:tabs>
               <w:tab w:val="left" w:pos="440"/>
               <w:tab w:val="right" w:leader="dot" w:pos="9628"/>
@@ -657,10 +690,10 @@
               <w:lang w:eastAsia="lt-LT"/>
             </w:rPr>
           </w:pPr>
-          <w:hyperlink w:anchor="_Toc496547959" w:history="1">
-            <w:r>
-              <w:rPr>
-                <w:rStyle w:val="Hipersaitas"/>
+          <w:hyperlink w:anchor="_Toc496822412" w:history="1">
+            <w:r>
+              <w:rPr>
+                <w:rStyle w:val="Hyperlink"/>
                 <w:noProof/>
               </w:rPr>
               <w:t>2</w:t>
@@ -675,7 +708,7 @@
             </w:r>
             <w:r>
               <w:rPr>
-                <w:rStyle w:val="Hipersaitas"/>
+                <w:rStyle w:val="Hyperlink"/>
                 <w:noProof/>
               </w:rPr>
               <w:t>Naudojami šablonai</w:t>
@@ -699,7 +732,7 @@
                 <w:noProof/>
                 <w:webHidden/>
               </w:rPr>
-              <w:instrText xml:space="preserve"> PAGEREF _Toc496547959 \h </w:instrText>
+              <w:instrText xml:space="preserve"> PAGEREF _Toc496822412 \h </w:instrText>
             </w:r>
             <w:r>
               <w:rPr>
@@ -732,7 +765,7 @@
         </w:p>
         <w:p>
           <w:pPr>
-            <w:pStyle w:val="Turinys2"/>
+            <w:pStyle w:val="TOC2"/>
             <w:tabs>
               <w:tab w:val="left" w:pos="880"/>
               <w:tab w:val="right" w:leader="dot" w:pos="9628"/>
@@ -743,10 +776,10 @@
               <w:lang w:eastAsia="lt-LT"/>
             </w:rPr>
           </w:pPr>
-          <w:hyperlink w:anchor="_Toc496547960" w:history="1">
-            <w:r>
-              <w:rPr>
-                <w:rStyle w:val="Hipersaitas"/>
+          <w:hyperlink w:anchor="_Toc496822413" w:history="1">
+            <w:r>
+              <w:rPr>
+                <w:rStyle w:val="Hyperlink"/>
                 <w:noProof/>
               </w:rPr>
               <w:t>2.1</w:t>
@@ -761,7 +794,7 @@
             </w:r>
             <w:r>
               <w:rPr>
-                <w:rStyle w:val="Hipersaitas"/>
+                <w:rStyle w:val="Hyperlink"/>
                 <w:noProof/>
               </w:rPr>
               <w:t>Singleton</w:t>
@@ -785,7 +818,7 @@
                 <w:noProof/>
                 <w:webHidden/>
               </w:rPr>
-              <w:instrText xml:space="preserve"> PAGEREF _Toc496547960 \h </w:instrText>
+              <w:instrText xml:space="preserve"> PAGEREF _Toc496822413 \h </w:instrText>
             </w:r>
             <w:r>
               <w:rPr>
@@ -818,17 +851,17 @@
         </w:p>
         <w:p>
           <w:pPr>
-            <w:pStyle w:val="Turinys3"/>
+            <w:pStyle w:val="TOC3"/>
             <w:rPr>
               <w:rFonts w:asciiTheme="minorHAnsi" w:eastAsiaTheme="minorEastAsia" w:hAnsiTheme="minorHAnsi"/>
               <w:noProof/>
               <w:lang w:eastAsia="lt-LT"/>
             </w:rPr>
           </w:pPr>
-          <w:hyperlink w:anchor="_Toc496547961" w:history="1">
-            <w:r>
-              <w:rPr>
-                <w:rStyle w:val="Hipersaitas"/>
+          <w:hyperlink w:anchor="_Toc496822414" w:history="1">
+            <w:r>
+              <w:rPr>
+                <w:rStyle w:val="Hyperlink"/>
                 <w:noProof/>
               </w:rPr>
               <w:t>2.1.1</w:t>
@@ -843,7 +876,7 @@
             </w:r>
             <w:r>
               <w:rPr>
-                <w:rStyle w:val="Hipersaitas"/>
+                <w:rStyle w:val="Hyperlink"/>
                 <w:noProof/>
               </w:rPr>
               <w:t>Klasių diagrama</w:t>
@@ -867,7 +900,7 @@
                 <w:noProof/>
                 <w:webHidden/>
               </w:rPr>
-              <w:instrText xml:space="preserve"> PAGEREF _Toc496547961 \h </w:instrText>
+              <w:instrText xml:space="preserve"> PAGEREF _Toc496822414 \h </w:instrText>
             </w:r>
             <w:r>
               <w:rPr>
@@ -900,17 +933,17 @@
         </w:p>
         <w:p>
           <w:pPr>
-            <w:pStyle w:val="Turinys3"/>
+            <w:pStyle w:val="TOC3"/>
             <w:rPr>
               <w:rFonts w:asciiTheme="minorHAnsi" w:eastAsiaTheme="minorEastAsia" w:hAnsiTheme="minorHAnsi"/>
               <w:noProof/>
               <w:lang w:eastAsia="lt-LT"/>
             </w:rPr>
           </w:pPr>
-          <w:hyperlink w:anchor="_Toc496547962" w:history="1">
-            <w:r>
-              <w:rPr>
-                <w:rStyle w:val="Hipersaitas"/>
+          <w:hyperlink w:anchor="_Toc496822415" w:history="1">
+            <w:r>
+              <w:rPr>
+                <w:rStyle w:val="Hyperlink"/>
                 <w:noProof/>
               </w:rPr>
               <w:t>2.1.2</w:t>
@@ -925,7 +958,7 @@
             </w:r>
             <w:r>
               <w:rPr>
-                <w:rStyle w:val="Hipersaitas"/>
+                <w:rStyle w:val="Hyperlink"/>
                 <w:noProof/>
               </w:rPr>
               <w:t>Esminis kodas</w:t>
@@ -949,7 +982,7 @@
                 <w:noProof/>
                 <w:webHidden/>
               </w:rPr>
-              <w:instrText xml:space="preserve"> PAGEREF _Toc496547962 \h </w:instrText>
+              <w:instrText xml:space="preserve"> PAGEREF _Toc496822415 \h </w:instrText>
             </w:r>
             <w:r>
               <w:rPr>
@@ -982,17 +1015,17 @@
         </w:p>
         <w:p>
           <w:pPr>
-            <w:pStyle w:val="Turinys3"/>
+            <w:pStyle w:val="TOC3"/>
             <w:rPr>
               <w:rFonts w:asciiTheme="minorHAnsi" w:eastAsiaTheme="minorEastAsia" w:hAnsiTheme="minorHAnsi"/>
               <w:noProof/>
               <w:lang w:eastAsia="lt-LT"/>
             </w:rPr>
           </w:pPr>
-          <w:hyperlink w:anchor="_Toc496547963" w:history="1">
-            <w:r>
-              <w:rPr>
-                <w:rStyle w:val="Hipersaitas"/>
+          <w:hyperlink w:anchor="_Toc496822416" w:history="1">
+            <w:r>
+              <w:rPr>
+                <w:rStyle w:val="Hyperlink"/>
                 <w:noProof/>
               </w:rPr>
               <w:t>2.1.3</w:t>
@@ -1007,7 +1040,7 @@
             </w:r>
             <w:r>
               <w:rPr>
-                <w:rStyle w:val="Hipersaitas"/>
+                <w:rStyle w:val="Hyperlink"/>
                 <w:noProof/>
               </w:rPr>
               <w:t>Naudojimo pagrindimas</w:t>
@@ -1031,7 +1064,7 @@
                 <w:noProof/>
                 <w:webHidden/>
               </w:rPr>
-              <w:instrText xml:space="preserve"> PAGEREF _Toc496547963 \h </w:instrText>
+              <w:instrText xml:space="preserve"> PAGEREF _Toc496822416 \h </w:instrText>
             </w:r>
             <w:r>
               <w:rPr>
@@ -1064,7 +1097,7 @@
         </w:p>
         <w:p>
           <w:pPr>
-            <w:pStyle w:val="Turinys2"/>
+            <w:pStyle w:val="TOC2"/>
             <w:tabs>
               <w:tab w:val="left" w:pos="880"/>
               <w:tab w:val="right" w:leader="dot" w:pos="9628"/>
@@ -1075,10 +1108,10 @@
               <w:lang w:eastAsia="lt-LT"/>
             </w:rPr>
           </w:pPr>
-          <w:hyperlink w:anchor="_Toc496547964" w:history="1">
-            <w:r>
-              <w:rPr>
-                <w:rStyle w:val="Hipersaitas"/>
+          <w:hyperlink w:anchor="_Toc496822417" w:history="1">
+            <w:r>
+              <w:rPr>
+                <w:rStyle w:val="Hyperlink"/>
                 <w:noProof/>
               </w:rPr>
               <w:t>2.2</w:t>
@@ -1093,7 +1126,7 @@
             </w:r>
             <w:r>
               <w:rPr>
-                <w:rStyle w:val="Hipersaitas"/>
+                <w:rStyle w:val="Hyperlink"/>
                 <w:noProof/>
               </w:rPr>
               <w:t>Factory</w:t>
@@ -1117,7 +1150,7 @@
                 <w:noProof/>
                 <w:webHidden/>
               </w:rPr>
-              <w:instrText xml:space="preserve"> PAGEREF _Toc496547964 \h </w:instrText>
+              <w:instrText xml:space="preserve"> PAGEREF _Toc496822417 \h </w:instrText>
             </w:r>
             <w:r>
               <w:rPr>
@@ -1150,17 +1183,17 @@
         </w:p>
         <w:p>
           <w:pPr>
-            <w:pStyle w:val="Turinys3"/>
+            <w:pStyle w:val="TOC3"/>
             <w:rPr>
               <w:rFonts w:asciiTheme="minorHAnsi" w:eastAsiaTheme="minorEastAsia" w:hAnsiTheme="minorHAnsi"/>
               <w:noProof/>
               <w:lang w:eastAsia="lt-LT"/>
             </w:rPr>
           </w:pPr>
-          <w:hyperlink w:anchor="_Toc496547965" w:history="1">
-            <w:r>
-              <w:rPr>
-                <w:rStyle w:val="Hipersaitas"/>
+          <w:hyperlink w:anchor="_Toc496822418" w:history="1">
+            <w:r>
+              <w:rPr>
+                <w:rStyle w:val="Hyperlink"/>
                 <w:noProof/>
               </w:rPr>
               <w:t>2.2.1</w:t>
@@ -1175,7 +1208,7 @@
             </w:r>
             <w:r>
               <w:rPr>
-                <w:rStyle w:val="Hipersaitas"/>
+                <w:rStyle w:val="Hyperlink"/>
                 <w:noProof/>
               </w:rPr>
               <w:t>Klasių diagrama</w:t>
@@ -1199,7 +1232,7 @@
                 <w:noProof/>
                 <w:webHidden/>
               </w:rPr>
-              <w:instrText xml:space="preserve"> PAGEREF _Toc496547965 \h </w:instrText>
+              <w:instrText xml:space="preserve"> PAGEREF _Toc496822418 \h </w:instrText>
             </w:r>
             <w:r>
               <w:rPr>
@@ -1232,17 +1265,17 @@
         </w:p>
         <w:p>
           <w:pPr>
-            <w:pStyle w:val="Turinys3"/>
+            <w:pStyle w:val="TOC3"/>
             <w:rPr>
               <w:rFonts w:asciiTheme="minorHAnsi" w:eastAsiaTheme="minorEastAsia" w:hAnsiTheme="minorHAnsi"/>
               <w:noProof/>
               <w:lang w:eastAsia="lt-LT"/>
             </w:rPr>
           </w:pPr>
-          <w:hyperlink w:anchor="_Toc496547966" w:history="1">
-            <w:r>
-              <w:rPr>
-                <w:rStyle w:val="Hipersaitas"/>
+          <w:hyperlink w:anchor="_Toc496822419" w:history="1">
+            <w:r>
+              <w:rPr>
+                <w:rStyle w:val="Hyperlink"/>
                 <w:noProof/>
               </w:rPr>
               <w:t>2.2.2</w:t>
@@ -1257,7 +1290,7 @@
             </w:r>
             <w:r>
               <w:rPr>
-                <w:rStyle w:val="Hipersaitas"/>
+                <w:rStyle w:val="Hyperlink"/>
                 <w:noProof/>
               </w:rPr>
               <w:t>Esminis kodas</w:t>
@@ -1281,7 +1314,7 @@
                 <w:noProof/>
                 <w:webHidden/>
               </w:rPr>
-              <w:instrText xml:space="preserve"> PAGEREF _Toc496547966 \h </w:instrText>
+              <w:instrText xml:space="preserve"> PAGEREF _Toc496822419 \h </w:instrText>
             </w:r>
             <w:r>
               <w:rPr>
@@ -1314,17 +1347,17 @@
         </w:p>
         <w:p>
           <w:pPr>
-            <w:pStyle w:val="Turinys3"/>
+            <w:pStyle w:val="TOC3"/>
             <w:rPr>
               <w:rFonts w:asciiTheme="minorHAnsi" w:eastAsiaTheme="minorEastAsia" w:hAnsiTheme="minorHAnsi"/>
               <w:noProof/>
               <w:lang w:eastAsia="lt-LT"/>
             </w:rPr>
           </w:pPr>
-          <w:hyperlink w:anchor="_Toc496547967" w:history="1">
-            <w:r>
-              <w:rPr>
-                <w:rStyle w:val="Hipersaitas"/>
+          <w:hyperlink w:anchor="_Toc496822420" w:history="1">
+            <w:r>
+              <w:rPr>
+                <w:rStyle w:val="Hyperlink"/>
                 <w:noProof/>
               </w:rPr>
               <w:t>2.2.3</w:t>
@@ -1339,7 +1372,7 @@
             </w:r>
             <w:r>
               <w:rPr>
-                <w:rStyle w:val="Hipersaitas"/>
+                <w:rStyle w:val="Hyperlink"/>
                 <w:noProof/>
               </w:rPr>
               <w:t>Naudojimo pagrindimas</w:t>
@@ -1363,7 +1396,7 @@
                 <w:noProof/>
                 <w:webHidden/>
               </w:rPr>
-              <w:instrText xml:space="preserve"> PAGEREF _Toc496547967 \h </w:instrText>
+              <w:instrText xml:space="preserve"> PAGEREF _Toc496822420 \h </w:instrText>
             </w:r>
             <w:r>
               <w:rPr>
@@ -1396,7 +1429,7 @@
         </w:p>
         <w:p>
           <w:pPr>
-            <w:pStyle w:val="Turinys2"/>
+            <w:pStyle w:val="TOC2"/>
             <w:tabs>
               <w:tab w:val="left" w:pos="880"/>
               <w:tab w:val="right" w:leader="dot" w:pos="9628"/>
@@ -1407,10 +1440,10 @@
               <w:lang w:eastAsia="lt-LT"/>
             </w:rPr>
           </w:pPr>
-          <w:hyperlink w:anchor="_Toc496547968" w:history="1">
-            <w:r>
-              <w:rPr>
-                <w:rStyle w:val="Hipersaitas"/>
+          <w:hyperlink w:anchor="_Toc496822421" w:history="1">
+            <w:r>
+              <w:rPr>
+                <w:rStyle w:val="Hyperlink"/>
                 <w:noProof/>
               </w:rPr>
               <w:t>2.3</w:t>
@@ -1425,7 +1458,7 @@
             </w:r>
             <w:r>
               <w:rPr>
-                <w:rStyle w:val="Hipersaitas"/>
+                <w:rStyle w:val="Hyperlink"/>
                 <w:noProof/>
               </w:rPr>
               <w:t>Abstract factory</w:t>
@@ -1449,7 +1482,7 @@
                 <w:noProof/>
                 <w:webHidden/>
               </w:rPr>
-              <w:instrText xml:space="preserve"> PAGEREF _Toc496547968 \h </w:instrText>
+              <w:instrText xml:space="preserve"> PAGEREF _Toc496822421 \h </w:instrText>
             </w:r>
             <w:r>
               <w:rPr>
@@ -1482,17 +1515,17 @@
         </w:p>
         <w:p>
           <w:pPr>
-            <w:pStyle w:val="Turinys3"/>
+            <w:pStyle w:val="TOC3"/>
             <w:rPr>
               <w:rFonts w:asciiTheme="minorHAnsi" w:eastAsiaTheme="minorEastAsia" w:hAnsiTheme="minorHAnsi"/>
               <w:noProof/>
               <w:lang w:eastAsia="lt-LT"/>
             </w:rPr>
           </w:pPr>
-          <w:hyperlink w:anchor="_Toc496547969" w:history="1">
-            <w:r>
-              <w:rPr>
-                <w:rStyle w:val="Hipersaitas"/>
+          <w:hyperlink w:anchor="_Toc496822422" w:history="1">
+            <w:r>
+              <w:rPr>
+                <w:rStyle w:val="Hyperlink"/>
                 <w:noProof/>
               </w:rPr>
               <w:t>2.3.1</w:t>
@@ -1507,7 +1540,7 @@
             </w:r>
             <w:r>
               <w:rPr>
-                <w:rStyle w:val="Hipersaitas"/>
+                <w:rStyle w:val="Hyperlink"/>
                 <w:noProof/>
               </w:rPr>
               <w:t>Klasių diagrama</w:t>
@@ -1531,7 +1564,7 @@
                 <w:noProof/>
                 <w:webHidden/>
               </w:rPr>
-              <w:instrText xml:space="preserve"> PAGEREF _Toc496547969 \h </w:instrText>
+              <w:instrText xml:space="preserve"> PAGEREF _Toc496822422 \h </w:instrText>
             </w:r>
             <w:r>
               <w:rPr>
@@ -1564,17 +1597,17 @@
         </w:p>
         <w:p>
           <w:pPr>
-            <w:pStyle w:val="Turinys3"/>
+            <w:pStyle w:val="TOC3"/>
             <w:rPr>
               <w:rFonts w:asciiTheme="minorHAnsi" w:eastAsiaTheme="minorEastAsia" w:hAnsiTheme="minorHAnsi"/>
               <w:noProof/>
               <w:lang w:eastAsia="lt-LT"/>
             </w:rPr>
           </w:pPr>
-          <w:hyperlink w:anchor="_Toc496547970" w:history="1">
-            <w:r>
-              <w:rPr>
-                <w:rStyle w:val="Hipersaitas"/>
+          <w:hyperlink w:anchor="_Toc496822423" w:history="1">
+            <w:r>
+              <w:rPr>
+                <w:rStyle w:val="Hyperlink"/>
                 <w:noProof/>
               </w:rPr>
               <w:t>2.3.2</w:t>
@@ -1589,7 +1622,7 @@
             </w:r>
             <w:r>
               <w:rPr>
-                <w:rStyle w:val="Hipersaitas"/>
+                <w:rStyle w:val="Hyperlink"/>
                 <w:noProof/>
               </w:rPr>
               <w:t>Esminis kodas</w:t>
@@ -1613,7 +1646,7 @@
                 <w:noProof/>
                 <w:webHidden/>
               </w:rPr>
-              <w:instrText xml:space="preserve"> PAGEREF _Toc496547970 \h </w:instrText>
+              <w:instrText xml:space="preserve"> PAGEREF _Toc496822423 \h </w:instrText>
             </w:r>
             <w:r>
               <w:rPr>
@@ -1646,17 +1679,17 @@
         </w:p>
         <w:p>
           <w:pPr>
-            <w:pStyle w:val="Turinys3"/>
+            <w:pStyle w:val="TOC3"/>
             <w:rPr>
               <w:rFonts w:asciiTheme="minorHAnsi" w:eastAsiaTheme="minorEastAsia" w:hAnsiTheme="minorHAnsi"/>
               <w:noProof/>
               <w:lang w:eastAsia="lt-LT"/>
             </w:rPr>
           </w:pPr>
-          <w:hyperlink w:anchor="_Toc496547971" w:history="1">
-            <w:r>
-              <w:rPr>
-                <w:rStyle w:val="Hipersaitas"/>
+          <w:hyperlink w:anchor="_Toc496822424" w:history="1">
+            <w:r>
+              <w:rPr>
+                <w:rStyle w:val="Hyperlink"/>
                 <w:noProof/>
               </w:rPr>
               <w:t>2.3.3</w:t>
@@ -1671,7 +1704,7 @@
             </w:r>
             <w:r>
               <w:rPr>
-                <w:rStyle w:val="Hipersaitas"/>
+                <w:rStyle w:val="Hyperlink"/>
                 <w:noProof/>
               </w:rPr>
               <w:t>Naudojimo pagrindimas</w:t>
@@ -1695,7 +1728,7 @@
                 <w:noProof/>
                 <w:webHidden/>
               </w:rPr>
-              <w:instrText xml:space="preserve"> PAGEREF _Toc496547971 \h </w:instrText>
+              <w:instrText xml:space="preserve"> PAGEREF _Toc496822424 \h </w:instrText>
             </w:r>
             <w:r>
               <w:rPr>
@@ -1728,7 +1761,7 @@
         </w:p>
         <w:p>
           <w:pPr>
-            <w:pStyle w:val="Turinys2"/>
+            <w:pStyle w:val="TOC2"/>
             <w:tabs>
               <w:tab w:val="left" w:pos="880"/>
               <w:tab w:val="right" w:leader="dot" w:pos="9628"/>
@@ -1739,10 +1772,10 @@
               <w:lang w:eastAsia="lt-LT"/>
             </w:rPr>
           </w:pPr>
-          <w:hyperlink w:anchor="_Toc496547972" w:history="1">
-            <w:r>
-              <w:rPr>
-                <w:rStyle w:val="Hipersaitas"/>
+          <w:hyperlink w:anchor="_Toc496822425" w:history="1">
+            <w:r>
+              <w:rPr>
+                <w:rStyle w:val="Hyperlink"/>
                 <w:noProof/>
               </w:rPr>
               <w:t>2.4</w:t>
@@ -1757,7 +1790,7 @@
             </w:r>
             <w:r>
               <w:rPr>
-                <w:rStyle w:val="Hipersaitas"/>
+                <w:rStyle w:val="Hyperlink"/>
                 <w:noProof/>
               </w:rPr>
               <w:t>Observer</w:t>
@@ -1781,7 +1814,7 @@
                 <w:noProof/>
                 <w:webHidden/>
               </w:rPr>
-              <w:instrText xml:space="preserve"> PAGEREF _Toc496547972 \h </w:instrText>
+              <w:instrText xml:space="preserve"> PAGEREF _Toc496822425 \h </w:instrText>
             </w:r>
             <w:r>
               <w:rPr>
@@ -1814,17 +1847,17 @@
         </w:p>
         <w:p>
           <w:pPr>
-            <w:pStyle w:val="Turinys3"/>
+            <w:pStyle w:val="TOC3"/>
             <w:rPr>
               <w:rFonts w:asciiTheme="minorHAnsi" w:eastAsiaTheme="minorEastAsia" w:hAnsiTheme="minorHAnsi"/>
               <w:noProof/>
               <w:lang w:eastAsia="lt-LT"/>
             </w:rPr>
           </w:pPr>
-          <w:hyperlink w:anchor="_Toc496547973" w:history="1">
-            <w:r>
-              <w:rPr>
-                <w:rStyle w:val="Hipersaitas"/>
+          <w:hyperlink w:anchor="_Toc496822426" w:history="1">
+            <w:r>
+              <w:rPr>
+                <w:rStyle w:val="Hyperlink"/>
                 <w:noProof/>
               </w:rPr>
               <w:t>2.4.1</w:t>
@@ -1839,7 +1872,7 @@
             </w:r>
             <w:r>
               <w:rPr>
-                <w:rStyle w:val="Hipersaitas"/>
+                <w:rStyle w:val="Hyperlink"/>
                 <w:noProof/>
               </w:rPr>
               <w:t>Klasių diagrama</w:t>
@@ -1863,7 +1896,7 @@
                 <w:noProof/>
                 <w:webHidden/>
               </w:rPr>
-              <w:instrText xml:space="preserve"> PAGEREF _Toc496547973 \h </w:instrText>
+              <w:instrText xml:space="preserve"> PAGEREF _Toc496822426 \h </w:instrText>
             </w:r>
             <w:r>
               <w:rPr>
@@ -1896,17 +1929,17 @@
         </w:p>
         <w:p>
           <w:pPr>
-            <w:pStyle w:val="Turinys3"/>
+            <w:pStyle w:val="TOC3"/>
             <w:rPr>
               <w:rFonts w:asciiTheme="minorHAnsi" w:eastAsiaTheme="minorEastAsia" w:hAnsiTheme="minorHAnsi"/>
               <w:noProof/>
               <w:lang w:eastAsia="lt-LT"/>
             </w:rPr>
           </w:pPr>
-          <w:hyperlink w:anchor="_Toc496547974" w:history="1">
-            <w:r>
-              <w:rPr>
-                <w:rStyle w:val="Hipersaitas"/>
+          <w:hyperlink w:anchor="_Toc496822427" w:history="1">
+            <w:r>
+              <w:rPr>
+                <w:rStyle w:val="Hyperlink"/>
                 <w:noProof/>
               </w:rPr>
               <w:t>2.4.2</w:t>
@@ -1921,7 +1954,7 @@
             </w:r>
             <w:r>
               <w:rPr>
-                <w:rStyle w:val="Hipersaitas"/>
+                <w:rStyle w:val="Hyperlink"/>
                 <w:noProof/>
               </w:rPr>
               <w:t>Esminis kodas</w:t>
@@ -1945,7 +1978,7 @@
                 <w:noProof/>
                 <w:webHidden/>
               </w:rPr>
-              <w:instrText xml:space="preserve"> PAGEREF _Toc496547974 \h </w:instrText>
+              <w:instrText xml:space="preserve"> PAGEREF _Toc496822427 \h </w:instrText>
             </w:r>
             <w:r>
               <w:rPr>
@@ -1978,17 +2011,17 @@
         </w:p>
         <w:p>
           <w:pPr>
-            <w:pStyle w:val="Turinys3"/>
+            <w:pStyle w:val="TOC3"/>
             <w:rPr>
               <w:rFonts w:asciiTheme="minorHAnsi" w:eastAsiaTheme="minorEastAsia" w:hAnsiTheme="minorHAnsi"/>
               <w:noProof/>
               <w:lang w:eastAsia="lt-LT"/>
             </w:rPr>
           </w:pPr>
-          <w:hyperlink w:anchor="_Toc496547975" w:history="1">
-            <w:r>
-              <w:rPr>
-                <w:rStyle w:val="Hipersaitas"/>
+          <w:hyperlink w:anchor="_Toc496822428" w:history="1">
+            <w:r>
+              <w:rPr>
+                <w:rStyle w:val="Hyperlink"/>
                 <w:noProof/>
               </w:rPr>
               <w:t>2.4.3</w:t>
@@ -2003,7 +2036,7 @@
             </w:r>
             <w:r>
               <w:rPr>
-                <w:rStyle w:val="Hipersaitas"/>
+                <w:rStyle w:val="Hyperlink"/>
                 <w:noProof/>
               </w:rPr>
               <w:t>Naudojimo pagrindimas</w:t>
@@ -2027,7 +2060,7 @@
                 <w:noProof/>
                 <w:webHidden/>
               </w:rPr>
-              <w:instrText xml:space="preserve"> PAGEREF _Toc496547975 \h </w:instrText>
+              <w:instrText xml:space="preserve"> PAGEREF _Toc496822428 \h </w:instrText>
             </w:r>
             <w:r>
               <w:rPr>
@@ -2060,7 +2093,7 @@
         </w:p>
         <w:p>
           <w:pPr>
-            <w:pStyle w:val="Turinys2"/>
+            <w:pStyle w:val="TOC2"/>
             <w:tabs>
               <w:tab w:val="left" w:pos="880"/>
               <w:tab w:val="right" w:leader="dot" w:pos="9628"/>
@@ -2071,10 +2104,10 @@
               <w:lang w:eastAsia="lt-LT"/>
             </w:rPr>
           </w:pPr>
-          <w:hyperlink w:anchor="_Toc496547976" w:history="1">
-            <w:r>
-              <w:rPr>
-                <w:rStyle w:val="Hipersaitas"/>
+          <w:hyperlink w:anchor="_Toc496822429" w:history="1">
+            <w:r>
+              <w:rPr>
+                <w:rStyle w:val="Hyperlink"/>
                 <w:noProof/>
               </w:rPr>
               <w:t>2.5</w:t>
@@ -2089,7 +2122,7 @@
             </w:r>
             <w:r>
               <w:rPr>
-                <w:rStyle w:val="Hipersaitas"/>
+                <w:rStyle w:val="Hyperlink"/>
                 <w:noProof/>
               </w:rPr>
               <w:t>Adapter</w:t>
@@ -2113,7 +2146,7 @@
                 <w:noProof/>
                 <w:webHidden/>
               </w:rPr>
-              <w:instrText xml:space="preserve"> PAGEREF _Toc496547976 \h </w:instrText>
+              <w:instrText xml:space="preserve"> PAGEREF _Toc496822429 \h </w:instrText>
             </w:r>
             <w:r>
               <w:rPr>
@@ -2146,17 +2179,17 @@
         </w:p>
         <w:p>
           <w:pPr>
-            <w:pStyle w:val="Turinys3"/>
+            <w:pStyle w:val="TOC3"/>
             <w:rPr>
               <w:rFonts w:asciiTheme="minorHAnsi" w:eastAsiaTheme="minorEastAsia" w:hAnsiTheme="minorHAnsi"/>
               <w:noProof/>
               <w:lang w:eastAsia="lt-LT"/>
             </w:rPr>
           </w:pPr>
-          <w:hyperlink w:anchor="_Toc496547977" w:history="1">
-            <w:r>
-              <w:rPr>
-                <w:rStyle w:val="Hipersaitas"/>
+          <w:hyperlink w:anchor="_Toc496822430" w:history="1">
+            <w:r>
+              <w:rPr>
+                <w:rStyle w:val="Hyperlink"/>
                 <w:noProof/>
               </w:rPr>
               <w:t>2.5.1</w:t>
@@ -2171,7 +2204,7 @@
             </w:r>
             <w:r>
               <w:rPr>
-                <w:rStyle w:val="Hipersaitas"/>
+                <w:rStyle w:val="Hyperlink"/>
                 <w:noProof/>
               </w:rPr>
               <w:t>Klasių diagrama</w:t>
@@ -2195,7 +2228,7 @@
                 <w:noProof/>
                 <w:webHidden/>
               </w:rPr>
-              <w:instrText xml:space="preserve"> PAGEREF _Toc496547977 \h </w:instrText>
+              <w:instrText xml:space="preserve"> PAGEREF _Toc496822430 \h </w:instrText>
             </w:r>
             <w:r>
               <w:rPr>
@@ -2228,17 +2261,17 @@
         </w:p>
         <w:p>
           <w:pPr>
-            <w:pStyle w:val="Turinys3"/>
+            <w:pStyle w:val="TOC3"/>
             <w:rPr>
               <w:rFonts w:asciiTheme="minorHAnsi" w:eastAsiaTheme="minorEastAsia" w:hAnsiTheme="minorHAnsi"/>
               <w:noProof/>
               <w:lang w:eastAsia="lt-LT"/>
             </w:rPr>
           </w:pPr>
-          <w:hyperlink w:anchor="_Toc496547978" w:history="1">
-            <w:r>
-              <w:rPr>
-                <w:rStyle w:val="Hipersaitas"/>
+          <w:hyperlink w:anchor="_Toc496822431" w:history="1">
+            <w:r>
+              <w:rPr>
+                <w:rStyle w:val="Hyperlink"/>
                 <w:noProof/>
               </w:rPr>
               <w:t>2.5.2</w:t>
@@ -2253,7 +2286,7 @@
             </w:r>
             <w:r>
               <w:rPr>
-                <w:rStyle w:val="Hipersaitas"/>
+                <w:rStyle w:val="Hyperlink"/>
                 <w:noProof/>
               </w:rPr>
               <w:t>Esminis kodas</w:t>
@@ -2277,7 +2310,7 @@
                 <w:noProof/>
                 <w:webHidden/>
               </w:rPr>
-              <w:instrText xml:space="preserve"> PAGEREF _Toc496547978 \h </w:instrText>
+              <w:instrText xml:space="preserve"> PAGEREF _Toc496822431 \h </w:instrText>
             </w:r>
             <w:r>
               <w:rPr>
@@ -2310,17 +2343,17 @@
         </w:p>
         <w:p>
           <w:pPr>
-            <w:pStyle w:val="Turinys3"/>
+            <w:pStyle w:val="TOC3"/>
             <w:rPr>
               <w:rFonts w:asciiTheme="minorHAnsi" w:eastAsiaTheme="minorEastAsia" w:hAnsiTheme="minorHAnsi"/>
               <w:noProof/>
               <w:lang w:eastAsia="lt-LT"/>
             </w:rPr>
           </w:pPr>
-          <w:hyperlink w:anchor="_Toc496547979" w:history="1">
-            <w:r>
-              <w:rPr>
-                <w:rStyle w:val="Hipersaitas"/>
+          <w:hyperlink w:anchor="_Toc496822432" w:history="1">
+            <w:r>
+              <w:rPr>
+                <w:rStyle w:val="Hyperlink"/>
                 <w:noProof/>
               </w:rPr>
               <w:t>2.5.3</w:t>
@@ -2335,7 +2368,7 @@
             </w:r>
             <w:r>
               <w:rPr>
-                <w:rStyle w:val="Hipersaitas"/>
+                <w:rStyle w:val="Hyperlink"/>
                 <w:noProof/>
               </w:rPr>
               <w:t>Naudojimo pagrindimas</w:t>
@@ -2359,7 +2392,7 @@
                 <w:noProof/>
                 <w:webHidden/>
               </w:rPr>
-              <w:instrText xml:space="preserve"> PAGEREF _Toc496547979 \h </w:instrText>
+              <w:instrText xml:space="preserve"> PAGEREF _Toc496822432 \h </w:instrText>
             </w:r>
             <w:r>
               <w:rPr>
@@ -2392,7 +2425,7 @@
         </w:p>
         <w:p>
           <w:pPr>
-            <w:pStyle w:val="Turinys2"/>
+            <w:pStyle w:val="TOC2"/>
             <w:tabs>
               <w:tab w:val="left" w:pos="880"/>
               <w:tab w:val="right" w:leader="dot" w:pos="9628"/>
@@ -2403,10 +2436,10 @@
               <w:lang w:eastAsia="lt-LT"/>
             </w:rPr>
           </w:pPr>
-          <w:hyperlink w:anchor="_Toc496547980" w:history="1">
-            <w:r>
-              <w:rPr>
-                <w:rStyle w:val="Hipersaitas"/>
+          <w:hyperlink w:anchor="_Toc496822433" w:history="1">
+            <w:r>
+              <w:rPr>
+                <w:rStyle w:val="Hyperlink"/>
                 <w:noProof/>
               </w:rPr>
               <w:t>2.6</w:t>
@@ -2421,7 +2454,7 @@
             </w:r>
             <w:r>
               <w:rPr>
-                <w:rStyle w:val="Hipersaitas"/>
+                <w:rStyle w:val="Hyperlink"/>
                 <w:noProof/>
               </w:rPr>
               <w:t>Prototype</w:t>
@@ -2445,7 +2478,7 @@
                 <w:noProof/>
                 <w:webHidden/>
               </w:rPr>
-              <w:instrText xml:space="preserve"> PAGEREF _Toc496547980 \h </w:instrText>
+              <w:instrText xml:space="preserve"> PAGEREF _Toc496822433 \h </w:instrText>
             </w:r>
             <w:r>
               <w:rPr>
@@ -2478,17 +2511,17 @@
         </w:p>
         <w:p>
           <w:pPr>
-            <w:pStyle w:val="Turinys3"/>
+            <w:pStyle w:val="TOC3"/>
             <w:rPr>
               <w:rFonts w:asciiTheme="minorHAnsi" w:eastAsiaTheme="minorEastAsia" w:hAnsiTheme="minorHAnsi"/>
               <w:noProof/>
               <w:lang w:eastAsia="lt-LT"/>
             </w:rPr>
           </w:pPr>
-          <w:hyperlink w:anchor="_Toc496547981" w:history="1">
-            <w:r>
-              <w:rPr>
-                <w:rStyle w:val="Hipersaitas"/>
+          <w:hyperlink w:anchor="_Toc496822434" w:history="1">
+            <w:r>
+              <w:rPr>
+                <w:rStyle w:val="Hyperlink"/>
                 <w:noProof/>
               </w:rPr>
               <w:t>2.6.1</w:t>
@@ -2503,7 +2536,7 @@
             </w:r>
             <w:r>
               <w:rPr>
-                <w:rStyle w:val="Hipersaitas"/>
+                <w:rStyle w:val="Hyperlink"/>
                 <w:noProof/>
               </w:rPr>
               <w:t>Klasių diagrama</w:t>
@@ -2527,7 +2560,7 @@
                 <w:noProof/>
                 <w:webHidden/>
               </w:rPr>
-              <w:instrText xml:space="preserve"> PAGEREF _Toc496547981 \h </w:instrText>
+              <w:instrText xml:space="preserve"> PAGEREF _Toc496822434 \h </w:instrText>
             </w:r>
             <w:r>
               <w:rPr>
@@ -2560,17 +2593,17 @@
         </w:p>
         <w:p>
           <w:pPr>
-            <w:pStyle w:val="Turinys3"/>
+            <w:pStyle w:val="TOC3"/>
             <w:rPr>
               <w:rFonts w:asciiTheme="minorHAnsi" w:eastAsiaTheme="minorEastAsia" w:hAnsiTheme="minorHAnsi"/>
               <w:noProof/>
               <w:lang w:eastAsia="lt-LT"/>
             </w:rPr>
           </w:pPr>
-          <w:hyperlink w:anchor="_Toc496547982" w:history="1">
-            <w:r>
-              <w:rPr>
-                <w:rStyle w:val="Hipersaitas"/>
+          <w:hyperlink w:anchor="_Toc496822435" w:history="1">
+            <w:r>
+              <w:rPr>
+                <w:rStyle w:val="Hyperlink"/>
                 <w:noProof/>
               </w:rPr>
               <w:t>2.6.2</w:t>
@@ -2585,7 +2618,7 @@
             </w:r>
             <w:r>
               <w:rPr>
-                <w:rStyle w:val="Hipersaitas"/>
+                <w:rStyle w:val="Hyperlink"/>
                 <w:noProof/>
               </w:rPr>
               <w:t>Esminis kodas</w:t>
@@ -2609,7 +2642,7 @@
                 <w:noProof/>
                 <w:webHidden/>
               </w:rPr>
-              <w:instrText xml:space="preserve"> PAGEREF _Toc496547982 \h </w:instrText>
+              <w:instrText xml:space="preserve"> PAGEREF _Toc496822435 \h </w:instrText>
             </w:r>
             <w:r>
               <w:rPr>
@@ -2629,7 +2662,7 @@
                 <w:noProof/>
                 <w:webHidden/>
               </w:rPr>
-              <w:t>12</w:t>
+              <w:t>11</w:t>
             </w:r>
             <w:r>
               <w:rPr>
@@ -2642,17 +2675,17 @@
         </w:p>
         <w:p>
           <w:pPr>
-            <w:pStyle w:val="Turinys3"/>
+            <w:pStyle w:val="TOC3"/>
             <w:rPr>
               <w:rFonts w:asciiTheme="minorHAnsi" w:eastAsiaTheme="minorEastAsia" w:hAnsiTheme="minorHAnsi"/>
               <w:noProof/>
               <w:lang w:eastAsia="lt-LT"/>
             </w:rPr>
           </w:pPr>
-          <w:hyperlink w:anchor="_Toc496547983" w:history="1">
-            <w:r>
-              <w:rPr>
-                <w:rStyle w:val="Hipersaitas"/>
+          <w:hyperlink w:anchor="_Toc496822436" w:history="1">
+            <w:r>
+              <w:rPr>
+                <w:rStyle w:val="Hyperlink"/>
                 <w:noProof/>
               </w:rPr>
               <w:t>2.6.3</w:t>
@@ -2667,7 +2700,7 @@
             </w:r>
             <w:r>
               <w:rPr>
-                <w:rStyle w:val="Hipersaitas"/>
+                <w:rStyle w:val="Hyperlink"/>
                 <w:noProof/>
               </w:rPr>
               <w:t>Naudojimo pagrindimas</w:t>
@@ -2691,7 +2724,7 @@
                 <w:noProof/>
                 <w:webHidden/>
               </w:rPr>
-              <w:instrText xml:space="preserve"> PAGEREF _Toc496547983 \h </w:instrText>
+              <w:instrText xml:space="preserve"> PAGEREF _Toc496822436 \h </w:instrText>
             </w:r>
             <w:r>
               <w:rPr>
@@ -2724,7 +2757,7 @@
         </w:p>
         <w:p>
           <w:pPr>
-            <w:pStyle w:val="Turinys2"/>
+            <w:pStyle w:val="TOC2"/>
             <w:tabs>
               <w:tab w:val="left" w:pos="880"/>
               <w:tab w:val="right" w:leader="dot" w:pos="9628"/>
@@ -2735,10 +2768,10 @@
               <w:lang w:eastAsia="lt-LT"/>
             </w:rPr>
           </w:pPr>
-          <w:hyperlink w:anchor="_Toc496547984" w:history="1">
-            <w:r>
-              <w:rPr>
-                <w:rStyle w:val="Hipersaitas"/>
+          <w:hyperlink w:anchor="_Toc496822437" w:history="1">
+            <w:r>
+              <w:rPr>
+                <w:rStyle w:val="Hyperlink"/>
                 <w:noProof/>
               </w:rPr>
               <w:t>2.7</w:t>
@@ -2753,7 +2786,7 @@
             </w:r>
             <w:r>
               <w:rPr>
-                <w:rStyle w:val="Hipersaitas"/>
+                <w:rStyle w:val="Hyperlink"/>
                 <w:noProof/>
               </w:rPr>
               <w:t>Command</w:t>
@@ -2777,7 +2810,7 @@
                 <w:noProof/>
                 <w:webHidden/>
               </w:rPr>
-              <w:instrText xml:space="preserve"> PAGEREF _Toc496547984 \h </w:instrText>
+              <w:instrText xml:space="preserve"> PAGEREF _Toc496822437 \h </w:instrText>
             </w:r>
             <w:r>
               <w:rPr>
@@ -2810,17 +2843,17 @@
         </w:p>
         <w:p>
           <w:pPr>
-            <w:pStyle w:val="Turinys3"/>
+            <w:pStyle w:val="TOC3"/>
             <w:rPr>
               <w:rFonts w:asciiTheme="minorHAnsi" w:eastAsiaTheme="minorEastAsia" w:hAnsiTheme="minorHAnsi"/>
               <w:noProof/>
               <w:lang w:eastAsia="lt-LT"/>
             </w:rPr>
           </w:pPr>
-          <w:hyperlink w:anchor="_Toc496547985" w:history="1">
-            <w:r>
-              <w:rPr>
-                <w:rStyle w:val="Hipersaitas"/>
+          <w:hyperlink w:anchor="_Toc496822438" w:history="1">
+            <w:r>
+              <w:rPr>
+                <w:rStyle w:val="Hyperlink"/>
                 <w:noProof/>
               </w:rPr>
               <w:t>2.7.1</w:t>
@@ -2835,7 +2868,7 @@
             </w:r>
             <w:r>
               <w:rPr>
-                <w:rStyle w:val="Hipersaitas"/>
+                <w:rStyle w:val="Hyperlink"/>
                 <w:noProof/>
               </w:rPr>
               <w:t>Klasių diagrama</w:t>
@@ -2859,7 +2892,7 @@
                 <w:noProof/>
                 <w:webHidden/>
               </w:rPr>
-              <w:instrText xml:space="preserve"> PAGEREF _Toc496547985 \h </w:instrText>
+              <w:instrText xml:space="preserve"> PAGEREF _Toc496822438 \h </w:instrText>
             </w:r>
             <w:r>
               <w:rPr>
@@ -2892,17 +2925,17 @@
         </w:p>
         <w:p>
           <w:pPr>
-            <w:pStyle w:val="Turinys3"/>
+            <w:pStyle w:val="TOC3"/>
             <w:rPr>
               <w:rFonts w:asciiTheme="minorHAnsi" w:eastAsiaTheme="minorEastAsia" w:hAnsiTheme="minorHAnsi"/>
               <w:noProof/>
               <w:lang w:eastAsia="lt-LT"/>
             </w:rPr>
           </w:pPr>
-          <w:hyperlink w:anchor="_Toc496547986" w:history="1">
-            <w:r>
-              <w:rPr>
-                <w:rStyle w:val="Hipersaitas"/>
+          <w:hyperlink w:anchor="_Toc496822439" w:history="1">
+            <w:r>
+              <w:rPr>
+                <w:rStyle w:val="Hyperlink"/>
                 <w:noProof/>
               </w:rPr>
               <w:t>2.7.2</w:t>
@@ -2917,7 +2950,7 @@
             </w:r>
             <w:r>
               <w:rPr>
-                <w:rStyle w:val="Hipersaitas"/>
+                <w:rStyle w:val="Hyperlink"/>
                 <w:noProof/>
               </w:rPr>
               <w:t>Esminis kodas</w:t>
@@ -2941,7 +2974,7 @@
                 <w:noProof/>
                 <w:webHidden/>
               </w:rPr>
-              <w:instrText xml:space="preserve"> PAGEREF _Toc496547986 \h </w:instrText>
+              <w:instrText xml:space="preserve"> PAGEREF _Toc496822439 \h </w:instrText>
             </w:r>
             <w:r>
               <w:rPr>
@@ -2961,7 +2994,7 @@
                 <w:noProof/>
                 <w:webHidden/>
               </w:rPr>
-              <w:t>15</w:t>
+              <w:t>14</w:t>
             </w:r>
             <w:r>
               <w:rPr>
@@ -2974,17 +3007,17 @@
         </w:p>
         <w:p>
           <w:pPr>
-            <w:pStyle w:val="Turinys3"/>
+            <w:pStyle w:val="TOC3"/>
             <w:rPr>
               <w:rFonts w:asciiTheme="minorHAnsi" w:eastAsiaTheme="minorEastAsia" w:hAnsiTheme="minorHAnsi"/>
               <w:noProof/>
               <w:lang w:eastAsia="lt-LT"/>
             </w:rPr>
           </w:pPr>
-          <w:hyperlink w:anchor="_Toc496547987" w:history="1">
-            <w:r>
-              <w:rPr>
-                <w:rStyle w:val="Hipersaitas"/>
+          <w:hyperlink w:anchor="_Toc496822440" w:history="1">
+            <w:r>
+              <w:rPr>
+                <w:rStyle w:val="Hyperlink"/>
                 <w:noProof/>
               </w:rPr>
               <w:t>2.7.3</w:t>
@@ -2999,7 +3032,7 @@
             </w:r>
             <w:r>
               <w:rPr>
-                <w:rStyle w:val="Hipersaitas"/>
+                <w:rStyle w:val="Hyperlink"/>
                 <w:noProof/>
               </w:rPr>
               <w:t>Naudojimo pagrindimas</w:t>
@@ -3023,7 +3056,7 @@
                 <w:noProof/>
                 <w:webHidden/>
               </w:rPr>
-              <w:instrText xml:space="preserve"> PAGEREF _Toc496547987 \h </w:instrText>
+              <w:instrText xml:space="preserve"> PAGEREF _Toc496822440 \h </w:instrText>
             </w:r>
             <w:r>
               <w:rPr>
@@ -3043,7 +3076,7 @@
                 <w:noProof/>
                 <w:webHidden/>
               </w:rPr>
-              <w:t>17</w:t>
+              <w:t>16</w:t>
             </w:r>
             <w:r>
               <w:rPr>
@@ -3056,7 +3089,7 @@
         </w:p>
         <w:p>
           <w:pPr>
-            <w:pStyle w:val="Turinys2"/>
+            <w:pStyle w:val="TOC2"/>
             <w:tabs>
               <w:tab w:val="left" w:pos="880"/>
               <w:tab w:val="right" w:leader="dot" w:pos="9628"/>
@@ -3067,10 +3100,10 @@
               <w:lang w:eastAsia="lt-LT"/>
             </w:rPr>
           </w:pPr>
-          <w:hyperlink w:anchor="_Toc496547988" w:history="1">
-            <w:r>
-              <w:rPr>
-                <w:rStyle w:val="Hipersaitas"/>
+          <w:hyperlink w:anchor="_Toc496822441" w:history="1">
+            <w:r>
+              <w:rPr>
+                <w:rStyle w:val="Hyperlink"/>
                 <w:noProof/>
               </w:rPr>
               <w:t>2.8</w:t>
@@ -3085,7 +3118,7 @@
             </w:r>
             <w:r>
               <w:rPr>
-                <w:rStyle w:val="Hipersaitas"/>
+                <w:rStyle w:val="Hyperlink"/>
                 <w:noProof/>
               </w:rPr>
               <w:t>Bridge</w:t>
@@ -3109,7 +3142,7 @@
                 <w:noProof/>
                 <w:webHidden/>
               </w:rPr>
-              <w:instrText xml:space="preserve"> PAGEREF _Toc496547988 \h </w:instrText>
+              <w:instrText xml:space="preserve"> PAGEREF _Toc496822441 \h </w:instrText>
             </w:r>
             <w:r>
               <w:rPr>
@@ -3129,7 +3162,7 @@
                 <w:noProof/>
                 <w:webHidden/>
               </w:rPr>
-              <w:t>17</w:t>
+              <w:t>16</w:t>
             </w:r>
             <w:r>
               <w:rPr>
@@ -3142,17 +3175,17 @@
         </w:p>
         <w:p>
           <w:pPr>
-            <w:pStyle w:val="Turinys3"/>
+            <w:pStyle w:val="TOC3"/>
             <w:rPr>
               <w:rFonts w:asciiTheme="minorHAnsi" w:eastAsiaTheme="minorEastAsia" w:hAnsiTheme="minorHAnsi"/>
               <w:noProof/>
               <w:lang w:eastAsia="lt-LT"/>
             </w:rPr>
           </w:pPr>
-          <w:hyperlink w:anchor="_Toc496547989" w:history="1">
-            <w:r>
-              <w:rPr>
-                <w:rStyle w:val="Hipersaitas"/>
+          <w:hyperlink w:anchor="_Toc496822442" w:history="1">
+            <w:r>
+              <w:rPr>
+                <w:rStyle w:val="Hyperlink"/>
                 <w:noProof/>
               </w:rPr>
               <w:t>2.8.1</w:t>
@@ -3167,7 +3200,7 @@
             </w:r>
             <w:r>
               <w:rPr>
-                <w:rStyle w:val="Hipersaitas"/>
+                <w:rStyle w:val="Hyperlink"/>
                 <w:noProof/>
               </w:rPr>
               <w:t>Klasių diagrama</w:t>
@@ -3191,7 +3224,7 @@
                 <w:noProof/>
                 <w:webHidden/>
               </w:rPr>
-              <w:instrText xml:space="preserve"> PAGEREF _Toc496547989 \h </w:instrText>
+              <w:instrText xml:space="preserve"> PAGEREF _Toc496822442 \h </w:instrText>
             </w:r>
             <w:r>
               <w:rPr>
@@ -3211,7 +3244,7 @@
                 <w:noProof/>
                 <w:webHidden/>
               </w:rPr>
-              <w:t>17</w:t>
+              <w:t>16</w:t>
             </w:r>
             <w:r>
               <w:rPr>
@@ -3224,17 +3257,17 @@
         </w:p>
         <w:p>
           <w:pPr>
-            <w:pStyle w:val="Turinys3"/>
+            <w:pStyle w:val="TOC3"/>
             <w:rPr>
               <w:rFonts w:asciiTheme="minorHAnsi" w:eastAsiaTheme="minorEastAsia" w:hAnsiTheme="minorHAnsi"/>
               <w:noProof/>
               <w:lang w:eastAsia="lt-LT"/>
             </w:rPr>
           </w:pPr>
-          <w:hyperlink w:anchor="_Toc496547990" w:history="1">
-            <w:r>
-              <w:rPr>
-                <w:rStyle w:val="Hipersaitas"/>
+          <w:hyperlink w:anchor="_Toc496822443" w:history="1">
+            <w:r>
+              <w:rPr>
+                <w:rStyle w:val="Hyperlink"/>
                 <w:noProof/>
               </w:rPr>
               <w:t>2.8.2</w:t>
@@ -3249,7 +3282,7 @@
             </w:r>
             <w:r>
               <w:rPr>
-                <w:rStyle w:val="Hipersaitas"/>
+                <w:rStyle w:val="Hyperlink"/>
                 <w:noProof/>
               </w:rPr>
               <w:t>Esminis kodas</w:t>
@@ -3273,7 +3306,7 @@
                 <w:noProof/>
                 <w:webHidden/>
               </w:rPr>
-              <w:instrText xml:space="preserve"> PAGEREF _Toc496547990 \h </w:instrText>
+              <w:instrText xml:space="preserve"> PAGEREF _Toc496822443 \h </w:instrText>
             </w:r>
             <w:r>
               <w:rPr>
@@ -3306,17 +3339,17 @@
         </w:p>
         <w:p>
           <w:pPr>
-            <w:pStyle w:val="Turinys3"/>
+            <w:pStyle w:val="TOC3"/>
             <w:rPr>
               <w:rFonts w:asciiTheme="minorHAnsi" w:eastAsiaTheme="minorEastAsia" w:hAnsiTheme="minorHAnsi"/>
               <w:noProof/>
               <w:lang w:eastAsia="lt-LT"/>
             </w:rPr>
           </w:pPr>
-          <w:hyperlink w:anchor="_Toc496547991" w:history="1">
-            <w:r>
-              <w:rPr>
-                <w:rStyle w:val="Hipersaitas"/>
+          <w:hyperlink w:anchor="_Toc496822444" w:history="1">
+            <w:r>
+              <w:rPr>
+                <w:rStyle w:val="Hyperlink"/>
                 <w:noProof/>
               </w:rPr>
               <w:t>2.8.3</w:t>
@@ -3331,7 +3364,7 @@
             </w:r>
             <w:r>
               <w:rPr>
-                <w:rStyle w:val="Hipersaitas"/>
+                <w:rStyle w:val="Hyperlink"/>
                 <w:noProof/>
               </w:rPr>
               <w:t>Naudojimo pagrindimas</w:t>
@@ -3355,7 +3388,7 @@
                 <w:noProof/>
                 <w:webHidden/>
               </w:rPr>
-              <w:instrText xml:space="preserve"> PAGEREF _Toc496547991 \h </w:instrText>
+              <w:instrText xml:space="preserve"> PAGEREF _Toc496822444 \h </w:instrText>
             </w:r>
             <w:r>
               <w:rPr>
@@ -3388,7 +3421,7 @@
         </w:p>
         <w:p>
           <w:pPr>
-            <w:pStyle w:val="Turinys1"/>
+            <w:pStyle w:val="TOC1"/>
             <w:tabs>
               <w:tab w:val="left" w:pos="440"/>
               <w:tab w:val="right" w:leader="dot" w:pos="9628"/>
@@ -3399,10 +3432,10 @@
               <w:lang w:eastAsia="lt-LT"/>
             </w:rPr>
           </w:pPr>
-          <w:hyperlink w:anchor="_Toc496547992" w:history="1">
-            <w:r>
-              <w:rPr>
-                <w:rStyle w:val="Hipersaitas"/>
+          <w:hyperlink w:anchor="_Toc496822445" w:history="1">
+            <w:r>
+              <w:rPr>
+                <w:rStyle w:val="Hyperlink"/>
                 <w:noProof/>
               </w:rPr>
               <w:t>3</w:t>
@@ -3417,7 +3450,7 @@
             </w:r>
             <w:r>
               <w:rPr>
-                <w:rStyle w:val="Hipersaitas"/>
+                <w:rStyle w:val="Hyperlink"/>
                 <w:noProof/>
               </w:rPr>
               <w:t>Išvados</w:t>
@@ -3441,7 +3474,7 @@
                 <w:noProof/>
                 <w:webHidden/>
               </w:rPr>
-              <w:instrText xml:space="preserve"> PAGEREF _Toc496547992 \h </w:instrText>
+              <w:instrText xml:space="preserve"> PAGEREF _Toc496822445 \h </w:instrText>
             </w:r>
             <w:r>
               <w:rPr>
@@ -3485,12 +3518,12 @@
     </w:sdt>
     <w:p>
       <w:pPr>
-        <w:pStyle w:val="Antrat1"/>
+        <w:pStyle w:val="Heading1"/>
         <w:rPr>
           <w:rFonts w:cs="Times New Roman"/>
         </w:rPr>
       </w:pPr>
-      <w:bookmarkStart w:id="1" w:name="_Toc496547958"/>
+      <w:bookmarkStart w:id="2" w:name="_Toc496822411"/>
       <w:r>
         <w:rPr>
           <w:rFonts w:cs="Times New Roman"/>
@@ -3516,7 +3549,7 @@
         </w:rPr>
         <w:t xml:space="preserve"> aprašymas</w:t>
       </w:r>
-      <w:bookmarkEnd w:id="1"/>
+      <w:bookmarkEnd w:id="2"/>
     </w:p>
     <w:p>
       <w:pPr>
@@ -3736,35 +3769,35 @@
     </w:p>
     <w:p>
       <w:pPr>
-        <w:pStyle w:val="Antrat1"/>
-      </w:pPr>
-      <w:bookmarkStart w:id="2" w:name="_Toc496547959"/>
+        <w:pStyle w:val="Heading1"/>
+      </w:pPr>
+      <w:bookmarkStart w:id="3" w:name="_Toc496822412"/>
       <w:r>
         <w:t>Naudojami šablonai</w:t>
       </w:r>
-      <w:bookmarkEnd w:id="2"/>
-    </w:p>
-    <w:p>
-      <w:pPr>
-        <w:pStyle w:val="Antrat2"/>
-      </w:pPr>
-      <w:bookmarkStart w:id="3" w:name="_Toc496547960"/>
+      <w:bookmarkEnd w:id="3"/>
+    </w:p>
+    <w:p>
+      <w:pPr>
+        <w:pStyle w:val="Heading2"/>
+      </w:pPr>
+      <w:bookmarkStart w:id="4" w:name="_Toc496822413"/>
       <w:proofErr w:type="spellStart"/>
       <w:r>
         <w:t>Singleton</w:t>
       </w:r>
-      <w:bookmarkEnd w:id="3"/>
+      <w:bookmarkEnd w:id="4"/>
       <w:proofErr w:type="spellEnd"/>
     </w:p>
     <w:p>
       <w:pPr>
-        <w:pStyle w:val="Antrat3"/>
-      </w:pPr>
-      <w:bookmarkStart w:id="4" w:name="_Toc496547961"/>
+        <w:pStyle w:val="Heading3"/>
+      </w:pPr>
+      <w:bookmarkStart w:id="5" w:name="_Toc496822414"/>
       <w:r>
         <w:t>Klasių diagrama</w:t>
       </w:r>
-      <w:bookmarkEnd w:id="4"/>
+      <w:bookmarkEnd w:id="5"/>
     </w:p>
     <w:p/>
     <w:p>
@@ -3815,13 +3848,13 @@
     <w:p/>
     <w:p>
       <w:pPr>
-        <w:pStyle w:val="Antrat3"/>
-      </w:pPr>
-      <w:bookmarkStart w:id="5" w:name="_Toc496547962"/>
+        <w:pStyle w:val="Heading3"/>
+      </w:pPr>
+      <w:bookmarkStart w:id="6" w:name="_Toc496822415"/>
       <w:r>
         <w:t>Esminis kodas</w:t>
       </w:r>
-      <w:bookmarkEnd w:id="5"/>
+      <w:bookmarkEnd w:id="6"/>
     </w:p>
     <w:p/>
     <w:p>
@@ -5710,13 +5743,13 @@
     <w:p/>
     <w:p>
       <w:pPr>
-        <w:pStyle w:val="Antrat3"/>
-      </w:pPr>
-      <w:bookmarkStart w:id="6" w:name="_Toc496547963"/>
+        <w:pStyle w:val="Heading3"/>
+      </w:pPr>
+      <w:bookmarkStart w:id="7" w:name="_Toc496822416"/>
       <w:r>
         <w:t>Naudojimo pagrindimas</w:t>
       </w:r>
-      <w:bookmarkEnd w:id="6"/>
+      <w:bookmarkEnd w:id="7"/>
     </w:p>
     <w:p/>
     <w:p>
@@ -5740,25 +5773,25 @@
     <w:p/>
     <w:p>
       <w:pPr>
-        <w:pStyle w:val="Antrat2"/>
-      </w:pPr>
-      <w:bookmarkStart w:id="7" w:name="_Toc496547964"/>
+        <w:pStyle w:val="Heading2"/>
+      </w:pPr>
+      <w:bookmarkStart w:id="8" w:name="_Toc496822417"/>
       <w:proofErr w:type="spellStart"/>
       <w:r>
         <w:t>Factory</w:t>
       </w:r>
-      <w:bookmarkEnd w:id="7"/>
+      <w:bookmarkEnd w:id="8"/>
       <w:proofErr w:type="spellEnd"/>
     </w:p>
     <w:p>
       <w:pPr>
-        <w:pStyle w:val="Antrat3"/>
-      </w:pPr>
-      <w:bookmarkStart w:id="8" w:name="_Toc496547965"/>
+        <w:pStyle w:val="Heading3"/>
+      </w:pPr>
+      <w:bookmarkStart w:id="9" w:name="_Toc496822418"/>
       <w:r>
         <w:t>Klasių diagrama</w:t>
       </w:r>
-      <w:bookmarkEnd w:id="8"/>
+      <w:bookmarkEnd w:id="9"/>
     </w:p>
     <w:p/>
     <w:p>
@@ -5805,13 +5838,13 @@
     </w:p>
     <w:p>
       <w:pPr>
-        <w:pStyle w:val="Antrat3"/>
-      </w:pPr>
-      <w:bookmarkStart w:id="9" w:name="_Toc496547966"/>
+        <w:pStyle w:val="Heading3"/>
+      </w:pPr>
+      <w:bookmarkStart w:id="10" w:name="_Toc496822419"/>
       <w:r>
         <w:t>Esminis kodas</w:t>
       </w:r>
-      <w:bookmarkEnd w:id="9"/>
+      <w:bookmarkEnd w:id="10"/>
     </w:p>
     <w:p/>
     <w:p>
@@ -7498,13 +7531,13 @@
     <w:p/>
     <w:p>
       <w:pPr>
-        <w:pStyle w:val="Antrat3"/>
-      </w:pPr>
-      <w:bookmarkStart w:id="10" w:name="_Toc496547967"/>
+        <w:pStyle w:val="Heading3"/>
+      </w:pPr>
+      <w:bookmarkStart w:id="11" w:name="_Toc496822420"/>
       <w:r>
         <w:t>Naudojimo pagrindimas</w:t>
       </w:r>
-      <w:bookmarkEnd w:id="10"/>
+      <w:bookmarkEnd w:id="11"/>
     </w:p>
     <w:p/>
     <w:p>
@@ -7536,9 +7569,9 @@
     <w:p/>
     <w:p>
       <w:pPr>
-        <w:pStyle w:val="Antrat2"/>
-      </w:pPr>
-      <w:bookmarkStart w:id="11" w:name="_Toc496547968"/>
+        <w:pStyle w:val="Heading2"/>
+      </w:pPr>
+      <w:bookmarkStart w:id="12" w:name="_Toc496822421"/>
       <w:proofErr w:type="spellStart"/>
       <w:r>
         <w:t>Abstract</w:t>
@@ -7551,18 +7584,18 @@
       <w:r>
         <w:t>factory</w:t>
       </w:r>
-      <w:bookmarkEnd w:id="11"/>
+      <w:bookmarkEnd w:id="12"/>
       <w:proofErr w:type="spellEnd"/>
     </w:p>
     <w:p>
       <w:pPr>
-        <w:pStyle w:val="Antrat3"/>
-      </w:pPr>
-      <w:bookmarkStart w:id="12" w:name="_Toc496547969"/>
+        <w:pStyle w:val="Heading3"/>
+      </w:pPr>
+      <w:bookmarkStart w:id="13" w:name="_Toc496822422"/>
       <w:r>
         <w:t>Klasių diagrama</w:t>
       </w:r>
-      <w:bookmarkEnd w:id="12"/>
+      <w:bookmarkEnd w:id="13"/>
     </w:p>
     <w:p>
       <w:r>
@@ -7605,16 +7638,14 @@
           </wp:inline>
         </w:drawing>
       </w:r>
-      <w:bookmarkStart w:id="13" w:name="_GoBack"/>
-      <w:bookmarkEnd w:id="13"/>
     </w:p>
     <w:p/>
     <w:p/>
     <w:p>
       <w:pPr>
-        <w:pStyle w:val="Antrat3"/>
-      </w:pPr>
-      <w:bookmarkStart w:id="14" w:name="_Toc496547970"/>
+        <w:pStyle w:val="Heading3"/>
+      </w:pPr>
+      <w:bookmarkStart w:id="14" w:name="_Toc496822423"/>
       <w:r>
         <w:lastRenderedPageBreak/>
         <w:t>Esminis kodas</w:t>
@@ -12567,9 +12598,9 @@
     <w:p/>
     <w:p>
       <w:pPr>
-        <w:pStyle w:val="Antrat3"/>
-      </w:pPr>
-      <w:bookmarkStart w:id="15" w:name="_Toc496547971"/>
+        <w:pStyle w:val="Heading3"/>
+      </w:pPr>
+      <w:bookmarkStart w:id="15" w:name="_Toc496822424"/>
       <w:r>
         <w:t>Naudojimo pagrindimas</w:t>
       </w:r>
@@ -12604,9 +12635,9 @@
     <w:p/>
     <w:p>
       <w:pPr>
-        <w:pStyle w:val="Antrat2"/>
-      </w:pPr>
-      <w:bookmarkStart w:id="16" w:name="_Toc496547972"/>
+        <w:pStyle w:val="Heading2"/>
+      </w:pPr>
+      <w:bookmarkStart w:id="16" w:name="_Toc496822425"/>
       <w:proofErr w:type="spellStart"/>
       <w:r>
         <w:lastRenderedPageBreak/>
@@ -12617,9 +12648,9 @@
     </w:p>
     <w:p>
       <w:pPr>
-        <w:pStyle w:val="Antrat3"/>
-      </w:pPr>
-      <w:bookmarkStart w:id="17" w:name="_Toc496547973"/>
+        <w:pStyle w:val="Heading3"/>
+      </w:pPr>
+      <w:bookmarkStart w:id="17" w:name="_Toc496822426"/>
       <w:r>
         <w:t>Klasių diagrama</w:t>
       </w:r>
@@ -12671,9 +12702,9 @@
     <w:p/>
     <w:p>
       <w:pPr>
-        <w:pStyle w:val="Antrat3"/>
-      </w:pPr>
-      <w:bookmarkStart w:id="18" w:name="_Toc496547974"/>
+        <w:pStyle w:val="Heading3"/>
+      </w:pPr>
+      <w:bookmarkStart w:id="18" w:name="_Toc496822427"/>
       <w:r>
         <w:t>Esminis kodas</w:t>
       </w:r>
@@ -16907,9 +16938,9 @@
     </w:p>
     <w:p>
       <w:pPr>
-        <w:pStyle w:val="Antrat3"/>
-      </w:pPr>
-      <w:bookmarkStart w:id="19" w:name="_Toc496547975"/>
+        <w:pStyle w:val="Heading3"/>
+      </w:pPr>
+      <w:bookmarkStart w:id="19" w:name="_Toc496822428"/>
       <w:r>
         <w:t>Naudojimo pagrindimas</w:t>
       </w:r>
@@ -16957,9 +16988,9 @@
     <w:p/>
     <w:p>
       <w:pPr>
-        <w:pStyle w:val="Antrat2"/>
-      </w:pPr>
-      <w:bookmarkStart w:id="20" w:name="_Toc496547976"/>
+        <w:pStyle w:val="Heading2"/>
+      </w:pPr>
+      <w:bookmarkStart w:id="20" w:name="_Toc496822429"/>
       <w:proofErr w:type="spellStart"/>
       <w:r>
         <w:lastRenderedPageBreak/>
@@ -16970,9 +17001,9 @@
     </w:p>
     <w:p>
       <w:pPr>
-        <w:pStyle w:val="Antrat3"/>
-      </w:pPr>
-      <w:bookmarkStart w:id="21" w:name="_Toc496547977"/>
+        <w:pStyle w:val="Heading3"/>
+      </w:pPr>
+      <w:bookmarkStart w:id="21" w:name="_Toc496822430"/>
       <w:r>
         <w:t>Klasių diagrama</w:t>
       </w:r>
@@ -17023,9 +17054,9 @@
     </w:p>
     <w:p>
       <w:pPr>
-        <w:pStyle w:val="Antrat3"/>
-      </w:pPr>
-      <w:bookmarkStart w:id="22" w:name="_Toc496547978"/>
+        <w:pStyle w:val="Heading3"/>
+      </w:pPr>
+      <w:bookmarkStart w:id="22" w:name="_Toc496822431"/>
       <w:r>
         <w:t>Esminis kodas</w:t>
       </w:r>
@@ -19453,9 +19484,9 @@
     <w:p/>
     <w:p>
       <w:pPr>
-        <w:pStyle w:val="Antrat3"/>
-      </w:pPr>
-      <w:bookmarkStart w:id="23" w:name="_Toc496547979"/>
+        <w:pStyle w:val="Heading3"/>
+      </w:pPr>
+      <w:bookmarkStart w:id="23" w:name="_Toc496822432"/>
       <w:r>
         <w:t>Naudojimo pagrindimas</w:t>
       </w:r>
@@ -19489,9 +19520,9 @@
     <w:p/>
     <w:p>
       <w:pPr>
-        <w:pStyle w:val="Antrat2"/>
-      </w:pPr>
-      <w:bookmarkStart w:id="24" w:name="_Toc496547980"/>
+        <w:pStyle w:val="Heading2"/>
+      </w:pPr>
+      <w:bookmarkStart w:id="24" w:name="_Toc496822433"/>
       <w:proofErr w:type="spellStart"/>
       <w:r>
         <w:t>Prototype</w:t>
@@ -19501,9 +19532,9 @@
     </w:p>
     <w:p>
       <w:pPr>
-        <w:pStyle w:val="Antrat3"/>
-      </w:pPr>
-      <w:bookmarkStart w:id="25" w:name="_Toc496547981"/>
+        <w:pStyle w:val="Heading3"/>
+      </w:pPr>
+      <w:bookmarkStart w:id="25" w:name="_Toc496822434"/>
       <w:r>
         <w:t>Klasių diagrama</w:t>
       </w:r>
@@ -19554,9 +19585,9 @@
     </w:p>
     <w:p>
       <w:pPr>
-        <w:pStyle w:val="Antrat3"/>
-      </w:pPr>
-      <w:bookmarkStart w:id="26" w:name="_Toc496547982"/>
+        <w:pStyle w:val="Heading3"/>
+      </w:pPr>
+      <w:bookmarkStart w:id="26" w:name="_Toc496822435"/>
       <w:r>
         <w:t>Esminis kodas</w:t>
       </w:r>
@@ -24905,9 +24936,9 @@
     <w:p/>
     <w:p>
       <w:pPr>
-        <w:pStyle w:val="Antrat3"/>
-      </w:pPr>
-      <w:bookmarkStart w:id="27" w:name="_Toc496547983"/>
+        <w:pStyle w:val="Heading3"/>
+      </w:pPr>
+      <w:bookmarkStart w:id="27" w:name="_Toc496822436"/>
       <w:r>
         <w:t>Naudojimo pagrindimas</w:t>
       </w:r>
@@ -24943,9 +24974,9 @@
     <w:p/>
     <w:p>
       <w:pPr>
-        <w:pStyle w:val="Antrat2"/>
-      </w:pPr>
-      <w:bookmarkStart w:id="28" w:name="_Toc496547984"/>
+        <w:pStyle w:val="Heading2"/>
+      </w:pPr>
+      <w:bookmarkStart w:id="28" w:name="_Toc496822437"/>
       <w:proofErr w:type="spellStart"/>
       <w:r>
         <w:t>Command</w:t>
@@ -24955,9 +24986,9 @@
     </w:p>
     <w:p>
       <w:pPr>
-        <w:pStyle w:val="Antrat3"/>
-      </w:pPr>
-      <w:bookmarkStart w:id="29" w:name="_Toc496547985"/>
+        <w:pStyle w:val="Heading3"/>
+      </w:pPr>
+      <w:bookmarkStart w:id="29" w:name="_Toc496822438"/>
       <w:r>
         <w:t>Klasių diagrama</w:t>
       </w:r>
@@ -25008,9 +25039,9 @@
     </w:p>
     <w:p>
       <w:pPr>
-        <w:pStyle w:val="Antrat3"/>
-      </w:pPr>
-      <w:bookmarkStart w:id="30" w:name="_Toc496547986"/>
+        <w:pStyle w:val="Heading3"/>
+      </w:pPr>
+      <w:bookmarkStart w:id="30" w:name="_Toc496822439"/>
       <w:r>
         <w:t>Esminis kodas</w:t>
       </w:r>
@@ -29101,9 +29132,9 @@
     <w:p/>
     <w:p>
       <w:pPr>
-        <w:pStyle w:val="Antrat3"/>
-      </w:pPr>
-      <w:bookmarkStart w:id="31" w:name="_Toc496547987"/>
+        <w:pStyle w:val="Heading3"/>
+      </w:pPr>
+      <w:bookmarkStart w:id="31" w:name="_Toc496822440"/>
       <w:r>
         <w:t>Naudojimo pagrindimas</w:t>
       </w:r>
@@ -29130,9 +29161,9 @@
     </w:p>
     <w:p>
       <w:pPr>
-        <w:pStyle w:val="Antrat2"/>
-      </w:pPr>
-      <w:bookmarkStart w:id="32" w:name="_Toc496547988"/>
+        <w:pStyle w:val="Heading2"/>
+      </w:pPr>
+      <w:bookmarkStart w:id="32" w:name="_Toc496822441"/>
       <w:proofErr w:type="spellStart"/>
       <w:r>
         <w:t>Bridge</w:t>
@@ -29142,9 +29173,9 @@
     </w:p>
     <w:p>
       <w:pPr>
-        <w:pStyle w:val="Antrat3"/>
-      </w:pPr>
-      <w:bookmarkStart w:id="33" w:name="_Toc496547989"/>
+        <w:pStyle w:val="Heading3"/>
+      </w:pPr>
+      <w:bookmarkStart w:id="33" w:name="_Toc496822442"/>
       <w:r>
         <w:t>Klasių diagrama</w:t>
       </w:r>
@@ -29243,9 +29274,9 @@
     </w:p>
     <w:p>
       <w:pPr>
-        <w:pStyle w:val="Antrat3"/>
-      </w:pPr>
-      <w:bookmarkStart w:id="34" w:name="_Toc496547990"/>
+        <w:pStyle w:val="Heading3"/>
+      </w:pPr>
+      <w:bookmarkStart w:id="34" w:name="_Toc496822443"/>
       <w:r>
         <w:t>Esminis kodas</w:t>
       </w:r>
@@ -31420,9 +31451,9 @@
     </w:p>
     <w:p>
       <w:pPr>
-        <w:pStyle w:val="Antrat3"/>
-      </w:pPr>
-      <w:bookmarkStart w:id="35" w:name="_Toc496547991"/>
+        <w:pStyle w:val="Heading3"/>
+      </w:pPr>
+      <w:bookmarkStart w:id="35" w:name="_Toc496822444"/>
       <w:r>
         <w:t>Naudojimo pagrindimas</w:t>
       </w:r>
@@ -31432,89 +31463,235 @@
     <w:p>
       <w:proofErr w:type="spellStart"/>
       <w:r>
+        <w:t>Bridge</w:t>
+      </w:r>
+      <w:proofErr w:type="spellEnd"/>
+      <w:r>
+        <w:t xml:space="preserve"> dizaino šablono paskirtis yra atskirti abstrakciją nuo realizacijos, kad abi galėtų įvairuoti nepriklausomai. </w:t>
+      </w:r>
+      <w:r>
+        <w:t xml:space="preserve">Projekte tai buvo įgyvendinta tarp </w:t>
+      </w:r>
+      <w:proofErr w:type="spellStart"/>
+      <w:r>
+        <w:t>Enemy</w:t>
+      </w:r>
+      <w:proofErr w:type="spellEnd"/>
+      <w:r>
+        <w:t xml:space="preserve"> abstrakčios klasės ir </w:t>
+      </w:r>
+      <w:proofErr w:type="spellStart"/>
+      <w:r>
+        <w:t>IWeapon</w:t>
+      </w:r>
+      <w:proofErr w:type="spellEnd"/>
+      <w:r>
+        <w:t xml:space="preserve"> sąsajos. Taip nuspręsta, nes projekte gali būti daug skirtingų </w:t>
+      </w:r>
+      <w:proofErr w:type="spellStart"/>
+      <w:r>
+        <w:t>Enemy</w:t>
+      </w:r>
+      <w:proofErr w:type="spellEnd"/>
+      <w:r>
+        <w:t xml:space="preserve"> </w:t>
+      </w:r>
+      <w:proofErr w:type="spellStart"/>
+      <w:r>
+        <w:t>subklasių</w:t>
+      </w:r>
+      <w:proofErr w:type="spellEnd"/>
+      <w:r>
+        <w:t xml:space="preserve"> ir daug skirtingų </w:t>
+      </w:r>
+      <w:proofErr w:type="spellStart"/>
+      <w:r>
+        <w:t>IWeapon</w:t>
+      </w:r>
+      <w:proofErr w:type="spellEnd"/>
+      <w:r>
+        <w:t xml:space="preserve"> realizuojančių klasių, o kiekvienas priešas turi tam tikrą ginklą. Šis ryšys tarp priešo ir ginklo buvo </w:t>
+      </w:r>
+      <w:proofErr w:type="spellStart"/>
+      <w:r>
+        <w:t>suabstraktintas</w:t>
+      </w:r>
+      <w:proofErr w:type="spellEnd"/>
+      <w:r>
+        <w:t xml:space="preserve">, kad ryšyje dalyvautų tik abstrakti klasė </w:t>
+      </w:r>
+      <w:proofErr w:type="spellStart"/>
+      <w:r>
+        <w:t>Enemy</w:t>
+      </w:r>
+      <w:proofErr w:type="spellEnd"/>
+      <w:r>
+        <w:t xml:space="preserve"> ir ginklų sąsaja </w:t>
+      </w:r>
+      <w:proofErr w:type="spellStart"/>
+      <w:r>
+        <w:t>IWeapon</w:t>
+      </w:r>
+      <w:proofErr w:type="spellEnd"/>
+      <w:r>
+        <w:t>, vietoj to kad kiekvienas atskiras priešas turėtų ryšį su kiekvienu skirtingu ginklu.</w:t>
+      </w:r>
+    </w:p>
+    <w:p>
+      <w:pPr>
+        <w:pStyle w:val="Heading1"/>
+      </w:pPr>
+      <w:bookmarkStart w:id="36" w:name="_Toc496822445"/>
+      <w:r>
+        <w:t>Išvados</w:t>
+      </w:r>
+      <w:bookmarkEnd w:id="36"/>
+    </w:p>
+    <w:p/>
+    <w:p>
+      <w:r>
+        <w:t>Projektinio darbo metu buvo</w:t>
+      </w:r>
+      <w:r>
+        <w:t xml:space="preserve"> susipažinta su įvairiais projektavimo šablonais. Taip pat buvo</w:t>
+      </w:r>
+      <w:r>
+        <w:t xml:space="preserve"> mokomasi realiai pritaikyti </w:t>
+      </w:r>
+      <w:r>
+        <w:t>dalį šių šablonų</w:t>
+      </w:r>
+      <w:r>
+        <w:t xml:space="preserve">, kuriant žaidimą. </w:t>
+      </w:r>
+      <w:r>
+        <w:t xml:space="preserve">Pirmoje darbo pusėje buvo įgyvendinti </w:t>
+      </w:r>
+      <w:proofErr w:type="spellStart"/>
+      <w:r>
+        <w:t>Singleton</w:t>
+      </w:r>
+      <w:proofErr w:type="spellEnd"/>
+      <w:r>
+        <w:t xml:space="preserve"> (</w:t>
+      </w:r>
+      <w:r>
+        <w:t>įvykių registratoriui</w:t>
+      </w:r>
+      <w:r>
+        <w:t xml:space="preserve">), </w:t>
+      </w:r>
+      <w:proofErr w:type="spellStart"/>
+      <w:r>
+        <w:t>Adapter</w:t>
+      </w:r>
+      <w:proofErr w:type="spellEnd"/>
+      <w:r>
+        <w:t xml:space="preserve"> (</w:t>
+      </w:r>
+      <w:r>
+        <w:t>kelio paieškos bibliotekos pritaikymui</w:t>
+      </w:r>
+      <w:r>
+        <w:t xml:space="preserve">), </w:t>
+      </w:r>
+      <w:proofErr w:type="spellStart"/>
+      <w:r>
+        <w:t>Factory</w:t>
+      </w:r>
+      <w:proofErr w:type="spellEnd"/>
+      <w:r>
+        <w:t xml:space="preserve"> (</w:t>
+      </w:r>
+      <w:r>
+        <w:t>priešų kūrimui</w:t>
+      </w:r>
+      <w:r>
+        <w:t xml:space="preserve">), </w:t>
+      </w:r>
+      <w:proofErr w:type="spellStart"/>
+      <w:r>
+        <w:t>Abstract</w:t>
+      </w:r>
+      <w:proofErr w:type="spellEnd"/>
+      <w:r>
+        <w:t xml:space="preserve"> </w:t>
+      </w:r>
+      <w:proofErr w:type="spellStart"/>
+      <w:r>
+        <w:t>Factory</w:t>
+      </w:r>
+      <w:proofErr w:type="spellEnd"/>
+      <w:r>
+        <w:t xml:space="preserve"> (</w:t>
+      </w:r>
+      <w:r>
+        <w:t>skirtingų tipų ginklų kūrimui</w:t>
+      </w:r>
+      <w:r>
+        <w:t xml:space="preserve">), </w:t>
+      </w:r>
+      <w:proofErr w:type="spellStart"/>
+      <w:r>
+        <w:t>Prototype</w:t>
+      </w:r>
+      <w:proofErr w:type="spellEnd"/>
+      <w:r>
+        <w:t xml:space="preserve"> (</w:t>
+      </w:r>
+      <w:r>
+        <w:t>priešų klonavimui</w:t>
+      </w:r>
+      <w:r>
+        <w:t xml:space="preserve">), </w:t>
+      </w:r>
+      <w:proofErr w:type="spellStart"/>
+      <w:r>
         <w:t>Observer</w:t>
       </w:r>
       <w:proofErr w:type="spellEnd"/>
       <w:r>
-        <w:t xml:space="preserve"> dizaino šablono paskirtis yra atskirti abstrakciją nuo realizacijos, kad abi galėtų įvairuoti nepriklausomai. </w:t>
-      </w:r>
-      <w:r>
-        <w:t xml:space="preserve">Projekte tai buvo įgyvendinta tarp </w:t>
+        <w:t xml:space="preserve"> (</w:t>
+      </w:r>
+      <w:r>
+        <w:t>žaidėjo buvimo vietos nurodymui priešams</w:t>
+      </w:r>
+      <w:r>
+        <w:t xml:space="preserve">), </w:t>
       </w:r>
       <w:proofErr w:type="spellStart"/>
       <w:r>
-        <w:t>Enemy</w:t>
+        <w:t>Command</w:t>
       </w:r>
       <w:proofErr w:type="spellEnd"/>
       <w:r>
-        <w:t xml:space="preserve"> abstrakčios klasės ir </w:t>
+        <w:t xml:space="preserve"> (</w:t>
+      </w:r>
+      <w:r>
+        <w:t>žaidėjo valdymui</w:t>
+      </w:r>
+      <w:r>
+        <w:t xml:space="preserve">) ir </w:t>
       </w:r>
       <w:proofErr w:type="spellStart"/>
       <w:r>
-        <w:t>IWeapon</w:t>
+        <w:t>Bridge</w:t>
       </w:r>
       <w:proofErr w:type="spellEnd"/>
       <w:r>
-        <w:t xml:space="preserve"> sąsajos. Taip nuspręsta, nes projekte gali būti daug skirtingų </w:t>
+        <w:t xml:space="preserve"> (</w:t>
+      </w:r>
+      <w:r>
+        <w:t xml:space="preserve">ryšio tarp priešo ir ginklo </w:t>
       </w:r>
       <w:proofErr w:type="spellStart"/>
       <w:r>
-        <w:t>Enemy</w:t>
+        <w:t>suabstraktinimui</w:t>
       </w:r>
       <w:proofErr w:type="spellEnd"/>
       <w:r>
-        <w:t xml:space="preserve"> </w:t>
-      </w:r>
-      <w:proofErr w:type="spellStart"/>
-      <w:r>
-        <w:t>subklasių</w:t>
-      </w:r>
-      <w:proofErr w:type="spellEnd"/>
-      <w:r>
-        <w:t xml:space="preserve"> ir daug skirtingų </w:t>
-      </w:r>
-      <w:proofErr w:type="spellStart"/>
-      <w:r>
-        <w:t>IWeapon</w:t>
-      </w:r>
-      <w:proofErr w:type="spellEnd"/>
-      <w:r>
-        <w:t xml:space="preserve"> realizuojančių klasių, o kiekvienas priešas turi tam tikrą ginklą. Šis ryšys tarp priešo ir ginklo buvo </w:t>
-      </w:r>
-      <w:proofErr w:type="spellStart"/>
-      <w:r>
-        <w:t>suabstraktintas</w:t>
-      </w:r>
-      <w:proofErr w:type="spellEnd"/>
-      <w:r>
-        <w:t xml:space="preserve">, kad ryšyje dalyvautų tik abstrakti klasė </w:t>
-      </w:r>
-      <w:proofErr w:type="spellStart"/>
-      <w:r>
-        <w:t>Enemy</w:t>
-      </w:r>
-      <w:proofErr w:type="spellEnd"/>
-      <w:r>
-        <w:t xml:space="preserve"> ir ginklų sąsaja </w:t>
-      </w:r>
-      <w:proofErr w:type="spellStart"/>
-      <w:r>
-        <w:t>IWeapon</w:t>
-      </w:r>
-      <w:proofErr w:type="spellEnd"/>
-      <w:r>
-        <w:t>, vietoj to kad kiekvienas atskiras priešas turėtų ryšį su kiekvienu skirtingu ginklu.</w:t>
-      </w:r>
-    </w:p>
-    <w:p>
-      <w:pPr>
-        <w:pStyle w:val="Antrat1"/>
-      </w:pPr>
-      <w:bookmarkStart w:id="36" w:name="_Toc496547992"/>
-      <w:r>
-        <w:t>Išvados</w:t>
-      </w:r>
-      <w:bookmarkEnd w:id="36"/>
+        <w:t>) šablonai.</w:t>
+      </w:r>
     </w:p>
     <w:sectPr>
       <w:pgSz w:w="11906" w:h="16838"/>
@@ -31527,7 +31704,7 @@
 </file>
 
 <file path=word/numbering.xml><?xml version="1.0" encoding="utf-8"?>
-<w:numbering xmlns:wpc="http://schemas.microsoft.com/office/word/2010/wordprocessingCanvas" xmlns:cx="http://schemas.microsoft.com/office/drawing/2014/chartex" xmlns:cx1="http://schemas.microsoft.com/office/drawing/2015/9/8/chartex" xmlns:cx2="http://schemas.microsoft.com/office/drawing/2015/10/21/chartex" xmlns:cx3="http://schemas.microsoft.com/office/drawing/2016/5/9/chartex" xmlns:cx4="http://schemas.microsoft.com/office/drawing/2016/5/10/chartex" xmlns:cx5="http://schemas.microsoft.com/office/drawing/2016/5/11/chartex" xmlns:cx6="http://schemas.microsoft.com/office/drawing/2016/5/12/chartex" xmlns:cx7="http://schemas.microsoft.com/office/drawing/2016/5/13/chartex" xmlns:cx8="http://schemas.microsoft.com/office/drawing/2016/5/14/chartex" xmlns:mc="http://schemas.openxmlformats.org/markup-compatibility/2006" xmlns:aink="http://schemas.microsoft.com/office/drawing/2016/ink" xmlns:am3d="http://schemas.microsoft.com/office/drawing/2017/model3d" xmlns:o="urn:schemas-microsoft-com:office:office" xmlns:r="http://schemas.openxmlformats.org/officeDocument/2006/relationships" xmlns:m="http://schemas.openxmlformats.org/officeDocument/2006/math" xmlns:v="urn:schemas-microsoft-com:vml" xmlns:wp14="http://schemas.microsoft.com/office/word/2010/wordprocessingDrawing" xmlns:wp="http://schemas.openxmlformats.org/drawingml/2006/wordprocessingDrawing" xmlns:w10="urn:schemas-microsoft-com:office:word" xmlns:w="http://schemas.openxmlformats.org/wordprocessingml/2006/main" xmlns:w14="http://schemas.microsoft.com/office/word/2010/wordml" xmlns:w15="http://schemas.microsoft.com/office/word/2012/wordml" xmlns:w16cid="http://schemas.microsoft.com/office/word/2016/wordml/cid" xmlns:w16se="http://schemas.microsoft.com/office/word/2015/wordml/symex" xmlns:wpg="http://schemas.microsoft.com/office/word/2010/wordprocessingGroup" xmlns:wpi="http://schemas.microsoft.com/office/word/2010/wordprocessingInk" xmlns:wne="http://schemas.microsoft.com/office/word/2006/wordml" xmlns:wps="http://schemas.microsoft.com/office/word/2010/wordprocessingShape" mc:Ignorable="w14 w15 w16se w16cid wp14">
+<w:numbering xmlns:wpc="http://schemas.microsoft.com/office/word/2010/wordprocessingCanvas" xmlns:cx="http://schemas.microsoft.com/office/drawing/2014/chartex" xmlns:cx1="http://schemas.microsoft.com/office/drawing/2015/9/8/chartex" xmlns:cx2="http://schemas.microsoft.com/office/drawing/2015/10/21/chartex" xmlns:cx3="http://schemas.microsoft.com/office/drawing/2016/5/9/chartex" xmlns:cx4="http://schemas.microsoft.com/office/drawing/2016/5/10/chartex" xmlns:cx5="http://schemas.microsoft.com/office/drawing/2016/5/11/chartex" xmlns:cx6="http://schemas.microsoft.com/office/drawing/2016/5/12/chartex" xmlns:cx7="http://schemas.microsoft.com/office/drawing/2016/5/13/chartex" xmlns:cx8="http://schemas.microsoft.com/office/drawing/2016/5/14/chartex" xmlns:mc="http://schemas.openxmlformats.org/markup-compatibility/2006" xmlns:aink="http://schemas.microsoft.com/office/drawing/2016/ink" xmlns:am3d="http://schemas.microsoft.com/office/drawing/2017/model3d" xmlns:o="urn:schemas-microsoft-com:office:office" xmlns:r="http://schemas.openxmlformats.org/officeDocument/2006/relationships" xmlns:m="http://schemas.openxmlformats.org/officeDocument/2006/math" xmlns:v="urn:schemas-microsoft-com:vml" xmlns:wp14="http://schemas.microsoft.com/office/word/2010/wordprocessingDrawing" xmlns:wp="http://schemas.openxmlformats.org/drawingml/2006/wordprocessingDrawing" xmlns:w10="urn:schemas-microsoft-com:office:word" xmlns:w="http://schemas.openxmlformats.org/wordprocessingml/2006/main" xmlns:w14="http://schemas.microsoft.com/office/word/2010/wordml" xmlns:w15="http://schemas.microsoft.com/office/word/2012/wordml" xmlns:w16se="http://schemas.microsoft.com/office/word/2015/wordml/symex" xmlns:wpg="http://schemas.microsoft.com/office/word/2010/wordprocessingGroup" xmlns:wpi="http://schemas.microsoft.com/office/word/2010/wordprocessingInk" xmlns:wne="http://schemas.microsoft.com/office/word/2006/wordml" xmlns:wps="http://schemas.microsoft.com/office/word/2010/wordprocessingShape" mc:Ignorable="w14 w15 w16se wp14">
   <w:abstractNum w:abstractNumId="0" w15:restartNumberingAfterBreak="0">
     <w:nsid w:val="3AE238C4"/>
     <w:multiLevelType w:val="multilevel"/>
@@ -31535,7 +31712,7 @@
     <w:lvl w:ilvl="0">
       <w:start w:val="1"/>
       <w:numFmt w:val="decimal"/>
-      <w:pStyle w:val="Antrat1"/>
+      <w:pStyle w:val="Heading1"/>
       <w:lvlText w:val="%1"/>
       <w:lvlJc w:val="left"/>
       <w:pPr>
@@ -31545,7 +31722,7 @@
     <w:lvl w:ilvl="1">
       <w:start w:val="1"/>
       <w:numFmt w:val="decimal"/>
-      <w:pStyle w:val="Antrat2"/>
+      <w:pStyle w:val="Heading2"/>
       <w:lvlText w:val="%1.%2"/>
       <w:lvlJc w:val="left"/>
       <w:pPr>
@@ -31555,7 +31732,7 @@
     <w:lvl w:ilvl="2">
       <w:start w:val="1"/>
       <w:numFmt w:val="decimal"/>
-      <w:pStyle w:val="Antrat3"/>
+      <w:pStyle w:val="Heading3"/>
       <w:lvlText w:val="%1.%2.%3"/>
       <w:lvlJc w:val="left"/>
       <w:pPr>
@@ -31565,7 +31742,7 @@
     <w:lvl w:ilvl="3">
       <w:start w:val="1"/>
       <w:numFmt w:val="decimal"/>
-      <w:pStyle w:val="Antrat4"/>
+      <w:pStyle w:val="Heading4"/>
       <w:lvlText w:val="%1.%2.%3.%4"/>
       <w:lvlJc w:val="left"/>
       <w:pPr>
@@ -31575,7 +31752,7 @@
     <w:lvl w:ilvl="4">
       <w:start w:val="1"/>
       <w:numFmt w:val="decimal"/>
-      <w:pStyle w:val="Antrat5"/>
+      <w:pStyle w:val="Heading5"/>
       <w:lvlText w:val="%1.%2.%3.%4.%5"/>
       <w:lvlJc w:val="left"/>
       <w:pPr>
@@ -31585,7 +31762,7 @@
     <w:lvl w:ilvl="5">
       <w:start w:val="1"/>
       <w:numFmt w:val="decimal"/>
-      <w:pStyle w:val="Antrat6"/>
+      <w:pStyle w:val="Heading6"/>
       <w:lvlText w:val="%1.%2.%3.%4.%5.%6"/>
       <w:lvlJc w:val="left"/>
       <w:pPr>
@@ -31595,7 +31772,7 @@
     <w:lvl w:ilvl="6">
       <w:start w:val="1"/>
       <w:numFmt w:val="decimal"/>
-      <w:pStyle w:val="Antrat7"/>
+      <w:pStyle w:val="Heading7"/>
       <w:lvlText w:val="%1.%2.%3.%4.%5.%6.%7"/>
       <w:lvlJc w:val="left"/>
       <w:pPr>
@@ -31605,7 +31782,7 @@
     <w:lvl w:ilvl="7">
       <w:start w:val="1"/>
       <w:numFmt w:val="decimal"/>
-      <w:pStyle w:val="Antrat8"/>
+      <w:pStyle w:val="Heading8"/>
       <w:lvlText w:val="%1.%2.%3.%4.%5.%6.%7.%8"/>
       <w:lvlJc w:val="left"/>
       <w:pPr>
@@ -31615,7 +31792,7 @@
     <w:lvl w:ilvl="8">
       <w:start w:val="1"/>
       <w:numFmt w:val="decimal"/>
-      <w:pStyle w:val="Antrat9"/>
+      <w:pStyle w:val="Heading9"/>
       <w:lvlText w:val="%1.%2.%3.%4.%5.%6.%7.%8.%9"/>
       <w:lvlJc w:val="left"/>
       <w:pPr>
@@ -31657,7 +31834,7 @@
 </file>
 
 <file path=word/styles.xml><?xml version="1.0" encoding="utf-8"?>
-<w:styles xmlns:mc="http://schemas.openxmlformats.org/markup-compatibility/2006" xmlns:r="http://schemas.openxmlformats.org/officeDocument/2006/relationships" xmlns:w="http://schemas.openxmlformats.org/wordprocessingml/2006/main" xmlns:w14="http://schemas.microsoft.com/office/word/2010/wordml" xmlns:w15="http://schemas.microsoft.com/office/word/2012/wordml" xmlns:w16cid="http://schemas.microsoft.com/office/word/2016/wordml/cid" xmlns:w16se="http://schemas.microsoft.com/office/word/2015/wordml/symex" mc:Ignorable="w14 w15 w16se w16cid">
+<w:styles xmlns:mc="http://schemas.openxmlformats.org/markup-compatibility/2006" xmlns:r="http://schemas.openxmlformats.org/officeDocument/2006/relationships" xmlns:w="http://schemas.openxmlformats.org/wordprocessingml/2006/main" xmlns:w14="http://schemas.microsoft.com/office/word/2010/wordml" xmlns:w15="http://schemas.microsoft.com/office/word/2012/wordml" xmlns:w16se="http://schemas.microsoft.com/office/word/2015/wordml/symex" mc:Ignorable="w14 w15 w16se">
   <w:docDefaults>
     <w:rPrDefault>
       <w:rPr>
@@ -32050,7 +32227,7 @@
     <w:lsdException w:name="Hashtag" w:semiHidden="1" w:unhideWhenUsed="1"/>
     <w:lsdException w:name="Unresolved Mention" w:semiHidden="1" w:unhideWhenUsed="1"/>
   </w:latentStyles>
-  <w:style w:type="paragraph" w:default="1" w:styleId="prastasis">
+  <w:style w:type="paragraph" w:default="1" w:styleId="Normal">
     <w:name w:val="Normal"/>
     <w:qFormat/>
     <w:rsid w:val="009D2E0E"/>
@@ -32061,11 +32238,11 @@
       <w:rFonts w:ascii="Times New Roman" w:hAnsi="Times New Roman"/>
     </w:rPr>
   </w:style>
-  <w:style w:type="paragraph" w:styleId="Antrat1">
+  <w:style w:type="paragraph" w:styleId="Heading1">
     <w:name w:val="heading 1"/>
-    <w:basedOn w:val="prastasis"/>
-    <w:next w:val="prastasis"/>
-    <w:link w:val="Antrat1Diagrama"/>
+    <w:basedOn w:val="Normal"/>
+    <w:next w:val="Normal"/>
+    <w:link w:val="Heading1Char"/>
     <w:uiPriority w:val="9"/>
     <w:qFormat/>
     <w:rsid w:val="009D2E0E"/>
@@ -32085,11 +32262,11 @@
       <w:szCs w:val="32"/>
     </w:rPr>
   </w:style>
-  <w:style w:type="paragraph" w:styleId="Antrat2">
+  <w:style w:type="paragraph" w:styleId="Heading2">
     <w:name w:val="heading 2"/>
-    <w:basedOn w:val="prastasis"/>
-    <w:next w:val="prastasis"/>
-    <w:link w:val="Antrat2Diagrama"/>
+    <w:basedOn w:val="Normal"/>
+    <w:next w:val="Normal"/>
+    <w:link w:val="Heading2Char"/>
     <w:uiPriority w:val="9"/>
     <w:unhideWhenUsed/>
     <w:qFormat/>
@@ -32111,11 +32288,11 @@
       <w:szCs w:val="26"/>
     </w:rPr>
   </w:style>
-  <w:style w:type="paragraph" w:styleId="Antrat3">
+  <w:style w:type="paragraph" w:styleId="Heading3">
     <w:name w:val="heading 3"/>
-    <w:basedOn w:val="prastasis"/>
-    <w:next w:val="prastasis"/>
-    <w:link w:val="Antrat3Diagrama"/>
+    <w:basedOn w:val="Normal"/>
+    <w:next w:val="Normal"/>
+    <w:link w:val="Heading3Char"/>
     <w:uiPriority w:val="9"/>
     <w:unhideWhenUsed/>
     <w:qFormat/>
@@ -32137,11 +32314,11 @@
       <w:szCs w:val="24"/>
     </w:rPr>
   </w:style>
-  <w:style w:type="paragraph" w:styleId="Antrat4">
+  <w:style w:type="paragraph" w:styleId="Heading4">
     <w:name w:val="heading 4"/>
-    <w:basedOn w:val="prastasis"/>
-    <w:next w:val="prastasis"/>
-    <w:link w:val="Antrat4Diagrama"/>
+    <w:basedOn w:val="Normal"/>
+    <w:next w:val="Normal"/>
+    <w:link w:val="Heading4Char"/>
     <w:uiPriority w:val="9"/>
     <w:semiHidden/>
     <w:unhideWhenUsed/>
@@ -32164,11 +32341,11 @@
       <w:color w:val="2F5496" w:themeColor="accent1" w:themeShade="BF"/>
     </w:rPr>
   </w:style>
-  <w:style w:type="paragraph" w:styleId="Antrat5">
+  <w:style w:type="paragraph" w:styleId="Heading5">
     <w:name w:val="heading 5"/>
-    <w:basedOn w:val="prastasis"/>
-    <w:next w:val="prastasis"/>
-    <w:link w:val="Antrat5Diagrama"/>
+    <w:basedOn w:val="Normal"/>
+    <w:next w:val="Normal"/>
+    <w:link w:val="Heading5Char"/>
     <w:uiPriority w:val="9"/>
     <w:semiHidden/>
     <w:unhideWhenUsed/>
@@ -32189,11 +32366,11 @@
       <w:color w:val="2F5496" w:themeColor="accent1" w:themeShade="BF"/>
     </w:rPr>
   </w:style>
-  <w:style w:type="paragraph" w:styleId="Antrat6">
+  <w:style w:type="paragraph" w:styleId="Heading6">
     <w:name w:val="heading 6"/>
-    <w:basedOn w:val="prastasis"/>
-    <w:next w:val="prastasis"/>
-    <w:link w:val="Antrat6Diagrama"/>
+    <w:basedOn w:val="Normal"/>
+    <w:next w:val="Normal"/>
+    <w:link w:val="Heading6Char"/>
     <w:uiPriority w:val="9"/>
     <w:semiHidden/>
     <w:unhideWhenUsed/>
@@ -32214,11 +32391,11 @@
       <w:color w:val="1F3763" w:themeColor="accent1" w:themeShade="7F"/>
     </w:rPr>
   </w:style>
-  <w:style w:type="paragraph" w:styleId="Antrat7">
+  <w:style w:type="paragraph" w:styleId="Heading7">
     <w:name w:val="heading 7"/>
-    <w:basedOn w:val="prastasis"/>
-    <w:next w:val="prastasis"/>
-    <w:link w:val="Antrat7Diagrama"/>
+    <w:basedOn w:val="Normal"/>
+    <w:next w:val="Normal"/>
+    <w:link w:val="Heading7Char"/>
     <w:uiPriority w:val="9"/>
     <w:semiHidden/>
     <w:unhideWhenUsed/>
@@ -32241,11 +32418,11 @@
       <w:color w:val="1F3763" w:themeColor="accent1" w:themeShade="7F"/>
     </w:rPr>
   </w:style>
-  <w:style w:type="paragraph" w:styleId="Antrat8">
+  <w:style w:type="paragraph" w:styleId="Heading8">
     <w:name w:val="heading 8"/>
-    <w:basedOn w:val="prastasis"/>
-    <w:next w:val="prastasis"/>
-    <w:link w:val="Antrat8Diagrama"/>
+    <w:basedOn w:val="Normal"/>
+    <w:next w:val="Normal"/>
+    <w:link w:val="Heading8Char"/>
     <w:uiPriority w:val="9"/>
     <w:semiHidden/>
     <w:unhideWhenUsed/>
@@ -32268,11 +32445,11 @@
       <w:szCs w:val="21"/>
     </w:rPr>
   </w:style>
-  <w:style w:type="paragraph" w:styleId="Antrat9">
+  <w:style w:type="paragraph" w:styleId="Heading9">
     <w:name w:val="heading 9"/>
-    <w:basedOn w:val="prastasis"/>
-    <w:next w:val="prastasis"/>
-    <w:link w:val="Antrat9Diagrama"/>
+    <w:basedOn w:val="Normal"/>
+    <w:next w:val="Normal"/>
+    <w:link w:val="Heading9Char"/>
     <w:uiPriority w:val="9"/>
     <w:semiHidden/>
     <w:unhideWhenUsed/>
@@ -32297,13 +32474,13 @@
       <w:szCs w:val="21"/>
     </w:rPr>
   </w:style>
-  <w:style w:type="character" w:default="1" w:styleId="Numatytasispastraiposriftas">
+  <w:style w:type="character" w:default="1" w:styleId="DefaultParagraphFont">
     <w:name w:val="Default Paragraph Font"/>
     <w:uiPriority w:val="1"/>
     <w:semiHidden/>
     <w:unhideWhenUsed/>
   </w:style>
-  <w:style w:type="table" w:default="1" w:styleId="prastojilentel">
+  <w:style w:type="table" w:default="1" w:styleId="TableNormal">
     <w:name w:val="Normal Table"/>
     <w:uiPriority w:val="99"/>
     <w:semiHidden/>
@@ -32318,16 +32495,16 @@
       </w:tblCellMar>
     </w:tblPr>
   </w:style>
-  <w:style w:type="numbering" w:default="1" w:styleId="Sraonra">
+  <w:style w:type="numbering" w:default="1" w:styleId="NoList">
     <w:name w:val="No List"/>
     <w:uiPriority w:val="99"/>
     <w:semiHidden/>
     <w:unhideWhenUsed/>
   </w:style>
-  <w:style w:type="character" w:customStyle="1" w:styleId="Antrat1Diagrama">
-    <w:name w:val="Antraštė 1 Diagrama"/>
-    <w:basedOn w:val="Numatytasispastraiposriftas"/>
-    <w:link w:val="Antrat1"/>
+  <w:style w:type="character" w:customStyle="1" w:styleId="Heading1Char">
+    <w:name w:val="Heading 1 Char"/>
+    <w:basedOn w:val="DefaultParagraphFont"/>
+    <w:link w:val="Heading1"/>
     <w:uiPriority w:val="9"/>
     <w:rsid w:val="009D2E0E"/>
     <w:rPr>
@@ -32337,10 +32514,10 @@
       <w:szCs w:val="32"/>
     </w:rPr>
   </w:style>
-  <w:style w:type="character" w:customStyle="1" w:styleId="Antrat2Diagrama">
-    <w:name w:val="Antraštė 2 Diagrama"/>
-    <w:basedOn w:val="Numatytasispastraiposriftas"/>
-    <w:link w:val="Antrat2"/>
+  <w:style w:type="character" w:customStyle="1" w:styleId="Heading2Char">
+    <w:name w:val="Heading 2 Char"/>
+    <w:basedOn w:val="DefaultParagraphFont"/>
+    <w:link w:val="Heading2"/>
     <w:uiPriority w:val="9"/>
     <w:rsid w:val="009D2E0E"/>
     <w:rPr>
@@ -32350,10 +32527,10 @@
       <w:szCs w:val="26"/>
     </w:rPr>
   </w:style>
-  <w:style w:type="character" w:customStyle="1" w:styleId="Antrat3Diagrama">
-    <w:name w:val="Antraštė 3 Diagrama"/>
-    <w:basedOn w:val="Numatytasispastraiposriftas"/>
-    <w:link w:val="Antrat3"/>
+  <w:style w:type="character" w:customStyle="1" w:styleId="Heading3Char">
+    <w:name w:val="Heading 3 Char"/>
+    <w:basedOn w:val="DefaultParagraphFont"/>
+    <w:link w:val="Heading3"/>
     <w:uiPriority w:val="9"/>
     <w:rsid w:val="009D2E0E"/>
     <w:rPr>
@@ -32363,10 +32540,10 @@
       <w:szCs w:val="24"/>
     </w:rPr>
   </w:style>
-  <w:style w:type="character" w:customStyle="1" w:styleId="Antrat4Diagrama">
-    <w:name w:val="Antraštė 4 Diagrama"/>
-    <w:basedOn w:val="Numatytasispastraiposriftas"/>
-    <w:link w:val="Antrat4"/>
+  <w:style w:type="character" w:customStyle="1" w:styleId="Heading4Char">
+    <w:name w:val="Heading 4 Char"/>
+    <w:basedOn w:val="DefaultParagraphFont"/>
+    <w:link w:val="Heading4"/>
     <w:uiPriority w:val="9"/>
     <w:semiHidden/>
     <w:rsid w:val="009D2E0E"/>
@@ -32377,10 +32554,10 @@
       <w:color w:val="2F5496" w:themeColor="accent1" w:themeShade="BF"/>
     </w:rPr>
   </w:style>
-  <w:style w:type="character" w:customStyle="1" w:styleId="Antrat5Diagrama">
-    <w:name w:val="Antraštė 5 Diagrama"/>
-    <w:basedOn w:val="Numatytasispastraiposriftas"/>
-    <w:link w:val="Antrat5"/>
+  <w:style w:type="character" w:customStyle="1" w:styleId="Heading5Char">
+    <w:name w:val="Heading 5 Char"/>
+    <w:basedOn w:val="DefaultParagraphFont"/>
+    <w:link w:val="Heading5"/>
     <w:uiPriority w:val="9"/>
     <w:semiHidden/>
     <w:rsid w:val="009D2E0E"/>
@@ -32389,10 +32566,10 @@
       <w:color w:val="2F5496" w:themeColor="accent1" w:themeShade="BF"/>
     </w:rPr>
   </w:style>
-  <w:style w:type="character" w:customStyle="1" w:styleId="Antrat6Diagrama">
-    <w:name w:val="Antraštė 6 Diagrama"/>
-    <w:basedOn w:val="Numatytasispastraiposriftas"/>
-    <w:link w:val="Antrat6"/>
+  <w:style w:type="character" w:customStyle="1" w:styleId="Heading6Char">
+    <w:name w:val="Heading 6 Char"/>
+    <w:basedOn w:val="DefaultParagraphFont"/>
+    <w:link w:val="Heading6"/>
     <w:uiPriority w:val="9"/>
     <w:semiHidden/>
     <w:rsid w:val="009D2E0E"/>
@@ -32401,10 +32578,10 @@
       <w:color w:val="1F3763" w:themeColor="accent1" w:themeShade="7F"/>
     </w:rPr>
   </w:style>
-  <w:style w:type="character" w:customStyle="1" w:styleId="Antrat7Diagrama">
-    <w:name w:val="Antraštė 7 Diagrama"/>
-    <w:basedOn w:val="Numatytasispastraiposriftas"/>
-    <w:link w:val="Antrat7"/>
+  <w:style w:type="character" w:customStyle="1" w:styleId="Heading7Char">
+    <w:name w:val="Heading 7 Char"/>
+    <w:basedOn w:val="DefaultParagraphFont"/>
+    <w:link w:val="Heading7"/>
     <w:uiPriority w:val="9"/>
     <w:semiHidden/>
     <w:rsid w:val="009D2E0E"/>
@@ -32415,10 +32592,10 @@
       <w:color w:val="1F3763" w:themeColor="accent1" w:themeShade="7F"/>
     </w:rPr>
   </w:style>
-  <w:style w:type="character" w:customStyle="1" w:styleId="Antrat8Diagrama">
-    <w:name w:val="Antraštė 8 Diagrama"/>
-    <w:basedOn w:val="Numatytasispastraiposriftas"/>
-    <w:link w:val="Antrat8"/>
+  <w:style w:type="character" w:customStyle="1" w:styleId="Heading8Char">
+    <w:name w:val="Heading 8 Char"/>
+    <w:basedOn w:val="DefaultParagraphFont"/>
+    <w:link w:val="Heading8"/>
     <w:uiPriority w:val="9"/>
     <w:semiHidden/>
     <w:rsid w:val="009D2E0E"/>
@@ -32429,10 +32606,10 @@
       <w:szCs w:val="21"/>
     </w:rPr>
   </w:style>
-  <w:style w:type="character" w:customStyle="1" w:styleId="Antrat9Diagrama">
-    <w:name w:val="Antraštė 9 Diagrama"/>
-    <w:basedOn w:val="Numatytasispastraiposriftas"/>
-    <w:link w:val="Antrat9"/>
+  <w:style w:type="character" w:customStyle="1" w:styleId="Heading9Char">
+    <w:name w:val="Heading 9 Char"/>
+    <w:basedOn w:val="DefaultParagraphFont"/>
+    <w:link w:val="Heading9"/>
     <w:uiPriority w:val="9"/>
     <w:semiHidden/>
     <w:rsid w:val="009D2E0E"/>
@@ -32445,9 +32622,9 @@
       <w:szCs w:val="21"/>
     </w:rPr>
   </w:style>
-  <w:style w:type="paragraph" w:styleId="prastasiniatinklio">
+  <w:style w:type="paragraph" w:styleId="NormalWeb">
     <w:name w:val="Normal (Web)"/>
-    <w:basedOn w:val="prastasis"/>
+    <w:basedOn w:val="Normal"/>
     <w:uiPriority w:val="99"/>
     <w:unhideWhenUsed/>
     <w:rsid w:val="009D2E0E"/>
@@ -32461,10 +32638,10 @@
       <w:lang w:eastAsia="lt-LT"/>
     </w:rPr>
   </w:style>
-  <w:style w:type="paragraph" w:styleId="Turinioantrat">
+  <w:style w:type="paragraph" w:styleId="TOCHeading">
     <w:name w:val="TOC Heading"/>
-    <w:basedOn w:val="Antrat1"/>
-    <w:next w:val="prastasis"/>
+    <w:basedOn w:val="Heading1"/>
+    <w:next w:val="Normal"/>
     <w:uiPriority w:val="39"/>
     <w:unhideWhenUsed/>
     <w:qFormat/>
@@ -32481,10 +32658,10 @@
       <w:lang w:eastAsia="lt-LT"/>
     </w:rPr>
   </w:style>
-  <w:style w:type="paragraph" w:styleId="Turinys1">
+  <w:style w:type="paragraph" w:styleId="TOC1">
     <w:name w:val="toc 1"/>
-    <w:basedOn w:val="prastasis"/>
-    <w:next w:val="prastasis"/>
+    <w:basedOn w:val="Normal"/>
+    <w:next w:val="Normal"/>
     <w:autoRedefine/>
     <w:uiPriority w:val="39"/>
     <w:unhideWhenUsed/>
@@ -32493,10 +32670,10 @@
       <w:spacing w:after="100"/>
     </w:pPr>
   </w:style>
-  <w:style w:type="paragraph" w:styleId="Turinys2">
+  <w:style w:type="paragraph" w:styleId="TOC2">
     <w:name w:val="toc 2"/>
-    <w:basedOn w:val="prastasis"/>
-    <w:next w:val="prastasis"/>
+    <w:basedOn w:val="Normal"/>
+    <w:next w:val="Normal"/>
     <w:autoRedefine/>
     <w:uiPriority w:val="39"/>
     <w:unhideWhenUsed/>
@@ -32506,9 +32683,9 @@
       <w:ind w:left="220"/>
     </w:pPr>
   </w:style>
-  <w:style w:type="character" w:styleId="Hipersaitas">
+  <w:style w:type="character" w:styleId="Hyperlink">
     <w:name w:val="Hyperlink"/>
-    <w:basedOn w:val="Numatytasispastraiposriftas"/>
+    <w:basedOn w:val="DefaultParagraphFont"/>
     <w:uiPriority w:val="99"/>
     <w:unhideWhenUsed/>
     <w:rsid w:val="009D2E0E"/>
@@ -32517,10 +32694,10 @@
       <w:u w:val="single"/>
     </w:rPr>
   </w:style>
-  <w:style w:type="paragraph" w:styleId="Turinys3">
+  <w:style w:type="paragraph" w:styleId="TOC3">
     <w:name w:val="toc 3"/>
-    <w:basedOn w:val="prastasis"/>
-    <w:next w:val="prastasis"/>
+    <w:basedOn w:val="Normal"/>
+    <w:next w:val="Normal"/>
     <w:autoRedefine/>
     <w:uiPriority w:val="39"/>
     <w:unhideWhenUsed/>
@@ -32803,7 +32980,7 @@
 </file>
 
 <file path=customXml/itemProps1.xml><?xml version="1.0" encoding="utf-8"?>
-<ds:datastoreItem xmlns:ds="http://schemas.openxmlformats.org/officeDocument/2006/customXml" ds:itemID="{DB2466F1-FF40-4878-B223-7001DCBA40ED}">
+<ds:datastoreItem xmlns:ds="http://schemas.openxmlformats.org/officeDocument/2006/customXml" ds:itemID="{71CA80BC-905A-4C70-9643-805DAF4191BB}">
   <ds:schemaRefs>
     <ds:schemaRef ds:uri="http://schemas.openxmlformats.org/officeDocument/2006/bibliography"/>
   </ds:schemaRefs>

--- a/Ataskaita.docx
+++ b/Ataskaita.docx
@@ -578,8 +578,6 @@
             <w:t>Turinys</w:t>
           </w:r>
         </w:p>
-        <w:bookmarkStart w:id="1" w:name="_GoBack"/>
-        <w:bookmarkEnd w:id="1"/>
         <w:p>
           <w:pPr>
             <w:pStyle w:val="TOC1"/>
@@ -3523,7 +3521,7 @@
           <w:rFonts w:cs="Times New Roman"/>
         </w:rPr>
       </w:pPr>
-      <w:bookmarkStart w:id="2" w:name="_Toc496822411"/>
+      <w:bookmarkStart w:id="1" w:name="_Toc496822411"/>
       <w:r>
         <w:rPr>
           <w:rFonts w:cs="Times New Roman"/>
@@ -3549,7 +3547,7 @@
         </w:rPr>
         <w:t xml:space="preserve"> aprašymas</w:t>
       </w:r>
-      <w:bookmarkEnd w:id="2"/>
+      <w:bookmarkEnd w:id="1"/>
     </w:p>
     <w:p>
       <w:pPr>
@@ -3771,33 +3769,33 @@
       <w:pPr>
         <w:pStyle w:val="Heading1"/>
       </w:pPr>
-      <w:bookmarkStart w:id="3" w:name="_Toc496822412"/>
+      <w:bookmarkStart w:id="2" w:name="_Toc496822412"/>
       <w:r>
         <w:t>Naudojami šablonai</w:t>
       </w:r>
+      <w:bookmarkEnd w:id="2"/>
+    </w:p>
+    <w:p>
+      <w:pPr>
+        <w:pStyle w:val="Heading2"/>
+      </w:pPr>
+      <w:bookmarkStart w:id="3" w:name="_Toc496822413"/>
+      <w:proofErr w:type="spellStart"/>
+      <w:r>
+        <w:t>Singleton</w:t>
+      </w:r>
       <w:bookmarkEnd w:id="3"/>
-    </w:p>
-    <w:p>
-      <w:pPr>
-        <w:pStyle w:val="Heading2"/>
-      </w:pPr>
-      <w:bookmarkStart w:id="4" w:name="_Toc496822413"/>
-      <w:proofErr w:type="spellStart"/>
-      <w:r>
-        <w:t>Singleton</w:t>
+      <w:proofErr w:type="spellEnd"/>
+    </w:p>
+    <w:p>
+      <w:pPr>
+        <w:pStyle w:val="Heading3"/>
+      </w:pPr>
+      <w:bookmarkStart w:id="4" w:name="_Toc496822414"/>
+      <w:r>
+        <w:t>Klasių diagrama</w:t>
       </w:r>
       <w:bookmarkEnd w:id="4"/>
-      <w:proofErr w:type="spellEnd"/>
-    </w:p>
-    <w:p>
-      <w:pPr>
-        <w:pStyle w:val="Heading3"/>
-      </w:pPr>
-      <w:bookmarkStart w:id="5" w:name="_Toc496822414"/>
-      <w:r>
-        <w:t>Klasių diagrama</w:t>
-      </w:r>
-      <w:bookmarkEnd w:id="5"/>
     </w:p>
     <w:p/>
     <w:p>
@@ -3809,8 +3807,8 @@
           <w:noProof/>
         </w:rPr>
         <w:drawing>
-          <wp:inline distT="0" distB="0" distL="0" distR="0" wp14:anchorId="348014F5" wp14:editId="7458D814">
-            <wp:extent cx="1943100" cy="1819275"/>
+          <wp:inline distT="0" distB="0" distL="0" distR="0" wp14:anchorId="272394A8" wp14:editId="23CEFEE7">
+            <wp:extent cx="2076450" cy="2105025"/>
             <wp:effectExtent l="0" t="0" r="0" b="9525"/>
             <wp:docPr id="1" name="Picture 1"/>
             <wp:cNvGraphicFramePr>
@@ -3832,7 +3830,7 @@
                   <pic:spPr>
                     <a:xfrm>
                       <a:off x="0" y="0"/>
-                      <a:ext cx="1943100" cy="1819275"/>
+                      <a:ext cx="2076450" cy="2105025"/>
                     </a:xfrm>
                     <a:prstGeom prst="rect">
                       <a:avLst/>
@@ -3844,6 +3842,8 @@
           </wp:inline>
         </w:drawing>
       </w:r>
+      <w:bookmarkStart w:id="5" w:name="_GoBack"/>
+      <w:bookmarkEnd w:id="5"/>
     </w:p>
     <w:p/>
     <w:p>
@@ -5035,6 +5035,7 @@
           <w:szCs w:val="19"/>
           <w:lang w:val="en-US"/>
         </w:rPr>
+        <w:lastRenderedPageBreak/>
         <w:t xml:space="preserve">                </w:t>
       </w:r>
       <w:r>
@@ -5111,7 +5112,6 @@
           <w:szCs w:val="19"/>
           <w:lang w:val="en-US"/>
         </w:rPr>
-        <w:lastRenderedPageBreak/>
         <w:t xml:space="preserve">        }</w:t>
       </w:r>
     </w:p>
@@ -32980,7 +32980,7 @@
 </file>
 
 <file path=customXml/itemProps1.xml><?xml version="1.0" encoding="utf-8"?>
-<ds:datastoreItem xmlns:ds="http://schemas.openxmlformats.org/officeDocument/2006/customXml" ds:itemID="{71CA80BC-905A-4C70-9643-805DAF4191BB}">
+<ds:datastoreItem xmlns:ds="http://schemas.openxmlformats.org/officeDocument/2006/customXml" ds:itemID="{4C50E961-0574-4A5B-A704-40B2C6CF0E3E}">
   <ds:schemaRefs>
     <ds:schemaRef ds:uri="http://schemas.openxmlformats.org/officeDocument/2006/bibliography"/>
   </ds:schemaRefs>

--- a/Ataskaita.docx
+++ b/Ataskaita.docx
@@ -19539,7 +19539,6 @@
     </w:p>
     <w:p/>
     <w:p>
-      <w:bookmarkStart w:id="25" w:name="_GoBack"/>
       <w:r>
         <w:rPr>
           <w:noProof/>
@@ -19580,18 +19579,17 @@
           </wp:inline>
         </w:drawing>
       </w:r>
-      <w:bookmarkEnd w:id="25"/>
     </w:p>
     <w:p>
       <w:pPr>
         <w:pStyle w:val="Heading3"/>
       </w:pPr>
-      <w:bookmarkStart w:id="26" w:name="_Toc496822435"/>
+      <w:bookmarkStart w:id="25" w:name="_Toc496822435"/>
       <w:r>
         <w:lastRenderedPageBreak/>
         <w:t>Esminis kodas</w:t>
       </w:r>
-      <w:bookmarkEnd w:id="26"/>
+      <w:bookmarkEnd w:id="25"/>
     </w:p>
     <w:p/>
     <w:p>
@@ -24937,61 +24935,61 @@
       <w:pPr>
         <w:pStyle w:val="Heading3"/>
       </w:pPr>
-      <w:bookmarkStart w:id="27" w:name="_Toc496822436"/>
+      <w:bookmarkStart w:id="26" w:name="_Toc496822436"/>
       <w:r>
         <w:t>Naudojimo pagrindimas</w:t>
       </w:r>
+      <w:bookmarkEnd w:id="26"/>
+    </w:p>
+    <w:p/>
+    <w:p>
+      <w:proofErr w:type="spellStart"/>
+      <w:r>
+        <w:t>Prototype</w:t>
+      </w:r>
+      <w:proofErr w:type="spellEnd"/>
+      <w:r>
+        <w:t xml:space="preserve"> šablonas leidžia kurti objektų kopijas (šiuo atveju </w:t>
+      </w:r>
+      <w:proofErr w:type="spellStart"/>
+      <w:r>
+        <w:t>Enemy</w:t>
+      </w:r>
+      <w:proofErr w:type="spellEnd"/>
+      <w:r>
+        <w:t xml:space="preserve"> klasės objektų kopijas), taip sutaupydamas resursus naujo objekto kūrimo atžvilgiu. Tai taip pat palengvina vienodų </w:t>
+      </w:r>
+      <w:proofErr w:type="spellStart"/>
+      <w:r>
+        <w:t>Enemy</w:t>
+      </w:r>
+      <w:proofErr w:type="spellEnd"/>
+      <w:r>
+        <w:t xml:space="preserve"> objektų kūrimą, kadangi nereikia kiekvieną kartą iš naujo sukurti naują tokį patį objektą.</w:t>
+      </w:r>
+    </w:p>
+    <w:p/>
+    <w:p>
+      <w:pPr>
+        <w:pStyle w:val="Heading2"/>
+      </w:pPr>
+      <w:bookmarkStart w:id="27" w:name="_Toc496822437"/>
+      <w:proofErr w:type="spellStart"/>
+      <w:r>
+        <w:t>Command</w:t>
+      </w:r>
       <w:bookmarkEnd w:id="27"/>
-    </w:p>
-    <w:p/>
-    <w:p>
-      <w:proofErr w:type="spellStart"/>
-      <w:r>
-        <w:t>Prototype</w:t>
-      </w:r>
       <w:proofErr w:type="spellEnd"/>
-      <w:r>
-        <w:t xml:space="preserve"> šablonas leidžia kurti objektų kopijas (šiuo atveju </w:t>
-      </w:r>
-      <w:proofErr w:type="spellStart"/>
-      <w:r>
-        <w:t>Enemy</w:t>
-      </w:r>
-      <w:proofErr w:type="spellEnd"/>
-      <w:r>
-        <w:t xml:space="preserve"> klasės objektų kopijas), taip sutaupydamas resursus naujo objekto kūrimo atžvilgiu. Tai taip pat palengvina vienodų </w:t>
-      </w:r>
-      <w:proofErr w:type="spellStart"/>
-      <w:r>
-        <w:t>Enemy</w:t>
-      </w:r>
-      <w:proofErr w:type="spellEnd"/>
-      <w:r>
-        <w:t xml:space="preserve"> objektų kūrimą, kadangi nereikia kiekvieną kartą iš naujo sukurti naują tokį patį objektą.</w:t>
-      </w:r>
-    </w:p>
-    <w:p/>
-    <w:p>
-      <w:pPr>
-        <w:pStyle w:val="Heading2"/>
-      </w:pPr>
-      <w:bookmarkStart w:id="28" w:name="_Toc496822437"/>
-      <w:proofErr w:type="spellStart"/>
-      <w:r>
-        <w:t>Command</w:t>
+    </w:p>
+    <w:p>
+      <w:pPr>
+        <w:pStyle w:val="Heading3"/>
+      </w:pPr>
+      <w:bookmarkStart w:id="28" w:name="_Toc496822438"/>
+      <w:r>
+        <w:t>Klasių diagrama</w:t>
       </w:r>
       <w:bookmarkEnd w:id="28"/>
-      <w:proofErr w:type="spellEnd"/>
-    </w:p>
-    <w:p>
-      <w:pPr>
-        <w:pStyle w:val="Heading3"/>
-      </w:pPr>
-      <w:bookmarkStart w:id="29" w:name="_Toc496822438"/>
-      <w:r>
-        <w:t>Klasių diagrama</w:t>
-      </w:r>
-      <w:bookmarkEnd w:id="29"/>
     </w:p>
     <w:p/>
     <w:p>
@@ -25040,11 +25038,11 @@
       <w:pPr>
         <w:pStyle w:val="Heading3"/>
       </w:pPr>
-      <w:bookmarkStart w:id="30" w:name="_Toc496822439"/>
+      <w:bookmarkStart w:id="29" w:name="_Toc496822439"/>
       <w:r>
         <w:t>Esminis kodas</w:t>
       </w:r>
-      <w:bookmarkEnd w:id="30"/>
+      <w:bookmarkEnd w:id="29"/>
     </w:p>
     <w:p/>
     <w:p>
@@ -29134,52 +29132,52 @@
       <w:pPr>
         <w:pStyle w:val="Heading3"/>
       </w:pPr>
-      <w:bookmarkStart w:id="31" w:name="_Toc496822440"/>
+      <w:bookmarkStart w:id="30" w:name="_Toc496822440"/>
       <w:r>
         <w:t>Naudojimo pagrindimas</w:t>
       </w:r>
+      <w:bookmarkEnd w:id="30"/>
+    </w:p>
+    <w:p/>
+    <w:p>
+      <w:proofErr w:type="spellStart"/>
+      <w:r>
+        <w:t>Command</w:t>
+      </w:r>
+      <w:proofErr w:type="spellEnd"/>
+      <w:r>
+        <w:t xml:space="preserve"> šablonas pritaikytas žaidėjo judėjimo valdymui. Naudojant </w:t>
+      </w:r>
+      <w:proofErr w:type="spellStart"/>
+      <w:r>
+        <w:t>šablona</w:t>
+      </w:r>
+      <w:proofErr w:type="spellEnd"/>
+      <w:r>
+        <w:t xml:space="preserve"> buvo atskirta klasė kuri kviečia operacija nuo objekto kuris žino kaip operaciją vykdyti.</w:t>
+      </w:r>
+    </w:p>
+    <w:p>
+      <w:pPr>
+        <w:pStyle w:val="Heading2"/>
+      </w:pPr>
+      <w:bookmarkStart w:id="31" w:name="_Toc496822441"/>
+      <w:proofErr w:type="spellStart"/>
+      <w:r>
+        <w:t>Bridge</w:t>
+      </w:r>
       <w:bookmarkEnd w:id="31"/>
-    </w:p>
-    <w:p/>
-    <w:p>
-      <w:proofErr w:type="spellStart"/>
-      <w:r>
-        <w:t>Command</w:t>
-      </w:r>
       <w:proofErr w:type="spellEnd"/>
-      <w:r>
-        <w:t xml:space="preserve"> šablonas pritaikytas žaidėjo judėjimo valdymui. Naudojant </w:t>
-      </w:r>
-      <w:proofErr w:type="spellStart"/>
-      <w:r>
-        <w:t>šablona</w:t>
-      </w:r>
-      <w:proofErr w:type="spellEnd"/>
-      <w:r>
-        <w:t xml:space="preserve"> buvo atskirta klasė kuri kviečia operacija nuo objekto kuris žino kaip operaciją vykdyti.</w:t>
-      </w:r>
-    </w:p>
-    <w:p>
-      <w:pPr>
-        <w:pStyle w:val="Heading2"/>
-      </w:pPr>
-      <w:bookmarkStart w:id="32" w:name="_Toc496822441"/>
-      <w:proofErr w:type="spellStart"/>
-      <w:r>
-        <w:t>Bridge</w:t>
+    </w:p>
+    <w:p>
+      <w:pPr>
+        <w:pStyle w:val="Heading3"/>
+      </w:pPr>
+      <w:bookmarkStart w:id="32" w:name="_Toc496822442"/>
+      <w:r>
+        <w:t>Klasių diagrama</w:t>
       </w:r>
       <w:bookmarkEnd w:id="32"/>
-      <w:proofErr w:type="spellEnd"/>
-    </w:p>
-    <w:p>
-      <w:pPr>
-        <w:pStyle w:val="Heading3"/>
-      </w:pPr>
-      <w:bookmarkStart w:id="33" w:name="_Toc496822442"/>
-      <w:r>
-        <w:t>Klasių diagrama</w:t>
-      </w:r>
-      <w:bookmarkEnd w:id="33"/>
     </w:p>
     <w:p/>
     <w:p>
@@ -29276,11 +29274,11 @@
       <w:pPr>
         <w:pStyle w:val="Heading3"/>
       </w:pPr>
-      <w:bookmarkStart w:id="34" w:name="_Toc496822443"/>
+      <w:bookmarkStart w:id="33" w:name="_Toc496822443"/>
       <w:r>
         <w:t>Esminis kodas</w:t>
       </w:r>
-      <w:bookmarkEnd w:id="34"/>
+      <w:bookmarkEnd w:id="33"/>
     </w:p>
     <w:p/>
     <w:p>
@@ -31453,96 +31451,7939 @@
       <w:pPr>
         <w:pStyle w:val="Heading3"/>
       </w:pPr>
-      <w:bookmarkStart w:id="35" w:name="_Toc496822444"/>
+      <w:bookmarkStart w:id="34" w:name="_Toc496822444"/>
       <w:r>
         <w:t>Naudojimo pagrindimas</w:t>
       </w:r>
+      <w:bookmarkEnd w:id="34"/>
+    </w:p>
+    <w:p/>
+    <w:p>
+      <w:proofErr w:type="spellStart"/>
+      <w:r>
+        <w:t>Bridge</w:t>
+      </w:r>
+      <w:proofErr w:type="spellEnd"/>
+      <w:r>
+        <w:t xml:space="preserve"> dizaino šablono paskirtis yra atskirti abstrakciją nuo realizacijos, kad abi galėtų įvairuoti nepriklausomai. </w:t>
+      </w:r>
+      <w:r>
+        <w:t xml:space="preserve">Projekte tai buvo įgyvendinta tarp </w:t>
+      </w:r>
+      <w:proofErr w:type="spellStart"/>
+      <w:r>
+        <w:t>Enemy</w:t>
+      </w:r>
+      <w:proofErr w:type="spellEnd"/>
+      <w:r>
+        <w:t xml:space="preserve"> abstrakčios klasės ir </w:t>
+      </w:r>
+      <w:proofErr w:type="spellStart"/>
+      <w:r>
+        <w:t>IWeapon</w:t>
+      </w:r>
+      <w:proofErr w:type="spellEnd"/>
+      <w:r>
+        <w:t xml:space="preserve"> sąsajos. Taip nuspręsta, nes projekte gali būti daug skirtingų </w:t>
+      </w:r>
+      <w:proofErr w:type="spellStart"/>
+      <w:r>
+        <w:t>Enemy</w:t>
+      </w:r>
+      <w:proofErr w:type="spellEnd"/>
+      <w:r>
+        <w:t xml:space="preserve"> </w:t>
+      </w:r>
+      <w:proofErr w:type="spellStart"/>
+      <w:r>
+        <w:t>subklasių</w:t>
+      </w:r>
+      <w:proofErr w:type="spellEnd"/>
+      <w:r>
+        <w:t xml:space="preserve"> ir daug skirtingų </w:t>
+      </w:r>
+      <w:proofErr w:type="spellStart"/>
+      <w:r>
+        <w:t>IWeapon</w:t>
+      </w:r>
+      <w:proofErr w:type="spellEnd"/>
+      <w:r>
+        <w:t xml:space="preserve"> realizuojančių klasių, o kiekvienas priešas turi tam tikrą ginklą. Šis ryšys tarp priešo ir ginklo buvo </w:t>
+      </w:r>
+      <w:proofErr w:type="spellStart"/>
+      <w:r>
+        <w:t>suabstraktintas</w:t>
+      </w:r>
+      <w:proofErr w:type="spellEnd"/>
+      <w:r>
+        <w:t xml:space="preserve">, kad ryšyje dalyvautų tik abstrakti klasė </w:t>
+      </w:r>
+      <w:proofErr w:type="spellStart"/>
+      <w:r>
+        <w:t>Enemy</w:t>
+      </w:r>
+      <w:proofErr w:type="spellEnd"/>
+      <w:r>
+        <w:t xml:space="preserve"> ir ginklų sąsaja </w:t>
+      </w:r>
+      <w:proofErr w:type="spellStart"/>
+      <w:r>
+        <w:t>IWeapon</w:t>
+      </w:r>
+      <w:proofErr w:type="spellEnd"/>
+      <w:r>
+        <w:t>, vietoj to kad kiekvienas atskiras priešas turėtų ryšį su kiekvienu skirtingu ginklu.</w:t>
+      </w:r>
+    </w:p>
+    <w:p/>
+    <w:p>
+      <w:pPr>
+        <w:pStyle w:val="Heading2"/>
+      </w:pPr>
+      <w:proofErr w:type="spellStart"/>
+      <w:r>
+        <w:t>Composite</w:t>
+      </w:r>
+      <w:proofErr w:type="spellEnd"/>
+    </w:p>
+    <w:p>
+      <w:pPr>
+        <w:pStyle w:val="Heading3"/>
+      </w:pPr>
+      <w:r>
+        <w:t>Klasių diagrama</w:t>
+      </w:r>
+    </w:p>
+    <w:p/>
+    <w:p>
+      <w:r>
+        <w:rPr>
+          <w:noProof/>
+        </w:rPr>
+        <w:drawing>
+          <wp:inline distT="0" distB="0" distL="0" distR="0" wp14:anchorId="71563672" wp14:editId="5746B649">
+            <wp:extent cx="6120130" cy="2124710"/>
+            <wp:effectExtent l="0" t="0" r="0" b="8890"/>
+            <wp:docPr id="5" name="Picture 5"/>
+            <wp:cNvGraphicFramePr>
+              <a:graphicFrameLocks xmlns:a="http://schemas.openxmlformats.org/drawingml/2006/main" noChangeAspect="1"/>
+            </wp:cNvGraphicFramePr>
+            <a:graphic xmlns:a="http://schemas.openxmlformats.org/drawingml/2006/main">
+              <a:graphicData uri="http://schemas.openxmlformats.org/drawingml/2006/picture">
+                <pic:pic xmlns:pic="http://schemas.openxmlformats.org/drawingml/2006/picture">
+                  <pic:nvPicPr>
+                    <pic:cNvPr id="1" name=""/>
+                    <pic:cNvPicPr/>
+                  </pic:nvPicPr>
+                  <pic:blipFill>
+                    <a:blip r:embed="rId14"/>
+                    <a:stretch>
+                      <a:fillRect/>
+                    </a:stretch>
+                  </pic:blipFill>
+                  <pic:spPr>
+                    <a:xfrm>
+                      <a:off x="0" y="0"/>
+                      <a:ext cx="6120130" cy="2124710"/>
+                    </a:xfrm>
+                    <a:prstGeom prst="rect">
+                      <a:avLst/>
+                    </a:prstGeom>
+                  </pic:spPr>
+                </pic:pic>
+              </a:graphicData>
+            </a:graphic>
+          </wp:inline>
+        </w:drawing>
+      </w:r>
+    </w:p>
+    <w:p>
+      <w:pPr>
+        <w:pStyle w:val="Heading3"/>
+      </w:pPr>
+      <w:r>
+        <w:t>Esminis kodas</w:t>
+      </w:r>
+    </w:p>
+    <w:p/>
+    <w:p>
+      <w:pPr>
+        <w:autoSpaceDE w:val="0"/>
+        <w:autoSpaceDN w:val="0"/>
+        <w:adjustRightInd w:val="0"/>
+        <w:spacing w:after="0" w:line="240" w:lineRule="auto"/>
+        <w:rPr>
+          <w:rFonts w:ascii="Consolas" w:hAnsi="Consolas" w:cs="Consolas"/>
+          <w:color w:val="000000"/>
+          <w:sz w:val="19"/>
+          <w:szCs w:val="19"/>
+        </w:rPr>
+      </w:pPr>
+      <w:proofErr w:type="spellStart"/>
+      <w:r>
+        <w:rPr>
+          <w:rFonts w:ascii="Consolas" w:hAnsi="Consolas" w:cs="Consolas"/>
+          <w:color w:val="0000FF"/>
+          <w:sz w:val="19"/>
+          <w:szCs w:val="19"/>
+        </w:rPr>
+        <w:t>using</w:t>
+      </w:r>
+      <w:proofErr w:type="spellEnd"/>
+      <w:r>
+        <w:rPr>
+          <w:rFonts w:ascii="Consolas" w:hAnsi="Consolas" w:cs="Consolas"/>
+          <w:color w:val="000000"/>
+          <w:sz w:val="19"/>
+          <w:szCs w:val="19"/>
+        </w:rPr>
+        <w:t xml:space="preserve"> </w:t>
+      </w:r>
+      <w:proofErr w:type="spellStart"/>
+      <w:r>
+        <w:rPr>
+          <w:rFonts w:ascii="Consolas" w:hAnsi="Consolas" w:cs="Consolas"/>
+          <w:color w:val="000000"/>
+          <w:sz w:val="19"/>
+          <w:szCs w:val="19"/>
+        </w:rPr>
+        <w:t>Microsoft.Xna.Framework</w:t>
+      </w:r>
+      <w:proofErr w:type="spellEnd"/>
+      <w:r>
+        <w:rPr>
+          <w:rFonts w:ascii="Consolas" w:hAnsi="Consolas" w:cs="Consolas"/>
+          <w:color w:val="000000"/>
+          <w:sz w:val="19"/>
+          <w:szCs w:val="19"/>
+        </w:rPr>
+        <w:t>;</w:t>
+      </w:r>
+    </w:p>
+    <w:p>
+      <w:pPr>
+        <w:autoSpaceDE w:val="0"/>
+        <w:autoSpaceDN w:val="0"/>
+        <w:adjustRightInd w:val="0"/>
+        <w:spacing w:after="0" w:line="240" w:lineRule="auto"/>
+        <w:rPr>
+          <w:rFonts w:ascii="Consolas" w:hAnsi="Consolas" w:cs="Consolas"/>
+          <w:color w:val="000000"/>
+          <w:sz w:val="19"/>
+          <w:szCs w:val="19"/>
+        </w:rPr>
+      </w:pPr>
+      <w:proofErr w:type="spellStart"/>
+      <w:r>
+        <w:rPr>
+          <w:rFonts w:ascii="Consolas" w:hAnsi="Consolas" w:cs="Consolas"/>
+          <w:color w:val="0000FF"/>
+          <w:sz w:val="19"/>
+          <w:szCs w:val="19"/>
+        </w:rPr>
+        <w:t>using</w:t>
+      </w:r>
+      <w:proofErr w:type="spellEnd"/>
+      <w:r>
+        <w:rPr>
+          <w:rFonts w:ascii="Consolas" w:hAnsi="Consolas" w:cs="Consolas"/>
+          <w:color w:val="000000"/>
+          <w:sz w:val="19"/>
+          <w:szCs w:val="19"/>
+        </w:rPr>
+        <w:t xml:space="preserve"> </w:t>
+      </w:r>
+      <w:proofErr w:type="spellStart"/>
+      <w:r>
+        <w:rPr>
+          <w:rFonts w:ascii="Consolas" w:hAnsi="Consolas" w:cs="Consolas"/>
+          <w:color w:val="000000"/>
+          <w:sz w:val="19"/>
+          <w:szCs w:val="19"/>
+        </w:rPr>
+        <w:t>Microsoft.Xna.Framework.Graphics</w:t>
+      </w:r>
+      <w:proofErr w:type="spellEnd"/>
+      <w:r>
+        <w:rPr>
+          <w:rFonts w:ascii="Consolas" w:hAnsi="Consolas" w:cs="Consolas"/>
+          <w:color w:val="000000"/>
+          <w:sz w:val="19"/>
+          <w:szCs w:val="19"/>
+        </w:rPr>
+        <w:t>;</w:t>
+      </w:r>
+    </w:p>
+    <w:p>
+      <w:pPr>
+        <w:autoSpaceDE w:val="0"/>
+        <w:autoSpaceDN w:val="0"/>
+        <w:adjustRightInd w:val="0"/>
+        <w:spacing w:after="0" w:line="240" w:lineRule="auto"/>
+        <w:rPr>
+          <w:rFonts w:ascii="Consolas" w:hAnsi="Consolas" w:cs="Consolas"/>
+          <w:color w:val="000000"/>
+          <w:sz w:val="19"/>
+          <w:szCs w:val="19"/>
+        </w:rPr>
+      </w:pPr>
+      <w:proofErr w:type="spellStart"/>
+      <w:r>
+        <w:rPr>
+          <w:rFonts w:ascii="Consolas" w:hAnsi="Consolas" w:cs="Consolas"/>
+          <w:color w:val="0000FF"/>
+          <w:sz w:val="19"/>
+          <w:szCs w:val="19"/>
+        </w:rPr>
+        <w:t>using</w:t>
+      </w:r>
+      <w:proofErr w:type="spellEnd"/>
+      <w:r>
+        <w:rPr>
+          <w:rFonts w:ascii="Consolas" w:hAnsi="Consolas" w:cs="Consolas"/>
+          <w:color w:val="000000"/>
+          <w:sz w:val="19"/>
+          <w:szCs w:val="19"/>
+        </w:rPr>
+        <w:t xml:space="preserve"> </w:t>
+      </w:r>
+      <w:proofErr w:type="spellStart"/>
+      <w:r>
+        <w:rPr>
+          <w:rFonts w:ascii="Consolas" w:hAnsi="Consolas" w:cs="Consolas"/>
+          <w:color w:val="000000"/>
+          <w:sz w:val="19"/>
+          <w:szCs w:val="19"/>
+        </w:rPr>
+        <w:t>Shooter.Interfaces</w:t>
+      </w:r>
+      <w:proofErr w:type="spellEnd"/>
+      <w:r>
+        <w:rPr>
+          <w:rFonts w:ascii="Consolas" w:hAnsi="Consolas" w:cs="Consolas"/>
+          <w:color w:val="000000"/>
+          <w:sz w:val="19"/>
+          <w:szCs w:val="19"/>
+        </w:rPr>
+        <w:t>;</w:t>
+      </w:r>
+    </w:p>
+    <w:p>
+      <w:pPr>
+        <w:autoSpaceDE w:val="0"/>
+        <w:autoSpaceDN w:val="0"/>
+        <w:adjustRightInd w:val="0"/>
+        <w:spacing w:after="0" w:line="240" w:lineRule="auto"/>
+        <w:rPr>
+          <w:rFonts w:ascii="Consolas" w:hAnsi="Consolas" w:cs="Consolas"/>
+          <w:color w:val="000000"/>
+          <w:sz w:val="19"/>
+          <w:szCs w:val="19"/>
+        </w:rPr>
+      </w:pPr>
+      <w:proofErr w:type="spellStart"/>
+      <w:r>
+        <w:rPr>
+          <w:rFonts w:ascii="Consolas" w:hAnsi="Consolas" w:cs="Consolas"/>
+          <w:color w:val="0000FF"/>
+          <w:sz w:val="19"/>
+          <w:szCs w:val="19"/>
+        </w:rPr>
+        <w:t>using</w:t>
+      </w:r>
+      <w:proofErr w:type="spellEnd"/>
+      <w:r>
+        <w:rPr>
+          <w:rFonts w:ascii="Consolas" w:hAnsi="Consolas" w:cs="Consolas"/>
+          <w:color w:val="000000"/>
+          <w:sz w:val="19"/>
+          <w:szCs w:val="19"/>
+        </w:rPr>
+        <w:t xml:space="preserve"> </w:t>
+      </w:r>
+      <w:proofErr w:type="spellStart"/>
+      <w:r>
+        <w:rPr>
+          <w:rFonts w:ascii="Consolas" w:hAnsi="Consolas" w:cs="Consolas"/>
+          <w:color w:val="000000"/>
+          <w:sz w:val="19"/>
+          <w:szCs w:val="19"/>
+        </w:rPr>
+        <w:t>Shooter.PatternClasses</w:t>
+      </w:r>
+      <w:proofErr w:type="spellEnd"/>
+      <w:r>
+        <w:rPr>
+          <w:rFonts w:ascii="Consolas" w:hAnsi="Consolas" w:cs="Consolas"/>
+          <w:color w:val="000000"/>
+          <w:sz w:val="19"/>
+          <w:szCs w:val="19"/>
+        </w:rPr>
+        <w:t>;</w:t>
+      </w:r>
+    </w:p>
+    <w:p>
+      <w:pPr>
+        <w:autoSpaceDE w:val="0"/>
+        <w:autoSpaceDN w:val="0"/>
+        <w:adjustRightInd w:val="0"/>
+        <w:spacing w:after="0" w:line="240" w:lineRule="auto"/>
+        <w:rPr>
+          <w:rFonts w:ascii="Consolas" w:hAnsi="Consolas" w:cs="Consolas"/>
+          <w:color w:val="000000"/>
+          <w:sz w:val="19"/>
+          <w:szCs w:val="19"/>
+        </w:rPr>
+      </w:pPr>
+    </w:p>
+    <w:p>
+      <w:pPr>
+        <w:autoSpaceDE w:val="0"/>
+        <w:autoSpaceDN w:val="0"/>
+        <w:adjustRightInd w:val="0"/>
+        <w:spacing w:after="0" w:line="240" w:lineRule="auto"/>
+        <w:rPr>
+          <w:rFonts w:ascii="Consolas" w:hAnsi="Consolas" w:cs="Consolas"/>
+          <w:color w:val="000000"/>
+          <w:sz w:val="19"/>
+          <w:szCs w:val="19"/>
+        </w:rPr>
+      </w:pPr>
+      <w:proofErr w:type="spellStart"/>
+      <w:r>
+        <w:rPr>
+          <w:rFonts w:ascii="Consolas" w:hAnsi="Consolas" w:cs="Consolas"/>
+          <w:color w:val="0000FF"/>
+          <w:sz w:val="19"/>
+          <w:szCs w:val="19"/>
+        </w:rPr>
+        <w:t>namespace</w:t>
+      </w:r>
+      <w:proofErr w:type="spellEnd"/>
+      <w:r>
+        <w:rPr>
+          <w:rFonts w:ascii="Consolas" w:hAnsi="Consolas" w:cs="Consolas"/>
+          <w:color w:val="000000"/>
+          <w:sz w:val="19"/>
+          <w:szCs w:val="19"/>
+        </w:rPr>
+        <w:t xml:space="preserve"> </w:t>
+      </w:r>
+      <w:proofErr w:type="spellStart"/>
+      <w:r>
+        <w:rPr>
+          <w:rFonts w:ascii="Consolas" w:hAnsi="Consolas" w:cs="Consolas"/>
+          <w:color w:val="000000"/>
+          <w:sz w:val="19"/>
+          <w:szCs w:val="19"/>
+        </w:rPr>
+        <w:t>Shooter.Classes</w:t>
+      </w:r>
+      <w:proofErr w:type="spellEnd"/>
+    </w:p>
+    <w:p>
+      <w:pPr>
+        <w:autoSpaceDE w:val="0"/>
+        <w:autoSpaceDN w:val="0"/>
+        <w:adjustRightInd w:val="0"/>
+        <w:spacing w:after="0" w:line="240" w:lineRule="auto"/>
+        <w:rPr>
+          <w:rFonts w:ascii="Consolas" w:hAnsi="Consolas" w:cs="Consolas"/>
+          <w:color w:val="000000"/>
+          <w:sz w:val="19"/>
+          <w:szCs w:val="19"/>
+        </w:rPr>
+      </w:pPr>
+      <w:r>
+        <w:rPr>
+          <w:rFonts w:ascii="Consolas" w:hAnsi="Consolas" w:cs="Consolas"/>
+          <w:color w:val="000000"/>
+          <w:sz w:val="19"/>
+          <w:szCs w:val="19"/>
+        </w:rPr>
+        <w:t>{</w:t>
+      </w:r>
+    </w:p>
+    <w:p>
+      <w:pPr>
+        <w:autoSpaceDE w:val="0"/>
+        <w:autoSpaceDN w:val="0"/>
+        <w:adjustRightInd w:val="0"/>
+        <w:spacing w:after="0" w:line="240" w:lineRule="auto"/>
+        <w:rPr>
+          <w:rFonts w:ascii="Consolas" w:hAnsi="Consolas" w:cs="Consolas"/>
+          <w:color w:val="000000"/>
+          <w:sz w:val="19"/>
+          <w:szCs w:val="19"/>
+        </w:rPr>
+      </w:pPr>
+      <w:r>
+        <w:rPr>
+          <w:rFonts w:ascii="Consolas" w:hAnsi="Consolas" w:cs="Consolas"/>
+          <w:color w:val="000000"/>
+          <w:sz w:val="19"/>
+          <w:szCs w:val="19"/>
+        </w:rPr>
+        <w:t xml:space="preserve">    </w:t>
+      </w:r>
+      <w:proofErr w:type="spellStart"/>
+      <w:r>
+        <w:rPr>
+          <w:rFonts w:ascii="Consolas" w:hAnsi="Consolas" w:cs="Consolas"/>
+          <w:color w:val="0000FF"/>
+          <w:sz w:val="19"/>
+          <w:szCs w:val="19"/>
+        </w:rPr>
+        <w:t>public</w:t>
+      </w:r>
+      <w:proofErr w:type="spellEnd"/>
+      <w:r>
+        <w:rPr>
+          <w:rFonts w:ascii="Consolas" w:hAnsi="Consolas" w:cs="Consolas"/>
+          <w:color w:val="000000"/>
+          <w:sz w:val="19"/>
+          <w:szCs w:val="19"/>
+        </w:rPr>
+        <w:t xml:space="preserve"> </w:t>
+      </w:r>
+      <w:proofErr w:type="spellStart"/>
+      <w:r>
+        <w:rPr>
+          <w:rFonts w:ascii="Consolas" w:hAnsi="Consolas" w:cs="Consolas"/>
+          <w:color w:val="0000FF"/>
+          <w:sz w:val="19"/>
+          <w:szCs w:val="19"/>
+        </w:rPr>
+        <w:t>class</w:t>
+      </w:r>
+      <w:proofErr w:type="spellEnd"/>
+      <w:r>
+        <w:rPr>
+          <w:rFonts w:ascii="Consolas" w:hAnsi="Consolas" w:cs="Consolas"/>
+          <w:color w:val="000000"/>
+          <w:sz w:val="19"/>
+          <w:szCs w:val="19"/>
+        </w:rPr>
+        <w:t xml:space="preserve"> </w:t>
+      </w:r>
+      <w:proofErr w:type="spellStart"/>
+      <w:r>
+        <w:rPr>
+          <w:rFonts w:ascii="Consolas" w:hAnsi="Consolas" w:cs="Consolas"/>
+          <w:color w:val="2B91AF"/>
+          <w:sz w:val="19"/>
+          <w:szCs w:val="19"/>
+        </w:rPr>
+        <w:t>EnemyA</w:t>
+      </w:r>
+      <w:proofErr w:type="spellEnd"/>
+      <w:r>
+        <w:rPr>
+          <w:rFonts w:ascii="Consolas" w:hAnsi="Consolas" w:cs="Consolas"/>
+          <w:color w:val="000000"/>
+          <w:sz w:val="19"/>
+          <w:szCs w:val="19"/>
+        </w:rPr>
+        <w:t xml:space="preserve"> : </w:t>
+      </w:r>
+      <w:proofErr w:type="spellStart"/>
+      <w:r>
+        <w:rPr>
+          <w:rFonts w:ascii="Consolas" w:hAnsi="Consolas" w:cs="Consolas"/>
+          <w:color w:val="000000"/>
+          <w:sz w:val="19"/>
+          <w:szCs w:val="19"/>
+        </w:rPr>
+        <w:t>Enemy</w:t>
+      </w:r>
+      <w:proofErr w:type="spellEnd"/>
+    </w:p>
+    <w:p>
+      <w:pPr>
+        <w:autoSpaceDE w:val="0"/>
+        <w:autoSpaceDN w:val="0"/>
+        <w:adjustRightInd w:val="0"/>
+        <w:spacing w:after="0" w:line="240" w:lineRule="auto"/>
+        <w:rPr>
+          <w:rFonts w:ascii="Consolas" w:hAnsi="Consolas" w:cs="Consolas"/>
+          <w:color w:val="000000"/>
+          <w:sz w:val="19"/>
+          <w:szCs w:val="19"/>
+        </w:rPr>
+      </w:pPr>
+      <w:r>
+        <w:rPr>
+          <w:rFonts w:ascii="Consolas" w:hAnsi="Consolas" w:cs="Consolas"/>
+          <w:color w:val="000000"/>
+          <w:sz w:val="19"/>
+          <w:szCs w:val="19"/>
+        </w:rPr>
+        <w:t xml:space="preserve">    {</w:t>
+      </w:r>
+    </w:p>
+    <w:p>
+      <w:pPr>
+        <w:autoSpaceDE w:val="0"/>
+        <w:autoSpaceDN w:val="0"/>
+        <w:adjustRightInd w:val="0"/>
+        <w:spacing w:after="0" w:line="240" w:lineRule="auto"/>
+        <w:rPr>
+          <w:rFonts w:ascii="Consolas" w:hAnsi="Consolas" w:cs="Consolas"/>
+          <w:color w:val="000000"/>
+          <w:sz w:val="19"/>
+          <w:szCs w:val="19"/>
+        </w:rPr>
+      </w:pPr>
+      <w:r>
+        <w:rPr>
+          <w:rFonts w:ascii="Consolas" w:hAnsi="Consolas" w:cs="Consolas"/>
+          <w:color w:val="000000"/>
+          <w:sz w:val="19"/>
+          <w:szCs w:val="19"/>
+        </w:rPr>
+        <w:t xml:space="preserve">        </w:t>
+      </w:r>
+      <w:proofErr w:type="spellStart"/>
+      <w:r>
+        <w:rPr>
+          <w:rFonts w:ascii="Consolas" w:hAnsi="Consolas" w:cs="Consolas"/>
+          <w:color w:val="0000FF"/>
+          <w:sz w:val="19"/>
+          <w:szCs w:val="19"/>
+        </w:rPr>
+        <w:t>public</w:t>
+      </w:r>
+      <w:proofErr w:type="spellEnd"/>
+      <w:r>
+        <w:rPr>
+          <w:rFonts w:ascii="Consolas" w:hAnsi="Consolas" w:cs="Consolas"/>
+          <w:color w:val="000000"/>
+          <w:sz w:val="19"/>
+          <w:szCs w:val="19"/>
+        </w:rPr>
+        <w:t xml:space="preserve"> </w:t>
+      </w:r>
+      <w:proofErr w:type="spellStart"/>
+      <w:r>
+        <w:rPr>
+          <w:rFonts w:ascii="Consolas" w:hAnsi="Consolas" w:cs="Consolas"/>
+          <w:color w:val="000000"/>
+          <w:sz w:val="19"/>
+          <w:szCs w:val="19"/>
+        </w:rPr>
+        <w:t>EnemyA</w:t>
+      </w:r>
+      <w:proofErr w:type="spellEnd"/>
+      <w:r>
+        <w:rPr>
+          <w:rFonts w:ascii="Consolas" w:hAnsi="Consolas" w:cs="Consolas"/>
+          <w:color w:val="000000"/>
+          <w:sz w:val="19"/>
+          <w:szCs w:val="19"/>
+        </w:rPr>
+        <w:t>(</w:t>
+      </w:r>
+      <w:proofErr w:type="spellStart"/>
+      <w:r>
+        <w:rPr>
+          <w:rFonts w:ascii="Consolas" w:hAnsi="Consolas" w:cs="Consolas"/>
+          <w:color w:val="000000"/>
+          <w:sz w:val="19"/>
+          <w:szCs w:val="19"/>
+        </w:rPr>
+        <w:t>IPathFinding</w:t>
+      </w:r>
+      <w:proofErr w:type="spellEnd"/>
+      <w:r>
+        <w:rPr>
+          <w:rFonts w:ascii="Consolas" w:hAnsi="Consolas" w:cs="Consolas"/>
+          <w:color w:val="000000"/>
+          <w:sz w:val="19"/>
+          <w:szCs w:val="19"/>
+        </w:rPr>
+        <w:t xml:space="preserve"> </w:t>
+      </w:r>
+      <w:proofErr w:type="spellStart"/>
+      <w:r>
+        <w:rPr>
+          <w:rFonts w:ascii="Consolas" w:hAnsi="Consolas" w:cs="Consolas"/>
+          <w:color w:val="000000"/>
+          <w:sz w:val="19"/>
+          <w:szCs w:val="19"/>
+        </w:rPr>
+        <w:t>pathFinder</w:t>
+      </w:r>
+      <w:proofErr w:type="spellEnd"/>
+      <w:r>
+        <w:rPr>
+          <w:rFonts w:ascii="Consolas" w:hAnsi="Consolas" w:cs="Consolas"/>
+          <w:color w:val="000000"/>
+          <w:sz w:val="19"/>
+          <w:szCs w:val="19"/>
+        </w:rPr>
+        <w:t xml:space="preserve">, </w:t>
+      </w:r>
+      <w:proofErr w:type="spellStart"/>
+      <w:r>
+        <w:rPr>
+          <w:rFonts w:ascii="Consolas" w:hAnsi="Consolas" w:cs="Consolas"/>
+          <w:color w:val="000000"/>
+          <w:sz w:val="19"/>
+          <w:szCs w:val="19"/>
+        </w:rPr>
+        <w:t>IWeapon</w:t>
+      </w:r>
+      <w:proofErr w:type="spellEnd"/>
+      <w:r>
+        <w:rPr>
+          <w:rFonts w:ascii="Consolas" w:hAnsi="Consolas" w:cs="Consolas"/>
+          <w:color w:val="000000"/>
+          <w:sz w:val="19"/>
+          <w:szCs w:val="19"/>
+        </w:rPr>
+        <w:t xml:space="preserve"> </w:t>
+      </w:r>
+      <w:proofErr w:type="spellStart"/>
+      <w:r>
+        <w:rPr>
+          <w:rFonts w:ascii="Consolas" w:hAnsi="Consolas" w:cs="Consolas"/>
+          <w:color w:val="000000"/>
+          <w:sz w:val="19"/>
+          <w:szCs w:val="19"/>
+        </w:rPr>
+        <w:t>weapon</w:t>
+      </w:r>
+      <w:proofErr w:type="spellEnd"/>
+      <w:r>
+        <w:rPr>
+          <w:rFonts w:ascii="Consolas" w:hAnsi="Consolas" w:cs="Consolas"/>
+          <w:color w:val="000000"/>
+          <w:sz w:val="19"/>
+          <w:szCs w:val="19"/>
+        </w:rPr>
+        <w:t xml:space="preserve">, </w:t>
+      </w:r>
+      <w:proofErr w:type="spellStart"/>
+      <w:r>
+        <w:rPr>
+          <w:rFonts w:ascii="Consolas" w:hAnsi="Consolas" w:cs="Consolas"/>
+          <w:color w:val="000000"/>
+          <w:sz w:val="19"/>
+          <w:szCs w:val="19"/>
+        </w:rPr>
+        <w:t>IPlayer</w:t>
+      </w:r>
+      <w:proofErr w:type="spellEnd"/>
+      <w:r>
+        <w:rPr>
+          <w:rFonts w:ascii="Consolas" w:hAnsi="Consolas" w:cs="Consolas"/>
+          <w:color w:val="000000"/>
+          <w:sz w:val="19"/>
+          <w:szCs w:val="19"/>
+        </w:rPr>
+        <w:t xml:space="preserve"> </w:t>
+      </w:r>
+      <w:proofErr w:type="spellStart"/>
+      <w:r>
+        <w:rPr>
+          <w:rFonts w:ascii="Consolas" w:hAnsi="Consolas" w:cs="Consolas"/>
+          <w:color w:val="000000"/>
+          <w:sz w:val="19"/>
+          <w:szCs w:val="19"/>
+        </w:rPr>
+        <w:t>player</w:t>
+      </w:r>
+      <w:proofErr w:type="spellEnd"/>
+      <w:r>
+        <w:rPr>
+          <w:rFonts w:ascii="Consolas" w:hAnsi="Consolas" w:cs="Consolas"/>
+          <w:color w:val="000000"/>
+          <w:sz w:val="19"/>
+          <w:szCs w:val="19"/>
+        </w:rPr>
+        <w:t xml:space="preserve">, </w:t>
+      </w:r>
+      <w:proofErr w:type="spellStart"/>
+      <w:r>
+        <w:rPr>
+          <w:rFonts w:ascii="Consolas" w:hAnsi="Consolas" w:cs="Consolas"/>
+          <w:color w:val="0000FF"/>
+          <w:sz w:val="19"/>
+          <w:szCs w:val="19"/>
+        </w:rPr>
+        <w:t>int</w:t>
+      </w:r>
+      <w:proofErr w:type="spellEnd"/>
+      <w:r>
+        <w:rPr>
+          <w:rFonts w:ascii="Consolas" w:hAnsi="Consolas" w:cs="Consolas"/>
+          <w:color w:val="000000"/>
+          <w:sz w:val="19"/>
+          <w:szCs w:val="19"/>
+        </w:rPr>
+        <w:t xml:space="preserve"> </w:t>
+      </w:r>
+      <w:proofErr w:type="spellStart"/>
+      <w:r>
+        <w:rPr>
+          <w:rFonts w:ascii="Consolas" w:hAnsi="Consolas" w:cs="Consolas"/>
+          <w:color w:val="000000"/>
+          <w:sz w:val="19"/>
+          <w:szCs w:val="19"/>
+        </w:rPr>
+        <w:t>lifePoints</w:t>
+      </w:r>
+      <w:proofErr w:type="spellEnd"/>
+      <w:r>
+        <w:rPr>
+          <w:rFonts w:ascii="Consolas" w:hAnsi="Consolas" w:cs="Consolas"/>
+          <w:color w:val="000000"/>
+          <w:sz w:val="19"/>
+          <w:szCs w:val="19"/>
+        </w:rPr>
+        <w:t xml:space="preserve">, Vector2 </w:t>
+      </w:r>
+      <w:proofErr w:type="spellStart"/>
+      <w:r>
+        <w:rPr>
+          <w:rFonts w:ascii="Consolas" w:hAnsi="Consolas" w:cs="Consolas"/>
+          <w:color w:val="000000"/>
+          <w:sz w:val="19"/>
+          <w:szCs w:val="19"/>
+        </w:rPr>
+        <w:t>position</w:t>
+      </w:r>
+      <w:proofErr w:type="spellEnd"/>
+      <w:r>
+        <w:rPr>
+          <w:rFonts w:ascii="Consolas" w:hAnsi="Consolas" w:cs="Consolas"/>
+          <w:color w:val="000000"/>
+          <w:sz w:val="19"/>
+          <w:szCs w:val="19"/>
+        </w:rPr>
+        <w:t xml:space="preserve">, Texture2D </w:t>
+      </w:r>
+      <w:proofErr w:type="spellStart"/>
+      <w:r>
+        <w:rPr>
+          <w:rFonts w:ascii="Consolas" w:hAnsi="Consolas" w:cs="Consolas"/>
+          <w:color w:val="000000"/>
+          <w:sz w:val="19"/>
+          <w:szCs w:val="19"/>
+        </w:rPr>
+        <w:t>texture</w:t>
+      </w:r>
+      <w:proofErr w:type="spellEnd"/>
+      <w:r>
+        <w:rPr>
+          <w:rFonts w:ascii="Consolas" w:hAnsi="Consolas" w:cs="Consolas"/>
+          <w:color w:val="000000"/>
+          <w:sz w:val="19"/>
+          <w:szCs w:val="19"/>
+        </w:rPr>
+        <w:t xml:space="preserve">) : </w:t>
+      </w:r>
+      <w:r>
+        <w:rPr>
+          <w:rFonts w:ascii="Consolas" w:hAnsi="Consolas" w:cs="Consolas"/>
+          <w:color w:val="0000FF"/>
+          <w:sz w:val="19"/>
+          <w:szCs w:val="19"/>
+        </w:rPr>
+        <w:t>base</w:t>
+      </w:r>
+      <w:r>
+        <w:rPr>
+          <w:rFonts w:ascii="Consolas" w:hAnsi="Consolas" w:cs="Consolas"/>
+          <w:color w:val="000000"/>
+          <w:sz w:val="19"/>
+          <w:szCs w:val="19"/>
+        </w:rPr>
+        <w:t>(</w:t>
+      </w:r>
+      <w:proofErr w:type="spellStart"/>
+      <w:r>
+        <w:rPr>
+          <w:rFonts w:ascii="Consolas" w:hAnsi="Consolas" w:cs="Consolas"/>
+          <w:color w:val="000000"/>
+          <w:sz w:val="19"/>
+          <w:szCs w:val="19"/>
+        </w:rPr>
+        <w:t>pathFinder</w:t>
+      </w:r>
+      <w:proofErr w:type="spellEnd"/>
+      <w:r>
+        <w:rPr>
+          <w:rFonts w:ascii="Consolas" w:hAnsi="Consolas" w:cs="Consolas"/>
+          <w:color w:val="000000"/>
+          <w:sz w:val="19"/>
+          <w:szCs w:val="19"/>
+        </w:rPr>
+        <w:t xml:space="preserve">, </w:t>
+      </w:r>
+      <w:proofErr w:type="spellStart"/>
+      <w:r>
+        <w:rPr>
+          <w:rFonts w:ascii="Consolas" w:hAnsi="Consolas" w:cs="Consolas"/>
+          <w:color w:val="000000"/>
+          <w:sz w:val="19"/>
+          <w:szCs w:val="19"/>
+        </w:rPr>
+        <w:t>weapon</w:t>
+      </w:r>
+      <w:proofErr w:type="spellEnd"/>
+      <w:r>
+        <w:rPr>
+          <w:rFonts w:ascii="Consolas" w:hAnsi="Consolas" w:cs="Consolas"/>
+          <w:color w:val="000000"/>
+          <w:sz w:val="19"/>
+          <w:szCs w:val="19"/>
+        </w:rPr>
+        <w:t xml:space="preserve">, </w:t>
+      </w:r>
+      <w:proofErr w:type="spellStart"/>
+      <w:r>
+        <w:rPr>
+          <w:rFonts w:ascii="Consolas" w:hAnsi="Consolas" w:cs="Consolas"/>
+          <w:color w:val="000000"/>
+          <w:sz w:val="19"/>
+          <w:szCs w:val="19"/>
+        </w:rPr>
+        <w:t>player</w:t>
+      </w:r>
+      <w:proofErr w:type="spellEnd"/>
+      <w:r>
+        <w:rPr>
+          <w:rFonts w:ascii="Consolas" w:hAnsi="Consolas" w:cs="Consolas"/>
+          <w:color w:val="000000"/>
+          <w:sz w:val="19"/>
+          <w:szCs w:val="19"/>
+        </w:rPr>
+        <w:t xml:space="preserve">, </w:t>
+      </w:r>
+      <w:proofErr w:type="spellStart"/>
+      <w:r>
+        <w:rPr>
+          <w:rFonts w:ascii="Consolas" w:hAnsi="Consolas" w:cs="Consolas"/>
+          <w:color w:val="000000"/>
+          <w:sz w:val="19"/>
+          <w:szCs w:val="19"/>
+        </w:rPr>
+        <w:t>lifePoints</w:t>
+      </w:r>
+      <w:proofErr w:type="spellEnd"/>
+      <w:r>
+        <w:rPr>
+          <w:rFonts w:ascii="Consolas" w:hAnsi="Consolas" w:cs="Consolas"/>
+          <w:color w:val="000000"/>
+          <w:sz w:val="19"/>
+          <w:szCs w:val="19"/>
+        </w:rPr>
+        <w:t xml:space="preserve">, </w:t>
+      </w:r>
+      <w:proofErr w:type="spellStart"/>
+      <w:r>
+        <w:rPr>
+          <w:rFonts w:ascii="Consolas" w:hAnsi="Consolas" w:cs="Consolas"/>
+          <w:color w:val="000000"/>
+          <w:sz w:val="19"/>
+          <w:szCs w:val="19"/>
+        </w:rPr>
+        <w:t>position</w:t>
+      </w:r>
+      <w:proofErr w:type="spellEnd"/>
+      <w:r>
+        <w:rPr>
+          <w:rFonts w:ascii="Consolas" w:hAnsi="Consolas" w:cs="Consolas"/>
+          <w:color w:val="000000"/>
+          <w:sz w:val="19"/>
+          <w:szCs w:val="19"/>
+        </w:rPr>
+        <w:t xml:space="preserve">, </w:t>
+      </w:r>
+      <w:proofErr w:type="spellStart"/>
+      <w:r>
+        <w:rPr>
+          <w:rFonts w:ascii="Consolas" w:hAnsi="Consolas" w:cs="Consolas"/>
+          <w:color w:val="000000"/>
+          <w:sz w:val="19"/>
+          <w:szCs w:val="19"/>
+        </w:rPr>
+        <w:t>texture</w:t>
+      </w:r>
+      <w:proofErr w:type="spellEnd"/>
+      <w:r>
+        <w:rPr>
+          <w:rFonts w:ascii="Consolas" w:hAnsi="Consolas" w:cs="Consolas"/>
+          <w:color w:val="000000"/>
+          <w:sz w:val="19"/>
+          <w:szCs w:val="19"/>
+        </w:rPr>
+        <w:t>)</w:t>
+      </w:r>
+    </w:p>
+    <w:p>
+      <w:pPr>
+        <w:autoSpaceDE w:val="0"/>
+        <w:autoSpaceDN w:val="0"/>
+        <w:adjustRightInd w:val="0"/>
+        <w:spacing w:after="0" w:line="240" w:lineRule="auto"/>
+        <w:rPr>
+          <w:rFonts w:ascii="Consolas" w:hAnsi="Consolas" w:cs="Consolas"/>
+          <w:color w:val="000000"/>
+          <w:sz w:val="19"/>
+          <w:szCs w:val="19"/>
+        </w:rPr>
+      </w:pPr>
+      <w:r>
+        <w:rPr>
+          <w:rFonts w:ascii="Consolas" w:hAnsi="Consolas" w:cs="Consolas"/>
+          <w:color w:val="000000"/>
+          <w:sz w:val="19"/>
+          <w:szCs w:val="19"/>
+        </w:rPr>
+        <w:t xml:space="preserve">        {</w:t>
+      </w:r>
+    </w:p>
+    <w:p>
+      <w:pPr>
+        <w:autoSpaceDE w:val="0"/>
+        <w:autoSpaceDN w:val="0"/>
+        <w:adjustRightInd w:val="0"/>
+        <w:spacing w:after="0" w:line="240" w:lineRule="auto"/>
+        <w:rPr>
+          <w:rFonts w:ascii="Consolas" w:hAnsi="Consolas" w:cs="Consolas"/>
+          <w:color w:val="000000"/>
+          <w:sz w:val="19"/>
+          <w:szCs w:val="19"/>
+        </w:rPr>
+      </w:pPr>
+      <w:r>
+        <w:rPr>
+          <w:rFonts w:ascii="Consolas" w:hAnsi="Consolas" w:cs="Consolas"/>
+          <w:color w:val="000000"/>
+          <w:sz w:val="19"/>
+          <w:szCs w:val="19"/>
+        </w:rPr>
+        <w:t xml:space="preserve">        }</w:t>
+      </w:r>
+    </w:p>
+    <w:p>
+      <w:pPr>
+        <w:autoSpaceDE w:val="0"/>
+        <w:autoSpaceDN w:val="0"/>
+        <w:adjustRightInd w:val="0"/>
+        <w:spacing w:after="0" w:line="240" w:lineRule="auto"/>
+        <w:rPr>
+          <w:rFonts w:ascii="Consolas" w:hAnsi="Consolas" w:cs="Consolas"/>
+          <w:color w:val="000000"/>
+          <w:sz w:val="19"/>
+          <w:szCs w:val="19"/>
+        </w:rPr>
+      </w:pPr>
+    </w:p>
+    <w:p>
+      <w:pPr>
+        <w:autoSpaceDE w:val="0"/>
+        <w:autoSpaceDN w:val="0"/>
+        <w:adjustRightInd w:val="0"/>
+        <w:spacing w:after="0" w:line="240" w:lineRule="auto"/>
+        <w:rPr>
+          <w:rFonts w:ascii="Consolas" w:hAnsi="Consolas" w:cs="Consolas"/>
+          <w:color w:val="000000"/>
+          <w:sz w:val="19"/>
+          <w:szCs w:val="19"/>
+        </w:rPr>
+      </w:pPr>
+      <w:r>
+        <w:rPr>
+          <w:rFonts w:ascii="Consolas" w:hAnsi="Consolas" w:cs="Consolas"/>
+          <w:color w:val="000000"/>
+          <w:sz w:val="19"/>
+          <w:szCs w:val="19"/>
+        </w:rPr>
+        <w:t xml:space="preserve">        </w:t>
+      </w:r>
+      <w:proofErr w:type="spellStart"/>
+      <w:r>
+        <w:rPr>
+          <w:rFonts w:ascii="Consolas" w:hAnsi="Consolas" w:cs="Consolas"/>
+          <w:color w:val="0000FF"/>
+          <w:sz w:val="19"/>
+          <w:szCs w:val="19"/>
+        </w:rPr>
+        <w:t>public</w:t>
+      </w:r>
+      <w:proofErr w:type="spellEnd"/>
+      <w:r>
+        <w:rPr>
+          <w:rFonts w:ascii="Consolas" w:hAnsi="Consolas" w:cs="Consolas"/>
+          <w:color w:val="000000"/>
+          <w:sz w:val="19"/>
+          <w:szCs w:val="19"/>
+        </w:rPr>
+        <w:t xml:space="preserve"> </w:t>
+      </w:r>
+      <w:proofErr w:type="spellStart"/>
+      <w:r>
+        <w:rPr>
+          <w:rFonts w:ascii="Consolas" w:hAnsi="Consolas" w:cs="Consolas"/>
+          <w:color w:val="0000FF"/>
+          <w:sz w:val="19"/>
+          <w:szCs w:val="19"/>
+        </w:rPr>
+        <w:t>override</w:t>
+      </w:r>
+      <w:proofErr w:type="spellEnd"/>
+      <w:r>
+        <w:rPr>
+          <w:rFonts w:ascii="Consolas" w:hAnsi="Consolas" w:cs="Consolas"/>
+          <w:color w:val="000000"/>
+          <w:sz w:val="19"/>
+          <w:szCs w:val="19"/>
+        </w:rPr>
+        <w:t xml:space="preserve"> </w:t>
+      </w:r>
+      <w:proofErr w:type="spellStart"/>
+      <w:r>
+        <w:rPr>
+          <w:rFonts w:ascii="Consolas" w:hAnsi="Consolas" w:cs="Consolas"/>
+          <w:color w:val="0000FF"/>
+          <w:sz w:val="19"/>
+          <w:szCs w:val="19"/>
+        </w:rPr>
+        <w:t>void</w:t>
+      </w:r>
+      <w:proofErr w:type="spellEnd"/>
+      <w:r>
+        <w:rPr>
+          <w:rFonts w:ascii="Consolas" w:hAnsi="Consolas" w:cs="Consolas"/>
+          <w:color w:val="000000"/>
+          <w:sz w:val="19"/>
+          <w:szCs w:val="19"/>
+        </w:rPr>
+        <w:t xml:space="preserve"> Draw(</w:t>
+      </w:r>
+      <w:proofErr w:type="spellStart"/>
+      <w:r>
+        <w:rPr>
+          <w:rFonts w:ascii="Consolas" w:hAnsi="Consolas" w:cs="Consolas"/>
+          <w:color w:val="000000"/>
+          <w:sz w:val="19"/>
+          <w:szCs w:val="19"/>
+        </w:rPr>
+        <w:t>SpriteBatch</w:t>
+      </w:r>
+      <w:proofErr w:type="spellEnd"/>
+      <w:r>
+        <w:rPr>
+          <w:rFonts w:ascii="Consolas" w:hAnsi="Consolas" w:cs="Consolas"/>
+          <w:color w:val="000000"/>
+          <w:sz w:val="19"/>
+          <w:szCs w:val="19"/>
+        </w:rPr>
+        <w:t xml:space="preserve"> </w:t>
+      </w:r>
+      <w:proofErr w:type="spellStart"/>
+      <w:r>
+        <w:rPr>
+          <w:rFonts w:ascii="Consolas" w:hAnsi="Consolas" w:cs="Consolas"/>
+          <w:color w:val="000000"/>
+          <w:sz w:val="19"/>
+          <w:szCs w:val="19"/>
+        </w:rPr>
+        <w:t>spriteBatch</w:t>
+      </w:r>
+      <w:proofErr w:type="spellEnd"/>
+      <w:r>
+        <w:rPr>
+          <w:rFonts w:ascii="Consolas" w:hAnsi="Consolas" w:cs="Consolas"/>
+          <w:color w:val="000000"/>
+          <w:sz w:val="19"/>
+          <w:szCs w:val="19"/>
+        </w:rPr>
+        <w:t>)</w:t>
+      </w:r>
+    </w:p>
+    <w:p>
+      <w:pPr>
+        <w:autoSpaceDE w:val="0"/>
+        <w:autoSpaceDN w:val="0"/>
+        <w:adjustRightInd w:val="0"/>
+        <w:spacing w:after="0" w:line="240" w:lineRule="auto"/>
+        <w:rPr>
+          <w:rFonts w:ascii="Consolas" w:hAnsi="Consolas" w:cs="Consolas"/>
+          <w:color w:val="000000"/>
+          <w:sz w:val="19"/>
+          <w:szCs w:val="19"/>
+        </w:rPr>
+      </w:pPr>
+      <w:r>
+        <w:rPr>
+          <w:rFonts w:ascii="Consolas" w:hAnsi="Consolas" w:cs="Consolas"/>
+          <w:color w:val="000000"/>
+          <w:sz w:val="19"/>
+          <w:szCs w:val="19"/>
+        </w:rPr>
+        <w:t xml:space="preserve">        {</w:t>
+      </w:r>
+    </w:p>
+    <w:p>
+      <w:pPr>
+        <w:autoSpaceDE w:val="0"/>
+        <w:autoSpaceDN w:val="0"/>
+        <w:adjustRightInd w:val="0"/>
+        <w:spacing w:after="0" w:line="240" w:lineRule="auto"/>
+        <w:rPr>
+          <w:rFonts w:ascii="Consolas" w:hAnsi="Consolas" w:cs="Consolas"/>
+          <w:color w:val="000000"/>
+          <w:sz w:val="19"/>
+          <w:szCs w:val="19"/>
+        </w:rPr>
+      </w:pPr>
+      <w:r>
+        <w:rPr>
+          <w:rFonts w:ascii="Consolas" w:hAnsi="Consolas" w:cs="Consolas"/>
+          <w:color w:val="000000"/>
+          <w:sz w:val="19"/>
+          <w:szCs w:val="19"/>
+        </w:rPr>
+        <w:t xml:space="preserve">            </w:t>
+      </w:r>
+      <w:proofErr w:type="spellStart"/>
+      <w:r>
+        <w:rPr>
+          <w:rFonts w:ascii="Consolas" w:hAnsi="Consolas" w:cs="Consolas"/>
+          <w:color w:val="000000"/>
+          <w:sz w:val="19"/>
+          <w:szCs w:val="19"/>
+        </w:rPr>
+        <w:t>spriteBatch.Draw</w:t>
+      </w:r>
+      <w:proofErr w:type="spellEnd"/>
+      <w:r>
+        <w:rPr>
+          <w:rFonts w:ascii="Consolas" w:hAnsi="Consolas" w:cs="Consolas"/>
+          <w:color w:val="000000"/>
+          <w:sz w:val="19"/>
+          <w:szCs w:val="19"/>
+        </w:rPr>
+        <w:t>(</w:t>
+      </w:r>
+      <w:proofErr w:type="spellStart"/>
+      <w:r>
+        <w:rPr>
+          <w:rFonts w:ascii="Consolas" w:hAnsi="Consolas" w:cs="Consolas"/>
+          <w:color w:val="000000"/>
+          <w:sz w:val="19"/>
+          <w:szCs w:val="19"/>
+        </w:rPr>
+        <w:t>Texture</w:t>
+      </w:r>
+      <w:proofErr w:type="spellEnd"/>
+      <w:r>
+        <w:rPr>
+          <w:rFonts w:ascii="Consolas" w:hAnsi="Consolas" w:cs="Consolas"/>
+          <w:color w:val="000000"/>
+          <w:sz w:val="19"/>
+          <w:szCs w:val="19"/>
+        </w:rPr>
+        <w:t xml:space="preserve">, </w:t>
+      </w:r>
+      <w:proofErr w:type="spellStart"/>
+      <w:r>
+        <w:rPr>
+          <w:rFonts w:ascii="Consolas" w:hAnsi="Consolas" w:cs="Consolas"/>
+          <w:color w:val="000000"/>
+          <w:sz w:val="19"/>
+          <w:szCs w:val="19"/>
+        </w:rPr>
+        <w:t>Position</w:t>
+      </w:r>
+      <w:proofErr w:type="spellEnd"/>
+      <w:r>
+        <w:rPr>
+          <w:rFonts w:ascii="Consolas" w:hAnsi="Consolas" w:cs="Consolas"/>
+          <w:color w:val="000000"/>
+          <w:sz w:val="19"/>
+          <w:szCs w:val="19"/>
+        </w:rPr>
+        <w:t xml:space="preserve">, </w:t>
+      </w:r>
+      <w:proofErr w:type="spellStart"/>
+      <w:r>
+        <w:rPr>
+          <w:rFonts w:ascii="Consolas" w:hAnsi="Consolas" w:cs="Consolas"/>
+          <w:color w:val="000000"/>
+          <w:sz w:val="19"/>
+          <w:szCs w:val="19"/>
+        </w:rPr>
+        <w:t>Color.White</w:t>
+      </w:r>
+      <w:proofErr w:type="spellEnd"/>
+      <w:r>
+        <w:rPr>
+          <w:rFonts w:ascii="Consolas" w:hAnsi="Consolas" w:cs="Consolas"/>
+          <w:color w:val="000000"/>
+          <w:sz w:val="19"/>
+          <w:szCs w:val="19"/>
+        </w:rPr>
+        <w:t>);</w:t>
+      </w:r>
+    </w:p>
+    <w:p>
+      <w:pPr>
+        <w:autoSpaceDE w:val="0"/>
+        <w:autoSpaceDN w:val="0"/>
+        <w:adjustRightInd w:val="0"/>
+        <w:spacing w:after="0" w:line="240" w:lineRule="auto"/>
+        <w:rPr>
+          <w:rFonts w:ascii="Consolas" w:hAnsi="Consolas" w:cs="Consolas"/>
+          <w:color w:val="000000"/>
+          <w:sz w:val="19"/>
+          <w:szCs w:val="19"/>
+        </w:rPr>
+      </w:pPr>
+      <w:r>
+        <w:rPr>
+          <w:rFonts w:ascii="Consolas" w:hAnsi="Consolas" w:cs="Consolas"/>
+          <w:color w:val="000000"/>
+          <w:sz w:val="19"/>
+          <w:szCs w:val="19"/>
+        </w:rPr>
+        <w:t xml:space="preserve">        }</w:t>
+      </w:r>
+    </w:p>
+    <w:p>
+      <w:pPr>
+        <w:autoSpaceDE w:val="0"/>
+        <w:autoSpaceDN w:val="0"/>
+        <w:adjustRightInd w:val="0"/>
+        <w:spacing w:after="0" w:line="240" w:lineRule="auto"/>
+        <w:rPr>
+          <w:rFonts w:ascii="Consolas" w:hAnsi="Consolas" w:cs="Consolas"/>
+          <w:color w:val="000000"/>
+          <w:sz w:val="19"/>
+          <w:szCs w:val="19"/>
+        </w:rPr>
+      </w:pPr>
+    </w:p>
+    <w:p>
+      <w:pPr>
+        <w:autoSpaceDE w:val="0"/>
+        <w:autoSpaceDN w:val="0"/>
+        <w:adjustRightInd w:val="0"/>
+        <w:spacing w:after="0" w:line="240" w:lineRule="auto"/>
+        <w:rPr>
+          <w:rFonts w:ascii="Consolas" w:hAnsi="Consolas" w:cs="Consolas"/>
+          <w:color w:val="000000"/>
+          <w:sz w:val="19"/>
+          <w:szCs w:val="19"/>
+        </w:rPr>
+      </w:pPr>
+      <w:r>
+        <w:rPr>
+          <w:rFonts w:ascii="Consolas" w:hAnsi="Consolas" w:cs="Consolas"/>
+          <w:color w:val="000000"/>
+          <w:sz w:val="19"/>
+          <w:szCs w:val="19"/>
+        </w:rPr>
+        <w:t xml:space="preserve">        </w:t>
+      </w:r>
+      <w:proofErr w:type="spellStart"/>
+      <w:r>
+        <w:rPr>
+          <w:rFonts w:ascii="Consolas" w:hAnsi="Consolas" w:cs="Consolas"/>
+          <w:color w:val="0000FF"/>
+          <w:sz w:val="19"/>
+          <w:szCs w:val="19"/>
+        </w:rPr>
+        <w:t>public</w:t>
+      </w:r>
+      <w:proofErr w:type="spellEnd"/>
+      <w:r>
+        <w:rPr>
+          <w:rFonts w:ascii="Consolas" w:hAnsi="Consolas" w:cs="Consolas"/>
+          <w:color w:val="000000"/>
+          <w:sz w:val="19"/>
+          <w:szCs w:val="19"/>
+        </w:rPr>
+        <w:t xml:space="preserve"> </w:t>
+      </w:r>
+      <w:proofErr w:type="spellStart"/>
+      <w:r>
+        <w:rPr>
+          <w:rFonts w:ascii="Consolas" w:hAnsi="Consolas" w:cs="Consolas"/>
+          <w:color w:val="0000FF"/>
+          <w:sz w:val="19"/>
+          <w:szCs w:val="19"/>
+        </w:rPr>
+        <w:t>override</w:t>
+      </w:r>
+      <w:proofErr w:type="spellEnd"/>
+      <w:r>
+        <w:rPr>
+          <w:rFonts w:ascii="Consolas" w:hAnsi="Consolas" w:cs="Consolas"/>
+          <w:color w:val="000000"/>
+          <w:sz w:val="19"/>
+          <w:szCs w:val="19"/>
+        </w:rPr>
+        <w:t xml:space="preserve"> </w:t>
+      </w:r>
+      <w:proofErr w:type="spellStart"/>
+      <w:r>
+        <w:rPr>
+          <w:rFonts w:ascii="Consolas" w:hAnsi="Consolas" w:cs="Consolas"/>
+          <w:color w:val="0000FF"/>
+          <w:sz w:val="19"/>
+          <w:szCs w:val="19"/>
+        </w:rPr>
+        <w:t>void</w:t>
+      </w:r>
+      <w:proofErr w:type="spellEnd"/>
+      <w:r>
+        <w:rPr>
+          <w:rFonts w:ascii="Consolas" w:hAnsi="Consolas" w:cs="Consolas"/>
+          <w:color w:val="000000"/>
+          <w:sz w:val="19"/>
+          <w:szCs w:val="19"/>
+        </w:rPr>
+        <w:t xml:space="preserve"> </w:t>
+      </w:r>
+      <w:proofErr w:type="spellStart"/>
+      <w:r>
+        <w:rPr>
+          <w:rFonts w:ascii="Consolas" w:hAnsi="Consolas" w:cs="Consolas"/>
+          <w:color w:val="000000"/>
+          <w:sz w:val="19"/>
+          <w:szCs w:val="19"/>
+        </w:rPr>
+        <w:t>Attack</w:t>
+      </w:r>
+      <w:proofErr w:type="spellEnd"/>
+      <w:r>
+        <w:rPr>
+          <w:rFonts w:ascii="Consolas" w:hAnsi="Consolas" w:cs="Consolas"/>
+          <w:color w:val="000000"/>
+          <w:sz w:val="19"/>
+          <w:szCs w:val="19"/>
+        </w:rPr>
+        <w:t>()</w:t>
+      </w:r>
+    </w:p>
+    <w:p>
+      <w:pPr>
+        <w:autoSpaceDE w:val="0"/>
+        <w:autoSpaceDN w:val="0"/>
+        <w:adjustRightInd w:val="0"/>
+        <w:spacing w:after="0" w:line="240" w:lineRule="auto"/>
+        <w:rPr>
+          <w:rFonts w:ascii="Consolas" w:hAnsi="Consolas" w:cs="Consolas"/>
+          <w:color w:val="000000"/>
+          <w:sz w:val="19"/>
+          <w:szCs w:val="19"/>
+        </w:rPr>
+      </w:pPr>
+      <w:r>
+        <w:rPr>
+          <w:rFonts w:ascii="Consolas" w:hAnsi="Consolas" w:cs="Consolas"/>
+          <w:color w:val="000000"/>
+          <w:sz w:val="19"/>
+          <w:szCs w:val="19"/>
+        </w:rPr>
+        <w:t xml:space="preserve">        {</w:t>
+      </w:r>
+    </w:p>
+    <w:p>
+      <w:pPr>
+        <w:autoSpaceDE w:val="0"/>
+        <w:autoSpaceDN w:val="0"/>
+        <w:adjustRightInd w:val="0"/>
+        <w:spacing w:after="0" w:line="240" w:lineRule="auto"/>
+        <w:rPr>
+          <w:rFonts w:ascii="Consolas" w:hAnsi="Consolas" w:cs="Consolas"/>
+          <w:color w:val="000000"/>
+          <w:sz w:val="19"/>
+          <w:szCs w:val="19"/>
+        </w:rPr>
+      </w:pPr>
+      <w:r>
+        <w:rPr>
+          <w:rFonts w:ascii="Consolas" w:hAnsi="Consolas" w:cs="Consolas"/>
+          <w:color w:val="000000"/>
+          <w:sz w:val="19"/>
+          <w:szCs w:val="19"/>
+        </w:rPr>
+        <w:t xml:space="preserve">            </w:t>
+      </w:r>
+      <w:proofErr w:type="spellStart"/>
+      <w:r>
+        <w:rPr>
+          <w:rFonts w:ascii="Consolas" w:hAnsi="Consolas" w:cs="Consolas"/>
+          <w:color w:val="000000"/>
+          <w:sz w:val="19"/>
+          <w:szCs w:val="19"/>
+        </w:rPr>
+        <w:t>Weapon.Shoot</w:t>
+      </w:r>
+      <w:proofErr w:type="spellEnd"/>
+      <w:r>
+        <w:rPr>
+          <w:rFonts w:ascii="Consolas" w:hAnsi="Consolas" w:cs="Consolas"/>
+          <w:color w:val="000000"/>
+          <w:sz w:val="19"/>
+          <w:szCs w:val="19"/>
+        </w:rPr>
+        <w:t>();</w:t>
+      </w:r>
+    </w:p>
+    <w:p>
+      <w:pPr>
+        <w:autoSpaceDE w:val="0"/>
+        <w:autoSpaceDN w:val="0"/>
+        <w:adjustRightInd w:val="0"/>
+        <w:spacing w:after="0" w:line="240" w:lineRule="auto"/>
+        <w:rPr>
+          <w:rFonts w:ascii="Consolas" w:hAnsi="Consolas" w:cs="Consolas"/>
+          <w:color w:val="000000"/>
+          <w:sz w:val="19"/>
+          <w:szCs w:val="19"/>
+        </w:rPr>
+      </w:pPr>
+      <w:r>
+        <w:rPr>
+          <w:rFonts w:ascii="Consolas" w:hAnsi="Consolas" w:cs="Consolas"/>
+          <w:color w:val="000000"/>
+          <w:sz w:val="19"/>
+          <w:szCs w:val="19"/>
+        </w:rPr>
+        <w:t xml:space="preserve">        }</w:t>
+      </w:r>
+    </w:p>
+    <w:p>
+      <w:pPr>
+        <w:autoSpaceDE w:val="0"/>
+        <w:autoSpaceDN w:val="0"/>
+        <w:adjustRightInd w:val="0"/>
+        <w:spacing w:after="0" w:line="240" w:lineRule="auto"/>
+        <w:rPr>
+          <w:rFonts w:ascii="Consolas" w:hAnsi="Consolas" w:cs="Consolas"/>
+          <w:color w:val="000000"/>
+          <w:sz w:val="19"/>
+          <w:szCs w:val="19"/>
+        </w:rPr>
+      </w:pPr>
+    </w:p>
+    <w:p>
+      <w:pPr>
+        <w:autoSpaceDE w:val="0"/>
+        <w:autoSpaceDN w:val="0"/>
+        <w:adjustRightInd w:val="0"/>
+        <w:spacing w:after="0" w:line="240" w:lineRule="auto"/>
+        <w:rPr>
+          <w:rFonts w:ascii="Consolas" w:hAnsi="Consolas" w:cs="Consolas"/>
+          <w:color w:val="000000"/>
+          <w:sz w:val="19"/>
+          <w:szCs w:val="19"/>
+        </w:rPr>
+      </w:pPr>
+      <w:r>
+        <w:rPr>
+          <w:rFonts w:ascii="Consolas" w:hAnsi="Consolas" w:cs="Consolas"/>
+          <w:color w:val="000000"/>
+          <w:sz w:val="19"/>
+          <w:szCs w:val="19"/>
+        </w:rPr>
+        <w:t xml:space="preserve">        </w:t>
+      </w:r>
+      <w:proofErr w:type="spellStart"/>
+      <w:r>
+        <w:rPr>
+          <w:rFonts w:ascii="Consolas" w:hAnsi="Consolas" w:cs="Consolas"/>
+          <w:color w:val="0000FF"/>
+          <w:sz w:val="19"/>
+          <w:szCs w:val="19"/>
+        </w:rPr>
+        <w:t>public</w:t>
+      </w:r>
+      <w:proofErr w:type="spellEnd"/>
+      <w:r>
+        <w:rPr>
+          <w:rFonts w:ascii="Consolas" w:hAnsi="Consolas" w:cs="Consolas"/>
+          <w:color w:val="000000"/>
+          <w:sz w:val="19"/>
+          <w:szCs w:val="19"/>
+        </w:rPr>
+        <w:t xml:space="preserve"> </w:t>
+      </w:r>
+      <w:proofErr w:type="spellStart"/>
+      <w:r>
+        <w:rPr>
+          <w:rFonts w:ascii="Consolas" w:hAnsi="Consolas" w:cs="Consolas"/>
+          <w:color w:val="0000FF"/>
+          <w:sz w:val="19"/>
+          <w:szCs w:val="19"/>
+        </w:rPr>
+        <w:t>override</w:t>
+      </w:r>
+      <w:proofErr w:type="spellEnd"/>
+      <w:r>
+        <w:rPr>
+          <w:rFonts w:ascii="Consolas" w:hAnsi="Consolas" w:cs="Consolas"/>
+          <w:color w:val="000000"/>
+          <w:sz w:val="19"/>
+          <w:szCs w:val="19"/>
+        </w:rPr>
+        <w:t xml:space="preserve"> </w:t>
+      </w:r>
+      <w:proofErr w:type="spellStart"/>
+      <w:r>
+        <w:rPr>
+          <w:rFonts w:ascii="Consolas" w:hAnsi="Consolas" w:cs="Consolas"/>
+          <w:color w:val="0000FF"/>
+          <w:sz w:val="19"/>
+          <w:szCs w:val="19"/>
+        </w:rPr>
+        <w:t>void</w:t>
+      </w:r>
+      <w:proofErr w:type="spellEnd"/>
+      <w:r>
+        <w:rPr>
+          <w:rFonts w:ascii="Consolas" w:hAnsi="Consolas" w:cs="Consolas"/>
+          <w:color w:val="000000"/>
+          <w:sz w:val="19"/>
+          <w:szCs w:val="19"/>
+        </w:rPr>
+        <w:t xml:space="preserve"> </w:t>
+      </w:r>
+      <w:proofErr w:type="spellStart"/>
+      <w:r>
+        <w:rPr>
+          <w:rFonts w:ascii="Consolas" w:hAnsi="Consolas" w:cs="Consolas"/>
+          <w:color w:val="000000"/>
+          <w:sz w:val="19"/>
+          <w:szCs w:val="19"/>
+        </w:rPr>
+        <w:t>Accept</w:t>
+      </w:r>
+      <w:proofErr w:type="spellEnd"/>
+      <w:r>
+        <w:rPr>
+          <w:rFonts w:ascii="Consolas" w:hAnsi="Consolas" w:cs="Consolas"/>
+          <w:color w:val="000000"/>
+          <w:sz w:val="19"/>
+          <w:szCs w:val="19"/>
+        </w:rPr>
+        <w:t>(</w:t>
+      </w:r>
+      <w:proofErr w:type="spellStart"/>
+      <w:r>
+        <w:rPr>
+          <w:rFonts w:ascii="Consolas" w:hAnsi="Consolas" w:cs="Consolas"/>
+          <w:color w:val="000000"/>
+          <w:sz w:val="19"/>
+          <w:szCs w:val="19"/>
+        </w:rPr>
+        <w:t>IEnemyVisitor</w:t>
+      </w:r>
+      <w:proofErr w:type="spellEnd"/>
+      <w:r>
+        <w:rPr>
+          <w:rFonts w:ascii="Consolas" w:hAnsi="Consolas" w:cs="Consolas"/>
+          <w:color w:val="000000"/>
+          <w:sz w:val="19"/>
+          <w:szCs w:val="19"/>
+        </w:rPr>
+        <w:t xml:space="preserve"> </w:t>
+      </w:r>
+      <w:proofErr w:type="spellStart"/>
+      <w:r>
+        <w:rPr>
+          <w:rFonts w:ascii="Consolas" w:hAnsi="Consolas" w:cs="Consolas"/>
+          <w:color w:val="000000"/>
+          <w:sz w:val="19"/>
+          <w:szCs w:val="19"/>
+        </w:rPr>
+        <w:t>enemyVisitor</w:t>
+      </w:r>
+      <w:proofErr w:type="spellEnd"/>
+      <w:r>
+        <w:rPr>
+          <w:rFonts w:ascii="Consolas" w:hAnsi="Consolas" w:cs="Consolas"/>
+          <w:color w:val="000000"/>
+          <w:sz w:val="19"/>
+          <w:szCs w:val="19"/>
+        </w:rPr>
+        <w:t>)</w:t>
+      </w:r>
+    </w:p>
+    <w:p>
+      <w:pPr>
+        <w:autoSpaceDE w:val="0"/>
+        <w:autoSpaceDN w:val="0"/>
+        <w:adjustRightInd w:val="0"/>
+        <w:spacing w:after="0" w:line="240" w:lineRule="auto"/>
+        <w:rPr>
+          <w:rFonts w:ascii="Consolas" w:hAnsi="Consolas" w:cs="Consolas"/>
+          <w:color w:val="000000"/>
+          <w:sz w:val="19"/>
+          <w:szCs w:val="19"/>
+        </w:rPr>
+      </w:pPr>
+      <w:r>
+        <w:rPr>
+          <w:rFonts w:ascii="Consolas" w:hAnsi="Consolas" w:cs="Consolas"/>
+          <w:color w:val="000000"/>
+          <w:sz w:val="19"/>
+          <w:szCs w:val="19"/>
+        </w:rPr>
+        <w:t xml:space="preserve">        {</w:t>
+      </w:r>
+    </w:p>
+    <w:p>
+      <w:pPr>
+        <w:autoSpaceDE w:val="0"/>
+        <w:autoSpaceDN w:val="0"/>
+        <w:adjustRightInd w:val="0"/>
+        <w:spacing w:after="0" w:line="240" w:lineRule="auto"/>
+        <w:rPr>
+          <w:rFonts w:ascii="Consolas" w:hAnsi="Consolas" w:cs="Consolas"/>
+          <w:color w:val="000000"/>
+          <w:sz w:val="19"/>
+          <w:szCs w:val="19"/>
+        </w:rPr>
+      </w:pPr>
+      <w:r>
+        <w:rPr>
+          <w:rFonts w:ascii="Consolas" w:hAnsi="Consolas" w:cs="Consolas"/>
+          <w:color w:val="000000"/>
+          <w:sz w:val="19"/>
+          <w:szCs w:val="19"/>
+        </w:rPr>
+        <w:t xml:space="preserve">            </w:t>
+      </w:r>
+      <w:proofErr w:type="spellStart"/>
+      <w:r>
+        <w:rPr>
+          <w:rFonts w:ascii="Consolas" w:hAnsi="Consolas" w:cs="Consolas"/>
+          <w:color w:val="000000"/>
+          <w:sz w:val="19"/>
+          <w:szCs w:val="19"/>
+        </w:rPr>
+        <w:t>enemyVisitor.Visit</w:t>
+      </w:r>
+      <w:proofErr w:type="spellEnd"/>
+      <w:r>
+        <w:rPr>
+          <w:rFonts w:ascii="Consolas" w:hAnsi="Consolas" w:cs="Consolas"/>
+          <w:color w:val="000000"/>
+          <w:sz w:val="19"/>
+          <w:szCs w:val="19"/>
+        </w:rPr>
+        <w:t>(</w:t>
+      </w:r>
+      <w:proofErr w:type="spellStart"/>
+      <w:r>
+        <w:rPr>
+          <w:rFonts w:ascii="Consolas" w:hAnsi="Consolas" w:cs="Consolas"/>
+          <w:color w:val="0000FF"/>
+          <w:sz w:val="19"/>
+          <w:szCs w:val="19"/>
+        </w:rPr>
+        <w:t>this</w:t>
+      </w:r>
+      <w:proofErr w:type="spellEnd"/>
+      <w:r>
+        <w:rPr>
+          <w:rFonts w:ascii="Consolas" w:hAnsi="Consolas" w:cs="Consolas"/>
+          <w:color w:val="000000"/>
+          <w:sz w:val="19"/>
+          <w:szCs w:val="19"/>
+        </w:rPr>
+        <w:t>);</w:t>
+      </w:r>
+    </w:p>
+    <w:p>
+      <w:pPr>
+        <w:autoSpaceDE w:val="0"/>
+        <w:autoSpaceDN w:val="0"/>
+        <w:adjustRightInd w:val="0"/>
+        <w:spacing w:after="0" w:line="240" w:lineRule="auto"/>
+        <w:rPr>
+          <w:rFonts w:ascii="Consolas" w:hAnsi="Consolas" w:cs="Consolas"/>
+          <w:color w:val="000000"/>
+          <w:sz w:val="19"/>
+          <w:szCs w:val="19"/>
+        </w:rPr>
+      </w:pPr>
+      <w:r>
+        <w:rPr>
+          <w:rFonts w:ascii="Consolas" w:hAnsi="Consolas" w:cs="Consolas"/>
+          <w:color w:val="000000"/>
+          <w:sz w:val="19"/>
+          <w:szCs w:val="19"/>
+        </w:rPr>
+        <w:t xml:space="preserve">        }</w:t>
+      </w:r>
+    </w:p>
+    <w:p>
+      <w:pPr>
+        <w:autoSpaceDE w:val="0"/>
+        <w:autoSpaceDN w:val="0"/>
+        <w:adjustRightInd w:val="0"/>
+        <w:spacing w:after="0" w:line="240" w:lineRule="auto"/>
+        <w:rPr>
+          <w:rFonts w:ascii="Consolas" w:hAnsi="Consolas" w:cs="Consolas"/>
+          <w:color w:val="000000"/>
+          <w:sz w:val="19"/>
+          <w:szCs w:val="19"/>
+        </w:rPr>
+      </w:pPr>
+      <w:r>
+        <w:rPr>
+          <w:rFonts w:ascii="Consolas" w:hAnsi="Consolas" w:cs="Consolas"/>
+          <w:color w:val="000000"/>
+          <w:sz w:val="19"/>
+          <w:szCs w:val="19"/>
+        </w:rPr>
+        <w:t xml:space="preserve">    }</w:t>
+      </w:r>
+    </w:p>
+    <w:p>
+      <w:pPr>
+        <w:autoSpaceDE w:val="0"/>
+        <w:autoSpaceDN w:val="0"/>
+        <w:adjustRightInd w:val="0"/>
+        <w:spacing w:after="0" w:line="240" w:lineRule="auto"/>
+        <w:rPr>
+          <w:rFonts w:ascii="Consolas" w:hAnsi="Consolas" w:cs="Consolas"/>
+          <w:color w:val="000000"/>
+          <w:sz w:val="19"/>
+          <w:szCs w:val="19"/>
+        </w:rPr>
+      </w:pPr>
+      <w:r>
+        <w:rPr>
+          <w:rFonts w:ascii="Consolas" w:hAnsi="Consolas" w:cs="Consolas"/>
+          <w:color w:val="000000"/>
+          <w:sz w:val="19"/>
+          <w:szCs w:val="19"/>
+        </w:rPr>
+        <w:t>}</w:t>
+      </w:r>
+    </w:p>
+    <w:p/>
+    <w:p/>
+    <w:p>
+      <w:pPr>
+        <w:autoSpaceDE w:val="0"/>
+        <w:autoSpaceDN w:val="0"/>
+        <w:adjustRightInd w:val="0"/>
+        <w:spacing w:after="0" w:line="240" w:lineRule="auto"/>
+        <w:rPr>
+          <w:rFonts w:ascii="Consolas" w:hAnsi="Consolas" w:cs="Consolas"/>
+          <w:color w:val="000000"/>
+          <w:sz w:val="19"/>
+          <w:szCs w:val="19"/>
+        </w:rPr>
+      </w:pPr>
+      <w:proofErr w:type="spellStart"/>
+      <w:r>
+        <w:rPr>
+          <w:rFonts w:ascii="Consolas" w:hAnsi="Consolas" w:cs="Consolas"/>
+          <w:color w:val="0000FF"/>
+          <w:sz w:val="19"/>
+          <w:szCs w:val="19"/>
+        </w:rPr>
+        <w:t>using</w:t>
+      </w:r>
+      <w:proofErr w:type="spellEnd"/>
+      <w:r>
+        <w:rPr>
+          <w:rFonts w:ascii="Consolas" w:hAnsi="Consolas" w:cs="Consolas"/>
+          <w:color w:val="000000"/>
+          <w:sz w:val="19"/>
+          <w:szCs w:val="19"/>
+        </w:rPr>
+        <w:t xml:space="preserve"> </w:t>
+      </w:r>
+      <w:proofErr w:type="spellStart"/>
+      <w:r>
+        <w:rPr>
+          <w:rFonts w:ascii="Consolas" w:hAnsi="Consolas" w:cs="Consolas"/>
+          <w:color w:val="000000"/>
+          <w:sz w:val="19"/>
+          <w:szCs w:val="19"/>
+        </w:rPr>
+        <w:t>Microsoft.Xna.Framework</w:t>
+      </w:r>
+      <w:proofErr w:type="spellEnd"/>
+      <w:r>
+        <w:rPr>
+          <w:rFonts w:ascii="Consolas" w:hAnsi="Consolas" w:cs="Consolas"/>
+          <w:color w:val="000000"/>
+          <w:sz w:val="19"/>
+          <w:szCs w:val="19"/>
+        </w:rPr>
+        <w:t>;</w:t>
+      </w:r>
+    </w:p>
+    <w:p>
+      <w:pPr>
+        <w:autoSpaceDE w:val="0"/>
+        <w:autoSpaceDN w:val="0"/>
+        <w:adjustRightInd w:val="0"/>
+        <w:spacing w:after="0" w:line="240" w:lineRule="auto"/>
+        <w:rPr>
+          <w:rFonts w:ascii="Consolas" w:hAnsi="Consolas" w:cs="Consolas"/>
+          <w:color w:val="000000"/>
+          <w:sz w:val="19"/>
+          <w:szCs w:val="19"/>
+        </w:rPr>
+      </w:pPr>
+      <w:proofErr w:type="spellStart"/>
+      <w:r>
+        <w:rPr>
+          <w:rFonts w:ascii="Consolas" w:hAnsi="Consolas" w:cs="Consolas"/>
+          <w:color w:val="0000FF"/>
+          <w:sz w:val="19"/>
+          <w:szCs w:val="19"/>
+        </w:rPr>
+        <w:t>using</w:t>
+      </w:r>
+      <w:proofErr w:type="spellEnd"/>
+      <w:r>
+        <w:rPr>
+          <w:rFonts w:ascii="Consolas" w:hAnsi="Consolas" w:cs="Consolas"/>
+          <w:color w:val="000000"/>
+          <w:sz w:val="19"/>
+          <w:szCs w:val="19"/>
+        </w:rPr>
+        <w:t xml:space="preserve"> </w:t>
+      </w:r>
+      <w:proofErr w:type="spellStart"/>
+      <w:r>
+        <w:rPr>
+          <w:rFonts w:ascii="Consolas" w:hAnsi="Consolas" w:cs="Consolas"/>
+          <w:color w:val="000000"/>
+          <w:sz w:val="19"/>
+          <w:szCs w:val="19"/>
+        </w:rPr>
+        <w:t>Microsoft.Xna.Framework.Graphics</w:t>
+      </w:r>
+      <w:proofErr w:type="spellEnd"/>
+      <w:r>
+        <w:rPr>
+          <w:rFonts w:ascii="Consolas" w:hAnsi="Consolas" w:cs="Consolas"/>
+          <w:color w:val="000000"/>
+          <w:sz w:val="19"/>
+          <w:szCs w:val="19"/>
+        </w:rPr>
+        <w:t>;</w:t>
+      </w:r>
+    </w:p>
+    <w:p>
+      <w:pPr>
+        <w:autoSpaceDE w:val="0"/>
+        <w:autoSpaceDN w:val="0"/>
+        <w:adjustRightInd w:val="0"/>
+        <w:spacing w:after="0" w:line="240" w:lineRule="auto"/>
+        <w:rPr>
+          <w:rFonts w:ascii="Consolas" w:hAnsi="Consolas" w:cs="Consolas"/>
+          <w:color w:val="000000"/>
+          <w:sz w:val="19"/>
+          <w:szCs w:val="19"/>
+        </w:rPr>
+      </w:pPr>
+      <w:proofErr w:type="spellStart"/>
+      <w:r>
+        <w:rPr>
+          <w:rFonts w:ascii="Consolas" w:hAnsi="Consolas" w:cs="Consolas"/>
+          <w:color w:val="0000FF"/>
+          <w:sz w:val="19"/>
+          <w:szCs w:val="19"/>
+        </w:rPr>
+        <w:t>using</w:t>
+      </w:r>
+      <w:proofErr w:type="spellEnd"/>
+      <w:r>
+        <w:rPr>
+          <w:rFonts w:ascii="Consolas" w:hAnsi="Consolas" w:cs="Consolas"/>
+          <w:color w:val="000000"/>
+          <w:sz w:val="19"/>
+          <w:szCs w:val="19"/>
+        </w:rPr>
+        <w:t xml:space="preserve"> </w:t>
+      </w:r>
+      <w:proofErr w:type="spellStart"/>
+      <w:r>
+        <w:rPr>
+          <w:rFonts w:ascii="Consolas" w:hAnsi="Consolas" w:cs="Consolas"/>
+          <w:color w:val="000000"/>
+          <w:sz w:val="19"/>
+          <w:szCs w:val="19"/>
+        </w:rPr>
+        <w:t>Shooter.Interfaces</w:t>
+      </w:r>
+      <w:proofErr w:type="spellEnd"/>
+      <w:r>
+        <w:rPr>
+          <w:rFonts w:ascii="Consolas" w:hAnsi="Consolas" w:cs="Consolas"/>
+          <w:color w:val="000000"/>
+          <w:sz w:val="19"/>
+          <w:szCs w:val="19"/>
+        </w:rPr>
+        <w:t>;</w:t>
+      </w:r>
+    </w:p>
+    <w:p>
+      <w:pPr>
+        <w:autoSpaceDE w:val="0"/>
+        <w:autoSpaceDN w:val="0"/>
+        <w:adjustRightInd w:val="0"/>
+        <w:spacing w:after="0" w:line="240" w:lineRule="auto"/>
+        <w:rPr>
+          <w:rFonts w:ascii="Consolas" w:hAnsi="Consolas" w:cs="Consolas"/>
+          <w:color w:val="000000"/>
+          <w:sz w:val="19"/>
+          <w:szCs w:val="19"/>
+        </w:rPr>
+      </w:pPr>
+      <w:proofErr w:type="spellStart"/>
+      <w:r>
+        <w:rPr>
+          <w:rFonts w:ascii="Consolas" w:hAnsi="Consolas" w:cs="Consolas"/>
+          <w:color w:val="0000FF"/>
+          <w:sz w:val="19"/>
+          <w:szCs w:val="19"/>
+        </w:rPr>
+        <w:t>using</w:t>
+      </w:r>
+      <w:proofErr w:type="spellEnd"/>
+      <w:r>
+        <w:rPr>
+          <w:rFonts w:ascii="Consolas" w:hAnsi="Consolas" w:cs="Consolas"/>
+          <w:color w:val="000000"/>
+          <w:sz w:val="19"/>
+          <w:szCs w:val="19"/>
+        </w:rPr>
+        <w:t xml:space="preserve"> </w:t>
+      </w:r>
+      <w:proofErr w:type="spellStart"/>
+      <w:r>
+        <w:rPr>
+          <w:rFonts w:ascii="Consolas" w:hAnsi="Consolas" w:cs="Consolas"/>
+          <w:color w:val="000000"/>
+          <w:sz w:val="19"/>
+          <w:szCs w:val="19"/>
+        </w:rPr>
+        <w:t>Shooter.PatternClasses</w:t>
+      </w:r>
+      <w:proofErr w:type="spellEnd"/>
+      <w:r>
+        <w:rPr>
+          <w:rFonts w:ascii="Consolas" w:hAnsi="Consolas" w:cs="Consolas"/>
+          <w:color w:val="000000"/>
+          <w:sz w:val="19"/>
+          <w:szCs w:val="19"/>
+        </w:rPr>
+        <w:t>;</w:t>
+      </w:r>
+    </w:p>
+    <w:p>
+      <w:pPr>
+        <w:autoSpaceDE w:val="0"/>
+        <w:autoSpaceDN w:val="0"/>
+        <w:adjustRightInd w:val="0"/>
+        <w:spacing w:after="0" w:line="240" w:lineRule="auto"/>
+        <w:rPr>
+          <w:rFonts w:ascii="Consolas" w:hAnsi="Consolas" w:cs="Consolas"/>
+          <w:color w:val="000000"/>
+          <w:sz w:val="19"/>
+          <w:szCs w:val="19"/>
+        </w:rPr>
+      </w:pPr>
+      <w:proofErr w:type="spellStart"/>
+      <w:r>
+        <w:rPr>
+          <w:rFonts w:ascii="Consolas" w:hAnsi="Consolas" w:cs="Consolas"/>
+          <w:color w:val="0000FF"/>
+          <w:sz w:val="19"/>
+          <w:szCs w:val="19"/>
+        </w:rPr>
+        <w:t>using</w:t>
+      </w:r>
+      <w:proofErr w:type="spellEnd"/>
+      <w:r>
+        <w:rPr>
+          <w:rFonts w:ascii="Consolas" w:hAnsi="Consolas" w:cs="Consolas"/>
+          <w:color w:val="000000"/>
+          <w:sz w:val="19"/>
+          <w:szCs w:val="19"/>
+        </w:rPr>
+        <w:t xml:space="preserve"> </w:t>
+      </w:r>
+      <w:proofErr w:type="spellStart"/>
+      <w:r>
+        <w:rPr>
+          <w:rFonts w:ascii="Consolas" w:hAnsi="Consolas" w:cs="Consolas"/>
+          <w:color w:val="000000"/>
+          <w:sz w:val="19"/>
+          <w:szCs w:val="19"/>
+        </w:rPr>
+        <w:t>System.Collections.Generic</w:t>
+      </w:r>
+      <w:proofErr w:type="spellEnd"/>
+      <w:r>
+        <w:rPr>
+          <w:rFonts w:ascii="Consolas" w:hAnsi="Consolas" w:cs="Consolas"/>
+          <w:color w:val="000000"/>
+          <w:sz w:val="19"/>
+          <w:szCs w:val="19"/>
+        </w:rPr>
+        <w:t>;</w:t>
+      </w:r>
+    </w:p>
+    <w:p>
+      <w:pPr>
+        <w:autoSpaceDE w:val="0"/>
+        <w:autoSpaceDN w:val="0"/>
+        <w:adjustRightInd w:val="0"/>
+        <w:spacing w:after="0" w:line="240" w:lineRule="auto"/>
+        <w:rPr>
+          <w:rFonts w:ascii="Consolas" w:hAnsi="Consolas" w:cs="Consolas"/>
+          <w:color w:val="000000"/>
+          <w:sz w:val="19"/>
+          <w:szCs w:val="19"/>
+        </w:rPr>
+      </w:pPr>
+    </w:p>
+    <w:p>
+      <w:pPr>
+        <w:autoSpaceDE w:val="0"/>
+        <w:autoSpaceDN w:val="0"/>
+        <w:adjustRightInd w:val="0"/>
+        <w:spacing w:after="0" w:line="240" w:lineRule="auto"/>
+        <w:rPr>
+          <w:rFonts w:ascii="Consolas" w:hAnsi="Consolas" w:cs="Consolas"/>
+          <w:color w:val="000000"/>
+          <w:sz w:val="19"/>
+          <w:szCs w:val="19"/>
+        </w:rPr>
+      </w:pPr>
+      <w:proofErr w:type="spellStart"/>
+      <w:r>
+        <w:rPr>
+          <w:rFonts w:ascii="Consolas" w:hAnsi="Consolas" w:cs="Consolas"/>
+          <w:color w:val="0000FF"/>
+          <w:sz w:val="19"/>
+          <w:szCs w:val="19"/>
+        </w:rPr>
+        <w:t>namespace</w:t>
+      </w:r>
+      <w:proofErr w:type="spellEnd"/>
+      <w:r>
+        <w:rPr>
+          <w:rFonts w:ascii="Consolas" w:hAnsi="Consolas" w:cs="Consolas"/>
+          <w:color w:val="000000"/>
+          <w:sz w:val="19"/>
+          <w:szCs w:val="19"/>
+        </w:rPr>
+        <w:t xml:space="preserve"> </w:t>
+      </w:r>
+      <w:proofErr w:type="spellStart"/>
+      <w:r>
+        <w:rPr>
+          <w:rFonts w:ascii="Consolas" w:hAnsi="Consolas" w:cs="Consolas"/>
+          <w:color w:val="000000"/>
+          <w:sz w:val="19"/>
+          <w:szCs w:val="19"/>
+        </w:rPr>
+        <w:t>Shooter.Classes</w:t>
+      </w:r>
+      <w:proofErr w:type="spellEnd"/>
+    </w:p>
+    <w:p>
+      <w:pPr>
+        <w:autoSpaceDE w:val="0"/>
+        <w:autoSpaceDN w:val="0"/>
+        <w:adjustRightInd w:val="0"/>
+        <w:spacing w:after="0" w:line="240" w:lineRule="auto"/>
+        <w:rPr>
+          <w:rFonts w:ascii="Consolas" w:hAnsi="Consolas" w:cs="Consolas"/>
+          <w:color w:val="000000"/>
+          <w:sz w:val="19"/>
+          <w:szCs w:val="19"/>
+        </w:rPr>
+      </w:pPr>
+      <w:r>
+        <w:rPr>
+          <w:rFonts w:ascii="Consolas" w:hAnsi="Consolas" w:cs="Consolas"/>
+          <w:color w:val="000000"/>
+          <w:sz w:val="19"/>
+          <w:szCs w:val="19"/>
+        </w:rPr>
+        <w:t>{</w:t>
+      </w:r>
+    </w:p>
+    <w:p>
+      <w:pPr>
+        <w:autoSpaceDE w:val="0"/>
+        <w:autoSpaceDN w:val="0"/>
+        <w:adjustRightInd w:val="0"/>
+        <w:spacing w:after="0" w:line="240" w:lineRule="auto"/>
+        <w:rPr>
+          <w:rFonts w:ascii="Consolas" w:hAnsi="Consolas" w:cs="Consolas"/>
+          <w:color w:val="000000"/>
+          <w:sz w:val="19"/>
+          <w:szCs w:val="19"/>
+        </w:rPr>
+      </w:pPr>
+      <w:r>
+        <w:rPr>
+          <w:rFonts w:ascii="Consolas" w:hAnsi="Consolas" w:cs="Consolas"/>
+          <w:color w:val="000000"/>
+          <w:sz w:val="19"/>
+          <w:szCs w:val="19"/>
+        </w:rPr>
+        <w:t xml:space="preserve">    </w:t>
+      </w:r>
+      <w:proofErr w:type="spellStart"/>
+      <w:r>
+        <w:rPr>
+          <w:rFonts w:ascii="Consolas" w:hAnsi="Consolas" w:cs="Consolas"/>
+          <w:color w:val="0000FF"/>
+          <w:sz w:val="19"/>
+          <w:szCs w:val="19"/>
+        </w:rPr>
+        <w:t>public</w:t>
+      </w:r>
+      <w:proofErr w:type="spellEnd"/>
+      <w:r>
+        <w:rPr>
+          <w:rFonts w:ascii="Consolas" w:hAnsi="Consolas" w:cs="Consolas"/>
+          <w:color w:val="000000"/>
+          <w:sz w:val="19"/>
+          <w:szCs w:val="19"/>
+        </w:rPr>
+        <w:t xml:space="preserve"> </w:t>
+      </w:r>
+      <w:proofErr w:type="spellStart"/>
+      <w:r>
+        <w:rPr>
+          <w:rFonts w:ascii="Consolas" w:hAnsi="Consolas" w:cs="Consolas"/>
+          <w:color w:val="0000FF"/>
+          <w:sz w:val="19"/>
+          <w:szCs w:val="19"/>
+        </w:rPr>
+        <w:t>class</w:t>
+      </w:r>
+      <w:proofErr w:type="spellEnd"/>
+      <w:r>
+        <w:rPr>
+          <w:rFonts w:ascii="Consolas" w:hAnsi="Consolas" w:cs="Consolas"/>
+          <w:color w:val="000000"/>
+          <w:sz w:val="19"/>
+          <w:szCs w:val="19"/>
+        </w:rPr>
+        <w:t xml:space="preserve"> </w:t>
+      </w:r>
+      <w:r>
+        <w:rPr>
+          <w:rFonts w:ascii="Consolas" w:hAnsi="Consolas" w:cs="Consolas"/>
+          <w:color w:val="2B91AF"/>
+          <w:sz w:val="19"/>
+          <w:szCs w:val="19"/>
+        </w:rPr>
+        <w:t>Boss</w:t>
+      </w:r>
+      <w:r>
+        <w:rPr>
+          <w:rFonts w:ascii="Consolas" w:hAnsi="Consolas" w:cs="Consolas"/>
+          <w:color w:val="000000"/>
+          <w:sz w:val="19"/>
+          <w:szCs w:val="19"/>
+        </w:rPr>
+        <w:t xml:space="preserve"> : </w:t>
+      </w:r>
+      <w:proofErr w:type="spellStart"/>
+      <w:r>
+        <w:rPr>
+          <w:rFonts w:ascii="Consolas" w:hAnsi="Consolas" w:cs="Consolas"/>
+          <w:color w:val="000000"/>
+          <w:sz w:val="19"/>
+          <w:szCs w:val="19"/>
+        </w:rPr>
+        <w:t>Enemy</w:t>
+      </w:r>
+      <w:proofErr w:type="spellEnd"/>
+      <w:r>
+        <w:rPr>
+          <w:rFonts w:ascii="Consolas" w:hAnsi="Consolas" w:cs="Consolas"/>
+          <w:color w:val="000000"/>
+          <w:sz w:val="19"/>
+          <w:szCs w:val="19"/>
+        </w:rPr>
+        <w:t xml:space="preserve">, </w:t>
+      </w:r>
+      <w:proofErr w:type="spellStart"/>
+      <w:r>
+        <w:rPr>
+          <w:rFonts w:ascii="Consolas" w:hAnsi="Consolas" w:cs="Consolas"/>
+          <w:color w:val="000000"/>
+          <w:sz w:val="19"/>
+          <w:szCs w:val="19"/>
+        </w:rPr>
+        <w:t>IBoss</w:t>
+      </w:r>
+      <w:proofErr w:type="spellEnd"/>
+    </w:p>
+    <w:p>
+      <w:pPr>
+        <w:autoSpaceDE w:val="0"/>
+        <w:autoSpaceDN w:val="0"/>
+        <w:adjustRightInd w:val="0"/>
+        <w:spacing w:after="0" w:line="240" w:lineRule="auto"/>
+        <w:rPr>
+          <w:rFonts w:ascii="Consolas" w:hAnsi="Consolas" w:cs="Consolas"/>
+          <w:color w:val="000000"/>
+          <w:sz w:val="19"/>
+          <w:szCs w:val="19"/>
+        </w:rPr>
+      </w:pPr>
+      <w:r>
+        <w:rPr>
+          <w:rFonts w:ascii="Consolas" w:hAnsi="Consolas" w:cs="Consolas"/>
+          <w:color w:val="000000"/>
+          <w:sz w:val="19"/>
+          <w:szCs w:val="19"/>
+        </w:rPr>
+        <w:t xml:space="preserve">    {</w:t>
+      </w:r>
+    </w:p>
+    <w:p>
+      <w:pPr>
+        <w:autoSpaceDE w:val="0"/>
+        <w:autoSpaceDN w:val="0"/>
+        <w:adjustRightInd w:val="0"/>
+        <w:spacing w:after="0" w:line="240" w:lineRule="auto"/>
+        <w:rPr>
+          <w:rFonts w:ascii="Consolas" w:hAnsi="Consolas" w:cs="Consolas"/>
+          <w:color w:val="000000"/>
+          <w:sz w:val="19"/>
+          <w:szCs w:val="19"/>
+        </w:rPr>
+      </w:pPr>
+      <w:r>
+        <w:rPr>
+          <w:rFonts w:ascii="Consolas" w:hAnsi="Consolas" w:cs="Consolas"/>
+          <w:color w:val="000000"/>
+          <w:sz w:val="19"/>
+          <w:szCs w:val="19"/>
+        </w:rPr>
+        <w:t xml:space="preserve">        </w:t>
+      </w:r>
+      <w:proofErr w:type="spellStart"/>
+      <w:r>
+        <w:rPr>
+          <w:rFonts w:ascii="Consolas" w:hAnsi="Consolas" w:cs="Consolas"/>
+          <w:color w:val="0000FF"/>
+          <w:sz w:val="19"/>
+          <w:szCs w:val="19"/>
+        </w:rPr>
+        <w:t>private</w:t>
+      </w:r>
+      <w:proofErr w:type="spellEnd"/>
+      <w:r>
+        <w:rPr>
+          <w:rFonts w:ascii="Consolas" w:hAnsi="Consolas" w:cs="Consolas"/>
+          <w:color w:val="000000"/>
+          <w:sz w:val="19"/>
+          <w:szCs w:val="19"/>
+        </w:rPr>
+        <w:t xml:space="preserve"> </w:t>
+      </w:r>
+      <w:proofErr w:type="spellStart"/>
+      <w:r>
+        <w:rPr>
+          <w:rFonts w:ascii="Consolas" w:hAnsi="Consolas" w:cs="Consolas"/>
+          <w:color w:val="000000"/>
+          <w:sz w:val="19"/>
+          <w:szCs w:val="19"/>
+        </w:rPr>
+        <w:t>IList</w:t>
+      </w:r>
+      <w:proofErr w:type="spellEnd"/>
+      <w:r>
+        <w:rPr>
+          <w:rFonts w:ascii="Consolas" w:hAnsi="Consolas" w:cs="Consolas"/>
+          <w:color w:val="000000"/>
+          <w:sz w:val="19"/>
+          <w:szCs w:val="19"/>
+        </w:rPr>
+        <w:t>&lt;</w:t>
+      </w:r>
+      <w:proofErr w:type="spellStart"/>
+      <w:r>
+        <w:rPr>
+          <w:rFonts w:ascii="Consolas" w:hAnsi="Consolas" w:cs="Consolas"/>
+          <w:color w:val="000000"/>
+          <w:sz w:val="19"/>
+          <w:szCs w:val="19"/>
+        </w:rPr>
+        <w:t>Enemy</w:t>
+      </w:r>
+      <w:proofErr w:type="spellEnd"/>
+      <w:r>
+        <w:rPr>
+          <w:rFonts w:ascii="Consolas" w:hAnsi="Consolas" w:cs="Consolas"/>
+          <w:color w:val="000000"/>
+          <w:sz w:val="19"/>
+          <w:szCs w:val="19"/>
+        </w:rPr>
+        <w:t xml:space="preserve">&gt; </w:t>
+      </w:r>
+      <w:proofErr w:type="spellStart"/>
+      <w:r>
+        <w:rPr>
+          <w:rFonts w:ascii="Consolas" w:hAnsi="Consolas" w:cs="Consolas"/>
+          <w:color w:val="000000"/>
+          <w:sz w:val="19"/>
+          <w:szCs w:val="19"/>
+        </w:rPr>
+        <w:t>minions</w:t>
+      </w:r>
+      <w:proofErr w:type="spellEnd"/>
+      <w:r>
+        <w:rPr>
+          <w:rFonts w:ascii="Consolas" w:hAnsi="Consolas" w:cs="Consolas"/>
+          <w:color w:val="000000"/>
+          <w:sz w:val="19"/>
+          <w:szCs w:val="19"/>
+        </w:rPr>
+        <w:t>;</w:t>
+      </w:r>
+    </w:p>
+    <w:p>
+      <w:pPr>
+        <w:autoSpaceDE w:val="0"/>
+        <w:autoSpaceDN w:val="0"/>
+        <w:adjustRightInd w:val="0"/>
+        <w:spacing w:after="0" w:line="240" w:lineRule="auto"/>
+        <w:rPr>
+          <w:rFonts w:ascii="Consolas" w:hAnsi="Consolas" w:cs="Consolas"/>
+          <w:color w:val="000000"/>
+          <w:sz w:val="19"/>
+          <w:szCs w:val="19"/>
+        </w:rPr>
+      </w:pPr>
+    </w:p>
+    <w:p>
+      <w:pPr>
+        <w:autoSpaceDE w:val="0"/>
+        <w:autoSpaceDN w:val="0"/>
+        <w:adjustRightInd w:val="0"/>
+        <w:spacing w:after="0" w:line="240" w:lineRule="auto"/>
+        <w:rPr>
+          <w:rFonts w:ascii="Consolas" w:hAnsi="Consolas" w:cs="Consolas"/>
+          <w:color w:val="000000"/>
+          <w:sz w:val="19"/>
+          <w:szCs w:val="19"/>
+        </w:rPr>
+      </w:pPr>
+      <w:r>
+        <w:rPr>
+          <w:rFonts w:ascii="Consolas" w:hAnsi="Consolas" w:cs="Consolas"/>
+          <w:color w:val="000000"/>
+          <w:sz w:val="19"/>
+          <w:szCs w:val="19"/>
+        </w:rPr>
+        <w:t xml:space="preserve">        </w:t>
+      </w:r>
+      <w:proofErr w:type="spellStart"/>
+      <w:r>
+        <w:rPr>
+          <w:rFonts w:ascii="Consolas" w:hAnsi="Consolas" w:cs="Consolas"/>
+          <w:color w:val="0000FF"/>
+          <w:sz w:val="19"/>
+          <w:szCs w:val="19"/>
+        </w:rPr>
+        <w:t>public</w:t>
+      </w:r>
+      <w:proofErr w:type="spellEnd"/>
+      <w:r>
+        <w:rPr>
+          <w:rFonts w:ascii="Consolas" w:hAnsi="Consolas" w:cs="Consolas"/>
+          <w:color w:val="000000"/>
+          <w:sz w:val="19"/>
+          <w:szCs w:val="19"/>
+        </w:rPr>
+        <w:t xml:space="preserve"> Boss(</w:t>
+      </w:r>
+      <w:proofErr w:type="spellStart"/>
+      <w:r>
+        <w:rPr>
+          <w:rFonts w:ascii="Consolas" w:hAnsi="Consolas" w:cs="Consolas"/>
+          <w:color w:val="000000"/>
+          <w:sz w:val="19"/>
+          <w:szCs w:val="19"/>
+        </w:rPr>
+        <w:t>IPathFinding</w:t>
+      </w:r>
+      <w:proofErr w:type="spellEnd"/>
+      <w:r>
+        <w:rPr>
+          <w:rFonts w:ascii="Consolas" w:hAnsi="Consolas" w:cs="Consolas"/>
+          <w:color w:val="000000"/>
+          <w:sz w:val="19"/>
+          <w:szCs w:val="19"/>
+        </w:rPr>
+        <w:t xml:space="preserve"> </w:t>
+      </w:r>
+      <w:proofErr w:type="spellStart"/>
+      <w:r>
+        <w:rPr>
+          <w:rFonts w:ascii="Consolas" w:hAnsi="Consolas" w:cs="Consolas"/>
+          <w:color w:val="000000"/>
+          <w:sz w:val="19"/>
+          <w:szCs w:val="19"/>
+        </w:rPr>
+        <w:t>pathFinder</w:t>
+      </w:r>
+      <w:proofErr w:type="spellEnd"/>
+      <w:r>
+        <w:rPr>
+          <w:rFonts w:ascii="Consolas" w:hAnsi="Consolas" w:cs="Consolas"/>
+          <w:color w:val="000000"/>
+          <w:sz w:val="19"/>
+          <w:szCs w:val="19"/>
+        </w:rPr>
+        <w:t xml:space="preserve">, </w:t>
+      </w:r>
+      <w:proofErr w:type="spellStart"/>
+      <w:r>
+        <w:rPr>
+          <w:rFonts w:ascii="Consolas" w:hAnsi="Consolas" w:cs="Consolas"/>
+          <w:color w:val="000000"/>
+          <w:sz w:val="19"/>
+          <w:szCs w:val="19"/>
+        </w:rPr>
+        <w:t>IWeapon</w:t>
+      </w:r>
+      <w:proofErr w:type="spellEnd"/>
+      <w:r>
+        <w:rPr>
+          <w:rFonts w:ascii="Consolas" w:hAnsi="Consolas" w:cs="Consolas"/>
+          <w:color w:val="000000"/>
+          <w:sz w:val="19"/>
+          <w:szCs w:val="19"/>
+        </w:rPr>
+        <w:t xml:space="preserve"> </w:t>
+      </w:r>
+      <w:proofErr w:type="spellStart"/>
+      <w:r>
+        <w:rPr>
+          <w:rFonts w:ascii="Consolas" w:hAnsi="Consolas" w:cs="Consolas"/>
+          <w:color w:val="000000"/>
+          <w:sz w:val="19"/>
+          <w:szCs w:val="19"/>
+        </w:rPr>
+        <w:t>weapon</w:t>
+      </w:r>
+      <w:proofErr w:type="spellEnd"/>
+      <w:r>
+        <w:rPr>
+          <w:rFonts w:ascii="Consolas" w:hAnsi="Consolas" w:cs="Consolas"/>
+          <w:color w:val="000000"/>
+          <w:sz w:val="19"/>
+          <w:szCs w:val="19"/>
+        </w:rPr>
+        <w:t xml:space="preserve">, </w:t>
+      </w:r>
+      <w:proofErr w:type="spellStart"/>
+      <w:r>
+        <w:rPr>
+          <w:rFonts w:ascii="Consolas" w:hAnsi="Consolas" w:cs="Consolas"/>
+          <w:color w:val="000000"/>
+          <w:sz w:val="19"/>
+          <w:szCs w:val="19"/>
+        </w:rPr>
+        <w:t>IPlayer</w:t>
+      </w:r>
+      <w:proofErr w:type="spellEnd"/>
+      <w:r>
+        <w:rPr>
+          <w:rFonts w:ascii="Consolas" w:hAnsi="Consolas" w:cs="Consolas"/>
+          <w:color w:val="000000"/>
+          <w:sz w:val="19"/>
+          <w:szCs w:val="19"/>
+        </w:rPr>
+        <w:t xml:space="preserve"> </w:t>
+      </w:r>
+      <w:proofErr w:type="spellStart"/>
+      <w:r>
+        <w:rPr>
+          <w:rFonts w:ascii="Consolas" w:hAnsi="Consolas" w:cs="Consolas"/>
+          <w:color w:val="000000"/>
+          <w:sz w:val="19"/>
+          <w:szCs w:val="19"/>
+        </w:rPr>
+        <w:t>player</w:t>
+      </w:r>
+      <w:proofErr w:type="spellEnd"/>
+      <w:r>
+        <w:rPr>
+          <w:rFonts w:ascii="Consolas" w:hAnsi="Consolas" w:cs="Consolas"/>
+          <w:color w:val="000000"/>
+          <w:sz w:val="19"/>
+          <w:szCs w:val="19"/>
+        </w:rPr>
+        <w:t xml:space="preserve">, </w:t>
+      </w:r>
+      <w:proofErr w:type="spellStart"/>
+      <w:r>
+        <w:rPr>
+          <w:rFonts w:ascii="Consolas" w:hAnsi="Consolas" w:cs="Consolas"/>
+          <w:color w:val="0000FF"/>
+          <w:sz w:val="19"/>
+          <w:szCs w:val="19"/>
+        </w:rPr>
+        <w:t>int</w:t>
+      </w:r>
+      <w:proofErr w:type="spellEnd"/>
+      <w:r>
+        <w:rPr>
+          <w:rFonts w:ascii="Consolas" w:hAnsi="Consolas" w:cs="Consolas"/>
+          <w:color w:val="000000"/>
+          <w:sz w:val="19"/>
+          <w:szCs w:val="19"/>
+        </w:rPr>
+        <w:t xml:space="preserve"> </w:t>
+      </w:r>
+      <w:proofErr w:type="spellStart"/>
+      <w:r>
+        <w:rPr>
+          <w:rFonts w:ascii="Consolas" w:hAnsi="Consolas" w:cs="Consolas"/>
+          <w:color w:val="000000"/>
+          <w:sz w:val="19"/>
+          <w:szCs w:val="19"/>
+        </w:rPr>
+        <w:t>lifePoints</w:t>
+      </w:r>
+      <w:proofErr w:type="spellEnd"/>
+      <w:r>
+        <w:rPr>
+          <w:rFonts w:ascii="Consolas" w:hAnsi="Consolas" w:cs="Consolas"/>
+          <w:color w:val="000000"/>
+          <w:sz w:val="19"/>
+          <w:szCs w:val="19"/>
+        </w:rPr>
+        <w:t xml:space="preserve">, Vector2 </w:t>
+      </w:r>
+      <w:proofErr w:type="spellStart"/>
+      <w:r>
+        <w:rPr>
+          <w:rFonts w:ascii="Consolas" w:hAnsi="Consolas" w:cs="Consolas"/>
+          <w:color w:val="000000"/>
+          <w:sz w:val="19"/>
+          <w:szCs w:val="19"/>
+        </w:rPr>
+        <w:t>position</w:t>
+      </w:r>
+      <w:proofErr w:type="spellEnd"/>
+      <w:r>
+        <w:rPr>
+          <w:rFonts w:ascii="Consolas" w:hAnsi="Consolas" w:cs="Consolas"/>
+          <w:color w:val="000000"/>
+          <w:sz w:val="19"/>
+          <w:szCs w:val="19"/>
+        </w:rPr>
+        <w:t xml:space="preserve">, Texture2D </w:t>
+      </w:r>
+      <w:proofErr w:type="spellStart"/>
+      <w:r>
+        <w:rPr>
+          <w:rFonts w:ascii="Consolas" w:hAnsi="Consolas" w:cs="Consolas"/>
+          <w:color w:val="000000"/>
+          <w:sz w:val="19"/>
+          <w:szCs w:val="19"/>
+        </w:rPr>
+        <w:t>texture</w:t>
+      </w:r>
+      <w:proofErr w:type="spellEnd"/>
+      <w:r>
+        <w:rPr>
+          <w:rFonts w:ascii="Consolas" w:hAnsi="Consolas" w:cs="Consolas"/>
+          <w:color w:val="000000"/>
+          <w:sz w:val="19"/>
+          <w:szCs w:val="19"/>
+        </w:rPr>
+        <w:t xml:space="preserve">) : </w:t>
+      </w:r>
+      <w:r>
+        <w:rPr>
+          <w:rFonts w:ascii="Consolas" w:hAnsi="Consolas" w:cs="Consolas"/>
+          <w:color w:val="0000FF"/>
+          <w:sz w:val="19"/>
+          <w:szCs w:val="19"/>
+        </w:rPr>
+        <w:t>base</w:t>
+      </w:r>
+      <w:r>
+        <w:rPr>
+          <w:rFonts w:ascii="Consolas" w:hAnsi="Consolas" w:cs="Consolas"/>
+          <w:color w:val="000000"/>
+          <w:sz w:val="19"/>
+          <w:szCs w:val="19"/>
+        </w:rPr>
+        <w:t>(</w:t>
+      </w:r>
+      <w:proofErr w:type="spellStart"/>
+      <w:r>
+        <w:rPr>
+          <w:rFonts w:ascii="Consolas" w:hAnsi="Consolas" w:cs="Consolas"/>
+          <w:color w:val="000000"/>
+          <w:sz w:val="19"/>
+          <w:szCs w:val="19"/>
+        </w:rPr>
+        <w:t>pathFinder</w:t>
+      </w:r>
+      <w:proofErr w:type="spellEnd"/>
+      <w:r>
+        <w:rPr>
+          <w:rFonts w:ascii="Consolas" w:hAnsi="Consolas" w:cs="Consolas"/>
+          <w:color w:val="000000"/>
+          <w:sz w:val="19"/>
+          <w:szCs w:val="19"/>
+        </w:rPr>
+        <w:t xml:space="preserve">, </w:t>
+      </w:r>
+      <w:proofErr w:type="spellStart"/>
+      <w:r>
+        <w:rPr>
+          <w:rFonts w:ascii="Consolas" w:hAnsi="Consolas" w:cs="Consolas"/>
+          <w:color w:val="000000"/>
+          <w:sz w:val="19"/>
+          <w:szCs w:val="19"/>
+        </w:rPr>
+        <w:t>weapon</w:t>
+      </w:r>
+      <w:proofErr w:type="spellEnd"/>
+      <w:r>
+        <w:rPr>
+          <w:rFonts w:ascii="Consolas" w:hAnsi="Consolas" w:cs="Consolas"/>
+          <w:color w:val="000000"/>
+          <w:sz w:val="19"/>
+          <w:szCs w:val="19"/>
+        </w:rPr>
+        <w:t xml:space="preserve">, </w:t>
+      </w:r>
+      <w:proofErr w:type="spellStart"/>
+      <w:r>
+        <w:rPr>
+          <w:rFonts w:ascii="Consolas" w:hAnsi="Consolas" w:cs="Consolas"/>
+          <w:color w:val="000000"/>
+          <w:sz w:val="19"/>
+          <w:szCs w:val="19"/>
+        </w:rPr>
+        <w:t>player</w:t>
+      </w:r>
+      <w:proofErr w:type="spellEnd"/>
+      <w:r>
+        <w:rPr>
+          <w:rFonts w:ascii="Consolas" w:hAnsi="Consolas" w:cs="Consolas"/>
+          <w:color w:val="000000"/>
+          <w:sz w:val="19"/>
+          <w:szCs w:val="19"/>
+        </w:rPr>
+        <w:t xml:space="preserve">, </w:t>
+      </w:r>
+      <w:proofErr w:type="spellStart"/>
+      <w:r>
+        <w:rPr>
+          <w:rFonts w:ascii="Consolas" w:hAnsi="Consolas" w:cs="Consolas"/>
+          <w:color w:val="000000"/>
+          <w:sz w:val="19"/>
+          <w:szCs w:val="19"/>
+        </w:rPr>
+        <w:t>lifePoints</w:t>
+      </w:r>
+      <w:proofErr w:type="spellEnd"/>
+      <w:r>
+        <w:rPr>
+          <w:rFonts w:ascii="Consolas" w:hAnsi="Consolas" w:cs="Consolas"/>
+          <w:color w:val="000000"/>
+          <w:sz w:val="19"/>
+          <w:szCs w:val="19"/>
+        </w:rPr>
+        <w:t xml:space="preserve">, </w:t>
+      </w:r>
+      <w:proofErr w:type="spellStart"/>
+      <w:r>
+        <w:rPr>
+          <w:rFonts w:ascii="Consolas" w:hAnsi="Consolas" w:cs="Consolas"/>
+          <w:color w:val="000000"/>
+          <w:sz w:val="19"/>
+          <w:szCs w:val="19"/>
+        </w:rPr>
+        <w:t>position</w:t>
+      </w:r>
+      <w:proofErr w:type="spellEnd"/>
+      <w:r>
+        <w:rPr>
+          <w:rFonts w:ascii="Consolas" w:hAnsi="Consolas" w:cs="Consolas"/>
+          <w:color w:val="000000"/>
+          <w:sz w:val="19"/>
+          <w:szCs w:val="19"/>
+        </w:rPr>
+        <w:t xml:space="preserve">, </w:t>
+      </w:r>
+      <w:proofErr w:type="spellStart"/>
+      <w:r>
+        <w:rPr>
+          <w:rFonts w:ascii="Consolas" w:hAnsi="Consolas" w:cs="Consolas"/>
+          <w:color w:val="000000"/>
+          <w:sz w:val="19"/>
+          <w:szCs w:val="19"/>
+        </w:rPr>
+        <w:t>texture</w:t>
+      </w:r>
+      <w:proofErr w:type="spellEnd"/>
+      <w:r>
+        <w:rPr>
+          <w:rFonts w:ascii="Consolas" w:hAnsi="Consolas" w:cs="Consolas"/>
+          <w:color w:val="000000"/>
+          <w:sz w:val="19"/>
+          <w:szCs w:val="19"/>
+        </w:rPr>
+        <w:t>)</w:t>
+      </w:r>
+    </w:p>
+    <w:p>
+      <w:pPr>
+        <w:autoSpaceDE w:val="0"/>
+        <w:autoSpaceDN w:val="0"/>
+        <w:adjustRightInd w:val="0"/>
+        <w:spacing w:after="0" w:line="240" w:lineRule="auto"/>
+        <w:rPr>
+          <w:rFonts w:ascii="Consolas" w:hAnsi="Consolas" w:cs="Consolas"/>
+          <w:color w:val="000000"/>
+          <w:sz w:val="19"/>
+          <w:szCs w:val="19"/>
+        </w:rPr>
+      </w:pPr>
+      <w:r>
+        <w:rPr>
+          <w:rFonts w:ascii="Consolas" w:hAnsi="Consolas" w:cs="Consolas"/>
+          <w:color w:val="000000"/>
+          <w:sz w:val="19"/>
+          <w:szCs w:val="19"/>
+        </w:rPr>
+        <w:t xml:space="preserve">        {</w:t>
+      </w:r>
+    </w:p>
+    <w:p>
+      <w:pPr>
+        <w:autoSpaceDE w:val="0"/>
+        <w:autoSpaceDN w:val="0"/>
+        <w:adjustRightInd w:val="0"/>
+        <w:spacing w:after="0" w:line="240" w:lineRule="auto"/>
+        <w:rPr>
+          <w:rFonts w:ascii="Consolas" w:hAnsi="Consolas" w:cs="Consolas"/>
+          <w:color w:val="000000"/>
+          <w:sz w:val="19"/>
+          <w:szCs w:val="19"/>
+        </w:rPr>
+      </w:pPr>
+      <w:r>
+        <w:rPr>
+          <w:rFonts w:ascii="Consolas" w:hAnsi="Consolas" w:cs="Consolas"/>
+          <w:color w:val="000000"/>
+          <w:sz w:val="19"/>
+          <w:szCs w:val="19"/>
+        </w:rPr>
+        <w:t xml:space="preserve">            </w:t>
+      </w:r>
+      <w:proofErr w:type="spellStart"/>
+      <w:r>
+        <w:rPr>
+          <w:rFonts w:ascii="Consolas" w:hAnsi="Consolas" w:cs="Consolas"/>
+          <w:color w:val="000000"/>
+          <w:sz w:val="19"/>
+          <w:szCs w:val="19"/>
+        </w:rPr>
+        <w:t>minions</w:t>
+      </w:r>
+      <w:proofErr w:type="spellEnd"/>
+      <w:r>
+        <w:rPr>
+          <w:rFonts w:ascii="Consolas" w:hAnsi="Consolas" w:cs="Consolas"/>
+          <w:color w:val="000000"/>
+          <w:sz w:val="19"/>
+          <w:szCs w:val="19"/>
+        </w:rPr>
+        <w:t xml:space="preserve"> = </w:t>
+      </w:r>
+      <w:proofErr w:type="spellStart"/>
+      <w:r>
+        <w:rPr>
+          <w:rFonts w:ascii="Consolas" w:hAnsi="Consolas" w:cs="Consolas"/>
+          <w:color w:val="0000FF"/>
+          <w:sz w:val="19"/>
+          <w:szCs w:val="19"/>
+        </w:rPr>
+        <w:t>new</w:t>
+      </w:r>
+      <w:proofErr w:type="spellEnd"/>
+      <w:r>
+        <w:rPr>
+          <w:rFonts w:ascii="Consolas" w:hAnsi="Consolas" w:cs="Consolas"/>
+          <w:color w:val="000000"/>
+          <w:sz w:val="19"/>
+          <w:szCs w:val="19"/>
+        </w:rPr>
+        <w:t xml:space="preserve"> </w:t>
+      </w:r>
+      <w:proofErr w:type="spellStart"/>
+      <w:r>
+        <w:rPr>
+          <w:rFonts w:ascii="Consolas" w:hAnsi="Consolas" w:cs="Consolas"/>
+          <w:color w:val="000000"/>
+          <w:sz w:val="19"/>
+          <w:szCs w:val="19"/>
+        </w:rPr>
+        <w:t>List</w:t>
+      </w:r>
+      <w:proofErr w:type="spellEnd"/>
+      <w:r>
+        <w:rPr>
+          <w:rFonts w:ascii="Consolas" w:hAnsi="Consolas" w:cs="Consolas"/>
+          <w:color w:val="000000"/>
+          <w:sz w:val="19"/>
+          <w:szCs w:val="19"/>
+        </w:rPr>
+        <w:t>&lt;</w:t>
+      </w:r>
+      <w:proofErr w:type="spellStart"/>
+      <w:r>
+        <w:rPr>
+          <w:rFonts w:ascii="Consolas" w:hAnsi="Consolas" w:cs="Consolas"/>
+          <w:color w:val="000000"/>
+          <w:sz w:val="19"/>
+          <w:szCs w:val="19"/>
+        </w:rPr>
+        <w:t>Enemy</w:t>
+      </w:r>
+      <w:proofErr w:type="spellEnd"/>
+      <w:r>
+        <w:rPr>
+          <w:rFonts w:ascii="Consolas" w:hAnsi="Consolas" w:cs="Consolas"/>
+          <w:color w:val="000000"/>
+          <w:sz w:val="19"/>
+          <w:szCs w:val="19"/>
+        </w:rPr>
+        <w:t>&gt;();</w:t>
+      </w:r>
+    </w:p>
+    <w:p>
+      <w:pPr>
+        <w:autoSpaceDE w:val="0"/>
+        <w:autoSpaceDN w:val="0"/>
+        <w:adjustRightInd w:val="0"/>
+        <w:spacing w:after="0" w:line="240" w:lineRule="auto"/>
+        <w:rPr>
+          <w:rFonts w:ascii="Consolas" w:hAnsi="Consolas" w:cs="Consolas"/>
+          <w:color w:val="000000"/>
+          <w:sz w:val="19"/>
+          <w:szCs w:val="19"/>
+        </w:rPr>
+      </w:pPr>
+      <w:r>
+        <w:rPr>
+          <w:rFonts w:ascii="Consolas" w:hAnsi="Consolas" w:cs="Consolas"/>
+          <w:color w:val="000000"/>
+          <w:sz w:val="19"/>
+          <w:szCs w:val="19"/>
+        </w:rPr>
+        <w:t xml:space="preserve">        }</w:t>
+      </w:r>
+    </w:p>
+    <w:p>
+      <w:pPr>
+        <w:autoSpaceDE w:val="0"/>
+        <w:autoSpaceDN w:val="0"/>
+        <w:adjustRightInd w:val="0"/>
+        <w:spacing w:after="0" w:line="240" w:lineRule="auto"/>
+        <w:rPr>
+          <w:rFonts w:ascii="Consolas" w:hAnsi="Consolas" w:cs="Consolas"/>
+          <w:color w:val="000000"/>
+          <w:sz w:val="19"/>
+          <w:szCs w:val="19"/>
+        </w:rPr>
+      </w:pPr>
+    </w:p>
+    <w:p>
+      <w:pPr>
+        <w:autoSpaceDE w:val="0"/>
+        <w:autoSpaceDN w:val="0"/>
+        <w:adjustRightInd w:val="0"/>
+        <w:spacing w:after="0" w:line="240" w:lineRule="auto"/>
+        <w:rPr>
+          <w:rFonts w:ascii="Consolas" w:hAnsi="Consolas" w:cs="Consolas"/>
+          <w:color w:val="000000"/>
+          <w:sz w:val="19"/>
+          <w:szCs w:val="19"/>
+        </w:rPr>
+      </w:pPr>
+      <w:r>
+        <w:rPr>
+          <w:rFonts w:ascii="Consolas" w:hAnsi="Consolas" w:cs="Consolas"/>
+          <w:color w:val="000000"/>
+          <w:sz w:val="19"/>
+          <w:szCs w:val="19"/>
+        </w:rPr>
+        <w:t xml:space="preserve">        </w:t>
+      </w:r>
+      <w:proofErr w:type="spellStart"/>
+      <w:r>
+        <w:rPr>
+          <w:rFonts w:ascii="Consolas" w:hAnsi="Consolas" w:cs="Consolas"/>
+          <w:color w:val="0000FF"/>
+          <w:sz w:val="19"/>
+          <w:szCs w:val="19"/>
+        </w:rPr>
+        <w:t>public</w:t>
+      </w:r>
+      <w:proofErr w:type="spellEnd"/>
+      <w:r>
+        <w:rPr>
+          <w:rFonts w:ascii="Consolas" w:hAnsi="Consolas" w:cs="Consolas"/>
+          <w:color w:val="000000"/>
+          <w:sz w:val="19"/>
+          <w:szCs w:val="19"/>
+        </w:rPr>
+        <w:t xml:space="preserve"> </w:t>
+      </w:r>
+      <w:proofErr w:type="spellStart"/>
+      <w:r>
+        <w:rPr>
+          <w:rFonts w:ascii="Consolas" w:hAnsi="Consolas" w:cs="Consolas"/>
+          <w:color w:val="0000FF"/>
+          <w:sz w:val="19"/>
+          <w:szCs w:val="19"/>
+        </w:rPr>
+        <w:t>override</w:t>
+      </w:r>
+      <w:proofErr w:type="spellEnd"/>
+      <w:r>
+        <w:rPr>
+          <w:rFonts w:ascii="Consolas" w:hAnsi="Consolas" w:cs="Consolas"/>
+          <w:color w:val="000000"/>
+          <w:sz w:val="19"/>
+          <w:szCs w:val="19"/>
+        </w:rPr>
+        <w:t xml:space="preserve"> </w:t>
+      </w:r>
+      <w:proofErr w:type="spellStart"/>
+      <w:r>
+        <w:rPr>
+          <w:rFonts w:ascii="Consolas" w:hAnsi="Consolas" w:cs="Consolas"/>
+          <w:color w:val="0000FF"/>
+          <w:sz w:val="19"/>
+          <w:szCs w:val="19"/>
+        </w:rPr>
+        <w:t>void</w:t>
+      </w:r>
+      <w:proofErr w:type="spellEnd"/>
+      <w:r>
+        <w:rPr>
+          <w:rFonts w:ascii="Consolas" w:hAnsi="Consolas" w:cs="Consolas"/>
+          <w:color w:val="000000"/>
+          <w:sz w:val="19"/>
+          <w:szCs w:val="19"/>
+        </w:rPr>
+        <w:t xml:space="preserve"> Draw(</w:t>
+      </w:r>
+      <w:proofErr w:type="spellStart"/>
+      <w:r>
+        <w:rPr>
+          <w:rFonts w:ascii="Consolas" w:hAnsi="Consolas" w:cs="Consolas"/>
+          <w:color w:val="000000"/>
+          <w:sz w:val="19"/>
+          <w:szCs w:val="19"/>
+        </w:rPr>
+        <w:t>SpriteBatch</w:t>
+      </w:r>
+      <w:proofErr w:type="spellEnd"/>
+      <w:r>
+        <w:rPr>
+          <w:rFonts w:ascii="Consolas" w:hAnsi="Consolas" w:cs="Consolas"/>
+          <w:color w:val="000000"/>
+          <w:sz w:val="19"/>
+          <w:szCs w:val="19"/>
+        </w:rPr>
+        <w:t xml:space="preserve"> </w:t>
+      </w:r>
+      <w:proofErr w:type="spellStart"/>
+      <w:r>
+        <w:rPr>
+          <w:rFonts w:ascii="Consolas" w:hAnsi="Consolas" w:cs="Consolas"/>
+          <w:color w:val="000000"/>
+          <w:sz w:val="19"/>
+          <w:szCs w:val="19"/>
+        </w:rPr>
+        <w:t>spriteBatch</w:t>
+      </w:r>
+      <w:proofErr w:type="spellEnd"/>
+      <w:r>
+        <w:rPr>
+          <w:rFonts w:ascii="Consolas" w:hAnsi="Consolas" w:cs="Consolas"/>
+          <w:color w:val="000000"/>
+          <w:sz w:val="19"/>
+          <w:szCs w:val="19"/>
+        </w:rPr>
+        <w:t>)</w:t>
+      </w:r>
+    </w:p>
+    <w:p>
+      <w:pPr>
+        <w:autoSpaceDE w:val="0"/>
+        <w:autoSpaceDN w:val="0"/>
+        <w:adjustRightInd w:val="0"/>
+        <w:spacing w:after="0" w:line="240" w:lineRule="auto"/>
+        <w:rPr>
+          <w:rFonts w:ascii="Consolas" w:hAnsi="Consolas" w:cs="Consolas"/>
+          <w:color w:val="000000"/>
+          <w:sz w:val="19"/>
+          <w:szCs w:val="19"/>
+        </w:rPr>
+      </w:pPr>
+      <w:r>
+        <w:rPr>
+          <w:rFonts w:ascii="Consolas" w:hAnsi="Consolas" w:cs="Consolas"/>
+          <w:color w:val="000000"/>
+          <w:sz w:val="19"/>
+          <w:szCs w:val="19"/>
+        </w:rPr>
+        <w:t xml:space="preserve">        {</w:t>
+      </w:r>
+    </w:p>
+    <w:p>
+      <w:pPr>
+        <w:autoSpaceDE w:val="0"/>
+        <w:autoSpaceDN w:val="0"/>
+        <w:adjustRightInd w:val="0"/>
+        <w:spacing w:after="0" w:line="240" w:lineRule="auto"/>
+        <w:rPr>
+          <w:rFonts w:ascii="Consolas" w:hAnsi="Consolas" w:cs="Consolas"/>
+          <w:color w:val="000000"/>
+          <w:sz w:val="19"/>
+          <w:szCs w:val="19"/>
+        </w:rPr>
+      </w:pPr>
+      <w:r>
+        <w:rPr>
+          <w:rFonts w:ascii="Consolas" w:hAnsi="Consolas" w:cs="Consolas"/>
+          <w:color w:val="000000"/>
+          <w:sz w:val="19"/>
+          <w:szCs w:val="19"/>
+        </w:rPr>
+        <w:t xml:space="preserve">            </w:t>
+      </w:r>
+      <w:proofErr w:type="spellStart"/>
+      <w:r>
+        <w:rPr>
+          <w:rFonts w:ascii="Consolas" w:hAnsi="Consolas" w:cs="Consolas"/>
+          <w:color w:val="000000"/>
+          <w:sz w:val="19"/>
+          <w:szCs w:val="19"/>
+        </w:rPr>
+        <w:t>spriteBatch.Draw</w:t>
+      </w:r>
+      <w:proofErr w:type="spellEnd"/>
+      <w:r>
+        <w:rPr>
+          <w:rFonts w:ascii="Consolas" w:hAnsi="Consolas" w:cs="Consolas"/>
+          <w:color w:val="000000"/>
+          <w:sz w:val="19"/>
+          <w:szCs w:val="19"/>
+        </w:rPr>
+        <w:t>(</w:t>
+      </w:r>
+      <w:proofErr w:type="spellStart"/>
+      <w:r>
+        <w:rPr>
+          <w:rFonts w:ascii="Consolas" w:hAnsi="Consolas" w:cs="Consolas"/>
+          <w:color w:val="000000"/>
+          <w:sz w:val="19"/>
+          <w:szCs w:val="19"/>
+        </w:rPr>
+        <w:t>Texture</w:t>
+      </w:r>
+      <w:proofErr w:type="spellEnd"/>
+      <w:r>
+        <w:rPr>
+          <w:rFonts w:ascii="Consolas" w:hAnsi="Consolas" w:cs="Consolas"/>
+          <w:color w:val="000000"/>
+          <w:sz w:val="19"/>
+          <w:szCs w:val="19"/>
+        </w:rPr>
+        <w:t xml:space="preserve">, </w:t>
+      </w:r>
+      <w:proofErr w:type="spellStart"/>
+      <w:r>
+        <w:rPr>
+          <w:rFonts w:ascii="Consolas" w:hAnsi="Consolas" w:cs="Consolas"/>
+          <w:color w:val="000000"/>
+          <w:sz w:val="19"/>
+          <w:szCs w:val="19"/>
+        </w:rPr>
+        <w:t>Position</w:t>
+      </w:r>
+      <w:proofErr w:type="spellEnd"/>
+      <w:r>
+        <w:rPr>
+          <w:rFonts w:ascii="Consolas" w:hAnsi="Consolas" w:cs="Consolas"/>
+          <w:color w:val="000000"/>
+          <w:sz w:val="19"/>
+          <w:szCs w:val="19"/>
+        </w:rPr>
+        <w:t xml:space="preserve">, </w:t>
+      </w:r>
+      <w:proofErr w:type="spellStart"/>
+      <w:r>
+        <w:rPr>
+          <w:rFonts w:ascii="Consolas" w:hAnsi="Consolas" w:cs="Consolas"/>
+          <w:color w:val="000000"/>
+          <w:sz w:val="19"/>
+          <w:szCs w:val="19"/>
+        </w:rPr>
+        <w:t>Color.White</w:t>
+      </w:r>
+      <w:proofErr w:type="spellEnd"/>
+      <w:r>
+        <w:rPr>
+          <w:rFonts w:ascii="Consolas" w:hAnsi="Consolas" w:cs="Consolas"/>
+          <w:color w:val="000000"/>
+          <w:sz w:val="19"/>
+          <w:szCs w:val="19"/>
+        </w:rPr>
+        <w:t>);</w:t>
+      </w:r>
+    </w:p>
+    <w:p>
+      <w:pPr>
+        <w:autoSpaceDE w:val="0"/>
+        <w:autoSpaceDN w:val="0"/>
+        <w:adjustRightInd w:val="0"/>
+        <w:spacing w:after="0" w:line="240" w:lineRule="auto"/>
+        <w:rPr>
+          <w:rFonts w:ascii="Consolas" w:hAnsi="Consolas" w:cs="Consolas"/>
+          <w:color w:val="000000"/>
+          <w:sz w:val="19"/>
+          <w:szCs w:val="19"/>
+        </w:rPr>
+      </w:pPr>
+      <w:r>
+        <w:rPr>
+          <w:rFonts w:ascii="Consolas" w:hAnsi="Consolas" w:cs="Consolas"/>
+          <w:color w:val="000000"/>
+          <w:sz w:val="19"/>
+          <w:szCs w:val="19"/>
+        </w:rPr>
+        <w:t xml:space="preserve">        }</w:t>
+      </w:r>
+    </w:p>
+    <w:p>
+      <w:pPr>
+        <w:autoSpaceDE w:val="0"/>
+        <w:autoSpaceDN w:val="0"/>
+        <w:adjustRightInd w:val="0"/>
+        <w:spacing w:after="0" w:line="240" w:lineRule="auto"/>
+        <w:rPr>
+          <w:rFonts w:ascii="Consolas" w:hAnsi="Consolas" w:cs="Consolas"/>
+          <w:color w:val="000000"/>
+          <w:sz w:val="19"/>
+          <w:szCs w:val="19"/>
+        </w:rPr>
+      </w:pPr>
+    </w:p>
+    <w:p>
+      <w:pPr>
+        <w:autoSpaceDE w:val="0"/>
+        <w:autoSpaceDN w:val="0"/>
+        <w:adjustRightInd w:val="0"/>
+        <w:spacing w:after="0" w:line="240" w:lineRule="auto"/>
+        <w:rPr>
+          <w:rFonts w:ascii="Consolas" w:hAnsi="Consolas" w:cs="Consolas"/>
+          <w:color w:val="000000"/>
+          <w:sz w:val="19"/>
+          <w:szCs w:val="19"/>
+        </w:rPr>
+      </w:pPr>
+      <w:r>
+        <w:rPr>
+          <w:rFonts w:ascii="Consolas" w:hAnsi="Consolas" w:cs="Consolas"/>
+          <w:color w:val="000000"/>
+          <w:sz w:val="19"/>
+          <w:szCs w:val="19"/>
+        </w:rPr>
+        <w:t xml:space="preserve">        </w:t>
+      </w:r>
+      <w:proofErr w:type="spellStart"/>
+      <w:r>
+        <w:rPr>
+          <w:rFonts w:ascii="Consolas" w:hAnsi="Consolas" w:cs="Consolas"/>
+          <w:color w:val="0000FF"/>
+          <w:sz w:val="19"/>
+          <w:szCs w:val="19"/>
+        </w:rPr>
+        <w:t>public</w:t>
+      </w:r>
+      <w:proofErr w:type="spellEnd"/>
+      <w:r>
+        <w:rPr>
+          <w:rFonts w:ascii="Consolas" w:hAnsi="Consolas" w:cs="Consolas"/>
+          <w:color w:val="000000"/>
+          <w:sz w:val="19"/>
+          <w:szCs w:val="19"/>
+        </w:rPr>
+        <w:t xml:space="preserve"> </w:t>
+      </w:r>
+      <w:proofErr w:type="spellStart"/>
+      <w:r>
+        <w:rPr>
+          <w:rFonts w:ascii="Consolas" w:hAnsi="Consolas" w:cs="Consolas"/>
+          <w:color w:val="0000FF"/>
+          <w:sz w:val="19"/>
+          <w:szCs w:val="19"/>
+        </w:rPr>
+        <w:t>override</w:t>
+      </w:r>
+      <w:proofErr w:type="spellEnd"/>
+      <w:r>
+        <w:rPr>
+          <w:rFonts w:ascii="Consolas" w:hAnsi="Consolas" w:cs="Consolas"/>
+          <w:color w:val="000000"/>
+          <w:sz w:val="19"/>
+          <w:szCs w:val="19"/>
+        </w:rPr>
+        <w:t xml:space="preserve"> </w:t>
+      </w:r>
+      <w:proofErr w:type="spellStart"/>
+      <w:r>
+        <w:rPr>
+          <w:rFonts w:ascii="Consolas" w:hAnsi="Consolas" w:cs="Consolas"/>
+          <w:color w:val="0000FF"/>
+          <w:sz w:val="19"/>
+          <w:szCs w:val="19"/>
+        </w:rPr>
+        <w:t>void</w:t>
+      </w:r>
+      <w:proofErr w:type="spellEnd"/>
+      <w:r>
+        <w:rPr>
+          <w:rFonts w:ascii="Consolas" w:hAnsi="Consolas" w:cs="Consolas"/>
+          <w:color w:val="000000"/>
+          <w:sz w:val="19"/>
+          <w:szCs w:val="19"/>
+        </w:rPr>
+        <w:t xml:space="preserve"> </w:t>
+      </w:r>
+      <w:proofErr w:type="spellStart"/>
+      <w:r>
+        <w:rPr>
+          <w:rFonts w:ascii="Consolas" w:hAnsi="Consolas" w:cs="Consolas"/>
+          <w:color w:val="000000"/>
+          <w:sz w:val="19"/>
+          <w:szCs w:val="19"/>
+        </w:rPr>
+        <w:t>Attack</w:t>
+      </w:r>
+      <w:proofErr w:type="spellEnd"/>
+      <w:r>
+        <w:rPr>
+          <w:rFonts w:ascii="Consolas" w:hAnsi="Consolas" w:cs="Consolas"/>
+          <w:color w:val="000000"/>
+          <w:sz w:val="19"/>
+          <w:szCs w:val="19"/>
+        </w:rPr>
+        <w:t>()</w:t>
+      </w:r>
+    </w:p>
+    <w:p>
+      <w:pPr>
+        <w:autoSpaceDE w:val="0"/>
+        <w:autoSpaceDN w:val="0"/>
+        <w:adjustRightInd w:val="0"/>
+        <w:spacing w:after="0" w:line="240" w:lineRule="auto"/>
+        <w:rPr>
+          <w:rFonts w:ascii="Consolas" w:hAnsi="Consolas" w:cs="Consolas"/>
+          <w:color w:val="000000"/>
+          <w:sz w:val="19"/>
+          <w:szCs w:val="19"/>
+        </w:rPr>
+      </w:pPr>
+      <w:r>
+        <w:rPr>
+          <w:rFonts w:ascii="Consolas" w:hAnsi="Consolas" w:cs="Consolas"/>
+          <w:color w:val="000000"/>
+          <w:sz w:val="19"/>
+          <w:szCs w:val="19"/>
+        </w:rPr>
+        <w:t xml:space="preserve">        {</w:t>
+      </w:r>
+    </w:p>
+    <w:p>
+      <w:pPr>
+        <w:autoSpaceDE w:val="0"/>
+        <w:autoSpaceDN w:val="0"/>
+        <w:adjustRightInd w:val="0"/>
+        <w:spacing w:after="0" w:line="240" w:lineRule="auto"/>
+        <w:rPr>
+          <w:rFonts w:ascii="Consolas" w:hAnsi="Consolas" w:cs="Consolas"/>
+          <w:color w:val="000000"/>
+          <w:sz w:val="19"/>
+          <w:szCs w:val="19"/>
+        </w:rPr>
+      </w:pPr>
+      <w:r>
+        <w:rPr>
+          <w:rFonts w:ascii="Consolas" w:hAnsi="Consolas" w:cs="Consolas"/>
+          <w:color w:val="000000"/>
+          <w:sz w:val="19"/>
+          <w:szCs w:val="19"/>
+        </w:rPr>
+        <w:t xml:space="preserve">        }</w:t>
+      </w:r>
+    </w:p>
+    <w:p>
+      <w:pPr>
+        <w:autoSpaceDE w:val="0"/>
+        <w:autoSpaceDN w:val="0"/>
+        <w:adjustRightInd w:val="0"/>
+        <w:spacing w:after="0" w:line="240" w:lineRule="auto"/>
+        <w:rPr>
+          <w:rFonts w:ascii="Consolas" w:hAnsi="Consolas" w:cs="Consolas"/>
+          <w:color w:val="000000"/>
+          <w:sz w:val="19"/>
+          <w:szCs w:val="19"/>
+        </w:rPr>
+      </w:pPr>
+    </w:p>
+    <w:p>
+      <w:pPr>
+        <w:autoSpaceDE w:val="0"/>
+        <w:autoSpaceDN w:val="0"/>
+        <w:adjustRightInd w:val="0"/>
+        <w:spacing w:after="0" w:line="240" w:lineRule="auto"/>
+        <w:rPr>
+          <w:rFonts w:ascii="Consolas" w:hAnsi="Consolas" w:cs="Consolas"/>
+          <w:color w:val="000000"/>
+          <w:sz w:val="19"/>
+          <w:szCs w:val="19"/>
+        </w:rPr>
+      </w:pPr>
+      <w:r>
+        <w:rPr>
+          <w:rFonts w:ascii="Consolas" w:hAnsi="Consolas" w:cs="Consolas"/>
+          <w:color w:val="000000"/>
+          <w:sz w:val="19"/>
+          <w:szCs w:val="19"/>
+        </w:rPr>
+        <w:t xml:space="preserve">        </w:t>
+      </w:r>
+      <w:proofErr w:type="spellStart"/>
+      <w:r>
+        <w:rPr>
+          <w:rFonts w:ascii="Consolas" w:hAnsi="Consolas" w:cs="Consolas"/>
+          <w:color w:val="0000FF"/>
+          <w:sz w:val="19"/>
+          <w:szCs w:val="19"/>
+        </w:rPr>
+        <w:t>public</w:t>
+      </w:r>
+      <w:proofErr w:type="spellEnd"/>
+      <w:r>
+        <w:rPr>
+          <w:rFonts w:ascii="Consolas" w:hAnsi="Consolas" w:cs="Consolas"/>
+          <w:color w:val="000000"/>
+          <w:sz w:val="19"/>
+          <w:szCs w:val="19"/>
+        </w:rPr>
+        <w:t xml:space="preserve"> </w:t>
+      </w:r>
+      <w:proofErr w:type="spellStart"/>
+      <w:r>
+        <w:rPr>
+          <w:rFonts w:ascii="Consolas" w:hAnsi="Consolas" w:cs="Consolas"/>
+          <w:color w:val="0000FF"/>
+          <w:sz w:val="19"/>
+          <w:szCs w:val="19"/>
+        </w:rPr>
+        <w:t>void</w:t>
+      </w:r>
+      <w:proofErr w:type="spellEnd"/>
+      <w:r>
+        <w:rPr>
+          <w:rFonts w:ascii="Consolas" w:hAnsi="Consolas" w:cs="Consolas"/>
+          <w:color w:val="000000"/>
+          <w:sz w:val="19"/>
+          <w:szCs w:val="19"/>
+        </w:rPr>
+        <w:t xml:space="preserve"> </w:t>
+      </w:r>
+      <w:proofErr w:type="spellStart"/>
+      <w:r>
+        <w:rPr>
+          <w:rFonts w:ascii="Consolas" w:hAnsi="Consolas" w:cs="Consolas"/>
+          <w:color w:val="000000"/>
+          <w:sz w:val="19"/>
+          <w:szCs w:val="19"/>
+        </w:rPr>
+        <w:t>BossAttack</w:t>
+      </w:r>
+      <w:proofErr w:type="spellEnd"/>
+      <w:r>
+        <w:rPr>
+          <w:rFonts w:ascii="Consolas" w:hAnsi="Consolas" w:cs="Consolas"/>
+          <w:color w:val="000000"/>
+          <w:sz w:val="19"/>
+          <w:szCs w:val="19"/>
+        </w:rPr>
+        <w:t>()</w:t>
+      </w:r>
+    </w:p>
+    <w:p>
+      <w:pPr>
+        <w:autoSpaceDE w:val="0"/>
+        <w:autoSpaceDN w:val="0"/>
+        <w:adjustRightInd w:val="0"/>
+        <w:spacing w:after="0" w:line="240" w:lineRule="auto"/>
+        <w:rPr>
+          <w:rFonts w:ascii="Consolas" w:hAnsi="Consolas" w:cs="Consolas"/>
+          <w:color w:val="000000"/>
+          <w:sz w:val="19"/>
+          <w:szCs w:val="19"/>
+        </w:rPr>
+      </w:pPr>
+      <w:r>
+        <w:rPr>
+          <w:rFonts w:ascii="Consolas" w:hAnsi="Consolas" w:cs="Consolas"/>
+          <w:color w:val="000000"/>
+          <w:sz w:val="19"/>
+          <w:szCs w:val="19"/>
+        </w:rPr>
+        <w:t xml:space="preserve">        {</w:t>
+      </w:r>
+    </w:p>
+    <w:p>
+      <w:pPr>
+        <w:autoSpaceDE w:val="0"/>
+        <w:autoSpaceDN w:val="0"/>
+        <w:adjustRightInd w:val="0"/>
+        <w:spacing w:after="0" w:line="240" w:lineRule="auto"/>
+        <w:rPr>
+          <w:rFonts w:ascii="Consolas" w:hAnsi="Consolas" w:cs="Consolas"/>
+          <w:color w:val="000000"/>
+          <w:sz w:val="19"/>
+          <w:szCs w:val="19"/>
+        </w:rPr>
+      </w:pPr>
+      <w:r>
+        <w:rPr>
+          <w:rFonts w:ascii="Consolas" w:hAnsi="Consolas" w:cs="Consolas"/>
+          <w:color w:val="000000"/>
+          <w:sz w:val="19"/>
+          <w:szCs w:val="19"/>
+        </w:rPr>
+        <w:t xml:space="preserve">        }</w:t>
+      </w:r>
+    </w:p>
+    <w:p>
+      <w:pPr>
+        <w:autoSpaceDE w:val="0"/>
+        <w:autoSpaceDN w:val="0"/>
+        <w:adjustRightInd w:val="0"/>
+        <w:spacing w:after="0" w:line="240" w:lineRule="auto"/>
+        <w:rPr>
+          <w:rFonts w:ascii="Consolas" w:hAnsi="Consolas" w:cs="Consolas"/>
+          <w:color w:val="000000"/>
+          <w:sz w:val="19"/>
+          <w:szCs w:val="19"/>
+        </w:rPr>
+      </w:pPr>
+    </w:p>
+    <w:p>
+      <w:pPr>
+        <w:autoSpaceDE w:val="0"/>
+        <w:autoSpaceDN w:val="0"/>
+        <w:adjustRightInd w:val="0"/>
+        <w:spacing w:after="0" w:line="240" w:lineRule="auto"/>
+        <w:rPr>
+          <w:rFonts w:ascii="Consolas" w:hAnsi="Consolas" w:cs="Consolas"/>
+          <w:color w:val="000000"/>
+          <w:sz w:val="19"/>
+          <w:szCs w:val="19"/>
+        </w:rPr>
+      </w:pPr>
+      <w:r>
+        <w:rPr>
+          <w:rFonts w:ascii="Consolas" w:hAnsi="Consolas" w:cs="Consolas"/>
+          <w:color w:val="000000"/>
+          <w:sz w:val="19"/>
+          <w:szCs w:val="19"/>
+        </w:rPr>
+        <w:t xml:space="preserve">        </w:t>
+      </w:r>
+      <w:proofErr w:type="spellStart"/>
+      <w:r>
+        <w:rPr>
+          <w:rFonts w:ascii="Consolas" w:hAnsi="Consolas" w:cs="Consolas"/>
+          <w:color w:val="0000FF"/>
+          <w:sz w:val="19"/>
+          <w:szCs w:val="19"/>
+        </w:rPr>
+        <w:t>public</w:t>
+      </w:r>
+      <w:proofErr w:type="spellEnd"/>
+      <w:r>
+        <w:rPr>
+          <w:rFonts w:ascii="Consolas" w:hAnsi="Consolas" w:cs="Consolas"/>
+          <w:color w:val="000000"/>
+          <w:sz w:val="19"/>
+          <w:szCs w:val="19"/>
+        </w:rPr>
+        <w:t xml:space="preserve"> </w:t>
+      </w:r>
+      <w:proofErr w:type="spellStart"/>
+      <w:r>
+        <w:rPr>
+          <w:rFonts w:ascii="Consolas" w:hAnsi="Consolas" w:cs="Consolas"/>
+          <w:color w:val="0000FF"/>
+          <w:sz w:val="19"/>
+          <w:szCs w:val="19"/>
+        </w:rPr>
+        <w:t>void</w:t>
+      </w:r>
+      <w:proofErr w:type="spellEnd"/>
+      <w:r>
+        <w:rPr>
+          <w:rFonts w:ascii="Consolas" w:hAnsi="Consolas" w:cs="Consolas"/>
+          <w:color w:val="000000"/>
+          <w:sz w:val="19"/>
+          <w:szCs w:val="19"/>
+        </w:rPr>
+        <w:t xml:space="preserve"> </w:t>
+      </w:r>
+      <w:proofErr w:type="spellStart"/>
+      <w:r>
+        <w:rPr>
+          <w:rFonts w:ascii="Consolas" w:hAnsi="Consolas" w:cs="Consolas"/>
+          <w:color w:val="000000"/>
+          <w:sz w:val="19"/>
+          <w:szCs w:val="19"/>
+        </w:rPr>
+        <w:t>AddMinion</w:t>
+      </w:r>
+      <w:proofErr w:type="spellEnd"/>
+      <w:r>
+        <w:rPr>
+          <w:rFonts w:ascii="Consolas" w:hAnsi="Consolas" w:cs="Consolas"/>
+          <w:color w:val="000000"/>
+          <w:sz w:val="19"/>
+          <w:szCs w:val="19"/>
+        </w:rPr>
+        <w:t>(</w:t>
+      </w:r>
+      <w:proofErr w:type="spellStart"/>
+      <w:r>
+        <w:rPr>
+          <w:rFonts w:ascii="Consolas" w:hAnsi="Consolas" w:cs="Consolas"/>
+          <w:color w:val="000000"/>
+          <w:sz w:val="19"/>
+          <w:szCs w:val="19"/>
+        </w:rPr>
+        <w:t>Enemy</w:t>
+      </w:r>
+      <w:proofErr w:type="spellEnd"/>
+      <w:r>
+        <w:rPr>
+          <w:rFonts w:ascii="Consolas" w:hAnsi="Consolas" w:cs="Consolas"/>
+          <w:color w:val="000000"/>
+          <w:sz w:val="19"/>
+          <w:szCs w:val="19"/>
+        </w:rPr>
+        <w:t xml:space="preserve"> </w:t>
+      </w:r>
+      <w:proofErr w:type="spellStart"/>
+      <w:r>
+        <w:rPr>
+          <w:rFonts w:ascii="Consolas" w:hAnsi="Consolas" w:cs="Consolas"/>
+          <w:color w:val="000000"/>
+          <w:sz w:val="19"/>
+          <w:szCs w:val="19"/>
+        </w:rPr>
+        <w:t>enemy</w:t>
+      </w:r>
+      <w:proofErr w:type="spellEnd"/>
+      <w:r>
+        <w:rPr>
+          <w:rFonts w:ascii="Consolas" w:hAnsi="Consolas" w:cs="Consolas"/>
+          <w:color w:val="000000"/>
+          <w:sz w:val="19"/>
+          <w:szCs w:val="19"/>
+        </w:rPr>
+        <w:t>)</w:t>
+      </w:r>
+    </w:p>
+    <w:p>
+      <w:pPr>
+        <w:autoSpaceDE w:val="0"/>
+        <w:autoSpaceDN w:val="0"/>
+        <w:adjustRightInd w:val="0"/>
+        <w:spacing w:after="0" w:line="240" w:lineRule="auto"/>
+        <w:rPr>
+          <w:rFonts w:ascii="Consolas" w:hAnsi="Consolas" w:cs="Consolas"/>
+          <w:color w:val="000000"/>
+          <w:sz w:val="19"/>
+          <w:szCs w:val="19"/>
+        </w:rPr>
+      </w:pPr>
+      <w:r>
+        <w:rPr>
+          <w:rFonts w:ascii="Consolas" w:hAnsi="Consolas" w:cs="Consolas"/>
+          <w:color w:val="000000"/>
+          <w:sz w:val="19"/>
+          <w:szCs w:val="19"/>
+        </w:rPr>
+        <w:t xml:space="preserve">        {</w:t>
+      </w:r>
+    </w:p>
+    <w:p>
+      <w:pPr>
+        <w:autoSpaceDE w:val="0"/>
+        <w:autoSpaceDN w:val="0"/>
+        <w:adjustRightInd w:val="0"/>
+        <w:spacing w:after="0" w:line="240" w:lineRule="auto"/>
+        <w:rPr>
+          <w:rFonts w:ascii="Consolas" w:hAnsi="Consolas" w:cs="Consolas"/>
+          <w:color w:val="000000"/>
+          <w:sz w:val="19"/>
+          <w:szCs w:val="19"/>
+        </w:rPr>
+      </w:pPr>
+      <w:r>
+        <w:rPr>
+          <w:rFonts w:ascii="Consolas" w:hAnsi="Consolas" w:cs="Consolas"/>
+          <w:color w:val="000000"/>
+          <w:sz w:val="19"/>
+          <w:szCs w:val="19"/>
+        </w:rPr>
+        <w:t xml:space="preserve">            </w:t>
+      </w:r>
+      <w:proofErr w:type="spellStart"/>
+      <w:r>
+        <w:rPr>
+          <w:rFonts w:ascii="Consolas" w:hAnsi="Consolas" w:cs="Consolas"/>
+          <w:color w:val="000000"/>
+          <w:sz w:val="19"/>
+          <w:szCs w:val="19"/>
+        </w:rPr>
+        <w:t>minions.Add</w:t>
+      </w:r>
+      <w:proofErr w:type="spellEnd"/>
+      <w:r>
+        <w:rPr>
+          <w:rFonts w:ascii="Consolas" w:hAnsi="Consolas" w:cs="Consolas"/>
+          <w:color w:val="000000"/>
+          <w:sz w:val="19"/>
+          <w:szCs w:val="19"/>
+        </w:rPr>
+        <w:t>(</w:t>
+      </w:r>
+      <w:proofErr w:type="spellStart"/>
+      <w:r>
+        <w:rPr>
+          <w:rFonts w:ascii="Consolas" w:hAnsi="Consolas" w:cs="Consolas"/>
+          <w:color w:val="000000"/>
+          <w:sz w:val="19"/>
+          <w:szCs w:val="19"/>
+        </w:rPr>
+        <w:t>enemy</w:t>
+      </w:r>
+      <w:proofErr w:type="spellEnd"/>
+      <w:r>
+        <w:rPr>
+          <w:rFonts w:ascii="Consolas" w:hAnsi="Consolas" w:cs="Consolas"/>
+          <w:color w:val="000000"/>
+          <w:sz w:val="19"/>
+          <w:szCs w:val="19"/>
+        </w:rPr>
+        <w:t>);</w:t>
+      </w:r>
+    </w:p>
+    <w:p>
+      <w:pPr>
+        <w:autoSpaceDE w:val="0"/>
+        <w:autoSpaceDN w:val="0"/>
+        <w:adjustRightInd w:val="0"/>
+        <w:spacing w:after="0" w:line="240" w:lineRule="auto"/>
+        <w:rPr>
+          <w:rFonts w:ascii="Consolas" w:hAnsi="Consolas" w:cs="Consolas"/>
+          <w:color w:val="000000"/>
+          <w:sz w:val="19"/>
+          <w:szCs w:val="19"/>
+        </w:rPr>
+      </w:pPr>
+      <w:r>
+        <w:rPr>
+          <w:rFonts w:ascii="Consolas" w:hAnsi="Consolas" w:cs="Consolas"/>
+          <w:color w:val="000000"/>
+          <w:sz w:val="19"/>
+          <w:szCs w:val="19"/>
+        </w:rPr>
+        <w:t xml:space="preserve">        }</w:t>
+      </w:r>
+    </w:p>
+    <w:p>
+      <w:pPr>
+        <w:autoSpaceDE w:val="0"/>
+        <w:autoSpaceDN w:val="0"/>
+        <w:adjustRightInd w:val="0"/>
+        <w:spacing w:after="0" w:line="240" w:lineRule="auto"/>
+        <w:rPr>
+          <w:rFonts w:ascii="Consolas" w:hAnsi="Consolas" w:cs="Consolas"/>
+          <w:color w:val="000000"/>
+          <w:sz w:val="19"/>
+          <w:szCs w:val="19"/>
+        </w:rPr>
+      </w:pPr>
+    </w:p>
+    <w:p>
+      <w:pPr>
+        <w:autoSpaceDE w:val="0"/>
+        <w:autoSpaceDN w:val="0"/>
+        <w:adjustRightInd w:val="0"/>
+        <w:spacing w:after="0" w:line="240" w:lineRule="auto"/>
+        <w:rPr>
+          <w:rFonts w:ascii="Consolas" w:hAnsi="Consolas" w:cs="Consolas"/>
+          <w:color w:val="000000"/>
+          <w:sz w:val="19"/>
+          <w:szCs w:val="19"/>
+        </w:rPr>
+      </w:pPr>
+      <w:r>
+        <w:rPr>
+          <w:rFonts w:ascii="Consolas" w:hAnsi="Consolas" w:cs="Consolas"/>
+          <w:color w:val="000000"/>
+          <w:sz w:val="19"/>
+          <w:szCs w:val="19"/>
+        </w:rPr>
+        <w:t xml:space="preserve">        </w:t>
+      </w:r>
+      <w:proofErr w:type="spellStart"/>
+      <w:r>
+        <w:rPr>
+          <w:rFonts w:ascii="Consolas" w:hAnsi="Consolas" w:cs="Consolas"/>
+          <w:color w:val="0000FF"/>
+          <w:sz w:val="19"/>
+          <w:szCs w:val="19"/>
+        </w:rPr>
+        <w:t>public</w:t>
+      </w:r>
+      <w:proofErr w:type="spellEnd"/>
+      <w:r>
+        <w:rPr>
+          <w:rFonts w:ascii="Consolas" w:hAnsi="Consolas" w:cs="Consolas"/>
+          <w:color w:val="000000"/>
+          <w:sz w:val="19"/>
+          <w:szCs w:val="19"/>
+        </w:rPr>
+        <w:t xml:space="preserve"> </w:t>
+      </w:r>
+      <w:proofErr w:type="spellStart"/>
+      <w:r>
+        <w:rPr>
+          <w:rFonts w:ascii="Consolas" w:hAnsi="Consolas" w:cs="Consolas"/>
+          <w:color w:val="0000FF"/>
+          <w:sz w:val="19"/>
+          <w:szCs w:val="19"/>
+        </w:rPr>
+        <w:t>void</w:t>
+      </w:r>
+      <w:proofErr w:type="spellEnd"/>
+      <w:r>
+        <w:rPr>
+          <w:rFonts w:ascii="Consolas" w:hAnsi="Consolas" w:cs="Consolas"/>
+          <w:color w:val="000000"/>
+          <w:sz w:val="19"/>
+          <w:szCs w:val="19"/>
+        </w:rPr>
+        <w:t xml:space="preserve"> </w:t>
+      </w:r>
+      <w:proofErr w:type="spellStart"/>
+      <w:r>
+        <w:rPr>
+          <w:rFonts w:ascii="Consolas" w:hAnsi="Consolas" w:cs="Consolas"/>
+          <w:color w:val="000000"/>
+          <w:sz w:val="19"/>
+          <w:szCs w:val="19"/>
+        </w:rPr>
+        <w:t>RemoveMinion</w:t>
+      </w:r>
+      <w:proofErr w:type="spellEnd"/>
+      <w:r>
+        <w:rPr>
+          <w:rFonts w:ascii="Consolas" w:hAnsi="Consolas" w:cs="Consolas"/>
+          <w:color w:val="000000"/>
+          <w:sz w:val="19"/>
+          <w:szCs w:val="19"/>
+        </w:rPr>
+        <w:t>(</w:t>
+      </w:r>
+      <w:proofErr w:type="spellStart"/>
+      <w:r>
+        <w:rPr>
+          <w:rFonts w:ascii="Consolas" w:hAnsi="Consolas" w:cs="Consolas"/>
+          <w:color w:val="000000"/>
+          <w:sz w:val="19"/>
+          <w:szCs w:val="19"/>
+        </w:rPr>
+        <w:t>Enemy</w:t>
+      </w:r>
+      <w:proofErr w:type="spellEnd"/>
+      <w:r>
+        <w:rPr>
+          <w:rFonts w:ascii="Consolas" w:hAnsi="Consolas" w:cs="Consolas"/>
+          <w:color w:val="000000"/>
+          <w:sz w:val="19"/>
+          <w:szCs w:val="19"/>
+        </w:rPr>
+        <w:t xml:space="preserve"> </w:t>
+      </w:r>
+      <w:proofErr w:type="spellStart"/>
+      <w:r>
+        <w:rPr>
+          <w:rFonts w:ascii="Consolas" w:hAnsi="Consolas" w:cs="Consolas"/>
+          <w:color w:val="000000"/>
+          <w:sz w:val="19"/>
+          <w:szCs w:val="19"/>
+        </w:rPr>
+        <w:t>enemy</w:t>
+      </w:r>
+      <w:proofErr w:type="spellEnd"/>
+      <w:r>
+        <w:rPr>
+          <w:rFonts w:ascii="Consolas" w:hAnsi="Consolas" w:cs="Consolas"/>
+          <w:color w:val="000000"/>
+          <w:sz w:val="19"/>
+          <w:szCs w:val="19"/>
+        </w:rPr>
+        <w:t>)</w:t>
+      </w:r>
+    </w:p>
+    <w:p>
+      <w:pPr>
+        <w:autoSpaceDE w:val="0"/>
+        <w:autoSpaceDN w:val="0"/>
+        <w:adjustRightInd w:val="0"/>
+        <w:spacing w:after="0" w:line="240" w:lineRule="auto"/>
+        <w:rPr>
+          <w:rFonts w:ascii="Consolas" w:hAnsi="Consolas" w:cs="Consolas"/>
+          <w:color w:val="000000"/>
+          <w:sz w:val="19"/>
+          <w:szCs w:val="19"/>
+        </w:rPr>
+      </w:pPr>
+      <w:r>
+        <w:rPr>
+          <w:rFonts w:ascii="Consolas" w:hAnsi="Consolas" w:cs="Consolas"/>
+          <w:color w:val="000000"/>
+          <w:sz w:val="19"/>
+          <w:szCs w:val="19"/>
+        </w:rPr>
+        <w:t xml:space="preserve">        {</w:t>
+      </w:r>
+    </w:p>
+    <w:p>
+      <w:pPr>
+        <w:autoSpaceDE w:val="0"/>
+        <w:autoSpaceDN w:val="0"/>
+        <w:adjustRightInd w:val="0"/>
+        <w:spacing w:after="0" w:line="240" w:lineRule="auto"/>
+        <w:rPr>
+          <w:rFonts w:ascii="Consolas" w:hAnsi="Consolas" w:cs="Consolas"/>
+          <w:color w:val="000000"/>
+          <w:sz w:val="19"/>
+          <w:szCs w:val="19"/>
+        </w:rPr>
+      </w:pPr>
+      <w:r>
+        <w:rPr>
+          <w:rFonts w:ascii="Consolas" w:hAnsi="Consolas" w:cs="Consolas"/>
+          <w:color w:val="000000"/>
+          <w:sz w:val="19"/>
+          <w:szCs w:val="19"/>
+        </w:rPr>
+        <w:t xml:space="preserve">            </w:t>
+      </w:r>
+      <w:proofErr w:type="spellStart"/>
+      <w:r>
+        <w:rPr>
+          <w:rFonts w:ascii="Consolas" w:hAnsi="Consolas" w:cs="Consolas"/>
+          <w:color w:val="000000"/>
+          <w:sz w:val="19"/>
+          <w:szCs w:val="19"/>
+        </w:rPr>
+        <w:t>minions.Remove</w:t>
+      </w:r>
+      <w:proofErr w:type="spellEnd"/>
+      <w:r>
+        <w:rPr>
+          <w:rFonts w:ascii="Consolas" w:hAnsi="Consolas" w:cs="Consolas"/>
+          <w:color w:val="000000"/>
+          <w:sz w:val="19"/>
+          <w:szCs w:val="19"/>
+        </w:rPr>
+        <w:t>(</w:t>
+      </w:r>
+      <w:proofErr w:type="spellStart"/>
+      <w:r>
+        <w:rPr>
+          <w:rFonts w:ascii="Consolas" w:hAnsi="Consolas" w:cs="Consolas"/>
+          <w:color w:val="000000"/>
+          <w:sz w:val="19"/>
+          <w:szCs w:val="19"/>
+        </w:rPr>
+        <w:t>enemy</w:t>
+      </w:r>
+      <w:proofErr w:type="spellEnd"/>
+      <w:r>
+        <w:rPr>
+          <w:rFonts w:ascii="Consolas" w:hAnsi="Consolas" w:cs="Consolas"/>
+          <w:color w:val="000000"/>
+          <w:sz w:val="19"/>
+          <w:szCs w:val="19"/>
+        </w:rPr>
+        <w:t>);</w:t>
+      </w:r>
+    </w:p>
+    <w:p>
+      <w:pPr>
+        <w:autoSpaceDE w:val="0"/>
+        <w:autoSpaceDN w:val="0"/>
+        <w:adjustRightInd w:val="0"/>
+        <w:spacing w:after="0" w:line="240" w:lineRule="auto"/>
+        <w:rPr>
+          <w:rFonts w:ascii="Consolas" w:hAnsi="Consolas" w:cs="Consolas"/>
+          <w:color w:val="000000"/>
+          <w:sz w:val="19"/>
+          <w:szCs w:val="19"/>
+        </w:rPr>
+      </w:pPr>
+      <w:r>
+        <w:rPr>
+          <w:rFonts w:ascii="Consolas" w:hAnsi="Consolas" w:cs="Consolas"/>
+          <w:color w:val="000000"/>
+          <w:sz w:val="19"/>
+          <w:szCs w:val="19"/>
+        </w:rPr>
+        <w:t xml:space="preserve">        }</w:t>
+      </w:r>
+    </w:p>
+    <w:p>
+      <w:pPr>
+        <w:autoSpaceDE w:val="0"/>
+        <w:autoSpaceDN w:val="0"/>
+        <w:adjustRightInd w:val="0"/>
+        <w:spacing w:after="0" w:line="240" w:lineRule="auto"/>
+        <w:rPr>
+          <w:rFonts w:ascii="Consolas" w:hAnsi="Consolas" w:cs="Consolas"/>
+          <w:color w:val="000000"/>
+          <w:sz w:val="19"/>
+          <w:szCs w:val="19"/>
+        </w:rPr>
+      </w:pPr>
+    </w:p>
+    <w:p>
+      <w:pPr>
+        <w:autoSpaceDE w:val="0"/>
+        <w:autoSpaceDN w:val="0"/>
+        <w:adjustRightInd w:val="0"/>
+        <w:spacing w:after="0" w:line="240" w:lineRule="auto"/>
+        <w:rPr>
+          <w:rFonts w:ascii="Consolas" w:hAnsi="Consolas" w:cs="Consolas"/>
+          <w:color w:val="000000"/>
+          <w:sz w:val="19"/>
+          <w:szCs w:val="19"/>
+        </w:rPr>
+      </w:pPr>
+      <w:r>
+        <w:rPr>
+          <w:rFonts w:ascii="Consolas" w:hAnsi="Consolas" w:cs="Consolas"/>
+          <w:color w:val="000000"/>
+          <w:sz w:val="19"/>
+          <w:szCs w:val="19"/>
+        </w:rPr>
+        <w:t xml:space="preserve">        </w:t>
+      </w:r>
+      <w:proofErr w:type="spellStart"/>
+      <w:r>
+        <w:rPr>
+          <w:rFonts w:ascii="Consolas" w:hAnsi="Consolas" w:cs="Consolas"/>
+          <w:color w:val="0000FF"/>
+          <w:sz w:val="19"/>
+          <w:szCs w:val="19"/>
+        </w:rPr>
+        <w:t>public</w:t>
+      </w:r>
+      <w:proofErr w:type="spellEnd"/>
+      <w:r>
+        <w:rPr>
+          <w:rFonts w:ascii="Consolas" w:hAnsi="Consolas" w:cs="Consolas"/>
+          <w:color w:val="000000"/>
+          <w:sz w:val="19"/>
+          <w:szCs w:val="19"/>
+        </w:rPr>
+        <w:t xml:space="preserve"> </w:t>
+      </w:r>
+      <w:proofErr w:type="spellStart"/>
+      <w:r>
+        <w:rPr>
+          <w:rFonts w:ascii="Consolas" w:hAnsi="Consolas" w:cs="Consolas"/>
+          <w:color w:val="0000FF"/>
+          <w:sz w:val="19"/>
+          <w:szCs w:val="19"/>
+        </w:rPr>
+        <w:t>override</w:t>
+      </w:r>
+      <w:proofErr w:type="spellEnd"/>
+      <w:r>
+        <w:rPr>
+          <w:rFonts w:ascii="Consolas" w:hAnsi="Consolas" w:cs="Consolas"/>
+          <w:color w:val="000000"/>
+          <w:sz w:val="19"/>
+          <w:szCs w:val="19"/>
+        </w:rPr>
+        <w:t xml:space="preserve"> </w:t>
+      </w:r>
+      <w:proofErr w:type="spellStart"/>
+      <w:r>
+        <w:rPr>
+          <w:rFonts w:ascii="Consolas" w:hAnsi="Consolas" w:cs="Consolas"/>
+          <w:color w:val="0000FF"/>
+          <w:sz w:val="19"/>
+          <w:szCs w:val="19"/>
+        </w:rPr>
+        <w:t>void</w:t>
+      </w:r>
+      <w:proofErr w:type="spellEnd"/>
+      <w:r>
+        <w:rPr>
+          <w:rFonts w:ascii="Consolas" w:hAnsi="Consolas" w:cs="Consolas"/>
+          <w:color w:val="000000"/>
+          <w:sz w:val="19"/>
+          <w:szCs w:val="19"/>
+        </w:rPr>
+        <w:t xml:space="preserve"> Die()</w:t>
+      </w:r>
+    </w:p>
+    <w:p>
+      <w:pPr>
+        <w:autoSpaceDE w:val="0"/>
+        <w:autoSpaceDN w:val="0"/>
+        <w:adjustRightInd w:val="0"/>
+        <w:spacing w:after="0" w:line="240" w:lineRule="auto"/>
+        <w:rPr>
+          <w:rFonts w:ascii="Consolas" w:hAnsi="Consolas" w:cs="Consolas"/>
+          <w:color w:val="000000"/>
+          <w:sz w:val="19"/>
+          <w:szCs w:val="19"/>
+        </w:rPr>
+      </w:pPr>
+      <w:r>
+        <w:rPr>
+          <w:rFonts w:ascii="Consolas" w:hAnsi="Consolas" w:cs="Consolas"/>
+          <w:color w:val="000000"/>
+          <w:sz w:val="19"/>
+          <w:szCs w:val="19"/>
+        </w:rPr>
+        <w:t xml:space="preserve">        {</w:t>
+      </w:r>
+    </w:p>
+    <w:p>
+      <w:pPr>
+        <w:autoSpaceDE w:val="0"/>
+        <w:autoSpaceDN w:val="0"/>
+        <w:adjustRightInd w:val="0"/>
+        <w:spacing w:after="0" w:line="240" w:lineRule="auto"/>
+        <w:rPr>
+          <w:rFonts w:ascii="Consolas" w:hAnsi="Consolas" w:cs="Consolas"/>
+          <w:color w:val="000000"/>
+          <w:sz w:val="19"/>
+          <w:szCs w:val="19"/>
+        </w:rPr>
+      </w:pPr>
+      <w:r>
+        <w:rPr>
+          <w:rFonts w:ascii="Consolas" w:hAnsi="Consolas" w:cs="Consolas"/>
+          <w:color w:val="000000"/>
+          <w:sz w:val="19"/>
+          <w:szCs w:val="19"/>
+        </w:rPr>
+        <w:t xml:space="preserve">            </w:t>
+      </w:r>
+      <w:proofErr w:type="spellStart"/>
+      <w:r>
+        <w:rPr>
+          <w:rFonts w:ascii="Consolas" w:hAnsi="Consolas" w:cs="Consolas"/>
+          <w:color w:val="000000"/>
+          <w:sz w:val="19"/>
+          <w:szCs w:val="19"/>
+        </w:rPr>
+        <w:t>Alive</w:t>
+      </w:r>
+      <w:proofErr w:type="spellEnd"/>
+      <w:r>
+        <w:rPr>
+          <w:rFonts w:ascii="Consolas" w:hAnsi="Consolas" w:cs="Consolas"/>
+          <w:color w:val="000000"/>
+          <w:sz w:val="19"/>
+          <w:szCs w:val="19"/>
+        </w:rPr>
+        <w:t xml:space="preserve"> = </w:t>
+      </w:r>
+      <w:proofErr w:type="spellStart"/>
+      <w:r>
+        <w:rPr>
+          <w:rFonts w:ascii="Consolas" w:hAnsi="Consolas" w:cs="Consolas"/>
+          <w:color w:val="0000FF"/>
+          <w:sz w:val="19"/>
+          <w:szCs w:val="19"/>
+        </w:rPr>
+        <w:t>false</w:t>
+      </w:r>
+      <w:proofErr w:type="spellEnd"/>
+      <w:r>
+        <w:rPr>
+          <w:rFonts w:ascii="Consolas" w:hAnsi="Consolas" w:cs="Consolas"/>
+          <w:color w:val="000000"/>
+          <w:sz w:val="19"/>
+          <w:szCs w:val="19"/>
+        </w:rPr>
+        <w:t>;</w:t>
+      </w:r>
+    </w:p>
+    <w:p>
+      <w:pPr>
+        <w:autoSpaceDE w:val="0"/>
+        <w:autoSpaceDN w:val="0"/>
+        <w:adjustRightInd w:val="0"/>
+        <w:spacing w:after="0" w:line="240" w:lineRule="auto"/>
+        <w:rPr>
+          <w:rFonts w:ascii="Consolas" w:hAnsi="Consolas" w:cs="Consolas"/>
+          <w:color w:val="000000"/>
+          <w:sz w:val="19"/>
+          <w:szCs w:val="19"/>
+        </w:rPr>
+      </w:pPr>
+      <w:r>
+        <w:rPr>
+          <w:rFonts w:ascii="Consolas" w:hAnsi="Consolas" w:cs="Consolas"/>
+          <w:color w:val="000000"/>
+          <w:sz w:val="19"/>
+          <w:szCs w:val="19"/>
+        </w:rPr>
+        <w:t xml:space="preserve">        }</w:t>
+      </w:r>
+    </w:p>
+    <w:p>
+      <w:pPr>
+        <w:autoSpaceDE w:val="0"/>
+        <w:autoSpaceDN w:val="0"/>
+        <w:adjustRightInd w:val="0"/>
+        <w:spacing w:after="0" w:line="240" w:lineRule="auto"/>
+        <w:rPr>
+          <w:rFonts w:ascii="Consolas" w:hAnsi="Consolas" w:cs="Consolas"/>
+          <w:color w:val="000000"/>
+          <w:sz w:val="19"/>
+          <w:szCs w:val="19"/>
+        </w:rPr>
+      </w:pPr>
+    </w:p>
+    <w:p>
+      <w:pPr>
+        <w:autoSpaceDE w:val="0"/>
+        <w:autoSpaceDN w:val="0"/>
+        <w:adjustRightInd w:val="0"/>
+        <w:spacing w:after="0" w:line="240" w:lineRule="auto"/>
+        <w:rPr>
+          <w:rFonts w:ascii="Consolas" w:hAnsi="Consolas" w:cs="Consolas"/>
+          <w:color w:val="000000"/>
+          <w:sz w:val="19"/>
+          <w:szCs w:val="19"/>
+        </w:rPr>
+      </w:pPr>
+      <w:r>
+        <w:rPr>
+          <w:rFonts w:ascii="Consolas" w:hAnsi="Consolas" w:cs="Consolas"/>
+          <w:color w:val="000000"/>
+          <w:sz w:val="19"/>
+          <w:szCs w:val="19"/>
+        </w:rPr>
+        <w:lastRenderedPageBreak/>
+        <w:t xml:space="preserve">        </w:t>
+      </w:r>
+      <w:proofErr w:type="spellStart"/>
+      <w:r>
+        <w:rPr>
+          <w:rFonts w:ascii="Consolas" w:hAnsi="Consolas" w:cs="Consolas"/>
+          <w:color w:val="0000FF"/>
+          <w:sz w:val="19"/>
+          <w:szCs w:val="19"/>
+        </w:rPr>
+        <w:t>public</w:t>
+      </w:r>
+      <w:proofErr w:type="spellEnd"/>
+      <w:r>
+        <w:rPr>
+          <w:rFonts w:ascii="Consolas" w:hAnsi="Consolas" w:cs="Consolas"/>
+          <w:color w:val="000000"/>
+          <w:sz w:val="19"/>
+          <w:szCs w:val="19"/>
+        </w:rPr>
+        <w:t xml:space="preserve"> </w:t>
+      </w:r>
+      <w:proofErr w:type="spellStart"/>
+      <w:r>
+        <w:rPr>
+          <w:rFonts w:ascii="Consolas" w:hAnsi="Consolas" w:cs="Consolas"/>
+          <w:color w:val="000000"/>
+          <w:sz w:val="19"/>
+          <w:szCs w:val="19"/>
+        </w:rPr>
+        <w:t>Enemy</w:t>
+      </w:r>
+      <w:proofErr w:type="spellEnd"/>
+      <w:r>
+        <w:rPr>
+          <w:rFonts w:ascii="Consolas" w:hAnsi="Consolas" w:cs="Consolas"/>
+          <w:color w:val="000000"/>
+          <w:sz w:val="19"/>
+          <w:szCs w:val="19"/>
+        </w:rPr>
+        <w:t xml:space="preserve"> </w:t>
+      </w:r>
+      <w:proofErr w:type="spellStart"/>
+      <w:r>
+        <w:rPr>
+          <w:rFonts w:ascii="Consolas" w:hAnsi="Consolas" w:cs="Consolas"/>
+          <w:color w:val="000000"/>
+          <w:sz w:val="19"/>
+          <w:szCs w:val="19"/>
+        </w:rPr>
+        <w:t>GetMinion</w:t>
+      </w:r>
+      <w:proofErr w:type="spellEnd"/>
+      <w:r>
+        <w:rPr>
+          <w:rFonts w:ascii="Consolas" w:hAnsi="Consolas" w:cs="Consolas"/>
+          <w:color w:val="000000"/>
+          <w:sz w:val="19"/>
+          <w:szCs w:val="19"/>
+        </w:rPr>
+        <w:t>(</w:t>
+      </w:r>
+      <w:proofErr w:type="spellStart"/>
+      <w:r>
+        <w:rPr>
+          <w:rFonts w:ascii="Consolas" w:hAnsi="Consolas" w:cs="Consolas"/>
+          <w:color w:val="0000FF"/>
+          <w:sz w:val="19"/>
+          <w:szCs w:val="19"/>
+        </w:rPr>
+        <w:t>int</w:t>
+      </w:r>
+      <w:proofErr w:type="spellEnd"/>
+      <w:r>
+        <w:rPr>
+          <w:rFonts w:ascii="Consolas" w:hAnsi="Consolas" w:cs="Consolas"/>
+          <w:color w:val="000000"/>
+          <w:sz w:val="19"/>
+          <w:szCs w:val="19"/>
+        </w:rPr>
+        <w:t xml:space="preserve"> </w:t>
+      </w:r>
+      <w:proofErr w:type="spellStart"/>
+      <w:r>
+        <w:rPr>
+          <w:rFonts w:ascii="Consolas" w:hAnsi="Consolas" w:cs="Consolas"/>
+          <w:color w:val="000000"/>
+          <w:sz w:val="19"/>
+          <w:szCs w:val="19"/>
+        </w:rPr>
+        <w:t>index</w:t>
+      </w:r>
+      <w:proofErr w:type="spellEnd"/>
+      <w:r>
+        <w:rPr>
+          <w:rFonts w:ascii="Consolas" w:hAnsi="Consolas" w:cs="Consolas"/>
+          <w:color w:val="000000"/>
+          <w:sz w:val="19"/>
+          <w:szCs w:val="19"/>
+        </w:rPr>
+        <w:t>)</w:t>
+      </w:r>
+    </w:p>
+    <w:p>
+      <w:pPr>
+        <w:autoSpaceDE w:val="0"/>
+        <w:autoSpaceDN w:val="0"/>
+        <w:adjustRightInd w:val="0"/>
+        <w:spacing w:after="0" w:line="240" w:lineRule="auto"/>
+        <w:rPr>
+          <w:rFonts w:ascii="Consolas" w:hAnsi="Consolas" w:cs="Consolas"/>
+          <w:color w:val="000000"/>
+          <w:sz w:val="19"/>
+          <w:szCs w:val="19"/>
+        </w:rPr>
+      </w:pPr>
+      <w:r>
+        <w:rPr>
+          <w:rFonts w:ascii="Consolas" w:hAnsi="Consolas" w:cs="Consolas"/>
+          <w:color w:val="000000"/>
+          <w:sz w:val="19"/>
+          <w:szCs w:val="19"/>
+        </w:rPr>
+        <w:t xml:space="preserve">        {</w:t>
+      </w:r>
+    </w:p>
+    <w:p>
+      <w:pPr>
+        <w:autoSpaceDE w:val="0"/>
+        <w:autoSpaceDN w:val="0"/>
+        <w:adjustRightInd w:val="0"/>
+        <w:spacing w:after="0" w:line="240" w:lineRule="auto"/>
+        <w:rPr>
+          <w:rFonts w:ascii="Consolas" w:hAnsi="Consolas" w:cs="Consolas"/>
+          <w:color w:val="000000"/>
+          <w:sz w:val="19"/>
+          <w:szCs w:val="19"/>
+        </w:rPr>
+      </w:pPr>
+      <w:r>
+        <w:rPr>
+          <w:rFonts w:ascii="Consolas" w:hAnsi="Consolas" w:cs="Consolas"/>
+          <w:color w:val="000000"/>
+          <w:sz w:val="19"/>
+          <w:szCs w:val="19"/>
+        </w:rPr>
+        <w:t xml:space="preserve">            </w:t>
+      </w:r>
+      <w:proofErr w:type="spellStart"/>
+      <w:r>
+        <w:rPr>
+          <w:rFonts w:ascii="Consolas" w:hAnsi="Consolas" w:cs="Consolas"/>
+          <w:color w:val="0000FF"/>
+          <w:sz w:val="19"/>
+          <w:szCs w:val="19"/>
+        </w:rPr>
+        <w:t>return</w:t>
+      </w:r>
+      <w:proofErr w:type="spellEnd"/>
+      <w:r>
+        <w:rPr>
+          <w:rFonts w:ascii="Consolas" w:hAnsi="Consolas" w:cs="Consolas"/>
+          <w:color w:val="000000"/>
+          <w:sz w:val="19"/>
+          <w:szCs w:val="19"/>
+        </w:rPr>
+        <w:t xml:space="preserve"> </w:t>
+      </w:r>
+      <w:proofErr w:type="spellStart"/>
+      <w:r>
+        <w:rPr>
+          <w:rFonts w:ascii="Consolas" w:hAnsi="Consolas" w:cs="Consolas"/>
+          <w:color w:val="000000"/>
+          <w:sz w:val="19"/>
+          <w:szCs w:val="19"/>
+        </w:rPr>
+        <w:t>minions</w:t>
+      </w:r>
+      <w:proofErr w:type="spellEnd"/>
+      <w:r>
+        <w:rPr>
+          <w:rFonts w:ascii="Consolas" w:hAnsi="Consolas" w:cs="Consolas"/>
+          <w:color w:val="000000"/>
+          <w:sz w:val="19"/>
+          <w:szCs w:val="19"/>
+        </w:rPr>
+        <w:t>[</w:t>
+      </w:r>
+      <w:proofErr w:type="spellStart"/>
+      <w:r>
+        <w:rPr>
+          <w:rFonts w:ascii="Consolas" w:hAnsi="Consolas" w:cs="Consolas"/>
+          <w:color w:val="000000"/>
+          <w:sz w:val="19"/>
+          <w:szCs w:val="19"/>
+        </w:rPr>
+        <w:t>index</w:t>
+      </w:r>
+      <w:proofErr w:type="spellEnd"/>
+      <w:r>
+        <w:rPr>
+          <w:rFonts w:ascii="Consolas" w:hAnsi="Consolas" w:cs="Consolas"/>
+          <w:color w:val="000000"/>
+          <w:sz w:val="19"/>
+          <w:szCs w:val="19"/>
+        </w:rPr>
+        <w:t>];</w:t>
+      </w:r>
+    </w:p>
+    <w:p>
+      <w:pPr>
+        <w:autoSpaceDE w:val="0"/>
+        <w:autoSpaceDN w:val="0"/>
+        <w:adjustRightInd w:val="0"/>
+        <w:spacing w:after="0" w:line="240" w:lineRule="auto"/>
+        <w:rPr>
+          <w:rFonts w:ascii="Consolas" w:hAnsi="Consolas" w:cs="Consolas"/>
+          <w:color w:val="000000"/>
+          <w:sz w:val="19"/>
+          <w:szCs w:val="19"/>
+        </w:rPr>
+      </w:pPr>
+      <w:r>
+        <w:rPr>
+          <w:rFonts w:ascii="Consolas" w:hAnsi="Consolas" w:cs="Consolas"/>
+          <w:color w:val="000000"/>
+          <w:sz w:val="19"/>
+          <w:szCs w:val="19"/>
+        </w:rPr>
+        <w:t xml:space="preserve">        }</w:t>
+      </w:r>
+    </w:p>
+    <w:p>
+      <w:pPr>
+        <w:autoSpaceDE w:val="0"/>
+        <w:autoSpaceDN w:val="0"/>
+        <w:adjustRightInd w:val="0"/>
+        <w:spacing w:after="0" w:line="240" w:lineRule="auto"/>
+        <w:rPr>
+          <w:rFonts w:ascii="Consolas" w:hAnsi="Consolas" w:cs="Consolas"/>
+          <w:color w:val="000000"/>
+          <w:sz w:val="19"/>
+          <w:szCs w:val="19"/>
+        </w:rPr>
+      </w:pPr>
+    </w:p>
+    <w:p>
+      <w:pPr>
+        <w:autoSpaceDE w:val="0"/>
+        <w:autoSpaceDN w:val="0"/>
+        <w:adjustRightInd w:val="0"/>
+        <w:spacing w:after="0" w:line="240" w:lineRule="auto"/>
+        <w:rPr>
+          <w:rFonts w:ascii="Consolas" w:hAnsi="Consolas" w:cs="Consolas"/>
+          <w:color w:val="000000"/>
+          <w:sz w:val="19"/>
+          <w:szCs w:val="19"/>
+        </w:rPr>
+      </w:pPr>
+      <w:r>
+        <w:rPr>
+          <w:rFonts w:ascii="Consolas" w:hAnsi="Consolas" w:cs="Consolas"/>
+          <w:color w:val="000000"/>
+          <w:sz w:val="19"/>
+          <w:szCs w:val="19"/>
+        </w:rPr>
+        <w:t xml:space="preserve">        </w:t>
+      </w:r>
+      <w:proofErr w:type="spellStart"/>
+      <w:r>
+        <w:rPr>
+          <w:rFonts w:ascii="Consolas" w:hAnsi="Consolas" w:cs="Consolas"/>
+          <w:color w:val="0000FF"/>
+          <w:sz w:val="19"/>
+          <w:szCs w:val="19"/>
+        </w:rPr>
+        <w:t>public</w:t>
+      </w:r>
+      <w:proofErr w:type="spellEnd"/>
+      <w:r>
+        <w:rPr>
+          <w:rFonts w:ascii="Consolas" w:hAnsi="Consolas" w:cs="Consolas"/>
+          <w:color w:val="000000"/>
+          <w:sz w:val="19"/>
+          <w:szCs w:val="19"/>
+        </w:rPr>
+        <w:t xml:space="preserve"> </w:t>
+      </w:r>
+      <w:proofErr w:type="spellStart"/>
+      <w:r>
+        <w:rPr>
+          <w:rFonts w:ascii="Consolas" w:hAnsi="Consolas" w:cs="Consolas"/>
+          <w:color w:val="000000"/>
+          <w:sz w:val="19"/>
+          <w:szCs w:val="19"/>
+        </w:rPr>
+        <w:t>IList</w:t>
+      </w:r>
+      <w:proofErr w:type="spellEnd"/>
+      <w:r>
+        <w:rPr>
+          <w:rFonts w:ascii="Consolas" w:hAnsi="Consolas" w:cs="Consolas"/>
+          <w:color w:val="000000"/>
+          <w:sz w:val="19"/>
+          <w:szCs w:val="19"/>
+        </w:rPr>
+        <w:t>&lt;</w:t>
+      </w:r>
+      <w:proofErr w:type="spellStart"/>
+      <w:r>
+        <w:rPr>
+          <w:rFonts w:ascii="Consolas" w:hAnsi="Consolas" w:cs="Consolas"/>
+          <w:color w:val="000000"/>
+          <w:sz w:val="19"/>
+          <w:szCs w:val="19"/>
+        </w:rPr>
+        <w:t>Enemy</w:t>
+      </w:r>
+      <w:proofErr w:type="spellEnd"/>
+      <w:r>
+        <w:rPr>
+          <w:rFonts w:ascii="Consolas" w:hAnsi="Consolas" w:cs="Consolas"/>
+          <w:color w:val="000000"/>
+          <w:sz w:val="19"/>
+          <w:szCs w:val="19"/>
+        </w:rPr>
+        <w:t xml:space="preserve">&gt; </w:t>
+      </w:r>
+      <w:proofErr w:type="spellStart"/>
+      <w:r>
+        <w:rPr>
+          <w:rFonts w:ascii="Consolas" w:hAnsi="Consolas" w:cs="Consolas"/>
+          <w:color w:val="000000"/>
+          <w:sz w:val="19"/>
+          <w:szCs w:val="19"/>
+        </w:rPr>
+        <w:t>GetMinions</w:t>
+      </w:r>
+      <w:proofErr w:type="spellEnd"/>
+      <w:r>
+        <w:rPr>
+          <w:rFonts w:ascii="Consolas" w:hAnsi="Consolas" w:cs="Consolas"/>
+          <w:color w:val="000000"/>
+          <w:sz w:val="19"/>
+          <w:szCs w:val="19"/>
+        </w:rPr>
+        <w:t>()</w:t>
+      </w:r>
+    </w:p>
+    <w:p>
+      <w:pPr>
+        <w:autoSpaceDE w:val="0"/>
+        <w:autoSpaceDN w:val="0"/>
+        <w:adjustRightInd w:val="0"/>
+        <w:spacing w:after="0" w:line="240" w:lineRule="auto"/>
+        <w:rPr>
+          <w:rFonts w:ascii="Consolas" w:hAnsi="Consolas" w:cs="Consolas"/>
+          <w:color w:val="000000"/>
+          <w:sz w:val="19"/>
+          <w:szCs w:val="19"/>
+        </w:rPr>
+      </w:pPr>
+      <w:r>
+        <w:rPr>
+          <w:rFonts w:ascii="Consolas" w:hAnsi="Consolas" w:cs="Consolas"/>
+          <w:color w:val="000000"/>
+          <w:sz w:val="19"/>
+          <w:szCs w:val="19"/>
+        </w:rPr>
+        <w:t xml:space="preserve">        {</w:t>
+      </w:r>
+    </w:p>
+    <w:p>
+      <w:pPr>
+        <w:autoSpaceDE w:val="0"/>
+        <w:autoSpaceDN w:val="0"/>
+        <w:adjustRightInd w:val="0"/>
+        <w:spacing w:after="0" w:line="240" w:lineRule="auto"/>
+        <w:rPr>
+          <w:rFonts w:ascii="Consolas" w:hAnsi="Consolas" w:cs="Consolas"/>
+          <w:color w:val="000000"/>
+          <w:sz w:val="19"/>
+          <w:szCs w:val="19"/>
+        </w:rPr>
+      </w:pPr>
+      <w:r>
+        <w:rPr>
+          <w:rFonts w:ascii="Consolas" w:hAnsi="Consolas" w:cs="Consolas"/>
+          <w:color w:val="000000"/>
+          <w:sz w:val="19"/>
+          <w:szCs w:val="19"/>
+        </w:rPr>
+        <w:t xml:space="preserve">            </w:t>
+      </w:r>
+      <w:proofErr w:type="spellStart"/>
+      <w:r>
+        <w:rPr>
+          <w:rFonts w:ascii="Consolas" w:hAnsi="Consolas" w:cs="Consolas"/>
+          <w:color w:val="0000FF"/>
+          <w:sz w:val="19"/>
+          <w:szCs w:val="19"/>
+        </w:rPr>
+        <w:t>return</w:t>
+      </w:r>
+      <w:proofErr w:type="spellEnd"/>
+      <w:r>
+        <w:rPr>
+          <w:rFonts w:ascii="Consolas" w:hAnsi="Consolas" w:cs="Consolas"/>
+          <w:color w:val="000000"/>
+          <w:sz w:val="19"/>
+          <w:szCs w:val="19"/>
+        </w:rPr>
+        <w:t xml:space="preserve"> </w:t>
+      </w:r>
+      <w:proofErr w:type="spellStart"/>
+      <w:r>
+        <w:rPr>
+          <w:rFonts w:ascii="Consolas" w:hAnsi="Consolas" w:cs="Consolas"/>
+          <w:color w:val="000000"/>
+          <w:sz w:val="19"/>
+          <w:szCs w:val="19"/>
+        </w:rPr>
+        <w:t>minions</w:t>
+      </w:r>
+      <w:proofErr w:type="spellEnd"/>
+      <w:r>
+        <w:rPr>
+          <w:rFonts w:ascii="Consolas" w:hAnsi="Consolas" w:cs="Consolas"/>
+          <w:color w:val="000000"/>
+          <w:sz w:val="19"/>
+          <w:szCs w:val="19"/>
+        </w:rPr>
+        <w:t>;</w:t>
+      </w:r>
+    </w:p>
+    <w:p>
+      <w:pPr>
+        <w:autoSpaceDE w:val="0"/>
+        <w:autoSpaceDN w:val="0"/>
+        <w:adjustRightInd w:val="0"/>
+        <w:spacing w:after="0" w:line="240" w:lineRule="auto"/>
+        <w:rPr>
+          <w:rFonts w:ascii="Consolas" w:hAnsi="Consolas" w:cs="Consolas"/>
+          <w:color w:val="000000"/>
+          <w:sz w:val="19"/>
+          <w:szCs w:val="19"/>
+        </w:rPr>
+      </w:pPr>
+      <w:r>
+        <w:rPr>
+          <w:rFonts w:ascii="Consolas" w:hAnsi="Consolas" w:cs="Consolas"/>
+          <w:color w:val="000000"/>
+          <w:sz w:val="19"/>
+          <w:szCs w:val="19"/>
+        </w:rPr>
+        <w:t xml:space="preserve">        }</w:t>
+      </w:r>
+    </w:p>
+    <w:p>
+      <w:pPr>
+        <w:autoSpaceDE w:val="0"/>
+        <w:autoSpaceDN w:val="0"/>
+        <w:adjustRightInd w:val="0"/>
+        <w:spacing w:after="0" w:line="240" w:lineRule="auto"/>
+        <w:rPr>
+          <w:rFonts w:ascii="Consolas" w:hAnsi="Consolas" w:cs="Consolas"/>
+          <w:color w:val="000000"/>
+          <w:sz w:val="19"/>
+          <w:szCs w:val="19"/>
+        </w:rPr>
+      </w:pPr>
+    </w:p>
+    <w:p>
+      <w:pPr>
+        <w:autoSpaceDE w:val="0"/>
+        <w:autoSpaceDN w:val="0"/>
+        <w:adjustRightInd w:val="0"/>
+        <w:spacing w:after="0" w:line="240" w:lineRule="auto"/>
+        <w:rPr>
+          <w:rFonts w:ascii="Consolas" w:hAnsi="Consolas" w:cs="Consolas"/>
+          <w:color w:val="000000"/>
+          <w:sz w:val="19"/>
+          <w:szCs w:val="19"/>
+        </w:rPr>
+      </w:pPr>
+      <w:r>
+        <w:rPr>
+          <w:rFonts w:ascii="Consolas" w:hAnsi="Consolas" w:cs="Consolas"/>
+          <w:color w:val="000000"/>
+          <w:sz w:val="19"/>
+          <w:szCs w:val="19"/>
+        </w:rPr>
+        <w:t xml:space="preserve">        </w:t>
+      </w:r>
+      <w:proofErr w:type="spellStart"/>
+      <w:r>
+        <w:rPr>
+          <w:rFonts w:ascii="Consolas" w:hAnsi="Consolas" w:cs="Consolas"/>
+          <w:color w:val="0000FF"/>
+          <w:sz w:val="19"/>
+          <w:szCs w:val="19"/>
+        </w:rPr>
+        <w:t>public</w:t>
+      </w:r>
+      <w:proofErr w:type="spellEnd"/>
+      <w:r>
+        <w:rPr>
+          <w:rFonts w:ascii="Consolas" w:hAnsi="Consolas" w:cs="Consolas"/>
+          <w:color w:val="000000"/>
+          <w:sz w:val="19"/>
+          <w:szCs w:val="19"/>
+        </w:rPr>
+        <w:t xml:space="preserve"> </w:t>
+      </w:r>
+      <w:proofErr w:type="spellStart"/>
+      <w:r>
+        <w:rPr>
+          <w:rFonts w:ascii="Consolas" w:hAnsi="Consolas" w:cs="Consolas"/>
+          <w:color w:val="0000FF"/>
+          <w:sz w:val="19"/>
+          <w:szCs w:val="19"/>
+        </w:rPr>
+        <w:t>override</w:t>
+      </w:r>
+      <w:proofErr w:type="spellEnd"/>
+      <w:r>
+        <w:rPr>
+          <w:rFonts w:ascii="Consolas" w:hAnsi="Consolas" w:cs="Consolas"/>
+          <w:color w:val="000000"/>
+          <w:sz w:val="19"/>
+          <w:szCs w:val="19"/>
+        </w:rPr>
+        <w:t xml:space="preserve"> </w:t>
+      </w:r>
+      <w:proofErr w:type="spellStart"/>
+      <w:r>
+        <w:rPr>
+          <w:rFonts w:ascii="Consolas" w:hAnsi="Consolas" w:cs="Consolas"/>
+          <w:color w:val="0000FF"/>
+          <w:sz w:val="19"/>
+          <w:szCs w:val="19"/>
+        </w:rPr>
+        <w:t>void</w:t>
+      </w:r>
+      <w:proofErr w:type="spellEnd"/>
+      <w:r>
+        <w:rPr>
+          <w:rFonts w:ascii="Consolas" w:hAnsi="Consolas" w:cs="Consolas"/>
+          <w:color w:val="000000"/>
+          <w:sz w:val="19"/>
+          <w:szCs w:val="19"/>
+        </w:rPr>
+        <w:t xml:space="preserve"> </w:t>
+      </w:r>
+      <w:proofErr w:type="spellStart"/>
+      <w:r>
+        <w:rPr>
+          <w:rFonts w:ascii="Consolas" w:hAnsi="Consolas" w:cs="Consolas"/>
+          <w:color w:val="000000"/>
+          <w:sz w:val="19"/>
+          <w:szCs w:val="19"/>
+        </w:rPr>
+        <w:t>Accept</w:t>
+      </w:r>
+      <w:proofErr w:type="spellEnd"/>
+      <w:r>
+        <w:rPr>
+          <w:rFonts w:ascii="Consolas" w:hAnsi="Consolas" w:cs="Consolas"/>
+          <w:color w:val="000000"/>
+          <w:sz w:val="19"/>
+          <w:szCs w:val="19"/>
+        </w:rPr>
+        <w:t>(</w:t>
+      </w:r>
+      <w:proofErr w:type="spellStart"/>
+      <w:r>
+        <w:rPr>
+          <w:rFonts w:ascii="Consolas" w:hAnsi="Consolas" w:cs="Consolas"/>
+          <w:color w:val="000000"/>
+          <w:sz w:val="19"/>
+          <w:szCs w:val="19"/>
+        </w:rPr>
+        <w:t>IEnemyVisitor</w:t>
+      </w:r>
+      <w:proofErr w:type="spellEnd"/>
+      <w:r>
+        <w:rPr>
+          <w:rFonts w:ascii="Consolas" w:hAnsi="Consolas" w:cs="Consolas"/>
+          <w:color w:val="000000"/>
+          <w:sz w:val="19"/>
+          <w:szCs w:val="19"/>
+        </w:rPr>
+        <w:t xml:space="preserve"> </w:t>
+      </w:r>
+      <w:proofErr w:type="spellStart"/>
+      <w:r>
+        <w:rPr>
+          <w:rFonts w:ascii="Consolas" w:hAnsi="Consolas" w:cs="Consolas"/>
+          <w:color w:val="000000"/>
+          <w:sz w:val="19"/>
+          <w:szCs w:val="19"/>
+        </w:rPr>
+        <w:t>enemyVisitor</w:t>
+      </w:r>
+      <w:proofErr w:type="spellEnd"/>
+      <w:r>
+        <w:rPr>
+          <w:rFonts w:ascii="Consolas" w:hAnsi="Consolas" w:cs="Consolas"/>
+          <w:color w:val="000000"/>
+          <w:sz w:val="19"/>
+          <w:szCs w:val="19"/>
+        </w:rPr>
+        <w:t>)</w:t>
+      </w:r>
+    </w:p>
+    <w:p>
+      <w:pPr>
+        <w:autoSpaceDE w:val="0"/>
+        <w:autoSpaceDN w:val="0"/>
+        <w:adjustRightInd w:val="0"/>
+        <w:spacing w:after="0" w:line="240" w:lineRule="auto"/>
+        <w:rPr>
+          <w:rFonts w:ascii="Consolas" w:hAnsi="Consolas" w:cs="Consolas"/>
+          <w:color w:val="000000"/>
+          <w:sz w:val="19"/>
+          <w:szCs w:val="19"/>
+        </w:rPr>
+      </w:pPr>
+      <w:r>
+        <w:rPr>
+          <w:rFonts w:ascii="Consolas" w:hAnsi="Consolas" w:cs="Consolas"/>
+          <w:color w:val="000000"/>
+          <w:sz w:val="19"/>
+          <w:szCs w:val="19"/>
+        </w:rPr>
+        <w:t xml:space="preserve">        {</w:t>
+      </w:r>
+    </w:p>
+    <w:p>
+      <w:pPr>
+        <w:autoSpaceDE w:val="0"/>
+        <w:autoSpaceDN w:val="0"/>
+        <w:adjustRightInd w:val="0"/>
+        <w:spacing w:after="0" w:line="240" w:lineRule="auto"/>
+        <w:rPr>
+          <w:rFonts w:ascii="Consolas" w:hAnsi="Consolas" w:cs="Consolas"/>
+          <w:color w:val="000000"/>
+          <w:sz w:val="19"/>
+          <w:szCs w:val="19"/>
+        </w:rPr>
+      </w:pPr>
+      <w:r>
+        <w:rPr>
+          <w:rFonts w:ascii="Consolas" w:hAnsi="Consolas" w:cs="Consolas"/>
+          <w:color w:val="000000"/>
+          <w:sz w:val="19"/>
+          <w:szCs w:val="19"/>
+        </w:rPr>
+        <w:t xml:space="preserve">            </w:t>
+      </w:r>
+      <w:proofErr w:type="spellStart"/>
+      <w:r>
+        <w:rPr>
+          <w:rFonts w:ascii="Consolas" w:hAnsi="Consolas" w:cs="Consolas"/>
+          <w:color w:val="0000FF"/>
+          <w:sz w:val="19"/>
+          <w:szCs w:val="19"/>
+        </w:rPr>
+        <w:t>foreach</w:t>
+      </w:r>
+      <w:proofErr w:type="spellEnd"/>
+      <w:r>
+        <w:rPr>
+          <w:rFonts w:ascii="Consolas" w:hAnsi="Consolas" w:cs="Consolas"/>
+          <w:color w:val="000000"/>
+          <w:sz w:val="19"/>
+          <w:szCs w:val="19"/>
+        </w:rPr>
+        <w:t>(</w:t>
+      </w:r>
+      <w:proofErr w:type="spellStart"/>
+      <w:r>
+        <w:rPr>
+          <w:rFonts w:ascii="Consolas" w:hAnsi="Consolas" w:cs="Consolas"/>
+          <w:color w:val="000000"/>
+          <w:sz w:val="19"/>
+          <w:szCs w:val="19"/>
+        </w:rPr>
+        <w:t>Enemy</w:t>
+      </w:r>
+      <w:proofErr w:type="spellEnd"/>
+      <w:r>
+        <w:rPr>
+          <w:rFonts w:ascii="Consolas" w:hAnsi="Consolas" w:cs="Consolas"/>
+          <w:color w:val="000000"/>
+          <w:sz w:val="19"/>
+          <w:szCs w:val="19"/>
+        </w:rPr>
+        <w:t xml:space="preserve"> minion </w:t>
+      </w:r>
+      <w:proofErr w:type="spellStart"/>
+      <w:r>
+        <w:rPr>
+          <w:rFonts w:ascii="Consolas" w:hAnsi="Consolas" w:cs="Consolas"/>
+          <w:color w:val="0000FF"/>
+          <w:sz w:val="19"/>
+          <w:szCs w:val="19"/>
+        </w:rPr>
+        <w:t>in</w:t>
+      </w:r>
+      <w:proofErr w:type="spellEnd"/>
+      <w:r>
+        <w:rPr>
+          <w:rFonts w:ascii="Consolas" w:hAnsi="Consolas" w:cs="Consolas"/>
+          <w:color w:val="000000"/>
+          <w:sz w:val="19"/>
+          <w:szCs w:val="19"/>
+        </w:rPr>
+        <w:t xml:space="preserve"> </w:t>
+      </w:r>
+      <w:proofErr w:type="spellStart"/>
+      <w:r>
+        <w:rPr>
+          <w:rFonts w:ascii="Consolas" w:hAnsi="Consolas" w:cs="Consolas"/>
+          <w:color w:val="000000"/>
+          <w:sz w:val="19"/>
+          <w:szCs w:val="19"/>
+        </w:rPr>
+        <w:t>minions</w:t>
+      </w:r>
+      <w:proofErr w:type="spellEnd"/>
+      <w:r>
+        <w:rPr>
+          <w:rFonts w:ascii="Consolas" w:hAnsi="Consolas" w:cs="Consolas"/>
+          <w:color w:val="000000"/>
+          <w:sz w:val="19"/>
+          <w:szCs w:val="19"/>
+        </w:rPr>
+        <w:t>)</w:t>
+      </w:r>
+    </w:p>
+    <w:p>
+      <w:pPr>
+        <w:autoSpaceDE w:val="0"/>
+        <w:autoSpaceDN w:val="0"/>
+        <w:adjustRightInd w:val="0"/>
+        <w:spacing w:after="0" w:line="240" w:lineRule="auto"/>
+        <w:rPr>
+          <w:rFonts w:ascii="Consolas" w:hAnsi="Consolas" w:cs="Consolas"/>
+          <w:color w:val="000000"/>
+          <w:sz w:val="19"/>
+          <w:szCs w:val="19"/>
+        </w:rPr>
+      </w:pPr>
+      <w:r>
+        <w:rPr>
+          <w:rFonts w:ascii="Consolas" w:hAnsi="Consolas" w:cs="Consolas"/>
+          <w:color w:val="000000"/>
+          <w:sz w:val="19"/>
+          <w:szCs w:val="19"/>
+        </w:rPr>
+        <w:t xml:space="preserve">            {</w:t>
+      </w:r>
+    </w:p>
+    <w:p>
+      <w:pPr>
+        <w:autoSpaceDE w:val="0"/>
+        <w:autoSpaceDN w:val="0"/>
+        <w:adjustRightInd w:val="0"/>
+        <w:spacing w:after="0" w:line="240" w:lineRule="auto"/>
+        <w:rPr>
+          <w:rFonts w:ascii="Consolas" w:hAnsi="Consolas" w:cs="Consolas"/>
+          <w:color w:val="000000"/>
+          <w:sz w:val="19"/>
+          <w:szCs w:val="19"/>
+        </w:rPr>
+      </w:pPr>
+      <w:r>
+        <w:rPr>
+          <w:rFonts w:ascii="Consolas" w:hAnsi="Consolas" w:cs="Consolas"/>
+          <w:color w:val="000000"/>
+          <w:sz w:val="19"/>
+          <w:szCs w:val="19"/>
+        </w:rPr>
+        <w:t xml:space="preserve">                </w:t>
+      </w:r>
+      <w:proofErr w:type="spellStart"/>
+      <w:r>
+        <w:rPr>
+          <w:rFonts w:ascii="Consolas" w:hAnsi="Consolas" w:cs="Consolas"/>
+          <w:color w:val="000000"/>
+          <w:sz w:val="19"/>
+          <w:szCs w:val="19"/>
+        </w:rPr>
+        <w:t>minion.Accept</w:t>
+      </w:r>
+      <w:proofErr w:type="spellEnd"/>
+      <w:r>
+        <w:rPr>
+          <w:rFonts w:ascii="Consolas" w:hAnsi="Consolas" w:cs="Consolas"/>
+          <w:color w:val="000000"/>
+          <w:sz w:val="19"/>
+          <w:szCs w:val="19"/>
+        </w:rPr>
+        <w:t>(</w:t>
+      </w:r>
+      <w:proofErr w:type="spellStart"/>
+      <w:r>
+        <w:rPr>
+          <w:rFonts w:ascii="Consolas" w:hAnsi="Consolas" w:cs="Consolas"/>
+          <w:color w:val="000000"/>
+          <w:sz w:val="19"/>
+          <w:szCs w:val="19"/>
+        </w:rPr>
+        <w:t>enemyVisitor</w:t>
+      </w:r>
+      <w:proofErr w:type="spellEnd"/>
+      <w:r>
+        <w:rPr>
+          <w:rFonts w:ascii="Consolas" w:hAnsi="Consolas" w:cs="Consolas"/>
+          <w:color w:val="000000"/>
+          <w:sz w:val="19"/>
+          <w:szCs w:val="19"/>
+        </w:rPr>
+        <w:t>);</w:t>
+      </w:r>
+    </w:p>
+    <w:p>
+      <w:pPr>
+        <w:autoSpaceDE w:val="0"/>
+        <w:autoSpaceDN w:val="0"/>
+        <w:adjustRightInd w:val="0"/>
+        <w:spacing w:after="0" w:line="240" w:lineRule="auto"/>
+        <w:rPr>
+          <w:rFonts w:ascii="Consolas" w:hAnsi="Consolas" w:cs="Consolas"/>
+          <w:color w:val="000000"/>
+          <w:sz w:val="19"/>
+          <w:szCs w:val="19"/>
+        </w:rPr>
+      </w:pPr>
+      <w:r>
+        <w:rPr>
+          <w:rFonts w:ascii="Consolas" w:hAnsi="Consolas" w:cs="Consolas"/>
+          <w:color w:val="000000"/>
+          <w:sz w:val="19"/>
+          <w:szCs w:val="19"/>
+        </w:rPr>
+        <w:t xml:space="preserve">            }</w:t>
+      </w:r>
+    </w:p>
+    <w:p>
+      <w:pPr>
+        <w:autoSpaceDE w:val="0"/>
+        <w:autoSpaceDN w:val="0"/>
+        <w:adjustRightInd w:val="0"/>
+        <w:spacing w:after="0" w:line="240" w:lineRule="auto"/>
+        <w:rPr>
+          <w:rFonts w:ascii="Consolas" w:hAnsi="Consolas" w:cs="Consolas"/>
+          <w:color w:val="000000"/>
+          <w:sz w:val="19"/>
+          <w:szCs w:val="19"/>
+        </w:rPr>
+      </w:pPr>
+    </w:p>
+    <w:p>
+      <w:pPr>
+        <w:autoSpaceDE w:val="0"/>
+        <w:autoSpaceDN w:val="0"/>
+        <w:adjustRightInd w:val="0"/>
+        <w:spacing w:after="0" w:line="240" w:lineRule="auto"/>
+        <w:rPr>
+          <w:rFonts w:ascii="Consolas" w:hAnsi="Consolas" w:cs="Consolas"/>
+          <w:color w:val="000000"/>
+          <w:sz w:val="19"/>
+          <w:szCs w:val="19"/>
+        </w:rPr>
+      </w:pPr>
+      <w:r>
+        <w:rPr>
+          <w:rFonts w:ascii="Consolas" w:hAnsi="Consolas" w:cs="Consolas"/>
+          <w:color w:val="000000"/>
+          <w:sz w:val="19"/>
+          <w:szCs w:val="19"/>
+        </w:rPr>
+        <w:t xml:space="preserve">            </w:t>
+      </w:r>
+      <w:proofErr w:type="spellStart"/>
+      <w:r>
+        <w:rPr>
+          <w:rFonts w:ascii="Consolas" w:hAnsi="Consolas" w:cs="Consolas"/>
+          <w:color w:val="000000"/>
+          <w:sz w:val="19"/>
+          <w:szCs w:val="19"/>
+        </w:rPr>
+        <w:t>enemyVisitor.Visit</w:t>
+      </w:r>
+      <w:proofErr w:type="spellEnd"/>
+      <w:r>
+        <w:rPr>
+          <w:rFonts w:ascii="Consolas" w:hAnsi="Consolas" w:cs="Consolas"/>
+          <w:color w:val="000000"/>
+          <w:sz w:val="19"/>
+          <w:szCs w:val="19"/>
+        </w:rPr>
+        <w:t>(</w:t>
+      </w:r>
+      <w:proofErr w:type="spellStart"/>
+      <w:r>
+        <w:rPr>
+          <w:rFonts w:ascii="Consolas" w:hAnsi="Consolas" w:cs="Consolas"/>
+          <w:color w:val="0000FF"/>
+          <w:sz w:val="19"/>
+          <w:szCs w:val="19"/>
+        </w:rPr>
+        <w:t>this</w:t>
+      </w:r>
+      <w:proofErr w:type="spellEnd"/>
+      <w:r>
+        <w:rPr>
+          <w:rFonts w:ascii="Consolas" w:hAnsi="Consolas" w:cs="Consolas"/>
+          <w:color w:val="000000"/>
+          <w:sz w:val="19"/>
+          <w:szCs w:val="19"/>
+        </w:rPr>
+        <w:t>);</w:t>
+      </w:r>
+    </w:p>
+    <w:p>
+      <w:pPr>
+        <w:autoSpaceDE w:val="0"/>
+        <w:autoSpaceDN w:val="0"/>
+        <w:adjustRightInd w:val="0"/>
+        <w:spacing w:after="0" w:line="240" w:lineRule="auto"/>
+        <w:rPr>
+          <w:rFonts w:ascii="Consolas" w:hAnsi="Consolas" w:cs="Consolas"/>
+          <w:color w:val="000000"/>
+          <w:sz w:val="19"/>
+          <w:szCs w:val="19"/>
+        </w:rPr>
+      </w:pPr>
+      <w:r>
+        <w:rPr>
+          <w:rFonts w:ascii="Consolas" w:hAnsi="Consolas" w:cs="Consolas"/>
+          <w:color w:val="000000"/>
+          <w:sz w:val="19"/>
+          <w:szCs w:val="19"/>
+        </w:rPr>
+        <w:t xml:space="preserve">        }</w:t>
+      </w:r>
+    </w:p>
+    <w:p>
+      <w:pPr>
+        <w:autoSpaceDE w:val="0"/>
+        <w:autoSpaceDN w:val="0"/>
+        <w:adjustRightInd w:val="0"/>
+        <w:spacing w:after="0" w:line="240" w:lineRule="auto"/>
+        <w:rPr>
+          <w:rFonts w:ascii="Consolas" w:hAnsi="Consolas" w:cs="Consolas"/>
+          <w:color w:val="000000"/>
+          <w:sz w:val="19"/>
+          <w:szCs w:val="19"/>
+        </w:rPr>
+      </w:pPr>
+      <w:r>
+        <w:rPr>
+          <w:rFonts w:ascii="Consolas" w:hAnsi="Consolas" w:cs="Consolas"/>
+          <w:color w:val="000000"/>
+          <w:sz w:val="19"/>
+          <w:szCs w:val="19"/>
+        </w:rPr>
+        <w:t xml:space="preserve">    }</w:t>
+      </w:r>
+    </w:p>
+    <w:p>
+      <w:pPr>
+        <w:autoSpaceDE w:val="0"/>
+        <w:autoSpaceDN w:val="0"/>
+        <w:adjustRightInd w:val="0"/>
+        <w:spacing w:after="0" w:line="240" w:lineRule="auto"/>
+        <w:rPr>
+          <w:rFonts w:ascii="Consolas" w:hAnsi="Consolas" w:cs="Consolas"/>
+          <w:color w:val="000000"/>
+          <w:sz w:val="19"/>
+          <w:szCs w:val="19"/>
+        </w:rPr>
+      </w:pPr>
+      <w:r>
+        <w:rPr>
+          <w:rFonts w:ascii="Consolas" w:hAnsi="Consolas" w:cs="Consolas"/>
+          <w:color w:val="000000"/>
+          <w:sz w:val="19"/>
+          <w:szCs w:val="19"/>
+        </w:rPr>
+        <w:t>}</w:t>
+      </w:r>
+    </w:p>
+    <w:p/>
+    <w:p>
+      <w:pPr>
+        <w:pStyle w:val="Heading3"/>
+      </w:pPr>
+      <w:r>
+        <w:t>Naudojimo pagrindimas</w:t>
+      </w:r>
+    </w:p>
+    <w:p/>
+    <w:p/>
+    <w:p>
+      <w:pPr>
+        <w:pStyle w:val="Heading2"/>
+      </w:pPr>
+      <w:proofErr w:type="spellStart"/>
+      <w:r>
+        <w:t>Visitor</w:t>
+      </w:r>
+      <w:proofErr w:type="spellEnd"/>
+    </w:p>
+    <w:p>
+      <w:pPr>
+        <w:pStyle w:val="Heading3"/>
+      </w:pPr>
+      <w:r>
+        <w:t>Klasių diagrama</w:t>
+      </w:r>
+    </w:p>
+    <w:p/>
+    <w:p>
+      <w:r>
+        <w:rPr>
+          <w:noProof/>
+        </w:rPr>
+        <w:drawing>
+          <wp:inline distT="0" distB="0" distL="0" distR="0" wp14:anchorId="670AE928" wp14:editId="5134FA29">
+            <wp:extent cx="6120130" cy="2651125"/>
+            <wp:effectExtent l="0" t="0" r="0" b="0"/>
+            <wp:docPr id="6" name="Picture 6"/>
+            <wp:cNvGraphicFramePr>
+              <a:graphicFrameLocks xmlns:a="http://schemas.openxmlformats.org/drawingml/2006/main" noChangeAspect="1"/>
+            </wp:cNvGraphicFramePr>
+            <a:graphic xmlns:a="http://schemas.openxmlformats.org/drawingml/2006/main">
+              <a:graphicData uri="http://schemas.openxmlformats.org/drawingml/2006/picture">
+                <pic:pic xmlns:pic="http://schemas.openxmlformats.org/drawingml/2006/picture">
+                  <pic:nvPicPr>
+                    <pic:cNvPr id="1" name=""/>
+                    <pic:cNvPicPr/>
+                  </pic:nvPicPr>
+                  <pic:blipFill>
+                    <a:blip r:embed="rId15"/>
+                    <a:stretch>
+                      <a:fillRect/>
+                    </a:stretch>
+                  </pic:blipFill>
+                  <pic:spPr>
+                    <a:xfrm>
+                      <a:off x="0" y="0"/>
+                      <a:ext cx="6120130" cy="2651125"/>
+                    </a:xfrm>
+                    <a:prstGeom prst="rect">
+                      <a:avLst/>
+                    </a:prstGeom>
+                  </pic:spPr>
+                </pic:pic>
+              </a:graphicData>
+            </a:graphic>
+          </wp:inline>
+        </w:drawing>
+      </w:r>
+    </w:p>
+    <w:p/>
+    <w:p>
+      <w:pPr>
+        <w:pStyle w:val="Heading3"/>
+      </w:pPr>
+      <w:r>
+        <w:t>Esminis kodas</w:t>
+      </w:r>
+    </w:p>
+    <w:p/>
+    <w:p>
+      <w:pPr>
+        <w:autoSpaceDE w:val="0"/>
+        <w:autoSpaceDN w:val="0"/>
+        <w:adjustRightInd w:val="0"/>
+        <w:spacing w:after="0" w:line="240" w:lineRule="auto"/>
+        <w:rPr>
+          <w:rFonts w:ascii="Consolas" w:hAnsi="Consolas" w:cs="Consolas"/>
+          <w:color w:val="000000"/>
+          <w:sz w:val="19"/>
+          <w:szCs w:val="19"/>
+        </w:rPr>
+      </w:pPr>
+      <w:proofErr w:type="spellStart"/>
+      <w:r>
+        <w:rPr>
+          <w:rFonts w:ascii="Consolas" w:hAnsi="Consolas" w:cs="Consolas"/>
+          <w:color w:val="0000FF"/>
+          <w:sz w:val="19"/>
+          <w:szCs w:val="19"/>
+        </w:rPr>
+        <w:t>using</w:t>
+      </w:r>
+      <w:proofErr w:type="spellEnd"/>
+      <w:r>
+        <w:rPr>
+          <w:rFonts w:ascii="Consolas" w:hAnsi="Consolas" w:cs="Consolas"/>
+          <w:color w:val="000000"/>
+          <w:sz w:val="19"/>
+          <w:szCs w:val="19"/>
+        </w:rPr>
+        <w:t xml:space="preserve"> </w:t>
+      </w:r>
+      <w:proofErr w:type="spellStart"/>
+      <w:r>
+        <w:rPr>
+          <w:rFonts w:ascii="Consolas" w:hAnsi="Consolas" w:cs="Consolas"/>
+          <w:color w:val="000000"/>
+          <w:sz w:val="19"/>
+          <w:szCs w:val="19"/>
+        </w:rPr>
+        <w:t>Shooter.Classes</w:t>
+      </w:r>
+      <w:proofErr w:type="spellEnd"/>
+      <w:r>
+        <w:rPr>
+          <w:rFonts w:ascii="Consolas" w:hAnsi="Consolas" w:cs="Consolas"/>
+          <w:color w:val="000000"/>
+          <w:sz w:val="19"/>
+          <w:szCs w:val="19"/>
+        </w:rPr>
+        <w:t>;</w:t>
+      </w:r>
+    </w:p>
+    <w:p>
+      <w:pPr>
+        <w:autoSpaceDE w:val="0"/>
+        <w:autoSpaceDN w:val="0"/>
+        <w:adjustRightInd w:val="0"/>
+        <w:spacing w:after="0" w:line="240" w:lineRule="auto"/>
+        <w:rPr>
+          <w:rFonts w:ascii="Consolas" w:hAnsi="Consolas" w:cs="Consolas"/>
+          <w:color w:val="000000"/>
+          <w:sz w:val="19"/>
+          <w:szCs w:val="19"/>
+        </w:rPr>
+      </w:pPr>
+    </w:p>
+    <w:p>
+      <w:pPr>
+        <w:autoSpaceDE w:val="0"/>
+        <w:autoSpaceDN w:val="0"/>
+        <w:adjustRightInd w:val="0"/>
+        <w:spacing w:after="0" w:line="240" w:lineRule="auto"/>
+        <w:rPr>
+          <w:rFonts w:ascii="Consolas" w:hAnsi="Consolas" w:cs="Consolas"/>
+          <w:color w:val="000000"/>
+          <w:sz w:val="19"/>
+          <w:szCs w:val="19"/>
+        </w:rPr>
+      </w:pPr>
+      <w:proofErr w:type="spellStart"/>
+      <w:r>
+        <w:rPr>
+          <w:rFonts w:ascii="Consolas" w:hAnsi="Consolas" w:cs="Consolas"/>
+          <w:color w:val="0000FF"/>
+          <w:sz w:val="19"/>
+          <w:szCs w:val="19"/>
+        </w:rPr>
+        <w:t>namespace</w:t>
+      </w:r>
+      <w:proofErr w:type="spellEnd"/>
+      <w:r>
+        <w:rPr>
+          <w:rFonts w:ascii="Consolas" w:hAnsi="Consolas" w:cs="Consolas"/>
+          <w:color w:val="000000"/>
+          <w:sz w:val="19"/>
+          <w:szCs w:val="19"/>
+        </w:rPr>
+        <w:t xml:space="preserve"> </w:t>
+      </w:r>
+      <w:proofErr w:type="spellStart"/>
+      <w:r>
+        <w:rPr>
+          <w:rFonts w:ascii="Consolas" w:hAnsi="Consolas" w:cs="Consolas"/>
+          <w:color w:val="000000"/>
+          <w:sz w:val="19"/>
+          <w:szCs w:val="19"/>
+        </w:rPr>
+        <w:t>Shooter.PatternClasses</w:t>
+      </w:r>
+      <w:proofErr w:type="spellEnd"/>
+    </w:p>
+    <w:p>
+      <w:pPr>
+        <w:autoSpaceDE w:val="0"/>
+        <w:autoSpaceDN w:val="0"/>
+        <w:adjustRightInd w:val="0"/>
+        <w:spacing w:after="0" w:line="240" w:lineRule="auto"/>
+        <w:rPr>
+          <w:rFonts w:ascii="Consolas" w:hAnsi="Consolas" w:cs="Consolas"/>
+          <w:color w:val="000000"/>
+          <w:sz w:val="19"/>
+          <w:szCs w:val="19"/>
+        </w:rPr>
+      </w:pPr>
+      <w:r>
+        <w:rPr>
+          <w:rFonts w:ascii="Consolas" w:hAnsi="Consolas" w:cs="Consolas"/>
+          <w:color w:val="000000"/>
+          <w:sz w:val="19"/>
+          <w:szCs w:val="19"/>
+        </w:rPr>
+        <w:t>{</w:t>
+      </w:r>
+    </w:p>
+    <w:p>
+      <w:pPr>
+        <w:autoSpaceDE w:val="0"/>
+        <w:autoSpaceDN w:val="0"/>
+        <w:adjustRightInd w:val="0"/>
+        <w:spacing w:after="0" w:line="240" w:lineRule="auto"/>
+        <w:rPr>
+          <w:rFonts w:ascii="Consolas" w:hAnsi="Consolas" w:cs="Consolas"/>
+          <w:color w:val="000000"/>
+          <w:sz w:val="19"/>
+          <w:szCs w:val="19"/>
+        </w:rPr>
+      </w:pPr>
+      <w:r>
+        <w:rPr>
+          <w:rFonts w:ascii="Consolas" w:hAnsi="Consolas" w:cs="Consolas"/>
+          <w:color w:val="000000"/>
+          <w:sz w:val="19"/>
+          <w:szCs w:val="19"/>
+        </w:rPr>
+        <w:lastRenderedPageBreak/>
+        <w:t xml:space="preserve">    </w:t>
+      </w:r>
+      <w:proofErr w:type="spellStart"/>
+      <w:r>
+        <w:rPr>
+          <w:rFonts w:ascii="Consolas" w:hAnsi="Consolas" w:cs="Consolas"/>
+          <w:color w:val="0000FF"/>
+          <w:sz w:val="19"/>
+          <w:szCs w:val="19"/>
+        </w:rPr>
+        <w:t>public</w:t>
+      </w:r>
+      <w:proofErr w:type="spellEnd"/>
+      <w:r>
+        <w:rPr>
+          <w:rFonts w:ascii="Consolas" w:hAnsi="Consolas" w:cs="Consolas"/>
+          <w:color w:val="000000"/>
+          <w:sz w:val="19"/>
+          <w:szCs w:val="19"/>
+        </w:rPr>
+        <w:t xml:space="preserve"> </w:t>
+      </w:r>
+      <w:proofErr w:type="spellStart"/>
+      <w:r>
+        <w:rPr>
+          <w:rFonts w:ascii="Consolas" w:hAnsi="Consolas" w:cs="Consolas"/>
+          <w:color w:val="0000FF"/>
+          <w:sz w:val="19"/>
+          <w:szCs w:val="19"/>
+        </w:rPr>
+        <w:t>class</w:t>
+      </w:r>
+      <w:proofErr w:type="spellEnd"/>
+      <w:r>
+        <w:rPr>
+          <w:rFonts w:ascii="Consolas" w:hAnsi="Consolas" w:cs="Consolas"/>
+          <w:color w:val="000000"/>
+          <w:sz w:val="19"/>
+          <w:szCs w:val="19"/>
+        </w:rPr>
+        <w:t xml:space="preserve"> </w:t>
+      </w:r>
+      <w:proofErr w:type="spellStart"/>
+      <w:r>
+        <w:rPr>
+          <w:rFonts w:ascii="Consolas" w:hAnsi="Consolas" w:cs="Consolas"/>
+          <w:color w:val="2B91AF"/>
+          <w:sz w:val="19"/>
+          <w:szCs w:val="19"/>
+        </w:rPr>
+        <w:t>EnemyKiller</w:t>
+      </w:r>
+      <w:proofErr w:type="spellEnd"/>
+      <w:r>
+        <w:rPr>
+          <w:rFonts w:ascii="Consolas" w:hAnsi="Consolas" w:cs="Consolas"/>
+          <w:color w:val="000000"/>
+          <w:sz w:val="19"/>
+          <w:szCs w:val="19"/>
+        </w:rPr>
+        <w:t xml:space="preserve"> : </w:t>
+      </w:r>
+      <w:proofErr w:type="spellStart"/>
+      <w:r>
+        <w:rPr>
+          <w:rFonts w:ascii="Consolas" w:hAnsi="Consolas" w:cs="Consolas"/>
+          <w:color w:val="000000"/>
+          <w:sz w:val="19"/>
+          <w:szCs w:val="19"/>
+        </w:rPr>
+        <w:t>IEnemyVisitor</w:t>
+      </w:r>
+      <w:proofErr w:type="spellEnd"/>
+    </w:p>
+    <w:p>
+      <w:pPr>
+        <w:autoSpaceDE w:val="0"/>
+        <w:autoSpaceDN w:val="0"/>
+        <w:adjustRightInd w:val="0"/>
+        <w:spacing w:after="0" w:line="240" w:lineRule="auto"/>
+        <w:rPr>
+          <w:rFonts w:ascii="Consolas" w:hAnsi="Consolas" w:cs="Consolas"/>
+          <w:color w:val="000000"/>
+          <w:sz w:val="19"/>
+          <w:szCs w:val="19"/>
+        </w:rPr>
+      </w:pPr>
+      <w:r>
+        <w:rPr>
+          <w:rFonts w:ascii="Consolas" w:hAnsi="Consolas" w:cs="Consolas"/>
+          <w:color w:val="000000"/>
+          <w:sz w:val="19"/>
+          <w:szCs w:val="19"/>
+        </w:rPr>
+        <w:t xml:space="preserve">    {</w:t>
+      </w:r>
+    </w:p>
+    <w:p>
+      <w:pPr>
+        <w:autoSpaceDE w:val="0"/>
+        <w:autoSpaceDN w:val="0"/>
+        <w:adjustRightInd w:val="0"/>
+        <w:spacing w:after="0" w:line="240" w:lineRule="auto"/>
+        <w:rPr>
+          <w:rFonts w:ascii="Consolas" w:hAnsi="Consolas" w:cs="Consolas"/>
+          <w:color w:val="000000"/>
+          <w:sz w:val="19"/>
+          <w:szCs w:val="19"/>
+        </w:rPr>
+      </w:pPr>
+      <w:r>
+        <w:rPr>
+          <w:rFonts w:ascii="Consolas" w:hAnsi="Consolas" w:cs="Consolas"/>
+          <w:color w:val="000000"/>
+          <w:sz w:val="19"/>
+          <w:szCs w:val="19"/>
+        </w:rPr>
+        <w:t xml:space="preserve">        </w:t>
+      </w:r>
+      <w:proofErr w:type="spellStart"/>
+      <w:r>
+        <w:rPr>
+          <w:rFonts w:ascii="Consolas" w:hAnsi="Consolas" w:cs="Consolas"/>
+          <w:color w:val="0000FF"/>
+          <w:sz w:val="19"/>
+          <w:szCs w:val="19"/>
+        </w:rPr>
+        <w:t>public</w:t>
+      </w:r>
+      <w:proofErr w:type="spellEnd"/>
+      <w:r>
+        <w:rPr>
+          <w:rFonts w:ascii="Consolas" w:hAnsi="Consolas" w:cs="Consolas"/>
+          <w:color w:val="000000"/>
+          <w:sz w:val="19"/>
+          <w:szCs w:val="19"/>
+        </w:rPr>
+        <w:t xml:space="preserve"> </w:t>
+      </w:r>
+      <w:proofErr w:type="spellStart"/>
+      <w:r>
+        <w:rPr>
+          <w:rFonts w:ascii="Consolas" w:hAnsi="Consolas" w:cs="Consolas"/>
+          <w:color w:val="0000FF"/>
+          <w:sz w:val="19"/>
+          <w:szCs w:val="19"/>
+        </w:rPr>
+        <w:t>void</w:t>
+      </w:r>
+      <w:proofErr w:type="spellEnd"/>
+      <w:r>
+        <w:rPr>
+          <w:rFonts w:ascii="Consolas" w:hAnsi="Consolas" w:cs="Consolas"/>
+          <w:color w:val="000000"/>
+          <w:sz w:val="19"/>
+          <w:szCs w:val="19"/>
+        </w:rPr>
+        <w:t xml:space="preserve"> Visit(</w:t>
+      </w:r>
+      <w:proofErr w:type="spellStart"/>
+      <w:r>
+        <w:rPr>
+          <w:rFonts w:ascii="Consolas" w:hAnsi="Consolas" w:cs="Consolas"/>
+          <w:color w:val="000000"/>
+          <w:sz w:val="19"/>
+          <w:szCs w:val="19"/>
+        </w:rPr>
+        <w:t>EnemyA</w:t>
+      </w:r>
+      <w:proofErr w:type="spellEnd"/>
+      <w:r>
+        <w:rPr>
+          <w:rFonts w:ascii="Consolas" w:hAnsi="Consolas" w:cs="Consolas"/>
+          <w:color w:val="000000"/>
+          <w:sz w:val="19"/>
+          <w:szCs w:val="19"/>
+        </w:rPr>
+        <w:t xml:space="preserve"> </w:t>
+      </w:r>
+      <w:proofErr w:type="spellStart"/>
+      <w:r>
+        <w:rPr>
+          <w:rFonts w:ascii="Consolas" w:hAnsi="Consolas" w:cs="Consolas"/>
+          <w:color w:val="000000"/>
+          <w:sz w:val="19"/>
+          <w:szCs w:val="19"/>
+        </w:rPr>
+        <w:t>enemyA</w:t>
+      </w:r>
+      <w:proofErr w:type="spellEnd"/>
+      <w:r>
+        <w:rPr>
+          <w:rFonts w:ascii="Consolas" w:hAnsi="Consolas" w:cs="Consolas"/>
+          <w:color w:val="000000"/>
+          <w:sz w:val="19"/>
+          <w:szCs w:val="19"/>
+        </w:rPr>
+        <w:t>)</w:t>
+      </w:r>
+    </w:p>
+    <w:p>
+      <w:pPr>
+        <w:autoSpaceDE w:val="0"/>
+        <w:autoSpaceDN w:val="0"/>
+        <w:adjustRightInd w:val="0"/>
+        <w:spacing w:after="0" w:line="240" w:lineRule="auto"/>
+        <w:rPr>
+          <w:rFonts w:ascii="Consolas" w:hAnsi="Consolas" w:cs="Consolas"/>
+          <w:color w:val="000000"/>
+          <w:sz w:val="19"/>
+          <w:szCs w:val="19"/>
+        </w:rPr>
+      </w:pPr>
+      <w:r>
+        <w:rPr>
+          <w:rFonts w:ascii="Consolas" w:hAnsi="Consolas" w:cs="Consolas"/>
+          <w:color w:val="000000"/>
+          <w:sz w:val="19"/>
+          <w:szCs w:val="19"/>
+        </w:rPr>
+        <w:t xml:space="preserve">        {</w:t>
+      </w:r>
+    </w:p>
+    <w:p>
+      <w:pPr>
+        <w:autoSpaceDE w:val="0"/>
+        <w:autoSpaceDN w:val="0"/>
+        <w:adjustRightInd w:val="0"/>
+        <w:spacing w:after="0" w:line="240" w:lineRule="auto"/>
+        <w:rPr>
+          <w:rFonts w:ascii="Consolas" w:hAnsi="Consolas" w:cs="Consolas"/>
+          <w:color w:val="000000"/>
+          <w:sz w:val="19"/>
+          <w:szCs w:val="19"/>
+        </w:rPr>
+      </w:pPr>
+      <w:r>
+        <w:rPr>
+          <w:rFonts w:ascii="Consolas" w:hAnsi="Consolas" w:cs="Consolas"/>
+          <w:color w:val="000000"/>
+          <w:sz w:val="19"/>
+          <w:szCs w:val="19"/>
+        </w:rPr>
+        <w:t xml:space="preserve">            </w:t>
+      </w:r>
+      <w:proofErr w:type="spellStart"/>
+      <w:r>
+        <w:rPr>
+          <w:rFonts w:ascii="Consolas" w:hAnsi="Consolas" w:cs="Consolas"/>
+          <w:color w:val="000000"/>
+          <w:sz w:val="19"/>
+          <w:szCs w:val="19"/>
+        </w:rPr>
+        <w:t>enemyA.Die</w:t>
+      </w:r>
+      <w:proofErr w:type="spellEnd"/>
+      <w:r>
+        <w:rPr>
+          <w:rFonts w:ascii="Consolas" w:hAnsi="Consolas" w:cs="Consolas"/>
+          <w:color w:val="000000"/>
+          <w:sz w:val="19"/>
+          <w:szCs w:val="19"/>
+        </w:rPr>
+        <w:t>();</w:t>
+      </w:r>
+    </w:p>
+    <w:p>
+      <w:pPr>
+        <w:autoSpaceDE w:val="0"/>
+        <w:autoSpaceDN w:val="0"/>
+        <w:adjustRightInd w:val="0"/>
+        <w:spacing w:after="0" w:line="240" w:lineRule="auto"/>
+        <w:rPr>
+          <w:rFonts w:ascii="Consolas" w:hAnsi="Consolas" w:cs="Consolas"/>
+          <w:color w:val="000000"/>
+          <w:sz w:val="19"/>
+          <w:szCs w:val="19"/>
+        </w:rPr>
+      </w:pPr>
+      <w:r>
+        <w:rPr>
+          <w:rFonts w:ascii="Consolas" w:hAnsi="Consolas" w:cs="Consolas"/>
+          <w:color w:val="000000"/>
+          <w:sz w:val="19"/>
+          <w:szCs w:val="19"/>
+        </w:rPr>
+        <w:t xml:space="preserve">        }</w:t>
+      </w:r>
+    </w:p>
+    <w:p>
+      <w:pPr>
+        <w:autoSpaceDE w:val="0"/>
+        <w:autoSpaceDN w:val="0"/>
+        <w:adjustRightInd w:val="0"/>
+        <w:spacing w:after="0" w:line="240" w:lineRule="auto"/>
+        <w:rPr>
+          <w:rFonts w:ascii="Consolas" w:hAnsi="Consolas" w:cs="Consolas"/>
+          <w:color w:val="000000"/>
+          <w:sz w:val="19"/>
+          <w:szCs w:val="19"/>
+        </w:rPr>
+      </w:pPr>
+    </w:p>
+    <w:p>
+      <w:pPr>
+        <w:autoSpaceDE w:val="0"/>
+        <w:autoSpaceDN w:val="0"/>
+        <w:adjustRightInd w:val="0"/>
+        <w:spacing w:after="0" w:line="240" w:lineRule="auto"/>
+        <w:rPr>
+          <w:rFonts w:ascii="Consolas" w:hAnsi="Consolas" w:cs="Consolas"/>
+          <w:color w:val="000000"/>
+          <w:sz w:val="19"/>
+          <w:szCs w:val="19"/>
+        </w:rPr>
+      </w:pPr>
+      <w:r>
+        <w:rPr>
+          <w:rFonts w:ascii="Consolas" w:hAnsi="Consolas" w:cs="Consolas"/>
+          <w:color w:val="000000"/>
+          <w:sz w:val="19"/>
+          <w:szCs w:val="19"/>
+        </w:rPr>
+        <w:t xml:space="preserve">        </w:t>
+      </w:r>
+      <w:proofErr w:type="spellStart"/>
+      <w:r>
+        <w:rPr>
+          <w:rFonts w:ascii="Consolas" w:hAnsi="Consolas" w:cs="Consolas"/>
+          <w:color w:val="0000FF"/>
+          <w:sz w:val="19"/>
+          <w:szCs w:val="19"/>
+        </w:rPr>
+        <w:t>public</w:t>
+      </w:r>
+      <w:proofErr w:type="spellEnd"/>
+      <w:r>
+        <w:rPr>
+          <w:rFonts w:ascii="Consolas" w:hAnsi="Consolas" w:cs="Consolas"/>
+          <w:color w:val="000000"/>
+          <w:sz w:val="19"/>
+          <w:szCs w:val="19"/>
+        </w:rPr>
+        <w:t xml:space="preserve"> </w:t>
+      </w:r>
+      <w:proofErr w:type="spellStart"/>
+      <w:r>
+        <w:rPr>
+          <w:rFonts w:ascii="Consolas" w:hAnsi="Consolas" w:cs="Consolas"/>
+          <w:color w:val="0000FF"/>
+          <w:sz w:val="19"/>
+          <w:szCs w:val="19"/>
+        </w:rPr>
+        <w:t>void</w:t>
+      </w:r>
+      <w:proofErr w:type="spellEnd"/>
+      <w:r>
+        <w:rPr>
+          <w:rFonts w:ascii="Consolas" w:hAnsi="Consolas" w:cs="Consolas"/>
+          <w:color w:val="000000"/>
+          <w:sz w:val="19"/>
+          <w:szCs w:val="19"/>
+        </w:rPr>
+        <w:t xml:space="preserve"> Visit(</w:t>
+      </w:r>
+      <w:proofErr w:type="spellStart"/>
+      <w:r>
+        <w:rPr>
+          <w:rFonts w:ascii="Consolas" w:hAnsi="Consolas" w:cs="Consolas"/>
+          <w:color w:val="000000"/>
+          <w:sz w:val="19"/>
+          <w:szCs w:val="19"/>
+        </w:rPr>
+        <w:t>EnemyB</w:t>
+      </w:r>
+      <w:proofErr w:type="spellEnd"/>
+      <w:r>
+        <w:rPr>
+          <w:rFonts w:ascii="Consolas" w:hAnsi="Consolas" w:cs="Consolas"/>
+          <w:color w:val="000000"/>
+          <w:sz w:val="19"/>
+          <w:szCs w:val="19"/>
+        </w:rPr>
+        <w:t xml:space="preserve"> </w:t>
+      </w:r>
+      <w:proofErr w:type="spellStart"/>
+      <w:r>
+        <w:rPr>
+          <w:rFonts w:ascii="Consolas" w:hAnsi="Consolas" w:cs="Consolas"/>
+          <w:color w:val="000000"/>
+          <w:sz w:val="19"/>
+          <w:szCs w:val="19"/>
+        </w:rPr>
+        <w:t>enemyB</w:t>
+      </w:r>
+      <w:proofErr w:type="spellEnd"/>
+      <w:r>
+        <w:rPr>
+          <w:rFonts w:ascii="Consolas" w:hAnsi="Consolas" w:cs="Consolas"/>
+          <w:color w:val="000000"/>
+          <w:sz w:val="19"/>
+          <w:szCs w:val="19"/>
+        </w:rPr>
+        <w:t>)</w:t>
+      </w:r>
+    </w:p>
+    <w:p>
+      <w:pPr>
+        <w:autoSpaceDE w:val="0"/>
+        <w:autoSpaceDN w:val="0"/>
+        <w:adjustRightInd w:val="0"/>
+        <w:spacing w:after="0" w:line="240" w:lineRule="auto"/>
+        <w:rPr>
+          <w:rFonts w:ascii="Consolas" w:hAnsi="Consolas" w:cs="Consolas"/>
+          <w:color w:val="000000"/>
+          <w:sz w:val="19"/>
+          <w:szCs w:val="19"/>
+        </w:rPr>
+      </w:pPr>
+      <w:r>
+        <w:rPr>
+          <w:rFonts w:ascii="Consolas" w:hAnsi="Consolas" w:cs="Consolas"/>
+          <w:color w:val="000000"/>
+          <w:sz w:val="19"/>
+          <w:szCs w:val="19"/>
+        </w:rPr>
+        <w:t xml:space="preserve">        {</w:t>
+      </w:r>
+    </w:p>
+    <w:p>
+      <w:pPr>
+        <w:autoSpaceDE w:val="0"/>
+        <w:autoSpaceDN w:val="0"/>
+        <w:adjustRightInd w:val="0"/>
+        <w:spacing w:after="0" w:line="240" w:lineRule="auto"/>
+        <w:rPr>
+          <w:rFonts w:ascii="Consolas" w:hAnsi="Consolas" w:cs="Consolas"/>
+          <w:color w:val="000000"/>
+          <w:sz w:val="19"/>
+          <w:szCs w:val="19"/>
+        </w:rPr>
+      </w:pPr>
+      <w:r>
+        <w:rPr>
+          <w:rFonts w:ascii="Consolas" w:hAnsi="Consolas" w:cs="Consolas"/>
+          <w:color w:val="000000"/>
+          <w:sz w:val="19"/>
+          <w:szCs w:val="19"/>
+        </w:rPr>
+        <w:t xml:space="preserve">            </w:t>
+      </w:r>
+      <w:proofErr w:type="spellStart"/>
+      <w:r>
+        <w:rPr>
+          <w:rFonts w:ascii="Consolas" w:hAnsi="Consolas" w:cs="Consolas"/>
+          <w:color w:val="000000"/>
+          <w:sz w:val="19"/>
+          <w:szCs w:val="19"/>
+        </w:rPr>
+        <w:t>enemyB.Die</w:t>
+      </w:r>
+      <w:proofErr w:type="spellEnd"/>
+      <w:r>
+        <w:rPr>
+          <w:rFonts w:ascii="Consolas" w:hAnsi="Consolas" w:cs="Consolas"/>
+          <w:color w:val="000000"/>
+          <w:sz w:val="19"/>
+          <w:szCs w:val="19"/>
+        </w:rPr>
+        <w:t>();</w:t>
+      </w:r>
+    </w:p>
+    <w:p>
+      <w:pPr>
+        <w:autoSpaceDE w:val="0"/>
+        <w:autoSpaceDN w:val="0"/>
+        <w:adjustRightInd w:val="0"/>
+        <w:spacing w:after="0" w:line="240" w:lineRule="auto"/>
+        <w:rPr>
+          <w:rFonts w:ascii="Consolas" w:hAnsi="Consolas" w:cs="Consolas"/>
+          <w:color w:val="000000"/>
+          <w:sz w:val="19"/>
+          <w:szCs w:val="19"/>
+        </w:rPr>
+      </w:pPr>
+      <w:r>
+        <w:rPr>
+          <w:rFonts w:ascii="Consolas" w:hAnsi="Consolas" w:cs="Consolas"/>
+          <w:color w:val="000000"/>
+          <w:sz w:val="19"/>
+          <w:szCs w:val="19"/>
+        </w:rPr>
+        <w:t xml:space="preserve">        }</w:t>
+      </w:r>
+    </w:p>
+    <w:p>
+      <w:pPr>
+        <w:autoSpaceDE w:val="0"/>
+        <w:autoSpaceDN w:val="0"/>
+        <w:adjustRightInd w:val="0"/>
+        <w:spacing w:after="0" w:line="240" w:lineRule="auto"/>
+        <w:rPr>
+          <w:rFonts w:ascii="Consolas" w:hAnsi="Consolas" w:cs="Consolas"/>
+          <w:color w:val="000000"/>
+          <w:sz w:val="19"/>
+          <w:szCs w:val="19"/>
+        </w:rPr>
+      </w:pPr>
+    </w:p>
+    <w:p>
+      <w:pPr>
+        <w:autoSpaceDE w:val="0"/>
+        <w:autoSpaceDN w:val="0"/>
+        <w:adjustRightInd w:val="0"/>
+        <w:spacing w:after="0" w:line="240" w:lineRule="auto"/>
+        <w:rPr>
+          <w:rFonts w:ascii="Consolas" w:hAnsi="Consolas" w:cs="Consolas"/>
+          <w:color w:val="000000"/>
+          <w:sz w:val="19"/>
+          <w:szCs w:val="19"/>
+        </w:rPr>
+      </w:pPr>
+      <w:r>
+        <w:rPr>
+          <w:rFonts w:ascii="Consolas" w:hAnsi="Consolas" w:cs="Consolas"/>
+          <w:color w:val="000000"/>
+          <w:sz w:val="19"/>
+          <w:szCs w:val="19"/>
+        </w:rPr>
+        <w:t xml:space="preserve">        </w:t>
+      </w:r>
+      <w:proofErr w:type="spellStart"/>
+      <w:r>
+        <w:rPr>
+          <w:rFonts w:ascii="Consolas" w:hAnsi="Consolas" w:cs="Consolas"/>
+          <w:color w:val="0000FF"/>
+          <w:sz w:val="19"/>
+          <w:szCs w:val="19"/>
+        </w:rPr>
+        <w:t>public</w:t>
+      </w:r>
+      <w:proofErr w:type="spellEnd"/>
+      <w:r>
+        <w:rPr>
+          <w:rFonts w:ascii="Consolas" w:hAnsi="Consolas" w:cs="Consolas"/>
+          <w:color w:val="000000"/>
+          <w:sz w:val="19"/>
+          <w:szCs w:val="19"/>
+        </w:rPr>
+        <w:t xml:space="preserve"> </w:t>
+      </w:r>
+      <w:proofErr w:type="spellStart"/>
+      <w:r>
+        <w:rPr>
+          <w:rFonts w:ascii="Consolas" w:hAnsi="Consolas" w:cs="Consolas"/>
+          <w:color w:val="0000FF"/>
+          <w:sz w:val="19"/>
+          <w:szCs w:val="19"/>
+        </w:rPr>
+        <w:t>void</w:t>
+      </w:r>
+      <w:proofErr w:type="spellEnd"/>
+      <w:r>
+        <w:rPr>
+          <w:rFonts w:ascii="Consolas" w:hAnsi="Consolas" w:cs="Consolas"/>
+          <w:color w:val="000000"/>
+          <w:sz w:val="19"/>
+          <w:szCs w:val="19"/>
+        </w:rPr>
+        <w:t xml:space="preserve"> Visit(Boss </w:t>
+      </w:r>
+      <w:proofErr w:type="spellStart"/>
+      <w:r>
+        <w:rPr>
+          <w:rFonts w:ascii="Consolas" w:hAnsi="Consolas" w:cs="Consolas"/>
+          <w:color w:val="000000"/>
+          <w:sz w:val="19"/>
+          <w:szCs w:val="19"/>
+        </w:rPr>
+        <w:t>boss</w:t>
+      </w:r>
+      <w:proofErr w:type="spellEnd"/>
+      <w:r>
+        <w:rPr>
+          <w:rFonts w:ascii="Consolas" w:hAnsi="Consolas" w:cs="Consolas"/>
+          <w:color w:val="000000"/>
+          <w:sz w:val="19"/>
+          <w:szCs w:val="19"/>
+        </w:rPr>
+        <w:t>)</w:t>
+      </w:r>
+    </w:p>
+    <w:p>
+      <w:pPr>
+        <w:autoSpaceDE w:val="0"/>
+        <w:autoSpaceDN w:val="0"/>
+        <w:adjustRightInd w:val="0"/>
+        <w:spacing w:after="0" w:line="240" w:lineRule="auto"/>
+        <w:rPr>
+          <w:rFonts w:ascii="Consolas" w:hAnsi="Consolas" w:cs="Consolas"/>
+          <w:color w:val="000000"/>
+          <w:sz w:val="19"/>
+          <w:szCs w:val="19"/>
+        </w:rPr>
+      </w:pPr>
+      <w:r>
+        <w:rPr>
+          <w:rFonts w:ascii="Consolas" w:hAnsi="Consolas" w:cs="Consolas"/>
+          <w:color w:val="000000"/>
+          <w:sz w:val="19"/>
+          <w:szCs w:val="19"/>
+        </w:rPr>
+        <w:t xml:space="preserve">        {</w:t>
+      </w:r>
+    </w:p>
+    <w:p>
+      <w:pPr>
+        <w:autoSpaceDE w:val="0"/>
+        <w:autoSpaceDN w:val="0"/>
+        <w:adjustRightInd w:val="0"/>
+        <w:spacing w:after="0" w:line="240" w:lineRule="auto"/>
+        <w:rPr>
+          <w:rFonts w:ascii="Consolas" w:hAnsi="Consolas" w:cs="Consolas"/>
+          <w:color w:val="000000"/>
+          <w:sz w:val="19"/>
+          <w:szCs w:val="19"/>
+        </w:rPr>
+      </w:pPr>
+      <w:r>
+        <w:rPr>
+          <w:rFonts w:ascii="Consolas" w:hAnsi="Consolas" w:cs="Consolas"/>
+          <w:color w:val="000000"/>
+          <w:sz w:val="19"/>
+          <w:szCs w:val="19"/>
+        </w:rPr>
+        <w:t xml:space="preserve">            </w:t>
+      </w:r>
+      <w:proofErr w:type="spellStart"/>
+      <w:r>
+        <w:rPr>
+          <w:rFonts w:ascii="Consolas" w:hAnsi="Consolas" w:cs="Consolas"/>
+          <w:color w:val="000000"/>
+          <w:sz w:val="19"/>
+          <w:szCs w:val="19"/>
+        </w:rPr>
+        <w:t>boss.Die</w:t>
+      </w:r>
+      <w:proofErr w:type="spellEnd"/>
+      <w:r>
+        <w:rPr>
+          <w:rFonts w:ascii="Consolas" w:hAnsi="Consolas" w:cs="Consolas"/>
+          <w:color w:val="000000"/>
+          <w:sz w:val="19"/>
+          <w:szCs w:val="19"/>
+        </w:rPr>
+        <w:t>();</w:t>
+      </w:r>
+    </w:p>
+    <w:p>
+      <w:pPr>
+        <w:autoSpaceDE w:val="0"/>
+        <w:autoSpaceDN w:val="0"/>
+        <w:adjustRightInd w:val="0"/>
+        <w:spacing w:after="0" w:line="240" w:lineRule="auto"/>
+        <w:rPr>
+          <w:rFonts w:ascii="Consolas" w:hAnsi="Consolas" w:cs="Consolas"/>
+          <w:color w:val="000000"/>
+          <w:sz w:val="19"/>
+          <w:szCs w:val="19"/>
+        </w:rPr>
+      </w:pPr>
+      <w:r>
+        <w:rPr>
+          <w:rFonts w:ascii="Consolas" w:hAnsi="Consolas" w:cs="Consolas"/>
+          <w:color w:val="000000"/>
+          <w:sz w:val="19"/>
+          <w:szCs w:val="19"/>
+        </w:rPr>
+        <w:t xml:space="preserve">        }</w:t>
+      </w:r>
+    </w:p>
+    <w:p>
+      <w:pPr>
+        <w:autoSpaceDE w:val="0"/>
+        <w:autoSpaceDN w:val="0"/>
+        <w:adjustRightInd w:val="0"/>
+        <w:spacing w:after="0" w:line="240" w:lineRule="auto"/>
+        <w:rPr>
+          <w:rFonts w:ascii="Consolas" w:hAnsi="Consolas" w:cs="Consolas"/>
+          <w:color w:val="000000"/>
+          <w:sz w:val="19"/>
+          <w:szCs w:val="19"/>
+        </w:rPr>
+      </w:pPr>
+      <w:r>
+        <w:rPr>
+          <w:rFonts w:ascii="Consolas" w:hAnsi="Consolas" w:cs="Consolas"/>
+          <w:color w:val="000000"/>
+          <w:sz w:val="19"/>
+          <w:szCs w:val="19"/>
+        </w:rPr>
+        <w:t xml:space="preserve">    }</w:t>
+      </w:r>
+    </w:p>
+    <w:p>
+      <w:pPr>
+        <w:autoSpaceDE w:val="0"/>
+        <w:autoSpaceDN w:val="0"/>
+        <w:adjustRightInd w:val="0"/>
+        <w:spacing w:after="0" w:line="240" w:lineRule="auto"/>
+        <w:rPr>
+          <w:rFonts w:ascii="Consolas" w:hAnsi="Consolas" w:cs="Consolas"/>
+          <w:color w:val="000000"/>
+          <w:sz w:val="19"/>
+          <w:szCs w:val="19"/>
+        </w:rPr>
+      </w:pPr>
+      <w:r>
+        <w:rPr>
+          <w:rFonts w:ascii="Consolas" w:hAnsi="Consolas" w:cs="Consolas"/>
+          <w:color w:val="000000"/>
+          <w:sz w:val="19"/>
+          <w:szCs w:val="19"/>
+        </w:rPr>
+        <w:t>}</w:t>
+      </w:r>
+    </w:p>
+    <w:p/>
+    <w:p/>
+    <w:p>
+      <w:pPr>
+        <w:autoSpaceDE w:val="0"/>
+        <w:autoSpaceDN w:val="0"/>
+        <w:adjustRightInd w:val="0"/>
+        <w:spacing w:after="0" w:line="240" w:lineRule="auto"/>
+        <w:rPr>
+          <w:rFonts w:ascii="Consolas" w:hAnsi="Consolas" w:cs="Consolas"/>
+          <w:color w:val="000000"/>
+          <w:sz w:val="19"/>
+          <w:szCs w:val="19"/>
+        </w:rPr>
+      </w:pPr>
+      <w:proofErr w:type="spellStart"/>
+      <w:r>
+        <w:rPr>
+          <w:rFonts w:ascii="Consolas" w:hAnsi="Consolas" w:cs="Consolas"/>
+          <w:color w:val="0000FF"/>
+          <w:sz w:val="19"/>
+          <w:szCs w:val="19"/>
+        </w:rPr>
+        <w:t>using</w:t>
+      </w:r>
+      <w:proofErr w:type="spellEnd"/>
+      <w:r>
+        <w:rPr>
+          <w:rFonts w:ascii="Consolas" w:hAnsi="Consolas" w:cs="Consolas"/>
+          <w:color w:val="000000"/>
+          <w:sz w:val="19"/>
+          <w:szCs w:val="19"/>
+        </w:rPr>
+        <w:t xml:space="preserve"> </w:t>
+      </w:r>
+      <w:proofErr w:type="spellStart"/>
+      <w:r>
+        <w:rPr>
+          <w:rFonts w:ascii="Consolas" w:hAnsi="Consolas" w:cs="Consolas"/>
+          <w:color w:val="000000"/>
+          <w:sz w:val="19"/>
+          <w:szCs w:val="19"/>
+        </w:rPr>
+        <w:t>Microsoft.Xna.Framework</w:t>
+      </w:r>
+      <w:proofErr w:type="spellEnd"/>
+      <w:r>
+        <w:rPr>
+          <w:rFonts w:ascii="Consolas" w:hAnsi="Consolas" w:cs="Consolas"/>
+          <w:color w:val="000000"/>
+          <w:sz w:val="19"/>
+          <w:szCs w:val="19"/>
+        </w:rPr>
+        <w:t>;</w:t>
+      </w:r>
+    </w:p>
+    <w:p>
+      <w:pPr>
+        <w:autoSpaceDE w:val="0"/>
+        <w:autoSpaceDN w:val="0"/>
+        <w:adjustRightInd w:val="0"/>
+        <w:spacing w:after="0" w:line="240" w:lineRule="auto"/>
+        <w:rPr>
+          <w:rFonts w:ascii="Consolas" w:hAnsi="Consolas" w:cs="Consolas"/>
+          <w:color w:val="000000"/>
+          <w:sz w:val="19"/>
+          <w:szCs w:val="19"/>
+        </w:rPr>
+      </w:pPr>
+      <w:proofErr w:type="spellStart"/>
+      <w:r>
+        <w:rPr>
+          <w:rFonts w:ascii="Consolas" w:hAnsi="Consolas" w:cs="Consolas"/>
+          <w:color w:val="0000FF"/>
+          <w:sz w:val="19"/>
+          <w:szCs w:val="19"/>
+        </w:rPr>
+        <w:t>using</w:t>
+      </w:r>
+      <w:proofErr w:type="spellEnd"/>
+      <w:r>
+        <w:rPr>
+          <w:rFonts w:ascii="Consolas" w:hAnsi="Consolas" w:cs="Consolas"/>
+          <w:color w:val="000000"/>
+          <w:sz w:val="19"/>
+          <w:szCs w:val="19"/>
+        </w:rPr>
+        <w:t xml:space="preserve"> </w:t>
+      </w:r>
+      <w:proofErr w:type="spellStart"/>
+      <w:r>
+        <w:rPr>
+          <w:rFonts w:ascii="Consolas" w:hAnsi="Consolas" w:cs="Consolas"/>
+          <w:color w:val="000000"/>
+          <w:sz w:val="19"/>
+          <w:szCs w:val="19"/>
+        </w:rPr>
+        <w:t>Microsoft.Xna.Framework.Graphics</w:t>
+      </w:r>
+      <w:proofErr w:type="spellEnd"/>
+      <w:r>
+        <w:rPr>
+          <w:rFonts w:ascii="Consolas" w:hAnsi="Consolas" w:cs="Consolas"/>
+          <w:color w:val="000000"/>
+          <w:sz w:val="19"/>
+          <w:szCs w:val="19"/>
+        </w:rPr>
+        <w:t>;</w:t>
+      </w:r>
+    </w:p>
+    <w:p>
+      <w:pPr>
+        <w:autoSpaceDE w:val="0"/>
+        <w:autoSpaceDN w:val="0"/>
+        <w:adjustRightInd w:val="0"/>
+        <w:spacing w:after="0" w:line="240" w:lineRule="auto"/>
+        <w:rPr>
+          <w:rFonts w:ascii="Consolas" w:hAnsi="Consolas" w:cs="Consolas"/>
+          <w:color w:val="000000"/>
+          <w:sz w:val="19"/>
+          <w:szCs w:val="19"/>
+        </w:rPr>
+      </w:pPr>
+      <w:proofErr w:type="spellStart"/>
+      <w:r>
+        <w:rPr>
+          <w:rFonts w:ascii="Consolas" w:hAnsi="Consolas" w:cs="Consolas"/>
+          <w:color w:val="0000FF"/>
+          <w:sz w:val="19"/>
+          <w:szCs w:val="19"/>
+        </w:rPr>
+        <w:t>using</w:t>
+      </w:r>
+      <w:proofErr w:type="spellEnd"/>
+      <w:r>
+        <w:rPr>
+          <w:rFonts w:ascii="Consolas" w:hAnsi="Consolas" w:cs="Consolas"/>
+          <w:color w:val="000000"/>
+          <w:sz w:val="19"/>
+          <w:szCs w:val="19"/>
+        </w:rPr>
+        <w:t xml:space="preserve"> </w:t>
+      </w:r>
+      <w:proofErr w:type="spellStart"/>
+      <w:r>
+        <w:rPr>
+          <w:rFonts w:ascii="Consolas" w:hAnsi="Consolas" w:cs="Consolas"/>
+          <w:color w:val="000000"/>
+          <w:sz w:val="19"/>
+          <w:szCs w:val="19"/>
+        </w:rPr>
+        <w:t>Shooter.Interfaces</w:t>
+      </w:r>
+      <w:proofErr w:type="spellEnd"/>
+      <w:r>
+        <w:rPr>
+          <w:rFonts w:ascii="Consolas" w:hAnsi="Consolas" w:cs="Consolas"/>
+          <w:color w:val="000000"/>
+          <w:sz w:val="19"/>
+          <w:szCs w:val="19"/>
+        </w:rPr>
+        <w:t>;</w:t>
+      </w:r>
+    </w:p>
+    <w:p>
+      <w:pPr>
+        <w:autoSpaceDE w:val="0"/>
+        <w:autoSpaceDN w:val="0"/>
+        <w:adjustRightInd w:val="0"/>
+        <w:spacing w:after="0" w:line="240" w:lineRule="auto"/>
+        <w:rPr>
+          <w:rFonts w:ascii="Consolas" w:hAnsi="Consolas" w:cs="Consolas"/>
+          <w:color w:val="000000"/>
+          <w:sz w:val="19"/>
+          <w:szCs w:val="19"/>
+        </w:rPr>
+      </w:pPr>
+      <w:proofErr w:type="spellStart"/>
+      <w:r>
+        <w:rPr>
+          <w:rFonts w:ascii="Consolas" w:hAnsi="Consolas" w:cs="Consolas"/>
+          <w:color w:val="0000FF"/>
+          <w:sz w:val="19"/>
+          <w:szCs w:val="19"/>
+        </w:rPr>
+        <w:t>using</w:t>
+      </w:r>
+      <w:proofErr w:type="spellEnd"/>
+      <w:r>
+        <w:rPr>
+          <w:rFonts w:ascii="Consolas" w:hAnsi="Consolas" w:cs="Consolas"/>
+          <w:color w:val="000000"/>
+          <w:sz w:val="19"/>
+          <w:szCs w:val="19"/>
+        </w:rPr>
+        <w:t xml:space="preserve"> </w:t>
+      </w:r>
+      <w:proofErr w:type="spellStart"/>
+      <w:r>
+        <w:rPr>
+          <w:rFonts w:ascii="Consolas" w:hAnsi="Consolas" w:cs="Consolas"/>
+          <w:color w:val="000000"/>
+          <w:sz w:val="19"/>
+          <w:szCs w:val="19"/>
+        </w:rPr>
+        <w:t>Shooter.PatternClasses</w:t>
+      </w:r>
+      <w:proofErr w:type="spellEnd"/>
+      <w:r>
+        <w:rPr>
+          <w:rFonts w:ascii="Consolas" w:hAnsi="Consolas" w:cs="Consolas"/>
+          <w:color w:val="000000"/>
+          <w:sz w:val="19"/>
+          <w:szCs w:val="19"/>
+        </w:rPr>
+        <w:t>;</w:t>
+      </w:r>
+    </w:p>
+    <w:p>
+      <w:pPr>
+        <w:autoSpaceDE w:val="0"/>
+        <w:autoSpaceDN w:val="0"/>
+        <w:adjustRightInd w:val="0"/>
+        <w:spacing w:after="0" w:line="240" w:lineRule="auto"/>
+        <w:rPr>
+          <w:rFonts w:ascii="Consolas" w:hAnsi="Consolas" w:cs="Consolas"/>
+          <w:color w:val="000000"/>
+          <w:sz w:val="19"/>
+          <w:szCs w:val="19"/>
+        </w:rPr>
+      </w:pPr>
+    </w:p>
+    <w:p>
+      <w:pPr>
+        <w:autoSpaceDE w:val="0"/>
+        <w:autoSpaceDN w:val="0"/>
+        <w:adjustRightInd w:val="0"/>
+        <w:spacing w:after="0" w:line="240" w:lineRule="auto"/>
+        <w:rPr>
+          <w:rFonts w:ascii="Consolas" w:hAnsi="Consolas" w:cs="Consolas"/>
+          <w:color w:val="000000"/>
+          <w:sz w:val="19"/>
+          <w:szCs w:val="19"/>
+        </w:rPr>
+      </w:pPr>
+      <w:proofErr w:type="spellStart"/>
+      <w:r>
+        <w:rPr>
+          <w:rFonts w:ascii="Consolas" w:hAnsi="Consolas" w:cs="Consolas"/>
+          <w:color w:val="0000FF"/>
+          <w:sz w:val="19"/>
+          <w:szCs w:val="19"/>
+        </w:rPr>
+        <w:t>namespace</w:t>
+      </w:r>
+      <w:proofErr w:type="spellEnd"/>
+      <w:r>
+        <w:rPr>
+          <w:rFonts w:ascii="Consolas" w:hAnsi="Consolas" w:cs="Consolas"/>
+          <w:color w:val="000000"/>
+          <w:sz w:val="19"/>
+          <w:szCs w:val="19"/>
+        </w:rPr>
+        <w:t xml:space="preserve"> </w:t>
+      </w:r>
+      <w:proofErr w:type="spellStart"/>
+      <w:r>
+        <w:rPr>
+          <w:rFonts w:ascii="Consolas" w:hAnsi="Consolas" w:cs="Consolas"/>
+          <w:color w:val="000000"/>
+          <w:sz w:val="19"/>
+          <w:szCs w:val="19"/>
+        </w:rPr>
+        <w:t>Shooter.Classes</w:t>
+      </w:r>
+      <w:proofErr w:type="spellEnd"/>
+    </w:p>
+    <w:p>
+      <w:pPr>
+        <w:autoSpaceDE w:val="0"/>
+        <w:autoSpaceDN w:val="0"/>
+        <w:adjustRightInd w:val="0"/>
+        <w:spacing w:after="0" w:line="240" w:lineRule="auto"/>
+        <w:rPr>
+          <w:rFonts w:ascii="Consolas" w:hAnsi="Consolas" w:cs="Consolas"/>
+          <w:color w:val="000000"/>
+          <w:sz w:val="19"/>
+          <w:szCs w:val="19"/>
+        </w:rPr>
+      </w:pPr>
+      <w:r>
+        <w:rPr>
+          <w:rFonts w:ascii="Consolas" w:hAnsi="Consolas" w:cs="Consolas"/>
+          <w:color w:val="000000"/>
+          <w:sz w:val="19"/>
+          <w:szCs w:val="19"/>
+        </w:rPr>
+        <w:t>{</w:t>
+      </w:r>
+    </w:p>
+    <w:p>
+      <w:pPr>
+        <w:autoSpaceDE w:val="0"/>
+        <w:autoSpaceDN w:val="0"/>
+        <w:adjustRightInd w:val="0"/>
+        <w:spacing w:after="0" w:line="240" w:lineRule="auto"/>
+        <w:rPr>
+          <w:rFonts w:ascii="Consolas" w:hAnsi="Consolas" w:cs="Consolas"/>
+          <w:color w:val="000000"/>
+          <w:sz w:val="19"/>
+          <w:szCs w:val="19"/>
+        </w:rPr>
+      </w:pPr>
+      <w:r>
+        <w:rPr>
+          <w:rFonts w:ascii="Consolas" w:hAnsi="Consolas" w:cs="Consolas"/>
+          <w:color w:val="000000"/>
+          <w:sz w:val="19"/>
+          <w:szCs w:val="19"/>
+        </w:rPr>
+        <w:t xml:space="preserve">    </w:t>
+      </w:r>
+      <w:proofErr w:type="spellStart"/>
+      <w:r>
+        <w:rPr>
+          <w:rFonts w:ascii="Consolas" w:hAnsi="Consolas" w:cs="Consolas"/>
+          <w:color w:val="0000FF"/>
+          <w:sz w:val="19"/>
+          <w:szCs w:val="19"/>
+        </w:rPr>
+        <w:t>public</w:t>
+      </w:r>
+      <w:proofErr w:type="spellEnd"/>
+      <w:r>
+        <w:rPr>
+          <w:rFonts w:ascii="Consolas" w:hAnsi="Consolas" w:cs="Consolas"/>
+          <w:color w:val="000000"/>
+          <w:sz w:val="19"/>
+          <w:szCs w:val="19"/>
+        </w:rPr>
+        <w:t xml:space="preserve"> </w:t>
+      </w:r>
+      <w:proofErr w:type="spellStart"/>
+      <w:r>
+        <w:rPr>
+          <w:rFonts w:ascii="Consolas" w:hAnsi="Consolas" w:cs="Consolas"/>
+          <w:color w:val="0000FF"/>
+          <w:sz w:val="19"/>
+          <w:szCs w:val="19"/>
+        </w:rPr>
+        <w:t>class</w:t>
+      </w:r>
+      <w:proofErr w:type="spellEnd"/>
+      <w:r>
+        <w:rPr>
+          <w:rFonts w:ascii="Consolas" w:hAnsi="Consolas" w:cs="Consolas"/>
+          <w:color w:val="000000"/>
+          <w:sz w:val="19"/>
+          <w:szCs w:val="19"/>
+        </w:rPr>
+        <w:t xml:space="preserve"> </w:t>
+      </w:r>
+      <w:proofErr w:type="spellStart"/>
+      <w:r>
+        <w:rPr>
+          <w:rFonts w:ascii="Consolas" w:hAnsi="Consolas" w:cs="Consolas"/>
+          <w:color w:val="2B91AF"/>
+          <w:sz w:val="19"/>
+          <w:szCs w:val="19"/>
+        </w:rPr>
+        <w:t>EnemyB</w:t>
+      </w:r>
+      <w:proofErr w:type="spellEnd"/>
+      <w:r>
+        <w:rPr>
+          <w:rFonts w:ascii="Consolas" w:hAnsi="Consolas" w:cs="Consolas"/>
+          <w:color w:val="000000"/>
+          <w:sz w:val="19"/>
+          <w:szCs w:val="19"/>
+        </w:rPr>
+        <w:t xml:space="preserve"> : </w:t>
+      </w:r>
+      <w:proofErr w:type="spellStart"/>
+      <w:r>
+        <w:rPr>
+          <w:rFonts w:ascii="Consolas" w:hAnsi="Consolas" w:cs="Consolas"/>
+          <w:color w:val="000000"/>
+          <w:sz w:val="19"/>
+          <w:szCs w:val="19"/>
+        </w:rPr>
+        <w:t>Enemy</w:t>
+      </w:r>
+      <w:proofErr w:type="spellEnd"/>
+    </w:p>
+    <w:p>
+      <w:pPr>
+        <w:autoSpaceDE w:val="0"/>
+        <w:autoSpaceDN w:val="0"/>
+        <w:adjustRightInd w:val="0"/>
+        <w:spacing w:after="0" w:line="240" w:lineRule="auto"/>
+        <w:rPr>
+          <w:rFonts w:ascii="Consolas" w:hAnsi="Consolas" w:cs="Consolas"/>
+          <w:color w:val="000000"/>
+          <w:sz w:val="19"/>
+          <w:szCs w:val="19"/>
+        </w:rPr>
+      </w:pPr>
+      <w:r>
+        <w:rPr>
+          <w:rFonts w:ascii="Consolas" w:hAnsi="Consolas" w:cs="Consolas"/>
+          <w:color w:val="000000"/>
+          <w:sz w:val="19"/>
+          <w:szCs w:val="19"/>
+        </w:rPr>
+        <w:t xml:space="preserve">    {</w:t>
+      </w:r>
+    </w:p>
+    <w:p>
+      <w:pPr>
+        <w:autoSpaceDE w:val="0"/>
+        <w:autoSpaceDN w:val="0"/>
+        <w:adjustRightInd w:val="0"/>
+        <w:spacing w:after="0" w:line="240" w:lineRule="auto"/>
+        <w:rPr>
+          <w:rFonts w:ascii="Consolas" w:hAnsi="Consolas" w:cs="Consolas"/>
+          <w:color w:val="000000"/>
+          <w:sz w:val="19"/>
+          <w:szCs w:val="19"/>
+        </w:rPr>
+      </w:pPr>
+      <w:r>
+        <w:rPr>
+          <w:rFonts w:ascii="Consolas" w:hAnsi="Consolas" w:cs="Consolas"/>
+          <w:color w:val="000000"/>
+          <w:sz w:val="19"/>
+          <w:szCs w:val="19"/>
+        </w:rPr>
+        <w:t xml:space="preserve">        </w:t>
+      </w:r>
+      <w:proofErr w:type="spellStart"/>
+      <w:r>
+        <w:rPr>
+          <w:rFonts w:ascii="Consolas" w:hAnsi="Consolas" w:cs="Consolas"/>
+          <w:color w:val="0000FF"/>
+          <w:sz w:val="19"/>
+          <w:szCs w:val="19"/>
+        </w:rPr>
+        <w:t>public</w:t>
+      </w:r>
+      <w:proofErr w:type="spellEnd"/>
+      <w:r>
+        <w:rPr>
+          <w:rFonts w:ascii="Consolas" w:hAnsi="Consolas" w:cs="Consolas"/>
+          <w:color w:val="000000"/>
+          <w:sz w:val="19"/>
+          <w:szCs w:val="19"/>
+        </w:rPr>
+        <w:t xml:space="preserve"> </w:t>
+      </w:r>
+      <w:proofErr w:type="spellStart"/>
+      <w:r>
+        <w:rPr>
+          <w:rFonts w:ascii="Consolas" w:hAnsi="Consolas" w:cs="Consolas"/>
+          <w:color w:val="000000"/>
+          <w:sz w:val="19"/>
+          <w:szCs w:val="19"/>
+        </w:rPr>
+        <w:t>EnemyB</w:t>
+      </w:r>
+      <w:proofErr w:type="spellEnd"/>
+      <w:r>
+        <w:rPr>
+          <w:rFonts w:ascii="Consolas" w:hAnsi="Consolas" w:cs="Consolas"/>
+          <w:color w:val="000000"/>
+          <w:sz w:val="19"/>
+          <w:szCs w:val="19"/>
+        </w:rPr>
+        <w:t>(</w:t>
+      </w:r>
+      <w:proofErr w:type="spellStart"/>
+      <w:r>
+        <w:rPr>
+          <w:rFonts w:ascii="Consolas" w:hAnsi="Consolas" w:cs="Consolas"/>
+          <w:color w:val="000000"/>
+          <w:sz w:val="19"/>
+          <w:szCs w:val="19"/>
+        </w:rPr>
+        <w:t>IPathFinding</w:t>
+      </w:r>
+      <w:proofErr w:type="spellEnd"/>
+      <w:r>
+        <w:rPr>
+          <w:rFonts w:ascii="Consolas" w:hAnsi="Consolas" w:cs="Consolas"/>
+          <w:color w:val="000000"/>
+          <w:sz w:val="19"/>
+          <w:szCs w:val="19"/>
+        </w:rPr>
+        <w:t xml:space="preserve"> </w:t>
+      </w:r>
+      <w:proofErr w:type="spellStart"/>
+      <w:r>
+        <w:rPr>
+          <w:rFonts w:ascii="Consolas" w:hAnsi="Consolas" w:cs="Consolas"/>
+          <w:color w:val="000000"/>
+          <w:sz w:val="19"/>
+          <w:szCs w:val="19"/>
+        </w:rPr>
+        <w:t>pathFinder</w:t>
+      </w:r>
+      <w:proofErr w:type="spellEnd"/>
+      <w:r>
+        <w:rPr>
+          <w:rFonts w:ascii="Consolas" w:hAnsi="Consolas" w:cs="Consolas"/>
+          <w:color w:val="000000"/>
+          <w:sz w:val="19"/>
+          <w:szCs w:val="19"/>
+        </w:rPr>
+        <w:t xml:space="preserve">, </w:t>
+      </w:r>
+      <w:proofErr w:type="spellStart"/>
+      <w:r>
+        <w:rPr>
+          <w:rFonts w:ascii="Consolas" w:hAnsi="Consolas" w:cs="Consolas"/>
+          <w:color w:val="000000"/>
+          <w:sz w:val="19"/>
+          <w:szCs w:val="19"/>
+        </w:rPr>
+        <w:t>IWeapon</w:t>
+      </w:r>
+      <w:proofErr w:type="spellEnd"/>
+      <w:r>
+        <w:rPr>
+          <w:rFonts w:ascii="Consolas" w:hAnsi="Consolas" w:cs="Consolas"/>
+          <w:color w:val="000000"/>
+          <w:sz w:val="19"/>
+          <w:szCs w:val="19"/>
+        </w:rPr>
+        <w:t xml:space="preserve"> </w:t>
+      </w:r>
+      <w:proofErr w:type="spellStart"/>
+      <w:r>
+        <w:rPr>
+          <w:rFonts w:ascii="Consolas" w:hAnsi="Consolas" w:cs="Consolas"/>
+          <w:color w:val="000000"/>
+          <w:sz w:val="19"/>
+          <w:szCs w:val="19"/>
+        </w:rPr>
+        <w:t>weapon</w:t>
+      </w:r>
+      <w:proofErr w:type="spellEnd"/>
+      <w:r>
+        <w:rPr>
+          <w:rFonts w:ascii="Consolas" w:hAnsi="Consolas" w:cs="Consolas"/>
+          <w:color w:val="000000"/>
+          <w:sz w:val="19"/>
+          <w:szCs w:val="19"/>
+        </w:rPr>
+        <w:t xml:space="preserve">, </w:t>
+      </w:r>
+      <w:proofErr w:type="spellStart"/>
+      <w:r>
+        <w:rPr>
+          <w:rFonts w:ascii="Consolas" w:hAnsi="Consolas" w:cs="Consolas"/>
+          <w:color w:val="000000"/>
+          <w:sz w:val="19"/>
+          <w:szCs w:val="19"/>
+        </w:rPr>
+        <w:t>IPlayer</w:t>
+      </w:r>
+      <w:proofErr w:type="spellEnd"/>
+      <w:r>
+        <w:rPr>
+          <w:rFonts w:ascii="Consolas" w:hAnsi="Consolas" w:cs="Consolas"/>
+          <w:color w:val="000000"/>
+          <w:sz w:val="19"/>
+          <w:szCs w:val="19"/>
+        </w:rPr>
+        <w:t xml:space="preserve"> </w:t>
+      </w:r>
+      <w:proofErr w:type="spellStart"/>
+      <w:r>
+        <w:rPr>
+          <w:rFonts w:ascii="Consolas" w:hAnsi="Consolas" w:cs="Consolas"/>
+          <w:color w:val="000000"/>
+          <w:sz w:val="19"/>
+          <w:szCs w:val="19"/>
+        </w:rPr>
+        <w:t>player</w:t>
+      </w:r>
+      <w:proofErr w:type="spellEnd"/>
+      <w:r>
+        <w:rPr>
+          <w:rFonts w:ascii="Consolas" w:hAnsi="Consolas" w:cs="Consolas"/>
+          <w:color w:val="000000"/>
+          <w:sz w:val="19"/>
+          <w:szCs w:val="19"/>
+        </w:rPr>
+        <w:t xml:space="preserve">, </w:t>
+      </w:r>
+      <w:proofErr w:type="spellStart"/>
+      <w:r>
+        <w:rPr>
+          <w:rFonts w:ascii="Consolas" w:hAnsi="Consolas" w:cs="Consolas"/>
+          <w:color w:val="0000FF"/>
+          <w:sz w:val="19"/>
+          <w:szCs w:val="19"/>
+        </w:rPr>
+        <w:t>int</w:t>
+      </w:r>
+      <w:proofErr w:type="spellEnd"/>
+      <w:r>
+        <w:rPr>
+          <w:rFonts w:ascii="Consolas" w:hAnsi="Consolas" w:cs="Consolas"/>
+          <w:color w:val="000000"/>
+          <w:sz w:val="19"/>
+          <w:szCs w:val="19"/>
+        </w:rPr>
+        <w:t xml:space="preserve"> </w:t>
+      </w:r>
+      <w:proofErr w:type="spellStart"/>
+      <w:r>
+        <w:rPr>
+          <w:rFonts w:ascii="Consolas" w:hAnsi="Consolas" w:cs="Consolas"/>
+          <w:color w:val="000000"/>
+          <w:sz w:val="19"/>
+          <w:szCs w:val="19"/>
+        </w:rPr>
+        <w:t>lifePoints</w:t>
+      </w:r>
+      <w:proofErr w:type="spellEnd"/>
+      <w:r>
+        <w:rPr>
+          <w:rFonts w:ascii="Consolas" w:hAnsi="Consolas" w:cs="Consolas"/>
+          <w:color w:val="000000"/>
+          <w:sz w:val="19"/>
+          <w:szCs w:val="19"/>
+        </w:rPr>
+        <w:t xml:space="preserve">, Vector2 </w:t>
+      </w:r>
+      <w:proofErr w:type="spellStart"/>
+      <w:r>
+        <w:rPr>
+          <w:rFonts w:ascii="Consolas" w:hAnsi="Consolas" w:cs="Consolas"/>
+          <w:color w:val="000000"/>
+          <w:sz w:val="19"/>
+          <w:szCs w:val="19"/>
+        </w:rPr>
+        <w:t>position</w:t>
+      </w:r>
+      <w:proofErr w:type="spellEnd"/>
+      <w:r>
+        <w:rPr>
+          <w:rFonts w:ascii="Consolas" w:hAnsi="Consolas" w:cs="Consolas"/>
+          <w:color w:val="000000"/>
+          <w:sz w:val="19"/>
+          <w:szCs w:val="19"/>
+        </w:rPr>
+        <w:t xml:space="preserve">, Texture2D </w:t>
+      </w:r>
+      <w:proofErr w:type="spellStart"/>
+      <w:r>
+        <w:rPr>
+          <w:rFonts w:ascii="Consolas" w:hAnsi="Consolas" w:cs="Consolas"/>
+          <w:color w:val="000000"/>
+          <w:sz w:val="19"/>
+          <w:szCs w:val="19"/>
+        </w:rPr>
+        <w:t>texture</w:t>
+      </w:r>
+      <w:proofErr w:type="spellEnd"/>
+      <w:r>
+        <w:rPr>
+          <w:rFonts w:ascii="Consolas" w:hAnsi="Consolas" w:cs="Consolas"/>
+          <w:color w:val="000000"/>
+          <w:sz w:val="19"/>
+          <w:szCs w:val="19"/>
+        </w:rPr>
+        <w:t xml:space="preserve">) : </w:t>
+      </w:r>
+      <w:r>
+        <w:rPr>
+          <w:rFonts w:ascii="Consolas" w:hAnsi="Consolas" w:cs="Consolas"/>
+          <w:color w:val="0000FF"/>
+          <w:sz w:val="19"/>
+          <w:szCs w:val="19"/>
+        </w:rPr>
+        <w:t>base</w:t>
+      </w:r>
+      <w:r>
+        <w:rPr>
+          <w:rFonts w:ascii="Consolas" w:hAnsi="Consolas" w:cs="Consolas"/>
+          <w:color w:val="000000"/>
+          <w:sz w:val="19"/>
+          <w:szCs w:val="19"/>
+        </w:rPr>
+        <w:t>(</w:t>
+      </w:r>
+      <w:proofErr w:type="spellStart"/>
+      <w:r>
+        <w:rPr>
+          <w:rFonts w:ascii="Consolas" w:hAnsi="Consolas" w:cs="Consolas"/>
+          <w:color w:val="000000"/>
+          <w:sz w:val="19"/>
+          <w:szCs w:val="19"/>
+        </w:rPr>
+        <w:t>pathFinder</w:t>
+      </w:r>
+      <w:proofErr w:type="spellEnd"/>
+      <w:r>
+        <w:rPr>
+          <w:rFonts w:ascii="Consolas" w:hAnsi="Consolas" w:cs="Consolas"/>
+          <w:color w:val="000000"/>
+          <w:sz w:val="19"/>
+          <w:szCs w:val="19"/>
+        </w:rPr>
+        <w:t xml:space="preserve">, </w:t>
+      </w:r>
+      <w:proofErr w:type="spellStart"/>
+      <w:r>
+        <w:rPr>
+          <w:rFonts w:ascii="Consolas" w:hAnsi="Consolas" w:cs="Consolas"/>
+          <w:color w:val="000000"/>
+          <w:sz w:val="19"/>
+          <w:szCs w:val="19"/>
+        </w:rPr>
+        <w:t>weapon</w:t>
+      </w:r>
+      <w:proofErr w:type="spellEnd"/>
+      <w:r>
+        <w:rPr>
+          <w:rFonts w:ascii="Consolas" w:hAnsi="Consolas" w:cs="Consolas"/>
+          <w:color w:val="000000"/>
+          <w:sz w:val="19"/>
+          <w:szCs w:val="19"/>
+        </w:rPr>
+        <w:t xml:space="preserve">, </w:t>
+      </w:r>
+      <w:proofErr w:type="spellStart"/>
+      <w:r>
+        <w:rPr>
+          <w:rFonts w:ascii="Consolas" w:hAnsi="Consolas" w:cs="Consolas"/>
+          <w:color w:val="000000"/>
+          <w:sz w:val="19"/>
+          <w:szCs w:val="19"/>
+        </w:rPr>
+        <w:t>player</w:t>
+      </w:r>
+      <w:proofErr w:type="spellEnd"/>
+      <w:r>
+        <w:rPr>
+          <w:rFonts w:ascii="Consolas" w:hAnsi="Consolas" w:cs="Consolas"/>
+          <w:color w:val="000000"/>
+          <w:sz w:val="19"/>
+          <w:szCs w:val="19"/>
+        </w:rPr>
+        <w:t xml:space="preserve">, </w:t>
+      </w:r>
+      <w:proofErr w:type="spellStart"/>
+      <w:r>
+        <w:rPr>
+          <w:rFonts w:ascii="Consolas" w:hAnsi="Consolas" w:cs="Consolas"/>
+          <w:color w:val="000000"/>
+          <w:sz w:val="19"/>
+          <w:szCs w:val="19"/>
+        </w:rPr>
+        <w:t>lifePoints</w:t>
+      </w:r>
+      <w:proofErr w:type="spellEnd"/>
+      <w:r>
+        <w:rPr>
+          <w:rFonts w:ascii="Consolas" w:hAnsi="Consolas" w:cs="Consolas"/>
+          <w:color w:val="000000"/>
+          <w:sz w:val="19"/>
+          <w:szCs w:val="19"/>
+        </w:rPr>
+        <w:t xml:space="preserve">, </w:t>
+      </w:r>
+      <w:proofErr w:type="spellStart"/>
+      <w:r>
+        <w:rPr>
+          <w:rFonts w:ascii="Consolas" w:hAnsi="Consolas" w:cs="Consolas"/>
+          <w:color w:val="000000"/>
+          <w:sz w:val="19"/>
+          <w:szCs w:val="19"/>
+        </w:rPr>
+        <w:t>position</w:t>
+      </w:r>
+      <w:proofErr w:type="spellEnd"/>
+      <w:r>
+        <w:rPr>
+          <w:rFonts w:ascii="Consolas" w:hAnsi="Consolas" w:cs="Consolas"/>
+          <w:color w:val="000000"/>
+          <w:sz w:val="19"/>
+          <w:szCs w:val="19"/>
+        </w:rPr>
+        <w:t xml:space="preserve">, </w:t>
+      </w:r>
+      <w:proofErr w:type="spellStart"/>
+      <w:r>
+        <w:rPr>
+          <w:rFonts w:ascii="Consolas" w:hAnsi="Consolas" w:cs="Consolas"/>
+          <w:color w:val="000000"/>
+          <w:sz w:val="19"/>
+          <w:szCs w:val="19"/>
+        </w:rPr>
+        <w:t>texture</w:t>
+      </w:r>
+      <w:proofErr w:type="spellEnd"/>
+      <w:r>
+        <w:rPr>
+          <w:rFonts w:ascii="Consolas" w:hAnsi="Consolas" w:cs="Consolas"/>
+          <w:color w:val="000000"/>
+          <w:sz w:val="19"/>
+          <w:szCs w:val="19"/>
+        </w:rPr>
+        <w:t>)</w:t>
+      </w:r>
+    </w:p>
+    <w:p>
+      <w:pPr>
+        <w:autoSpaceDE w:val="0"/>
+        <w:autoSpaceDN w:val="0"/>
+        <w:adjustRightInd w:val="0"/>
+        <w:spacing w:after="0" w:line="240" w:lineRule="auto"/>
+        <w:rPr>
+          <w:rFonts w:ascii="Consolas" w:hAnsi="Consolas" w:cs="Consolas"/>
+          <w:color w:val="000000"/>
+          <w:sz w:val="19"/>
+          <w:szCs w:val="19"/>
+        </w:rPr>
+      </w:pPr>
+      <w:r>
+        <w:rPr>
+          <w:rFonts w:ascii="Consolas" w:hAnsi="Consolas" w:cs="Consolas"/>
+          <w:color w:val="000000"/>
+          <w:sz w:val="19"/>
+          <w:szCs w:val="19"/>
+        </w:rPr>
+        <w:t xml:space="preserve">        {</w:t>
+      </w:r>
+    </w:p>
+    <w:p>
+      <w:pPr>
+        <w:autoSpaceDE w:val="0"/>
+        <w:autoSpaceDN w:val="0"/>
+        <w:adjustRightInd w:val="0"/>
+        <w:spacing w:after="0" w:line="240" w:lineRule="auto"/>
+        <w:rPr>
+          <w:rFonts w:ascii="Consolas" w:hAnsi="Consolas" w:cs="Consolas"/>
+          <w:color w:val="000000"/>
+          <w:sz w:val="19"/>
+          <w:szCs w:val="19"/>
+        </w:rPr>
+      </w:pPr>
+      <w:r>
+        <w:rPr>
+          <w:rFonts w:ascii="Consolas" w:hAnsi="Consolas" w:cs="Consolas"/>
+          <w:color w:val="000000"/>
+          <w:sz w:val="19"/>
+          <w:szCs w:val="19"/>
+        </w:rPr>
+        <w:t xml:space="preserve">        }</w:t>
+      </w:r>
+    </w:p>
+    <w:p>
+      <w:pPr>
+        <w:autoSpaceDE w:val="0"/>
+        <w:autoSpaceDN w:val="0"/>
+        <w:adjustRightInd w:val="0"/>
+        <w:spacing w:after="0" w:line="240" w:lineRule="auto"/>
+        <w:rPr>
+          <w:rFonts w:ascii="Consolas" w:hAnsi="Consolas" w:cs="Consolas"/>
+          <w:color w:val="000000"/>
+          <w:sz w:val="19"/>
+          <w:szCs w:val="19"/>
+        </w:rPr>
+      </w:pPr>
+    </w:p>
+    <w:p>
+      <w:pPr>
+        <w:autoSpaceDE w:val="0"/>
+        <w:autoSpaceDN w:val="0"/>
+        <w:adjustRightInd w:val="0"/>
+        <w:spacing w:after="0" w:line="240" w:lineRule="auto"/>
+        <w:rPr>
+          <w:rFonts w:ascii="Consolas" w:hAnsi="Consolas" w:cs="Consolas"/>
+          <w:color w:val="000000"/>
+          <w:sz w:val="19"/>
+          <w:szCs w:val="19"/>
+        </w:rPr>
+      </w:pPr>
+      <w:r>
+        <w:rPr>
+          <w:rFonts w:ascii="Consolas" w:hAnsi="Consolas" w:cs="Consolas"/>
+          <w:color w:val="000000"/>
+          <w:sz w:val="19"/>
+          <w:szCs w:val="19"/>
+        </w:rPr>
+        <w:t xml:space="preserve">        </w:t>
+      </w:r>
+      <w:proofErr w:type="spellStart"/>
+      <w:r>
+        <w:rPr>
+          <w:rFonts w:ascii="Consolas" w:hAnsi="Consolas" w:cs="Consolas"/>
+          <w:color w:val="0000FF"/>
+          <w:sz w:val="19"/>
+          <w:szCs w:val="19"/>
+        </w:rPr>
+        <w:t>public</w:t>
+      </w:r>
+      <w:proofErr w:type="spellEnd"/>
+      <w:r>
+        <w:rPr>
+          <w:rFonts w:ascii="Consolas" w:hAnsi="Consolas" w:cs="Consolas"/>
+          <w:color w:val="000000"/>
+          <w:sz w:val="19"/>
+          <w:szCs w:val="19"/>
+        </w:rPr>
+        <w:t xml:space="preserve"> </w:t>
+      </w:r>
+      <w:proofErr w:type="spellStart"/>
+      <w:r>
+        <w:rPr>
+          <w:rFonts w:ascii="Consolas" w:hAnsi="Consolas" w:cs="Consolas"/>
+          <w:color w:val="0000FF"/>
+          <w:sz w:val="19"/>
+          <w:szCs w:val="19"/>
+        </w:rPr>
+        <w:t>override</w:t>
+      </w:r>
+      <w:proofErr w:type="spellEnd"/>
+      <w:r>
+        <w:rPr>
+          <w:rFonts w:ascii="Consolas" w:hAnsi="Consolas" w:cs="Consolas"/>
+          <w:color w:val="000000"/>
+          <w:sz w:val="19"/>
+          <w:szCs w:val="19"/>
+        </w:rPr>
+        <w:t xml:space="preserve"> </w:t>
+      </w:r>
+      <w:proofErr w:type="spellStart"/>
+      <w:r>
+        <w:rPr>
+          <w:rFonts w:ascii="Consolas" w:hAnsi="Consolas" w:cs="Consolas"/>
+          <w:color w:val="0000FF"/>
+          <w:sz w:val="19"/>
+          <w:szCs w:val="19"/>
+        </w:rPr>
+        <w:t>void</w:t>
+      </w:r>
+      <w:proofErr w:type="spellEnd"/>
+      <w:r>
+        <w:rPr>
+          <w:rFonts w:ascii="Consolas" w:hAnsi="Consolas" w:cs="Consolas"/>
+          <w:color w:val="000000"/>
+          <w:sz w:val="19"/>
+          <w:szCs w:val="19"/>
+        </w:rPr>
+        <w:t xml:space="preserve"> Draw(</w:t>
+      </w:r>
+      <w:proofErr w:type="spellStart"/>
+      <w:r>
+        <w:rPr>
+          <w:rFonts w:ascii="Consolas" w:hAnsi="Consolas" w:cs="Consolas"/>
+          <w:color w:val="000000"/>
+          <w:sz w:val="19"/>
+          <w:szCs w:val="19"/>
+        </w:rPr>
+        <w:t>SpriteBatch</w:t>
+      </w:r>
+      <w:proofErr w:type="spellEnd"/>
+      <w:r>
+        <w:rPr>
+          <w:rFonts w:ascii="Consolas" w:hAnsi="Consolas" w:cs="Consolas"/>
+          <w:color w:val="000000"/>
+          <w:sz w:val="19"/>
+          <w:szCs w:val="19"/>
+        </w:rPr>
+        <w:t xml:space="preserve"> </w:t>
+      </w:r>
+      <w:proofErr w:type="spellStart"/>
+      <w:r>
+        <w:rPr>
+          <w:rFonts w:ascii="Consolas" w:hAnsi="Consolas" w:cs="Consolas"/>
+          <w:color w:val="000000"/>
+          <w:sz w:val="19"/>
+          <w:szCs w:val="19"/>
+        </w:rPr>
+        <w:t>spriteBatch</w:t>
+      </w:r>
+      <w:proofErr w:type="spellEnd"/>
+      <w:r>
+        <w:rPr>
+          <w:rFonts w:ascii="Consolas" w:hAnsi="Consolas" w:cs="Consolas"/>
+          <w:color w:val="000000"/>
+          <w:sz w:val="19"/>
+          <w:szCs w:val="19"/>
+        </w:rPr>
+        <w:t>)</w:t>
+      </w:r>
+    </w:p>
+    <w:p>
+      <w:pPr>
+        <w:autoSpaceDE w:val="0"/>
+        <w:autoSpaceDN w:val="0"/>
+        <w:adjustRightInd w:val="0"/>
+        <w:spacing w:after="0" w:line="240" w:lineRule="auto"/>
+        <w:rPr>
+          <w:rFonts w:ascii="Consolas" w:hAnsi="Consolas" w:cs="Consolas"/>
+          <w:color w:val="000000"/>
+          <w:sz w:val="19"/>
+          <w:szCs w:val="19"/>
+        </w:rPr>
+      </w:pPr>
+      <w:r>
+        <w:rPr>
+          <w:rFonts w:ascii="Consolas" w:hAnsi="Consolas" w:cs="Consolas"/>
+          <w:color w:val="000000"/>
+          <w:sz w:val="19"/>
+          <w:szCs w:val="19"/>
+        </w:rPr>
+        <w:t xml:space="preserve">        {</w:t>
+      </w:r>
+    </w:p>
+    <w:p>
+      <w:pPr>
+        <w:autoSpaceDE w:val="0"/>
+        <w:autoSpaceDN w:val="0"/>
+        <w:adjustRightInd w:val="0"/>
+        <w:spacing w:after="0" w:line="240" w:lineRule="auto"/>
+        <w:rPr>
+          <w:rFonts w:ascii="Consolas" w:hAnsi="Consolas" w:cs="Consolas"/>
+          <w:color w:val="000000"/>
+          <w:sz w:val="19"/>
+          <w:szCs w:val="19"/>
+        </w:rPr>
+      </w:pPr>
+      <w:r>
+        <w:rPr>
+          <w:rFonts w:ascii="Consolas" w:hAnsi="Consolas" w:cs="Consolas"/>
+          <w:color w:val="000000"/>
+          <w:sz w:val="19"/>
+          <w:szCs w:val="19"/>
+        </w:rPr>
+        <w:t xml:space="preserve">            </w:t>
+      </w:r>
+      <w:proofErr w:type="spellStart"/>
+      <w:r>
+        <w:rPr>
+          <w:rFonts w:ascii="Consolas" w:hAnsi="Consolas" w:cs="Consolas"/>
+          <w:color w:val="000000"/>
+          <w:sz w:val="19"/>
+          <w:szCs w:val="19"/>
+        </w:rPr>
+        <w:t>spriteBatch.Draw</w:t>
+      </w:r>
+      <w:proofErr w:type="spellEnd"/>
+      <w:r>
+        <w:rPr>
+          <w:rFonts w:ascii="Consolas" w:hAnsi="Consolas" w:cs="Consolas"/>
+          <w:color w:val="000000"/>
+          <w:sz w:val="19"/>
+          <w:szCs w:val="19"/>
+        </w:rPr>
+        <w:t>(</w:t>
+      </w:r>
+      <w:proofErr w:type="spellStart"/>
+      <w:r>
+        <w:rPr>
+          <w:rFonts w:ascii="Consolas" w:hAnsi="Consolas" w:cs="Consolas"/>
+          <w:color w:val="000000"/>
+          <w:sz w:val="19"/>
+          <w:szCs w:val="19"/>
+        </w:rPr>
+        <w:t>Texture</w:t>
+      </w:r>
+      <w:proofErr w:type="spellEnd"/>
+      <w:r>
+        <w:rPr>
+          <w:rFonts w:ascii="Consolas" w:hAnsi="Consolas" w:cs="Consolas"/>
+          <w:color w:val="000000"/>
+          <w:sz w:val="19"/>
+          <w:szCs w:val="19"/>
+        </w:rPr>
+        <w:t xml:space="preserve">, </w:t>
+      </w:r>
+      <w:proofErr w:type="spellStart"/>
+      <w:r>
+        <w:rPr>
+          <w:rFonts w:ascii="Consolas" w:hAnsi="Consolas" w:cs="Consolas"/>
+          <w:color w:val="000000"/>
+          <w:sz w:val="19"/>
+          <w:szCs w:val="19"/>
+        </w:rPr>
+        <w:t>Position</w:t>
+      </w:r>
+      <w:proofErr w:type="spellEnd"/>
+      <w:r>
+        <w:rPr>
+          <w:rFonts w:ascii="Consolas" w:hAnsi="Consolas" w:cs="Consolas"/>
+          <w:color w:val="000000"/>
+          <w:sz w:val="19"/>
+          <w:szCs w:val="19"/>
+        </w:rPr>
+        <w:t xml:space="preserve">, </w:t>
+      </w:r>
+      <w:proofErr w:type="spellStart"/>
+      <w:r>
+        <w:rPr>
+          <w:rFonts w:ascii="Consolas" w:hAnsi="Consolas" w:cs="Consolas"/>
+          <w:color w:val="000000"/>
+          <w:sz w:val="19"/>
+          <w:szCs w:val="19"/>
+        </w:rPr>
+        <w:t>Color.White</w:t>
+      </w:r>
+      <w:proofErr w:type="spellEnd"/>
+      <w:r>
+        <w:rPr>
+          <w:rFonts w:ascii="Consolas" w:hAnsi="Consolas" w:cs="Consolas"/>
+          <w:color w:val="000000"/>
+          <w:sz w:val="19"/>
+          <w:szCs w:val="19"/>
+        </w:rPr>
+        <w:t>);</w:t>
+      </w:r>
+    </w:p>
+    <w:p>
+      <w:pPr>
+        <w:autoSpaceDE w:val="0"/>
+        <w:autoSpaceDN w:val="0"/>
+        <w:adjustRightInd w:val="0"/>
+        <w:spacing w:after="0" w:line="240" w:lineRule="auto"/>
+        <w:rPr>
+          <w:rFonts w:ascii="Consolas" w:hAnsi="Consolas" w:cs="Consolas"/>
+          <w:color w:val="000000"/>
+          <w:sz w:val="19"/>
+          <w:szCs w:val="19"/>
+        </w:rPr>
+      </w:pPr>
+      <w:r>
+        <w:rPr>
+          <w:rFonts w:ascii="Consolas" w:hAnsi="Consolas" w:cs="Consolas"/>
+          <w:color w:val="000000"/>
+          <w:sz w:val="19"/>
+          <w:szCs w:val="19"/>
+        </w:rPr>
+        <w:t xml:space="preserve">        }</w:t>
+      </w:r>
+    </w:p>
+    <w:p>
+      <w:pPr>
+        <w:autoSpaceDE w:val="0"/>
+        <w:autoSpaceDN w:val="0"/>
+        <w:adjustRightInd w:val="0"/>
+        <w:spacing w:after="0" w:line="240" w:lineRule="auto"/>
+        <w:rPr>
+          <w:rFonts w:ascii="Consolas" w:hAnsi="Consolas" w:cs="Consolas"/>
+          <w:color w:val="000000"/>
+          <w:sz w:val="19"/>
+          <w:szCs w:val="19"/>
+        </w:rPr>
+      </w:pPr>
+    </w:p>
+    <w:p>
+      <w:pPr>
+        <w:autoSpaceDE w:val="0"/>
+        <w:autoSpaceDN w:val="0"/>
+        <w:adjustRightInd w:val="0"/>
+        <w:spacing w:after="0" w:line="240" w:lineRule="auto"/>
+        <w:rPr>
+          <w:rFonts w:ascii="Consolas" w:hAnsi="Consolas" w:cs="Consolas"/>
+          <w:color w:val="000000"/>
+          <w:sz w:val="19"/>
+          <w:szCs w:val="19"/>
+        </w:rPr>
+      </w:pPr>
+      <w:r>
+        <w:rPr>
+          <w:rFonts w:ascii="Consolas" w:hAnsi="Consolas" w:cs="Consolas"/>
+          <w:color w:val="000000"/>
+          <w:sz w:val="19"/>
+          <w:szCs w:val="19"/>
+        </w:rPr>
+        <w:t xml:space="preserve">        </w:t>
+      </w:r>
+      <w:proofErr w:type="spellStart"/>
+      <w:r>
+        <w:rPr>
+          <w:rFonts w:ascii="Consolas" w:hAnsi="Consolas" w:cs="Consolas"/>
+          <w:color w:val="0000FF"/>
+          <w:sz w:val="19"/>
+          <w:szCs w:val="19"/>
+        </w:rPr>
+        <w:t>public</w:t>
+      </w:r>
+      <w:proofErr w:type="spellEnd"/>
+      <w:r>
+        <w:rPr>
+          <w:rFonts w:ascii="Consolas" w:hAnsi="Consolas" w:cs="Consolas"/>
+          <w:color w:val="000000"/>
+          <w:sz w:val="19"/>
+          <w:szCs w:val="19"/>
+        </w:rPr>
+        <w:t xml:space="preserve"> </w:t>
+      </w:r>
+      <w:proofErr w:type="spellStart"/>
+      <w:r>
+        <w:rPr>
+          <w:rFonts w:ascii="Consolas" w:hAnsi="Consolas" w:cs="Consolas"/>
+          <w:color w:val="0000FF"/>
+          <w:sz w:val="19"/>
+          <w:szCs w:val="19"/>
+        </w:rPr>
+        <w:t>override</w:t>
+      </w:r>
+      <w:proofErr w:type="spellEnd"/>
+      <w:r>
+        <w:rPr>
+          <w:rFonts w:ascii="Consolas" w:hAnsi="Consolas" w:cs="Consolas"/>
+          <w:color w:val="000000"/>
+          <w:sz w:val="19"/>
+          <w:szCs w:val="19"/>
+        </w:rPr>
+        <w:t xml:space="preserve"> </w:t>
+      </w:r>
+      <w:proofErr w:type="spellStart"/>
+      <w:r>
+        <w:rPr>
+          <w:rFonts w:ascii="Consolas" w:hAnsi="Consolas" w:cs="Consolas"/>
+          <w:color w:val="0000FF"/>
+          <w:sz w:val="19"/>
+          <w:szCs w:val="19"/>
+        </w:rPr>
+        <w:t>void</w:t>
+      </w:r>
+      <w:proofErr w:type="spellEnd"/>
+      <w:r>
+        <w:rPr>
+          <w:rFonts w:ascii="Consolas" w:hAnsi="Consolas" w:cs="Consolas"/>
+          <w:color w:val="000000"/>
+          <w:sz w:val="19"/>
+          <w:szCs w:val="19"/>
+        </w:rPr>
+        <w:t xml:space="preserve"> </w:t>
+      </w:r>
+      <w:proofErr w:type="spellStart"/>
+      <w:r>
+        <w:rPr>
+          <w:rFonts w:ascii="Consolas" w:hAnsi="Consolas" w:cs="Consolas"/>
+          <w:color w:val="000000"/>
+          <w:sz w:val="19"/>
+          <w:szCs w:val="19"/>
+        </w:rPr>
+        <w:t>Attack</w:t>
+      </w:r>
+      <w:proofErr w:type="spellEnd"/>
+      <w:r>
+        <w:rPr>
+          <w:rFonts w:ascii="Consolas" w:hAnsi="Consolas" w:cs="Consolas"/>
+          <w:color w:val="000000"/>
+          <w:sz w:val="19"/>
+          <w:szCs w:val="19"/>
+        </w:rPr>
+        <w:t>()</w:t>
+      </w:r>
+    </w:p>
+    <w:p>
+      <w:pPr>
+        <w:autoSpaceDE w:val="0"/>
+        <w:autoSpaceDN w:val="0"/>
+        <w:adjustRightInd w:val="0"/>
+        <w:spacing w:after="0" w:line="240" w:lineRule="auto"/>
+        <w:rPr>
+          <w:rFonts w:ascii="Consolas" w:hAnsi="Consolas" w:cs="Consolas"/>
+          <w:color w:val="000000"/>
+          <w:sz w:val="19"/>
+          <w:szCs w:val="19"/>
+        </w:rPr>
+      </w:pPr>
+      <w:r>
+        <w:rPr>
+          <w:rFonts w:ascii="Consolas" w:hAnsi="Consolas" w:cs="Consolas"/>
+          <w:color w:val="000000"/>
+          <w:sz w:val="19"/>
+          <w:szCs w:val="19"/>
+        </w:rPr>
+        <w:t xml:space="preserve">        {</w:t>
+      </w:r>
+    </w:p>
+    <w:p>
+      <w:pPr>
+        <w:autoSpaceDE w:val="0"/>
+        <w:autoSpaceDN w:val="0"/>
+        <w:adjustRightInd w:val="0"/>
+        <w:spacing w:after="0" w:line="240" w:lineRule="auto"/>
+        <w:rPr>
+          <w:rFonts w:ascii="Consolas" w:hAnsi="Consolas" w:cs="Consolas"/>
+          <w:color w:val="000000"/>
+          <w:sz w:val="19"/>
+          <w:szCs w:val="19"/>
+        </w:rPr>
+      </w:pPr>
+      <w:r>
+        <w:rPr>
+          <w:rFonts w:ascii="Consolas" w:hAnsi="Consolas" w:cs="Consolas"/>
+          <w:color w:val="000000"/>
+          <w:sz w:val="19"/>
+          <w:szCs w:val="19"/>
+        </w:rPr>
+        <w:t xml:space="preserve">            </w:t>
+      </w:r>
+      <w:proofErr w:type="spellStart"/>
+      <w:r>
+        <w:rPr>
+          <w:rFonts w:ascii="Consolas" w:hAnsi="Consolas" w:cs="Consolas"/>
+          <w:color w:val="000000"/>
+          <w:sz w:val="19"/>
+          <w:szCs w:val="19"/>
+        </w:rPr>
+        <w:t>Weapon.Shoot</w:t>
+      </w:r>
+      <w:proofErr w:type="spellEnd"/>
+      <w:r>
+        <w:rPr>
+          <w:rFonts w:ascii="Consolas" w:hAnsi="Consolas" w:cs="Consolas"/>
+          <w:color w:val="000000"/>
+          <w:sz w:val="19"/>
+          <w:szCs w:val="19"/>
+        </w:rPr>
+        <w:t>();</w:t>
+      </w:r>
+    </w:p>
+    <w:p>
+      <w:pPr>
+        <w:autoSpaceDE w:val="0"/>
+        <w:autoSpaceDN w:val="0"/>
+        <w:adjustRightInd w:val="0"/>
+        <w:spacing w:after="0" w:line="240" w:lineRule="auto"/>
+        <w:rPr>
+          <w:rFonts w:ascii="Consolas" w:hAnsi="Consolas" w:cs="Consolas"/>
+          <w:color w:val="000000"/>
+          <w:sz w:val="19"/>
+          <w:szCs w:val="19"/>
+        </w:rPr>
+      </w:pPr>
+      <w:r>
+        <w:rPr>
+          <w:rFonts w:ascii="Consolas" w:hAnsi="Consolas" w:cs="Consolas"/>
+          <w:color w:val="000000"/>
+          <w:sz w:val="19"/>
+          <w:szCs w:val="19"/>
+        </w:rPr>
+        <w:t xml:space="preserve">        }</w:t>
+      </w:r>
+    </w:p>
+    <w:p>
+      <w:pPr>
+        <w:autoSpaceDE w:val="0"/>
+        <w:autoSpaceDN w:val="0"/>
+        <w:adjustRightInd w:val="0"/>
+        <w:spacing w:after="0" w:line="240" w:lineRule="auto"/>
+        <w:rPr>
+          <w:rFonts w:ascii="Consolas" w:hAnsi="Consolas" w:cs="Consolas"/>
+          <w:color w:val="000000"/>
+          <w:sz w:val="19"/>
+          <w:szCs w:val="19"/>
+        </w:rPr>
+      </w:pPr>
+    </w:p>
+    <w:p>
+      <w:pPr>
+        <w:autoSpaceDE w:val="0"/>
+        <w:autoSpaceDN w:val="0"/>
+        <w:adjustRightInd w:val="0"/>
+        <w:spacing w:after="0" w:line="240" w:lineRule="auto"/>
+        <w:rPr>
+          <w:rFonts w:ascii="Consolas" w:hAnsi="Consolas" w:cs="Consolas"/>
+          <w:color w:val="000000"/>
+          <w:sz w:val="19"/>
+          <w:szCs w:val="19"/>
+        </w:rPr>
+      </w:pPr>
+      <w:r>
+        <w:rPr>
+          <w:rFonts w:ascii="Consolas" w:hAnsi="Consolas" w:cs="Consolas"/>
+          <w:color w:val="000000"/>
+          <w:sz w:val="19"/>
+          <w:szCs w:val="19"/>
+        </w:rPr>
+        <w:t xml:space="preserve">        </w:t>
+      </w:r>
+      <w:proofErr w:type="spellStart"/>
+      <w:r>
+        <w:rPr>
+          <w:rFonts w:ascii="Consolas" w:hAnsi="Consolas" w:cs="Consolas"/>
+          <w:color w:val="0000FF"/>
+          <w:sz w:val="19"/>
+          <w:szCs w:val="19"/>
+        </w:rPr>
+        <w:t>public</w:t>
+      </w:r>
+      <w:proofErr w:type="spellEnd"/>
+      <w:r>
+        <w:rPr>
+          <w:rFonts w:ascii="Consolas" w:hAnsi="Consolas" w:cs="Consolas"/>
+          <w:color w:val="000000"/>
+          <w:sz w:val="19"/>
+          <w:szCs w:val="19"/>
+        </w:rPr>
+        <w:t xml:space="preserve"> </w:t>
+      </w:r>
+      <w:proofErr w:type="spellStart"/>
+      <w:r>
+        <w:rPr>
+          <w:rFonts w:ascii="Consolas" w:hAnsi="Consolas" w:cs="Consolas"/>
+          <w:color w:val="0000FF"/>
+          <w:sz w:val="19"/>
+          <w:szCs w:val="19"/>
+        </w:rPr>
+        <w:t>override</w:t>
+      </w:r>
+      <w:proofErr w:type="spellEnd"/>
+      <w:r>
+        <w:rPr>
+          <w:rFonts w:ascii="Consolas" w:hAnsi="Consolas" w:cs="Consolas"/>
+          <w:color w:val="000000"/>
+          <w:sz w:val="19"/>
+          <w:szCs w:val="19"/>
+        </w:rPr>
+        <w:t xml:space="preserve"> </w:t>
+      </w:r>
+      <w:proofErr w:type="spellStart"/>
+      <w:r>
+        <w:rPr>
+          <w:rFonts w:ascii="Consolas" w:hAnsi="Consolas" w:cs="Consolas"/>
+          <w:color w:val="0000FF"/>
+          <w:sz w:val="19"/>
+          <w:szCs w:val="19"/>
+        </w:rPr>
+        <w:t>void</w:t>
+      </w:r>
+      <w:proofErr w:type="spellEnd"/>
+      <w:r>
+        <w:rPr>
+          <w:rFonts w:ascii="Consolas" w:hAnsi="Consolas" w:cs="Consolas"/>
+          <w:color w:val="000000"/>
+          <w:sz w:val="19"/>
+          <w:szCs w:val="19"/>
+        </w:rPr>
+        <w:t xml:space="preserve"> </w:t>
+      </w:r>
+      <w:proofErr w:type="spellStart"/>
+      <w:r>
+        <w:rPr>
+          <w:rFonts w:ascii="Consolas" w:hAnsi="Consolas" w:cs="Consolas"/>
+          <w:color w:val="000000"/>
+          <w:sz w:val="19"/>
+          <w:szCs w:val="19"/>
+        </w:rPr>
+        <w:t>Accept</w:t>
+      </w:r>
+      <w:proofErr w:type="spellEnd"/>
+      <w:r>
+        <w:rPr>
+          <w:rFonts w:ascii="Consolas" w:hAnsi="Consolas" w:cs="Consolas"/>
+          <w:color w:val="000000"/>
+          <w:sz w:val="19"/>
+          <w:szCs w:val="19"/>
+        </w:rPr>
+        <w:t>(</w:t>
+      </w:r>
+      <w:proofErr w:type="spellStart"/>
+      <w:r>
+        <w:rPr>
+          <w:rFonts w:ascii="Consolas" w:hAnsi="Consolas" w:cs="Consolas"/>
+          <w:color w:val="000000"/>
+          <w:sz w:val="19"/>
+          <w:szCs w:val="19"/>
+        </w:rPr>
+        <w:t>IEnemyVisitor</w:t>
+      </w:r>
+      <w:proofErr w:type="spellEnd"/>
+      <w:r>
+        <w:rPr>
+          <w:rFonts w:ascii="Consolas" w:hAnsi="Consolas" w:cs="Consolas"/>
+          <w:color w:val="000000"/>
+          <w:sz w:val="19"/>
+          <w:szCs w:val="19"/>
+        </w:rPr>
+        <w:t xml:space="preserve"> </w:t>
+      </w:r>
+      <w:proofErr w:type="spellStart"/>
+      <w:r>
+        <w:rPr>
+          <w:rFonts w:ascii="Consolas" w:hAnsi="Consolas" w:cs="Consolas"/>
+          <w:color w:val="000000"/>
+          <w:sz w:val="19"/>
+          <w:szCs w:val="19"/>
+        </w:rPr>
+        <w:t>enemyVisitor</w:t>
+      </w:r>
+      <w:proofErr w:type="spellEnd"/>
+      <w:r>
+        <w:rPr>
+          <w:rFonts w:ascii="Consolas" w:hAnsi="Consolas" w:cs="Consolas"/>
+          <w:color w:val="000000"/>
+          <w:sz w:val="19"/>
+          <w:szCs w:val="19"/>
+        </w:rPr>
+        <w:t>)</w:t>
+      </w:r>
+    </w:p>
+    <w:p>
+      <w:pPr>
+        <w:autoSpaceDE w:val="0"/>
+        <w:autoSpaceDN w:val="0"/>
+        <w:adjustRightInd w:val="0"/>
+        <w:spacing w:after="0" w:line="240" w:lineRule="auto"/>
+        <w:rPr>
+          <w:rFonts w:ascii="Consolas" w:hAnsi="Consolas" w:cs="Consolas"/>
+          <w:color w:val="000000"/>
+          <w:sz w:val="19"/>
+          <w:szCs w:val="19"/>
+        </w:rPr>
+      </w:pPr>
+      <w:r>
+        <w:rPr>
+          <w:rFonts w:ascii="Consolas" w:hAnsi="Consolas" w:cs="Consolas"/>
+          <w:color w:val="000000"/>
+          <w:sz w:val="19"/>
+          <w:szCs w:val="19"/>
+        </w:rPr>
+        <w:t xml:space="preserve">        {</w:t>
+      </w:r>
+    </w:p>
+    <w:p>
+      <w:pPr>
+        <w:autoSpaceDE w:val="0"/>
+        <w:autoSpaceDN w:val="0"/>
+        <w:adjustRightInd w:val="0"/>
+        <w:spacing w:after="0" w:line="240" w:lineRule="auto"/>
+        <w:rPr>
+          <w:rFonts w:ascii="Consolas" w:hAnsi="Consolas" w:cs="Consolas"/>
+          <w:color w:val="000000"/>
+          <w:sz w:val="19"/>
+          <w:szCs w:val="19"/>
+        </w:rPr>
+      </w:pPr>
+      <w:r>
+        <w:rPr>
+          <w:rFonts w:ascii="Consolas" w:hAnsi="Consolas" w:cs="Consolas"/>
+          <w:color w:val="000000"/>
+          <w:sz w:val="19"/>
+          <w:szCs w:val="19"/>
+        </w:rPr>
+        <w:t xml:space="preserve">            </w:t>
+      </w:r>
+      <w:proofErr w:type="spellStart"/>
+      <w:r>
+        <w:rPr>
+          <w:rFonts w:ascii="Consolas" w:hAnsi="Consolas" w:cs="Consolas"/>
+          <w:color w:val="000000"/>
+          <w:sz w:val="19"/>
+          <w:szCs w:val="19"/>
+        </w:rPr>
+        <w:t>enemyVisitor.Visit</w:t>
+      </w:r>
+      <w:proofErr w:type="spellEnd"/>
+      <w:r>
+        <w:rPr>
+          <w:rFonts w:ascii="Consolas" w:hAnsi="Consolas" w:cs="Consolas"/>
+          <w:color w:val="000000"/>
+          <w:sz w:val="19"/>
+          <w:szCs w:val="19"/>
+        </w:rPr>
+        <w:t>(</w:t>
+      </w:r>
+      <w:proofErr w:type="spellStart"/>
+      <w:r>
+        <w:rPr>
+          <w:rFonts w:ascii="Consolas" w:hAnsi="Consolas" w:cs="Consolas"/>
+          <w:color w:val="0000FF"/>
+          <w:sz w:val="19"/>
+          <w:szCs w:val="19"/>
+        </w:rPr>
+        <w:t>this</w:t>
+      </w:r>
+      <w:proofErr w:type="spellEnd"/>
+      <w:r>
+        <w:rPr>
+          <w:rFonts w:ascii="Consolas" w:hAnsi="Consolas" w:cs="Consolas"/>
+          <w:color w:val="000000"/>
+          <w:sz w:val="19"/>
+          <w:szCs w:val="19"/>
+        </w:rPr>
+        <w:t>);</w:t>
+      </w:r>
+    </w:p>
+    <w:p>
+      <w:pPr>
+        <w:autoSpaceDE w:val="0"/>
+        <w:autoSpaceDN w:val="0"/>
+        <w:adjustRightInd w:val="0"/>
+        <w:spacing w:after="0" w:line="240" w:lineRule="auto"/>
+        <w:rPr>
+          <w:rFonts w:ascii="Consolas" w:hAnsi="Consolas" w:cs="Consolas"/>
+          <w:color w:val="000000"/>
+          <w:sz w:val="19"/>
+          <w:szCs w:val="19"/>
+        </w:rPr>
+      </w:pPr>
+      <w:r>
+        <w:rPr>
+          <w:rFonts w:ascii="Consolas" w:hAnsi="Consolas" w:cs="Consolas"/>
+          <w:color w:val="000000"/>
+          <w:sz w:val="19"/>
+          <w:szCs w:val="19"/>
+        </w:rPr>
+        <w:t xml:space="preserve">        }</w:t>
+      </w:r>
+    </w:p>
+    <w:p>
+      <w:pPr>
+        <w:autoSpaceDE w:val="0"/>
+        <w:autoSpaceDN w:val="0"/>
+        <w:adjustRightInd w:val="0"/>
+        <w:spacing w:after="0" w:line="240" w:lineRule="auto"/>
+        <w:rPr>
+          <w:rFonts w:ascii="Consolas" w:hAnsi="Consolas" w:cs="Consolas"/>
+          <w:color w:val="000000"/>
+          <w:sz w:val="19"/>
+          <w:szCs w:val="19"/>
+        </w:rPr>
+      </w:pPr>
+      <w:r>
+        <w:rPr>
+          <w:rFonts w:ascii="Consolas" w:hAnsi="Consolas" w:cs="Consolas"/>
+          <w:color w:val="000000"/>
+          <w:sz w:val="19"/>
+          <w:szCs w:val="19"/>
+        </w:rPr>
+        <w:t xml:space="preserve">    }</w:t>
+      </w:r>
+    </w:p>
+    <w:p>
+      <w:pPr>
+        <w:autoSpaceDE w:val="0"/>
+        <w:autoSpaceDN w:val="0"/>
+        <w:adjustRightInd w:val="0"/>
+        <w:spacing w:after="0" w:line="240" w:lineRule="auto"/>
+        <w:rPr>
+          <w:rFonts w:ascii="Consolas" w:hAnsi="Consolas" w:cs="Consolas"/>
+          <w:color w:val="000000"/>
+          <w:sz w:val="19"/>
+          <w:szCs w:val="19"/>
+        </w:rPr>
+      </w:pPr>
+      <w:r>
+        <w:rPr>
+          <w:rFonts w:ascii="Consolas" w:hAnsi="Consolas" w:cs="Consolas"/>
+          <w:color w:val="000000"/>
+          <w:sz w:val="19"/>
+          <w:szCs w:val="19"/>
+        </w:rPr>
+        <w:t>}</w:t>
+      </w:r>
+    </w:p>
+    <w:p/>
+    <w:p>
+      <w:pPr>
+        <w:pStyle w:val="Heading3"/>
+      </w:pPr>
+      <w:r>
+        <w:t>Naudojimo pagrindimas</w:t>
+      </w:r>
+    </w:p>
+    <w:p/>
+    <w:p>
+      <w:bookmarkStart w:id="35" w:name="_GoBack"/>
       <w:bookmarkEnd w:id="35"/>
     </w:p>
-    <w:p/>
-    <w:p>
-      <w:proofErr w:type="spellStart"/>
-      <w:r>
-        <w:t>Bridge</w:t>
-      </w:r>
-      <w:proofErr w:type="spellEnd"/>
-      <w:r>
-        <w:t xml:space="preserve"> dizaino šablono paskirtis yra atskirti abstrakciją nuo realizacijos, kad abi galėtų įvairuoti nepriklausomai. </w:t>
-      </w:r>
-      <w:r>
-        <w:t xml:space="preserve">Projekte tai buvo įgyvendinta tarp </w:t>
-      </w:r>
-      <w:proofErr w:type="spellStart"/>
-      <w:r>
-        <w:t>Enemy</w:t>
-      </w:r>
-      <w:proofErr w:type="spellEnd"/>
-      <w:r>
-        <w:t xml:space="preserve"> abstrakčios klasės ir </w:t>
-      </w:r>
-      <w:proofErr w:type="spellStart"/>
-      <w:r>
-        <w:t>IWeapon</w:t>
-      </w:r>
-      <w:proofErr w:type="spellEnd"/>
-      <w:r>
-        <w:t xml:space="preserve"> sąsajos. Taip nuspręsta, nes projekte gali būti daug skirtingų </w:t>
-      </w:r>
-      <w:proofErr w:type="spellStart"/>
-      <w:r>
-        <w:t>Enemy</w:t>
-      </w:r>
-      <w:proofErr w:type="spellEnd"/>
-      <w:r>
-        <w:t xml:space="preserve"> </w:t>
-      </w:r>
-      <w:proofErr w:type="spellStart"/>
-      <w:r>
-        <w:t>subklasių</w:t>
-      </w:r>
-      <w:proofErr w:type="spellEnd"/>
-      <w:r>
-        <w:t xml:space="preserve"> ir daug skirtingų </w:t>
-      </w:r>
-      <w:proofErr w:type="spellStart"/>
-      <w:r>
-        <w:t>IWeapon</w:t>
-      </w:r>
-      <w:proofErr w:type="spellEnd"/>
-      <w:r>
-        <w:t xml:space="preserve"> realizuojančių klasių, o kiekvienas priešas turi tam tikrą ginklą. Šis ryšys tarp priešo ir ginklo buvo </w:t>
-      </w:r>
-      <w:proofErr w:type="spellStart"/>
-      <w:r>
-        <w:t>suabstraktintas</w:t>
-      </w:r>
-      <w:proofErr w:type="spellEnd"/>
-      <w:r>
-        <w:t xml:space="preserve">, kad ryšyje dalyvautų tik abstrakti klasė </w:t>
-      </w:r>
-      <w:proofErr w:type="spellStart"/>
-      <w:r>
-        <w:t>Enemy</w:t>
-      </w:r>
-      <w:proofErr w:type="spellEnd"/>
-      <w:r>
-        <w:t xml:space="preserve"> ir ginklų sąsaja </w:t>
-      </w:r>
-      <w:proofErr w:type="spellStart"/>
-      <w:r>
-        <w:t>IWeapon</w:t>
-      </w:r>
-      <w:proofErr w:type="spellEnd"/>
-      <w:r>
-        <w:t>, vietoj to kad kiekvienas atskiras priešas turėtų ryšį su kiekvienu skirtingu ginklu.</w:t>
-      </w:r>
-    </w:p>
     <w:p>
       <w:pPr>
         <w:pStyle w:val="Heading1"/>
       </w:pPr>
       <w:bookmarkStart w:id="36" w:name="_Toc496822445"/>
       <w:r>
+        <w:lastRenderedPageBreak/>
         <w:t>Išvados</w:t>
       </w:r>
       <w:bookmarkEnd w:id="36"/>
@@ -32980,7 +40821,7 @@
 </file>
 
 <file path=customXml/itemProps1.xml><?xml version="1.0" encoding="utf-8"?>
-<ds:datastoreItem xmlns:ds="http://schemas.openxmlformats.org/officeDocument/2006/customXml" ds:itemID="{EC72C0AF-B94A-4EDD-AD66-EC4FF0710EB9}">
+<ds:datastoreItem xmlns:ds="http://schemas.openxmlformats.org/officeDocument/2006/customXml" ds:itemID="{DD29EEFB-1BD6-4470-97B7-9B90ACF5D210}">
   <ds:schemaRefs>
     <ds:schemaRef ds:uri="http://schemas.openxmlformats.org/officeDocument/2006/bibliography"/>
   </ds:schemaRefs>

--- a/Ataskaita.docx
+++ b/Ataskaita.docx
@@ -38615,8 +38615,6 @@
       <w:r>
         <w:t xml:space="preserve"> šabloną. Kiekvienas priešas saugosi savo tėvą, o kai priima žalą, tai dalį žalos perduoda savo tėvui. Vėliau tas tėvas taip pat jeigu turi tėvą, perduoda žalą ir jam. Neturint tėvo, žala nėra perduodama.</w:t>
       </w:r>
-      <w:bookmarkStart w:id="40" w:name="_GoBack"/>
-      <w:bookmarkEnd w:id="40"/>
     </w:p>
     <w:p>
       <w:pPr>
@@ -38624,42 +38622,28 @@
       </w:pPr>
       <w:proofErr w:type="spellStart"/>
       <w:r>
-        <w:t>Mediator</w:t>
+        <w:t>State</w:t>
       </w:r>
       <w:proofErr w:type="spellEnd"/>
     </w:p>
     <w:p>
       <w:pPr>
-        <w:pStyle w:val="Heading2"/>
-      </w:pPr>
-      <w:proofErr w:type="spellStart"/>
-      <w:r>
-        <w:t>Visitor</w:t>
-      </w:r>
-      <w:bookmarkEnd w:id="39"/>
-      <w:proofErr w:type="spellEnd"/>
-    </w:p>
-    <w:p>
-      <w:pPr>
         <w:pStyle w:val="Heading3"/>
       </w:pPr>
-      <w:bookmarkStart w:id="41" w:name="_Toc498550939"/>
       <w:r>
         <w:t>Klasių diagrama</w:t>
       </w:r>
-      <w:bookmarkEnd w:id="41"/>
-    </w:p>
-    <w:p/>
+    </w:p>
     <w:p>
       <w:r>
         <w:rPr>
           <w:noProof/>
         </w:rPr>
         <w:drawing>
-          <wp:inline distT="0" distB="0" distL="0" distR="0" wp14:anchorId="670AE928" wp14:editId="5134FA29">
-            <wp:extent cx="6120130" cy="2651125"/>
-            <wp:effectExtent l="0" t="0" r="0" b="0"/>
-            <wp:docPr id="6" name="Picture 6"/>
+          <wp:inline distT="0" distB="0" distL="0" distR="0" wp14:anchorId="0215E376" wp14:editId="2E277AB6">
+            <wp:extent cx="6120130" cy="2260600"/>
+            <wp:effectExtent l="0" t="0" r="0" b="6350"/>
+            <wp:docPr id="4" name="Picture 4"/>
             <wp:cNvGraphicFramePr>
               <a:graphicFrameLocks xmlns:a="http://schemas.openxmlformats.org/drawingml/2006/main" noChangeAspect="1"/>
             </wp:cNvGraphicFramePr>
@@ -38679,6 +38663,2943 @@
                   <pic:spPr>
                     <a:xfrm>
                       <a:off x="0" y="0"/>
+                      <a:ext cx="6120130" cy="2260600"/>
+                    </a:xfrm>
+                    <a:prstGeom prst="rect">
+                      <a:avLst/>
+                    </a:prstGeom>
+                  </pic:spPr>
+                </pic:pic>
+              </a:graphicData>
+            </a:graphic>
+          </wp:inline>
+        </w:drawing>
+      </w:r>
+    </w:p>
+    <w:p>
+      <w:pPr>
+        <w:pStyle w:val="Heading3"/>
+      </w:pPr>
+      <w:r>
+        <w:t>Esminis kodas</w:t>
+      </w:r>
+    </w:p>
+    <w:p/>
+    <w:p>
+      <w:pPr>
+        <w:autoSpaceDE w:val="0"/>
+        <w:autoSpaceDN w:val="0"/>
+        <w:adjustRightInd w:val="0"/>
+        <w:spacing w:after="0" w:line="240" w:lineRule="auto"/>
+        <w:jc w:val="left"/>
+        <w:rPr>
+          <w:rFonts w:ascii="Consolas" w:hAnsi="Consolas" w:cs="Consolas"/>
+          <w:noProof/>
+          <w:color w:val="000000"/>
+          <w:sz w:val="19"/>
+          <w:szCs w:val="19"/>
+          <w:lang w:val="en-US"/>
+        </w:rPr>
+      </w:pPr>
+      <w:r>
+        <w:rPr>
+          <w:rFonts w:ascii="Consolas" w:hAnsi="Consolas" w:cs="Consolas"/>
+          <w:noProof/>
+          <w:color w:val="0000FF"/>
+          <w:sz w:val="19"/>
+          <w:szCs w:val="19"/>
+          <w:lang w:val="en-US"/>
+        </w:rPr>
+        <w:t>public</w:t>
+      </w:r>
+      <w:r>
+        <w:rPr>
+          <w:rFonts w:ascii="Consolas" w:hAnsi="Consolas" w:cs="Consolas"/>
+          <w:noProof/>
+          <w:color w:val="000000"/>
+          <w:sz w:val="19"/>
+          <w:szCs w:val="19"/>
+          <w:lang w:val="en-US"/>
+        </w:rPr>
+        <w:t xml:space="preserve"> </w:t>
+      </w:r>
+      <w:r>
+        <w:rPr>
+          <w:rFonts w:ascii="Consolas" w:hAnsi="Consolas" w:cs="Consolas"/>
+          <w:noProof/>
+          <w:color w:val="0000FF"/>
+          <w:sz w:val="19"/>
+          <w:szCs w:val="19"/>
+          <w:lang w:val="en-US"/>
+        </w:rPr>
+        <w:t>interface</w:t>
+      </w:r>
+      <w:r>
+        <w:rPr>
+          <w:rFonts w:ascii="Consolas" w:hAnsi="Consolas" w:cs="Consolas"/>
+          <w:noProof/>
+          <w:color w:val="000000"/>
+          <w:sz w:val="19"/>
+          <w:szCs w:val="19"/>
+          <w:lang w:val="en-US"/>
+        </w:rPr>
+        <w:t xml:space="preserve"> </w:t>
+      </w:r>
+      <w:r>
+        <w:rPr>
+          <w:rFonts w:ascii="Consolas" w:hAnsi="Consolas" w:cs="Consolas"/>
+          <w:noProof/>
+          <w:color w:val="2B91AF"/>
+          <w:sz w:val="19"/>
+          <w:szCs w:val="19"/>
+          <w:lang w:val="en-US"/>
+        </w:rPr>
+        <w:t>IActionState</w:t>
+      </w:r>
+    </w:p>
+    <w:p>
+      <w:pPr>
+        <w:autoSpaceDE w:val="0"/>
+        <w:autoSpaceDN w:val="0"/>
+        <w:adjustRightInd w:val="0"/>
+        <w:spacing w:after="0" w:line="240" w:lineRule="auto"/>
+        <w:jc w:val="left"/>
+        <w:rPr>
+          <w:rFonts w:ascii="Consolas" w:hAnsi="Consolas" w:cs="Consolas"/>
+          <w:noProof/>
+          <w:color w:val="000000"/>
+          <w:sz w:val="19"/>
+          <w:szCs w:val="19"/>
+          <w:lang w:val="en-US"/>
+        </w:rPr>
+      </w:pPr>
+      <w:r>
+        <w:rPr>
+          <w:rFonts w:ascii="Consolas" w:hAnsi="Consolas" w:cs="Consolas"/>
+          <w:noProof/>
+          <w:color w:val="000000"/>
+          <w:sz w:val="19"/>
+          <w:szCs w:val="19"/>
+          <w:lang w:val="en-US"/>
+        </w:rPr>
+        <w:t xml:space="preserve">    {</w:t>
+      </w:r>
+    </w:p>
+    <w:p>
+      <w:pPr>
+        <w:autoSpaceDE w:val="0"/>
+        <w:autoSpaceDN w:val="0"/>
+        <w:adjustRightInd w:val="0"/>
+        <w:spacing w:after="0" w:line="240" w:lineRule="auto"/>
+        <w:jc w:val="left"/>
+        <w:rPr>
+          <w:rFonts w:ascii="Consolas" w:hAnsi="Consolas" w:cs="Consolas"/>
+          <w:noProof/>
+          <w:color w:val="000000"/>
+          <w:sz w:val="19"/>
+          <w:szCs w:val="19"/>
+          <w:lang w:val="en-US"/>
+        </w:rPr>
+      </w:pPr>
+      <w:r>
+        <w:rPr>
+          <w:rFonts w:ascii="Consolas" w:hAnsi="Consolas" w:cs="Consolas"/>
+          <w:noProof/>
+          <w:color w:val="000000"/>
+          <w:sz w:val="19"/>
+          <w:szCs w:val="19"/>
+          <w:lang w:val="en-US"/>
+        </w:rPr>
+        <w:t xml:space="preserve">        </w:t>
+      </w:r>
+      <w:r>
+        <w:rPr>
+          <w:rFonts w:ascii="Consolas" w:hAnsi="Consolas" w:cs="Consolas"/>
+          <w:noProof/>
+          <w:color w:val="0000FF"/>
+          <w:sz w:val="19"/>
+          <w:szCs w:val="19"/>
+          <w:lang w:val="en-US"/>
+        </w:rPr>
+        <w:t>void</w:t>
+      </w:r>
+      <w:r>
+        <w:rPr>
+          <w:rFonts w:ascii="Consolas" w:hAnsi="Consolas" w:cs="Consolas"/>
+          <w:noProof/>
+          <w:color w:val="000000"/>
+          <w:sz w:val="19"/>
+          <w:szCs w:val="19"/>
+          <w:lang w:val="en-US"/>
+        </w:rPr>
+        <w:t xml:space="preserve"> DoAction(Enemy enemy);</w:t>
+      </w:r>
+    </w:p>
+    <w:p>
+      <w:pPr>
+        <w:rPr>
+          <w:rFonts w:ascii="Consolas" w:hAnsi="Consolas" w:cs="Consolas"/>
+          <w:noProof/>
+          <w:color w:val="000000"/>
+          <w:sz w:val="19"/>
+          <w:szCs w:val="19"/>
+          <w:lang w:val="en-US"/>
+        </w:rPr>
+      </w:pPr>
+      <w:r>
+        <w:rPr>
+          <w:rFonts w:ascii="Consolas" w:hAnsi="Consolas" w:cs="Consolas"/>
+          <w:noProof/>
+          <w:color w:val="000000"/>
+          <w:sz w:val="19"/>
+          <w:szCs w:val="19"/>
+          <w:lang w:val="en-US"/>
+        </w:rPr>
+        <w:t xml:space="preserve">    }</w:t>
+      </w:r>
+    </w:p>
+    <w:p>
+      <w:pPr>
+        <w:autoSpaceDE w:val="0"/>
+        <w:autoSpaceDN w:val="0"/>
+        <w:adjustRightInd w:val="0"/>
+        <w:spacing w:after="0" w:line="240" w:lineRule="auto"/>
+        <w:jc w:val="left"/>
+        <w:rPr>
+          <w:rFonts w:ascii="Consolas" w:hAnsi="Consolas" w:cs="Consolas"/>
+          <w:noProof/>
+          <w:color w:val="000000"/>
+          <w:sz w:val="19"/>
+          <w:szCs w:val="19"/>
+          <w:lang w:val="en-US"/>
+        </w:rPr>
+      </w:pPr>
+      <w:r>
+        <w:rPr>
+          <w:rFonts w:ascii="Consolas" w:hAnsi="Consolas" w:cs="Consolas"/>
+          <w:noProof/>
+          <w:color w:val="0000FF"/>
+          <w:sz w:val="19"/>
+          <w:szCs w:val="19"/>
+          <w:lang w:val="en-US"/>
+        </w:rPr>
+        <w:t>class</w:t>
+      </w:r>
+      <w:r>
+        <w:rPr>
+          <w:rFonts w:ascii="Consolas" w:hAnsi="Consolas" w:cs="Consolas"/>
+          <w:noProof/>
+          <w:color w:val="000000"/>
+          <w:sz w:val="19"/>
+          <w:szCs w:val="19"/>
+          <w:lang w:val="en-US"/>
+        </w:rPr>
+        <w:t xml:space="preserve"> </w:t>
+      </w:r>
+      <w:r>
+        <w:rPr>
+          <w:rFonts w:ascii="Consolas" w:hAnsi="Consolas" w:cs="Consolas"/>
+          <w:noProof/>
+          <w:color w:val="2B91AF"/>
+          <w:sz w:val="19"/>
+          <w:szCs w:val="19"/>
+          <w:lang w:val="en-US"/>
+        </w:rPr>
+        <w:t>ShootingState</w:t>
+      </w:r>
+      <w:r>
+        <w:rPr>
+          <w:rFonts w:ascii="Consolas" w:hAnsi="Consolas" w:cs="Consolas"/>
+          <w:noProof/>
+          <w:color w:val="000000"/>
+          <w:sz w:val="19"/>
+          <w:szCs w:val="19"/>
+          <w:lang w:val="en-US"/>
+        </w:rPr>
+        <w:t xml:space="preserve"> : IActionState</w:t>
+      </w:r>
+    </w:p>
+    <w:p>
+      <w:pPr>
+        <w:autoSpaceDE w:val="0"/>
+        <w:autoSpaceDN w:val="0"/>
+        <w:adjustRightInd w:val="0"/>
+        <w:spacing w:after="0" w:line="240" w:lineRule="auto"/>
+        <w:jc w:val="left"/>
+        <w:rPr>
+          <w:rFonts w:ascii="Consolas" w:hAnsi="Consolas" w:cs="Consolas"/>
+          <w:noProof/>
+          <w:color w:val="000000"/>
+          <w:sz w:val="19"/>
+          <w:szCs w:val="19"/>
+          <w:lang w:val="en-US"/>
+        </w:rPr>
+      </w:pPr>
+      <w:r>
+        <w:rPr>
+          <w:rFonts w:ascii="Consolas" w:hAnsi="Consolas" w:cs="Consolas"/>
+          <w:noProof/>
+          <w:color w:val="000000"/>
+          <w:sz w:val="19"/>
+          <w:szCs w:val="19"/>
+          <w:lang w:val="en-US"/>
+        </w:rPr>
+        <w:t xml:space="preserve">    {</w:t>
+      </w:r>
+    </w:p>
+    <w:p>
+      <w:pPr>
+        <w:autoSpaceDE w:val="0"/>
+        <w:autoSpaceDN w:val="0"/>
+        <w:adjustRightInd w:val="0"/>
+        <w:spacing w:after="0" w:line="240" w:lineRule="auto"/>
+        <w:jc w:val="left"/>
+        <w:rPr>
+          <w:rFonts w:ascii="Consolas" w:hAnsi="Consolas" w:cs="Consolas"/>
+          <w:noProof/>
+          <w:color w:val="000000"/>
+          <w:sz w:val="19"/>
+          <w:szCs w:val="19"/>
+          <w:lang w:val="en-US"/>
+        </w:rPr>
+      </w:pPr>
+      <w:r>
+        <w:rPr>
+          <w:rFonts w:ascii="Consolas" w:hAnsi="Consolas" w:cs="Consolas"/>
+          <w:noProof/>
+          <w:color w:val="000000"/>
+          <w:sz w:val="19"/>
+          <w:szCs w:val="19"/>
+          <w:lang w:val="en-US"/>
+        </w:rPr>
+        <w:t xml:space="preserve">        </w:t>
+      </w:r>
+      <w:r>
+        <w:rPr>
+          <w:rFonts w:ascii="Consolas" w:hAnsi="Consolas" w:cs="Consolas"/>
+          <w:noProof/>
+          <w:color w:val="0000FF"/>
+          <w:sz w:val="19"/>
+          <w:szCs w:val="19"/>
+          <w:lang w:val="en-US"/>
+        </w:rPr>
+        <w:t>public</w:t>
+      </w:r>
+      <w:r>
+        <w:rPr>
+          <w:rFonts w:ascii="Consolas" w:hAnsi="Consolas" w:cs="Consolas"/>
+          <w:noProof/>
+          <w:color w:val="000000"/>
+          <w:sz w:val="19"/>
+          <w:szCs w:val="19"/>
+          <w:lang w:val="en-US"/>
+        </w:rPr>
+        <w:t xml:space="preserve"> </w:t>
+      </w:r>
+      <w:r>
+        <w:rPr>
+          <w:rFonts w:ascii="Consolas" w:hAnsi="Consolas" w:cs="Consolas"/>
+          <w:noProof/>
+          <w:color w:val="0000FF"/>
+          <w:sz w:val="19"/>
+          <w:szCs w:val="19"/>
+          <w:lang w:val="en-US"/>
+        </w:rPr>
+        <w:t>void</w:t>
+      </w:r>
+      <w:r>
+        <w:rPr>
+          <w:rFonts w:ascii="Consolas" w:hAnsi="Consolas" w:cs="Consolas"/>
+          <w:noProof/>
+          <w:color w:val="000000"/>
+          <w:sz w:val="19"/>
+          <w:szCs w:val="19"/>
+          <w:lang w:val="en-US"/>
+        </w:rPr>
+        <w:t xml:space="preserve"> DoAction(Enemy enemy)</w:t>
+      </w:r>
+    </w:p>
+    <w:p>
+      <w:pPr>
+        <w:autoSpaceDE w:val="0"/>
+        <w:autoSpaceDN w:val="0"/>
+        <w:adjustRightInd w:val="0"/>
+        <w:spacing w:after="0" w:line="240" w:lineRule="auto"/>
+        <w:jc w:val="left"/>
+        <w:rPr>
+          <w:rFonts w:ascii="Consolas" w:hAnsi="Consolas" w:cs="Consolas"/>
+          <w:noProof/>
+          <w:color w:val="000000"/>
+          <w:sz w:val="19"/>
+          <w:szCs w:val="19"/>
+          <w:lang w:val="en-US"/>
+        </w:rPr>
+      </w:pPr>
+      <w:r>
+        <w:rPr>
+          <w:rFonts w:ascii="Consolas" w:hAnsi="Consolas" w:cs="Consolas"/>
+          <w:noProof/>
+          <w:color w:val="000000"/>
+          <w:sz w:val="19"/>
+          <w:szCs w:val="19"/>
+          <w:lang w:val="en-US"/>
+        </w:rPr>
+        <w:t xml:space="preserve">        {</w:t>
+      </w:r>
+    </w:p>
+    <w:p>
+      <w:pPr>
+        <w:autoSpaceDE w:val="0"/>
+        <w:autoSpaceDN w:val="0"/>
+        <w:adjustRightInd w:val="0"/>
+        <w:spacing w:after="0" w:line="240" w:lineRule="auto"/>
+        <w:jc w:val="left"/>
+        <w:rPr>
+          <w:rFonts w:ascii="Consolas" w:hAnsi="Consolas" w:cs="Consolas"/>
+          <w:noProof/>
+          <w:color w:val="000000"/>
+          <w:sz w:val="19"/>
+          <w:szCs w:val="19"/>
+          <w:lang w:val="en-US"/>
+        </w:rPr>
+      </w:pPr>
+      <w:r>
+        <w:rPr>
+          <w:rFonts w:ascii="Consolas" w:hAnsi="Consolas" w:cs="Consolas"/>
+          <w:noProof/>
+          <w:color w:val="000000"/>
+          <w:sz w:val="19"/>
+          <w:szCs w:val="19"/>
+          <w:lang w:val="en-US"/>
+        </w:rPr>
+        <w:t xml:space="preserve">            Console.WriteLine(</w:t>
+      </w:r>
+      <w:r>
+        <w:rPr>
+          <w:rFonts w:ascii="Consolas" w:hAnsi="Consolas" w:cs="Consolas"/>
+          <w:noProof/>
+          <w:color w:val="A31515"/>
+          <w:sz w:val="19"/>
+          <w:szCs w:val="19"/>
+          <w:lang w:val="en-US"/>
+        </w:rPr>
+        <w:t>"Shoots"</w:t>
+      </w:r>
+      <w:r>
+        <w:rPr>
+          <w:rFonts w:ascii="Consolas" w:hAnsi="Consolas" w:cs="Consolas"/>
+          <w:noProof/>
+          <w:color w:val="000000"/>
+          <w:sz w:val="19"/>
+          <w:szCs w:val="19"/>
+          <w:lang w:val="en-US"/>
+        </w:rPr>
+        <w:t>);</w:t>
+      </w:r>
+    </w:p>
+    <w:p>
+      <w:pPr>
+        <w:autoSpaceDE w:val="0"/>
+        <w:autoSpaceDN w:val="0"/>
+        <w:adjustRightInd w:val="0"/>
+        <w:spacing w:after="0" w:line="240" w:lineRule="auto"/>
+        <w:jc w:val="left"/>
+        <w:rPr>
+          <w:rFonts w:ascii="Consolas" w:hAnsi="Consolas" w:cs="Consolas"/>
+          <w:noProof/>
+          <w:color w:val="000000"/>
+          <w:sz w:val="19"/>
+          <w:szCs w:val="19"/>
+          <w:lang w:val="en-US"/>
+        </w:rPr>
+      </w:pPr>
+      <w:r>
+        <w:rPr>
+          <w:rFonts w:ascii="Consolas" w:hAnsi="Consolas" w:cs="Consolas"/>
+          <w:noProof/>
+          <w:color w:val="000000"/>
+          <w:sz w:val="19"/>
+          <w:szCs w:val="19"/>
+          <w:lang w:val="en-US"/>
+        </w:rPr>
+        <w:t xml:space="preserve">            enemy.Attack();</w:t>
+      </w:r>
+    </w:p>
+    <w:p>
+      <w:pPr>
+        <w:autoSpaceDE w:val="0"/>
+        <w:autoSpaceDN w:val="0"/>
+        <w:adjustRightInd w:val="0"/>
+        <w:spacing w:after="0" w:line="240" w:lineRule="auto"/>
+        <w:jc w:val="left"/>
+        <w:rPr>
+          <w:rFonts w:ascii="Consolas" w:hAnsi="Consolas" w:cs="Consolas"/>
+          <w:noProof/>
+          <w:color w:val="000000"/>
+          <w:sz w:val="19"/>
+          <w:szCs w:val="19"/>
+          <w:lang w:val="en-US"/>
+        </w:rPr>
+      </w:pPr>
+      <w:r>
+        <w:rPr>
+          <w:rFonts w:ascii="Consolas" w:hAnsi="Consolas" w:cs="Consolas"/>
+          <w:noProof/>
+          <w:color w:val="000000"/>
+          <w:sz w:val="19"/>
+          <w:szCs w:val="19"/>
+          <w:lang w:val="en-US"/>
+        </w:rPr>
+        <w:t xml:space="preserve">        }</w:t>
+      </w:r>
+    </w:p>
+    <w:p>
+      <w:pPr>
+        <w:rPr>
+          <w:rFonts w:ascii="Consolas" w:hAnsi="Consolas" w:cs="Consolas"/>
+          <w:noProof/>
+          <w:color w:val="000000"/>
+          <w:sz w:val="19"/>
+          <w:szCs w:val="19"/>
+          <w:lang w:val="en-US"/>
+        </w:rPr>
+      </w:pPr>
+      <w:r>
+        <w:rPr>
+          <w:rFonts w:ascii="Consolas" w:hAnsi="Consolas" w:cs="Consolas"/>
+          <w:noProof/>
+          <w:color w:val="000000"/>
+          <w:sz w:val="19"/>
+          <w:szCs w:val="19"/>
+          <w:lang w:val="en-US"/>
+        </w:rPr>
+        <w:t xml:space="preserve">    }</w:t>
+      </w:r>
+    </w:p>
+    <w:p>
+      <w:pPr>
+        <w:autoSpaceDE w:val="0"/>
+        <w:autoSpaceDN w:val="0"/>
+        <w:adjustRightInd w:val="0"/>
+        <w:spacing w:after="0" w:line="240" w:lineRule="auto"/>
+        <w:jc w:val="left"/>
+        <w:rPr>
+          <w:rFonts w:ascii="Consolas" w:hAnsi="Consolas" w:cs="Consolas"/>
+          <w:noProof/>
+          <w:color w:val="000000"/>
+          <w:sz w:val="19"/>
+          <w:szCs w:val="19"/>
+          <w:lang w:val="en-US"/>
+        </w:rPr>
+      </w:pPr>
+      <w:r>
+        <w:rPr>
+          <w:rFonts w:ascii="Consolas" w:hAnsi="Consolas" w:cs="Consolas"/>
+          <w:noProof/>
+          <w:color w:val="0000FF"/>
+          <w:sz w:val="19"/>
+          <w:szCs w:val="19"/>
+          <w:lang w:val="en-US"/>
+        </w:rPr>
+        <w:t>public</w:t>
+      </w:r>
+      <w:r>
+        <w:rPr>
+          <w:rFonts w:ascii="Consolas" w:hAnsi="Consolas" w:cs="Consolas"/>
+          <w:noProof/>
+          <w:color w:val="000000"/>
+          <w:sz w:val="19"/>
+          <w:szCs w:val="19"/>
+          <w:lang w:val="en-US"/>
+        </w:rPr>
+        <w:t xml:space="preserve"> </w:t>
+      </w:r>
+      <w:r>
+        <w:rPr>
+          <w:rFonts w:ascii="Consolas" w:hAnsi="Consolas" w:cs="Consolas"/>
+          <w:noProof/>
+          <w:color w:val="0000FF"/>
+          <w:sz w:val="19"/>
+          <w:szCs w:val="19"/>
+          <w:lang w:val="en-US"/>
+        </w:rPr>
+        <w:t>class</w:t>
+      </w:r>
+      <w:r>
+        <w:rPr>
+          <w:rFonts w:ascii="Consolas" w:hAnsi="Consolas" w:cs="Consolas"/>
+          <w:noProof/>
+          <w:color w:val="000000"/>
+          <w:sz w:val="19"/>
+          <w:szCs w:val="19"/>
+          <w:lang w:val="en-US"/>
+        </w:rPr>
+        <w:t xml:space="preserve"> </w:t>
+      </w:r>
+      <w:r>
+        <w:rPr>
+          <w:rFonts w:ascii="Consolas" w:hAnsi="Consolas" w:cs="Consolas"/>
+          <w:noProof/>
+          <w:color w:val="2B91AF"/>
+          <w:sz w:val="19"/>
+          <w:szCs w:val="19"/>
+          <w:lang w:val="en-US"/>
+        </w:rPr>
+        <w:t>MovingState</w:t>
+      </w:r>
+      <w:r>
+        <w:rPr>
+          <w:rFonts w:ascii="Consolas" w:hAnsi="Consolas" w:cs="Consolas"/>
+          <w:noProof/>
+          <w:color w:val="000000"/>
+          <w:sz w:val="19"/>
+          <w:szCs w:val="19"/>
+          <w:lang w:val="en-US"/>
+        </w:rPr>
+        <w:t xml:space="preserve"> : IActionState</w:t>
+      </w:r>
+    </w:p>
+    <w:p>
+      <w:pPr>
+        <w:autoSpaceDE w:val="0"/>
+        <w:autoSpaceDN w:val="0"/>
+        <w:adjustRightInd w:val="0"/>
+        <w:spacing w:after="0" w:line="240" w:lineRule="auto"/>
+        <w:jc w:val="left"/>
+        <w:rPr>
+          <w:rFonts w:ascii="Consolas" w:hAnsi="Consolas" w:cs="Consolas"/>
+          <w:noProof/>
+          <w:color w:val="000000"/>
+          <w:sz w:val="19"/>
+          <w:szCs w:val="19"/>
+          <w:lang w:val="en-US"/>
+        </w:rPr>
+      </w:pPr>
+      <w:r>
+        <w:rPr>
+          <w:rFonts w:ascii="Consolas" w:hAnsi="Consolas" w:cs="Consolas"/>
+          <w:noProof/>
+          <w:color w:val="000000"/>
+          <w:sz w:val="19"/>
+          <w:szCs w:val="19"/>
+          <w:lang w:val="en-US"/>
+        </w:rPr>
+        <w:t xml:space="preserve">    {</w:t>
+      </w:r>
+    </w:p>
+    <w:p>
+      <w:pPr>
+        <w:autoSpaceDE w:val="0"/>
+        <w:autoSpaceDN w:val="0"/>
+        <w:adjustRightInd w:val="0"/>
+        <w:spacing w:after="0" w:line="240" w:lineRule="auto"/>
+        <w:jc w:val="left"/>
+        <w:rPr>
+          <w:rFonts w:ascii="Consolas" w:hAnsi="Consolas" w:cs="Consolas"/>
+          <w:noProof/>
+          <w:color w:val="000000"/>
+          <w:sz w:val="19"/>
+          <w:szCs w:val="19"/>
+          <w:lang w:val="en-US"/>
+        </w:rPr>
+      </w:pPr>
+      <w:r>
+        <w:rPr>
+          <w:rFonts w:ascii="Consolas" w:hAnsi="Consolas" w:cs="Consolas"/>
+          <w:noProof/>
+          <w:color w:val="000000"/>
+          <w:sz w:val="19"/>
+          <w:szCs w:val="19"/>
+          <w:lang w:val="en-US"/>
+        </w:rPr>
+        <w:t xml:space="preserve">        </w:t>
+      </w:r>
+      <w:r>
+        <w:rPr>
+          <w:rFonts w:ascii="Consolas" w:hAnsi="Consolas" w:cs="Consolas"/>
+          <w:noProof/>
+          <w:color w:val="0000FF"/>
+          <w:sz w:val="19"/>
+          <w:szCs w:val="19"/>
+          <w:lang w:val="en-US"/>
+        </w:rPr>
+        <w:t>public</w:t>
+      </w:r>
+      <w:r>
+        <w:rPr>
+          <w:rFonts w:ascii="Consolas" w:hAnsi="Consolas" w:cs="Consolas"/>
+          <w:noProof/>
+          <w:color w:val="000000"/>
+          <w:sz w:val="19"/>
+          <w:szCs w:val="19"/>
+          <w:lang w:val="en-US"/>
+        </w:rPr>
+        <w:t xml:space="preserve"> </w:t>
+      </w:r>
+      <w:r>
+        <w:rPr>
+          <w:rFonts w:ascii="Consolas" w:hAnsi="Consolas" w:cs="Consolas"/>
+          <w:noProof/>
+          <w:color w:val="0000FF"/>
+          <w:sz w:val="19"/>
+          <w:szCs w:val="19"/>
+          <w:lang w:val="en-US"/>
+        </w:rPr>
+        <w:t>void</w:t>
+      </w:r>
+      <w:r>
+        <w:rPr>
+          <w:rFonts w:ascii="Consolas" w:hAnsi="Consolas" w:cs="Consolas"/>
+          <w:noProof/>
+          <w:color w:val="000000"/>
+          <w:sz w:val="19"/>
+          <w:szCs w:val="19"/>
+          <w:lang w:val="en-US"/>
+        </w:rPr>
+        <w:t xml:space="preserve"> DoAction(Enemy enemy)</w:t>
+      </w:r>
+    </w:p>
+    <w:p>
+      <w:pPr>
+        <w:autoSpaceDE w:val="0"/>
+        <w:autoSpaceDN w:val="0"/>
+        <w:adjustRightInd w:val="0"/>
+        <w:spacing w:after="0" w:line="240" w:lineRule="auto"/>
+        <w:jc w:val="left"/>
+        <w:rPr>
+          <w:rFonts w:ascii="Consolas" w:hAnsi="Consolas" w:cs="Consolas"/>
+          <w:noProof/>
+          <w:color w:val="000000"/>
+          <w:sz w:val="19"/>
+          <w:szCs w:val="19"/>
+          <w:lang w:val="en-US"/>
+        </w:rPr>
+      </w:pPr>
+      <w:r>
+        <w:rPr>
+          <w:rFonts w:ascii="Consolas" w:hAnsi="Consolas" w:cs="Consolas"/>
+          <w:noProof/>
+          <w:color w:val="000000"/>
+          <w:sz w:val="19"/>
+          <w:szCs w:val="19"/>
+          <w:lang w:val="en-US"/>
+        </w:rPr>
+        <w:t xml:space="preserve">        {</w:t>
+      </w:r>
+    </w:p>
+    <w:p>
+      <w:pPr>
+        <w:autoSpaceDE w:val="0"/>
+        <w:autoSpaceDN w:val="0"/>
+        <w:adjustRightInd w:val="0"/>
+        <w:spacing w:after="0" w:line="240" w:lineRule="auto"/>
+        <w:jc w:val="left"/>
+        <w:rPr>
+          <w:rFonts w:ascii="Consolas" w:hAnsi="Consolas" w:cs="Consolas"/>
+          <w:noProof/>
+          <w:color w:val="000000"/>
+          <w:sz w:val="19"/>
+          <w:szCs w:val="19"/>
+          <w:lang w:val="en-US"/>
+        </w:rPr>
+      </w:pPr>
+      <w:r>
+        <w:rPr>
+          <w:rFonts w:ascii="Consolas" w:hAnsi="Consolas" w:cs="Consolas"/>
+          <w:noProof/>
+          <w:color w:val="000000"/>
+          <w:sz w:val="19"/>
+          <w:szCs w:val="19"/>
+          <w:lang w:val="en-US"/>
+        </w:rPr>
+        <w:t xml:space="preserve">            Console.WriteLine(</w:t>
+      </w:r>
+      <w:r>
+        <w:rPr>
+          <w:rFonts w:ascii="Consolas" w:hAnsi="Consolas" w:cs="Consolas"/>
+          <w:noProof/>
+          <w:color w:val="A31515"/>
+          <w:sz w:val="19"/>
+          <w:szCs w:val="19"/>
+          <w:lang w:val="en-US"/>
+        </w:rPr>
+        <w:t>"Moves"</w:t>
+      </w:r>
+      <w:r>
+        <w:rPr>
+          <w:rFonts w:ascii="Consolas" w:hAnsi="Consolas" w:cs="Consolas"/>
+          <w:noProof/>
+          <w:color w:val="000000"/>
+          <w:sz w:val="19"/>
+          <w:szCs w:val="19"/>
+          <w:lang w:val="en-US"/>
+        </w:rPr>
+        <w:t>);</w:t>
+      </w:r>
+    </w:p>
+    <w:p>
+      <w:pPr>
+        <w:autoSpaceDE w:val="0"/>
+        <w:autoSpaceDN w:val="0"/>
+        <w:adjustRightInd w:val="0"/>
+        <w:spacing w:after="0" w:line="240" w:lineRule="auto"/>
+        <w:jc w:val="left"/>
+        <w:rPr>
+          <w:rFonts w:ascii="Consolas" w:hAnsi="Consolas" w:cs="Consolas"/>
+          <w:noProof/>
+          <w:color w:val="000000"/>
+          <w:sz w:val="19"/>
+          <w:szCs w:val="19"/>
+          <w:lang w:val="en-US"/>
+        </w:rPr>
+      </w:pPr>
+      <w:r>
+        <w:rPr>
+          <w:rFonts w:ascii="Consolas" w:hAnsi="Consolas" w:cs="Consolas"/>
+          <w:noProof/>
+          <w:color w:val="000000"/>
+          <w:sz w:val="19"/>
+          <w:szCs w:val="19"/>
+          <w:lang w:val="en-US"/>
+        </w:rPr>
+        <w:t xml:space="preserve">            enemy.MoveToPlayer();</w:t>
+      </w:r>
+    </w:p>
+    <w:p>
+      <w:pPr>
+        <w:autoSpaceDE w:val="0"/>
+        <w:autoSpaceDN w:val="0"/>
+        <w:adjustRightInd w:val="0"/>
+        <w:spacing w:after="0" w:line="240" w:lineRule="auto"/>
+        <w:jc w:val="left"/>
+        <w:rPr>
+          <w:rFonts w:ascii="Consolas" w:hAnsi="Consolas" w:cs="Consolas"/>
+          <w:noProof/>
+          <w:color w:val="000000"/>
+          <w:sz w:val="19"/>
+          <w:szCs w:val="19"/>
+          <w:lang w:val="en-US"/>
+        </w:rPr>
+      </w:pPr>
+      <w:r>
+        <w:rPr>
+          <w:rFonts w:ascii="Consolas" w:hAnsi="Consolas" w:cs="Consolas"/>
+          <w:noProof/>
+          <w:color w:val="000000"/>
+          <w:sz w:val="19"/>
+          <w:szCs w:val="19"/>
+          <w:lang w:val="en-US"/>
+        </w:rPr>
+        <w:t xml:space="preserve">        }</w:t>
+      </w:r>
+    </w:p>
+    <w:p>
+      <w:pPr>
+        <w:rPr>
+          <w:noProof/>
+          <w:lang w:val="en-US"/>
+        </w:rPr>
+      </w:pPr>
+      <w:r>
+        <w:rPr>
+          <w:rFonts w:ascii="Consolas" w:hAnsi="Consolas" w:cs="Consolas"/>
+          <w:noProof/>
+          <w:color w:val="000000"/>
+          <w:sz w:val="19"/>
+          <w:szCs w:val="19"/>
+          <w:lang w:val="en-US"/>
+        </w:rPr>
+        <w:t xml:space="preserve">    }</w:t>
+      </w:r>
+    </w:p>
+    <w:p>
+      <w:pPr>
+        <w:autoSpaceDE w:val="0"/>
+        <w:autoSpaceDN w:val="0"/>
+        <w:adjustRightInd w:val="0"/>
+        <w:spacing w:after="0" w:line="240" w:lineRule="auto"/>
+        <w:jc w:val="left"/>
+        <w:rPr>
+          <w:rFonts w:ascii="Consolas" w:hAnsi="Consolas" w:cs="Consolas"/>
+          <w:noProof/>
+          <w:color w:val="000000"/>
+          <w:sz w:val="19"/>
+          <w:szCs w:val="19"/>
+          <w:lang w:val="en-US"/>
+        </w:rPr>
+      </w:pPr>
+      <w:r>
+        <w:rPr>
+          <w:rFonts w:ascii="Consolas" w:hAnsi="Consolas" w:cs="Consolas"/>
+          <w:noProof/>
+          <w:color w:val="0000FF"/>
+          <w:sz w:val="19"/>
+          <w:szCs w:val="19"/>
+          <w:lang w:val="en-US"/>
+        </w:rPr>
+        <w:t>public</w:t>
+      </w:r>
+      <w:r>
+        <w:rPr>
+          <w:rFonts w:ascii="Consolas" w:hAnsi="Consolas" w:cs="Consolas"/>
+          <w:noProof/>
+          <w:color w:val="000000"/>
+          <w:sz w:val="19"/>
+          <w:szCs w:val="19"/>
+          <w:lang w:val="en-US"/>
+        </w:rPr>
+        <w:t xml:space="preserve"> </w:t>
+      </w:r>
+      <w:r>
+        <w:rPr>
+          <w:rFonts w:ascii="Consolas" w:hAnsi="Consolas" w:cs="Consolas"/>
+          <w:noProof/>
+          <w:color w:val="0000FF"/>
+          <w:sz w:val="19"/>
+          <w:szCs w:val="19"/>
+          <w:lang w:val="en-US"/>
+        </w:rPr>
+        <w:t>class</w:t>
+      </w:r>
+      <w:r>
+        <w:rPr>
+          <w:rFonts w:ascii="Consolas" w:hAnsi="Consolas" w:cs="Consolas"/>
+          <w:noProof/>
+          <w:color w:val="000000"/>
+          <w:sz w:val="19"/>
+          <w:szCs w:val="19"/>
+          <w:lang w:val="en-US"/>
+        </w:rPr>
+        <w:t xml:space="preserve"> </w:t>
+      </w:r>
+      <w:r>
+        <w:rPr>
+          <w:rFonts w:ascii="Consolas" w:hAnsi="Consolas" w:cs="Consolas"/>
+          <w:noProof/>
+          <w:color w:val="2B91AF"/>
+          <w:sz w:val="19"/>
+          <w:szCs w:val="19"/>
+          <w:lang w:val="en-US"/>
+        </w:rPr>
+        <w:t>IdleState</w:t>
+      </w:r>
+      <w:r>
+        <w:rPr>
+          <w:rFonts w:ascii="Consolas" w:hAnsi="Consolas" w:cs="Consolas"/>
+          <w:noProof/>
+          <w:color w:val="000000"/>
+          <w:sz w:val="19"/>
+          <w:szCs w:val="19"/>
+          <w:lang w:val="en-US"/>
+        </w:rPr>
+        <w:t xml:space="preserve"> : IActionState</w:t>
+      </w:r>
+    </w:p>
+    <w:p>
+      <w:pPr>
+        <w:autoSpaceDE w:val="0"/>
+        <w:autoSpaceDN w:val="0"/>
+        <w:adjustRightInd w:val="0"/>
+        <w:spacing w:after="0" w:line="240" w:lineRule="auto"/>
+        <w:jc w:val="left"/>
+        <w:rPr>
+          <w:rFonts w:ascii="Consolas" w:hAnsi="Consolas" w:cs="Consolas"/>
+          <w:noProof/>
+          <w:color w:val="000000"/>
+          <w:sz w:val="19"/>
+          <w:szCs w:val="19"/>
+          <w:lang w:val="en-US"/>
+        </w:rPr>
+      </w:pPr>
+      <w:r>
+        <w:rPr>
+          <w:rFonts w:ascii="Consolas" w:hAnsi="Consolas" w:cs="Consolas"/>
+          <w:noProof/>
+          <w:color w:val="000000"/>
+          <w:sz w:val="19"/>
+          <w:szCs w:val="19"/>
+          <w:lang w:val="en-US"/>
+        </w:rPr>
+        <w:t xml:space="preserve">    {</w:t>
+      </w:r>
+    </w:p>
+    <w:p>
+      <w:pPr>
+        <w:autoSpaceDE w:val="0"/>
+        <w:autoSpaceDN w:val="0"/>
+        <w:adjustRightInd w:val="0"/>
+        <w:spacing w:after="0" w:line="240" w:lineRule="auto"/>
+        <w:jc w:val="left"/>
+        <w:rPr>
+          <w:rFonts w:ascii="Consolas" w:hAnsi="Consolas" w:cs="Consolas"/>
+          <w:noProof/>
+          <w:color w:val="000000"/>
+          <w:sz w:val="19"/>
+          <w:szCs w:val="19"/>
+          <w:lang w:val="en-US"/>
+        </w:rPr>
+      </w:pPr>
+      <w:r>
+        <w:rPr>
+          <w:rFonts w:ascii="Consolas" w:hAnsi="Consolas" w:cs="Consolas"/>
+          <w:noProof/>
+          <w:color w:val="000000"/>
+          <w:sz w:val="19"/>
+          <w:szCs w:val="19"/>
+          <w:lang w:val="en-US"/>
+        </w:rPr>
+        <w:t xml:space="preserve">        </w:t>
+      </w:r>
+      <w:r>
+        <w:rPr>
+          <w:rFonts w:ascii="Consolas" w:hAnsi="Consolas" w:cs="Consolas"/>
+          <w:noProof/>
+          <w:color w:val="0000FF"/>
+          <w:sz w:val="19"/>
+          <w:szCs w:val="19"/>
+          <w:lang w:val="en-US"/>
+        </w:rPr>
+        <w:t>public</w:t>
+      </w:r>
+      <w:r>
+        <w:rPr>
+          <w:rFonts w:ascii="Consolas" w:hAnsi="Consolas" w:cs="Consolas"/>
+          <w:noProof/>
+          <w:color w:val="000000"/>
+          <w:sz w:val="19"/>
+          <w:szCs w:val="19"/>
+          <w:lang w:val="en-US"/>
+        </w:rPr>
+        <w:t xml:space="preserve"> </w:t>
+      </w:r>
+      <w:r>
+        <w:rPr>
+          <w:rFonts w:ascii="Consolas" w:hAnsi="Consolas" w:cs="Consolas"/>
+          <w:noProof/>
+          <w:color w:val="0000FF"/>
+          <w:sz w:val="19"/>
+          <w:szCs w:val="19"/>
+          <w:lang w:val="en-US"/>
+        </w:rPr>
+        <w:t>void</w:t>
+      </w:r>
+      <w:r>
+        <w:rPr>
+          <w:rFonts w:ascii="Consolas" w:hAnsi="Consolas" w:cs="Consolas"/>
+          <w:noProof/>
+          <w:color w:val="000000"/>
+          <w:sz w:val="19"/>
+          <w:szCs w:val="19"/>
+          <w:lang w:val="en-US"/>
+        </w:rPr>
+        <w:t xml:space="preserve"> DoAction(Enemy enemy)</w:t>
+      </w:r>
+    </w:p>
+    <w:p>
+      <w:pPr>
+        <w:autoSpaceDE w:val="0"/>
+        <w:autoSpaceDN w:val="0"/>
+        <w:adjustRightInd w:val="0"/>
+        <w:spacing w:after="0" w:line="240" w:lineRule="auto"/>
+        <w:jc w:val="left"/>
+        <w:rPr>
+          <w:rFonts w:ascii="Consolas" w:hAnsi="Consolas" w:cs="Consolas"/>
+          <w:noProof/>
+          <w:color w:val="000000"/>
+          <w:sz w:val="19"/>
+          <w:szCs w:val="19"/>
+          <w:lang w:val="en-US"/>
+        </w:rPr>
+      </w:pPr>
+      <w:r>
+        <w:rPr>
+          <w:rFonts w:ascii="Consolas" w:hAnsi="Consolas" w:cs="Consolas"/>
+          <w:noProof/>
+          <w:color w:val="000000"/>
+          <w:sz w:val="19"/>
+          <w:szCs w:val="19"/>
+          <w:lang w:val="en-US"/>
+        </w:rPr>
+        <w:t xml:space="preserve">        {</w:t>
+      </w:r>
+    </w:p>
+    <w:p>
+      <w:pPr>
+        <w:autoSpaceDE w:val="0"/>
+        <w:autoSpaceDN w:val="0"/>
+        <w:adjustRightInd w:val="0"/>
+        <w:spacing w:after="0" w:line="240" w:lineRule="auto"/>
+        <w:jc w:val="left"/>
+        <w:rPr>
+          <w:rFonts w:ascii="Consolas" w:hAnsi="Consolas" w:cs="Consolas"/>
+          <w:noProof/>
+          <w:color w:val="000000"/>
+          <w:sz w:val="19"/>
+          <w:szCs w:val="19"/>
+          <w:lang w:val="en-US"/>
+        </w:rPr>
+      </w:pPr>
+      <w:r>
+        <w:rPr>
+          <w:rFonts w:ascii="Consolas" w:hAnsi="Consolas" w:cs="Consolas"/>
+          <w:noProof/>
+          <w:color w:val="000000"/>
+          <w:sz w:val="19"/>
+          <w:szCs w:val="19"/>
+          <w:lang w:val="en-US"/>
+        </w:rPr>
+        <w:t xml:space="preserve">            </w:t>
+      </w:r>
+      <w:r>
+        <w:rPr>
+          <w:rFonts w:ascii="Consolas" w:hAnsi="Consolas" w:cs="Consolas"/>
+          <w:noProof/>
+          <w:color w:val="008000"/>
+          <w:sz w:val="19"/>
+          <w:szCs w:val="19"/>
+          <w:lang w:val="en-US"/>
+        </w:rPr>
+        <w:t>// Do nothing</w:t>
+      </w:r>
+    </w:p>
+    <w:p>
+      <w:pPr>
+        <w:autoSpaceDE w:val="0"/>
+        <w:autoSpaceDN w:val="0"/>
+        <w:adjustRightInd w:val="0"/>
+        <w:spacing w:after="0" w:line="240" w:lineRule="auto"/>
+        <w:jc w:val="left"/>
+        <w:rPr>
+          <w:rFonts w:ascii="Consolas" w:hAnsi="Consolas" w:cs="Consolas"/>
+          <w:noProof/>
+          <w:color w:val="000000"/>
+          <w:sz w:val="19"/>
+          <w:szCs w:val="19"/>
+          <w:lang w:val="en-US"/>
+        </w:rPr>
+      </w:pPr>
+      <w:r>
+        <w:rPr>
+          <w:rFonts w:ascii="Consolas" w:hAnsi="Consolas" w:cs="Consolas"/>
+          <w:noProof/>
+          <w:color w:val="000000"/>
+          <w:sz w:val="19"/>
+          <w:szCs w:val="19"/>
+          <w:lang w:val="en-US"/>
+        </w:rPr>
+        <w:t xml:space="preserve">        }</w:t>
+      </w:r>
+    </w:p>
+    <w:p>
+      <w:pPr>
+        <w:rPr>
+          <w:rFonts w:ascii="Consolas" w:hAnsi="Consolas" w:cs="Consolas"/>
+          <w:noProof/>
+          <w:color w:val="000000"/>
+          <w:sz w:val="19"/>
+          <w:szCs w:val="19"/>
+          <w:lang w:val="en-US"/>
+        </w:rPr>
+      </w:pPr>
+      <w:r>
+        <w:rPr>
+          <w:rFonts w:ascii="Consolas" w:hAnsi="Consolas" w:cs="Consolas"/>
+          <w:noProof/>
+          <w:color w:val="000000"/>
+          <w:sz w:val="19"/>
+          <w:szCs w:val="19"/>
+          <w:lang w:val="en-US"/>
+        </w:rPr>
+        <w:t xml:space="preserve">    }</w:t>
+      </w:r>
+    </w:p>
+    <w:p>
+      <w:pPr>
+        <w:autoSpaceDE w:val="0"/>
+        <w:autoSpaceDN w:val="0"/>
+        <w:adjustRightInd w:val="0"/>
+        <w:spacing w:after="0" w:line="240" w:lineRule="auto"/>
+        <w:jc w:val="left"/>
+        <w:rPr>
+          <w:rFonts w:ascii="Consolas" w:hAnsi="Consolas" w:cs="Consolas"/>
+          <w:noProof/>
+          <w:color w:val="000000"/>
+          <w:sz w:val="19"/>
+          <w:szCs w:val="19"/>
+          <w:lang w:val="en-US"/>
+        </w:rPr>
+      </w:pPr>
+      <w:r>
+        <w:rPr>
+          <w:rFonts w:ascii="Consolas" w:hAnsi="Consolas" w:cs="Consolas"/>
+          <w:noProof/>
+          <w:color w:val="0000FF"/>
+          <w:sz w:val="19"/>
+          <w:szCs w:val="19"/>
+          <w:lang w:val="en-US"/>
+        </w:rPr>
+        <w:t>public</w:t>
+      </w:r>
+      <w:r>
+        <w:rPr>
+          <w:rFonts w:ascii="Consolas" w:hAnsi="Consolas" w:cs="Consolas"/>
+          <w:noProof/>
+          <w:color w:val="000000"/>
+          <w:sz w:val="19"/>
+          <w:szCs w:val="19"/>
+          <w:lang w:val="en-US"/>
+        </w:rPr>
+        <w:t xml:space="preserve"> </w:t>
+      </w:r>
+      <w:r>
+        <w:rPr>
+          <w:rFonts w:ascii="Consolas" w:hAnsi="Consolas" w:cs="Consolas"/>
+          <w:noProof/>
+          <w:color w:val="0000FF"/>
+          <w:sz w:val="19"/>
+          <w:szCs w:val="19"/>
+          <w:lang w:val="en-US"/>
+        </w:rPr>
+        <w:t>abstract</w:t>
+      </w:r>
+      <w:r>
+        <w:rPr>
+          <w:rFonts w:ascii="Consolas" w:hAnsi="Consolas" w:cs="Consolas"/>
+          <w:noProof/>
+          <w:color w:val="000000"/>
+          <w:sz w:val="19"/>
+          <w:szCs w:val="19"/>
+          <w:lang w:val="en-US"/>
+        </w:rPr>
+        <w:t xml:space="preserve"> </w:t>
+      </w:r>
+      <w:r>
+        <w:rPr>
+          <w:rFonts w:ascii="Consolas" w:hAnsi="Consolas" w:cs="Consolas"/>
+          <w:noProof/>
+          <w:color w:val="0000FF"/>
+          <w:sz w:val="19"/>
+          <w:szCs w:val="19"/>
+          <w:lang w:val="en-US"/>
+        </w:rPr>
+        <w:t>class</w:t>
+      </w:r>
+      <w:r>
+        <w:rPr>
+          <w:rFonts w:ascii="Consolas" w:hAnsi="Consolas" w:cs="Consolas"/>
+          <w:noProof/>
+          <w:color w:val="000000"/>
+          <w:sz w:val="19"/>
+          <w:szCs w:val="19"/>
+          <w:lang w:val="en-US"/>
+        </w:rPr>
+        <w:t xml:space="preserve"> </w:t>
+      </w:r>
+      <w:r>
+        <w:rPr>
+          <w:rFonts w:ascii="Consolas" w:hAnsi="Consolas" w:cs="Consolas"/>
+          <w:noProof/>
+          <w:color w:val="2B91AF"/>
+          <w:sz w:val="19"/>
+          <w:szCs w:val="19"/>
+          <w:lang w:val="en-US"/>
+        </w:rPr>
+        <w:t>Enemy</w:t>
+      </w:r>
+      <w:r>
+        <w:rPr>
+          <w:rFonts w:ascii="Consolas" w:hAnsi="Consolas" w:cs="Consolas"/>
+          <w:noProof/>
+          <w:color w:val="000000"/>
+          <w:sz w:val="19"/>
+          <w:szCs w:val="19"/>
+          <w:lang w:val="en-US"/>
+        </w:rPr>
+        <w:t xml:space="preserve"> : IEnemy, IEnemyObserver, IMapObject, IEnemyPrototype</w:t>
+      </w:r>
+    </w:p>
+    <w:p>
+      <w:pPr>
+        <w:autoSpaceDE w:val="0"/>
+        <w:autoSpaceDN w:val="0"/>
+        <w:adjustRightInd w:val="0"/>
+        <w:spacing w:after="0" w:line="240" w:lineRule="auto"/>
+        <w:jc w:val="left"/>
+        <w:rPr>
+          <w:rFonts w:ascii="Consolas" w:hAnsi="Consolas" w:cs="Consolas"/>
+          <w:noProof/>
+          <w:color w:val="000000"/>
+          <w:sz w:val="19"/>
+          <w:szCs w:val="19"/>
+          <w:lang w:val="en-US"/>
+        </w:rPr>
+      </w:pPr>
+      <w:r>
+        <w:rPr>
+          <w:rFonts w:ascii="Consolas" w:hAnsi="Consolas" w:cs="Consolas"/>
+          <w:noProof/>
+          <w:color w:val="000000"/>
+          <w:sz w:val="19"/>
+          <w:szCs w:val="19"/>
+          <w:lang w:val="en-US"/>
+        </w:rPr>
+        <w:t xml:space="preserve">    {</w:t>
+      </w:r>
+    </w:p>
+    <w:p>
+      <w:pPr>
+        <w:autoSpaceDE w:val="0"/>
+        <w:autoSpaceDN w:val="0"/>
+        <w:adjustRightInd w:val="0"/>
+        <w:spacing w:after="0" w:line="240" w:lineRule="auto"/>
+        <w:jc w:val="left"/>
+        <w:rPr>
+          <w:rFonts w:ascii="Consolas" w:hAnsi="Consolas" w:cs="Consolas"/>
+          <w:noProof/>
+          <w:color w:val="000000"/>
+          <w:sz w:val="19"/>
+          <w:szCs w:val="19"/>
+          <w:lang w:val="en-US"/>
+        </w:rPr>
+      </w:pPr>
+      <w:r>
+        <w:rPr>
+          <w:rFonts w:ascii="Consolas" w:hAnsi="Consolas" w:cs="Consolas"/>
+          <w:noProof/>
+          <w:color w:val="0000FF"/>
+          <w:sz w:val="19"/>
+          <w:szCs w:val="19"/>
+          <w:lang w:val="en-US"/>
+        </w:rPr>
+        <w:t xml:space="preserve">        </w:t>
+      </w:r>
+      <w:r>
+        <w:rPr>
+          <w:rFonts w:ascii="Consolas" w:hAnsi="Consolas" w:cs="Consolas"/>
+          <w:noProof/>
+          <w:color w:val="0000FF"/>
+          <w:sz w:val="19"/>
+          <w:szCs w:val="19"/>
+          <w:lang w:val="en-US"/>
+        </w:rPr>
+        <w:t>public</w:t>
+      </w:r>
+      <w:r>
+        <w:rPr>
+          <w:rFonts w:ascii="Consolas" w:hAnsi="Consolas" w:cs="Consolas"/>
+          <w:noProof/>
+          <w:color w:val="000000"/>
+          <w:sz w:val="19"/>
+          <w:szCs w:val="19"/>
+          <w:lang w:val="en-US"/>
+        </w:rPr>
+        <w:t xml:space="preserve"> IActionState CurrentState { </w:t>
+      </w:r>
+      <w:r>
+        <w:rPr>
+          <w:rFonts w:ascii="Consolas" w:hAnsi="Consolas" w:cs="Consolas"/>
+          <w:noProof/>
+          <w:color w:val="0000FF"/>
+          <w:sz w:val="19"/>
+          <w:szCs w:val="19"/>
+          <w:lang w:val="en-US"/>
+        </w:rPr>
+        <w:t>get</w:t>
+      </w:r>
+      <w:r>
+        <w:rPr>
+          <w:rFonts w:ascii="Consolas" w:hAnsi="Consolas" w:cs="Consolas"/>
+          <w:noProof/>
+          <w:color w:val="000000"/>
+          <w:sz w:val="19"/>
+          <w:szCs w:val="19"/>
+          <w:lang w:val="en-US"/>
+        </w:rPr>
+        <w:t xml:space="preserve">; </w:t>
+      </w:r>
+      <w:r>
+        <w:rPr>
+          <w:rFonts w:ascii="Consolas" w:hAnsi="Consolas" w:cs="Consolas"/>
+          <w:noProof/>
+          <w:color w:val="0000FF"/>
+          <w:sz w:val="19"/>
+          <w:szCs w:val="19"/>
+          <w:lang w:val="en-US"/>
+        </w:rPr>
+        <w:t>set</w:t>
+      </w:r>
+      <w:r>
+        <w:rPr>
+          <w:rFonts w:ascii="Consolas" w:hAnsi="Consolas" w:cs="Consolas"/>
+          <w:noProof/>
+          <w:color w:val="000000"/>
+          <w:sz w:val="19"/>
+          <w:szCs w:val="19"/>
+          <w:lang w:val="en-US"/>
+        </w:rPr>
+        <w:t>; }</w:t>
+      </w:r>
+    </w:p>
+    <w:p>
+      <w:pPr>
+        <w:autoSpaceDE w:val="0"/>
+        <w:autoSpaceDN w:val="0"/>
+        <w:adjustRightInd w:val="0"/>
+        <w:spacing w:after="0" w:line="240" w:lineRule="auto"/>
+        <w:jc w:val="left"/>
+        <w:rPr>
+          <w:rFonts w:ascii="Consolas" w:hAnsi="Consolas" w:cs="Consolas"/>
+          <w:noProof/>
+          <w:color w:val="000000"/>
+          <w:sz w:val="19"/>
+          <w:szCs w:val="19"/>
+          <w:lang w:val="en-US"/>
+        </w:rPr>
+      </w:pPr>
+    </w:p>
+    <w:p>
+      <w:pPr>
+        <w:autoSpaceDE w:val="0"/>
+        <w:autoSpaceDN w:val="0"/>
+        <w:adjustRightInd w:val="0"/>
+        <w:spacing w:after="0" w:line="240" w:lineRule="auto"/>
+        <w:jc w:val="left"/>
+        <w:rPr>
+          <w:rFonts w:ascii="Consolas" w:hAnsi="Consolas" w:cs="Consolas"/>
+          <w:noProof/>
+          <w:color w:val="000000"/>
+          <w:sz w:val="19"/>
+          <w:szCs w:val="19"/>
+          <w:lang w:val="en-US"/>
+        </w:rPr>
+      </w:pPr>
+      <w:r>
+        <w:rPr>
+          <w:rFonts w:ascii="Consolas" w:hAnsi="Consolas" w:cs="Consolas"/>
+          <w:noProof/>
+          <w:color w:val="000000"/>
+          <w:sz w:val="19"/>
+          <w:szCs w:val="19"/>
+          <w:lang w:val="en-US"/>
+        </w:rPr>
+        <w:lastRenderedPageBreak/>
+        <w:t xml:space="preserve">        </w:t>
+      </w:r>
+      <w:r>
+        <w:rPr>
+          <w:rFonts w:ascii="Consolas" w:hAnsi="Consolas" w:cs="Consolas"/>
+          <w:noProof/>
+          <w:color w:val="0000FF"/>
+          <w:sz w:val="19"/>
+          <w:szCs w:val="19"/>
+          <w:lang w:val="en-US"/>
+        </w:rPr>
+        <w:t>public</w:t>
+      </w:r>
+      <w:r>
+        <w:rPr>
+          <w:rFonts w:ascii="Consolas" w:hAnsi="Consolas" w:cs="Consolas"/>
+          <w:noProof/>
+          <w:color w:val="000000"/>
+          <w:sz w:val="19"/>
+          <w:szCs w:val="19"/>
+          <w:lang w:val="en-US"/>
+        </w:rPr>
+        <w:t xml:space="preserve"> </w:t>
+      </w:r>
+      <w:r>
+        <w:rPr>
+          <w:rFonts w:ascii="Consolas" w:hAnsi="Consolas" w:cs="Consolas"/>
+          <w:noProof/>
+          <w:color w:val="0000FF"/>
+          <w:sz w:val="19"/>
+          <w:szCs w:val="19"/>
+          <w:lang w:val="en-US"/>
+        </w:rPr>
+        <w:t>abstract</w:t>
+      </w:r>
+      <w:r>
+        <w:rPr>
+          <w:rFonts w:ascii="Consolas" w:hAnsi="Consolas" w:cs="Consolas"/>
+          <w:noProof/>
+          <w:color w:val="000000"/>
+          <w:sz w:val="19"/>
+          <w:szCs w:val="19"/>
+          <w:lang w:val="en-US"/>
+        </w:rPr>
+        <w:t xml:space="preserve"> </w:t>
+      </w:r>
+      <w:r>
+        <w:rPr>
+          <w:rFonts w:ascii="Consolas" w:hAnsi="Consolas" w:cs="Consolas"/>
+          <w:noProof/>
+          <w:color w:val="0000FF"/>
+          <w:sz w:val="19"/>
+          <w:szCs w:val="19"/>
+          <w:lang w:val="en-US"/>
+        </w:rPr>
+        <w:t>void</w:t>
+      </w:r>
+      <w:r>
+        <w:rPr>
+          <w:rFonts w:ascii="Consolas" w:hAnsi="Consolas" w:cs="Consolas"/>
+          <w:noProof/>
+          <w:color w:val="000000"/>
+          <w:sz w:val="19"/>
+          <w:szCs w:val="19"/>
+          <w:lang w:val="en-US"/>
+        </w:rPr>
+        <w:t xml:space="preserve"> Attack();</w:t>
+      </w:r>
+    </w:p>
+    <w:p>
+      <w:pPr>
+        <w:autoSpaceDE w:val="0"/>
+        <w:autoSpaceDN w:val="0"/>
+        <w:adjustRightInd w:val="0"/>
+        <w:spacing w:after="0" w:line="240" w:lineRule="auto"/>
+        <w:jc w:val="left"/>
+        <w:rPr>
+          <w:rFonts w:ascii="Consolas" w:hAnsi="Consolas" w:cs="Consolas"/>
+          <w:noProof/>
+          <w:color w:val="000000"/>
+          <w:sz w:val="19"/>
+          <w:szCs w:val="19"/>
+          <w:lang w:val="en-US"/>
+        </w:rPr>
+      </w:pPr>
+    </w:p>
+    <w:p>
+      <w:pPr>
+        <w:autoSpaceDE w:val="0"/>
+        <w:autoSpaceDN w:val="0"/>
+        <w:adjustRightInd w:val="0"/>
+        <w:spacing w:after="0" w:line="240" w:lineRule="auto"/>
+        <w:jc w:val="left"/>
+        <w:rPr>
+          <w:rFonts w:ascii="Consolas" w:hAnsi="Consolas" w:cs="Consolas"/>
+          <w:noProof/>
+          <w:color w:val="000000"/>
+          <w:sz w:val="19"/>
+          <w:szCs w:val="19"/>
+          <w:lang w:val="en-US"/>
+        </w:rPr>
+      </w:pPr>
+      <w:r>
+        <w:rPr>
+          <w:rFonts w:ascii="Consolas" w:hAnsi="Consolas" w:cs="Consolas"/>
+          <w:noProof/>
+          <w:color w:val="000000"/>
+          <w:sz w:val="19"/>
+          <w:szCs w:val="19"/>
+          <w:lang w:val="en-US"/>
+        </w:rPr>
+        <w:t xml:space="preserve">        </w:t>
+      </w:r>
+      <w:r>
+        <w:rPr>
+          <w:rFonts w:ascii="Consolas" w:hAnsi="Consolas" w:cs="Consolas"/>
+          <w:noProof/>
+          <w:color w:val="0000FF"/>
+          <w:sz w:val="19"/>
+          <w:szCs w:val="19"/>
+          <w:lang w:val="en-US"/>
+        </w:rPr>
+        <w:t>public</w:t>
+      </w:r>
+      <w:r>
+        <w:rPr>
+          <w:rFonts w:ascii="Consolas" w:hAnsi="Consolas" w:cs="Consolas"/>
+          <w:noProof/>
+          <w:color w:val="000000"/>
+          <w:sz w:val="19"/>
+          <w:szCs w:val="19"/>
+          <w:lang w:val="en-US"/>
+        </w:rPr>
+        <w:t xml:space="preserve"> </w:t>
+      </w:r>
+      <w:r>
+        <w:rPr>
+          <w:rFonts w:ascii="Consolas" w:hAnsi="Consolas" w:cs="Consolas"/>
+          <w:noProof/>
+          <w:color w:val="0000FF"/>
+          <w:sz w:val="19"/>
+          <w:szCs w:val="19"/>
+          <w:lang w:val="en-US"/>
+        </w:rPr>
+        <w:t>void</w:t>
+      </w:r>
+      <w:r>
+        <w:rPr>
+          <w:rFonts w:ascii="Consolas" w:hAnsi="Consolas" w:cs="Consolas"/>
+          <w:noProof/>
+          <w:color w:val="000000"/>
+          <w:sz w:val="19"/>
+          <w:szCs w:val="19"/>
+          <w:lang w:val="en-US"/>
+        </w:rPr>
+        <w:t xml:space="preserve"> DoAction()</w:t>
+      </w:r>
+    </w:p>
+    <w:p>
+      <w:pPr>
+        <w:autoSpaceDE w:val="0"/>
+        <w:autoSpaceDN w:val="0"/>
+        <w:adjustRightInd w:val="0"/>
+        <w:spacing w:after="0" w:line="240" w:lineRule="auto"/>
+        <w:jc w:val="left"/>
+        <w:rPr>
+          <w:rFonts w:ascii="Consolas" w:hAnsi="Consolas" w:cs="Consolas"/>
+          <w:noProof/>
+          <w:color w:val="000000"/>
+          <w:sz w:val="19"/>
+          <w:szCs w:val="19"/>
+          <w:lang w:val="en-US"/>
+        </w:rPr>
+      </w:pPr>
+      <w:r>
+        <w:rPr>
+          <w:rFonts w:ascii="Consolas" w:hAnsi="Consolas" w:cs="Consolas"/>
+          <w:noProof/>
+          <w:color w:val="000000"/>
+          <w:sz w:val="19"/>
+          <w:szCs w:val="19"/>
+          <w:lang w:val="en-US"/>
+        </w:rPr>
+        <w:t xml:space="preserve">        {</w:t>
+      </w:r>
+    </w:p>
+    <w:p>
+      <w:pPr>
+        <w:autoSpaceDE w:val="0"/>
+        <w:autoSpaceDN w:val="0"/>
+        <w:adjustRightInd w:val="0"/>
+        <w:spacing w:after="0" w:line="240" w:lineRule="auto"/>
+        <w:jc w:val="left"/>
+        <w:rPr>
+          <w:rFonts w:ascii="Consolas" w:hAnsi="Consolas" w:cs="Consolas"/>
+          <w:noProof/>
+          <w:color w:val="000000"/>
+          <w:sz w:val="19"/>
+          <w:szCs w:val="19"/>
+          <w:lang w:val="en-US"/>
+        </w:rPr>
+      </w:pPr>
+      <w:r>
+        <w:rPr>
+          <w:rFonts w:ascii="Consolas" w:hAnsi="Consolas" w:cs="Consolas"/>
+          <w:noProof/>
+          <w:color w:val="000000"/>
+          <w:sz w:val="19"/>
+          <w:szCs w:val="19"/>
+          <w:lang w:val="en-US"/>
+        </w:rPr>
+        <w:t xml:space="preserve">            CurrentState.DoAction(</w:t>
+      </w:r>
+      <w:r>
+        <w:rPr>
+          <w:rFonts w:ascii="Consolas" w:hAnsi="Consolas" w:cs="Consolas"/>
+          <w:noProof/>
+          <w:color w:val="0000FF"/>
+          <w:sz w:val="19"/>
+          <w:szCs w:val="19"/>
+          <w:lang w:val="en-US"/>
+        </w:rPr>
+        <w:t>this</w:t>
+      </w:r>
+      <w:r>
+        <w:rPr>
+          <w:rFonts w:ascii="Consolas" w:hAnsi="Consolas" w:cs="Consolas"/>
+          <w:noProof/>
+          <w:color w:val="000000"/>
+          <w:sz w:val="19"/>
+          <w:szCs w:val="19"/>
+          <w:lang w:val="en-US"/>
+        </w:rPr>
+        <w:t>);</w:t>
+      </w:r>
+    </w:p>
+    <w:p>
+      <w:pPr>
+        <w:autoSpaceDE w:val="0"/>
+        <w:autoSpaceDN w:val="0"/>
+        <w:adjustRightInd w:val="0"/>
+        <w:spacing w:after="0" w:line="240" w:lineRule="auto"/>
+        <w:jc w:val="left"/>
+        <w:rPr>
+          <w:rFonts w:ascii="Consolas" w:hAnsi="Consolas" w:cs="Consolas"/>
+          <w:noProof/>
+          <w:color w:val="000000"/>
+          <w:sz w:val="19"/>
+          <w:szCs w:val="19"/>
+          <w:lang w:val="en-US"/>
+        </w:rPr>
+      </w:pPr>
+      <w:r>
+        <w:rPr>
+          <w:rFonts w:ascii="Consolas" w:hAnsi="Consolas" w:cs="Consolas"/>
+          <w:noProof/>
+          <w:color w:val="000000"/>
+          <w:sz w:val="19"/>
+          <w:szCs w:val="19"/>
+          <w:lang w:val="en-US"/>
+        </w:rPr>
+        <w:t xml:space="preserve">        }</w:t>
+      </w:r>
+    </w:p>
+    <w:p>
+      <w:pPr>
+        <w:autoSpaceDE w:val="0"/>
+        <w:autoSpaceDN w:val="0"/>
+        <w:adjustRightInd w:val="0"/>
+        <w:spacing w:after="0" w:line="240" w:lineRule="auto"/>
+        <w:jc w:val="left"/>
+        <w:rPr>
+          <w:rFonts w:ascii="Consolas" w:hAnsi="Consolas" w:cs="Consolas"/>
+          <w:noProof/>
+          <w:color w:val="000000"/>
+          <w:sz w:val="19"/>
+          <w:szCs w:val="19"/>
+          <w:lang w:val="en-US"/>
+        </w:rPr>
+      </w:pPr>
+    </w:p>
+    <w:p>
+      <w:pPr>
+        <w:autoSpaceDE w:val="0"/>
+        <w:autoSpaceDN w:val="0"/>
+        <w:adjustRightInd w:val="0"/>
+        <w:spacing w:after="0" w:line="240" w:lineRule="auto"/>
+        <w:jc w:val="left"/>
+        <w:rPr>
+          <w:rFonts w:ascii="Consolas" w:hAnsi="Consolas" w:cs="Consolas"/>
+          <w:noProof/>
+          <w:color w:val="000000"/>
+          <w:sz w:val="19"/>
+          <w:szCs w:val="19"/>
+          <w:lang w:val="en-US"/>
+        </w:rPr>
+      </w:pPr>
+      <w:r>
+        <w:rPr>
+          <w:rFonts w:ascii="Consolas" w:hAnsi="Consolas" w:cs="Consolas"/>
+          <w:noProof/>
+          <w:color w:val="000000"/>
+          <w:sz w:val="19"/>
+          <w:szCs w:val="19"/>
+          <w:lang w:val="en-US"/>
+        </w:rPr>
+        <w:t xml:space="preserve">        </w:t>
+      </w:r>
+      <w:r>
+        <w:rPr>
+          <w:rFonts w:ascii="Consolas" w:hAnsi="Consolas" w:cs="Consolas"/>
+          <w:noProof/>
+          <w:color w:val="0000FF"/>
+          <w:sz w:val="19"/>
+          <w:szCs w:val="19"/>
+          <w:lang w:val="en-US"/>
+        </w:rPr>
+        <w:t>public</w:t>
+      </w:r>
+      <w:r>
+        <w:rPr>
+          <w:rFonts w:ascii="Consolas" w:hAnsi="Consolas" w:cs="Consolas"/>
+          <w:noProof/>
+          <w:color w:val="000000"/>
+          <w:sz w:val="19"/>
+          <w:szCs w:val="19"/>
+          <w:lang w:val="en-US"/>
+        </w:rPr>
+        <w:t xml:space="preserve"> </w:t>
+      </w:r>
+      <w:r>
+        <w:rPr>
+          <w:rFonts w:ascii="Consolas" w:hAnsi="Consolas" w:cs="Consolas"/>
+          <w:noProof/>
+          <w:color w:val="0000FF"/>
+          <w:sz w:val="19"/>
+          <w:szCs w:val="19"/>
+          <w:lang w:val="en-US"/>
+        </w:rPr>
+        <w:t>void</w:t>
+      </w:r>
+      <w:r>
+        <w:rPr>
+          <w:rFonts w:ascii="Consolas" w:hAnsi="Consolas" w:cs="Consolas"/>
+          <w:noProof/>
+          <w:color w:val="000000"/>
+          <w:sz w:val="19"/>
+          <w:szCs w:val="19"/>
+          <w:lang w:val="en-US"/>
+        </w:rPr>
+        <w:t xml:space="preserve"> MoveToPlayer()</w:t>
+      </w:r>
+    </w:p>
+    <w:p>
+      <w:pPr>
+        <w:autoSpaceDE w:val="0"/>
+        <w:autoSpaceDN w:val="0"/>
+        <w:adjustRightInd w:val="0"/>
+        <w:spacing w:after="0" w:line="240" w:lineRule="auto"/>
+        <w:jc w:val="left"/>
+        <w:rPr>
+          <w:rFonts w:ascii="Consolas" w:hAnsi="Consolas" w:cs="Consolas"/>
+          <w:noProof/>
+          <w:color w:val="000000"/>
+          <w:sz w:val="19"/>
+          <w:szCs w:val="19"/>
+          <w:lang w:val="en-US"/>
+        </w:rPr>
+      </w:pPr>
+      <w:r>
+        <w:rPr>
+          <w:rFonts w:ascii="Consolas" w:hAnsi="Consolas" w:cs="Consolas"/>
+          <w:noProof/>
+          <w:color w:val="000000"/>
+          <w:sz w:val="19"/>
+          <w:szCs w:val="19"/>
+          <w:lang w:val="en-US"/>
+        </w:rPr>
+        <w:t xml:space="preserve">        {</w:t>
+      </w:r>
+    </w:p>
+    <w:p>
+      <w:pPr>
+        <w:autoSpaceDE w:val="0"/>
+        <w:autoSpaceDN w:val="0"/>
+        <w:adjustRightInd w:val="0"/>
+        <w:spacing w:after="0" w:line="240" w:lineRule="auto"/>
+        <w:jc w:val="left"/>
+        <w:rPr>
+          <w:rFonts w:ascii="Consolas" w:hAnsi="Consolas" w:cs="Consolas"/>
+          <w:noProof/>
+          <w:color w:val="000000"/>
+          <w:sz w:val="19"/>
+          <w:szCs w:val="19"/>
+          <w:lang w:val="en-US"/>
+        </w:rPr>
+      </w:pPr>
+      <w:r>
+        <w:rPr>
+          <w:rFonts w:ascii="Consolas" w:hAnsi="Consolas" w:cs="Consolas"/>
+          <w:noProof/>
+          <w:color w:val="000000"/>
+          <w:sz w:val="19"/>
+          <w:szCs w:val="19"/>
+          <w:lang w:val="en-US"/>
+        </w:rPr>
+        <w:t xml:space="preserve">            </w:t>
+      </w:r>
+      <w:r>
+        <w:rPr>
+          <w:rFonts w:ascii="Consolas" w:hAnsi="Consolas" w:cs="Consolas"/>
+          <w:noProof/>
+          <w:color w:val="0000FF"/>
+          <w:sz w:val="19"/>
+          <w:szCs w:val="19"/>
+          <w:lang w:val="en-US"/>
+        </w:rPr>
+        <w:t>var</w:t>
+      </w:r>
+      <w:r>
+        <w:rPr>
+          <w:rFonts w:ascii="Consolas" w:hAnsi="Consolas" w:cs="Consolas"/>
+          <w:noProof/>
+          <w:color w:val="000000"/>
+          <w:sz w:val="19"/>
+          <w:szCs w:val="19"/>
+          <w:lang w:val="en-US"/>
+        </w:rPr>
+        <w:t xml:space="preserve"> start = </w:t>
+      </w:r>
+      <w:r>
+        <w:rPr>
+          <w:rFonts w:ascii="Consolas" w:hAnsi="Consolas" w:cs="Consolas"/>
+          <w:noProof/>
+          <w:color w:val="0000FF"/>
+          <w:sz w:val="19"/>
+          <w:szCs w:val="19"/>
+          <w:lang w:val="en-US"/>
+        </w:rPr>
+        <w:t>new</w:t>
+      </w:r>
+      <w:r>
+        <w:rPr>
+          <w:rFonts w:ascii="Consolas" w:hAnsi="Consolas" w:cs="Consolas"/>
+          <w:noProof/>
+          <w:color w:val="000000"/>
+          <w:sz w:val="19"/>
+          <w:szCs w:val="19"/>
+          <w:lang w:val="en-US"/>
+        </w:rPr>
+        <w:t xml:space="preserve"> Point((</w:t>
+      </w:r>
+      <w:r>
+        <w:rPr>
+          <w:rFonts w:ascii="Consolas" w:hAnsi="Consolas" w:cs="Consolas"/>
+          <w:noProof/>
+          <w:color w:val="0000FF"/>
+          <w:sz w:val="19"/>
+          <w:szCs w:val="19"/>
+          <w:lang w:val="en-US"/>
+        </w:rPr>
+        <w:t>int</w:t>
+      </w:r>
+      <w:r>
+        <w:rPr>
+          <w:rFonts w:ascii="Consolas" w:hAnsi="Consolas" w:cs="Consolas"/>
+          <w:noProof/>
+          <w:color w:val="000000"/>
+          <w:sz w:val="19"/>
+          <w:szCs w:val="19"/>
+          <w:lang w:val="en-US"/>
+        </w:rPr>
+        <w:t>)Position.X, (</w:t>
+      </w:r>
+      <w:r>
+        <w:rPr>
+          <w:rFonts w:ascii="Consolas" w:hAnsi="Consolas" w:cs="Consolas"/>
+          <w:noProof/>
+          <w:color w:val="0000FF"/>
+          <w:sz w:val="19"/>
+          <w:szCs w:val="19"/>
+          <w:lang w:val="en-US"/>
+        </w:rPr>
+        <w:t>int</w:t>
+      </w:r>
+      <w:r>
+        <w:rPr>
+          <w:rFonts w:ascii="Consolas" w:hAnsi="Consolas" w:cs="Consolas"/>
+          <w:noProof/>
+          <w:color w:val="000000"/>
+          <w:sz w:val="19"/>
+          <w:szCs w:val="19"/>
+          <w:lang w:val="en-US"/>
+        </w:rPr>
+        <w:t>)Position.Y);</w:t>
+      </w:r>
+    </w:p>
+    <w:p>
+      <w:pPr>
+        <w:autoSpaceDE w:val="0"/>
+        <w:autoSpaceDN w:val="0"/>
+        <w:adjustRightInd w:val="0"/>
+        <w:spacing w:after="0" w:line="240" w:lineRule="auto"/>
+        <w:jc w:val="left"/>
+        <w:rPr>
+          <w:rFonts w:ascii="Consolas" w:hAnsi="Consolas" w:cs="Consolas"/>
+          <w:noProof/>
+          <w:color w:val="000000"/>
+          <w:sz w:val="19"/>
+          <w:szCs w:val="19"/>
+          <w:lang w:val="en-US"/>
+        </w:rPr>
+      </w:pPr>
+      <w:r>
+        <w:rPr>
+          <w:rFonts w:ascii="Consolas" w:hAnsi="Consolas" w:cs="Consolas"/>
+          <w:noProof/>
+          <w:color w:val="000000"/>
+          <w:sz w:val="19"/>
+          <w:szCs w:val="19"/>
+          <w:lang w:val="en-US"/>
+        </w:rPr>
+        <w:t xml:space="preserve">            </w:t>
+      </w:r>
+      <w:r>
+        <w:rPr>
+          <w:rFonts w:ascii="Consolas" w:hAnsi="Consolas" w:cs="Consolas"/>
+          <w:noProof/>
+          <w:color w:val="0000FF"/>
+          <w:sz w:val="19"/>
+          <w:szCs w:val="19"/>
+          <w:lang w:val="en-US"/>
+        </w:rPr>
+        <w:t>var</w:t>
+      </w:r>
+      <w:r>
+        <w:rPr>
+          <w:rFonts w:ascii="Consolas" w:hAnsi="Consolas" w:cs="Consolas"/>
+          <w:noProof/>
+          <w:color w:val="000000"/>
+          <w:sz w:val="19"/>
+          <w:szCs w:val="19"/>
+          <w:lang w:val="en-US"/>
+        </w:rPr>
+        <w:t xml:space="preserve"> end = </w:t>
+      </w:r>
+      <w:r>
+        <w:rPr>
+          <w:rFonts w:ascii="Consolas" w:hAnsi="Consolas" w:cs="Consolas"/>
+          <w:noProof/>
+          <w:color w:val="0000FF"/>
+          <w:sz w:val="19"/>
+          <w:szCs w:val="19"/>
+          <w:lang w:val="en-US"/>
+        </w:rPr>
+        <w:t>new</w:t>
+      </w:r>
+      <w:r>
+        <w:rPr>
+          <w:rFonts w:ascii="Consolas" w:hAnsi="Consolas" w:cs="Consolas"/>
+          <w:noProof/>
+          <w:color w:val="000000"/>
+          <w:sz w:val="19"/>
+          <w:szCs w:val="19"/>
+          <w:lang w:val="en-US"/>
+        </w:rPr>
+        <w:t xml:space="preserve"> Point((</w:t>
+      </w:r>
+      <w:r>
+        <w:rPr>
+          <w:rFonts w:ascii="Consolas" w:hAnsi="Consolas" w:cs="Consolas"/>
+          <w:noProof/>
+          <w:color w:val="0000FF"/>
+          <w:sz w:val="19"/>
+          <w:szCs w:val="19"/>
+          <w:lang w:val="en-US"/>
+        </w:rPr>
+        <w:t>int</w:t>
+      </w:r>
+      <w:r>
+        <w:rPr>
+          <w:rFonts w:ascii="Consolas" w:hAnsi="Consolas" w:cs="Consolas"/>
+          <w:noProof/>
+          <w:color w:val="000000"/>
+          <w:sz w:val="19"/>
+          <w:szCs w:val="19"/>
+          <w:lang w:val="en-US"/>
+        </w:rPr>
+        <w:t>)_player.Position.X, (</w:t>
+      </w:r>
+      <w:r>
+        <w:rPr>
+          <w:rFonts w:ascii="Consolas" w:hAnsi="Consolas" w:cs="Consolas"/>
+          <w:noProof/>
+          <w:color w:val="0000FF"/>
+          <w:sz w:val="19"/>
+          <w:szCs w:val="19"/>
+          <w:lang w:val="en-US"/>
+        </w:rPr>
+        <w:t>int</w:t>
+      </w:r>
+      <w:r>
+        <w:rPr>
+          <w:rFonts w:ascii="Consolas" w:hAnsi="Consolas" w:cs="Consolas"/>
+          <w:noProof/>
+          <w:color w:val="000000"/>
+          <w:sz w:val="19"/>
+          <w:szCs w:val="19"/>
+          <w:lang w:val="en-US"/>
+        </w:rPr>
+        <w:t>)_player.Position.Y);</w:t>
+      </w:r>
+    </w:p>
+    <w:p>
+      <w:pPr>
+        <w:autoSpaceDE w:val="0"/>
+        <w:autoSpaceDN w:val="0"/>
+        <w:adjustRightInd w:val="0"/>
+        <w:spacing w:after="0" w:line="240" w:lineRule="auto"/>
+        <w:jc w:val="left"/>
+        <w:rPr>
+          <w:rFonts w:ascii="Consolas" w:hAnsi="Consolas" w:cs="Consolas"/>
+          <w:noProof/>
+          <w:color w:val="000000"/>
+          <w:sz w:val="19"/>
+          <w:szCs w:val="19"/>
+          <w:lang w:val="en-US"/>
+        </w:rPr>
+      </w:pPr>
+      <w:r>
+        <w:rPr>
+          <w:rFonts w:ascii="Consolas" w:hAnsi="Consolas" w:cs="Consolas"/>
+          <w:noProof/>
+          <w:color w:val="000000"/>
+          <w:sz w:val="19"/>
+          <w:szCs w:val="19"/>
+          <w:lang w:val="en-US"/>
+        </w:rPr>
+        <w:t xml:space="preserve">            </w:t>
+      </w:r>
+      <w:r>
+        <w:rPr>
+          <w:rFonts w:ascii="Consolas" w:hAnsi="Consolas" w:cs="Consolas"/>
+          <w:noProof/>
+          <w:color w:val="0000FF"/>
+          <w:sz w:val="19"/>
+          <w:szCs w:val="19"/>
+          <w:lang w:val="en-US"/>
+        </w:rPr>
+        <w:t>var</w:t>
+      </w:r>
+      <w:r>
+        <w:rPr>
+          <w:rFonts w:ascii="Consolas" w:hAnsi="Consolas" w:cs="Consolas"/>
+          <w:noProof/>
+          <w:color w:val="000000"/>
+          <w:sz w:val="19"/>
+          <w:szCs w:val="19"/>
+          <w:lang w:val="en-US"/>
+        </w:rPr>
+        <w:t xml:space="preserve"> nextPoint = PathFinder.NextPoint(start, end);</w:t>
+      </w:r>
+    </w:p>
+    <w:p>
+      <w:pPr>
+        <w:autoSpaceDE w:val="0"/>
+        <w:autoSpaceDN w:val="0"/>
+        <w:adjustRightInd w:val="0"/>
+        <w:spacing w:after="0" w:line="240" w:lineRule="auto"/>
+        <w:jc w:val="left"/>
+        <w:rPr>
+          <w:rFonts w:ascii="Consolas" w:hAnsi="Consolas" w:cs="Consolas"/>
+          <w:noProof/>
+          <w:color w:val="000000"/>
+          <w:sz w:val="19"/>
+          <w:szCs w:val="19"/>
+          <w:lang w:val="en-US"/>
+        </w:rPr>
+      </w:pPr>
+    </w:p>
+    <w:p>
+      <w:pPr>
+        <w:autoSpaceDE w:val="0"/>
+        <w:autoSpaceDN w:val="0"/>
+        <w:adjustRightInd w:val="0"/>
+        <w:spacing w:after="0" w:line="240" w:lineRule="auto"/>
+        <w:jc w:val="left"/>
+        <w:rPr>
+          <w:rFonts w:ascii="Consolas" w:hAnsi="Consolas" w:cs="Consolas"/>
+          <w:noProof/>
+          <w:color w:val="000000"/>
+          <w:sz w:val="19"/>
+          <w:szCs w:val="19"/>
+          <w:lang w:val="en-US"/>
+        </w:rPr>
+      </w:pPr>
+      <w:r>
+        <w:rPr>
+          <w:rFonts w:ascii="Consolas" w:hAnsi="Consolas" w:cs="Consolas"/>
+          <w:noProof/>
+          <w:color w:val="000000"/>
+          <w:sz w:val="19"/>
+          <w:szCs w:val="19"/>
+          <w:lang w:val="en-US"/>
+        </w:rPr>
+        <w:t xml:space="preserve">            </w:t>
+      </w:r>
+      <w:r>
+        <w:rPr>
+          <w:rFonts w:ascii="Consolas" w:hAnsi="Consolas" w:cs="Consolas"/>
+          <w:noProof/>
+          <w:color w:val="0000FF"/>
+          <w:sz w:val="19"/>
+          <w:szCs w:val="19"/>
+          <w:lang w:val="en-US"/>
+        </w:rPr>
+        <w:t>var</w:t>
+      </w:r>
+      <w:r>
+        <w:rPr>
+          <w:rFonts w:ascii="Consolas" w:hAnsi="Consolas" w:cs="Consolas"/>
+          <w:noProof/>
+          <w:color w:val="000000"/>
+          <w:sz w:val="19"/>
+          <w:szCs w:val="19"/>
+          <w:lang w:val="en-US"/>
+        </w:rPr>
+        <w:t xml:space="preserve"> newPosition = </w:t>
+      </w:r>
+      <w:r>
+        <w:rPr>
+          <w:rFonts w:ascii="Consolas" w:hAnsi="Consolas" w:cs="Consolas"/>
+          <w:noProof/>
+          <w:color w:val="0000FF"/>
+          <w:sz w:val="19"/>
+          <w:szCs w:val="19"/>
+          <w:lang w:val="en-US"/>
+        </w:rPr>
+        <w:t>new</w:t>
+      </w:r>
+      <w:r>
+        <w:rPr>
+          <w:rFonts w:ascii="Consolas" w:hAnsi="Consolas" w:cs="Consolas"/>
+          <w:noProof/>
+          <w:color w:val="000000"/>
+          <w:sz w:val="19"/>
+          <w:szCs w:val="19"/>
+          <w:lang w:val="en-US"/>
+        </w:rPr>
+        <w:t xml:space="preserve"> Vector2(nextPoint.X, nextPoint.Y);</w:t>
+      </w:r>
+    </w:p>
+    <w:p>
+      <w:pPr>
+        <w:autoSpaceDE w:val="0"/>
+        <w:autoSpaceDN w:val="0"/>
+        <w:adjustRightInd w:val="0"/>
+        <w:spacing w:after="0" w:line="240" w:lineRule="auto"/>
+        <w:jc w:val="left"/>
+        <w:rPr>
+          <w:rFonts w:ascii="Consolas" w:hAnsi="Consolas" w:cs="Consolas"/>
+          <w:noProof/>
+          <w:color w:val="000000"/>
+          <w:sz w:val="19"/>
+          <w:szCs w:val="19"/>
+          <w:lang w:val="en-US"/>
+        </w:rPr>
+      </w:pPr>
+      <w:r>
+        <w:rPr>
+          <w:rFonts w:ascii="Consolas" w:hAnsi="Consolas" w:cs="Consolas"/>
+          <w:noProof/>
+          <w:color w:val="000000"/>
+          <w:sz w:val="19"/>
+          <w:szCs w:val="19"/>
+          <w:lang w:val="en-US"/>
+        </w:rPr>
+        <w:t xml:space="preserve">            </w:t>
+      </w:r>
+      <w:r>
+        <w:rPr>
+          <w:rFonts w:ascii="Consolas" w:hAnsi="Consolas" w:cs="Consolas"/>
+          <w:noProof/>
+          <w:color w:val="0000FF"/>
+          <w:sz w:val="19"/>
+          <w:szCs w:val="19"/>
+          <w:lang w:val="en-US"/>
+        </w:rPr>
+        <w:t>if</w:t>
+      </w:r>
+      <w:r>
+        <w:rPr>
+          <w:rFonts w:ascii="Consolas" w:hAnsi="Consolas" w:cs="Consolas"/>
+          <w:noProof/>
+          <w:color w:val="000000"/>
+          <w:sz w:val="19"/>
+          <w:szCs w:val="19"/>
+          <w:lang w:val="en-US"/>
+        </w:rPr>
+        <w:t xml:space="preserve"> (newPosition != _player.Position)</w:t>
+      </w:r>
+    </w:p>
+    <w:p>
+      <w:pPr>
+        <w:autoSpaceDE w:val="0"/>
+        <w:autoSpaceDN w:val="0"/>
+        <w:adjustRightInd w:val="0"/>
+        <w:spacing w:after="0" w:line="240" w:lineRule="auto"/>
+        <w:jc w:val="left"/>
+        <w:rPr>
+          <w:rFonts w:ascii="Consolas" w:hAnsi="Consolas" w:cs="Consolas"/>
+          <w:noProof/>
+          <w:color w:val="000000"/>
+          <w:sz w:val="19"/>
+          <w:szCs w:val="19"/>
+          <w:lang w:val="en-US"/>
+        </w:rPr>
+      </w:pPr>
+      <w:r>
+        <w:rPr>
+          <w:rFonts w:ascii="Consolas" w:hAnsi="Consolas" w:cs="Consolas"/>
+          <w:noProof/>
+          <w:color w:val="000000"/>
+          <w:sz w:val="19"/>
+          <w:szCs w:val="19"/>
+          <w:lang w:val="en-US"/>
+        </w:rPr>
+        <w:t xml:space="preserve">            {</w:t>
+      </w:r>
+    </w:p>
+    <w:p>
+      <w:pPr>
+        <w:autoSpaceDE w:val="0"/>
+        <w:autoSpaceDN w:val="0"/>
+        <w:adjustRightInd w:val="0"/>
+        <w:spacing w:after="0" w:line="240" w:lineRule="auto"/>
+        <w:jc w:val="left"/>
+        <w:rPr>
+          <w:rFonts w:ascii="Consolas" w:hAnsi="Consolas" w:cs="Consolas"/>
+          <w:noProof/>
+          <w:color w:val="000000"/>
+          <w:sz w:val="19"/>
+          <w:szCs w:val="19"/>
+          <w:lang w:val="en-US"/>
+        </w:rPr>
+      </w:pPr>
+      <w:r>
+        <w:rPr>
+          <w:rFonts w:ascii="Consolas" w:hAnsi="Consolas" w:cs="Consolas"/>
+          <w:noProof/>
+          <w:color w:val="000000"/>
+          <w:sz w:val="19"/>
+          <w:szCs w:val="19"/>
+          <w:lang w:val="en-US"/>
+        </w:rPr>
+        <w:t xml:space="preserve">                Position = newPosition;</w:t>
+      </w:r>
+    </w:p>
+    <w:p>
+      <w:pPr>
+        <w:autoSpaceDE w:val="0"/>
+        <w:autoSpaceDN w:val="0"/>
+        <w:adjustRightInd w:val="0"/>
+        <w:spacing w:after="0" w:line="240" w:lineRule="auto"/>
+        <w:jc w:val="left"/>
+        <w:rPr>
+          <w:rFonts w:ascii="Consolas" w:hAnsi="Consolas" w:cs="Consolas"/>
+          <w:noProof/>
+          <w:color w:val="000000"/>
+          <w:sz w:val="19"/>
+          <w:szCs w:val="19"/>
+          <w:lang w:val="en-US"/>
+        </w:rPr>
+      </w:pPr>
+      <w:r>
+        <w:rPr>
+          <w:rFonts w:ascii="Consolas" w:hAnsi="Consolas" w:cs="Consolas"/>
+          <w:noProof/>
+          <w:color w:val="000000"/>
+          <w:sz w:val="19"/>
+          <w:szCs w:val="19"/>
+          <w:lang w:val="en-US"/>
+        </w:rPr>
+        <w:t xml:space="preserve">            }</w:t>
+      </w:r>
+    </w:p>
+    <w:p>
+      <w:pPr>
+        <w:autoSpaceDE w:val="0"/>
+        <w:autoSpaceDN w:val="0"/>
+        <w:adjustRightInd w:val="0"/>
+        <w:spacing w:after="0" w:line="240" w:lineRule="auto"/>
+        <w:jc w:val="left"/>
+        <w:rPr>
+          <w:rFonts w:ascii="Consolas" w:hAnsi="Consolas" w:cs="Consolas"/>
+          <w:noProof/>
+          <w:color w:val="000000"/>
+          <w:sz w:val="19"/>
+          <w:szCs w:val="19"/>
+          <w:lang w:val="en-US"/>
+        </w:rPr>
+      </w:pPr>
+      <w:r>
+        <w:rPr>
+          <w:rFonts w:ascii="Consolas" w:hAnsi="Consolas" w:cs="Consolas"/>
+          <w:noProof/>
+          <w:color w:val="000000"/>
+          <w:sz w:val="19"/>
+          <w:szCs w:val="19"/>
+          <w:lang w:val="en-US"/>
+        </w:rPr>
+        <w:t xml:space="preserve">        }</w:t>
+      </w:r>
+    </w:p>
+    <w:p>
+      <w:pPr>
+        <w:autoSpaceDE w:val="0"/>
+        <w:autoSpaceDN w:val="0"/>
+        <w:adjustRightInd w:val="0"/>
+        <w:spacing w:after="0" w:line="240" w:lineRule="auto"/>
+        <w:jc w:val="left"/>
+        <w:rPr>
+          <w:rFonts w:ascii="Consolas" w:hAnsi="Consolas" w:cs="Consolas"/>
+          <w:noProof/>
+          <w:color w:val="000000"/>
+          <w:sz w:val="19"/>
+          <w:szCs w:val="19"/>
+          <w:lang w:val="en-US"/>
+        </w:rPr>
+      </w:pPr>
+      <w:r>
+        <w:rPr>
+          <w:rFonts w:ascii="Consolas" w:hAnsi="Consolas" w:cs="Consolas"/>
+          <w:noProof/>
+          <w:color w:val="000000"/>
+          <w:sz w:val="19"/>
+          <w:szCs w:val="19"/>
+          <w:lang w:val="en-US"/>
+        </w:rPr>
+        <w:t xml:space="preserve">        </w:t>
+      </w:r>
+      <w:bookmarkStart w:id="40" w:name="_GoBack"/>
+      <w:bookmarkEnd w:id="40"/>
+    </w:p>
+    <w:p>
+      <w:pPr>
+        <w:autoSpaceDE w:val="0"/>
+        <w:autoSpaceDN w:val="0"/>
+        <w:adjustRightInd w:val="0"/>
+        <w:spacing w:after="0" w:line="240" w:lineRule="auto"/>
+        <w:jc w:val="left"/>
+        <w:rPr>
+          <w:rFonts w:ascii="Consolas" w:hAnsi="Consolas" w:cs="Consolas"/>
+          <w:noProof/>
+          <w:color w:val="000000"/>
+          <w:sz w:val="19"/>
+          <w:szCs w:val="19"/>
+          <w:lang w:val="en-US"/>
+        </w:rPr>
+      </w:pPr>
+      <w:r>
+        <w:rPr>
+          <w:rFonts w:ascii="Consolas" w:hAnsi="Consolas" w:cs="Consolas"/>
+          <w:noProof/>
+          <w:color w:val="000000"/>
+          <w:sz w:val="19"/>
+          <w:szCs w:val="19"/>
+          <w:lang w:val="en-US"/>
+        </w:rPr>
+        <w:t xml:space="preserve">        </w:t>
+      </w:r>
+      <w:r>
+        <w:rPr>
+          <w:rFonts w:ascii="Consolas" w:hAnsi="Consolas" w:cs="Consolas"/>
+          <w:noProof/>
+          <w:color w:val="0000FF"/>
+          <w:sz w:val="19"/>
+          <w:szCs w:val="19"/>
+          <w:lang w:val="en-US"/>
+        </w:rPr>
+        <w:t>public</w:t>
+      </w:r>
+      <w:r>
+        <w:rPr>
+          <w:rFonts w:ascii="Consolas" w:hAnsi="Consolas" w:cs="Consolas"/>
+          <w:noProof/>
+          <w:color w:val="000000"/>
+          <w:sz w:val="19"/>
+          <w:szCs w:val="19"/>
+          <w:lang w:val="en-US"/>
+        </w:rPr>
+        <w:t xml:space="preserve"> </w:t>
+      </w:r>
+      <w:r>
+        <w:rPr>
+          <w:rFonts w:ascii="Consolas" w:hAnsi="Consolas" w:cs="Consolas"/>
+          <w:noProof/>
+          <w:color w:val="0000FF"/>
+          <w:sz w:val="19"/>
+          <w:szCs w:val="19"/>
+          <w:lang w:val="en-US"/>
+        </w:rPr>
+        <w:t>virtual</w:t>
+      </w:r>
+      <w:r>
+        <w:rPr>
+          <w:rFonts w:ascii="Consolas" w:hAnsi="Consolas" w:cs="Consolas"/>
+          <w:noProof/>
+          <w:color w:val="000000"/>
+          <w:sz w:val="19"/>
+          <w:szCs w:val="19"/>
+          <w:lang w:val="en-US"/>
+        </w:rPr>
+        <w:t xml:space="preserve"> </w:t>
+      </w:r>
+      <w:r>
+        <w:rPr>
+          <w:rFonts w:ascii="Consolas" w:hAnsi="Consolas" w:cs="Consolas"/>
+          <w:noProof/>
+          <w:color w:val="0000FF"/>
+          <w:sz w:val="19"/>
+          <w:szCs w:val="19"/>
+          <w:lang w:val="en-US"/>
+        </w:rPr>
+        <w:t>void</w:t>
+      </w:r>
+      <w:r>
+        <w:rPr>
+          <w:rFonts w:ascii="Consolas" w:hAnsi="Consolas" w:cs="Consolas"/>
+          <w:noProof/>
+          <w:color w:val="000000"/>
+          <w:sz w:val="19"/>
+          <w:szCs w:val="19"/>
+          <w:lang w:val="en-US"/>
+        </w:rPr>
+        <w:t xml:space="preserve"> UpdateObserver()</w:t>
+      </w:r>
+    </w:p>
+    <w:p>
+      <w:pPr>
+        <w:autoSpaceDE w:val="0"/>
+        <w:autoSpaceDN w:val="0"/>
+        <w:adjustRightInd w:val="0"/>
+        <w:spacing w:after="0" w:line="240" w:lineRule="auto"/>
+        <w:jc w:val="left"/>
+        <w:rPr>
+          <w:rFonts w:ascii="Consolas" w:hAnsi="Consolas" w:cs="Consolas"/>
+          <w:noProof/>
+          <w:color w:val="000000"/>
+          <w:sz w:val="19"/>
+          <w:szCs w:val="19"/>
+          <w:lang w:val="en-US"/>
+        </w:rPr>
+      </w:pPr>
+      <w:r>
+        <w:rPr>
+          <w:rFonts w:ascii="Consolas" w:hAnsi="Consolas" w:cs="Consolas"/>
+          <w:noProof/>
+          <w:color w:val="000000"/>
+          <w:sz w:val="19"/>
+          <w:szCs w:val="19"/>
+          <w:lang w:val="en-US"/>
+        </w:rPr>
+        <w:t xml:space="preserve">        {</w:t>
+      </w:r>
+    </w:p>
+    <w:p>
+      <w:pPr>
+        <w:autoSpaceDE w:val="0"/>
+        <w:autoSpaceDN w:val="0"/>
+        <w:adjustRightInd w:val="0"/>
+        <w:spacing w:after="0" w:line="240" w:lineRule="auto"/>
+        <w:jc w:val="left"/>
+        <w:rPr>
+          <w:rFonts w:ascii="Consolas" w:hAnsi="Consolas" w:cs="Consolas"/>
+          <w:noProof/>
+          <w:color w:val="000000"/>
+          <w:sz w:val="19"/>
+          <w:szCs w:val="19"/>
+          <w:lang w:val="en-US"/>
+        </w:rPr>
+      </w:pPr>
+      <w:r>
+        <w:rPr>
+          <w:rFonts w:ascii="Consolas" w:hAnsi="Consolas" w:cs="Consolas"/>
+          <w:noProof/>
+          <w:color w:val="000000"/>
+          <w:sz w:val="19"/>
+          <w:szCs w:val="19"/>
+          <w:lang w:val="en-US"/>
+        </w:rPr>
+        <w:t xml:space="preserve">            DoAction();</w:t>
+      </w:r>
+    </w:p>
+    <w:p>
+      <w:pPr>
+        <w:autoSpaceDE w:val="0"/>
+        <w:autoSpaceDN w:val="0"/>
+        <w:adjustRightInd w:val="0"/>
+        <w:spacing w:after="0" w:line="240" w:lineRule="auto"/>
+        <w:jc w:val="left"/>
+        <w:rPr>
+          <w:rFonts w:ascii="Consolas" w:hAnsi="Consolas" w:cs="Consolas"/>
+          <w:noProof/>
+          <w:color w:val="000000"/>
+          <w:sz w:val="19"/>
+          <w:szCs w:val="19"/>
+          <w:lang w:val="en-US"/>
+        </w:rPr>
+      </w:pPr>
+      <w:r>
+        <w:rPr>
+          <w:rFonts w:ascii="Consolas" w:hAnsi="Consolas" w:cs="Consolas"/>
+          <w:noProof/>
+          <w:color w:val="000000"/>
+          <w:sz w:val="19"/>
+          <w:szCs w:val="19"/>
+          <w:lang w:val="en-US"/>
+        </w:rPr>
+        <w:t xml:space="preserve">            Logger.Instance.Info(</w:t>
+      </w:r>
+      <w:r>
+        <w:rPr>
+          <w:rFonts w:ascii="Consolas" w:hAnsi="Consolas" w:cs="Consolas"/>
+          <w:noProof/>
+          <w:color w:val="A31515"/>
+          <w:sz w:val="19"/>
+          <w:szCs w:val="19"/>
+          <w:lang w:val="en-US"/>
+        </w:rPr>
+        <w:t xml:space="preserve">$"Enemy notified of player position </w:t>
+      </w:r>
+      <w:r>
+        <w:rPr>
+          <w:rFonts w:ascii="Consolas" w:hAnsi="Consolas" w:cs="Consolas"/>
+          <w:noProof/>
+          <w:color w:val="000000"/>
+          <w:sz w:val="19"/>
+          <w:szCs w:val="19"/>
+          <w:lang w:val="en-US"/>
+        </w:rPr>
+        <w:t>{_player.Position}</w:t>
+      </w:r>
+      <w:r>
+        <w:rPr>
+          <w:rFonts w:ascii="Consolas" w:hAnsi="Consolas" w:cs="Consolas"/>
+          <w:noProof/>
+          <w:color w:val="A31515"/>
+          <w:sz w:val="19"/>
+          <w:szCs w:val="19"/>
+          <w:lang w:val="en-US"/>
+        </w:rPr>
+        <w:t>"</w:t>
+      </w:r>
+      <w:r>
+        <w:rPr>
+          <w:rFonts w:ascii="Consolas" w:hAnsi="Consolas" w:cs="Consolas"/>
+          <w:noProof/>
+          <w:color w:val="000000"/>
+          <w:sz w:val="19"/>
+          <w:szCs w:val="19"/>
+          <w:lang w:val="en-US"/>
+        </w:rPr>
+        <w:t>);</w:t>
+      </w:r>
+    </w:p>
+    <w:p>
+      <w:pPr>
+        <w:autoSpaceDE w:val="0"/>
+        <w:autoSpaceDN w:val="0"/>
+        <w:adjustRightInd w:val="0"/>
+        <w:spacing w:after="0" w:line="240" w:lineRule="auto"/>
+        <w:jc w:val="left"/>
+        <w:rPr>
+          <w:rFonts w:ascii="Consolas" w:hAnsi="Consolas" w:cs="Consolas"/>
+          <w:noProof/>
+          <w:color w:val="000000"/>
+          <w:sz w:val="19"/>
+          <w:szCs w:val="19"/>
+          <w:lang w:val="en-US"/>
+        </w:rPr>
+      </w:pPr>
+      <w:r>
+        <w:rPr>
+          <w:rFonts w:ascii="Consolas" w:hAnsi="Consolas" w:cs="Consolas"/>
+          <w:noProof/>
+          <w:color w:val="000000"/>
+          <w:sz w:val="19"/>
+          <w:szCs w:val="19"/>
+          <w:lang w:val="en-US"/>
+        </w:rPr>
+        <w:t xml:space="preserve">        }</w:t>
+      </w:r>
+    </w:p>
+    <w:p>
+      <w:pPr>
+        <w:autoSpaceDE w:val="0"/>
+        <w:autoSpaceDN w:val="0"/>
+        <w:adjustRightInd w:val="0"/>
+        <w:spacing w:after="0" w:line="240" w:lineRule="auto"/>
+        <w:jc w:val="left"/>
+        <w:rPr>
+          <w:rFonts w:ascii="Consolas" w:hAnsi="Consolas" w:cs="Consolas"/>
+          <w:noProof/>
+          <w:color w:val="000000"/>
+          <w:sz w:val="19"/>
+          <w:szCs w:val="19"/>
+          <w:lang w:val="en-US"/>
+        </w:rPr>
+      </w:pPr>
+      <w:r>
+        <w:rPr>
+          <w:rFonts w:ascii="Consolas" w:hAnsi="Consolas" w:cs="Consolas"/>
+          <w:noProof/>
+          <w:color w:val="000000"/>
+          <w:sz w:val="19"/>
+          <w:szCs w:val="19"/>
+          <w:lang w:val="en-US"/>
+        </w:rPr>
+        <w:t xml:space="preserve">        </w:t>
+      </w:r>
+      <w:r>
+        <w:rPr>
+          <w:rFonts w:ascii="Consolas" w:hAnsi="Consolas" w:cs="Consolas"/>
+          <w:noProof/>
+          <w:color w:val="0000FF"/>
+          <w:sz w:val="19"/>
+          <w:szCs w:val="19"/>
+          <w:lang w:val="en-US"/>
+        </w:rPr>
+        <w:t>public</w:t>
+      </w:r>
+      <w:r>
+        <w:rPr>
+          <w:rFonts w:ascii="Consolas" w:hAnsi="Consolas" w:cs="Consolas"/>
+          <w:noProof/>
+          <w:color w:val="000000"/>
+          <w:sz w:val="19"/>
+          <w:szCs w:val="19"/>
+          <w:lang w:val="en-US"/>
+        </w:rPr>
+        <w:t xml:space="preserve"> </w:t>
+      </w:r>
+      <w:r>
+        <w:rPr>
+          <w:rFonts w:ascii="Consolas" w:hAnsi="Consolas" w:cs="Consolas"/>
+          <w:noProof/>
+          <w:color w:val="0000FF"/>
+          <w:sz w:val="19"/>
+          <w:szCs w:val="19"/>
+          <w:lang w:val="en-US"/>
+        </w:rPr>
+        <w:t>virtual</w:t>
+      </w:r>
+      <w:r>
+        <w:rPr>
+          <w:rFonts w:ascii="Consolas" w:hAnsi="Consolas" w:cs="Consolas"/>
+          <w:noProof/>
+          <w:color w:val="000000"/>
+          <w:sz w:val="19"/>
+          <w:szCs w:val="19"/>
+          <w:lang w:val="en-US"/>
+        </w:rPr>
+        <w:t xml:space="preserve"> </w:t>
+      </w:r>
+      <w:r>
+        <w:rPr>
+          <w:rFonts w:ascii="Consolas" w:hAnsi="Consolas" w:cs="Consolas"/>
+          <w:noProof/>
+          <w:color w:val="0000FF"/>
+          <w:sz w:val="19"/>
+          <w:szCs w:val="19"/>
+          <w:lang w:val="en-US"/>
+        </w:rPr>
+        <w:t>void</w:t>
+      </w:r>
+      <w:r>
+        <w:rPr>
+          <w:rFonts w:ascii="Consolas" w:hAnsi="Consolas" w:cs="Consolas"/>
+          <w:noProof/>
+          <w:color w:val="000000"/>
+          <w:sz w:val="19"/>
+          <w:szCs w:val="19"/>
+          <w:lang w:val="en-US"/>
+        </w:rPr>
+        <w:t xml:space="preserve"> Idle()</w:t>
+      </w:r>
+    </w:p>
+    <w:p>
+      <w:pPr>
+        <w:autoSpaceDE w:val="0"/>
+        <w:autoSpaceDN w:val="0"/>
+        <w:adjustRightInd w:val="0"/>
+        <w:spacing w:after="0" w:line="240" w:lineRule="auto"/>
+        <w:jc w:val="left"/>
+        <w:rPr>
+          <w:rFonts w:ascii="Consolas" w:hAnsi="Consolas" w:cs="Consolas"/>
+          <w:noProof/>
+          <w:color w:val="000000"/>
+          <w:sz w:val="19"/>
+          <w:szCs w:val="19"/>
+          <w:lang w:val="en-US"/>
+        </w:rPr>
+      </w:pPr>
+      <w:r>
+        <w:rPr>
+          <w:rFonts w:ascii="Consolas" w:hAnsi="Consolas" w:cs="Consolas"/>
+          <w:noProof/>
+          <w:color w:val="000000"/>
+          <w:sz w:val="19"/>
+          <w:szCs w:val="19"/>
+          <w:lang w:val="en-US"/>
+        </w:rPr>
+        <w:t xml:space="preserve">        {</w:t>
+      </w:r>
+    </w:p>
+    <w:p>
+      <w:pPr>
+        <w:autoSpaceDE w:val="0"/>
+        <w:autoSpaceDN w:val="0"/>
+        <w:adjustRightInd w:val="0"/>
+        <w:spacing w:after="0" w:line="240" w:lineRule="auto"/>
+        <w:jc w:val="left"/>
+        <w:rPr>
+          <w:rFonts w:ascii="Consolas" w:hAnsi="Consolas" w:cs="Consolas"/>
+          <w:noProof/>
+          <w:color w:val="000000"/>
+          <w:sz w:val="19"/>
+          <w:szCs w:val="19"/>
+          <w:lang w:val="en-US"/>
+        </w:rPr>
+      </w:pPr>
+      <w:r>
+        <w:rPr>
+          <w:rFonts w:ascii="Consolas" w:hAnsi="Consolas" w:cs="Consolas"/>
+          <w:noProof/>
+          <w:color w:val="000000"/>
+          <w:sz w:val="19"/>
+          <w:szCs w:val="19"/>
+          <w:lang w:val="en-US"/>
+        </w:rPr>
+        <w:t xml:space="preserve">            </w:t>
+      </w:r>
+      <w:r>
+        <w:rPr>
+          <w:rFonts w:ascii="Consolas" w:hAnsi="Consolas" w:cs="Consolas"/>
+          <w:noProof/>
+          <w:color w:val="008000"/>
+          <w:sz w:val="19"/>
+          <w:szCs w:val="19"/>
+          <w:lang w:val="en-US"/>
+        </w:rPr>
+        <w:t>// Do nothing</w:t>
+      </w:r>
+    </w:p>
+    <w:p>
+      <w:pPr>
+        <w:autoSpaceDE w:val="0"/>
+        <w:autoSpaceDN w:val="0"/>
+        <w:adjustRightInd w:val="0"/>
+        <w:spacing w:after="0" w:line="240" w:lineRule="auto"/>
+        <w:jc w:val="left"/>
+        <w:rPr>
+          <w:rFonts w:ascii="Consolas" w:hAnsi="Consolas" w:cs="Consolas"/>
+          <w:noProof/>
+          <w:color w:val="000000"/>
+          <w:sz w:val="19"/>
+          <w:szCs w:val="19"/>
+          <w:lang w:val="en-US"/>
+        </w:rPr>
+      </w:pPr>
+      <w:r>
+        <w:rPr>
+          <w:rFonts w:ascii="Consolas" w:hAnsi="Consolas" w:cs="Consolas"/>
+          <w:noProof/>
+          <w:color w:val="000000"/>
+          <w:sz w:val="19"/>
+          <w:szCs w:val="19"/>
+          <w:lang w:val="en-US"/>
+        </w:rPr>
+        <w:t xml:space="preserve">        }</w:t>
+      </w:r>
+    </w:p>
+    <w:p>
+      <w:pPr>
+        <w:rPr>
+          <w:rFonts w:ascii="Consolas" w:hAnsi="Consolas" w:cs="Consolas"/>
+          <w:noProof/>
+          <w:color w:val="000000"/>
+          <w:sz w:val="19"/>
+          <w:szCs w:val="19"/>
+          <w:lang w:val="en-US"/>
+        </w:rPr>
+      </w:pPr>
+      <w:r>
+        <w:rPr>
+          <w:rFonts w:ascii="Consolas" w:hAnsi="Consolas" w:cs="Consolas"/>
+          <w:noProof/>
+          <w:color w:val="000000"/>
+          <w:sz w:val="19"/>
+          <w:szCs w:val="19"/>
+          <w:lang w:val="en-US"/>
+        </w:rPr>
+        <w:t xml:space="preserve">    }</w:t>
+      </w:r>
+    </w:p>
+    <w:p>
+      <w:pPr>
+        <w:rPr>
+          <w:rFonts w:ascii="Consolas" w:hAnsi="Consolas" w:cs="Consolas"/>
+          <w:color w:val="000000"/>
+          <w:sz w:val="19"/>
+          <w:szCs w:val="19"/>
+        </w:rPr>
+      </w:pPr>
+    </w:p>
+    <w:p>
+      <w:pPr>
+        <w:pStyle w:val="Heading3"/>
+      </w:pPr>
+      <w:r>
+        <w:t>Naudojimo paskirtis</w:t>
+      </w:r>
+    </w:p>
+    <w:p>
+      <w:pPr>
+        <w:rPr>
+          <w:lang w:val="en-US"/>
+        </w:rPr>
+      </w:pPr>
+    </w:p>
+    <w:p>
+      <w:proofErr w:type="spellStart"/>
+      <w:r>
+        <w:rPr>
+          <w:lang w:val="en-US"/>
+        </w:rPr>
+        <w:t>Prie</w:t>
+      </w:r>
+      <w:r>
+        <w:t>šas</w:t>
+      </w:r>
+      <w:proofErr w:type="spellEnd"/>
+      <w:r>
+        <w:t xml:space="preserve"> vienu metu gali atlikti keletą skirtingų veiksmų: pajudėti, pulti arba nieko nedaryti. Šie veiksmai atliekami tik po vieną, priklausant kokioje būsenoje yra priešas: ar jis mato žaidėją, ar nemato. Šiuo atveju tinka pritaikyti </w:t>
+      </w:r>
+      <w:proofErr w:type="spellStart"/>
+      <w:r>
+        <w:t>State</w:t>
+      </w:r>
+      <w:proofErr w:type="spellEnd"/>
+      <w:r>
+        <w:t xml:space="preserve"> šabloną. Kiekvienam priešo veiksmui sukuriama būsenos klasė. Ėjimo metu, priešas tiesiog vykdo tam tikros būsenos veiksmo metodą.</w:t>
+      </w:r>
+    </w:p>
+    <w:p>
+      <w:pPr>
+        <w:pStyle w:val="Heading2"/>
+      </w:pPr>
+      <w:proofErr w:type="spellStart"/>
+      <w:r>
+        <w:t>Mediator</w:t>
+      </w:r>
+      <w:proofErr w:type="spellEnd"/>
+    </w:p>
+    <w:p>
+      <w:pPr>
+        <w:pStyle w:val="Heading2"/>
+      </w:pPr>
+      <w:proofErr w:type="spellStart"/>
+      <w:r>
+        <w:t>Visitor</w:t>
+      </w:r>
+      <w:bookmarkEnd w:id="39"/>
+      <w:proofErr w:type="spellEnd"/>
+    </w:p>
+    <w:p>
+      <w:pPr>
+        <w:pStyle w:val="Heading3"/>
+      </w:pPr>
+      <w:bookmarkStart w:id="41" w:name="_Toc498550939"/>
+      <w:r>
+        <w:t>Klasių diagrama</w:t>
+      </w:r>
+      <w:bookmarkEnd w:id="41"/>
+    </w:p>
+    <w:p/>
+    <w:p>
+      <w:r>
+        <w:rPr>
+          <w:noProof/>
+        </w:rPr>
+        <w:lastRenderedPageBreak/>
+        <w:drawing>
+          <wp:inline distT="0" distB="0" distL="0" distR="0" wp14:anchorId="670AE928" wp14:editId="5134FA29">
+            <wp:extent cx="6120130" cy="2651125"/>
+            <wp:effectExtent l="0" t="0" r="0" b="0"/>
+            <wp:docPr id="6" name="Picture 6"/>
+            <wp:cNvGraphicFramePr>
+              <a:graphicFrameLocks xmlns:a="http://schemas.openxmlformats.org/drawingml/2006/main" noChangeAspect="1"/>
+            </wp:cNvGraphicFramePr>
+            <a:graphic xmlns:a="http://schemas.openxmlformats.org/drawingml/2006/main">
+              <a:graphicData uri="http://schemas.openxmlformats.org/drawingml/2006/picture">
+                <pic:pic xmlns:pic="http://schemas.openxmlformats.org/drawingml/2006/picture">
+                  <pic:nvPicPr>
+                    <pic:cNvPr id="1" name=""/>
+                    <pic:cNvPicPr/>
+                  </pic:nvPicPr>
+                  <pic:blipFill>
+                    <a:blip r:embed="rId19"/>
+                    <a:stretch>
+                      <a:fillRect/>
+                    </a:stretch>
+                  </pic:blipFill>
+                  <pic:spPr>
+                    <a:xfrm>
+                      <a:off x="0" y="0"/>
                       <a:ext cx="6120130" cy="2651125"/>
                     </a:xfrm>
                     <a:prstGeom prst="rect">
@@ -39610,822 +42531,822 @@
           <w:sz w:val="19"/>
           <w:szCs w:val="19"/>
         </w:rPr>
+        <w:t>using</w:t>
+      </w:r>
+      <w:proofErr w:type="spellEnd"/>
+      <w:r>
+        <w:rPr>
+          <w:rFonts w:ascii="Consolas" w:hAnsi="Consolas" w:cs="Consolas"/>
+          <w:color w:val="000000"/>
+          <w:sz w:val="19"/>
+          <w:szCs w:val="19"/>
+        </w:rPr>
+        <w:t xml:space="preserve"> </w:t>
+      </w:r>
+      <w:proofErr w:type="spellStart"/>
+      <w:r>
+        <w:rPr>
+          <w:rFonts w:ascii="Consolas" w:hAnsi="Consolas" w:cs="Consolas"/>
+          <w:color w:val="000000"/>
+          <w:sz w:val="19"/>
+          <w:szCs w:val="19"/>
+        </w:rPr>
+        <w:t>Microsoft.Xna.Framework</w:t>
+      </w:r>
+      <w:proofErr w:type="spellEnd"/>
+      <w:r>
+        <w:rPr>
+          <w:rFonts w:ascii="Consolas" w:hAnsi="Consolas" w:cs="Consolas"/>
+          <w:color w:val="000000"/>
+          <w:sz w:val="19"/>
+          <w:szCs w:val="19"/>
+        </w:rPr>
+        <w:t>;</w:t>
+      </w:r>
+    </w:p>
+    <w:p>
+      <w:pPr>
+        <w:autoSpaceDE w:val="0"/>
+        <w:autoSpaceDN w:val="0"/>
+        <w:adjustRightInd w:val="0"/>
+        <w:spacing w:after="0" w:line="240" w:lineRule="auto"/>
+        <w:rPr>
+          <w:rFonts w:ascii="Consolas" w:hAnsi="Consolas" w:cs="Consolas"/>
+          <w:color w:val="000000"/>
+          <w:sz w:val="19"/>
+          <w:szCs w:val="19"/>
+        </w:rPr>
+      </w:pPr>
+      <w:proofErr w:type="spellStart"/>
+      <w:r>
+        <w:rPr>
+          <w:rFonts w:ascii="Consolas" w:hAnsi="Consolas" w:cs="Consolas"/>
+          <w:color w:val="0000FF"/>
+          <w:sz w:val="19"/>
+          <w:szCs w:val="19"/>
+        </w:rPr>
+        <w:t>using</w:t>
+      </w:r>
+      <w:proofErr w:type="spellEnd"/>
+      <w:r>
+        <w:rPr>
+          <w:rFonts w:ascii="Consolas" w:hAnsi="Consolas" w:cs="Consolas"/>
+          <w:color w:val="000000"/>
+          <w:sz w:val="19"/>
+          <w:szCs w:val="19"/>
+        </w:rPr>
+        <w:t xml:space="preserve"> </w:t>
+      </w:r>
+      <w:proofErr w:type="spellStart"/>
+      <w:r>
+        <w:rPr>
+          <w:rFonts w:ascii="Consolas" w:hAnsi="Consolas" w:cs="Consolas"/>
+          <w:color w:val="000000"/>
+          <w:sz w:val="19"/>
+          <w:szCs w:val="19"/>
+        </w:rPr>
+        <w:t>Microsoft.Xna.Framework.Graphics</w:t>
+      </w:r>
+      <w:proofErr w:type="spellEnd"/>
+      <w:r>
+        <w:rPr>
+          <w:rFonts w:ascii="Consolas" w:hAnsi="Consolas" w:cs="Consolas"/>
+          <w:color w:val="000000"/>
+          <w:sz w:val="19"/>
+          <w:szCs w:val="19"/>
+        </w:rPr>
+        <w:t>;</w:t>
+      </w:r>
+    </w:p>
+    <w:p>
+      <w:pPr>
+        <w:autoSpaceDE w:val="0"/>
+        <w:autoSpaceDN w:val="0"/>
+        <w:adjustRightInd w:val="0"/>
+        <w:spacing w:after="0" w:line="240" w:lineRule="auto"/>
+        <w:rPr>
+          <w:rFonts w:ascii="Consolas" w:hAnsi="Consolas" w:cs="Consolas"/>
+          <w:color w:val="000000"/>
+          <w:sz w:val="19"/>
+          <w:szCs w:val="19"/>
+        </w:rPr>
+      </w:pPr>
+      <w:proofErr w:type="spellStart"/>
+      <w:r>
+        <w:rPr>
+          <w:rFonts w:ascii="Consolas" w:hAnsi="Consolas" w:cs="Consolas"/>
+          <w:color w:val="0000FF"/>
+          <w:sz w:val="19"/>
+          <w:szCs w:val="19"/>
+        </w:rPr>
+        <w:t>using</w:t>
+      </w:r>
+      <w:proofErr w:type="spellEnd"/>
+      <w:r>
+        <w:rPr>
+          <w:rFonts w:ascii="Consolas" w:hAnsi="Consolas" w:cs="Consolas"/>
+          <w:color w:val="000000"/>
+          <w:sz w:val="19"/>
+          <w:szCs w:val="19"/>
+        </w:rPr>
+        <w:t xml:space="preserve"> </w:t>
+      </w:r>
+      <w:proofErr w:type="spellStart"/>
+      <w:r>
+        <w:rPr>
+          <w:rFonts w:ascii="Consolas" w:hAnsi="Consolas" w:cs="Consolas"/>
+          <w:color w:val="000000"/>
+          <w:sz w:val="19"/>
+          <w:szCs w:val="19"/>
+        </w:rPr>
+        <w:t>Shooter.Interfaces</w:t>
+      </w:r>
+      <w:proofErr w:type="spellEnd"/>
+      <w:r>
+        <w:rPr>
+          <w:rFonts w:ascii="Consolas" w:hAnsi="Consolas" w:cs="Consolas"/>
+          <w:color w:val="000000"/>
+          <w:sz w:val="19"/>
+          <w:szCs w:val="19"/>
+        </w:rPr>
+        <w:t>;</w:t>
+      </w:r>
+    </w:p>
+    <w:p>
+      <w:pPr>
+        <w:autoSpaceDE w:val="0"/>
+        <w:autoSpaceDN w:val="0"/>
+        <w:adjustRightInd w:val="0"/>
+        <w:spacing w:after="0" w:line="240" w:lineRule="auto"/>
+        <w:rPr>
+          <w:rFonts w:ascii="Consolas" w:hAnsi="Consolas" w:cs="Consolas"/>
+          <w:color w:val="000000"/>
+          <w:sz w:val="19"/>
+          <w:szCs w:val="19"/>
+        </w:rPr>
+      </w:pPr>
+      <w:proofErr w:type="spellStart"/>
+      <w:r>
+        <w:rPr>
+          <w:rFonts w:ascii="Consolas" w:hAnsi="Consolas" w:cs="Consolas"/>
+          <w:color w:val="0000FF"/>
+          <w:sz w:val="19"/>
+          <w:szCs w:val="19"/>
+        </w:rPr>
+        <w:t>using</w:t>
+      </w:r>
+      <w:proofErr w:type="spellEnd"/>
+      <w:r>
+        <w:rPr>
+          <w:rFonts w:ascii="Consolas" w:hAnsi="Consolas" w:cs="Consolas"/>
+          <w:color w:val="000000"/>
+          <w:sz w:val="19"/>
+          <w:szCs w:val="19"/>
+        </w:rPr>
+        <w:t xml:space="preserve"> </w:t>
+      </w:r>
+      <w:proofErr w:type="spellStart"/>
+      <w:r>
+        <w:rPr>
+          <w:rFonts w:ascii="Consolas" w:hAnsi="Consolas" w:cs="Consolas"/>
+          <w:color w:val="000000"/>
+          <w:sz w:val="19"/>
+          <w:szCs w:val="19"/>
+        </w:rPr>
+        <w:t>Shooter.PatternClasses</w:t>
+      </w:r>
+      <w:proofErr w:type="spellEnd"/>
+      <w:r>
+        <w:rPr>
+          <w:rFonts w:ascii="Consolas" w:hAnsi="Consolas" w:cs="Consolas"/>
+          <w:color w:val="000000"/>
+          <w:sz w:val="19"/>
+          <w:szCs w:val="19"/>
+        </w:rPr>
+        <w:t>;</w:t>
+      </w:r>
+    </w:p>
+    <w:p>
+      <w:pPr>
+        <w:autoSpaceDE w:val="0"/>
+        <w:autoSpaceDN w:val="0"/>
+        <w:adjustRightInd w:val="0"/>
+        <w:spacing w:after="0" w:line="240" w:lineRule="auto"/>
+        <w:rPr>
+          <w:rFonts w:ascii="Consolas" w:hAnsi="Consolas" w:cs="Consolas"/>
+          <w:color w:val="000000"/>
+          <w:sz w:val="19"/>
+          <w:szCs w:val="19"/>
+        </w:rPr>
+      </w:pPr>
+    </w:p>
+    <w:p>
+      <w:pPr>
+        <w:autoSpaceDE w:val="0"/>
+        <w:autoSpaceDN w:val="0"/>
+        <w:adjustRightInd w:val="0"/>
+        <w:spacing w:after="0" w:line="240" w:lineRule="auto"/>
+        <w:rPr>
+          <w:rFonts w:ascii="Consolas" w:hAnsi="Consolas" w:cs="Consolas"/>
+          <w:color w:val="000000"/>
+          <w:sz w:val="19"/>
+          <w:szCs w:val="19"/>
+        </w:rPr>
+      </w:pPr>
+      <w:proofErr w:type="spellStart"/>
+      <w:r>
+        <w:rPr>
+          <w:rFonts w:ascii="Consolas" w:hAnsi="Consolas" w:cs="Consolas"/>
+          <w:color w:val="0000FF"/>
+          <w:sz w:val="19"/>
+          <w:szCs w:val="19"/>
+        </w:rPr>
+        <w:t>namespace</w:t>
+      </w:r>
+      <w:proofErr w:type="spellEnd"/>
+      <w:r>
+        <w:rPr>
+          <w:rFonts w:ascii="Consolas" w:hAnsi="Consolas" w:cs="Consolas"/>
+          <w:color w:val="000000"/>
+          <w:sz w:val="19"/>
+          <w:szCs w:val="19"/>
+        </w:rPr>
+        <w:t xml:space="preserve"> </w:t>
+      </w:r>
+      <w:proofErr w:type="spellStart"/>
+      <w:r>
+        <w:rPr>
+          <w:rFonts w:ascii="Consolas" w:hAnsi="Consolas" w:cs="Consolas"/>
+          <w:color w:val="000000"/>
+          <w:sz w:val="19"/>
+          <w:szCs w:val="19"/>
+        </w:rPr>
+        <w:t>Shooter.Classes</w:t>
+      </w:r>
+      <w:proofErr w:type="spellEnd"/>
+    </w:p>
+    <w:p>
+      <w:pPr>
+        <w:autoSpaceDE w:val="0"/>
+        <w:autoSpaceDN w:val="0"/>
+        <w:adjustRightInd w:val="0"/>
+        <w:spacing w:after="0" w:line="240" w:lineRule="auto"/>
+        <w:rPr>
+          <w:rFonts w:ascii="Consolas" w:hAnsi="Consolas" w:cs="Consolas"/>
+          <w:color w:val="000000"/>
+          <w:sz w:val="19"/>
+          <w:szCs w:val="19"/>
+        </w:rPr>
+      </w:pPr>
+      <w:r>
+        <w:rPr>
+          <w:rFonts w:ascii="Consolas" w:hAnsi="Consolas" w:cs="Consolas"/>
+          <w:color w:val="000000"/>
+          <w:sz w:val="19"/>
+          <w:szCs w:val="19"/>
+        </w:rPr>
+        <w:t>{</w:t>
+      </w:r>
+    </w:p>
+    <w:p>
+      <w:pPr>
+        <w:autoSpaceDE w:val="0"/>
+        <w:autoSpaceDN w:val="0"/>
+        <w:adjustRightInd w:val="0"/>
+        <w:spacing w:after="0" w:line="240" w:lineRule="auto"/>
+        <w:rPr>
+          <w:rFonts w:ascii="Consolas" w:hAnsi="Consolas" w:cs="Consolas"/>
+          <w:color w:val="000000"/>
+          <w:sz w:val="19"/>
+          <w:szCs w:val="19"/>
+        </w:rPr>
+      </w:pPr>
+      <w:r>
+        <w:rPr>
+          <w:rFonts w:ascii="Consolas" w:hAnsi="Consolas" w:cs="Consolas"/>
+          <w:color w:val="000000"/>
+          <w:sz w:val="19"/>
+          <w:szCs w:val="19"/>
+        </w:rPr>
+        <w:t xml:space="preserve">    </w:t>
+      </w:r>
+      <w:proofErr w:type="spellStart"/>
+      <w:r>
+        <w:rPr>
+          <w:rFonts w:ascii="Consolas" w:hAnsi="Consolas" w:cs="Consolas"/>
+          <w:color w:val="0000FF"/>
+          <w:sz w:val="19"/>
+          <w:szCs w:val="19"/>
+        </w:rPr>
+        <w:t>public</w:t>
+      </w:r>
+      <w:proofErr w:type="spellEnd"/>
+      <w:r>
+        <w:rPr>
+          <w:rFonts w:ascii="Consolas" w:hAnsi="Consolas" w:cs="Consolas"/>
+          <w:color w:val="000000"/>
+          <w:sz w:val="19"/>
+          <w:szCs w:val="19"/>
+        </w:rPr>
+        <w:t xml:space="preserve"> </w:t>
+      </w:r>
+      <w:proofErr w:type="spellStart"/>
+      <w:r>
+        <w:rPr>
+          <w:rFonts w:ascii="Consolas" w:hAnsi="Consolas" w:cs="Consolas"/>
+          <w:color w:val="0000FF"/>
+          <w:sz w:val="19"/>
+          <w:szCs w:val="19"/>
+        </w:rPr>
+        <w:t>class</w:t>
+      </w:r>
+      <w:proofErr w:type="spellEnd"/>
+      <w:r>
+        <w:rPr>
+          <w:rFonts w:ascii="Consolas" w:hAnsi="Consolas" w:cs="Consolas"/>
+          <w:color w:val="000000"/>
+          <w:sz w:val="19"/>
+          <w:szCs w:val="19"/>
+        </w:rPr>
+        <w:t xml:space="preserve"> </w:t>
+      </w:r>
+      <w:proofErr w:type="spellStart"/>
+      <w:r>
+        <w:rPr>
+          <w:rFonts w:ascii="Consolas" w:hAnsi="Consolas" w:cs="Consolas"/>
+          <w:color w:val="2B91AF"/>
+          <w:sz w:val="19"/>
+          <w:szCs w:val="19"/>
+        </w:rPr>
+        <w:t>EnemyB</w:t>
+      </w:r>
+      <w:proofErr w:type="spellEnd"/>
+      <w:r>
+        <w:rPr>
+          <w:rFonts w:ascii="Consolas" w:hAnsi="Consolas" w:cs="Consolas"/>
+          <w:color w:val="000000"/>
+          <w:sz w:val="19"/>
+          <w:szCs w:val="19"/>
+        </w:rPr>
+        <w:t xml:space="preserve"> : </w:t>
+      </w:r>
+      <w:proofErr w:type="spellStart"/>
+      <w:r>
+        <w:rPr>
+          <w:rFonts w:ascii="Consolas" w:hAnsi="Consolas" w:cs="Consolas"/>
+          <w:color w:val="000000"/>
+          <w:sz w:val="19"/>
+          <w:szCs w:val="19"/>
+        </w:rPr>
+        <w:t>Enemy</w:t>
+      </w:r>
+      <w:proofErr w:type="spellEnd"/>
+    </w:p>
+    <w:p>
+      <w:pPr>
+        <w:autoSpaceDE w:val="0"/>
+        <w:autoSpaceDN w:val="0"/>
+        <w:adjustRightInd w:val="0"/>
+        <w:spacing w:after="0" w:line="240" w:lineRule="auto"/>
+        <w:rPr>
+          <w:rFonts w:ascii="Consolas" w:hAnsi="Consolas" w:cs="Consolas"/>
+          <w:color w:val="000000"/>
+          <w:sz w:val="19"/>
+          <w:szCs w:val="19"/>
+        </w:rPr>
+      </w:pPr>
+      <w:r>
+        <w:rPr>
+          <w:rFonts w:ascii="Consolas" w:hAnsi="Consolas" w:cs="Consolas"/>
+          <w:color w:val="000000"/>
+          <w:sz w:val="19"/>
+          <w:szCs w:val="19"/>
+        </w:rPr>
+        <w:t xml:space="preserve">    {</w:t>
+      </w:r>
+    </w:p>
+    <w:p>
+      <w:pPr>
+        <w:autoSpaceDE w:val="0"/>
+        <w:autoSpaceDN w:val="0"/>
+        <w:adjustRightInd w:val="0"/>
+        <w:spacing w:after="0" w:line="240" w:lineRule="auto"/>
+        <w:rPr>
+          <w:rFonts w:ascii="Consolas" w:hAnsi="Consolas" w:cs="Consolas"/>
+          <w:color w:val="000000"/>
+          <w:sz w:val="19"/>
+          <w:szCs w:val="19"/>
+        </w:rPr>
+      </w:pPr>
+      <w:r>
+        <w:rPr>
+          <w:rFonts w:ascii="Consolas" w:hAnsi="Consolas" w:cs="Consolas"/>
+          <w:color w:val="000000"/>
+          <w:sz w:val="19"/>
+          <w:szCs w:val="19"/>
+        </w:rPr>
+        <w:t xml:space="preserve">        </w:t>
+      </w:r>
+      <w:proofErr w:type="spellStart"/>
+      <w:r>
+        <w:rPr>
+          <w:rFonts w:ascii="Consolas" w:hAnsi="Consolas" w:cs="Consolas"/>
+          <w:color w:val="0000FF"/>
+          <w:sz w:val="19"/>
+          <w:szCs w:val="19"/>
+        </w:rPr>
+        <w:t>public</w:t>
+      </w:r>
+      <w:proofErr w:type="spellEnd"/>
+      <w:r>
+        <w:rPr>
+          <w:rFonts w:ascii="Consolas" w:hAnsi="Consolas" w:cs="Consolas"/>
+          <w:color w:val="000000"/>
+          <w:sz w:val="19"/>
+          <w:szCs w:val="19"/>
+        </w:rPr>
+        <w:t xml:space="preserve"> </w:t>
+      </w:r>
+      <w:proofErr w:type="spellStart"/>
+      <w:r>
+        <w:rPr>
+          <w:rFonts w:ascii="Consolas" w:hAnsi="Consolas" w:cs="Consolas"/>
+          <w:color w:val="000000"/>
+          <w:sz w:val="19"/>
+          <w:szCs w:val="19"/>
+        </w:rPr>
+        <w:t>EnemyB</w:t>
+      </w:r>
+      <w:proofErr w:type="spellEnd"/>
+      <w:r>
+        <w:rPr>
+          <w:rFonts w:ascii="Consolas" w:hAnsi="Consolas" w:cs="Consolas"/>
+          <w:color w:val="000000"/>
+          <w:sz w:val="19"/>
+          <w:szCs w:val="19"/>
+        </w:rPr>
+        <w:t>(</w:t>
+      </w:r>
+      <w:proofErr w:type="spellStart"/>
+      <w:r>
+        <w:rPr>
+          <w:rFonts w:ascii="Consolas" w:hAnsi="Consolas" w:cs="Consolas"/>
+          <w:color w:val="000000"/>
+          <w:sz w:val="19"/>
+          <w:szCs w:val="19"/>
+        </w:rPr>
+        <w:t>IPathFinding</w:t>
+      </w:r>
+      <w:proofErr w:type="spellEnd"/>
+      <w:r>
+        <w:rPr>
+          <w:rFonts w:ascii="Consolas" w:hAnsi="Consolas" w:cs="Consolas"/>
+          <w:color w:val="000000"/>
+          <w:sz w:val="19"/>
+          <w:szCs w:val="19"/>
+        </w:rPr>
+        <w:t xml:space="preserve"> </w:t>
+      </w:r>
+      <w:proofErr w:type="spellStart"/>
+      <w:r>
+        <w:rPr>
+          <w:rFonts w:ascii="Consolas" w:hAnsi="Consolas" w:cs="Consolas"/>
+          <w:color w:val="000000"/>
+          <w:sz w:val="19"/>
+          <w:szCs w:val="19"/>
+        </w:rPr>
+        <w:t>pathFinder</w:t>
+      </w:r>
+      <w:proofErr w:type="spellEnd"/>
+      <w:r>
+        <w:rPr>
+          <w:rFonts w:ascii="Consolas" w:hAnsi="Consolas" w:cs="Consolas"/>
+          <w:color w:val="000000"/>
+          <w:sz w:val="19"/>
+          <w:szCs w:val="19"/>
+        </w:rPr>
+        <w:t xml:space="preserve">, </w:t>
+      </w:r>
+      <w:proofErr w:type="spellStart"/>
+      <w:r>
+        <w:rPr>
+          <w:rFonts w:ascii="Consolas" w:hAnsi="Consolas" w:cs="Consolas"/>
+          <w:color w:val="000000"/>
+          <w:sz w:val="19"/>
+          <w:szCs w:val="19"/>
+        </w:rPr>
+        <w:t>IWeapon</w:t>
+      </w:r>
+      <w:proofErr w:type="spellEnd"/>
+      <w:r>
+        <w:rPr>
+          <w:rFonts w:ascii="Consolas" w:hAnsi="Consolas" w:cs="Consolas"/>
+          <w:color w:val="000000"/>
+          <w:sz w:val="19"/>
+          <w:szCs w:val="19"/>
+        </w:rPr>
+        <w:t xml:space="preserve"> </w:t>
+      </w:r>
+      <w:proofErr w:type="spellStart"/>
+      <w:r>
+        <w:rPr>
+          <w:rFonts w:ascii="Consolas" w:hAnsi="Consolas" w:cs="Consolas"/>
+          <w:color w:val="000000"/>
+          <w:sz w:val="19"/>
+          <w:szCs w:val="19"/>
+        </w:rPr>
+        <w:t>weapon</w:t>
+      </w:r>
+      <w:proofErr w:type="spellEnd"/>
+      <w:r>
+        <w:rPr>
+          <w:rFonts w:ascii="Consolas" w:hAnsi="Consolas" w:cs="Consolas"/>
+          <w:color w:val="000000"/>
+          <w:sz w:val="19"/>
+          <w:szCs w:val="19"/>
+        </w:rPr>
+        <w:t xml:space="preserve">, </w:t>
+      </w:r>
+      <w:proofErr w:type="spellStart"/>
+      <w:r>
+        <w:rPr>
+          <w:rFonts w:ascii="Consolas" w:hAnsi="Consolas" w:cs="Consolas"/>
+          <w:color w:val="000000"/>
+          <w:sz w:val="19"/>
+          <w:szCs w:val="19"/>
+        </w:rPr>
+        <w:t>IPlayer</w:t>
+      </w:r>
+      <w:proofErr w:type="spellEnd"/>
+      <w:r>
+        <w:rPr>
+          <w:rFonts w:ascii="Consolas" w:hAnsi="Consolas" w:cs="Consolas"/>
+          <w:color w:val="000000"/>
+          <w:sz w:val="19"/>
+          <w:szCs w:val="19"/>
+        </w:rPr>
+        <w:t xml:space="preserve"> </w:t>
+      </w:r>
+      <w:proofErr w:type="spellStart"/>
+      <w:r>
+        <w:rPr>
+          <w:rFonts w:ascii="Consolas" w:hAnsi="Consolas" w:cs="Consolas"/>
+          <w:color w:val="000000"/>
+          <w:sz w:val="19"/>
+          <w:szCs w:val="19"/>
+        </w:rPr>
+        <w:t>player</w:t>
+      </w:r>
+      <w:proofErr w:type="spellEnd"/>
+      <w:r>
+        <w:rPr>
+          <w:rFonts w:ascii="Consolas" w:hAnsi="Consolas" w:cs="Consolas"/>
+          <w:color w:val="000000"/>
+          <w:sz w:val="19"/>
+          <w:szCs w:val="19"/>
+        </w:rPr>
+        <w:t xml:space="preserve">, </w:t>
+      </w:r>
+      <w:proofErr w:type="spellStart"/>
+      <w:r>
+        <w:rPr>
+          <w:rFonts w:ascii="Consolas" w:hAnsi="Consolas" w:cs="Consolas"/>
+          <w:color w:val="0000FF"/>
+          <w:sz w:val="19"/>
+          <w:szCs w:val="19"/>
+        </w:rPr>
+        <w:t>int</w:t>
+      </w:r>
+      <w:proofErr w:type="spellEnd"/>
+      <w:r>
+        <w:rPr>
+          <w:rFonts w:ascii="Consolas" w:hAnsi="Consolas" w:cs="Consolas"/>
+          <w:color w:val="000000"/>
+          <w:sz w:val="19"/>
+          <w:szCs w:val="19"/>
+        </w:rPr>
+        <w:t xml:space="preserve"> </w:t>
+      </w:r>
+      <w:proofErr w:type="spellStart"/>
+      <w:r>
+        <w:rPr>
+          <w:rFonts w:ascii="Consolas" w:hAnsi="Consolas" w:cs="Consolas"/>
+          <w:color w:val="000000"/>
+          <w:sz w:val="19"/>
+          <w:szCs w:val="19"/>
+        </w:rPr>
+        <w:t>lifePoints</w:t>
+      </w:r>
+      <w:proofErr w:type="spellEnd"/>
+      <w:r>
+        <w:rPr>
+          <w:rFonts w:ascii="Consolas" w:hAnsi="Consolas" w:cs="Consolas"/>
+          <w:color w:val="000000"/>
+          <w:sz w:val="19"/>
+          <w:szCs w:val="19"/>
+        </w:rPr>
+        <w:t xml:space="preserve">, Vector2 </w:t>
+      </w:r>
+      <w:proofErr w:type="spellStart"/>
+      <w:r>
+        <w:rPr>
+          <w:rFonts w:ascii="Consolas" w:hAnsi="Consolas" w:cs="Consolas"/>
+          <w:color w:val="000000"/>
+          <w:sz w:val="19"/>
+          <w:szCs w:val="19"/>
+        </w:rPr>
+        <w:t>position</w:t>
+      </w:r>
+      <w:proofErr w:type="spellEnd"/>
+      <w:r>
+        <w:rPr>
+          <w:rFonts w:ascii="Consolas" w:hAnsi="Consolas" w:cs="Consolas"/>
+          <w:color w:val="000000"/>
+          <w:sz w:val="19"/>
+          <w:szCs w:val="19"/>
+        </w:rPr>
+        <w:t xml:space="preserve">, Texture2D </w:t>
+      </w:r>
+      <w:proofErr w:type="spellStart"/>
+      <w:r>
+        <w:rPr>
+          <w:rFonts w:ascii="Consolas" w:hAnsi="Consolas" w:cs="Consolas"/>
+          <w:color w:val="000000"/>
+          <w:sz w:val="19"/>
+          <w:szCs w:val="19"/>
+        </w:rPr>
+        <w:t>texture</w:t>
+      </w:r>
+      <w:proofErr w:type="spellEnd"/>
+      <w:r>
+        <w:rPr>
+          <w:rFonts w:ascii="Consolas" w:hAnsi="Consolas" w:cs="Consolas"/>
+          <w:color w:val="000000"/>
+          <w:sz w:val="19"/>
+          <w:szCs w:val="19"/>
+        </w:rPr>
+        <w:t xml:space="preserve">) : </w:t>
+      </w:r>
+      <w:r>
+        <w:rPr>
+          <w:rFonts w:ascii="Consolas" w:hAnsi="Consolas" w:cs="Consolas"/>
+          <w:color w:val="0000FF"/>
+          <w:sz w:val="19"/>
+          <w:szCs w:val="19"/>
+        </w:rPr>
+        <w:t>base</w:t>
+      </w:r>
+      <w:r>
+        <w:rPr>
+          <w:rFonts w:ascii="Consolas" w:hAnsi="Consolas" w:cs="Consolas"/>
+          <w:color w:val="000000"/>
+          <w:sz w:val="19"/>
+          <w:szCs w:val="19"/>
+        </w:rPr>
+        <w:t>(</w:t>
+      </w:r>
+      <w:proofErr w:type="spellStart"/>
+      <w:r>
+        <w:rPr>
+          <w:rFonts w:ascii="Consolas" w:hAnsi="Consolas" w:cs="Consolas"/>
+          <w:color w:val="000000"/>
+          <w:sz w:val="19"/>
+          <w:szCs w:val="19"/>
+        </w:rPr>
+        <w:t>pathFinder</w:t>
+      </w:r>
+      <w:proofErr w:type="spellEnd"/>
+      <w:r>
+        <w:rPr>
+          <w:rFonts w:ascii="Consolas" w:hAnsi="Consolas" w:cs="Consolas"/>
+          <w:color w:val="000000"/>
+          <w:sz w:val="19"/>
+          <w:szCs w:val="19"/>
+        </w:rPr>
+        <w:t xml:space="preserve">, </w:t>
+      </w:r>
+      <w:proofErr w:type="spellStart"/>
+      <w:r>
+        <w:rPr>
+          <w:rFonts w:ascii="Consolas" w:hAnsi="Consolas" w:cs="Consolas"/>
+          <w:color w:val="000000"/>
+          <w:sz w:val="19"/>
+          <w:szCs w:val="19"/>
+        </w:rPr>
+        <w:t>weapon</w:t>
+      </w:r>
+      <w:proofErr w:type="spellEnd"/>
+      <w:r>
+        <w:rPr>
+          <w:rFonts w:ascii="Consolas" w:hAnsi="Consolas" w:cs="Consolas"/>
+          <w:color w:val="000000"/>
+          <w:sz w:val="19"/>
+          <w:szCs w:val="19"/>
+        </w:rPr>
+        <w:t xml:space="preserve">, </w:t>
+      </w:r>
+      <w:proofErr w:type="spellStart"/>
+      <w:r>
+        <w:rPr>
+          <w:rFonts w:ascii="Consolas" w:hAnsi="Consolas" w:cs="Consolas"/>
+          <w:color w:val="000000"/>
+          <w:sz w:val="19"/>
+          <w:szCs w:val="19"/>
+        </w:rPr>
+        <w:t>player</w:t>
+      </w:r>
+      <w:proofErr w:type="spellEnd"/>
+      <w:r>
+        <w:rPr>
+          <w:rFonts w:ascii="Consolas" w:hAnsi="Consolas" w:cs="Consolas"/>
+          <w:color w:val="000000"/>
+          <w:sz w:val="19"/>
+          <w:szCs w:val="19"/>
+        </w:rPr>
+        <w:t xml:space="preserve">, </w:t>
+      </w:r>
+      <w:proofErr w:type="spellStart"/>
+      <w:r>
+        <w:rPr>
+          <w:rFonts w:ascii="Consolas" w:hAnsi="Consolas" w:cs="Consolas"/>
+          <w:color w:val="000000"/>
+          <w:sz w:val="19"/>
+          <w:szCs w:val="19"/>
+        </w:rPr>
+        <w:t>lifePoints</w:t>
+      </w:r>
+      <w:proofErr w:type="spellEnd"/>
+      <w:r>
+        <w:rPr>
+          <w:rFonts w:ascii="Consolas" w:hAnsi="Consolas" w:cs="Consolas"/>
+          <w:color w:val="000000"/>
+          <w:sz w:val="19"/>
+          <w:szCs w:val="19"/>
+        </w:rPr>
+        <w:t xml:space="preserve">, </w:t>
+      </w:r>
+      <w:proofErr w:type="spellStart"/>
+      <w:r>
+        <w:rPr>
+          <w:rFonts w:ascii="Consolas" w:hAnsi="Consolas" w:cs="Consolas"/>
+          <w:color w:val="000000"/>
+          <w:sz w:val="19"/>
+          <w:szCs w:val="19"/>
+        </w:rPr>
+        <w:t>position</w:t>
+      </w:r>
+      <w:proofErr w:type="spellEnd"/>
+      <w:r>
+        <w:rPr>
+          <w:rFonts w:ascii="Consolas" w:hAnsi="Consolas" w:cs="Consolas"/>
+          <w:color w:val="000000"/>
+          <w:sz w:val="19"/>
+          <w:szCs w:val="19"/>
+        </w:rPr>
+        <w:t xml:space="preserve">, </w:t>
+      </w:r>
+      <w:proofErr w:type="spellStart"/>
+      <w:r>
+        <w:rPr>
+          <w:rFonts w:ascii="Consolas" w:hAnsi="Consolas" w:cs="Consolas"/>
+          <w:color w:val="000000"/>
+          <w:sz w:val="19"/>
+          <w:szCs w:val="19"/>
+        </w:rPr>
+        <w:t>texture</w:t>
+      </w:r>
+      <w:proofErr w:type="spellEnd"/>
+      <w:r>
+        <w:rPr>
+          <w:rFonts w:ascii="Consolas" w:hAnsi="Consolas" w:cs="Consolas"/>
+          <w:color w:val="000000"/>
+          <w:sz w:val="19"/>
+          <w:szCs w:val="19"/>
+        </w:rPr>
+        <w:t>)</w:t>
+      </w:r>
+    </w:p>
+    <w:p>
+      <w:pPr>
+        <w:autoSpaceDE w:val="0"/>
+        <w:autoSpaceDN w:val="0"/>
+        <w:adjustRightInd w:val="0"/>
+        <w:spacing w:after="0" w:line="240" w:lineRule="auto"/>
+        <w:rPr>
+          <w:rFonts w:ascii="Consolas" w:hAnsi="Consolas" w:cs="Consolas"/>
+          <w:color w:val="000000"/>
+          <w:sz w:val="19"/>
+          <w:szCs w:val="19"/>
+        </w:rPr>
+      </w:pPr>
+      <w:r>
+        <w:rPr>
+          <w:rFonts w:ascii="Consolas" w:hAnsi="Consolas" w:cs="Consolas"/>
+          <w:color w:val="000000"/>
+          <w:sz w:val="19"/>
+          <w:szCs w:val="19"/>
+        </w:rPr>
         <w:lastRenderedPageBreak/>
-        <w:t>using</w:t>
-      </w:r>
-      <w:proofErr w:type="spellEnd"/>
-      <w:r>
-        <w:rPr>
-          <w:rFonts w:ascii="Consolas" w:hAnsi="Consolas" w:cs="Consolas"/>
-          <w:color w:val="000000"/>
-          <w:sz w:val="19"/>
-          <w:szCs w:val="19"/>
-        </w:rPr>
-        <w:t xml:space="preserve"> </w:t>
-      </w:r>
-      <w:proofErr w:type="spellStart"/>
-      <w:r>
-        <w:rPr>
-          <w:rFonts w:ascii="Consolas" w:hAnsi="Consolas" w:cs="Consolas"/>
-          <w:color w:val="000000"/>
-          <w:sz w:val="19"/>
-          <w:szCs w:val="19"/>
-        </w:rPr>
-        <w:t>Microsoft.Xna.Framework</w:t>
-      </w:r>
-      <w:proofErr w:type="spellEnd"/>
-      <w:r>
-        <w:rPr>
-          <w:rFonts w:ascii="Consolas" w:hAnsi="Consolas" w:cs="Consolas"/>
-          <w:color w:val="000000"/>
-          <w:sz w:val="19"/>
-          <w:szCs w:val="19"/>
-        </w:rPr>
-        <w:t>;</w:t>
-      </w:r>
-    </w:p>
-    <w:p>
-      <w:pPr>
-        <w:autoSpaceDE w:val="0"/>
-        <w:autoSpaceDN w:val="0"/>
-        <w:adjustRightInd w:val="0"/>
-        <w:spacing w:after="0" w:line="240" w:lineRule="auto"/>
-        <w:rPr>
-          <w:rFonts w:ascii="Consolas" w:hAnsi="Consolas" w:cs="Consolas"/>
-          <w:color w:val="000000"/>
-          <w:sz w:val="19"/>
-          <w:szCs w:val="19"/>
-        </w:rPr>
-      </w:pPr>
-      <w:proofErr w:type="spellStart"/>
-      <w:r>
-        <w:rPr>
-          <w:rFonts w:ascii="Consolas" w:hAnsi="Consolas" w:cs="Consolas"/>
-          <w:color w:val="0000FF"/>
-          <w:sz w:val="19"/>
-          <w:szCs w:val="19"/>
-        </w:rPr>
-        <w:t>using</w:t>
-      </w:r>
-      <w:proofErr w:type="spellEnd"/>
-      <w:r>
-        <w:rPr>
-          <w:rFonts w:ascii="Consolas" w:hAnsi="Consolas" w:cs="Consolas"/>
-          <w:color w:val="000000"/>
-          <w:sz w:val="19"/>
-          <w:szCs w:val="19"/>
-        </w:rPr>
-        <w:t xml:space="preserve"> </w:t>
-      </w:r>
-      <w:proofErr w:type="spellStart"/>
-      <w:r>
-        <w:rPr>
-          <w:rFonts w:ascii="Consolas" w:hAnsi="Consolas" w:cs="Consolas"/>
-          <w:color w:val="000000"/>
-          <w:sz w:val="19"/>
-          <w:szCs w:val="19"/>
-        </w:rPr>
-        <w:t>Microsoft.Xna.Framework.Graphics</w:t>
-      </w:r>
-      <w:proofErr w:type="spellEnd"/>
-      <w:r>
-        <w:rPr>
-          <w:rFonts w:ascii="Consolas" w:hAnsi="Consolas" w:cs="Consolas"/>
-          <w:color w:val="000000"/>
-          <w:sz w:val="19"/>
-          <w:szCs w:val="19"/>
-        </w:rPr>
-        <w:t>;</w:t>
-      </w:r>
-    </w:p>
-    <w:p>
-      <w:pPr>
-        <w:autoSpaceDE w:val="0"/>
-        <w:autoSpaceDN w:val="0"/>
-        <w:adjustRightInd w:val="0"/>
-        <w:spacing w:after="0" w:line="240" w:lineRule="auto"/>
-        <w:rPr>
-          <w:rFonts w:ascii="Consolas" w:hAnsi="Consolas" w:cs="Consolas"/>
-          <w:color w:val="000000"/>
-          <w:sz w:val="19"/>
-          <w:szCs w:val="19"/>
-        </w:rPr>
-      </w:pPr>
-      <w:proofErr w:type="spellStart"/>
-      <w:r>
-        <w:rPr>
-          <w:rFonts w:ascii="Consolas" w:hAnsi="Consolas" w:cs="Consolas"/>
-          <w:color w:val="0000FF"/>
-          <w:sz w:val="19"/>
-          <w:szCs w:val="19"/>
-        </w:rPr>
-        <w:t>using</w:t>
-      </w:r>
-      <w:proofErr w:type="spellEnd"/>
-      <w:r>
-        <w:rPr>
-          <w:rFonts w:ascii="Consolas" w:hAnsi="Consolas" w:cs="Consolas"/>
-          <w:color w:val="000000"/>
-          <w:sz w:val="19"/>
-          <w:szCs w:val="19"/>
-        </w:rPr>
-        <w:t xml:space="preserve"> </w:t>
-      </w:r>
-      <w:proofErr w:type="spellStart"/>
-      <w:r>
-        <w:rPr>
-          <w:rFonts w:ascii="Consolas" w:hAnsi="Consolas" w:cs="Consolas"/>
-          <w:color w:val="000000"/>
-          <w:sz w:val="19"/>
-          <w:szCs w:val="19"/>
-        </w:rPr>
-        <w:t>Shooter.Interfaces</w:t>
-      </w:r>
-      <w:proofErr w:type="spellEnd"/>
-      <w:r>
-        <w:rPr>
-          <w:rFonts w:ascii="Consolas" w:hAnsi="Consolas" w:cs="Consolas"/>
-          <w:color w:val="000000"/>
-          <w:sz w:val="19"/>
-          <w:szCs w:val="19"/>
-        </w:rPr>
-        <w:t>;</w:t>
-      </w:r>
-    </w:p>
-    <w:p>
-      <w:pPr>
-        <w:autoSpaceDE w:val="0"/>
-        <w:autoSpaceDN w:val="0"/>
-        <w:adjustRightInd w:val="0"/>
-        <w:spacing w:after="0" w:line="240" w:lineRule="auto"/>
-        <w:rPr>
-          <w:rFonts w:ascii="Consolas" w:hAnsi="Consolas" w:cs="Consolas"/>
-          <w:color w:val="000000"/>
-          <w:sz w:val="19"/>
-          <w:szCs w:val="19"/>
-        </w:rPr>
-      </w:pPr>
-      <w:proofErr w:type="spellStart"/>
-      <w:r>
-        <w:rPr>
-          <w:rFonts w:ascii="Consolas" w:hAnsi="Consolas" w:cs="Consolas"/>
-          <w:color w:val="0000FF"/>
-          <w:sz w:val="19"/>
-          <w:szCs w:val="19"/>
-        </w:rPr>
-        <w:t>using</w:t>
-      </w:r>
-      <w:proofErr w:type="spellEnd"/>
-      <w:r>
-        <w:rPr>
-          <w:rFonts w:ascii="Consolas" w:hAnsi="Consolas" w:cs="Consolas"/>
-          <w:color w:val="000000"/>
-          <w:sz w:val="19"/>
-          <w:szCs w:val="19"/>
-        </w:rPr>
-        <w:t xml:space="preserve"> </w:t>
-      </w:r>
-      <w:proofErr w:type="spellStart"/>
-      <w:r>
-        <w:rPr>
-          <w:rFonts w:ascii="Consolas" w:hAnsi="Consolas" w:cs="Consolas"/>
-          <w:color w:val="000000"/>
-          <w:sz w:val="19"/>
-          <w:szCs w:val="19"/>
-        </w:rPr>
-        <w:t>Shooter.PatternClasses</w:t>
-      </w:r>
-      <w:proofErr w:type="spellEnd"/>
-      <w:r>
-        <w:rPr>
-          <w:rFonts w:ascii="Consolas" w:hAnsi="Consolas" w:cs="Consolas"/>
-          <w:color w:val="000000"/>
-          <w:sz w:val="19"/>
-          <w:szCs w:val="19"/>
-        </w:rPr>
-        <w:t>;</w:t>
-      </w:r>
-    </w:p>
-    <w:p>
-      <w:pPr>
-        <w:autoSpaceDE w:val="0"/>
-        <w:autoSpaceDN w:val="0"/>
-        <w:adjustRightInd w:val="0"/>
-        <w:spacing w:after="0" w:line="240" w:lineRule="auto"/>
-        <w:rPr>
-          <w:rFonts w:ascii="Consolas" w:hAnsi="Consolas" w:cs="Consolas"/>
-          <w:color w:val="000000"/>
-          <w:sz w:val="19"/>
-          <w:szCs w:val="19"/>
-        </w:rPr>
-      </w:pPr>
-    </w:p>
-    <w:p>
-      <w:pPr>
-        <w:autoSpaceDE w:val="0"/>
-        <w:autoSpaceDN w:val="0"/>
-        <w:adjustRightInd w:val="0"/>
-        <w:spacing w:after="0" w:line="240" w:lineRule="auto"/>
-        <w:rPr>
-          <w:rFonts w:ascii="Consolas" w:hAnsi="Consolas" w:cs="Consolas"/>
-          <w:color w:val="000000"/>
-          <w:sz w:val="19"/>
-          <w:szCs w:val="19"/>
-        </w:rPr>
-      </w:pPr>
-      <w:proofErr w:type="spellStart"/>
-      <w:r>
-        <w:rPr>
-          <w:rFonts w:ascii="Consolas" w:hAnsi="Consolas" w:cs="Consolas"/>
-          <w:color w:val="0000FF"/>
-          <w:sz w:val="19"/>
-          <w:szCs w:val="19"/>
-        </w:rPr>
-        <w:t>namespace</w:t>
-      </w:r>
-      <w:proofErr w:type="spellEnd"/>
-      <w:r>
-        <w:rPr>
-          <w:rFonts w:ascii="Consolas" w:hAnsi="Consolas" w:cs="Consolas"/>
-          <w:color w:val="000000"/>
-          <w:sz w:val="19"/>
-          <w:szCs w:val="19"/>
-        </w:rPr>
-        <w:t xml:space="preserve"> </w:t>
-      </w:r>
-      <w:proofErr w:type="spellStart"/>
-      <w:r>
-        <w:rPr>
-          <w:rFonts w:ascii="Consolas" w:hAnsi="Consolas" w:cs="Consolas"/>
-          <w:color w:val="000000"/>
-          <w:sz w:val="19"/>
-          <w:szCs w:val="19"/>
-        </w:rPr>
-        <w:t>Shooter.Classes</w:t>
-      </w:r>
-      <w:proofErr w:type="spellEnd"/>
-    </w:p>
-    <w:p>
-      <w:pPr>
-        <w:autoSpaceDE w:val="0"/>
-        <w:autoSpaceDN w:val="0"/>
-        <w:adjustRightInd w:val="0"/>
-        <w:spacing w:after="0" w:line="240" w:lineRule="auto"/>
-        <w:rPr>
-          <w:rFonts w:ascii="Consolas" w:hAnsi="Consolas" w:cs="Consolas"/>
-          <w:color w:val="000000"/>
-          <w:sz w:val="19"/>
-          <w:szCs w:val="19"/>
-        </w:rPr>
-      </w:pPr>
-      <w:r>
-        <w:rPr>
-          <w:rFonts w:ascii="Consolas" w:hAnsi="Consolas" w:cs="Consolas"/>
-          <w:color w:val="000000"/>
-          <w:sz w:val="19"/>
-          <w:szCs w:val="19"/>
-        </w:rPr>
-        <w:t>{</w:t>
-      </w:r>
-    </w:p>
-    <w:p>
-      <w:pPr>
-        <w:autoSpaceDE w:val="0"/>
-        <w:autoSpaceDN w:val="0"/>
-        <w:adjustRightInd w:val="0"/>
-        <w:spacing w:after="0" w:line="240" w:lineRule="auto"/>
-        <w:rPr>
-          <w:rFonts w:ascii="Consolas" w:hAnsi="Consolas" w:cs="Consolas"/>
-          <w:color w:val="000000"/>
-          <w:sz w:val="19"/>
-          <w:szCs w:val="19"/>
-        </w:rPr>
-      </w:pPr>
-      <w:r>
-        <w:rPr>
-          <w:rFonts w:ascii="Consolas" w:hAnsi="Consolas" w:cs="Consolas"/>
-          <w:color w:val="000000"/>
-          <w:sz w:val="19"/>
-          <w:szCs w:val="19"/>
-        </w:rPr>
-        <w:t xml:space="preserve">    </w:t>
-      </w:r>
-      <w:proofErr w:type="spellStart"/>
-      <w:r>
-        <w:rPr>
-          <w:rFonts w:ascii="Consolas" w:hAnsi="Consolas" w:cs="Consolas"/>
-          <w:color w:val="0000FF"/>
-          <w:sz w:val="19"/>
-          <w:szCs w:val="19"/>
-        </w:rPr>
-        <w:t>public</w:t>
-      </w:r>
-      <w:proofErr w:type="spellEnd"/>
-      <w:r>
-        <w:rPr>
-          <w:rFonts w:ascii="Consolas" w:hAnsi="Consolas" w:cs="Consolas"/>
-          <w:color w:val="000000"/>
-          <w:sz w:val="19"/>
-          <w:szCs w:val="19"/>
-        </w:rPr>
-        <w:t xml:space="preserve"> </w:t>
-      </w:r>
-      <w:proofErr w:type="spellStart"/>
-      <w:r>
-        <w:rPr>
-          <w:rFonts w:ascii="Consolas" w:hAnsi="Consolas" w:cs="Consolas"/>
-          <w:color w:val="0000FF"/>
-          <w:sz w:val="19"/>
-          <w:szCs w:val="19"/>
-        </w:rPr>
-        <w:t>class</w:t>
-      </w:r>
-      <w:proofErr w:type="spellEnd"/>
-      <w:r>
-        <w:rPr>
-          <w:rFonts w:ascii="Consolas" w:hAnsi="Consolas" w:cs="Consolas"/>
-          <w:color w:val="000000"/>
-          <w:sz w:val="19"/>
-          <w:szCs w:val="19"/>
-        </w:rPr>
-        <w:t xml:space="preserve"> </w:t>
-      </w:r>
-      <w:proofErr w:type="spellStart"/>
-      <w:r>
-        <w:rPr>
-          <w:rFonts w:ascii="Consolas" w:hAnsi="Consolas" w:cs="Consolas"/>
-          <w:color w:val="2B91AF"/>
-          <w:sz w:val="19"/>
-          <w:szCs w:val="19"/>
-        </w:rPr>
-        <w:t>EnemyB</w:t>
-      </w:r>
-      <w:proofErr w:type="spellEnd"/>
-      <w:r>
-        <w:rPr>
-          <w:rFonts w:ascii="Consolas" w:hAnsi="Consolas" w:cs="Consolas"/>
-          <w:color w:val="000000"/>
-          <w:sz w:val="19"/>
-          <w:szCs w:val="19"/>
-        </w:rPr>
-        <w:t xml:space="preserve"> : </w:t>
-      </w:r>
-      <w:proofErr w:type="spellStart"/>
-      <w:r>
-        <w:rPr>
-          <w:rFonts w:ascii="Consolas" w:hAnsi="Consolas" w:cs="Consolas"/>
-          <w:color w:val="000000"/>
-          <w:sz w:val="19"/>
-          <w:szCs w:val="19"/>
-        </w:rPr>
-        <w:t>Enemy</w:t>
-      </w:r>
-      <w:proofErr w:type="spellEnd"/>
-    </w:p>
-    <w:p>
-      <w:pPr>
-        <w:autoSpaceDE w:val="0"/>
-        <w:autoSpaceDN w:val="0"/>
-        <w:adjustRightInd w:val="0"/>
-        <w:spacing w:after="0" w:line="240" w:lineRule="auto"/>
-        <w:rPr>
-          <w:rFonts w:ascii="Consolas" w:hAnsi="Consolas" w:cs="Consolas"/>
-          <w:color w:val="000000"/>
-          <w:sz w:val="19"/>
-          <w:szCs w:val="19"/>
-        </w:rPr>
-      </w:pPr>
-      <w:r>
-        <w:rPr>
-          <w:rFonts w:ascii="Consolas" w:hAnsi="Consolas" w:cs="Consolas"/>
-          <w:color w:val="000000"/>
-          <w:sz w:val="19"/>
-          <w:szCs w:val="19"/>
-        </w:rPr>
-        <w:t xml:space="preserve">    {</w:t>
-      </w:r>
-    </w:p>
-    <w:p>
-      <w:pPr>
-        <w:autoSpaceDE w:val="0"/>
-        <w:autoSpaceDN w:val="0"/>
-        <w:adjustRightInd w:val="0"/>
-        <w:spacing w:after="0" w:line="240" w:lineRule="auto"/>
-        <w:rPr>
-          <w:rFonts w:ascii="Consolas" w:hAnsi="Consolas" w:cs="Consolas"/>
-          <w:color w:val="000000"/>
-          <w:sz w:val="19"/>
-          <w:szCs w:val="19"/>
-        </w:rPr>
-      </w:pPr>
-      <w:r>
-        <w:rPr>
-          <w:rFonts w:ascii="Consolas" w:hAnsi="Consolas" w:cs="Consolas"/>
-          <w:color w:val="000000"/>
-          <w:sz w:val="19"/>
-          <w:szCs w:val="19"/>
-        </w:rPr>
-        <w:t xml:space="preserve">        </w:t>
-      </w:r>
-      <w:proofErr w:type="spellStart"/>
-      <w:r>
-        <w:rPr>
-          <w:rFonts w:ascii="Consolas" w:hAnsi="Consolas" w:cs="Consolas"/>
-          <w:color w:val="0000FF"/>
-          <w:sz w:val="19"/>
-          <w:szCs w:val="19"/>
-        </w:rPr>
-        <w:t>public</w:t>
-      </w:r>
-      <w:proofErr w:type="spellEnd"/>
-      <w:r>
-        <w:rPr>
-          <w:rFonts w:ascii="Consolas" w:hAnsi="Consolas" w:cs="Consolas"/>
-          <w:color w:val="000000"/>
-          <w:sz w:val="19"/>
-          <w:szCs w:val="19"/>
-        </w:rPr>
-        <w:t xml:space="preserve"> </w:t>
-      </w:r>
-      <w:proofErr w:type="spellStart"/>
-      <w:r>
-        <w:rPr>
-          <w:rFonts w:ascii="Consolas" w:hAnsi="Consolas" w:cs="Consolas"/>
-          <w:color w:val="000000"/>
-          <w:sz w:val="19"/>
-          <w:szCs w:val="19"/>
-        </w:rPr>
-        <w:t>EnemyB</w:t>
-      </w:r>
-      <w:proofErr w:type="spellEnd"/>
-      <w:r>
-        <w:rPr>
-          <w:rFonts w:ascii="Consolas" w:hAnsi="Consolas" w:cs="Consolas"/>
-          <w:color w:val="000000"/>
-          <w:sz w:val="19"/>
-          <w:szCs w:val="19"/>
-        </w:rPr>
-        <w:t>(</w:t>
-      </w:r>
-      <w:proofErr w:type="spellStart"/>
-      <w:r>
-        <w:rPr>
-          <w:rFonts w:ascii="Consolas" w:hAnsi="Consolas" w:cs="Consolas"/>
-          <w:color w:val="000000"/>
-          <w:sz w:val="19"/>
-          <w:szCs w:val="19"/>
-        </w:rPr>
-        <w:t>IPathFinding</w:t>
-      </w:r>
-      <w:proofErr w:type="spellEnd"/>
-      <w:r>
-        <w:rPr>
-          <w:rFonts w:ascii="Consolas" w:hAnsi="Consolas" w:cs="Consolas"/>
-          <w:color w:val="000000"/>
-          <w:sz w:val="19"/>
-          <w:szCs w:val="19"/>
-        </w:rPr>
-        <w:t xml:space="preserve"> </w:t>
-      </w:r>
-      <w:proofErr w:type="spellStart"/>
-      <w:r>
-        <w:rPr>
-          <w:rFonts w:ascii="Consolas" w:hAnsi="Consolas" w:cs="Consolas"/>
-          <w:color w:val="000000"/>
-          <w:sz w:val="19"/>
-          <w:szCs w:val="19"/>
-        </w:rPr>
-        <w:t>pathFinder</w:t>
-      </w:r>
-      <w:proofErr w:type="spellEnd"/>
-      <w:r>
-        <w:rPr>
-          <w:rFonts w:ascii="Consolas" w:hAnsi="Consolas" w:cs="Consolas"/>
-          <w:color w:val="000000"/>
-          <w:sz w:val="19"/>
-          <w:szCs w:val="19"/>
-        </w:rPr>
-        <w:t xml:space="preserve">, </w:t>
-      </w:r>
-      <w:proofErr w:type="spellStart"/>
-      <w:r>
-        <w:rPr>
-          <w:rFonts w:ascii="Consolas" w:hAnsi="Consolas" w:cs="Consolas"/>
-          <w:color w:val="000000"/>
-          <w:sz w:val="19"/>
-          <w:szCs w:val="19"/>
-        </w:rPr>
-        <w:t>IWeapon</w:t>
-      </w:r>
-      <w:proofErr w:type="spellEnd"/>
-      <w:r>
-        <w:rPr>
-          <w:rFonts w:ascii="Consolas" w:hAnsi="Consolas" w:cs="Consolas"/>
-          <w:color w:val="000000"/>
-          <w:sz w:val="19"/>
-          <w:szCs w:val="19"/>
-        </w:rPr>
-        <w:t xml:space="preserve"> </w:t>
-      </w:r>
-      <w:proofErr w:type="spellStart"/>
-      <w:r>
-        <w:rPr>
-          <w:rFonts w:ascii="Consolas" w:hAnsi="Consolas" w:cs="Consolas"/>
-          <w:color w:val="000000"/>
-          <w:sz w:val="19"/>
-          <w:szCs w:val="19"/>
-        </w:rPr>
-        <w:t>weapon</w:t>
-      </w:r>
-      <w:proofErr w:type="spellEnd"/>
-      <w:r>
-        <w:rPr>
-          <w:rFonts w:ascii="Consolas" w:hAnsi="Consolas" w:cs="Consolas"/>
-          <w:color w:val="000000"/>
-          <w:sz w:val="19"/>
-          <w:szCs w:val="19"/>
-        </w:rPr>
-        <w:t xml:space="preserve">, </w:t>
-      </w:r>
-      <w:proofErr w:type="spellStart"/>
-      <w:r>
-        <w:rPr>
-          <w:rFonts w:ascii="Consolas" w:hAnsi="Consolas" w:cs="Consolas"/>
-          <w:color w:val="000000"/>
-          <w:sz w:val="19"/>
-          <w:szCs w:val="19"/>
-        </w:rPr>
-        <w:t>IPlayer</w:t>
-      </w:r>
-      <w:proofErr w:type="spellEnd"/>
-      <w:r>
-        <w:rPr>
-          <w:rFonts w:ascii="Consolas" w:hAnsi="Consolas" w:cs="Consolas"/>
-          <w:color w:val="000000"/>
-          <w:sz w:val="19"/>
-          <w:szCs w:val="19"/>
-        </w:rPr>
-        <w:t xml:space="preserve"> </w:t>
-      </w:r>
-      <w:proofErr w:type="spellStart"/>
-      <w:r>
-        <w:rPr>
-          <w:rFonts w:ascii="Consolas" w:hAnsi="Consolas" w:cs="Consolas"/>
-          <w:color w:val="000000"/>
-          <w:sz w:val="19"/>
-          <w:szCs w:val="19"/>
-        </w:rPr>
-        <w:t>player</w:t>
-      </w:r>
-      <w:proofErr w:type="spellEnd"/>
-      <w:r>
-        <w:rPr>
-          <w:rFonts w:ascii="Consolas" w:hAnsi="Consolas" w:cs="Consolas"/>
-          <w:color w:val="000000"/>
-          <w:sz w:val="19"/>
-          <w:szCs w:val="19"/>
-        </w:rPr>
-        <w:t xml:space="preserve">, </w:t>
-      </w:r>
-      <w:proofErr w:type="spellStart"/>
-      <w:r>
-        <w:rPr>
-          <w:rFonts w:ascii="Consolas" w:hAnsi="Consolas" w:cs="Consolas"/>
-          <w:color w:val="0000FF"/>
-          <w:sz w:val="19"/>
-          <w:szCs w:val="19"/>
-        </w:rPr>
-        <w:t>int</w:t>
-      </w:r>
-      <w:proofErr w:type="spellEnd"/>
-      <w:r>
-        <w:rPr>
-          <w:rFonts w:ascii="Consolas" w:hAnsi="Consolas" w:cs="Consolas"/>
-          <w:color w:val="000000"/>
-          <w:sz w:val="19"/>
-          <w:szCs w:val="19"/>
-        </w:rPr>
-        <w:t xml:space="preserve"> </w:t>
-      </w:r>
-      <w:proofErr w:type="spellStart"/>
-      <w:r>
-        <w:rPr>
-          <w:rFonts w:ascii="Consolas" w:hAnsi="Consolas" w:cs="Consolas"/>
-          <w:color w:val="000000"/>
-          <w:sz w:val="19"/>
-          <w:szCs w:val="19"/>
-        </w:rPr>
-        <w:t>lifePoints</w:t>
-      </w:r>
-      <w:proofErr w:type="spellEnd"/>
-      <w:r>
-        <w:rPr>
-          <w:rFonts w:ascii="Consolas" w:hAnsi="Consolas" w:cs="Consolas"/>
-          <w:color w:val="000000"/>
-          <w:sz w:val="19"/>
-          <w:szCs w:val="19"/>
-        </w:rPr>
-        <w:t xml:space="preserve">, Vector2 </w:t>
-      </w:r>
-      <w:proofErr w:type="spellStart"/>
-      <w:r>
-        <w:rPr>
-          <w:rFonts w:ascii="Consolas" w:hAnsi="Consolas" w:cs="Consolas"/>
-          <w:color w:val="000000"/>
-          <w:sz w:val="19"/>
-          <w:szCs w:val="19"/>
-        </w:rPr>
-        <w:t>position</w:t>
-      </w:r>
-      <w:proofErr w:type="spellEnd"/>
-      <w:r>
-        <w:rPr>
-          <w:rFonts w:ascii="Consolas" w:hAnsi="Consolas" w:cs="Consolas"/>
-          <w:color w:val="000000"/>
-          <w:sz w:val="19"/>
-          <w:szCs w:val="19"/>
-        </w:rPr>
-        <w:t xml:space="preserve">, Texture2D </w:t>
-      </w:r>
-      <w:proofErr w:type="spellStart"/>
-      <w:r>
-        <w:rPr>
-          <w:rFonts w:ascii="Consolas" w:hAnsi="Consolas" w:cs="Consolas"/>
-          <w:color w:val="000000"/>
-          <w:sz w:val="19"/>
-          <w:szCs w:val="19"/>
-        </w:rPr>
-        <w:t>texture</w:t>
-      </w:r>
-      <w:proofErr w:type="spellEnd"/>
-      <w:r>
-        <w:rPr>
-          <w:rFonts w:ascii="Consolas" w:hAnsi="Consolas" w:cs="Consolas"/>
-          <w:color w:val="000000"/>
-          <w:sz w:val="19"/>
-          <w:szCs w:val="19"/>
-        </w:rPr>
-        <w:t xml:space="preserve">) : </w:t>
-      </w:r>
-      <w:r>
-        <w:rPr>
-          <w:rFonts w:ascii="Consolas" w:hAnsi="Consolas" w:cs="Consolas"/>
-          <w:color w:val="0000FF"/>
-          <w:sz w:val="19"/>
-          <w:szCs w:val="19"/>
-        </w:rPr>
-        <w:t>base</w:t>
-      </w:r>
-      <w:r>
-        <w:rPr>
-          <w:rFonts w:ascii="Consolas" w:hAnsi="Consolas" w:cs="Consolas"/>
-          <w:color w:val="000000"/>
-          <w:sz w:val="19"/>
-          <w:szCs w:val="19"/>
-        </w:rPr>
-        <w:t>(</w:t>
-      </w:r>
-      <w:proofErr w:type="spellStart"/>
-      <w:r>
-        <w:rPr>
-          <w:rFonts w:ascii="Consolas" w:hAnsi="Consolas" w:cs="Consolas"/>
-          <w:color w:val="000000"/>
-          <w:sz w:val="19"/>
-          <w:szCs w:val="19"/>
-        </w:rPr>
-        <w:t>pathFinder</w:t>
-      </w:r>
-      <w:proofErr w:type="spellEnd"/>
-      <w:r>
-        <w:rPr>
-          <w:rFonts w:ascii="Consolas" w:hAnsi="Consolas" w:cs="Consolas"/>
-          <w:color w:val="000000"/>
-          <w:sz w:val="19"/>
-          <w:szCs w:val="19"/>
-        </w:rPr>
-        <w:t xml:space="preserve">, </w:t>
-      </w:r>
-      <w:proofErr w:type="spellStart"/>
-      <w:r>
-        <w:rPr>
-          <w:rFonts w:ascii="Consolas" w:hAnsi="Consolas" w:cs="Consolas"/>
-          <w:color w:val="000000"/>
-          <w:sz w:val="19"/>
-          <w:szCs w:val="19"/>
-        </w:rPr>
-        <w:t>weapon</w:t>
-      </w:r>
-      <w:proofErr w:type="spellEnd"/>
-      <w:r>
-        <w:rPr>
-          <w:rFonts w:ascii="Consolas" w:hAnsi="Consolas" w:cs="Consolas"/>
-          <w:color w:val="000000"/>
-          <w:sz w:val="19"/>
-          <w:szCs w:val="19"/>
-        </w:rPr>
-        <w:t xml:space="preserve">, </w:t>
-      </w:r>
-      <w:proofErr w:type="spellStart"/>
-      <w:r>
-        <w:rPr>
-          <w:rFonts w:ascii="Consolas" w:hAnsi="Consolas" w:cs="Consolas"/>
-          <w:color w:val="000000"/>
-          <w:sz w:val="19"/>
-          <w:szCs w:val="19"/>
-        </w:rPr>
-        <w:t>player</w:t>
-      </w:r>
-      <w:proofErr w:type="spellEnd"/>
-      <w:r>
-        <w:rPr>
-          <w:rFonts w:ascii="Consolas" w:hAnsi="Consolas" w:cs="Consolas"/>
-          <w:color w:val="000000"/>
-          <w:sz w:val="19"/>
-          <w:szCs w:val="19"/>
-        </w:rPr>
-        <w:t xml:space="preserve">, </w:t>
-      </w:r>
-      <w:proofErr w:type="spellStart"/>
-      <w:r>
-        <w:rPr>
-          <w:rFonts w:ascii="Consolas" w:hAnsi="Consolas" w:cs="Consolas"/>
-          <w:color w:val="000000"/>
-          <w:sz w:val="19"/>
-          <w:szCs w:val="19"/>
-        </w:rPr>
-        <w:t>lifePoints</w:t>
-      </w:r>
-      <w:proofErr w:type="spellEnd"/>
-      <w:r>
-        <w:rPr>
-          <w:rFonts w:ascii="Consolas" w:hAnsi="Consolas" w:cs="Consolas"/>
-          <w:color w:val="000000"/>
-          <w:sz w:val="19"/>
-          <w:szCs w:val="19"/>
-        </w:rPr>
-        <w:t xml:space="preserve">, </w:t>
-      </w:r>
-      <w:proofErr w:type="spellStart"/>
-      <w:r>
-        <w:rPr>
-          <w:rFonts w:ascii="Consolas" w:hAnsi="Consolas" w:cs="Consolas"/>
-          <w:color w:val="000000"/>
-          <w:sz w:val="19"/>
-          <w:szCs w:val="19"/>
-        </w:rPr>
-        <w:t>position</w:t>
-      </w:r>
-      <w:proofErr w:type="spellEnd"/>
-      <w:r>
-        <w:rPr>
-          <w:rFonts w:ascii="Consolas" w:hAnsi="Consolas" w:cs="Consolas"/>
-          <w:color w:val="000000"/>
-          <w:sz w:val="19"/>
-          <w:szCs w:val="19"/>
-        </w:rPr>
-        <w:t xml:space="preserve">, </w:t>
-      </w:r>
-      <w:proofErr w:type="spellStart"/>
-      <w:r>
-        <w:rPr>
-          <w:rFonts w:ascii="Consolas" w:hAnsi="Consolas" w:cs="Consolas"/>
-          <w:color w:val="000000"/>
-          <w:sz w:val="19"/>
-          <w:szCs w:val="19"/>
-        </w:rPr>
-        <w:t>texture</w:t>
-      </w:r>
-      <w:proofErr w:type="spellEnd"/>
-      <w:r>
-        <w:rPr>
-          <w:rFonts w:ascii="Consolas" w:hAnsi="Consolas" w:cs="Consolas"/>
-          <w:color w:val="000000"/>
-          <w:sz w:val="19"/>
-          <w:szCs w:val="19"/>
-        </w:rPr>
-        <w:t>)</w:t>
-      </w:r>
-    </w:p>
-    <w:p>
-      <w:pPr>
-        <w:autoSpaceDE w:val="0"/>
-        <w:autoSpaceDN w:val="0"/>
-        <w:adjustRightInd w:val="0"/>
-        <w:spacing w:after="0" w:line="240" w:lineRule="auto"/>
-        <w:rPr>
-          <w:rFonts w:ascii="Consolas" w:hAnsi="Consolas" w:cs="Consolas"/>
-          <w:color w:val="000000"/>
-          <w:sz w:val="19"/>
-          <w:szCs w:val="19"/>
-        </w:rPr>
-      </w:pPr>
-      <w:r>
-        <w:rPr>
-          <w:rFonts w:ascii="Consolas" w:hAnsi="Consolas" w:cs="Consolas"/>
-          <w:color w:val="000000"/>
-          <w:sz w:val="19"/>
-          <w:szCs w:val="19"/>
-        </w:rPr>
         <w:t xml:space="preserve">        {</w:t>
       </w:r>
     </w:p>
@@ -41516,7 +44437,7 @@
       </w:r>
     </w:p>
     <w:sectPr>
-      <w:footerReference w:type="default" r:id="rId19"/>
+      <w:footerReference w:type="default" r:id="rId20"/>
       <w:pgSz w:w="11906" w:h="16838"/>
       <w:pgMar w:top="1701" w:right="567" w:bottom="1134" w:left="1701" w:header="567" w:footer="567" w:gutter="0"/>
       <w:cols w:space="1296"/>
@@ -41581,7 +44502,7 @@
           <w:rPr>
             <w:noProof/>
           </w:rPr>
-          <w:t>23</w:t>
+          <w:t>25</w:t>
         </w:r>
         <w:r>
           <w:fldChar w:fldCharType="end"/>
@@ -42950,7 +45871,7 @@
 </file>
 
 <file path=customXml/itemProps1.xml><?xml version="1.0" encoding="utf-8"?>
-<ds:datastoreItem xmlns:ds="http://schemas.openxmlformats.org/officeDocument/2006/customXml" ds:itemID="{A94CCFD9-18F5-496F-8FBF-A13B9C45BC99}">
+<ds:datastoreItem xmlns:ds="http://schemas.openxmlformats.org/officeDocument/2006/customXml" ds:itemID="{9DE9D7B0-4DA4-4802-9DB2-778B85646977}">
   <ds:schemaRefs>
     <ds:schemaRef ds:uri="http://schemas.openxmlformats.org/officeDocument/2006/bibliography"/>
   </ds:schemaRefs>

--- a/Ataskaita.docx
+++ b/Ataskaita.docx
@@ -39971,18 +39971,7 @@
           <w:szCs w:val="19"/>
           <w:lang w:val="en-US"/>
         </w:rPr>
-        <w:t xml:space="preserve">        </w:t>
-      </w:r>
-      <w:r>
-        <w:rPr>
-          <w:rFonts w:ascii="Consolas" w:hAnsi="Consolas" w:cs="Consolas"/>
-          <w:noProof/>
-          <w:color w:val="0000FF"/>
-          <w:sz w:val="19"/>
-          <w:szCs w:val="19"/>
-          <w:lang w:val="en-US"/>
-        </w:rPr>
-        <w:t>public</w:t>
+        <w:t xml:space="preserve">        public</w:t>
       </w:r>
       <w:r>
         <w:rPr>
@@ -41024,8 +41013,6 @@
         </w:rPr>
         <w:t xml:space="preserve">        </w:t>
       </w:r>
-      <w:bookmarkStart w:id="40" w:name="_GoBack"/>
-      <w:bookmarkEnd w:id="40"/>
     </w:p>
     <w:p>
       <w:pPr>
@@ -41547,6 +41534,52 @@
         <w:t>Mediator</w:t>
       </w:r>
       <w:proofErr w:type="spellEnd"/>
+    </w:p>
+    <w:p>
+      <w:pPr>
+        <w:pStyle w:val="Heading3"/>
+      </w:pPr>
+      <w:r>
+        <w:t>Klasių diagrama</w:t>
+      </w:r>
+    </w:p>
+    <w:p>
+      <w:pPr>
+        <w:pStyle w:val="Heading3"/>
+      </w:pPr>
+      <w:r>
+        <w:t>Esminis kodas</w:t>
+      </w:r>
+    </w:p>
+    <w:p>
+      <w:pPr>
+        <w:pStyle w:val="Heading3"/>
+      </w:pPr>
+      <w:r>
+        <w:t>Naudojimo paskirtis</w:t>
+      </w:r>
+    </w:p>
+    <w:p/>
+    <w:p>
+      <w:r>
+        <w:t xml:space="preserve">Kai žaidime atsiranda priešas, norima, kad šiuo metu dar gyvi priešai sustiprėtų, t.y. darytų daugiau žalos žaidėjui. Šioje situacijoje puikiai tinka pritaikyti </w:t>
+      </w:r>
+      <w:proofErr w:type="spellStart"/>
+      <w:r>
+        <w:t>Mediator</w:t>
+      </w:r>
+      <w:proofErr w:type="spellEnd"/>
+      <w:r>
+        <w:t xml:space="preserve"> šabloną. Susikūręs priešas išsiunčia pranešimą mediatoriui „</w:t>
+      </w:r>
+      <w:proofErr w:type="spellStart"/>
+      <w:r>
+        <w:t>Map</w:t>
+      </w:r>
+      <w:proofErr w:type="spellEnd"/>
+      <w:r>
+        <w:t xml:space="preserve">“, kuris visiems žaidime esantiems gyviems priešams nusiunčia žinutę, kad susikūrė naujas priešas. Žinutę gavusiems priešams padidėja žalos darymo taškai. </w:t>
+      </w:r>
     </w:p>
     <w:p>
       <w:pPr>
@@ -41563,11 +41596,11 @@
       <w:pPr>
         <w:pStyle w:val="Heading3"/>
       </w:pPr>
-      <w:bookmarkStart w:id="41" w:name="_Toc498550939"/>
+      <w:bookmarkStart w:id="40" w:name="_Toc498550939"/>
       <w:r>
         <w:t>Klasių diagrama</w:t>
       </w:r>
-      <w:bookmarkEnd w:id="41"/>
+      <w:bookmarkEnd w:id="40"/>
     </w:p>
     <w:p/>
     <w:p>
@@ -41618,1733 +41651,1281 @@
       <w:pPr>
         <w:pStyle w:val="Heading3"/>
       </w:pPr>
-      <w:bookmarkStart w:id="42" w:name="_Toc498550940"/>
+      <w:bookmarkStart w:id="41" w:name="_Toc498550940"/>
       <w:r>
         <w:t>Esminis kodas</w:t>
       </w:r>
+      <w:bookmarkEnd w:id="41"/>
+    </w:p>
+    <w:p/>
+    <w:p>
+      <w:pPr>
+        <w:autoSpaceDE w:val="0"/>
+        <w:autoSpaceDN w:val="0"/>
+        <w:adjustRightInd w:val="0"/>
+        <w:spacing w:after="0" w:line="240" w:lineRule="auto"/>
+        <w:rPr>
+          <w:rFonts w:ascii="Consolas" w:hAnsi="Consolas" w:cs="Consolas"/>
+          <w:noProof/>
+          <w:color w:val="000000"/>
+          <w:sz w:val="19"/>
+          <w:szCs w:val="19"/>
+          <w:lang w:val="en-US"/>
+        </w:rPr>
+      </w:pPr>
+      <w:r>
+        <w:rPr>
+          <w:rFonts w:ascii="Consolas" w:hAnsi="Consolas" w:cs="Consolas"/>
+          <w:noProof/>
+          <w:color w:val="0000FF"/>
+          <w:sz w:val="19"/>
+          <w:szCs w:val="19"/>
+          <w:lang w:val="en-US"/>
+        </w:rPr>
+        <w:t>using</w:t>
+      </w:r>
+      <w:r>
+        <w:rPr>
+          <w:rFonts w:ascii="Consolas" w:hAnsi="Consolas" w:cs="Consolas"/>
+          <w:noProof/>
+          <w:color w:val="000000"/>
+          <w:sz w:val="19"/>
+          <w:szCs w:val="19"/>
+          <w:lang w:val="en-US"/>
+        </w:rPr>
+        <w:t xml:space="preserve"> Shooter.Classes;</w:t>
+      </w:r>
+    </w:p>
+    <w:p>
+      <w:pPr>
+        <w:autoSpaceDE w:val="0"/>
+        <w:autoSpaceDN w:val="0"/>
+        <w:adjustRightInd w:val="0"/>
+        <w:spacing w:after="0" w:line="240" w:lineRule="auto"/>
+        <w:rPr>
+          <w:rFonts w:ascii="Consolas" w:hAnsi="Consolas" w:cs="Consolas"/>
+          <w:noProof/>
+          <w:color w:val="000000"/>
+          <w:sz w:val="19"/>
+          <w:szCs w:val="19"/>
+          <w:lang w:val="en-US"/>
+        </w:rPr>
+      </w:pPr>
+    </w:p>
+    <w:p>
+      <w:pPr>
+        <w:autoSpaceDE w:val="0"/>
+        <w:autoSpaceDN w:val="0"/>
+        <w:adjustRightInd w:val="0"/>
+        <w:spacing w:after="0" w:line="240" w:lineRule="auto"/>
+        <w:rPr>
+          <w:rFonts w:ascii="Consolas" w:hAnsi="Consolas" w:cs="Consolas"/>
+          <w:noProof/>
+          <w:color w:val="000000"/>
+          <w:sz w:val="19"/>
+          <w:szCs w:val="19"/>
+          <w:lang w:val="en-US"/>
+        </w:rPr>
+      </w:pPr>
+      <w:r>
+        <w:rPr>
+          <w:rFonts w:ascii="Consolas" w:hAnsi="Consolas" w:cs="Consolas"/>
+          <w:noProof/>
+          <w:color w:val="0000FF"/>
+          <w:sz w:val="19"/>
+          <w:szCs w:val="19"/>
+          <w:lang w:val="en-US"/>
+        </w:rPr>
+        <w:t>namespace</w:t>
+      </w:r>
+      <w:r>
+        <w:rPr>
+          <w:rFonts w:ascii="Consolas" w:hAnsi="Consolas" w:cs="Consolas"/>
+          <w:noProof/>
+          <w:color w:val="000000"/>
+          <w:sz w:val="19"/>
+          <w:szCs w:val="19"/>
+          <w:lang w:val="en-US"/>
+        </w:rPr>
+        <w:t xml:space="preserve"> Shooter.PatternClasses</w:t>
+      </w:r>
+    </w:p>
+    <w:p>
+      <w:pPr>
+        <w:autoSpaceDE w:val="0"/>
+        <w:autoSpaceDN w:val="0"/>
+        <w:adjustRightInd w:val="0"/>
+        <w:spacing w:after="0" w:line="240" w:lineRule="auto"/>
+        <w:rPr>
+          <w:rFonts w:ascii="Consolas" w:hAnsi="Consolas" w:cs="Consolas"/>
+          <w:noProof/>
+          <w:color w:val="000000"/>
+          <w:sz w:val="19"/>
+          <w:szCs w:val="19"/>
+          <w:lang w:val="en-US"/>
+        </w:rPr>
+      </w:pPr>
+      <w:r>
+        <w:rPr>
+          <w:rFonts w:ascii="Consolas" w:hAnsi="Consolas" w:cs="Consolas"/>
+          <w:noProof/>
+          <w:color w:val="000000"/>
+          <w:sz w:val="19"/>
+          <w:szCs w:val="19"/>
+          <w:lang w:val="en-US"/>
+        </w:rPr>
+        <w:t>{</w:t>
+      </w:r>
+    </w:p>
+    <w:p>
+      <w:pPr>
+        <w:autoSpaceDE w:val="0"/>
+        <w:autoSpaceDN w:val="0"/>
+        <w:adjustRightInd w:val="0"/>
+        <w:spacing w:after="0" w:line="240" w:lineRule="auto"/>
+        <w:rPr>
+          <w:rFonts w:ascii="Consolas" w:hAnsi="Consolas" w:cs="Consolas"/>
+          <w:noProof/>
+          <w:color w:val="000000"/>
+          <w:sz w:val="19"/>
+          <w:szCs w:val="19"/>
+          <w:lang w:val="en-US"/>
+        </w:rPr>
+      </w:pPr>
+      <w:r>
+        <w:rPr>
+          <w:rFonts w:ascii="Consolas" w:hAnsi="Consolas" w:cs="Consolas"/>
+          <w:noProof/>
+          <w:color w:val="000000"/>
+          <w:sz w:val="19"/>
+          <w:szCs w:val="19"/>
+          <w:lang w:val="en-US"/>
+        </w:rPr>
+        <w:t xml:space="preserve">    </w:t>
+      </w:r>
+      <w:r>
+        <w:rPr>
+          <w:rFonts w:ascii="Consolas" w:hAnsi="Consolas" w:cs="Consolas"/>
+          <w:noProof/>
+          <w:color w:val="0000FF"/>
+          <w:sz w:val="19"/>
+          <w:szCs w:val="19"/>
+          <w:lang w:val="en-US"/>
+        </w:rPr>
+        <w:t>public</w:t>
+      </w:r>
+      <w:r>
+        <w:rPr>
+          <w:rFonts w:ascii="Consolas" w:hAnsi="Consolas" w:cs="Consolas"/>
+          <w:noProof/>
+          <w:color w:val="000000"/>
+          <w:sz w:val="19"/>
+          <w:szCs w:val="19"/>
+          <w:lang w:val="en-US"/>
+        </w:rPr>
+        <w:t xml:space="preserve"> </w:t>
+      </w:r>
+      <w:r>
+        <w:rPr>
+          <w:rFonts w:ascii="Consolas" w:hAnsi="Consolas" w:cs="Consolas"/>
+          <w:noProof/>
+          <w:color w:val="0000FF"/>
+          <w:sz w:val="19"/>
+          <w:szCs w:val="19"/>
+          <w:lang w:val="en-US"/>
+        </w:rPr>
+        <w:t>class</w:t>
+      </w:r>
+      <w:r>
+        <w:rPr>
+          <w:rFonts w:ascii="Consolas" w:hAnsi="Consolas" w:cs="Consolas"/>
+          <w:noProof/>
+          <w:color w:val="000000"/>
+          <w:sz w:val="19"/>
+          <w:szCs w:val="19"/>
+          <w:lang w:val="en-US"/>
+        </w:rPr>
+        <w:t xml:space="preserve"> </w:t>
+      </w:r>
+      <w:r>
+        <w:rPr>
+          <w:rFonts w:ascii="Consolas" w:hAnsi="Consolas" w:cs="Consolas"/>
+          <w:noProof/>
+          <w:color w:val="2B91AF"/>
+          <w:sz w:val="19"/>
+          <w:szCs w:val="19"/>
+          <w:lang w:val="en-US"/>
+        </w:rPr>
+        <w:t>EnemyKiller</w:t>
+      </w:r>
+      <w:r>
+        <w:rPr>
+          <w:rFonts w:ascii="Consolas" w:hAnsi="Consolas" w:cs="Consolas"/>
+          <w:noProof/>
+          <w:color w:val="000000"/>
+          <w:sz w:val="19"/>
+          <w:szCs w:val="19"/>
+          <w:lang w:val="en-US"/>
+        </w:rPr>
+        <w:t xml:space="preserve"> : IEnemyVisitor</w:t>
+      </w:r>
+      <w:bookmarkStart w:id="42" w:name="_GoBack"/>
       <w:bookmarkEnd w:id="42"/>
     </w:p>
-    <w:p/>
-    <w:p>
-      <w:pPr>
-        <w:autoSpaceDE w:val="0"/>
-        <w:autoSpaceDN w:val="0"/>
-        <w:adjustRightInd w:val="0"/>
-        <w:spacing w:after="0" w:line="240" w:lineRule="auto"/>
-        <w:rPr>
-          <w:rFonts w:ascii="Consolas" w:hAnsi="Consolas" w:cs="Consolas"/>
-          <w:color w:val="000000"/>
-          <w:sz w:val="19"/>
-          <w:szCs w:val="19"/>
-        </w:rPr>
-      </w:pPr>
-      <w:proofErr w:type="spellStart"/>
-      <w:r>
-        <w:rPr>
-          <w:rFonts w:ascii="Consolas" w:hAnsi="Consolas" w:cs="Consolas"/>
-          <w:color w:val="0000FF"/>
-          <w:sz w:val="19"/>
-          <w:szCs w:val="19"/>
+    <w:p>
+      <w:pPr>
+        <w:autoSpaceDE w:val="0"/>
+        <w:autoSpaceDN w:val="0"/>
+        <w:adjustRightInd w:val="0"/>
+        <w:spacing w:after="0" w:line="240" w:lineRule="auto"/>
+        <w:rPr>
+          <w:rFonts w:ascii="Consolas" w:hAnsi="Consolas" w:cs="Consolas"/>
+          <w:noProof/>
+          <w:color w:val="000000"/>
+          <w:sz w:val="19"/>
+          <w:szCs w:val="19"/>
+          <w:lang w:val="en-US"/>
+        </w:rPr>
+      </w:pPr>
+      <w:r>
+        <w:rPr>
+          <w:rFonts w:ascii="Consolas" w:hAnsi="Consolas" w:cs="Consolas"/>
+          <w:noProof/>
+          <w:color w:val="000000"/>
+          <w:sz w:val="19"/>
+          <w:szCs w:val="19"/>
+          <w:lang w:val="en-US"/>
+        </w:rPr>
+        <w:t xml:space="preserve">    {</w:t>
+      </w:r>
+    </w:p>
+    <w:p>
+      <w:pPr>
+        <w:autoSpaceDE w:val="0"/>
+        <w:autoSpaceDN w:val="0"/>
+        <w:adjustRightInd w:val="0"/>
+        <w:spacing w:after="0" w:line="240" w:lineRule="auto"/>
+        <w:rPr>
+          <w:rFonts w:ascii="Consolas" w:hAnsi="Consolas" w:cs="Consolas"/>
+          <w:noProof/>
+          <w:color w:val="000000"/>
+          <w:sz w:val="19"/>
+          <w:szCs w:val="19"/>
+          <w:lang w:val="en-US"/>
+        </w:rPr>
+      </w:pPr>
+      <w:r>
+        <w:rPr>
+          <w:rFonts w:ascii="Consolas" w:hAnsi="Consolas" w:cs="Consolas"/>
+          <w:noProof/>
+          <w:color w:val="000000"/>
+          <w:sz w:val="19"/>
+          <w:szCs w:val="19"/>
+          <w:lang w:val="en-US"/>
+        </w:rPr>
+        <w:t xml:space="preserve">        </w:t>
+      </w:r>
+      <w:r>
+        <w:rPr>
+          <w:rFonts w:ascii="Consolas" w:hAnsi="Consolas" w:cs="Consolas"/>
+          <w:noProof/>
+          <w:color w:val="0000FF"/>
+          <w:sz w:val="19"/>
+          <w:szCs w:val="19"/>
+          <w:lang w:val="en-US"/>
+        </w:rPr>
+        <w:t>public</w:t>
+      </w:r>
+      <w:r>
+        <w:rPr>
+          <w:rFonts w:ascii="Consolas" w:hAnsi="Consolas" w:cs="Consolas"/>
+          <w:noProof/>
+          <w:color w:val="000000"/>
+          <w:sz w:val="19"/>
+          <w:szCs w:val="19"/>
+          <w:lang w:val="en-US"/>
+        </w:rPr>
+        <w:t xml:space="preserve"> </w:t>
+      </w:r>
+      <w:r>
+        <w:rPr>
+          <w:rFonts w:ascii="Consolas" w:hAnsi="Consolas" w:cs="Consolas"/>
+          <w:noProof/>
+          <w:color w:val="0000FF"/>
+          <w:sz w:val="19"/>
+          <w:szCs w:val="19"/>
+          <w:lang w:val="en-US"/>
+        </w:rPr>
+        <w:t>void</w:t>
+      </w:r>
+      <w:r>
+        <w:rPr>
+          <w:rFonts w:ascii="Consolas" w:hAnsi="Consolas" w:cs="Consolas"/>
+          <w:noProof/>
+          <w:color w:val="000000"/>
+          <w:sz w:val="19"/>
+          <w:szCs w:val="19"/>
+          <w:lang w:val="en-US"/>
+        </w:rPr>
+        <w:t xml:space="preserve"> Visit(EnemyA enemyA)</w:t>
+      </w:r>
+    </w:p>
+    <w:p>
+      <w:pPr>
+        <w:autoSpaceDE w:val="0"/>
+        <w:autoSpaceDN w:val="0"/>
+        <w:adjustRightInd w:val="0"/>
+        <w:spacing w:after="0" w:line="240" w:lineRule="auto"/>
+        <w:rPr>
+          <w:rFonts w:ascii="Consolas" w:hAnsi="Consolas" w:cs="Consolas"/>
+          <w:noProof/>
+          <w:color w:val="000000"/>
+          <w:sz w:val="19"/>
+          <w:szCs w:val="19"/>
+          <w:lang w:val="en-US"/>
+        </w:rPr>
+      </w:pPr>
+      <w:r>
+        <w:rPr>
+          <w:rFonts w:ascii="Consolas" w:hAnsi="Consolas" w:cs="Consolas"/>
+          <w:noProof/>
+          <w:color w:val="000000"/>
+          <w:sz w:val="19"/>
+          <w:szCs w:val="19"/>
+          <w:lang w:val="en-US"/>
+        </w:rPr>
+        <w:t xml:space="preserve">        {</w:t>
+      </w:r>
+    </w:p>
+    <w:p>
+      <w:pPr>
+        <w:autoSpaceDE w:val="0"/>
+        <w:autoSpaceDN w:val="0"/>
+        <w:adjustRightInd w:val="0"/>
+        <w:spacing w:after="0" w:line="240" w:lineRule="auto"/>
+        <w:rPr>
+          <w:rFonts w:ascii="Consolas" w:hAnsi="Consolas" w:cs="Consolas"/>
+          <w:noProof/>
+          <w:color w:val="000000"/>
+          <w:sz w:val="19"/>
+          <w:szCs w:val="19"/>
+          <w:lang w:val="en-US"/>
+        </w:rPr>
+      </w:pPr>
+      <w:r>
+        <w:rPr>
+          <w:rFonts w:ascii="Consolas" w:hAnsi="Consolas" w:cs="Consolas"/>
+          <w:noProof/>
+          <w:color w:val="000000"/>
+          <w:sz w:val="19"/>
+          <w:szCs w:val="19"/>
+          <w:lang w:val="en-US"/>
+        </w:rPr>
+        <w:t xml:space="preserve">            enemyA.Die();</w:t>
+      </w:r>
+    </w:p>
+    <w:p>
+      <w:pPr>
+        <w:autoSpaceDE w:val="0"/>
+        <w:autoSpaceDN w:val="0"/>
+        <w:adjustRightInd w:val="0"/>
+        <w:spacing w:after="0" w:line="240" w:lineRule="auto"/>
+        <w:rPr>
+          <w:rFonts w:ascii="Consolas" w:hAnsi="Consolas" w:cs="Consolas"/>
+          <w:noProof/>
+          <w:color w:val="000000"/>
+          <w:sz w:val="19"/>
+          <w:szCs w:val="19"/>
+          <w:lang w:val="en-US"/>
+        </w:rPr>
+      </w:pPr>
+      <w:r>
+        <w:rPr>
+          <w:rFonts w:ascii="Consolas" w:hAnsi="Consolas" w:cs="Consolas"/>
+          <w:noProof/>
+          <w:color w:val="000000"/>
+          <w:sz w:val="19"/>
+          <w:szCs w:val="19"/>
+          <w:lang w:val="en-US"/>
+        </w:rPr>
+        <w:t xml:space="preserve">        }</w:t>
+      </w:r>
+    </w:p>
+    <w:p>
+      <w:pPr>
+        <w:autoSpaceDE w:val="0"/>
+        <w:autoSpaceDN w:val="0"/>
+        <w:adjustRightInd w:val="0"/>
+        <w:spacing w:after="0" w:line="240" w:lineRule="auto"/>
+        <w:rPr>
+          <w:rFonts w:ascii="Consolas" w:hAnsi="Consolas" w:cs="Consolas"/>
+          <w:noProof/>
+          <w:color w:val="000000"/>
+          <w:sz w:val="19"/>
+          <w:szCs w:val="19"/>
+          <w:lang w:val="en-US"/>
+        </w:rPr>
+      </w:pPr>
+    </w:p>
+    <w:p>
+      <w:pPr>
+        <w:autoSpaceDE w:val="0"/>
+        <w:autoSpaceDN w:val="0"/>
+        <w:adjustRightInd w:val="0"/>
+        <w:spacing w:after="0" w:line="240" w:lineRule="auto"/>
+        <w:rPr>
+          <w:rFonts w:ascii="Consolas" w:hAnsi="Consolas" w:cs="Consolas"/>
+          <w:noProof/>
+          <w:color w:val="000000"/>
+          <w:sz w:val="19"/>
+          <w:szCs w:val="19"/>
+          <w:lang w:val="en-US"/>
+        </w:rPr>
+      </w:pPr>
+      <w:r>
+        <w:rPr>
+          <w:rFonts w:ascii="Consolas" w:hAnsi="Consolas" w:cs="Consolas"/>
+          <w:noProof/>
+          <w:color w:val="000000"/>
+          <w:sz w:val="19"/>
+          <w:szCs w:val="19"/>
+          <w:lang w:val="en-US"/>
+        </w:rPr>
+        <w:t xml:space="preserve">        </w:t>
+      </w:r>
+      <w:r>
+        <w:rPr>
+          <w:rFonts w:ascii="Consolas" w:hAnsi="Consolas" w:cs="Consolas"/>
+          <w:noProof/>
+          <w:color w:val="0000FF"/>
+          <w:sz w:val="19"/>
+          <w:szCs w:val="19"/>
+          <w:lang w:val="en-US"/>
+        </w:rPr>
+        <w:t>public</w:t>
+      </w:r>
+      <w:r>
+        <w:rPr>
+          <w:rFonts w:ascii="Consolas" w:hAnsi="Consolas" w:cs="Consolas"/>
+          <w:noProof/>
+          <w:color w:val="000000"/>
+          <w:sz w:val="19"/>
+          <w:szCs w:val="19"/>
+          <w:lang w:val="en-US"/>
+        </w:rPr>
+        <w:t xml:space="preserve"> </w:t>
+      </w:r>
+      <w:r>
+        <w:rPr>
+          <w:rFonts w:ascii="Consolas" w:hAnsi="Consolas" w:cs="Consolas"/>
+          <w:noProof/>
+          <w:color w:val="0000FF"/>
+          <w:sz w:val="19"/>
+          <w:szCs w:val="19"/>
+          <w:lang w:val="en-US"/>
+        </w:rPr>
+        <w:t>void</w:t>
+      </w:r>
+      <w:r>
+        <w:rPr>
+          <w:rFonts w:ascii="Consolas" w:hAnsi="Consolas" w:cs="Consolas"/>
+          <w:noProof/>
+          <w:color w:val="000000"/>
+          <w:sz w:val="19"/>
+          <w:szCs w:val="19"/>
+          <w:lang w:val="en-US"/>
+        </w:rPr>
+        <w:t xml:space="preserve"> Visit(EnemyB enemyB)</w:t>
+      </w:r>
+    </w:p>
+    <w:p>
+      <w:pPr>
+        <w:autoSpaceDE w:val="0"/>
+        <w:autoSpaceDN w:val="0"/>
+        <w:adjustRightInd w:val="0"/>
+        <w:spacing w:after="0" w:line="240" w:lineRule="auto"/>
+        <w:rPr>
+          <w:rFonts w:ascii="Consolas" w:hAnsi="Consolas" w:cs="Consolas"/>
+          <w:noProof/>
+          <w:color w:val="000000"/>
+          <w:sz w:val="19"/>
+          <w:szCs w:val="19"/>
+          <w:lang w:val="en-US"/>
+        </w:rPr>
+      </w:pPr>
+      <w:r>
+        <w:rPr>
+          <w:rFonts w:ascii="Consolas" w:hAnsi="Consolas" w:cs="Consolas"/>
+          <w:noProof/>
+          <w:color w:val="000000"/>
+          <w:sz w:val="19"/>
+          <w:szCs w:val="19"/>
+          <w:lang w:val="en-US"/>
+        </w:rPr>
+        <w:t xml:space="preserve">        {</w:t>
+      </w:r>
+    </w:p>
+    <w:p>
+      <w:pPr>
+        <w:autoSpaceDE w:val="0"/>
+        <w:autoSpaceDN w:val="0"/>
+        <w:adjustRightInd w:val="0"/>
+        <w:spacing w:after="0" w:line="240" w:lineRule="auto"/>
+        <w:rPr>
+          <w:rFonts w:ascii="Consolas" w:hAnsi="Consolas" w:cs="Consolas"/>
+          <w:noProof/>
+          <w:color w:val="000000"/>
+          <w:sz w:val="19"/>
+          <w:szCs w:val="19"/>
+          <w:lang w:val="en-US"/>
+        </w:rPr>
+      </w:pPr>
+      <w:r>
+        <w:rPr>
+          <w:rFonts w:ascii="Consolas" w:hAnsi="Consolas" w:cs="Consolas"/>
+          <w:noProof/>
+          <w:color w:val="000000"/>
+          <w:sz w:val="19"/>
+          <w:szCs w:val="19"/>
+          <w:lang w:val="en-US"/>
+        </w:rPr>
+        <w:t xml:space="preserve">            enemyB.Die();</w:t>
+      </w:r>
+    </w:p>
+    <w:p>
+      <w:pPr>
+        <w:autoSpaceDE w:val="0"/>
+        <w:autoSpaceDN w:val="0"/>
+        <w:adjustRightInd w:val="0"/>
+        <w:spacing w:after="0" w:line="240" w:lineRule="auto"/>
+        <w:rPr>
+          <w:rFonts w:ascii="Consolas" w:hAnsi="Consolas" w:cs="Consolas"/>
+          <w:noProof/>
+          <w:color w:val="000000"/>
+          <w:sz w:val="19"/>
+          <w:szCs w:val="19"/>
+          <w:lang w:val="en-US"/>
+        </w:rPr>
+      </w:pPr>
+      <w:r>
+        <w:rPr>
+          <w:rFonts w:ascii="Consolas" w:hAnsi="Consolas" w:cs="Consolas"/>
+          <w:noProof/>
+          <w:color w:val="000000"/>
+          <w:sz w:val="19"/>
+          <w:szCs w:val="19"/>
+          <w:lang w:val="en-US"/>
+        </w:rPr>
+        <w:t xml:space="preserve">        }</w:t>
+      </w:r>
+    </w:p>
+    <w:p>
+      <w:pPr>
+        <w:autoSpaceDE w:val="0"/>
+        <w:autoSpaceDN w:val="0"/>
+        <w:adjustRightInd w:val="0"/>
+        <w:spacing w:after="0" w:line="240" w:lineRule="auto"/>
+        <w:rPr>
+          <w:rFonts w:ascii="Consolas" w:hAnsi="Consolas" w:cs="Consolas"/>
+          <w:noProof/>
+          <w:color w:val="000000"/>
+          <w:sz w:val="19"/>
+          <w:szCs w:val="19"/>
+          <w:lang w:val="en-US"/>
+        </w:rPr>
+      </w:pPr>
+    </w:p>
+    <w:p>
+      <w:pPr>
+        <w:autoSpaceDE w:val="0"/>
+        <w:autoSpaceDN w:val="0"/>
+        <w:adjustRightInd w:val="0"/>
+        <w:spacing w:after="0" w:line="240" w:lineRule="auto"/>
+        <w:rPr>
+          <w:rFonts w:ascii="Consolas" w:hAnsi="Consolas" w:cs="Consolas"/>
+          <w:noProof/>
+          <w:color w:val="000000"/>
+          <w:sz w:val="19"/>
+          <w:szCs w:val="19"/>
+          <w:lang w:val="en-US"/>
+        </w:rPr>
+      </w:pPr>
+      <w:r>
+        <w:rPr>
+          <w:rFonts w:ascii="Consolas" w:hAnsi="Consolas" w:cs="Consolas"/>
+          <w:noProof/>
+          <w:color w:val="000000"/>
+          <w:sz w:val="19"/>
+          <w:szCs w:val="19"/>
+          <w:lang w:val="en-US"/>
+        </w:rPr>
+        <w:t xml:space="preserve">        </w:t>
+      </w:r>
+      <w:r>
+        <w:rPr>
+          <w:rFonts w:ascii="Consolas" w:hAnsi="Consolas" w:cs="Consolas"/>
+          <w:noProof/>
+          <w:color w:val="0000FF"/>
+          <w:sz w:val="19"/>
+          <w:szCs w:val="19"/>
+          <w:lang w:val="en-US"/>
+        </w:rPr>
+        <w:t>public</w:t>
+      </w:r>
+      <w:r>
+        <w:rPr>
+          <w:rFonts w:ascii="Consolas" w:hAnsi="Consolas" w:cs="Consolas"/>
+          <w:noProof/>
+          <w:color w:val="000000"/>
+          <w:sz w:val="19"/>
+          <w:szCs w:val="19"/>
+          <w:lang w:val="en-US"/>
+        </w:rPr>
+        <w:t xml:space="preserve"> </w:t>
+      </w:r>
+      <w:r>
+        <w:rPr>
+          <w:rFonts w:ascii="Consolas" w:hAnsi="Consolas" w:cs="Consolas"/>
+          <w:noProof/>
+          <w:color w:val="0000FF"/>
+          <w:sz w:val="19"/>
+          <w:szCs w:val="19"/>
+          <w:lang w:val="en-US"/>
+        </w:rPr>
+        <w:t>void</w:t>
+      </w:r>
+      <w:r>
+        <w:rPr>
+          <w:rFonts w:ascii="Consolas" w:hAnsi="Consolas" w:cs="Consolas"/>
+          <w:noProof/>
+          <w:color w:val="000000"/>
+          <w:sz w:val="19"/>
+          <w:szCs w:val="19"/>
+          <w:lang w:val="en-US"/>
+        </w:rPr>
+        <w:t xml:space="preserve"> Visit(Boss boss)</w:t>
+      </w:r>
+    </w:p>
+    <w:p>
+      <w:pPr>
+        <w:autoSpaceDE w:val="0"/>
+        <w:autoSpaceDN w:val="0"/>
+        <w:adjustRightInd w:val="0"/>
+        <w:spacing w:after="0" w:line="240" w:lineRule="auto"/>
+        <w:rPr>
+          <w:rFonts w:ascii="Consolas" w:hAnsi="Consolas" w:cs="Consolas"/>
+          <w:noProof/>
+          <w:color w:val="000000"/>
+          <w:sz w:val="19"/>
+          <w:szCs w:val="19"/>
+          <w:lang w:val="en-US"/>
+        </w:rPr>
+      </w:pPr>
+      <w:r>
+        <w:rPr>
+          <w:rFonts w:ascii="Consolas" w:hAnsi="Consolas" w:cs="Consolas"/>
+          <w:noProof/>
+          <w:color w:val="000000"/>
+          <w:sz w:val="19"/>
+          <w:szCs w:val="19"/>
+          <w:lang w:val="en-US"/>
+        </w:rPr>
+        <w:t xml:space="preserve">        {</w:t>
+      </w:r>
+    </w:p>
+    <w:p>
+      <w:pPr>
+        <w:autoSpaceDE w:val="0"/>
+        <w:autoSpaceDN w:val="0"/>
+        <w:adjustRightInd w:val="0"/>
+        <w:spacing w:after="0" w:line="240" w:lineRule="auto"/>
+        <w:rPr>
+          <w:rFonts w:ascii="Consolas" w:hAnsi="Consolas" w:cs="Consolas"/>
+          <w:noProof/>
+          <w:color w:val="000000"/>
+          <w:sz w:val="19"/>
+          <w:szCs w:val="19"/>
+          <w:lang w:val="en-US"/>
+        </w:rPr>
+      </w:pPr>
+      <w:r>
+        <w:rPr>
+          <w:rFonts w:ascii="Consolas" w:hAnsi="Consolas" w:cs="Consolas"/>
+          <w:noProof/>
+          <w:color w:val="000000"/>
+          <w:sz w:val="19"/>
+          <w:szCs w:val="19"/>
+          <w:lang w:val="en-US"/>
+        </w:rPr>
+        <w:t xml:space="preserve">            boss.Die();</w:t>
+      </w:r>
+    </w:p>
+    <w:p>
+      <w:pPr>
+        <w:autoSpaceDE w:val="0"/>
+        <w:autoSpaceDN w:val="0"/>
+        <w:adjustRightInd w:val="0"/>
+        <w:spacing w:after="0" w:line="240" w:lineRule="auto"/>
+        <w:rPr>
+          <w:rFonts w:ascii="Consolas" w:hAnsi="Consolas" w:cs="Consolas"/>
+          <w:noProof/>
+          <w:color w:val="000000"/>
+          <w:sz w:val="19"/>
+          <w:szCs w:val="19"/>
+          <w:lang w:val="en-US"/>
+        </w:rPr>
+      </w:pPr>
+      <w:r>
+        <w:rPr>
+          <w:rFonts w:ascii="Consolas" w:hAnsi="Consolas" w:cs="Consolas"/>
+          <w:noProof/>
+          <w:color w:val="000000"/>
+          <w:sz w:val="19"/>
+          <w:szCs w:val="19"/>
+          <w:lang w:val="en-US"/>
+        </w:rPr>
+        <w:t xml:space="preserve">        }</w:t>
+      </w:r>
+    </w:p>
+    <w:p>
+      <w:pPr>
+        <w:autoSpaceDE w:val="0"/>
+        <w:autoSpaceDN w:val="0"/>
+        <w:adjustRightInd w:val="0"/>
+        <w:spacing w:after="0" w:line="240" w:lineRule="auto"/>
+        <w:rPr>
+          <w:rFonts w:ascii="Consolas" w:hAnsi="Consolas" w:cs="Consolas"/>
+          <w:noProof/>
+          <w:color w:val="000000"/>
+          <w:sz w:val="19"/>
+          <w:szCs w:val="19"/>
+          <w:lang w:val="en-US"/>
+        </w:rPr>
+      </w:pPr>
+      <w:r>
+        <w:rPr>
+          <w:rFonts w:ascii="Consolas" w:hAnsi="Consolas" w:cs="Consolas"/>
+          <w:noProof/>
+          <w:color w:val="000000"/>
+          <w:sz w:val="19"/>
+          <w:szCs w:val="19"/>
+          <w:lang w:val="en-US"/>
+        </w:rPr>
+        <w:t xml:space="preserve">    }</w:t>
+      </w:r>
+    </w:p>
+    <w:p>
+      <w:pPr>
+        <w:autoSpaceDE w:val="0"/>
+        <w:autoSpaceDN w:val="0"/>
+        <w:adjustRightInd w:val="0"/>
+        <w:spacing w:after="0" w:line="240" w:lineRule="auto"/>
+        <w:rPr>
+          <w:rFonts w:ascii="Consolas" w:hAnsi="Consolas" w:cs="Consolas"/>
+          <w:noProof/>
+          <w:color w:val="000000"/>
+          <w:sz w:val="19"/>
+          <w:szCs w:val="19"/>
+          <w:lang w:val="en-US"/>
+        </w:rPr>
+      </w:pPr>
+      <w:r>
+        <w:rPr>
+          <w:rFonts w:ascii="Consolas" w:hAnsi="Consolas" w:cs="Consolas"/>
+          <w:noProof/>
+          <w:color w:val="000000"/>
+          <w:sz w:val="19"/>
+          <w:szCs w:val="19"/>
+          <w:lang w:val="en-US"/>
+        </w:rPr>
+        <w:t>}</w:t>
+      </w:r>
+    </w:p>
+    <w:p>
+      <w:pPr>
+        <w:rPr>
+          <w:noProof/>
+          <w:lang w:val="en-US"/>
+        </w:rPr>
+      </w:pPr>
+    </w:p>
+    <w:p>
+      <w:pPr>
+        <w:rPr>
+          <w:noProof/>
+          <w:lang w:val="en-US"/>
+        </w:rPr>
+      </w:pPr>
+    </w:p>
+    <w:p>
+      <w:pPr>
+        <w:autoSpaceDE w:val="0"/>
+        <w:autoSpaceDN w:val="0"/>
+        <w:adjustRightInd w:val="0"/>
+        <w:spacing w:after="0" w:line="240" w:lineRule="auto"/>
+        <w:rPr>
+          <w:rFonts w:ascii="Consolas" w:hAnsi="Consolas" w:cs="Consolas"/>
+          <w:noProof/>
+          <w:color w:val="000000"/>
+          <w:sz w:val="19"/>
+          <w:szCs w:val="19"/>
+          <w:lang w:val="en-US"/>
+        </w:rPr>
+      </w:pPr>
+      <w:r>
+        <w:rPr>
+          <w:rFonts w:ascii="Consolas" w:hAnsi="Consolas" w:cs="Consolas"/>
+          <w:noProof/>
+          <w:color w:val="0000FF"/>
+          <w:sz w:val="19"/>
+          <w:szCs w:val="19"/>
+          <w:lang w:val="en-US"/>
         </w:rPr>
         <w:t>using</w:t>
       </w:r>
-      <w:proofErr w:type="spellEnd"/>
-      <w:r>
-        <w:rPr>
-          <w:rFonts w:ascii="Consolas" w:hAnsi="Consolas" w:cs="Consolas"/>
-          <w:color w:val="000000"/>
-          <w:sz w:val="19"/>
-          <w:szCs w:val="19"/>
+      <w:r>
+        <w:rPr>
+          <w:rFonts w:ascii="Consolas" w:hAnsi="Consolas" w:cs="Consolas"/>
+          <w:noProof/>
+          <w:color w:val="000000"/>
+          <w:sz w:val="19"/>
+          <w:szCs w:val="19"/>
+          <w:lang w:val="en-US"/>
+        </w:rPr>
+        <w:t xml:space="preserve"> Microsoft.Xna.Framework;</w:t>
+      </w:r>
+    </w:p>
+    <w:p>
+      <w:pPr>
+        <w:autoSpaceDE w:val="0"/>
+        <w:autoSpaceDN w:val="0"/>
+        <w:adjustRightInd w:val="0"/>
+        <w:spacing w:after="0" w:line="240" w:lineRule="auto"/>
+        <w:rPr>
+          <w:rFonts w:ascii="Consolas" w:hAnsi="Consolas" w:cs="Consolas"/>
+          <w:noProof/>
+          <w:color w:val="000000"/>
+          <w:sz w:val="19"/>
+          <w:szCs w:val="19"/>
+          <w:lang w:val="en-US"/>
+        </w:rPr>
+      </w:pPr>
+      <w:r>
+        <w:rPr>
+          <w:rFonts w:ascii="Consolas" w:hAnsi="Consolas" w:cs="Consolas"/>
+          <w:noProof/>
+          <w:color w:val="0000FF"/>
+          <w:sz w:val="19"/>
+          <w:szCs w:val="19"/>
+          <w:lang w:val="en-US"/>
+        </w:rPr>
+        <w:t>using</w:t>
+      </w:r>
+      <w:r>
+        <w:rPr>
+          <w:rFonts w:ascii="Consolas" w:hAnsi="Consolas" w:cs="Consolas"/>
+          <w:noProof/>
+          <w:color w:val="000000"/>
+          <w:sz w:val="19"/>
+          <w:szCs w:val="19"/>
+          <w:lang w:val="en-US"/>
+        </w:rPr>
+        <w:t xml:space="preserve"> Microsoft.Xna.Framework.Graphics;</w:t>
+      </w:r>
+    </w:p>
+    <w:p>
+      <w:pPr>
+        <w:autoSpaceDE w:val="0"/>
+        <w:autoSpaceDN w:val="0"/>
+        <w:adjustRightInd w:val="0"/>
+        <w:spacing w:after="0" w:line="240" w:lineRule="auto"/>
+        <w:rPr>
+          <w:rFonts w:ascii="Consolas" w:hAnsi="Consolas" w:cs="Consolas"/>
+          <w:noProof/>
+          <w:color w:val="000000"/>
+          <w:sz w:val="19"/>
+          <w:szCs w:val="19"/>
+          <w:lang w:val="en-US"/>
+        </w:rPr>
+      </w:pPr>
+      <w:r>
+        <w:rPr>
+          <w:rFonts w:ascii="Consolas" w:hAnsi="Consolas" w:cs="Consolas"/>
+          <w:noProof/>
+          <w:color w:val="0000FF"/>
+          <w:sz w:val="19"/>
+          <w:szCs w:val="19"/>
+          <w:lang w:val="en-US"/>
+        </w:rPr>
+        <w:t>using</w:t>
+      </w:r>
+      <w:r>
+        <w:rPr>
+          <w:rFonts w:ascii="Consolas" w:hAnsi="Consolas" w:cs="Consolas"/>
+          <w:noProof/>
+          <w:color w:val="000000"/>
+          <w:sz w:val="19"/>
+          <w:szCs w:val="19"/>
+          <w:lang w:val="en-US"/>
+        </w:rPr>
+        <w:t xml:space="preserve"> Shooter.Interfaces;</w:t>
+      </w:r>
+    </w:p>
+    <w:p>
+      <w:pPr>
+        <w:autoSpaceDE w:val="0"/>
+        <w:autoSpaceDN w:val="0"/>
+        <w:adjustRightInd w:val="0"/>
+        <w:spacing w:after="0" w:line="240" w:lineRule="auto"/>
+        <w:rPr>
+          <w:rFonts w:ascii="Consolas" w:hAnsi="Consolas" w:cs="Consolas"/>
+          <w:noProof/>
+          <w:color w:val="000000"/>
+          <w:sz w:val="19"/>
+          <w:szCs w:val="19"/>
+          <w:lang w:val="en-US"/>
+        </w:rPr>
+      </w:pPr>
+      <w:r>
+        <w:rPr>
+          <w:rFonts w:ascii="Consolas" w:hAnsi="Consolas" w:cs="Consolas"/>
+          <w:noProof/>
+          <w:color w:val="0000FF"/>
+          <w:sz w:val="19"/>
+          <w:szCs w:val="19"/>
+          <w:lang w:val="en-US"/>
+        </w:rPr>
+        <w:t>using</w:t>
+      </w:r>
+      <w:r>
+        <w:rPr>
+          <w:rFonts w:ascii="Consolas" w:hAnsi="Consolas" w:cs="Consolas"/>
+          <w:noProof/>
+          <w:color w:val="000000"/>
+          <w:sz w:val="19"/>
+          <w:szCs w:val="19"/>
+          <w:lang w:val="en-US"/>
+        </w:rPr>
+        <w:t xml:space="preserve"> Shooter.PatternClasses;</w:t>
+      </w:r>
+    </w:p>
+    <w:p>
+      <w:pPr>
+        <w:autoSpaceDE w:val="0"/>
+        <w:autoSpaceDN w:val="0"/>
+        <w:adjustRightInd w:val="0"/>
+        <w:spacing w:after="0" w:line="240" w:lineRule="auto"/>
+        <w:rPr>
+          <w:rFonts w:ascii="Consolas" w:hAnsi="Consolas" w:cs="Consolas"/>
+          <w:noProof/>
+          <w:color w:val="000000"/>
+          <w:sz w:val="19"/>
+          <w:szCs w:val="19"/>
+          <w:lang w:val="en-US"/>
+        </w:rPr>
+      </w:pPr>
+    </w:p>
+    <w:p>
+      <w:pPr>
+        <w:autoSpaceDE w:val="0"/>
+        <w:autoSpaceDN w:val="0"/>
+        <w:adjustRightInd w:val="0"/>
+        <w:spacing w:after="0" w:line="240" w:lineRule="auto"/>
+        <w:rPr>
+          <w:rFonts w:ascii="Consolas" w:hAnsi="Consolas" w:cs="Consolas"/>
+          <w:noProof/>
+          <w:color w:val="000000"/>
+          <w:sz w:val="19"/>
+          <w:szCs w:val="19"/>
+          <w:lang w:val="en-US"/>
+        </w:rPr>
+      </w:pPr>
+      <w:r>
+        <w:rPr>
+          <w:rFonts w:ascii="Consolas" w:hAnsi="Consolas" w:cs="Consolas"/>
+          <w:noProof/>
+          <w:color w:val="0000FF"/>
+          <w:sz w:val="19"/>
+          <w:szCs w:val="19"/>
+          <w:lang w:val="en-US"/>
+        </w:rPr>
+        <w:t>namespace</w:t>
+      </w:r>
+      <w:r>
+        <w:rPr>
+          <w:rFonts w:ascii="Consolas" w:hAnsi="Consolas" w:cs="Consolas"/>
+          <w:noProof/>
+          <w:color w:val="000000"/>
+          <w:sz w:val="19"/>
+          <w:szCs w:val="19"/>
+          <w:lang w:val="en-US"/>
+        </w:rPr>
+        <w:t xml:space="preserve"> Shooter.Classes</w:t>
+      </w:r>
+    </w:p>
+    <w:p>
+      <w:pPr>
+        <w:autoSpaceDE w:val="0"/>
+        <w:autoSpaceDN w:val="0"/>
+        <w:adjustRightInd w:val="0"/>
+        <w:spacing w:after="0" w:line="240" w:lineRule="auto"/>
+        <w:rPr>
+          <w:rFonts w:ascii="Consolas" w:hAnsi="Consolas" w:cs="Consolas"/>
+          <w:noProof/>
+          <w:color w:val="000000"/>
+          <w:sz w:val="19"/>
+          <w:szCs w:val="19"/>
+          <w:lang w:val="en-US"/>
+        </w:rPr>
+      </w:pPr>
+      <w:r>
+        <w:rPr>
+          <w:rFonts w:ascii="Consolas" w:hAnsi="Consolas" w:cs="Consolas"/>
+          <w:noProof/>
+          <w:color w:val="000000"/>
+          <w:sz w:val="19"/>
+          <w:szCs w:val="19"/>
+          <w:lang w:val="en-US"/>
+        </w:rPr>
+        <w:t>{</w:t>
+      </w:r>
+    </w:p>
+    <w:p>
+      <w:pPr>
+        <w:autoSpaceDE w:val="0"/>
+        <w:autoSpaceDN w:val="0"/>
+        <w:adjustRightInd w:val="0"/>
+        <w:spacing w:after="0" w:line="240" w:lineRule="auto"/>
+        <w:rPr>
+          <w:rFonts w:ascii="Consolas" w:hAnsi="Consolas" w:cs="Consolas"/>
+          <w:noProof/>
+          <w:color w:val="000000"/>
+          <w:sz w:val="19"/>
+          <w:szCs w:val="19"/>
+          <w:lang w:val="en-US"/>
+        </w:rPr>
+      </w:pPr>
+      <w:r>
+        <w:rPr>
+          <w:rFonts w:ascii="Consolas" w:hAnsi="Consolas" w:cs="Consolas"/>
+          <w:noProof/>
+          <w:color w:val="000000"/>
+          <w:sz w:val="19"/>
+          <w:szCs w:val="19"/>
+          <w:lang w:val="en-US"/>
+        </w:rPr>
+        <w:t xml:space="preserve">    </w:t>
+      </w:r>
+      <w:r>
+        <w:rPr>
+          <w:rFonts w:ascii="Consolas" w:hAnsi="Consolas" w:cs="Consolas"/>
+          <w:noProof/>
+          <w:color w:val="0000FF"/>
+          <w:sz w:val="19"/>
+          <w:szCs w:val="19"/>
+          <w:lang w:val="en-US"/>
+        </w:rPr>
+        <w:t>public</w:t>
+      </w:r>
+      <w:r>
+        <w:rPr>
+          <w:rFonts w:ascii="Consolas" w:hAnsi="Consolas" w:cs="Consolas"/>
+          <w:noProof/>
+          <w:color w:val="000000"/>
+          <w:sz w:val="19"/>
+          <w:szCs w:val="19"/>
+          <w:lang w:val="en-US"/>
         </w:rPr>
         <w:t xml:space="preserve"> </w:t>
       </w:r>
-      <w:proofErr w:type="spellStart"/>
-      <w:r>
-        <w:rPr>
-          <w:rFonts w:ascii="Consolas" w:hAnsi="Consolas" w:cs="Consolas"/>
-          <w:color w:val="000000"/>
-          <w:sz w:val="19"/>
-          <w:szCs w:val="19"/>
-        </w:rPr>
-        <w:t>Shooter.Classes</w:t>
-      </w:r>
-      <w:proofErr w:type="spellEnd"/>
-      <w:r>
-        <w:rPr>
-          <w:rFonts w:ascii="Consolas" w:hAnsi="Consolas" w:cs="Consolas"/>
-          <w:color w:val="000000"/>
-          <w:sz w:val="19"/>
-          <w:szCs w:val="19"/>
-        </w:rPr>
-        <w:t>;</w:t>
-      </w:r>
-    </w:p>
-    <w:p>
-      <w:pPr>
-        <w:autoSpaceDE w:val="0"/>
-        <w:autoSpaceDN w:val="0"/>
-        <w:adjustRightInd w:val="0"/>
-        <w:spacing w:after="0" w:line="240" w:lineRule="auto"/>
-        <w:rPr>
-          <w:rFonts w:ascii="Consolas" w:hAnsi="Consolas" w:cs="Consolas"/>
-          <w:color w:val="000000"/>
-          <w:sz w:val="19"/>
-          <w:szCs w:val="19"/>
-        </w:rPr>
-      </w:pPr>
-    </w:p>
-    <w:p>
-      <w:pPr>
-        <w:autoSpaceDE w:val="0"/>
-        <w:autoSpaceDN w:val="0"/>
-        <w:adjustRightInd w:val="0"/>
-        <w:spacing w:after="0" w:line="240" w:lineRule="auto"/>
-        <w:rPr>
-          <w:rFonts w:ascii="Consolas" w:hAnsi="Consolas" w:cs="Consolas"/>
-          <w:color w:val="000000"/>
-          <w:sz w:val="19"/>
-          <w:szCs w:val="19"/>
-        </w:rPr>
-      </w:pPr>
-      <w:proofErr w:type="spellStart"/>
-      <w:r>
-        <w:rPr>
-          <w:rFonts w:ascii="Consolas" w:hAnsi="Consolas" w:cs="Consolas"/>
-          <w:color w:val="0000FF"/>
-          <w:sz w:val="19"/>
-          <w:szCs w:val="19"/>
-        </w:rPr>
-        <w:t>namespace</w:t>
-      </w:r>
-      <w:proofErr w:type="spellEnd"/>
-      <w:r>
-        <w:rPr>
-          <w:rFonts w:ascii="Consolas" w:hAnsi="Consolas" w:cs="Consolas"/>
-          <w:color w:val="000000"/>
-          <w:sz w:val="19"/>
-          <w:szCs w:val="19"/>
+      <w:r>
+        <w:rPr>
+          <w:rFonts w:ascii="Consolas" w:hAnsi="Consolas" w:cs="Consolas"/>
+          <w:noProof/>
+          <w:color w:val="0000FF"/>
+          <w:sz w:val="19"/>
+          <w:szCs w:val="19"/>
+          <w:lang w:val="en-US"/>
+        </w:rPr>
+        <w:t>class</w:t>
+      </w:r>
+      <w:r>
+        <w:rPr>
+          <w:rFonts w:ascii="Consolas" w:hAnsi="Consolas" w:cs="Consolas"/>
+          <w:noProof/>
+          <w:color w:val="000000"/>
+          <w:sz w:val="19"/>
+          <w:szCs w:val="19"/>
+          <w:lang w:val="en-US"/>
         </w:rPr>
         <w:t xml:space="preserve"> </w:t>
       </w:r>
-      <w:proofErr w:type="spellStart"/>
-      <w:r>
-        <w:rPr>
-          <w:rFonts w:ascii="Consolas" w:hAnsi="Consolas" w:cs="Consolas"/>
-          <w:color w:val="000000"/>
-          <w:sz w:val="19"/>
-          <w:szCs w:val="19"/>
-        </w:rPr>
-        <w:t>Shooter.PatternClasses</w:t>
-      </w:r>
-      <w:proofErr w:type="spellEnd"/>
-    </w:p>
-    <w:p>
-      <w:pPr>
-        <w:autoSpaceDE w:val="0"/>
-        <w:autoSpaceDN w:val="0"/>
-        <w:adjustRightInd w:val="0"/>
-        <w:spacing w:after="0" w:line="240" w:lineRule="auto"/>
-        <w:rPr>
-          <w:rFonts w:ascii="Consolas" w:hAnsi="Consolas" w:cs="Consolas"/>
-          <w:color w:val="000000"/>
-          <w:sz w:val="19"/>
-          <w:szCs w:val="19"/>
-        </w:rPr>
-      </w:pPr>
-      <w:r>
-        <w:rPr>
-          <w:rFonts w:ascii="Consolas" w:hAnsi="Consolas" w:cs="Consolas"/>
-          <w:color w:val="000000"/>
-          <w:sz w:val="19"/>
-          <w:szCs w:val="19"/>
-        </w:rPr>
-        <w:t>{</w:t>
-      </w:r>
-    </w:p>
-    <w:p>
-      <w:pPr>
-        <w:autoSpaceDE w:val="0"/>
-        <w:autoSpaceDN w:val="0"/>
-        <w:adjustRightInd w:val="0"/>
-        <w:spacing w:after="0" w:line="240" w:lineRule="auto"/>
-        <w:rPr>
-          <w:rFonts w:ascii="Consolas" w:hAnsi="Consolas" w:cs="Consolas"/>
-          <w:color w:val="000000"/>
-          <w:sz w:val="19"/>
-          <w:szCs w:val="19"/>
-        </w:rPr>
-      </w:pPr>
-      <w:r>
-        <w:rPr>
-          <w:rFonts w:ascii="Consolas" w:hAnsi="Consolas" w:cs="Consolas"/>
-          <w:color w:val="000000"/>
-          <w:sz w:val="19"/>
-          <w:szCs w:val="19"/>
-        </w:rPr>
-        <w:t xml:space="preserve">    </w:t>
-      </w:r>
-      <w:proofErr w:type="spellStart"/>
-      <w:r>
-        <w:rPr>
-          <w:rFonts w:ascii="Consolas" w:hAnsi="Consolas" w:cs="Consolas"/>
-          <w:color w:val="0000FF"/>
-          <w:sz w:val="19"/>
-          <w:szCs w:val="19"/>
+      <w:r>
+        <w:rPr>
+          <w:rFonts w:ascii="Consolas" w:hAnsi="Consolas" w:cs="Consolas"/>
+          <w:noProof/>
+          <w:color w:val="2B91AF"/>
+          <w:sz w:val="19"/>
+          <w:szCs w:val="19"/>
+          <w:lang w:val="en-US"/>
+        </w:rPr>
+        <w:t>EnemyB</w:t>
+      </w:r>
+      <w:r>
+        <w:rPr>
+          <w:rFonts w:ascii="Consolas" w:hAnsi="Consolas" w:cs="Consolas"/>
+          <w:noProof/>
+          <w:color w:val="000000"/>
+          <w:sz w:val="19"/>
+          <w:szCs w:val="19"/>
+          <w:lang w:val="en-US"/>
+        </w:rPr>
+        <w:t xml:space="preserve"> : Enemy</w:t>
+      </w:r>
+    </w:p>
+    <w:p>
+      <w:pPr>
+        <w:autoSpaceDE w:val="0"/>
+        <w:autoSpaceDN w:val="0"/>
+        <w:adjustRightInd w:val="0"/>
+        <w:spacing w:after="0" w:line="240" w:lineRule="auto"/>
+        <w:rPr>
+          <w:rFonts w:ascii="Consolas" w:hAnsi="Consolas" w:cs="Consolas"/>
+          <w:noProof/>
+          <w:color w:val="000000"/>
+          <w:sz w:val="19"/>
+          <w:szCs w:val="19"/>
+          <w:lang w:val="en-US"/>
+        </w:rPr>
+      </w:pPr>
+      <w:r>
+        <w:rPr>
+          <w:rFonts w:ascii="Consolas" w:hAnsi="Consolas" w:cs="Consolas"/>
+          <w:noProof/>
+          <w:color w:val="000000"/>
+          <w:sz w:val="19"/>
+          <w:szCs w:val="19"/>
+          <w:lang w:val="en-US"/>
+        </w:rPr>
+        <w:t xml:space="preserve">    {</w:t>
+      </w:r>
+    </w:p>
+    <w:p>
+      <w:pPr>
+        <w:autoSpaceDE w:val="0"/>
+        <w:autoSpaceDN w:val="0"/>
+        <w:adjustRightInd w:val="0"/>
+        <w:spacing w:after="0" w:line="240" w:lineRule="auto"/>
+        <w:rPr>
+          <w:rFonts w:ascii="Consolas" w:hAnsi="Consolas" w:cs="Consolas"/>
+          <w:noProof/>
+          <w:color w:val="000000"/>
+          <w:sz w:val="19"/>
+          <w:szCs w:val="19"/>
+          <w:lang w:val="en-US"/>
+        </w:rPr>
+      </w:pPr>
+      <w:r>
+        <w:rPr>
+          <w:rFonts w:ascii="Consolas" w:hAnsi="Consolas" w:cs="Consolas"/>
+          <w:noProof/>
+          <w:color w:val="000000"/>
+          <w:sz w:val="19"/>
+          <w:szCs w:val="19"/>
+          <w:lang w:val="en-US"/>
+        </w:rPr>
+        <w:t xml:space="preserve">        </w:t>
+      </w:r>
+      <w:r>
+        <w:rPr>
+          <w:rFonts w:ascii="Consolas" w:hAnsi="Consolas" w:cs="Consolas"/>
+          <w:noProof/>
+          <w:color w:val="0000FF"/>
+          <w:sz w:val="19"/>
+          <w:szCs w:val="19"/>
+          <w:lang w:val="en-US"/>
         </w:rPr>
         <w:t>public</w:t>
       </w:r>
-      <w:proofErr w:type="spellEnd"/>
-      <w:r>
-        <w:rPr>
-          <w:rFonts w:ascii="Consolas" w:hAnsi="Consolas" w:cs="Consolas"/>
-          <w:color w:val="000000"/>
-          <w:sz w:val="19"/>
-          <w:szCs w:val="19"/>
-        </w:rPr>
-        <w:t xml:space="preserve"> </w:t>
-      </w:r>
-      <w:proofErr w:type="spellStart"/>
-      <w:r>
-        <w:rPr>
-          <w:rFonts w:ascii="Consolas" w:hAnsi="Consolas" w:cs="Consolas"/>
-          <w:color w:val="0000FF"/>
-          <w:sz w:val="19"/>
-          <w:szCs w:val="19"/>
-        </w:rPr>
-        <w:t>class</w:t>
-      </w:r>
-      <w:proofErr w:type="spellEnd"/>
-      <w:r>
-        <w:rPr>
-          <w:rFonts w:ascii="Consolas" w:hAnsi="Consolas" w:cs="Consolas"/>
-          <w:color w:val="000000"/>
-          <w:sz w:val="19"/>
-          <w:szCs w:val="19"/>
-        </w:rPr>
-        <w:t xml:space="preserve"> </w:t>
-      </w:r>
-      <w:proofErr w:type="spellStart"/>
-      <w:r>
-        <w:rPr>
-          <w:rFonts w:ascii="Consolas" w:hAnsi="Consolas" w:cs="Consolas"/>
-          <w:color w:val="2B91AF"/>
-          <w:sz w:val="19"/>
-          <w:szCs w:val="19"/>
-        </w:rPr>
-        <w:t>EnemyKiller</w:t>
-      </w:r>
-      <w:proofErr w:type="spellEnd"/>
-      <w:r>
-        <w:rPr>
-          <w:rFonts w:ascii="Consolas" w:hAnsi="Consolas" w:cs="Consolas"/>
-          <w:color w:val="000000"/>
-          <w:sz w:val="19"/>
-          <w:szCs w:val="19"/>
-        </w:rPr>
-        <w:t xml:space="preserve"> : </w:t>
-      </w:r>
-      <w:proofErr w:type="spellStart"/>
-      <w:r>
-        <w:rPr>
-          <w:rFonts w:ascii="Consolas" w:hAnsi="Consolas" w:cs="Consolas"/>
-          <w:color w:val="000000"/>
-          <w:sz w:val="19"/>
-          <w:szCs w:val="19"/>
-        </w:rPr>
-        <w:t>IEnemyVisitor</w:t>
-      </w:r>
-      <w:proofErr w:type="spellEnd"/>
-    </w:p>
-    <w:p>
-      <w:pPr>
-        <w:autoSpaceDE w:val="0"/>
-        <w:autoSpaceDN w:val="0"/>
-        <w:adjustRightInd w:val="0"/>
-        <w:spacing w:after="0" w:line="240" w:lineRule="auto"/>
-        <w:rPr>
-          <w:rFonts w:ascii="Consolas" w:hAnsi="Consolas" w:cs="Consolas"/>
-          <w:color w:val="000000"/>
-          <w:sz w:val="19"/>
-          <w:szCs w:val="19"/>
-        </w:rPr>
-      </w:pPr>
-      <w:r>
-        <w:rPr>
-          <w:rFonts w:ascii="Consolas" w:hAnsi="Consolas" w:cs="Consolas"/>
-          <w:color w:val="000000"/>
-          <w:sz w:val="19"/>
-          <w:szCs w:val="19"/>
-        </w:rPr>
-        <w:t xml:space="preserve">    {</w:t>
-      </w:r>
-    </w:p>
-    <w:p>
-      <w:pPr>
-        <w:autoSpaceDE w:val="0"/>
-        <w:autoSpaceDN w:val="0"/>
-        <w:adjustRightInd w:val="0"/>
-        <w:spacing w:after="0" w:line="240" w:lineRule="auto"/>
-        <w:rPr>
-          <w:rFonts w:ascii="Consolas" w:hAnsi="Consolas" w:cs="Consolas"/>
-          <w:color w:val="000000"/>
-          <w:sz w:val="19"/>
-          <w:szCs w:val="19"/>
-        </w:rPr>
-      </w:pPr>
-      <w:r>
-        <w:rPr>
-          <w:rFonts w:ascii="Consolas" w:hAnsi="Consolas" w:cs="Consolas"/>
-          <w:color w:val="000000"/>
-          <w:sz w:val="19"/>
-          <w:szCs w:val="19"/>
-        </w:rPr>
-        <w:t xml:space="preserve">        </w:t>
-      </w:r>
-      <w:proofErr w:type="spellStart"/>
-      <w:r>
-        <w:rPr>
-          <w:rFonts w:ascii="Consolas" w:hAnsi="Consolas" w:cs="Consolas"/>
-          <w:color w:val="0000FF"/>
-          <w:sz w:val="19"/>
-          <w:szCs w:val="19"/>
-        </w:rPr>
-        <w:t>public</w:t>
-      </w:r>
-      <w:proofErr w:type="spellEnd"/>
-      <w:r>
-        <w:rPr>
-          <w:rFonts w:ascii="Consolas" w:hAnsi="Consolas" w:cs="Consolas"/>
-          <w:color w:val="000000"/>
-          <w:sz w:val="19"/>
-          <w:szCs w:val="19"/>
-        </w:rPr>
-        <w:t xml:space="preserve"> </w:t>
-      </w:r>
-      <w:proofErr w:type="spellStart"/>
-      <w:r>
-        <w:rPr>
-          <w:rFonts w:ascii="Consolas" w:hAnsi="Consolas" w:cs="Consolas"/>
-          <w:color w:val="0000FF"/>
-          <w:sz w:val="19"/>
-          <w:szCs w:val="19"/>
-        </w:rPr>
-        <w:t>void</w:t>
-      </w:r>
-      <w:proofErr w:type="spellEnd"/>
-      <w:r>
-        <w:rPr>
-          <w:rFonts w:ascii="Consolas" w:hAnsi="Consolas" w:cs="Consolas"/>
-          <w:color w:val="000000"/>
-          <w:sz w:val="19"/>
-          <w:szCs w:val="19"/>
-        </w:rPr>
-        <w:t xml:space="preserve"> Visit(</w:t>
-      </w:r>
-      <w:proofErr w:type="spellStart"/>
-      <w:r>
-        <w:rPr>
-          <w:rFonts w:ascii="Consolas" w:hAnsi="Consolas" w:cs="Consolas"/>
-          <w:color w:val="000000"/>
-          <w:sz w:val="19"/>
-          <w:szCs w:val="19"/>
-        </w:rPr>
-        <w:t>EnemyA</w:t>
-      </w:r>
-      <w:proofErr w:type="spellEnd"/>
-      <w:r>
-        <w:rPr>
-          <w:rFonts w:ascii="Consolas" w:hAnsi="Consolas" w:cs="Consolas"/>
-          <w:color w:val="000000"/>
-          <w:sz w:val="19"/>
-          <w:szCs w:val="19"/>
-        </w:rPr>
-        <w:t xml:space="preserve"> </w:t>
-      </w:r>
-      <w:proofErr w:type="spellStart"/>
-      <w:r>
-        <w:rPr>
-          <w:rFonts w:ascii="Consolas" w:hAnsi="Consolas" w:cs="Consolas"/>
-          <w:color w:val="000000"/>
-          <w:sz w:val="19"/>
-          <w:szCs w:val="19"/>
-        </w:rPr>
-        <w:t>enemyA</w:t>
-      </w:r>
-      <w:proofErr w:type="spellEnd"/>
-      <w:r>
-        <w:rPr>
-          <w:rFonts w:ascii="Consolas" w:hAnsi="Consolas" w:cs="Consolas"/>
-          <w:color w:val="000000"/>
-          <w:sz w:val="19"/>
-          <w:szCs w:val="19"/>
-        </w:rPr>
-        <w:t>)</w:t>
-      </w:r>
-    </w:p>
-    <w:p>
-      <w:pPr>
-        <w:autoSpaceDE w:val="0"/>
-        <w:autoSpaceDN w:val="0"/>
-        <w:adjustRightInd w:val="0"/>
-        <w:spacing w:after="0" w:line="240" w:lineRule="auto"/>
-        <w:rPr>
-          <w:rFonts w:ascii="Consolas" w:hAnsi="Consolas" w:cs="Consolas"/>
-          <w:color w:val="000000"/>
-          <w:sz w:val="19"/>
-          <w:szCs w:val="19"/>
-        </w:rPr>
-      </w:pPr>
-      <w:r>
-        <w:rPr>
-          <w:rFonts w:ascii="Consolas" w:hAnsi="Consolas" w:cs="Consolas"/>
-          <w:color w:val="000000"/>
-          <w:sz w:val="19"/>
-          <w:szCs w:val="19"/>
-        </w:rPr>
-        <w:t xml:space="preserve">        {</w:t>
-      </w:r>
-    </w:p>
-    <w:p>
-      <w:pPr>
-        <w:autoSpaceDE w:val="0"/>
-        <w:autoSpaceDN w:val="0"/>
-        <w:adjustRightInd w:val="0"/>
-        <w:spacing w:after="0" w:line="240" w:lineRule="auto"/>
-        <w:rPr>
-          <w:rFonts w:ascii="Consolas" w:hAnsi="Consolas" w:cs="Consolas"/>
-          <w:color w:val="000000"/>
-          <w:sz w:val="19"/>
-          <w:szCs w:val="19"/>
-        </w:rPr>
-      </w:pPr>
-      <w:r>
-        <w:rPr>
-          <w:rFonts w:ascii="Consolas" w:hAnsi="Consolas" w:cs="Consolas"/>
-          <w:color w:val="000000"/>
-          <w:sz w:val="19"/>
-          <w:szCs w:val="19"/>
-        </w:rPr>
-        <w:t xml:space="preserve">            </w:t>
-      </w:r>
-      <w:proofErr w:type="spellStart"/>
-      <w:r>
-        <w:rPr>
-          <w:rFonts w:ascii="Consolas" w:hAnsi="Consolas" w:cs="Consolas"/>
-          <w:color w:val="000000"/>
-          <w:sz w:val="19"/>
-          <w:szCs w:val="19"/>
-        </w:rPr>
-        <w:t>enemyA.Die</w:t>
-      </w:r>
-      <w:proofErr w:type="spellEnd"/>
-      <w:r>
-        <w:rPr>
-          <w:rFonts w:ascii="Consolas" w:hAnsi="Consolas" w:cs="Consolas"/>
-          <w:color w:val="000000"/>
-          <w:sz w:val="19"/>
-          <w:szCs w:val="19"/>
-        </w:rPr>
-        <w:t>();</w:t>
-      </w:r>
-    </w:p>
-    <w:p>
-      <w:pPr>
-        <w:autoSpaceDE w:val="0"/>
-        <w:autoSpaceDN w:val="0"/>
-        <w:adjustRightInd w:val="0"/>
-        <w:spacing w:after="0" w:line="240" w:lineRule="auto"/>
-        <w:rPr>
-          <w:rFonts w:ascii="Consolas" w:hAnsi="Consolas" w:cs="Consolas"/>
-          <w:color w:val="000000"/>
-          <w:sz w:val="19"/>
-          <w:szCs w:val="19"/>
-        </w:rPr>
-      </w:pPr>
-      <w:r>
-        <w:rPr>
-          <w:rFonts w:ascii="Consolas" w:hAnsi="Consolas" w:cs="Consolas"/>
-          <w:color w:val="000000"/>
-          <w:sz w:val="19"/>
-          <w:szCs w:val="19"/>
-        </w:rPr>
-        <w:t xml:space="preserve">        }</w:t>
-      </w:r>
-    </w:p>
-    <w:p>
-      <w:pPr>
-        <w:autoSpaceDE w:val="0"/>
-        <w:autoSpaceDN w:val="0"/>
-        <w:adjustRightInd w:val="0"/>
-        <w:spacing w:after="0" w:line="240" w:lineRule="auto"/>
-        <w:rPr>
-          <w:rFonts w:ascii="Consolas" w:hAnsi="Consolas" w:cs="Consolas"/>
-          <w:color w:val="000000"/>
-          <w:sz w:val="19"/>
-          <w:szCs w:val="19"/>
-        </w:rPr>
-      </w:pPr>
-    </w:p>
-    <w:p>
-      <w:pPr>
-        <w:autoSpaceDE w:val="0"/>
-        <w:autoSpaceDN w:val="0"/>
-        <w:adjustRightInd w:val="0"/>
-        <w:spacing w:after="0" w:line="240" w:lineRule="auto"/>
-        <w:rPr>
-          <w:rFonts w:ascii="Consolas" w:hAnsi="Consolas" w:cs="Consolas"/>
-          <w:color w:val="000000"/>
-          <w:sz w:val="19"/>
-          <w:szCs w:val="19"/>
-        </w:rPr>
-      </w:pPr>
-      <w:r>
-        <w:rPr>
-          <w:rFonts w:ascii="Consolas" w:hAnsi="Consolas" w:cs="Consolas"/>
-          <w:color w:val="000000"/>
-          <w:sz w:val="19"/>
-          <w:szCs w:val="19"/>
-        </w:rPr>
-        <w:t xml:space="preserve">        </w:t>
-      </w:r>
-      <w:proofErr w:type="spellStart"/>
-      <w:r>
-        <w:rPr>
-          <w:rFonts w:ascii="Consolas" w:hAnsi="Consolas" w:cs="Consolas"/>
-          <w:color w:val="0000FF"/>
-          <w:sz w:val="19"/>
-          <w:szCs w:val="19"/>
-        </w:rPr>
-        <w:t>public</w:t>
-      </w:r>
-      <w:proofErr w:type="spellEnd"/>
-      <w:r>
-        <w:rPr>
-          <w:rFonts w:ascii="Consolas" w:hAnsi="Consolas" w:cs="Consolas"/>
-          <w:color w:val="000000"/>
-          <w:sz w:val="19"/>
-          <w:szCs w:val="19"/>
-        </w:rPr>
-        <w:t xml:space="preserve"> </w:t>
-      </w:r>
-      <w:proofErr w:type="spellStart"/>
-      <w:r>
-        <w:rPr>
-          <w:rFonts w:ascii="Consolas" w:hAnsi="Consolas" w:cs="Consolas"/>
-          <w:color w:val="0000FF"/>
-          <w:sz w:val="19"/>
-          <w:szCs w:val="19"/>
-        </w:rPr>
-        <w:t>void</w:t>
-      </w:r>
-      <w:proofErr w:type="spellEnd"/>
-      <w:r>
-        <w:rPr>
-          <w:rFonts w:ascii="Consolas" w:hAnsi="Consolas" w:cs="Consolas"/>
-          <w:color w:val="000000"/>
-          <w:sz w:val="19"/>
-          <w:szCs w:val="19"/>
-        </w:rPr>
-        <w:t xml:space="preserve"> Visit(</w:t>
-      </w:r>
-      <w:proofErr w:type="spellStart"/>
-      <w:r>
-        <w:rPr>
-          <w:rFonts w:ascii="Consolas" w:hAnsi="Consolas" w:cs="Consolas"/>
-          <w:color w:val="000000"/>
-          <w:sz w:val="19"/>
-          <w:szCs w:val="19"/>
-        </w:rPr>
-        <w:t>EnemyB</w:t>
-      </w:r>
-      <w:proofErr w:type="spellEnd"/>
-      <w:r>
-        <w:rPr>
-          <w:rFonts w:ascii="Consolas" w:hAnsi="Consolas" w:cs="Consolas"/>
-          <w:color w:val="000000"/>
-          <w:sz w:val="19"/>
-          <w:szCs w:val="19"/>
-        </w:rPr>
-        <w:t xml:space="preserve"> </w:t>
-      </w:r>
-      <w:proofErr w:type="spellStart"/>
-      <w:r>
-        <w:rPr>
-          <w:rFonts w:ascii="Consolas" w:hAnsi="Consolas" w:cs="Consolas"/>
-          <w:color w:val="000000"/>
-          <w:sz w:val="19"/>
-          <w:szCs w:val="19"/>
-        </w:rPr>
-        <w:t>enemyB</w:t>
-      </w:r>
-      <w:proofErr w:type="spellEnd"/>
-      <w:r>
-        <w:rPr>
-          <w:rFonts w:ascii="Consolas" w:hAnsi="Consolas" w:cs="Consolas"/>
-          <w:color w:val="000000"/>
-          <w:sz w:val="19"/>
-          <w:szCs w:val="19"/>
-        </w:rPr>
-        <w:t>)</w:t>
-      </w:r>
-    </w:p>
-    <w:p>
-      <w:pPr>
-        <w:autoSpaceDE w:val="0"/>
-        <w:autoSpaceDN w:val="0"/>
-        <w:adjustRightInd w:val="0"/>
-        <w:spacing w:after="0" w:line="240" w:lineRule="auto"/>
-        <w:rPr>
-          <w:rFonts w:ascii="Consolas" w:hAnsi="Consolas" w:cs="Consolas"/>
-          <w:color w:val="000000"/>
-          <w:sz w:val="19"/>
-          <w:szCs w:val="19"/>
-        </w:rPr>
-      </w:pPr>
-      <w:r>
-        <w:rPr>
-          <w:rFonts w:ascii="Consolas" w:hAnsi="Consolas" w:cs="Consolas"/>
-          <w:color w:val="000000"/>
-          <w:sz w:val="19"/>
-          <w:szCs w:val="19"/>
-        </w:rPr>
-        <w:t xml:space="preserve">        {</w:t>
-      </w:r>
-    </w:p>
-    <w:p>
-      <w:pPr>
-        <w:autoSpaceDE w:val="0"/>
-        <w:autoSpaceDN w:val="0"/>
-        <w:adjustRightInd w:val="0"/>
-        <w:spacing w:after="0" w:line="240" w:lineRule="auto"/>
-        <w:rPr>
-          <w:rFonts w:ascii="Consolas" w:hAnsi="Consolas" w:cs="Consolas"/>
-          <w:color w:val="000000"/>
-          <w:sz w:val="19"/>
-          <w:szCs w:val="19"/>
-        </w:rPr>
-      </w:pPr>
-      <w:r>
-        <w:rPr>
-          <w:rFonts w:ascii="Consolas" w:hAnsi="Consolas" w:cs="Consolas"/>
-          <w:color w:val="000000"/>
-          <w:sz w:val="19"/>
-          <w:szCs w:val="19"/>
-        </w:rPr>
-        <w:t xml:space="preserve">            </w:t>
-      </w:r>
-      <w:proofErr w:type="spellStart"/>
-      <w:r>
-        <w:rPr>
-          <w:rFonts w:ascii="Consolas" w:hAnsi="Consolas" w:cs="Consolas"/>
-          <w:color w:val="000000"/>
-          <w:sz w:val="19"/>
-          <w:szCs w:val="19"/>
-        </w:rPr>
-        <w:t>enemyB.Die</w:t>
-      </w:r>
-      <w:proofErr w:type="spellEnd"/>
-      <w:r>
-        <w:rPr>
-          <w:rFonts w:ascii="Consolas" w:hAnsi="Consolas" w:cs="Consolas"/>
-          <w:color w:val="000000"/>
-          <w:sz w:val="19"/>
-          <w:szCs w:val="19"/>
-        </w:rPr>
-        <w:t>();</w:t>
-      </w:r>
-    </w:p>
-    <w:p>
-      <w:pPr>
-        <w:autoSpaceDE w:val="0"/>
-        <w:autoSpaceDN w:val="0"/>
-        <w:adjustRightInd w:val="0"/>
-        <w:spacing w:after="0" w:line="240" w:lineRule="auto"/>
-        <w:rPr>
-          <w:rFonts w:ascii="Consolas" w:hAnsi="Consolas" w:cs="Consolas"/>
-          <w:color w:val="000000"/>
-          <w:sz w:val="19"/>
-          <w:szCs w:val="19"/>
-        </w:rPr>
-      </w:pPr>
-      <w:r>
-        <w:rPr>
-          <w:rFonts w:ascii="Consolas" w:hAnsi="Consolas" w:cs="Consolas"/>
-          <w:color w:val="000000"/>
-          <w:sz w:val="19"/>
-          <w:szCs w:val="19"/>
-        </w:rPr>
-        <w:t xml:space="preserve">        }</w:t>
-      </w:r>
-    </w:p>
-    <w:p>
-      <w:pPr>
-        <w:autoSpaceDE w:val="0"/>
-        <w:autoSpaceDN w:val="0"/>
-        <w:adjustRightInd w:val="0"/>
-        <w:spacing w:after="0" w:line="240" w:lineRule="auto"/>
-        <w:rPr>
-          <w:rFonts w:ascii="Consolas" w:hAnsi="Consolas" w:cs="Consolas"/>
-          <w:color w:val="000000"/>
-          <w:sz w:val="19"/>
-          <w:szCs w:val="19"/>
-        </w:rPr>
-      </w:pPr>
-    </w:p>
-    <w:p>
-      <w:pPr>
-        <w:autoSpaceDE w:val="0"/>
-        <w:autoSpaceDN w:val="0"/>
-        <w:adjustRightInd w:val="0"/>
-        <w:spacing w:after="0" w:line="240" w:lineRule="auto"/>
-        <w:rPr>
-          <w:rFonts w:ascii="Consolas" w:hAnsi="Consolas" w:cs="Consolas"/>
-          <w:color w:val="000000"/>
-          <w:sz w:val="19"/>
-          <w:szCs w:val="19"/>
-        </w:rPr>
-      </w:pPr>
-      <w:r>
-        <w:rPr>
-          <w:rFonts w:ascii="Consolas" w:hAnsi="Consolas" w:cs="Consolas"/>
-          <w:color w:val="000000"/>
-          <w:sz w:val="19"/>
-          <w:szCs w:val="19"/>
-        </w:rPr>
-        <w:t xml:space="preserve">        </w:t>
-      </w:r>
-      <w:proofErr w:type="spellStart"/>
-      <w:r>
-        <w:rPr>
-          <w:rFonts w:ascii="Consolas" w:hAnsi="Consolas" w:cs="Consolas"/>
-          <w:color w:val="0000FF"/>
-          <w:sz w:val="19"/>
-          <w:szCs w:val="19"/>
-        </w:rPr>
-        <w:t>public</w:t>
-      </w:r>
-      <w:proofErr w:type="spellEnd"/>
-      <w:r>
-        <w:rPr>
-          <w:rFonts w:ascii="Consolas" w:hAnsi="Consolas" w:cs="Consolas"/>
-          <w:color w:val="000000"/>
-          <w:sz w:val="19"/>
-          <w:szCs w:val="19"/>
-        </w:rPr>
-        <w:t xml:space="preserve"> </w:t>
-      </w:r>
-      <w:proofErr w:type="spellStart"/>
-      <w:r>
-        <w:rPr>
-          <w:rFonts w:ascii="Consolas" w:hAnsi="Consolas" w:cs="Consolas"/>
-          <w:color w:val="0000FF"/>
-          <w:sz w:val="19"/>
-          <w:szCs w:val="19"/>
-        </w:rPr>
-        <w:t>void</w:t>
-      </w:r>
-      <w:proofErr w:type="spellEnd"/>
-      <w:r>
-        <w:rPr>
-          <w:rFonts w:ascii="Consolas" w:hAnsi="Consolas" w:cs="Consolas"/>
-          <w:color w:val="000000"/>
-          <w:sz w:val="19"/>
-          <w:szCs w:val="19"/>
-        </w:rPr>
-        <w:t xml:space="preserve"> Visit(Boss </w:t>
-      </w:r>
-      <w:proofErr w:type="spellStart"/>
-      <w:r>
-        <w:rPr>
-          <w:rFonts w:ascii="Consolas" w:hAnsi="Consolas" w:cs="Consolas"/>
-          <w:color w:val="000000"/>
-          <w:sz w:val="19"/>
-          <w:szCs w:val="19"/>
-        </w:rPr>
-        <w:t>boss</w:t>
-      </w:r>
-      <w:proofErr w:type="spellEnd"/>
-      <w:r>
-        <w:rPr>
-          <w:rFonts w:ascii="Consolas" w:hAnsi="Consolas" w:cs="Consolas"/>
-          <w:color w:val="000000"/>
-          <w:sz w:val="19"/>
-          <w:szCs w:val="19"/>
-        </w:rPr>
-        <w:t>)</w:t>
-      </w:r>
-    </w:p>
-    <w:p>
-      <w:pPr>
-        <w:autoSpaceDE w:val="0"/>
-        <w:autoSpaceDN w:val="0"/>
-        <w:adjustRightInd w:val="0"/>
-        <w:spacing w:after="0" w:line="240" w:lineRule="auto"/>
-        <w:rPr>
-          <w:rFonts w:ascii="Consolas" w:hAnsi="Consolas" w:cs="Consolas"/>
-          <w:color w:val="000000"/>
-          <w:sz w:val="19"/>
-          <w:szCs w:val="19"/>
-        </w:rPr>
-      </w:pPr>
-      <w:r>
-        <w:rPr>
-          <w:rFonts w:ascii="Consolas" w:hAnsi="Consolas" w:cs="Consolas"/>
-          <w:color w:val="000000"/>
-          <w:sz w:val="19"/>
-          <w:szCs w:val="19"/>
-        </w:rPr>
-        <w:t xml:space="preserve">        {</w:t>
-      </w:r>
-    </w:p>
-    <w:p>
-      <w:pPr>
-        <w:autoSpaceDE w:val="0"/>
-        <w:autoSpaceDN w:val="0"/>
-        <w:adjustRightInd w:val="0"/>
-        <w:spacing w:after="0" w:line="240" w:lineRule="auto"/>
-        <w:rPr>
-          <w:rFonts w:ascii="Consolas" w:hAnsi="Consolas" w:cs="Consolas"/>
-          <w:color w:val="000000"/>
-          <w:sz w:val="19"/>
-          <w:szCs w:val="19"/>
-        </w:rPr>
-      </w:pPr>
-      <w:r>
-        <w:rPr>
-          <w:rFonts w:ascii="Consolas" w:hAnsi="Consolas" w:cs="Consolas"/>
-          <w:color w:val="000000"/>
-          <w:sz w:val="19"/>
-          <w:szCs w:val="19"/>
-        </w:rPr>
-        <w:t xml:space="preserve">            </w:t>
-      </w:r>
-      <w:proofErr w:type="spellStart"/>
-      <w:r>
-        <w:rPr>
-          <w:rFonts w:ascii="Consolas" w:hAnsi="Consolas" w:cs="Consolas"/>
-          <w:color w:val="000000"/>
-          <w:sz w:val="19"/>
-          <w:szCs w:val="19"/>
-        </w:rPr>
-        <w:t>boss.Die</w:t>
-      </w:r>
-      <w:proofErr w:type="spellEnd"/>
-      <w:r>
-        <w:rPr>
-          <w:rFonts w:ascii="Consolas" w:hAnsi="Consolas" w:cs="Consolas"/>
-          <w:color w:val="000000"/>
-          <w:sz w:val="19"/>
-          <w:szCs w:val="19"/>
-        </w:rPr>
-        <w:t>();</w:t>
-      </w:r>
-    </w:p>
-    <w:p>
-      <w:pPr>
-        <w:autoSpaceDE w:val="0"/>
-        <w:autoSpaceDN w:val="0"/>
-        <w:adjustRightInd w:val="0"/>
-        <w:spacing w:after="0" w:line="240" w:lineRule="auto"/>
-        <w:rPr>
-          <w:rFonts w:ascii="Consolas" w:hAnsi="Consolas" w:cs="Consolas"/>
-          <w:color w:val="000000"/>
-          <w:sz w:val="19"/>
-          <w:szCs w:val="19"/>
-        </w:rPr>
-      </w:pPr>
-      <w:r>
-        <w:rPr>
-          <w:rFonts w:ascii="Consolas" w:hAnsi="Consolas" w:cs="Consolas"/>
-          <w:color w:val="000000"/>
-          <w:sz w:val="19"/>
-          <w:szCs w:val="19"/>
-        </w:rPr>
-        <w:t xml:space="preserve">        }</w:t>
-      </w:r>
-    </w:p>
-    <w:p>
-      <w:pPr>
-        <w:autoSpaceDE w:val="0"/>
-        <w:autoSpaceDN w:val="0"/>
-        <w:adjustRightInd w:val="0"/>
-        <w:spacing w:after="0" w:line="240" w:lineRule="auto"/>
-        <w:rPr>
-          <w:rFonts w:ascii="Consolas" w:hAnsi="Consolas" w:cs="Consolas"/>
-          <w:color w:val="000000"/>
-          <w:sz w:val="19"/>
-          <w:szCs w:val="19"/>
-        </w:rPr>
-      </w:pPr>
-      <w:r>
-        <w:rPr>
-          <w:rFonts w:ascii="Consolas" w:hAnsi="Consolas" w:cs="Consolas"/>
-          <w:color w:val="000000"/>
-          <w:sz w:val="19"/>
-          <w:szCs w:val="19"/>
-        </w:rPr>
-        <w:t xml:space="preserve">    }</w:t>
-      </w:r>
-    </w:p>
-    <w:p>
-      <w:pPr>
-        <w:autoSpaceDE w:val="0"/>
-        <w:autoSpaceDN w:val="0"/>
-        <w:adjustRightInd w:val="0"/>
-        <w:spacing w:after="0" w:line="240" w:lineRule="auto"/>
-        <w:rPr>
-          <w:rFonts w:ascii="Consolas" w:hAnsi="Consolas" w:cs="Consolas"/>
-          <w:color w:val="000000"/>
-          <w:sz w:val="19"/>
-          <w:szCs w:val="19"/>
-        </w:rPr>
-      </w:pPr>
-      <w:r>
-        <w:rPr>
-          <w:rFonts w:ascii="Consolas" w:hAnsi="Consolas" w:cs="Consolas"/>
-          <w:color w:val="000000"/>
-          <w:sz w:val="19"/>
-          <w:szCs w:val="19"/>
-        </w:rPr>
-        <w:t>}</w:t>
-      </w:r>
-    </w:p>
-    <w:p/>
-    <w:p/>
-    <w:p>
-      <w:pPr>
-        <w:autoSpaceDE w:val="0"/>
-        <w:autoSpaceDN w:val="0"/>
-        <w:adjustRightInd w:val="0"/>
-        <w:spacing w:after="0" w:line="240" w:lineRule="auto"/>
-        <w:rPr>
-          <w:rFonts w:ascii="Consolas" w:hAnsi="Consolas" w:cs="Consolas"/>
-          <w:color w:val="000000"/>
-          <w:sz w:val="19"/>
-          <w:szCs w:val="19"/>
-        </w:rPr>
-      </w:pPr>
-      <w:proofErr w:type="spellStart"/>
-      <w:r>
-        <w:rPr>
-          <w:rFonts w:ascii="Consolas" w:hAnsi="Consolas" w:cs="Consolas"/>
-          <w:color w:val="0000FF"/>
-          <w:sz w:val="19"/>
-          <w:szCs w:val="19"/>
-        </w:rPr>
-        <w:t>using</w:t>
-      </w:r>
-      <w:proofErr w:type="spellEnd"/>
-      <w:r>
-        <w:rPr>
-          <w:rFonts w:ascii="Consolas" w:hAnsi="Consolas" w:cs="Consolas"/>
-          <w:color w:val="000000"/>
-          <w:sz w:val="19"/>
-          <w:szCs w:val="19"/>
-        </w:rPr>
-        <w:t xml:space="preserve"> </w:t>
-      </w:r>
-      <w:proofErr w:type="spellStart"/>
-      <w:r>
-        <w:rPr>
-          <w:rFonts w:ascii="Consolas" w:hAnsi="Consolas" w:cs="Consolas"/>
-          <w:color w:val="000000"/>
-          <w:sz w:val="19"/>
-          <w:szCs w:val="19"/>
-        </w:rPr>
-        <w:t>Microsoft.Xna.Framework</w:t>
-      </w:r>
-      <w:proofErr w:type="spellEnd"/>
-      <w:r>
-        <w:rPr>
-          <w:rFonts w:ascii="Consolas" w:hAnsi="Consolas" w:cs="Consolas"/>
-          <w:color w:val="000000"/>
-          <w:sz w:val="19"/>
-          <w:szCs w:val="19"/>
-        </w:rPr>
-        <w:t>;</w:t>
-      </w:r>
-    </w:p>
-    <w:p>
-      <w:pPr>
-        <w:autoSpaceDE w:val="0"/>
-        <w:autoSpaceDN w:val="0"/>
-        <w:adjustRightInd w:val="0"/>
-        <w:spacing w:after="0" w:line="240" w:lineRule="auto"/>
-        <w:rPr>
-          <w:rFonts w:ascii="Consolas" w:hAnsi="Consolas" w:cs="Consolas"/>
-          <w:color w:val="000000"/>
-          <w:sz w:val="19"/>
-          <w:szCs w:val="19"/>
-        </w:rPr>
-      </w:pPr>
-      <w:proofErr w:type="spellStart"/>
-      <w:r>
-        <w:rPr>
-          <w:rFonts w:ascii="Consolas" w:hAnsi="Consolas" w:cs="Consolas"/>
-          <w:color w:val="0000FF"/>
-          <w:sz w:val="19"/>
-          <w:szCs w:val="19"/>
-        </w:rPr>
-        <w:t>using</w:t>
-      </w:r>
-      <w:proofErr w:type="spellEnd"/>
-      <w:r>
-        <w:rPr>
-          <w:rFonts w:ascii="Consolas" w:hAnsi="Consolas" w:cs="Consolas"/>
-          <w:color w:val="000000"/>
-          <w:sz w:val="19"/>
-          <w:szCs w:val="19"/>
-        </w:rPr>
-        <w:t xml:space="preserve"> </w:t>
-      </w:r>
-      <w:proofErr w:type="spellStart"/>
-      <w:r>
-        <w:rPr>
-          <w:rFonts w:ascii="Consolas" w:hAnsi="Consolas" w:cs="Consolas"/>
-          <w:color w:val="000000"/>
-          <w:sz w:val="19"/>
-          <w:szCs w:val="19"/>
-        </w:rPr>
-        <w:t>Microsoft.Xna.Framework.Graphics</w:t>
-      </w:r>
-      <w:proofErr w:type="spellEnd"/>
-      <w:r>
-        <w:rPr>
-          <w:rFonts w:ascii="Consolas" w:hAnsi="Consolas" w:cs="Consolas"/>
-          <w:color w:val="000000"/>
-          <w:sz w:val="19"/>
-          <w:szCs w:val="19"/>
-        </w:rPr>
-        <w:t>;</w:t>
-      </w:r>
-    </w:p>
-    <w:p>
-      <w:pPr>
-        <w:autoSpaceDE w:val="0"/>
-        <w:autoSpaceDN w:val="0"/>
-        <w:adjustRightInd w:val="0"/>
-        <w:spacing w:after="0" w:line="240" w:lineRule="auto"/>
-        <w:rPr>
-          <w:rFonts w:ascii="Consolas" w:hAnsi="Consolas" w:cs="Consolas"/>
-          <w:color w:val="000000"/>
-          <w:sz w:val="19"/>
-          <w:szCs w:val="19"/>
-        </w:rPr>
-      </w:pPr>
-      <w:proofErr w:type="spellStart"/>
-      <w:r>
-        <w:rPr>
-          <w:rFonts w:ascii="Consolas" w:hAnsi="Consolas" w:cs="Consolas"/>
-          <w:color w:val="0000FF"/>
-          <w:sz w:val="19"/>
-          <w:szCs w:val="19"/>
-        </w:rPr>
-        <w:t>using</w:t>
-      </w:r>
-      <w:proofErr w:type="spellEnd"/>
-      <w:r>
-        <w:rPr>
-          <w:rFonts w:ascii="Consolas" w:hAnsi="Consolas" w:cs="Consolas"/>
-          <w:color w:val="000000"/>
-          <w:sz w:val="19"/>
-          <w:szCs w:val="19"/>
-        </w:rPr>
-        <w:t xml:space="preserve"> </w:t>
-      </w:r>
-      <w:proofErr w:type="spellStart"/>
-      <w:r>
-        <w:rPr>
-          <w:rFonts w:ascii="Consolas" w:hAnsi="Consolas" w:cs="Consolas"/>
-          <w:color w:val="000000"/>
-          <w:sz w:val="19"/>
-          <w:szCs w:val="19"/>
-        </w:rPr>
-        <w:t>Shooter.Interfaces</w:t>
-      </w:r>
-      <w:proofErr w:type="spellEnd"/>
-      <w:r>
-        <w:rPr>
-          <w:rFonts w:ascii="Consolas" w:hAnsi="Consolas" w:cs="Consolas"/>
-          <w:color w:val="000000"/>
-          <w:sz w:val="19"/>
-          <w:szCs w:val="19"/>
-        </w:rPr>
-        <w:t>;</w:t>
-      </w:r>
-    </w:p>
-    <w:p>
-      <w:pPr>
-        <w:autoSpaceDE w:val="0"/>
-        <w:autoSpaceDN w:val="0"/>
-        <w:adjustRightInd w:val="0"/>
-        <w:spacing w:after="0" w:line="240" w:lineRule="auto"/>
-        <w:rPr>
-          <w:rFonts w:ascii="Consolas" w:hAnsi="Consolas" w:cs="Consolas"/>
-          <w:color w:val="000000"/>
-          <w:sz w:val="19"/>
-          <w:szCs w:val="19"/>
-        </w:rPr>
-      </w:pPr>
-      <w:proofErr w:type="spellStart"/>
-      <w:r>
-        <w:rPr>
-          <w:rFonts w:ascii="Consolas" w:hAnsi="Consolas" w:cs="Consolas"/>
-          <w:color w:val="0000FF"/>
-          <w:sz w:val="19"/>
-          <w:szCs w:val="19"/>
-        </w:rPr>
-        <w:t>using</w:t>
-      </w:r>
-      <w:proofErr w:type="spellEnd"/>
-      <w:r>
-        <w:rPr>
-          <w:rFonts w:ascii="Consolas" w:hAnsi="Consolas" w:cs="Consolas"/>
-          <w:color w:val="000000"/>
-          <w:sz w:val="19"/>
-          <w:szCs w:val="19"/>
-        </w:rPr>
-        <w:t xml:space="preserve"> </w:t>
-      </w:r>
-      <w:proofErr w:type="spellStart"/>
-      <w:r>
-        <w:rPr>
-          <w:rFonts w:ascii="Consolas" w:hAnsi="Consolas" w:cs="Consolas"/>
-          <w:color w:val="000000"/>
-          <w:sz w:val="19"/>
-          <w:szCs w:val="19"/>
-        </w:rPr>
-        <w:t>Shooter.PatternClasses</w:t>
-      </w:r>
-      <w:proofErr w:type="spellEnd"/>
-      <w:r>
-        <w:rPr>
-          <w:rFonts w:ascii="Consolas" w:hAnsi="Consolas" w:cs="Consolas"/>
-          <w:color w:val="000000"/>
-          <w:sz w:val="19"/>
-          <w:szCs w:val="19"/>
-        </w:rPr>
-        <w:t>;</w:t>
-      </w:r>
-    </w:p>
-    <w:p>
-      <w:pPr>
-        <w:autoSpaceDE w:val="0"/>
-        <w:autoSpaceDN w:val="0"/>
-        <w:adjustRightInd w:val="0"/>
-        <w:spacing w:after="0" w:line="240" w:lineRule="auto"/>
-        <w:rPr>
-          <w:rFonts w:ascii="Consolas" w:hAnsi="Consolas" w:cs="Consolas"/>
-          <w:color w:val="000000"/>
-          <w:sz w:val="19"/>
-          <w:szCs w:val="19"/>
-        </w:rPr>
-      </w:pPr>
-    </w:p>
-    <w:p>
-      <w:pPr>
-        <w:autoSpaceDE w:val="0"/>
-        <w:autoSpaceDN w:val="0"/>
-        <w:adjustRightInd w:val="0"/>
-        <w:spacing w:after="0" w:line="240" w:lineRule="auto"/>
-        <w:rPr>
-          <w:rFonts w:ascii="Consolas" w:hAnsi="Consolas" w:cs="Consolas"/>
-          <w:color w:val="000000"/>
-          <w:sz w:val="19"/>
-          <w:szCs w:val="19"/>
-        </w:rPr>
-      </w:pPr>
-      <w:proofErr w:type="spellStart"/>
-      <w:r>
-        <w:rPr>
-          <w:rFonts w:ascii="Consolas" w:hAnsi="Consolas" w:cs="Consolas"/>
-          <w:color w:val="0000FF"/>
-          <w:sz w:val="19"/>
-          <w:szCs w:val="19"/>
-        </w:rPr>
-        <w:t>namespace</w:t>
-      </w:r>
-      <w:proofErr w:type="spellEnd"/>
-      <w:r>
-        <w:rPr>
-          <w:rFonts w:ascii="Consolas" w:hAnsi="Consolas" w:cs="Consolas"/>
-          <w:color w:val="000000"/>
-          <w:sz w:val="19"/>
-          <w:szCs w:val="19"/>
-        </w:rPr>
-        <w:t xml:space="preserve"> </w:t>
-      </w:r>
-      <w:proofErr w:type="spellStart"/>
-      <w:r>
-        <w:rPr>
-          <w:rFonts w:ascii="Consolas" w:hAnsi="Consolas" w:cs="Consolas"/>
-          <w:color w:val="000000"/>
-          <w:sz w:val="19"/>
-          <w:szCs w:val="19"/>
-        </w:rPr>
-        <w:t>Shooter.Classes</w:t>
-      </w:r>
-      <w:proofErr w:type="spellEnd"/>
-    </w:p>
-    <w:p>
-      <w:pPr>
-        <w:autoSpaceDE w:val="0"/>
-        <w:autoSpaceDN w:val="0"/>
-        <w:adjustRightInd w:val="0"/>
-        <w:spacing w:after="0" w:line="240" w:lineRule="auto"/>
-        <w:rPr>
-          <w:rFonts w:ascii="Consolas" w:hAnsi="Consolas" w:cs="Consolas"/>
-          <w:color w:val="000000"/>
-          <w:sz w:val="19"/>
-          <w:szCs w:val="19"/>
-        </w:rPr>
-      </w:pPr>
-      <w:r>
-        <w:rPr>
-          <w:rFonts w:ascii="Consolas" w:hAnsi="Consolas" w:cs="Consolas"/>
-          <w:color w:val="000000"/>
-          <w:sz w:val="19"/>
-          <w:szCs w:val="19"/>
-        </w:rPr>
-        <w:t>{</w:t>
-      </w:r>
-    </w:p>
-    <w:p>
-      <w:pPr>
-        <w:autoSpaceDE w:val="0"/>
-        <w:autoSpaceDN w:val="0"/>
-        <w:adjustRightInd w:val="0"/>
-        <w:spacing w:after="0" w:line="240" w:lineRule="auto"/>
-        <w:rPr>
-          <w:rFonts w:ascii="Consolas" w:hAnsi="Consolas" w:cs="Consolas"/>
-          <w:color w:val="000000"/>
-          <w:sz w:val="19"/>
-          <w:szCs w:val="19"/>
-        </w:rPr>
-      </w:pPr>
-      <w:r>
-        <w:rPr>
-          <w:rFonts w:ascii="Consolas" w:hAnsi="Consolas" w:cs="Consolas"/>
-          <w:color w:val="000000"/>
-          <w:sz w:val="19"/>
-          <w:szCs w:val="19"/>
-        </w:rPr>
-        <w:t xml:space="preserve">    </w:t>
-      </w:r>
-      <w:proofErr w:type="spellStart"/>
-      <w:r>
-        <w:rPr>
-          <w:rFonts w:ascii="Consolas" w:hAnsi="Consolas" w:cs="Consolas"/>
-          <w:color w:val="0000FF"/>
-          <w:sz w:val="19"/>
-          <w:szCs w:val="19"/>
-        </w:rPr>
-        <w:t>public</w:t>
-      </w:r>
-      <w:proofErr w:type="spellEnd"/>
-      <w:r>
-        <w:rPr>
-          <w:rFonts w:ascii="Consolas" w:hAnsi="Consolas" w:cs="Consolas"/>
-          <w:color w:val="000000"/>
-          <w:sz w:val="19"/>
-          <w:szCs w:val="19"/>
-        </w:rPr>
-        <w:t xml:space="preserve"> </w:t>
-      </w:r>
-      <w:proofErr w:type="spellStart"/>
-      <w:r>
-        <w:rPr>
-          <w:rFonts w:ascii="Consolas" w:hAnsi="Consolas" w:cs="Consolas"/>
-          <w:color w:val="0000FF"/>
-          <w:sz w:val="19"/>
-          <w:szCs w:val="19"/>
-        </w:rPr>
-        <w:t>class</w:t>
-      </w:r>
-      <w:proofErr w:type="spellEnd"/>
-      <w:r>
-        <w:rPr>
-          <w:rFonts w:ascii="Consolas" w:hAnsi="Consolas" w:cs="Consolas"/>
-          <w:color w:val="000000"/>
-          <w:sz w:val="19"/>
-          <w:szCs w:val="19"/>
-        </w:rPr>
-        <w:t xml:space="preserve"> </w:t>
-      </w:r>
-      <w:proofErr w:type="spellStart"/>
-      <w:r>
-        <w:rPr>
-          <w:rFonts w:ascii="Consolas" w:hAnsi="Consolas" w:cs="Consolas"/>
-          <w:color w:val="2B91AF"/>
-          <w:sz w:val="19"/>
-          <w:szCs w:val="19"/>
-        </w:rPr>
-        <w:t>EnemyB</w:t>
-      </w:r>
-      <w:proofErr w:type="spellEnd"/>
-      <w:r>
-        <w:rPr>
-          <w:rFonts w:ascii="Consolas" w:hAnsi="Consolas" w:cs="Consolas"/>
-          <w:color w:val="000000"/>
-          <w:sz w:val="19"/>
-          <w:szCs w:val="19"/>
-        </w:rPr>
-        <w:t xml:space="preserve"> : </w:t>
-      </w:r>
-      <w:proofErr w:type="spellStart"/>
-      <w:r>
-        <w:rPr>
-          <w:rFonts w:ascii="Consolas" w:hAnsi="Consolas" w:cs="Consolas"/>
-          <w:color w:val="000000"/>
-          <w:sz w:val="19"/>
-          <w:szCs w:val="19"/>
-        </w:rPr>
-        <w:t>Enemy</w:t>
-      </w:r>
-      <w:proofErr w:type="spellEnd"/>
-    </w:p>
-    <w:p>
-      <w:pPr>
-        <w:autoSpaceDE w:val="0"/>
-        <w:autoSpaceDN w:val="0"/>
-        <w:adjustRightInd w:val="0"/>
-        <w:spacing w:after="0" w:line="240" w:lineRule="auto"/>
-        <w:rPr>
-          <w:rFonts w:ascii="Consolas" w:hAnsi="Consolas" w:cs="Consolas"/>
-          <w:color w:val="000000"/>
-          <w:sz w:val="19"/>
-          <w:szCs w:val="19"/>
-        </w:rPr>
-      </w:pPr>
-      <w:r>
-        <w:rPr>
-          <w:rFonts w:ascii="Consolas" w:hAnsi="Consolas" w:cs="Consolas"/>
-          <w:color w:val="000000"/>
-          <w:sz w:val="19"/>
-          <w:szCs w:val="19"/>
-        </w:rPr>
-        <w:t xml:space="preserve">    {</w:t>
-      </w:r>
-    </w:p>
-    <w:p>
-      <w:pPr>
-        <w:autoSpaceDE w:val="0"/>
-        <w:autoSpaceDN w:val="0"/>
-        <w:adjustRightInd w:val="0"/>
-        <w:spacing w:after="0" w:line="240" w:lineRule="auto"/>
-        <w:rPr>
-          <w:rFonts w:ascii="Consolas" w:hAnsi="Consolas" w:cs="Consolas"/>
-          <w:color w:val="000000"/>
-          <w:sz w:val="19"/>
-          <w:szCs w:val="19"/>
-        </w:rPr>
-      </w:pPr>
-      <w:r>
-        <w:rPr>
-          <w:rFonts w:ascii="Consolas" w:hAnsi="Consolas" w:cs="Consolas"/>
-          <w:color w:val="000000"/>
-          <w:sz w:val="19"/>
-          <w:szCs w:val="19"/>
-        </w:rPr>
-        <w:t xml:space="preserve">        </w:t>
-      </w:r>
-      <w:proofErr w:type="spellStart"/>
-      <w:r>
-        <w:rPr>
-          <w:rFonts w:ascii="Consolas" w:hAnsi="Consolas" w:cs="Consolas"/>
-          <w:color w:val="0000FF"/>
-          <w:sz w:val="19"/>
-          <w:szCs w:val="19"/>
-        </w:rPr>
-        <w:t>public</w:t>
-      </w:r>
-      <w:proofErr w:type="spellEnd"/>
-      <w:r>
-        <w:rPr>
-          <w:rFonts w:ascii="Consolas" w:hAnsi="Consolas" w:cs="Consolas"/>
-          <w:color w:val="000000"/>
-          <w:sz w:val="19"/>
-          <w:szCs w:val="19"/>
-        </w:rPr>
-        <w:t xml:space="preserve"> </w:t>
-      </w:r>
-      <w:proofErr w:type="spellStart"/>
-      <w:r>
-        <w:rPr>
-          <w:rFonts w:ascii="Consolas" w:hAnsi="Consolas" w:cs="Consolas"/>
-          <w:color w:val="000000"/>
-          <w:sz w:val="19"/>
-          <w:szCs w:val="19"/>
-        </w:rPr>
-        <w:t>EnemyB</w:t>
-      </w:r>
-      <w:proofErr w:type="spellEnd"/>
-      <w:r>
-        <w:rPr>
-          <w:rFonts w:ascii="Consolas" w:hAnsi="Consolas" w:cs="Consolas"/>
-          <w:color w:val="000000"/>
-          <w:sz w:val="19"/>
-          <w:szCs w:val="19"/>
-        </w:rPr>
-        <w:t>(</w:t>
-      </w:r>
-      <w:proofErr w:type="spellStart"/>
-      <w:r>
-        <w:rPr>
-          <w:rFonts w:ascii="Consolas" w:hAnsi="Consolas" w:cs="Consolas"/>
-          <w:color w:val="000000"/>
-          <w:sz w:val="19"/>
-          <w:szCs w:val="19"/>
-        </w:rPr>
-        <w:t>IPathFinding</w:t>
-      </w:r>
-      <w:proofErr w:type="spellEnd"/>
-      <w:r>
-        <w:rPr>
-          <w:rFonts w:ascii="Consolas" w:hAnsi="Consolas" w:cs="Consolas"/>
-          <w:color w:val="000000"/>
-          <w:sz w:val="19"/>
-          <w:szCs w:val="19"/>
-        </w:rPr>
-        <w:t xml:space="preserve"> </w:t>
-      </w:r>
-      <w:proofErr w:type="spellStart"/>
-      <w:r>
-        <w:rPr>
-          <w:rFonts w:ascii="Consolas" w:hAnsi="Consolas" w:cs="Consolas"/>
-          <w:color w:val="000000"/>
-          <w:sz w:val="19"/>
-          <w:szCs w:val="19"/>
-        </w:rPr>
-        <w:t>pathFinder</w:t>
-      </w:r>
-      <w:proofErr w:type="spellEnd"/>
-      <w:r>
-        <w:rPr>
-          <w:rFonts w:ascii="Consolas" w:hAnsi="Consolas" w:cs="Consolas"/>
-          <w:color w:val="000000"/>
-          <w:sz w:val="19"/>
-          <w:szCs w:val="19"/>
-        </w:rPr>
-        <w:t xml:space="preserve">, </w:t>
-      </w:r>
-      <w:proofErr w:type="spellStart"/>
-      <w:r>
-        <w:rPr>
-          <w:rFonts w:ascii="Consolas" w:hAnsi="Consolas" w:cs="Consolas"/>
-          <w:color w:val="000000"/>
-          <w:sz w:val="19"/>
-          <w:szCs w:val="19"/>
-        </w:rPr>
-        <w:t>IWeapon</w:t>
-      </w:r>
-      <w:proofErr w:type="spellEnd"/>
-      <w:r>
-        <w:rPr>
-          <w:rFonts w:ascii="Consolas" w:hAnsi="Consolas" w:cs="Consolas"/>
-          <w:color w:val="000000"/>
-          <w:sz w:val="19"/>
-          <w:szCs w:val="19"/>
-        </w:rPr>
-        <w:t xml:space="preserve"> </w:t>
-      </w:r>
-      <w:proofErr w:type="spellStart"/>
-      <w:r>
-        <w:rPr>
-          <w:rFonts w:ascii="Consolas" w:hAnsi="Consolas" w:cs="Consolas"/>
-          <w:color w:val="000000"/>
-          <w:sz w:val="19"/>
-          <w:szCs w:val="19"/>
-        </w:rPr>
-        <w:t>weapon</w:t>
-      </w:r>
-      <w:proofErr w:type="spellEnd"/>
-      <w:r>
-        <w:rPr>
-          <w:rFonts w:ascii="Consolas" w:hAnsi="Consolas" w:cs="Consolas"/>
-          <w:color w:val="000000"/>
-          <w:sz w:val="19"/>
-          <w:szCs w:val="19"/>
-        </w:rPr>
-        <w:t xml:space="preserve">, </w:t>
-      </w:r>
-      <w:proofErr w:type="spellStart"/>
-      <w:r>
-        <w:rPr>
-          <w:rFonts w:ascii="Consolas" w:hAnsi="Consolas" w:cs="Consolas"/>
-          <w:color w:val="000000"/>
-          <w:sz w:val="19"/>
-          <w:szCs w:val="19"/>
-        </w:rPr>
-        <w:t>IPlayer</w:t>
-      </w:r>
-      <w:proofErr w:type="spellEnd"/>
-      <w:r>
-        <w:rPr>
-          <w:rFonts w:ascii="Consolas" w:hAnsi="Consolas" w:cs="Consolas"/>
-          <w:color w:val="000000"/>
-          <w:sz w:val="19"/>
-          <w:szCs w:val="19"/>
-        </w:rPr>
-        <w:t xml:space="preserve"> </w:t>
-      </w:r>
-      <w:proofErr w:type="spellStart"/>
-      <w:r>
-        <w:rPr>
-          <w:rFonts w:ascii="Consolas" w:hAnsi="Consolas" w:cs="Consolas"/>
-          <w:color w:val="000000"/>
-          <w:sz w:val="19"/>
-          <w:szCs w:val="19"/>
-        </w:rPr>
-        <w:t>player</w:t>
-      </w:r>
-      <w:proofErr w:type="spellEnd"/>
-      <w:r>
-        <w:rPr>
-          <w:rFonts w:ascii="Consolas" w:hAnsi="Consolas" w:cs="Consolas"/>
-          <w:color w:val="000000"/>
-          <w:sz w:val="19"/>
-          <w:szCs w:val="19"/>
-        </w:rPr>
-        <w:t xml:space="preserve">, </w:t>
-      </w:r>
-      <w:proofErr w:type="spellStart"/>
-      <w:r>
-        <w:rPr>
-          <w:rFonts w:ascii="Consolas" w:hAnsi="Consolas" w:cs="Consolas"/>
-          <w:color w:val="0000FF"/>
-          <w:sz w:val="19"/>
-          <w:szCs w:val="19"/>
+      <w:r>
+        <w:rPr>
+          <w:rFonts w:ascii="Consolas" w:hAnsi="Consolas" w:cs="Consolas"/>
+          <w:noProof/>
+          <w:color w:val="000000"/>
+          <w:sz w:val="19"/>
+          <w:szCs w:val="19"/>
+          <w:lang w:val="en-US"/>
+        </w:rPr>
+        <w:t xml:space="preserve"> EnemyB(IPathFinding pathFinder, IWeapon weapon, IPlayer player, </w:t>
+      </w:r>
+      <w:r>
+        <w:rPr>
+          <w:rFonts w:ascii="Consolas" w:hAnsi="Consolas" w:cs="Consolas"/>
+          <w:noProof/>
+          <w:color w:val="0000FF"/>
+          <w:sz w:val="19"/>
+          <w:szCs w:val="19"/>
+          <w:lang w:val="en-US"/>
         </w:rPr>
         <w:t>int</w:t>
       </w:r>
-      <w:proofErr w:type="spellEnd"/>
-      <w:r>
-        <w:rPr>
-          <w:rFonts w:ascii="Consolas" w:hAnsi="Consolas" w:cs="Consolas"/>
-          <w:color w:val="000000"/>
-          <w:sz w:val="19"/>
-          <w:szCs w:val="19"/>
-        </w:rPr>
-        <w:t xml:space="preserve"> </w:t>
-      </w:r>
-      <w:proofErr w:type="spellStart"/>
-      <w:r>
-        <w:rPr>
-          <w:rFonts w:ascii="Consolas" w:hAnsi="Consolas" w:cs="Consolas"/>
-          <w:color w:val="000000"/>
-          <w:sz w:val="19"/>
-          <w:szCs w:val="19"/>
-        </w:rPr>
-        <w:t>lifePoints</w:t>
-      </w:r>
-      <w:proofErr w:type="spellEnd"/>
-      <w:r>
-        <w:rPr>
-          <w:rFonts w:ascii="Consolas" w:hAnsi="Consolas" w:cs="Consolas"/>
-          <w:color w:val="000000"/>
-          <w:sz w:val="19"/>
-          <w:szCs w:val="19"/>
-        </w:rPr>
-        <w:t xml:space="preserve">, Vector2 </w:t>
-      </w:r>
-      <w:proofErr w:type="spellStart"/>
-      <w:r>
-        <w:rPr>
-          <w:rFonts w:ascii="Consolas" w:hAnsi="Consolas" w:cs="Consolas"/>
-          <w:color w:val="000000"/>
-          <w:sz w:val="19"/>
-          <w:szCs w:val="19"/>
-        </w:rPr>
-        <w:t>position</w:t>
-      </w:r>
-      <w:proofErr w:type="spellEnd"/>
-      <w:r>
-        <w:rPr>
-          <w:rFonts w:ascii="Consolas" w:hAnsi="Consolas" w:cs="Consolas"/>
-          <w:color w:val="000000"/>
-          <w:sz w:val="19"/>
-          <w:szCs w:val="19"/>
-        </w:rPr>
-        <w:t xml:space="preserve">, Texture2D </w:t>
-      </w:r>
-      <w:proofErr w:type="spellStart"/>
-      <w:r>
-        <w:rPr>
-          <w:rFonts w:ascii="Consolas" w:hAnsi="Consolas" w:cs="Consolas"/>
-          <w:color w:val="000000"/>
-          <w:sz w:val="19"/>
-          <w:szCs w:val="19"/>
-        </w:rPr>
-        <w:t>texture</w:t>
-      </w:r>
-      <w:proofErr w:type="spellEnd"/>
-      <w:r>
-        <w:rPr>
-          <w:rFonts w:ascii="Consolas" w:hAnsi="Consolas" w:cs="Consolas"/>
-          <w:color w:val="000000"/>
-          <w:sz w:val="19"/>
-          <w:szCs w:val="19"/>
-        </w:rPr>
-        <w:t xml:space="preserve">) : </w:t>
-      </w:r>
-      <w:r>
-        <w:rPr>
-          <w:rFonts w:ascii="Consolas" w:hAnsi="Consolas" w:cs="Consolas"/>
-          <w:color w:val="0000FF"/>
-          <w:sz w:val="19"/>
-          <w:szCs w:val="19"/>
+      <w:r>
+        <w:rPr>
+          <w:rFonts w:ascii="Consolas" w:hAnsi="Consolas" w:cs="Consolas"/>
+          <w:noProof/>
+          <w:color w:val="000000"/>
+          <w:sz w:val="19"/>
+          <w:szCs w:val="19"/>
+          <w:lang w:val="en-US"/>
+        </w:rPr>
+        <w:t xml:space="preserve"> lifePoints, Vector2 position, Texture2D texture) : </w:t>
+      </w:r>
+      <w:r>
+        <w:rPr>
+          <w:rFonts w:ascii="Consolas" w:hAnsi="Consolas" w:cs="Consolas"/>
+          <w:noProof/>
+          <w:color w:val="0000FF"/>
+          <w:sz w:val="19"/>
+          <w:szCs w:val="19"/>
+          <w:lang w:val="en-US"/>
         </w:rPr>
         <w:t>base</w:t>
       </w:r>
       <w:r>
         <w:rPr>
           <w:rFonts w:ascii="Consolas" w:hAnsi="Consolas" w:cs="Consolas"/>
-          <w:color w:val="000000"/>
-          <w:sz w:val="19"/>
-          <w:szCs w:val="19"/>
-        </w:rPr>
-        <w:t>(</w:t>
-      </w:r>
-      <w:proofErr w:type="spellStart"/>
-      <w:r>
-        <w:rPr>
-          <w:rFonts w:ascii="Consolas" w:hAnsi="Consolas" w:cs="Consolas"/>
-          <w:color w:val="000000"/>
-          <w:sz w:val="19"/>
-          <w:szCs w:val="19"/>
-        </w:rPr>
-        <w:t>pathFinder</w:t>
-      </w:r>
-      <w:proofErr w:type="spellEnd"/>
-      <w:r>
-        <w:rPr>
-          <w:rFonts w:ascii="Consolas" w:hAnsi="Consolas" w:cs="Consolas"/>
-          <w:color w:val="000000"/>
-          <w:sz w:val="19"/>
-          <w:szCs w:val="19"/>
-        </w:rPr>
-        <w:t xml:space="preserve">, </w:t>
-      </w:r>
-      <w:proofErr w:type="spellStart"/>
-      <w:r>
-        <w:rPr>
-          <w:rFonts w:ascii="Consolas" w:hAnsi="Consolas" w:cs="Consolas"/>
-          <w:color w:val="000000"/>
-          <w:sz w:val="19"/>
-          <w:szCs w:val="19"/>
-        </w:rPr>
-        <w:t>weapon</w:t>
-      </w:r>
-      <w:proofErr w:type="spellEnd"/>
-      <w:r>
-        <w:rPr>
-          <w:rFonts w:ascii="Consolas" w:hAnsi="Consolas" w:cs="Consolas"/>
-          <w:color w:val="000000"/>
-          <w:sz w:val="19"/>
-          <w:szCs w:val="19"/>
-        </w:rPr>
-        <w:t xml:space="preserve">, </w:t>
-      </w:r>
-      <w:proofErr w:type="spellStart"/>
-      <w:r>
-        <w:rPr>
-          <w:rFonts w:ascii="Consolas" w:hAnsi="Consolas" w:cs="Consolas"/>
-          <w:color w:val="000000"/>
-          <w:sz w:val="19"/>
-          <w:szCs w:val="19"/>
-        </w:rPr>
-        <w:t>player</w:t>
-      </w:r>
-      <w:proofErr w:type="spellEnd"/>
-      <w:r>
-        <w:rPr>
-          <w:rFonts w:ascii="Consolas" w:hAnsi="Consolas" w:cs="Consolas"/>
-          <w:color w:val="000000"/>
-          <w:sz w:val="19"/>
-          <w:szCs w:val="19"/>
-        </w:rPr>
-        <w:t xml:space="preserve">, </w:t>
-      </w:r>
-      <w:proofErr w:type="spellStart"/>
-      <w:r>
-        <w:rPr>
-          <w:rFonts w:ascii="Consolas" w:hAnsi="Consolas" w:cs="Consolas"/>
-          <w:color w:val="000000"/>
-          <w:sz w:val="19"/>
-          <w:szCs w:val="19"/>
-        </w:rPr>
-        <w:t>lifePoints</w:t>
-      </w:r>
-      <w:proofErr w:type="spellEnd"/>
-      <w:r>
-        <w:rPr>
-          <w:rFonts w:ascii="Consolas" w:hAnsi="Consolas" w:cs="Consolas"/>
-          <w:color w:val="000000"/>
-          <w:sz w:val="19"/>
-          <w:szCs w:val="19"/>
-        </w:rPr>
-        <w:t xml:space="preserve">, </w:t>
-      </w:r>
-      <w:proofErr w:type="spellStart"/>
-      <w:r>
-        <w:rPr>
-          <w:rFonts w:ascii="Consolas" w:hAnsi="Consolas" w:cs="Consolas"/>
-          <w:color w:val="000000"/>
-          <w:sz w:val="19"/>
-          <w:szCs w:val="19"/>
-        </w:rPr>
-        <w:t>position</w:t>
-      </w:r>
-      <w:proofErr w:type="spellEnd"/>
-      <w:r>
-        <w:rPr>
-          <w:rFonts w:ascii="Consolas" w:hAnsi="Consolas" w:cs="Consolas"/>
-          <w:color w:val="000000"/>
-          <w:sz w:val="19"/>
-          <w:szCs w:val="19"/>
-        </w:rPr>
-        <w:t xml:space="preserve">, </w:t>
-      </w:r>
-      <w:proofErr w:type="spellStart"/>
-      <w:r>
-        <w:rPr>
-          <w:rFonts w:ascii="Consolas" w:hAnsi="Consolas" w:cs="Consolas"/>
-          <w:color w:val="000000"/>
-          <w:sz w:val="19"/>
-          <w:szCs w:val="19"/>
-        </w:rPr>
-        <w:t>texture</w:t>
-      </w:r>
-      <w:proofErr w:type="spellEnd"/>
-      <w:r>
-        <w:rPr>
-          <w:rFonts w:ascii="Consolas" w:hAnsi="Consolas" w:cs="Consolas"/>
-          <w:color w:val="000000"/>
-          <w:sz w:val="19"/>
-          <w:szCs w:val="19"/>
-        </w:rPr>
-        <w:t>)</w:t>
-      </w:r>
-    </w:p>
-    <w:p>
-      <w:pPr>
-        <w:autoSpaceDE w:val="0"/>
-        <w:autoSpaceDN w:val="0"/>
-        <w:adjustRightInd w:val="0"/>
-        <w:spacing w:after="0" w:line="240" w:lineRule="auto"/>
-        <w:rPr>
-          <w:rFonts w:ascii="Consolas" w:hAnsi="Consolas" w:cs="Consolas"/>
-          <w:color w:val="000000"/>
-          <w:sz w:val="19"/>
-          <w:szCs w:val="19"/>
-        </w:rPr>
-      </w:pPr>
-      <w:r>
-        <w:rPr>
-          <w:rFonts w:ascii="Consolas" w:hAnsi="Consolas" w:cs="Consolas"/>
-          <w:color w:val="000000"/>
-          <w:sz w:val="19"/>
-          <w:szCs w:val="19"/>
+          <w:noProof/>
+          <w:color w:val="000000"/>
+          <w:sz w:val="19"/>
+          <w:szCs w:val="19"/>
+          <w:lang w:val="en-US"/>
+        </w:rPr>
+        <w:t>(pathFinder, weapon, player, lifePoints, position, texture)</w:t>
+      </w:r>
+    </w:p>
+    <w:p>
+      <w:pPr>
+        <w:autoSpaceDE w:val="0"/>
+        <w:autoSpaceDN w:val="0"/>
+        <w:adjustRightInd w:val="0"/>
+        <w:spacing w:after="0" w:line="240" w:lineRule="auto"/>
+        <w:rPr>
+          <w:rFonts w:ascii="Consolas" w:hAnsi="Consolas" w:cs="Consolas"/>
+          <w:noProof/>
+          <w:color w:val="000000"/>
+          <w:sz w:val="19"/>
+          <w:szCs w:val="19"/>
+          <w:lang w:val="en-US"/>
+        </w:rPr>
+      </w:pPr>
+      <w:r>
+        <w:rPr>
+          <w:rFonts w:ascii="Consolas" w:hAnsi="Consolas" w:cs="Consolas"/>
+          <w:noProof/>
+          <w:color w:val="000000"/>
+          <w:sz w:val="19"/>
+          <w:szCs w:val="19"/>
+          <w:lang w:val="en-US"/>
         </w:rPr>
         <w:lastRenderedPageBreak/>
         <w:t xml:space="preserve">        {</w:t>
@@ -43358,17 +42939,21 @@
         <w:spacing w:after="0" w:line="240" w:lineRule="auto"/>
         <w:rPr>
           <w:rFonts w:ascii="Consolas" w:hAnsi="Consolas" w:cs="Consolas"/>
-          <w:color w:val="000000"/>
-          <w:sz w:val="19"/>
-          <w:szCs w:val="19"/>
-        </w:rPr>
-      </w:pPr>
-      <w:r>
-        <w:rPr>
-          <w:rFonts w:ascii="Consolas" w:hAnsi="Consolas" w:cs="Consolas"/>
-          <w:color w:val="000000"/>
-          <w:sz w:val="19"/>
-          <w:szCs w:val="19"/>
+          <w:noProof/>
+          <w:color w:val="000000"/>
+          <w:sz w:val="19"/>
+          <w:szCs w:val="19"/>
+          <w:lang w:val="en-US"/>
+        </w:rPr>
+      </w:pPr>
+      <w:r>
+        <w:rPr>
+          <w:rFonts w:ascii="Consolas" w:hAnsi="Consolas" w:cs="Consolas"/>
+          <w:noProof/>
+          <w:color w:val="000000"/>
+          <w:sz w:val="19"/>
+          <w:szCs w:val="19"/>
+          <w:lang w:val="en-US"/>
         </w:rPr>
         <w:t xml:space="preserve">        }</w:t>
       </w:r>
@@ -43381,154 +42966,320 @@
         <w:spacing w:after="0" w:line="240" w:lineRule="auto"/>
         <w:rPr>
           <w:rFonts w:ascii="Consolas" w:hAnsi="Consolas" w:cs="Consolas"/>
-          <w:color w:val="000000"/>
-          <w:sz w:val="19"/>
-          <w:szCs w:val="19"/>
-        </w:rPr>
-      </w:pPr>
-    </w:p>
-    <w:p>
-      <w:pPr>
-        <w:autoSpaceDE w:val="0"/>
-        <w:autoSpaceDN w:val="0"/>
-        <w:adjustRightInd w:val="0"/>
-        <w:spacing w:after="0" w:line="240" w:lineRule="auto"/>
-        <w:rPr>
-          <w:rFonts w:ascii="Consolas" w:hAnsi="Consolas" w:cs="Consolas"/>
-          <w:color w:val="000000"/>
-          <w:sz w:val="19"/>
-          <w:szCs w:val="19"/>
-        </w:rPr>
-      </w:pPr>
-      <w:r>
-        <w:rPr>
-          <w:rFonts w:ascii="Consolas" w:hAnsi="Consolas" w:cs="Consolas"/>
-          <w:color w:val="000000"/>
-          <w:sz w:val="19"/>
-          <w:szCs w:val="19"/>
+          <w:noProof/>
+          <w:color w:val="000000"/>
+          <w:sz w:val="19"/>
+          <w:szCs w:val="19"/>
+          <w:lang w:val="en-US"/>
+        </w:rPr>
+      </w:pPr>
+    </w:p>
+    <w:p>
+      <w:pPr>
+        <w:autoSpaceDE w:val="0"/>
+        <w:autoSpaceDN w:val="0"/>
+        <w:adjustRightInd w:val="0"/>
+        <w:spacing w:after="0" w:line="240" w:lineRule="auto"/>
+        <w:rPr>
+          <w:rFonts w:ascii="Consolas" w:hAnsi="Consolas" w:cs="Consolas"/>
+          <w:noProof/>
+          <w:color w:val="000000"/>
+          <w:sz w:val="19"/>
+          <w:szCs w:val="19"/>
+          <w:lang w:val="en-US"/>
+        </w:rPr>
+      </w:pPr>
+      <w:r>
+        <w:rPr>
+          <w:rFonts w:ascii="Consolas" w:hAnsi="Consolas" w:cs="Consolas"/>
+          <w:noProof/>
+          <w:color w:val="000000"/>
+          <w:sz w:val="19"/>
+          <w:szCs w:val="19"/>
+          <w:lang w:val="en-US"/>
         </w:rPr>
         <w:t xml:space="preserve">        </w:t>
       </w:r>
-      <w:proofErr w:type="spellStart"/>
-      <w:r>
-        <w:rPr>
-          <w:rFonts w:ascii="Consolas" w:hAnsi="Consolas" w:cs="Consolas"/>
-          <w:color w:val="0000FF"/>
-          <w:sz w:val="19"/>
-          <w:szCs w:val="19"/>
+      <w:r>
+        <w:rPr>
+          <w:rFonts w:ascii="Consolas" w:hAnsi="Consolas" w:cs="Consolas"/>
+          <w:noProof/>
+          <w:color w:val="0000FF"/>
+          <w:sz w:val="19"/>
+          <w:szCs w:val="19"/>
+          <w:lang w:val="en-US"/>
         </w:rPr>
         <w:t>public</w:t>
       </w:r>
-      <w:proofErr w:type="spellEnd"/>
-      <w:r>
-        <w:rPr>
-          <w:rFonts w:ascii="Consolas" w:hAnsi="Consolas" w:cs="Consolas"/>
-          <w:color w:val="000000"/>
-          <w:sz w:val="19"/>
-          <w:szCs w:val="19"/>
+      <w:r>
+        <w:rPr>
+          <w:rFonts w:ascii="Consolas" w:hAnsi="Consolas" w:cs="Consolas"/>
+          <w:noProof/>
+          <w:color w:val="000000"/>
+          <w:sz w:val="19"/>
+          <w:szCs w:val="19"/>
+          <w:lang w:val="en-US"/>
         </w:rPr>
         <w:t xml:space="preserve"> </w:t>
       </w:r>
-      <w:proofErr w:type="spellStart"/>
-      <w:r>
-        <w:rPr>
-          <w:rFonts w:ascii="Consolas" w:hAnsi="Consolas" w:cs="Consolas"/>
-          <w:color w:val="0000FF"/>
-          <w:sz w:val="19"/>
-          <w:szCs w:val="19"/>
+      <w:r>
+        <w:rPr>
+          <w:rFonts w:ascii="Consolas" w:hAnsi="Consolas" w:cs="Consolas"/>
+          <w:noProof/>
+          <w:color w:val="0000FF"/>
+          <w:sz w:val="19"/>
+          <w:szCs w:val="19"/>
+          <w:lang w:val="en-US"/>
         </w:rPr>
         <w:t>override</w:t>
       </w:r>
-      <w:proofErr w:type="spellEnd"/>
-      <w:r>
-        <w:rPr>
-          <w:rFonts w:ascii="Consolas" w:hAnsi="Consolas" w:cs="Consolas"/>
-          <w:color w:val="000000"/>
-          <w:sz w:val="19"/>
-          <w:szCs w:val="19"/>
+      <w:r>
+        <w:rPr>
+          <w:rFonts w:ascii="Consolas" w:hAnsi="Consolas" w:cs="Consolas"/>
+          <w:noProof/>
+          <w:color w:val="000000"/>
+          <w:sz w:val="19"/>
+          <w:szCs w:val="19"/>
+          <w:lang w:val="en-US"/>
         </w:rPr>
         <w:t xml:space="preserve"> </w:t>
       </w:r>
-      <w:proofErr w:type="spellStart"/>
-      <w:r>
-        <w:rPr>
-          <w:rFonts w:ascii="Consolas" w:hAnsi="Consolas" w:cs="Consolas"/>
-          <w:color w:val="0000FF"/>
-          <w:sz w:val="19"/>
-          <w:szCs w:val="19"/>
+      <w:r>
+        <w:rPr>
+          <w:rFonts w:ascii="Consolas" w:hAnsi="Consolas" w:cs="Consolas"/>
+          <w:noProof/>
+          <w:color w:val="0000FF"/>
+          <w:sz w:val="19"/>
+          <w:szCs w:val="19"/>
+          <w:lang w:val="en-US"/>
         </w:rPr>
         <w:t>void</w:t>
       </w:r>
-      <w:proofErr w:type="spellEnd"/>
-      <w:r>
-        <w:rPr>
-          <w:rFonts w:ascii="Consolas" w:hAnsi="Consolas" w:cs="Consolas"/>
-          <w:color w:val="000000"/>
-          <w:sz w:val="19"/>
-          <w:szCs w:val="19"/>
-        </w:rPr>
-        <w:t xml:space="preserve"> Draw(</w:t>
-      </w:r>
-      <w:proofErr w:type="spellStart"/>
-      <w:r>
-        <w:rPr>
-          <w:rFonts w:ascii="Consolas" w:hAnsi="Consolas" w:cs="Consolas"/>
-          <w:color w:val="000000"/>
-          <w:sz w:val="19"/>
-          <w:szCs w:val="19"/>
-        </w:rPr>
-        <w:t>SpriteBatch</w:t>
-      </w:r>
-      <w:proofErr w:type="spellEnd"/>
-      <w:r>
-        <w:rPr>
-          <w:rFonts w:ascii="Consolas" w:hAnsi="Consolas" w:cs="Consolas"/>
-          <w:color w:val="000000"/>
-          <w:sz w:val="19"/>
-          <w:szCs w:val="19"/>
+      <w:r>
+        <w:rPr>
+          <w:rFonts w:ascii="Consolas" w:hAnsi="Consolas" w:cs="Consolas"/>
+          <w:noProof/>
+          <w:color w:val="000000"/>
+          <w:sz w:val="19"/>
+          <w:szCs w:val="19"/>
+          <w:lang w:val="en-US"/>
+        </w:rPr>
+        <w:t xml:space="preserve"> Draw(SpriteBatch spriteBatch)</w:t>
+      </w:r>
+    </w:p>
+    <w:p>
+      <w:pPr>
+        <w:autoSpaceDE w:val="0"/>
+        <w:autoSpaceDN w:val="0"/>
+        <w:adjustRightInd w:val="0"/>
+        <w:spacing w:after="0" w:line="240" w:lineRule="auto"/>
+        <w:rPr>
+          <w:rFonts w:ascii="Consolas" w:hAnsi="Consolas" w:cs="Consolas"/>
+          <w:noProof/>
+          <w:color w:val="000000"/>
+          <w:sz w:val="19"/>
+          <w:szCs w:val="19"/>
+          <w:lang w:val="en-US"/>
+        </w:rPr>
+      </w:pPr>
+      <w:r>
+        <w:rPr>
+          <w:rFonts w:ascii="Consolas" w:hAnsi="Consolas" w:cs="Consolas"/>
+          <w:noProof/>
+          <w:color w:val="000000"/>
+          <w:sz w:val="19"/>
+          <w:szCs w:val="19"/>
+          <w:lang w:val="en-US"/>
+        </w:rPr>
+        <w:t xml:space="preserve">        {</w:t>
+      </w:r>
+    </w:p>
+    <w:p>
+      <w:pPr>
+        <w:autoSpaceDE w:val="0"/>
+        <w:autoSpaceDN w:val="0"/>
+        <w:adjustRightInd w:val="0"/>
+        <w:spacing w:after="0" w:line="240" w:lineRule="auto"/>
+        <w:rPr>
+          <w:rFonts w:ascii="Consolas" w:hAnsi="Consolas" w:cs="Consolas"/>
+          <w:noProof/>
+          <w:color w:val="000000"/>
+          <w:sz w:val="19"/>
+          <w:szCs w:val="19"/>
+          <w:lang w:val="en-US"/>
+        </w:rPr>
+      </w:pPr>
+      <w:r>
+        <w:rPr>
+          <w:rFonts w:ascii="Consolas" w:hAnsi="Consolas" w:cs="Consolas"/>
+          <w:noProof/>
+          <w:color w:val="000000"/>
+          <w:sz w:val="19"/>
+          <w:szCs w:val="19"/>
+          <w:lang w:val="en-US"/>
+        </w:rPr>
+        <w:t xml:space="preserve">            spriteBatch.Draw(Texture, Position, Color.White);</w:t>
+      </w:r>
+    </w:p>
+    <w:p>
+      <w:pPr>
+        <w:autoSpaceDE w:val="0"/>
+        <w:autoSpaceDN w:val="0"/>
+        <w:adjustRightInd w:val="0"/>
+        <w:spacing w:after="0" w:line="240" w:lineRule="auto"/>
+        <w:rPr>
+          <w:rFonts w:ascii="Consolas" w:hAnsi="Consolas" w:cs="Consolas"/>
+          <w:noProof/>
+          <w:color w:val="000000"/>
+          <w:sz w:val="19"/>
+          <w:szCs w:val="19"/>
+          <w:lang w:val="en-US"/>
+        </w:rPr>
+      </w:pPr>
+      <w:r>
+        <w:rPr>
+          <w:rFonts w:ascii="Consolas" w:hAnsi="Consolas" w:cs="Consolas"/>
+          <w:noProof/>
+          <w:color w:val="000000"/>
+          <w:sz w:val="19"/>
+          <w:szCs w:val="19"/>
+          <w:lang w:val="en-US"/>
+        </w:rPr>
+        <w:t xml:space="preserve">        }</w:t>
+      </w:r>
+    </w:p>
+    <w:p>
+      <w:pPr>
+        <w:autoSpaceDE w:val="0"/>
+        <w:autoSpaceDN w:val="0"/>
+        <w:adjustRightInd w:val="0"/>
+        <w:spacing w:after="0" w:line="240" w:lineRule="auto"/>
+        <w:rPr>
+          <w:rFonts w:ascii="Consolas" w:hAnsi="Consolas" w:cs="Consolas"/>
+          <w:noProof/>
+          <w:color w:val="000000"/>
+          <w:sz w:val="19"/>
+          <w:szCs w:val="19"/>
+          <w:lang w:val="en-US"/>
+        </w:rPr>
+      </w:pPr>
+    </w:p>
+    <w:p>
+      <w:pPr>
+        <w:autoSpaceDE w:val="0"/>
+        <w:autoSpaceDN w:val="0"/>
+        <w:adjustRightInd w:val="0"/>
+        <w:spacing w:after="0" w:line="240" w:lineRule="auto"/>
+        <w:rPr>
+          <w:rFonts w:ascii="Consolas" w:hAnsi="Consolas" w:cs="Consolas"/>
+          <w:noProof/>
+          <w:color w:val="000000"/>
+          <w:sz w:val="19"/>
+          <w:szCs w:val="19"/>
+          <w:lang w:val="en-US"/>
+        </w:rPr>
+      </w:pPr>
+      <w:r>
+        <w:rPr>
+          <w:rFonts w:ascii="Consolas" w:hAnsi="Consolas" w:cs="Consolas"/>
+          <w:noProof/>
+          <w:color w:val="000000"/>
+          <w:sz w:val="19"/>
+          <w:szCs w:val="19"/>
+          <w:lang w:val="en-US"/>
+        </w:rPr>
+        <w:t xml:space="preserve">        </w:t>
+      </w:r>
+      <w:r>
+        <w:rPr>
+          <w:rFonts w:ascii="Consolas" w:hAnsi="Consolas" w:cs="Consolas"/>
+          <w:noProof/>
+          <w:color w:val="0000FF"/>
+          <w:sz w:val="19"/>
+          <w:szCs w:val="19"/>
+          <w:lang w:val="en-US"/>
+        </w:rPr>
+        <w:t>public</w:t>
+      </w:r>
+      <w:r>
+        <w:rPr>
+          <w:rFonts w:ascii="Consolas" w:hAnsi="Consolas" w:cs="Consolas"/>
+          <w:noProof/>
+          <w:color w:val="000000"/>
+          <w:sz w:val="19"/>
+          <w:szCs w:val="19"/>
+          <w:lang w:val="en-US"/>
         </w:rPr>
         <w:t xml:space="preserve"> </w:t>
       </w:r>
-      <w:proofErr w:type="spellStart"/>
-      <w:r>
-        <w:rPr>
-          <w:rFonts w:ascii="Consolas" w:hAnsi="Consolas" w:cs="Consolas"/>
-          <w:color w:val="000000"/>
-          <w:sz w:val="19"/>
-          <w:szCs w:val="19"/>
-        </w:rPr>
-        <w:t>spriteBatch</w:t>
-      </w:r>
-      <w:proofErr w:type="spellEnd"/>
-      <w:r>
-        <w:rPr>
-          <w:rFonts w:ascii="Consolas" w:hAnsi="Consolas" w:cs="Consolas"/>
-          <w:color w:val="000000"/>
-          <w:sz w:val="19"/>
-          <w:szCs w:val="19"/>
-        </w:rPr>
-        <w:t>)</w:t>
-      </w:r>
-    </w:p>
-    <w:p>
-      <w:pPr>
-        <w:autoSpaceDE w:val="0"/>
-        <w:autoSpaceDN w:val="0"/>
-        <w:adjustRightInd w:val="0"/>
-        <w:spacing w:after="0" w:line="240" w:lineRule="auto"/>
-        <w:rPr>
-          <w:rFonts w:ascii="Consolas" w:hAnsi="Consolas" w:cs="Consolas"/>
-          <w:color w:val="000000"/>
-          <w:sz w:val="19"/>
-          <w:szCs w:val="19"/>
-        </w:rPr>
-      </w:pPr>
-      <w:r>
-        <w:rPr>
-          <w:rFonts w:ascii="Consolas" w:hAnsi="Consolas" w:cs="Consolas"/>
-          <w:color w:val="000000"/>
-          <w:sz w:val="19"/>
-          <w:szCs w:val="19"/>
+      <w:r>
+        <w:rPr>
+          <w:rFonts w:ascii="Consolas" w:hAnsi="Consolas" w:cs="Consolas"/>
+          <w:noProof/>
+          <w:color w:val="0000FF"/>
+          <w:sz w:val="19"/>
+          <w:szCs w:val="19"/>
+          <w:lang w:val="en-US"/>
+        </w:rPr>
+        <w:t>override</w:t>
+      </w:r>
+      <w:r>
+        <w:rPr>
+          <w:rFonts w:ascii="Consolas" w:hAnsi="Consolas" w:cs="Consolas"/>
+          <w:noProof/>
+          <w:color w:val="000000"/>
+          <w:sz w:val="19"/>
+          <w:szCs w:val="19"/>
+          <w:lang w:val="en-US"/>
+        </w:rPr>
+        <w:t xml:space="preserve"> </w:t>
+      </w:r>
+      <w:r>
+        <w:rPr>
+          <w:rFonts w:ascii="Consolas" w:hAnsi="Consolas" w:cs="Consolas"/>
+          <w:noProof/>
+          <w:color w:val="0000FF"/>
+          <w:sz w:val="19"/>
+          <w:szCs w:val="19"/>
+          <w:lang w:val="en-US"/>
+        </w:rPr>
+        <w:t>void</w:t>
+      </w:r>
+      <w:r>
+        <w:rPr>
+          <w:rFonts w:ascii="Consolas" w:hAnsi="Consolas" w:cs="Consolas"/>
+          <w:noProof/>
+          <w:color w:val="000000"/>
+          <w:sz w:val="19"/>
+          <w:szCs w:val="19"/>
+          <w:lang w:val="en-US"/>
+        </w:rPr>
+        <w:t xml:space="preserve"> Attack()</w:t>
+      </w:r>
+    </w:p>
+    <w:p>
+      <w:pPr>
+        <w:autoSpaceDE w:val="0"/>
+        <w:autoSpaceDN w:val="0"/>
+        <w:adjustRightInd w:val="0"/>
+        <w:spacing w:after="0" w:line="240" w:lineRule="auto"/>
+        <w:rPr>
+          <w:rFonts w:ascii="Consolas" w:hAnsi="Consolas" w:cs="Consolas"/>
+          <w:noProof/>
+          <w:color w:val="000000"/>
+          <w:sz w:val="19"/>
+          <w:szCs w:val="19"/>
+          <w:lang w:val="en-US"/>
+        </w:rPr>
+      </w:pPr>
+      <w:r>
+        <w:rPr>
+          <w:rFonts w:ascii="Consolas" w:hAnsi="Consolas" w:cs="Consolas"/>
+          <w:noProof/>
+          <w:color w:val="000000"/>
+          <w:sz w:val="19"/>
+          <w:szCs w:val="19"/>
+          <w:lang w:val="en-US"/>
         </w:rPr>
         <w:t xml:space="preserve">        {</w:t>
       </w:r>
@@ -43541,97 +43292,233 @@
         <w:spacing w:after="0" w:line="240" w:lineRule="auto"/>
         <w:rPr>
           <w:rFonts w:ascii="Consolas" w:hAnsi="Consolas" w:cs="Consolas"/>
-          <w:color w:val="000000"/>
-          <w:sz w:val="19"/>
-          <w:szCs w:val="19"/>
-        </w:rPr>
-      </w:pPr>
-      <w:r>
-        <w:rPr>
-          <w:rFonts w:ascii="Consolas" w:hAnsi="Consolas" w:cs="Consolas"/>
-          <w:color w:val="000000"/>
-          <w:sz w:val="19"/>
-          <w:szCs w:val="19"/>
-        </w:rPr>
-        <w:t xml:space="preserve">            </w:t>
-      </w:r>
-      <w:proofErr w:type="spellStart"/>
-      <w:r>
-        <w:rPr>
-          <w:rFonts w:ascii="Consolas" w:hAnsi="Consolas" w:cs="Consolas"/>
-          <w:color w:val="000000"/>
-          <w:sz w:val="19"/>
-          <w:szCs w:val="19"/>
-        </w:rPr>
-        <w:t>spriteBatch.Draw</w:t>
-      </w:r>
-      <w:proofErr w:type="spellEnd"/>
-      <w:r>
-        <w:rPr>
-          <w:rFonts w:ascii="Consolas" w:hAnsi="Consolas" w:cs="Consolas"/>
-          <w:color w:val="000000"/>
-          <w:sz w:val="19"/>
-          <w:szCs w:val="19"/>
-        </w:rPr>
-        <w:t>(</w:t>
-      </w:r>
-      <w:proofErr w:type="spellStart"/>
-      <w:r>
-        <w:rPr>
-          <w:rFonts w:ascii="Consolas" w:hAnsi="Consolas" w:cs="Consolas"/>
-          <w:color w:val="000000"/>
-          <w:sz w:val="19"/>
-          <w:szCs w:val="19"/>
-        </w:rPr>
-        <w:t>Texture</w:t>
-      </w:r>
-      <w:proofErr w:type="spellEnd"/>
-      <w:r>
-        <w:rPr>
-          <w:rFonts w:ascii="Consolas" w:hAnsi="Consolas" w:cs="Consolas"/>
-          <w:color w:val="000000"/>
-          <w:sz w:val="19"/>
-          <w:szCs w:val="19"/>
-        </w:rPr>
-        <w:t xml:space="preserve">, </w:t>
-      </w:r>
-      <w:proofErr w:type="spellStart"/>
-      <w:r>
-        <w:rPr>
-          <w:rFonts w:ascii="Consolas" w:hAnsi="Consolas" w:cs="Consolas"/>
-          <w:color w:val="000000"/>
-          <w:sz w:val="19"/>
-          <w:szCs w:val="19"/>
-        </w:rPr>
-        <w:t>Position</w:t>
-      </w:r>
-      <w:proofErr w:type="spellEnd"/>
-      <w:r>
-        <w:rPr>
-          <w:rFonts w:ascii="Consolas" w:hAnsi="Consolas" w:cs="Consolas"/>
-          <w:color w:val="000000"/>
-          <w:sz w:val="19"/>
-          <w:szCs w:val="19"/>
-        </w:rPr>
-        <w:t xml:space="preserve">, </w:t>
-      </w:r>
-      <w:proofErr w:type="spellStart"/>
-      <w:r>
-        <w:rPr>
-          <w:rFonts w:ascii="Consolas" w:hAnsi="Consolas" w:cs="Consolas"/>
-          <w:color w:val="000000"/>
-          <w:sz w:val="19"/>
-          <w:szCs w:val="19"/>
-        </w:rPr>
-        <w:t>Color.White</w:t>
-      </w:r>
-      <w:proofErr w:type="spellEnd"/>
-      <w:r>
-        <w:rPr>
-          <w:rFonts w:ascii="Consolas" w:hAnsi="Consolas" w:cs="Consolas"/>
-          <w:color w:val="000000"/>
-          <w:sz w:val="19"/>
-          <w:szCs w:val="19"/>
+          <w:noProof/>
+          <w:color w:val="000000"/>
+          <w:sz w:val="19"/>
+          <w:szCs w:val="19"/>
+          <w:lang w:val="en-US"/>
+        </w:rPr>
+      </w:pPr>
+      <w:r>
+        <w:rPr>
+          <w:rFonts w:ascii="Consolas" w:hAnsi="Consolas" w:cs="Consolas"/>
+          <w:noProof/>
+          <w:color w:val="000000"/>
+          <w:sz w:val="19"/>
+          <w:szCs w:val="19"/>
+          <w:lang w:val="en-US"/>
+        </w:rPr>
+        <w:t xml:space="preserve">            Weapon.Shoot();</w:t>
+      </w:r>
+    </w:p>
+    <w:p>
+      <w:pPr>
+        <w:autoSpaceDE w:val="0"/>
+        <w:autoSpaceDN w:val="0"/>
+        <w:adjustRightInd w:val="0"/>
+        <w:spacing w:after="0" w:line="240" w:lineRule="auto"/>
+        <w:rPr>
+          <w:rFonts w:ascii="Consolas" w:hAnsi="Consolas" w:cs="Consolas"/>
+          <w:noProof/>
+          <w:color w:val="000000"/>
+          <w:sz w:val="19"/>
+          <w:szCs w:val="19"/>
+          <w:lang w:val="en-US"/>
+        </w:rPr>
+      </w:pPr>
+      <w:r>
+        <w:rPr>
+          <w:rFonts w:ascii="Consolas" w:hAnsi="Consolas" w:cs="Consolas"/>
+          <w:noProof/>
+          <w:color w:val="000000"/>
+          <w:sz w:val="19"/>
+          <w:szCs w:val="19"/>
+          <w:lang w:val="en-US"/>
+        </w:rPr>
+        <w:t xml:space="preserve">        }</w:t>
+      </w:r>
+    </w:p>
+    <w:p>
+      <w:pPr>
+        <w:autoSpaceDE w:val="0"/>
+        <w:autoSpaceDN w:val="0"/>
+        <w:adjustRightInd w:val="0"/>
+        <w:spacing w:after="0" w:line="240" w:lineRule="auto"/>
+        <w:rPr>
+          <w:rFonts w:ascii="Consolas" w:hAnsi="Consolas" w:cs="Consolas"/>
+          <w:noProof/>
+          <w:color w:val="000000"/>
+          <w:sz w:val="19"/>
+          <w:szCs w:val="19"/>
+          <w:lang w:val="en-US"/>
+        </w:rPr>
+      </w:pPr>
+    </w:p>
+    <w:p>
+      <w:pPr>
+        <w:autoSpaceDE w:val="0"/>
+        <w:autoSpaceDN w:val="0"/>
+        <w:adjustRightInd w:val="0"/>
+        <w:spacing w:after="0" w:line="240" w:lineRule="auto"/>
+        <w:rPr>
+          <w:rFonts w:ascii="Consolas" w:hAnsi="Consolas" w:cs="Consolas"/>
+          <w:noProof/>
+          <w:color w:val="000000"/>
+          <w:sz w:val="19"/>
+          <w:szCs w:val="19"/>
+          <w:lang w:val="en-US"/>
+        </w:rPr>
+      </w:pPr>
+      <w:r>
+        <w:rPr>
+          <w:rFonts w:ascii="Consolas" w:hAnsi="Consolas" w:cs="Consolas"/>
+          <w:noProof/>
+          <w:color w:val="000000"/>
+          <w:sz w:val="19"/>
+          <w:szCs w:val="19"/>
+          <w:lang w:val="en-US"/>
+        </w:rPr>
+        <w:t xml:space="preserve">        </w:t>
+      </w:r>
+      <w:r>
+        <w:rPr>
+          <w:rFonts w:ascii="Consolas" w:hAnsi="Consolas" w:cs="Consolas"/>
+          <w:noProof/>
+          <w:color w:val="0000FF"/>
+          <w:sz w:val="19"/>
+          <w:szCs w:val="19"/>
+          <w:lang w:val="en-US"/>
+        </w:rPr>
+        <w:t>public</w:t>
+      </w:r>
+      <w:r>
+        <w:rPr>
+          <w:rFonts w:ascii="Consolas" w:hAnsi="Consolas" w:cs="Consolas"/>
+          <w:noProof/>
+          <w:color w:val="000000"/>
+          <w:sz w:val="19"/>
+          <w:szCs w:val="19"/>
+          <w:lang w:val="en-US"/>
+        </w:rPr>
+        <w:t xml:space="preserve"> </w:t>
+      </w:r>
+      <w:r>
+        <w:rPr>
+          <w:rFonts w:ascii="Consolas" w:hAnsi="Consolas" w:cs="Consolas"/>
+          <w:noProof/>
+          <w:color w:val="0000FF"/>
+          <w:sz w:val="19"/>
+          <w:szCs w:val="19"/>
+          <w:lang w:val="en-US"/>
+        </w:rPr>
+        <w:t>override</w:t>
+      </w:r>
+      <w:r>
+        <w:rPr>
+          <w:rFonts w:ascii="Consolas" w:hAnsi="Consolas" w:cs="Consolas"/>
+          <w:noProof/>
+          <w:color w:val="000000"/>
+          <w:sz w:val="19"/>
+          <w:szCs w:val="19"/>
+          <w:lang w:val="en-US"/>
+        </w:rPr>
+        <w:t xml:space="preserve"> </w:t>
+      </w:r>
+      <w:r>
+        <w:rPr>
+          <w:rFonts w:ascii="Consolas" w:hAnsi="Consolas" w:cs="Consolas"/>
+          <w:noProof/>
+          <w:color w:val="0000FF"/>
+          <w:sz w:val="19"/>
+          <w:szCs w:val="19"/>
+          <w:lang w:val="en-US"/>
+        </w:rPr>
+        <w:t>void</w:t>
+      </w:r>
+      <w:r>
+        <w:rPr>
+          <w:rFonts w:ascii="Consolas" w:hAnsi="Consolas" w:cs="Consolas"/>
+          <w:noProof/>
+          <w:color w:val="000000"/>
+          <w:sz w:val="19"/>
+          <w:szCs w:val="19"/>
+          <w:lang w:val="en-US"/>
+        </w:rPr>
+        <w:t xml:space="preserve"> Accept(IEnemyVisitor enemyVisitor)</w:t>
+      </w:r>
+    </w:p>
+    <w:p>
+      <w:pPr>
+        <w:autoSpaceDE w:val="0"/>
+        <w:autoSpaceDN w:val="0"/>
+        <w:adjustRightInd w:val="0"/>
+        <w:spacing w:after="0" w:line="240" w:lineRule="auto"/>
+        <w:rPr>
+          <w:rFonts w:ascii="Consolas" w:hAnsi="Consolas" w:cs="Consolas"/>
+          <w:noProof/>
+          <w:color w:val="000000"/>
+          <w:sz w:val="19"/>
+          <w:szCs w:val="19"/>
+          <w:lang w:val="en-US"/>
+        </w:rPr>
+      </w:pPr>
+      <w:r>
+        <w:rPr>
+          <w:rFonts w:ascii="Consolas" w:hAnsi="Consolas" w:cs="Consolas"/>
+          <w:noProof/>
+          <w:color w:val="000000"/>
+          <w:sz w:val="19"/>
+          <w:szCs w:val="19"/>
+          <w:lang w:val="en-US"/>
+        </w:rPr>
+        <w:t xml:space="preserve">        {</w:t>
+      </w:r>
+    </w:p>
+    <w:p>
+      <w:pPr>
+        <w:autoSpaceDE w:val="0"/>
+        <w:autoSpaceDN w:val="0"/>
+        <w:adjustRightInd w:val="0"/>
+        <w:spacing w:after="0" w:line="240" w:lineRule="auto"/>
+        <w:rPr>
+          <w:rFonts w:ascii="Consolas" w:hAnsi="Consolas" w:cs="Consolas"/>
+          <w:noProof/>
+          <w:color w:val="000000"/>
+          <w:sz w:val="19"/>
+          <w:szCs w:val="19"/>
+          <w:lang w:val="en-US"/>
+        </w:rPr>
+      </w:pPr>
+      <w:r>
+        <w:rPr>
+          <w:rFonts w:ascii="Consolas" w:hAnsi="Consolas" w:cs="Consolas"/>
+          <w:noProof/>
+          <w:color w:val="000000"/>
+          <w:sz w:val="19"/>
+          <w:szCs w:val="19"/>
+          <w:lang w:val="en-US"/>
+        </w:rPr>
+        <w:t xml:space="preserve">            enemyVisitor.Visit(</w:t>
+      </w:r>
+      <w:r>
+        <w:rPr>
+          <w:rFonts w:ascii="Consolas" w:hAnsi="Consolas" w:cs="Consolas"/>
+          <w:noProof/>
+          <w:color w:val="0000FF"/>
+          <w:sz w:val="19"/>
+          <w:szCs w:val="19"/>
+          <w:lang w:val="en-US"/>
+        </w:rPr>
+        <w:t>this</w:t>
+      </w:r>
+      <w:r>
+        <w:rPr>
+          <w:rFonts w:ascii="Consolas" w:hAnsi="Consolas" w:cs="Consolas"/>
+          <w:noProof/>
+          <w:color w:val="000000"/>
+          <w:sz w:val="19"/>
+          <w:szCs w:val="19"/>
+          <w:lang w:val="en-US"/>
         </w:rPr>
         <w:t>);</w:t>
       </w:r>
@@ -43644,17 +43531,21 @@
         <w:spacing w:after="0" w:line="240" w:lineRule="auto"/>
         <w:rPr>
           <w:rFonts w:ascii="Consolas" w:hAnsi="Consolas" w:cs="Consolas"/>
-          <w:color w:val="000000"/>
-          <w:sz w:val="19"/>
-          <w:szCs w:val="19"/>
-        </w:rPr>
-      </w:pPr>
-      <w:r>
-        <w:rPr>
-          <w:rFonts w:ascii="Consolas" w:hAnsi="Consolas" w:cs="Consolas"/>
-          <w:color w:val="000000"/>
-          <w:sz w:val="19"/>
-          <w:szCs w:val="19"/>
+          <w:noProof/>
+          <w:color w:val="000000"/>
+          <w:sz w:val="19"/>
+          <w:szCs w:val="19"/>
+          <w:lang w:val="en-US"/>
+        </w:rPr>
+      </w:pPr>
+      <w:r>
+        <w:rPr>
+          <w:rFonts w:ascii="Consolas" w:hAnsi="Consolas" w:cs="Consolas"/>
+          <w:noProof/>
+          <w:color w:val="000000"/>
+          <w:sz w:val="19"/>
+          <w:szCs w:val="19"/>
+          <w:lang w:val="en-US"/>
         </w:rPr>
         <w:t xml:space="preserve">        }</w:t>
       </w:r>
@@ -43667,489 +43558,21 @@
         <w:spacing w:after="0" w:line="240" w:lineRule="auto"/>
         <w:rPr>
           <w:rFonts w:ascii="Consolas" w:hAnsi="Consolas" w:cs="Consolas"/>
-          <w:color w:val="000000"/>
-          <w:sz w:val="19"/>
-          <w:szCs w:val="19"/>
-        </w:rPr>
-      </w:pPr>
-    </w:p>
-    <w:p>
-      <w:pPr>
-        <w:autoSpaceDE w:val="0"/>
-        <w:autoSpaceDN w:val="0"/>
-        <w:adjustRightInd w:val="0"/>
-        <w:spacing w:after="0" w:line="240" w:lineRule="auto"/>
-        <w:rPr>
-          <w:rFonts w:ascii="Consolas" w:hAnsi="Consolas" w:cs="Consolas"/>
-          <w:color w:val="000000"/>
-          <w:sz w:val="19"/>
-          <w:szCs w:val="19"/>
-        </w:rPr>
-      </w:pPr>
-      <w:r>
-        <w:rPr>
-          <w:rFonts w:ascii="Consolas" w:hAnsi="Consolas" w:cs="Consolas"/>
-          <w:color w:val="000000"/>
-          <w:sz w:val="19"/>
-          <w:szCs w:val="19"/>
-        </w:rPr>
-        <w:t xml:space="preserve">        </w:t>
-      </w:r>
-      <w:proofErr w:type="spellStart"/>
-      <w:r>
-        <w:rPr>
-          <w:rFonts w:ascii="Consolas" w:hAnsi="Consolas" w:cs="Consolas"/>
-          <w:color w:val="0000FF"/>
-          <w:sz w:val="19"/>
-          <w:szCs w:val="19"/>
-        </w:rPr>
-        <w:t>public</w:t>
-      </w:r>
-      <w:proofErr w:type="spellEnd"/>
-      <w:r>
-        <w:rPr>
-          <w:rFonts w:ascii="Consolas" w:hAnsi="Consolas" w:cs="Consolas"/>
-          <w:color w:val="000000"/>
-          <w:sz w:val="19"/>
-          <w:szCs w:val="19"/>
-        </w:rPr>
-        <w:t xml:space="preserve"> </w:t>
-      </w:r>
-      <w:proofErr w:type="spellStart"/>
-      <w:r>
-        <w:rPr>
-          <w:rFonts w:ascii="Consolas" w:hAnsi="Consolas" w:cs="Consolas"/>
-          <w:color w:val="0000FF"/>
-          <w:sz w:val="19"/>
-          <w:szCs w:val="19"/>
-        </w:rPr>
-        <w:t>override</w:t>
-      </w:r>
-      <w:proofErr w:type="spellEnd"/>
-      <w:r>
-        <w:rPr>
-          <w:rFonts w:ascii="Consolas" w:hAnsi="Consolas" w:cs="Consolas"/>
-          <w:color w:val="000000"/>
-          <w:sz w:val="19"/>
-          <w:szCs w:val="19"/>
-        </w:rPr>
-        <w:t xml:space="preserve"> </w:t>
-      </w:r>
-      <w:proofErr w:type="spellStart"/>
-      <w:r>
-        <w:rPr>
-          <w:rFonts w:ascii="Consolas" w:hAnsi="Consolas" w:cs="Consolas"/>
-          <w:color w:val="0000FF"/>
-          <w:sz w:val="19"/>
-          <w:szCs w:val="19"/>
-        </w:rPr>
-        <w:t>void</w:t>
-      </w:r>
-      <w:proofErr w:type="spellEnd"/>
-      <w:r>
-        <w:rPr>
-          <w:rFonts w:ascii="Consolas" w:hAnsi="Consolas" w:cs="Consolas"/>
-          <w:color w:val="000000"/>
-          <w:sz w:val="19"/>
-          <w:szCs w:val="19"/>
-        </w:rPr>
-        <w:t xml:space="preserve"> </w:t>
-      </w:r>
-      <w:proofErr w:type="spellStart"/>
-      <w:r>
-        <w:rPr>
-          <w:rFonts w:ascii="Consolas" w:hAnsi="Consolas" w:cs="Consolas"/>
-          <w:color w:val="000000"/>
-          <w:sz w:val="19"/>
-          <w:szCs w:val="19"/>
-        </w:rPr>
-        <w:t>Attack</w:t>
-      </w:r>
-      <w:proofErr w:type="spellEnd"/>
-      <w:r>
-        <w:rPr>
-          <w:rFonts w:ascii="Consolas" w:hAnsi="Consolas" w:cs="Consolas"/>
-          <w:color w:val="000000"/>
-          <w:sz w:val="19"/>
-          <w:szCs w:val="19"/>
-        </w:rPr>
-        <w:t>()</w:t>
-      </w:r>
-    </w:p>
-    <w:p>
-      <w:pPr>
-        <w:autoSpaceDE w:val="0"/>
-        <w:autoSpaceDN w:val="0"/>
-        <w:adjustRightInd w:val="0"/>
-        <w:spacing w:after="0" w:line="240" w:lineRule="auto"/>
-        <w:rPr>
-          <w:rFonts w:ascii="Consolas" w:hAnsi="Consolas" w:cs="Consolas"/>
-          <w:color w:val="000000"/>
-          <w:sz w:val="19"/>
-          <w:szCs w:val="19"/>
-        </w:rPr>
-      </w:pPr>
-      <w:r>
-        <w:rPr>
-          <w:rFonts w:ascii="Consolas" w:hAnsi="Consolas" w:cs="Consolas"/>
-          <w:color w:val="000000"/>
-          <w:sz w:val="19"/>
-          <w:szCs w:val="19"/>
-        </w:rPr>
-        <w:t xml:space="preserve">        {</w:t>
-      </w:r>
-    </w:p>
-    <w:p>
-      <w:pPr>
-        <w:autoSpaceDE w:val="0"/>
-        <w:autoSpaceDN w:val="0"/>
-        <w:adjustRightInd w:val="0"/>
-        <w:spacing w:after="0" w:line="240" w:lineRule="auto"/>
-        <w:rPr>
-          <w:rFonts w:ascii="Consolas" w:hAnsi="Consolas" w:cs="Consolas"/>
-          <w:color w:val="000000"/>
-          <w:sz w:val="19"/>
-          <w:szCs w:val="19"/>
-        </w:rPr>
-      </w:pPr>
-      <w:r>
-        <w:rPr>
-          <w:rFonts w:ascii="Consolas" w:hAnsi="Consolas" w:cs="Consolas"/>
-          <w:color w:val="000000"/>
-          <w:sz w:val="19"/>
-          <w:szCs w:val="19"/>
-        </w:rPr>
-        <w:t xml:space="preserve">            </w:t>
-      </w:r>
-      <w:proofErr w:type="spellStart"/>
-      <w:r>
-        <w:rPr>
-          <w:rFonts w:ascii="Consolas" w:hAnsi="Consolas" w:cs="Consolas"/>
-          <w:color w:val="000000"/>
-          <w:sz w:val="19"/>
-          <w:szCs w:val="19"/>
-        </w:rPr>
-        <w:t>Weapon.Shoot</w:t>
-      </w:r>
-      <w:proofErr w:type="spellEnd"/>
-      <w:r>
-        <w:rPr>
-          <w:rFonts w:ascii="Consolas" w:hAnsi="Consolas" w:cs="Consolas"/>
-          <w:color w:val="000000"/>
-          <w:sz w:val="19"/>
-          <w:szCs w:val="19"/>
-        </w:rPr>
-        <w:t>();</w:t>
-      </w:r>
-    </w:p>
-    <w:p>
-      <w:pPr>
-        <w:autoSpaceDE w:val="0"/>
-        <w:autoSpaceDN w:val="0"/>
-        <w:adjustRightInd w:val="0"/>
-        <w:spacing w:after="0" w:line="240" w:lineRule="auto"/>
-        <w:rPr>
-          <w:rFonts w:ascii="Consolas" w:hAnsi="Consolas" w:cs="Consolas"/>
-          <w:color w:val="000000"/>
-          <w:sz w:val="19"/>
-          <w:szCs w:val="19"/>
-        </w:rPr>
-      </w:pPr>
-      <w:r>
-        <w:rPr>
-          <w:rFonts w:ascii="Consolas" w:hAnsi="Consolas" w:cs="Consolas"/>
-          <w:color w:val="000000"/>
-          <w:sz w:val="19"/>
-          <w:szCs w:val="19"/>
-        </w:rPr>
-        <w:t xml:space="preserve">        }</w:t>
-      </w:r>
-    </w:p>
-    <w:p>
-      <w:pPr>
-        <w:autoSpaceDE w:val="0"/>
-        <w:autoSpaceDN w:val="0"/>
-        <w:adjustRightInd w:val="0"/>
-        <w:spacing w:after="0" w:line="240" w:lineRule="auto"/>
-        <w:rPr>
-          <w:rFonts w:ascii="Consolas" w:hAnsi="Consolas" w:cs="Consolas"/>
-          <w:color w:val="000000"/>
-          <w:sz w:val="19"/>
-          <w:szCs w:val="19"/>
-        </w:rPr>
-      </w:pPr>
-    </w:p>
-    <w:p>
-      <w:pPr>
-        <w:autoSpaceDE w:val="0"/>
-        <w:autoSpaceDN w:val="0"/>
-        <w:adjustRightInd w:val="0"/>
-        <w:spacing w:after="0" w:line="240" w:lineRule="auto"/>
-        <w:rPr>
-          <w:rFonts w:ascii="Consolas" w:hAnsi="Consolas" w:cs="Consolas"/>
-          <w:color w:val="000000"/>
-          <w:sz w:val="19"/>
-          <w:szCs w:val="19"/>
-        </w:rPr>
-      </w:pPr>
-      <w:r>
-        <w:rPr>
-          <w:rFonts w:ascii="Consolas" w:hAnsi="Consolas" w:cs="Consolas"/>
-          <w:color w:val="000000"/>
-          <w:sz w:val="19"/>
-          <w:szCs w:val="19"/>
-        </w:rPr>
-        <w:t xml:space="preserve">        </w:t>
-      </w:r>
-      <w:proofErr w:type="spellStart"/>
-      <w:r>
-        <w:rPr>
-          <w:rFonts w:ascii="Consolas" w:hAnsi="Consolas" w:cs="Consolas"/>
-          <w:color w:val="0000FF"/>
-          <w:sz w:val="19"/>
-          <w:szCs w:val="19"/>
-        </w:rPr>
-        <w:t>public</w:t>
-      </w:r>
-      <w:proofErr w:type="spellEnd"/>
-      <w:r>
-        <w:rPr>
-          <w:rFonts w:ascii="Consolas" w:hAnsi="Consolas" w:cs="Consolas"/>
-          <w:color w:val="000000"/>
-          <w:sz w:val="19"/>
-          <w:szCs w:val="19"/>
-        </w:rPr>
-        <w:t xml:space="preserve"> </w:t>
-      </w:r>
-      <w:proofErr w:type="spellStart"/>
-      <w:r>
-        <w:rPr>
-          <w:rFonts w:ascii="Consolas" w:hAnsi="Consolas" w:cs="Consolas"/>
-          <w:color w:val="0000FF"/>
-          <w:sz w:val="19"/>
-          <w:szCs w:val="19"/>
-        </w:rPr>
-        <w:t>override</w:t>
-      </w:r>
-      <w:proofErr w:type="spellEnd"/>
-      <w:r>
-        <w:rPr>
-          <w:rFonts w:ascii="Consolas" w:hAnsi="Consolas" w:cs="Consolas"/>
-          <w:color w:val="000000"/>
-          <w:sz w:val="19"/>
-          <w:szCs w:val="19"/>
-        </w:rPr>
-        <w:t xml:space="preserve"> </w:t>
-      </w:r>
-      <w:proofErr w:type="spellStart"/>
-      <w:r>
-        <w:rPr>
-          <w:rFonts w:ascii="Consolas" w:hAnsi="Consolas" w:cs="Consolas"/>
-          <w:color w:val="0000FF"/>
-          <w:sz w:val="19"/>
-          <w:szCs w:val="19"/>
-        </w:rPr>
-        <w:t>void</w:t>
-      </w:r>
-      <w:proofErr w:type="spellEnd"/>
-      <w:r>
-        <w:rPr>
-          <w:rFonts w:ascii="Consolas" w:hAnsi="Consolas" w:cs="Consolas"/>
-          <w:color w:val="000000"/>
-          <w:sz w:val="19"/>
-          <w:szCs w:val="19"/>
-        </w:rPr>
-        <w:t xml:space="preserve"> </w:t>
-      </w:r>
-      <w:proofErr w:type="spellStart"/>
-      <w:r>
-        <w:rPr>
-          <w:rFonts w:ascii="Consolas" w:hAnsi="Consolas" w:cs="Consolas"/>
-          <w:color w:val="000000"/>
-          <w:sz w:val="19"/>
-          <w:szCs w:val="19"/>
-        </w:rPr>
-        <w:t>Accept</w:t>
-      </w:r>
-      <w:proofErr w:type="spellEnd"/>
-      <w:r>
-        <w:rPr>
-          <w:rFonts w:ascii="Consolas" w:hAnsi="Consolas" w:cs="Consolas"/>
-          <w:color w:val="000000"/>
-          <w:sz w:val="19"/>
-          <w:szCs w:val="19"/>
-        </w:rPr>
-        <w:t>(</w:t>
-      </w:r>
-      <w:proofErr w:type="spellStart"/>
-      <w:r>
-        <w:rPr>
-          <w:rFonts w:ascii="Consolas" w:hAnsi="Consolas" w:cs="Consolas"/>
-          <w:color w:val="000000"/>
-          <w:sz w:val="19"/>
-          <w:szCs w:val="19"/>
-        </w:rPr>
-        <w:t>IEnemyVisitor</w:t>
-      </w:r>
-      <w:proofErr w:type="spellEnd"/>
-      <w:r>
-        <w:rPr>
-          <w:rFonts w:ascii="Consolas" w:hAnsi="Consolas" w:cs="Consolas"/>
-          <w:color w:val="000000"/>
-          <w:sz w:val="19"/>
-          <w:szCs w:val="19"/>
-        </w:rPr>
-        <w:t xml:space="preserve"> </w:t>
-      </w:r>
-      <w:proofErr w:type="spellStart"/>
-      <w:r>
-        <w:rPr>
-          <w:rFonts w:ascii="Consolas" w:hAnsi="Consolas" w:cs="Consolas"/>
-          <w:color w:val="000000"/>
-          <w:sz w:val="19"/>
-          <w:szCs w:val="19"/>
-        </w:rPr>
-        <w:t>enemyVisitor</w:t>
-      </w:r>
-      <w:proofErr w:type="spellEnd"/>
-      <w:r>
-        <w:rPr>
-          <w:rFonts w:ascii="Consolas" w:hAnsi="Consolas" w:cs="Consolas"/>
-          <w:color w:val="000000"/>
-          <w:sz w:val="19"/>
-          <w:szCs w:val="19"/>
-        </w:rPr>
-        <w:t>)</w:t>
-      </w:r>
-    </w:p>
-    <w:p>
-      <w:pPr>
-        <w:autoSpaceDE w:val="0"/>
-        <w:autoSpaceDN w:val="0"/>
-        <w:adjustRightInd w:val="0"/>
-        <w:spacing w:after="0" w:line="240" w:lineRule="auto"/>
-        <w:rPr>
-          <w:rFonts w:ascii="Consolas" w:hAnsi="Consolas" w:cs="Consolas"/>
-          <w:color w:val="000000"/>
-          <w:sz w:val="19"/>
-          <w:szCs w:val="19"/>
-        </w:rPr>
-      </w:pPr>
-      <w:r>
-        <w:rPr>
-          <w:rFonts w:ascii="Consolas" w:hAnsi="Consolas" w:cs="Consolas"/>
-          <w:color w:val="000000"/>
-          <w:sz w:val="19"/>
-          <w:szCs w:val="19"/>
-        </w:rPr>
-        <w:t xml:space="preserve">        {</w:t>
-      </w:r>
-    </w:p>
-    <w:p>
-      <w:pPr>
-        <w:autoSpaceDE w:val="0"/>
-        <w:autoSpaceDN w:val="0"/>
-        <w:adjustRightInd w:val="0"/>
-        <w:spacing w:after="0" w:line="240" w:lineRule="auto"/>
-        <w:rPr>
-          <w:rFonts w:ascii="Consolas" w:hAnsi="Consolas" w:cs="Consolas"/>
-          <w:color w:val="000000"/>
-          <w:sz w:val="19"/>
-          <w:szCs w:val="19"/>
-        </w:rPr>
-      </w:pPr>
-      <w:r>
-        <w:rPr>
-          <w:rFonts w:ascii="Consolas" w:hAnsi="Consolas" w:cs="Consolas"/>
-          <w:color w:val="000000"/>
-          <w:sz w:val="19"/>
-          <w:szCs w:val="19"/>
-        </w:rPr>
-        <w:t xml:space="preserve">            </w:t>
-      </w:r>
-      <w:proofErr w:type="spellStart"/>
-      <w:r>
-        <w:rPr>
-          <w:rFonts w:ascii="Consolas" w:hAnsi="Consolas" w:cs="Consolas"/>
-          <w:color w:val="000000"/>
-          <w:sz w:val="19"/>
-          <w:szCs w:val="19"/>
-        </w:rPr>
-        <w:t>enemyVisitor.Visit</w:t>
-      </w:r>
-      <w:proofErr w:type="spellEnd"/>
-      <w:r>
-        <w:rPr>
-          <w:rFonts w:ascii="Consolas" w:hAnsi="Consolas" w:cs="Consolas"/>
-          <w:color w:val="000000"/>
-          <w:sz w:val="19"/>
-          <w:szCs w:val="19"/>
-        </w:rPr>
-        <w:t>(</w:t>
-      </w:r>
-      <w:proofErr w:type="spellStart"/>
-      <w:r>
-        <w:rPr>
-          <w:rFonts w:ascii="Consolas" w:hAnsi="Consolas" w:cs="Consolas"/>
-          <w:color w:val="0000FF"/>
-          <w:sz w:val="19"/>
-          <w:szCs w:val="19"/>
-        </w:rPr>
-        <w:t>this</w:t>
-      </w:r>
-      <w:proofErr w:type="spellEnd"/>
-      <w:r>
-        <w:rPr>
-          <w:rFonts w:ascii="Consolas" w:hAnsi="Consolas" w:cs="Consolas"/>
-          <w:color w:val="000000"/>
-          <w:sz w:val="19"/>
-          <w:szCs w:val="19"/>
-        </w:rPr>
-        <w:t>);</w:t>
-      </w:r>
-    </w:p>
-    <w:p>
-      <w:pPr>
-        <w:autoSpaceDE w:val="0"/>
-        <w:autoSpaceDN w:val="0"/>
-        <w:adjustRightInd w:val="0"/>
-        <w:spacing w:after="0" w:line="240" w:lineRule="auto"/>
-        <w:rPr>
-          <w:rFonts w:ascii="Consolas" w:hAnsi="Consolas" w:cs="Consolas"/>
-          <w:color w:val="000000"/>
-          <w:sz w:val="19"/>
-          <w:szCs w:val="19"/>
-        </w:rPr>
-      </w:pPr>
-      <w:r>
-        <w:rPr>
-          <w:rFonts w:ascii="Consolas" w:hAnsi="Consolas" w:cs="Consolas"/>
-          <w:color w:val="000000"/>
-          <w:sz w:val="19"/>
-          <w:szCs w:val="19"/>
-        </w:rPr>
-        <w:t xml:space="preserve">        }</w:t>
-      </w:r>
-    </w:p>
-    <w:p>
-      <w:pPr>
-        <w:autoSpaceDE w:val="0"/>
-        <w:autoSpaceDN w:val="0"/>
-        <w:adjustRightInd w:val="0"/>
-        <w:spacing w:after="0" w:line="240" w:lineRule="auto"/>
-        <w:rPr>
-          <w:rFonts w:ascii="Consolas" w:hAnsi="Consolas" w:cs="Consolas"/>
-          <w:color w:val="000000"/>
-          <w:sz w:val="19"/>
-          <w:szCs w:val="19"/>
-        </w:rPr>
-      </w:pPr>
-      <w:r>
-        <w:rPr>
-          <w:rFonts w:ascii="Consolas" w:hAnsi="Consolas" w:cs="Consolas"/>
-          <w:color w:val="000000"/>
-          <w:sz w:val="19"/>
-          <w:szCs w:val="19"/>
+          <w:noProof/>
+          <w:color w:val="000000"/>
+          <w:sz w:val="19"/>
+          <w:szCs w:val="19"/>
+          <w:lang w:val="en-US"/>
+        </w:rPr>
+      </w:pPr>
+      <w:r>
+        <w:rPr>
+          <w:rFonts w:ascii="Consolas" w:hAnsi="Consolas" w:cs="Consolas"/>
+          <w:noProof/>
+          <w:color w:val="000000"/>
+          <w:sz w:val="19"/>
+          <w:szCs w:val="19"/>
+          <w:lang w:val="en-US"/>
         </w:rPr>
         <w:t xml:space="preserve">    }</w:t>
       </w:r>
@@ -44162,17 +43585,21 @@
         <w:spacing w:after="0" w:line="240" w:lineRule="auto"/>
         <w:rPr>
           <w:rFonts w:ascii="Consolas" w:hAnsi="Consolas" w:cs="Consolas"/>
-          <w:color w:val="000000"/>
-          <w:sz w:val="19"/>
-          <w:szCs w:val="19"/>
-        </w:rPr>
-      </w:pPr>
-      <w:r>
-        <w:rPr>
-          <w:rFonts w:ascii="Consolas" w:hAnsi="Consolas" w:cs="Consolas"/>
-          <w:color w:val="000000"/>
-          <w:sz w:val="19"/>
-          <w:szCs w:val="19"/>
+          <w:noProof/>
+          <w:color w:val="000000"/>
+          <w:sz w:val="19"/>
+          <w:szCs w:val="19"/>
+          <w:lang w:val="en-US"/>
+        </w:rPr>
+      </w:pPr>
+      <w:r>
+        <w:rPr>
+          <w:rFonts w:ascii="Consolas" w:hAnsi="Consolas" w:cs="Consolas"/>
+          <w:noProof/>
+          <w:color w:val="000000"/>
+          <w:sz w:val="19"/>
+          <w:szCs w:val="19"/>
+          <w:lang w:val="en-US"/>
         </w:rPr>
         <w:t>}</w:t>
       </w:r>
@@ -44502,7 +43929,7 @@
           <w:rPr>
             <w:noProof/>
           </w:rPr>
-          <w:t>25</w:t>
+          <w:t>10</w:t>
         </w:r>
         <w:r>
           <w:fldChar w:fldCharType="end"/>
@@ -45871,7 +45298,7 @@
 </file>
 
 <file path=customXml/itemProps1.xml><?xml version="1.0" encoding="utf-8"?>
-<ds:datastoreItem xmlns:ds="http://schemas.openxmlformats.org/officeDocument/2006/customXml" ds:itemID="{9DE9D7B0-4DA4-4802-9DB2-778B85646977}">
+<ds:datastoreItem xmlns:ds="http://schemas.openxmlformats.org/officeDocument/2006/customXml" ds:itemID="{4A32191D-5D95-4BDB-990E-F7EB2D6B5434}">
   <ds:schemaRefs>
     <ds:schemaRef ds:uri="http://schemas.openxmlformats.org/officeDocument/2006/bibliography"/>
   </ds:schemaRefs>

--- a/Ataskaita.docx
+++ b/Ataskaita.docx
@@ -320,7 +320,7 @@
     </w:p>
     <w:p>
       <w:pPr>
-        <w:pStyle w:val="NormalWeb"/>
+        <w:pStyle w:val="prastasiniatinklio"/>
         <w:spacing w:before="0" w:beforeAutospacing="0" w:after="0" w:afterAutospacing="0"/>
         <w:ind w:left="5103"/>
       </w:pPr>
@@ -333,7 +333,7 @@
     </w:p>
     <w:p>
       <w:pPr>
-        <w:pStyle w:val="NormalWeb"/>
+        <w:pStyle w:val="prastasiniatinklio"/>
         <w:spacing w:before="0" w:beforeAutospacing="0" w:after="0" w:afterAutospacing="0"/>
         <w:ind w:left="5103"/>
       </w:pPr>
@@ -361,7 +361,7 @@
     </w:p>
     <w:p>
       <w:pPr>
-        <w:pStyle w:val="NormalWeb"/>
+        <w:pStyle w:val="prastasiniatinklio"/>
         <w:spacing w:before="0" w:beforeAutospacing="0" w:after="0" w:afterAutospacing="0"/>
         <w:ind w:left="5103"/>
       </w:pPr>
@@ -572,7 +572,7 @@
       <w:sdtContent>
         <w:p>
           <w:pPr>
-            <w:pStyle w:val="TOCHeading"/>
+            <w:pStyle w:val="Turinioantrat"/>
           </w:pPr>
           <w:r>
             <w:t>Turinys</w:t>
@@ -580,7 +580,7 @@
         </w:p>
         <w:p>
           <w:pPr>
-            <w:pStyle w:val="TOC1"/>
+            <w:pStyle w:val="Turinys1"/>
             <w:tabs>
               <w:tab w:val="left" w:pos="440"/>
               <w:tab w:val="right" w:leader="dot" w:pos="9628"/>
@@ -603,7 +603,7 @@
           <w:hyperlink w:anchor="_Toc500803347" w:history="1">
             <w:r>
               <w:rPr>
-                <w:rStyle w:val="Hyperlink"/>
+                <w:rStyle w:val="Hipersaitas"/>
                 <w:rFonts w:cs="Times New Roman"/>
                 <w:noProof/>
               </w:rPr>
@@ -619,7 +619,7 @@
             </w:r>
             <w:r>
               <w:rPr>
-                <w:rStyle w:val="Hyperlink"/>
+                <w:rStyle w:val="Hipersaitas"/>
                 <w:rFonts w:cs="Times New Roman"/>
                 <w:noProof/>
               </w:rPr>
@@ -677,7 +677,7 @@
         </w:p>
         <w:p>
           <w:pPr>
-            <w:pStyle w:val="TOC1"/>
+            <w:pStyle w:val="Turinys1"/>
             <w:tabs>
               <w:tab w:val="left" w:pos="440"/>
               <w:tab w:val="right" w:leader="dot" w:pos="9628"/>
@@ -691,7 +691,7 @@
           <w:hyperlink w:anchor="_Toc500803348" w:history="1">
             <w:r>
               <w:rPr>
-                <w:rStyle w:val="Hyperlink"/>
+                <w:rStyle w:val="Hipersaitas"/>
                 <w:noProof/>
               </w:rPr>
               <w:t>2</w:t>
@@ -706,7 +706,7 @@
             </w:r>
             <w:r>
               <w:rPr>
-                <w:rStyle w:val="Hyperlink"/>
+                <w:rStyle w:val="Hipersaitas"/>
                 <w:noProof/>
               </w:rPr>
               <w:t>Naudojami šablonai</w:t>
@@ -763,7 +763,7 @@
         </w:p>
         <w:p>
           <w:pPr>
-            <w:pStyle w:val="TOC2"/>
+            <w:pStyle w:val="Turinys2"/>
             <w:tabs>
               <w:tab w:val="left" w:pos="880"/>
               <w:tab w:val="right" w:leader="dot" w:pos="9628"/>
@@ -777,7 +777,7 @@
           <w:hyperlink w:anchor="_Toc500803349" w:history="1">
             <w:r>
               <w:rPr>
-                <w:rStyle w:val="Hyperlink"/>
+                <w:rStyle w:val="Hipersaitas"/>
                 <w:noProof/>
               </w:rPr>
               <w:t>2.1</w:t>
@@ -792,7 +792,7 @@
             </w:r>
             <w:r>
               <w:rPr>
-                <w:rStyle w:val="Hyperlink"/>
+                <w:rStyle w:val="Hipersaitas"/>
                 <w:noProof/>
               </w:rPr>
               <w:t>Singleton</w:t>
@@ -849,7 +849,7 @@
         </w:p>
         <w:p>
           <w:pPr>
-            <w:pStyle w:val="TOC3"/>
+            <w:pStyle w:val="Turinys3"/>
             <w:rPr>
               <w:rFonts w:asciiTheme="minorHAnsi" w:eastAsiaTheme="minorEastAsia" w:hAnsiTheme="minorHAnsi"/>
               <w:noProof/>
@@ -859,7 +859,7 @@
           <w:hyperlink w:anchor="_Toc500803350" w:history="1">
             <w:r>
               <w:rPr>
-                <w:rStyle w:val="Hyperlink"/>
+                <w:rStyle w:val="Hipersaitas"/>
                 <w:noProof/>
               </w:rPr>
               <w:t>2.1.1</w:t>
@@ -874,7 +874,7 @@
             </w:r>
             <w:r>
               <w:rPr>
-                <w:rStyle w:val="Hyperlink"/>
+                <w:rStyle w:val="Hipersaitas"/>
                 <w:noProof/>
               </w:rPr>
               <w:t>Klasių diagrama</w:t>
@@ -931,7 +931,7 @@
         </w:p>
         <w:p>
           <w:pPr>
-            <w:pStyle w:val="TOC3"/>
+            <w:pStyle w:val="Turinys3"/>
             <w:rPr>
               <w:rFonts w:asciiTheme="minorHAnsi" w:eastAsiaTheme="minorEastAsia" w:hAnsiTheme="minorHAnsi"/>
               <w:noProof/>
@@ -941,7 +941,7 @@
           <w:hyperlink w:anchor="_Toc500803351" w:history="1">
             <w:r>
               <w:rPr>
-                <w:rStyle w:val="Hyperlink"/>
+                <w:rStyle w:val="Hipersaitas"/>
                 <w:noProof/>
               </w:rPr>
               <w:t>2.1.2</w:t>
@@ -956,7 +956,7 @@
             </w:r>
             <w:r>
               <w:rPr>
-                <w:rStyle w:val="Hyperlink"/>
+                <w:rStyle w:val="Hipersaitas"/>
                 <w:noProof/>
               </w:rPr>
               <w:t>Esminis kodas</w:t>
@@ -1013,7 +1013,7 @@
         </w:p>
         <w:p>
           <w:pPr>
-            <w:pStyle w:val="TOC3"/>
+            <w:pStyle w:val="Turinys3"/>
             <w:rPr>
               <w:rFonts w:asciiTheme="minorHAnsi" w:eastAsiaTheme="minorEastAsia" w:hAnsiTheme="minorHAnsi"/>
               <w:noProof/>
@@ -1023,7 +1023,7 @@
           <w:hyperlink w:anchor="_Toc500803352" w:history="1">
             <w:r>
               <w:rPr>
-                <w:rStyle w:val="Hyperlink"/>
+                <w:rStyle w:val="Hipersaitas"/>
                 <w:noProof/>
               </w:rPr>
               <w:t>2.1.3</w:t>
@@ -1038,7 +1038,7 @@
             </w:r>
             <w:r>
               <w:rPr>
-                <w:rStyle w:val="Hyperlink"/>
+                <w:rStyle w:val="Hipersaitas"/>
                 <w:noProof/>
               </w:rPr>
               <w:t>Naudojimo pagrindimas</w:t>
@@ -1095,7 +1095,7 @@
         </w:p>
         <w:p>
           <w:pPr>
-            <w:pStyle w:val="TOC2"/>
+            <w:pStyle w:val="Turinys2"/>
             <w:tabs>
               <w:tab w:val="left" w:pos="880"/>
               <w:tab w:val="right" w:leader="dot" w:pos="9628"/>
@@ -1109,7 +1109,7 @@
           <w:hyperlink w:anchor="_Toc500803353" w:history="1">
             <w:r>
               <w:rPr>
-                <w:rStyle w:val="Hyperlink"/>
+                <w:rStyle w:val="Hipersaitas"/>
                 <w:noProof/>
               </w:rPr>
               <w:t>2.2</w:t>
@@ -1124,7 +1124,7 @@
             </w:r>
             <w:r>
               <w:rPr>
-                <w:rStyle w:val="Hyperlink"/>
+                <w:rStyle w:val="Hipersaitas"/>
                 <w:noProof/>
               </w:rPr>
               <w:t>Factory</w:t>
@@ -1181,7 +1181,7 @@
         </w:p>
         <w:p>
           <w:pPr>
-            <w:pStyle w:val="TOC3"/>
+            <w:pStyle w:val="Turinys3"/>
             <w:rPr>
               <w:rFonts w:asciiTheme="minorHAnsi" w:eastAsiaTheme="minorEastAsia" w:hAnsiTheme="minorHAnsi"/>
               <w:noProof/>
@@ -1191,7 +1191,7 @@
           <w:hyperlink w:anchor="_Toc500803354" w:history="1">
             <w:r>
               <w:rPr>
-                <w:rStyle w:val="Hyperlink"/>
+                <w:rStyle w:val="Hipersaitas"/>
                 <w:noProof/>
               </w:rPr>
               <w:t>2.2.1</w:t>
@@ -1206,7 +1206,7 @@
             </w:r>
             <w:r>
               <w:rPr>
-                <w:rStyle w:val="Hyperlink"/>
+                <w:rStyle w:val="Hipersaitas"/>
                 <w:noProof/>
               </w:rPr>
               <w:t>Klasių diagrama</w:t>
@@ -1263,7 +1263,7 @@
         </w:p>
         <w:p>
           <w:pPr>
-            <w:pStyle w:val="TOC3"/>
+            <w:pStyle w:val="Turinys3"/>
             <w:rPr>
               <w:rFonts w:asciiTheme="minorHAnsi" w:eastAsiaTheme="minorEastAsia" w:hAnsiTheme="minorHAnsi"/>
               <w:noProof/>
@@ -1273,7 +1273,7 @@
           <w:hyperlink w:anchor="_Toc500803355" w:history="1">
             <w:r>
               <w:rPr>
-                <w:rStyle w:val="Hyperlink"/>
+                <w:rStyle w:val="Hipersaitas"/>
                 <w:noProof/>
               </w:rPr>
               <w:t>2.2.2</w:t>
@@ -1288,7 +1288,7 @@
             </w:r>
             <w:r>
               <w:rPr>
-                <w:rStyle w:val="Hyperlink"/>
+                <w:rStyle w:val="Hipersaitas"/>
                 <w:noProof/>
               </w:rPr>
               <w:t>Esminis kodas</w:t>
@@ -1345,7 +1345,7 @@
         </w:p>
         <w:p>
           <w:pPr>
-            <w:pStyle w:val="TOC3"/>
+            <w:pStyle w:val="Turinys3"/>
             <w:rPr>
               <w:rFonts w:asciiTheme="minorHAnsi" w:eastAsiaTheme="minorEastAsia" w:hAnsiTheme="minorHAnsi"/>
               <w:noProof/>
@@ -1355,7 +1355,7 @@
           <w:hyperlink w:anchor="_Toc500803356" w:history="1">
             <w:r>
               <w:rPr>
-                <w:rStyle w:val="Hyperlink"/>
+                <w:rStyle w:val="Hipersaitas"/>
                 <w:noProof/>
               </w:rPr>
               <w:t>2.2.3</w:t>
@@ -1370,7 +1370,7 @@
             </w:r>
             <w:r>
               <w:rPr>
-                <w:rStyle w:val="Hyperlink"/>
+                <w:rStyle w:val="Hipersaitas"/>
                 <w:noProof/>
               </w:rPr>
               <w:t>Naudojimo pagrindimas</w:t>
@@ -1427,7 +1427,7 @@
         </w:p>
         <w:p>
           <w:pPr>
-            <w:pStyle w:val="TOC2"/>
+            <w:pStyle w:val="Turinys2"/>
             <w:tabs>
               <w:tab w:val="left" w:pos="880"/>
               <w:tab w:val="right" w:leader="dot" w:pos="9628"/>
@@ -1441,7 +1441,7 @@
           <w:hyperlink w:anchor="_Toc500803357" w:history="1">
             <w:r>
               <w:rPr>
-                <w:rStyle w:val="Hyperlink"/>
+                <w:rStyle w:val="Hipersaitas"/>
                 <w:noProof/>
               </w:rPr>
               <w:t>2.3</w:t>
@@ -1456,7 +1456,7 @@
             </w:r>
             <w:r>
               <w:rPr>
-                <w:rStyle w:val="Hyperlink"/>
+                <w:rStyle w:val="Hipersaitas"/>
                 <w:noProof/>
               </w:rPr>
               <w:t>Abstract factory</w:t>
@@ -1513,7 +1513,7 @@
         </w:p>
         <w:p>
           <w:pPr>
-            <w:pStyle w:val="TOC3"/>
+            <w:pStyle w:val="Turinys3"/>
             <w:rPr>
               <w:rFonts w:asciiTheme="minorHAnsi" w:eastAsiaTheme="minorEastAsia" w:hAnsiTheme="minorHAnsi"/>
               <w:noProof/>
@@ -1523,7 +1523,7 @@
           <w:hyperlink w:anchor="_Toc500803358" w:history="1">
             <w:r>
               <w:rPr>
-                <w:rStyle w:val="Hyperlink"/>
+                <w:rStyle w:val="Hipersaitas"/>
                 <w:noProof/>
               </w:rPr>
               <w:t>2.3.1</w:t>
@@ -1538,7 +1538,7 @@
             </w:r>
             <w:r>
               <w:rPr>
-                <w:rStyle w:val="Hyperlink"/>
+                <w:rStyle w:val="Hipersaitas"/>
                 <w:noProof/>
               </w:rPr>
               <w:t>Klasių diagrama</w:t>
@@ -1595,7 +1595,7 @@
         </w:p>
         <w:p>
           <w:pPr>
-            <w:pStyle w:val="TOC3"/>
+            <w:pStyle w:val="Turinys3"/>
             <w:rPr>
               <w:rFonts w:asciiTheme="minorHAnsi" w:eastAsiaTheme="minorEastAsia" w:hAnsiTheme="minorHAnsi"/>
               <w:noProof/>
@@ -1605,7 +1605,7 @@
           <w:hyperlink w:anchor="_Toc500803359" w:history="1">
             <w:r>
               <w:rPr>
-                <w:rStyle w:val="Hyperlink"/>
+                <w:rStyle w:val="Hipersaitas"/>
                 <w:noProof/>
               </w:rPr>
               <w:t>2.3.2</w:t>
@@ -1620,7 +1620,7 @@
             </w:r>
             <w:r>
               <w:rPr>
-                <w:rStyle w:val="Hyperlink"/>
+                <w:rStyle w:val="Hipersaitas"/>
                 <w:noProof/>
               </w:rPr>
               <w:t>Esminis kodas</w:t>
@@ -1677,7 +1677,7 @@
         </w:p>
         <w:p>
           <w:pPr>
-            <w:pStyle w:val="TOC3"/>
+            <w:pStyle w:val="Turinys3"/>
             <w:rPr>
               <w:rFonts w:asciiTheme="minorHAnsi" w:eastAsiaTheme="minorEastAsia" w:hAnsiTheme="minorHAnsi"/>
               <w:noProof/>
@@ -1687,7 +1687,7 @@
           <w:hyperlink w:anchor="_Toc500803360" w:history="1">
             <w:r>
               <w:rPr>
-                <w:rStyle w:val="Hyperlink"/>
+                <w:rStyle w:val="Hipersaitas"/>
                 <w:noProof/>
               </w:rPr>
               <w:t>2.3.3</w:t>
@@ -1702,7 +1702,7 @@
             </w:r>
             <w:r>
               <w:rPr>
-                <w:rStyle w:val="Hyperlink"/>
+                <w:rStyle w:val="Hipersaitas"/>
                 <w:noProof/>
               </w:rPr>
               <w:t>Naudojimo pagrindimas</w:t>
@@ -1759,7 +1759,7 @@
         </w:p>
         <w:p>
           <w:pPr>
-            <w:pStyle w:val="TOC2"/>
+            <w:pStyle w:val="Turinys2"/>
             <w:tabs>
               <w:tab w:val="left" w:pos="880"/>
               <w:tab w:val="right" w:leader="dot" w:pos="9628"/>
@@ -1773,7 +1773,7 @@
           <w:hyperlink w:anchor="_Toc500803361" w:history="1">
             <w:r>
               <w:rPr>
-                <w:rStyle w:val="Hyperlink"/>
+                <w:rStyle w:val="Hipersaitas"/>
                 <w:noProof/>
               </w:rPr>
               <w:t>2.4</w:t>
@@ -1788,7 +1788,7 @@
             </w:r>
             <w:r>
               <w:rPr>
-                <w:rStyle w:val="Hyperlink"/>
+                <w:rStyle w:val="Hipersaitas"/>
                 <w:noProof/>
               </w:rPr>
               <w:t>Observer</w:t>
@@ -1845,7 +1845,7 @@
         </w:p>
         <w:p>
           <w:pPr>
-            <w:pStyle w:val="TOC3"/>
+            <w:pStyle w:val="Turinys3"/>
             <w:rPr>
               <w:rFonts w:asciiTheme="minorHAnsi" w:eastAsiaTheme="minorEastAsia" w:hAnsiTheme="minorHAnsi"/>
               <w:noProof/>
@@ -1855,7 +1855,7 @@
           <w:hyperlink w:anchor="_Toc500803362" w:history="1">
             <w:r>
               <w:rPr>
-                <w:rStyle w:val="Hyperlink"/>
+                <w:rStyle w:val="Hipersaitas"/>
                 <w:noProof/>
               </w:rPr>
               <w:t>2.4.1</w:t>
@@ -1870,7 +1870,7 @@
             </w:r>
             <w:r>
               <w:rPr>
-                <w:rStyle w:val="Hyperlink"/>
+                <w:rStyle w:val="Hipersaitas"/>
                 <w:noProof/>
               </w:rPr>
               <w:t>Klasių diagrama</w:t>
@@ -1927,7 +1927,7 @@
         </w:p>
         <w:p>
           <w:pPr>
-            <w:pStyle w:val="TOC3"/>
+            <w:pStyle w:val="Turinys3"/>
             <w:rPr>
               <w:rFonts w:asciiTheme="minorHAnsi" w:eastAsiaTheme="minorEastAsia" w:hAnsiTheme="minorHAnsi"/>
               <w:noProof/>
@@ -1937,7 +1937,7 @@
           <w:hyperlink w:anchor="_Toc500803363" w:history="1">
             <w:r>
               <w:rPr>
-                <w:rStyle w:val="Hyperlink"/>
+                <w:rStyle w:val="Hipersaitas"/>
                 <w:noProof/>
               </w:rPr>
               <w:t>2.4.2</w:t>
@@ -1952,7 +1952,7 @@
             </w:r>
             <w:r>
               <w:rPr>
-                <w:rStyle w:val="Hyperlink"/>
+                <w:rStyle w:val="Hipersaitas"/>
                 <w:noProof/>
               </w:rPr>
               <w:t>Esminis kodas</w:t>
@@ -2009,7 +2009,7 @@
         </w:p>
         <w:p>
           <w:pPr>
-            <w:pStyle w:val="TOC3"/>
+            <w:pStyle w:val="Turinys3"/>
             <w:rPr>
               <w:rFonts w:asciiTheme="minorHAnsi" w:eastAsiaTheme="minorEastAsia" w:hAnsiTheme="minorHAnsi"/>
               <w:noProof/>
@@ -2019,7 +2019,7 @@
           <w:hyperlink w:anchor="_Toc500803364" w:history="1">
             <w:r>
               <w:rPr>
-                <w:rStyle w:val="Hyperlink"/>
+                <w:rStyle w:val="Hipersaitas"/>
                 <w:noProof/>
               </w:rPr>
               <w:t>2.4.3</w:t>
@@ -2034,7 +2034,7 @@
             </w:r>
             <w:r>
               <w:rPr>
-                <w:rStyle w:val="Hyperlink"/>
+                <w:rStyle w:val="Hipersaitas"/>
                 <w:noProof/>
               </w:rPr>
               <w:t>Naudojimo pagrindimas</w:t>
@@ -2091,7 +2091,7 @@
         </w:p>
         <w:p>
           <w:pPr>
-            <w:pStyle w:val="TOC2"/>
+            <w:pStyle w:val="Turinys2"/>
             <w:tabs>
               <w:tab w:val="left" w:pos="880"/>
               <w:tab w:val="right" w:leader="dot" w:pos="9628"/>
@@ -2105,7 +2105,7 @@
           <w:hyperlink w:anchor="_Toc500803365" w:history="1">
             <w:r>
               <w:rPr>
-                <w:rStyle w:val="Hyperlink"/>
+                <w:rStyle w:val="Hipersaitas"/>
                 <w:noProof/>
               </w:rPr>
               <w:t>2.5</w:t>
@@ -2120,7 +2120,7 @@
             </w:r>
             <w:r>
               <w:rPr>
-                <w:rStyle w:val="Hyperlink"/>
+                <w:rStyle w:val="Hipersaitas"/>
                 <w:noProof/>
               </w:rPr>
               <w:t>Adapter</w:t>
@@ -2177,7 +2177,7 @@
         </w:p>
         <w:p>
           <w:pPr>
-            <w:pStyle w:val="TOC3"/>
+            <w:pStyle w:val="Turinys3"/>
             <w:rPr>
               <w:rFonts w:asciiTheme="minorHAnsi" w:eastAsiaTheme="minorEastAsia" w:hAnsiTheme="minorHAnsi"/>
               <w:noProof/>
@@ -2187,7 +2187,7 @@
           <w:hyperlink w:anchor="_Toc500803366" w:history="1">
             <w:r>
               <w:rPr>
-                <w:rStyle w:val="Hyperlink"/>
+                <w:rStyle w:val="Hipersaitas"/>
                 <w:noProof/>
               </w:rPr>
               <w:t>2.5.1</w:t>
@@ -2202,7 +2202,7 @@
             </w:r>
             <w:r>
               <w:rPr>
-                <w:rStyle w:val="Hyperlink"/>
+                <w:rStyle w:val="Hipersaitas"/>
                 <w:noProof/>
               </w:rPr>
               <w:t>Klasių diagrama</w:t>
@@ -2259,7 +2259,7 @@
         </w:p>
         <w:p>
           <w:pPr>
-            <w:pStyle w:val="TOC3"/>
+            <w:pStyle w:val="Turinys3"/>
             <w:rPr>
               <w:rFonts w:asciiTheme="minorHAnsi" w:eastAsiaTheme="minorEastAsia" w:hAnsiTheme="minorHAnsi"/>
               <w:noProof/>
@@ -2269,7 +2269,7 @@
           <w:hyperlink w:anchor="_Toc500803367" w:history="1">
             <w:r>
               <w:rPr>
-                <w:rStyle w:val="Hyperlink"/>
+                <w:rStyle w:val="Hipersaitas"/>
                 <w:noProof/>
               </w:rPr>
               <w:t>2.5.2</w:t>
@@ -2284,7 +2284,7 @@
             </w:r>
             <w:r>
               <w:rPr>
-                <w:rStyle w:val="Hyperlink"/>
+                <w:rStyle w:val="Hipersaitas"/>
                 <w:noProof/>
               </w:rPr>
               <w:t>Esminis kodas</w:t>
@@ -2341,7 +2341,7 @@
         </w:p>
         <w:p>
           <w:pPr>
-            <w:pStyle w:val="TOC3"/>
+            <w:pStyle w:val="Turinys3"/>
             <w:rPr>
               <w:rFonts w:asciiTheme="minorHAnsi" w:eastAsiaTheme="minorEastAsia" w:hAnsiTheme="minorHAnsi"/>
               <w:noProof/>
@@ -2351,7 +2351,7 @@
           <w:hyperlink w:anchor="_Toc500803368" w:history="1">
             <w:r>
               <w:rPr>
-                <w:rStyle w:val="Hyperlink"/>
+                <w:rStyle w:val="Hipersaitas"/>
                 <w:noProof/>
               </w:rPr>
               <w:t>2.5.3</w:t>
@@ -2366,7 +2366,7 @@
             </w:r>
             <w:r>
               <w:rPr>
-                <w:rStyle w:val="Hyperlink"/>
+                <w:rStyle w:val="Hipersaitas"/>
                 <w:noProof/>
               </w:rPr>
               <w:t>Naudojimo pagrindimas</w:t>
@@ -2423,7 +2423,7 @@
         </w:p>
         <w:p>
           <w:pPr>
-            <w:pStyle w:val="TOC2"/>
+            <w:pStyle w:val="Turinys2"/>
             <w:tabs>
               <w:tab w:val="left" w:pos="880"/>
               <w:tab w:val="right" w:leader="dot" w:pos="9628"/>
@@ -2437,7 +2437,7 @@
           <w:hyperlink w:anchor="_Toc500803369" w:history="1">
             <w:r>
               <w:rPr>
-                <w:rStyle w:val="Hyperlink"/>
+                <w:rStyle w:val="Hipersaitas"/>
                 <w:noProof/>
               </w:rPr>
               <w:t>2.6</w:t>
@@ -2452,7 +2452,7 @@
             </w:r>
             <w:r>
               <w:rPr>
-                <w:rStyle w:val="Hyperlink"/>
+                <w:rStyle w:val="Hipersaitas"/>
                 <w:noProof/>
               </w:rPr>
               <w:t>Prototype</w:t>
@@ -2509,7 +2509,7 @@
         </w:p>
         <w:p>
           <w:pPr>
-            <w:pStyle w:val="TOC3"/>
+            <w:pStyle w:val="Turinys3"/>
             <w:rPr>
               <w:rFonts w:asciiTheme="minorHAnsi" w:eastAsiaTheme="minorEastAsia" w:hAnsiTheme="minorHAnsi"/>
               <w:noProof/>
@@ -2519,7 +2519,7 @@
           <w:hyperlink w:anchor="_Toc500803370" w:history="1">
             <w:r>
               <w:rPr>
-                <w:rStyle w:val="Hyperlink"/>
+                <w:rStyle w:val="Hipersaitas"/>
                 <w:noProof/>
               </w:rPr>
               <w:t>2.6.1</w:t>
@@ -2534,7 +2534,7 @@
             </w:r>
             <w:r>
               <w:rPr>
-                <w:rStyle w:val="Hyperlink"/>
+                <w:rStyle w:val="Hipersaitas"/>
                 <w:noProof/>
               </w:rPr>
               <w:t>Klasių diagrama</w:t>
@@ -2591,7 +2591,7 @@
         </w:p>
         <w:p>
           <w:pPr>
-            <w:pStyle w:val="TOC3"/>
+            <w:pStyle w:val="Turinys3"/>
             <w:rPr>
               <w:rFonts w:asciiTheme="minorHAnsi" w:eastAsiaTheme="minorEastAsia" w:hAnsiTheme="minorHAnsi"/>
               <w:noProof/>
@@ -2601,7 +2601,7 @@
           <w:hyperlink w:anchor="_Toc500803371" w:history="1">
             <w:r>
               <w:rPr>
-                <w:rStyle w:val="Hyperlink"/>
+                <w:rStyle w:val="Hipersaitas"/>
                 <w:noProof/>
               </w:rPr>
               <w:t>2.6.2</w:t>
@@ -2616,7 +2616,7 @@
             </w:r>
             <w:r>
               <w:rPr>
-                <w:rStyle w:val="Hyperlink"/>
+                <w:rStyle w:val="Hipersaitas"/>
                 <w:noProof/>
               </w:rPr>
               <w:t>Esminis kodas</w:t>
@@ -2673,7 +2673,7 @@
         </w:p>
         <w:p>
           <w:pPr>
-            <w:pStyle w:val="TOC3"/>
+            <w:pStyle w:val="Turinys3"/>
             <w:rPr>
               <w:rFonts w:asciiTheme="minorHAnsi" w:eastAsiaTheme="minorEastAsia" w:hAnsiTheme="minorHAnsi"/>
               <w:noProof/>
@@ -2683,7 +2683,7 @@
           <w:hyperlink w:anchor="_Toc500803372" w:history="1">
             <w:r>
               <w:rPr>
-                <w:rStyle w:val="Hyperlink"/>
+                <w:rStyle w:val="Hipersaitas"/>
                 <w:noProof/>
               </w:rPr>
               <w:t>2.6.3</w:t>
@@ -2698,7 +2698,7 @@
             </w:r>
             <w:r>
               <w:rPr>
-                <w:rStyle w:val="Hyperlink"/>
+                <w:rStyle w:val="Hipersaitas"/>
                 <w:noProof/>
               </w:rPr>
               <w:t>Naudojimo pagrindimas</w:t>
@@ -2755,7 +2755,7 @@
         </w:p>
         <w:p>
           <w:pPr>
-            <w:pStyle w:val="TOC2"/>
+            <w:pStyle w:val="Turinys2"/>
             <w:tabs>
               <w:tab w:val="left" w:pos="880"/>
               <w:tab w:val="right" w:leader="dot" w:pos="9628"/>
@@ -2769,7 +2769,7 @@
           <w:hyperlink w:anchor="_Toc500803373" w:history="1">
             <w:r>
               <w:rPr>
-                <w:rStyle w:val="Hyperlink"/>
+                <w:rStyle w:val="Hipersaitas"/>
                 <w:noProof/>
               </w:rPr>
               <w:t>2.7</w:t>
@@ -2784,7 +2784,7 @@
             </w:r>
             <w:r>
               <w:rPr>
-                <w:rStyle w:val="Hyperlink"/>
+                <w:rStyle w:val="Hipersaitas"/>
                 <w:noProof/>
               </w:rPr>
               <w:t>Command</w:t>
@@ -2841,7 +2841,7 @@
         </w:p>
         <w:p>
           <w:pPr>
-            <w:pStyle w:val="TOC3"/>
+            <w:pStyle w:val="Turinys3"/>
             <w:rPr>
               <w:rFonts w:asciiTheme="minorHAnsi" w:eastAsiaTheme="minorEastAsia" w:hAnsiTheme="minorHAnsi"/>
               <w:noProof/>
@@ -2851,7 +2851,7 @@
           <w:hyperlink w:anchor="_Toc500803374" w:history="1">
             <w:r>
               <w:rPr>
-                <w:rStyle w:val="Hyperlink"/>
+                <w:rStyle w:val="Hipersaitas"/>
                 <w:noProof/>
               </w:rPr>
               <w:t>2.7.1</w:t>
@@ -2866,7 +2866,7 @@
             </w:r>
             <w:r>
               <w:rPr>
-                <w:rStyle w:val="Hyperlink"/>
+                <w:rStyle w:val="Hipersaitas"/>
                 <w:noProof/>
               </w:rPr>
               <w:t>Klasių diagrama</w:t>
@@ -2923,7 +2923,7 @@
         </w:p>
         <w:p>
           <w:pPr>
-            <w:pStyle w:val="TOC3"/>
+            <w:pStyle w:val="Turinys3"/>
             <w:rPr>
               <w:rFonts w:asciiTheme="minorHAnsi" w:eastAsiaTheme="minorEastAsia" w:hAnsiTheme="minorHAnsi"/>
               <w:noProof/>
@@ -2933,7 +2933,7 @@
           <w:hyperlink w:anchor="_Toc500803375" w:history="1">
             <w:r>
               <w:rPr>
-                <w:rStyle w:val="Hyperlink"/>
+                <w:rStyle w:val="Hipersaitas"/>
                 <w:noProof/>
               </w:rPr>
               <w:t>2.7.2</w:t>
@@ -2948,7 +2948,7 @@
             </w:r>
             <w:r>
               <w:rPr>
-                <w:rStyle w:val="Hyperlink"/>
+                <w:rStyle w:val="Hipersaitas"/>
                 <w:noProof/>
               </w:rPr>
               <w:t>Esminis kodas</w:t>
@@ -3005,7 +3005,7 @@
         </w:p>
         <w:p>
           <w:pPr>
-            <w:pStyle w:val="TOC3"/>
+            <w:pStyle w:val="Turinys3"/>
             <w:rPr>
               <w:rFonts w:asciiTheme="minorHAnsi" w:eastAsiaTheme="minorEastAsia" w:hAnsiTheme="minorHAnsi"/>
               <w:noProof/>
@@ -3015,7 +3015,7 @@
           <w:hyperlink w:anchor="_Toc500803376" w:history="1">
             <w:r>
               <w:rPr>
-                <w:rStyle w:val="Hyperlink"/>
+                <w:rStyle w:val="Hipersaitas"/>
                 <w:noProof/>
               </w:rPr>
               <w:t>2.7.3</w:t>
@@ -3030,7 +3030,7 @@
             </w:r>
             <w:r>
               <w:rPr>
-                <w:rStyle w:val="Hyperlink"/>
+                <w:rStyle w:val="Hipersaitas"/>
                 <w:noProof/>
               </w:rPr>
               <w:t>Naudojimo pagrindimas</w:t>
@@ -3087,7 +3087,7 @@
         </w:p>
         <w:p>
           <w:pPr>
-            <w:pStyle w:val="TOC2"/>
+            <w:pStyle w:val="Turinys2"/>
             <w:tabs>
               <w:tab w:val="left" w:pos="880"/>
               <w:tab w:val="right" w:leader="dot" w:pos="9628"/>
@@ -3101,7 +3101,7 @@
           <w:hyperlink w:anchor="_Toc500803377" w:history="1">
             <w:r>
               <w:rPr>
-                <w:rStyle w:val="Hyperlink"/>
+                <w:rStyle w:val="Hipersaitas"/>
                 <w:noProof/>
               </w:rPr>
               <w:t>2.8</w:t>
@@ -3116,7 +3116,7 @@
             </w:r>
             <w:r>
               <w:rPr>
-                <w:rStyle w:val="Hyperlink"/>
+                <w:rStyle w:val="Hipersaitas"/>
                 <w:noProof/>
               </w:rPr>
               <w:t>Bridge</w:t>
@@ -3173,7 +3173,7 @@
         </w:p>
         <w:p>
           <w:pPr>
-            <w:pStyle w:val="TOC3"/>
+            <w:pStyle w:val="Turinys3"/>
             <w:rPr>
               <w:rFonts w:asciiTheme="minorHAnsi" w:eastAsiaTheme="minorEastAsia" w:hAnsiTheme="minorHAnsi"/>
               <w:noProof/>
@@ -3183,7 +3183,7 @@
           <w:hyperlink w:anchor="_Toc500803378" w:history="1">
             <w:r>
               <w:rPr>
-                <w:rStyle w:val="Hyperlink"/>
+                <w:rStyle w:val="Hipersaitas"/>
                 <w:noProof/>
               </w:rPr>
               <w:t>2.8.1</w:t>
@@ -3198,7 +3198,7 @@
             </w:r>
             <w:r>
               <w:rPr>
-                <w:rStyle w:val="Hyperlink"/>
+                <w:rStyle w:val="Hipersaitas"/>
                 <w:noProof/>
               </w:rPr>
               <w:t>Klasių diagrama</w:t>
@@ -3255,7 +3255,7 @@
         </w:p>
         <w:p>
           <w:pPr>
-            <w:pStyle w:val="TOC3"/>
+            <w:pStyle w:val="Turinys3"/>
             <w:rPr>
               <w:rFonts w:asciiTheme="minorHAnsi" w:eastAsiaTheme="minorEastAsia" w:hAnsiTheme="minorHAnsi"/>
               <w:noProof/>
@@ -3265,7 +3265,7 @@
           <w:hyperlink w:anchor="_Toc500803379" w:history="1">
             <w:r>
               <w:rPr>
-                <w:rStyle w:val="Hyperlink"/>
+                <w:rStyle w:val="Hipersaitas"/>
                 <w:noProof/>
               </w:rPr>
               <w:t>2.8.2</w:t>
@@ -3280,7 +3280,7 @@
             </w:r>
             <w:r>
               <w:rPr>
-                <w:rStyle w:val="Hyperlink"/>
+                <w:rStyle w:val="Hipersaitas"/>
                 <w:noProof/>
               </w:rPr>
               <w:t>Esminis kodas</w:t>
@@ -3337,7 +3337,7 @@
         </w:p>
         <w:p>
           <w:pPr>
-            <w:pStyle w:val="TOC3"/>
+            <w:pStyle w:val="Turinys3"/>
             <w:rPr>
               <w:rFonts w:asciiTheme="minorHAnsi" w:eastAsiaTheme="minorEastAsia" w:hAnsiTheme="minorHAnsi"/>
               <w:noProof/>
@@ -3347,7 +3347,7 @@
           <w:hyperlink w:anchor="_Toc500803380" w:history="1">
             <w:r>
               <w:rPr>
-                <w:rStyle w:val="Hyperlink"/>
+                <w:rStyle w:val="Hipersaitas"/>
                 <w:noProof/>
               </w:rPr>
               <w:t>2.8.3</w:t>
@@ -3362,7 +3362,7 @@
             </w:r>
             <w:r>
               <w:rPr>
-                <w:rStyle w:val="Hyperlink"/>
+                <w:rStyle w:val="Hipersaitas"/>
                 <w:noProof/>
               </w:rPr>
               <w:t>Naudojimo pagrindimas</w:t>
@@ -3419,7 +3419,7 @@
         </w:p>
         <w:p>
           <w:pPr>
-            <w:pStyle w:val="TOC2"/>
+            <w:pStyle w:val="Turinys2"/>
             <w:tabs>
               <w:tab w:val="left" w:pos="880"/>
               <w:tab w:val="right" w:leader="dot" w:pos="9628"/>
@@ -3433,7 +3433,7 @@
           <w:hyperlink w:anchor="_Toc500803381" w:history="1">
             <w:r>
               <w:rPr>
-                <w:rStyle w:val="Hyperlink"/>
+                <w:rStyle w:val="Hipersaitas"/>
                 <w:noProof/>
               </w:rPr>
               <w:t>2.9</w:t>
@@ -3448,7 +3448,7 @@
             </w:r>
             <w:r>
               <w:rPr>
-                <w:rStyle w:val="Hyperlink"/>
+                <w:rStyle w:val="Hipersaitas"/>
                 <w:noProof/>
               </w:rPr>
               <w:t>Composite</w:t>
@@ -3505,7 +3505,7 @@
         </w:p>
         <w:p>
           <w:pPr>
-            <w:pStyle w:val="TOC3"/>
+            <w:pStyle w:val="Turinys3"/>
             <w:rPr>
               <w:rFonts w:asciiTheme="minorHAnsi" w:eastAsiaTheme="minorEastAsia" w:hAnsiTheme="minorHAnsi"/>
               <w:noProof/>
@@ -3515,7 +3515,7 @@
           <w:hyperlink w:anchor="_Toc500803382" w:history="1">
             <w:r>
               <w:rPr>
-                <w:rStyle w:val="Hyperlink"/>
+                <w:rStyle w:val="Hipersaitas"/>
                 <w:noProof/>
               </w:rPr>
               <w:t>2.9.1</w:t>
@@ -3530,7 +3530,7 @@
             </w:r>
             <w:r>
               <w:rPr>
-                <w:rStyle w:val="Hyperlink"/>
+                <w:rStyle w:val="Hipersaitas"/>
                 <w:noProof/>
               </w:rPr>
               <w:t>Klasių diagrama</w:t>
@@ -3587,7 +3587,7 @@
         </w:p>
         <w:p>
           <w:pPr>
-            <w:pStyle w:val="TOC3"/>
+            <w:pStyle w:val="Turinys3"/>
             <w:rPr>
               <w:rFonts w:asciiTheme="minorHAnsi" w:eastAsiaTheme="minorEastAsia" w:hAnsiTheme="minorHAnsi"/>
               <w:noProof/>
@@ -3597,7 +3597,7 @@
           <w:hyperlink w:anchor="_Toc500803383" w:history="1">
             <w:r>
               <w:rPr>
-                <w:rStyle w:val="Hyperlink"/>
+                <w:rStyle w:val="Hipersaitas"/>
                 <w:noProof/>
               </w:rPr>
               <w:t>2.9.2</w:t>
@@ -3612,7 +3612,7 @@
             </w:r>
             <w:r>
               <w:rPr>
-                <w:rStyle w:val="Hyperlink"/>
+                <w:rStyle w:val="Hipersaitas"/>
                 <w:noProof/>
               </w:rPr>
               <w:t>Esminis kodas</w:t>
@@ -3669,7 +3669,7 @@
         </w:p>
         <w:p>
           <w:pPr>
-            <w:pStyle w:val="TOC3"/>
+            <w:pStyle w:val="Turinys3"/>
             <w:rPr>
               <w:rFonts w:asciiTheme="minorHAnsi" w:eastAsiaTheme="minorEastAsia" w:hAnsiTheme="minorHAnsi"/>
               <w:noProof/>
@@ -3679,7 +3679,7 @@
           <w:hyperlink w:anchor="_Toc500803384" w:history="1">
             <w:r>
               <w:rPr>
-                <w:rStyle w:val="Hyperlink"/>
+                <w:rStyle w:val="Hipersaitas"/>
                 <w:noProof/>
               </w:rPr>
               <w:t>2.9.3</w:t>
@@ -3694,7 +3694,7 @@
             </w:r>
             <w:r>
               <w:rPr>
-                <w:rStyle w:val="Hyperlink"/>
+                <w:rStyle w:val="Hipersaitas"/>
                 <w:noProof/>
               </w:rPr>
               <w:t>Naudojimo pagrindimas</w:t>
@@ -3751,7 +3751,7 @@
         </w:p>
         <w:p>
           <w:pPr>
-            <w:pStyle w:val="TOC2"/>
+            <w:pStyle w:val="Turinys2"/>
             <w:tabs>
               <w:tab w:val="left" w:pos="880"/>
               <w:tab w:val="right" w:leader="dot" w:pos="9628"/>
@@ -3765,7 +3765,7 @@
           <w:hyperlink w:anchor="_Toc500803385" w:history="1">
             <w:r>
               <w:rPr>
-                <w:rStyle w:val="Hyperlink"/>
+                <w:rStyle w:val="Hipersaitas"/>
                 <w:noProof/>
               </w:rPr>
               <w:t>2.10</w:t>
@@ -3780,7 +3780,7 @@
             </w:r>
             <w:r>
               <w:rPr>
-                <w:rStyle w:val="Hyperlink"/>
+                <w:rStyle w:val="Hipersaitas"/>
                 <w:noProof/>
               </w:rPr>
               <w:t>Chain of Responsibility</w:t>
@@ -3837,7 +3837,7 @@
         </w:p>
         <w:p>
           <w:pPr>
-            <w:pStyle w:val="TOC3"/>
+            <w:pStyle w:val="Turinys3"/>
             <w:rPr>
               <w:rFonts w:asciiTheme="minorHAnsi" w:eastAsiaTheme="minorEastAsia" w:hAnsiTheme="minorHAnsi"/>
               <w:noProof/>
@@ -3847,7 +3847,7 @@
           <w:hyperlink w:anchor="_Toc500803386" w:history="1">
             <w:r>
               <w:rPr>
-                <w:rStyle w:val="Hyperlink"/>
+                <w:rStyle w:val="Hipersaitas"/>
                 <w:noProof/>
               </w:rPr>
               <w:t>2.10.1</w:t>
@@ -3862,7 +3862,7 @@
             </w:r>
             <w:r>
               <w:rPr>
-                <w:rStyle w:val="Hyperlink"/>
+                <w:rStyle w:val="Hipersaitas"/>
                 <w:noProof/>
               </w:rPr>
               <w:t>Klasių diagrama</w:t>
@@ -3919,7 +3919,7 @@
         </w:p>
         <w:p>
           <w:pPr>
-            <w:pStyle w:val="TOC3"/>
+            <w:pStyle w:val="Turinys3"/>
             <w:rPr>
               <w:rFonts w:asciiTheme="minorHAnsi" w:eastAsiaTheme="minorEastAsia" w:hAnsiTheme="minorHAnsi"/>
               <w:noProof/>
@@ -3929,7 +3929,7 @@
           <w:hyperlink w:anchor="_Toc500803387" w:history="1">
             <w:r>
               <w:rPr>
-                <w:rStyle w:val="Hyperlink"/>
+                <w:rStyle w:val="Hipersaitas"/>
                 <w:noProof/>
               </w:rPr>
               <w:t>2.10.2</w:t>
@@ -3944,7 +3944,7 @@
             </w:r>
             <w:r>
               <w:rPr>
-                <w:rStyle w:val="Hyperlink"/>
+                <w:rStyle w:val="Hipersaitas"/>
                 <w:noProof/>
               </w:rPr>
               <w:t>Esminis kodas</w:t>
@@ -4001,7 +4001,7 @@
         </w:p>
         <w:p>
           <w:pPr>
-            <w:pStyle w:val="TOC3"/>
+            <w:pStyle w:val="Turinys3"/>
             <w:rPr>
               <w:rFonts w:asciiTheme="minorHAnsi" w:eastAsiaTheme="minorEastAsia" w:hAnsiTheme="minorHAnsi"/>
               <w:noProof/>
@@ -4011,7 +4011,7 @@
           <w:hyperlink w:anchor="_Toc500803388" w:history="1">
             <w:r>
               <w:rPr>
-                <w:rStyle w:val="Hyperlink"/>
+                <w:rStyle w:val="Hipersaitas"/>
                 <w:noProof/>
               </w:rPr>
               <w:t>2.10.3</w:t>
@@ -4026,7 +4026,7 @@
             </w:r>
             <w:r>
               <w:rPr>
-                <w:rStyle w:val="Hyperlink"/>
+                <w:rStyle w:val="Hipersaitas"/>
                 <w:noProof/>
               </w:rPr>
               <w:t>Naudojimo paskirtis</w:t>
@@ -4083,7 +4083,7 @@
         </w:p>
         <w:p>
           <w:pPr>
-            <w:pStyle w:val="TOC2"/>
+            <w:pStyle w:val="Turinys2"/>
             <w:tabs>
               <w:tab w:val="left" w:pos="880"/>
               <w:tab w:val="right" w:leader="dot" w:pos="9628"/>
@@ -4097,7 +4097,7 @@
           <w:hyperlink w:anchor="_Toc500803389" w:history="1">
             <w:r>
               <w:rPr>
-                <w:rStyle w:val="Hyperlink"/>
+                <w:rStyle w:val="Hipersaitas"/>
                 <w:noProof/>
               </w:rPr>
               <w:t>2.11</w:t>
@@ -4112,7 +4112,7 @@
             </w:r>
             <w:r>
               <w:rPr>
-                <w:rStyle w:val="Hyperlink"/>
+                <w:rStyle w:val="Hipersaitas"/>
                 <w:noProof/>
               </w:rPr>
               <w:t>State</w:t>
@@ -4169,7 +4169,7 @@
         </w:p>
         <w:p>
           <w:pPr>
-            <w:pStyle w:val="TOC3"/>
+            <w:pStyle w:val="Turinys3"/>
             <w:rPr>
               <w:rFonts w:asciiTheme="minorHAnsi" w:eastAsiaTheme="minorEastAsia" w:hAnsiTheme="minorHAnsi"/>
               <w:noProof/>
@@ -4179,7 +4179,7 @@
           <w:hyperlink w:anchor="_Toc500803390" w:history="1">
             <w:r>
               <w:rPr>
-                <w:rStyle w:val="Hyperlink"/>
+                <w:rStyle w:val="Hipersaitas"/>
                 <w:noProof/>
               </w:rPr>
               <w:t>2.11.1</w:t>
@@ -4194,7 +4194,7 @@
             </w:r>
             <w:r>
               <w:rPr>
-                <w:rStyle w:val="Hyperlink"/>
+                <w:rStyle w:val="Hipersaitas"/>
                 <w:noProof/>
               </w:rPr>
               <w:t>Klasių diagrama</w:t>
@@ -4251,7 +4251,7 @@
         </w:p>
         <w:p>
           <w:pPr>
-            <w:pStyle w:val="TOC3"/>
+            <w:pStyle w:val="Turinys3"/>
             <w:rPr>
               <w:rFonts w:asciiTheme="minorHAnsi" w:eastAsiaTheme="minorEastAsia" w:hAnsiTheme="minorHAnsi"/>
               <w:noProof/>
@@ -4261,7 +4261,7 @@
           <w:hyperlink w:anchor="_Toc500803391" w:history="1">
             <w:r>
               <w:rPr>
-                <w:rStyle w:val="Hyperlink"/>
+                <w:rStyle w:val="Hipersaitas"/>
                 <w:noProof/>
               </w:rPr>
               <w:t>2.11.2</w:t>
@@ -4276,7 +4276,7 @@
             </w:r>
             <w:r>
               <w:rPr>
-                <w:rStyle w:val="Hyperlink"/>
+                <w:rStyle w:val="Hipersaitas"/>
                 <w:noProof/>
               </w:rPr>
               <w:t>Esminis kodas</w:t>
@@ -4333,7 +4333,7 @@
         </w:p>
         <w:p>
           <w:pPr>
-            <w:pStyle w:val="TOC3"/>
+            <w:pStyle w:val="Turinys3"/>
             <w:rPr>
               <w:rFonts w:asciiTheme="minorHAnsi" w:eastAsiaTheme="minorEastAsia" w:hAnsiTheme="minorHAnsi"/>
               <w:noProof/>
@@ -4343,7 +4343,7 @@
           <w:hyperlink w:anchor="_Toc500803392" w:history="1">
             <w:r>
               <w:rPr>
-                <w:rStyle w:val="Hyperlink"/>
+                <w:rStyle w:val="Hipersaitas"/>
                 <w:noProof/>
               </w:rPr>
               <w:t>2.11.3</w:t>
@@ -4358,7 +4358,7 @@
             </w:r>
             <w:r>
               <w:rPr>
-                <w:rStyle w:val="Hyperlink"/>
+                <w:rStyle w:val="Hipersaitas"/>
                 <w:noProof/>
               </w:rPr>
               <w:t>Naudojimo paskirtis</w:t>
@@ -4415,7 +4415,7 @@
         </w:p>
         <w:p>
           <w:pPr>
-            <w:pStyle w:val="TOC2"/>
+            <w:pStyle w:val="Turinys2"/>
             <w:tabs>
               <w:tab w:val="left" w:pos="880"/>
               <w:tab w:val="right" w:leader="dot" w:pos="9628"/>
@@ -4429,7 +4429,7 @@
           <w:hyperlink w:anchor="_Toc500803393" w:history="1">
             <w:r>
               <w:rPr>
-                <w:rStyle w:val="Hyperlink"/>
+                <w:rStyle w:val="Hipersaitas"/>
                 <w:noProof/>
               </w:rPr>
               <w:t>2.12</w:t>
@@ -4444,7 +4444,7 @@
             </w:r>
             <w:r>
               <w:rPr>
-                <w:rStyle w:val="Hyperlink"/>
+                <w:rStyle w:val="Hipersaitas"/>
                 <w:noProof/>
               </w:rPr>
               <w:t>Mediator</w:t>
@@ -4501,7 +4501,7 @@
         </w:p>
         <w:p>
           <w:pPr>
-            <w:pStyle w:val="TOC3"/>
+            <w:pStyle w:val="Turinys3"/>
             <w:rPr>
               <w:rFonts w:asciiTheme="minorHAnsi" w:eastAsiaTheme="minorEastAsia" w:hAnsiTheme="minorHAnsi"/>
               <w:noProof/>
@@ -4511,7 +4511,7 @@
           <w:hyperlink w:anchor="_Toc500803394" w:history="1">
             <w:r>
               <w:rPr>
-                <w:rStyle w:val="Hyperlink"/>
+                <w:rStyle w:val="Hipersaitas"/>
                 <w:noProof/>
               </w:rPr>
               <w:t>2.12.1</w:t>
@@ -4526,7 +4526,7 @@
             </w:r>
             <w:r>
               <w:rPr>
-                <w:rStyle w:val="Hyperlink"/>
+                <w:rStyle w:val="Hipersaitas"/>
                 <w:noProof/>
               </w:rPr>
               <w:t>Klasių diagrama</w:t>
@@ -4583,7 +4583,7 @@
         </w:p>
         <w:p>
           <w:pPr>
-            <w:pStyle w:val="TOC3"/>
+            <w:pStyle w:val="Turinys3"/>
             <w:rPr>
               <w:rFonts w:asciiTheme="minorHAnsi" w:eastAsiaTheme="minorEastAsia" w:hAnsiTheme="minorHAnsi"/>
               <w:noProof/>
@@ -4593,7 +4593,7 @@
           <w:hyperlink w:anchor="_Toc500803395" w:history="1">
             <w:r>
               <w:rPr>
-                <w:rStyle w:val="Hyperlink"/>
+                <w:rStyle w:val="Hipersaitas"/>
                 <w:noProof/>
               </w:rPr>
               <w:t>2.12.2</w:t>
@@ -4608,7 +4608,7 @@
             </w:r>
             <w:r>
               <w:rPr>
-                <w:rStyle w:val="Hyperlink"/>
+                <w:rStyle w:val="Hipersaitas"/>
                 <w:noProof/>
               </w:rPr>
               <w:t>Esminis kodas</w:t>
@@ -4665,7 +4665,7 @@
         </w:p>
         <w:p>
           <w:pPr>
-            <w:pStyle w:val="TOC3"/>
+            <w:pStyle w:val="Turinys3"/>
             <w:rPr>
               <w:rFonts w:asciiTheme="minorHAnsi" w:eastAsiaTheme="minorEastAsia" w:hAnsiTheme="minorHAnsi"/>
               <w:noProof/>
@@ -4675,7 +4675,7 @@
           <w:hyperlink w:anchor="_Toc500803396" w:history="1">
             <w:r>
               <w:rPr>
-                <w:rStyle w:val="Hyperlink"/>
+                <w:rStyle w:val="Hipersaitas"/>
                 <w:noProof/>
               </w:rPr>
               <w:t>2.12.3</w:t>
@@ -4690,7 +4690,7 @@
             </w:r>
             <w:r>
               <w:rPr>
-                <w:rStyle w:val="Hyperlink"/>
+                <w:rStyle w:val="Hipersaitas"/>
                 <w:noProof/>
               </w:rPr>
               <w:t>Naudojimo paskirtis</w:t>
@@ -4747,7 +4747,7 @@
         </w:p>
         <w:p>
           <w:pPr>
-            <w:pStyle w:val="TOC2"/>
+            <w:pStyle w:val="Turinys2"/>
             <w:tabs>
               <w:tab w:val="left" w:pos="880"/>
               <w:tab w:val="right" w:leader="dot" w:pos="9628"/>
@@ -4761,7 +4761,7 @@
           <w:hyperlink w:anchor="_Toc500803397" w:history="1">
             <w:r>
               <w:rPr>
-                <w:rStyle w:val="Hyperlink"/>
+                <w:rStyle w:val="Hipersaitas"/>
                 <w:noProof/>
               </w:rPr>
               <w:t>2.13</w:t>
@@ -4776,7 +4776,7 @@
             </w:r>
             <w:r>
               <w:rPr>
-                <w:rStyle w:val="Hyperlink"/>
+                <w:rStyle w:val="Hipersaitas"/>
                 <w:noProof/>
               </w:rPr>
               <w:t>Visitor</w:t>
@@ -4833,7 +4833,7 @@
         </w:p>
         <w:p>
           <w:pPr>
-            <w:pStyle w:val="TOC3"/>
+            <w:pStyle w:val="Turinys3"/>
             <w:rPr>
               <w:rFonts w:asciiTheme="minorHAnsi" w:eastAsiaTheme="minorEastAsia" w:hAnsiTheme="minorHAnsi"/>
               <w:noProof/>
@@ -4843,7 +4843,7 @@
           <w:hyperlink w:anchor="_Toc500803398" w:history="1">
             <w:r>
               <w:rPr>
-                <w:rStyle w:val="Hyperlink"/>
+                <w:rStyle w:val="Hipersaitas"/>
                 <w:noProof/>
               </w:rPr>
               <w:t>2.13.1</w:t>
@@ -4858,7 +4858,7 @@
             </w:r>
             <w:r>
               <w:rPr>
-                <w:rStyle w:val="Hyperlink"/>
+                <w:rStyle w:val="Hipersaitas"/>
                 <w:noProof/>
               </w:rPr>
               <w:t>Klasių diagrama</w:t>
@@ -4915,7 +4915,7 @@
         </w:p>
         <w:p>
           <w:pPr>
-            <w:pStyle w:val="TOC3"/>
+            <w:pStyle w:val="Turinys3"/>
             <w:rPr>
               <w:rFonts w:asciiTheme="minorHAnsi" w:eastAsiaTheme="minorEastAsia" w:hAnsiTheme="minorHAnsi"/>
               <w:noProof/>
@@ -4925,7 +4925,7 @@
           <w:hyperlink w:anchor="_Toc500803399" w:history="1">
             <w:r>
               <w:rPr>
-                <w:rStyle w:val="Hyperlink"/>
+                <w:rStyle w:val="Hipersaitas"/>
                 <w:noProof/>
               </w:rPr>
               <w:t>2.13.2</w:t>
@@ -4940,7 +4940,7 @@
             </w:r>
             <w:r>
               <w:rPr>
-                <w:rStyle w:val="Hyperlink"/>
+                <w:rStyle w:val="Hipersaitas"/>
                 <w:noProof/>
               </w:rPr>
               <w:t>Esminis kodas</w:t>
@@ -4997,7 +4997,7 @@
         </w:p>
         <w:p>
           <w:pPr>
-            <w:pStyle w:val="TOC3"/>
+            <w:pStyle w:val="Turinys3"/>
             <w:rPr>
               <w:rFonts w:asciiTheme="minorHAnsi" w:eastAsiaTheme="minorEastAsia" w:hAnsiTheme="minorHAnsi"/>
               <w:noProof/>
@@ -5007,7 +5007,7 @@
           <w:hyperlink w:anchor="_Toc500803400" w:history="1">
             <w:r>
               <w:rPr>
-                <w:rStyle w:val="Hyperlink"/>
+                <w:rStyle w:val="Hipersaitas"/>
                 <w:noProof/>
               </w:rPr>
               <w:t>2.13.3</w:t>
@@ -5022,7 +5022,7 @@
             </w:r>
             <w:r>
               <w:rPr>
-                <w:rStyle w:val="Hyperlink"/>
+                <w:rStyle w:val="Hipersaitas"/>
                 <w:noProof/>
               </w:rPr>
               <w:t>Naudojimo pagrindimas</w:t>
@@ -5079,7 +5079,7 @@
         </w:p>
         <w:p>
           <w:pPr>
-            <w:pStyle w:val="TOC2"/>
+            <w:pStyle w:val="Turinys2"/>
             <w:tabs>
               <w:tab w:val="left" w:pos="880"/>
               <w:tab w:val="right" w:leader="dot" w:pos="9628"/>
@@ -5093,7 +5093,7 @@
           <w:hyperlink w:anchor="_Toc500803401" w:history="1">
             <w:r>
               <w:rPr>
-                <w:rStyle w:val="Hyperlink"/>
+                <w:rStyle w:val="Hipersaitas"/>
                 <w:noProof/>
               </w:rPr>
               <w:t>2.14</w:t>
@@ -5108,7 +5108,7 @@
             </w:r>
             <w:r>
               <w:rPr>
-                <w:rStyle w:val="Hyperlink"/>
+                <w:rStyle w:val="Hipersaitas"/>
                 <w:noProof/>
               </w:rPr>
               <w:t>Memento</w:t>
@@ -5165,7 +5165,7 @@
         </w:p>
         <w:p>
           <w:pPr>
-            <w:pStyle w:val="TOC3"/>
+            <w:pStyle w:val="Turinys3"/>
             <w:rPr>
               <w:rFonts w:asciiTheme="minorHAnsi" w:eastAsiaTheme="minorEastAsia" w:hAnsiTheme="minorHAnsi"/>
               <w:noProof/>
@@ -5175,7 +5175,7 @@
           <w:hyperlink w:anchor="_Toc500803402" w:history="1">
             <w:r>
               <w:rPr>
-                <w:rStyle w:val="Hyperlink"/>
+                <w:rStyle w:val="Hipersaitas"/>
                 <w:noProof/>
               </w:rPr>
               <w:t>2.14.1</w:t>
@@ -5190,7 +5190,7 @@
             </w:r>
             <w:r>
               <w:rPr>
-                <w:rStyle w:val="Hyperlink"/>
+                <w:rStyle w:val="Hipersaitas"/>
                 <w:noProof/>
               </w:rPr>
               <w:t>Klasių diagrama</w:t>
@@ -5247,7 +5247,7 @@
         </w:p>
         <w:p>
           <w:pPr>
-            <w:pStyle w:val="TOC3"/>
+            <w:pStyle w:val="Turinys3"/>
             <w:rPr>
               <w:rFonts w:asciiTheme="minorHAnsi" w:eastAsiaTheme="minorEastAsia" w:hAnsiTheme="minorHAnsi"/>
               <w:noProof/>
@@ -5257,7 +5257,7 @@
           <w:hyperlink w:anchor="_Toc500803403" w:history="1">
             <w:r>
               <w:rPr>
-                <w:rStyle w:val="Hyperlink"/>
+                <w:rStyle w:val="Hipersaitas"/>
                 <w:noProof/>
               </w:rPr>
               <w:t>2.14.2</w:t>
@@ -5272,7 +5272,7 @@
             </w:r>
             <w:r>
               <w:rPr>
-                <w:rStyle w:val="Hyperlink"/>
+                <w:rStyle w:val="Hipersaitas"/>
                 <w:noProof/>
               </w:rPr>
               <w:t>Esminis kodas</w:t>
@@ -5329,7 +5329,7 @@
         </w:p>
         <w:p>
           <w:pPr>
-            <w:pStyle w:val="TOC3"/>
+            <w:pStyle w:val="Turinys3"/>
             <w:rPr>
               <w:rFonts w:asciiTheme="minorHAnsi" w:eastAsiaTheme="minorEastAsia" w:hAnsiTheme="minorHAnsi"/>
               <w:noProof/>
@@ -5339,7 +5339,7 @@
           <w:hyperlink w:anchor="_Toc500803404" w:history="1">
             <w:r>
               <w:rPr>
-                <w:rStyle w:val="Hyperlink"/>
+                <w:rStyle w:val="Hipersaitas"/>
                 <w:noProof/>
               </w:rPr>
               <w:t>2.14.3</w:t>
@@ -5354,7 +5354,7 @@
             </w:r>
             <w:r>
               <w:rPr>
-                <w:rStyle w:val="Hyperlink"/>
+                <w:rStyle w:val="Hipersaitas"/>
                 <w:noProof/>
               </w:rPr>
               <w:t>Naudojimo pagrindimas</w:t>
@@ -5411,7 +5411,7 @@
         </w:p>
         <w:p>
           <w:pPr>
-            <w:pStyle w:val="TOC2"/>
+            <w:pStyle w:val="Turinys2"/>
             <w:tabs>
               <w:tab w:val="left" w:pos="880"/>
               <w:tab w:val="right" w:leader="dot" w:pos="9628"/>
@@ -5425,7 +5425,7 @@
           <w:hyperlink w:anchor="_Toc500803405" w:history="1">
             <w:r>
               <w:rPr>
-                <w:rStyle w:val="Hyperlink"/>
+                <w:rStyle w:val="Hipersaitas"/>
                 <w:noProof/>
               </w:rPr>
               <w:t>2.15</w:t>
@@ -5440,7 +5440,7 @@
             </w:r>
             <w:r>
               <w:rPr>
-                <w:rStyle w:val="Hyperlink"/>
+                <w:rStyle w:val="Hipersaitas"/>
                 <w:noProof/>
               </w:rPr>
               <w:t>Flyweight</w:t>
@@ -5497,7 +5497,7 @@
         </w:p>
         <w:p>
           <w:pPr>
-            <w:pStyle w:val="TOC3"/>
+            <w:pStyle w:val="Turinys3"/>
             <w:rPr>
               <w:rFonts w:asciiTheme="minorHAnsi" w:eastAsiaTheme="minorEastAsia" w:hAnsiTheme="minorHAnsi"/>
               <w:noProof/>
@@ -5507,7 +5507,7 @@
           <w:hyperlink w:anchor="_Toc500803406" w:history="1">
             <w:r>
               <w:rPr>
-                <w:rStyle w:val="Hyperlink"/>
+                <w:rStyle w:val="Hipersaitas"/>
                 <w:noProof/>
               </w:rPr>
               <w:t>2.15.1</w:t>
@@ -5522,7 +5522,7 @@
             </w:r>
             <w:r>
               <w:rPr>
-                <w:rStyle w:val="Hyperlink"/>
+                <w:rStyle w:val="Hipersaitas"/>
                 <w:noProof/>
               </w:rPr>
               <w:t>Klasių diagrama</w:t>
@@ -5579,7 +5579,7 @@
         </w:p>
         <w:p>
           <w:pPr>
-            <w:pStyle w:val="TOC3"/>
+            <w:pStyle w:val="Turinys3"/>
             <w:rPr>
               <w:rFonts w:asciiTheme="minorHAnsi" w:eastAsiaTheme="minorEastAsia" w:hAnsiTheme="minorHAnsi"/>
               <w:noProof/>
@@ -5589,7 +5589,7 @@
           <w:hyperlink w:anchor="_Toc500803407" w:history="1">
             <w:r>
               <w:rPr>
-                <w:rStyle w:val="Hyperlink"/>
+                <w:rStyle w:val="Hipersaitas"/>
                 <w:noProof/>
               </w:rPr>
               <w:t>2.15.2</w:t>
@@ -5604,7 +5604,7 @@
             </w:r>
             <w:r>
               <w:rPr>
-                <w:rStyle w:val="Hyperlink"/>
+                <w:rStyle w:val="Hipersaitas"/>
                 <w:noProof/>
               </w:rPr>
               <w:t>Esminis kodas</w:t>
@@ -5661,7 +5661,7 @@
         </w:p>
         <w:p>
           <w:pPr>
-            <w:pStyle w:val="TOC3"/>
+            <w:pStyle w:val="Turinys3"/>
             <w:rPr>
               <w:rFonts w:asciiTheme="minorHAnsi" w:eastAsiaTheme="minorEastAsia" w:hAnsiTheme="minorHAnsi"/>
               <w:noProof/>
@@ -5671,7 +5671,7 @@
           <w:hyperlink w:anchor="_Toc500803408" w:history="1">
             <w:r>
               <w:rPr>
-                <w:rStyle w:val="Hyperlink"/>
+                <w:rStyle w:val="Hipersaitas"/>
                 <w:noProof/>
               </w:rPr>
               <w:t>2.15.3</w:t>
@@ -5686,7 +5686,7 @@
             </w:r>
             <w:r>
               <w:rPr>
-                <w:rStyle w:val="Hyperlink"/>
+                <w:rStyle w:val="Hipersaitas"/>
                 <w:noProof/>
               </w:rPr>
               <w:t>Naudojimo pagrindimas</w:t>
@@ -5743,7 +5743,7 @@
         </w:p>
         <w:p>
           <w:pPr>
-            <w:pStyle w:val="TOC2"/>
+            <w:pStyle w:val="Turinys2"/>
             <w:tabs>
               <w:tab w:val="left" w:pos="880"/>
               <w:tab w:val="right" w:leader="dot" w:pos="9628"/>
@@ -5757,7 +5757,7 @@
           <w:hyperlink w:anchor="_Toc500803409" w:history="1">
             <w:r>
               <w:rPr>
-                <w:rStyle w:val="Hyperlink"/>
+                <w:rStyle w:val="Hipersaitas"/>
                 <w:noProof/>
               </w:rPr>
               <w:t>2.16</w:t>
@@ -5772,7 +5772,7 @@
             </w:r>
             <w:r>
               <w:rPr>
-                <w:rStyle w:val="Hyperlink"/>
+                <w:rStyle w:val="Hipersaitas"/>
                 <w:noProof/>
               </w:rPr>
               <w:t>Template method</w:t>
@@ -5829,7 +5829,7 @@
         </w:p>
         <w:p>
           <w:pPr>
-            <w:pStyle w:val="TOC3"/>
+            <w:pStyle w:val="Turinys3"/>
             <w:rPr>
               <w:rFonts w:asciiTheme="minorHAnsi" w:eastAsiaTheme="minorEastAsia" w:hAnsiTheme="minorHAnsi"/>
               <w:noProof/>
@@ -5839,7 +5839,7 @@
           <w:hyperlink w:anchor="_Toc500803410" w:history="1">
             <w:r>
               <w:rPr>
-                <w:rStyle w:val="Hyperlink"/>
+                <w:rStyle w:val="Hipersaitas"/>
                 <w:noProof/>
               </w:rPr>
               <w:t>2.16.1</w:t>
@@ -5854,7 +5854,7 @@
             </w:r>
             <w:r>
               <w:rPr>
-                <w:rStyle w:val="Hyperlink"/>
+                <w:rStyle w:val="Hipersaitas"/>
                 <w:noProof/>
               </w:rPr>
               <w:t>Klasių diagrama</w:t>
@@ -5911,7 +5911,7 @@
         </w:p>
         <w:p>
           <w:pPr>
-            <w:pStyle w:val="TOC3"/>
+            <w:pStyle w:val="Turinys3"/>
             <w:rPr>
               <w:rFonts w:asciiTheme="minorHAnsi" w:eastAsiaTheme="minorEastAsia" w:hAnsiTheme="minorHAnsi"/>
               <w:noProof/>
@@ -5921,7 +5921,7 @@
           <w:hyperlink w:anchor="_Toc500803411" w:history="1">
             <w:r>
               <w:rPr>
-                <w:rStyle w:val="Hyperlink"/>
+                <w:rStyle w:val="Hipersaitas"/>
                 <w:noProof/>
               </w:rPr>
               <w:t>2.16.2</w:t>
@@ -5936,7 +5936,7 @@
             </w:r>
             <w:r>
               <w:rPr>
-                <w:rStyle w:val="Hyperlink"/>
+                <w:rStyle w:val="Hipersaitas"/>
                 <w:noProof/>
               </w:rPr>
               <w:t>Esminis kodas</w:t>
@@ -5993,7 +5993,7 @@
         </w:p>
         <w:p>
           <w:pPr>
-            <w:pStyle w:val="TOC3"/>
+            <w:pStyle w:val="Turinys3"/>
             <w:rPr>
               <w:rFonts w:asciiTheme="minorHAnsi" w:eastAsiaTheme="minorEastAsia" w:hAnsiTheme="minorHAnsi"/>
               <w:noProof/>
@@ -6003,7 +6003,7 @@
           <w:hyperlink w:anchor="_Toc500803412" w:history="1">
             <w:r>
               <w:rPr>
-                <w:rStyle w:val="Hyperlink"/>
+                <w:rStyle w:val="Hipersaitas"/>
                 <w:noProof/>
               </w:rPr>
               <w:t>2.16.3</w:t>
@@ -6018,7 +6018,7 @@
             </w:r>
             <w:r>
               <w:rPr>
-                <w:rStyle w:val="Hyperlink"/>
+                <w:rStyle w:val="Hipersaitas"/>
                 <w:noProof/>
               </w:rPr>
               <w:t>Naudojimo pagrindimas</w:t>
@@ -6075,7 +6075,7 @@
         </w:p>
         <w:p>
           <w:pPr>
-            <w:pStyle w:val="TOC1"/>
+            <w:pStyle w:val="Turinys1"/>
             <w:tabs>
               <w:tab w:val="left" w:pos="440"/>
               <w:tab w:val="right" w:leader="dot" w:pos="9628"/>
@@ -6089,7 +6089,7 @@
           <w:hyperlink w:anchor="_Toc500803413" w:history="1">
             <w:r>
               <w:rPr>
-                <w:rStyle w:val="Hyperlink"/>
+                <w:rStyle w:val="Hipersaitas"/>
                 <w:noProof/>
               </w:rPr>
               <w:t>3</w:t>
@@ -6104,7 +6104,7 @@
             </w:r>
             <w:r>
               <w:rPr>
-                <w:rStyle w:val="Hyperlink"/>
+                <w:rStyle w:val="Hipersaitas"/>
                 <w:noProof/>
               </w:rPr>
               <w:t>Išvados</w:t>
@@ -6189,7 +6189,7 @@
     </w:p>
     <w:p>
       <w:pPr>
-        <w:pStyle w:val="Heading1"/>
+        <w:pStyle w:val="Antrat1"/>
         <w:rPr>
           <w:rFonts w:cs="Times New Roman"/>
         </w:rPr>
@@ -6449,7 +6449,7 @@
     </w:p>
     <w:p>
       <w:pPr>
-        <w:pStyle w:val="Heading1"/>
+        <w:pStyle w:val="Antrat1"/>
       </w:pPr>
       <w:bookmarkStart w:id="2" w:name="_Toc500803348"/>
       <w:r>
@@ -6459,7 +6459,7 @@
     </w:p>
     <w:p>
       <w:pPr>
-        <w:pStyle w:val="Heading2"/>
+        <w:pStyle w:val="Antrat2"/>
       </w:pPr>
       <w:bookmarkStart w:id="3" w:name="_Toc500803349"/>
       <w:proofErr w:type="spellStart"/>
@@ -6471,7 +6471,7 @@
     </w:p>
     <w:p>
       <w:pPr>
-        <w:pStyle w:val="Heading3"/>
+        <w:pStyle w:val="Antrat3"/>
       </w:pPr>
       <w:bookmarkStart w:id="4" w:name="_Toc500803350"/>
       <w:r>
@@ -6528,7 +6528,7 @@
     <w:p/>
     <w:p>
       <w:pPr>
-        <w:pStyle w:val="Heading3"/>
+        <w:pStyle w:val="Antrat3"/>
       </w:pPr>
       <w:bookmarkStart w:id="5" w:name="_Toc500803351"/>
       <w:r>
@@ -8422,7 +8422,7 @@
     <w:p/>
     <w:p>
       <w:pPr>
-        <w:pStyle w:val="Heading3"/>
+        <w:pStyle w:val="Antrat3"/>
       </w:pPr>
       <w:bookmarkStart w:id="6" w:name="_Toc500803352"/>
       <w:r>
@@ -8452,7 +8452,7 @@
     <w:p/>
     <w:p>
       <w:pPr>
-        <w:pStyle w:val="Heading2"/>
+        <w:pStyle w:val="Antrat2"/>
       </w:pPr>
       <w:bookmarkStart w:id="7" w:name="_Toc500803353"/>
       <w:proofErr w:type="spellStart"/>
@@ -8464,7 +8464,7 @@
     </w:p>
     <w:p>
       <w:pPr>
-        <w:pStyle w:val="Heading3"/>
+        <w:pStyle w:val="Antrat3"/>
       </w:pPr>
       <w:bookmarkStart w:id="8" w:name="_Toc500803354"/>
       <w:r>
@@ -8517,7 +8517,7 @@
     </w:p>
     <w:p>
       <w:pPr>
-        <w:pStyle w:val="Heading3"/>
+        <w:pStyle w:val="Antrat3"/>
       </w:pPr>
       <w:bookmarkStart w:id="9" w:name="_Toc500803355"/>
       <w:r>
@@ -10210,7 +10210,7 @@
     <w:p/>
     <w:p>
       <w:pPr>
-        <w:pStyle w:val="Heading3"/>
+        <w:pStyle w:val="Antrat3"/>
       </w:pPr>
       <w:bookmarkStart w:id="10" w:name="_Toc500803356"/>
       <w:r>
@@ -10248,7 +10248,7 @@
     <w:p/>
     <w:p>
       <w:pPr>
-        <w:pStyle w:val="Heading2"/>
+        <w:pStyle w:val="Antrat2"/>
       </w:pPr>
       <w:bookmarkStart w:id="11" w:name="_Toc500803357"/>
       <w:proofErr w:type="spellStart"/>
@@ -10268,7 +10268,7 @@
     </w:p>
     <w:p>
       <w:pPr>
-        <w:pStyle w:val="Heading3"/>
+        <w:pStyle w:val="Antrat3"/>
       </w:pPr>
       <w:bookmarkStart w:id="12" w:name="_Toc500803358"/>
       <w:r>
@@ -10322,7 +10322,7 @@
     <w:p/>
     <w:p>
       <w:pPr>
-        <w:pStyle w:val="Heading3"/>
+        <w:pStyle w:val="Antrat3"/>
       </w:pPr>
       <w:bookmarkStart w:id="13" w:name="_Toc500803359"/>
       <w:r>
@@ -15277,7 +15277,7 @@
     <w:p/>
     <w:p>
       <w:pPr>
-        <w:pStyle w:val="Heading3"/>
+        <w:pStyle w:val="Antrat3"/>
       </w:pPr>
       <w:bookmarkStart w:id="14" w:name="_Toc500803360"/>
       <w:r>
@@ -15314,7 +15314,7 @@
     <w:p/>
     <w:p>
       <w:pPr>
-        <w:pStyle w:val="Heading2"/>
+        <w:pStyle w:val="Antrat2"/>
       </w:pPr>
       <w:bookmarkStart w:id="15" w:name="_Toc500803361"/>
       <w:proofErr w:type="spellStart"/>
@@ -15326,7 +15326,7 @@
     </w:p>
     <w:p>
       <w:pPr>
-        <w:pStyle w:val="Heading3"/>
+        <w:pStyle w:val="Antrat3"/>
       </w:pPr>
       <w:bookmarkStart w:id="16" w:name="_Toc500803362"/>
       <w:r>
@@ -15380,7 +15380,7 @@
     <w:p/>
     <w:p>
       <w:pPr>
-        <w:pStyle w:val="Heading3"/>
+        <w:pStyle w:val="Antrat3"/>
       </w:pPr>
       <w:bookmarkStart w:id="17" w:name="_Toc500803363"/>
       <w:r>
@@ -19616,7 +19616,7 @@
     </w:p>
     <w:p>
       <w:pPr>
-        <w:pStyle w:val="Heading3"/>
+        <w:pStyle w:val="Antrat3"/>
       </w:pPr>
       <w:bookmarkStart w:id="18" w:name="_Toc500803364"/>
       <w:r>
@@ -19666,7 +19666,7 @@
     <w:p/>
     <w:p>
       <w:pPr>
-        <w:pStyle w:val="Heading2"/>
+        <w:pStyle w:val="Antrat2"/>
       </w:pPr>
       <w:bookmarkStart w:id="19" w:name="_Toc500803365"/>
       <w:proofErr w:type="spellStart"/>
@@ -19678,7 +19678,7 @@
     </w:p>
     <w:p>
       <w:pPr>
-        <w:pStyle w:val="Heading3"/>
+        <w:pStyle w:val="Antrat3"/>
       </w:pPr>
       <w:bookmarkStart w:id="20" w:name="_Toc500803366"/>
       <w:r>
@@ -19731,7 +19731,7 @@
     </w:p>
     <w:p>
       <w:pPr>
-        <w:pStyle w:val="Heading3"/>
+        <w:pStyle w:val="Antrat3"/>
       </w:pPr>
       <w:bookmarkStart w:id="21" w:name="_Toc500803367"/>
       <w:r>
@@ -22162,7 +22162,7 @@
     <w:p/>
     <w:p>
       <w:pPr>
-        <w:pStyle w:val="Heading3"/>
+        <w:pStyle w:val="Antrat3"/>
       </w:pPr>
       <w:bookmarkStart w:id="22" w:name="_Toc500803368"/>
       <w:r>
@@ -22198,7 +22198,7 @@
     <w:p/>
     <w:p>
       <w:pPr>
-        <w:pStyle w:val="Heading2"/>
+        <w:pStyle w:val="Antrat2"/>
       </w:pPr>
       <w:bookmarkStart w:id="23" w:name="_Toc500803369"/>
       <w:proofErr w:type="spellStart"/>
@@ -22210,7 +22210,7 @@
     </w:p>
     <w:p>
       <w:pPr>
-        <w:pStyle w:val="Heading3"/>
+        <w:pStyle w:val="Antrat3"/>
       </w:pPr>
       <w:bookmarkStart w:id="24" w:name="_Toc500803370"/>
       <w:r>
@@ -22263,7 +22263,7 @@
     </w:p>
     <w:p>
       <w:pPr>
-        <w:pStyle w:val="Heading3"/>
+        <w:pStyle w:val="Antrat3"/>
       </w:pPr>
       <w:bookmarkStart w:id="25" w:name="_Toc500803371"/>
       <w:r>
@@ -27614,7 +27614,7 @@
     <w:p/>
     <w:p>
       <w:pPr>
-        <w:pStyle w:val="Heading3"/>
+        <w:pStyle w:val="Antrat3"/>
       </w:pPr>
       <w:bookmarkStart w:id="26" w:name="_Toc500803372"/>
       <w:r>
@@ -27652,7 +27652,7 @@
     <w:p/>
     <w:p>
       <w:pPr>
-        <w:pStyle w:val="Heading2"/>
+        <w:pStyle w:val="Antrat2"/>
       </w:pPr>
       <w:bookmarkStart w:id="27" w:name="_Toc500803373"/>
       <w:proofErr w:type="spellStart"/>
@@ -27664,7 +27664,7 @@
     </w:p>
     <w:p>
       <w:pPr>
-        <w:pStyle w:val="Heading3"/>
+        <w:pStyle w:val="Antrat3"/>
       </w:pPr>
       <w:bookmarkStart w:id="28" w:name="_Toc500803374"/>
       <w:r>
@@ -27717,7 +27717,7 @@
     </w:p>
     <w:p>
       <w:pPr>
-        <w:pStyle w:val="Heading3"/>
+        <w:pStyle w:val="Antrat3"/>
       </w:pPr>
       <w:bookmarkStart w:id="29" w:name="_Toc500803375"/>
       <w:r>
@@ -31811,7 +31811,7 @@
     <w:p/>
     <w:p>
       <w:pPr>
-        <w:pStyle w:val="Heading3"/>
+        <w:pStyle w:val="Antrat3"/>
       </w:pPr>
       <w:bookmarkStart w:id="30" w:name="_Toc500803376"/>
       <w:r>
@@ -31840,7 +31840,7 @@
     </w:p>
     <w:p>
       <w:pPr>
-        <w:pStyle w:val="Heading2"/>
+        <w:pStyle w:val="Antrat2"/>
       </w:pPr>
       <w:bookmarkStart w:id="31" w:name="_Toc500803377"/>
       <w:proofErr w:type="spellStart"/>
@@ -31852,7 +31852,7 @@
     </w:p>
     <w:p>
       <w:pPr>
-        <w:pStyle w:val="Heading3"/>
+        <w:pStyle w:val="Antrat3"/>
       </w:pPr>
       <w:bookmarkStart w:id="32" w:name="_Toc500803378"/>
       <w:r>
@@ -31953,7 +31953,7 @@
     </w:p>
     <w:p>
       <w:pPr>
-        <w:pStyle w:val="Heading3"/>
+        <w:pStyle w:val="Antrat3"/>
       </w:pPr>
       <w:bookmarkStart w:id="33" w:name="_Toc500803379"/>
       <w:r>
@@ -34130,7 +34130,7 @@
     </w:p>
     <w:p>
       <w:pPr>
-        <w:pStyle w:val="Heading3"/>
+        <w:pStyle w:val="Antrat3"/>
       </w:pPr>
       <w:bookmarkStart w:id="34" w:name="_Toc500803380"/>
       <w:r>
@@ -34219,7 +34219,7 @@
     <w:p/>
     <w:p>
       <w:pPr>
-        <w:pStyle w:val="Heading2"/>
+        <w:pStyle w:val="Antrat2"/>
       </w:pPr>
       <w:bookmarkStart w:id="35" w:name="_Toc500803381"/>
       <w:proofErr w:type="spellStart"/>
@@ -34231,7 +34231,7 @@
     </w:p>
     <w:p>
       <w:pPr>
-        <w:pStyle w:val="Heading3"/>
+        <w:pStyle w:val="Antrat3"/>
       </w:pPr>
       <w:bookmarkStart w:id="36" w:name="_Toc500803382"/>
       <w:r>
@@ -34284,7 +34284,7 @@
     </w:p>
     <w:p>
       <w:pPr>
-        <w:pStyle w:val="Heading3"/>
+        <w:pStyle w:val="Antrat3"/>
       </w:pPr>
       <w:bookmarkStart w:id="37" w:name="_Toc500803383"/>
       <w:r>
@@ -37946,7 +37946,7 @@
     <w:p/>
     <w:p>
       <w:pPr>
-        <w:pStyle w:val="Heading3"/>
+        <w:pStyle w:val="Antrat3"/>
       </w:pPr>
       <w:bookmarkStart w:id="38" w:name="_Toc500803384"/>
       <w:r>
@@ -37976,7 +37976,7 @@
     </w:p>
     <w:p>
       <w:pPr>
-        <w:pStyle w:val="Heading2"/>
+        <w:pStyle w:val="Antrat2"/>
       </w:pPr>
       <w:bookmarkStart w:id="39" w:name="_Toc500803385"/>
       <w:proofErr w:type="spellStart"/>
@@ -38004,7 +38004,7 @@
     </w:p>
     <w:p>
       <w:pPr>
-        <w:pStyle w:val="Heading3"/>
+        <w:pStyle w:val="Antrat3"/>
       </w:pPr>
       <w:bookmarkStart w:id="40" w:name="_Toc500803386"/>
       <w:r>
@@ -38056,7 +38056,7 @@
     </w:p>
     <w:p>
       <w:pPr>
-        <w:pStyle w:val="Heading3"/>
+        <w:pStyle w:val="Antrat3"/>
       </w:pPr>
       <w:bookmarkStart w:id="41" w:name="_Toc500803387"/>
       <w:r>
@@ -40577,7 +40577,7 @@
     </w:p>
     <w:p>
       <w:pPr>
-        <w:pStyle w:val="Heading3"/>
+        <w:pStyle w:val="Antrat3"/>
       </w:pPr>
       <w:bookmarkStart w:id="42" w:name="_Toc500803388"/>
       <w:r>
@@ -40618,7 +40618,7 @@
     </w:p>
     <w:p>
       <w:pPr>
-        <w:pStyle w:val="Heading2"/>
+        <w:pStyle w:val="Antrat2"/>
       </w:pPr>
       <w:bookmarkStart w:id="43" w:name="_Toc500803389"/>
       <w:proofErr w:type="spellStart"/>
@@ -40630,7 +40630,7 @@
     </w:p>
     <w:p>
       <w:pPr>
-        <w:pStyle w:val="Heading3"/>
+        <w:pStyle w:val="Antrat3"/>
       </w:pPr>
       <w:bookmarkStart w:id="44" w:name="_Toc500803390"/>
       <w:r>
@@ -40682,7 +40682,7 @@
     </w:p>
     <w:p>
       <w:pPr>
-        <w:pStyle w:val="Heading3"/>
+        <w:pStyle w:val="Antrat3"/>
       </w:pPr>
       <w:bookmarkStart w:id="45" w:name="_Toc500803391"/>
       <w:r>
@@ -43494,7 +43494,7 @@
     </w:p>
     <w:p>
       <w:pPr>
-        <w:pStyle w:val="Heading3"/>
+        <w:pStyle w:val="Antrat3"/>
       </w:pPr>
       <w:bookmarkStart w:id="46" w:name="_Toc500803392"/>
       <w:r>
@@ -43535,7 +43535,7 @@
     </w:p>
     <w:p>
       <w:pPr>
-        <w:pStyle w:val="Heading2"/>
+        <w:pStyle w:val="Antrat2"/>
       </w:pPr>
       <w:bookmarkStart w:id="47" w:name="_Toc500803393"/>
       <w:proofErr w:type="spellStart"/>
@@ -43547,7 +43547,7 @@
     </w:p>
     <w:p>
       <w:pPr>
-        <w:pStyle w:val="Heading3"/>
+        <w:pStyle w:val="Antrat3"/>
       </w:pPr>
       <w:bookmarkStart w:id="48" w:name="_Toc500803394"/>
       <w:r>
@@ -43599,7 +43599,7 @@
     </w:p>
     <w:p>
       <w:pPr>
-        <w:pStyle w:val="Heading3"/>
+        <w:pStyle w:val="Antrat3"/>
       </w:pPr>
       <w:bookmarkStart w:id="49" w:name="_Toc500803395"/>
       <w:r>
@@ -46167,7 +46167,7 @@
     </w:p>
     <w:p>
       <w:pPr>
-        <w:pStyle w:val="Heading3"/>
+        <w:pStyle w:val="Antrat3"/>
       </w:pPr>
       <w:bookmarkStart w:id="50" w:name="_Toc500803396"/>
       <w:r>
@@ -46200,7 +46200,7 @@
     </w:p>
     <w:p>
       <w:pPr>
-        <w:pStyle w:val="Heading2"/>
+        <w:pStyle w:val="Antrat2"/>
       </w:pPr>
       <w:bookmarkStart w:id="51" w:name="_Toc500803397"/>
       <w:proofErr w:type="spellStart"/>
@@ -46212,7 +46212,7 @@
     </w:p>
     <w:p>
       <w:pPr>
-        <w:pStyle w:val="Heading3"/>
+        <w:pStyle w:val="Antrat3"/>
       </w:pPr>
       <w:bookmarkStart w:id="52" w:name="_Toc500803398"/>
       <w:r>
@@ -46266,7 +46266,7 @@
     <w:p/>
     <w:p>
       <w:pPr>
-        <w:pStyle w:val="Heading3"/>
+        <w:pStyle w:val="Antrat3"/>
       </w:pPr>
       <w:bookmarkStart w:id="53" w:name="_Toc500803399"/>
       <w:r>
@@ -48222,7 +48222,7 @@
     <w:p/>
     <w:p>
       <w:pPr>
-        <w:pStyle w:val="Heading3"/>
+        <w:pStyle w:val="Antrat3"/>
       </w:pPr>
       <w:bookmarkStart w:id="54" w:name="_Toc500803400"/>
       <w:r>
@@ -48294,7 +48294,7 @@
     <w:p/>
     <w:p>
       <w:pPr>
-        <w:pStyle w:val="Heading2"/>
+        <w:pStyle w:val="Antrat2"/>
       </w:pPr>
       <w:bookmarkStart w:id="55" w:name="_Toc500803401"/>
       <w:r>
@@ -48305,7 +48305,7 @@
     </w:p>
     <w:p>
       <w:pPr>
-        <w:pStyle w:val="Heading3"/>
+        <w:pStyle w:val="Antrat3"/>
       </w:pPr>
       <w:bookmarkStart w:id="56" w:name="_Toc500803402"/>
       <w:r>
@@ -48357,7 +48357,7 @@
     </w:p>
     <w:p>
       <w:pPr>
-        <w:pStyle w:val="Heading3"/>
+        <w:pStyle w:val="Antrat3"/>
       </w:pPr>
       <w:bookmarkStart w:id="57" w:name="_Toc500803403"/>
       <w:r>
@@ -50713,7 +50713,7 @@
     </w:p>
     <w:p>
       <w:pPr>
-        <w:pStyle w:val="Heading3"/>
+        <w:pStyle w:val="Antrat3"/>
       </w:pPr>
       <w:bookmarkStart w:id="58" w:name="_Toc500803404"/>
       <w:r>
@@ -50729,7 +50729,7 @@
     </w:p>
     <w:p>
       <w:pPr>
-        <w:pStyle w:val="Heading2"/>
+        <w:pStyle w:val="Antrat2"/>
       </w:pPr>
       <w:bookmarkStart w:id="59" w:name="_Toc500803405"/>
       <w:proofErr w:type="spellStart"/>
@@ -50741,7 +50741,7 @@
     </w:p>
     <w:p>
       <w:pPr>
-        <w:pStyle w:val="Heading3"/>
+        <w:pStyle w:val="Antrat3"/>
       </w:pPr>
       <w:bookmarkStart w:id="60" w:name="_Toc500803406"/>
       <w:r>
@@ -50795,7 +50795,7 @@
     <w:p/>
     <w:p>
       <w:pPr>
-        <w:pStyle w:val="Heading3"/>
+        <w:pStyle w:val="Antrat3"/>
       </w:pPr>
       <w:bookmarkStart w:id="61" w:name="_Toc500803407"/>
       <w:r>
@@ -53673,7 +53673,7 @@
     <w:p/>
     <w:p>
       <w:pPr>
-        <w:pStyle w:val="Heading3"/>
+        <w:pStyle w:val="Antrat3"/>
       </w:pPr>
       <w:bookmarkStart w:id="62" w:name="_Toc500803408"/>
       <w:r>
@@ -53702,7 +53702,7 @@
     </w:p>
     <w:p>
       <w:pPr>
-        <w:pStyle w:val="Heading2"/>
+        <w:pStyle w:val="Antrat2"/>
       </w:pPr>
       <w:bookmarkStart w:id="63" w:name="_Toc500803409"/>
       <w:proofErr w:type="spellStart"/>
@@ -53722,7 +53722,7 @@
     </w:p>
     <w:p>
       <w:pPr>
-        <w:pStyle w:val="Heading3"/>
+        <w:pStyle w:val="Antrat3"/>
       </w:pPr>
       <w:bookmarkStart w:id="64" w:name="_Toc500803410"/>
       <w:r>
@@ -53776,7 +53776,7 @@
     </w:p>
     <w:p>
       <w:pPr>
-        <w:pStyle w:val="Heading3"/>
+        <w:pStyle w:val="Antrat3"/>
       </w:pPr>
       <w:bookmarkStart w:id="65" w:name="_Toc500803411"/>
       <w:r>
@@ -54778,7 +54778,7 @@
     </w:p>
     <w:p>
       <w:pPr>
-        <w:pStyle w:val="Heading3"/>
+        <w:pStyle w:val="Antrat3"/>
       </w:pPr>
       <w:bookmarkStart w:id="66" w:name="_Toc500803412"/>
       <w:r>
@@ -54816,7 +54816,7 @@
     </w:p>
     <w:p>
       <w:pPr>
-        <w:pStyle w:val="Heading2"/>
+        <w:pStyle w:val="Antrat2"/>
       </w:pPr>
       <w:bookmarkStart w:id="67" w:name="_Toc500803413"/>
       <w:proofErr w:type="spellStart"/>
@@ -54835,7 +54835,7 @@
     </w:p>
     <w:p>
       <w:pPr>
-        <w:pStyle w:val="Heading3"/>
+        <w:pStyle w:val="Antrat3"/>
       </w:pPr>
       <w:r>
         <w:t>Klasių diagrama</w:t>
@@ -54892,7 +54892,7 @@
     </w:p>
     <w:p>
       <w:pPr>
-        <w:pStyle w:val="Heading3"/>
+        <w:pStyle w:val="Antrat3"/>
       </w:pPr>
       <w:r>
         <w:t>Esminis kodas</w:t>
@@ -56875,7 +56875,7 @@
     </w:p>
     <w:p>
       <w:pPr>
-        <w:pStyle w:val="Heading3"/>
+        <w:pStyle w:val="Antrat3"/>
       </w:pPr>
       <w:r>
         <w:t>Naudojimo pagrindimas</w:t>
@@ -56950,7 +56950,7 @@
     </w:p>
     <w:p>
       <w:pPr>
-        <w:pStyle w:val="Heading1"/>
+        <w:pStyle w:val="Antrat1"/>
       </w:pPr>
       <w:r>
         <w:t>Išvados</w:t>
@@ -57125,7 +57125,66 @@
       </w:r>
       <w:proofErr w:type="spellEnd"/>
       <w:r>
-        <w:t xml:space="preserve"> (žaidimo bosų ir jų pakalikų hierarchinių struktūrų funkcionalumo praplėtimui) šablonai.</w:t>
+        <w:t xml:space="preserve"> (žaidimo bosų ir jų pakalikų hierarchinių struktūrų funk</w:t>
+      </w:r>
+      <w:r>
+        <w:t xml:space="preserve">cionalumo praplėtimui) šablonai, Memento (žaidėjo persikėlimui kelis ėjimus atgal), </w:t>
+      </w:r>
+      <w:proofErr w:type="spellStart"/>
+      <w:r>
+        <w:t>Flyweight</w:t>
+      </w:r>
+      <w:proofErr w:type="spellEnd"/>
+      <w:r>
+        <w:t xml:space="preserve"> (priešų būsenos gavimui), </w:t>
+      </w:r>
+      <w:proofErr w:type="spellStart"/>
+      <w:r>
+        <w:t>NullObject</w:t>
+      </w:r>
+      <w:proofErr w:type="spellEnd"/>
+      <w:r>
+        <w:t xml:space="preserve"> (</w:t>
+      </w:r>
+      <w:proofErr w:type="spellStart"/>
+      <w:r>
+        <w:t>Null</w:t>
+      </w:r>
+      <w:proofErr w:type="spellEnd"/>
+      <w:r>
+        <w:t xml:space="preserve"> </w:t>
+      </w:r>
+      <w:proofErr w:type="spellStart"/>
+      <w:r>
+        <w:t>Reference</w:t>
+      </w:r>
+      <w:proofErr w:type="spellEnd"/>
+      <w:r>
+        <w:t xml:space="preserve"> </w:t>
+      </w:r>
+      <w:proofErr w:type="spellStart"/>
+      <w:r>
+        <w:t>Exception</w:t>
+      </w:r>
+      <w:proofErr w:type="spellEnd"/>
+      <w:r>
+        <w:t xml:space="preserve"> išvengimui), </w:t>
+      </w:r>
+      <w:proofErr w:type="spellStart"/>
+      <w:r>
+        <w:t>TemplateMethod</w:t>
+      </w:r>
+      <w:proofErr w:type="spellEnd"/>
+      <w:r>
+        <w:t xml:space="preserve"> (ginklo užtaisymo logikai), </w:t>
+      </w:r>
+      <w:proofErr w:type="spellStart"/>
+      <w:r>
+        <w:t>Mediator</w:t>
+      </w:r>
+      <w:proofErr w:type="spellEnd"/>
+      <w:r>
+        <w:t xml:space="preserve"> (Priešų stiprinimui)</w:t>
       </w:r>
       <w:bookmarkStart w:id="68" w:name="_GoBack"/>
       <w:bookmarkEnd w:id="68"/>
@@ -57177,10 +57236,11 @@
         <w:docPartUnique/>
       </w:docPartObj>
     </w:sdtPr>
+    <w:sdtEndPr/>
     <w:sdtContent>
       <w:p>
         <w:pPr>
-          <w:pStyle w:val="Footer"/>
+          <w:pStyle w:val="Porat"/>
           <w:jc w:val="right"/>
         </w:pPr>
         <w:r>
@@ -57196,7 +57256,7 @@
           <w:rPr>
             <w:noProof/>
           </w:rPr>
-          <w:t>31</w:t>
+          <w:t>33</w:t>
         </w:r>
         <w:r>
           <w:fldChar w:fldCharType="end"/>
@@ -57206,7 +57266,7 @@
   </w:sdt>
   <w:p>
     <w:pPr>
-      <w:pStyle w:val="Footer"/>
+      <w:pStyle w:val="Porat"/>
     </w:pPr>
   </w:p>
 </w:ftr>
@@ -57246,7 +57306,7 @@
     <w:lvl w:ilvl="0">
       <w:start w:val="1"/>
       <w:numFmt w:val="decimal"/>
-      <w:pStyle w:val="Heading1"/>
+      <w:pStyle w:val="Antrat1"/>
       <w:lvlText w:val="%1"/>
       <w:lvlJc w:val="left"/>
       <w:pPr>
@@ -57256,7 +57316,7 @@
     <w:lvl w:ilvl="1">
       <w:start w:val="1"/>
       <w:numFmt w:val="decimal"/>
-      <w:pStyle w:val="Heading2"/>
+      <w:pStyle w:val="Antrat2"/>
       <w:lvlText w:val="%1.%2"/>
       <w:lvlJc w:val="left"/>
       <w:pPr>
@@ -57266,7 +57326,7 @@
     <w:lvl w:ilvl="2">
       <w:start w:val="1"/>
       <w:numFmt w:val="decimal"/>
-      <w:pStyle w:val="Heading3"/>
+      <w:pStyle w:val="Antrat3"/>
       <w:lvlText w:val="%1.%2.%3"/>
       <w:lvlJc w:val="left"/>
       <w:pPr>
@@ -57276,7 +57336,7 @@
     <w:lvl w:ilvl="3">
       <w:start w:val="1"/>
       <w:numFmt w:val="decimal"/>
-      <w:pStyle w:val="Heading4"/>
+      <w:pStyle w:val="Antrat4"/>
       <w:lvlText w:val="%1.%2.%3.%4"/>
       <w:lvlJc w:val="left"/>
       <w:pPr>
@@ -57286,7 +57346,7 @@
     <w:lvl w:ilvl="4">
       <w:start w:val="1"/>
       <w:numFmt w:val="decimal"/>
-      <w:pStyle w:val="Heading5"/>
+      <w:pStyle w:val="Antrat5"/>
       <w:lvlText w:val="%1.%2.%3.%4.%5"/>
       <w:lvlJc w:val="left"/>
       <w:pPr>
@@ -57296,7 +57356,7 @@
     <w:lvl w:ilvl="5">
       <w:start w:val="1"/>
       <w:numFmt w:val="decimal"/>
-      <w:pStyle w:val="Heading6"/>
+      <w:pStyle w:val="Antrat6"/>
       <w:lvlText w:val="%1.%2.%3.%4.%5.%6"/>
       <w:lvlJc w:val="left"/>
       <w:pPr>
@@ -57306,7 +57366,7 @@
     <w:lvl w:ilvl="6">
       <w:start w:val="1"/>
       <w:numFmt w:val="decimal"/>
-      <w:pStyle w:val="Heading7"/>
+      <w:pStyle w:val="Antrat7"/>
       <w:lvlText w:val="%1.%2.%3.%4.%5.%6.%7"/>
       <w:lvlJc w:val="left"/>
       <w:pPr>
@@ -57316,7 +57376,7 @@
     <w:lvl w:ilvl="7">
       <w:start w:val="1"/>
       <w:numFmt w:val="decimal"/>
-      <w:pStyle w:val="Heading8"/>
+      <w:pStyle w:val="Antrat8"/>
       <w:lvlText w:val="%1.%2.%3.%4.%5.%6.%7.%8"/>
       <w:lvlJc w:val="left"/>
       <w:pPr>
@@ -57326,7 +57386,7 @@
     <w:lvl w:ilvl="8">
       <w:start w:val="1"/>
       <w:numFmt w:val="decimal"/>
-      <w:pStyle w:val="Heading9"/>
+      <w:pStyle w:val="Antrat9"/>
       <w:lvlText w:val="%1.%2.%3.%4.%5.%6.%7.%8.%9"/>
       <w:lvlJc w:val="left"/>
       <w:pPr>
@@ -57761,7 +57821,7 @@
     <w:lsdException w:name="Hashtag" w:semiHidden="1" w:unhideWhenUsed="1"/>
     <w:lsdException w:name="Unresolved Mention" w:semiHidden="1" w:unhideWhenUsed="1"/>
   </w:latentStyles>
-  <w:style w:type="paragraph" w:default="1" w:styleId="Normal">
+  <w:style w:type="paragraph" w:default="1" w:styleId="prastasis">
     <w:name w:val="Normal"/>
     <w:qFormat/>
     <w:rsid w:val="00FC6E7A"/>
@@ -57773,11 +57833,11 @@
       <w:rFonts w:ascii="Times New Roman" w:hAnsi="Times New Roman"/>
     </w:rPr>
   </w:style>
-  <w:style w:type="paragraph" w:styleId="Heading1">
+  <w:style w:type="paragraph" w:styleId="Antrat1">
     <w:name w:val="heading 1"/>
-    <w:basedOn w:val="Normal"/>
-    <w:next w:val="Normal"/>
-    <w:link w:val="Heading1Char"/>
+    <w:basedOn w:val="prastasis"/>
+    <w:next w:val="prastasis"/>
+    <w:link w:val="Antrat1Diagrama"/>
     <w:uiPriority w:val="9"/>
     <w:qFormat/>
     <w:rsid w:val="009D2E0E"/>
@@ -57797,11 +57857,11 @@
       <w:szCs w:val="32"/>
     </w:rPr>
   </w:style>
-  <w:style w:type="paragraph" w:styleId="Heading2">
+  <w:style w:type="paragraph" w:styleId="Antrat2">
     <w:name w:val="heading 2"/>
-    <w:basedOn w:val="Normal"/>
-    <w:next w:val="Normal"/>
-    <w:link w:val="Heading2Char"/>
+    <w:basedOn w:val="prastasis"/>
+    <w:next w:val="prastasis"/>
+    <w:link w:val="Antrat2Diagrama"/>
     <w:uiPriority w:val="9"/>
     <w:unhideWhenUsed/>
     <w:qFormat/>
@@ -57823,11 +57883,11 @@
       <w:szCs w:val="26"/>
     </w:rPr>
   </w:style>
-  <w:style w:type="paragraph" w:styleId="Heading3">
+  <w:style w:type="paragraph" w:styleId="Antrat3">
     <w:name w:val="heading 3"/>
-    <w:basedOn w:val="Normal"/>
-    <w:next w:val="Normal"/>
-    <w:link w:val="Heading3Char"/>
+    <w:basedOn w:val="prastasis"/>
+    <w:next w:val="prastasis"/>
+    <w:link w:val="Antrat3Diagrama"/>
     <w:uiPriority w:val="9"/>
     <w:unhideWhenUsed/>
     <w:qFormat/>
@@ -57849,11 +57909,11 @@
       <w:szCs w:val="24"/>
     </w:rPr>
   </w:style>
-  <w:style w:type="paragraph" w:styleId="Heading4">
+  <w:style w:type="paragraph" w:styleId="Antrat4">
     <w:name w:val="heading 4"/>
-    <w:basedOn w:val="Normal"/>
-    <w:next w:val="Normal"/>
-    <w:link w:val="Heading4Char"/>
+    <w:basedOn w:val="prastasis"/>
+    <w:next w:val="prastasis"/>
+    <w:link w:val="Antrat4Diagrama"/>
     <w:uiPriority w:val="9"/>
     <w:semiHidden/>
     <w:unhideWhenUsed/>
@@ -57876,11 +57936,11 @@
       <w:color w:val="2F5496" w:themeColor="accent1" w:themeShade="BF"/>
     </w:rPr>
   </w:style>
-  <w:style w:type="paragraph" w:styleId="Heading5">
+  <w:style w:type="paragraph" w:styleId="Antrat5">
     <w:name w:val="heading 5"/>
-    <w:basedOn w:val="Normal"/>
-    <w:next w:val="Normal"/>
-    <w:link w:val="Heading5Char"/>
+    <w:basedOn w:val="prastasis"/>
+    <w:next w:val="prastasis"/>
+    <w:link w:val="Antrat5Diagrama"/>
     <w:uiPriority w:val="9"/>
     <w:semiHidden/>
     <w:unhideWhenUsed/>
@@ -57901,11 +57961,11 @@
       <w:color w:val="2F5496" w:themeColor="accent1" w:themeShade="BF"/>
     </w:rPr>
   </w:style>
-  <w:style w:type="paragraph" w:styleId="Heading6">
+  <w:style w:type="paragraph" w:styleId="Antrat6">
     <w:name w:val="heading 6"/>
-    <w:basedOn w:val="Normal"/>
-    <w:next w:val="Normal"/>
-    <w:link w:val="Heading6Char"/>
+    <w:basedOn w:val="prastasis"/>
+    <w:next w:val="prastasis"/>
+    <w:link w:val="Antrat6Diagrama"/>
     <w:uiPriority w:val="9"/>
     <w:semiHidden/>
     <w:unhideWhenUsed/>
@@ -57926,11 +57986,11 @@
       <w:color w:val="1F3763" w:themeColor="accent1" w:themeShade="7F"/>
     </w:rPr>
   </w:style>
-  <w:style w:type="paragraph" w:styleId="Heading7">
+  <w:style w:type="paragraph" w:styleId="Antrat7">
     <w:name w:val="heading 7"/>
-    <w:basedOn w:val="Normal"/>
-    <w:next w:val="Normal"/>
-    <w:link w:val="Heading7Char"/>
+    <w:basedOn w:val="prastasis"/>
+    <w:next w:val="prastasis"/>
+    <w:link w:val="Antrat7Diagrama"/>
     <w:uiPriority w:val="9"/>
     <w:semiHidden/>
     <w:unhideWhenUsed/>
@@ -57953,11 +58013,11 @@
       <w:color w:val="1F3763" w:themeColor="accent1" w:themeShade="7F"/>
     </w:rPr>
   </w:style>
-  <w:style w:type="paragraph" w:styleId="Heading8">
+  <w:style w:type="paragraph" w:styleId="Antrat8">
     <w:name w:val="heading 8"/>
-    <w:basedOn w:val="Normal"/>
-    <w:next w:val="Normal"/>
-    <w:link w:val="Heading8Char"/>
+    <w:basedOn w:val="prastasis"/>
+    <w:next w:val="prastasis"/>
+    <w:link w:val="Antrat8Diagrama"/>
     <w:uiPriority w:val="9"/>
     <w:semiHidden/>
     <w:unhideWhenUsed/>
@@ -57980,11 +58040,11 @@
       <w:szCs w:val="21"/>
     </w:rPr>
   </w:style>
-  <w:style w:type="paragraph" w:styleId="Heading9">
+  <w:style w:type="paragraph" w:styleId="Antrat9">
     <w:name w:val="heading 9"/>
-    <w:basedOn w:val="Normal"/>
-    <w:next w:val="Normal"/>
-    <w:link w:val="Heading9Char"/>
+    <w:basedOn w:val="prastasis"/>
+    <w:next w:val="prastasis"/>
+    <w:link w:val="Antrat9Diagrama"/>
     <w:uiPriority w:val="9"/>
     <w:semiHidden/>
     <w:unhideWhenUsed/>
@@ -58009,13 +58069,13 @@
       <w:szCs w:val="21"/>
     </w:rPr>
   </w:style>
-  <w:style w:type="character" w:default="1" w:styleId="DefaultParagraphFont">
+  <w:style w:type="character" w:default="1" w:styleId="Numatytasispastraiposriftas">
     <w:name w:val="Default Paragraph Font"/>
     <w:uiPriority w:val="1"/>
     <w:semiHidden/>
     <w:unhideWhenUsed/>
   </w:style>
-  <w:style w:type="table" w:default="1" w:styleId="TableNormal">
+  <w:style w:type="table" w:default="1" w:styleId="prastojilentel">
     <w:name w:val="Normal Table"/>
     <w:uiPriority w:val="99"/>
     <w:semiHidden/>
@@ -58030,16 +58090,16 @@
       </w:tblCellMar>
     </w:tblPr>
   </w:style>
-  <w:style w:type="numbering" w:default="1" w:styleId="NoList">
+  <w:style w:type="numbering" w:default="1" w:styleId="Sraonra">
     <w:name w:val="No List"/>
     <w:uiPriority w:val="99"/>
     <w:semiHidden/>
     <w:unhideWhenUsed/>
   </w:style>
-  <w:style w:type="character" w:customStyle="1" w:styleId="Heading1Char">
-    <w:name w:val="Heading 1 Char"/>
-    <w:basedOn w:val="DefaultParagraphFont"/>
-    <w:link w:val="Heading1"/>
+  <w:style w:type="character" w:customStyle="1" w:styleId="Antrat1Diagrama">
+    <w:name w:val="Antraštė 1 Diagrama"/>
+    <w:basedOn w:val="Numatytasispastraiposriftas"/>
+    <w:link w:val="Antrat1"/>
     <w:uiPriority w:val="9"/>
     <w:rsid w:val="009D2E0E"/>
     <w:rPr>
@@ -58049,10 +58109,10 @@
       <w:szCs w:val="32"/>
     </w:rPr>
   </w:style>
-  <w:style w:type="character" w:customStyle="1" w:styleId="Heading2Char">
-    <w:name w:val="Heading 2 Char"/>
-    <w:basedOn w:val="DefaultParagraphFont"/>
-    <w:link w:val="Heading2"/>
+  <w:style w:type="character" w:customStyle="1" w:styleId="Antrat2Diagrama">
+    <w:name w:val="Antraštė 2 Diagrama"/>
+    <w:basedOn w:val="Numatytasispastraiposriftas"/>
+    <w:link w:val="Antrat2"/>
     <w:uiPriority w:val="9"/>
     <w:rsid w:val="009D2E0E"/>
     <w:rPr>
@@ -58062,10 +58122,10 @@
       <w:szCs w:val="26"/>
     </w:rPr>
   </w:style>
-  <w:style w:type="character" w:customStyle="1" w:styleId="Heading3Char">
-    <w:name w:val="Heading 3 Char"/>
-    <w:basedOn w:val="DefaultParagraphFont"/>
-    <w:link w:val="Heading3"/>
+  <w:style w:type="character" w:customStyle="1" w:styleId="Antrat3Diagrama">
+    <w:name w:val="Antraštė 3 Diagrama"/>
+    <w:basedOn w:val="Numatytasispastraiposriftas"/>
+    <w:link w:val="Antrat3"/>
     <w:uiPriority w:val="9"/>
     <w:rsid w:val="009D2E0E"/>
     <w:rPr>
@@ -58075,10 +58135,10 @@
       <w:szCs w:val="24"/>
     </w:rPr>
   </w:style>
-  <w:style w:type="character" w:customStyle="1" w:styleId="Heading4Char">
-    <w:name w:val="Heading 4 Char"/>
-    <w:basedOn w:val="DefaultParagraphFont"/>
-    <w:link w:val="Heading4"/>
+  <w:style w:type="character" w:customStyle="1" w:styleId="Antrat4Diagrama">
+    <w:name w:val="Antraštė 4 Diagrama"/>
+    <w:basedOn w:val="Numatytasispastraiposriftas"/>
+    <w:link w:val="Antrat4"/>
     <w:uiPriority w:val="9"/>
     <w:semiHidden/>
     <w:rsid w:val="009D2E0E"/>
@@ -58089,10 +58149,10 @@
       <w:color w:val="2F5496" w:themeColor="accent1" w:themeShade="BF"/>
     </w:rPr>
   </w:style>
-  <w:style w:type="character" w:customStyle="1" w:styleId="Heading5Char">
-    <w:name w:val="Heading 5 Char"/>
-    <w:basedOn w:val="DefaultParagraphFont"/>
-    <w:link w:val="Heading5"/>
+  <w:style w:type="character" w:customStyle="1" w:styleId="Antrat5Diagrama">
+    <w:name w:val="Antraštė 5 Diagrama"/>
+    <w:basedOn w:val="Numatytasispastraiposriftas"/>
+    <w:link w:val="Antrat5"/>
     <w:uiPriority w:val="9"/>
     <w:semiHidden/>
     <w:rsid w:val="009D2E0E"/>
@@ -58101,10 +58161,10 @@
       <w:color w:val="2F5496" w:themeColor="accent1" w:themeShade="BF"/>
     </w:rPr>
   </w:style>
-  <w:style w:type="character" w:customStyle="1" w:styleId="Heading6Char">
-    <w:name w:val="Heading 6 Char"/>
-    <w:basedOn w:val="DefaultParagraphFont"/>
-    <w:link w:val="Heading6"/>
+  <w:style w:type="character" w:customStyle="1" w:styleId="Antrat6Diagrama">
+    <w:name w:val="Antraštė 6 Diagrama"/>
+    <w:basedOn w:val="Numatytasispastraiposriftas"/>
+    <w:link w:val="Antrat6"/>
     <w:uiPriority w:val="9"/>
     <w:semiHidden/>
     <w:rsid w:val="009D2E0E"/>
@@ -58113,10 +58173,10 @@
       <w:color w:val="1F3763" w:themeColor="accent1" w:themeShade="7F"/>
     </w:rPr>
   </w:style>
-  <w:style w:type="character" w:customStyle="1" w:styleId="Heading7Char">
-    <w:name w:val="Heading 7 Char"/>
-    <w:basedOn w:val="DefaultParagraphFont"/>
-    <w:link w:val="Heading7"/>
+  <w:style w:type="character" w:customStyle="1" w:styleId="Antrat7Diagrama">
+    <w:name w:val="Antraštė 7 Diagrama"/>
+    <w:basedOn w:val="Numatytasispastraiposriftas"/>
+    <w:link w:val="Antrat7"/>
     <w:uiPriority w:val="9"/>
     <w:semiHidden/>
     <w:rsid w:val="009D2E0E"/>
@@ -58127,10 +58187,10 @@
       <w:color w:val="1F3763" w:themeColor="accent1" w:themeShade="7F"/>
     </w:rPr>
   </w:style>
-  <w:style w:type="character" w:customStyle="1" w:styleId="Heading8Char">
-    <w:name w:val="Heading 8 Char"/>
-    <w:basedOn w:val="DefaultParagraphFont"/>
-    <w:link w:val="Heading8"/>
+  <w:style w:type="character" w:customStyle="1" w:styleId="Antrat8Diagrama">
+    <w:name w:val="Antraštė 8 Diagrama"/>
+    <w:basedOn w:val="Numatytasispastraiposriftas"/>
+    <w:link w:val="Antrat8"/>
     <w:uiPriority w:val="9"/>
     <w:semiHidden/>
     <w:rsid w:val="009D2E0E"/>
@@ -58141,10 +58201,10 @@
       <w:szCs w:val="21"/>
     </w:rPr>
   </w:style>
-  <w:style w:type="character" w:customStyle="1" w:styleId="Heading9Char">
-    <w:name w:val="Heading 9 Char"/>
-    <w:basedOn w:val="DefaultParagraphFont"/>
-    <w:link w:val="Heading9"/>
+  <w:style w:type="character" w:customStyle="1" w:styleId="Antrat9Diagrama">
+    <w:name w:val="Antraštė 9 Diagrama"/>
+    <w:basedOn w:val="Numatytasispastraiposriftas"/>
+    <w:link w:val="Antrat9"/>
     <w:uiPriority w:val="9"/>
     <w:semiHidden/>
     <w:rsid w:val="009D2E0E"/>
@@ -58157,9 +58217,9 @@
       <w:szCs w:val="21"/>
     </w:rPr>
   </w:style>
-  <w:style w:type="paragraph" w:styleId="NormalWeb">
+  <w:style w:type="paragraph" w:styleId="prastasiniatinklio">
     <w:name w:val="Normal (Web)"/>
-    <w:basedOn w:val="Normal"/>
+    <w:basedOn w:val="prastasis"/>
     <w:uiPriority w:val="99"/>
     <w:unhideWhenUsed/>
     <w:rsid w:val="009D2E0E"/>
@@ -58173,10 +58233,10 @@
       <w:lang w:eastAsia="lt-LT"/>
     </w:rPr>
   </w:style>
-  <w:style w:type="paragraph" w:styleId="TOCHeading">
+  <w:style w:type="paragraph" w:styleId="Turinioantrat">
     <w:name w:val="TOC Heading"/>
-    <w:basedOn w:val="Heading1"/>
-    <w:next w:val="Normal"/>
+    <w:basedOn w:val="Antrat1"/>
+    <w:next w:val="prastasis"/>
     <w:uiPriority w:val="39"/>
     <w:unhideWhenUsed/>
     <w:qFormat/>
@@ -58193,10 +58253,10 @@
       <w:lang w:eastAsia="lt-LT"/>
     </w:rPr>
   </w:style>
-  <w:style w:type="paragraph" w:styleId="TOC1">
+  <w:style w:type="paragraph" w:styleId="Turinys1">
     <w:name w:val="toc 1"/>
-    <w:basedOn w:val="Normal"/>
-    <w:next w:val="Normal"/>
+    <w:basedOn w:val="prastasis"/>
+    <w:next w:val="prastasis"/>
     <w:autoRedefine/>
     <w:uiPriority w:val="39"/>
     <w:unhideWhenUsed/>
@@ -58205,10 +58265,10 @@
       <w:spacing w:after="100"/>
     </w:pPr>
   </w:style>
-  <w:style w:type="paragraph" w:styleId="TOC2">
+  <w:style w:type="paragraph" w:styleId="Turinys2">
     <w:name w:val="toc 2"/>
-    <w:basedOn w:val="Normal"/>
-    <w:next w:val="Normal"/>
+    <w:basedOn w:val="prastasis"/>
+    <w:next w:val="prastasis"/>
     <w:autoRedefine/>
     <w:uiPriority w:val="39"/>
     <w:unhideWhenUsed/>
@@ -58218,9 +58278,9 @@
       <w:ind w:left="220"/>
     </w:pPr>
   </w:style>
-  <w:style w:type="character" w:styleId="Hyperlink">
+  <w:style w:type="character" w:styleId="Hipersaitas">
     <w:name w:val="Hyperlink"/>
-    <w:basedOn w:val="DefaultParagraphFont"/>
+    <w:basedOn w:val="Numatytasispastraiposriftas"/>
     <w:uiPriority w:val="99"/>
     <w:unhideWhenUsed/>
     <w:rsid w:val="009D2E0E"/>
@@ -58229,10 +58289,10 @@
       <w:u w:val="single"/>
     </w:rPr>
   </w:style>
-  <w:style w:type="paragraph" w:styleId="TOC3">
+  <w:style w:type="paragraph" w:styleId="Turinys3">
     <w:name w:val="toc 3"/>
-    <w:basedOn w:val="Normal"/>
-    <w:next w:val="Normal"/>
+    <w:basedOn w:val="prastasis"/>
+    <w:next w:val="prastasis"/>
     <w:autoRedefine/>
     <w:uiPriority w:val="39"/>
     <w:unhideWhenUsed/>
@@ -58246,10 +58306,10 @@
       <w:ind w:left="440"/>
     </w:pPr>
   </w:style>
-  <w:style w:type="paragraph" w:styleId="Header">
+  <w:style w:type="paragraph" w:styleId="Antrats">
     <w:name w:val="header"/>
-    <w:basedOn w:val="Normal"/>
-    <w:link w:val="HeaderChar"/>
+    <w:basedOn w:val="prastasis"/>
+    <w:link w:val="AntratsDiagrama"/>
     <w:uiPriority w:val="99"/>
     <w:unhideWhenUsed/>
     <w:rsid w:val="00D716E3"/>
@@ -58261,20 +58321,20 @@
       <w:spacing w:after="0" w:line="240" w:lineRule="auto"/>
     </w:pPr>
   </w:style>
-  <w:style w:type="character" w:customStyle="1" w:styleId="HeaderChar">
-    <w:name w:val="Header Char"/>
-    <w:basedOn w:val="DefaultParagraphFont"/>
-    <w:link w:val="Header"/>
+  <w:style w:type="character" w:customStyle="1" w:styleId="AntratsDiagrama">
+    <w:name w:val="Antraštės Diagrama"/>
+    <w:basedOn w:val="Numatytasispastraiposriftas"/>
+    <w:link w:val="Antrats"/>
     <w:uiPriority w:val="99"/>
     <w:rsid w:val="00D716E3"/>
     <w:rPr>
       <w:rFonts w:ascii="Times New Roman" w:hAnsi="Times New Roman"/>
     </w:rPr>
   </w:style>
-  <w:style w:type="paragraph" w:styleId="Footer">
+  <w:style w:type="paragraph" w:styleId="Porat">
     <w:name w:val="footer"/>
-    <w:basedOn w:val="Normal"/>
-    <w:link w:val="FooterChar"/>
+    <w:basedOn w:val="prastasis"/>
+    <w:link w:val="PoratDiagrama"/>
     <w:uiPriority w:val="99"/>
     <w:unhideWhenUsed/>
     <w:rsid w:val="00D716E3"/>
@@ -58286,10 +58346,10 @@
       <w:spacing w:after="0" w:line="240" w:lineRule="auto"/>
     </w:pPr>
   </w:style>
-  <w:style w:type="character" w:customStyle="1" w:styleId="FooterChar">
-    <w:name w:val="Footer Char"/>
-    <w:basedOn w:val="DefaultParagraphFont"/>
-    <w:link w:val="Footer"/>
+  <w:style w:type="character" w:customStyle="1" w:styleId="PoratDiagrama">
+    <w:name w:val="Poraštė Diagrama"/>
+    <w:basedOn w:val="Numatytasispastraiposriftas"/>
+    <w:link w:val="Porat"/>
     <w:uiPriority w:val="99"/>
     <w:rsid w:val="00D716E3"/>
     <w:rPr>
@@ -58565,7 +58625,7 @@
 </file>
 
 <file path=customXml/itemProps1.xml><?xml version="1.0" encoding="utf-8"?>
-<ds:datastoreItem xmlns:ds="http://schemas.openxmlformats.org/officeDocument/2006/customXml" ds:itemID="{FA2FAA04-21E5-4268-8E1E-3B30534E727A}">
+<ds:datastoreItem xmlns:ds="http://schemas.openxmlformats.org/officeDocument/2006/customXml" ds:itemID="{AF60E0E2-35A8-4070-9D7C-C5C1E42C44C5}">
   <ds:schemaRefs>
     <ds:schemaRef ds:uri="http://schemas.openxmlformats.org/officeDocument/2006/bibliography"/>
   </ds:schemaRefs>

--- a/Ataskaita.docx
+++ b/Ataskaita.docx
@@ -1,6 +1,6 @@
 
 <file path=word/document.xml><?xml version="1.0" encoding="utf-8"?>
-<w:document xmlns:wpc="http://schemas.microsoft.com/office/word/2010/wordprocessingCanvas" xmlns:cx="http://schemas.microsoft.com/office/drawing/2014/chartex" xmlns:cx1="http://schemas.microsoft.com/office/drawing/2015/9/8/chartex" xmlns:cx2="http://schemas.microsoft.com/office/drawing/2015/10/21/chartex" xmlns:cx3="http://schemas.microsoft.com/office/drawing/2016/5/9/chartex" xmlns:cx4="http://schemas.microsoft.com/office/drawing/2016/5/10/chartex" xmlns:cx5="http://schemas.microsoft.com/office/drawing/2016/5/11/chartex" xmlns:cx6="http://schemas.microsoft.com/office/drawing/2016/5/12/chartex" xmlns:cx7="http://schemas.microsoft.com/office/drawing/2016/5/13/chartex" xmlns:cx8="http://schemas.microsoft.com/office/drawing/2016/5/14/chartex" xmlns:mc="http://schemas.openxmlformats.org/markup-compatibility/2006" xmlns:aink="http://schemas.microsoft.com/office/drawing/2016/ink" xmlns:am3d="http://schemas.microsoft.com/office/drawing/2017/model3d" xmlns:o="urn:schemas-microsoft-com:office:office" xmlns:r="http://schemas.openxmlformats.org/officeDocument/2006/relationships" xmlns:m="http://schemas.openxmlformats.org/officeDocument/2006/math" xmlns:v="urn:schemas-microsoft-com:vml" xmlns:wp14="http://schemas.microsoft.com/office/word/2010/wordprocessingDrawing" xmlns:wp="http://schemas.openxmlformats.org/drawingml/2006/wordprocessingDrawing" xmlns:w10="urn:schemas-microsoft-com:office:word" xmlns:w="http://schemas.openxmlformats.org/wordprocessingml/2006/main" xmlns:w14="http://schemas.microsoft.com/office/word/2010/wordml" xmlns:w15="http://schemas.microsoft.com/office/word/2012/wordml" xmlns:w16cid="http://schemas.microsoft.com/office/word/2016/wordml/cid" xmlns:w16se="http://schemas.microsoft.com/office/word/2015/wordml/symex" xmlns:wpg="http://schemas.microsoft.com/office/word/2010/wordprocessingGroup" xmlns:wpi="http://schemas.microsoft.com/office/word/2010/wordprocessingInk" xmlns:wne="http://schemas.microsoft.com/office/word/2006/wordml" xmlns:wps="http://schemas.microsoft.com/office/word/2010/wordprocessingShape" mc:Ignorable="w14 w15 w16se w16cid wp14">
+<w:document xmlns:wpc="http://schemas.microsoft.com/office/word/2010/wordprocessingCanvas" xmlns:cx="http://schemas.microsoft.com/office/drawing/2014/chartex" xmlns:cx1="http://schemas.microsoft.com/office/drawing/2015/9/8/chartex" xmlns:cx2="http://schemas.microsoft.com/office/drawing/2015/10/21/chartex" xmlns:cx3="http://schemas.microsoft.com/office/drawing/2016/5/9/chartex" xmlns:cx4="http://schemas.microsoft.com/office/drawing/2016/5/10/chartex" xmlns:cx5="http://schemas.microsoft.com/office/drawing/2016/5/11/chartex" xmlns:cx6="http://schemas.microsoft.com/office/drawing/2016/5/12/chartex" xmlns:cx7="http://schemas.microsoft.com/office/drawing/2016/5/13/chartex" xmlns:cx8="http://schemas.microsoft.com/office/drawing/2016/5/14/chartex" xmlns:mc="http://schemas.openxmlformats.org/markup-compatibility/2006" xmlns:aink="http://schemas.microsoft.com/office/drawing/2016/ink" xmlns:am3d="http://schemas.microsoft.com/office/drawing/2017/model3d" xmlns:o="urn:schemas-microsoft-com:office:office" xmlns:r="http://schemas.openxmlformats.org/officeDocument/2006/relationships" xmlns:m="http://schemas.openxmlformats.org/officeDocument/2006/math" xmlns:v="urn:schemas-microsoft-com:vml" xmlns:wp14="http://schemas.microsoft.com/office/word/2010/wordprocessingDrawing" xmlns:wp="http://schemas.openxmlformats.org/drawingml/2006/wordprocessingDrawing" xmlns:w10="urn:schemas-microsoft-com:office:word" xmlns:w="http://schemas.openxmlformats.org/wordprocessingml/2006/main" xmlns:w14="http://schemas.microsoft.com/office/word/2010/wordml" xmlns:w15="http://schemas.microsoft.com/office/word/2012/wordml" xmlns:w16se="http://schemas.microsoft.com/office/word/2015/wordml/symex" xmlns:wpg="http://schemas.microsoft.com/office/word/2010/wordprocessingGroup" xmlns:wpi="http://schemas.microsoft.com/office/word/2010/wordprocessingInk" xmlns:wne="http://schemas.microsoft.com/office/word/2006/wordml" xmlns:wps="http://schemas.microsoft.com/office/word/2010/wordprocessingShape" mc:Ignorable="w14 w15 w16se wp14">
   <w:body>
     <w:p>
       <w:pPr>
@@ -221,25 +221,27 @@
           <w:sz w:val="24"/>
           <w:szCs w:val="24"/>
         </w:rPr>
-        <w:t xml:space="preserve">Mantas </w:t>
-      </w:r>
-      <w:proofErr w:type="spellStart"/>
-      <w:r>
+        <w:t xml:space="preserve">Mantas Zambacevičius IFF-4/1, </w:t>
+      </w:r>
+    </w:p>
+    <w:p>
+      <w:pPr>
+        <w:keepNext/>
+        <w:spacing w:after="0" w:line="240" w:lineRule="auto"/>
+        <w:ind w:left="3888" w:firstLine="1296"/>
         <w:rPr>
           <w:rFonts w:eastAsia="Times New Roman" w:cs="Times New Roman"/>
           <w:sz w:val="24"/>
           <w:szCs w:val="24"/>
         </w:rPr>
-        <w:t>Zambacevičius</w:t>
-      </w:r>
-      <w:proofErr w:type="spellEnd"/>
+      </w:pPr>
       <w:r>
         <w:rPr>
           <w:rFonts w:eastAsia="Times New Roman" w:cs="Times New Roman"/>
           <w:sz w:val="24"/>
           <w:szCs w:val="24"/>
         </w:rPr>
-        <w:t xml:space="preserve"> IFF-4/1, </w:t>
+        <w:t xml:space="preserve">Ernestas Venckus IFF-4/3, </w:t>
       </w:r>
     </w:p>
     <w:p>
@@ -259,28 +261,32 @@
           <w:sz w:val="24"/>
           <w:szCs w:val="24"/>
         </w:rPr>
-        <w:t xml:space="preserve">Ernestas Venckus IFF-4/3, </w:t>
+        <w:t>Žilvinas Abromavičius IFF-4/3</w:t>
       </w:r>
     </w:p>
     <w:p>
       <w:pPr>
         <w:keepNext/>
         <w:spacing w:after="0" w:line="240" w:lineRule="auto"/>
-        <w:ind w:left="3888" w:firstLine="1296"/>
+        <w:ind w:firstLine="7371"/>
         <w:rPr>
           <w:rFonts w:eastAsia="Times New Roman" w:cs="Times New Roman"/>
           <w:sz w:val="24"/>
           <w:szCs w:val="24"/>
         </w:rPr>
       </w:pPr>
-      <w:r>
+    </w:p>
+    <w:p>
+      <w:pPr>
+        <w:keepNext/>
+        <w:spacing w:after="0" w:line="240" w:lineRule="auto"/>
+        <w:ind w:firstLine="7371"/>
         <w:rPr>
           <w:rFonts w:eastAsia="Times New Roman" w:cs="Times New Roman"/>
           <w:sz w:val="24"/>
           <w:szCs w:val="24"/>
         </w:rPr>
-        <w:t>Žilvinas Abromavičius IFF-4/3</w:t>
-      </w:r>
+      </w:pPr>
     </w:p>
     <w:p>
       <w:pPr>
@@ -296,31 +302,7 @@
     </w:p>
     <w:p>
       <w:pPr>
-        <w:keepNext/>
-        <w:spacing w:after="0" w:line="240" w:lineRule="auto"/>
-        <w:ind w:firstLine="7371"/>
-        <w:rPr>
-          <w:rFonts w:eastAsia="Times New Roman" w:cs="Times New Roman"/>
-          <w:sz w:val="24"/>
-          <w:szCs w:val="24"/>
-        </w:rPr>
-      </w:pPr>
-    </w:p>
-    <w:p>
-      <w:pPr>
-        <w:keepNext/>
-        <w:spacing w:after="0" w:line="240" w:lineRule="auto"/>
-        <w:ind w:firstLine="7371"/>
-        <w:rPr>
-          <w:rFonts w:eastAsia="Times New Roman" w:cs="Times New Roman"/>
-          <w:sz w:val="24"/>
-          <w:szCs w:val="24"/>
-        </w:rPr>
-      </w:pPr>
-    </w:p>
-    <w:p>
-      <w:pPr>
-        <w:pStyle w:val="prastasiniatinklio"/>
+        <w:pStyle w:val="NormalWeb"/>
         <w:spacing w:before="0" w:beforeAutospacing="0" w:after="0" w:afterAutospacing="0"/>
         <w:ind w:left="5103"/>
       </w:pPr>
@@ -333,54 +315,29 @@
     </w:p>
     <w:p>
       <w:pPr>
-        <w:pStyle w:val="prastasiniatinklio"/>
+        <w:pStyle w:val="NormalWeb"/>
         <w:spacing w:before="0" w:beforeAutospacing="0" w:after="0" w:afterAutospacing="0"/>
         <w:ind w:left="5103"/>
       </w:pPr>
-      <w:proofErr w:type="spellStart"/>
-      <w:r>
-        <w:t>lekt</w:t>
-      </w:r>
-      <w:proofErr w:type="spellEnd"/>
-      <w:r>
-        <w:t xml:space="preserve">. </w:t>
-      </w:r>
-      <w:proofErr w:type="spellStart"/>
-      <w:r>
-        <w:t>Andrej</w:t>
-      </w:r>
-      <w:proofErr w:type="spellEnd"/>
-      <w:r>
-        <w:t xml:space="preserve"> </w:t>
-      </w:r>
-      <w:proofErr w:type="spellStart"/>
-      <w:r>
-        <w:t>Ušaniov</w:t>
-      </w:r>
-      <w:proofErr w:type="spellEnd"/>
-    </w:p>
-    <w:p>
-      <w:pPr>
-        <w:pStyle w:val="prastasiniatinklio"/>
+      <w:r>
+        <w:t>lekt. Andrej Ušaniov</w:t>
+      </w:r>
+    </w:p>
+    <w:p>
+      <w:pPr>
+        <w:pStyle w:val="NormalWeb"/>
         <w:spacing w:before="0" w:beforeAutospacing="0" w:after="0" w:afterAutospacing="0"/>
         <w:ind w:left="5103"/>
       </w:pPr>
-      <w:proofErr w:type="spellStart"/>
-      <w:r>
-        <w:t>lekt</w:t>
-      </w:r>
-      <w:proofErr w:type="spellEnd"/>
-      <w:r>
-        <w:t>. Dominykas</w:t>
+      <w:r>
+        <w:t>lekt. Dominykas</w:t>
       </w:r>
       <w:r>
         <w:t xml:space="preserve"> </w:t>
       </w:r>
-      <w:proofErr w:type="spellStart"/>
       <w:r>
         <w:t>Barisas</w:t>
       </w:r>
-      <w:proofErr w:type="spellEnd"/>
     </w:p>
     <w:p>
       <w:pPr>
@@ -572,15 +529,17 @@
       <w:sdtContent>
         <w:p>
           <w:pPr>
-            <w:pStyle w:val="Turinioantrat"/>
+            <w:pStyle w:val="TOCHeading"/>
           </w:pPr>
           <w:r>
             <w:t>Turinys</w:t>
           </w:r>
         </w:p>
+        <w:bookmarkStart w:id="1" w:name="_GoBack"/>
+        <w:bookmarkEnd w:id="1"/>
         <w:p>
           <w:pPr>
-            <w:pStyle w:val="Turinys1"/>
+            <w:pStyle w:val="TOC1"/>
             <w:tabs>
               <w:tab w:val="left" w:pos="440"/>
               <w:tab w:val="right" w:leader="dot" w:pos="9628"/>
@@ -600,10 +559,10 @@
           <w:r>
             <w:fldChar w:fldCharType="separate"/>
           </w:r>
-          <w:hyperlink w:anchor="_Toc500803347" w:history="1">
-            <w:r>
-              <w:rPr>
-                <w:rStyle w:val="Hipersaitas"/>
+          <w:hyperlink w:anchor="_Toc500831845" w:history="1">
+            <w:r>
+              <w:rPr>
+                <w:rStyle w:val="Hyperlink"/>
                 <w:rFonts w:cs="Times New Roman"/>
                 <w:noProof/>
               </w:rPr>
@@ -619,7 +578,7 @@
             </w:r>
             <w:r>
               <w:rPr>
-                <w:rStyle w:val="Hipersaitas"/>
+                <w:rStyle w:val="Hyperlink"/>
                 <w:rFonts w:cs="Times New Roman"/>
                 <w:noProof/>
               </w:rPr>
@@ -644,7 +603,7 @@
                 <w:noProof/>
                 <w:webHidden/>
               </w:rPr>
-              <w:instrText xml:space="preserve"> PAGEREF _Toc500803347 \h </w:instrText>
+              <w:instrText xml:space="preserve"> PAGEREF _Toc500831845 \h </w:instrText>
             </w:r>
             <w:r>
               <w:rPr>
@@ -677,7 +636,7 @@
         </w:p>
         <w:p>
           <w:pPr>
-            <w:pStyle w:val="Turinys1"/>
+            <w:pStyle w:val="TOC1"/>
             <w:tabs>
               <w:tab w:val="left" w:pos="440"/>
               <w:tab w:val="right" w:leader="dot" w:pos="9628"/>
@@ -688,10 +647,10 @@
               <w:lang w:eastAsia="lt-LT"/>
             </w:rPr>
           </w:pPr>
-          <w:hyperlink w:anchor="_Toc500803348" w:history="1">
-            <w:r>
-              <w:rPr>
-                <w:rStyle w:val="Hipersaitas"/>
+          <w:hyperlink w:anchor="_Toc500831846" w:history="1">
+            <w:r>
+              <w:rPr>
+                <w:rStyle w:val="Hyperlink"/>
                 <w:noProof/>
               </w:rPr>
               <w:t>2</w:t>
@@ -706,7 +665,7 @@
             </w:r>
             <w:r>
               <w:rPr>
-                <w:rStyle w:val="Hipersaitas"/>
+                <w:rStyle w:val="Hyperlink"/>
                 <w:noProof/>
               </w:rPr>
               <w:t>Naudojami šablonai</w:t>
@@ -730,7 +689,7 @@
                 <w:noProof/>
                 <w:webHidden/>
               </w:rPr>
-              <w:instrText xml:space="preserve"> PAGEREF _Toc500803348 \h </w:instrText>
+              <w:instrText xml:space="preserve"> PAGEREF _Toc500831846 \h </w:instrText>
             </w:r>
             <w:r>
               <w:rPr>
@@ -763,7 +722,7 @@
         </w:p>
         <w:p>
           <w:pPr>
-            <w:pStyle w:val="Turinys2"/>
+            <w:pStyle w:val="TOC2"/>
             <w:tabs>
               <w:tab w:val="left" w:pos="880"/>
               <w:tab w:val="right" w:leader="dot" w:pos="9628"/>
@@ -774,10 +733,10 @@
               <w:lang w:eastAsia="lt-LT"/>
             </w:rPr>
           </w:pPr>
-          <w:hyperlink w:anchor="_Toc500803349" w:history="1">
-            <w:r>
-              <w:rPr>
-                <w:rStyle w:val="Hipersaitas"/>
+          <w:hyperlink w:anchor="_Toc500831847" w:history="1">
+            <w:r>
+              <w:rPr>
+                <w:rStyle w:val="Hyperlink"/>
                 <w:noProof/>
               </w:rPr>
               <w:t>2.1</w:t>
@@ -792,7 +751,7 @@
             </w:r>
             <w:r>
               <w:rPr>
-                <w:rStyle w:val="Hipersaitas"/>
+                <w:rStyle w:val="Hyperlink"/>
                 <w:noProof/>
               </w:rPr>
               <w:t>Singleton</w:t>
@@ -816,7 +775,7 @@
                 <w:noProof/>
                 <w:webHidden/>
               </w:rPr>
-              <w:instrText xml:space="preserve"> PAGEREF _Toc500803349 \h </w:instrText>
+              <w:instrText xml:space="preserve"> PAGEREF _Toc500831847 \h </w:instrText>
             </w:r>
             <w:r>
               <w:rPr>
@@ -849,17 +808,17 @@
         </w:p>
         <w:p>
           <w:pPr>
-            <w:pStyle w:val="Turinys3"/>
+            <w:pStyle w:val="TOC3"/>
             <w:rPr>
               <w:rFonts w:asciiTheme="minorHAnsi" w:eastAsiaTheme="minorEastAsia" w:hAnsiTheme="minorHAnsi"/>
               <w:noProof/>
               <w:lang w:eastAsia="lt-LT"/>
             </w:rPr>
           </w:pPr>
-          <w:hyperlink w:anchor="_Toc500803350" w:history="1">
-            <w:r>
-              <w:rPr>
-                <w:rStyle w:val="Hipersaitas"/>
+          <w:hyperlink w:anchor="_Toc500831848" w:history="1">
+            <w:r>
+              <w:rPr>
+                <w:rStyle w:val="Hyperlink"/>
                 <w:noProof/>
               </w:rPr>
               <w:t>2.1.1</w:t>
@@ -874,7 +833,7 @@
             </w:r>
             <w:r>
               <w:rPr>
-                <w:rStyle w:val="Hipersaitas"/>
+                <w:rStyle w:val="Hyperlink"/>
                 <w:noProof/>
               </w:rPr>
               <w:t>Klasių diagrama</w:t>
@@ -898,7 +857,7 @@
                 <w:noProof/>
                 <w:webHidden/>
               </w:rPr>
-              <w:instrText xml:space="preserve"> PAGEREF _Toc500803350 \h </w:instrText>
+              <w:instrText xml:space="preserve"> PAGEREF _Toc500831848 \h </w:instrText>
             </w:r>
             <w:r>
               <w:rPr>
@@ -931,17 +890,17 @@
         </w:p>
         <w:p>
           <w:pPr>
-            <w:pStyle w:val="Turinys3"/>
+            <w:pStyle w:val="TOC3"/>
             <w:rPr>
               <w:rFonts w:asciiTheme="minorHAnsi" w:eastAsiaTheme="minorEastAsia" w:hAnsiTheme="minorHAnsi"/>
               <w:noProof/>
               <w:lang w:eastAsia="lt-LT"/>
             </w:rPr>
           </w:pPr>
-          <w:hyperlink w:anchor="_Toc500803351" w:history="1">
-            <w:r>
-              <w:rPr>
-                <w:rStyle w:val="Hipersaitas"/>
+          <w:hyperlink w:anchor="_Toc500831849" w:history="1">
+            <w:r>
+              <w:rPr>
+                <w:rStyle w:val="Hyperlink"/>
                 <w:noProof/>
               </w:rPr>
               <w:t>2.1.2</w:t>
@@ -956,7 +915,7 @@
             </w:r>
             <w:r>
               <w:rPr>
-                <w:rStyle w:val="Hipersaitas"/>
+                <w:rStyle w:val="Hyperlink"/>
                 <w:noProof/>
               </w:rPr>
               <w:t>Esminis kodas</w:t>
@@ -980,7 +939,7 @@
                 <w:noProof/>
                 <w:webHidden/>
               </w:rPr>
-              <w:instrText xml:space="preserve"> PAGEREF _Toc500803351 \h </w:instrText>
+              <w:instrText xml:space="preserve"> PAGEREF _Toc500831849 \h </w:instrText>
             </w:r>
             <w:r>
               <w:rPr>
@@ -1013,17 +972,17 @@
         </w:p>
         <w:p>
           <w:pPr>
-            <w:pStyle w:val="Turinys3"/>
+            <w:pStyle w:val="TOC3"/>
             <w:rPr>
               <w:rFonts w:asciiTheme="minorHAnsi" w:eastAsiaTheme="minorEastAsia" w:hAnsiTheme="minorHAnsi"/>
               <w:noProof/>
               <w:lang w:eastAsia="lt-LT"/>
             </w:rPr>
           </w:pPr>
-          <w:hyperlink w:anchor="_Toc500803352" w:history="1">
-            <w:r>
-              <w:rPr>
-                <w:rStyle w:val="Hipersaitas"/>
+          <w:hyperlink w:anchor="_Toc500831850" w:history="1">
+            <w:r>
+              <w:rPr>
+                <w:rStyle w:val="Hyperlink"/>
                 <w:noProof/>
               </w:rPr>
               <w:t>2.1.3</w:t>
@@ -1038,7 +997,7 @@
             </w:r>
             <w:r>
               <w:rPr>
-                <w:rStyle w:val="Hipersaitas"/>
+                <w:rStyle w:val="Hyperlink"/>
                 <w:noProof/>
               </w:rPr>
               <w:t>Naudojimo pagrindimas</w:t>
@@ -1062,7 +1021,7 @@
                 <w:noProof/>
                 <w:webHidden/>
               </w:rPr>
-              <w:instrText xml:space="preserve"> PAGEREF _Toc500803352 \h </w:instrText>
+              <w:instrText xml:space="preserve"> PAGEREF _Toc500831850 \h </w:instrText>
             </w:r>
             <w:r>
               <w:rPr>
@@ -1095,7 +1054,7 @@
         </w:p>
         <w:p>
           <w:pPr>
-            <w:pStyle w:val="Turinys2"/>
+            <w:pStyle w:val="TOC2"/>
             <w:tabs>
               <w:tab w:val="left" w:pos="880"/>
               <w:tab w:val="right" w:leader="dot" w:pos="9628"/>
@@ -1106,10 +1065,10 @@
               <w:lang w:eastAsia="lt-LT"/>
             </w:rPr>
           </w:pPr>
-          <w:hyperlink w:anchor="_Toc500803353" w:history="1">
-            <w:r>
-              <w:rPr>
-                <w:rStyle w:val="Hipersaitas"/>
+          <w:hyperlink w:anchor="_Toc500831851" w:history="1">
+            <w:r>
+              <w:rPr>
+                <w:rStyle w:val="Hyperlink"/>
                 <w:noProof/>
               </w:rPr>
               <w:t>2.2</w:t>
@@ -1124,7 +1083,7 @@
             </w:r>
             <w:r>
               <w:rPr>
-                <w:rStyle w:val="Hipersaitas"/>
+                <w:rStyle w:val="Hyperlink"/>
                 <w:noProof/>
               </w:rPr>
               <w:t>Factory</w:t>
@@ -1148,7 +1107,7 @@
                 <w:noProof/>
                 <w:webHidden/>
               </w:rPr>
-              <w:instrText xml:space="preserve"> PAGEREF _Toc500803353 \h </w:instrText>
+              <w:instrText xml:space="preserve"> PAGEREF _Toc500831851 \h </w:instrText>
             </w:r>
             <w:r>
               <w:rPr>
@@ -1181,17 +1140,17 @@
         </w:p>
         <w:p>
           <w:pPr>
-            <w:pStyle w:val="Turinys3"/>
+            <w:pStyle w:val="TOC3"/>
             <w:rPr>
               <w:rFonts w:asciiTheme="minorHAnsi" w:eastAsiaTheme="minorEastAsia" w:hAnsiTheme="minorHAnsi"/>
               <w:noProof/>
               <w:lang w:eastAsia="lt-LT"/>
             </w:rPr>
           </w:pPr>
-          <w:hyperlink w:anchor="_Toc500803354" w:history="1">
-            <w:r>
-              <w:rPr>
-                <w:rStyle w:val="Hipersaitas"/>
+          <w:hyperlink w:anchor="_Toc500831852" w:history="1">
+            <w:r>
+              <w:rPr>
+                <w:rStyle w:val="Hyperlink"/>
                 <w:noProof/>
               </w:rPr>
               <w:t>2.2.1</w:t>
@@ -1206,7 +1165,7 @@
             </w:r>
             <w:r>
               <w:rPr>
-                <w:rStyle w:val="Hipersaitas"/>
+                <w:rStyle w:val="Hyperlink"/>
                 <w:noProof/>
               </w:rPr>
               <w:t>Klasių diagrama</w:t>
@@ -1230,7 +1189,7 @@
                 <w:noProof/>
                 <w:webHidden/>
               </w:rPr>
-              <w:instrText xml:space="preserve"> PAGEREF _Toc500803354 \h </w:instrText>
+              <w:instrText xml:space="preserve"> PAGEREF _Toc500831852 \h </w:instrText>
             </w:r>
             <w:r>
               <w:rPr>
@@ -1263,17 +1222,17 @@
         </w:p>
         <w:p>
           <w:pPr>
-            <w:pStyle w:val="Turinys3"/>
+            <w:pStyle w:val="TOC3"/>
             <w:rPr>
               <w:rFonts w:asciiTheme="minorHAnsi" w:eastAsiaTheme="minorEastAsia" w:hAnsiTheme="minorHAnsi"/>
               <w:noProof/>
               <w:lang w:eastAsia="lt-LT"/>
             </w:rPr>
           </w:pPr>
-          <w:hyperlink w:anchor="_Toc500803355" w:history="1">
-            <w:r>
-              <w:rPr>
-                <w:rStyle w:val="Hipersaitas"/>
+          <w:hyperlink w:anchor="_Toc500831853" w:history="1">
+            <w:r>
+              <w:rPr>
+                <w:rStyle w:val="Hyperlink"/>
                 <w:noProof/>
               </w:rPr>
               <w:t>2.2.2</w:t>
@@ -1288,7 +1247,7 @@
             </w:r>
             <w:r>
               <w:rPr>
-                <w:rStyle w:val="Hipersaitas"/>
+                <w:rStyle w:val="Hyperlink"/>
                 <w:noProof/>
               </w:rPr>
               <w:t>Esminis kodas</w:t>
@@ -1312,7 +1271,7 @@
                 <w:noProof/>
                 <w:webHidden/>
               </w:rPr>
-              <w:instrText xml:space="preserve"> PAGEREF _Toc500803355 \h </w:instrText>
+              <w:instrText xml:space="preserve"> PAGEREF _Toc500831853 \h </w:instrText>
             </w:r>
             <w:r>
               <w:rPr>
@@ -1345,17 +1304,17 @@
         </w:p>
         <w:p>
           <w:pPr>
-            <w:pStyle w:val="Turinys3"/>
+            <w:pStyle w:val="TOC3"/>
             <w:rPr>
               <w:rFonts w:asciiTheme="minorHAnsi" w:eastAsiaTheme="minorEastAsia" w:hAnsiTheme="minorHAnsi"/>
               <w:noProof/>
               <w:lang w:eastAsia="lt-LT"/>
             </w:rPr>
           </w:pPr>
-          <w:hyperlink w:anchor="_Toc500803356" w:history="1">
-            <w:r>
-              <w:rPr>
-                <w:rStyle w:val="Hipersaitas"/>
+          <w:hyperlink w:anchor="_Toc500831854" w:history="1">
+            <w:r>
+              <w:rPr>
+                <w:rStyle w:val="Hyperlink"/>
                 <w:noProof/>
               </w:rPr>
               <w:t>2.2.3</w:t>
@@ -1370,7 +1329,7 @@
             </w:r>
             <w:r>
               <w:rPr>
-                <w:rStyle w:val="Hipersaitas"/>
+                <w:rStyle w:val="Hyperlink"/>
                 <w:noProof/>
               </w:rPr>
               <w:t>Naudojimo pagrindimas</w:t>
@@ -1394,7 +1353,7 @@
                 <w:noProof/>
                 <w:webHidden/>
               </w:rPr>
-              <w:instrText xml:space="preserve"> PAGEREF _Toc500803356 \h </w:instrText>
+              <w:instrText xml:space="preserve"> PAGEREF _Toc500831854 \h </w:instrText>
             </w:r>
             <w:r>
               <w:rPr>
@@ -1427,7 +1386,7 @@
         </w:p>
         <w:p>
           <w:pPr>
-            <w:pStyle w:val="Turinys2"/>
+            <w:pStyle w:val="TOC2"/>
             <w:tabs>
               <w:tab w:val="left" w:pos="880"/>
               <w:tab w:val="right" w:leader="dot" w:pos="9628"/>
@@ -1438,10 +1397,10 @@
               <w:lang w:eastAsia="lt-LT"/>
             </w:rPr>
           </w:pPr>
-          <w:hyperlink w:anchor="_Toc500803357" w:history="1">
-            <w:r>
-              <w:rPr>
-                <w:rStyle w:val="Hipersaitas"/>
+          <w:hyperlink w:anchor="_Toc500831855" w:history="1">
+            <w:r>
+              <w:rPr>
+                <w:rStyle w:val="Hyperlink"/>
                 <w:noProof/>
               </w:rPr>
               <w:t>2.3</w:t>
@@ -1456,7 +1415,7 @@
             </w:r>
             <w:r>
               <w:rPr>
-                <w:rStyle w:val="Hipersaitas"/>
+                <w:rStyle w:val="Hyperlink"/>
                 <w:noProof/>
               </w:rPr>
               <w:t>Abstract factory</w:t>
@@ -1480,7 +1439,7 @@
                 <w:noProof/>
                 <w:webHidden/>
               </w:rPr>
-              <w:instrText xml:space="preserve"> PAGEREF _Toc500803357 \h </w:instrText>
+              <w:instrText xml:space="preserve"> PAGEREF _Toc500831855 \h </w:instrText>
             </w:r>
             <w:r>
               <w:rPr>
@@ -1513,17 +1472,17 @@
         </w:p>
         <w:p>
           <w:pPr>
-            <w:pStyle w:val="Turinys3"/>
+            <w:pStyle w:val="TOC3"/>
             <w:rPr>
               <w:rFonts w:asciiTheme="minorHAnsi" w:eastAsiaTheme="minorEastAsia" w:hAnsiTheme="minorHAnsi"/>
               <w:noProof/>
               <w:lang w:eastAsia="lt-LT"/>
             </w:rPr>
           </w:pPr>
-          <w:hyperlink w:anchor="_Toc500803358" w:history="1">
-            <w:r>
-              <w:rPr>
-                <w:rStyle w:val="Hipersaitas"/>
+          <w:hyperlink w:anchor="_Toc500831856" w:history="1">
+            <w:r>
+              <w:rPr>
+                <w:rStyle w:val="Hyperlink"/>
                 <w:noProof/>
               </w:rPr>
               <w:t>2.3.1</w:t>
@@ -1538,7 +1497,7 @@
             </w:r>
             <w:r>
               <w:rPr>
-                <w:rStyle w:val="Hipersaitas"/>
+                <w:rStyle w:val="Hyperlink"/>
                 <w:noProof/>
               </w:rPr>
               <w:t>Klasių diagrama</w:t>
@@ -1562,7 +1521,7 @@
                 <w:noProof/>
                 <w:webHidden/>
               </w:rPr>
-              <w:instrText xml:space="preserve"> PAGEREF _Toc500803358 \h </w:instrText>
+              <w:instrText xml:space="preserve"> PAGEREF _Toc500831856 \h </w:instrText>
             </w:r>
             <w:r>
               <w:rPr>
@@ -1595,17 +1554,17 @@
         </w:p>
         <w:p>
           <w:pPr>
-            <w:pStyle w:val="Turinys3"/>
+            <w:pStyle w:val="TOC3"/>
             <w:rPr>
               <w:rFonts w:asciiTheme="minorHAnsi" w:eastAsiaTheme="minorEastAsia" w:hAnsiTheme="minorHAnsi"/>
               <w:noProof/>
               <w:lang w:eastAsia="lt-LT"/>
             </w:rPr>
           </w:pPr>
-          <w:hyperlink w:anchor="_Toc500803359" w:history="1">
-            <w:r>
-              <w:rPr>
-                <w:rStyle w:val="Hipersaitas"/>
+          <w:hyperlink w:anchor="_Toc500831857" w:history="1">
+            <w:r>
+              <w:rPr>
+                <w:rStyle w:val="Hyperlink"/>
                 <w:noProof/>
               </w:rPr>
               <w:t>2.3.2</w:t>
@@ -1620,7 +1579,7 @@
             </w:r>
             <w:r>
               <w:rPr>
-                <w:rStyle w:val="Hipersaitas"/>
+                <w:rStyle w:val="Hyperlink"/>
                 <w:noProof/>
               </w:rPr>
               <w:t>Esminis kodas</w:t>
@@ -1644,7 +1603,7 @@
                 <w:noProof/>
                 <w:webHidden/>
               </w:rPr>
-              <w:instrText xml:space="preserve"> PAGEREF _Toc500803359 \h </w:instrText>
+              <w:instrText xml:space="preserve"> PAGEREF _Toc500831857 \h </w:instrText>
             </w:r>
             <w:r>
               <w:rPr>
@@ -1677,17 +1636,17 @@
         </w:p>
         <w:p>
           <w:pPr>
-            <w:pStyle w:val="Turinys3"/>
+            <w:pStyle w:val="TOC3"/>
             <w:rPr>
               <w:rFonts w:asciiTheme="minorHAnsi" w:eastAsiaTheme="minorEastAsia" w:hAnsiTheme="minorHAnsi"/>
               <w:noProof/>
               <w:lang w:eastAsia="lt-LT"/>
             </w:rPr>
           </w:pPr>
-          <w:hyperlink w:anchor="_Toc500803360" w:history="1">
-            <w:r>
-              <w:rPr>
-                <w:rStyle w:val="Hipersaitas"/>
+          <w:hyperlink w:anchor="_Toc500831858" w:history="1">
+            <w:r>
+              <w:rPr>
+                <w:rStyle w:val="Hyperlink"/>
                 <w:noProof/>
               </w:rPr>
               <w:t>2.3.3</w:t>
@@ -1702,7 +1661,7 @@
             </w:r>
             <w:r>
               <w:rPr>
-                <w:rStyle w:val="Hipersaitas"/>
+                <w:rStyle w:val="Hyperlink"/>
                 <w:noProof/>
               </w:rPr>
               <w:t>Naudojimo pagrindimas</w:t>
@@ -1726,7 +1685,7 @@
                 <w:noProof/>
                 <w:webHidden/>
               </w:rPr>
-              <w:instrText xml:space="preserve"> PAGEREF _Toc500803360 \h </w:instrText>
+              <w:instrText xml:space="preserve"> PAGEREF _Toc500831858 \h </w:instrText>
             </w:r>
             <w:r>
               <w:rPr>
@@ -1759,7 +1718,7 @@
         </w:p>
         <w:p>
           <w:pPr>
-            <w:pStyle w:val="Turinys2"/>
+            <w:pStyle w:val="TOC2"/>
             <w:tabs>
               <w:tab w:val="left" w:pos="880"/>
               <w:tab w:val="right" w:leader="dot" w:pos="9628"/>
@@ -1770,10 +1729,10 @@
               <w:lang w:eastAsia="lt-LT"/>
             </w:rPr>
           </w:pPr>
-          <w:hyperlink w:anchor="_Toc500803361" w:history="1">
-            <w:r>
-              <w:rPr>
-                <w:rStyle w:val="Hipersaitas"/>
+          <w:hyperlink w:anchor="_Toc500831859" w:history="1">
+            <w:r>
+              <w:rPr>
+                <w:rStyle w:val="Hyperlink"/>
                 <w:noProof/>
               </w:rPr>
               <w:t>2.4</w:t>
@@ -1788,7 +1747,7 @@
             </w:r>
             <w:r>
               <w:rPr>
-                <w:rStyle w:val="Hipersaitas"/>
+                <w:rStyle w:val="Hyperlink"/>
                 <w:noProof/>
               </w:rPr>
               <w:t>Observer</w:t>
@@ -1812,7 +1771,7 @@
                 <w:noProof/>
                 <w:webHidden/>
               </w:rPr>
-              <w:instrText xml:space="preserve"> PAGEREF _Toc500803361 \h </w:instrText>
+              <w:instrText xml:space="preserve"> PAGEREF _Toc500831859 \h </w:instrText>
             </w:r>
             <w:r>
               <w:rPr>
@@ -1845,17 +1804,17 @@
         </w:p>
         <w:p>
           <w:pPr>
-            <w:pStyle w:val="Turinys3"/>
+            <w:pStyle w:val="TOC3"/>
             <w:rPr>
               <w:rFonts w:asciiTheme="minorHAnsi" w:eastAsiaTheme="minorEastAsia" w:hAnsiTheme="minorHAnsi"/>
               <w:noProof/>
               <w:lang w:eastAsia="lt-LT"/>
             </w:rPr>
           </w:pPr>
-          <w:hyperlink w:anchor="_Toc500803362" w:history="1">
-            <w:r>
-              <w:rPr>
-                <w:rStyle w:val="Hipersaitas"/>
+          <w:hyperlink w:anchor="_Toc500831860" w:history="1">
+            <w:r>
+              <w:rPr>
+                <w:rStyle w:val="Hyperlink"/>
                 <w:noProof/>
               </w:rPr>
               <w:t>2.4.1</w:t>
@@ -1870,7 +1829,7 @@
             </w:r>
             <w:r>
               <w:rPr>
-                <w:rStyle w:val="Hipersaitas"/>
+                <w:rStyle w:val="Hyperlink"/>
                 <w:noProof/>
               </w:rPr>
               <w:t>Klasių diagrama</w:t>
@@ -1894,7 +1853,7 @@
                 <w:noProof/>
                 <w:webHidden/>
               </w:rPr>
-              <w:instrText xml:space="preserve"> PAGEREF _Toc500803362 \h </w:instrText>
+              <w:instrText xml:space="preserve"> PAGEREF _Toc500831860 \h </w:instrText>
             </w:r>
             <w:r>
               <w:rPr>
@@ -1927,17 +1886,17 @@
         </w:p>
         <w:p>
           <w:pPr>
-            <w:pStyle w:val="Turinys3"/>
+            <w:pStyle w:val="TOC3"/>
             <w:rPr>
               <w:rFonts w:asciiTheme="minorHAnsi" w:eastAsiaTheme="minorEastAsia" w:hAnsiTheme="minorHAnsi"/>
               <w:noProof/>
               <w:lang w:eastAsia="lt-LT"/>
             </w:rPr>
           </w:pPr>
-          <w:hyperlink w:anchor="_Toc500803363" w:history="1">
-            <w:r>
-              <w:rPr>
-                <w:rStyle w:val="Hipersaitas"/>
+          <w:hyperlink w:anchor="_Toc500831861" w:history="1">
+            <w:r>
+              <w:rPr>
+                <w:rStyle w:val="Hyperlink"/>
                 <w:noProof/>
               </w:rPr>
               <w:t>2.4.2</w:t>
@@ -1952,7 +1911,7 @@
             </w:r>
             <w:r>
               <w:rPr>
-                <w:rStyle w:val="Hipersaitas"/>
+                <w:rStyle w:val="Hyperlink"/>
                 <w:noProof/>
               </w:rPr>
               <w:t>Esminis kodas</w:t>
@@ -1976,7 +1935,7 @@
                 <w:noProof/>
                 <w:webHidden/>
               </w:rPr>
-              <w:instrText xml:space="preserve"> PAGEREF _Toc500803363 \h </w:instrText>
+              <w:instrText xml:space="preserve"> PAGEREF _Toc500831861 \h </w:instrText>
             </w:r>
             <w:r>
               <w:rPr>
@@ -2009,17 +1968,17 @@
         </w:p>
         <w:p>
           <w:pPr>
-            <w:pStyle w:val="Turinys3"/>
+            <w:pStyle w:val="TOC3"/>
             <w:rPr>
               <w:rFonts w:asciiTheme="minorHAnsi" w:eastAsiaTheme="minorEastAsia" w:hAnsiTheme="minorHAnsi"/>
               <w:noProof/>
               <w:lang w:eastAsia="lt-LT"/>
             </w:rPr>
           </w:pPr>
-          <w:hyperlink w:anchor="_Toc500803364" w:history="1">
-            <w:r>
-              <w:rPr>
-                <w:rStyle w:val="Hipersaitas"/>
+          <w:hyperlink w:anchor="_Toc500831862" w:history="1">
+            <w:r>
+              <w:rPr>
+                <w:rStyle w:val="Hyperlink"/>
                 <w:noProof/>
               </w:rPr>
               <w:t>2.4.3</w:t>
@@ -2034,7 +1993,7 @@
             </w:r>
             <w:r>
               <w:rPr>
-                <w:rStyle w:val="Hipersaitas"/>
+                <w:rStyle w:val="Hyperlink"/>
                 <w:noProof/>
               </w:rPr>
               <w:t>Naudojimo pagrindimas</w:t>
@@ -2058,7 +2017,7 @@
                 <w:noProof/>
                 <w:webHidden/>
               </w:rPr>
-              <w:instrText xml:space="preserve"> PAGEREF _Toc500803364 \h </w:instrText>
+              <w:instrText xml:space="preserve"> PAGEREF _Toc500831862 \h </w:instrText>
             </w:r>
             <w:r>
               <w:rPr>
@@ -2091,7 +2050,7 @@
         </w:p>
         <w:p>
           <w:pPr>
-            <w:pStyle w:val="Turinys2"/>
+            <w:pStyle w:val="TOC2"/>
             <w:tabs>
               <w:tab w:val="left" w:pos="880"/>
               <w:tab w:val="right" w:leader="dot" w:pos="9628"/>
@@ -2102,10 +2061,10 @@
               <w:lang w:eastAsia="lt-LT"/>
             </w:rPr>
           </w:pPr>
-          <w:hyperlink w:anchor="_Toc500803365" w:history="1">
-            <w:r>
-              <w:rPr>
-                <w:rStyle w:val="Hipersaitas"/>
+          <w:hyperlink w:anchor="_Toc500831863" w:history="1">
+            <w:r>
+              <w:rPr>
+                <w:rStyle w:val="Hyperlink"/>
                 <w:noProof/>
               </w:rPr>
               <w:t>2.5</w:t>
@@ -2120,7 +2079,7 @@
             </w:r>
             <w:r>
               <w:rPr>
-                <w:rStyle w:val="Hipersaitas"/>
+                <w:rStyle w:val="Hyperlink"/>
                 <w:noProof/>
               </w:rPr>
               <w:t>Adapter</w:t>
@@ -2144,7 +2103,7 @@
                 <w:noProof/>
                 <w:webHidden/>
               </w:rPr>
-              <w:instrText xml:space="preserve"> PAGEREF _Toc500803365 \h </w:instrText>
+              <w:instrText xml:space="preserve"> PAGEREF _Toc500831863 \h </w:instrText>
             </w:r>
             <w:r>
               <w:rPr>
@@ -2177,17 +2136,17 @@
         </w:p>
         <w:p>
           <w:pPr>
-            <w:pStyle w:val="Turinys3"/>
+            <w:pStyle w:val="TOC3"/>
             <w:rPr>
               <w:rFonts w:asciiTheme="minorHAnsi" w:eastAsiaTheme="minorEastAsia" w:hAnsiTheme="minorHAnsi"/>
               <w:noProof/>
               <w:lang w:eastAsia="lt-LT"/>
             </w:rPr>
           </w:pPr>
-          <w:hyperlink w:anchor="_Toc500803366" w:history="1">
-            <w:r>
-              <w:rPr>
-                <w:rStyle w:val="Hipersaitas"/>
+          <w:hyperlink w:anchor="_Toc500831864" w:history="1">
+            <w:r>
+              <w:rPr>
+                <w:rStyle w:val="Hyperlink"/>
                 <w:noProof/>
               </w:rPr>
               <w:t>2.5.1</w:t>
@@ -2202,7 +2161,7 @@
             </w:r>
             <w:r>
               <w:rPr>
-                <w:rStyle w:val="Hipersaitas"/>
+                <w:rStyle w:val="Hyperlink"/>
                 <w:noProof/>
               </w:rPr>
               <w:t>Klasių diagrama</w:t>
@@ -2226,7 +2185,7 @@
                 <w:noProof/>
                 <w:webHidden/>
               </w:rPr>
-              <w:instrText xml:space="preserve"> PAGEREF _Toc500803366 \h </w:instrText>
+              <w:instrText xml:space="preserve"> PAGEREF _Toc500831864 \h </w:instrText>
             </w:r>
             <w:r>
               <w:rPr>
@@ -2259,17 +2218,17 @@
         </w:p>
         <w:p>
           <w:pPr>
-            <w:pStyle w:val="Turinys3"/>
+            <w:pStyle w:val="TOC3"/>
             <w:rPr>
               <w:rFonts w:asciiTheme="minorHAnsi" w:eastAsiaTheme="minorEastAsia" w:hAnsiTheme="minorHAnsi"/>
               <w:noProof/>
               <w:lang w:eastAsia="lt-LT"/>
             </w:rPr>
           </w:pPr>
-          <w:hyperlink w:anchor="_Toc500803367" w:history="1">
-            <w:r>
-              <w:rPr>
-                <w:rStyle w:val="Hipersaitas"/>
+          <w:hyperlink w:anchor="_Toc500831865" w:history="1">
+            <w:r>
+              <w:rPr>
+                <w:rStyle w:val="Hyperlink"/>
                 <w:noProof/>
               </w:rPr>
               <w:t>2.5.2</w:t>
@@ -2284,7 +2243,7 @@
             </w:r>
             <w:r>
               <w:rPr>
-                <w:rStyle w:val="Hipersaitas"/>
+                <w:rStyle w:val="Hyperlink"/>
                 <w:noProof/>
               </w:rPr>
               <w:t>Esminis kodas</w:t>
@@ -2308,7 +2267,7 @@
                 <w:noProof/>
                 <w:webHidden/>
               </w:rPr>
-              <w:instrText xml:space="preserve"> PAGEREF _Toc500803367 \h </w:instrText>
+              <w:instrText xml:space="preserve"> PAGEREF _Toc500831865 \h </w:instrText>
             </w:r>
             <w:r>
               <w:rPr>
@@ -2341,17 +2300,17 @@
         </w:p>
         <w:p>
           <w:pPr>
-            <w:pStyle w:val="Turinys3"/>
+            <w:pStyle w:val="TOC3"/>
             <w:rPr>
               <w:rFonts w:asciiTheme="minorHAnsi" w:eastAsiaTheme="minorEastAsia" w:hAnsiTheme="minorHAnsi"/>
               <w:noProof/>
               <w:lang w:eastAsia="lt-LT"/>
             </w:rPr>
           </w:pPr>
-          <w:hyperlink w:anchor="_Toc500803368" w:history="1">
-            <w:r>
-              <w:rPr>
-                <w:rStyle w:val="Hipersaitas"/>
+          <w:hyperlink w:anchor="_Toc500831866" w:history="1">
+            <w:r>
+              <w:rPr>
+                <w:rStyle w:val="Hyperlink"/>
                 <w:noProof/>
               </w:rPr>
               <w:t>2.5.3</w:t>
@@ -2366,7 +2325,7 @@
             </w:r>
             <w:r>
               <w:rPr>
-                <w:rStyle w:val="Hipersaitas"/>
+                <w:rStyle w:val="Hyperlink"/>
                 <w:noProof/>
               </w:rPr>
               <w:t>Naudojimo pagrindimas</w:t>
@@ -2390,7 +2349,7 @@
                 <w:noProof/>
                 <w:webHidden/>
               </w:rPr>
-              <w:instrText xml:space="preserve"> PAGEREF _Toc500803368 \h </w:instrText>
+              <w:instrText xml:space="preserve"> PAGEREF _Toc500831866 \h </w:instrText>
             </w:r>
             <w:r>
               <w:rPr>
@@ -2423,7 +2382,7 @@
         </w:p>
         <w:p>
           <w:pPr>
-            <w:pStyle w:val="Turinys2"/>
+            <w:pStyle w:val="TOC2"/>
             <w:tabs>
               <w:tab w:val="left" w:pos="880"/>
               <w:tab w:val="right" w:leader="dot" w:pos="9628"/>
@@ -2434,10 +2393,10 @@
               <w:lang w:eastAsia="lt-LT"/>
             </w:rPr>
           </w:pPr>
-          <w:hyperlink w:anchor="_Toc500803369" w:history="1">
-            <w:r>
-              <w:rPr>
-                <w:rStyle w:val="Hipersaitas"/>
+          <w:hyperlink w:anchor="_Toc500831867" w:history="1">
+            <w:r>
+              <w:rPr>
+                <w:rStyle w:val="Hyperlink"/>
                 <w:noProof/>
               </w:rPr>
               <w:t>2.6</w:t>
@@ -2452,7 +2411,7 @@
             </w:r>
             <w:r>
               <w:rPr>
-                <w:rStyle w:val="Hipersaitas"/>
+                <w:rStyle w:val="Hyperlink"/>
                 <w:noProof/>
               </w:rPr>
               <w:t>Prototype</w:t>
@@ -2476,7 +2435,7 @@
                 <w:noProof/>
                 <w:webHidden/>
               </w:rPr>
-              <w:instrText xml:space="preserve"> PAGEREF _Toc500803369 \h </w:instrText>
+              <w:instrText xml:space="preserve"> PAGEREF _Toc500831867 \h </w:instrText>
             </w:r>
             <w:r>
               <w:rPr>
@@ -2509,17 +2468,17 @@
         </w:p>
         <w:p>
           <w:pPr>
-            <w:pStyle w:val="Turinys3"/>
+            <w:pStyle w:val="TOC3"/>
             <w:rPr>
               <w:rFonts w:asciiTheme="minorHAnsi" w:eastAsiaTheme="minorEastAsia" w:hAnsiTheme="minorHAnsi"/>
               <w:noProof/>
               <w:lang w:eastAsia="lt-LT"/>
             </w:rPr>
           </w:pPr>
-          <w:hyperlink w:anchor="_Toc500803370" w:history="1">
-            <w:r>
-              <w:rPr>
-                <w:rStyle w:val="Hipersaitas"/>
+          <w:hyperlink w:anchor="_Toc500831868" w:history="1">
+            <w:r>
+              <w:rPr>
+                <w:rStyle w:val="Hyperlink"/>
                 <w:noProof/>
               </w:rPr>
               <w:t>2.6.1</w:t>
@@ -2534,7 +2493,7 @@
             </w:r>
             <w:r>
               <w:rPr>
-                <w:rStyle w:val="Hipersaitas"/>
+                <w:rStyle w:val="Hyperlink"/>
                 <w:noProof/>
               </w:rPr>
               <w:t>Klasių diagrama</w:t>
@@ -2558,7 +2517,7 @@
                 <w:noProof/>
                 <w:webHidden/>
               </w:rPr>
-              <w:instrText xml:space="preserve"> PAGEREF _Toc500803370 \h </w:instrText>
+              <w:instrText xml:space="preserve"> PAGEREF _Toc500831868 \h </w:instrText>
             </w:r>
             <w:r>
               <w:rPr>
@@ -2591,17 +2550,17 @@
         </w:p>
         <w:p>
           <w:pPr>
-            <w:pStyle w:val="Turinys3"/>
+            <w:pStyle w:val="TOC3"/>
             <w:rPr>
               <w:rFonts w:asciiTheme="minorHAnsi" w:eastAsiaTheme="minorEastAsia" w:hAnsiTheme="minorHAnsi"/>
               <w:noProof/>
               <w:lang w:eastAsia="lt-LT"/>
             </w:rPr>
           </w:pPr>
-          <w:hyperlink w:anchor="_Toc500803371" w:history="1">
-            <w:r>
-              <w:rPr>
-                <w:rStyle w:val="Hipersaitas"/>
+          <w:hyperlink w:anchor="_Toc500831869" w:history="1">
+            <w:r>
+              <w:rPr>
+                <w:rStyle w:val="Hyperlink"/>
                 <w:noProof/>
               </w:rPr>
               <w:t>2.6.2</w:t>
@@ -2616,7 +2575,7 @@
             </w:r>
             <w:r>
               <w:rPr>
-                <w:rStyle w:val="Hipersaitas"/>
+                <w:rStyle w:val="Hyperlink"/>
                 <w:noProof/>
               </w:rPr>
               <w:t>Esminis kodas</w:t>
@@ -2640,7 +2599,7 @@
                 <w:noProof/>
                 <w:webHidden/>
               </w:rPr>
-              <w:instrText xml:space="preserve"> PAGEREF _Toc500803371 \h </w:instrText>
+              <w:instrText xml:space="preserve"> PAGEREF _Toc500831869 \h </w:instrText>
             </w:r>
             <w:r>
               <w:rPr>
@@ -2673,17 +2632,17 @@
         </w:p>
         <w:p>
           <w:pPr>
-            <w:pStyle w:val="Turinys3"/>
+            <w:pStyle w:val="TOC3"/>
             <w:rPr>
               <w:rFonts w:asciiTheme="minorHAnsi" w:eastAsiaTheme="minorEastAsia" w:hAnsiTheme="minorHAnsi"/>
               <w:noProof/>
               <w:lang w:eastAsia="lt-LT"/>
             </w:rPr>
           </w:pPr>
-          <w:hyperlink w:anchor="_Toc500803372" w:history="1">
-            <w:r>
-              <w:rPr>
-                <w:rStyle w:val="Hipersaitas"/>
+          <w:hyperlink w:anchor="_Toc500831870" w:history="1">
+            <w:r>
+              <w:rPr>
+                <w:rStyle w:val="Hyperlink"/>
                 <w:noProof/>
               </w:rPr>
               <w:t>2.6.3</w:t>
@@ -2698,7 +2657,7 @@
             </w:r>
             <w:r>
               <w:rPr>
-                <w:rStyle w:val="Hipersaitas"/>
+                <w:rStyle w:val="Hyperlink"/>
                 <w:noProof/>
               </w:rPr>
               <w:t>Naudojimo pagrindimas</w:t>
@@ -2722,7 +2681,7 @@
                 <w:noProof/>
                 <w:webHidden/>
               </w:rPr>
-              <w:instrText xml:space="preserve"> PAGEREF _Toc500803372 \h </w:instrText>
+              <w:instrText xml:space="preserve"> PAGEREF _Toc500831870 \h </w:instrText>
             </w:r>
             <w:r>
               <w:rPr>
@@ -2755,7 +2714,7 @@
         </w:p>
         <w:p>
           <w:pPr>
-            <w:pStyle w:val="Turinys2"/>
+            <w:pStyle w:val="TOC2"/>
             <w:tabs>
               <w:tab w:val="left" w:pos="880"/>
               <w:tab w:val="right" w:leader="dot" w:pos="9628"/>
@@ -2766,10 +2725,10 @@
               <w:lang w:eastAsia="lt-LT"/>
             </w:rPr>
           </w:pPr>
-          <w:hyperlink w:anchor="_Toc500803373" w:history="1">
-            <w:r>
-              <w:rPr>
-                <w:rStyle w:val="Hipersaitas"/>
+          <w:hyperlink w:anchor="_Toc500831871" w:history="1">
+            <w:r>
+              <w:rPr>
+                <w:rStyle w:val="Hyperlink"/>
                 <w:noProof/>
               </w:rPr>
               <w:t>2.7</w:t>
@@ -2784,7 +2743,7 @@
             </w:r>
             <w:r>
               <w:rPr>
-                <w:rStyle w:val="Hipersaitas"/>
+                <w:rStyle w:val="Hyperlink"/>
                 <w:noProof/>
               </w:rPr>
               <w:t>Command</w:t>
@@ -2808,7 +2767,7 @@
                 <w:noProof/>
                 <w:webHidden/>
               </w:rPr>
-              <w:instrText xml:space="preserve"> PAGEREF _Toc500803373 \h </w:instrText>
+              <w:instrText xml:space="preserve"> PAGEREF _Toc500831871 \h </w:instrText>
             </w:r>
             <w:r>
               <w:rPr>
@@ -2841,17 +2800,17 @@
         </w:p>
         <w:p>
           <w:pPr>
-            <w:pStyle w:val="Turinys3"/>
+            <w:pStyle w:val="TOC3"/>
             <w:rPr>
               <w:rFonts w:asciiTheme="minorHAnsi" w:eastAsiaTheme="minorEastAsia" w:hAnsiTheme="minorHAnsi"/>
               <w:noProof/>
               <w:lang w:eastAsia="lt-LT"/>
             </w:rPr>
           </w:pPr>
-          <w:hyperlink w:anchor="_Toc500803374" w:history="1">
-            <w:r>
-              <w:rPr>
-                <w:rStyle w:val="Hipersaitas"/>
+          <w:hyperlink w:anchor="_Toc500831872" w:history="1">
+            <w:r>
+              <w:rPr>
+                <w:rStyle w:val="Hyperlink"/>
                 <w:noProof/>
               </w:rPr>
               <w:t>2.7.1</w:t>
@@ -2866,7 +2825,7 @@
             </w:r>
             <w:r>
               <w:rPr>
-                <w:rStyle w:val="Hipersaitas"/>
+                <w:rStyle w:val="Hyperlink"/>
                 <w:noProof/>
               </w:rPr>
               <w:t>Klasių diagrama</w:t>
@@ -2890,7 +2849,7 @@
                 <w:noProof/>
                 <w:webHidden/>
               </w:rPr>
-              <w:instrText xml:space="preserve"> PAGEREF _Toc500803374 \h </w:instrText>
+              <w:instrText xml:space="preserve"> PAGEREF _Toc500831872 \h </w:instrText>
             </w:r>
             <w:r>
               <w:rPr>
@@ -2923,17 +2882,17 @@
         </w:p>
         <w:p>
           <w:pPr>
-            <w:pStyle w:val="Turinys3"/>
+            <w:pStyle w:val="TOC3"/>
             <w:rPr>
               <w:rFonts w:asciiTheme="minorHAnsi" w:eastAsiaTheme="minorEastAsia" w:hAnsiTheme="minorHAnsi"/>
               <w:noProof/>
               <w:lang w:eastAsia="lt-LT"/>
             </w:rPr>
           </w:pPr>
-          <w:hyperlink w:anchor="_Toc500803375" w:history="1">
-            <w:r>
-              <w:rPr>
-                <w:rStyle w:val="Hipersaitas"/>
+          <w:hyperlink w:anchor="_Toc500831873" w:history="1">
+            <w:r>
+              <w:rPr>
+                <w:rStyle w:val="Hyperlink"/>
                 <w:noProof/>
               </w:rPr>
               <w:t>2.7.2</w:t>
@@ -2948,7 +2907,7 @@
             </w:r>
             <w:r>
               <w:rPr>
-                <w:rStyle w:val="Hipersaitas"/>
+                <w:rStyle w:val="Hyperlink"/>
                 <w:noProof/>
               </w:rPr>
               <w:t>Esminis kodas</w:t>
@@ -2972,7 +2931,7 @@
                 <w:noProof/>
                 <w:webHidden/>
               </w:rPr>
-              <w:instrText xml:space="preserve"> PAGEREF _Toc500803375 \h </w:instrText>
+              <w:instrText xml:space="preserve"> PAGEREF _Toc500831873 \h </w:instrText>
             </w:r>
             <w:r>
               <w:rPr>
@@ -3005,17 +2964,17 @@
         </w:p>
         <w:p>
           <w:pPr>
-            <w:pStyle w:val="Turinys3"/>
+            <w:pStyle w:val="TOC3"/>
             <w:rPr>
               <w:rFonts w:asciiTheme="minorHAnsi" w:eastAsiaTheme="minorEastAsia" w:hAnsiTheme="minorHAnsi"/>
               <w:noProof/>
               <w:lang w:eastAsia="lt-LT"/>
             </w:rPr>
           </w:pPr>
-          <w:hyperlink w:anchor="_Toc500803376" w:history="1">
-            <w:r>
-              <w:rPr>
-                <w:rStyle w:val="Hipersaitas"/>
+          <w:hyperlink w:anchor="_Toc500831874" w:history="1">
+            <w:r>
+              <w:rPr>
+                <w:rStyle w:val="Hyperlink"/>
                 <w:noProof/>
               </w:rPr>
               <w:t>2.7.3</w:t>
@@ -3030,7 +2989,7 @@
             </w:r>
             <w:r>
               <w:rPr>
-                <w:rStyle w:val="Hipersaitas"/>
+                <w:rStyle w:val="Hyperlink"/>
                 <w:noProof/>
               </w:rPr>
               <w:t>Naudojimo pagrindimas</w:t>
@@ -3054,7 +3013,7 @@
                 <w:noProof/>
                 <w:webHidden/>
               </w:rPr>
-              <w:instrText xml:space="preserve"> PAGEREF _Toc500803376 \h </w:instrText>
+              <w:instrText xml:space="preserve"> PAGEREF _Toc500831874 \h </w:instrText>
             </w:r>
             <w:r>
               <w:rPr>
@@ -3087,7 +3046,7 @@
         </w:p>
         <w:p>
           <w:pPr>
-            <w:pStyle w:val="Turinys2"/>
+            <w:pStyle w:val="TOC2"/>
             <w:tabs>
               <w:tab w:val="left" w:pos="880"/>
               <w:tab w:val="right" w:leader="dot" w:pos="9628"/>
@@ -3098,10 +3057,10 @@
               <w:lang w:eastAsia="lt-LT"/>
             </w:rPr>
           </w:pPr>
-          <w:hyperlink w:anchor="_Toc500803377" w:history="1">
-            <w:r>
-              <w:rPr>
-                <w:rStyle w:val="Hipersaitas"/>
+          <w:hyperlink w:anchor="_Toc500831875" w:history="1">
+            <w:r>
+              <w:rPr>
+                <w:rStyle w:val="Hyperlink"/>
                 <w:noProof/>
               </w:rPr>
               <w:t>2.8</w:t>
@@ -3116,7 +3075,7 @@
             </w:r>
             <w:r>
               <w:rPr>
-                <w:rStyle w:val="Hipersaitas"/>
+                <w:rStyle w:val="Hyperlink"/>
                 <w:noProof/>
               </w:rPr>
               <w:t>Bridge</w:t>
@@ -3140,7 +3099,7 @@
                 <w:noProof/>
                 <w:webHidden/>
               </w:rPr>
-              <w:instrText xml:space="preserve"> PAGEREF _Toc500803377 \h </w:instrText>
+              <w:instrText xml:space="preserve"> PAGEREF _Toc500831875 \h </w:instrText>
             </w:r>
             <w:r>
               <w:rPr>
@@ -3173,17 +3132,17 @@
         </w:p>
         <w:p>
           <w:pPr>
-            <w:pStyle w:val="Turinys3"/>
+            <w:pStyle w:val="TOC3"/>
             <w:rPr>
               <w:rFonts w:asciiTheme="minorHAnsi" w:eastAsiaTheme="minorEastAsia" w:hAnsiTheme="minorHAnsi"/>
               <w:noProof/>
               <w:lang w:eastAsia="lt-LT"/>
             </w:rPr>
           </w:pPr>
-          <w:hyperlink w:anchor="_Toc500803378" w:history="1">
-            <w:r>
-              <w:rPr>
-                <w:rStyle w:val="Hipersaitas"/>
+          <w:hyperlink w:anchor="_Toc500831876" w:history="1">
+            <w:r>
+              <w:rPr>
+                <w:rStyle w:val="Hyperlink"/>
                 <w:noProof/>
               </w:rPr>
               <w:t>2.8.1</w:t>
@@ -3198,7 +3157,7 @@
             </w:r>
             <w:r>
               <w:rPr>
-                <w:rStyle w:val="Hipersaitas"/>
+                <w:rStyle w:val="Hyperlink"/>
                 <w:noProof/>
               </w:rPr>
               <w:t>Klasių diagrama</w:t>
@@ -3222,7 +3181,7 @@
                 <w:noProof/>
                 <w:webHidden/>
               </w:rPr>
-              <w:instrText xml:space="preserve"> PAGEREF _Toc500803378 \h </w:instrText>
+              <w:instrText xml:space="preserve"> PAGEREF _Toc500831876 \h </w:instrText>
             </w:r>
             <w:r>
               <w:rPr>
@@ -3255,17 +3214,17 @@
         </w:p>
         <w:p>
           <w:pPr>
-            <w:pStyle w:val="Turinys3"/>
+            <w:pStyle w:val="TOC3"/>
             <w:rPr>
               <w:rFonts w:asciiTheme="minorHAnsi" w:eastAsiaTheme="minorEastAsia" w:hAnsiTheme="minorHAnsi"/>
               <w:noProof/>
               <w:lang w:eastAsia="lt-LT"/>
             </w:rPr>
           </w:pPr>
-          <w:hyperlink w:anchor="_Toc500803379" w:history="1">
-            <w:r>
-              <w:rPr>
-                <w:rStyle w:val="Hipersaitas"/>
+          <w:hyperlink w:anchor="_Toc500831877" w:history="1">
+            <w:r>
+              <w:rPr>
+                <w:rStyle w:val="Hyperlink"/>
                 <w:noProof/>
               </w:rPr>
               <w:t>2.8.2</w:t>
@@ -3280,7 +3239,7 @@
             </w:r>
             <w:r>
               <w:rPr>
-                <w:rStyle w:val="Hipersaitas"/>
+                <w:rStyle w:val="Hyperlink"/>
                 <w:noProof/>
               </w:rPr>
               <w:t>Esminis kodas</w:t>
@@ -3304,7 +3263,7 @@
                 <w:noProof/>
                 <w:webHidden/>
               </w:rPr>
-              <w:instrText xml:space="preserve"> PAGEREF _Toc500803379 \h </w:instrText>
+              <w:instrText xml:space="preserve"> PAGEREF _Toc500831877 \h </w:instrText>
             </w:r>
             <w:r>
               <w:rPr>
@@ -3337,17 +3296,17 @@
         </w:p>
         <w:p>
           <w:pPr>
-            <w:pStyle w:val="Turinys3"/>
+            <w:pStyle w:val="TOC3"/>
             <w:rPr>
               <w:rFonts w:asciiTheme="minorHAnsi" w:eastAsiaTheme="minorEastAsia" w:hAnsiTheme="minorHAnsi"/>
               <w:noProof/>
               <w:lang w:eastAsia="lt-LT"/>
             </w:rPr>
           </w:pPr>
-          <w:hyperlink w:anchor="_Toc500803380" w:history="1">
-            <w:r>
-              <w:rPr>
-                <w:rStyle w:val="Hipersaitas"/>
+          <w:hyperlink w:anchor="_Toc500831878" w:history="1">
+            <w:r>
+              <w:rPr>
+                <w:rStyle w:val="Hyperlink"/>
                 <w:noProof/>
               </w:rPr>
               <w:t>2.8.3</w:t>
@@ -3362,7 +3321,7 @@
             </w:r>
             <w:r>
               <w:rPr>
-                <w:rStyle w:val="Hipersaitas"/>
+                <w:rStyle w:val="Hyperlink"/>
                 <w:noProof/>
               </w:rPr>
               <w:t>Naudojimo pagrindimas</w:t>
@@ -3386,7 +3345,7 @@
                 <w:noProof/>
                 <w:webHidden/>
               </w:rPr>
-              <w:instrText xml:space="preserve"> PAGEREF _Toc500803380 \h </w:instrText>
+              <w:instrText xml:space="preserve"> PAGEREF _Toc500831878 \h </w:instrText>
             </w:r>
             <w:r>
               <w:rPr>
@@ -3419,7 +3378,7 @@
         </w:p>
         <w:p>
           <w:pPr>
-            <w:pStyle w:val="Turinys2"/>
+            <w:pStyle w:val="TOC2"/>
             <w:tabs>
               <w:tab w:val="left" w:pos="880"/>
               <w:tab w:val="right" w:leader="dot" w:pos="9628"/>
@@ -3430,10 +3389,10 @@
               <w:lang w:eastAsia="lt-LT"/>
             </w:rPr>
           </w:pPr>
-          <w:hyperlink w:anchor="_Toc500803381" w:history="1">
-            <w:r>
-              <w:rPr>
-                <w:rStyle w:val="Hipersaitas"/>
+          <w:hyperlink w:anchor="_Toc500831879" w:history="1">
+            <w:r>
+              <w:rPr>
+                <w:rStyle w:val="Hyperlink"/>
                 <w:noProof/>
               </w:rPr>
               <w:t>2.9</w:t>
@@ -3448,7 +3407,7 @@
             </w:r>
             <w:r>
               <w:rPr>
-                <w:rStyle w:val="Hipersaitas"/>
+                <w:rStyle w:val="Hyperlink"/>
                 <w:noProof/>
               </w:rPr>
               <w:t>Composite</w:t>
@@ -3472,7 +3431,7 @@
                 <w:noProof/>
                 <w:webHidden/>
               </w:rPr>
-              <w:instrText xml:space="preserve"> PAGEREF _Toc500803381 \h </w:instrText>
+              <w:instrText xml:space="preserve"> PAGEREF _Toc500831879 \h </w:instrText>
             </w:r>
             <w:r>
               <w:rPr>
@@ -3505,17 +3464,17 @@
         </w:p>
         <w:p>
           <w:pPr>
-            <w:pStyle w:val="Turinys3"/>
+            <w:pStyle w:val="TOC3"/>
             <w:rPr>
               <w:rFonts w:asciiTheme="minorHAnsi" w:eastAsiaTheme="minorEastAsia" w:hAnsiTheme="minorHAnsi"/>
               <w:noProof/>
               <w:lang w:eastAsia="lt-LT"/>
             </w:rPr>
           </w:pPr>
-          <w:hyperlink w:anchor="_Toc500803382" w:history="1">
-            <w:r>
-              <w:rPr>
-                <w:rStyle w:val="Hipersaitas"/>
+          <w:hyperlink w:anchor="_Toc500831880" w:history="1">
+            <w:r>
+              <w:rPr>
+                <w:rStyle w:val="Hyperlink"/>
                 <w:noProof/>
               </w:rPr>
               <w:t>2.9.1</w:t>
@@ -3530,7 +3489,7 @@
             </w:r>
             <w:r>
               <w:rPr>
-                <w:rStyle w:val="Hipersaitas"/>
+                <w:rStyle w:val="Hyperlink"/>
                 <w:noProof/>
               </w:rPr>
               <w:t>Klasių diagrama</w:t>
@@ -3554,7 +3513,7 @@
                 <w:noProof/>
                 <w:webHidden/>
               </w:rPr>
-              <w:instrText xml:space="preserve"> PAGEREF _Toc500803382 \h </w:instrText>
+              <w:instrText xml:space="preserve"> PAGEREF _Toc500831880 \h </w:instrText>
             </w:r>
             <w:r>
               <w:rPr>
@@ -3587,17 +3546,17 @@
         </w:p>
         <w:p>
           <w:pPr>
-            <w:pStyle w:val="Turinys3"/>
+            <w:pStyle w:val="TOC3"/>
             <w:rPr>
               <w:rFonts w:asciiTheme="minorHAnsi" w:eastAsiaTheme="minorEastAsia" w:hAnsiTheme="minorHAnsi"/>
               <w:noProof/>
               <w:lang w:eastAsia="lt-LT"/>
             </w:rPr>
           </w:pPr>
-          <w:hyperlink w:anchor="_Toc500803383" w:history="1">
-            <w:r>
-              <w:rPr>
-                <w:rStyle w:val="Hipersaitas"/>
+          <w:hyperlink w:anchor="_Toc500831881" w:history="1">
+            <w:r>
+              <w:rPr>
+                <w:rStyle w:val="Hyperlink"/>
                 <w:noProof/>
               </w:rPr>
               <w:t>2.9.2</w:t>
@@ -3612,7 +3571,7 @@
             </w:r>
             <w:r>
               <w:rPr>
-                <w:rStyle w:val="Hipersaitas"/>
+                <w:rStyle w:val="Hyperlink"/>
                 <w:noProof/>
               </w:rPr>
               <w:t>Esminis kodas</w:t>
@@ -3636,7 +3595,7 @@
                 <w:noProof/>
                 <w:webHidden/>
               </w:rPr>
-              <w:instrText xml:space="preserve"> PAGEREF _Toc500803383 \h </w:instrText>
+              <w:instrText xml:space="preserve"> PAGEREF _Toc500831881 \h </w:instrText>
             </w:r>
             <w:r>
               <w:rPr>
@@ -3669,17 +3628,17 @@
         </w:p>
         <w:p>
           <w:pPr>
-            <w:pStyle w:val="Turinys3"/>
+            <w:pStyle w:val="TOC3"/>
             <w:rPr>
               <w:rFonts w:asciiTheme="minorHAnsi" w:eastAsiaTheme="minorEastAsia" w:hAnsiTheme="minorHAnsi"/>
               <w:noProof/>
               <w:lang w:eastAsia="lt-LT"/>
             </w:rPr>
           </w:pPr>
-          <w:hyperlink w:anchor="_Toc500803384" w:history="1">
-            <w:r>
-              <w:rPr>
-                <w:rStyle w:val="Hipersaitas"/>
+          <w:hyperlink w:anchor="_Toc500831882" w:history="1">
+            <w:r>
+              <w:rPr>
+                <w:rStyle w:val="Hyperlink"/>
                 <w:noProof/>
               </w:rPr>
               <w:t>2.9.3</w:t>
@@ -3694,7 +3653,7 @@
             </w:r>
             <w:r>
               <w:rPr>
-                <w:rStyle w:val="Hipersaitas"/>
+                <w:rStyle w:val="Hyperlink"/>
                 <w:noProof/>
               </w:rPr>
               <w:t>Naudojimo pagrindimas</w:t>
@@ -3718,7 +3677,7 @@
                 <w:noProof/>
                 <w:webHidden/>
               </w:rPr>
-              <w:instrText xml:space="preserve"> PAGEREF _Toc500803384 \h </w:instrText>
+              <w:instrText xml:space="preserve"> PAGEREF _Toc500831882 \h </w:instrText>
             </w:r>
             <w:r>
               <w:rPr>
@@ -3751,7 +3710,7 @@
         </w:p>
         <w:p>
           <w:pPr>
-            <w:pStyle w:val="Turinys2"/>
+            <w:pStyle w:val="TOC2"/>
             <w:tabs>
               <w:tab w:val="left" w:pos="880"/>
               <w:tab w:val="right" w:leader="dot" w:pos="9628"/>
@@ -3762,10 +3721,10 @@
               <w:lang w:eastAsia="lt-LT"/>
             </w:rPr>
           </w:pPr>
-          <w:hyperlink w:anchor="_Toc500803385" w:history="1">
-            <w:r>
-              <w:rPr>
-                <w:rStyle w:val="Hipersaitas"/>
+          <w:hyperlink w:anchor="_Toc500831883" w:history="1">
+            <w:r>
+              <w:rPr>
+                <w:rStyle w:val="Hyperlink"/>
                 <w:noProof/>
               </w:rPr>
               <w:t>2.10</w:t>
@@ -3780,7 +3739,7 @@
             </w:r>
             <w:r>
               <w:rPr>
-                <w:rStyle w:val="Hipersaitas"/>
+                <w:rStyle w:val="Hyperlink"/>
                 <w:noProof/>
               </w:rPr>
               <w:t>Chain of Responsibility</w:t>
@@ -3804,7 +3763,7 @@
                 <w:noProof/>
                 <w:webHidden/>
               </w:rPr>
-              <w:instrText xml:space="preserve"> PAGEREF _Toc500803385 \h </w:instrText>
+              <w:instrText xml:space="preserve"> PAGEREF _Toc500831883 \h </w:instrText>
             </w:r>
             <w:r>
               <w:rPr>
@@ -3837,17 +3796,17 @@
         </w:p>
         <w:p>
           <w:pPr>
-            <w:pStyle w:val="Turinys3"/>
+            <w:pStyle w:val="TOC3"/>
             <w:rPr>
               <w:rFonts w:asciiTheme="minorHAnsi" w:eastAsiaTheme="minorEastAsia" w:hAnsiTheme="minorHAnsi"/>
               <w:noProof/>
               <w:lang w:eastAsia="lt-LT"/>
             </w:rPr>
           </w:pPr>
-          <w:hyperlink w:anchor="_Toc500803386" w:history="1">
-            <w:r>
-              <w:rPr>
-                <w:rStyle w:val="Hipersaitas"/>
+          <w:hyperlink w:anchor="_Toc500831884" w:history="1">
+            <w:r>
+              <w:rPr>
+                <w:rStyle w:val="Hyperlink"/>
                 <w:noProof/>
               </w:rPr>
               <w:t>2.10.1</w:t>
@@ -3862,7 +3821,7 @@
             </w:r>
             <w:r>
               <w:rPr>
-                <w:rStyle w:val="Hipersaitas"/>
+                <w:rStyle w:val="Hyperlink"/>
                 <w:noProof/>
               </w:rPr>
               <w:t>Klasių diagrama</w:t>
@@ -3886,7 +3845,7 @@
                 <w:noProof/>
                 <w:webHidden/>
               </w:rPr>
-              <w:instrText xml:space="preserve"> PAGEREF _Toc500803386 \h </w:instrText>
+              <w:instrText xml:space="preserve"> PAGEREF _Toc500831884 \h </w:instrText>
             </w:r>
             <w:r>
               <w:rPr>
@@ -3919,17 +3878,17 @@
         </w:p>
         <w:p>
           <w:pPr>
-            <w:pStyle w:val="Turinys3"/>
+            <w:pStyle w:val="TOC3"/>
             <w:rPr>
               <w:rFonts w:asciiTheme="minorHAnsi" w:eastAsiaTheme="minorEastAsia" w:hAnsiTheme="minorHAnsi"/>
               <w:noProof/>
               <w:lang w:eastAsia="lt-LT"/>
             </w:rPr>
           </w:pPr>
-          <w:hyperlink w:anchor="_Toc500803387" w:history="1">
-            <w:r>
-              <w:rPr>
-                <w:rStyle w:val="Hipersaitas"/>
+          <w:hyperlink w:anchor="_Toc500831885" w:history="1">
+            <w:r>
+              <w:rPr>
+                <w:rStyle w:val="Hyperlink"/>
                 <w:noProof/>
               </w:rPr>
               <w:t>2.10.2</w:t>
@@ -3944,7 +3903,7 @@
             </w:r>
             <w:r>
               <w:rPr>
-                <w:rStyle w:val="Hipersaitas"/>
+                <w:rStyle w:val="Hyperlink"/>
                 <w:noProof/>
               </w:rPr>
               <w:t>Esminis kodas</w:t>
@@ -3968,7 +3927,7 @@
                 <w:noProof/>
                 <w:webHidden/>
               </w:rPr>
-              <w:instrText xml:space="preserve"> PAGEREF _Toc500803387 \h </w:instrText>
+              <w:instrText xml:space="preserve"> PAGEREF _Toc500831885 \h </w:instrText>
             </w:r>
             <w:r>
               <w:rPr>
@@ -4001,17 +3960,17 @@
         </w:p>
         <w:p>
           <w:pPr>
-            <w:pStyle w:val="Turinys3"/>
+            <w:pStyle w:val="TOC3"/>
             <w:rPr>
               <w:rFonts w:asciiTheme="minorHAnsi" w:eastAsiaTheme="minorEastAsia" w:hAnsiTheme="minorHAnsi"/>
               <w:noProof/>
               <w:lang w:eastAsia="lt-LT"/>
             </w:rPr>
           </w:pPr>
-          <w:hyperlink w:anchor="_Toc500803388" w:history="1">
-            <w:r>
-              <w:rPr>
-                <w:rStyle w:val="Hipersaitas"/>
+          <w:hyperlink w:anchor="_Toc500831886" w:history="1">
+            <w:r>
+              <w:rPr>
+                <w:rStyle w:val="Hyperlink"/>
                 <w:noProof/>
               </w:rPr>
               <w:t>2.10.3</w:t>
@@ -4026,7 +3985,7 @@
             </w:r>
             <w:r>
               <w:rPr>
-                <w:rStyle w:val="Hipersaitas"/>
+                <w:rStyle w:val="Hyperlink"/>
                 <w:noProof/>
               </w:rPr>
               <w:t>Naudojimo paskirtis</w:t>
@@ -4050,7 +4009,7 @@
                 <w:noProof/>
                 <w:webHidden/>
               </w:rPr>
-              <w:instrText xml:space="preserve"> PAGEREF _Toc500803388 \h </w:instrText>
+              <w:instrText xml:space="preserve"> PAGEREF _Toc500831886 \h </w:instrText>
             </w:r>
             <w:r>
               <w:rPr>
@@ -4083,7 +4042,7 @@
         </w:p>
         <w:p>
           <w:pPr>
-            <w:pStyle w:val="Turinys2"/>
+            <w:pStyle w:val="TOC2"/>
             <w:tabs>
               <w:tab w:val="left" w:pos="880"/>
               <w:tab w:val="right" w:leader="dot" w:pos="9628"/>
@@ -4094,10 +4053,10 @@
               <w:lang w:eastAsia="lt-LT"/>
             </w:rPr>
           </w:pPr>
-          <w:hyperlink w:anchor="_Toc500803389" w:history="1">
-            <w:r>
-              <w:rPr>
-                <w:rStyle w:val="Hipersaitas"/>
+          <w:hyperlink w:anchor="_Toc500831887" w:history="1">
+            <w:r>
+              <w:rPr>
+                <w:rStyle w:val="Hyperlink"/>
                 <w:noProof/>
               </w:rPr>
               <w:t>2.11</w:t>
@@ -4112,7 +4071,7 @@
             </w:r>
             <w:r>
               <w:rPr>
-                <w:rStyle w:val="Hipersaitas"/>
+                <w:rStyle w:val="Hyperlink"/>
                 <w:noProof/>
               </w:rPr>
               <w:t>State</w:t>
@@ -4136,7 +4095,7 @@
                 <w:noProof/>
                 <w:webHidden/>
               </w:rPr>
-              <w:instrText xml:space="preserve"> PAGEREF _Toc500803389 \h </w:instrText>
+              <w:instrText xml:space="preserve"> PAGEREF _Toc500831887 \h </w:instrText>
             </w:r>
             <w:r>
               <w:rPr>
@@ -4169,17 +4128,17 @@
         </w:p>
         <w:p>
           <w:pPr>
-            <w:pStyle w:val="Turinys3"/>
+            <w:pStyle w:val="TOC3"/>
             <w:rPr>
               <w:rFonts w:asciiTheme="minorHAnsi" w:eastAsiaTheme="minorEastAsia" w:hAnsiTheme="minorHAnsi"/>
               <w:noProof/>
               <w:lang w:eastAsia="lt-LT"/>
             </w:rPr>
           </w:pPr>
-          <w:hyperlink w:anchor="_Toc500803390" w:history="1">
-            <w:r>
-              <w:rPr>
-                <w:rStyle w:val="Hipersaitas"/>
+          <w:hyperlink w:anchor="_Toc500831888" w:history="1">
+            <w:r>
+              <w:rPr>
+                <w:rStyle w:val="Hyperlink"/>
                 <w:noProof/>
               </w:rPr>
               <w:t>2.11.1</w:t>
@@ -4194,7 +4153,7 @@
             </w:r>
             <w:r>
               <w:rPr>
-                <w:rStyle w:val="Hipersaitas"/>
+                <w:rStyle w:val="Hyperlink"/>
                 <w:noProof/>
               </w:rPr>
               <w:t>Klasių diagrama</w:t>
@@ -4218,7 +4177,7 @@
                 <w:noProof/>
                 <w:webHidden/>
               </w:rPr>
-              <w:instrText xml:space="preserve"> PAGEREF _Toc500803390 \h </w:instrText>
+              <w:instrText xml:space="preserve"> PAGEREF _Toc500831888 \h </w:instrText>
             </w:r>
             <w:r>
               <w:rPr>
@@ -4251,17 +4210,17 @@
         </w:p>
         <w:p>
           <w:pPr>
-            <w:pStyle w:val="Turinys3"/>
+            <w:pStyle w:val="TOC3"/>
             <w:rPr>
               <w:rFonts w:asciiTheme="minorHAnsi" w:eastAsiaTheme="minorEastAsia" w:hAnsiTheme="minorHAnsi"/>
               <w:noProof/>
               <w:lang w:eastAsia="lt-LT"/>
             </w:rPr>
           </w:pPr>
-          <w:hyperlink w:anchor="_Toc500803391" w:history="1">
-            <w:r>
-              <w:rPr>
-                <w:rStyle w:val="Hipersaitas"/>
+          <w:hyperlink w:anchor="_Toc500831889" w:history="1">
+            <w:r>
+              <w:rPr>
+                <w:rStyle w:val="Hyperlink"/>
                 <w:noProof/>
               </w:rPr>
               <w:t>2.11.2</w:t>
@@ -4276,7 +4235,7 @@
             </w:r>
             <w:r>
               <w:rPr>
-                <w:rStyle w:val="Hipersaitas"/>
+                <w:rStyle w:val="Hyperlink"/>
                 <w:noProof/>
               </w:rPr>
               <w:t>Esminis kodas</w:t>
@@ -4300,7 +4259,7 @@
                 <w:noProof/>
                 <w:webHidden/>
               </w:rPr>
-              <w:instrText xml:space="preserve"> PAGEREF _Toc500803391 \h </w:instrText>
+              <w:instrText xml:space="preserve"> PAGEREF _Toc500831889 \h </w:instrText>
             </w:r>
             <w:r>
               <w:rPr>
@@ -4333,17 +4292,17 @@
         </w:p>
         <w:p>
           <w:pPr>
-            <w:pStyle w:val="Turinys3"/>
+            <w:pStyle w:val="TOC3"/>
             <w:rPr>
               <w:rFonts w:asciiTheme="minorHAnsi" w:eastAsiaTheme="minorEastAsia" w:hAnsiTheme="minorHAnsi"/>
               <w:noProof/>
               <w:lang w:eastAsia="lt-LT"/>
             </w:rPr>
           </w:pPr>
-          <w:hyperlink w:anchor="_Toc500803392" w:history="1">
-            <w:r>
-              <w:rPr>
-                <w:rStyle w:val="Hipersaitas"/>
+          <w:hyperlink w:anchor="_Toc500831890" w:history="1">
+            <w:r>
+              <w:rPr>
+                <w:rStyle w:val="Hyperlink"/>
                 <w:noProof/>
               </w:rPr>
               <w:t>2.11.3</w:t>
@@ -4358,7 +4317,7 @@
             </w:r>
             <w:r>
               <w:rPr>
-                <w:rStyle w:val="Hipersaitas"/>
+                <w:rStyle w:val="Hyperlink"/>
                 <w:noProof/>
               </w:rPr>
               <w:t>Naudojimo paskirtis</w:t>
@@ -4382,7 +4341,7 @@
                 <w:noProof/>
                 <w:webHidden/>
               </w:rPr>
-              <w:instrText xml:space="preserve"> PAGEREF _Toc500803392 \h </w:instrText>
+              <w:instrText xml:space="preserve"> PAGEREF _Toc500831890 \h </w:instrText>
             </w:r>
             <w:r>
               <w:rPr>
@@ -4415,7 +4374,7 @@
         </w:p>
         <w:p>
           <w:pPr>
-            <w:pStyle w:val="Turinys2"/>
+            <w:pStyle w:val="TOC2"/>
             <w:tabs>
               <w:tab w:val="left" w:pos="880"/>
               <w:tab w:val="right" w:leader="dot" w:pos="9628"/>
@@ -4426,10 +4385,10 @@
               <w:lang w:eastAsia="lt-LT"/>
             </w:rPr>
           </w:pPr>
-          <w:hyperlink w:anchor="_Toc500803393" w:history="1">
-            <w:r>
-              <w:rPr>
-                <w:rStyle w:val="Hipersaitas"/>
+          <w:hyperlink w:anchor="_Toc500831891" w:history="1">
+            <w:r>
+              <w:rPr>
+                <w:rStyle w:val="Hyperlink"/>
                 <w:noProof/>
               </w:rPr>
               <w:t>2.12</w:t>
@@ -4444,7 +4403,7 @@
             </w:r>
             <w:r>
               <w:rPr>
-                <w:rStyle w:val="Hipersaitas"/>
+                <w:rStyle w:val="Hyperlink"/>
                 <w:noProof/>
               </w:rPr>
               <w:t>Mediator</w:t>
@@ -4468,7 +4427,7 @@
                 <w:noProof/>
                 <w:webHidden/>
               </w:rPr>
-              <w:instrText xml:space="preserve"> PAGEREF _Toc500803393 \h </w:instrText>
+              <w:instrText xml:space="preserve"> PAGEREF _Toc500831891 \h </w:instrText>
             </w:r>
             <w:r>
               <w:rPr>
@@ -4501,17 +4460,17 @@
         </w:p>
         <w:p>
           <w:pPr>
-            <w:pStyle w:val="Turinys3"/>
+            <w:pStyle w:val="TOC3"/>
             <w:rPr>
               <w:rFonts w:asciiTheme="minorHAnsi" w:eastAsiaTheme="minorEastAsia" w:hAnsiTheme="minorHAnsi"/>
               <w:noProof/>
               <w:lang w:eastAsia="lt-LT"/>
             </w:rPr>
           </w:pPr>
-          <w:hyperlink w:anchor="_Toc500803394" w:history="1">
-            <w:r>
-              <w:rPr>
-                <w:rStyle w:val="Hipersaitas"/>
+          <w:hyperlink w:anchor="_Toc500831892" w:history="1">
+            <w:r>
+              <w:rPr>
+                <w:rStyle w:val="Hyperlink"/>
                 <w:noProof/>
               </w:rPr>
               <w:t>2.12.1</w:t>
@@ -4526,7 +4485,7 @@
             </w:r>
             <w:r>
               <w:rPr>
-                <w:rStyle w:val="Hipersaitas"/>
+                <w:rStyle w:val="Hyperlink"/>
                 <w:noProof/>
               </w:rPr>
               <w:t>Klasių diagrama</w:t>
@@ -4550,7 +4509,7 @@
                 <w:noProof/>
                 <w:webHidden/>
               </w:rPr>
-              <w:instrText xml:space="preserve"> PAGEREF _Toc500803394 \h </w:instrText>
+              <w:instrText xml:space="preserve"> PAGEREF _Toc500831892 \h </w:instrText>
             </w:r>
             <w:r>
               <w:rPr>
@@ -4583,17 +4542,17 @@
         </w:p>
         <w:p>
           <w:pPr>
-            <w:pStyle w:val="Turinys3"/>
+            <w:pStyle w:val="TOC3"/>
             <w:rPr>
               <w:rFonts w:asciiTheme="minorHAnsi" w:eastAsiaTheme="minorEastAsia" w:hAnsiTheme="minorHAnsi"/>
               <w:noProof/>
               <w:lang w:eastAsia="lt-LT"/>
             </w:rPr>
           </w:pPr>
-          <w:hyperlink w:anchor="_Toc500803395" w:history="1">
-            <w:r>
-              <w:rPr>
-                <w:rStyle w:val="Hipersaitas"/>
+          <w:hyperlink w:anchor="_Toc500831893" w:history="1">
+            <w:r>
+              <w:rPr>
+                <w:rStyle w:val="Hyperlink"/>
                 <w:noProof/>
               </w:rPr>
               <w:t>2.12.2</w:t>
@@ -4608,7 +4567,7 @@
             </w:r>
             <w:r>
               <w:rPr>
-                <w:rStyle w:val="Hipersaitas"/>
+                <w:rStyle w:val="Hyperlink"/>
                 <w:noProof/>
               </w:rPr>
               <w:t>Esminis kodas</w:t>
@@ -4632,7 +4591,7 @@
                 <w:noProof/>
                 <w:webHidden/>
               </w:rPr>
-              <w:instrText xml:space="preserve"> PAGEREF _Toc500803395 \h </w:instrText>
+              <w:instrText xml:space="preserve"> PAGEREF _Toc500831893 \h </w:instrText>
             </w:r>
             <w:r>
               <w:rPr>
@@ -4665,17 +4624,17 @@
         </w:p>
         <w:p>
           <w:pPr>
-            <w:pStyle w:val="Turinys3"/>
+            <w:pStyle w:val="TOC3"/>
             <w:rPr>
               <w:rFonts w:asciiTheme="minorHAnsi" w:eastAsiaTheme="minorEastAsia" w:hAnsiTheme="minorHAnsi"/>
               <w:noProof/>
               <w:lang w:eastAsia="lt-LT"/>
             </w:rPr>
           </w:pPr>
-          <w:hyperlink w:anchor="_Toc500803396" w:history="1">
-            <w:r>
-              <w:rPr>
-                <w:rStyle w:val="Hipersaitas"/>
+          <w:hyperlink w:anchor="_Toc500831894" w:history="1">
+            <w:r>
+              <w:rPr>
+                <w:rStyle w:val="Hyperlink"/>
                 <w:noProof/>
               </w:rPr>
               <w:t>2.12.3</w:t>
@@ -4690,7 +4649,7 @@
             </w:r>
             <w:r>
               <w:rPr>
-                <w:rStyle w:val="Hipersaitas"/>
+                <w:rStyle w:val="Hyperlink"/>
                 <w:noProof/>
               </w:rPr>
               <w:t>Naudojimo paskirtis</w:t>
@@ -4714,7 +4673,7 @@
                 <w:noProof/>
                 <w:webHidden/>
               </w:rPr>
-              <w:instrText xml:space="preserve"> PAGEREF _Toc500803396 \h </w:instrText>
+              <w:instrText xml:space="preserve"> PAGEREF _Toc500831894 \h </w:instrText>
             </w:r>
             <w:r>
               <w:rPr>
@@ -4734,7 +4693,7 @@
                 <w:noProof/>
                 <w:webHidden/>
               </w:rPr>
-              <w:t>25</w:t>
+              <w:t>26</w:t>
             </w:r>
             <w:r>
               <w:rPr>
@@ -4747,7 +4706,7 @@
         </w:p>
         <w:p>
           <w:pPr>
-            <w:pStyle w:val="Turinys2"/>
+            <w:pStyle w:val="TOC2"/>
             <w:tabs>
               <w:tab w:val="left" w:pos="880"/>
               <w:tab w:val="right" w:leader="dot" w:pos="9628"/>
@@ -4758,10 +4717,10 @@
               <w:lang w:eastAsia="lt-LT"/>
             </w:rPr>
           </w:pPr>
-          <w:hyperlink w:anchor="_Toc500803397" w:history="1">
-            <w:r>
-              <w:rPr>
-                <w:rStyle w:val="Hipersaitas"/>
+          <w:hyperlink w:anchor="_Toc500831895" w:history="1">
+            <w:r>
+              <w:rPr>
+                <w:rStyle w:val="Hyperlink"/>
                 <w:noProof/>
               </w:rPr>
               <w:t>2.13</w:t>
@@ -4776,7 +4735,7 @@
             </w:r>
             <w:r>
               <w:rPr>
-                <w:rStyle w:val="Hipersaitas"/>
+                <w:rStyle w:val="Hyperlink"/>
                 <w:noProof/>
               </w:rPr>
               <w:t>Visitor</w:t>
@@ -4800,7 +4759,7 @@
                 <w:noProof/>
                 <w:webHidden/>
               </w:rPr>
-              <w:instrText xml:space="preserve"> PAGEREF _Toc500803397 \h </w:instrText>
+              <w:instrText xml:space="preserve"> PAGEREF _Toc500831895 \h </w:instrText>
             </w:r>
             <w:r>
               <w:rPr>
@@ -4820,7 +4779,7 @@
                 <w:noProof/>
                 <w:webHidden/>
               </w:rPr>
-              <w:t>25</w:t>
+              <w:t>26</w:t>
             </w:r>
             <w:r>
               <w:rPr>
@@ -4833,17 +4792,17 @@
         </w:p>
         <w:p>
           <w:pPr>
-            <w:pStyle w:val="Turinys3"/>
+            <w:pStyle w:val="TOC3"/>
             <w:rPr>
               <w:rFonts w:asciiTheme="minorHAnsi" w:eastAsiaTheme="minorEastAsia" w:hAnsiTheme="minorHAnsi"/>
               <w:noProof/>
               <w:lang w:eastAsia="lt-LT"/>
             </w:rPr>
           </w:pPr>
-          <w:hyperlink w:anchor="_Toc500803398" w:history="1">
-            <w:r>
-              <w:rPr>
-                <w:rStyle w:val="Hipersaitas"/>
+          <w:hyperlink w:anchor="_Toc500831896" w:history="1">
+            <w:r>
+              <w:rPr>
+                <w:rStyle w:val="Hyperlink"/>
                 <w:noProof/>
               </w:rPr>
               <w:t>2.13.1</w:t>
@@ -4858,7 +4817,7 @@
             </w:r>
             <w:r>
               <w:rPr>
-                <w:rStyle w:val="Hipersaitas"/>
+                <w:rStyle w:val="Hyperlink"/>
                 <w:noProof/>
               </w:rPr>
               <w:t>Klasių diagrama</w:t>
@@ -4882,7 +4841,7 @@
                 <w:noProof/>
                 <w:webHidden/>
               </w:rPr>
-              <w:instrText xml:space="preserve"> PAGEREF _Toc500803398 \h </w:instrText>
+              <w:instrText xml:space="preserve"> PAGEREF _Toc500831896 \h </w:instrText>
             </w:r>
             <w:r>
               <w:rPr>
@@ -4902,7 +4861,7 @@
                 <w:noProof/>
                 <w:webHidden/>
               </w:rPr>
-              <w:t>25</w:t>
+              <w:t>26</w:t>
             </w:r>
             <w:r>
               <w:rPr>
@@ -4915,17 +4874,17 @@
         </w:p>
         <w:p>
           <w:pPr>
-            <w:pStyle w:val="Turinys3"/>
+            <w:pStyle w:val="TOC3"/>
             <w:rPr>
               <w:rFonts w:asciiTheme="minorHAnsi" w:eastAsiaTheme="minorEastAsia" w:hAnsiTheme="minorHAnsi"/>
               <w:noProof/>
               <w:lang w:eastAsia="lt-LT"/>
             </w:rPr>
           </w:pPr>
-          <w:hyperlink w:anchor="_Toc500803399" w:history="1">
-            <w:r>
-              <w:rPr>
-                <w:rStyle w:val="Hipersaitas"/>
+          <w:hyperlink w:anchor="_Toc500831897" w:history="1">
+            <w:r>
+              <w:rPr>
+                <w:rStyle w:val="Hyperlink"/>
                 <w:noProof/>
               </w:rPr>
               <w:t>2.13.2</w:t>
@@ -4940,7 +4899,7 @@
             </w:r>
             <w:r>
               <w:rPr>
-                <w:rStyle w:val="Hipersaitas"/>
+                <w:rStyle w:val="Hyperlink"/>
                 <w:noProof/>
               </w:rPr>
               <w:t>Esminis kodas</w:t>
@@ -4964,7 +4923,7 @@
                 <w:noProof/>
                 <w:webHidden/>
               </w:rPr>
-              <w:instrText xml:space="preserve"> PAGEREF _Toc500803399 \h </w:instrText>
+              <w:instrText xml:space="preserve"> PAGEREF _Toc500831897 \h </w:instrText>
             </w:r>
             <w:r>
               <w:rPr>
@@ -4984,7 +4943,7 @@
                 <w:noProof/>
                 <w:webHidden/>
               </w:rPr>
-              <w:t>25</w:t>
+              <w:t>26</w:t>
             </w:r>
             <w:r>
               <w:rPr>
@@ -4997,17 +4956,17 @@
         </w:p>
         <w:p>
           <w:pPr>
-            <w:pStyle w:val="Turinys3"/>
+            <w:pStyle w:val="TOC3"/>
             <w:rPr>
               <w:rFonts w:asciiTheme="minorHAnsi" w:eastAsiaTheme="minorEastAsia" w:hAnsiTheme="minorHAnsi"/>
               <w:noProof/>
               <w:lang w:eastAsia="lt-LT"/>
             </w:rPr>
           </w:pPr>
-          <w:hyperlink w:anchor="_Toc500803400" w:history="1">
-            <w:r>
-              <w:rPr>
-                <w:rStyle w:val="Hipersaitas"/>
+          <w:hyperlink w:anchor="_Toc500831898" w:history="1">
+            <w:r>
+              <w:rPr>
+                <w:rStyle w:val="Hyperlink"/>
                 <w:noProof/>
               </w:rPr>
               <w:t>2.13.3</w:t>
@@ -5022,7 +4981,7 @@
             </w:r>
             <w:r>
               <w:rPr>
-                <w:rStyle w:val="Hipersaitas"/>
+                <w:rStyle w:val="Hyperlink"/>
                 <w:noProof/>
               </w:rPr>
               <w:t>Naudojimo pagrindimas</w:t>
@@ -5046,7 +5005,7 @@
                 <w:noProof/>
                 <w:webHidden/>
               </w:rPr>
-              <w:instrText xml:space="preserve"> PAGEREF _Toc500803400 \h </w:instrText>
+              <w:instrText xml:space="preserve"> PAGEREF _Toc500831898 \h </w:instrText>
             </w:r>
             <w:r>
               <w:rPr>
@@ -5066,7 +5025,7 @@
                 <w:noProof/>
                 <w:webHidden/>
               </w:rPr>
-              <w:t>26</w:t>
+              <w:t>27</w:t>
             </w:r>
             <w:r>
               <w:rPr>
@@ -5079,7 +5038,7 @@
         </w:p>
         <w:p>
           <w:pPr>
-            <w:pStyle w:val="Turinys2"/>
+            <w:pStyle w:val="TOC2"/>
             <w:tabs>
               <w:tab w:val="left" w:pos="880"/>
               <w:tab w:val="right" w:leader="dot" w:pos="9628"/>
@@ -5090,10 +5049,10 @@
               <w:lang w:eastAsia="lt-LT"/>
             </w:rPr>
           </w:pPr>
-          <w:hyperlink w:anchor="_Toc500803401" w:history="1">
-            <w:r>
-              <w:rPr>
-                <w:rStyle w:val="Hipersaitas"/>
+          <w:hyperlink w:anchor="_Toc500831899" w:history="1">
+            <w:r>
+              <w:rPr>
+                <w:rStyle w:val="Hyperlink"/>
                 <w:noProof/>
               </w:rPr>
               <w:t>2.14</w:t>
@@ -5108,7 +5067,7 @@
             </w:r>
             <w:r>
               <w:rPr>
-                <w:rStyle w:val="Hipersaitas"/>
+                <w:rStyle w:val="Hyperlink"/>
                 <w:noProof/>
               </w:rPr>
               <w:t>Memento</w:t>
@@ -5132,7 +5091,7 @@
                 <w:noProof/>
                 <w:webHidden/>
               </w:rPr>
-              <w:instrText xml:space="preserve"> PAGEREF _Toc500803401 \h </w:instrText>
+              <w:instrText xml:space="preserve"> PAGEREF _Toc500831899 \h </w:instrText>
             </w:r>
             <w:r>
               <w:rPr>
@@ -5152,7 +5111,7 @@
                 <w:noProof/>
                 <w:webHidden/>
               </w:rPr>
-              <w:t>27</w:t>
+              <w:t>28</w:t>
             </w:r>
             <w:r>
               <w:rPr>
@@ -5165,17 +5124,17 @@
         </w:p>
         <w:p>
           <w:pPr>
-            <w:pStyle w:val="Turinys3"/>
+            <w:pStyle w:val="TOC3"/>
             <w:rPr>
               <w:rFonts w:asciiTheme="minorHAnsi" w:eastAsiaTheme="minorEastAsia" w:hAnsiTheme="minorHAnsi"/>
               <w:noProof/>
               <w:lang w:eastAsia="lt-LT"/>
             </w:rPr>
           </w:pPr>
-          <w:hyperlink w:anchor="_Toc500803402" w:history="1">
-            <w:r>
-              <w:rPr>
-                <w:rStyle w:val="Hipersaitas"/>
+          <w:hyperlink w:anchor="_Toc500831900" w:history="1">
+            <w:r>
+              <w:rPr>
+                <w:rStyle w:val="Hyperlink"/>
                 <w:noProof/>
               </w:rPr>
               <w:t>2.14.1</w:t>
@@ -5190,7 +5149,7 @@
             </w:r>
             <w:r>
               <w:rPr>
-                <w:rStyle w:val="Hipersaitas"/>
+                <w:rStyle w:val="Hyperlink"/>
                 <w:noProof/>
               </w:rPr>
               <w:t>Klasių diagrama</w:t>
@@ -5214,7 +5173,7 @@
                 <w:noProof/>
                 <w:webHidden/>
               </w:rPr>
-              <w:instrText xml:space="preserve"> PAGEREF _Toc500803402 \h </w:instrText>
+              <w:instrText xml:space="preserve"> PAGEREF _Toc500831900 \h </w:instrText>
             </w:r>
             <w:r>
               <w:rPr>
@@ -5234,7 +5193,7 @@
                 <w:noProof/>
                 <w:webHidden/>
               </w:rPr>
-              <w:t>27</w:t>
+              <w:t>28</w:t>
             </w:r>
             <w:r>
               <w:rPr>
@@ -5247,17 +5206,17 @@
         </w:p>
         <w:p>
           <w:pPr>
-            <w:pStyle w:val="Turinys3"/>
+            <w:pStyle w:val="TOC3"/>
             <w:rPr>
               <w:rFonts w:asciiTheme="minorHAnsi" w:eastAsiaTheme="minorEastAsia" w:hAnsiTheme="minorHAnsi"/>
               <w:noProof/>
               <w:lang w:eastAsia="lt-LT"/>
             </w:rPr>
           </w:pPr>
-          <w:hyperlink w:anchor="_Toc500803403" w:history="1">
-            <w:r>
-              <w:rPr>
-                <w:rStyle w:val="Hipersaitas"/>
+          <w:hyperlink w:anchor="_Toc500831901" w:history="1">
+            <w:r>
+              <w:rPr>
+                <w:rStyle w:val="Hyperlink"/>
                 <w:noProof/>
               </w:rPr>
               <w:t>2.14.2</w:t>
@@ -5272,7 +5231,7 @@
             </w:r>
             <w:r>
               <w:rPr>
-                <w:rStyle w:val="Hipersaitas"/>
+                <w:rStyle w:val="Hyperlink"/>
                 <w:noProof/>
               </w:rPr>
               <w:t>Esminis kodas</w:t>
@@ -5296,7 +5255,7 @@
                 <w:noProof/>
                 <w:webHidden/>
               </w:rPr>
-              <w:instrText xml:space="preserve"> PAGEREF _Toc500803403 \h </w:instrText>
+              <w:instrText xml:space="preserve"> PAGEREF _Toc500831901 \h </w:instrText>
             </w:r>
             <w:r>
               <w:rPr>
@@ -5316,7 +5275,7 @@
                 <w:noProof/>
                 <w:webHidden/>
               </w:rPr>
-              <w:t>27</w:t>
+              <w:t>28</w:t>
             </w:r>
             <w:r>
               <w:rPr>
@@ -5329,17 +5288,17 @@
         </w:p>
         <w:p>
           <w:pPr>
-            <w:pStyle w:val="Turinys3"/>
+            <w:pStyle w:val="TOC3"/>
             <w:rPr>
               <w:rFonts w:asciiTheme="minorHAnsi" w:eastAsiaTheme="minorEastAsia" w:hAnsiTheme="minorHAnsi"/>
               <w:noProof/>
               <w:lang w:eastAsia="lt-LT"/>
             </w:rPr>
           </w:pPr>
-          <w:hyperlink w:anchor="_Toc500803404" w:history="1">
-            <w:r>
-              <w:rPr>
-                <w:rStyle w:val="Hipersaitas"/>
+          <w:hyperlink w:anchor="_Toc500831902" w:history="1">
+            <w:r>
+              <w:rPr>
+                <w:rStyle w:val="Hyperlink"/>
                 <w:noProof/>
               </w:rPr>
               <w:t>2.14.3</w:t>
@@ -5354,7 +5313,7 @@
             </w:r>
             <w:r>
               <w:rPr>
-                <w:rStyle w:val="Hipersaitas"/>
+                <w:rStyle w:val="Hyperlink"/>
                 <w:noProof/>
               </w:rPr>
               <w:t>Naudojimo pagrindimas</w:t>
@@ -5378,7 +5337,7 @@
                 <w:noProof/>
                 <w:webHidden/>
               </w:rPr>
-              <w:instrText xml:space="preserve"> PAGEREF _Toc500803404 \h </w:instrText>
+              <w:instrText xml:space="preserve"> PAGEREF _Toc500831902 \h </w:instrText>
             </w:r>
             <w:r>
               <w:rPr>
@@ -5398,7 +5357,7 @@
                 <w:noProof/>
                 <w:webHidden/>
               </w:rPr>
-              <w:t>28</w:t>
+              <w:t>29</w:t>
             </w:r>
             <w:r>
               <w:rPr>
@@ -5411,7 +5370,7 @@
         </w:p>
         <w:p>
           <w:pPr>
-            <w:pStyle w:val="Turinys2"/>
+            <w:pStyle w:val="TOC2"/>
             <w:tabs>
               <w:tab w:val="left" w:pos="880"/>
               <w:tab w:val="right" w:leader="dot" w:pos="9628"/>
@@ -5422,10 +5381,10 @@
               <w:lang w:eastAsia="lt-LT"/>
             </w:rPr>
           </w:pPr>
-          <w:hyperlink w:anchor="_Toc500803405" w:history="1">
-            <w:r>
-              <w:rPr>
-                <w:rStyle w:val="Hipersaitas"/>
+          <w:hyperlink w:anchor="_Toc500831903" w:history="1">
+            <w:r>
+              <w:rPr>
+                <w:rStyle w:val="Hyperlink"/>
                 <w:noProof/>
               </w:rPr>
               <w:t>2.15</w:t>
@@ -5440,7 +5399,7 @@
             </w:r>
             <w:r>
               <w:rPr>
-                <w:rStyle w:val="Hipersaitas"/>
+                <w:rStyle w:val="Hyperlink"/>
                 <w:noProof/>
               </w:rPr>
               <w:t>Flyweight</w:t>
@@ -5464,7 +5423,7 @@
                 <w:noProof/>
                 <w:webHidden/>
               </w:rPr>
-              <w:instrText xml:space="preserve"> PAGEREF _Toc500803405 \h </w:instrText>
+              <w:instrText xml:space="preserve"> PAGEREF _Toc500831903 \h </w:instrText>
             </w:r>
             <w:r>
               <w:rPr>
@@ -5484,7 +5443,7 @@
                 <w:noProof/>
                 <w:webHidden/>
               </w:rPr>
-              <w:t>28</w:t>
+              <w:t>29</w:t>
             </w:r>
             <w:r>
               <w:rPr>
@@ -5497,17 +5456,17 @@
         </w:p>
         <w:p>
           <w:pPr>
-            <w:pStyle w:val="Turinys3"/>
+            <w:pStyle w:val="TOC3"/>
             <w:rPr>
               <w:rFonts w:asciiTheme="minorHAnsi" w:eastAsiaTheme="minorEastAsia" w:hAnsiTheme="minorHAnsi"/>
               <w:noProof/>
               <w:lang w:eastAsia="lt-LT"/>
             </w:rPr>
           </w:pPr>
-          <w:hyperlink w:anchor="_Toc500803406" w:history="1">
-            <w:r>
-              <w:rPr>
-                <w:rStyle w:val="Hipersaitas"/>
+          <w:hyperlink w:anchor="_Toc500831904" w:history="1">
+            <w:r>
+              <w:rPr>
+                <w:rStyle w:val="Hyperlink"/>
                 <w:noProof/>
               </w:rPr>
               <w:t>2.15.1</w:t>
@@ -5522,7 +5481,7 @@
             </w:r>
             <w:r>
               <w:rPr>
-                <w:rStyle w:val="Hipersaitas"/>
+                <w:rStyle w:val="Hyperlink"/>
                 <w:noProof/>
               </w:rPr>
               <w:t>Klasių diagrama</w:t>
@@ -5546,7 +5505,7 @@
                 <w:noProof/>
                 <w:webHidden/>
               </w:rPr>
-              <w:instrText xml:space="preserve"> PAGEREF _Toc500803406 \h </w:instrText>
+              <w:instrText xml:space="preserve"> PAGEREF _Toc500831904 \h </w:instrText>
             </w:r>
             <w:r>
               <w:rPr>
@@ -5566,7 +5525,7 @@
                 <w:noProof/>
                 <w:webHidden/>
               </w:rPr>
-              <w:t>28</w:t>
+              <w:t>29</w:t>
             </w:r>
             <w:r>
               <w:rPr>
@@ -5579,17 +5538,17 @@
         </w:p>
         <w:p>
           <w:pPr>
-            <w:pStyle w:val="Turinys3"/>
+            <w:pStyle w:val="TOC3"/>
             <w:rPr>
               <w:rFonts w:asciiTheme="minorHAnsi" w:eastAsiaTheme="minorEastAsia" w:hAnsiTheme="minorHAnsi"/>
               <w:noProof/>
               <w:lang w:eastAsia="lt-LT"/>
             </w:rPr>
           </w:pPr>
-          <w:hyperlink w:anchor="_Toc500803407" w:history="1">
-            <w:r>
-              <w:rPr>
-                <w:rStyle w:val="Hipersaitas"/>
+          <w:hyperlink w:anchor="_Toc500831905" w:history="1">
+            <w:r>
+              <w:rPr>
+                <w:rStyle w:val="Hyperlink"/>
                 <w:noProof/>
               </w:rPr>
               <w:t>2.15.2</w:t>
@@ -5604,7 +5563,7 @@
             </w:r>
             <w:r>
               <w:rPr>
-                <w:rStyle w:val="Hipersaitas"/>
+                <w:rStyle w:val="Hyperlink"/>
                 <w:noProof/>
               </w:rPr>
               <w:t>Esminis kodas</w:t>
@@ -5628,7 +5587,7 @@
                 <w:noProof/>
                 <w:webHidden/>
               </w:rPr>
-              <w:instrText xml:space="preserve"> PAGEREF _Toc500803407 \h </w:instrText>
+              <w:instrText xml:space="preserve"> PAGEREF _Toc500831905 \h </w:instrText>
             </w:r>
             <w:r>
               <w:rPr>
@@ -5661,17 +5620,17 @@
         </w:p>
         <w:p>
           <w:pPr>
-            <w:pStyle w:val="Turinys3"/>
+            <w:pStyle w:val="TOC3"/>
             <w:rPr>
               <w:rFonts w:asciiTheme="minorHAnsi" w:eastAsiaTheme="minorEastAsia" w:hAnsiTheme="minorHAnsi"/>
               <w:noProof/>
               <w:lang w:eastAsia="lt-LT"/>
             </w:rPr>
           </w:pPr>
-          <w:hyperlink w:anchor="_Toc500803408" w:history="1">
-            <w:r>
-              <w:rPr>
-                <w:rStyle w:val="Hipersaitas"/>
+          <w:hyperlink w:anchor="_Toc500831906" w:history="1">
+            <w:r>
+              <w:rPr>
+                <w:rStyle w:val="Hyperlink"/>
                 <w:noProof/>
               </w:rPr>
               <w:t>2.15.3</w:t>
@@ -5686,7 +5645,7 @@
             </w:r>
             <w:r>
               <w:rPr>
-                <w:rStyle w:val="Hipersaitas"/>
+                <w:rStyle w:val="Hyperlink"/>
                 <w:noProof/>
               </w:rPr>
               <w:t>Naudojimo pagrindimas</w:t>
@@ -5710,7 +5669,7 @@
                 <w:noProof/>
                 <w:webHidden/>
               </w:rPr>
-              <w:instrText xml:space="preserve"> PAGEREF _Toc500803408 \h </w:instrText>
+              <w:instrText xml:space="preserve"> PAGEREF _Toc500831906 \h </w:instrText>
             </w:r>
             <w:r>
               <w:rPr>
@@ -5743,7 +5702,7 @@
         </w:p>
         <w:p>
           <w:pPr>
-            <w:pStyle w:val="Turinys2"/>
+            <w:pStyle w:val="TOC2"/>
             <w:tabs>
               <w:tab w:val="left" w:pos="880"/>
               <w:tab w:val="right" w:leader="dot" w:pos="9628"/>
@@ -5754,10 +5713,10 @@
               <w:lang w:eastAsia="lt-LT"/>
             </w:rPr>
           </w:pPr>
-          <w:hyperlink w:anchor="_Toc500803409" w:history="1">
-            <w:r>
-              <w:rPr>
-                <w:rStyle w:val="Hipersaitas"/>
+          <w:hyperlink w:anchor="_Toc500831907" w:history="1">
+            <w:r>
+              <w:rPr>
+                <w:rStyle w:val="Hyperlink"/>
                 <w:noProof/>
               </w:rPr>
               <w:t>2.16</w:t>
@@ -5772,7 +5731,7 @@
             </w:r>
             <w:r>
               <w:rPr>
-                <w:rStyle w:val="Hipersaitas"/>
+                <w:rStyle w:val="Hyperlink"/>
                 <w:noProof/>
               </w:rPr>
               <w:t>Template method</w:t>
@@ -5796,7 +5755,7 @@
                 <w:noProof/>
                 <w:webHidden/>
               </w:rPr>
-              <w:instrText xml:space="preserve"> PAGEREF _Toc500803409 \h </w:instrText>
+              <w:instrText xml:space="preserve"> PAGEREF _Toc500831907 \h </w:instrText>
             </w:r>
             <w:r>
               <w:rPr>
@@ -5829,17 +5788,17 @@
         </w:p>
         <w:p>
           <w:pPr>
-            <w:pStyle w:val="Turinys3"/>
+            <w:pStyle w:val="TOC3"/>
             <w:rPr>
               <w:rFonts w:asciiTheme="minorHAnsi" w:eastAsiaTheme="minorEastAsia" w:hAnsiTheme="minorHAnsi"/>
               <w:noProof/>
               <w:lang w:eastAsia="lt-LT"/>
             </w:rPr>
           </w:pPr>
-          <w:hyperlink w:anchor="_Toc500803410" w:history="1">
-            <w:r>
-              <w:rPr>
-                <w:rStyle w:val="Hipersaitas"/>
+          <w:hyperlink w:anchor="_Toc500831908" w:history="1">
+            <w:r>
+              <w:rPr>
+                <w:rStyle w:val="Hyperlink"/>
                 <w:noProof/>
               </w:rPr>
               <w:t>2.16.1</w:t>
@@ -5854,7 +5813,7 @@
             </w:r>
             <w:r>
               <w:rPr>
-                <w:rStyle w:val="Hipersaitas"/>
+                <w:rStyle w:val="Hyperlink"/>
                 <w:noProof/>
               </w:rPr>
               <w:t>Klasių diagrama</w:t>
@@ -5878,7 +5837,7 @@
                 <w:noProof/>
                 <w:webHidden/>
               </w:rPr>
-              <w:instrText xml:space="preserve"> PAGEREF _Toc500803410 \h </w:instrText>
+              <w:instrText xml:space="preserve"> PAGEREF _Toc500831908 \h </w:instrText>
             </w:r>
             <w:r>
               <w:rPr>
@@ -5911,17 +5870,17 @@
         </w:p>
         <w:p>
           <w:pPr>
-            <w:pStyle w:val="Turinys3"/>
+            <w:pStyle w:val="TOC3"/>
             <w:rPr>
               <w:rFonts w:asciiTheme="minorHAnsi" w:eastAsiaTheme="minorEastAsia" w:hAnsiTheme="minorHAnsi"/>
               <w:noProof/>
               <w:lang w:eastAsia="lt-LT"/>
             </w:rPr>
           </w:pPr>
-          <w:hyperlink w:anchor="_Toc500803411" w:history="1">
-            <w:r>
-              <w:rPr>
-                <w:rStyle w:val="Hipersaitas"/>
+          <w:hyperlink w:anchor="_Toc500831909" w:history="1">
+            <w:r>
+              <w:rPr>
+                <w:rStyle w:val="Hyperlink"/>
                 <w:noProof/>
               </w:rPr>
               <w:t>2.16.2</w:t>
@@ -5936,7 +5895,7 @@
             </w:r>
             <w:r>
               <w:rPr>
-                <w:rStyle w:val="Hipersaitas"/>
+                <w:rStyle w:val="Hyperlink"/>
                 <w:noProof/>
               </w:rPr>
               <w:t>Esminis kodas</w:t>
@@ -5960,7 +5919,7 @@
                 <w:noProof/>
                 <w:webHidden/>
               </w:rPr>
-              <w:instrText xml:space="preserve"> PAGEREF _Toc500803411 \h </w:instrText>
+              <w:instrText xml:space="preserve"> PAGEREF _Toc500831909 \h </w:instrText>
             </w:r>
             <w:r>
               <w:rPr>
@@ -5980,7 +5939,7 @@
                 <w:noProof/>
                 <w:webHidden/>
               </w:rPr>
-              <w:t>30</w:t>
+              <w:t>31</w:t>
             </w:r>
             <w:r>
               <w:rPr>
@@ -5993,17 +5952,17 @@
         </w:p>
         <w:p>
           <w:pPr>
-            <w:pStyle w:val="Turinys3"/>
+            <w:pStyle w:val="TOC3"/>
             <w:rPr>
               <w:rFonts w:asciiTheme="minorHAnsi" w:eastAsiaTheme="minorEastAsia" w:hAnsiTheme="minorHAnsi"/>
               <w:noProof/>
               <w:lang w:eastAsia="lt-LT"/>
             </w:rPr>
           </w:pPr>
-          <w:hyperlink w:anchor="_Toc500803412" w:history="1">
-            <w:r>
-              <w:rPr>
-                <w:rStyle w:val="Hipersaitas"/>
+          <w:hyperlink w:anchor="_Toc500831910" w:history="1">
+            <w:r>
+              <w:rPr>
+                <w:rStyle w:val="Hyperlink"/>
                 <w:noProof/>
               </w:rPr>
               <w:t>2.16.3</w:t>
@@ -6018,7 +5977,7 @@
             </w:r>
             <w:r>
               <w:rPr>
-                <w:rStyle w:val="Hipersaitas"/>
+                <w:rStyle w:val="Hyperlink"/>
                 <w:noProof/>
               </w:rPr>
               <w:t>Naudojimo pagrindimas</w:t>
@@ -6042,7 +6001,7 @@
                 <w:noProof/>
                 <w:webHidden/>
               </w:rPr>
-              <w:instrText xml:space="preserve"> PAGEREF _Toc500803412 \h </w:instrText>
+              <w:instrText xml:space="preserve"> PAGEREF _Toc500831910 \h </w:instrText>
             </w:r>
             <w:r>
               <w:rPr>
@@ -6075,7 +6034,339 @@
         </w:p>
         <w:p>
           <w:pPr>
-            <w:pStyle w:val="Turinys1"/>
+            <w:pStyle w:val="TOC2"/>
+            <w:tabs>
+              <w:tab w:val="left" w:pos="880"/>
+              <w:tab w:val="right" w:leader="dot" w:pos="9628"/>
+            </w:tabs>
+            <w:rPr>
+              <w:rFonts w:asciiTheme="minorHAnsi" w:eastAsiaTheme="minorEastAsia" w:hAnsiTheme="minorHAnsi"/>
+              <w:noProof/>
+              <w:lang w:eastAsia="lt-LT"/>
+            </w:rPr>
+          </w:pPr>
+          <w:hyperlink w:anchor="_Toc500831911" w:history="1">
+            <w:r>
+              <w:rPr>
+                <w:rStyle w:val="Hyperlink"/>
+                <w:noProof/>
+              </w:rPr>
+              <w:t>2.17</w:t>
+            </w:r>
+            <w:r>
+              <w:rPr>
+                <w:rFonts w:asciiTheme="minorHAnsi" w:eastAsiaTheme="minorEastAsia" w:hAnsiTheme="minorHAnsi"/>
+                <w:noProof/>
+                <w:lang w:eastAsia="lt-LT"/>
+              </w:rPr>
+              <w:tab/>
+            </w:r>
+            <w:r>
+              <w:rPr>
+                <w:rStyle w:val="Hyperlink"/>
+                <w:noProof/>
+              </w:rPr>
+              <w:t>Null Object</w:t>
+            </w:r>
+            <w:r>
+              <w:rPr>
+                <w:noProof/>
+                <w:webHidden/>
+              </w:rPr>
+              <w:tab/>
+            </w:r>
+            <w:r>
+              <w:rPr>
+                <w:noProof/>
+                <w:webHidden/>
+              </w:rPr>
+              <w:fldChar w:fldCharType="begin"/>
+            </w:r>
+            <w:r>
+              <w:rPr>
+                <w:noProof/>
+                <w:webHidden/>
+              </w:rPr>
+              <w:instrText xml:space="preserve"> PAGEREF _Toc500831911 \h </w:instrText>
+            </w:r>
+            <w:r>
+              <w:rPr>
+                <w:noProof/>
+                <w:webHidden/>
+              </w:rPr>
+            </w:r>
+            <w:r>
+              <w:rPr>
+                <w:noProof/>
+                <w:webHidden/>
+              </w:rPr>
+              <w:fldChar w:fldCharType="separate"/>
+            </w:r>
+            <w:r>
+              <w:rPr>
+                <w:noProof/>
+                <w:webHidden/>
+              </w:rPr>
+              <w:t>31</w:t>
+            </w:r>
+            <w:r>
+              <w:rPr>
+                <w:noProof/>
+                <w:webHidden/>
+              </w:rPr>
+              <w:fldChar w:fldCharType="end"/>
+            </w:r>
+          </w:hyperlink>
+        </w:p>
+        <w:p>
+          <w:pPr>
+            <w:pStyle w:val="TOC3"/>
+            <w:rPr>
+              <w:rFonts w:asciiTheme="minorHAnsi" w:eastAsiaTheme="minorEastAsia" w:hAnsiTheme="minorHAnsi"/>
+              <w:noProof/>
+              <w:lang w:eastAsia="lt-LT"/>
+            </w:rPr>
+          </w:pPr>
+          <w:hyperlink w:anchor="_Toc500831912" w:history="1">
+            <w:r>
+              <w:rPr>
+                <w:rStyle w:val="Hyperlink"/>
+                <w:noProof/>
+              </w:rPr>
+              <w:t>2.17.1</w:t>
+            </w:r>
+            <w:r>
+              <w:rPr>
+                <w:rFonts w:asciiTheme="minorHAnsi" w:eastAsiaTheme="minorEastAsia" w:hAnsiTheme="minorHAnsi"/>
+                <w:noProof/>
+                <w:lang w:eastAsia="lt-LT"/>
+              </w:rPr>
+              <w:tab/>
+            </w:r>
+            <w:r>
+              <w:rPr>
+                <w:rStyle w:val="Hyperlink"/>
+                <w:noProof/>
+              </w:rPr>
+              <w:t>Klasių diagrama</w:t>
+            </w:r>
+            <w:r>
+              <w:rPr>
+                <w:noProof/>
+                <w:webHidden/>
+              </w:rPr>
+              <w:tab/>
+            </w:r>
+            <w:r>
+              <w:rPr>
+                <w:noProof/>
+                <w:webHidden/>
+              </w:rPr>
+              <w:fldChar w:fldCharType="begin"/>
+            </w:r>
+            <w:r>
+              <w:rPr>
+                <w:noProof/>
+                <w:webHidden/>
+              </w:rPr>
+              <w:instrText xml:space="preserve"> PAGEREF _Toc500831912 \h </w:instrText>
+            </w:r>
+            <w:r>
+              <w:rPr>
+                <w:noProof/>
+                <w:webHidden/>
+              </w:rPr>
+            </w:r>
+            <w:r>
+              <w:rPr>
+                <w:noProof/>
+                <w:webHidden/>
+              </w:rPr>
+              <w:fldChar w:fldCharType="separate"/>
+            </w:r>
+            <w:r>
+              <w:rPr>
+                <w:noProof/>
+                <w:webHidden/>
+              </w:rPr>
+              <w:t>31</w:t>
+            </w:r>
+            <w:r>
+              <w:rPr>
+                <w:noProof/>
+                <w:webHidden/>
+              </w:rPr>
+              <w:fldChar w:fldCharType="end"/>
+            </w:r>
+          </w:hyperlink>
+        </w:p>
+        <w:p>
+          <w:pPr>
+            <w:pStyle w:val="TOC3"/>
+            <w:rPr>
+              <w:rFonts w:asciiTheme="minorHAnsi" w:eastAsiaTheme="minorEastAsia" w:hAnsiTheme="minorHAnsi"/>
+              <w:noProof/>
+              <w:lang w:eastAsia="lt-LT"/>
+            </w:rPr>
+          </w:pPr>
+          <w:hyperlink w:anchor="_Toc500831913" w:history="1">
+            <w:r>
+              <w:rPr>
+                <w:rStyle w:val="Hyperlink"/>
+                <w:noProof/>
+              </w:rPr>
+              <w:t>2.17.2</w:t>
+            </w:r>
+            <w:r>
+              <w:rPr>
+                <w:rFonts w:asciiTheme="minorHAnsi" w:eastAsiaTheme="minorEastAsia" w:hAnsiTheme="minorHAnsi"/>
+                <w:noProof/>
+                <w:lang w:eastAsia="lt-LT"/>
+              </w:rPr>
+              <w:tab/>
+            </w:r>
+            <w:r>
+              <w:rPr>
+                <w:rStyle w:val="Hyperlink"/>
+                <w:noProof/>
+              </w:rPr>
+              <w:t>Esminis kodas</w:t>
+            </w:r>
+            <w:r>
+              <w:rPr>
+                <w:noProof/>
+                <w:webHidden/>
+              </w:rPr>
+              <w:tab/>
+            </w:r>
+            <w:r>
+              <w:rPr>
+                <w:noProof/>
+                <w:webHidden/>
+              </w:rPr>
+              <w:fldChar w:fldCharType="begin"/>
+            </w:r>
+            <w:r>
+              <w:rPr>
+                <w:noProof/>
+                <w:webHidden/>
+              </w:rPr>
+              <w:instrText xml:space="preserve"> PAGEREF _Toc500831913 \h </w:instrText>
+            </w:r>
+            <w:r>
+              <w:rPr>
+                <w:noProof/>
+                <w:webHidden/>
+              </w:rPr>
+            </w:r>
+            <w:r>
+              <w:rPr>
+                <w:noProof/>
+                <w:webHidden/>
+              </w:rPr>
+              <w:fldChar w:fldCharType="separate"/>
+            </w:r>
+            <w:r>
+              <w:rPr>
+                <w:noProof/>
+                <w:webHidden/>
+              </w:rPr>
+              <w:t>32</w:t>
+            </w:r>
+            <w:r>
+              <w:rPr>
+                <w:noProof/>
+                <w:webHidden/>
+              </w:rPr>
+              <w:fldChar w:fldCharType="end"/>
+            </w:r>
+          </w:hyperlink>
+        </w:p>
+        <w:p>
+          <w:pPr>
+            <w:pStyle w:val="TOC3"/>
+            <w:rPr>
+              <w:rFonts w:asciiTheme="minorHAnsi" w:eastAsiaTheme="minorEastAsia" w:hAnsiTheme="minorHAnsi"/>
+              <w:noProof/>
+              <w:lang w:eastAsia="lt-LT"/>
+            </w:rPr>
+          </w:pPr>
+          <w:hyperlink w:anchor="_Toc500831914" w:history="1">
+            <w:r>
+              <w:rPr>
+                <w:rStyle w:val="Hyperlink"/>
+                <w:noProof/>
+              </w:rPr>
+              <w:t>2.17.3</w:t>
+            </w:r>
+            <w:r>
+              <w:rPr>
+                <w:rFonts w:asciiTheme="minorHAnsi" w:eastAsiaTheme="minorEastAsia" w:hAnsiTheme="minorHAnsi"/>
+                <w:noProof/>
+                <w:lang w:eastAsia="lt-LT"/>
+              </w:rPr>
+              <w:tab/>
+            </w:r>
+            <w:r>
+              <w:rPr>
+                <w:rStyle w:val="Hyperlink"/>
+                <w:noProof/>
+              </w:rPr>
+              <w:t>Naudojimo pagrindimas</w:t>
+            </w:r>
+            <w:r>
+              <w:rPr>
+                <w:noProof/>
+                <w:webHidden/>
+              </w:rPr>
+              <w:tab/>
+            </w:r>
+            <w:r>
+              <w:rPr>
+                <w:noProof/>
+                <w:webHidden/>
+              </w:rPr>
+              <w:fldChar w:fldCharType="begin"/>
+            </w:r>
+            <w:r>
+              <w:rPr>
+                <w:noProof/>
+                <w:webHidden/>
+              </w:rPr>
+              <w:instrText xml:space="preserve"> PAGEREF _Toc500831914 \h </w:instrText>
+            </w:r>
+            <w:r>
+              <w:rPr>
+                <w:noProof/>
+                <w:webHidden/>
+              </w:rPr>
+            </w:r>
+            <w:r>
+              <w:rPr>
+                <w:noProof/>
+                <w:webHidden/>
+              </w:rPr>
+              <w:fldChar w:fldCharType="separate"/>
+            </w:r>
+            <w:r>
+              <w:rPr>
+                <w:noProof/>
+                <w:webHidden/>
+              </w:rPr>
+              <w:t>33</w:t>
+            </w:r>
+            <w:r>
+              <w:rPr>
+                <w:noProof/>
+                <w:webHidden/>
+              </w:rPr>
+              <w:fldChar w:fldCharType="end"/>
+            </w:r>
+          </w:hyperlink>
+        </w:p>
+        <w:p>
+          <w:pPr>
+            <w:pStyle w:val="TOC1"/>
             <w:tabs>
               <w:tab w:val="left" w:pos="440"/>
               <w:tab w:val="right" w:leader="dot" w:pos="9628"/>
@@ -6086,10 +6377,10 @@
               <w:lang w:eastAsia="lt-LT"/>
             </w:rPr>
           </w:pPr>
-          <w:hyperlink w:anchor="_Toc500803413" w:history="1">
-            <w:r>
-              <w:rPr>
-                <w:rStyle w:val="Hipersaitas"/>
+          <w:hyperlink w:anchor="_Toc500831915" w:history="1">
+            <w:r>
+              <w:rPr>
+                <w:rStyle w:val="Hyperlink"/>
                 <w:noProof/>
               </w:rPr>
               <w:t>3</w:t>
@@ -6104,7 +6395,7 @@
             </w:r>
             <w:r>
               <w:rPr>
-                <w:rStyle w:val="Hipersaitas"/>
+                <w:rStyle w:val="Hyperlink"/>
                 <w:noProof/>
               </w:rPr>
               <w:t>Išvados</w:t>
@@ -6128,7 +6419,7 @@
                 <w:noProof/>
                 <w:webHidden/>
               </w:rPr>
-              <w:instrText xml:space="preserve"> PAGEREF _Toc500803413 \h </w:instrText>
+              <w:instrText xml:space="preserve"> PAGEREF _Toc500831915 \h </w:instrText>
             </w:r>
             <w:r>
               <w:rPr>
@@ -6148,7 +6439,7 @@
                 <w:noProof/>
                 <w:webHidden/>
               </w:rPr>
-              <w:t>31</w:t>
+              <w:t>33</w:t>
             </w:r>
             <w:r>
               <w:rPr>
@@ -6189,12 +6480,12 @@
     </w:p>
     <w:p>
       <w:pPr>
-        <w:pStyle w:val="Antrat1"/>
+        <w:pStyle w:val="Heading1"/>
         <w:rPr>
           <w:rFonts w:cs="Times New Roman"/>
         </w:rPr>
       </w:pPr>
-      <w:bookmarkStart w:id="1" w:name="_Toc500803347"/>
+      <w:bookmarkStart w:id="2" w:name="_Toc500831845"/>
       <w:r>
         <w:rPr>
           <w:rFonts w:cs="Times New Roman"/>
@@ -6220,7 +6511,7 @@
         </w:rPr>
         <w:t xml:space="preserve"> aprašymas</w:t>
       </w:r>
-      <w:bookmarkEnd w:id="1"/>
+      <w:bookmarkEnd w:id="2"/>
     </w:p>
     <w:p>
       <w:pPr>
@@ -6275,209 +6566,45 @@
           <w:sz w:val="24"/>
           <w:szCs w:val="24"/>
         </w:rPr>
-        <w:t xml:space="preserve">Projektas išskaidytas į 4 laboratorinius darbus. Pirmajam laboratoriniam darbui realizavome </w:t>
-      </w:r>
-      <w:proofErr w:type="spellStart"/>
-      <w:r>
-        <w:rPr>
-          <w:rFonts w:eastAsia="Times New Roman" w:cs="Times New Roman"/>
-          <w:sz w:val="24"/>
-          <w:szCs w:val="24"/>
-        </w:rPr>
+        <w:t>Projektas išskaidytas į 4 laboratorinius darbus. Pirmajam laboratoriniam darbui realizavome Singleton, Factory, Abstract Factory bei Observer šablonus. Antrajam darbui – Adapter, Prototype, Command ir Bridge.</w:t>
+      </w:r>
+    </w:p>
+    <w:p>
+      <w:pPr>
+        <w:rPr>
+          <w:rFonts w:cs="Times New Roman"/>
+        </w:rPr>
+      </w:pPr>
+    </w:p>
+    <w:p>
+      <w:pPr>
+        <w:pStyle w:val="Heading1"/>
+      </w:pPr>
+      <w:bookmarkStart w:id="3" w:name="_Toc500831846"/>
+      <w:r>
+        <w:t>Naudojami šablonai</w:t>
+      </w:r>
+      <w:bookmarkEnd w:id="3"/>
+    </w:p>
+    <w:p>
+      <w:pPr>
+        <w:pStyle w:val="Heading2"/>
+      </w:pPr>
+      <w:bookmarkStart w:id="4" w:name="_Toc500831847"/>
+      <w:r>
         <w:t>Singleton</w:t>
       </w:r>
-      <w:proofErr w:type="spellEnd"/>
-      <w:r>
-        <w:rPr>
-          <w:rFonts w:eastAsia="Times New Roman" w:cs="Times New Roman"/>
-          <w:sz w:val="24"/>
-          <w:szCs w:val="24"/>
-        </w:rPr>
-        <w:t xml:space="preserve">, </w:t>
-      </w:r>
-      <w:proofErr w:type="spellStart"/>
-      <w:r>
-        <w:rPr>
-          <w:rFonts w:eastAsia="Times New Roman" w:cs="Times New Roman"/>
-          <w:sz w:val="24"/>
-          <w:szCs w:val="24"/>
-        </w:rPr>
-        <w:t>Factory</w:t>
-      </w:r>
-      <w:proofErr w:type="spellEnd"/>
-      <w:r>
-        <w:rPr>
-          <w:rFonts w:eastAsia="Times New Roman" w:cs="Times New Roman"/>
-          <w:sz w:val="24"/>
-          <w:szCs w:val="24"/>
-        </w:rPr>
-        <w:t xml:space="preserve">, </w:t>
-      </w:r>
-      <w:proofErr w:type="spellStart"/>
-      <w:r>
-        <w:rPr>
-          <w:rFonts w:eastAsia="Times New Roman" w:cs="Times New Roman"/>
-          <w:sz w:val="24"/>
-          <w:szCs w:val="24"/>
-        </w:rPr>
-        <w:t>Abstract</w:t>
-      </w:r>
-      <w:proofErr w:type="spellEnd"/>
-      <w:r>
-        <w:rPr>
-          <w:rFonts w:eastAsia="Times New Roman" w:cs="Times New Roman"/>
-          <w:sz w:val="24"/>
-          <w:szCs w:val="24"/>
-        </w:rPr>
-        <w:t xml:space="preserve"> </w:t>
-      </w:r>
-      <w:proofErr w:type="spellStart"/>
-      <w:r>
-        <w:rPr>
-          <w:rFonts w:eastAsia="Times New Roman" w:cs="Times New Roman"/>
-          <w:sz w:val="24"/>
-          <w:szCs w:val="24"/>
-        </w:rPr>
-        <w:t>Factory</w:t>
-      </w:r>
-      <w:proofErr w:type="spellEnd"/>
-      <w:r>
-        <w:rPr>
-          <w:rFonts w:eastAsia="Times New Roman" w:cs="Times New Roman"/>
-          <w:sz w:val="24"/>
-          <w:szCs w:val="24"/>
-        </w:rPr>
-        <w:t xml:space="preserve"> bei </w:t>
-      </w:r>
-      <w:proofErr w:type="spellStart"/>
-      <w:r>
-        <w:rPr>
-          <w:rFonts w:eastAsia="Times New Roman" w:cs="Times New Roman"/>
-          <w:sz w:val="24"/>
-          <w:szCs w:val="24"/>
-        </w:rPr>
-        <w:t>Observer</w:t>
-      </w:r>
-      <w:proofErr w:type="spellEnd"/>
-      <w:r>
-        <w:rPr>
-          <w:rFonts w:eastAsia="Times New Roman" w:cs="Times New Roman"/>
-          <w:sz w:val="24"/>
-          <w:szCs w:val="24"/>
-        </w:rPr>
-        <w:t xml:space="preserve"> šablonus. Antrajam darbui – </w:t>
-      </w:r>
-      <w:proofErr w:type="spellStart"/>
-      <w:r>
-        <w:rPr>
-          <w:rFonts w:eastAsia="Times New Roman" w:cs="Times New Roman"/>
-          <w:sz w:val="24"/>
-          <w:szCs w:val="24"/>
-        </w:rPr>
-        <w:t>Adapter</w:t>
-      </w:r>
-      <w:proofErr w:type="spellEnd"/>
-      <w:r>
-        <w:rPr>
-          <w:rFonts w:eastAsia="Times New Roman" w:cs="Times New Roman"/>
-          <w:sz w:val="24"/>
-          <w:szCs w:val="24"/>
-        </w:rPr>
-        <w:t xml:space="preserve">, </w:t>
-      </w:r>
-      <w:proofErr w:type="spellStart"/>
-      <w:r>
-        <w:rPr>
-          <w:rFonts w:eastAsia="Times New Roman" w:cs="Times New Roman"/>
-          <w:sz w:val="24"/>
-          <w:szCs w:val="24"/>
-        </w:rPr>
-        <w:t>Prototype</w:t>
-      </w:r>
-      <w:proofErr w:type="spellEnd"/>
-      <w:r>
-        <w:rPr>
-          <w:rFonts w:eastAsia="Times New Roman" w:cs="Times New Roman"/>
-          <w:sz w:val="24"/>
-          <w:szCs w:val="24"/>
-        </w:rPr>
-        <w:t xml:space="preserve">, </w:t>
-      </w:r>
-      <w:proofErr w:type="spellStart"/>
-      <w:r>
-        <w:rPr>
-          <w:rFonts w:eastAsia="Times New Roman" w:cs="Times New Roman"/>
-          <w:sz w:val="24"/>
-          <w:szCs w:val="24"/>
-        </w:rPr>
-        <w:t>Command</w:t>
-      </w:r>
-      <w:proofErr w:type="spellEnd"/>
-      <w:r>
-        <w:rPr>
-          <w:rFonts w:eastAsia="Times New Roman" w:cs="Times New Roman"/>
-          <w:sz w:val="24"/>
-          <w:szCs w:val="24"/>
-        </w:rPr>
-        <w:t xml:space="preserve"> ir </w:t>
-      </w:r>
-      <w:proofErr w:type="spellStart"/>
-      <w:r>
-        <w:rPr>
-          <w:rFonts w:eastAsia="Times New Roman" w:cs="Times New Roman"/>
-          <w:sz w:val="24"/>
-          <w:szCs w:val="24"/>
-        </w:rPr>
-        <w:t>Bridge</w:t>
-      </w:r>
-      <w:proofErr w:type="spellEnd"/>
-      <w:r>
-        <w:rPr>
-          <w:rFonts w:eastAsia="Times New Roman" w:cs="Times New Roman"/>
-          <w:sz w:val="24"/>
-          <w:szCs w:val="24"/>
-        </w:rPr>
-        <w:t>.</w:t>
-      </w:r>
-    </w:p>
-    <w:p>
-      <w:pPr>
-        <w:rPr>
-          <w:rFonts w:cs="Times New Roman"/>
-        </w:rPr>
-      </w:pPr>
-    </w:p>
-    <w:p>
-      <w:pPr>
-        <w:pStyle w:val="Antrat1"/>
-      </w:pPr>
-      <w:bookmarkStart w:id="2" w:name="_Toc500803348"/>
-      <w:r>
-        <w:t>Naudojami šablonai</w:t>
-      </w:r>
-      <w:bookmarkEnd w:id="2"/>
-    </w:p>
-    <w:p>
-      <w:pPr>
-        <w:pStyle w:val="Antrat2"/>
-      </w:pPr>
-      <w:bookmarkStart w:id="3" w:name="_Toc500803349"/>
-      <w:proofErr w:type="spellStart"/>
-      <w:r>
-        <w:t>Singleton</w:t>
-      </w:r>
-      <w:bookmarkEnd w:id="3"/>
-      <w:proofErr w:type="spellEnd"/>
-    </w:p>
-    <w:p>
-      <w:pPr>
-        <w:pStyle w:val="Antrat3"/>
-      </w:pPr>
-      <w:bookmarkStart w:id="4" w:name="_Toc500803350"/>
+      <w:bookmarkEnd w:id="4"/>
+    </w:p>
+    <w:p>
+      <w:pPr>
+        <w:pStyle w:val="Heading3"/>
+      </w:pPr>
+      <w:bookmarkStart w:id="5" w:name="_Toc500831848"/>
       <w:r>
         <w:t>Klasių diagrama</w:t>
       </w:r>
-      <w:bookmarkEnd w:id="4"/>
+      <w:bookmarkEnd w:id="5"/>
     </w:p>
     <w:p/>
     <w:p>
@@ -6528,13 +6655,13 @@
     <w:p/>
     <w:p>
       <w:pPr>
-        <w:pStyle w:val="Antrat3"/>
-      </w:pPr>
-      <w:bookmarkStart w:id="5" w:name="_Toc500803351"/>
+        <w:pStyle w:val="Heading3"/>
+      </w:pPr>
+      <w:bookmarkStart w:id="6" w:name="_Toc500831849"/>
       <w:r>
         <w:t>Esminis kodas</w:t>
       </w:r>
-      <w:bookmarkEnd w:id="5"/>
+      <w:bookmarkEnd w:id="6"/>
     </w:p>
     <w:p/>
     <w:p>
@@ -8422,55 +8549,40 @@
     <w:p/>
     <w:p>
       <w:pPr>
-        <w:pStyle w:val="Antrat3"/>
-      </w:pPr>
-      <w:bookmarkStart w:id="6" w:name="_Toc500803352"/>
+        <w:pStyle w:val="Heading3"/>
+      </w:pPr>
+      <w:bookmarkStart w:id="7" w:name="_Toc500831850"/>
       <w:r>
         <w:t>Naudojimo pagrindimas</w:t>
       </w:r>
-      <w:bookmarkEnd w:id="6"/>
+      <w:bookmarkEnd w:id="7"/>
     </w:p>
     <w:p/>
     <w:p>
-      <w:proofErr w:type="spellStart"/>
-      <w:r>
-        <w:t>Logger</w:t>
-      </w:r>
-      <w:proofErr w:type="spellEnd"/>
-      <w:r>
-        <w:t xml:space="preserve"> klasės paskirtis išvesti informacijos, derinimo ir klaidų pranešimus į konsolę. Kadangi visoje programoje reikalingas tik vienas šios klasės objektas, šiai klasėj pritaikomas „</w:t>
-      </w:r>
-      <w:proofErr w:type="spellStart"/>
-      <w:r>
-        <w:t>Singleton</w:t>
-      </w:r>
-      <w:proofErr w:type="spellEnd"/>
-      <w:r>
-        <w:t>“ dizaino šablonas.</w:t>
+      <w:r>
+        <w:t>Logger klasės paskirtis išvesti informacijos, derinimo ir klaidų pranešimus į konsolę. Kadangi visoje programoje reikalingas tik vienas šios klasės objektas, šiai klasėj pritaikomas „Singleton“ dizaino šablonas.</w:t>
       </w:r>
     </w:p>
     <w:p/>
     <w:p>
       <w:pPr>
-        <w:pStyle w:val="Antrat2"/>
-      </w:pPr>
-      <w:bookmarkStart w:id="7" w:name="_Toc500803353"/>
-      <w:proofErr w:type="spellStart"/>
+        <w:pStyle w:val="Heading2"/>
+      </w:pPr>
+      <w:bookmarkStart w:id="8" w:name="_Toc500831851"/>
       <w:r>
         <w:t>Factory</w:t>
       </w:r>
-      <w:bookmarkEnd w:id="7"/>
-      <w:proofErr w:type="spellEnd"/>
-    </w:p>
-    <w:p>
-      <w:pPr>
-        <w:pStyle w:val="Antrat3"/>
-      </w:pPr>
-      <w:bookmarkStart w:id="8" w:name="_Toc500803354"/>
+      <w:bookmarkEnd w:id="8"/>
+    </w:p>
+    <w:p>
+      <w:pPr>
+        <w:pStyle w:val="Heading3"/>
+      </w:pPr>
+      <w:bookmarkStart w:id="9" w:name="_Toc500831852"/>
       <w:r>
         <w:t>Klasių diagrama</w:t>
       </w:r>
-      <w:bookmarkEnd w:id="8"/>
+      <w:bookmarkEnd w:id="9"/>
     </w:p>
     <w:p/>
     <w:p>
@@ -8517,13 +8629,13 @@
     </w:p>
     <w:p>
       <w:pPr>
-        <w:pStyle w:val="Antrat3"/>
-      </w:pPr>
-      <w:bookmarkStart w:id="9" w:name="_Toc500803355"/>
+        <w:pStyle w:val="Heading3"/>
+      </w:pPr>
+      <w:bookmarkStart w:id="10" w:name="_Toc500831853"/>
       <w:r>
         <w:t>Esminis kodas</w:t>
       </w:r>
-      <w:bookmarkEnd w:id="9"/>
+      <w:bookmarkEnd w:id="10"/>
     </w:p>
     <w:p/>
     <w:p>
@@ -10210,71 +10322,40 @@
     <w:p/>
     <w:p>
       <w:pPr>
-        <w:pStyle w:val="Antrat3"/>
-      </w:pPr>
-      <w:bookmarkStart w:id="10" w:name="_Toc500803356"/>
+        <w:pStyle w:val="Heading3"/>
+      </w:pPr>
+      <w:bookmarkStart w:id="11" w:name="_Toc500831854"/>
       <w:r>
         <w:t>Naudojimo pagrindimas</w:t>
       </w:r>
-      <w:bookmarkEnd w:id="10"/>
+      <w:bookmarkEnd w:id="11"/>
     </w:p>
     <w:p/>
     <w:p>
-      <w:proofErr w:type="spellStart"/>
-      <w:r>
-        <w:t>EnemiesFactory</w:t>
-      </w:r>
-      <w:proofErr w:type="spellEnd"/>
-      <w:r>
-        <w:t xml:space="preserve"> klasės paskirtis yra kurti nurodyto tipo </w:t>
-      </w:r>
-      <w:proofErr w:type="spellStart"/>
-      <w:r>
-        <w:t>Enemy</w:t>
-      </w:r>
-      <w:proofErr w:type="spellEnd"/>
-      <w:r>
-        <w:t xml:space="preserve"> objektus </w:t>
-      </w:r>
-      <w:proofErr w:type="spellStart"/>
-      <w:r>
-        <w:t>inkapsuliuojant</w:t>
-      </w:r>
-      <w:proofErr w:type="spellEnd"/>
-      <w:r>
-        <w:t xml:space="preserve"> patį sukūrimą, taip leidžiant vartotojui nesigilinti kokios klasės objektas buvo sukurtas.</w:t>
+      <w:r>
+        <w:t>EnemiesFactory klasės paskirtis yra kurti nurodyto tipo Enemy objektus inkapsuliuojant patį sukūrimą, taip leidžiant vartotojui nesigilinti kokios klasės objektas buvo sukurtas.</w:t>
       </w:r>
     </w:p>
     <w:p/>
     <w:p>
       <w:pPr>
-        <w:pStyle w:val="Antrat2"/>
-      </w:pPr>
-      <w:bookmarkStart w:id="11" w:name="_Toc500803357"/>
-      <w:proofErr w:type="spellStart"/>
-      <w:r>
-        <w:t>Abstract</w:t>
-      </w:r>
-      <w:proofErr w:type="spellEnd"/>
-      <w:r>
-        <w:t xml:space="preserve"> </w:t>
-      </w:r>
-      <w:proofErr w:type="spellStart"/>
-      <w:r>
-        <w:t>factory</w:t>
-      </w:r>
-      <w:bookmarkEnd w:id="11"/>
-      <w:proofErr w:type="spellEnd"/>
-    </w:p>
-    <w:p>
-      <w:pPr>
-        <w:pStyle w:val="Antrat3"/>
-      </w:pPr>
-      <w:bookmarkStart w:id="12" w:name="_Toc500803358"/>
+        <w:pStyle w:val="Heading2"/>
+      </w:pPr>
+      <w:bookmarkStart w:id="12" w:name="_Toc500831855"/>
+      <w:r>
+        <w:t>Abstract factory</w:t>
+      </w:r>
+      <w:bookmarkEnd w:id="12"/>
+    </w:p>
+    <w:p>
+      <w:pPr>
+        <w:pStyle w:val="Heading3"/>
+      </w:pPr>
+      <w:bookmarkStart w:id="13" w:name="_Toc500831856"/>
       <w:r>
         <w:t>Klasių diagrama</w:t>
       </w:r>
-      <w:bookmarkEnd w:id="12"/>
+      <w:bookmarkEnd w:id="13"/>
     </w:p>
     <w:p>
       <w:r>
@@ -10322,13 +10403,13 @@
     <w:p/>
     <w:p>
       <w:pPr>
-        <w:pStyle w:val="Antrat3"/>
-      </w:pPr>
-      <w:bookmarkStart w:id="13" w:name="_Toc500803359"/>
+        <w:pStyle w:val="Heading3"/>
+      </w:pPr>
+      <w:bookmarkStart w:id="14" w:name="_Toc500831857"/>
       <w:r>
         <w:t>Esminis kodas</w:t>
       </w:r>
-      <w:bookmarkEnd w:id="13"/>
+      <w:bookmarkEnd w:id="14"/>
     </w:p>
     <w:p/>
     <w:p>
@@ -15277,23 +15358,18 @@
     <w:p/>
     <w:p>
       <w:pPr>
-        <w:pStyle w:val="Antrat3"/>
-      </w:pPr>
-      <w:bookmarkStart w:id="14" w:name="_Toc500803360"/>
+        <w:pStyle w:val="Heading3"/>
+      </w:pPr>
+      <w:bookmarkStart w:id="15" w:name="_Toc500831858"/>
       <w:r>
         <w:t>Naudojimo pagrindimas</w:t>
       </w:r>
-      <w:bookmarkEnd w:id="14"/>
+      <w:bookmarkEnd w:id="15"/>
     </w:p>
     <w:p/>
     <w:p>
-      <w:proofErr w:type="spellStart"/>
-      <w:r>
-        <w:t>WeaponFactory</w:t>
-      </w:r>
-      <w:proofErr w:type="spellEnd"/>
-      <w:r>
-        <w:t xml:space="preserve"> klasės </w:t>
+      <w:r>
+        <w:t xml:space="preserve">WeaponFactory klasės </w:t>
       </w:r>
       <w:r>
         <w:t xml:space="preserve">paskirtis </w:t>
@@ -15314,25 +15390,23 @@
     <w:p/>
     <w:p>
       <w:pPr>
-        <w:pStyle w:val="Antrat2"/>
-      </w:pPr>
-      <w:bookmarkStart w:id="15" w:name="_Toc500803361"/>
-      <w:proofErr w:type="spellStart"/>
+        <w:pStyle w:val="Heading2"/>
+      </w:pPr>
+      <w:bookmarkStart w:id="16" w:name="_Toc500831859"/>
       <w:r>
         <w:t>Observer</w:t>
       </w:r>
-      <w:bookmarkEnd w:id="15"/>
-      <w:proofErr w:type="spellEnd"/>
-    </w:p>
-    <w:p>
-      <w:pPr>
-        <w:pStyle w:val="Antrat3"/>
-      </w:pPr>
-      <w:bookmarkStart w:id="16" w:name="_Toc500803362"/>
+      <w:bookmarkEnd w:id="16"/>
+    </w:p>
+    <w:p>
+      <w:pPr>
+        <w:pStyle w:val="Heading3"/>
+      </w:pPr>
+      <w:bookmarkStart w:id="17" w:name="_Toc500831860"/>
       <w:r>
         <w:t>Klasių diagrama</w:t>
       </w:r>
-      <w:bookmarkEnd w:id="16"/>
+      <w:bookmarkEnd w:id="17"/>
     </w:p>
     <w:p/>
     <w:p>
@@ -15380,13 +15454,13 @@
     <w:p/>
     <w:p>
       <w:pPr>
-        <w:pStyle w:val="Antrat3"/>
-      </w:pPr>
-      <w:bookmarkStart w:id="17" w:name="_Toc500803363"/>
+        <w:pStyle w:val="Heading3"/>
+      </w:pPr>
+      <w:bookmarkStart w:id="18" w:name="_Toc500831861"/>
       <w:r>
         <w:t>Esminis kodas</w:t>
       </w:r>
-      <w:bookmarkEnd w:id="17"/>
+      <w:bookmarkEnd w:id="18"/>
     </w:p>
     <w:p/>
     <w:p>
@@ -19616,75 +19690,49 @@
     </w:p>
     <w:p>
       <w:pPr>
-        <w:pStyle w:val="Antrat3"/>
-      </w:pPr>
-      <w:bookmarkStart w:id="18" w:name="_Toc500803364"/>
+        <w:pStyle w:val="Heading3"/>
+      </w:pPr>
+      <w:bookmarkStart w:id="19" w:name="_Toc500831862"/>
       <w:r>
         <w:t>Naudojimo pagrindimas</w:t>
       </w:r>
-      <w:bookmarkEnd w:id="18"/>
+      <w:bookmarkEnd w:id="19"/>
     </w:p>
     <w:p/>
     <w:p>
       <w:r>
-        <w:t>„</w:t>
-      </w:r>
-      <w:proofErr w:type="spellStart"/>
-      <w:r>
-        <w:t>Observer</w:t>
-      </w:r>
-      <w:proofErr w:type="spellEnd"/>
-      <w:r>
-        <w:t>“ dizaino šablono naudojimo paskirtis: kai egzistuoja „vienas-su-daug“ ryšis tarp objektų</w:t>
-      </w:r>
-      <w:r>
-        <w:t xml:space="preserve">, ir norima vieno objekto būsenos pasikeitimus perduoti daugeliui kitų objektų. Projekto atveju, šis šablonas įgyvendintas tarp Player1 ir </w:t>
-      </w:r>
-      <w:proofErr w:type="spellStart"/>
-      <w:r>
-        <w:t>Enemy</w:t>
-      </w:r>
-      <w:proofErr w:type="spellEnd"/>
-      <w:r>
-        <w:t xml:space="preserve"> klasių: kai pasikeičia Player1 būsena (pvz. pasikeičia žaidėjo</w:t>
+        <w:t>„Observer“ dizaino šablono naudojimo paskirtis: kai egzistuoja „vienas-su-daug“ ryšis tarp objektų</w:t>
+      </w:r>
+      <w:r>
+        <w:t>, ir norima vieno objekto būsenos pasikeitimus perduoti daugeliui kitų objektų. Projekto atveju, šis šablonas įgyvendintas tarp Player1 ir Enemy klasių: kai pasikeičia Player1 būsena (pvz. pasikeičia žaidėjo</w:t>
       </w:r>
       <w:r>
         <w:t xml:space="preserve"> pozicija žaidimo lauke</w:t>
       </w:r>
       <w:r>
-        <w:t xml:space="preserve">), tai yra informuojama visiems </w:t>
-      </w:r>
-      <w:proofErr w:type="spellStart"/>
-      <w:r>
-        <w:t>Enemy</w:t>
-      </w:r>
-      <w:proofErr w:type="spellEnd"/>
-      <w:r>
-        <w:t xml:space="preserve"> klasės objektams.</w:t>
+        <w:t>), tai yra informuojama visiems Enemy klasės objektams.</w:t>
       </w:r>
     </w:p>
     <w:p/>
     <w:p>
       <w:pPr>
-        <w:pStyle w:val="Antrat2"/>
-      </w:pPr>
-      <w:bookmarkStart w:id="19" w:name="_Toc500803365"/>
-      <w:proofErr w:type="spellStart"/>
+        <w:pStyle w:val="Heading2"/>
+      </w:pPr>
+      <w:bookmarkStart w:id="20" w:name="_Toc500831863"/>
       <w:r>
         <w:t>Adapter</w:t>
       </w:r>
-      <w:bookmarkEnd w:id="19"/>
-      <w:proofErr w:type="spellEnd"/>
-    </w:p>
-    <w:p>
-      <w:pPr>
-        <w:pStyle w:val="Antrat3"/>
-      </w:pPr>
-      <w:bookmarkStart w:id="20" w:name="_Toc500803366"/>
+      <w:bookmarkEnd w:id="20"/>
+    </w:p>
+    <w:p>
+      <w:pPr>
+        <w:pStyle w:val="Heading3"/>
+      </w:pPr>
+      <w:bookmarkStart w:id="21" w:name="_Toc500831864"/>
       <w:r>
         <w:t>Klasių diagrama</w:t>
       </w:r>
-      <w:bookmarkEnd w:id="20"/>
+      <w:bookmarkEnd w:id="21"/>
     </w:p>
     <w:p/>
     <w:p>
@@ -19731,13 +19779,13 @@
     </w:p>
     <w:p>
       <w:pPr>
-        <w:pStyle w:val="Antrat3"/>
-      </w:pPr>
-      <w:bookmarkStart w:id="21" w:name="_Toc500803367"/>
+        <w:pStyle w:val="Heading3"/>
+      </w:pPr>
+      <w:bookmarkStart w:id="22" w:name="_Toc500831865"/>
       <w:r>
         <w:t>Esminis kodas</w:t>
       </w:r>
-      <w:bookmarkEnd w:id="21"/>
+      <w:bookmarkEnd w:id="22"/>
     </w:p>
     <w:p/>
     <w:p>
@@ -22162,61 +22210,43 @@
     <w:p/>
     <w:p>
       <w:pPr>
-        <w:pStyle w:val="Antrat3"/>
-      </w:pPr>
-      <w:bookmarkStart w:id="22" w:name="_Toc500803368"/>
+        <w:pStyle w:val="Heading3"/>
+      </w:pPr>
+      <w:bookmarkStart w:id="23" w:name="_Toc500831866"/>
       <w:r>
         <w:t>Naudojimo pagrindimas</w:t>
       </w:r>
-      <w:bookmarkEnd w:id="22"/>
+      <w:bookmarkEnd w:id="23"/>
     </w:p>
     <w:p/>
     <w:p>
       <w:r>
-        <w:t xml:space="preserve">Projekte yra paskirtis naudoti A* kelio radimo algoritmą. Dėl šios priežasties buvo nuspręsta ne </w:t>
-      </w:r>
-      <w:proofErr w:type="spellStart"/>
-      <w:r>
-        <w:t>implementuoti</w:t>
-      </w:r>
-      <w:proofErr w:type="spellEnd"/>
-      <w:r>
-        <w:t xml:space="preserve"> jį patiems, bet panaudoti išorinę biblioteką: AStarPathFi</w:t>
-      </w:r>
-      <w:r>
-        <w:t xml:space="preserve">nder.dll. Projekto kelio radimo sąsaja nėra suderinama su šios bibliotekos siūloma sąsaja. Dėl šios priežasties buvo nuspręsta naudoti </w:t>
-      </w:r>
-      <w:proofErr w:type="spellStart"/>
-      <w:r>
-        <w:t>Adapter</w:t>
-      </w:r>
-      <w:proofErr w:type="spellEnd"/>
-      <w:r>
-        <w:t xml:space="preserve"> dizaino šabloną, kad projektas galėtų naudoti šią išorinę biblioteką.</w:t>
+        <w:t>Projekte yra paskirtis naudoti A* kelio radimo algoritmą. Dėl šios priežasties buvo nuspręsta ne implementuoti jį patiems, bet panaudoti išorinę biblioteką: AStarPathFi</w:t>
+      </w:r>
+      <w:r>
+        <w:t>nder.dll. Projekto kelio radimo sąsaja nėra suderinama su šios bibliotekos siūloma sąsaja. Dėl šios priežasties buvo nuspręsta naudoti Adapter dizaino šabloną, kad projektas galėtų naudoti šią išorinę biblioteką.</w:t>
       </w:r>
     </w:p>
     <w:p/>
     <w:p>
       <w:pPr>
-        <w:pStyle w:val="Antrat2"/>
-      </w:pPr>
-      <w:bookmarkStart w:id="23" w:name="_Toc500803369"/>
-      <w:proofErr w:type="spellStart"/>
+        <w:pStyle w:val="Heading2"/>
+      </w:pPr>
+      <w:bookmarkStart w:id="24" w:name="_Toc500831867"/>
       <w:r>
         <w:t>Prototype</w:t>
       </w:r>
-      <w:bookmarkEnd w:id="23"/>
-      <w:proofErr w:type="spellEnd"/>
-    </w:p>
-    <w:p>
-      <w:pPr>
-        <w:pStyle w:val="Antrat3"/>
-      </w:pPr>
-      <w:bookmarkStart w:id="24" w:name="_Toc500803370"/>
+      <w:bookmarkEnd w:id="24"/>
+    </w:p>
+    <w:p>
+      <w:pPr>
+        <w:pStyle w:val="Heading3"/>
+      </w:pPr>
+      <w:bookmarkStart w:id="25" w:name="_Toc500831868"/>
       <w:r>
         <w:t>Klasių diagrama</w:t>
       </w:r>
-      <w:bookmarkEnd w:id="24"/>
+      <w:bookmarkEnd w:id="25"/>
     </w:p>
     <w:p/>
     <w:p>
@@ -22263,14 +22293,14 @@
     </w:p>
     <w:p>
       <w:pPr>
-        <w:pStyle w:val="Antrat3"/>
-      </w:pPr>
-      <w:bookmarkStart w:id="25" w:name="_Toc500803371"/>
+        <w:pStyle w:val="Heading3"/>
+      </w:pPr>
+      <w:bookmarkStart w:id="26" w:name="_Toc500831869"/>
       <w:r>
         <w:lastRenderedPageBreak/>
         <w:t>Esminis kodas</w:t>
       </w:r>
-      <w:bookmarkEnd w:id="25"/>
+      <w:bookmarkEnd w:id="26"/>
     </w:p>
     <w:p/>
     <w:p>
@@ -27614,63 +27644,40 @@
     <w:p/>
     <w:p>
       <w:pPr>
-        <w:pStyle w:val="Antrat3"/>
-      </w:pPr>
-      <w:bookmarkStart w:id="26" w:name="_Toc500803372"/>
+        <w:pStyle w:val="Heading3"/>
+      </w:pPr>
+      <w:bookmarkStart w:id="27" w:name="_Toc500831870"/>
       <w:r>
         <w:t>Naudojimo pagrindimas</w:t>
       </w:r>
-      <w:bookmarkEnd w:id="26"/>
+      <w:bookmarkEnd w:id="27"/>
     </w:p>
     <w:p/>
     <w:p>
-      <w:proofErr w:type="spellStart"/>
-      <w:r>
-        <w:t>Prototype</w:t>
-      </w:r>
-      <w:proofErr w:type="spellEnd"/>
-      <w:r>
-        <w:t xml:space="preserve"> šablonas leidžia kurti objektų kopijas (šiuo atveju </w:t>
-      </w:r>
-      <w:proofErr w:type="spellStart"/>
-      <w:r>
-        <w:t>Enemy</w:t>
-      </w:r>
-      <w:proofErr w:type="spellEnd"/>
-      <w:r>
-        <w:t xml:space="preserve"> klasės objektų kopijas), taip sutaupydamas resursus naujo objekto kūrimo atžvilgiu. Tai taip pat palengvina vienodų </w:t>
-      </w:r>
-      <w:proofErr w:type="spellStart"/>
-      <w:r>
-        <w:t>Enemy</w:t>
-      </w:r>
-      <w:proofErr w:type="spellEnd"/>
-      <w:r>
-        <w:t xml:space="preserve"> objektų kūrimą, kadangi nereikia kiekvieną kartą iš naujo sukurti naują tokį patį objektą.</w:t>
+      <w:r>
+        <w:t>Prototype šablonas leidžia kurti objektų kopijas (šiuo atveju Enemy klasės objektų kopijas), taip sutaupydamas resursus naujo objekto kūrimo atžvilgiu. Tai taip pat palengvina vienodų Enemy objektų kūrimą, kadangi nereikia kiekvieną kartą iš naujo sukurti naują tokį patį objektą.</w:t>
       </w:r>
     </w:p>
     <w:p/>
     <w:p>
       <w:pPr>
-        <w:pStyle w:val="Antrat2"/>
-      </w:pPr>
-      <w:bookmarkStart w:id="27" w:name="_Toc500803373"/>
-      <w:proofErr w:type="spellStart"/>
+        <w:pStyle w:val="Heading2"/>
+      </w:pPr>
+      <w:bookmarkStart w:id="28" w:name="_Toc500831871"/>
       <w:r>
         <w:t>Command</w:t>
       </w:r>
-      <w:bookmarkEnd w:id="27"/>
-      <w:proofErr w:type="spellEnd"/>
-    </w:p>
-    <w:p>
-      <w:pPr>
-        <w:pStyle w:val="Antrat3"/>
-      </w:pPr>
-      <w:bookmarkStart w:id="28" w:name="_Toc500803374"/>
+      <w:bookmarkEnd w:id="28"/>
+    </w:p>
+    <w:p>
+      <w:pPr>
+        <w:pStyle w:val="Heading3"/>
+      </w:pPr>
+      <w:bookmarkStart w:id="29" w:name="_Toc500831872"/>
       <w:r>
         <w:t>Klasių diagrama</w:t>
       </w:r>
-      <w:bookmarkEnd w:id="28"/>
+      <w:bookmarkEnd w:id="29"/>
     </w:p>
     <w:p/>
     <w:p>
@@ -27717,13 +27724,13 @@
     </w:p>
     <w:p>
       <w:pPr>
-        <w:pStyle w:val="Antrat3"/>
-      </w:pPr>
-      <w:bookmarkStart w:id="29" w:name="_Toc500803375"/>
+        <w:pStyle w:val="Heading3"/>
+      </w:pPr>
+      <w:bookmarkStart w:id="30" w:name="_Toc500831873"/>
       <w:r>
         <w:t>Esminis kodas</w:t>
       </w:r>
-      <w:bookmarkEnd w:id="29"/>
+      <w:bookmarkEnd w:id="30"/>
     </w:p>
     <w:p/>
     <w:p>
@@ -31811,54 +31818,39 @@
     <w:p/>
     <w:p>
       <w:pPr>
-        <w:pStyle w:val="Antrat3"/>
-      </w:pPr>
-      <w:bookmarkStart w:id="30" w:name="_Toc500803376"/>
+        <w:pStyle w:val="Heading3"/>
+      </w:pPr>
+      <w:bookmarkStart w:id="31" w:name="_Toc500831874"/>
       <w:r>
         <w:t>Naudojimo pagrindimas</w:t>
       </w:r>
-      <w:bookmarkEnd w:id="30"/>
+      <w:bookmarkEnd w:id="31"/>
     </w:p>
     <w:p/>
     <w:p>
-      <w:proofErr w:type="spellStart"/>
-      <w:r>
-        <w:t>Command</w:t>
-      </w:r>
-      <w:proofErr w:type="spellEnd"/>
-      <w:r>
-        <w:t xml:space="preserve"> šablonas pritaikytas žaidėjo judėjimo valdymui. Naudojant </w:t>
-      </w:r>
-      <w:proofErr w:type="spellStart"/>
-      <w:r>
-        <w:t>šablona</w:t>
-      </w:r>
-      <w:proofErr w:type="spellEnd"/>
-      <w:r>
-        <w:t xml:space="preserve"> buvo atskirta klasė kuri kviečia operacija nuo objekto kuris žino kaip operaciją vykdyti.</w:t>
-      </w:r>
-    </w:p>
-    <w:p>
-      <w:pPr>
-        <w:pStyle w:val="Antrat2"/>
-      </w:pPr>
-      <w:bookmarkStart w:id="31" w:name="_Toc500803377"/>
-      <w:proofErr w:type="spellStart"/>
+      <w:r>
+        <w:t>Command šablonas pritaikytas žaidėjo judėjimo valdymui. Naudojant šablona buvo atskirta klasė kuri kviečia operacija nuo objekto kuris žino kaip operaciją vykdyti.</w:t>
+      </w:r>
+    </w:p>
+    <w:p>
+      <w:pPr>
+        <w:pStyle w:val="Heading2"/>
+      </w:pPr>
+      <w:bookmarkStart w:id="32" w:name="_Toc500831875"/>
       <w:r>
         <w:t>Bridge</w:t>
       </w:r>
-      <w:bookmarkEnd w:id="31"/>
-      <w:proofErr w:type="spellEnd"/>
-    </w:p>
-    <w:p>
-      <w:pPr>
-        <w:pStyle w:val="Antrat3"/>
-      </w:pPr>
-      <w:bookmarkStart w:id="32" w:name="_Toc500803378"/>
+      <w:bookmarkEnd w:id="32"/>
+    </w:p>
+    <w:p>
+      <w:pPr>
+        <w:pStyle w:val="Heading3"/>
+      </w:pPr>
+      <w:bookmarkStart w:id="33" w:name="_Toc500831876"/>
       <w:r>
         <w:t>Klasių diagrama</w:t>
       </w:r>
-      <w:bookmarkEnd w:id="32"/>
+      <w:bookmarkEnd w:id="33"/>
     </w:p>
     <w:p/>
     <w:p>
@@ -31953,13 +31945,13 @@
     </w:p>
     <w:p>
       <w:pPr>
-        <w:pStyle w:val="Antrat3"/>
-      </w:pPr>
-      <w:bookmarkStart w:id="33" w:name="_Toc500803379"/>
+        <w:pStyle w:val="Heading3"/>
+      </w:pPr>
+      <w:bookmarkStart w:id="34" w:name="_Toc500831877"/>
       <w:r>
         <w:t>Esminis kodas</w:t>
       </w:r>
-      <w:bookmarkEnd w:id="33"/>
+      <w:bookmarkEnd w:id="34"/>
     </w:p>
     <w:p/>
     <w:p>
@@ -34130,114 +34122,46 @@
     </w:p>
     <w:p>
       <w:pPr>
-        <w:pStyle w:val="Antrat3"/>
-      </w:pPr>
-      <w:bookmarkStart w:id="34" w:name="_Toc500803380"/>
+        <w:pStyle w:val="Heading3"/>
+      </w:pPr>
+      <w:bookmarkStart w:id="35" w:name="_Toc500831878"/>
       <w:r>
         <w:t>Naudojimo pagrindimas</w:t>
       </w:r>
-      <w:bookmarkEnd w:id="34"/>
+      <w:bookmarkEnd w:id="35"/>
     </w:p>
     <w:p/>
     <w:p>
-      <w:proofErr w:type="spellStart"/>
       <w:r>
         <w:t>Bridge</w:t>
       </w:r>
-      <w:proofErr w:type="spellEnd"/>
       <w:r>
         <w:t xml:space="preserve"> dizaino šablono paskirtis yra atskirti abstrakciją nuo realizacijos, kad abi galėtų įvairuoti nepriklausomai. </w:t>
       </w:r>
       <w:r>
-        <w:t xml:space="preserve">Projekte tai buvo įgyvendinta tarp </w:t>
-      </w:r>
-      <w:proofErr w:type="spellStart"/>
-      <w:r>
-        <w:t>Enemy</w:t>
-      </w:r>
-      <w:proofErr w:type="spellEnd"/>
-      <w:r>
-        <w:t xml:space="preserve"> abstrakčios klasės ir </w:t>
-      </w:r>
-      <w:proofErr w:type="spellStart"/>
-      <w:r>
-        <w:t>IWeapon</w:t>
-      </w:r>
-      <w:proofErr w:type="spellEnd"/>
-      <w:r>
-        <w:t xml:space="preserve"> sąsajos. Taip nuspręsta, nes projekte gali būti daug skirtingų </w:t>
-      </w:r>
-      <w:proofErr w:type="spellStart"/>
-      <w:r>
-        <w:t>Enemy</w:t>
-      </w:r>
-      <w:proofErr w:type="spellEnd"/>
-      <w:r>
-        <w:t xml:space="preserve"> </w:t>
-      </w:r>
-      <w:proofErr w:type="spellStart"/>
-      <w:r>
-        <w:t>subklasių</w:t>
-      </w:r>
-      <w:proofErr w:type="spellEnd"/>
-      <w:r>
-        <w:t xml:space="preserve"> ir daug skirtingų </w:t>
-      </w:r>
-      <w:proofErr w:type="spellStart"/>
-      <w:r>
-        <w:t>IWeapon</w:t>
-      </w:r>
-      <w:proofErr w:type="spellEnd"/>
-      <w:r>
-        <w:t xml:space="preserve"> realizuojančių klasių, o kiekvienas priešas turi tam tikrą ginklą. Šis ryšys tarp priešo ir ginklo buvo </w:t>
-      </w:r>
-      <w:proofErr w:type="spellStart"/>
-      <w:r>
-        <w:t>suabstraktintas</w:t>
-      </w:r>
-      <w:proofErr w:type="spellEnd"/>
-      <w:r>
-        <w:t xml:space="preserve">, kad ryšyje dalyvautų tik abstrakti klasė </w:t>
-      </w:r>
-      <w:proofErr w:type="spellStart"/>
-      <w:r>
-        <w:t>Enemy</w:t>
-      </w:r>
-      <w:proofErr w:type="spellEnd"/>
-      <w:r>
-        <w:t xml:space="preserve"> ir ginklų sąsaja </w:t>
-      </w:r>
-      <w:proofErr w:type="spellStart"/>
-      <w:r>
-        <w:t>IWeapon</w:t>
-      </w:r>
-      <w:proofErr w:type="spellEnd"/>
-      <w:r>
-        <w:t>, vietoj to kad kiekvienas atskiras priešas turėtų ryšį su kiekvienu skirtingu ginklu.</w:t>
+        <w:t>Projekte tai buvo įgyvendinta tarp Enemy abstrakčios klasės ir IWeapon sąsajos. Taip nuspręsta, nes projekte gali būti daug skirtingų Enemy subklasių ir daug skirtingų IWeapon realizuojančių klasių, o kiekvienas priešas turi tam tikrą ginklą. Šis ryšys tarp priešo ir ginklo buvo suabstraktintas, kad ryšyje dalyvautų tik abstrakti klasė Enemy ir ginklų sąsaja IWeapon, vietoj to kad kiekvienas atskiras priešas turėtų ryšį su kiekvienu skirtingu ginklu.</w:t>
       </w:r>
     </w:p>
     <w:p/>
     <w:p>
       <w:pPr>
-        <w:pStyle w:val="Antrat2"/>
-      </w:pPr>
-      <w:bookmarkStart w:id="35" w:name="_Toc500803381"/>
-      <w:proofErr w:type="spellStart"/>
+        <w:pStyle w:val="Heading2"/>
+      </w:pPr>
+      <w:bookmarkStart w:id="36" w:name="_Toc500831879"/>
       <w:r>
         <w:t>Composite</w:t>
       </w:r>
-      <w:bookmarkEnd w:id="35"/>
-      <w:proofErr w:type="spellEnd"/>
-    </w:p>
-    <w:p>
-      <w:pPr>
-        <w:pStyle w:val="Antrat3"/>
-      </w:pPr>
-      <w:bookmarkStart w:id="36" w:name="_Toc500803382"/>
+      <w:bookmarkEnd w:id="36"/>
+    </w:p>
+    <w:p>
+      <w:pPr>
+        <w:pStyle w:val="Heading3"/>
+      </w:pPr>
+      <w:bookmarkStart w:id="37" w:name="_Toc500831880"/>
       <w:r>
         <w:t>Klasių diagrama</w:t>
       </w:r>
-      <w:bookmarkEnd w:id="36"/>
+      <w:bookmarkEnd w:id="37"/>
     </w:p>
     <w:p/>
     <w:p>
@@ -34284,13 +34208,13 @@
     </w:p>
     <w:p>
       <w:pPr>
-        <w:pStyle w:val="Antrat3"/>
-      </w:pPr>
-      <w:bookmarkStart w:id="37" w:name="_Toc500803383"/>
+        <w:pStyle w:val="Heading3"/>
+      </w:pPr>
+      <w:bookmarkStart w:id="38" w:name="_Toc500831881"/>
       <w:r>
         <w:t>Esminis kodas</w:t>
       </w:r>
-      <w:bookmarkEnd w:id="37"/>
+      <w:bookmarkEnd w:id="38"/>
     </w:p>
     <w:p/>
     <w:p>
@@ -37946,21 +37870,19 @@
     <w:p/>
     <w:p>
       <w:pPr>
-        <w:pStyle w:val="Antrat3"/>
-      </w:pPr>
-      <w:bookmarkStart w:id="38" w:name="_Toc500803384"/>
+        <w:pStyle w:val="Heading3"/>
+      </w:pPr>
+      <w:bookmarkStart w:id="39" w:name="_Toc500831882"/>
       <w:r>
         <w:t>Naudojimo pagrindimas</w:t>
       </w:r>
-      <w:bookmarkEnd w:id="38"/>
+      <w:bookmarkEnd w:id="39"/>
     </w:p>
     <w:p/>
     <w:p>
-      <w:proofErr w:type="spellStart"/>
       <w:r>
         <w:t>Composite</w:t>
       </w:r>
-      <w:proofErr w:type="spellEnd"/>
       <w:r>
         <w:t xml:space="preserve"> </w:t>
       </w:r>
@@ -37976,41 +37898,23 @@
     </w:p>
     <w:p>
       <w:pPr>
-        <w:pStyle w:val="Antrat2"/>
-      </w:pPr>
-      <w:bookmarkStart w:id="39" w:name="_Toc500803385"/>
-      <w:proofErr w:type="spellStart"/>
-      <w:r>
-        <w:t>Chain</w:t>
-      </w:r>
-      <w:proofErr w:type="spellEnd"/>
-      <w:r>
-        <w:t xml:space="preserve"> </w:t>
-      </w:r>
-      <w:proofErr w:type="spellStart"/>
-      <w:r>
-        <w:t>of</w:t>
-      </w:r>
-      <w:proofErr w:type="spellEnd"/>
-      <w:r>
-        <w:t xml:space="preserve"> </w:t>
-      </w:r>
-      <w:proofErr w:type="spellStart"/>
-      <w:r>
-        <w:t>Responsibility</w:t>
-      </w:r>
-      <w:bookmarkEnd w:id="39"/>
-      <w:proofErr w:type="spellEnd"/>
-    </w:p>
-    <w:p>
-      <w:pPr>
-        <w:pStyle w:val="Antrat3"/>
-      </w:pPr>
-      <w:bookmarkStart w:id="40" w:name="_Toc500803386"/>
+        <w:pStyle w:val="Heading2"/>
+      </w:pPr>
+      <w:bookmarkStart w:id="40" w:name="_Toc500831883"/>
+      <w:r>
+        <w:t>Chain of Responsibility</w:t>
+      </w:r>
+      <w:bookmarkEnd w:id="40"/>
+    </w:p>
+    <w:p>
+      <w:pPr>
+        <w:pStyle w:val="Heading3"/>
+      </w:pPr>
+      <w:bookmarkStart w:id="41" w:name="_Toc500831884"/>
       <w:r>
         <w:t>Klasių diagrama</w:t>
       </w:r>
-      <w:bookmarkEnd w:id="40"/>
+      <w:bookmarkEnd w:id="41"/>
     </w:p>
     <w:p>
       <w:r>
@@ -38056,13 +37960,13 @@
     </w:p>
     <w:p>
       <w:pPr>
-        <w:pStyle w:val="Antrat3"/>
-      </w:pPr>
-      <w:bookmarkStart w:id="41" w:name="_Toc500803387"/>
+        <w:pStyle w:val="Heading3"/>
+      </w:pPr>
+      <w:bookmarkStart w:id="42" w:name="_Toc500831885"/>
       <w:r>
         <w:t>Esminis kodas</w:t>
       </w:r>
-      <w:bookmarkEnd w:id="41"/>
+      <w:bookmarkEnd w:id="42"/>
     </w:p>
     <w:p/>
     <w:p>
@@ -40577,66 +40481,43 @@
     </w:p>
     <w:p>
       <w:pPr>
-        <w:pStyle w:val="Antrat3"/>
-      </w:pPr>
-      <w:bookmarkStart w:id="42" w:name="_Toc500803388"/>
+        <w:pStyle w:val="Heading3"/>
+      </w:pPr>
+      <w:bookmarkStart w:id="43" w:name="_Toc500831886"/>
       <w:r>
         <w:t>Naudojimo paskirtis</w:t>
       </w:r>
-      <w:bookmarkEnd w:id="42"/>
+      <w:bookmarkEnd w:id="43"/>
     </w:p>
     <w:p/>
     <w:p>
       <w:r>
         <w:t xml:space="preserve">Žaidime priešai gali turėti savo priešų pakalikų. Pakalikams netenkant gyvybės taškų dėl to, kad jie yra puolami, norima, kad pakalikų tėvas taip pat prarastų gyvybės taškų. Šioje situacijoje puikiai tinka pritaikyti </w:t>
       </w:r>
-      <w:proofErr w:type="spellStart"/>
       <w:r>
         <w:lastRenderedPageBreak/>
-        <w:t>Chain</w:t>
-      </w:r>
-      <w:proofErr w:type="spellEnd"/>
-      <w:r>
-        <w:t xml:space="preserve"> </w:t>
-      </w:r>
-      <w:proofErr w:type="spellStart"/>
-      <w:r>
-        <w:t>of</w:t>
-      </w:r>
-      <w:proofErr w:type="spellEnd"/>
-      <w:r>
-        <w:t xml:space="preserve"> </w:t>
-      </w:r>
-      <w:proofErr w:type="spellStart"/>
-      <w:r>
-        <w:t>Responsibility</w:t>
-      </w:r>
-      <w:proofErr w:type="spellEnd"/>
-      <w:r>
-        <w:t xml:space="preserve"> šabloną. Kiekvienas priešas saugosi savo tėvą, o kai priima žalą, tai dalį žalos perduoda savo tėvui. Vėliau tas tėvas taip pat jeigu turi tėvą, perduoda žalą ir jam. Neturint tėvo, žala nėra perduodama.</w:t>
-      </w:r>
-    </w:p>
-    <w:p>
-      <w:pPr>
-        <w:pStyle w:val="Antrat2"/>
-      </w:pPr>
-      <w:bookmarkStart w:id="43" w:name="_Toc500803389"/>
-      <w:proofErr w:type="spellStart"/>
+        <w:t>Chain of Responsibility šabloną. Kiekvienas priešas saugosi savo tėvą, o kai priima žalą, tai dalį žalos perduoda savo tėvui. Vėliau tas tėvas taip pat jeigu turi tėvą, perduoda žalą ir jam. Neturint tėvo, žala nėra perduodama.</w:t>
+      </w:r>
+    </w:p>
+    <w:p>
+      <w:pPr>
+        <w:pStyle w:val="Heading2"/>
+      </w:pPr>
+      <w:bookmarkStart w:id="44" w:name="_Toc500831887"/>
       <w:r>
         <w:t>State</w:t>
       </w:r>
-      <w:bookmarkEnd w:id="43"/>
-      <w:proofErr w:type="spellEnd"/>
-    </w:p>
-    <w:p>
-      <w:pPr>
-        <w:pStyle w:val="Antrat3"/>
-      </w:pPr>
-      <w:bookmarkStart w:id="44" w:name="_Toc500803390"/>
+      <w:bookmarkEnd w:id="44"/>
+    </w:p>
+    <w:p>
+      <w:pPr>
+        <w:pStyle w:val="Heading3"/>
+      </w:pPr>
+      <w:bookmarkStart w:id="45" w:name="_Toc500831888"/>
       <w:r>
         <w:t>Klasių diagrama</w:t>
       </w:r>
-      <w:bookmarkEnd w:id="44"/>
+      <w:bookmarkEnd w:id="45"/>
     </w:p>
     <w:p>
       <w:r>
@@ -40682,13 +40563,13 @@
     </w:p>
     <w:p>
       <w:pPr>
-        <w:pStyle w:val="Antrat3"/>
-      </w:pPr>
-      <w:bookmarkStart w:id="45" w:name="_Toc500803391"/>
+        <w:pStyle w:val="Heading3"/>
+      </w:pPr>
+      <w:bookmarkStart w:id="46" w:name="_Toc500831889"/>
       <w:r>
         <w:t>Esminis kodas</w:t>
       </w:r>
-      <w:bookmarkEnd w:id="45"/>
+      <w:bookmarkEnd w:id="46"/>
     </w:p>
     <w:p/>
     <w:p>
@@ -43494,23 +43375,22 @@
     </w:p>
     <w:p>
       <w:pPr>
-        <w:pStyle w:val="Antrat3"/>
-      </w:pPr>
-      <w:bookmarkStart w:id="46" w:name="_Toc500803392"/>
+        <w:pStyle w:val="Heading3"/>
+      </w:pPr>
+      <w:bookmarkStart w:id="47" w:name="_Toc500831890"/>
       <w:r>
         <w:t>Naudojimo paskirtis</w:t>
       </w:r>
-      <w:bookmarkEnd w:id="46"/>
-    </w:p>
-    <w:p>
-      <w:pPr>
-        <w:rPr>
-          <w:lang w:val="en-US"/>
-        </w:rPr>
-      </w:pPr>
-    </w:p>
-    <w:p>
-      <w:proofErr w:type="spellStart"/>
+      <w:bookmarkEnd w:id="47"/>
+    </w:p>
+    <w:p>
+      <w:pPr>
+        <w:rPr>
+          <w:lang w:val="en-US"/>
+        </w:rPr>
+      </w:pPr>
+    </w:p>
+    <w:p>
       <w:r>
         <w:rPr>
           <w:lang w:val="en-US"/>
@@ -43518,42 +43398,28 @@
         <w:t>Prie</w:t>
       </w:r>
       <w:r>
-        <w:t>šas</w:t>
-      </w:r>
-      <w:proofErr w:type="spellEnd"/>
-      <w:r>
-        <w:t xml:space="preserve"> vienu metu gali atlikti keletą skirtingų veiksmų: pajudėti, pulti arba nieko nedaryti. Šie veiksmai atliekami tik po vieną, priklausant kokioje būsenoje yra priešas: ar jis mato žaidėją, ar nemato. Šiuo atveju tinka pritaikyti </w:t>
-      </w:r>
-      <w:proofErr w:type="spellStart"/>
-      <w:r>
-        <w:t>State</w:t>
-      </w:r>
-      <w:proofErr w:type="spellEnd"/>
-      <w:r>
-        <w:t xml:space="preserve"> šabloną. Kiekvienam priešo veiksmui sukuriama būsenos klasė. Ėjimo metu, priešas tiesiog vykdo tam tikros būsenos veiksmo metodą.</w:t>
-      </w:r>
-    </w:p>
-    <w:p>
-      <w:pPr>
-        <w:pStyle w:val="Antrat2"/>
-      </w:pPr>
-      <w:bookmarkStart w:id="47" w:name="_Toc500803393"/>
-      <w:proofErr w:type="spellStart"/>
+        <w:t>šas vienu metu gali atlikti keletą skirtingų veiksmų: pajudėti, pulti arba nieko nedaryti. Šie veiksmai atliekami tik po vieną, priklausant kokioje būsenoje yra priešas: ar jis mato žaidėją, ar nemato. Šiuo atveju tinka pritaikyti State šabloną. Kiekvienam priešo veiksmui sukuriama būsenos klasė. Ėjimo metu, priešas tiesiog vykdo tam tikros būsenos veiksmo metodą.</w:t>
+      </w:r>
+    </w:p>
+    <w:p>
+      <w:pPr>
+        <w:pStyle w:val="Heading2"/>
+      </w:pPr>
+      <w:bookmarkStart w:id="48" w:name="_Toc500831891"/>
       <w:r>
         <w:t>Mediator</w:t>
       </w:r>
-      <w:bookmarkEnd w:id="47"/>
-      <w:proofErr w:type="spellEnd"/>
-    </w:p>
-    <w:p>
-      <w:pPr>
-        <w:pStyle w:val="Antrat3"/>
-      </w:pPr>
-      <w:bookmarkStart w:id="48" w:name="_Toc500803394"/>
+      <w:bookmarkEnd w:id="48"/>
+    </w:p>
+    <w:p>
+      <w:pPr>
+        <w:pStyle w:val="Heading3"/>
+      </w:pPr>
+      <w:bookmarkStart w:id="49" w:name="_Toc500831892"/>
       <w:r>
         <w:t>Klasių diagrama</w:t>
       </w:r>
-      <w:bookmarkEnd w:id="48"/>
+      <w:bookmarkEnd w:id="49"/>
     </w:p>
     <w:p>
       <w:r>
@@ -43599,13 +43465,13 @@
     </w:p>
     <w:p>
       <w:pPr>
-        <w:pStyle w:val="Antrat3"/>
-      </w:pPr>
-      <w:bookmarkStart w:id="49" w:name="_Toc500803395"/>
+        <w:pStyle w:val="Heading3"/>
+      </w:pPr>
+      <w:bookmarkStart w:id="50" w:name="_Toc500831893"/>
       <w:r>
         <w:t>Esminis kodas</w:t>
       </w:r>
-      <w:bookmarkEnd w:id="49"/>
+      <w:bookmarkEnd w:id="50"/>
     </w:p>
     <w:p/>
     <w:p>
@@ -46167,58 +46033,40 @@
     </w:p>
     <w:p>
       <w:pPr>
-        <w:pStyle w:val="Antrat3"/>
-      </w:pPr>
-      <w:bookmarkStart w:id="50" w:name="_Toc500803396"/>
+        <w:pStyle w:val="Heading3"/>
+      </w:pPr>
+      <w:bookmarkStart w:id="51" w:name="_Toc500831894"/>
       <w:r>
         <w:lastRenderedPageBreak/>
         <w:t>Naudojimo paskirtis</w:t>
       </w:r>
-      <w:bookmarkEnd w:id="50"/>
+      <w:bookmarkEnd w:id="51"/>
     </w:p>
     <w:p/>
     <w:p>
       <w:r>
-        <w:t xml:space="preserve">Kai žaidime atsiranda priešas, norima, kad šiuo metu dar gyvi priešai sustiprėtų, t.y. darytų daugiau žalos žaidėjui. Šioje situacijoje puikiai tinka pritaikyti </w:t>
-      </w:r>
-      <w:proofErr w:type="spellStart"/>
-      <w:r>
-        <w:t>Mediator</w:t>
-      </w:r>
-      <w:proofErr w:type="spellEnd"/>
-      <w:r>
-        <w:t xml:space="preserve"> šabloną. Susikūręs priešas išsiunčia pranešimą mediatoriui „</w:t>
-      </w:r>
-      <w:proofErr w:type="spellStart"/>
-      <w:r>
-        <w:t>Map</w:t>
-      </w:r>
-      <w:proofErr w:type="spellEnd"/>
-      <w:r>
-        <w:t>“, kuris visiems žaidime esantiems gyviems priešams nusiunčia žinutę, kad susikūrė naujas priešas. Žinutę gavusiems priešams padidėja žalos darymo taškai.</w:t>
-      </w:r>
-    </w:p>
-    <w:p>
-      <w:pPr>
-        <w:pStyle w:val="Antrat2"/>
-      </w:pPr>
-      <w:bookmarkStart w:id="51" w:name="_Toc500803397"/>
-      <w:proofErr w:type="spellStart"/>
+        <w:t>Kai žaidime atsiranda priešas, norima, kad šiuo metu dar gyvi priešai sustiprėtų, t.y. darytų daugiau žalos žaidėjui. Šioje situacijoje puikiai tinka pritaikyti Mediator šabloną. Susikūręs priešas išsiunčia pranešimą mediatoriui „Map“, kuris visiems žaidime esantiems gyviems priešams nusiunčia žinutę, kad susikūrė naujas priešas. Žinutę gavusiems priešams padidėja žalos darymo taškai.</w:t>
+      </w:r>
+    </w:p>
+    <w:p>
+      <w:pPr>
+        <w:pStyle w:val="Heading2"/>
+      </w:pPr>
+      <w:bookmarkStart w:id="52" w:name="_Toc500831895"/>
       <w:r>
         <w:t>Visitor</w:t>
       </w:r>
-      <w:bookmarkEnd w:id="51"/>
-      <w:proofErr w:type="spellEnd"/>
-    </w:p>
-    <w:p>
-      <w:pPr>
-        <w:pStyle w:val="Antrat3"/>
-      </w:pPr>
-      <w:bookmarkStart w:id="52" w:name="_Toc500803398"/>
+      <w:bookmarkEnd w:id="52"/>
+    </w:p>
+    <w:p>
+      <w:pPr>
+        <w:pStyle w:val="Heading3"/>
+      </w:pPr>
+      <w:bookmarkStart w:id="53" w:name="_Toc500831896"/>
       <w:r>
         <w:t>Klasių diagrama</w:t>
       </w:r>
-      <w:bookmarkEnd w:id="52"/>
+      <w:bookmarkEnd w:id="53"/>
     </w:p>
     <w:p/>
     <w:p>
@@ -46266,13 +46114,13 @@
     <w:p/>
     <w:p>
       <w:pPr>
-        <w:pStyle w:val="Antrat3"/>
-      </w:pPr>
-      <w:bookmarkStart w:id="53" w:name="_Toc500803399"/>
+        <w:pStyle w:val="Heading3"/>
+      </w:pPr>
+      <w:bookmarkStart w:id="54" w:name="_Toc500831897"/>
       <w:r>
         <w:t>Esminis kodas</w:t>
       </w:r>
-      <w:bookmarkEnd w:id="53"/>
+      <w:bookmarkEnd w:id="54"/>
     </w:p>
     <w:p/>
     <w:p>
@@ -48222,31 +48070,18 @@
     <w:p/>
     <w:p>
       <w:pPr>
-        <w:pStyle w:val="Antrat3"/>
-      </w:pPr>
-      <w:bookmarkStart w:id="54" w:name="_Toc500803400"/>
+        <w:pStyle w:val="Heading3"/>
+      </w:pPr>
+      <w:bookmarkStart w:id="55" w:name="_Toc500831898"/>
       <w:r>
         <w:t>Naudojimo pagrindimas</w:t>
       </w:r>
-      <w:bookmarkEnd w:id="54"/>
+      <w:bookmarkEnd w:id="55"/>
     </w:p>
     <w:p/>
     <w:p>
-      <w:proofErr w:type="spellStart"/>
-      <w:r>
-        <w:t>Visitor</w:t>
-      </w:r>
-      <w:proofErr w:type="spellEnd"/>
-      <w:r>
-        <w:t xml:space="preserve"> projektavimo šablonas suderinamas su </w:t>
-      </w:r>
-      <w:proofErr w:type="spellStart"/>
-      <w:r>
-        <w:t>Composite</w:t>
-      </w:r>
-      <w:proofErr w:type="spellEnd"/>
-      <w:r>
-        <w:t xml:space="preserve"> šablonu, kadangi </w:t>
+      <w:r>
+        <w:t xml:space="preserve">Visitor projektavimo šablonas suderinamas su Composite šablonu, kadangi </w:t>
       </w:r>
       <w:r>
         <w:t xml:space="preserve">viena iš </w:t>
@@ -48261,57 +48096,33 @@
         <w:t xml:space="preserve"> yra </w:t>
       </w:r>
       <w:r>
-        <w:t xml:space="preserve">suteikti papildomą funkcionalumą objektams hierarchinėje struktūroje, nekeičiant pačios struktūros klasių vidaus. Tačiau įgyvendintas </w:t>
-      </w:r>
-      <w:proofErr w:type="spellStart"/>
-      <w:r>
-        <w:t>Visitor</w:t>
-      </w:r>
-      <w:proofErr w:type="spellEnd"/>
-      <w:r>
-        <w:t xml:space="preserve"> šablonas pašalina naudojamų klasių inkapsuliaciją, todėl tenka apsispręsti, ar tokia kaina verta, taikant šį šabloną. </w:t>
-      </w:r>
-      <w:proofErr w:type="spellStart"/>
-      <w:r>
-        <w:t>Visitor</w:t>
-      </w:r>
-      <w:proofErr w:type="spellEnd"/>
-      <w:r>
-        <w:t xml:space="preserve"> šablonas projektiniame darbe buvo panaudotas žaidimo bosų ir jų pakalikų objektų hierar</w:t>
-      </w:r>
-      <w:r>
-        <w:t xml:space="preserve">chijų žudymui. Kadangi </w:t>
-      </w:r>
-      <w:proofErr w:type="spellStart"/>
-      <w:r>
-        <w:t>Visitor</w:t>
-      </w:r>
-      <w:proofErr w:type="spellEnd"/>
-      <w:r>
-        <w:t xml:space="preserve"> leidžia įvykdyti nurodytus veiksmus visai nurodyto objekto hierarchijai, tai palengvino bosų ir jų pakalikų pašalinimą iš žaidimo, nes jei miršta bosas, visi jo pakalikai taip pat turi mirti.</w:t>
+        <w:t>suteikti papildomą funkcionalumą objektams hierarchinėje struktūroje, nekeičiant pačios struktūros klasių vidaus. Tačiau įgyvendintas Visitor šablonas pašalina naudojamų klasių inkapsuliaciją, todėl tenka apsispręsti, ar tokia kaina verta, taikant šį šabloną. Visitor šablonas projektiniame darbe buvo panaudotas žaidimo bosų ir jų pakalikų objektų hierar</w:t>
+      </w:r>
+      <w:r>
+        <w:t>chijų žudymui. Kadangi Visitor leidžia įvykdyti nurodytus veiksmus visai nurodyto objekto hierarchijai, tai palengvino bosų ir jų pakalikų pašalinimą iš žaidimo, nes jei miršta bosas, visi jo pakalikai taip pat turi mirti.</w:t>
       </w:r>
     </w:p>
     <w:p/>
     <w:p>
       <w:pPr>
-        <w:pStyle w:val="Antrat2"/>
-      </w:pPr>
-      <w:bookmarkStart w:id="55" w:name="_Toc500803401"/>
+        <w:pStyle w:val="Heading2"/>
+      </w:pPr>
+      <w:bookmarkStart w:id="56" w:name="_Toc500831899"/>
       <w:r>
         <w:lastRenderedPageBreak/>
         <w:t>Memento</w:t>
       </w:r>
-      <w:bookmarkEnd w:id="55"/>
-    </w:p>
-    <w:p>
-      <w:pPr>
-        <w:pStyle w:val="Antrat3"/>
-      </w:pPr>
-      <w:bookmarkStart w:id="56" w:name="_Toc500803402"/>
+      <w:bookmarkEnd w:id="56"/>
+    </w:p>
+    <w:p>
+      <w:pPr>
+        <w:pStyle w:val="Heading3"/>
+      </w:pPr>
+      <w:bookmarkStart w:id="57" w:name="_Toc500831900"/>
       <w:r>
         <w:t>Klasių diagrama</w:t>
       </w:r>
-      <w:bookmarkEnd w:id="56"/>
+      <w:bookmarkEnd w:id="57"/>
     </w:p>
     <w:p>
       <w:r>
@@ -48357,13 +48168,13 @@
     </w:p>
     <w:p>
       <w:pPr>
-        <w:pStyle w:val="Antrat3"/>
-      </w:pPr>
-      <w:bookmarkStart w:id="57" w:name="_Toc500803403"/>
+        <w:pStyle w:val="Heading3"/>
+      </w:pPr>
+      <w:bookmarkStart w:id="58" w:name="_Toc500831901"/>
       <w:r>
         <w:t>Esminis kodas</w:t>
       </w:r>
-      <w:bookmarkEnd w:id="57"/>
+      <w:bookmarkEnd w:id="58"/>
     </w:p>
     <w:p/>
     <w:p>
@@ -50713,13 +50524,13 @@
     </w:p>
     <w:p>
       <w:pPr>
-        <w:pStyle w:val="Antrat3"/>
-      </w:pPr>
-      <w:bookmarkStart w:id="58" w:name="_Toc500803404"/>
+        <w:pStyle w:val="Heading3"/>
+      </w:pPr>
+      <w:bookmarkStart w:id="59" w:name="_Toc500831902"/>
       <w:r>
         <w:t>Naudojimo pagrindimas</w:t>
       </w:r>
-      <w:bookmarkEnd w:id="58"/>
+      <w:bookmarkEnd w:id="59"/>
     </w:p>
     <w:p/>
     <w:p>
@@ -50729,25 +50540,23 @@
     </w:p>
     <w:p>
       <w:pPr>
-        <w:pStyle w:val="Antrat2"/>
-      </w:pPr>
-      <w:bookmarkStart w:id="59" w:name="_Toc500803405"/>
-      <w:proofErr w:type="spellStart"/>
+        <w:pStyle w:val="Heading2"/>
+      </w:pPr>
+      <w:bookmarkStart w:id="60" w:name="_Toc500831903"/>
       <w:r>
         <w:t>Flyweight</w:t>
       </w:r>
-      <w:bookmarkEnd w:id="59"/>
-      <w:proofErr w:type="spellEnd"/>
-    </w:p>
-    <w:p>
-      <w:pPr>
-        <w:pStyle w:val="Antrat3"/>
-      </w:pPr>
-      <w:bookmarkStart w:id="60" w:name="_Toc500803406"/>
+      <w:bookmarkEnd w:id="60"/>
+    </w:p>
+    <w:p>
+      <w:pPr>
+        <w:pStyle w:val="Heading3"/>
+      </w:pPr>
+      <w:bookmarkStart w:id="61" w:name="_Toc500831904"/>
       <w:r>
         <w:t>Klasių diagrama</w:t>
       </w:r>
-      <w:bookmarkEnd w:id="60"/>
+      <w:bookmarkEnd w:id="61"/>
     </w:p>
     <w:p/>
     <w:p>
@@ -50795,13 +50604,13 @@
     <w:p/>
     <w:p>
       <w:pPr>
-        <w:pStyle w:val="Antrat3"/>
-      </w:pPr>
-      <w:bookmarkStart w:id="61" w:name="_Toc500803407"/>
+        <w:pStyle w:val="Heading3"/>
+      </w:pPr>
+      <w:bookmarkStart w:id="62" w:name="_Toc500831905"/>
       <w:r>
         <w:t>Esminis kodas</w:t>
       </w:r>
-      <w:bookmarkEnd w:id="61"/>
+      <w:bookmarkEnd w:id="62"/>
       <w:r>
         <w:t xml:space="preserve"> </w:t>
       </w:r>
@@ -53673,62 +53482,39 @@
     <w:p/>
     <w:p>
       <w:pPr>
-        <w:pStyle w:val="Antrat3"/>
-      </w:pPr>
-      <w:bookmarkStart w:id="62" w:name="_Toc500803408"/>
+        <w:pStyle w:val="Heading3"/>
+      </w:pPr>
+      <w:bookmarkStart w:id="63" w:name="_Toc500831906"/>
       <w:r>
         <w:t>Naudojimo pagrindimas</w:t>
       </w:r>
-      <w:bookmarkEnd w:id="62"/>
+      <w:bookmarkEnd w:id="63"/>
     </w:p>
     <w:p/>
     <w:p>
-      <w:proofErr w:type="spellStart"/>
-      <w:r>
-        <w:t>Flyweight</w:t>
-      </w:r>
-      <w:proofErr w:type="spellEnd"/>
-      <w:r>
-        <w:t xml:space="preserve"> projektavimo šablonas buvo naudojamas </w:t>
-      </w:r>
-      <w:proofErr w:type="spellStart"/>
-      <w:r>
-        <w:t>Enemy</w:t>
-      </w:r>
-      <w:proofErr w:type="spellEnd"/>
-      <w:r>
-        <w:t xml:space="preserve"> būsenos gavimui. Kadangi naujos būsenos kūrimas gali pasitaikyti dažnai, šis projektavimo šablonas didina sistemos greitaveiką.</w:t>
-      </w:r>
-    </w:p>
-    <w:p>
-      <w:pPr>
-        <w:pStyle w:val="Antrat2"/>
-      </w:pPr>
-      <w:bookmarkStart w:id="63" w:name="_Toc500803409"/>
-      <w:proofErr w:type="spellStart"/>
-      <w:r>
-        <w:t>Template</w:t>
-      </w:r>
-      <w:proofErr w:type="spellEnd"/>
-      <w:r>
-        <w:t xml:space="preserve"> </w:t>
-      </w:r>
-      <w:proofErr w:type="spellStart"/>
-      <w:r>
-        <w:t>method</w:t>
-      </w:r>
-      <w:bookmarkEnd w:id="63"/>
-      <w:proofErr w:type="spellEnd"/>
-    </w:p>
-    <w:p>
-      <w:pPr>
-        <w:pStyle w:val="Antrat3"/>
-      </w:pPr>
-      <w:bookmarkStart w:id="64" w:name="_Toc500803410"/>
+      <w:r>
+        <w:t>Flyweight projektavimo šablonas buvo naudojamas Enemy būsenos gavimui. Kadangi naujos būsenos kūrimas gali pasitaikyti dažnai, šis projektavimo šablonas didina sistemos greitaveiką.</w:t>
+      </w:r>
+    </w:p>
+    <w:p>
+      <w:pPr>
+        <w:pStyle w:val="Heading2"/>
+      </w:pPr>
+      <w:bookmarkStart w:id="64" w:name="_Toc500831907"/>
+      <w:r>
+        <w:t>Template method</w:t>
+      </w:r>
+      <w:bookmarkEnd w:id="64"/>
+    </w:p>
+    <w:p>
+      <w:pPr>
+        <w:pStyle w:val="Heading3"/>
+      </w:pPr>
+      <w:bookmarkStart w:id="65" w:name="_Toc500831908"/>
       <w:r>
         <w:t>Klasių diagrama</w:t>
       </w:r>
-      <w:bookmarkEnd w:id="64"/>
+      <w:bookmarkEnd w:id="65"/>
     </w:p>
     <w:p/>
     <w:p>
@@ -53776,13 +53562,13 @@
     </w:p>
     <w:p>
       <w:pPr>
-        <w:pStyle w:val="Antrat3"/>
-      </w:pPr>
-      <w:bookmarkStart w:id="65" w:name="_Toc500803411"/>
+        <w:pStyle w:val="Heading3"/>
+      </w:pPr>
+      <w:bookmarkStart w:id="66" w:name="_Toc500831909"/>
       <w:r>
         <w:t>Esminis kodas</w:t>
       </w:r>
-      <w:bookmarkEnd w:id="65"/>
+      <w:bookmarkEnd w:id="66"/>
     </w:p>
     <w:p/>
     <w:p>
@@ -54778,31 +54564,18 @@
     </w:p>
     <w:p>
       <w:pPr>
-        <w:pStyle w:val="Antrat3"/>
-      </w:pPr>
-      <w:bookmarkStart w:id="66" w:name="_Toc500803412"/>
+        <w:pStyle w:val="Heading3"/>
+      </w:pPr>
+      <w:bookmarkStart w:id="67" w:name="_Toc500831910"/>
       <w:r>
         <w:t>Naudojimo pagrindimas</w:t>
       </w:r>
-      <w:bookmarkEnd w:id="66"/>
+      <w:bookmarkEnd w:id="67"/>
     </w:p>
     <w:p/>
     <w:p>
-      <w:proofErr w:type="spellStart"/>
-      <w:r>
-        <w:t>Template</w:t>
-      </w:r>
-      <w:proofErr w:type="spellEnd"/>
-      <w:r>
-        <w:t xml:space="preserve"> </w:t>
-      </w:r>
-      <w:proofErr w:type="spellStart"/>
-      <w:r>
-        <w:t>method</w:t>
-      </w:r>
-      <w:proofErr w:type="spellEnd"/>
-      <w:r>
-        <w:t xml:space="preserve"> projektavimo šablonas naudojamas siekiant</w:t>
+      <w:r>
+        <w:t>Template method projektavimo šablonas naudojamas siekiant</w:t>
       </w:r>
       <w:r>
         <w:t xml:space="preserve"> supaprastinti kiekvieno ginklo užtaisymo logik</w:t>
@@ -54816,30 +54589,23 @@
     </w:p>
     <w:p>
       <w:pPr>
-        <w:pStyle w:val="Antrat2"/>
-      </w:pPr>
-      <w:bookmarkStart w:id="67" w:name="_Toc500803413"/>
-      <w:proofErr w:type="spellStart"/>
-      <w:r>
-        <w:t>Null</w:t>
-      </w:r>
-      <w:proofErr w:type="spellEnd"/>
-      <w:r>
-        <w:t xml:space="preserve"> </w:t>
-      </w:r>
-      <w:proofErr w:type="spellStart"/>
-      <w:r>
-        <w:t>Object</w:t>
-      </w:r>
-      <w:proofErr w:type="spellEnd"/>
-    </w:p>
-    <w:p>
-      <w:pPr>
-        <w:pStyle w:val="Antrat3"/>
-      </w:pPr>
+        <w:pStyle w:val="Heading2"/>
+      </w:pPr>
+      <w:bookmarkStart w:id="68" w:name="_Toc500831911"/>
+      <w:r>
+        <w:t>Null Object</w:t>
+      </w:r>
+      <w:bookmarkEnd w:id="68"/>
+    </w:p>
+    <w:p>
+      <w:pPr>
+        <w:pStyle w:val="Heading3"/>
+      </w:pPr>
+      <w:bookmarkStart w:id="69" w:name="_Toc500831912"/>
       <w:r>
         <w:t>Klasių diagrama</w:t>
       </w:r>
+      <w:bookmarkEnd w:id="69"/>
     </w:p>
     <w:p/>
     <w:p>
@@ -54892,11 +54658,13 @@
     </w:p>
     <w:p>
       <w:pPr>
-        <w:pStyle w:val="Antrat3"/>
-      </w:pPr>
+        <w:pStyle w:val="Heading3"/>
+      </w:pPr>
+      <w:bookmarkStart w:id="70" w:name="_Toc500831913"/>
       <w:r>
         <w:t>Esminis kodas</w:t>
       </w:r>
+      <w:bookmarkEnd w:id="70"/>
     </w:p>
     <w:p/>
     <w:p>
@@ -56875,87 +56643,29 @@
     </w:p>
     <w:p>
       <w:pPr>
-        <w:pStyle w:val="Antrat3"/>
-      </w:pPr>
+        <w:pStyle w:val="Heading3"/>
+      </w:pPr>
+      <w:bookmarkStart w:id="71" w:name="_Toc500831914"/>
       <w:r>
         <w:t>Naudojimo pagrindimas</w:t>
       </w:r>
+      <w:bookmarkEnd w:id="71"/>
     </w:p>
     <w:p/>
     <w:p>
-      <w:proofErr w:type="spellStart"/>
-      <w:r>
-        <w:t>Null</w:t>
-      </w:r>
-      <w:proofErr w:type="spellEnd"/>
-      <w:r>
-        <w:t xml:space="preserve"> </w:t>
-      </w:r>
-      <w:proofErr w:type="spellStart"/>
-      <w:r>
-        <w:t>Object</w:t>
-      </w:r>
-      <w:proofErr w:type="spellEnd"/>
-      <w:r>
-        <w:t xml:space="preserve"> projektavimo šabloną panaudojome kodo vietoje, kurioje buvo galima </w:t>
-      </w:r>
-      <w:proofErr w:type="spellStart"/>
-      <w:r>
-        <w:t>Null</w:t>
-      </w:r>
-      <w:proofErr w:type="spellEnd"/>
-      <w:r>
-        <w:t xml:space="preserve"> </w:t>
-      </w:r>
-      <w:proofErr w:type="spellStart"/>
-      <w:r>
-        <w:t>Reference</w:t>
-      </w:r>
-      <w:proofErr w:type="spellEnd"/>
-      <w:r>
-        <w:t xml:space="preserve"> </w:t>
-      </w:r>
-      <w:proofErr w:type="spellStart"/>
-      <w:r>
-        <w:t>Exception</w:t>
-      </w:r>
-      <w:proofErr w:type="spellEnd"/>
-      <w:r>
-        <w:t xml:space="preserve"> klaida, nenaudojant šio šablono. Jį pritaikę šios problemos išvengiame: vietoj </w:t>
-      </w:r>
-      <w:proofErr w:type="spellStart"/>
-      <w:r>
-        <w:t>null</w:t>
-      </w:r>
-      <w:proofErr w:type="spellEnd"/>
-      <w:r>
-        <w:t xml:space="preserve"> </w:t>
-      </w:r>
-      <w:proofErr w:type="spellStart"/>
-      <w:r>
-        <w:t>reiškmės</w:t>
-      </w:r>
-      <w:proofErr w:type="spellEnd"/>
-      <w:r>
-        <w:t xml:space="preserve">, kuri gaunama nerandant nurodyto tipo ginklo, gauname </w:t>
-      </w:r>
-      <w:proofErr w:type="spellStart"/>
-      <w:r>
-        <w:t>NullObjectWeapon</w:t>
-      </w:r>
-      <w:proofErr w:type="spellEnd"/>
-      <w:r>
-        <w:t xml:space="preserve"> tipo objektą.</w:t>
-      </w:r>
-    </w:p>
-    <w:p>
-      <w:pPr>
-        <w:pStyle w:val="Antrat1"/>
-      </w:pPr>
+      <w:r>
+        <w:t>Null Object projektavimo šabloną panaudojome kodo vietoje, kurioje buvo galima Null Reference Exception klaida, nenaudojant šio šablono. Jį pritaikę šios problemos išvengiame: vietoj null reiškmės, kuri gaunama nerandant nurodyto tipo ginklo, gauname NullObjectWeapon tipo objektą.</w:t>
+      </w:r>
+    </w:p>
+    <w:p>
+      <w:pPr>
+        <w:pStyle w:val="Heading1"/>
+      </w:pPr>
+      <w:bookmarkStart w:id="72" w:name="_Toc500831915"/>
       <w:r>
         <w:t>Išvados</w:t>
       </w:r>
-      <w:bookmarkEnd w:id="67"/>
+      <w:bookmarkEnd w:id="72"/>
     </w:p>
     <w:p/>
     <w:p>
@@ -56975,219 +56685,68 @@
         <w:t xml:space="preserve">, kuriant žaidimą. </w:t>
       </w:r>
       <w:r>
-        <w:t xml:space="preserve">Pirmoje darbo pusėje buvo įgyvendinti </w:t>
-      </w:r>
-      <w:proofErr w:type="spellStart"/>
-      <w:r>
-        <w:t>Singleton</w:t>
-      </w:r>
-      <w:proofErr w:type="spellEnd"/>
-      <w:r>
-        <w:t xml:space="preserve"> (</w:t>
+        <w:t>Pirmoje darbo pusėje buvo įgyvendinti Singleton (</w:t>
       </w:r>
       <w:r>
         <w:t>įvykių registratoriui</w:t>
       </w:r>
       <w:r>
-        <w:t xml:space="preserve">), </w:t>
-      </w:r>
-      <w:proofErr w:type="spellStart"/>
-      <w:r>
-        <w:t>Adapter</w:t>
-      </w:r>
-      <w:proofErr w:type="spellEnd"/>
-      <w:r>
-        <w:t xml:space="preserve"> (</w:t>
+        <w:t>), Adapter (</w:t>
       </w:r>
       <w:r>
         <w:t>kelio paieškos bibliotekos pritaikymui</w:t>
       </w:r>
       <w:r>
-        <w:t xml:space="preserve">), </w:t>
-      </w:r>
-      <w:proofErr w:type="spellStart"/>
-      <w:r>
-        <w:t>Factory</w:t>
-      </w:r>
-      <w:proofErr w:type="spellEnd"/>
-      <w:r>
-        <w:t xml:space="preserve"> (</w:t>
+        <w:t>), Factory (</w:t>
       </w:r>
       <w:r>
         <w:t>priešų kūrimui</w:t>
       </w:r>
       <w:r>
-        <w:t xml:space="preserve">), </w:t>
-      </w:r>
-      <w:proofErr w:type="spellStart"/>
-      <w:r>
-        <w:t>Abstract</w:t>
-      </w:r>
-      <w:proofErr w:type="spellEnd"/>
-      <w:r>
-        <w:t xml:space="preserve"> </w:t>
-      </w:r>
-      <w:proofErr w:type="spellStart"/>
-      <w:r>
-        <w:t>Factory</w:t>
-      </w:r>
-      <w:proofErr w:type="spellEnd"/>
-      <w:r>
-        <w:t xml:space="preserve"> (</w:t>
+        <w:t>), Abstract Factory (</w:t>
       </w:r>
       <w:r>
         <w:t>skirtingų tipų ginklų kūrimui</w:t>
       </w:r>
       <w:r>
-        <w:t xml:space="preserve">), </w:t>
-      </w:r>
-      <w:proofErr w:type="spellStart"/>
-      <w:r>
-        <w:t>Prototype</w:t>
-      </w:r>
-      <w:proofErr w:type="spellEnd"/>
-      <w:r>
-        <w:t xml:space="preserve"> (</w:t>
+        <w:t>), Prototype (</w:t>
       </w:r>
       <w:r>
         <w:t>priešų klonavimui</w:t>
       </w:r>
       <w:r>
-        <w:t xml:space="preserve">), </w:t>
-      </w:r>
-      <w:proofErr w:type="spellStart"/>
-      <w:r>
-        <w:t>Observer</w:t>
-      </w:r>
-      <w:proofErr w:type="spellEnd"/>
-      <w:r>
-        <w:t xml:space="preserve"> (</w:t>
+        <w:t>), Observer (</w:t>
       </w:r>
       <w:r>
         <w:t>žaidėjo buvimo vietos nurodymui priešams</w:t>
       </w:r>
       <w:r>
-        <w:t xml:space="preserve">), </w:t>
-      </w:r>
-      <w:proofErr w:type="spellStart"/>
-      <w:r>
-        <w:t>Command</w:t>
-      </w:r>
-      <w:proofErr w:type="spellEnd"/>
-      <w:r>
-        <w:t xml:space="preserve"> (</w:t>
+        <w:t>), Command (</w:t>
       </w:r>
       <w:r>
         <w:t>žaidėjo valdymui</w:t>
       </w:r>
       <w:r>
-        <w:t xml:space="preserve">) ir </w:t>
-      </w:r>
-      <w:proofErr w:type="spellStart"/>
-      <w:r>
-        <w:t>Bridge</w:t>
-      </w:r>
-      <w:proofErr w:type="spellEnd"/>
-      <w:r>
-        <w:t xml:space="preserve"> (</w:t>
-      </w:r>
-      <w:r>
-        <w:t xml:space="preserve">ryšio tarp priešo ir ginklo </w:t>
-      </w:r>
-      <w:proofErr w:type="spellStart"/>
-      <w:r>
-        <w:t>suabstraktinimui</w:t>
-      </w:r>
-      <w:proofErr w:type="spellEnd"/>
+        <w:t>) ir Bridge (</w:t>
+      </w:r>
+      <w:r>
+        <w:t>ryšio tarp priešo ir ginklo suabstraktinimui</w:t>
+      </w:r>
       <w:r>
         <w:t>) šablonai.</w:t>
       </w:r>
       <w:r>
-        <w:t xml:space="preserve"> Antroje darbo pusėje projektas buvo toliau plėtojamas, pritaikant daugiau projektavimo šablonų. Buvo įgyvendinti </w:t>
-      </w:r>
-      <w:proofErr w:type="spellStart"/>
-      <w:r>
-        <w:t>Composite</w:t>
-      </w:r>
-      <w:proofErr w:type="spellEnd"/>
-      <w:r>
-        <w:t xml:space="preserve"> (žaidimo bosų ir jų pakalikų hierarchinei struktūrai sukurti)</w:t>
+        <w:t xml:space="preserve"> Antroje darbo pusėje projektas buvo toliau plėtojamas, pritaikant daugiau projektavimo šablonų. Buvo įgyvendinti Composite (žaidimo bosų ir jų pakalikų hierarchinei struktūrai sukurti)</w:t>
       </w:r>
       <w:r>
         <w:t>,</w:t>
       </w:r>
       <w:r>
-        <w:t xml:space="preserve"> </w:t>
-      </w:r>
-      <w:proofErr w:type="spellStart"/>
-      <w:r>
-        <w:t>Visitor</w:t>
-      </w:r>
-      <w:proofErr w:type="spellEnd"/>
-      <w:r>
-        <w:t xml:space="preserve"> (žaidimo bosų ir jų pakalikų hierarchinių struktūrų funk</w:t>
-      </w:r>
-      <w:r>
-        <w:t xml:space="preserve">cionalumo praplėtimui) šablonai, Memento (žaidėjo persikėlimui kelis ėjimus atgal), </w:t>
-      </w:r>
-      <w:proofErr w:type="spellStart"/>
-      <w:r>
-        <w:t>Flyweight</w:t>
-      </w:r>
-      <w:proofErr w:type="spellEnd"/>
-      <w:r>
-        <w:t xml:space="preserve"> (priešų būsenos gavimui), </w:t>
-      </w:r>
-      <w:proofErr w:type="spellStart"/>
-      <w:r>
-        <w:t>NullObject</w:t>
-      </w:r>
-      <w:proofErr w:type="spellEnd"/>
-      <w:r>
-        <w:t xml:space="preserve"> (</w:t>
-      </w:r>
-      <w:proofErr w:type="spellStart"/>
-      <w:r>
-        <w:t>Null</w:t>
-      </w:r>
-      <w:proofErr w:type="spellEnd"/>
-      <w:r>
-        <w:t xml:space="preserve"> </w:t>
-      </w:r>
-      <w:proofErr w:type="spellStart"/>
-      <w:r>
-        <w:t>Reference</w:t>
-      </w:r>
-      <w:proofErr w:type="spellEnd"/>
-      <w:r>
-        <w:t xml:space="preserve"> </w:t>
-      </w:r>
-      <w:proofErr w:type="spellStart"/>
-      <w:r>
-        <w:t>Exception</w:t>
-      </w:r>
-      <w:proofErr w:type="spellEnd"/>
-      <w:r>
-        <w:t xml:space="preserve"> išvengimui), </w:t>
-      </w:r>
-      <w:proofErr w:type="spellStart"/>
-      <w:r>
-        <w:t>TemplateMethod</w:t>
-      </w:r>
-      <w:proofErr w:type="spellEnd"/>
-      <w:r>
-        <w:t xml:space="preserve"> (ginklo užtaisymo logikai), </w:t>
-      </w:r>
-      <w:proofErr w:type="spellStart"/>
-      <w:r>
-        <w:t>Mediator</w:t>
-      </w:r>
-      <w:proofErr w:type="spellEnd"/>
-      <w:r>
-        <w:t xml:space="preserve"> (Priešų stiprinimui)</w:t>
-      </w:r>
-      <w:bookmarkStart w:id="68" w:name="_GoBack"/>
-      <w:bookmarkEnd w:id="68"/>
+        <w:t xml:space="preserve"> Visitor (žaidimo bosų ir jų pakalikų hierarchinių struktūrų funk</w:t>
+      </w:r>
+      <w:r>
+        <w:t>cionalumo praplėtimui) šablonai, Memento (žaidėjo persikėlimui kelis ėjimus atgal), Flyweight (priešų būsenos gavimui), NullObject (Null Reference Exception išvengimui), TemplateMethod (ginklo užtaisymo logikai), Mediator (Priešų stiprinimui)</w:t>
+      </w:r>
     </w:p>
     <w:sectPr>
       <w:footerReference w:type="default" r:id="rId25"/>
@@ -57202,7 +56761,7 @@
 </file>
 
 <file path=word/endnotes.xml><?xml version="1.0" encoding="utf-8"?>
-<w:endnotes xmlns:wpc="http://schemas.microsoft.com/office/word/2010/wordprocessingCanvas" xmlns:cx="http://schemas.microsoft.com/office/drawing/2014/chartex" xmlns:cx1="http://schemas.microsoft.com/office/drawing/2015/9/8/chartex" xmlns:cx2="http://schemas.microsoft.com/office/drawing/2015/10/21/chartex" xmlns:cx3="http://schemas.microsoft.com/office/drawing/2016/5/9/chartex" xmlns:cx4="http://schemas.microsoft.com/office/drawing/2016/5/10/chartex" xmlns:cx5="http://schemas.microsoft.com/office/drawing/2016/5/11/chartex" xmlns:cx6="http://schemas.microsoft.com/office/drawing/2016/5/12/chartex" xmlns:cx7="http://schemas.microsoft.com/office/drawing/2016/5/13/chartex" xmlns:cx8="http://schemas.microsoft.com/office/drawing/2016/5/14/chartex" xmlns:mc="http://schemas.openxmlformats.org/markup-compatibility/2006" xmlns:aink="http://schemas.microsoft.com/office/drawing/2016/ink" xmlns:am3d="http://schemas.microsoft.com/office/drawing/2017/model3d" xmlns:o="urn:schemas-microsoft-com:office:office" xmlns:r="http://schemas.openxmlformats.org/officeDocument/2006/relationships" xmlns:m="http://schemas.openxmlformats.org/officeDocument/2006/math" xmlns:v="urn:schemas-microsoft-com:vml" xmlns:wp14="http://schemas.microsoft.com/office/word/2010/wordprocessingDrawing" xmlns:wp="http://schemas.openxmlformats.org/drawingml/2006/wordprocessingDrawing" xmlns:w10="urn:schemas-microsoft-com:office:word" xmlns:w="http://schemas.openxmlformats.org/wordprocessingml/2006/main" xmlns:w14="http://schemas.microsoft.com/office/word/2010/wordml" xmlns:w15="http://schemas.microsoft.com/office/word/2012/wordml" xmlns:w16cid="http://schemas.microsoft.com/office/word/2016/wordml/cid" xmlns:w16se="http://schemas.microsoft.com/office/word/2015/wordml/symex" xmlns:wpg="http://schemas.microsoft.com/office/word/2010/wordprocessingGroup" xmlns:wpi="http://schemas.microsoft.com/office/word/2010/wordprocessingInk" xmlns:wne="http://schemas.microsoft.com/office/word/2006/wordml" xmlns:wps="http://schemas.microsoft.com/office/word/2010/wordprocessingShape" mc:Ignorable="w14 w15 w16se w16cid wp14">
+<w:endnotes xmlns:wpc="http://schemas.microsoft.com/office/word/2010/wordprocessingCanvas" xmlns:cx="http://schemas.microsoft.com/office/drawing/2014/chartex" xmlns:cx1="http://schemas.microsoft.com/office/drawing/2015/9/8/chartex" xmlns:cx2="http://schemas.microsoft.com/office/drawing/2015/10/21/chartex" xmlns:cx3="http://schemas.microsoft.com/office/drawing/2016/5/9/chartex" xmlns:cx4="http://schemas.microsoft.com/office/drawing/2016/5/10/chartex" xmlns:cx5="http://schemas.microsoft.com/office/drawing/2016/5/11/chartex" xmlns:cx6="http://schemas.microsoft.com/office/drawing/2016/5/12/chartex" xmlns:cx7="http://schemas.microsoft.com/office/drawing/2016/5/13/chartex" xmlns:cx8="http://schemas.microsoft.com/office/drawing/2016/5/14/chartex" xmlns:mc="http://schemas.openxmlformats.org/markup-compatibility/2006" xmlns:aink="http://schemas.microsoft.com/office/drawing/2016/ink" xmlns:am3d="http://schemas.microsoft.com/office/drawing/2017/model3d" xmlns:o="urn:schemas-microsoft-com:office:office" xmlns:r="http://schemas.openxmlformats.org/officeDocument/2006/relationships" xmlns:m="http://schemas.openxmlformats.org/officeDocument/2006/math" xmlns:v="urn:schemas-microsoft-com:vml" xmlns:wp14="http://schemas.microsoft.com/office/word/2010/wordprocessingDrawing" xmlns:wp="http://schemas.openxmlformats.org/drawingml/2006/wordprocessingDrawing" xmlns:w10="urn:schemas-microsoft-com:office:word" xmlns:w="http://schemas.openxmlformats.org/wordprocessingml/2006/main" xmlns:w14="http://schemas.microsoft.com/office/word/2010/wordml" xmlns:w15="http://schemas.microsoft.com/office/word/2012/wordml" xmlns:w16se="http://schemas.microsoft.com/office/word/2015/wordml/symex" xmlns:wpg="http://schemas.microsoft.com/office/word/2010/wordprocessingGroup" xmlns:wpi="http://schemas.microsoft.com/office/word/2010/wordprocessingInk" xmlns:wne="http://schemas.microsoft.com/office/word/2006/wordml" xmlns:wps="http://schemas.microsoft.com/office/word/2010/wordprocessingShape" mc:Ignorable="w14 w15 w16se wp14">
   <w:endnote w:type="separator" w:id="-1">
     <w:p>
       <w:pPr>
@@ -57227,7 +56786,7 @@
 </file>
 
 <file path=word/footer1.xml><?xml version="1.0" encoding="utf-8"?>
-<w:ftr xmlns:wpc="http://schemas.microsoft.com/office/word/2010/wordprocessingCanvas" xmlns:cx="http://schemas.microsoft.com/office/drawing/2014/chartex" xmlns:cx1="http://schemas.microsoft.com/office/drawing/2015/9/8/chartex" xmlns:cx2="http://schemas.microsoft.com/office/drawing/2015/10/21/chartex" xmlns:cx3="http://schemas.microsoft.com/office/drawing/2016/5/9/chartex" xmlns:cx4="http://schemas.microsoft.com/office/drawing/2016/5/10/chartex" xmlns:cx5="http://schemas.microsoft.com/office/drawing/2016/5/11/chartex" xmlns:cx6="http://schemas.microsoft.com/office/drawing/2016/5/12/chartex" xmlns:cx7="http://schemas.microsoft.com/office/drawing/2016/5/13/chartex" xmlns:cx8="http://schemas.microsoft.com/office/drawing/2016/5/14/chartex" xmlns:mc="http://schemas.openxmlformats.org/markup-compatibility/2006" xmlns:aink="http://schemas.microsoft.com/office/drawing/2016/ink" xmlns:am3d="http://schemas.microsoft.com/office/drawing/2017/model3d" xmlns:o="urn:schemas-microsoft-com:office:office" xmlns:r="http://schemas.openxmlformats.org/officeDocument/2006/relationships" xmlns:m="http://schemas.openxmlformats.org/officeDocument/2006/math" xmlns:v="urn:schemas-microsoft-com:vml" xmlns:wp14="http://schemas.microsoft.com/office/word/2010/wordprocessingDrawing" xmlns:wp="http://schemas.openxmlformats.org/drawingml/2006/wordprocessingDrawing" xmlns:w10="urn:schemas-microsoft-com:office:word" xmlns:w="http://schemas.openxmlformats.org/wordprocessingml/2006/main" xmlns:w14="http://schemas.microsoft.com/office/word/2010/wordml" xmlns:w15="http://schemas.microsoft.com/office/word/2012/wordml" xmlns:w16cid="http://schemas.microsoft.com/office/word/2016/wordml/cid" xmlns:w16se="http://schemas.microsoft.com/office/word/2015/wordml/symex" xmlns:wpg="http://schemas.microsoft.com/office/word/2010/wordprocessingGroup" xmlns:wpi="http://schemas.microsoft.com/office/word/2010/wordprocessingInk" xmlns:wne="http://schemas.microsoft.com/office/word/2006/wordml" xmlns:wps="http://schemas.microsoft.com/office/word/2010/wordprocessingShape" mc:Ignorable="w14 w15 w16se w16cid wp14">
+<w:ftr xmlns:wpc="http://schemas.microsoft.com/office/word/2010/wordprocessingCanvas" xmlns:cx="http://schemas.microsoft.com/office/drawing/2014/chartex" xmlns:cx1="http://schemas.microsoft.com/office/drawing/2015/9/8/chartex" xmlns:cx2="http://schemas.microsoft.com/office/drawing/2015/10/21/chartex" xmlns:cx3="http://schemas.microsoft.com/office/drawing/2016/5/9/chartex" xmlns:cx4="http://schemas.microsoft.com/office/drawing/2016/5/10/chartex" xmlns:cx5="http://schemas.microsoft.com/office/drawing/2016/5/11/chartex" xmlns:cx6="http://schemas.microsoft.com/office/drawing/2016/5/12/chartex" xmlns:cx7="http://schemas.microsoft.com/office/drawing/2016/5/13/chartex" xmlns:cx8="http://schemas.microsoft.com/office/drawing/2016/5/14/chartex" xmlns:mc="http://schemas.openxmlformats.org/markup-compatibility/2006" xmlns:aink="http://schemas.microsoft.com/office/drawing/2016/ink" xmlns:am3d="http://schemas.microsoft.com/office/drawing/2017/model3d" xmlns:o="urn:schemas-microsoft-com:office:office" xmlns:r="http://schemas.openxmlformats.org/officeDocument/2006/relationships" xmlns:m="http://schemas.openxmlformats.org/officeDocument/2006/math" xmlns:v="urn:schemas-microsoft-com:vml" xmlns:wp14="http://schemas.microsoft.com/office/word/2010/wordprocessingDrawing" xmlns:wp="http://schemas.openxmlformats.org/drawingml/2006/wordprocessingDrawing" xmlns:w10="urn:schemas-microsoft-com:office:word" xmlns:w="http://schemas.openxmlformats.org/wordprocessingml/2006/main" xmlns:w14="http://schemas.microsoft.com/office/word/2010/wordml" xmlns:w15="http://schemas.microsoft.com/office/word/2012/wordml" xmlns:w16se="http://schemas.microsoft.com/office/word/2015/wordml/symex" xmlns:wpg="http://schemas.microsoft.com/office/word/2010/wordprocessingGroup" xmlns:wpi="http://schemas.microsoft.com/office/word/2010/wordprocessingInk" xmlns:wne="http://schemas.microsoft.com/office/word/2006/wordml" xmlns:wps="http://schemas.microsoft.com/office/word/2010/wordprocessingShape" mc:Ignorable="w14 w15 w16se wp14">
   <w:sdt>
     <w:sdtPr>
       <w:id w:val="1300034905"/>
@@ -57240,7 +56799,7 @@
     <w:sdtContent>
       <w:p>
         <w:pPr>
-          <w:pStyle w:val="Porat"/>
+          <w:pStyle w:val="Footer"/>
           <w:jc w:val="right"/>
         </w:pPr>
         <w:r>
@@ -57256,7 +56815,7 @@
           <w:rPr>
             <w:noProof/>
           </w:rPr>
-          <w:t>33</w:t>
+          <w:t>3</w:t>
         </w:r>
         <w:r>
           <w:fldChar w:fldCharType="end"/>
@@ -57266,14 +56825,14 @@
   </w:sdt>
   <w:p>
     <w:pPr>
-      <w:pStyle w:val="Porat"/>
+      <w:pStyle w:val="Footer"/>
     </w:pPr>
   </w:p>
 </w:ftr>
 </file>
 
 <file path=word/footnotes.xml><?xml version="1.0" encoding="utf-8"?>
-<w:footnotes xmlns:wpc="http://schemas.microsoft.com/office/word/2010/wordprocessingCanvas" xmlns:cx="http://schemas.microsoft.com/office/drawing/2014/chartex" xmlns:cx1="http://schemas.microsoft.com/office/drawing/2015/9/8/chartex" xmlns:cx2="http://schemas.microsoft.com/office/drawing/2015/10/21/chartex" xmlns:cx3="http://schemas.microsoft.com/office/drawing/2016/5/9/chartex" xmlns:cx4="http://schemas.microsoft.com/office/drawing/2016/5/10/chartex" xmlns:cx5="http://schemas.microsoft.com/office/drawing/2016/5/11/chartex" xmlns:cx6="http://schemas.microsoft.com/office/drawing/2016/5/12/chartex" xmlns:cx7="http://schemas.microsoft.com/office/drawing/2016/5/13/chartex" xmlns:cx8="http://schemas.microsoft.com/office/drawing/2016/5/14/chartex" xmlns:mc="http://schemas.openxmlformats.org/markup-compatibility/2006" xmlns:aink="http://schemas.microsoft.com/office/drawing/2016/ink" xmlns:am3d="http://schemas.microsoft.com/office/drawing/2017/model3d" xmlns:o="urn:schemas-microsoft-com:office:office" xmlns:r="http://schemas.openxmlformats.org/officeDocument/2006/relationships" xmlns:m="http://schemas.openxmlformats.org/officeDocument/2006/math" xmlns:v="urn:schemas-microsoft-com:vml" xmlns:wp14="http://schemas.microsoft.com/office/word/2010/wordprocessingDrawing" xmlns:wp="http://schemas.openxmlformats.org/drawingml/2006/wordprocessingDrawing" xmlns:w10="urn:schemas-microsoft-com:office:word" xmlns:w="http://schemas.openxmlformats.org/wordprocessingml/2006/main" xmlns:w14="http://schemas.microsoft.com/office/word/2010/wordml" xmlns:w15="http://schemas.microsoft.com/office/word/2012/wordml" xmlns:w16cid="http://schemas.microsoft.com/office/word/2016/wordml/cid" xmlns:w16se="http://schemas.microsoft.com/office/word/2015/wordml/symex" xmlns:wpg="http://schemas.microsoft.com/office/word/2010/wordprocessingGroup" xmlns:wpi="http://schemas.microsoft.com/office/word/2010/wordprocessingInk" xmlns:wne="http://schemas.microsoft.com/office/word/2006/wordml" xmlns:wps="http://schemas.microsoft.com/office/word/2010/wordprocessingShape" mc:Ignorable="w14 w15 w16se w16cid wp14">
+<w:footnotes xmlns:wpc="http://schemas.microsoft.com/office/word/2010/wordprocessingCanvas" xmlns:cx="http://schemas.microsoft.com/office/drawing/2014/chartex" xmlns:cx1="http://schemas.microsoft.com/office/drawing/2015/9/8/chartex" xmlns:cx2="http://schemas.microsoft.com/office/drawing/2015/10/21/chartex" xmlns:cx3="http://schemas.microsoft.com/office/drawing/2016/5/9/chartex" xmlns:cx4="http://schemas.microsoft.com/office/drawing/2016/5/10/chartex" xmlns:cx5="http://schemas.microsoft.com/office/drawing/2016/5/11/chartex" xmlns:cx6="http://schemas.microsoft.com/office/drawing/2016/5/12/chartex" xmlns:cx7="http://schemas.microsoft.com/office/drawing/2016/5/13/chartex" xmlns:cx8="http://schemas.microsoft.com/office/drawing/2016/5/14/chartex" xmlns:mc="http://schemas.openxmlformats.org/markup-compatibility/2006" xmlns:aink="http://schemas.microsoft.com/office/drawing/2016/ink" xmlns:am3d="http://schemas.microsoft.com/office/drawing/2017/model3d" xmlns:o="urn:schemas-microsoft-com:office:office" xmlns:r="http://schemas.openxmlformats.org/officeDocument/2006/relationships" xmlns:m="http://schemas.openxmlformats.org/officeDocument/2006/math" xmlns:v="urn:schemas-microsoft-com:vml" xmlns:wp14="http://schemas.microsoft.com/office/word/2010/wordprocessingDrawing" xmlns:wp="http://schemas.openxmlformats.org/drawingml/2006/wordprocessingDrawing" xmlns:w10="urn:schemas-microsoft-com:office:word" xmlns:w="http://schemas.openxmlformats.org/wordprocessingml/2006/main" xmlns:w14="http://schemas.microsoft.com/office/word/2010/wordml" xmlns:w15="http://schemas.microsoft.com/office/word/2012/wordml" xmlns:w16se="http://schemas.microsoft.com/office/word/2015/wordml/symex" xmlns:wpg="http://schemas.microsoft.com/office/word/2010/wordprocessingGroup" xmlns:wpi="http://schemas.microsoft.com/office/word/2010/wordprocessingInk" xmlns:wne="http://schemas.microsoft.com/office/word/2006/wordml" xmlns:wps="http://schemas.microsoft.com/office/word/2010/wordprocessingShape" mc:Ignorable="w14 w15 w16se wp14">
   <w:footnote w:type="separator" w:id="-1">
     <w:p>
       <w:pPr>
@@ -57298,7 +56857,7 @@
 </file>
 
 <file path=word/numbering.xml><?xml version="1.0" encoding="utf-8"?>
-<w:numbering xmlns:wpc="http://schemas.microsoft.com/office/word/2010/wordprocessingCanvas" xmlns:cx="http://schemas.microsoft.com/office/drawing/2014/chartex" xmlns:cx1="http://schemas.microsoft.com/office/drawing/2015/9/8/chartex" xmlns:cx2="http://schemas.microsoft.com/office/drawing/2015/10/21/chartex" xmlns:cx3="http://schemas.microsoft.com/office/drawing/2016/5/9/chartex" xmlns:cx4="http://schemas.microsoft.com/office/drawing/2016/5/10/chartex" xmlns:cx5="http://schemas.microsoft.com/office/drawing/2016/5/11/chartex" xmlns:cx6="http://schemas.microsoft.com/office/drawing/2016/5/12/chartex" xmlns:cx7="http://schemas.microsoft.com/office/drawing/2016/5/13/chartex" xmlns:cx8="http://schemas.microsoft.com/office/drawing/2016/5/14/chartex" xmlns:mc="http://schemas.openxmlformats.org/markup-compatibility/2006" xmlns:aink="http://schemas.microsoft.com/office/drawing/2016/ink" xmlns:am3d="http://schemas.microsoft.com/office/drawing/2017/model3d" xmlns:o="urn:schemas-microsoft-com:office:office" xmlns:r="http://schemas.openxmlformats.org/officeDocument/2006/relationships" xmlns:m="http://schemas.openxmlformats.org/officeDocument/2006/math" xmlns:v="urn:schemas-microsoft-com:vml" xmlns:wp14="http://schemas.microsoft.com/office/word/2010/wordprocessingDrawing" xmlns:wp="http://schemas.openxmlformats.org/drawingml/2006/wordprocessingDrawing" xmlns:w10="urn:schemas-microsoft-com:office:word" xmlns:w="http://schemas.openxmlformats.org/wordprocessingml/2006/main" xmlns:w14="http://schemas.microsoft.com/office/word/2010/wordml" xmlns:w15="http://schemas.microsoft.com/office/word/2012/wordml" xmlns:w16cid="http://schemas.microsoft.com/office/word/2016/wordml/cid" xmlns:w16se="http://schemas.microsoft.com/office/word/2015/wordml/symex" xmlns:wpg="http://schemas.microsoft.com/office/word/2010/wordprocessingGroup" xmlns:wpi="http://schemas.microsoft.com/office/word/2010/wordprocessingInk" xmlns:wne="http://schemas.microsoft.com/office/word/2006/wordml" xmlns:wps="http://schemas.microsoft.com/office/word/2010/wordprocessingShape" mc:Ignorable="w14 w15 w16se w16cid wp14">
+<w:numbering xmlns:wpc="http://schemas.microsoft.com/office/word/2010/wordprocessingCanvas" xmlns:cx="http://schemas.microsoft.com/office/drawing/2014/chartex" xmlns:cx1="http://schemas.microsoft.com/office/drawing/2015/9/8/chartex" xmlns:cx2="http://schemas.microsoft.com/office/drawing/2015/10/21/chartex" xmlns:cx3="http://schemas.microsoft.com/office/drawing/2016/5/9/chartex" xmlns:cx4="http://schemas.microsoft.com/office/drawing/2016/5/10/chartex" xmlns:cx5="http://schemas.microsoft.com/office/drawing/2016/5/11/chartex" xmlns:cx6="http://schemas.microsoft.com/office/drawing/2016/5/12/chartex" xmlns:cx7="http://schemas.microsoft.com/office/drawing/2016/5/13/chartex" xmlns:cx8="http://schemas.microsoft.com/office/drawing/2016/5/14/chartex" xmlns:mc="http://schemas.openxmlformats.org/markup-compatibility/2006" xmlns:aink="http://schemas.microsoft.com/office/drawing/2016/ink" xmlns:am3d="http://schemas.microsoft.com/office/drawing/2017/model3d" xmlns:o="urn:schemas-microsoft-com:office:office" xmlns:r="http://schemas.openxmlformats.org/officeDocument/2006/relationships" xmlns:m="http://schemas.openxmlformats.org/officeDocument/2006/math" xmlns:v="urn:schemas-microsoft-com:vml" xmlns:wp14="http://schemas.microsoft.com/office/word/2010/wordprocessingDrawing" xmlns:wp="http://schemas.openxmlformats.org/drawingml/2006/wordprocessingDrawing" xmlns:w10="urn:schemas-microsoft-com:office:word" xmlns:w="http://schemas.openxmlformats.org/wordprocessingml/2006/main" xmlns:w14="http://schemas.microsoft.com/office/word/2010/wordml" xmlns:w15="http://schemas.microsoft.com/office/word/2012/wordml" xmlns:w16se="http://schemas.microsoft.com/office/word/2015/wordml/symex" xmlns:wpg="http://schemas.microsoft.com/office/word/2010/wordprocessingGroup" xmlns:wpi="http://schemas.microsoft.com/office/word/2010/wordprocessingInk" xmlns:wne="http://schemas.microsoft.com/office/word/2006/wordml" xmlns:wps="http://schemas.microsoft.com/office/word/2010/wordprocessingShape" mc:Ignorable="w14 w15 w16se wp14">
   <w:abstractNum w:abstractNumId="0" w15:restartNumberingAfterBreak="0">
     <w:nsid w:val="3AE238C4"/>
     <w:multiLevelType w:val="multilevel"/>
@@ -57306,7 +56865,7 @@
     <w:lvl w:ilvl="0">
       <w:start w:val="1"/>
       <w:numFmt w:val="decimal"/>
-      <w:pStyle w:val="Antrat1"/>
+      <w:pStyle w:val="Heading1"/>
       <w:lvlText w:val="%1"/>
       <w:lvlJc w:val="left"/>
       <w:pPr>
@@ -57316,7 +56875,7 @@
     <w:lvl w:ilvl="1">
       <w:start w:val="1"/>
       <w:numFmt w:val="decimal"/>
-      <w:pStyle w:val="Antrat2"/>
+      <w:pStyle w:val="Heading2"/>
       <w:lvlText w:val="%1.%2"/>
       <w:lvlJc w:val="left"/>
       <w:pPr>
@@ -57326,7 +56885,7 @@
     <w:lvl w:ilvl="2">
       <w:start w:val="1"/>
       <w:numFmt w:val="decimal"/>
-      <w:pStyle w:val="Antrat3"/>
+      <w:pStyle w:val="Heading3"/>
       <w:lvlText w:val="%1.%2.%3"/>
       <w:lvlJc w:val="left"/>
       <w:pPr>
@@ -57336,7 +56895,7 @@
     <w:lvl w:ilvl="3">
       <w:start w:val="1"/>
       <w:numFmt w:val="decimal"/>
-      <w:pStyle w:val="Antrat4"/>
+      <w:pStyle w:val="Heading4"/>
       <w:lvlText w:val="%1.%2.%3.%4"/>
       <w:lvlJc w:val="left"/>
       <w:pPr>
@@ -57346,7 +56905,7 @@
     <w:lvl w:ilvl="4">
       <w:start w:val="1"/>
       <w:numFmt w:val="decimal"/>
-      <w:pStyle w:val="Antrat5"/>
+      <w:pStyle w:val="Heading5"/>
       <w:lvlText w:val="%1.%2.%3.%4.%5"/>
       <w:lvlJc w:val="left"/>
       <w:pPr>
@@ -57356,7 +56915,7 @@
     <w:lvl w:ilvl="5">
       <w:start w:val="1"/>
       <w:numFmt w:val="decimal"/>
-      <w:pStyle w:val="Antrat6"/>
+      <w:pStyle w:val="Heading6"/>
       <w:lvlText w:val="%1.%2.%3.%4.%5.%6"/>
       <w:lvlJc w:val="left"/>
       <w:pPr>
@@ -57366,7 +56925,7 @@
     <w:lvl w:ilvl="6">
       <w:start w:val="1"/>
       <w:numFmt w:val="decimal"/>
-      <w:pStyle w:val="Antrat7"/>
+      <w:pStyle w:val="Heading7"/>
       <w:lvlText w:val="%1.%2.%3.%4.%5.%6.%7"/>
       <w:lvlJc w:val="left"/>
       <w:pPr>
@@ -57376,7 +56935,7 @@
     <w:lvl w:ilvl="7">
       <w:start w:val="1"/>
       <w:numFmt w:val="decimal"/>
-      <w:pStyle w:val="Antrat8"/>
+      <w:pStyle w:val="Heading8"/>
       <w:lvlText w:val="%1.%2.%3.%4.%5.%6.%7.%8"/>
       <w:lvlJc w:val="left"/>
       <w:pPr>
@@ -57386,7 +56945,7 @@
     <w:lvl w:ilvl="8">
       <w:start w:val="1"/>
       <w:numFmt w:val="decimal"/>
-      <w:pStyle w:val="Antrat9"/>
+      <w:pStyle w:val="Heading9"/>
       <w:lvlText w:val="%1.%2.%3.%4.%5.%6.%7.%8.%9"/>
       <w:lvlJc w:val="left"/>
       <w:pPr>
@@ -57428,7 +56987,7 @@
 </file>
 
 <file path=word/styles.xml><?xml version="1.0" encoding="utf-8"?>
-<w:styles xmlns:mc="http://schemas.openxmlformats.org/markup-compatibility/2006" xmlns:r="http://schemas.openxmlformats.org/officeDocument/2006/relationships" xmlns:w="http://schemas.openxmlformats.org/wordprocessingml/2006/main" xmlns:w14="http://schemas.microsoft.com/office/word/2010/wordml" xmlns:w15="http://schemas.microsoft.com/office/word/2012/wordml" xmlns:w16cid="http://schemas.microsoft.com/office/word/2016/wordml/cid" xmlns:w16se="http://schemas.microsoft.com/office/word/2015/wordml/symex" mc:Ignorable="w14 w15 w16se w16cid">
+<w:styles xmlns:mc="http://schemas.openxmlformats.org/markup-compatibility/2006" xmlns:r="http://schemas.openxmlformats.org/officeDocument/2006/relationships" xmlns:w="http://schemas.openxmlformats.org/wordprocessingml/2006/main" xmlns:w14="http://schemas.microsoft.com/office/word/2010/wordml" xmlns:w15="http://schemas.microsoft.com/office/word/2012/wordml" xmlns:w16se="http://schemas.microsoft.com/office/word/2015/wordml/symex" mc:Ignorable="w14 w15 w16se">
   <w:docDefaults>
     <w:rPrDefault>
       <w:rPr>
@@ -57821,7 +57380,7 @@
     <w:lsdException w:name="Hashtag" w:semiHidden="1" w:unhideWhenUsed="1"/>
     <w:lsdException w:name="Unresolved Mention" w:semiHidden="1" w:unhideWhenUsed="1"/>
   </w:latentStyles>
-  <w:style w:type="paragraph" w:default="1" w:styleId="prastasis">
+  <w:style w:type="paragraph" w:default="1" w:styleId="Normal">
     <w:name w:val="Normal"/>
     <w:qFormat/>
     <w:rsid w:val="00FC6E7A"/>
@@ -57833,11 +57392,11 @@
       <w:rFonts w:ascii="Times New Roman" w:hAnsi="Times New Roman"/>
     </w:rPr>
   </w:style>
-  <w:style w:type="paragraph" w:styleId="Antrat1">
+  <w:style w:type="paragraph" w:styleId="Heading1">
     <w:name w:val="heading 1"/>
-    <w:basedOn w:val="prastasis"/>
-    <w:next w:val="prastasis"/>
-    <w:link w:val="Antrat1Diagrama"/>
+    <w:basedOn w:val="Normal"/>
+    <w:next w:val="Normal"/>
+    <w:link w:val="Heading1Char"/>
     <w:uiPriority w:val="9"/>
     <w:qFormat/>
     <w:rsid w:val="009D2E0E"/>
@@ -57857,11 +57416,11 @@
       <w:szCs w:val="32"/>
     </w:rPr>
   </w:style>
-  <w:style w:type="paragraph" w:styleId="Antrat2">
+  <w:style w:type="paragraph" w:styleId="Heading2">
     <w:name w:val="heading 2"/>
-    <w:basedOn w:val="prastasis"/>
-    <w:next w:val="prastasis"/>
-    <w:link w:val="Antrat2Diagrama"/>
+    <w:basedOn w:val="Normal"/>
+    <w:next w:val="Normal"/>
+    <w:link w:val="Heading2Char"/>
     <w:uiPriority w:val="9"/>
     <w:unhideWhenUsed/>
     <w:qFormat/>
@@ -57883,11 +57442,11 @@
       <w:szCs w:val="26"/>
     </w:rPr>
   </w:style>
-  <w:style w:type="paragraph" w:styleId="Antrat3">
+  <w:style w:type="paragraph" w:styleId="Heading3">
     <w:name w:val="heading 3"/>
-    <w:basedOn w:val="prastasis"/>
-    <w:next w:val="prastasis"/>
-    <w:link w:val="Antrat3Diagrama"/>
+    <w:basedOn w:val="Normal"/>
+    <w:next w:val="Normal"/>
+    <w:link w:val="Heading3Char"/>
     <w:uiPriority w:val="9"/>
     <w:unhideWhenUsed/>
     <w:qFormat/>
@@ -57909,11 +57468,11 @@
       <w:szCs w:val="24"/>
     </w:rPr>
   </w:style>
-  <w:style w:type="paragraph" w:styleId="Antrat4">
+  <w:style w:type="paragraph" w:styleId="Heading4">
     <w:name w:val="heading 4"/>
-    <w:basedOn w:val="prastasis"/>
-    <w:next w:val="prastasis"/>
-    <w:link w:val="Antrat4Diagrama"/>
+    <w:basedOn w:val="Normal"/>
+    <w:next w:val="Normal"/>
+    <w:link w:val="Heading4Char"/>
     <w:uiPriority w:val="9"/>
     <w:semiHidden/>
     <w:unhideWhenUsed/>
@@ -57936,11 +57495,11 @@
       <w:color w:val="2F5496" w:themeColor="accent1" w:themeShade="BF"/>
     </w:rPr>
   </w:style>
-  <w:style w:type="paragraph" w:styleId="Antrat5">
+  <w:style w:type="paragraph" w:styleId="Heading5">
     <w:name w:val="heading 5"/>
-    <w:basedOn w:val="prastasis"/>
-    <w:next w:val="prastasis"/>
-    <w:link w:val="Antrat5Diagrama"/>
+    <w:basedOn w:val="Normal"/>
+    <w:next w:val="Normal"/>
+    <w:link w:val="Heading5Char"/>
     <w:uiPriority w:val="9"/>
     <w:semiHidden/>
     <w:unhideWhenUsed/>
@@ -57961,11 +57520,11 @@
       <w:color w:val="2F5496" w:themeColor="accent1" w:themeShade="BF"/>
     </w:rPr>
   </w:style>
-  <w:style w:type="paragraph" w:styleId="Antrat6">
+  <w:style w:type="paragraph" w:styleId="Heading6">
     <w:name w:val="heading 6"/>
-    <w:basedOn w:val="prastasis"/>
-    <w:next w:val="prastasis"/>
-    <w:link w:val="Antrat6Diagrama"/>
+    <w:basedOn w:val="Normal"/>
+    <w:next w:val="Normal"/>
+    <w:link w:val="Heading6Char"/>
     <w:uiPriority w:val="9"/>
     <w:semiHidden/>
     <w:unhideWhenUsed/>
@@ -57986,11 +57545,11 @@
       <w:color w:val="1F3763" w:themeColor="accent1" w:themeShade="7F"/>
     </w:rPr>
   </w:style>
-  <w:style w:type="paragraph" w:styleId="Antrat7">
+  <w:style w:type="paragraph" w:styleId="Heading7">
     <w:name w:val="heading 7"/>
-    <w:basedOn w:val="prastasis"/>
-    <w:next w:val="prastasis"/>
-    <w:link w:val="Antrat7Diagrama"/>
+    <w:basedOn w:val="Normal"/>
+    <w:next w:val="Normal"/>
+    <w:link w:val="Heading7Char"/>
     <w:uiPriority w:val="9"/>
     <w:semiHidden/>
     <w:unhideWhenUsed/>
@@ -58013,11 +57572,11 @@
       <w:color w:val="1F3763" w:themeColor="accent1" w:themeShade="7F"/>
     </w:rPr>
   </w:style>
-  <w:style w:type="paragraph" w:styleId="Antrat8">
+  <w:style w:type="paragraph" w:styleId="Heading8">
     <w:name w:val="heading 8"/>
-    <w:basedOn w:val="prastasis"/>
-    <w:next w:val="prastasis"/>
-    <w:link w:val="Antrat8Diagrama"/>
+    <w:basedOn w:val="Normal"/>
+    <w:next w:val="Normal"/>
+    <w:link w:val="Heading8Char"/>
     <w:uiPriority w:val="9"/>
     <w:semiHidden/>
     <w:unhideWhenUsed/>
@@ -58040,11 +57599,11 @@
       <w:szCs w:val="21"/>
     </w:rPr>
   </w:style>
-  <w:style w:type="paragraph" w:styleId="Antrat9">
+  <w:style w:type="paragraph" w:styleId="Heading9">
     <w:name w:val="heading 9"/>
-    <w:basedOn w:val="prastasis"/>
-    <w:next w:val="prastasis"/>
-    <w:link w:val="Antrat9Diagrama"/>
+    <w:basedOn w:val="Normal"/>
+    <w:next w:val="Normal"/>
+    <w:link w:val="Heading9Char"/>
     <w:uiPriority w:val="9"/>
     <w:semiHidden/>
     <w:unhideWhenUsed/>
@@ -58069,13 +57628,13 @@
       <w:szCs w:val="21"/>
     </w:rPr>
   </w:style>
-  <w:style w:type="character" w:default="1" w:styleId="Numatytasispastraiposriftas">
+  <w:style w:type="character" w:default="1" w:styleId="DefaultParagraphFont">
     <w:name w:val="Default Paragraph Font"/>
     <w:uiPriority w:val="1"/>
     <w:semiHidden/>
     <w:unhideWhenUsed/>
   </w:style>
-  <w:style w:type="table" w:default="1" w:styleId="prastojilentel">
+  <w:style w:type="table" w:default="1" w:styleId="TableNormal">
     <w:name w:val="Normal Table"/>
     <w:uiPriority w:val="99"/>
     <w:semiHidden/>
@@ -58090,16 +57649,16 @@
       </w:tblCellMar>
     </w:tblPr>
   </w:style>
-  <w:style w:type="numbering" w:default="1" w:styleId="Sraonra">
+  <w:style w:type="numbering" w:default="1" w:styleId="NoList">
     <w:name w:val="No List"/>
     <w:uiPriority w:val="99"/>
     <w:semiHidden/>
     <w:unhideWhenUsed/>
   </w:style>
-  <w:style w:type="character" w:customStyle="1" w:styleId="Antrat1Diagrama">
-    <w:name w:val="Antraštė 1 Diagrama"/>
-    <w:basedOn w:val="Numatytasispastraiposriftas"/>
-    <w:link w:val="Antrat1"/>
+  <w:style w:type="character" w:customStyle="1" w:styleId="Heading1Char">
+    <w:name w:val="Heading 1 Char"/>
+    <w:basedOn w:val="DefaultParagraphFont"/>
+    <w:link w:val="Heading1"/>
     <w:uiPriority w:val="9"/>
     <w:rsid w:val="009D2E0E"/>
     <w:rPr>
@@ -58109,10 +57668,10 @@
       <w:szCs w:val="32"/>
     </w:rPr>
   </w:style>
-  <w:style w:type="character" w:customStyle="1" w:styleId="Antrat2Diagrama">
-    <w:name w:val="Antraštė 2 Diagrama"/>
-    <w:basedOn w:val="Numatytasispastraiposriftas"/>
-    <w:link w:val="Antrat2"/>
+  <w:style w:type="character" w:customStyle="1" w:styleId="Heading2Char">
+    <w:name w:val="Heading 2 Char"/>
+    <w:basedOn w:val="DefaultParagraphFont"/>
+    <w:link w:val="Heading2"/>
     <w:uiPriority w:val="9"/>
     <w:rsid w:val="009D2E0E"/>
     <w:rPr>
@@ -58122,10 +57681,10 @@
       <w:szCs w:val="26"/>
     </w:rPr>
   </w:style>
-  <w:style w:type="character" w:customStyle="1" w:styleId="Antrat3Diagrama">
-    <w:name w:val="Antraštė 3 Diagrama"/>
-    <w:basedOn w:val="Numatytasispastraiposriftas"/>
-    <w:link w:val="Antrat3"/>
+  <w:style w:type="character" w:customStyle="1" w:styleId="Heading3Char">
+    <w:name w:val="Heading 3 Char"/>
+    <w:basedOn w:val="DefaultParagraphFont"/>
+    <w:link w:val="Heading3"/>
     <w:uiPriority w:val="9"/>
     <w:rsid w:val="009D2E0E"/>
     <w:rPr>
@@ -58135,10 +57694,10 @@
       <w:szCs w:val="24"/>
     </w:rPr>
   </w:style>
-  <w:style w:type="character" w:customStyle="1" w:styleId="Antrat4Diagrama">
-    <w:name w:val="Antraštė 4 Diagrama"/>
-    <w:basedOn w:val="Numatytasispastraiposriftas"/>
-    <w:link w:val="Antrat4"/>
+  <w:style w:type="character" w:customStyle="1" w:styleId="Heading4Char">
+    <w:name w:val="Heading 4 Char"/>
+    <w:basedOn w:val="DefaultParagraphFont"/>
+    <w:link w:val="Heading4"/>
     <w:uiPriority w:val="9"/>
     <w:semiHidden/>
     <w:rsid w:val="009D2E0E"/>
@@ -58149,10 +57708,10 @@
       <w:color w:val="2F5496" w:themeColor="accent1" w:themeShade="BF"/>
     </w:rPr>
   </w:style>
-  <w:style w:type="character" w:customStyle="1" w:styleId="Antrat5Diagrama">
-    <w:name w:val="Antraštė 5 Diagrama"/>
-    <w:basedOn w:val="Numatytasispastraiposriftas"/>
-    <w:link w:val="Antrat5"/>
+  <w:style w:type="character" w:customStyle="1" w:styleId="Heading5Char">
+    <w:name w:val="Heading 5 Char"/>
+    <w:basedOn w:val="DefaultParagraphFont"/>
+    <w:link w:val="Heading5"/>
     <w:uiPriority w:val="9"/>
     <w:semiHidden/>
     <w:rsid w:val="009D2E0E"/>
@@ -58161,10 +57720,10 @@
       <w:color w:val="2F5496" w:themeColor="accent1" w:themeShade="BF"/>
     </w:rPr>
   </w:style>
-  <w:style w:type="character" w:customStyle="1" w:styleId="Antrat6Diagrama">
-    <w:name w:val="Antraštė 6 Diagrama"/>
-    <w:basedOn w:val="Numatytasispastraiposriftas"/>
-    <w:link w:val="Antrat6"/>
+  <w:style w:type="character" w:customStyle="1" w:styleId="Heading6Char">
+    <w:name w:val="Heading 6 Char"/>
+    <w:basedOn w:val="DefaultParagraphFont"/>
+    <w:link w:val="Heading6"/>
     <w:uiPriority w:val="9"/>
     <w:semiHidden/>
     <w:rsid w:val="009D2E0E"/>
@@ -58173,10 +57732,10 @@
       <w:color w:val="1F3763" w:themeColor="accent1" w:themeShade="7F"/>
     </w:rPr>
   </w:style>
-  <w:style w:type="character" w:customStyle="1" w:styleId="Antrat7Diagrama">
-    <w:name w:val="Antraštė 7 Diagrama"/>
-    <w:basedOn w:val="Numatytasispastraiposriftas"/>
-    <w:link w:val="Antrat7"/>
+  <w:style w:type="character" w:customStyle="1" w:styleId="Heading7Char">
+    <w:name w:val="Heading 7 Char"/>
+    <w:basedOn w:val="DefaultParagraphFont"/>
+    <w:link w:val="Heading7"/>
     <w:uiPriority w:val="9"/>
     <w:semiHidden/>
     <w:rsid w:val="009D2E0E"/>
@@ -58187,10 +57746,10 @@
       <w:color w:val="1F3763" w:themeColor="accent1" w:themeShade="7F"/>
     </w:rPr>
   </w:style>
-  <w:style w:type="character" w:customStyle="1" w:styleId="Antrat8Diagrama">
-    <w:name w:val="Antraštė 8 Diagrama"/>
-    <w:basedOn w:val="Numatytasispastraiposriftas"/>
-    <w:link w:val="Antrat8"/>
+  <w:style w:type="character" w:customStyle="1" w:styleId="Heading8Char">
+    <w:name w:val="Heading 8 Char"/>
+    <w:basedOn w:val="DefaultParagraphFont"/>
+    <w:link w:val="Heading8"/>
     <w:uiPriority w:val="9"/>
     <w:semiHidden/>
     <w:rsid w:val="009D2E0E"/>
@@ -58201,10 +57760,10 @@
       <w:szCs w:val="21"/>
     </w:rPr>
   </w:style>
-  <w:style w:type="character" w:customStyle="1" w:styleId="Antrat9Diagrama">
-    <w:name w:val="Antraštė 9 Diagrama"/>
-    <w:basedOn w:val="Numatytasispastraiposriftas"/>
-    <w:link w:val="Antrat9"/>
+  <w:style w:type="character" w:customStyle="1" w:styleId="Heading9Char">
+    <w:name w:val="Heading 9 Char"/>
+    <w:basedOn w:val="DefaultParagraphFont"/>
+    <w:link w:val="Heading9"/>
     <w:uiPriority w:val="9"/>
     <w:semiHidden/>
     <w:rsid w:val="009D2E0E"/>
@@ -58217,9 +57776,9 @@
       <w:szCs w:val="21"/>
     </w:rPr>
   </w:style>
-  <w:style w:type="paragraph" w:styleId="prastasiniatinklio">
+  <w:style w:type="paragraph" w:styleId="NormalWeb">
     <w:name w:val="Normal (Web)"/>
-    <w:basedOn w:val="prastasis"/>
+    <w:basedOn w:val="Normal"/>
     <w:uiPriority w:val="99"/>
     <w:unhideWhenUsed/>
     <w:rsid w:val="009D2E0E"/>
@@ -58233,10 +57792,10 @@
       <w:lang w:eastAsia="lt-LT"/>
     </w:rPr>
   </w:style>
-  <w:style w:type="paragraph" w:styleId="Turinioantrat">
+  <w:style w:type="paragraph" w:styleId="TOCHeading">
     <w:name w:val="TOC Heading"/>
-    <w:basedOn w:val="Antrat1"/>
-    <w:next w:val="prastasis"/>
+    <w:basedOn w:val="Heading1"/>
+    <w:next w:val="Normal"/>
     <w:uiPriority w:val="39"/>
     <w:unhideWhenUsed/>
     <w:qFormat/>
@@ -58253,10 +57812,10 @@
       <w:lang w:eastAsia="lt-LT"/>
     </w:rPr>
   </w:style>
-  <w:style w:type="paragraph" w:styleId="Turinys1">
+  <w:style w:type="paragraph" w:styleId="TOC1">
     <w:name w:val="toc 1"/>
-    <w:basedOn w:val="prastasis"/>
-    <w:next w:val="prastasis"/>
+    <w:basedOn w:val="Normal"/>
+    <w:next w:val="Normal"/>
     <w:autoRedefine/>
     <w:uiPriority w:val="39"/>
     <w:unhideWhenUsed/>
@@ -58265,10 +57824,10 @@
       <w:spacing w:after="100"/>
     </w:pPr>
   </w:style>
-  <w:style w:type="paragraph" w:styleId="Turinys2">
+  <w:style w:type="paragraph" w:styleId="TOC2">
     <w:name w:val="toc 2"/>
-    <w:basedOn w:val="prastasis"/>
-    <w:next w:val="prastasis"/>
+    <w:basedOn w:val="Normal"/>
+    <w:next w:val="Normal"/>
     <w:autoRedefine/>
     <w:uiPriority w:val="39"/>
     <w:unhideWhenUsed/>
@@ -58278,9 +57837,9 @@
       <w:ind w:left="220"/>
     </w:pPr>
   </w:style>
-  <w:style w:type="character" w:styleId="Hipersaitas">
+  <w:style w:type="character" w:styleId="Hyperlink">
     <w:name w:val="Hyperlink"/>
-    <w:basedOn w:val="Numatytasispastraiposriftas"/>
+    <w:basedOn w:val="DefaultParagraphFont"/>
     <w:uiPriority w:val="99"/>
     <w:unhideWhenUsed/>
     <w:rsid w:val="009D2E0E"/>
@@ -58289,10 +57848,10 @@
       <w:u w:val="single"/>
     </w:rPr>
   </w:style>
-  <w:style w:type="paragraph" w:styleId="Turinys3">
+  <w:style w:type="paragraph" w:styleId="TOC3">
     <w:name w:val="toc 3"/>
-    <w:basedOn w:val="prastasis"/>
-    <w:next w:val="prastasis"/>
+    <w:basedOn w:val="Normal"/>
+    <w:next w:val="Normal"/>
     <w:autoRedefine/>
     <w:uiPriority w:val="39"/>
     <w:unhideWhenUsed/>
@@ -58306,10 +57865,10 @@
       <w:ind w:left="440"/>
     </w:pPr>
   </w:style>
-  <w:style w:type="paragraph" w:styleId="Antrats">
+  <w:style w:type="paragraph" w:styleId="Header">
     <w:name w:val="header"/>
-    <w:basedOn w:val="prastasis"/>
-    <w:link w:val="AntratsDiagrama"/>
+    <w:basedOn w:val="Normal"/>
+    <w:link w:val="HeaderChar"/>
     <w:uiPriority w:val="99"/>
     <w:unhideWhenUsed/>
     <w:rsid w:val="00D716E3"/>
@@ -58321,20 +57880,20 @@
       <w:spacing w:after="0" w:line="240" w:lineRule="auto"/>
     </w:pPr>
   </w:style>
-  <w:style w:type="character" w:customStyle="1" w:styleId="AntratsDiagrama">
-    <w:name w:val="Antraštės Diagrama"/>
-    <w:basedOn w:val="Numatytasispastraiposriftas"/>
-    <w:link w:val="Antrats"/>
+  <w:style w:type="character" w:customStyle="1" w:styleId="HeaderChar">
+    <w:name w:val="Header Char"/>
+    <w:basedOn w:val="DefaultParagraphFont"/>
+    <w:link w:val="Header"/>
     <w:uiPriority w:val="99"/>
     <w:rsid w:val="00D716E3"/>
     <w:rPr>
       <w:rFonts w:ascii="Times New Roman" w:hAnsi="Times New Roman"/>
     </w:rPr>
   </w:style>
-  <w:style w:type="paragraph" w:styleId="Porat">
+  <w:style w:type="paragraph" w:styleId="Footer">
     <w:name w:val="footer"/>
-    <w:basedOn w:val="prastasis"/>
-    <w:link w:val="PoratDiagrama"/>
+    <w:basedOn w:val="Normal"/>
+    <w:link w:val="FooterChar"/>
     <w:uiPriority w:val="99"/>
     <w:unhideWhenUsed/>
     <w:rsid w:val="00D716E3"/>
@@ -58346,10 +57905,10 @@
       <w:spacing w:after="0" w:line="240" w:lineRule="auto"/>
     </w:pPr>
   </w:style>
-  <w:style w:type="character" w:customStyle="1" w:styleId="PoratDiagrama">
-    <w:name w:val="Poraštė Diagrama"/>
-    <w:basedOn w:val="Numatytasispastraiposriftas"/>
-    <w:link w:val="Porat"/>
+  <w:style w:type="character" w:customStyle="1" w:styleId="FooterChar">
+    <w:name w:val="Footer Char"/>
+    <w:basedOn w:val="DefaultParagraphFont"/>
+    <w:link w:val="Footer"/>
     <w:uiPriority w:val="99"/>
     <w:rsid w:val="00D716E3"/>
     <w:rPr>
@@ -58625,7 +58184,7 @@
 </file>
 
 <file path=customXml/itemProps1.xml><?xml version="1.0" encoding="utf-8"?>
-<ds:datastoreItem xmlns:ds="http://schemas.openxmlformats.org/officeDocument/2006/customXml" ds:itemID="{AF60E0E2-35A8-4070-9D7C-C5C1E42C44C5}">
+<ds:datastoreItem xmlns:ds="http://schemas.openxmlformats.org/officeDocument/2006/customXml" ds:itemID="{A1C1FE4C-775D-405C-BB96-C1FBA0702F57}">
   <ds:schemaRefs>
     <ds:schemaRef ds:uri="http://schemas.openxmlformats.org/officeDocument/2006/bibliography"/>
   </ds:schemaRefs>
